--- a/dox/TCIAPlugin.docx
+++ b/dox/TCIAPlugin.docx
@@ -8893,7 +8893,6 @@
           <w:sz w:val="20"/>
           <w:szCs w:val="20"/>
         </w:rPr>
-        <w:lastRenderedPageBreak/>
         <w:t xml:space="preserve">            </w:t>
       </w:r>
       <w:proofErr w:type="gramStart"/>
@@ -8961,6 +8960,7 @@
           <w:sz w:val="20"/>
           <w:szCs w:val="20"/>
         </w:rPr>
+        <w:lastRenderedPageBreak/>
         <w:t xml:space="preserve">            </w:t>
       </w:r>
       <w:proofErr w:type="gramStart"/>
@@ -15479,57 +15479,14 @@
     </w:p>
     <w:p>
       <w:pPr>
-        <w:spacing w:after="0"/>
-      </w:pPr>
-      <w:r>
-        <w:t xml:space="preserve">The wizard can also shut down the server through the </w:t>
-      </w:r>
-      <w:proofErr w:type="spellStart"/>
-      <w:r>
-        <w:t>TCIAServlet</w:t>
-      </w:r>
-      <w:proofErr w:type="spellEnd"/>
-      <w:r>
-        <w:t xml:space="preserve"> by an HTTP GET to:</w:t>
-      </w:r>
-    </w:p>
-    <w:p>
-      <w:pPr>
-        <w:spacing w:after="0"/>
-        <w:rPr>
-          <w:b/>
-        </w:rPr>
-      </w:pPr>
-      <w:r>
-        <w:rPr>
-          <w:b/>
-        </w:rPr>
-        <w:tab/>
-        <w:t>/Collection/shutdown</w:t>
-      </w:r>
-    </w:p>
-    <w:p>
-      <w:r>
-        <w:t xml:space="preserve">The servlet returns an XML structure with one element &lt;OK/&gt; or &lt;NOTOK/&gt; to indicate whether the </w:t>
-      </w:r>
-      <w:r>
-        <w:t>shutdown</w:t>
-      </w:r>
-      <w:r>
-        <w:t xml:space="preserve"> was</w:t>
-      </w:r>
-      <w:r>
-        <w:t xml:space="preserve"> successful.</w:t>
-      </w:r>
-    </w:p>
-    <w:p>
-      <w:pPr>
         <w:pStyle w:val="Heading2"/>
         <w:rPr>
           <w:rFonts w:eastAsia="Times New Roman"/>
         </w:rPr>
       </w:pPr>
       <w:bookmarkStart w:id="20" w:name="_Toc498418698"/>
+      <w:bookmarkStart w:id="21" w:name="_GoBack"/>
+      <w:bookmarkEnd w:id="21"/>
       <w:r>
         <w:rPr>
           <w:rFonts w:eastAsia="Times New Roman"/>
@@ -15576,7 +15533,6 @@
           <w:b/>
         </w:rPr>
       </w:pPr>
-      <w:bookmarkStart w:id="21" w:name="_GoBack"/>
       <w:r>
         <w:rPr>
           <w:b/>
@@ -15585,7 +15541,6 @@
         <w:t>/Collection/reset</w:t>
       </w:r>
     </w:p>
-    <w:bookmarkEnd w:id="21"/>
     <w:p>
       <w:pPr>
         <w:spacing w:after="0"/>
@@ -18240,7 +18195,7 @@
 </file>
 
 <file path=customXml/itemProps1.xml><?xml version="1.0" encoding="utf-8"?>
-<ds:datastoreItem xmlns:ds="http://schemas.openxmlformats.org/officeDocument/2006/customXml" ds:itemID="{20E4BFF4-6E0D-486D-87B6-9A9240CB94ED}">
+<ds:datastoreItem xmlns:ds="http://schemas.openxmlformats.org/officeDocument/2006/customXml" ds:itemID="{7B2C5D4B-FA32-4059-8071-C397B881866E}">
   <ds:schemaRefs>
     <ds:schemaRef ds:uri="http://schemas.openxmlformats.org/officeDocument/2006/bibliography"/>
   </ds:schemaRefs>

--- a/dox/TCIAPlugin.docx
+++ b/dox/TCIAPlugin.docx
@@ -77,7 +77,7 @@
           <w:r>
             <w:fldChar w:fldCharType="separate"/>
           </w:r>
-          <w:hyperlink w:anchor="_Toc498418678" w:history="1">
+          <w:hyperlink w:anchor="_Toc498601456" w:history="1">
             <w:r>
               <w:rPr>
                 <w:rStyle w:val="Hyperlink"/>
@@ -119,7 +119,7 @@
                 <w:noProof/>
                 <w:webHidden/>
               </w:rPr>
-              <w:instrText xml:space="preserve"> PAGEREF _Toc498418678 \h </w:instrText>
+              <w:instrText xml:space="preserve"> PAGEREF _Toc498601456 \h </w:instrText>
             </w:r>
             <w:r>
               <w:rPr>
@@ -139,7 +139,7 @@
                 <w:noProof/>
                 <w:webHidden/>
               </w:rPr>
-              <w:t>2</w:t>
+              <w:t>3</w:t>
             </w:r>
             <w:r>
               <w:rPr>
@@ -163,7 +163,7 @@
               <w:sz w:val="22"/>
             </w:rPr>
           </w:pPr>
-          <w:hyperlink w:anchor="_Toc498418679" w:history="1">
+          <w:hyperlink w:anchor="_Toc498601457" w:history="1">
             <w:r>
               <w:rPr>
                 <w:rStyle w:val="Hyperlink"/>
@@ -207,7 +207,7 @@
                 <w:noProof/>
                 <w:webHidden/>
               </w:rPr>
-              <w:instrText xml:space="preserve"> PAGEREF _Toc498418679 \h </w:instrText>
+              <w:instrText xml:space="preserve"> PAGEREF _Toc498601457 \h </w:instrText>
             </w:r>
             <w:r>
               <w:rPr>
@@ -227,7 +227,7 @@
                 <w:noProof/>
                 <w:webHidden/>
               </w:rPr>
-              <w:t>3</w:t>
+              <w:t>4</w:t>
             </w:r>
             <w:r>
               <w:rPr>
@@ -251,7 +251,7 @@
               <w:sz w:val="22"/>
             </w:rPr>
           </w:pPr>
-          <w:hyperlink w:anchor="_Toc498418680" w:history="1">
+          <w:hyperlink w:anchor="_Toc498601458" w:history="1">
             <w:r>
               <w:rPr>
                 <w:rStyle w:val="Hyperlink"/>
@@ -295,7 +295,7 @@
                 <w:noProof/>
                 <w:webHidden/>
               </w:rPr>
-              <w:instrText xml:space="preserve"> PAGEREF _Toc498418680 \h </w:instrText>
+              <w:instrText xml:space="preserve"> PAGEREF _Toc498601458 \h </w:instrText>
             </w:r>
             <w:r>
               <w:rPr>
@@ -315,7 +315,7 @@
                 <w:noProof/>
                 <w:webHidden/>
               </w:rPr>
-              <w:t>5</w:t>
+              <w:t>6</w:t>
             </w:r>
             <w:r>
               <w:rPr>
@@ -339,7 +339,7 @@
               <w:sz w:val="22"/>
             </w:rPr>
           </w:pPr>
-          <w:hyperlink w:anchor="_Toc498418681" w:history="1">
+          <w:hyperlink w:anchor="_Toc498601459" w:history="1">
             <w:r>
               <w:rPr>
                 <w:rStyle w:val="Hyperlink"/>
@@ -383,7 +383,7 @@
                 <w:noProof/>
                 <w:webHidden/>
               </w:rPr>
-              <w:instrText xml:space="preserve"> PAGEREF _Toc498418681 \h </w:instrText>
+              <w:instrText xml:space="preserve"> PAGEREF _Toc498601459 \h </w:instrText>
             </w:r>
             <w:r>
               <w:rPr>
@@ -403,7 +403,7 @@
                 <w:noProof/>
                 <w:webHidden/>
               </w:rPr>
-              <w:t>6</w:t>
+              <w:t>7</w:t>
             </w:r>
             <w:r>
               <w:rPr>
@@ -427,7 +427,7 @@
               <w:sz w:val="22"/>
             </w:rPr>
           </w:pPr>
-          <w:hyperlink w:anchor="_Toc498418682" w:history="1">
+          <w:hyperlink w:anchor="_Toc498601460" w:history="1">
             <w:r>
               <w:rPr>
                 <w:rStyle w:val="Hyperlink"/>
@@ -471,7 +471,7 @@
                 <w:noProof/>
                 <w:webHidden/>
               </w:rPr>
-              <w:instrText xml:space="preserve"> PAGEREF _Toc498418682 \h </w:instrText>
+              <w:instrText xml:space="preserve"> PAGEREF _Toc498601460 \h </w:instrText>
             </w:r>
             <w:r>
               <w:rPr>
@@ -491,7 +491,7 @@
                 <w:noProof/>
                 <w:webHidden/>
               </w:rPr>
-              <w:t>6</w:t>
+              <w:t>7</w:t>
             </w:r>
             <w:r>
               <w:rPr>
@@ -515,7 +515,7 @@
               <w:sz w:val="22"/>
             </w:rPr>
           </w:pPr>
-          <w:hyperlink w:anchor="_Toc498418683" w:history="1">
+          <w:hyperlink w:anchor="_Toc498601461" w:history="1">
             <w:r>
               <w:rPr>
                 <w:rStyle w:val="Hyperlink"/>
@@ -538,7 +538,7 @@
                 <w:rFonts w:eastAsia="Times New Roman"/>
                 <w:noProof/>
               </w:rPr>
-              <w:t>Viewing the List of Files Ready for Anonymization</w:t>
+              <w:t>Submitting Files to the Import Pipeline</w:t>
             </w:r>
             <w:r>
               <w:rPr>
@@ -559,7 +559,7 @@
                 <w:noProof/>
                 <w:webHidden/>
               </w:rPr>
-              <w:instrText xml:space="preserve"> PAGEREF _Toc498418683 \h </w:instrText>
+              <w:instrText xml:space="preserve"> PAGEREF _Toc498601461 \h </w:instrText>
             </w:r>
             <w:r>
               <w:rPr>
@@ -579,7 +579,267 @@
                 <w:noProof/>
                 <w:webHidden/>
               </w:rPr>
-              <w:t>6</w:t>
+              <w:t>8</w:t>
+            </w:r>
+            <w:r>
+              <w:rPr>
+                <w:noProof/>
+                <w:webHidden/>
+              </w:rPr>
+              <w:fldChar w:fldCharType="end"/>
+            </w:r>
+          </w:hyperlink>
+        </w:p>
+        <w:p>
+          <w:pPr>
+            <w:pStyle w:val="TOC3"/>
+            <w:tabs>
+              <w:tab w:val="left" w:pos="1320"/>
+              <w:tab w:val="right" w:leader="dot" w:pos="9350"/>
+            </w:tabs>
+            <w:rPr>
+              <w:rFonts w:eastAsiaTheme="minorEastAsia"/>
+              <w:noProof/>
+              <w:sz w:val="22"/>
+            </w:rPr>
+          </w:pPr>
+          <w:hyperlink w:anchor="_Toc498601462" w:history="1">
+            <w:r>
+              <w:rPr>
+                <w:rStyle w:val="Hyperlink"/>
+                <w:noProof/>
+              </w:rPr>
+              <w:t>4.2.1</w:t>
+            </w:r>
+            <w:r>
+              <w:rPr>
+                <w:rFonts w:eastAsiaTheme="minorEastAsia"/>
+                <w:noProof/>
+                <w:sz w:val="22"/>
+              </w:rPr>
+              <w:tab/>
+            </w:r>
+            <w:r>
+              <w:rPr>
+                <w:rStyle w:val="Hyperlink"/>
+                <w:noProof/>
+              </w:rPr>
+              <w:t>Listing Files on the Server</w:t>
+            </w:r>
+            <w:r>
+              <w:rPr>
+                <w:noProof/>
+                <w:webHidden/>
+              </w:rPr>
+              <w:tab/>
+            </w:r>
+            <w:r>
+              <w:rPr>
+                <w:noProof/>
+                <w:webHidden/>
+              </w:rPr>
+              <w:fldChar w:fldCharType="begin"/>
+            </w:r>
+            <w:r>
+              <w:rPr>
+                <w:noProof/>
+                <w:webHidden/>
+              </w:rPr>
+              <w:instrText xml:space="preserve"> PAGEREF _Toc498601462 \h </w:instrText>
+            </w:r>
+            <w:r>
+              <w:rPr>
+                <w:noProof/>
+                <w:webHidden/>
+              </w:rPr>
+            </w:r>
+            <w:r>
+              <w:rPr>
+                <w:noProof/>
+                <w:webHidden/>
+              </w:rPr>
+              <w:fldChar w:fldCharType="separate"/>
+            </w:r>
+            <w:r>
+              <w:rPr>
+                <w:noProof/>
+                <w:webHidden/>
+              </w:rPr>
+              <w:t>8</w:t>
+            </w:r>
+            <w:r>
+              <w:rPr>
+                <w:noProof/>
+                <w:webHidden/>
+              </w:rPr>
+              <w:fldChar w:fldCharType="end"/>
+            </w:r>
+          </w:hyperlink>
+        </w:p>
+        <w:p>
+          <w:pPr>
+            <w:pStyle w:val="TOC3"/>
+            <w:tabs>
+              <w:tab w:val="left" w:pos="1320"/>
+              <w:tab w:val="right" w:leader="dot" w:pos="9350"/>
+            </w:tabs>
+            <w:rPr>
+              <w:rFonts w:eastAsiaTheme="minorEastAsia"/>
+              <w:noProof/>
+              <w:sz w:val="22"/>
+            </w:rPr>
+          </w:pPr>
+          <w:hyperlink w:anchor="_Toc498601463" w:history="1">
+            <w:r>
+              <w:rPr>
+                <w:rStyle w:val="Hyperlink"/>
+                <w:noProof/>
+              </w:rPr>
+              <w:t>4.2.2</w:t>
+            </w:r>
+            <w:r>
+              <w:rPr>
+                <w:rFonts w:eastAsiaTheme="minorEastAsia"/>
+                <w:noProof/>
+                <w:sz w:val="22"/>
+              </w:rPr>
+              <w:tab/>
+            </w:r>
+            <w:r>
+              <w:rPr>
+                <w:rStyle w:val="Hyperlink"/>
+                <w:noProof/>
+              </w:rPr>
+              <w:t>Submitting Files to the DirectoryImportService</w:t>
+            </w:r>
+            <w:r>
+              <w:rPr>
+                <w:noProof/>
+                <w:webHidden/>
+              </w:rPr>
+              <w:tab/>
+            </w:r>
+            <w:r>
+              <w:rPr>
+                <w:noProof/>
+                <w:webHidden/>
+              </w:rPr>
+              <w:fldChar w:fldCharType="begin"/>
+            </w:r>
+            <w:r>
+              <w:rPr>
+                <w:noProof/>
+                <w:webHidden/>
+              </w:rPr>
+              <w:instrText xml:space="preserve"> PAGEREF _Toc498601463 \h </w:instrText>
+            </w:r>
+            <w:r>
+              <w:rPr>
+                <w:noProof/>
+                <w:webHidden/>
+              </w:rPr>
+            </w:r>
+            <w:r>
+              <w:rPr>
+                <w:noProof/>
+                <w:webHidden/>
+              </w:rPr>
+              <w:fldChar w:fldCharType="separate"/>
+            </w:r>
+            <w:r>
+              <w:rPr>
+                <w:noProof/>
+                <w:webHidden/>
+              </w:rPr>
+              <w:t>8</w:t>
+            </w:r>
+            <w:r>
+              <w:rPr>
+                <w:noProof/>
+                <w:webHidden/>
+              </w:rPr>
+              <w:fldChar w:fldCharType="end"/>
+            </w:r>
+          </w:hyperlink>
+        </w:p>
+        <w:p>
+          <w:pPr>
+            <w:pStyle w:val="TOC3"/>
+            <w:tabs>
+              <w:tab w:val="left" w:pos="1320"/>
+              <w:tab w:val="right" w:leader="dot" w:pos="9350"/>
+            </w:tabs>
+            <w:rPr>
+              <w:rFonts w:eastAsiaTheme="minorEastAsia"/>
+              <w:noProof/>
+              <w:sz w:val="22"/>
+            </w:rPr>
+          </w:pPr>
+          <w:hyperlink w:anchor="_Toc498601464" w:history="1">
+            <w:r>
+              <w:rPr>
+                <w:rStyle w:val="Hyperlink"/>
+                <w:rFonts w:eastAsia="Times New Roman"/>
+                <w:noProof/>
+              </w:rPr>
+              <w:t>4.2.3</w:t>
+            </w:r>
+            <w:r>
+              <w:rPr>
+                <w:rFonts w:eastAsiaTheme="minorEastAsia"/>
+                <w:noProof/>
+                <w:sz w:val="22"/>
+              </w:rPr>
+              <w:tab/>
+            </w:r>
+            <w:r>
+              <w:rPr>
+                <w:rStyle w:val="Hyperlink"/>
+                <w:rFonts w:eastAsia="Times New Roman"/>
+                <w:noProof/>
+              </w:rPr>
+              <w:t>Submitting Files to the DicomImportService</w:t>
+            </w:r>
+            <w:r>
+              <w:rPr>
+                <w:noProof/>
+                <w:webHidden/>
+              </w:rPr>
+              <w:tab/>
+            </w:r>
+            <w:r>
+              <w:rPr>
+                <w:noProof/>
+                <w:webHidden/>
+              </w:rPr>
+              <w:fldChar w:fldCharType="begin"/>
+            </w:r>
+            <w:r>
+              <w:rPr>
+                <w:noProof/>
+                <w:webHidden/>
+              </w:rPr>
+              <w:instrText xml:space="preserve"> PAGEREF _Toc498601464 \h </w:instrText>
+            </w:r>
+            <w:r>
+              <w:rPr>
+                <w:noProof/>
+                <w:webHidden/>
+              </w:rPr>
+            </w:r>
+            <w:r>
+              <w:rPr>
+                <w:noProof/>
+                <w:webHidden/>
+              </w:rPr>
+              <w:fldChar w:fldCharType="separate"/>
+            </w:r>
+            <w:r>
+              <w:rPr>
+                <w:noProof/>
+                <w:webHidden/>
+              </w:rPr>
+              <w:t>8</w:t>
             </w:r>
             <w:r>
               <w:rPr>
@@ -603,7 +863,7 @@
               <w:sz w:val="22"/>
             </w:rPr>
           </w:pPr>
-          <w:hyperlink w:anchor="_Toc498418684" w:history="1">
+          <w:hyperlink w:anchor="_Toc498601465" w:history="1">
             <w:r>
               <w:rPr>
                 <w:rStyle w:val="Hyperlink"/>
@@ -626,7 +886,7 @@
                 <w:rFonts w:eastAsia="Times New Roman"/>
                 <w:noProof/>
               </w:rPr>
-              <w:t>Submitting Files for Anonymization</w:t>
+              <w:t>Viewing the List of Files Ready for Anonymization</w:t>
             </w:r>
             <w:r>
               <w:rPr>
@@ -647,7 +907,7 @@
                 <w:noProof/>
                 <w:webHidden/>
               </w:rPr>
-              <w:instrText xml:space="preserve"> PAGEREF _Toc498418684 \h </w:instrText>
+              <w:instrText xml:space="preserve"> PAGEREF _Toc498601465 \h </w:instrText>
             </w:r>
             <w:r>
               <w:rPr>
@@ -691,7 +951,7 @@
               <w:sz w:val="22"/>
             </w:rPr>
           </w:pPr>
-          <w:hyperlink w:anchor="_Toc498418685" w:history="1">
+          <w:hyperlink w:anchor="_Toc498601466" w:history="1">
             <w:r>
               <w:rPr>
                 <w:rStyle w:val="Hyperlink"/>
@@ -714,7 +974,7 @@
                 <w:rFonts w:eastAsia="Times New Roman"/>
                 <w:noProof/>
               </w:rPr>
-              <w:t>Viewing the List of Files Ready for Export</w:t>
+              <w:t>Submitting Files for Anonymization</w:t>
             </w:r>
             <w:r>
               <w:rPr>
@@ -735,7 +995,7 @@
                 <w:noProof/>
                 <w:webHidden/>
               </w:rPr>
-              <w:instrText xml:space="preserve"> PAGEREF _Toc498418685 \h </w:instrText>
+              <w:instrText xml:space="preserve"> PAGEREF _Toc498601466 \h </w:instrText>
             </w:r>
             <w:r>
               <w:rPr>
@@ -755,7 +1015,7 @@
                 <w:noProof/>
                 <w:webHidden/>
               </w:rPr>
-              <w:t>8</w:t>
+              <w:t>10</w:t>
             </w:r>
             <w:r>
               <w:rPr>
@@ -779,7 +1039,7 @@
               <w:sz w:val="22"/>
             </w:rPr>
           </w:pPr>
-          <w:hyperlink w:anchor="_Toc498418686" w:history="1">
+          <w:hyperlink w:anchor="_Toc498601467" w:history="1">
             <w:r>
               <w:rPr>
                 <w:rStyle w:val="Hyperlink"/>
@@ -802,7 +1062,7 @@
                 <w:rFonts w:eastAsia="Times New Roman"/>
                 <w:noProof/>
               </w:rPr>
-              <w:t>Exporting Files</w:t>
+              <w:t>Viewing the List of Files Ready for Export</w:t>
             </w:r>
             <w:r>
               <w:rPr>
@@ -823,7 +1083,7 @@
                 <w:noProof/>
                 <w:webHidden/>
               </w:rPr>
-              <w:instrText xml:space="preserve"> PAGEREF _Toc498418686 \h </w:instrText>
+              <w:instrText xml:space="preserve"> PAGEREF _Toc498601467 \h </w:instrText>
             </w:r>
             <w:r>
               <w:rPr>
@@ -843,7 +1103,7 @@
                 <w:noProof/>
                 <w:webHidden/>
               </w:rPr>
-              <w:t>9</w:t>
+              <w:t>10</w:t>
             </w:r>
             <w:r>
               <w:rPr>
@@ -867,7 +1127,7 @@
               <w:sz w:val="22"/>
             </w:rPr>
           </w:pPr>
-          <w:hyperlink w:anchor="_Toc498418687" w:history="1">
+          <w:hyperlink w:anchor="_Toc498601468" w:history="1">
             <w:r>
               <w:rPr>
                 <w:rStyle w:val="Hyperlink"/>
@@ -890,7 +1150,7 @@
                 <w:rFonts w:eastAsia="Times New Roman"/>
                 <w:noProof/>
               </w:rPr>
-              <w:t>Sending the Manifest to the Principal Investigator</w:t>
+              <w:t>Exporting Files</w:t>
             </w:r>
             <w:r>
               <w:rPr>
@@ -911,7 +1171,7 @@
                 <w:noProof/>
                 <w:webHidden/>
               </w:rPr>
-              <w:instrText xml:space="preserve"> PAGEREF _Toc498418687 \h </w:instrText>
+              <w:instrText xml:space="preserve"> PAGEREF _Toc498601468 \h </w:instrText>
             </w:r>
             <w:r>
               <w:rPr>
@@ -931,7 +1191,95 @@
                 <w:noProof/>
                 <w:webHidden/>
               </w:rPr>
-              <w:t>9</w:t>
+              <w:t>11</w:t>
+            </w:r>
+            <w:r>
+              <w:rPr>
+                <w:noProof/>
+                <w:webHidden/>
+              </w:rPr>
+              <w:fldChar w:fldCharType="end"/>
+            </w:r>
+          </w:hyperlink>
+        </w:p>
+        <w:p>
+          <w:pPr>
+            <w:pStyle w:val="TOC2"/>
+            <w:tabs>
+              <w:tab w:val="left" w:pos="880"/>
+              <w:tab w:val="right" w:leader="dot" w:pos="9350"/>
+            </w:tabs>
+            <w:rPr>
+              <w:rFonts w:eastAsiaTheme="minorEastAsia"/>
+              <w:noProof/>
+              <w:sz w:val="22"/>
+            </w:rPr>
+          </w:pPr>
+          <w:hyperlink w:anchor="_Toc498601469" w:history="1">
+            <w:r>
+              <w:rPr>
+                <w:rStyle w:val="Hyperlink"/>
+                <w:rFonts w:eastAsia="Times New Roman"/>
+                <w:noProof/>
+              </w:rPr>
+              <w:t>4.7</w:t>
+            </w:r>
+            <w:r>
+              <w:rPr>
+                <w:rFonts w:eastAsiaTheme="minorEastAsia"/>
+                <w:noProof/>
+                <w:sz w:val="22"/>
+              </w:rPr>
+              <w:tab/>
+            </w:r>
+            <w:r>
+              <w:rPr>
+                <w:rStyle w:val="Hyperlink"/>
+                <w:rFonts w:eastAsia="Times New Roman"/>
+                <w:noProof/>
+              </w:rPr>
+              <w:t>The Manifest</w:t>
+            </w:r>
+            <w:r>
+              <w:rPr>
+                <w:noProof/>
+                <w:webHidden/>
+              </w:rPr>
+              <w:tab/>
+            </w:r>
+            <w:r>
+              <w:rPr>
+                <w:noProof/>
+                <w:webHidden/>
+              </w:rPr>
+              <w:fldChar w:fldCharType="begin"/>
+            </w:r>
+            <w:r>
+              <w:rPr>
+                <w:noProof/>
+                <w:webHidden/>
+              </w:rPr>
+              <w:instrText xml:space="preserve"> PAGEREF _Toc498601469 \h </w:instrText>
+            </w:r>
+            <w:r>
+              <w:rPr>
+                <w:noProof/>
+                <w:webHidden/>
+              </w:rPr>
+            </w:r>
+            <w:r>
+              <w:rPr>
+                <w:noProof/>
+                <w:webHidden/>
+              </w:rPr>
+              <w:fldChar w:fldCharType="separate"/>
+            </w:r>
+            <w:r>
+              <w:rPr>
+                <w:noProof/>
+                <w:webHidden/>
+              </w:rPr>
+              <w:t>11</w:t>
             </w:r>
             <w:r>
               <w:rPr>
@@ -955,13 +1303,13 @@
               <w:sz w:val="22"/>
             </w:rPr>
           </w:pPr>
-          <w:hyperlink w:anchor="_Toc498418688" w:history="1">
+          <w:hyperlink w:anchor="_Toc498601470" w:history="1">
             <w:r>
               <w:rPr>
                 <w:rStyle w:val="Hyperlink"/>
                 <w:noProof/>
               </w:rPr>
-              <w:t>4.6.1</w:t>
+              <w:t>4.7.1</w:t>
             </w:r>
             <w:r>
               <w:rPr>
@@ -976,7 +1324,7 @@
                 <w:rStyle w:val="Hyperlink"/>
                 <w:noProof/>
               </w:rPr>
-              <w:t>Clearing the manifest</w:t>
+              <w:t>Clearing the Manifest</w:t>
             </w:r>
             <w:r>
               <w:rPr>
@@ -997,7 +1345,7 @@
                 <w:noProof/>
                 <w:webHidden/>
               </w:rPr>
-              <w:instrText xml:space="preserve"> PAGEREF _Toc498418688 \h </w:instrText>
+              <w:instrText xml:space="preserve"> PAGEREF _Toc498601470 \h </w:instrText>
             </w:r>
             <w:r>
               <w:rPr>
@@ -1017,7 +1365,7 @@
                 <w:noProof/>
                 <w:webHidden/>
               </w:rPr>
-              <w:t>9</w:t>
+              <w:t>11</w:t>
             </w:r>
             <w:r>
               <w:rPr>
@@ -1041,13 +1389,13 @@
               <w:sz w:val="22"/>
             </w:rPr>
           </w:pPr>
-          <w:hyperlink w:anchor="_Toc498418689" w:history="1">
+          <w:hyperlink w:anchor="_Toc498601471" w:history="1">
             <w:r>
               <w:rPr>
                 <w:rStyle w:val="Hyperlink"/>
                 <w:noProof/>
               </w:rPr>
-              <w:t>4.6.2</w:t>
+              <w:t>4.7.2</w:t>
             </w:r>
             <w:r>
               <w:rPr>
@@ -1062,7 +1410,7 @@
                 <w:rStyle w:val="Hyperlink"/>
                 <w:noProof/>
               </w:rPr>
-              <w:t>Listing the manifest as XML</w:t>
+              <w:t>Listing the Manifest as XML</w:t>
             </w:r>
             <w:r>
               <w:rPr>
@@ -1083,7 +1431,7 @@
                 <w:noProof/>
                 <w:webHidden/>
               </w:rPr>
-              <w:instrText xml:space="preserve"> PAGEREF _Toc498418689 \h </w:instrText>
+              <w:instrText xml:space="preserve"> PAGEREF _Toc498601471 \h </w:instrText>
             </w:r>
             <w:r>
               <w:rPr>
@@ -1103,7 +1451,7 @@
                 <w:noProof/>
                 <w:webHidden/>
               </w:rPr>
-              <w:t>9</w:t>
+              <w:t>11</w:t>
             </w:r>
             <w:r>
               <w:rPr>
@@ -1127,13 +1475,13 @@
               <w:sz w:val="22"/>
             </w:rPr>
           </w:pPr>
-          <w:hyperlink w:anchor="_Toc498418690" w:history="1">
+          <w:hyperlink w:anchor="_Toc498601472" w:history="1">
             <w:r>
               <w:rPr>
                 <w:rStyle w:val="Hyperlink"/>
                 <w:noProof/>
               </w:rPr>
-              <w:t>4.6.3</w:t>
+              <w:t>4.7.3</w:t>
             </w:r>
             <w:r>
               <w:rPr>
@@ -1148,7 +1496,7 @@
                 <w:rStyle w:val="Hyperlink"/>
                 <w:noProof/>
               </w:rPr>
-              <w:t>Listing the manifest as CSV</w:t>
+              <w:t>Listing the Manifest as CSV</w:t>
             </w:r>
             <w:r>
               <w:rPr>
@@ -1169,7 +1517,7 @@
                 <w:noProof/>
                 <w:webHidden/>
               </w:rPr>
-              <w:instrText xml:space="preserve"> PAGEREF _Toc498418690 \h </w:instrText>
+              <w:instrText xml:space="preserve"> PAGEREF _Toc498601472 \h </w:instrText>
             </w:r>
             <w:r>
               <w:rPr>
@@ -1189,7 +1537,7 @@
                 <w:noProof/>
                 <w:webHidden/>
               </w:rPr>
-              <w:t>10</w:t>
+              <w:t>12</w:t>
             </w:r>
             <w:r>
               <w:rPr>
@@ -1213,13 +1561,13 @@
               <w:sz w:val="22"/>
             </w:rPr>
           </w:pPr>
-          <w:hyperlink w:anchor="_Toc498418691" w:history="1">
+          <w:hyperlink w:anchor="_Toc498601473" w:history="1">
             <w:r>
               <w:rPr>
                 <w:rStyle w:val="Hyperlink"/>
                 <w:noProof/>
               </w:rPr>
-              <w:t>4.6.4</w:t>
+              <w:t>4.7.4</w:t>
             </w:r>
             <w:r>
               <w:rPr>
@@ -1234,7 +1582,7 @@
                 <w:rStyle w:val="Hyperlink"/>
                 <w:noProof/>
               </w:rPr>
-              <w:t>Exporting the manifest</w:t>
+              <w:t>Exporting the Manifest</w:t>
             </w:r>
             <w:r>
               <w:rPr>
@@ -1255,7 +1603,7 @@
                 <w:noProof/>
                 <w:webHidden/>
               </w:rPr>
-              <w:instrText xml:space="preserve"> PAGEREF _Toc498418691 \h </w:instrText>
+              <w:instrText xml:space="preserve"> PAGEREF _Toc498601473 \h </w:instrText>
             </w:r>
             <w:r>
               <w:rPr>
@@ -1275,7 +1623,7 @@
                 <w:noProof/>
                 <w:webHidden/>
               </w:rPr>
-              <w:t>10</w:t>
+              <w:t>12</w:t>
             </w:r>
             <w:r>
               <w:rPr>
@@ -1299,14 +1647,14 @@
               <w:sz w:val="22"/>
             </w:rPr>
           </w:pPr>
-          <w:hyperlink w:anchor="_Toc498418692" w:history="1">
+          <w:hyperlink w:anchor="_Toc498601474" w:history="1">
             <w:r>
               <w:rPr>
                 <w:rStyle w:val="Hyperlink"/>
                 <w:rFonts w:eastAsia="Times New Roman"/>
                 <w:noProof/>
               </w:rPr>
-              <w:t>4.7</w:t>
+              <w:t>4.8</w:t>
             </w:r>
             <w:r>
               <w:rPr>
@@ -1322,7 +1670,7 @@
                 <w:rFonts w:eastAsia="Times New Roman"/>
                 <w:noProof/>
               </w:rPr>
-              <w:t>Special Functions</w:t>
+              <w:t>Image Functions</w:t>
             </w:r>
             <w:r>
               <w:rPr>
@@ -1343,7 +1691,7 @@
                 <w:noProof/>
                 <w:webHidden/>
               </w:rPr>
-              <w:instrText xml:space="preserve"> PAGEREF _Toc498418692 \h </w:instrText>
+              <w:instrText xml:space="preserve"> PAGEREF _Toc498601474 \h </w:instrText>
             </w:r>
             <w:r>
               <w:rPr>
@@ -1363,7 +1711,7 @@
                 <w:noProof/>
                 <w:webHidden/>
               </w:rPr>
-              <w:t>10</w:t>
+              <w:t>12</w:t>
             </w:r>
             <w:r>
               <w:rPr>
@@ -1387,13 +1735,13 @@
               <w:sz w:val="22"/>
             </w:rPr>
           </w:pPr>
-          <w:hyperlink w:anchor="_Toc498418693" w:history="1">
+          <w:hyperlink w:anchor="_Toc498601475" w:history="1">
             <w:r>
               <w:rPr>
                 <w:rStyle w:val="Hyperlink"/>
                 <w:noProof/>
               </w:rPr>
-              <w:t>4.7.1</w:t>
+              <w:t>4.8.1</w:t>
             </w:r>
             <w:r>
               <w:rPr>
@@ -1408,7 +1756,7 @@
                 <w:rStyle w:val="Hyperlink"/>
                 <w:noProof/>
               </w:rPr>
-              <w:t>Getting the Available Space on the Server</w:t>
+              <w:t>Listing the Elements of a DICOM File</w:t>
             </w:r>
             <w:r>
               <w:rPr>
@@ -1429,7 +1777,7 @@
                 <w:noProof/>
                 <w:webHidden/>
               </w:rPr>
-              <w:instrText xml:space="preserve"> PAGEREF _Toc498418693 \h </w:instrText>
+              <w:instrText xml:space="preserve"> PAGEREF _Toc498601475 \h </w:instrText>
             </w:r>
             <w:r>
               <w:rPr>
@@ -1449,7 +1797,95 @@
                 <w:noProof/>
                 <w:webHidden/>
               </w:rPr>
-              <w:t>10</w:t>
+              <w:t>12</w:t>
+            </w:r>
+            <w:r>
+              <w:rPr>
+                <w:noProof/>
+                <w:webHidden/>
+              </w:rPr>
+              <w:fldChar w:fldCharType="end"/>
+            </w:r>
+          </w:hyperlink>
+        </w:p>
+        <w:p>
+          <w:pPr>
+            <w:pStyle w:val="TOC2"/>
+            <w:tabs>
+              <w:tab w:val="left" w:pos="880"/>
+              <w:tab w:val="right" w:leader="dot" w:pos="9350"/>
+            </w:tabs>
+            <w:rPr>
+              <w:rFonts w:eastAsiaTheme="minorEastAsia"/>
+              <w:noProof/>
+              <w:sz w:val="22"/>
+            </w:rPr>
+          </w:pPr>
+          <w:hyperlink w:anchor="_Toc498601476" w:history="1">
+            <w:r>
+              <w:rPr>
+                <w:rStyle w:val="Hyperlink"/>
+                <w:rFonts w:eastAsia="Times New Roman"/>
+                <w:noProof/>
+              </w:rPr>
+              <w:t>4.9</w:t>
+            </w:r>
+            <w:r>
+              <w:rPr>
+                <w:rFonts w:eastAsiaTheme="minorEastAsia"/>
+                <w:noProof/>
+                <w:sz w:val="22"/>
+              </w:rPr>
+              <w:tab/>
+            </w:r>
+            <w:r>
+              <w:rPr>
+                <w:rStyle w:val="Hyperlink"/>
+                <w:rFonts w:eastAsia="Times New Roman"/>
+                <w:noProof/>
+              </w:rPr>
+              <w:t>Special Functions</w:t>
+            </w:r>
+            <w:r>
+              <w:rPr>
+                <w:noProof/>
+                <w:webHidden/>
+              </w:rPr>
+              <w:tab/>
+            </w:r>
+            <w:r>
+              <w:rPr>
+                <w:noProof/>
+                <w:webHidden/>
+              </w:rPr>
+              <w:fldChar w:fldCharType="begin"/>
+            </w:r>
+            <w:r>
+              <w:rPr>
+                <w:noProof/>
+                <w:webHidden/>
+              </w:rPr>
+              <w:instrText xml:space="preserve"> PAGEREF _Toc498601476 \h </w:instrText>
+            </w:r>
+            <w:r>
+              <w:rPr>
+                <w:noProof/>
+                <w:webHidden/>
+              </w:rPr>
+            </w:r>
+            <w:r>
+              <w:rPr>
+                <w:noProof/>
+                <w:webHidden/>
+              </w:rPr>
+              <w:fldChar w:fldCharType="separate"/>
+            </w:r>
+            <w:r>
+              <w:rPr>
+                <w:noProof/>
+                <w:webHidden/>
+              </w:rPr>
+              <w:t>12</w:t>
             </w:r>
             <w:r>
               <w:rPr>
@@ -1473,13 +1909,13 @@
               <w:sz w:val="22"/>
             </w:rPr>
           </w:pPr>
-          <w:hyperlink w:anchor="_Toc498418694" w:history="1">
+          <w:hyperlink w:anchor="_Toc498601477" w:history="1">
             <w:r>
               <w:rPr>
                 <w:rStyle w:val="Hyperlink"/>
                 <w:noProof/>
               </w:rPr>
-              <w:t>4.7.2</w:t>
+              <w:t>4.9.1</w:t>
             </w:r>
             <w:r>
               <w:rPr>
@@ -1494,7 +1930,7 @@
                 <w:rStyle w:val="Hyperlink"/>
                 <w:noProof/>
               </w:rPr>
-              <w:t>Getting the Export Queue Size</w:t>
+              <w:t>Getting the Available Space on the Server</w:t>
             </w:r>
             <w:r>
               <w:rPr>
@@ -1515,7 +1951,7 @@
                 <w:noProof/>
                 <w:webHidden/>
               </w:rPr>
-              <w:instrText xml:space="preserve"> PAGEREF _Toc498418694 \h </w:instrText>
+              <w:instrText xml:space="preserve"> PAGEREF _Toc498601477 \h </w:instrText>
             </w:r>
             <w:r>
               <w:rPr>
@@ -1535,7 +1971,7 @@
                 <w:noProof/>
                 <w:webHidden/>
               </w:rPr>
-              <w:t>10</w:t>
+              <w:t>12</w:t>
             </w:r>
             <w:r>
               <w:rPr>
@@ -1559,13 +1995,13 @@
               <w:sz w:val="22"/>
             </w:rPr>
           </w:pPr>
-          <w:hyperlink w:anchor="_Toc498418695" w:history="1">
+          <w:hyperlink w:anchor="_Toc498601478" w:history="1">
             <w:r>
               <w:rPr>
                 <w:rStyle w:val="Hyperlink"/>
                 <w:noProof/>
               </w:rPr>
-              <w:t>4.7.3</w:t>
+              <w:t>4.9.2</w:t>
             </w:r>
             <w:r>
               <w:rPr>
@@ -1580,7 +2016,7 @@
                 <w:rStyle w:val="Hyperlink"/>
                 <w:noProof/>
               </w:rPr>
-              <w:t>Getting the URL of the Quarantine Manager Servlet</w:t>
+              <w:t>Getting the Export Queue Size</w:t>
             </w:r>
             <w:r>
               <w:rPr>
@@ -1601,7 +2037,7 @@
                 <w:noProof/>
                 <w:webHidden/>
               </w:rPr>
-              <w:instrText xml:space="preserve"> PAGEREF _Toc498418695 \h </w:instrText>
+              <w:instrText xml:space="preserve"> PAGEREF _Toc498601478 \h </w:instrText>
             </w:r>
             <w:r>
               <w:rPr>
@@ -1621,7 +2057,7 @@
                 <w:noProof/>
                 <w:webHidden/>
               </w:rPr>
-              <w:t>10</w:t>
+              <w:t>12</w:t>
             </w:r>
             <w:r>
               <w:rPr>
@@ -1645,13 +2081,13 @@
               <w:sz w:val="22"/>
             </w:rPr>
           </w:pPr>
-          <w:hyperlink w:anchor="_Toc498418696" w:history="1">
+          <w:hyperlink w:anchor="_Toc498601479" w:history="1">
             <w:r>
               <w:rPr>
                 <w:rStyle w:val="Hyperlink"/>
                 <w:noProof/>
               </w:rPr>
-              <w:t>4.7.4</w:t>
+              <w:t>4.9.3</w:t>
             </w:r>
             <w:r>
               <w:rPr>
@@ -1666,7 +2102,7 @@
                 <w:rStyle w:val="Hyperlink"/>
                 <w:noProof/>
               </w:rPr>
-              <w:t>Getting a Summary of the DicomAnonymizer Quarantine</w:t>
+              <w:t>Getting the URL of the Quarantine Manager Servlet</w:t>
             </w:r>
             <w:r>
               <w:rPr>
@@ -1687,7 +2123,7 @@
                 <w:noProof/>
                 <w:webHidden/>
               </w:rPr>
-              <w:instrText xml:space="preserve"> PAGEREF _Toc498418696 \h </w:instrText>
+              <w:instrText xml:space="preserve"> PAGEREF _Toc498601479 \h </w:instrText>
             </w:r>
             <w:r>
               <w:rPr>
@@ -1707,7 +2143,7 @@
                 <w:noProof/>
                 <w:webHidden/>
               </w:rPr>
-              <w:t>10</w:t>
+              <w:t>12</w:t>
             </w:r>
             <w:r>
               <w:rPr>
@@ -1731,14 +2167,13 @@
               <w:sz w:val="22"/>
             </w:rPr>
           </w:pPr>
-          <w:hyperlink w:anchor="_Toc498418697" w:history="1">
+          <w:hyperlink w:anchor="_Toc498601480" w:history="1">
             <w:r>
               <w:rPr>
                 <w:rStyle w:val="Hyperlink"/>
-                <w:rFonts w:eastAsia="Times New Roman"/>
-                <w:noProof/>
-              </w:rPr>
-              <w:t>4.7.5</w:t>
+                <w:noProof/>
+              </w:rPr>
+              <w:t>4.9.4</w:t>
             </w:r>
             <w:r>
               <w:rPr>
@@ -1751,10 +2186,9 @@
             <w:r>
               <w:rPr>
                 <w:rStyle w:val="Hyperlink"/>
-                <w:rFonts w:eastAsia="Times New Roman"/>
-                <w:noProof/>
-              </w:rPr>
-              <w:t>Shutting Down the Server</w:t>
+                <w:noProof/>
+              </w:rPr>
+              <w:t>Getting a Summary of the DicomAnonymizer Quarantine</w:t>
             </w:r>
             <w:r>
               <w:rPr>
@@ -1775,7 +2209,7 @@
                 <w:noProof/>
                 <w:webHidden/>
               </w:rPr>
-              <w:instrText xml:space="preserve"> PAGEREF _Toc498418697 \h </w:instrText>
+              <w:instrText xml:space="preserve"> PAGEREF _Toc498601480 \h </w:instrText>
             </w:r>
             <w:r>
               <w:rPr>
@@ -1795,7 +2229,7 @@
                 <w:noProof/>
                 <w:webHidden/>
               </w:rPr>
-              <w:t>11</w:t>
+              <w:t>13</w:t>
             </w:r>
             <w:r>
               <w:rPr>
@@ -1808,9 +2242,9 @@
         </w:p>
         <w:p>
           <w:pPr>
-            <w:pStyle w:val="TOC2"/>
+            <w:pStyle w:val="TOC3"/>
             <w:tabs>
-              <w:tab w:val="left" w:pos="880"/>
+              <w:tab w:val="left" w:pos="1320"/>
               <w:tab w:val="right" w:leader="dot" w:pos="9350"/>
             </w:tabs>
             <w:rPr>
@@ -1819,14 +2253,14 @@
               <w:sz w:val="22"/>
             </w:rPr>
           </w:pPr>
-          <w:hyperlink w:anchor="_Toc498418698" w:history="1">
+          <w:hyperlink w:anchor="_Toc498601481" w:history="1">
             <w:r>
               <w:rPr>
                 <w:rStyle w:val="Hyperlink"/>
                 <w:rFonts w:eastAsia="Times New Roman"/>
                 <w:noProof/>
               </w:rPr>
-              <w:t>4.8</w:t>
+              <w:t>4.9.5</w:t>
             </w:r>
             <w:r>
               <w:rPr>
@@ -1842,6 +2276,94 @@
                 <w:rFonts w:eastAsia="Times New Roman"/>
                 <w:noProof/>
               </w:rPr>
+              <w:t>Shutting Down the Server</w:t>
+            </w:r>
+            <w:r>
+              <w:rPr>
+                <w:noProof/>
+                <w:webHidden/>
+              </w:rPr>
+              <w:tab/>
+            </w:r>
+            <w:r>
+              <w:rPr>
+                <w:noProof/>
+                <w:webHidden/>
+              </w:rPr>
+              <w:fldChar w:fldCharType="begin"/>
+            </w:r>
+            <w:r>
+              <w:rPr>
+                <w:noProof/>
+                <w:webHidden/>
+              </w:rPr>
+              <w:instrText xml:space="preserve"> PAGEREF _Toc498601481 \h </w:instrText>
+            </w:r>
+            <w:r>
+              <w:rPr>
+                <w:noProof/>
+                <w:webHidden/>
+              </w:rPr>
+            </w:r>
+            <w:r>
+              <w:rPr>
+                <w:noProof/>
+                <w:webHidden/>
+              </w:rPr>
+              <w:fldChar w:fldCharType="separate"/>
+            </w:r>
+            <w:r>
+              <w:rPr>
+                <w:noProof/>
+                <w:webHidden/>
+              </w:rPr>
+              <w:t>13</w:t>
+            </w:r>
+            <w:r>
+              <w:rPr>
+                <w:noProof/>
+                <w:webHidden/>
+              </w:rPr>
+              <w:fldChar w:fldCharType="end"/>
+            </w:r>
+          </w:hyperlink>
+        </w:p>
+        <w:p>
+          <w:pPr>
+            <w:pStyle w:val="TOC2"/>
+            <w:tabs>
+              <w:tab w:val="left" w:pos="1100"/>
+              <w:tab w:val="right" w:leader="dot" w:pos="9350"/>
+            </w:tabs>
+            <w:rPr>
+              <w:rFonts w:eastAsiaTheme="minorEastAsia"/>
+              <w:noProof/>
+              <w:sz w:val="22"/>
+            </w:rPr>
+          </w:pPr>
+          <w:hyperlink w:anchor="_Toc498601482" w:history="1">
+            <w:r>
+              <w:rPr>
+                <w:rStyle w:val="Hyperlink"/>
+                <w:rFonts w:eastAsia="Times New Roman"/>
+                <w:noProof/>
+              </w:rPr>
+              <w:t>4.10</w:t>
+            </w:r>
+            <w:r>
+              <w:rPr>
+                <w:rFonts w:eastAsiaTheme="minorEastAsia"/>
+                <w:noProof/>
+                <w:sz w:val="22"/>
+              </w:rPr>
+              <w:tab/>
+            </w:r>
+            <w:r>
+              <w:rPr>
+                <w:rStyle w:val="Hyperlink"/>
+                <w:rFonts w:eastAsia="Times New Roman"/>
+                <w:noProof/>
+              </w:rPr>
               <w:t>Testing Functions</w:t>
             </w:r>
             <w:r>
@@ -1863,7 +2385,7 @@
                 <w:noProof/>
                 <w:webHidden/>
               </w:rPr>
-              <w:instrText xml:space="preserve"> PAGEREF _Toc498418698 \h </w:instrText>
+              <w:instrText xml:space="preserve"> PAGEREF _Toc498601482 \h </w:instrText>
             </w:r>
             <w:r>
               <w:rPr>
@@ -1883,7 +2405,7 @@
                 <w:noProof/>
                 <w:webHidden/>
               </w:rPr>
-              <w:t>11</w:t>
+              <w:t>13</w:t>
             </w:r>
             <w:r>
               <w:rPr>
@@ -1918,6 +2440,7 @@
         </w:rPr>
       </w:pPr>
       <w:r>
+        <w:lastRenderedPageBreak/>
         <w:br w:type="page"/>
       </w:r>
     </w:p>
@@ -1925,7 +2448,7 @@
       <w:pPr>
         <w:pStyle w:val="Heading1"/>
       </w:pPr>
-      <w:bookmarkStart w:id="0" w:name="_Toc498418678"/>
+      <w:bookmarkStart w:id="0" w:name="_Toc498601456"/>
       <w:r>
         <w:lastRenderedPageBreak/>
         <w:t>Installing</w:t>
@@ -2249,7 +2772,7 @@
                     <pic:cNvPicPr/>
                   </pic:nvPicPr>
                   <pic:blipFill>
-                    <a:blip r:embed="rId7">
+                    <a:blip r:embed="rId9">
                       <a:extLst>
                         <a:ext uri="{28A0092B-C50C-407E-A947-70E740481C1C}">
                           <a14:useLocalDpi xmlns:a14="http://schemas.microsoft.com/office/drawing/2010/main" val="0"/>
@@ -2595,7 +3118,7 @@
           <w:rFonts w:eastAsia="Times New Roman"/>
         </w:rPr>
       </w:pPr>
-      <w:bookmarkStart w:id="1" w:name="_Toc498418679"/>
+      <w:bookmarkStart w:id="1" w:name="_Toc498601457"/>
       <w:r>
         <w:rPr>
           <w:rFonts w:eastAsia="Times New Roman"/>
@@ -3353,7 +3876,7 @@
           <w:sz w:val="20"/>
           <w:szCs w:val="20"/>
         </w:rPr>
-        <w:t>importStorageID</w:t>
+        <w:t>importInputID</w:t>
       </w:r>
       <w:proofErr w:type="spellEnd"/>
       <w:proofErr w:type="gramEnd"/>
@@ -3374,7 +3897,7 @@
           <w:sz w:val="20"/>
           <w:szCs w:val="20"/>
         </w:rPr>
-        <w:t>CollectionImportStorage</w:t>
+        <w:t>CollectionImportInput</w:t>
       </w:r>
       <w:proofErr w:type="spellEnd"/>
       <w:r>
@@ -3413,6 +3936,7 @@
         </w:rPr>
         <w:t xml:space="preserve">        </w:t>
       </w:r>
+      <w:proofErr w:type="spellStart"/>
       <w:proofErr w:type="gramStart"/>
       <w:r>
         <w:rPr>
@@ -3421,8 +3945,9 @@
           <w:sz w:val="20"/>
           <w:szCs w:val="20"/>
         </w:rPr>
-        <w:t>name</w:t>
-      </w:r>
+        <w:t>importStorageID</w:t>
+      </w:r>
+      <w:proofErr w:type="spellEnd"/>
       <w:proofErr w:type="gramEnd"/>
       <w:r>
         <w:rPr>
@@ -3441,7 +3966,7 @@
           <w:sz w:val="20"/>
           <w:szCs w:val="20"/>
         </w:rPr>
-        <w:t>CollectionTCIAPlugin</w:t>
+        <w:t>CollectionImportStorage</w:t>
       </w:r>
       <w:proofErr w:type="spellEnd"/>
       <w:r>
@@ -3488,7 +4013,7 @@
           <w:sz w:val="20"/>
           <w:szCs w:val="20"/>
         </w:rPr>
-        <w:t>root</w:t>
+        <w:t>name</w:t>
       </w:r>
       <w:proofErr w:type="gramEnd"/>
       <w:r>
@@ -3498,7 +4023,7 @@
           <w:sz w:val="20"/>
           <w:szCs w:val="20"/>
         </w:rPr>
-        <w:t>="Collection/</w:t>
+        <w:t>="</w:t>
       </w:r>
       <w:proofErr w:type="spellStart"/>
       <w:r>
@@ -3508,7 +4033,7 @@
           <w:sz w:val="20"/>
           <w:szCs w:val="20"/>
         </w:rPr>
-        <w:t>TCIAplugin</w:t>
+        <w:t>CollectionTCIAPlugin</w:t>
       </w:r>
       <w:proofErr w:type="spellEnd"/>
       <w:r>
@@ -3518,7 +4043,7 @@
           <w:sz w:val="20"/>
           <w:szCs w:val="20"/>
         </w:rPr>
-        <w:t>"/&gt;</w:t>
+        <w:t>"</w:t>
       </w:r>
     </w:p>
     <w:p>
@@ -3545,7 +4070,47 @@
           <w:sz w:val="20"/>
           <w:szCs w:val="20"/>
         </w:rPr>
-        <w:t xml:space="preserve">    &lt;Plugin</w:t>
+        <w:t xml:space="preserve">        </w:t>
+      </w:r>
+      <w:proofErr w:type="gramStart"/>
+      <w:r>
+        <w:rPr>
+          <w:rFonts w:ascii="Courier New" w:hAnsi="Courier New" w:cs="Courier New"/>
+          <w:b/>
+          <w:sz w:val="20"/>
+          <w:szCs w:val="20"/>
+        </w:rPr>
+        <w:t>root</w:t>
+      </w:r>
+      <w:proofErr w:type="gramEnd"/>
+      <w:r>
+        <w:rPr>
+          <w:rFonts w:ascii="Courier New" w:hAnsi="Courier New" w:cs="Courier New"/>
+          <w:b/>
+          <w:sz w:val="20"/>
+          <w:szCs w:val="20"/>
+        </w:rPr>
+        <w:t>="Collection/</w:t>
+      </w:r>
+      <w:proofErr w:type="spellStart"/>
+      <w:r>
+        <w:rPr>
+          <w:rFonts w:ascii="Courier New" w:hAnsi="Courier New" w:cs="Courier New"/>
+          <w:b/>
+          <w:sz w:val="20"/>
+          <w:szCs w:val="20"/>
+        </w:rPr>
+        <w:t>TCIAplugin</w:t>
+      </w:r>
+      <w:proofErr w:type="spellEnd"/>
+      <w:r>
+        <w:rPr>
+          <w:rFonts w:ascii="Courier New" w:hAnsi="Courier New" w:cs="Courier New"/>
+          <w:b/>
+          <w:sz w:val="20"/>
+          <w:szCs w:val="20"/>
+        </w:rPr>
+        <w:t>"/&gt;</w:t>
       </w:r>
     </w:p>
     <w:p>
@@ -3572,47 +4137,7 @@
           <w:sz w:val="20"/>
           <w:szCs w:val="20"/>
         </w:rPr>
-        <w:t xml:space="preserve">        </w:t>
-      </w:r>
-      <w:proofErr w:type="gramStart"/>
-      <w:r>
-        <w:rPr>
-          <w:rFonts w:ascii="Courier New" w:hAnsi="Courier New" w:cs="Courier New"/>
-          <w:b/>
-          <w:sz w:val="20"/>
-          <w:szCs w:val="20"/>
-        </w:rPr>
-        <w:t>class</w:t>
-      </w:r>
-      <w:proofErr w:type="gramEnd"/>
-      <w:r>
-        <w:rPr>
-          <w:rFonts w:ascii="Courier New" w:hAnsi="Courier New" w:cs="Courier New"/>
-          <w:b/>
-          <w:sz w:val="20"/>
-          <w:szCs w:val="20"/>
-        </w:rPr>
-        <w:t>="</w:t>
-      </w:r>
-      <w:proofErr w:type="spellStart"/>
-      <w:r>
-        <w:rPr>
-          <w:rFonts w:ascii="Courier New" w:hAnsi="Courier New" w:cs="Courier New"/>
-          <w:b/>
-          <w:sz w:val="20"/>
-          <w:szCs w:val="20"/>
-        </w:rPr>
-        <w:t>edu.uams.tcia.ManifestLogPlugin</w:t>
-      </w:r>
-      <w:proofErr w:type="spellEnd"/>
-      <w:r>
-        <w:rPr>
-          <w:rFonts w:ascii="Courier New" w:hAnsi="Courier New" w:cs="Courier New"/>
-          <w:b/>
-          <w:sz w:val="20"/>
-          <w:szCs w:val="20"/>
-        </w:rPr>
-        <w:t>"</w:t>
+        <w:t xml:space="preserve">    &lt;Plugin</w:t>
       </w:r>
     </w:p>
     <w:p>
@@ -3641,6 +4166,26 @@
         </w:rPr>
         <w:t xml:space="preserve">        </w:t>
       </w:r>
+      <w:proofErr w:type="gramStart"/>
+      <w:r>
+        <w:rPr>
+          <w:rFonts w:ascii="Courier New" w:hAnsi="Courier New" w:cs="Courier New"/>
+          <w:b/>
+          <w:sz w:val="20"/>
+          <w:szCs w:val="20"/>
+        </w:rPr>
+        <w:t>class</w:t>
+      </w:r>
+      <w:proofErr w:type="gramEnd"/>
+      <w:r>
+        <w:rPr>
+          <w:rFonts w:ascii="Courier New" w:hAnsi="Courier New" w:cs="Courier New"/>
+          <w:b/>
+          <w:sz w:val="20"/>
+          <w:szCs w:val="20"/>
+        </w:rPr>
+        <w:t>="</w:t>
+      </w:r>
       <w:proofErr w:type="spellStart"/>
       <w:r>
         <w:rPr>
@@ -3649,7 +4194,7 @@
           <w:sz w:val="20"/>
           <w:szCs w:val="20"/>
         </w:rPr>
-        <w:t>exportURL</w:t>
+        <w:t>edu.uams.tcia.ManifestLogPlugin</w:t>
       </w:r>
       <w:proofErr w:type="spellEnd"/>
       <w:r>
@@ -3659,7 +4204,7 @@
           <w:sz w:val="20"/>
           <w:szCs w:val="20"/>
         </w:rPr>
-        <w:t>="http://192.168.0.225:7778"</w:t>
+        <w:t>"</w:t>
       </w:r>
     </w:p>
     <w:p>
@@ -3688,26 +4233,6 @@
         </w:rPr>
         <w:t xml:space="preserve">        </w:t>
       </w:r>
-      <w:proofErr w:type="gramStart"/>
-      <w:r>
-        <w:rPr>
-          <w:rFonts w:ascii="Courier New" w:hAnsi="Courier New" w:cs="Courier New"/>
-          <w:b/>
-          <w:sz w:val="20"/>
-          <w:szCs w:val="20"/>
-        </w:rPr>
-        <w:t>id</w:t>
-      </w:r>
-      <w:proofErr w:type="gramEnd"/>
-      <w:r>
-        <w:rPr>
-          <w:rFonts w:ascii="Courier New" w:hAnsi="Courier New" w:cs="Courier New"/>
-          <w:b/>
-          <w:sz w:val="20"/>
-          <w:szCs w:val="20"/>
-        </w:rPr>
-        <w:t>="</w:t>
-      </w:r>
       <w:proofErr w:type="spellStart"/>
       <w:r>
         <w:rPr>
@@ -3716,7 +4241,7 @@
           <w:sz w:val="20"/>
           <w:szCs w:val="20"/>
         </w:rPr>
-        <w:t>CollectionManifestLog</w:t>
+        <w:t>exportURL</w:t>
       </w:r>
       <w:proofErr w:type="spellEnd"/>
       <w:r>
@@ -3726,7 +4251,7 @@
           <w:sz w:val="20"/>
           <w:szCs w:val="20"/>
         </w:rPr>
-        <w:t>"</w:t>
+        <w:t>="http://192.168.0.225:7778"</w:t>
       </w:r>
     </w:p>
     <w:p>
@@ -3755,37 +4280,35 @@
         </w:rPr>
         <w:t xml:space="preserve">        </w:t>
       </w:r>
+      <w:proofErr w:type="gramStart"/>
+      <w:r>
+        <w:rPr>
+          <w:rFonts w:ascii="Courier New" w:hAnsi="Courier New" w:cs="Courier New"/>
+          <w:b/>
+          <w:sz w:val="20"/>
+          <w:szCs w:val="20"/>
+        </w:rPr>
+        <w:t>id</w:t>
+      </w:r>
+      <w:proofErr w:type="gramEnd"/>
+      <w:r>
+        <w:rPr>
+          <w:rFonts w:ascii="Courier New" w:hAnsi="Courier New" w:cs="Courier New"/>
+          <w:b/>
+          <w:sz w:val="20"/>
+          <w:szCs w:val="20"/>
+        </w:rPr>
+        <w:t>="</w:t>
+      </w:r>
       <w:proofErr w:type="spellStart"/>
-      <w:proofErr w:type="gramStart"/>
-      <w:r>
-        <w:rPr>
-          <w:rFonts w:ascii="Courier New" w:hAnsi="Courier New" w:cs="Courier New"/>
-          <w:b/>
-          <w:sz w:val="20"/>
-          <w:szCs w:val="20"/>
-        </w:rPr>
-        <w:t>manifestLogTags</w:t>
-      </w:r>
-      <w:proofErr w:type="spellEnd"/>
-      <w:proofErr w:type="gramEnd"/>
-      <w:r>
-        <w:rPr>
-          <w:rFonts w:ascii="Courier New" w:hAnsi="Courier New" w:cs="Courier New"/>
-          <w:b/>
-          <w:sz w:val="20"/>
-          <w:szCs w:val="20"/>
-        </w:rPr>
-        <w:t>="</w:t>
-      </w:r>
-      <w:proofErr w:type="spellStart"/>
-      <w:r>
-        <w:rPr>
-          <w:rFonts w:ascii="Courier New" w:hAnsi="Courier New" w:cs="Courier New"/>
-          <w:b/>
-          <w:sz w:val="20"/>
-          <w:szCs w:val="20"/>
-        </w:rPr>
-        <w:t>PatientID;StudyDate;SeriesInstanceUID</w:t>
+      <w:r>
+        <w:rPr>
+          <w:rFonts w:ascii="Courier New" w:hAnsi="Courier New" w:cs="Courier New"/>
+          <w:b/>
+          <w:sz w:val="20"/>
+          <w:szCs w:val="20"/>
+        </w:rPr>
+        <w:t>CollectionManifestLog</w:t>
       </w:r>
       <w:proofErr w:type="spellEnd"/>
       <w:r>
@@ -3824,6 +4347,7 @@
         </w:rPr>
         <w:t xml:space="preserve">        </w:t>
       </w:r>
+      <w:proofErr w:type="spellStart"/>
       <w:proofErr w:type="gramStart"/>
       <w:r>
         <w:rPr>
@@ -3832,8 +4356,9 @@
           <w:sz w:val="20"/>
           <w:szCs w:val="20"/>
         </w:rPr>
-        <w:t>name</w:t>
-      </w:r>
+        <w:t>manifestLogTags</w:t>
+      </w:r>
+      <w:proofErr w:type="spellEnd"/>
       <w:proofErr w:type="gramEnd"/>
       <w:r>
         <w:rPr>
@@ -3852,7 +4377,7 @@
           <w:sz w:val="20"/>
           <w:szCs w:val="20"/>
         </w:rPr>
-        <w:t>CollectionManifestLog</w:t>
+        <w:t>PatientID;StudyDate;SeriesInstanceUID</w:t>
       </w:r>
       <w:proofErr w:type="spellEnd"/>
       <w:r>
@@ -3899,7 +4424,7 @@
           <w:sz w:val="20"/>
           <w:szCs w:val="20"/>
         </w:rPr>
-        <w:t>root</w:t>
+        <w:t>name</w:t>
       </w:r>
       <w:proofErr w:type="gramEnd"/>
       <w:r>
@@ -3909,7 +4434,7 @@
           <w:sz w:val="20"/>
           <w:szCs w:val="20"/>
         </w:rPr>
-        <w:t>="Collection/</w:t>
+        <w:t>="</w:t>
       </w:r>
       <w:proofErr w:type="spellStart"/>
       <w:r>
@@ -3919,7 +4444,7 @@
           <w:sz w:val="20"/>
           <w:szCs w:val="20"/>
         </w:rPr>
-        <w:t>ManifestLog</w:t>
+        <w:t>CollectionManifestLog</w:t>
       </w:r>
       <w:proofErr w:type="spellEnd"/>
       <w:r>
@@ -3929,7 +4454,7 @@
           <w:sz w:val="20"/>
           <w:szCs w:val="20"/>
         </w:rPr>
-        <w:t>"/&gt;</w:t>
+        <w:t>"</w:t>
       </w:r>
     </w:p>
     <w:p>
@@ -3956,7 +4481,47 @@
           <w:sz w:val="20"/>
           <w:szCs w:val="20"/>
         </w:rPr>
-        <w:t xml:space="preserve">    &lt;Pipeline</w:t>
+        <w:t xml:space="preserve">        </w:t>
+      </w:r>
+      <w:proofErr w:type="gramStart"/>
+      <w:r>
+        <w:rPr>
+          <w:rFonts w:ascii="Courier New" w:hAnsi="Courier New" w:cs="Courier New"/>
+          <w:b/>
+          <w:sz w:val="20"/>
+          <w:szCs w:val="20"/>
+        </w:rPr>
+        <w:t>root</w:t>
+      </w:r>
+      <w:proofErr w:type="gramEnd"/>
+      <w:r>
+        <w:rPr>
+          <w:rFonts w:ascii="Courier New" w:hAnsi="Courier New" w:cs="Courier New"/>
+          <w:b/>
+          <w:sz w:val="20"/>
+          <w:szCs w:val="20"/>
+        </w:rPr>
+        <w:t>="Collection/</w:t>
+      </w:r>
+      <w:proofErr w:type="spellStart"/>
+      <w:r>
+        <w:rPr>
+          <w:rFonts w:ascii="Courier New" w:hAnsi="Courier New" w:cs="Courier New"/>
+          <w:b/>
+          <w:sz w:val="20"/>
+          <w:szCs w:val="20"/>
+        </w:rPr>
+        <w:t>ManifestLog</w:t>
+      </w:r>
+      <w:proofErr w:type="spellEnd"/>
+      <w:r>
+        <w:rPr>
+          <w:rFonts w:ascii="Courier New" w:hAnsi="Courier New" w:cs="Courier New"/>
+          <w:b/>
+          <w:sz w:val="20"/>
+          <w:szCs w:val="20"/>
+        </w:rPr>
+        <w:t>"/&gt;</w:t>
       </w:r>
     </w:p>
     <w:p>
@@ -3983,47 +4548,7 @@
           <w:sz w:val="20"/>
           <w:szCs w:val="20"/>
         </w:rPr>
-        <w:t xml:space="preserve">        </w:t>
-      </w:r>
-      <w:proofErr w:type="gramStart"/>
-      <w:r>
-        <w:rPr>
-          <w:rFonts w:ascii="Courier New" w:hAnsi="Courier New" w:cs="Courier New"/>
-          <w:b/>
-          <w:sz w:val="20"/>
-          <w:szCs w:val="20"/>
-        </w:rPr>
-        <w:t>name</w:t>
-      </w:r>
-      <w:proofErr w:type="gramEnd"/>
-      <w:r>
-        <w:rPr>
-          <w:rFonts w:ascii="Courier New" w:hAnsi="Courier New" w:cs="Courier New"/>
-          <w:b/>
-          <w:sz w:val="20"/>
-          <w:szCs w:val="20"/>
-        </w:rPr>
-        <w:t>="</w:t>
-      </w:r>
-      <w:proofErr w:type="spellStart"/>
-      <w:r>
-        <w:rPr>
-          <w:rFonts w:ascii="Courier New" w:hAnsi="Courier New" w:cs="Courier New"/>
-          <w:b/>
-          <w:sz w:val="20"/>
-          <w:szCs w:val="20"/>
-        </w:rPr>
-        <w:t>CollectionImport</w:t>
-      </w:r>
-      <w:proofErr w:type="spellEnd"/>
-      <w:r>
-        <w:rPr>
-          <w:rFonts w:ascii="Courier New" w:hAnsi="Courier New" w:cs="Courier New"/>
-          <w:b/>
-          <w:sz w:val="20"/>
-          <w:szCs w:val="20"/>
-        </w:rPr>
-        <w:t>"</w:t>
+        <w:t xml:space="preserve">    &lt;Pipeline</w:t>
       </w:r>
     </w:p>
     <w:p>
@@ -4060,7 +4585,7 @@
           <w:sz w:val="20"/>
           <w:szCs w:val="20"/>
         </w:rPr>
-        <w:t>root</w:t>
+        <w:t>name</w:t>
       </w:r>
       <w:proofErr w:type="gramEnd"/>
       <w:r>
@@ -4070,7 +4595,27 @@
           <w:sz w:val="20"/>
           <w:szCs w:val="20"/>
         </w:rPr>
-        <w:t>="Collection/import"&gt;</w:t>
+        <w:t>="</w:t>
+      </w:r>
+      <w:proofErr w:type="spellStart"/>
+      <w:r>
+        <w:rPr>
+          <w:rFonts w:ascii="Courier New" w:hAnsi="Courier New" w:cs="Courier New"/>
+          <w:b/>
+          <w:sz w:val="20"/>
+          <w:szCs w:val="20"/>
+        </w:rPr>
+        <w:t>CollectionImport</w:t>
+      </w:r>
+      <w:proofErr w:type="spellEnd"/>
+      <w:r>
+        <w:rPr>
+          <w:rFonts w:ascii="Courier New" w:hAnsi="Courier New" w:cs="Courier New"/>
+          <w:b/>
+          <w:sz w:val="20"/>
+          <w:szCs w:val="20"/>
+        </w:rPr>
+        <w:t>"</w:t>
       </w:r>
     </w:p>
     <w:p>
@@ -4097,19 +4642,28 @@
           <w:sz w:val="20"/>
           <w:szCs w:val="20"/>
         </w:rPr>
-        <w:t xml:space="preserve">        &lt;</w:t>
-      </w:r>
-      <w:proofErr w:type="spellStart"/>
-      <w:r>
-        <w:rPr>
-          <w:rFonts w:ascii="Courier New" w:hAnsi="Courier New" w:cs="Courier New"/>
-          <w:b/>
-          <w:sz w:val="20"/>
-          <w:szCs w:val="20"/>
-        </w:rPr>
-        <w:t>DirectoryImportService</w:t>
-      </w:r>
-      <w:proofErr w:type="spellEnd"/>
+        <w:t xml:space="preserve">        </w:t>
+      </w:r>
+      <w:proofErr w:type="gramStart"/>
+      <w:r>
+        <w:rPr>
+          <w:rFonts w:ascii="Courier New" w:hAnsi="Courier New" w:cs="Courier New"/>
+          <w:b/>
+          <w:sz w:val="20"/>
+          <w:szCs w:val="20"/>
+        </w:rPr>
+        <w:t>root</w:t>
+      </w:r>
+      <w:proofErr w:type="gramEnd"/>
+      <w:r>
+        <w:rPr>
+          <w:rFonts w:ascii="Courier New" w:hAnsi="Courier New" w:cs="Courier New"/>
+          <w:b/>
+          <w:sz w:val="20"/>
+          <w:szCs w:val="20"/>
+        </w:rPr>
+        <w:t>="Collection/import"&gt;</w:t>
+      </w:r>
     </w:p>
     <w:p>
       <w:pPr>
@@ -4135,27 +4689,7 @@
           <w:sz w:val="20"/>
           <w:szCs w:val="20"/>
         </w:rPr>
-        <w:t xml:space="preserve">            </w:t>
-      </w:r>
-      <w:proofErr w:type="gramStart"/>
-      <w:r>
-        <w:rPr>
-          <w:rFonts w:ascii="Courier New" w:hAnsi="Courier New" w:cs="Courier New"/>
-          <w:b/>
-          <w:sz w:val="20"/>
-          <w:szCs w:val="20"/>
-        </w:rPr>
-        <w:t>class</w:t>
-      </w:r>
-      <w:proofErr w:type="gramEnd"/>
-      <w:r>
-        <w:rPr>
-          <w:rFonts w:ascii="Courier New" w:hAnsi="Courier New" w:cs="Courier New"/>
-          <w:b/>
-          <w:sz w:val="20"/>
-          <w:szCs w:val="20"/>
-        </w:rPr>
-        <w:t>="</w:t>
+        <w:t xml:space="preserve">        &lt;</w:t>
       </w:r>
       <w:proofErr w:type="spellStart"/>
       <w:r>
@@ -4165,18 +4699,9 @@
           <w:sz w:val="20"/>
           <w:szCs w:val="20"/>
         </w:rPr>
-        <w:t>org.rsna.ctp.stdstages.DirectoryImportService</w:t>
+        <w:t>DirectoryImportService</w:t>
       </w:r>
       <w:proofErr w:type="spellEnd"/>
-      <w:r>
-        <w:rPr>
-          <w:rFonts w:ascii="Courier New" w:hAnsi="Courier New" w:cs="Courier New"/>
-          <w:b/>
-          <w:sz w:val="20"/>
-          <w:szCs w:val="20"/>
-        </w:rPr>
-        <w:t>"</w:t>
-      </w:r>
     </w:p>
     <w:p>
       <w:pPr>
@@ -4212,7 +4737,7 @@
           <w:sz w:val="20"/>
           <w:szCs w:val="20"/>
         </w:rPr>
-        <w:t>import</w:t>
+        <w:t>class</w:t>
       </w:r>
       <w:proofErr w:type="gramEnd"/>
       <w:r>
@@ -4222,7 +4747,7 @@
           <w:sz w:val="20"/>
           <w:szCs w:val="20"/>
         </w:rPr>
-        <w:t>="roots/</w:t>
+        <w:t>="</w:t>
       </w:r>
       <w:proofErr w:type="spellStart"/>
       <w:r>
@@ -4232,7 +4757,7 @@
           <w:sz w:val="20"/>
           <w:szCs w:val="20"/>
         </w:rPr>
-        <w:t>DirectoryImportService</w:t>
+        <w:t>org.rsna.ctp.stdstages.DirectoryImportService</w:t>
       </w:r>
       <w:proofErr w:type="spellEnd"/>
       <w:r>
@@ -4242,7 +4767,7 @@
           <w:sz w:val="20"/>
           <w:szCs w:val="20"/>
         </w:rPr>
-        <w:t>/import"</w:t>
+        <w:t>"</w:t>
       </w:r>
     </w:p>
     <w:p>
@@ -4279,7 +4804,7 @@
           <w:sz w:val="20"/>
           <w:szCs w:val="20"/>
         </w:rPr>
-        <w:t>name</w:t>
+        <w:t>id</w:t>
       </w:r>
       <w:proofErr w:type="gramEnd"/>
       <w:r>
@@ -4299,7 +4824,7 @@
           <w:sz w:val="20"/>
           <w:szCs w:val="20"/>
         </w:rPr>
-        <w:t>DirectoryImportService</w:t>
+        <w:t>CollectionImportInput</w:t>
       </w:r>
       <w:proofErr w:type="spellEnd"/>
       <w:r>
@@ -4346,7 +4871,7 @@
           <w:sz w:val="20"/>
           <w:szCs w:val="20"/>
         </w:rPr>
-        <w:t>quarantine</w:t>
+        <w:t>import</w:t>
       </w:r>
       <w:proofErr w:type="gramEnd"/>
       <w:r>
@@ -4356,7 +4881,7 @@
           <w:sz w:val="20"/>
           <w:szCs w:val="20"/>
         </w:rPr>
-        <w:t>="quarantines/</w:t>
+        <w:t>="roots/</w:t>
       </w:r>
       <w:proofErr w:type="spellStart"/>
       <w:r>
@@ -4376,7 +4901,7 @@
           <w:sz w:val="20"/>
           <w:szCs w:val="20"/>
         </w:rPr>
-        <w:t>"</w:t>
+        <w:t>/import"</w:t>
       </w:r>
     </w:p>
     <w:p>
@@ -4413,7 +4938,7 @@
           <w:sz w:val="20"/>
           <w:szCs w:val="20"/>
         </w:rPr>
-        <w:t>root</w:t>
+        <w:t>name</w:t>
       </w:r>
       <w:proofErr w:type="gramEnd"/>
       <w:r>
@@ -4423,7 +4948,7 @@
           <w:sz w:val="20"/>
           <w:szCs w:val="20"/>
         </w:rPr>
-        <w:t>="roots/</w:t>
+        <w:t>="</w:t>
       </w:r>
       <w:proofErr w:type="spellStart"/>
       <w:r>
@@ -4443,7 +4968,7 @@
           <w:sz w:val="20"/>
           <w:szCs w:val="20"/>
         </w:rPr>
-        <w:t>"/&gt;</w:t>
+        <w:t>"</w:t>
       </w:r>
     </w:p>
     <w:p>
@@ -4470,7 +4995,27 @@
           <w:sz w:val="20"/>
           <w:szCs w:val="20"/>
         </w:rPr>
-        <w:t xml:space="preserve">        &lt;</w:t>
+        <w:t xml:space="preserve">            </w:t>
+      </w:r>
+      <w:proofErr w:type="gramStart"/>
+      <w:r>
+        <w:rPr>
+          <w:rFonts w:ascii="Courier New" w:hAnsi="Courier New" w:cs="Courier New"/>
+          <w:b/>
+          <w:sz w:val="20"/>
+          <w:szCs w:val="20"/>
+        </w:rPr>
+        <w:t>quarantine</w:t>
+      </w:r>
+      <w:proofErr w:type="gramEnd"/>
+      <w:r>
+        <w:rPr>
+          <w:rFonts w:ascii="Courier New" w:hAnsi="Courier New" w:cs="Courier New"/>
+          <w:b/>
+          <w:sz w:val="20"/>
+          <w:szCs w:val="20"/>
+        </w:rPr>
+        <w:t>="quarantines/</w:t>
       </w:r>
       <w:proofErr w:type="spellStart"/>
       <w:r>
@@ -4480,9 +5025,18 @@
           <w:sz w:val="20"/>
           <w:szCs w:val="20"/>
         </w:rPr>
-        <w:t>DicomImportService</w:t>
+        <w:t>DirectoryImportService</w:t>
       </w:r>
       <w:proofErr w:type="spellEnd"/>
+      <w:r>
+        <w:rPr>
+          <w:rFonts w:ascii="Courier New" w:hAnsi="Courier New" w:cs="Courier New"/>
+          <w:b/>
+          <w:sz w:val="20"/>
+          <w:szCs w:val="20"/>
+        </w:rPr>
+        <w:t>"</w:t>
+      </w:r>
     </w:p>
     <w:p>
       <w:pPr>
@@ -4518,7 +5072,7 @@
           <w:sz w:val="20"/>
           <w:szCs w:val="20"/>
         </w:rPr>
-        <w:t>class</w:t>
+        <w:t>root</w:t>
       </w:r>
       <w:proofErr w:type="gramEnd"/>
       <w:r>
@@ -4528,7 +5082,7 @@
           <w:sz w:val="20"/>
           <w:szCs w:val="20"/>
         </w:rPr>
-        <w:t>="</w:t>
+        <w:t>="roots/</w:t>
       </w:r>
       <w:proofErr w:type="spellStart"/>
       <w:r>
@@ -4538,7 +5092,7 @@
           <w:sz w:val="20"/>
           <w:szCs w:val="20"/>
         </w:rPr>
-        <w:t>org.rsna.ctp.stdstages.DicomImportService</w:t>
+        <w:t>DirectoryImportService</w:t>
       </w:r>
       <w:proofErr w:type="spellEnd"/>
       <w:r>
@@ -4548,7 +5102,7 @@
           <w:sz w:val="20"/>
           <w:szCs w:val="20"/>
         </w:rPr>
-        <w:t>"</w:t>
+        <w:t>"/&gt;</w:t>
       </w:r>
     </w:p>
     <w:p>
@@ -4575,30 +5129,19 @@
           <w:sz w:val="20"/>
           <w:szCs w:val="20"/>
         </w:rPr>
-        <w:t xml:space="preserve">            </w:t>
+        <w:t xml:space="preserve">        &lt;</w:t>
       </w:r>
       <w:proofErr w:type="spellStart"/>
-      <w:proofErr w:type="gramStart"/>
-      <w:r>
-        <w:rPr>
-          <w:rFonts w:ascii="Courier New" w:hAnsi="Courier New" w:cs="Courier New"/>
-          <w:b/>
-          <w:sz w:val="20"/>
-          <w:szCs w:val="20"/>
-        </w:rPr>
-        <w:t>logConnections</w:t>
+      <w:r>
+        <w:rPr>
+          <w:rFonts w:ascii="Courier New" w:hAnsi="Courier New" w:cs="Courier New"/>
+          <w:b/>
+          <w:sz w:val="20"/>
+          <w:szCs w:val="20"/>
+        </w:rPr>
+        <w:t>DicomImportService</w:t>
       </w:r>
       <w:proofErr w:type="spellEnd"/>
-      <w:proofErr w:type="gramEnd"/>
-      <w:r>
-        <w:rPr>
-          <w:rFonts w:ascii="Courier New" w:hAnsi="Courier New" w:cs="Courier New"/>
-          <w:b/>
-          <w:sz w:val="20"/>
-          <w:szCs w:val="20"/>
-        </w:rPr>
-        <w:t>="no"</w:t>
-      </w:r>
     </w:p>
     <w:p>
       <w:pPr>
@@ -4634,7 +5177,7 @@
           <w:sz w:val="20"/>
           <w:szCs w:val="20"/>
         </w:rPr>
-        <w:t>name</w:t>
+        <w:t>class</w:t>
       </w:r>
       <w:proofErr w:type="gramEnd"/>
       <w:r>
@@ -4654,7 +5197,7 @@
           <w:sz w:val="20"/>
           <w:szCs w:val="20"/>
         </w:rPr>
-        <w:t>DicomImportService</w:t>
+        <w:t>org.rsna.ctp.stdstages.DicomImportService</w:t>
       </w:r>
       <w:proofErr w:type="spellEnd"/>
       <w:r>
@@ -4693,6 +5236,7 @@
         </w:rPr>
         <w:t xml:space="preserve">            </w:t>
       </w:r>
+      <w:proofErr w:type="spellStart"/>
       <w:proofErr w:type="gramStart"/>
       <w:r>
         <w:rPr>
@@ -4701,8 +5245,9 @@
           <w:sz w:val="20"/>
           <w:szCs w:val="20"/>
         </w:rPr>
-        <w:t>port</w:t>
-      </w:r>
+        <w:t>logConnections</w:t>
+      </w:r>
+      <w:proofErr w:type="spellEnd"/>
       <w:proofErr w:type="gramEnd"/>
       <w:r>
         <w:rPr>
@@ -4711,7 +5256,7 @@
           <w:sz w:val="20"/>
           <w:szCs w:val="20"/>
         </w:rPr>
-        <w:t>="104"</w:t>
+        <w:t>="no"</w:t>
       </w:r>
     </w:p>
     <w:p>
@@ -4748,7 +5293,7 @@
           <w:sz w:val="20"/>
           <w:szCs w:val="20"/>
         </w:rPr>
-        <w:t>quarantine</w:t>
+        <w:t>name</w:t>
       </w:r>
       <w:proofErr w:type="gramEnd"/>
       <w:r>
@@ -4758,7 +5303,7 @@
           <w:sz w:val="20"/>
           <w:szCs w:val="20"/>
         </w:rPr>
-        <w:t>="quarantines/</w:t>
+        <w:t>="</w:t>
       </w:r>
       <w:proofErr w:type="spellStart"/>
       <w:r>
@@ -4815,7 +5360,7 @@
           <w:sz w:val="20"/>
           <w:szCs w:val="20"/>
         </w:rPr>
-        <w:t>root</w:t>
+        <w:t>port</w:t>
       </w:r>
       <w:proofErr w:type="gramEnd"/>
       <w:r>
@@ -4825,27 +5370,7 @@
           <w:sz w:val="20"/>
           <w:szCs w:val="20"/>
         </w:rPr>
-        <w:t>="roots/</w:t>
-      </w:r>
-      <w:proofErr w:type="spellStart"/>
-      <w:r>
-        <w:rPr>
-          <w:rFonts w:ascii="Courier New" w:hAnsi="Courier New" w:cs="Courier New"/>
-          <w:b/>
-          <w:sz w:val="20"/>
-          <w:szCs w:val="20"/>
-        </w:rPr>
-        <w:t>DicomImportService</w:t>
-      </w:r>
-      <w:proofErr w:type="spellEnd"/>
-      <w:r>
-        <w:rPr>
-          <w:rFonts w:ascii="Courier New" w:hAnsi="Courier New" w:cs="Courier New"/>
-          <w:b/>
-          <w:sz w:val="20"/>
-          <w:szCs w:val="20"/>
-        </w:rPr>
-        <w:t>"/&gt;</w:t>
+        <w:t>="104"</w:t>
       </w:r>
     </w:p>
     <w:p>
@@ -4872,7 +5397,27 @@
           <w:sz w:val="20"/>
           <w:szCs w:val="20"/>
         </w:rPr>
-        <w:t xml:space="preserve">        &lt;</w:t>
+        <w:t xml:space="preserve">            </w:t>
+      </w:r>
+      <w:proofErr w:type="gramStart"/>
+      <w:r>
+        <w:rPr>
+          <w:rFonts w:ascii="Courier New" w:hAnsi="Courier New" w:cs="Courier New"/>
+          <w:b/>
+          <w:sz w:val="20"/>
+          <w:szCs w:val="20"/>
+        </w:rPr>
+        <w:t>quarantine</w:t>
+      </w:r>
+      <w:proofErr w:type="gramEnd"/>
+      <w:r>
+        <w:rPr>
+          <w:rFonts w:ascii="Courier New" w:hAnsi="Courier New" w:cs="Courier New"/>
+          <w:b/>
+          <w:sz w:val="20"/>
+          <w:szCs w:val="20"/>
+        </w:rPr>
+        <w:t>="quarantines/</w:t>
       </w:r>
       <w:proofErr w:type="spellStart"/>
       <w:r>
@@ -4882,9 +5427,18 @@
           <w:sz w:val="20"/>
           <w:szCs w:val="20"/>
         </w:rPr>
-        <w:t>DirectoryStorageService</w:t>
+        <w:t>DicomImportService</w:t>
       </w:r>
       <w:proofErr w:type="spellEnd"/>
+      <w:r>
+        <w:rPr>
+          <w:rFonts w:ascii="Courier New" w:hAnsi="Courier New" w:cs="Courier New"/>
+          <w:b/>
+          <w:sz w:val="20"/>
+          <w:szCs w:val="20"/>
+        </w:rPr>
+        <w:t>"</w:t>
+      </w:r>
     </w:p>
     <w:p>
       <w:pPr>
@@ -4912,27 +5466,45 @@
         </w:rPr>
         <w:t xml:space="preserve">            </w:t>
       </w:r>
+      <w:proofErr w:type="gramStart"/>
+      <w:r>
+        <w:rPr>
+          <w:rFonts w:ascii="Courier New" w:hAnsi="Courier New" w:cs="Courier New"/>
+          <w:b/>
+          <w:sz w:val="20"/>
+          <w:szCs w:val="20"/>
+        </w:rPr>
+        <w:t>root</w:t>
+      </w:r>
+      <w:proofErr w:type="gramEnd"/>
+      <w:r>
+        <w:rPr>
+          <w:rFonts w:ascii="Courier New" w:hAnsi="Courier New" w:cs="Courier New"/>
+          <w:b/>
+          <w:sz w:val="20"/>
+          <w:szCs w:val="20"/>
+        </w:rPr>
+        <w:t>="roots/</w:t>
+      </w:r>
       <w:proofErr w:type="spellStart"/>
-      <w:proofErr w:type="gramStart"/>
-      <w:r>
-        <w:rPr>
-          <w:rFonts w:ascii="Courier New" w:hAnsi="Courier New" w:cs="Courier New"/>
-          <w:b/>
-          <w:sz w:val="20"/>
-          <w:szCs w:val="20"/>
-        </w:rPr>
-        <w:t>acceptDuplicates</w:t>
+      <w:r>
+        <w:rPr>
+          <w:rFonts w:ascii="Courier New" w:hAnsi="Courier New" w:cs="Courier New"/>
+          <w:b/>
+          <w:sz w:val="20"/>
+          <w:szCs w:val="20"/>
+        </w:rPr>
+        <w:t>DicomImportService</w:t>
       </w:r>
       <w:proofErr w:type="spellEnd"/>
-      <w:proofErr w:type="gramEnd"/>
-      <w:r>
-        <w:rPr>
-          <w:rFonts w:ascii="Courier New" w:hAnsi="Courier New" w:cs="Courier New"/>
-          <w:b/>
-          <w:sz w:val="20"/>
-          <w:szCs w:val="20"/>
-        </w:rPr>
-        <w:t>="yes"</w:t>
+      <w:r>
+        <w:rPr>
+          <w:rFonts w:ascii="Courier New" w:hAnsi="Courier New" w:cs="Courier New"/>
+          <w:b/>
+          <w:sz w:val="20"/>
+          <w:szCs w:val="20"/>
+        </w:rPr>
+        <w:t>"/&gt;</w:t>
       </w:r>
     </w:p>
     <w:p>
@@ -4959,27 +5531,7 @@
           <w:sz w:val="20"/>
           <w:szCs w:val="20"/>
         </w:rPr>
-        <w:t xml:space="preserve">            </w:t>
-      </w:r>
-      <w:proofErr w:type="gramStart"/>
-      <w:r>
-        <w:rPr>
-          <w:rFonts w:ascii="Courier New" w:hAnsi="Courier New" w:cs="Courier New"/>
-          <w:b/>
-          <w:sz w:val="20"/>
-          <w:szCs w:val="20"/>
-        </w:rPr>
-        <w:t>class</w:t>
-      </w:r>
-      <w:proofErr w:type="gramEnd"/>
-      <w:r>
-        <w:rPr>
-          <w:rFonts w:ascii="Courier New" w:hAnsi="Courier New" w:cs="Courier New"/>
-          <w:b/>
-          <w:sz w:val="20"/>
-          <w:szCs w:val="20"/>
-        </w:rPr>
-        <w:t>="</w:t>
+        <w:t xml:space="preserve">        &lt;</w:t>
       </w:r>
       <w:proofErr w:type="spellStart"/>
       <w:r>
@@ -4989,18 +5541,9 @@
           <w:sz w:val="20"/>
           <w:szCs w:val="20"/>
         </w:rPr>
-        <w:t>org.rsna.ctp.stdstages.DirectoryStorageService</w:t>
+        <w:t>DirectoryStorageService</w:t>
       </w:r>
       <w:proofErr w:type="spellEnd"/>
-      <w:r>
-        <w:rPr>
-          <w:rFonts w:ascii="Courier New" w:hAnsi="Courier New" w:cs="Courier New"/>
-          <w:b/>
-          <w:sz w:val="20"/>
-          <w:szCs w:val="20"/>
-        </w:rPr>
-        <w:t>"</w:t>
-      </w:r>
     </w:p>
     <w:p>
       <w:pPr>
@@ -5029,24 +5572,26 @@
         <w:t xml:space="preserve">            </w:t>
       </w:r>
       <w:proofErr w:type="spellStart"/>
-      <w:r>
-        <w:rPr>
-          <w:rFonts w:ascii="Courier New" w:hAnsi="Courier New" w:cs="Courier New"/>
-          <w:b/>
-          <w:sz w:val="20"/>
-          <w:szCs w:val="20"/>
-        </w:rPr>
-        <w:t>defaultString</w:t>
+      <w:proofErr w:type="gramStart"/>
+      <w:r>
+        <w:rPr>
+          <w:rFonts w:ascii="Courier New" w:hAnsi="Courier New" w:cs="Courier New"/>
+          <w:b/>
+          <w:sz w:val="20"/>
+          <w:szCs w:val="20"/>
+        </w:rPr>
+        <w:t>acceptDuplicates</w:t>
       </w:r>
       <w:proofErr w:type="spellEnd"/>
-      <w:r>
-        <w:rPr>
-          <w:rFonts w:ascii="Courier New" w:hAnsi="Courier New" w:cs="Courier New"/>
-          <w:b/>
-          <w:sz w:val="20"/>
-          <w:szCs w:val="20"/>
-        </w:rPr>
-        <w:t>=""</w:t>
+      <w:proofErr w:type="gramEnd"/>
+      <w:r>
+        <w:rPr>
+          <w:rFonts w:ascii="Courier New" w:hAnsi="Courier New" w:cs="Courier New"/>
+          <w:b/>
+          <w:sz w:val="20"/>
+          <w:szCs w:val="20"/>
+        </w:rPr>
+        <w:t>="yes"</w:t>
       </w:r>
     </w:p>
     <w:p>
@@ -5083,7 +5628,7 @@
           <w:sz w:val="20"/>
           <w:szCs w:val="20"/>
         </w:rPr>
-        <w:t>id</w:t>
+        <w:t>class</w:t>
       </w:r>
       <w:proofErr w:type="gramEnd"/>
       <w:r>
@@ -5103,7 +5648,7 @@
           <w:sz w:val="20"/>
           <w:szCs w:val="20"/>
         </w:rPr>
-        <w:t>CollectionImportStorage</w:t>
+        <w:t>org.rsna.ctp.stdstages.DirectoryStorageService</w:t>
       </w:r>
       <w:proofErr w:type="spellEnd"/>
       <w:r>
@@ -5143,26 +5688,24 @@
         <w:t xml:space="preserve">            </w:t>
       </w:r>
       <w:proofErr w:type="spellStart"/>
-      <w:proofErr w:type="gramStart"/>
-      <w:r>
-        <w:rPr>
-          <w:rFonts w:ascii="Courier New" w:hAnsi="Courier New" w:cs="Courier New"/>
-          <w:b/>
-          <w:sz w:val="20"/>
-          <w:szCs w:val="20"/>
-        </w:rPr>
-        <w:t>logDuplicates</w:t>
+      <w:r>
+        <w:rPr>
+          <w:rFonts w:ascii="Courier New" w:hAnsi="Courier New" w:cs="Courier New"/>
+          <w:b/>
+          <w:sz w:val="20"/>
+          <w:szCs w:val="20"/>
+        </w:rPr>
+        <w:t>defaultString</w:t>
       </w:r>
       <w:proofErr w:type="spellEnd"/>
-      <w:proofErr w:type="gramEnd"/>
-      <w:r>
-        <w:rPr>
-          <w:rFonts w:ascii="Courier New" w:hAnsi="Courier New" w:cs="Courier New"/>
-          <w:b/>
-          <w:sz w:val="20"/>
-          <w:szCs w:val="20"/>
-        </w:rPr>
-        <w:t>="no"</w:t>
+      <w:r>
+        <w:rPr>
+          <w:rFonts w:ascii="Courier New" w:hAnsi="Courier New" w:cs="Courier New"/>
+          <w:b/>
+          <w:sz w:val="20"/>
+          <w:szCs w:val="20"/>
+        </w:rPr>
+        <w:t>=""</w:t>
       </w:r>
     </w:p>
     <w:p>
@@ -5199,7 +5742,7 @@
           <w:sz w:val="20"/>
           <w:szCs w:val="20"/>
         </w:rPr>
-        <w:t>name</w:t>
+        <w:t>id</w:t>
       </w:r>
       <w:proofErr w:type="gramEnd"/>
       <w:r>
@@ -5219,7 +5762,7 @@
           <w:sz w:val="20"/>
           <w:szCs w:val="20"/>
         </w:rPr>
-        <w:t>DirectoryStorageService</w:t>
+        <w:t>CollectionImportStorage</w:t>
       </w:r>
       <w:proofErr w:type="spellEnd"/>
       <w:r>
@@ -5258,6 +5801,7 @@
         </w:rPr>
         <w:t xml:space="preserve">            </w:t>
       </w:r>
+      <w:proofErr w:type="spellStart"/>
       <w:proofErr w:type="gramStart"/>
       <w:r>
         <w:rPr>
@@ -5266,8 +5810,9 @@
           <w:sz w:val="20"/>
           <w:szCs w:val="20"/>
         </w:rPr>
-        <w:t>quarantine</w:t>
-      </w:r>
+        <w:t>logDuplicates</w:t>
+      </w:r>
+      <w:proofErr w:type="spellEnd"/>
       <w:proofErr w:type="gramEnd"/>
       <w:r>
         <w:rPr>
@@ -5276,27 +5821,7 @@
           <w:sz w:val="20"/>
           <w:szCs w:val="20"/>
         </w:rPr>
-        <w:t>="quarantines/</w:t>
-      </w:r>
-      <w:proofErr w:type="spellStart"/>
-      <w:r>
-        <w:rPr>
-          <w:rFonts w:ascii="Courier New" w:hAnsi="Courier New" w:cs="Courier New"/>
-          <w:b/>
-          <w:sz w:val="20"/>
-          <w:szCs w:val="20"/>
-        </w:rPr>
-        <w:t>DirectoryStorageService</w:t>
-      </w:r>
-      <w:proofErr w:type="spellEnd"/>
-      <w:r>
-        <w:rPr>
-          <w:rFonts w:ascii="Courier New" w:hAnsi="Courier New" w:cs="Courier New"/>
-          <w:b/>
-          <w:sz w:val="20"/>
-          <w:szCs w:val="20"/>
-        </w:rPr>
-        <w:t>"</w:t>
+        <w:t>="no"</w:t>
       </w:r>
     </w:p>
     <w:p>
@@ -5333,7 +5858,7 @@
           <w:sz w:val="20"/>
           <w:szCs w:val="20"/>
         </w:rPr>
-        <w:t>root</w:t>
+        <w:t>name</w:t>
       </w:r>
       <w:proofErr w:type="gramEnd"/>
       <w:r>
@@ -5343,7 +5868,7 @@
           <w:sz w:val="20"/>
           <w:szCs w:val="20"/>
         </w:rPr>
-        <w:t>="roots/</w:t>
+        <w:t>="</w:t>
       </w:r>
       <w:proofErr w:type="spellStart"/>
       <w:r>
@@ -5392,27 +5917,45 @@
         </w:rPr>
         <w:t xml:space="preserve">            </w:t>
       </w:r>
+      <w:proofErr w:type="gramStart"/>
+      <w:r>
+        <w:rPr>
+          <w:rFonts w:ascii="Courier New" w:hAnsi="Courier New" w:cs="Courier New"/>
+          <w:b/>
+          <w:sz w:val="20"/>
+          <w:szCs w:val="20"/>
+        </w:rPr>
+        <w:t>quarantine</w:t>
+      </w:r>
+      <w:proofErr w:type="gramEnd"/>
+      <w:r>
+        <w:rPr>
+          <w:rFonts w:ascii="Courier New" w:hAnsi="Courier New" w:cs="Courier New"/>
+          <w:b/>
+          <w:sz w:val="20"/>
+          <w:szCs w:val="20"/>
+        </w:rPr>
+        <w:t>="quarantines/</w:t>
+      </w:r>
       <w:proofErr w:type="spellStart"/>
-      <w:proofErr w:type="gramStart"/>
-      <w:r>
-        <w:rPr>
-          <w:rFonts w:ascii="Courier New" w:hAnsi="Courier New" w:cs="Courier New"/>
-          <w:b/>
-          <w:sz w:val="20"/>
-          <w:szCs w:val="20"/>
-        </w:rPr>
-        <w:t>setStandardExtensions</w:t>
+      <w:r>
+        <w:rPr>
+          <w:rFonts w:ascii="Courier New" w:hAnsi="Courier New" w:cs="Courier New"/>
+          <w:b/>
+          <w:sz w:val="20"/>
+          <w:szCs w:val="20"/>
+        </w:rPr>
+        <w:t>DirectoryStorageService</w:t>
       </w:r>
       <w:proofErr w:type="spellEnd"/>
-      <w:proofErr w:type="gramEnd"/>
-      <w:r>
-        <w:rPr>
-          <w:rFonts w:ascii="Courier New" w:hAnsi="Courier New" w:cs="Courier New"/>
-          <w:b/>
-          <w:sz w:val="20"/>
-          <w:szCs w:val="20"/>
-        </w:rPr>
-        <w:t>="no"</w:t>
+      <w:r>
+        <w:rPr>
+          <w:rFonts w:ascii="Courier New" w:hAnsi="Courier New" w:cs="Courier New"/>
+          <w:b/>
+          <w:sz w:val="20"/>
+          <w:szCs w:val="20"/>
+        </w:rPr>
+        <w:t>"</w:t>
       </w:r>
     </w:p>
     <w:p>
@@ -5439,7 +5982,7 @@
           <w:sz w:val="20"/>
           <w:szCs w:val="20"/>
         </w:rPr>
-        <w:t xml:space="preserve">            structure="(0010</w:t>
+        <w:t xml:space="preserve">            </w:t>
       </w:r>
       <w:proofErr w:type="gramStart"/>
       <w:r>
@@ -5449,7 +5992,7 @@
           <w:sz w:val="20"/>
           <w:szCs w:val="20"/>
         </w:rPr>
-        <w:t>,0020</w:t>
+        <w:t>root</w:t>
       </w:r>
       <w:proofErr w:type="gramEnd"/>
       <w:r>
@@ -5459,7 +6002,27 @@
           <w:sz w:val="20"/>
           <w:szCs w:val="20"/>
         </w:rPr>
-        <w:t>)-(0010,0010)/(0008,0020)"</w:t>
+        <w:t>="roots/</w:t>
+      </w:r>
+      <w:proofErr w:type="spellStart"/>
+      <w:r>
+        <w:rPr>
+          <w:rFonts w:ascii="Courier New" w:hAnsi="Courier New" w:cs="Courier New"/>
+          <w:b/>
+          <w:sz w:val="20"/>
+          <w:szCs w:val="20"/>
+        </w:rPr>
+        <w:t>DirectoryStorageService</w:t>
+      </w:r>
+      <w:proofErr w:type="spellEnd"/>
+      <w:r>
+        <w:rPr>
+          <w:rFonts w:ascii="Courier New" w:hAnsi="Courier New" w:cs="Courier New"/>
+          <w:b/>
+          <w:sz w:val="20"/>
+          <w:szCs w:val="20"/>
+        </w:rPr>
+        <w:t>"</w:t>
       </w:r>
     </w:p>
     <w:p>
@@ -5497,7 +6060,7 @@
           <w:sz w:val="20"/>
           <w:szCs w:val="20"/>
         </w:rPr>
-        <w:t>whitespaceReplacement</w:t>
+        <w:t>setStandardExtensions</w:t>
       </w:r>
       <w:proofErr w:type="spellEnd"/>
       <w:proofErr w:type="gramEnd"/>
@@ -5508,7 +6071,7 @@
           <w:sz w:val="20"/>
           <w:szCs w:val="20"/>
         </w:rPr>
-        <w:t>="_"/&gt;</w:t>
+        <w:t>="no"</w:t>
       </w:r>
     </w:p>
     <w:p>
@@ -5535,7 +6098,27 @@
           <w:sz w:val="20"/>
           <w:szCs w:val="20"/>
         </w:rPr>
-        <w:t xml:space="preserve">    &lt;/Pipeline&gt;</w:t>
+        <w:t xml:space="preserve">            structure="(0010</w:t>
+      </w:r>
+      <w:proofErr w:type="gramStart"/>
+      <w:r>
+        <w:rPr>
+          <w:rFonts w:ascii="Courier New" w:hAnsi="Courier New" w:cs="Courier New"/>
+          <w:b/>
+          <w:sz w:val="20"/>
+          <w:szCs w:val="20"/>
+        </w:rPr>
+        <w:t>,0020</w:t>
+      </w:r>
+      <w:proofErr w:type="gramEnd"/>
+      <w:r>
+        <w:rPr>
+          <w:rFonts w:ascii="Courier New" w:hAnsi="Courier New" w:cs="Courier New"/>
+          <w:b/>
+          <w:sz w:val="20"/>
+          <w:szCs w:val="20"/>
+        </w:rPr>
+        <w:t>)-(0010,0010)/(0008,0020)"</w:t>
       </w:r>
     </w:p>
     <w:p>
@@ -5562,7 +6145,29 @@
           <w:sz w:val="20"/>
           <w:szCs w:val="20"/>
         </w:rPr>
-        <w:t xml:space="preserve">    &lt;Pipeline</w:t>
+        <w:t xml:space="preserve">            </w:t>
+      </w:r>
+      <w:proofErr w:type="spellStart"/>
+      <w:proofErr w:type="gramStart"/>
+      <w:r>
+        <w:rPr>
+          <w:rFonts w:ascii="Courier New" w:hAnsi="Courier New" w:cs="Courier New"/>
+          <w:b/>
+          <w:sz w:val="20"/>
+          <w:szCs w:val="20"/>
+        </w:rPr>
+        <w:t>whitespaceReplacement</w:t>
+      </w:r>
+      <w:proofErr w:type="spellEnd"/>
+      <w:proofErr w:type="gramEnd"/>
+      <w:r>
+        <w:rPr>
+          <w:rFonts w:ascii="Courier New" w:hAnsi="Courier New" w:cs="Courier New"/>
+          <w:b/>
+          <w:sz w:val="20"/>
+          <w:szCs w:val="20"/>
+        </w:rPr>
+        <w:t>="_"/&gt;</w:t>
       </w:r>
     </w:p>
     <w:p>
@@ -5590,47 +6195,7 @@
           <w:szCs w:val="20"/>
         </w:rPr>
         <w:lastRenderedPageBreak/>
-        <w:t xml:space="preserve">        </w:t>
-      </w:r>
-      <w:proofErr w:type="gramStart"/>
-      <w:r>
-        <w:rPr>
-          <w:rFonts w:ascii="Courier New" w:hAnsi="Courier New" w:cs="Courier New"/>
-          <w:b/>
-          <w:sz w:val="20"/>
-          <w:szCs w:val="20"/>
-        </w:rPr>
-        <w:t>name</w:t>
-      </w:r>
-      <w:proofErr w:type="gramEnd"/>
-      <w:r>
-        <w:rPr>
-          <w:rFonts w:ascii="Courier New" w:hAnsi="Courier New" w:cs="Courier New"/>
-          <w:b/>
-          <w:sz w:val="20"/>
-          <w:szCs w:val="20"/>
-        </w:rPr>
-        <w:t>="</w:t>
-      </w:r>
-      <w:proofErr w:type="spellStart"/>
-      <w:r>
-        <w:rPr>
-          <w:rFonts w:ascii="Courier New" w:hAnsi="Courier New" w:cs="Courier New"/>
-          <w:b/>
-          <w:sz w:val="20"/>
-          <w:szCs w:val="20"/>
-        </w:rPr>
-        <w:t>CollectionAnonymization</w:t>
-      </w:r>
-      <w:proofErr w:type="spellEnd"/>
-      <w:r>
-        <w:rPr>
-          <w:rFonts w:ascii="Courier New" w:hAnsi="Courier New" w:cs="Courier New"/>
-          <w:b/>
-          <w:sz w:val="20"/>
-          <w:szCs w:val="20"/>
-        </w:rPr>
-        <w:t>"</w:t>
+        <w:t xml:space="preserve">    &lt;/Pipeline&gt;</w:t>
       </w:r>
     </w:p>
     <w:p>
@@ -5657,27 +6222,7 @@
           <w:sz w:val="20"/>
           <w:szCs w:val="20"/>
         </w:rPr>
-        <w:t xml:space="preserve">        </w:t>
-      </w:r>
-      <w:proofErr w:type="gramStart"/>
-      <w:r>
-        <w:rPr>
-          <w:rFonts w:ascii="Courier New" w:hAnsi="Courier New" w:cs="Courier New"/>
-          <w:b/>
-          <w:sz w:val="20"/>
-          <w:szCs w:val="20"/>
-        </w:rPr>
-        <w:t>root</w:t>
-      </w:r>
-      <w:proofErr w:type="gramEnd"/>
-      <w:r>
-        <w:rPr>
-          <w:rFonts w:ascii="Courier New" w:hAnsi="Courier New" w:cs="Courier New"/>
-          <w:b/>
-          <w:sz w:val="20"/>
-          <w:szCs w:val="20"/>
-        </w:rPr>
-        <w:t>="Collection/anonymization"&gt;</w:t>
+        <w:t xml:space="preserve">    &lt;Pipeline</w:t>
       </w:r>
     </w:p>
     <w:p>
@@ -5704,7 +6249,27 @@
           <w:sz w:val="20"/>
           <w:szCs w:val="20"/>
         </w:rPr>
-        <w:t xml:space="preserve">        &lt;</w:t>
+        <w:t xml:space="preserve">        </w:t>
+      </w:r>
+      <w:proofErr w:type="gramStart"/>
+      <w:r>
+        <w:rPr>
+          <w:rFonts w:ascii="Courier New" w:hAnsi="Courier New" w:cs="Courier New"/>
+          <w:b/>
+          <w:sz w:val="20"/>
+          <w:szCs w:val="20"/>
+        </w:rPr>
+        <w:t>name</w:t>
+      </w:r>
+      <w:proofErr w:type="gramEnd"/>
+      <w:r>
+        <w:rPr>
+          <w:rFonts w:ascii="Courier New" w:hAnsi="Courier New" w:cs="Courier New"/>
+          <w:b/>
+          <w:sz w:val="20"/>
+          <w:szCs w:val="20"/>
+        </w:rPr>
+        <w:t>="</w:t>
       </w:r>
       <w:proofErr w:type="spellStart"/>
       <w:r>
@@ -5714,9 +6279,18 @@
           <w:sz w:val="20"/>
           <w:szCs w:val="20"/>
         </w:rPr>
-        <w:t>DirectoryImportService</w:t>
+        <w:t>CollectionAnonymization</w:t>
       </w:r>
       <w:proofErr w:type="spellEnd"/>
+      <w:r>
+        <w:rPr>
+          <w:rFonts w:ascii="Courier New" w:hAnsi="Courier New" w:cs="Courier New"/>
+          <w:b/>
+          <w:sz w:val="20"/>
+          <w:szCs w:val="20"/>
+        </w:rPr>
+        <w:t>"</w:t>
+      </w:r>
     </w:p>
     <w:p>
       <w:pPr>
@@ -5742,7 +6316,7 @@
           <w:sz w:val="20"/>
           <w:szCs w:val="20"/>
         </w:rPr>
-        <w:t xml:space="preserve">            </w:t>
+        <w:t xml:space="preserve">        </w:t>
       </w:r>
       <w:proofErr w:type="gramStart"/>
       <w:r>
@@ -5752,7 +6326,7 @@
           <w:sz w:val="20"/>
           <w:szCs w:val="20"/>
         </w:rPr>
-        <w:t>class</w:t>
+        <w:t>root</w:t>
       </w:r>
       <w:proofErr w:type="gramEnd"/>
       <w:r>
@@ -5762,27 +6336,7 @@
           <w:sz w:val="20"/>
           <w:szCs w:val="20"/>
         </w:rPr>
-        <w:t>="</w:t>
-      </w:r>
-      <w:proofErr w:type="spellStart"/>
-      <w:r>
-        <w:rPr>
-          <w:rFonts w:ascii="Courier New" w:hAnsi="Courier New" w:cs="Courier New"/>
-          <w:b/>
-          <w:sz w:val="20"/>
-          <w:szCs w:val="20"/>
-        </w:rPr>
-        <w:t>org.rsna.ctp.stdstages.DirectoryImportService</w:t>
-      </w:r>
-      <w:proofErr w:type="spellEnd"/>
-      <w:r>
-        <w:rPr>
-          <w:rFonts w:ascii="Courier New" w:hAnsi="Courier New" w:cs="Courier New"/>
-          <w:b/>
-          <w:sz w:val="20"/>
-          <w:szCs w:val="20"/>
-        </w:rPr>
-        <w:t>"</w:t>
+        <w:t>="Collection/anonymization"&gt;</w:t>
       </w:r>
     </w:p>
     <w:p>
@@ -5809,27 +6363,7 @@
           <w:sz w:val="20"/>
           <w:szCs w:val="20"/>
         </w:rPr>
-        <w:t xml:space="preserve">            </w:t>
-      </w:r>
-      <w:proofErr w:type="gramStart"/>
-      <w:r>
-        <w:rPr>
-          <w:rFonts w:ascii="Courier New" w:hAnsi="Courier New" w:cs="Courier New"/>
-          <w:b/>
-          <w:sz w:val="20"/>
-          <w:szCs w:val="20"/>
-        </w:rPr>
-        <w:t>id</w:t>
-      </w:r>
-      <w:proofErr w:type="gramEnd"/>
-      <w:r>
-        <w:rPr>
-          <w:rFonts w:ascii="Courier New" w:hAnsi="Courier New" w:cs="Courier New"/>
-          <w:b/>
-          <w:sz w:val="20"/>
-          <w:szCs w:val="20"/>
-        </w:rPr>
-        <w:t>="</w:t>
+        <w:t xml:space="preserve">        &lt;</w:t>
       </w:r>
       <w:proofErr w:type="spellStart"/>
       <w:r>
@@ -5839,18 +6373,9 @@
           <w:sz w:val="20"/>
           <w:szCs w:val="20"/>
         </w:rPr>
-        <w:t>CollectionAnonymizerInput</w:t>
+        <w:t>DirectoryImportService</w:t>
       </w:r>
       <w:proofErr w:type="spellEnd"/>
-      <w:r>
-        <w:rPr>
-          <w:rFonts w:ascii="Courier New" w:hAnsi="Courier New" w:cs="Courier New"/>
-          <w:b/>
-          <w:sz w:val="20"/>
-          <w:szCs w:val="20"/>
-        </w:rPr>
-        <w:t>"</w:t>
-      </w:r>
     </w:p>
     <w:p>
       <w:pPr>
@@ -5886,7 +6411,7 @@
           <w:sz w:val="20"/>
           <w:szCs w:val="20"/>
         </w:rPr>
-        <w:t>import</w:t>
+        <w:t>class</w:t>
       </w:r>
       <w:proofErr w:type="gramEnd"/>
       <w:r>
@@ -5896,7 +6421,7 @@
           <w:sz w:val="20"/>
           <w:szCs w:val="20"/>
         </w:rPr>
-        <w:t>="roots/</w:t>
+        <w:t>="</w:t>
       </w:r>
       <w:proofErr w:type="spellStart"/>
       <w:r>
@@ -5906,7 +6431,7 @@
           <w:sz w:val="20"/>
           <w:szCs w:val="20"/>
         </w:rPr>
-        <w:t>DirectoryImportService</w:t>
+        <w:t>org.rsna.ctp.stdstages.DirectoryImportService</w:t>
       </w:r>
       <w:proofErr w:type="spellEnd"/>
       <w:r>
@@ -5916,7 +6441,7 @@
           <w:sz w:val="20"/>
           <w:szCs w:val="20"/>
         </w:rPr>
-        <w:t>/import"</w:t>
+        <w:t>"</w:t>
       </w:r>
     </w:p>
     <w:p>
@@ -5953,7 +6478,7 @@
           <w:sz w:val="20"/>
           <w:szCs w:val="20"/>
         </w:rPr>
-        <w:t>name</w:t>
+        <w:t>id</w:t>
       </w:r>
       <w:proofErr w:type="gramEnd"/>
       <w:r>
@@ -5973,7 +6498,7 @@
           <w:sz w:val="20"/>
           <w:szCs w:val="20"/>
         </w:rPr>
-        <w:t>DirectoryImportService</w:t>
+        <w:t>CollectionAnonymizerInput</w:t>
       </w:r>
       <w:proofErr w:type="spellEnd"/>
       <w:r>
@@ -6020,7 +6545,7 @@
           <w:sz w:val="20"/>
           <w:szCs w:val="20"/>
         </w:rPr>
-        <w:t>quarantine</w:t>
+        <w:t>import</w:t>
       </w:r>
       <w:proofErr w:type="gramEnd"/>
       <w:r>
@@ -6030,7 +6555,7 @@
           <w:sz w:val="20"/>
           <w:szCs w:val="20"/>
         </w:rPr>
-        <w:t>="quarantines/</w:t>
+        <w:t>="roots/</w:t>
       </w:r>
       <w:proofErr w:type="spellStart"/>
       <w:r>
@@ -6050,7 +6575,7 @@
           <w:sz w:val="20"/>
           <w:szCs w:val="20"/>
         </w:rPr>
-        <w:t>"</w:t>
+        <w:t>/import"</w:t>
       </w:r>
     </w:p>
     <w:p>
@@ -6087,7 +6612,7 @@
           <w:sz w:val="20"/>
           <w:szCs w:val="20"/>
         </w:rPr>
-        <w:t>root</w:t>
+        <w:t>name</w:t>
       </w:r>
       <w:proofErr w:type="gramEnd"/>
       <w:r>
@@ -6097,7 +6622,7 @@
           <w:sz w:val="20"/>
           <w:szCs w:val="20"/>
         </w:rPr>
-        <w:t>="roots/</w:t>
+        <w:t>="</w:t>
       </w:r>
       <w:proofErr w:type="spellStart"/>
       <w:r>
@@ -6117,7 +6642,7 @@
           <w:sz w:val="20"/>
           <w:szCs w:val="20"/>
         </w:rPr>
-        <w:t>"/&gt;</w:t>
+        <w:t>"</w:t>
       </w:r>
     </w:p>
     <w:p>
@@ -6144,7 +6669,27 @@
           <w:sz w:val="20"/>
           <w:szCs w:val="20"/>
         </w:rPr>
-        <w:t xml:space="preserve">        &lt;</w:t>
+        <w:t xml:space="preserve">            </w:t>
+      </w:r>
+      <w:proofErr w:type="gramStart"/>
+      <w:r>
+        <w:rPr>
+          <w:rFonts w:ascii="Courier New" w:hAnsi="Courier New" w:cs="Courier New"/>
+          <w:b/>
+          <w:sz w:val="20"/>
+          <w:szCs w:val="20"/>
+        </w:rPr>
+        <w:t>quarantine</w:t>
+      </w:r>
+      <w:proofErr w:type="gramEnd"/>
+      <w:r>
+        <w:rPr>
+          <w:rFonts w:ascii="Courier New" w:hAnsi="Courier New" w:cs="Courier New"/>
+          <w:b/>
+          <w:sz w:val="20"/>
+          <w:szCs w:val="20"/>
+        </w:rPr>
+        <w:t>="quarantines/</w:t>
       </w:r>
       <w:proofErr w:type="spellStart"/>
       <w:r>
@@ -6154,9 +6699,18 @@
           <w:sz w:val="20"/>
           <w:szCs w:val="20"/>
         </w:rPr>
-        <w:t>ObjectCache</w:t>
+        <w:t>DirectoryImportService</w:t>
       </w:r>
       <w:proofErr w:type="spellEnd"/>
+      <w:r>
+        <w:rPr>
+          <w:rFonts w:ascii="Courier New" w:hAnsi="Courier New" w:cs="Courier New"/>
+          <w:b/>
+          <w:sz w:val="20"/>
+          <w:szCs w:val="20"/>
+        </w:rPr>
+        <w:t>"</w:t>
+      </w:r>
     </w:p>
     <w:p>
       <w:pPr>
@@ -6192,7 +6746,7 @@
           <w:sz w:val="20"/>
           <w:szCs w:val="20"/>
         </w:rPr>
-        <w:t>class</w:t>
+        <w:t>root</w:t>
       </w:r>
       <w:proofErr w:type="gramEnd"/>
       <w:r>
@@ -6202,7 +6756,7 @@
           <w:sz w:val="20"/>
           <w:szCs w:val="20"/>
         </w:rPr>
-        <w:t>="</w:t>
+        <w:t>="roots/</w:t>
       </w:r>
       <w:proofErr w:type="spellStart"/>
       <w:r>
@@ -6212,7 +6766,7 @@
           <w:sz w:val="20"/>
           <w:szCs w:val="20"/>
         </w:rPr>
-        <w:t>org.rsna.ctp.stdstages.ObjectCache</w:t>
+        <w:t>DirectoryImportService</w:t>
       </w:r>
       <w:proofErr w:type="spellEnd"/>
       <w:r>
@@ -6222,7 +6776,7 @@
           <w:sz w:val="20"/>
           <w:szCs w:val="20"/>
         </w:rPr>
-        <w:t>"</w:t>
+        <w:t>"/&gt;</w:t>
       </w:r>
     </w:p>
     <w:p>
@@ -6249,27 +6803,7 @@
           <w:sz w:val="20"/>
           <w:szCs w:val="20"/>
         </w:rPr>
-        <w:t xml:space="preserve">            </w:t>
-      </w:r>
-      <w:proofErr w:type="gramStart"/>
-      <w:r>
-        <w:rPr>
-          <w:rFonts w:ascii="Courier New" w:hAnsi="Courier New" w:cs="Courier New"/>
-          <w:b/>
-          <w:sz w:val="20"/>
-          <w:szCs w:val="20"/>
-        </w:rPr>
-        <w:t>id</w:t>
-      </w:r>
-      <w:proofErr w:type="gramEnd"/>
-      <w:r>
-        <w:rPr>
-          <w:rFonts w:ascii="Courier New" w:hAnsi="Courier New" w:cs="Courier New"/>
-          <w:b/>
-          <w:sz w:val="20"/>
-          <w:szCs w:val="20"/>
-        </w:rPr>
-        <w:t>="</w:t>
+        <w:t xml:space="preserve">        &lt;</w:t>
       </w:r>
       <w:proofErr w:type="spellStart"/>
       <w:r>
@@ -6279,18 +6813,9 @@
           <w:sz w:val="20"/>
           <w:szCs w:val="20"/>
         </w:rPr>
-        <w:t>CollectionObjectCache</w:t>
+        <w:t>ObjectCache</w:t>
       </w:r>
       <w:proofErr w:type="spellEnd"/>
-      <w:r>
-        <w:rPr>
-          <w:rFonts w:ascii="Courier New" w:hAnsi="Courier New" w:cs="Courier New"/>
-          <w:b/>
-          <w:sz w:val="20"/>
-          <w:szCs w:val="20"/>
-        </w:rPr>
-        <w:t>"</w:t>
-      </w:r>
     </w:p>
     <w:p>
       <w:pPr>
@@ -6326,7 +6851,7 @@
           <w:sz w:val="20"/>
           <w:szCs w:val="20"/>
         </w:rPr>
-        <w:t>name</w:t>
+        <w:t>class</w:t>
       </w:r>
       <w:proofErr w:type="gramEnd"/>
       <w:r>
@@ -6346,7 +6871,7 @@
           <w:sz w:val="20"/>
           <w:szCs w:val="20"/>
         </w:rPr>
-        <w:t>ObjectCache</w:t>
+        <w:t>org.rsna.ctp.stdstages.ObjectCache</w:t>
       </w:r>
       <w:proofErr w:type="spellEnd"/>
       <w:r>
@@ -6393,7 +6918,7 @@
           <w:sz w:val="20"/>
           <w:szCs w:val="20"/>
         </w:rPr>
-        <w:t>root</w:t>
+        <w:t>id</w:t>
       </w:r>
       <w:proofErr w:type="gramEnd"/>
       <w:r>
@@ -6403,7 +6928,7 @@
           <w:sz w:val="20"/>
           <w:szCs w:val="20"/>
         </w:rPr>
-        <w:t>="roots/</w:t>
+        <w:t>="</w:t>
       </w:r>
       <w:proofErr w:type="spellStart"/>
       <w:r>
@@ -6413,7 +6938,7 @@
           <w:sz w:val="20"/>
           <w:szCs w:val="20"/>
         </w:rPr>
-        <w:t>ObjectCache</w:t>
+        <w:t>CollectionObjectCache</w:t>
       </w:r>
       <w:proofErr w:type="spellEnd"/>
       <w:r>
@@ -6423,7 +6948,7 @@
           <w:sz w:val="20"/>
           <w:szCs w:val="20"/>
         </w:rPr>
-        <w:t>"/&gt;</w:t>
+        <w:t>"</w:t>
       </w:r>
     </w:p>
     <w:p>
@@ -6450,7 +6975,27 @@
           <w:sz w:val="20"/>
           <w:szCs w:val="20"/>
         </w:rPr>
-        <w:t xml:space="preserve">        &lt;</w:t>
+        <w:t xml:space="preserve">            </w:t>
+      </w:r>
+      <w:proofErr w:type="gramStart"/>
+      <w:r>
+        <w:rPr>
+          <w:rFonts w:ascii="Courier New" w:hAnsi="Courier New" w:cs="Courier New"/>
+          <w:b/>
+          <w:sz w:val="20"/>
+          <w:szCs w:val="20"/>
+        </w:rPr>
+        <w:t>name</w:t>
+      </w:r>
+      <w:proofErr w:type="gramEnd"/>
+      <w:r>
+        <w:rPr>
+          <w:rFonts w:ascii="Courier New" w:hAnsi="Courier New" w:cs="Courier New"/>
+          <w:b/>
+          <w:sz w:val="20"/>
+          <w:szCs w:val="20"/>
+        </w:rPr>
+        <w:t>="</w:t>
       </w:r>
       <w:proofErr w:type="spellStart"/>
       <w:r>
@@ -6460,9 +7005,18 @@
           <w:sz w:val="20"/>
           <w:szCs w:val="20"/>
         </w:rPr>
-        <w:t>DicomAnonymizer</w:t>
+        <w:t>ObjectCache</w:t>
       </w:r>
       <w:proofErr w:type="spellEnd"/>
+      <w:r>
+        <w:rPr>
+          <w:rFonts w:ascii="Courier New" w:hAnsi="Courier New" w:cs="Courier New"/>
+          <w:b/>
+          <w:sz w:val="20"/>
+          <w:szCs w:val="20"/>
+        </w:rPr>
+        <w:t>"</w:t>
+      </w:r>
     </w:p>
     <w:p>
       <w:pPr>
@@ -6498,7 +7052,7 @@
           <w:sz w:val="20"/>
           <w:szCs w:val="20"/>
         </w:rPr>
-        <w:t>class</w:t>
+        <w:t>root</w:t>
       </w:r>
       <w:proofErr w:type="gramEnd"/>
       <w:r>
@@ -6508,7 +7062,7 @@
           <w:sz w:val="20"/>
           <w:szCs w:val="20"/>
         </w:rPr>
-        <w:t>="</w:t>
+        <w:t>="roots/</w:t>
       </w:r>
       <w:proofErr w:type="spellStart"/>
       <w:r>
@@ -6518,7 +7072,7 @@
           <w:sz w:val="20"/>
           <w:szCs w:val="20"/>
         </w:rPr>
-        <w:t>org.rsna.ctp.stdstages.DicomAnonymizer</w:t>
+        <w:t>ObjectCache</w:t>
       </w:r>
       <w:proofErr w:type="spellEnd"/>
       <w:r>
@@ -6528,7 +7082,7 @@
           <w:sz w:val="20"/>
           <w:szCs w:val="20"/>
         </w:rPr>
-        <w:t>"</w:t>
+        <w:t>"/&gt;</w:t>
       </w:r>
     </w:p>
     <w:p>
@@ -6555,27 +7109,7 @@
           <w:sz w:val="20"/>
           <w:szCs w:val="20"/>
         </w:rPr>
-        <w:t xml:space="preserve">            </w:t>
-      </w:r>
-      <w:proofErr w:type="gramStart"/>
-      <w:r>
-        <w:rPr>
-          <w:rFonts w:ascii="Courier New" w:hAnsi="Courier New" w:cs="Courier New"/>
-          <w:b/>
-          <w:sz w:val="20"/>
-          <w:szCs w:val="20"/>
-        </w:rPr>
-        <w:t>id</w:t>
-      </w:r>
-      <w:proofErr w:type="gramEnd"/>
-      <w:r>
-        <w:rPr>
-          <w:rFonts w:ascii="Courier New" w:hAnsi="Courier New" w:cs="Courier New"/>
-          <w:b/>
-          <w:sz w:val="20"/>
-          <w:szCs w:val="20"/>
-        </w:rPr>
-        <w:t>="</w:t>
+        <w:t xml:space="preserve">        &lt;</w:t>
       </w:r>
       <w:proofErr w:type="spellStart"/>
       <w:r>
@@ -6585,18 +7119,9 @@
           <w:sz w:val="20"/>
           <w:szCs w:val="20"/>
         </w:rPr>
-        <w:t>CollectionDicomAnonymizer</w:t>
+        <w:t>DicomAnonymizer</w:t>
       </w:r>
       <w:proofErr w:type="spellEnd"/>
-      <w:r>
-        <w:rPr>
-          <w:rFonts w:ascii="Courier New" w:hAnsi="Courier New" w:cs="Courier New"/>
-          <w:b/>
-          <w:sz w:val="20"/>
-          <w:szCs w:val="20"/>
-        </w:rPr>
-        <w:t>"</w:t>
-      </w:r>
     </w:p>
     <w:p>
       <w:pPr>
@@ -6624,37 +7149,35 @@
         </w:rPr>
         <w:t xml:space="preserve">            </w:t>
       </w:r>
+      <w:proofErr w:type="gramStart"/>
+      <w:r>
+        <w:rPr>
+          <w:rFonts w:ascii="Courier New" w:hAnsi="Courier New" w:cs="Courier New"/>
+          <w:b/>
+          <w:sz w:val="20"/>
+          <w:szCs w:val="20"/>
+        </w:rPr>
+        <w:t>class</w:t>
+      </w:r>
+      <w:proofErr w:type="gramEnd"/>
+      <w:r>
+        <w:rPr>
+          <w:rFonts w:ascii="Courier New" w:hAnsi="Courier New" w:cs="Courier New"/>
+          <w:b/>
+          <w:sz w:val="20"/>
+          <w:szCs w:val="20"/>
+        </w:rPr>
+        <w:t>="</w:t>
+      </w:r>
       <w:proofErr w:type="spellStart"/>
-      <w:proofErr w:type="gramStart"/>
-      <w:r>
-        <w:rPr>
-          <w:rFonts w:ascii="Courier New" w:hAnsi="Courier New" w:cs="Courier New"/>
-          <w:b/>
-          <w:sz w:val="20"/>
-          <w:szCs w:val="20"/>
-        </w:rPr>
-        <w:t>lookupTable</w:t>
-      </w:r>
-      <w:proofErr w:type="spellEnd"/>
-      <w:proofErr w:type="gramEnd"/>
-      <w:r>
-        <w:rPr>
-          <w:rFonts w:ascii="Courier New" w:hAnsi="Courier New" w:cs="Courier New"/>
-          <w:b/>
-          <w:sz w:val="20"/>
-          <w:szCs w:val="20"/>
-        </w:rPr>
-        <w:t>="scripts/</w:t>
-      </w:r>
-      <w:proofErr w:type="spellStart"/>
-      <w:r>
-        <w:rPr>
-          <w:rFonts w:ascii="Courier New" w:hAnsi="Courier New" w:cs="Courier New"/>
-          <w:b/>
-          <w:sz w:val="20"/>
-          <w:szCs w:val="20"/>
-        </w:rPr>
-        <w:t>LookupTable.properties</w:t>
+      <w:r>
+        <w:rPr>
+          <w:rFonts w:ascii="Courier New" w:hAnsi="Courier New" w:cs="Courier New"/>
+          <w:b/>
+          <w:sz w:val="20"/>
+          <w:szCs w:val="20"/>
+        </w:rPr>
+        <w:t>org.rsna.ctp.stdstages.DicomAnonymizer</w:t>
       </w:r>
       <w:proofErr w:type="spellEnd"/>
       <w:r>
@@ -6701,7 +7224,7 @@
           <w:sz w:val="20"/>
           <w:szCs w:val="20"/>
         </w:rPr>
-        <w:t>name</w:t>
+        <w:t>id</w:t>
       </w:r>
       <w:proofErr w:type="gramEnd"/>
       <w:r>
@@ -6721,7 +7244,7 @@
           <w:sz w:val="20"/>
           <w:szCs w:val="20"/>
         </w:rPr>
-        <w:t>DicomAnonymizer</w:t>
+        <w:t>CollectionDicomAnonymizer</w:t>
       </w:r>
       <w:proofErr w:type="spellEnd"/>
       <w:r>
@@ -6760,6 +7283,7 @@
         </w:rPr>
         <w:t xml:space="preserve">            </w:t>
       </w:r>
+      <w:proofErr w:type="spellStart"/>
       <w:proofErr w:type="gramStart"/>
       <w:r>
         <w:rPr>
@@ -6768,8 +7292,9 @@
           <w:sz w:val="20"/>
           <w:szCs w:val="20"/>
         </w:rPr>
-        <w:t>quarantine</w:t>
-      </w:r>
+        <w:t>lookupTable</w:t>
+      </w:r>
+      <w:proofErr w:type="spellEnd"/>
       <w:proofErr w:type="gramEnd"/>
       <w:r>
         <w:rPr>
@@ -6778,7 +7303,7 @@
           <w:sz w:val="20"/>
           <w:szCs w:val="20"/>
         </w:rPr>
-        <w:t>="quarantines/</w:t>
+        <w:t>="scripts/</w:t>
       </w:r>
       <w:proofErr w:type="spellStart"/>
       <w:r>
@@ -6788,7 +7313,7 @@
           <w:sz w:val="20"/>
           <w:szCs w:val="20"/>
         </w:rPr>
-        <w:t>DicomAnonymizer</w:t>
+        <w:t>LookupTable.properties</w:t>
       </w:r>
       <w:proofErr w:type="spellEnd"/>
       <w:r>
@@ -6835,7 +7360,7 @@
           <w:sz w:val="20"/>
           <w:szCs w:val="20"/>
         </w:rPr>
-        <w:t>root</w:t>
+        <w:t>name</w:t>
       </w:r>
       <w:proofErr w:type="gramEnd"/>
       <w:r>
@@ -6845,7 +7370,7 @@
           <w:sz w:val="20"/>
           <w:szCs w:val="20"/>
         </w:rPr>
-        <w:t>="roots/</w:t>
+        <w:t>="</w:t>
       </w:r>
       <w:proofErr w:type="spellStart"/>
       <w:r>
@@ -6892,7 +7417,27 @@
           <w:sz w:val="20"/>
           <w:szCs w:val="20"/>
         </w:rPr>
-        <w:t xml:space="preserve">            script="scripts/</w:t>
+        <w:t xml:space="preserve">            </w:t>
+      </w:r>
+      <w:proofErr w:type="gramStart"/>
+      <w:r>
+        <w:rPr>
+          <w:rFonts w:ascii="Courier New" w:hAnsi="Courier New" w:cs="Courier New"/>
+          <w:b/>
+          <w:sz w:val="20"/>
+          <w:szCs w:val="20"/>
+        </w:rPr>
+        <w:t>quarantine</w:t>
+      </w:r>
+      <w:proofErr w:type="gramEnd"/>
+      <w:r>
+        <w:rPr>
+          <w:rFonts w:ascii="Courier New" w:hAnsi="Courier New" w:cs="Courier New"/>
+          <w:b/>
+          <w:sz w:val="20"/>
+          <w:szCs w:val="20"/>
+        </w:rPr>
+        <w:t>="quarantines/</w:t>
       </w:r>
       <w:proofErr w:type="spellStart"/>
       <w:r>
@@ -6902,7 +7447,7 @@
           <w:sz w:val="20"/>
           <w:szCs w:val="20"/>
         </w:rPr>
-        <w:t>DicomAnonymizer.script</w:t>
+        <w:t>DicomAnonymizer</w:t>
       </w:r>
       <w:proofErr w:type="spellEnd"/>
       <w:r>
@@ -6912,7 +7457,7 @@
           <w:sz w:val="20"/>
           <w:szCs w:val="20"/>
         </w:rPr>
-        <w:t>"/&gt;</w:t>
+        <w:t>"</w:t>
       </w:r>
     </w:p>
     <w:p>
@@ -6939,7 +7484,27 @@
           <w:sz w:val="20"/>
           <w:szCs w:val="20"/>
         </w:rPr>
-        <w:t xml:space="preserve">        &lt;</w:t>
+        <w:t xml:space="preserve">            </w:t>
+      </w:r>
+      <w:proofErr w:type="gramStart"/>
+      <w:r>
+        <w:rPr>
+          <w:rFonts w:ascii="Courier New" w:hAnsi="Courier New" w:cs="Courier New"/>
+          <w:b/>
+          <w:sz w:val="20"/>
+          <w:szCs w:val="20"/>
+        </w:rPr>
+        <w:t>root</w:t>
+      </w:r>
+      <w:proofErr w:type="gramEnd"/>
+      <w:r>
+        <w:rPr>
+          <w:rFonts w:ascii="Courier New" w:hAnsi="Courier New" w:cs="Courier New"/>
+          <w:b/>
+          <w:sz w:val="20"/>
+          <w:szCs w:val="20"/>
+        </w:rPr>
+        <w:t>="roots/</w:t>
       </w:r>
       <w:proofErr w:type="spellStart"/>
       <w:r>
@@ -6949,9 +7514,18 @@
           <w:sz w:val="20"/>
           <w:szCs w:val="20"/>
         </w:rPr>
-        <w:t>ManifestLogger</w:t>
+        <w:t>DicomAnonymizer</w:t>
       </w:r>
       <w:proofErr w:type="spellEnd"/>
+      <w:r>
+        <w:rPr>
+          <w:rFonts w:ascii="Courier New" w:hAnsi="Courier New" w:cs="Courier New"/>
+          <w:b/>
+          <w:sz w:val="20"/>
+          <w:szCs w:val="20"/>
+        </w:rPr>
+        <w:t>"</w:t>
+      </w:r>
     </w:p>
     <w:p>
       <w:pPr>
@@ -6977,27 +7551,7 @@
           <w:sz w:val="20"/>
           <w:szCs w:val="20"/>
         </w:rPr>
-        <w:t xml:space="preserve">            </w:t>
-      </w:r>
-      <w:proofErr w:type="gramStart"/>
-      <w:r>
-        <w:rPr>
-          <w:rFonts w:ascii="Courier New" w:hAnsi="Courier New" w:cs="Courier New"/>
-          <w:b/>
-          <w:sz w:val="20"/>
-          <w:szCs w:val="20"/>
-        </w:rPr>
-        <w:t>class</w:t>
-      </w:r>
-      <w:proofErr w:type="gramEnd"/>
-      <w:r>
-        <w:rPr>
-          <w:rFonts w:ascii="Courier New" w:hAnsi="Courier New" w:cs="Courier New"/>
-          <w:b/>
-          <w:sz w:val="20"/>
-          <w:szCs w:val="20"/>
-        </w:rPr>
-        <w:t>="</w:t>
+        <w:t xml:space="preserve">            script="scripts/</w:t>
       </w:r>
       <w:proofErr w:type="spellStart"/>
       <w:r>
@@ -7007,7 +7561,7 @@
           <w:sz w:val="20"/>
           <w:szCs w:val="20"/>
         </w:rPr>
-        <w:t>edu.uams.tcia.ManifestLogger</w:t>
+        <w:t>DicomAnonymizer.script</w:t>
       </w:r>
       <w:proofErr w:type="spellEnd"/>
       <w:r>
@@ -7017,7 +7571,7 @@
           <w:sz w:val="20"/>
           <w:szCs w:val="20"/>
         </w:rPr>
-        <w:t>"</w:t>
+        <w:t>"/&gt;</w:t>
       </w:r>
     </w:p>
     <w:p>
@@ -7044,27 +7598,7 @@
           <w:sz w:val="20"/>
           <w:szCs w:val="20"/>
         </w:rPr>
-        <w:t xml:space="preserve">            </w:t>
-      </w:r>
-      <w:proofErr w:type="gramStart"/>
-      <w:r>
-        <w:rPr>
-          <w:rFonts w:ascii="Courier New" w:hAnsi="Courier New" w:cs="Courier New"/>
-          <w:b/>
-          <w:sz w:val="20"/>
-          <w:szCs w:val="20"/>
-        </w:rPr>
-        <w:t>id</w:t>
-      </w:r>
-      <w:proofErr w:type="gramEnd"/>
-      <w:r>
-        <w:rPr>
-          <w:rFonts w:ascii="Courier New" w:hAnsi="Courier New" w:cs="Courier New"/>
-          <w:b/>
-          <w:sz w:val="20"/>
-          <w:szCs w:val="20"/>
-        </w:rPr>
-        <w:t>="</w:t>
+        <w:t xml:space="preserve">        &lt;</w:t>
       </w:r>
       <w:proofErr w:type="spellStart"/>
       <w:r>
@@ -7074,18 +7608,9 @@
           <w:sz w:val="20"/>
           <w:szCs w:val="20"/>
         </w:rPr>
-        <w:t>CollectionManifestLogger</w:t>
+        <w:t>ManifestLogger</w:t>
       </w:r>
       <w:proofErr w:type="spellEnd"/>
-      <w:r>
-        <w:rPr>
-          <w:rFonts w:ascii="Courier New" w:hAnsi="Courier New" w:cs="Courier New"/>
-          <w:b/>
-          <w:sz w:val="20"/>
-          <w:szCs w:val="20"/>
-        </w:rPr>
-        <w:t>"</w:t>
-      </w:r>
     </w:p>
     <w:p>
       <w:pPr>
@@ -7113,37 +7638,35 @@
         </w:rPr>
         <w:t xml:space="preserve">            </w:t>
       </w:r>
+      <w:proofErr w:type="gramStart"/>
+      <w:r>
+        <w:rPr>
+          <w:rFonts w:ascii="Courier New" w:hAnsi="Courier New" w:cs="Courier New"/>
+          <w:b/>
+          <w:sz w:val="20"/>
+          <w:szCs w:val="20"/>
+        </w:rPr>
+        <w:t>class</w:t>
+      </w:r>
+      <w:proofErr w:type="gramEnd"/>
+      <w:r>
+        <w:rPr>
+          <w:rFonts w:ascii="Courier New" w:hAnsi="Courier New" w:cs="Courier New"/>
+          <w:b/>
+          <w:sz w:val="20"/>
+          <w:szCs w:val="20"/>
+        </w:rPr>
+        <w:t>="</w:t>
+      </w:r>
       <w:proofErr w:type="spellStart"/>
-      <w:proofErr w:type="gramStart"/>
-      <w:r>
-        <w:rPr>
-          <w:rFonts w:ascii="Courier New" w:hAnsi="Courier New" w:cs="Courier New"/>
-          <w:b/>
-          <w:sz w:val="20"/>
-          <w:szCs w:val="20"/>
-        </w:rPr>
-        <w:t>manifestLogID</w:t>
-      </w:r>
-      <w:proofErr w:type="spellEnd"/>
-      <w:proofErr w:type="gramEnd"/>
-      <w:r>
-        <w:rPr>
-          <w:rFonts w:ascii="Courier New" w:hAnsi="Courier New" w:cs="Courier New"/>
-          <w:b/>
-          <w:sz w:val="20"/>
-          <w:szCs w:val="20"/>
-        </w:rPr>
-        <w:t>="</w:t>
-      </w:r>
-      <w:proofErr w:type="spellStart"/>
-      <w:r>
-        <w:rPr>
-          <w:rFonts w:ascii="Courier New" w:hAnsi="Courier New" w:cs="Courier New"/>
-          <w:b/>
-          <w:sz w:val="20"/>
-          <w:szCs w:val="20"/>
-        </w:rPr>
-        <w:t>CollectionManifestLog</w:t>
+      <w:r>
+        <w:rPr>
+          <w:rFonts w:ascii="Courier New" w:hAnsi="Courier New" w:cs="Courier New"/>
+          <w:b/>
+          <w:sz w:val="20"/>
+          <w:szCs w:val="20"/>
+        </w:rPr>
+        <w:t>edu.uams.tcia.ManifestLogger</w:t>
       </w:r>
       <w:proofErr w:type="spellEnd"/>
       <w:r>
@@ -7190,7 +7713,7 @@
           <w:sz w:val="20"/>
           <w:szCs w:val="20"/>
         </w:rPr>
-        <w:t>name</w:t>
+        <w:t>id</w:t>
       </w:r>
       <w:proofErr w:type="gramEnd"/>
       <w:r>
@@ -7210,7 +7733,7 @@
           <w:sz w:val="20"/>
           <w:szCs w:val="20"/>
         </w:rPr>
-        <w:t>ManifestLogger</w:t>
+        <w:t>CollectionManifestLogger</w:t>
       </w:r>
       <w:proofErr w:type="spellEnd"/>
       <w:r>
@@ -7249,6 +7772,7 @@
         </w:rPr>
         <w:t xml:space="preserve">            </w:t>
       </w:r>
+      <w:proofErr w:type="spellStart"/>
       <w:proofErr w:type="gramStart"/>
       <w:r>
         <w:rPr>
@@ -7257,8 +7781,9 @@
           <w:sz w:val="20"/>
           <w:szCs w:val="20"/>
         </w:rPr>
-        <w:t>root</w:t>
-      </w:r>
+        <w:t>manifestLogID</w:t>
+      </w:r>
+      <w:proofErr w:type="spellEnd"/>
       <w:proofErr w:type="gramEnd"/>
       <w:r>
         <w:rPr>
@@ -7267,7 +7792,7 @@
           <w:sz w:val="20"/>
           <w:szCs w:val="20"/>
         </w:rPr>
-        <w:t>="roots/</w:t>
+        <w:t>="</w:t>
       </w:r>
       <w:proofErr w:type="spellStart"/>
       <w:r>
@@ -7277,7 +7802,7 @@
           <w:sz w:val="20"/>
           <w:szCs w:val="20"/>
         </w:rPr>
-        <w:t>CollectionManifestLogger</w:t>
+        <w:t>CollectionManifestLog</w:t>
       </w:r>
       <w:proofErr w:type="spellEnd"/>
       <w:r>
@@ -7287,7 +7812,7 @@
           <w:sz w:val="20"/>
           <w:szCs w:val="20"/>
         </w:rPr>
-        <w:t>"/&gt;</w:t>
+        <w:t>"</w:t>
       </w:r>
     </w:p>
     <w:p>
@@ -7314,7 +7839,27 @@
           <w:sz w:val="20"/>
           <w:szCs w:val="20"/>
         </w:rPr>
-        <w:t xml:space="preserve">        &lt;</w:t>
+        <w:t xml:space="preserve">            </w:t>
+      </w:r>
+      <w:proofErr w:type="gramStart"/>
+      <w:r>
+        <w:rPr>
+          <w:rFonts w:ascii="Courier New" w:hAnsi="Courier New" w:cs="Courier New"/>
+          <w:b/>
+          <w:sz w:val="20"/>
+          <w:szCs w:val="20"/>
+        </w:rPr>
+        <w:t>name</w:t>
+      </w:r>
+      <w:proofErr w:type="gramEnd"/>
+      <w:r>
+        <w:rPr>
+          <w:rFonts w:ascii="Courier New" w:hAnsi="Courier New" w:cs="Courier New"/>
+          <w:b/>
+          <w:sz w:val="20"/>
+          <w:szCs w:val="20"/>
+        </w:rPr>
+        <w:t>="</w:t>
       </w:r>
       <w:proofErr w:type="spellStart"/>
       <w:r>
@@ -7324,9 +7869,18 @@
           <w:sz w:val="20"/>
           <w:szCs w:val="20"/>
         </w:rPr>
-        <w:t>DirectoryStorageService</w:t>
+        <w:t>ManifestLogger</w:t>
       </w:r>
       <w:proofErr w:type="spellEnd"/>
+      <w:r>
+        <w:rPr>
+          <w:rFonts w:ascii="Courier New" w:hAnsi="Courier New" w:cs="Courier New"/>
+          <w:b/>
+          <w:sz w:val="20"/>
+          <w:szCs w:val="20"/>
+        </w:rPr>
+        <w:t>"</w:t>
+      </w:r>
     </w:p>
     <w:p>
       <w:pPr>
@@ -7354,27 +7908,45 @@
         </w:rPr>
         <w:t xml:space="preserve">            </w:t>
       </w:r>
+      <w:proofErr w:type="gramStart"/>
+      <w:r>
+        <w:rPr>
+          <w:rFonts w:ascii="Courier New" w:hAnsi="Courier New" w:cs="Courier New"/>
+          <w:b/>
+          <w:sz w:val="20"/>
+          <w:szCs w:val="20"/>
+        </w:rPr>
+        <w:t>root</w:t>
+      </w:r>
+      <w:proofErr w:type="gramEnd"/>
+      <w:r>
+        <w:rPr>
+          <w:rFonts w:ascii="Courier New" w:hAnsi="Courier New" w:cs="Courier New"/>
+          <w:b/>
+          <w:sz w:val="20"/>
+          <w:szCs w:val="20"/>
+        </w:rPr>
+        <w:t>="roots/</w:t>
+      </w:r>
       <w:proofErr w:type="spellStart"/>
-      <w:proofErr w:type="gramStart"/>
-      <w:r>
-        <w:rPr>
-          <w:rFonts w:ascii="Courier New" w:hAnsi="Courier New" w:cs="Courier New"/>
-          <w:b/>
-          <w:sz w:val="20"/>
-          <w:szCs w:val="20"/>
-        </w:rPr>
-        <w:t>acceptDuplicates</w:t>
+      <w:r>
+        <w:rPr>
+          <w:rFonts w:ascii="Courier New" w:hAnsi="Courier New" w:cs="Courier New"/>
+          <w:b/>
+          <w:sz w:val="20"/>
+          <w:szCs w:val="20"/>
+        </w:rPr>
+        <w:t>CollectionManifestLogger</w:t>
       </w:r>
       <w:proofErr w:type="spellEnd"/>
-      <w:proofErr w:type="gramEnd"/>
-      <w:r>
-        <w:rPr>
-          <w:rFonts w:ascii="Courier New" w:hAnsi="Courier New" w:cs="Courier New"/>
-          <w:b/>
-          <w:sz w:val="20"/>
-          <w:szCs w:val="20"/>
-        </w:rPr>
-        <w:t>="yes"</w:t>
+      <w:r>
+        <w:rPr>
+          <w:rFonts w:ascii="Courier New" w:hAnsi="Courier New" w:cs="Courier New"/>
+          <w:b/>
+          <w:sz w:val="20"/>
+          <w:szCs w:val="20"/>
+        </w:rPr>
+        <w:t>"/&gt;</w:t>
       </w:r>
     </w:p>
     <w:p>
@@ -7401,50 +7973,19 @@
           <w:sz w:val="20"/>
           <w:szCs w:val="20"/>
         </w:rPr>
-        <w:t xml:space="preserve">            </w:t>
+        <w:t xml:space="preserve">        &lt;</w:t>
       </w:r>
       <w:proofErr w:type="spellStart"/>
-      <w:proofErr w:type="gramStart"/>
-      <w:r>
-        <w:rPr>
-          <w:rFonts w:ascii="Courier New" w:hAnsi="Courier New" w:cs="Courier New"/>
-          <w:b/>
-          <w:sz w:val="20"/>
-          <w:szCs w:val="20"/>
-        </w:rPr>
-        <w:t>cacheID</w:t>
+      <w:r>
+        <w:rPr>
+          <w:rFonts w:ascii="Courier New" w:hAnsi="Courier New" w:cs="Courier New"/>
+          <w:b/>
+          <w:sz w:val="20"/>
+          <w:szCs w:val="20"/>
+        </w:rPr>
+        <w:t>DirectoryStorageService</w:t>
       </w:r>
       <w:proofErr w:type="spellEnd"/>
-      <w:proofErr w:type="gramEnd"/>
-      <w:r>
-        <w:rPr>
-          <w:rFonts w:ascii="Courier New" w:hAnsi="Courier New" w:cs="Courier New"/>
-          <w:b/>
-          <w:sz w:val="20"/>
-          <w:szCs w:val="20"/>
-        </w:rPr>
-        <w:t>="</w:t>
-      </w:r>
-      <w:proofErr w:type="spellStart"/>
-      <w:r>
-        <w:rPr>
-          <w:rFonts w:ascii="Courier New" w:hAnsi="Courier New" w:cs="Courier New"/>
-          <w:b/>
-          <w:sz w:val="20"/>
-          <w:szCs w:val="20"/>
-        </w:rPr>
-        <w:t>CollectionObjectCache</w:t>
-      </w:r>
-      <w:proofErr w:type="spellEnd"/>
-      <w:r>
-        <w:rPr>
-          <w:rFonts w:ascii="Courier New" w:hAnsi="Courier New" w:cs="Courier New"/>
-          <w:b/>
-          <w:sz w:val="20"/>
-          <w:szCs w:val="20"/>
-        </w:rPr>
-        <w:t>"</w:t>
-      </w:r>
     </w:p>
     <w:p>
       <w:pPr>
@@ -7472,6 +8013,7 @@
         </w:rPr>
         <w:t xml:space="preserve">            </w:t>
       </w:r>
+      <w:proofErr w:type="spellStart"/>
       <w:proofErr w:type="gramStart"/>
       <w:r>
         <w:rPr>
@@ -7480,8 +8022,9 @@
           <w:sz w:val="20"/>
           <w:szCs w:val="20"/>
         </w:rPr>
-        <w:t>class</w:t>
-      </w:r>
+        <w:t>acceptDuplicates</w:t>
+      </w:r>
+      <w:proofErr w:type="spellEnd"/>
       <w:proofErr w:type="gramEnd"/>
       <w:r>
         <w:rPr>
@@ -7490,27 +8033,7 @@
           <w:sz w:val="20"/>
           <w:szCs w:val="20"/>
         </w:rPr>
-        <w:t>="</w:t>
-      </w:r>
-      <w:proofErr w:type="spellStart"/>
-      <w:r>
-        <w:rPr>
-          <w:rFonts w:ascii="Courier New" w:hAnsi="Courier New" w:cs="Courier New"/>
-          <w:b/>
-          <w:sz w:val="20"/>
-          <w:szCs w:val="20"/>
-        </w:rPr>
-        <w:t>org.rsna.ctp.stdstages.DirectoryStorageService</w:t>
-      </w:r>
-      <w:proofErr w:type="spellEnd"/>
-      <w:r>
-        <w:rPr>
-          <w:rFonts w:ascii="Courier New" w:hAnsi="Courier New" w:cs="Courier New"/>
-          <w:b/>
-          <w:sz w:val="20"/>
-          <w:szCs w:val="20"/>
-        </w:rPr>
-        <w:t>"</w:t>
+        <w:t>="yes"</w:t>
       </w:r>
     </w:p>
     <w:p>
@@ -7540,24 +8063,46 @@
         <w:t xml:space="preserve">            </w:t>
       </w:r>
       <w:proofErr w:type="spellStart"/>
-      <w:r>
-        <w:rPr>
-          <w:rFonts w:ascii="Courier New" w:hAnsi="Courier New" w:cs="Courier New"/>
-          <w:b/>
-          <w:sz w:val="20"/>
-          <w:szCs w:val="20"/>
-        </w:rPr>
-        <w:t>defaultString</w:t>
+      <w:proofErr w:type="gramStart"/>
+      <w:r>
+        <w:rPr>
+          <w:rFonts w:ascii="Courier New" w:hAnsi="Courier New" w:cs="Courier New"/>
+          <w:b/>
+          <w:sz w:val="20"/>
+          <w:szCs w:val="20"/>
+        </w:rPr>
+        <w:t>cacheID</w:t>
       </w:r>
       <w:proofErr w:type="spellEnd"/>
-      <w:r>
-        <w:rPr>
-          <w:rFonts w:ascii="Courier New" w:hAnsi="Courier New" w:cs="Courier New"/>
-          <w:b/>
-          <w:sz w:val="20"/>
-          <w:szCs w:val="20"/>
-        </w:rPr>
-        <w:t>=""</w:t>
+      <w:proofErr w:type="gramEnd"/>
+      <w:r>
+        <w:rPr>
+          <w:rFonts w:ascii="Courier New" w:hAnsi="Courier New" w:cs="Courier New"/>
+          <w:b/>
+          <w:sz w:val="20"/>
+          <w:szCs w:val="20"/>
+        </w:rPr>
+        <w:t>="</w:t>
+      </w:r>
+      <w:proofErr w:type="spellStart"/>
+      <w:r>
+        <w:rPr>
+          <w:rFonts w:ascii="Courier New" w:hAnsi="Courier New" w:cs="Courier New"/>
+          <w:b/>
+          <w:sz w:val="20"/>
+          <w:szCs w:val="20"/>
+        </w:rPr>
+        <w:t>CollectionObjectCache</w:t>
+      </w:r>
+      <w:proofErr w:type="spellEnd"/>
+      <w:r>
+        <w:rPr>
+          <w:rFonts w:ascii="Courier New" w:hAnsi="Courier New" w:cs="Courier New"/>
+          <w:b/>
+          <w:sz w:val="20"/>
+          <w:szCs w:val="20"/>
+        </w:rPr>
+        <w:t>"</w:t>
       </w:r>
     </w:p>
     <w:p>
@@ -7594,7 +8139,7 @@
           <w:sz w:val="20"/>
           <w:szCs w:val="20"/>
         </w:rPr>
-        <w:t>id</w:t>
+        <w:t>class</w:t>
       </w:r>
       <w:proofErr w:type="gramEnd"/>
       <w:r>
@@ -7614,7 +8159,7 @@
           <w:sz w:val="20"/>
           <w:szCs w:val="20"/>
         </w:rPr>
-        <w:t>CollectionAnonymizerStorage</w:t>
+        <w:t>org.rsna.ctp.stdstages.DirectoryStorageService</w:t>
       </w:r>
       <w:proofErr w:type="spellEnd"/>
       <w:r>
@@ -7654,26 +8199,24 @@
         <w:t xml:space="preserve">            </w:t>
       </w:r>
       <w:proofErr w:type="spellStart"/>
-      <w:proofErr w:type="gramStart"/>
-      <w:r>
-        <w:rPr>
-          <w:rFonts w:ascii="Courier New" w:hAnsi="Courier New" w:cs="Courier New"/>
-          <w:b/>
-          <w:sz w:val="20"/>
-          <w:szCs w:val="20"/>
-        </w:rPr>
-        <w:t>logDuplicates</w:t>
+      <w:r>
+        <w:rPr>
+          <w:rFonts w:ascii="Courier New" w:hAnsi="Courier New" w:cs="Courier New"/>
+          <w:b/>
+          <w:sz w:val="20"/>
+          <w:szCs w:val="20"/>
+        </w:rPr>
+        <w:t>defaultString</w:t>
       </w:r>
       <w:proofErr w:type="spellEnd"/>
-      <w:proofErr w:type="gramEnd"/>
-      <w:r>
-        <w:rPr>
-          <w:rFonts w:ascii="Courier New" w:hAnsi="Courier New" w:cs="Courier New"/>
-          <w:b/>
-          <w:sz w:val="20"/>
-          <w:szCs w:val="20"/>
-        </w:rPr>
-        <w:t>="no"</w:t>
+      <w:r>
+        <w:rPr>
+          <w:rFonts w:ascii="Courier New" w:hAnsi="Courier New" w:cs="Courier New"/>
+          <w:b/>
+          <w:sz w:val="20"/>
+          <w:szCs w:val="20"/>
+        </w:rPr>
+        <w:t>=""</w:t>
       </w:r>
     </w:p>
     <w:p>
@@ -7710,7 +8253,7 @@
           <w:sz w:val="20"/>
           <w:szCs w:val="20"/>
         </w:rPr>
-        <w:t>name</w:t>
+        <w:t>id</w:t>
       </w:r>
       <w:proofErr w:type="gramEnd"/>
       <w:r>
@@ -7730,7 +8273,7 @@
           <w:sz w:val="20"/>
           <w:szCs w:val="20"/>
         </w:rPr>
-        <w:t>DirectoryStorageService</w:t>
+        <w:t>CollectionAnonymizerStorage</w:t>
       </w:r>
       <w:proofErr w:type="spellEnd"/>
       <w:r>
@@ -7769,6 +8312,7 @@
         </w:rPr>
         <w:t xml:space="preserve">            </w:t>
       </w:r>
+      <w:proofErr w:type="spellStart"/>
       <w:proofErr w:type="gramStart"/>
       <w:r>
         <w:rPr>
@@ -7777,8 +8321,9 @@
           <w:sz w:val="20"/>
           <w:szCs w:val="20"/>
         </w:rPr>
-        <w:t>quarantine</w:t>
-      </w:r>
+        <w:t>logDuplicates</w:t>
+      </w:r>
+      <w:proofErr w:type="spellEnd"/>
       <w:proofErr w:type="gramEnd"/>
       <w:r>
         <w:rPr>
@@ -7787,27 +8332,7 @@
           <w:sz w:val="20"/>
           <w:szCs w:val="20"/>
         </w:rPr>
-        <w:t>="quarantines/</w:t>
-      </w:r>
-      <w:proofErr w:type="spellStart"/>
-      <w:r>
-        <w:rPr>
-          <w:rFonts w:ascii="Courier New" w:hAnsi="Courier New" w:cs="Courier New"/>
-          <w:b/>
-          <w:sz w:val="20"/>
-          <w:szCs w:val="20"/>
-        </w:rPr>
-        <w:t>DirectoryStorageService</w:t>
-      </w:r>
-      <w:proofErr w:type="spellEnd"/>
-      <w:r>
-        <w:rPr>
-          <w:rFonts w:ascii="Courier New" w:hAnsi="Courier New" w:cs="Courier New"/>
-          <w:b/>
-          <w:sz w:val="20"/>
-          <w:szCs w:val="20"/>
-        </w:rPr>
-        <w:t>"</w:t>
+        <w:t>="no"</w:t>
       </w:r>
     </w:p>
     <w:p>
@@ -7844,7 +8369,7 @@
           <w:sz w:val="20"/>
           <w:szCs w:val="20"/>
         </w:rPr>
-        <w:t>root</w:t>
+        <w:t>name</w:t>
       </w:r>
       <w:proofErr w:type="gramEnd"/>
       <w:r>
@@ -7854,7 +8379,7 @@
           <w:sz w:val="20"/>
           <w:szCs w:val="20"/>
         </w:rPr>
-        <w:t>="roots/</w:t>
+        <w:t>="</w:t>
       </w:r>
       <w:proofErr w:type="spellStart"/>
       <w:r>
@@ -7903,27 +8428,45 @@
         </w:rPr>
         <w:t xml:space="preserve">            </w:t>
       </w:r>
+      <w:proofErr w:type="gramStart"/>
+      <w:r>
+        <w:rPr>
+          <w:rFonts w:ascii="Courier New" w:hAnsi="Courier New" w:cs="Courier New"/>
+          <w:b/>
+          <w:sz w:val="20"/>
+          <w:szCs w:val="20"/>
+        </w:rPr>
+        <w:t>quarantine</w:t>
+      </w:r>
+      <w:proofErr w:type="gramEnd"/>
+      <w:r>
+        <w:rPr>
+          <w:rFonts w:ascii="Courier New" w:hAnsi="Courier New" w:cs="Courier New"/>
+          <w:b/>
+          <w:sz w:val="20"/>
+          <w:szCs w:val="20"/>
+        </w:rPr>
+        <w:t>="quarantines/</w:t>
+      </w:r>
       <w:proofErr w:type="spellStart"/>
-      <w:proofErr w:type="gramStart"/>
-      <w:r>
-        <w:rPr>
-          <w:rFonts w:ascii="Courier New" w:hAnsi="Courier New" w:cs="Courier New"/>
-          <w:b/>
-          <w:sz w:val="20"/>
-          <w:szCs w:val="20"/>
-        </w:rPr>
-        <w:t>setStandardExtensions</w:t>
+      <w:r>
+        <w:rPr>
+          <w:rFonts w:ascii="Courier New" w:hAnsi="Courier New" w:cs="Courier New"/>
+          <w:b/>
+          <w:sz w:val="20"/>
+          <w:szCs w:val="20"/>
+        </w:rPr>
+        <w:t>DirectoryStorageService</w:t>
       </w:r>
       <w:proofErr w:type="spellEnd"/>
-      <w:proofErr w:type="gramEnd"/>
-      <w:r>
-        <w:rPr>
-          <w:rFonts w:ascii="Courier New" w:hAnsi="Courier New" w:cs="Courier New"/>
-          <w:b/>
-          <w:sz w:val="20"/>
-          <w:szCs w:val="20"/>
-        </w:rPr>
-        <w:t>="no"</w:t>
+      <w:r>
+        <w:rPr>
+          <w:rFonts w:ascii="Courier New" w:hAnsi="Courier New" w:cs="Courier New"/>
+          <w:b/>
+          <w:sz w:val="20"/>
+          <w:szCs w:val="20"/>
+        </w:rPr>
+        <w:t>"</w:t>
       </w:r>
     </w:p>
     <w:p>
@@ -7950,7 +8493,7 @@
           <w:sz w:val="20"/>
           <w:szCs w:val="20"/>
         </w:rPr>
-        <w:t xml:space="preserve">            structure="(0010</w:t>
+        <w:t xml:space="preserve">            </w:t>
       </w:r>
       <w:proofErr w:type="gramStart"/>
       <w:r>
@@ -7960,7 +8503,7 @@
           <w:sz w:val="20"/>
           <w:szCs w:val="20"/>
         </w:rPr>
-        <w:t>,0020</w:t>
+        <w:t>root</w:t>
       </w:r>
       <w:proofErr w:type="gramEnd"/>
       <w:r>
@@ -7970,7 +8513,27 @@
           <w:sz w:val="20"/>
           <w:szCs w:val="20"/>
         </w:rPr>
-        <w:t>)-(0010,0010)/(0008,0020)"</w:t>
+        <w:t>="roots/</w:t>
+      </w:r>
+      <w:proofErr w:type="spellStart"/>
+      <w:r>
+        <w:rPr>
+          <w:rFonts w:ascii="Courier New" w:hAnsi="Courier New" w:cs="Courier New"/>
+          <w:b/>
+          <w:sz w:val="20"/>
+          <w:szCs w:val="20"/>
+        </w:rPr>
+        <w:t>DirectoryStorageService</w:t>
+      </w:r>
+      <w:proofErr w:type="spellEnd"/>
+      <w:r>
+        <w:rPr>
+          <w:rFonts w:ascii="Courier New" w:hAnsi="Courier New" w:cs="Courier New"/>
+          <w:b/>
+          <w:sz w:val="20"/>
+          <w:szCs w:val="20"/>
+        </w:rPr>
+        <w:t>"</w:t>
       </w:r>
     </w:p>
     <w:p>
@@ -8008,7 +8571,7 @@
           <w:sz w:val="20"/>
           <w:szCs w:val="20"/>
         </w:rPr>
-        <w:t>whitespaceReplacement</w:t>
+        <w:t>setStandardExtensions</w:t>
       </w:r>
       <w:proofErr w:type="spellEnd"/>
       <w:proofErr w:type="gramEnd"/>
@@ -8019,7 +8582,7 @@
           <w:sz w:val="20"/>
           <w:szCs w:val="20"/>
         </w:rPr>
-        <w:t>="_"/&gt;</w:t>
+        <w:t>="no"</w:t>
       </w:r>
     </w:p>
     <w:p>
@@ -8046,7 +8609,27 @@
           <w:sz w:val="20"/>
           <w:szCs w:val="20"/>
         </w:rPr>
-        <w:t xml:space="preserve">    &lt;/Pipeline&gt;</w:t>
+        <w:t xml:space="preserve">            structure="(0010</w:t>
+      </w:r>
+      <w:proofErr w:type="gramStart"/>
+      <w:r>
+        <w:rPr>
+          <w:rFonts w:ascii="Courier New" w:hAnsi="Courier New" w:cs="Courier New"/>
+          <w:b/>
+          <w:sz w:val="20"/>
+          <w:szCs w:val="20"/>
+        </w:rPr>
+        <w:t>,0020</w:t>
+      </w:r>
+      <w:proofErr w:type="gramEnd"/>
+      <w:r>
+        <w:rPr>
+          <w:rFonts w:ascii="Courier New" w:hAnsi="Courier New" w:cs="Courier New"/>
+          <w:b/>
+          <w:sz w:val="20"/>
+          <w:szCs w:val="20"/>
+        </w:rPr>
+        <w:t>)-(0010,0010)/(0008,0020)"</w:t>
       </w:r>
     </w:p>
     <w:p>
@@ -8073,7 +8656,29 @@
           <w:sz w:val="20"/>
           <w:szCs w:val="20"/>
         </w:rPr>
-        <w:t xml:space="preserve">    &lt;Pipeline</w:t>
+        <w:t xml:space="preserve">            </w:t>
+      </w:r>
+      <w:proofErr w:type="spellStart"/>
+      <w:proofErr w:type="gramStart"/>
+      <w:r>
+        <w:rPr>
+          <w:rFonts w:ascii="Courier New" w:hAnsi="Courier New" w:cs="Courier New"/>
+          <w:b/>
+          <w:sz w:val="20"/>
+          <w:szCs w:val="20"/>
+        </w:rPr>
+        <w:t>whitespaceReplacement</w:t>
+      </w:r>
+      <w:proofErr w:type="spellEnd"/>
+      <w:proofErr w:type="gramEnd"/>
+      <w:r>
+        <w:rPr>
+          <w:rFonts w:ascii="Courier New" w:hAnsi="Courier New" w:cs="Courier New"/>
+          <w:b/>
+          <w:sz w:val="20"/>
+          <w:szCs w:val="20"/>
+        </w:rPr>
+        <w:t>="_"/&gt;</w:t>
       </w:r>
     </w:p>
     <w:p>
@@ -8100,47 +8705,7 @@
           <w:sz w:val="20"/>
           <w:szCs w:val="20"/>
         </w:rPr>
-        <w:t xml:space="preserve">        </w:t>
-      </w:r>
-      <w:proofErr w:type="gramStart"/>
-      <w:r>
-        <w:rPr>
-          <w:rFonts w:ascii="Courier New" w:hAnsi="Courier New" w:cs="Courier New"/>
-          <w:b/>
-          <w:sz w:val="20"/>
-          <w:szCs w:val="20"/>
-        </w:rPr>
-        <w:t>name</w:t>
-      </w:r>
-      <w:proofErr w:type="gramEnd"/>
-      <w:r>
-        <w:rPr>
-          <w:rFonts w:ascii="Courier New" w:hAnsi="Courier New" w:cs="Courier New"/>
-          <w:b/>
-          <w:sz w:val="20"/>
-          <w:szCs w:val="20"/>
-        </w:rPr>
-        <w:t>="</w:t>
-      </w:r>
-      <w:proofErr w:type="spellStart"/>
-      <w:r>
-        <w:rPr>
-          <w:rFonts w:ascii="Courier New" w:hAnsi="Courier New" w:cs="Courier New"/>
-          <w:b/>
-          <w:sz w:val="20"/>
-          <w:szCs w:val="20"/>
-        </w:rPr>
-        <w:t>CollectionExport</w:t>
-      </w:r>
-      <w:proofErr w:type="spellEnd"/>
-      <w:r>
-        <w:rPr>
-          <w:rFonts w:ascii="Courier New" w:hAnsi="Courier New" w:cs="Courier New"/>
-          <w:b/>
-          <w:sz w:val="20"/>
-          <w:szCs w:val="20"/>
-        </w:rPr>
-        <w:t>"</w:t>
+        <w:t xml:space="preserve">    &lt;/Pipeline&gt;</w:t>
       </w:r>
     </w:p>
     <w:p>
@@ -8167,27 +8732,7 @@
           <w:sz w:val="20"/>
           <w:szCs w:val="20"/>
         </w:rPr>
-        <w:t xml:space="preserve">        </w:t>
-      </w:r>
-      <w:proofErr w:type="gramStart"/>
-      <w:r>
-        <w:rPr>
-          <w:rFonts w:ascii="Courier New" w:hAnsi="Courier New" w:cs="Courier New"/>
-          <w:b/>
-          <w:sz w:val="20"/>
-          <w:szCs w:val="20"/>
-        </w:rPr>
-        <w:t>root</w:t>
-      </w:r>
-      <w:proofErr w:type="gramEnd"/>
-      <w:r>
-        <w:rPr>
-          <w:rFonts w:ascii="Courier New" w:hAnsi="Courier New" w:cs="Courier New"/>
-          <w:b/>
-          <w:sz w:val="20"/>
-          <w:szCs w:val="20"/>
-        </w:rPr>
-        <w:t>="Collection/export"&gt;</w:t>
+        <w:t xml:space="preserve">    &lt;Pipeline</w:t>
       </w:r>
     </w:p>
     <w:p>
@@ -8214,7 +8759,27 @@
           <w:sz w:val="20"/>
           <w:szCs w:val="20"/>
         </w:rPr>
-        <w:t xml:space="preserve">        &lt;</w:t>
+        <w:t xml:space="preserve">        </w:t>
+      </w:r>
+      <w:proofErr w:type="gramStart"/>
+      <w:r>
+        <w:rPr>
+          <w:rFonts w:ascii="Courier New" w:hAnsi="Courier New" w:cs="Courier New"/>
+          <w:b/>
+          <w:sz w:val="20"/>
+          <w:szCs w:val="20"/>
+        </w:rPr>
+        <w:t>name</w:t>
+      </w:r>
+      <w:proofErr w:type="gramEnd"/>
+      <w:r>
+        <w:rPr>
+          <w:rFonts w:ascii="Courier New" w:hAnsi="Courier New" w:cs="Courier New"/>
+          <w:b/>
+          <w:sz w:val="20"/>
+          <w:szCs w:val="20"/>
+        </w:rPr>
+        <w:t>="</w:t>
       </w:r>
       <w:proofErr w:type="spellStart"/>
       <w:r>
@@ -8224,9 +8789,18 @@
           <w:sz w:val="20"/>
           <w:szCs w:val="20"/>
         </w:rPr>
-        <w:t>DirectoryImportService</w:t>
+        <w:t>CollectionExport</w:t>
       </w:r>
       <w:proofErr w:type="spellEnd"/>
+      <w:r>
+        <w:rPr>
+          <w:rFonts w:ascii="Courier New" w:hAnsi="Courier New" w:cs="Courier New"/>
+          <w:b/>
+          <w:sz w:val="20"/>
+          <w:szCs w:val="20"/>
+        </w:rPr>
+        <w:t>"</w:t>
+      </w:r>
     </w:p>
     <w:p>
       <w:pPr>
@@ -8252,7 +8826,7 @@
           <w:sz w:val="20"/>
           <w:szCs w:val="20"/>
         </w:rPr>
-        <w:t xml:space="preserve">            </w:t>
+        <w:t xml:space="preserve">        </w:t>
       </w:r>
       <w:proofErr w:type="gramStart"/>
       <w:r>
@@ -8262,7 +8836,7 @@
           <w:sz w:val="20"/>
           <w:szCs w:val="20"/>
         </w:rPr>
-        <w:t>class</w:t>
+        <w:t>root</w:t>
       </w:r>
       <w:proofErr w:type="gramEnd"/>
       <w:r>
@@ -8272,27 +8846,7 @@
           <w:sz w:val="20"/>
           <w:szCs w:val="20"/>
         </w:rPr>
-        <w:t>="</w:t>
-      </w:r>
-      <w:proofErr w:type="spellStart"/>
-      <w:r>
-        <w:rPr>
-          <w:rFonts w:ascii="Courier New" w:hAnsi="Courier New" w:cs="Courier New"/>
-          <w:b/>
-          <w:sz w:val="20"/>
-          <w:szCs w:val="20"/>
-        </w:rPr>
-        <w:t>org.rsna.ctp.stdstages.DirectoryImportService</w:t>
-      </w:r>
-      <w:proofErr w:type="spellEnd"/>
-      <w:r>
-        <w:rPr>
-          <w:rFonts w:ascii="Courier New" w:hAnsi="Courier New" w:cs="Courier New"/>
-          <w:b/>
-          <w:sz w:val="20"/>
-          <w:szCs w:val="20"/>
-        </w:rPr>
-        <w:t>"</w:t>
+        <w:t>="Collection/export"&gt;</w:t>
       </w:r>
     </w:p>
     <w:p>
@@ -8319,27 +8873,7 @@
           <w:sz w:val="20"/>
           <w:szCs w:val="20"/>
         </w:rPr>
-        <w:t xml:space="preserve">            </w:t>
-      </w:r>
-      <w:proofErr w:type="gramStart"/>
-      <w:r>
-        <w:rPr>
-          <w:rFonts w:ascii="Courier New" w:hAnsi="Courier New" w:cs="Courier New"/>
-          <w:b/>
-          <w:sz w:val="20"/>
-          <w:szCs w:val="20"/>
-        </w:rPr>
-        <w:t>id</w:t>
-      </w:r>
-      <w:proofErr w:type="gramEnd"/>
-      <w:r>
-        <w:rPr>
-          <w:rFonts w:ascii="Courier New" w:hAnsi="Courier New" w:cs="Courier New"/>
-          <w:b/>
-          <w:sz w:val="20"/>
-          <w:szCs w:val="20"/>
-        </w:rPr>
-        <w:t>="</w:t>
+        <w:t xml:space="preserve">        &lt;</w:t>
       </w:r>
       <w:proofErr w:type="spellStart"/>
       <w:r>
@@ -8349,18 +8883,9 @@
           <w:sz w:val="20"/>
           <w:szCs w:val="20"/>
         </w:rPr>
-        <w:t>CollectionExportInput</w:t>
+        <w:t>DirectoryImportService</w:t>
       </w:r>
       <w:proofErr w:type="spellEnd"/>
-      <w:r>
-        <w:rPr>
-          <w:rFonts w:ascii="Courier New" w:hAnsi="Courier New" w:cs="Courier New"/>
-          <w:b/>
-          <w:sz w:val="20"/>
-          <w:szCs w:val="20"/>
-        </w:rPr>
-        <w:t>"</w:t>
-      </w:r>
     </w:p>
     <w:p>
       <w:pPr>
@@ -8396,7 +8921,7 @@
           <w:sz w:val="20"/>
           <w:szCs w:val="20"/>
         </w:rPr>
-        <w:t>import</w:t>
+        <w:t>class</w:t>
       </w:r>
       <w:proofErr w:type="gramEnd"/>
       <w:r>
@@ -8406,7 +8931,7 @@
           <w:sz w:val="20"/>
           <w:szCs w:val="20"/>
         </w:rPr>
-        <w:t>="roots/</w:t>
+        <w:t>="</w:t>
       </w:r>
       <w:proofErr w:type="spellStart"/>
       <w:r>
@@ -8416,7 +8941,7 @@
           <w:sz w:val="20"/>
           <w:szCs w:val="20"/>
         </w:rPr>
-        <w:t>DirectoryImportService</w:t>
+        <w:t>org.rsna.ctp.stdstages.DirectoryImportService</w:t>
       </w:r>
       <w:proofErr w:type="spellEnd"/>
       <w:r>
@@ -8426,7 +8951,7 @@
           <w:sz w:val="20"/>
           <w:szCs w:val="20"/>
         </w:rPr>
-        <w:t>/import"</w:t>
+        <w:t>"</w:t>
       </w:r>
     </w:p>
     <w:p>
@@ -8463,7 +8988,7 @@
           <w:sz w:val="20"/>
           <w:szCs w:val="20"/>
         </w:rPr>
-        <w:t>name</w:t>
+        <w:t>id</w:t>
       </w:r>
       <w:proofErr w:type="gramEnd"/>
       <w:r>
@@ -8483,7 +9008,7 @@
           <w:sz w:val="20"/>
           <w:szCs w:val="20"/>
         </w:rPr>
-        <w:t>DirectoryImportService</w:t>
+        <w:t>CollectionExportInput</w:t>
       </w:r>
       <w:proofErr w:type="spellEnd"/>
       <w:r>
@@ -8530,7 +9055,7 @@
           <w:sz w:val="20"/>
           <w:szCs w:val="20"/>
         </w:rPr>
-        <w:t>quarantine</w:t>
+        <w:t>import</w:t>
       </w:r>
       <w:proofErr w:type="gramEnd"/>
       <w:r>
@@ -8540,7 +9065,7 @@
           <w:sz w:val="20"/>
           <w:szCs w:val="20"/>
         </w:rPr>
-        <w:t>="quarantines/</w:t>
+        <w:t>="roots/</w:t>
       </w:r>
       <w:proofErr w:type="spellStart"/>
       <w:r>
@@ -8560,7 +9085,7 @@
           <w:sz w:val="20"/>
           <w:szCs w:val="20"/>
         </w:rPr>
-        <w:t>"</w:t>
+        <w:t>/import"</w:t>
       </w:r>
     </w:p>
     <w:p>
@@ -8597,7 +9122,7 @@
           <w:sz w:val="20"/>
           <w:szCs w:val="20"/>
         </w:rPr>
-        <w:t>root</w:t>
+        <w:t>name</w:t>
       </w:r>
       <w:proofErr w:type="gramEnd"/>
       <w:r>
@@ -8607,7 +9132,7 @@
           <w:sz w:val="20"/>
           <w:szCs w:val="20"/>
         </w:rPr>
-        <w:t>="roots/</w:t>
+        <w:t>="</w:t>
       </w:r>
       <w:proofErr w:type="spellStart"/>
       <w:r>
@@ -8627,7 +9152,7 @@
           <w:sz w:val="20"/>
           <w:szCs w:val="20"/>
         </w:rPr>
-        <w:t>"/&gt;</w:t>
+        <w:t>"</w:t>
       </w:r>
     </w:p>
     <w:p>
@@ -8654,7 +9179,27 @@
           <w:sz w:val="20"/>
           <w:szCs w:val="20"/>
         </w:rPr>
-        <w:t xml:space="preserve">        &lt;</w:t>
+        <w:t xml:space="preserve">            </w:t>
+      </w:r>
+      <w:proofErr w:type="gramStart"/>
+      <w:r>
+        <w:rPr>
+          <w:rFonts w:ascii="Courier New" w:hAnsi="Courier New" w:cs="Courier New"/>
+          <w:b/>
+          <w:sz w:val="20"/>
+          <w:szCs w:val="20"/>
+        </w:rPr>
+        <w:t>quarantine</w:t>
+      </w:r>
+      <w:proofErr w:type="gramEnd"/>
+      <w:r>
+        <w:rPr>
+          <w:rFonts w:ascii="Courier New" w:hAnsi="Courier New" w:cs="Courier New"/>
+          <w:b/>
+          <w:sz w:val="20"/>
+          <w:szCs w:val="20"/>
+        </w:rPr>
+        <w:t>="quarantines/</w:t>
       </w:r>
       <w:proofErr w:type="spellStart"/>
       <w:r>
@@ -8664,9 +9209,18 @@
           <w:sz w:val="20"/>
           <w:szCs w:val="20"/>
         </w:rPr>
-        <w:t>HttpExportService</w:t>
+        <w:t>DirectoryImportService</w:t>
       </w:r>
       <w:proofErr w:type="spellEnd"/>
+      <w:r>
+        <w:rPr>
+          <w:rFonts w:ascii="Courier New" w:hAnsi="Courier New" w:cs="Courier New"/>
+          <w:b/>
+          <w:sz w:val="20"/>
+          <w:szCs w:val="20"/>
+        </w:rPr>
+        <w:t>"</w:t>
+      </w:r>
     </w:p>
     <w:p>
       <w:pPr>
@@ -8702,7 +9256,7 @@
           <w:sz w:val="20"/>
           <w:szCs w:val="20"/>
         </w:rPr>
-        <w:t>class</w:t>
+        <w:t>root</w:t>
       </w:r>
       <w:proofErr w:type="gramEnd"/>
       <w:r>
@@ -8712,7 +9266,7 @@
           <w:sz w:val="20"/>
           <w:szCs w:val="20"/>
         </w:rPr>
-        <w:t>="</w:t>
+        <w:t>="roots/</w:t>
       </w:r>
       <w:proofErr w:type="spellStart"/>
       <w:r>
@@ -8722,7 +9276,7 @@
           <w:sz w:val="20"/>
           <w:szCs w:val="20"/>
         </w:rPr>
-        <w:t>org.rsna.ctp.stdstages.HttpExportService</w:t>
+        <w:t>DirectoryImportService</w:t>
       </w:r>
       <w:proofErr w:type="spellEnd"/>
       <w:r>
@@ -8732,7 +9286,7 @@
           <w:sz w:val="20"/>
           <w:szCs w:val="20"/>
         </w:rPr>
-        <w:t>"</w:t>
+        <w:t>"/&gt;</w:t>
       </w:r>
     </w:p>
     <w:p>
@@ -8759,27 +9313,7 @@
           <w:sz w:val="20"/>
           <w:szCs w:val="20"/>
         </w:rPr>
-        <w:t xml:space="preserve">            </w:t>
-      </w:r>
-      <w:proofErr w:type="gramStart"/>
-      <w:r>
-        <w:rPr>
-          <w:rFonts w:ascii="Courier New" w:hAnsi="Courier New" w:cs="Courier New"/>
-          <w:b/>
-          <w:sz w:val="20"/>
-          <w:szCs w:val="20"/>
-        </w:rPr>
-        <w:t>id</w:t>
-      </w:r>
-      <w:proofErr w:type="gramEnd"/>
-      <w:r>
-        <w:rPr>
-          <w:rFonts w:ascii="Courier New" w:hAnsi="Courier New" w:cs="Courier New"/>
-          <w:b/>
-          <w:sz w:val="20"/>
-          <w:szCs w:val="20"/>
-        </w:rPr>
-        <w:t>="</w:t>
+        <w:t xml:space="preserve">        &lt;</w:t>
       </w:r>
       <w:proofErr w:type="spellStart"/>
       <w:r>
@@ -8789,18 +9323,9 @@
           <w:sz w:val="20"/>
           <w:szCs w:val="20"/>
         </w:rPr>
-        <w:t>CollectionExportOutput</w:t>
+        <w:t>HttpExportService</w:t>
       </w:r>
       <w:proofErr w:type="spellEnd"/>
-      <w:r>
-        <w:rPr>
-          <w:rFonts w:ascii="Courier New" w:hAnsi="Courier New" w:cs="Courier New"/>
-          <w:b/>
-          <w:sz w:val="20"/>
-          <w:szCs w:val="20"/>
-        </w:rPr>
-        <w:t>"</w:t>
-      </w:r>
     </w:p>
     <w:p>
       <w:pPr>
@@ -8836,7 +9361,7 @@
           <w:sz w:val="20"/>
           <w:szCs w:val="20"/>
         </w:rPr>
-        <w:t>name</w:t>
+        <w:t>class</w:t>
       </w:r>
       <w:proofErr w:type="gramEnd"/>
       <w:r>
@@ -8856,7 +9381,7 @@
           <w:sz w:val="20"/>
           <w:szCs w:val="20"/>
         </w:rPr>
-        <w:t>HttpExportService</w:t>
+        <w:t>org.rsna.ctp.stdstages.HttpExportService</w:t>
       </w:r>
       <w:proofErr w:type="spellEnd"/>
       <w:r>
@@ -8903,7 +9428,7 @@
           <w:sz w:val="20"/>
           <w:szCs w:val="20"/>
         </w:rPr>
-        <w:t>quarantine</w:t>
+        <w:t>id</w:t>
       </w:r>
       <w:proofErr w:type="gramEnd"/>
       <w:r>
@@ -8913,7 +9438,7 @@
           <w:sz w:val="20"/>
           <w:szCs w:val="20"/>
         </w:rPr>
-        <w:t>="quarantines/</w:t>
+        <w:t>="</w:t>
       </w:r>
       <w:proofErr w:type="spellStart"/>
       <w:r>
@@ -8923,7 +9448,7 @@
           <w:sz w:val="20"/>
           <w:szCs w:val="20"/>
         </w:rPr>
-        <w:t>HttpExportService</w:t>
+        <w:t>CollectionExportOutput</w:t>
       </w:r>
       <w:proofErr w:type="spellEnd"/>
       <w:r>
@@ -8971,7 +9496,7 @@
           <w:sz w:val="20"/>
           <w:szCs w:val="20"/>
         </w:rPr>
-        <w:t>root</w:t>
+        <w:t>name</w:t>
       </w:r>
       <w:proofErr w:type="gramEnd"/>
       <w:r>
@@ -8981,7 +9506,7 @@
           <w:sz w:val="20"/>
           <w:szCs w:val="20"/>
         </w:rPr>
-        <w:t>="roots/</w:t>
+        <w:t>="</w:t>
       </w:r>
       <w:proofErr w:type="spellStart"/>
       <w:r>
@@ -9030,27 +9555,45 @@
         </w:rPr>
         <w:t xml:space="preserve">            </w:t>
       </w:r>
+      <w:proofErr w:type="gramStart"/>
+      <w:r>
+        <w:rPr>
+          <w:rFonts w:ascii="Courier New" w:hAnsi="Courier New" w:cs="Courier New"/>
+          <w:b/>
+          <w:sz w:val="20"/>
+          <w:szCs w:val="20"/>
+        </w:rPr>
+        <w:t>quarantine</w:t>
+      </w:r>
+      <w:proofErr w:type="gramEnd"/>
+      <w:r>
+        <w:rPr>
+          <w:rFonts w:ascii="Courier New" w:hAnsi="Courier New" w:cs="Courier New"/>
+          <w:b/>
+          <w:sz w:val="20"/>
+          <w:szCs w:val="20"/>
+        </w:rPr>
+        <w:t>="quarantines/</w:t>
+      </w:r>
       <w:proofErr w:type="spellStart"/>
-      <w:proofErr w:type="gramStart"/>
-      <w:r>
-        <w:rPr>
-          <w:rFonts w:ascii="Courier New" w:hAnsi="Courier New" w:cs="Courier New"/>
-          <w:b/>
-          <w:sz w:val="20"/>
-          <w:szCs w:val="20"/>
-        </w:rPr>
-        <w:t>sendDigestHeader</w:t>
+      <w:r>
+        <w:rPr>
+          <w:rFonts w:ascii="Courier New" w:hAnsi="Courier New" w:cs="Courier New"/>
+          <w:b/>
+          <w:sz w:val="20"/>
+          <w:szCs w:val="20"/>
+        </w:rPr>
+        <w:t>HttpExportService</w:t>
       </w:r>
       <w:proofErr w:type="spellEnd"/>
-      <w:proofErr w:type="gramEnd"/>
-      <w:r>
-        <w:rPr>
-          <w:rFonts w:ascii="Courier New" w:hAnsi="Courier New" w:cs="Courier New"/>
-          <w:b/>
-          <w:sz w:val="20"/>
-          <w:szCs w:val="20"/>
-        </w:rPr>
-        <w:t>="no"</w:t>
+      <w:r>
+        <w:rPr>
+          <w:rFonts w:ascii="Courier New" w:hAnsi="Courier New" w:cs="Courier New"/>
+          <w:b/>
+          <w:sz w:val="20"/>
+          <w:szCs w:val="20"/>
+        </w:rPr>
+        <w:t>"</w:t>
       </w:r>
     </w:p>
     <w:p>
@@ -9079,6 +9622,26 @@
         </w:rPr>
         <w:t xml:space="preserve">            </w:t>
       </w:r>
+      <w:proofErr w:type="gramStart"/>
+      <w:r>
+        <w:rPr>
+          <w:rFonts w:ascii="Courier New" w:hAnsi="Courier New" w:cs="Courier New"/>
+          <w:b/>
+          <w:sz w:val="20"/>
+          <w:szCs w:val="20"/>
+        </w:rPr>
+        <w:t>root</w:t>
+      </w:r>
+      <w:proofErr w:type="gramEnd"/>
+      <w:r>
+        <w:rPr>
+          <w:rFonts w:ascii="Courier New" w:hAnsi="Courier New" w:cs="Courier New"/>
+          <w:b/>
+          <w:sz w:val="20"/>
+          <w:szCs w:val="20"/>
+        </w:rPr>
+        <w:t>="roots/</w:t>
+      </w:r>
       <w:proofErr w:type="spellStart"/>
       <w:r>
         <w:rPr>
@@ -9087,7 +9650,7 @@
           <w:sz w:val="20"/>
           <w:szCs w:val="20"/>
         </w:rPr>
-        <w:t>url</w:t>
+        <w:t>HttpExportService</w:t>
       </w:r>
       <w:proofErr w:type="spellEnd"/>
       <w:r>
@@ -9097,7 +9660,7 @@
           <w:sz w:val="20"/>
           <w:szCs w:val="20"/>
         </w:rPr>
-        <w:t>="http://192.168.0.225:7777"/&gt;</w:t>
+        <w:t>"</w:t>
       </w:r>
     </w:p>
     <w:p>
@@ -9124,7 +9687,29 @@
           <w:sz w:val="20"/>
           <w:szCs w:val="20"/>
         </w:rPr>
-        <w:t xml:space="preserve">    &lt;/Pipeline&gt;</w:t>
+        <w:t xml:space="preserve">            </w:t>
+      </w:r>
+      <w:proofErr w:type="spellStart"/>
+      <w:proofErr w:type="gramStart"/>
+      <w:r>
+        <w:rPr>
+          <w:rFonts w:ascii="Courier New" w:hAnsi="Courier New" w:cs="Courier New"/>
+          <w:b/>
+          <w:sz w:val="20"/>
+          <w:szCs w:val="20"/>
+        </w:rPr>
+        <w:t>sendDigestHeader</w:t>
+      </w:r>
+      <w:proofErr w:type="spellEnd"/>
+      <w:proofErr w:type="gramEnd"/>
+      <w:r>
+        <w:rPr>
+          <w:rFonts w:ascii="Courier New" w:hAnsi="Courier New" w:cs="Courier New"/>
+          <w:b/>
+          <w:sz w:val="20"/>
+          <w:szCs w:val="20"/>
+        </w:rPr>
+        <w:t>="no"</w:t>
       </w:r>
     </w:p>
     <w:p>
@@ -9151,7 +9736,27 @@
           <w:sz w:val="20"/>
           <w:szCs w:val="20"/>
         </w:rPr>
-        <w:t xml:space="preserve">    &lt;Pipeline</w:t>
+        <w:t xml:space="preserve">            </w:t>
+      </w:r>
+      <w:proofErr w:type="spellStart"/>
+      <w:r>
+        <w:rPr>
+          <w:rFonts w:ascii="Courier New" w:hAnsi="Courier New" w:cs="Courier New"/>
+          <w:b/>
+          <w:sz w:val="20"/>
+          <w:szCs w:val="20"/>
+        </w:rPr>
+        <w:t>url</w:t>
+      </w:r>
+      <w:proofErr w:type="spellEnd"/>
+      <w:r>
+        <w:rPr>
+          <w:rFonts w:ascii="Courier New" w:hAnsi="Courier New" w:cs="Courier New"/>
+          <w:b/>
+          <w:sz w:val="20"/>
+          <w:szCs w:val="20"/>
+        </w:rPr>
+        <w:t>="http://192.168.0.225:7777"/&gt;</w:t>
       </w:r>
     </w:p>
     <w:p>
@@ -9178,47 +9783,7 @@
           <w:sz w:val="20"/>
           <w:szCs w:val="20"/>
         </w:rPr>
-        <w:t xml:space="preserve">        </w:t>
-      </w:r>
-      <w:proofErr w:type="gramStart"/>
-      <w:r>
-        <w:rPr>
-          <w:rFonts w:ascii="Courier New" w:hAnsi="Courier New" w:cs="Courier New"/>
-          <w:b/>
-          <w:sz w:val="20"/>
-          <w:szCs w:val="20"/>
-        </w:rPr>
-        <w:t>name</w:t>
-      </w:r>
-      <w:proofErr w:type="gramEnd"/>
-      <w:r>
-        <w:rPr>
-          <w:rFonts w:ascii="Courier New" w:hAnsi="Courier New" w:cs="Courier New"/>
-          <w:b/>
-          <w:sz w:val="20"/>
-          <w:szCs w:val="20"/>
-        </w:rPr>
-        <w:t>="</w:t>
-      </w:r>
-      <w:proofErr w:type="spellStart"/>
-      <w:r>
-        <w:rPr>
-          <w:rFonts w:ascii="Courier New" w:hAnsi="Courier New" w:cs="Courier New"/>
-          <w:b/>
-          <w:sz w:val="20"/>
-          <w:szCs w:val="20"/>
-        </w:rPr>
-        <w:t>DummyExportReceiver</w:t>
-      </w:r>
-      <w:proofErr w:type="spellEnd"/>
-      <w:r>
-        <w:rPr>
-          <w:rFonts w:ascii="Courier New" w:hAnsi="Courier New" w:cs="Courier New"/>
-          <w:b/>
-          <w:sz w:val="20"/>
-          <w:szCs w:val="20"/>
-        </w:rPr>
-        <w:t>"</w:t>
+        <w:t xml:space="preserve">    &lt;/Pipeline&gt;</w:t>
       </w:r>
     </w:p>
     <w:p>
@@ -9245,47 +9810,7 @@
           <w:sz w:val="20"/>
           <w:szCs w:val="20"/>
         </w:rPr>
-        <w:t xml:space="preserve">        </w:t>
-      </w:r>
-      <w:proofErr w:type="gramStart"/>
-      <w:r>
-        <w:rPr>
-          <w:rFonts w:ascii="Courier New" w:hAnsi="Courier New" w:cs="Courier New"/>
-          <w:b/>
-          <w:sz w:val="20"/>
-          <w:szCs w:val="20"/>
-        </w:rPr>
-        <w:t>root</w:t>
-      </w:r>
-      <w:proofErr w:type="gramEnd"/>
-      <w:r>
-        <w:rPr>
-          <w:rFonts w:ascii="Courier New" w:hAnsi="Courier New" w:cs="Courier New"/>
-          <w:b/>
-          <w:sz w:val="20"/>
-          <w:szCs w:val="20"/>
-        </w:rPr>
-        <w:t>="Collection/dummy/</w:t>
-      </w:r>
-      <w:proofErr w:type="spellStart"/>
-      <w:r>
-        <w:rPr>
-          <w:rFonts w:ascii="Courier New" w:hAnsi="Courier New" w:cs="Courier New"/>
-          <w:b/>
-          <w:sz w:val="20"/>
-          <w:szCs w:val="20"/>
-        </w:rPr>
-        <w:t>dicom</w:t>
-      </w:r>
-      <w:proofErr w:type="spellEnd"/>
-      <w:r>
-        <w:rPr>
-          <w:rFonts w:ascii="Courier New" w:hAnsi="Courier New" w:cs="Courier New"/>
-          <w:b/>
-          <w:sz w:val="20"/>
-          <w:szCs w:val="20"/>
-        </w:rPr>
-        <w:t>"&gt;</w:t>
+        <w:t xml:space="preserve">    &lt;Pipeline</w:t>
       </w:r>
     </w:p>
     <w:p>
@@ -9312,7 +9837,27 @@
           <w:sz w:val="20"/>
           <w:szCs w:val="20"/>
         </w:rPr>
-        <w:t xml:space="preserve">        &lt;</w:t>
+        <w:t xml:space="preserve">        </w:t>
+      </w:r>
+      <w:proofErr w:type="gramStart"/>
+      <w:r>
+        <w:rPr>
+          <w:rFonts w:ascii="Courier New" w:hAnsi="Courier New" w:cs="Courier New"/>
+          <w:b/>
+          <w:sz w:val="20"/>
+          <w:szCs w:val="20"/>
+        </w:rPr>
+        <w:t>name</w:t>
+      </w:r>
+      <w:proofErr w:type="gramEnd"/>
+      <w:r>
+        <w:rPr>
+          <w:rFonts w:ascii="Courier New" w:hAnsi="Courier New" w:cs="Courier New"/>
+          <w:b/>
+          <w:sz w:val="20"/>
+          <w:szCs w:val="20"/>
+        </w:rPr>
+        <w:t>="</w:t>
       </w:r>
       <w:proofErr w:type="spellStart"/>
       <w:r>
@@ -9322,9 +9867,18 @@
           <w:sz w:val="20"/>
           <w:szCs w:val="20"/>
         </w:rPr>
-        <w:t>HttpImportService</w:t>
+        <w:t>DummyExportReceiver</w:t>
       </w:r>
       <w:proofErr w:type="spellEnd"/>
+      <w:r>
+        <w:rPr>
+          <w:rFonts w:ascii="Courier New" w:hAnsi="Courier New" w:cs="Courier New"/>
+          <w:b/>
+          <w:sz w:val="20"/>
+          <w:szCs w:val="20"/>
+        </w:rPr>
+        <w:t>"</w:t>
+      </w:r>
     </w:p>
     <w:p>
       <w:pPr>
@@ -9350,7 +9904,7 @@
           <w:sz w:val="20"/>
           <w:szCs w:val="20"/>
         </w:rPr>
-        <w:t xml:space="preserve">            </w:t>
+        <w:t xml:space="preserve">        </w:t>
       </w:r>
       <w:proofErr w:type="gramStart"/>
       <w:r>
@@ -9360,7 +9914,7 @@
           <w:sz w:val="20"/>
           <w:szCs w:val="20"/>
         </w:rPr>
-        <w:t>class</w:t>
+        <w:t>root</w:t>
       </w:r>
       <w:proofErr w:type="gramEnd"/>
       <w:r>
@@ -9370,7 +9924,7 @@
           <w:sz w:val="20"/>
           <w:szCs w:val="20"/>
         </w:rPr>
-        <w:t>="</w:t>
+        <w:t>="Collection/dummy/</w:t>
       </w:r>
       <w:proofErr w:type="spellStart"/>
       <w:r>
@@ -9380,7 +9934,7 @@
           <w:sz w:val="20"/>
           <w:szCs w:val="20"/>
         </w:rPr>
-        <w:t>org.rsna.ctp.stdstages.HttpImportService</w:t>
+        <w:t>dicom</w:t>
       </w:r>
       <w:proofErr w:type="spellEnd"/>
       <w:r>
@@ -9390,7 +9944,7 @@
           <w:sz w:val="20"/>
           <w:szCs w:val="20"/>
         </w:rPr>
-        <w:t>"</w:t>
+        <w:t>"&gt;</w:t>
       </w:r>
     </w:p>
     <w:p>
@@ -9417,30 +9971,19 @@
           <w:sz w:val="20"/>
           <w:szCs w:val="20"/>
         </w:rPr>
-        <w:t xml:space="preserve">            </w:t>
+        <w:t xml:space="preserve">        &lt;</w:t>
       </w:r>
       <w:proofErr w:type="spellStart"/>
-      <w:proofErr w:type="gramStart"/>
-      <w:r>
-        <w:rPr>
-          <w:rFonts w:ascii="Courier New" w:hAnsi="Courier New" w:cs="Courier New"/>
-          <w:b/>
-          <w:sz w:val="20"/>
-          <w:szCs w:val="20"/>
-        </w:rPr>
-        <w:t>logConnections</w:t>
+      <w:r>
+        <w:rPr>
+          <w:rFonts w:ascii="Courier New" w:hAnsi="Courier New" w:cs="Courier New"/>
+          <w:b/>
+          <w:sz w:val="20"/>
+          <w:szCs w:val="20"/>
+        </w:rPr>
+        <w:t>HttpImportService</w:t>
       </w:r>
       <w:proofErr w:type="spellEnd"/>
-      <w:proofErr w:type="gramEnd"/>
-      <w:r>
-        <w:rPr>
-          <w:rFonts w:ascii="Courier New" w:hAnsi="Courier New" w:cs="Courier New"/>
-          <w:b/>
-          <w:sz w:val="20"/>
-          <w:szCs w:val="20"/>
-        </w:rPr>
-        <w:t>="no"</w:t>
-      </w:r>
     </w:p>
     <w:p>
       <w:pPr>
@@ -9476,7 +10019,7 @@
           <w:sz w:val="20"/>
           <w:szCs w:val="20"/>
         </w:rPr>
-        <w:t>name</w:t>
+        <w:t>class</w:t>
       </w:r>
       <w:proofErr w:type="gramEnd"/>
       <w:r>
@@ -9496,7 +10039,7 @@
           <w:sz w:val="20"/>
           <w:szCs w:val="20"/>
         </w:rPr>
-        <w:t>HttpImportService</w:t>
+        <w:t>org.rsna.ctp.stdstages.HttpImportService</w:t>
       </w:r>
       <w:proofErr w:type="spellEnd"/>
       <w:r>
@@ -9535,6 +10078,7 @@
         </w:rPr>
         <w:t xml:space="preserve">            </w:t>
       </w:r>
+      <w:proofErr w:type="spellStart"/>
       <w:proofErr w:type="gramStart"/>
       <w:r>
         <w:rPr>
@@ -9543,8 +10087,9 @@
           <w:sz w:val="20"/>
           <w:szCs w:val="20"/>
         </w:rPr>
-        <w:t>port</w:t>
-      </w:r>
+        <w:t>logConnections</w:t>
+      </w:r>
+      <w:proofErr w:type="spellEnd"/>
       <w:proofErr w:type="gramEnd"/>
       <w:r>
         <w:rPr>
@@ -9553,7 +10098,7 @@
           <w:sz w:val="20"/>
           <w:szCs w:val="20"/>
         </w:rPr>
-        <w:t>="7777"</w:t>
+        <w:t>="no"</w:t>
       </w:r>
     </w:p>
     <w:p>
@@ -9590,7 +10135,7 @@
           <w:sz w:val="20"/>
           <w:szCs w:val="20"/>
         </w:rPr>
-        <w:t>quarantine</w:t>
+        <w:t>name</w:t>
       </w:r>
       <w:proofErr w:type="gramEnd"/>
       <w:r>
@@ -9600,7 +10145,7 @@
           <w:sz w:val="20"/>
           <w:szCs w:val="20"/>
         </w:rPr>
-        <w:t>="quarantines/</w:t>
+        <w:t>="</w:t>
       </w:r>
       <w:proofErr w:type="spellStart"/>
       <w:r>
@@ -9657,7 +10202,7 @@
           <w:sz w:val="20"/>
           <w:szCs w:val="20"/>
         </w:rPr>
-        <w:t>root</w:t>
+        <w:t>port</w:t>
       </w:r>
       <w:proofErr w:type="gramEnd"/>
       <w:r>
@@ -9667,27 +10212,7 @@
           <w:sz w:val="20"/>
           <w:szCs w:val="20"/>
         </w:rPr>
-        <w:t>="roots/</w:t>
-      </w:r>
-      <w:proofErr w:type="spellStart"/>
-      <w:r>
-        <w:rPr>
-          <w:rFonts w:ascii="Courier New" w:hAnsi="Courier New" w:cs="Courier New"/>
-          <w:b/>
-          <w:sz w:val="20"/>
-          <w:szCs w:val="20"/>
-        </w:rPr>
-        <w:t>HttpImportService</w:t>
-      </w:r>
-      <w:proofErr w:type="spellEnd"/>
-      <w:r>
-        <w:rPr>
-          <w:rFonts w:ascii="Courier New" w:hAnsi="Courier New" w:cs="Courier New"/>
-          <w:b/>
-          <w:sz w:val="20"/>
-          <w:szCs w:val="20"/>
-        </w:rPr>
-        <w:t>"/&gt;</w:t>
+        <w:t>="7777"</w:t>
       </w:r>
     </w:p>
     <w:p>
@@ -9714,7 +10239,47 @@
           <w:sz w:val="20"/>
           <w:szCs w:val="20"/>
         </w:rPr>
-        <w:t xml:space="preserve">    &lt;/Pipeline&gt;</w:t>
+        <w:t xml:space="preserve">            </w:t>
+      </w:r>
+      <w:proofErr w:type="gramStart"/>
+      <w:r>
+        <w:rPr>
+          <w:rFonts w:ascii="Courier New" w:hAnsi="Courier New" w:cs="Courier New"/>
+          <w:b/>
+          <w:sz w:val="20"/>
+          <w:szCs w:val="20"/>
+        </w:rPr>
+        <w:t>quarantine</w:t>
+      </w:r>
+      <w:proofErr w:type="gramEnd"/>
+      <w:r>
+        <w:rPr>
+          <w:rFonts w:ascii="Courier New" w:hAnsi="Courier New" w:cs="Courier New"/>
+          <w:b/>
+          <w:sz w:val="20"/>
+          <w:szCs w:val="20"/>
+        </w:rPr>
+        <w:t>="quarantines/</w:t>
+      </w:r>
+      <w:proofErr w:type="spellStart"/>
+      <w:r>
+        <w:rPr>
+          <w:rFonts w:ascii="Courier New" w:hAnsi="Courier New" w:cs="Courier New"/>
+          <w:b/>
+          <w:sz w:val="20"/>
+          <w:szCs w:val="20"/>
+        </w:rPr>
+        <w:t>HttpImportService</w:t>
+      </w:r>
+      <w:proofErr w:type="spellEnd"/>
+      <w:r>
+        <w:rPr>
+          <w:rFonts w:ascii="Courier New" w:hAnsi="Courier New" w:cs="Courier New"/>
+          <w:b/>
+          <w:sz w:val="20"/>
+          <w:szCs w:val="20"/>
+        </w:rPr>
+        <w:t>"</w:t>
       </w:r>
     </w:p>
     <w:p>
@@ -9741,7 +10306,47 @@
           <w:sz w:val="20"/>
           <w:szCs w:val="20"/>
         </w:rPr>
-        <w:t xml:space="preserve">    &lt;Pipeline</w:t>
+        <w:t xml:space="preserve">            </w:t>
+      </w:r>
+      <w:proofErr w:type="gramStart"/>
+      <w:r>
+        <w:rPr>
+          <w:rFonts w:ascii="Courier New" w:hAnsi="Courier New" w:cs="Courier New"/>
+          <w:b/>
+          <w:sz w:val="20"/>
+          <w:szCs w:val="20"/>
+        </w:rPr>
+        <w:t>root</w:t>
+      </w:r>
+      <w:proofErr w:type="gramEnd"/>
+      <w:r>
+        <w:rPr>
+          <w:rFonts w:ascii="Courier New" w:hAnsi="Courier New" w:cs="Courier New"/>
+          <w:b/>
+          <w:sz w:val="20"/>
+          <w:szCs w:val="20"/>
+        </w:rPr>
+        <w:t>="roots/</w:t>
+      </w:r>
+      <w:proofErr w:type="spellStart"/>
+      <w:r>
+        <w:rPr>
+          <w:rFonts w:ascii="Courier New" w:hAnsi="Courier New" w:cs="Courier New"/>
+          <w:b/>
+          <w:sz w:val="20"/>
+          <w:szCs w:val="20"/>
+        </w:rPr>
+        <w:t>HttpImportService</w:t>
+      </w:r>
+      <w:proofErr w:type="spellEnd"/>
+      <w:r>
+        <w:rPr>
+          <w:rFonts w:ascii="Courier New" w:hAnsi="Courier New" w:cs="Courier New"/>
+          <w:b/>
+          <w:sz w:val="20"/>
+          <w:szCs w:val="20"/>
+        </w:rPr>
+        <w:t>"/&gt;</w:t>
       </w:r>
     </w:p>
     <w:p>
@@ -9768,47 +10373,7 @@
           <w:sz w:val="20"/>
           <w:szCs w:val="20"/>
         </w:rPr>
-        <w:t xml:space="preserve">        </w:t>
-      </w:r>
-      <w:proofErr w:type="gramStart"/>
-      <w:r>
-        <w:rPr>
-          <w:rFonts w:ascii="Courier New" w:hAnsi="Courier New" w:cs="Courier New"/>
-          <w:b/>
-          <w:sz w:val="20"/>
-          <w:szCs w:val="20"/>
-        </w:rPr>
-        <w:t>name</w:t>
-      </w:r>
-      <w:proofErr w:type="gramEnd"/>
-      <w:r>
-        <w:rPr>
-          <w:rFonts w:ascii="Courier New" w:hAnsi="Courier New" w:cs="Courier New"/>
-          <w:b/>
-          <w:sz w:val="20"/>
-          <w:szCs w:val="20"/>
-        </w:rPr>
-        <w:t>="</w:t>
-      </w:r>
-      <w:proofErr w:type="spellStart"/>
-      <w:r>
-        <w:rPr>
-          <w:rFonts w:ascii="Courier New" w:hAnsi="Courier New" w:cs="Courier New"/>
-          <w:b/>
-          <w:sz w:val="20"/>
-          <w:szCs w:val="20"/>
-        </w:rPr>
-        <w:t>DummyManifestReceiver</w:t>
-      </w:r>
-      <w:proofErr w:type="spellEnd"/>
-      <w:r>
-        <w:rPr>
-          <w:rFonts w:ascii="Courier New" w:hAnsi="Courier New" w:cs="Courier New"/>
-          <w:b/>
-          <w:sz w:val="20"/>
-          <w:szCs w:val="20"/>
-        </w:rPr>
-        <w:t>"</w:t>
+        <w:t xml:space="preserve">    &lt;/Pipeline&gt;</w:t>
       </w:r>
     </w:p>
     <w:p>
@@ -9835,27 +10400,7 @@
           <w:sz w:val="20"/>
           <w:szCs w:val="20"/>
         </w:rPr>
-        <w:t xml:space="preserve">        </w:t>
-      </w:r>
-      <w:proofErr w:type="gramStart"/>
-      <w:r>
-        <w:rPr>
-          <w:rFonts w:ascii="Courier New" w:hAnsi="Courier New" w:cs="Courier New"/>
-          <w:b/>
-          <w:sz w:val="20"/>
-          <w:szCs w:val="20"/>
-        </w:rPr>
-        <w:t>root</w:t>
-      </w:r>
-      <w:proofErr w:type="gramEnd"/>
-      <w:r>
-        <w:rPr>
-          <w:rFonts w:ascii="Courier New" w:hAnsi="Courier New" w:cs="Courier New"/>
-          <w:b/>
-          <w:sz w:val="20"/>
-          <w:szCs w:val="20"/>
-        </w:rPr>
-        <w:t>="Collection/dummy/manifest"&gt;</w:t>
+        <w:t xml:space="preserve">    &lt;Pipeline</w:t>
       </w:r>
     </w:p>
     <w:p>
@@ -9882,7 +10427,27 @@
           <w:sz w:val="20"/>
           <w:szCs w:val="20"/>
         </w:rPr>
-        <w:t xml:space="preserve">        &lt;</w:t>
+        <w:t xml:space="preserve">        </w:t>
+      </w:r>
+      <w:proofErr w:type="gramStart"/>
+      <w:r>
+        <w:rPr>
+          <w:rFonts w:ascii="Courier New" w:hAnsi="Courier New" w:cs="Courier New"/>
+          <w:b/>
+          <w:sz w:val="20"/>
+          <w:szCs w:val="20"/>
+        </w:rPr>
+        <w:t>name</w:t>
+      </w:r>
+      <w:proofErr w:type="gramEnd"/>
+      <w:r>
+        <w:rPr>
+          <w:rFonts w:ascii="Courier New" w:hAnsi="Courier New" w:cs="Courier New"/>
+          <w:b/>
+          <w:sz w:val="20"/>
+          <w:szCs w:val="20"/>
+        </w:rPr>
+        <w:t>="</w:t>
       </w:r>
       <w:proofErr w:type="spellStart"/>
       <w:r>
@@ -9892,9 +10457,18 @@
           <w:sz w:val="20"/>
           <w:szCs w:val="20"/>
         </w:rPr>
-        <w:t>HttpImportService</w:t>
+        <w:t>DummyManifestReceiver</w:t>
       </w:r>
       <w:proofErr w:type="spellEnd"/>
+      <w:r>
+        <w:rPr>
+          <w:rFonts w:ascii="Courier New" w:hAnsi="Courier New" w:cs="Courier New"/>
+          <w:b/>
+          <w:sz w:val="20"/>
+          <w:szCs w:val="20"/>
+        </w:rPr>
+        <w:t>"</w:t>
+      </w:r>
     </w:p>
     <w:p>
       <w:pPr>
@@ -9920,7 +10494,7 @@
           <w:sz w:val="20"/>
           <w:szCs w:val="20"/>
         </w:rPr>
-        <w:t xml:space="preserve">            </w:t>
+        <w:t xml:space="preserve">        </w:t>
       </w:r>
       <w:proofErr w:type="gramStart"/>
       <w:r>
@@ -9930,7 +10504,7 @@
           <w:sz w:val="20"/>
           <w:szCs w:val="20"/>
         </w:rPr>
-        <w:t>class</w:t>
+        <w:t>root</w:t>
       </w:r>
       <w:proofErr w:type="gramEnd"/>
       <w:r>
@@ -9940,27 +10514,7 @@
           <w:sz w:val="20"/>
           <w:szCs w:val="20"/>
         </w:rPr>
-        <w:t>="</w:t>
-      </w:r>
-      <w:proofErr w:type="spellStart"/>
-      <w:r>
-        <w:rPr>
-          <w:rFonts w:ascii="Courier New" w:hAnsi="Courier New" w:cs="Courier New"/>
-          <w:b/>
-          <w:sz w:val="20"/>
-          <w:szCs w:val="20"/>
-        </w:rPr>
-        <w:t>org.rsna.ctp.stdstages.HttpImportService</w:t>
-      </w:r>
-      <w:proofErr w:type="spellEnd"/>
-      <w:r>
-        <w:rPr>
-          <w:rFonts w:ascii="Courier New" w:hAnsi="Courier New" w:cs="Courier New"/>
-          <w:b/>
-          <w:sz w:val="20"/>
-          <w:szCs w:val="20"/>
-        </w:rPr>
-        <w:t>"</w:t>
+        <w:t>="Collection/dummy/manifest"&gt;</w:t>
       </w:r>
     </w:p>
     <w:p>
@@ -9987,30 +10541,19 @@
           <w:sz w:val="20"/>
           <w:szCs w:val="20"/>
         </w:rPr>
-        <w:t xml:space="preserve">            </w:t>
+        <w:t xml:space="preserve">        &lt;</w:t>
       </w:r>
       <w:proofErr w:type="spellStart"/>
-      <w:proofErr w:type="gramStart"/>
-      <w:r>
-        <w:rPr>
-          <w:rFonts w:ascii="Courier New" w:hAnsi="Courier New" w:cs="Courier New"/>
-          <w:b/>
-          <w:sz w:val="20"/>
-          <w:szCs w:val="20"/>
-        </w:rPr>
-        <w:t>logConnections</w:t>
+      <w:r>
+        <w:rPr>
+          <w:rFonts w:ascii="Courier New" w:hAnsi="Courier New" w:cs="Courier New"/>
+          <w:b/>
+          <w:sz w:val="20"/>
+          <w:szCs w:val="20"/>
+        </w:rPr>
+        <w:t>HttpImportService</w:t>
       </w:r>
       <w:proofErr w:type="spellEnd"/>
-      <w:proofErr w:type="gramEnd"/>
-      <w:r>
-        <w:rPr>
-          <w:rFonts w:ascii="Courier New" w:hAnsi="Courier New" w:cs="Courier New"/>
-          <w:b/>
-          <w:sz w:val="20"/>
-          <w:szCs w:val="20"/>
-        </w:rPr>
-        <w:t>="no"</w:t>
-      </w:r>
     </w:p>
     <w:p>
       <w:pPr>
@@ -10046,7 +10589,7 @@
           <w:sz w:val="20"/>
           <w:szCs w:val="20"/>
         </w:rPr>
-        <w:t>name</w:t>
+        <w:t>class</w:t>
       </w:r>
       <w:proofErr w:type="gramEnd"/>
       <w:r>
@@ -10066,7 +10609,7 @@
           <w:sz w:val="20"/>
           <w:szCs w:val="20"/>
         </w:rPr>
-        <w:t>HttpImportService</w:t>
+        <w:t>org.rsna.ctp.stdstages.HttpImportService</w:t>
       </w:r>
       <w:proofErr w:type="spellEnd"/>
       <w:r>
@@ -10105,6 +10648,7 @@
         </w:rPr>
         <w:t xml:space="preserve">            </w:t>
       </w:r>
+      <w:proofErr w:type="spellStart"/>
       <w:proofErr w:type="gramStart"/>
       <w:r>
         <w:rPr>
@@ -10113,8 +10657,9 @@
           <w:sz w:val="20"/>
           <w:szCs w:val="20"/>
         </w:rPr>
-        <w:t>port</w:t>
-      </w:r>
+        <w:t>logConnections</w:t>
+      </w:r>
+      <w:proofErr w:type="spellEnd"/>
       <w:proofErr w:type="gramEnd"/>
       <w:r>
         <w:rPr>
@@ -10123,7 +10668,7 @@
           <w:sz w:val="20"/>
           <w:szCs w:val="20"/>
         </w:rPr>
-        <w:t>="7778"</w:t>
+        <w:t>="no"</w:t>
       </w:r>
     </w:p>
     <w:p>
@@ -10160,7 +10705,7 @@
           <w:sz w:val="20"/>
           <w:szCs w:val="20"/>
         </w:rPr>
-        <w:t>quarantine</w:t>
+        <w:t>name</w:t>
       </w:r>
       <w:proofErr w:type="gramEnd"/>
       <w:r>
@@ -10170,7 +10715,7 @@
           <w:sz w:val="20"/>
           <w:szCs w:val="20"/>
         </w:rPr>
-        <w:t>="quarantines/</w:t>
+        <w:t>="</w:t>
       </w:r>
       <w:proofErr w:type="spellStart"/>
       <w:r>
@@ -10227,7 +10772,7 @@
           <w:sz w:val="20"/>
           <w:szCs w:val="20"/>
         </w:rPr>
-        <w:t>root</w:t>
+        <w:t>port</w:t>
       </w:r>
       <w:proofErr w:type="gramEnd"/>
       <w:r>
@@ -10237,27 +10782,7 @@
           <w:sz w:val="20"/>
           <w:szCs w:val="20"/>
         </w:rPr>
-        <w:t>="roots/</w:t>
-      </w:r>
-      <w:proofErr w:type="spellStart"/>
-      <w:r>
-        <w:rPr>
-          <w:rFonts w:ascii="Courier New" w:hAnsi="Courier New" w:cs="Courier New"/>
-          <w:b/>
-          <w:sz w:val="20"/>
-          <w:szCs w:val="20"/>
-        </w:rPr>
-        <w:t>HttpImportService</w:t>
-      </w:r>
-      <w:proofErr w:type="spellEnd"/>
-      <w:r>
-        <w:rPr>
-          <w:rFonts w:ascii="Courier New" w:hAnsi="Courier New" w:cs="Courier New"/>
-          <w:b/>
-          <w:sz w:val="20"/>
-          <w:szCs w:val="20"/>
-        </w:rPr>
-        <w:t>"/&gt;</w:t>
+        <w:t>="7778"</w:t>
       </w:r>
     </w:p>
     <w:p>
@@ -10284,7 +10809,47 @@
           <w:sz w:val="20"/>
           <w:szCs w:val="20"/>
         </w:rPr>
-        <w:t xml:space="preserve">    &lt;/Pipeline&gt;</w:t>
+        <w:t xml:space="preserve">            </w:t>
+      </w:r>
+      <w:proofErr w:type="gramStart"/>
+      <w:r>
+        <w:rPr>
+          <w:rFonts w:ascii="Courier New" w:hAnsi="Courier New" w:cs="Courier New"/>
+          <w:b/>
+          <w:sz w:val="20"/>
+          <w:szCs w:val="20"/>
+        </w:rPr>
+        <w:t>quarantine</w:t>
+      </w:r>
+      <w:proofErr w:type="gramEnd"/>
+      <w:r>
+        <w:rPr>
+          <w:rFonts w:ascii="Courier New" w:hAnsi="Courier New" w:cs="Courier New"/>
+          <w:b/>
+          <w:sz w:val="20"/>
+          <w:szCs w:val="20"/>
+        </w:rPr>
+        <w:t>="quarantines/</w:t>
+      </w:r>
+      <w:proofErr w:type="spellStart"/>
+      <w:r>
+        <w:rPr>
+          <w:rFonts w:ascii="Courier New" w:hAnsi="Courier New" w:cs="Courier New"/>
+          <w:b/>
+          <w:sz w:val="20"/>
+          <w:szCs w:val="20"/>
+        </w:rPr>
+        <w:t>HttpImportService</w:t>
+      </w:r>
+      <w:proofErr w:type="spellEnd"/>
+      <w:r>
+        <w:rPr>
+          <w:rFonts w:ascii="Courier New" w:hAnsi="Courier New" w:cs="Courier New"/>
+          <w:b/>
+          <w:sz w:val="20"/>
+          <w:szCs w:val="20"/>
+        </w:rPr>
+        <w:t>"</w:t>
       </w:r>
     </w:p>
     <w:p>
@@ -10311,6 +10876,100 @@
           <w:sz w:val="20"/>
           <w:szCs w:val="20"/>
         </w:rPr>
+        <w:t xml:space="preserve">            </w:t>
+      </w:r>
+      <w:proofErr w:type="gramStart"/>
+      <w:r>
+        <w:rPr>
+          <w:rFonts w:ascii="Courier New" w:hAnsi="Courier New" w:cs="Courier New"/>
+          <w:b/>
+          <w:sz w:val="20"/>
+          <w:szCs w:val="20"/>
+        </w:rPr>
+        <w:t>root</w:t>
+      </w:r>
+      <w:proofErr w:type="gramEnd"/>
+      <w:r>
+        <w:rPr>
+          <w:rFonts w:ascii="Courier New" w:hAnsi="Courier New" w:cs="Courier New"/>
+          <w:b/>
+          <w:sz w:val="20"/>
+          <w:szCs w:val="20"/>
+        </w:rPr>
+        <w:t>="roots/</w:t>
+      </w:r>
+      <w:proofErr w:type="spellStart"/>
+      <w:r>
+        <w:rPr>
+          <w:rFonts w:ascii="Courier New" w:hAnsi="Courier New" w:cs="Courier New"/>
+          <w:b/>
+          <w:sz w:val="20"/>
+          <w:szCs w:val="20"/>
+        </w:rPr>
+        <w:t>HttpImportService</w:t>
+      </w:r>
+      <w:proofErr w:type="spellEnd"/>
+      <w:r>
+        <w:rPr>
+          <w:rFonts w:ascii="Courier New" w:hAnsi="Courier New" w:cs="Courier New"/>
+          <w:b/>
+          <w:sz w:val="20"/>
+          <w:szCs w:val="20"/>
+        </w:rPr>
+        <w:t>"/&gt;</w:t>
+      </w:r>
+    </w:p>
+    <w:p>
+      <w:pPr>
+        <w:pBdr>
+          <w:top w:val="single" w:sz="4" w:space="1" w:color="auto"/>
+          <w:left w:val="single" w:sz="4" w:space="1" w:color="auto"/>
+          <w:bottom w:val="single" w:sz="4" w:space="1" w:color="auto"/>
+          <w:right w:val="single" w:sz="4" w:space="1" w:color="auto"/>
+        </w:pBdr>
+        <w:shd w:val="clear" w:color="auto" w:fill="DBE5F1" w:themeFill="accent1" w:themeFillTint="33"/>
+        <w:spacing w:after="0"/>
+        <w:rPr>
+          <w:rFonts w:ascii="Courier New" w:hAnsi="Courier New" w:cs="Courier New"/>
+          <w:b/>
+          <w:sz w:val="20"/>
+          <w:szCs w:val="20"/>
+        </w:rPr>
+      </w:pPr>
+      <w:r>
+        <w:rPr>
+          <w:rFonts w:ascii="Courier New" w:hAnsi="Courier New" w:cs="Courier New"/>
+          <w:b/>
+          <w:sz w:val="20"/>
+          <w:szCs w:val="20"/>
+        </w:rPr>
+        <w:t xml:space="preserve">    &lt;/Pipeline&gt;</w:t>
+      </w:r>
+    </w:p>
+    <w:p>
+      <w:pPr>
+        <w:pBdr>
+          <w:top w:val="single" w:sz="4" w:space="1" w:color="auto"/>
+          <w:left w:val="single" w:sz="4" w:space="1" w:color="auto"/>
+          <w:bottom w:val="single" w:sz="4" w:space="1" w:color="auto"/>
+          <w:right w:val="single" w:sz="4" w:space="1" w:color="auto"/>
+        </w:pBdr>
+        <w:shd w:val="clear" w:color="auto" w:fill="DBE5F1" w:themeFill="accent1" w:themeFillTint="33"/>
+        <w:spacing w:after="0"/>
+        <w:rPr>
+          <w:rFonts w:ascii="Courier New" w:hAnsi="Courier New" w:cs="Courier New"/>
+          <w:b/>
+          <w:sz w:val="20"/>
+          <w:szCs w:val="20"/>
+        </w:rPr>
+      </w:pPr>
+      <w:r>
+        <w:rPr>
+          <w:rFonts w:ascii="Courier New" w:hAnsi="Courier New" w:cs="Courier New"/>
+          <w:b/>
+          <w:sz w:val="20"/>
+          <w:szCs w:val="20"/>
+        </w:rPr>
         <w:t>&lt;/Configuration&gt;</w:t>
       </w:r>
     </w:p>
@@ -10702,7 +11361,7 @@
           <w:rFonts w:eastAsia="Times New Roman"/>
         </w:rPr>
       </w:pPr>
-      <w:bookmarkStart w:id="2" w:name="_Toc498418680"/>
+      <w:bookmarkStart w:id="2" w:name="_Toc498601458"/>
       <w:r>
         <w:rPr>
           <w:rFonts w:eastAsia="Times New Roman"/>
@@ -10744,7 +11403,48 @@
           <w:color w:val="000000"/>
           <w:szCs w:val="24"/>
         </w:rPr>
-        <w:t xml:space="preserve"> creates a user called </w:t>
+        <w:t xml:space="preserve"> </w:t>
+      </w:r>
+      <w:r>
+        <w:rPr>
+          <w:rFonts w:ascii="Calibri" w:eastAsia="Times New Roman" w:hAnsi="Calibri" w:cs="Calibri"/>
+          <w:color w:val="000000"/>
+          <w:szCs w:val="24"/>
+        </w:rPr>
+        <w:t xml:space="preserve">changes the password of the </w:t>
+      </w:r>
+      <w:r>
+        <w:rPr>
+          <w:rFonts w:ascii="Calibri" w:eastAsia="Times New Roman" w:hAnsi="Calibri" w:cs="Calibri"/>
+          <w:b/>
+          <w:color w:val="000000"/>
+          <w:szCs w:val="24"/>
+        </w:rPr>
+        <w:t>admin</w:t>
+      </w:r>
+      <w:r>
+        <w:rPr>
+          <w:rFonts w:ascii="Calibri" w:eastAsia="Times New Roman" w:hAnsi="Calibri" w:cs="Calibri"/>
+          <w:color w:val="000000"/>
+          <w:szCs w:val="24"/>
+        </w:rPr>
+        <w:t xml:space="preserve"> </w:t>
+      </w:r>
+      <w:r>
+        <w:rPr>
+          <w:rFonts w:ascii="Calibri" w:eastAsia="Times New Roman" w:hAnsi="Calibri" w:cs="Calibri"/>
+          <w:color w:val="000000"/>
+          <w:szCs w:val="24"/>
+        </w:rPr>
+        <w:t>user to</w:t>
+      </w:r>
+      <w:r>
+        <w:rPr>
+          <w:rFonts w:ascii="Calibri" w:eastAsia="Times New Roman" w:hAnsi="Calibri" w:cs="Calibri"/>
+          <w:color w:val="000000"/>
+          <w:szCs w:val="24"/>
+        </w:rPr>
+        <w:t xml:space="preserve"> </w:t>
       </w:r>
       <w:proofErr w:type="spellStart"/>
       <w:r>
@@ -10763,25 +11463,6 @@
           <w:color w:val="000000"/>
           <w:szCs w:val="24"/>
         </w:rPr>
-        <w:t xml:space="preserve"> with password </w:t>
-      </w:r>
-      <w:proofErr w:type="spellStart"/>
-      <w:r>
-        <w:rPr>
-          <w:rFonts w:ascii="Calibri" w:eastAsia="Times New Roman" w:hAnsi="Calibri" w:cs="Calibri"/>
-          <w:b/>
-          <w:color w:val="000000"/>
-          <w:szCs w:val="24"/>
-        </w:rPr>
-        <w:t>tcia</w:t>
-      </w:r>
-      <w:proofErr w:type="spellEnd"/>
-      <w:r>
-        <w:rPr>
-          <w:rFonts w:ascii="Calibri" w:eastAsia="Times New Roman" w:hAnsi="Calibri" w:cs="Calibri"/>
-          <w:color w:val="000000"/>
-          <w:szCs w:val="24"/>
-        </w:rPr>
         <w:t xml:space="preserve"> and grants it th</w:t>
       </w:r>
       <w:r>
@@ -10790,7 +11471,64 @@
           <w:color w:val="000000"/>
           <w:szCs w:val="24"/>
         </w:rPr>
-        <w:t>ree roles:</w:t>
+        <w:t>e</w:t>
+      </w:r>
+      <w:r>
+        <w:rPr>
+          <w:rFonts w:ascii="Calibri" w:eastAsia="Times New Roman" w:hAnsi="Calibri" w:cs="Calibri"/>
+          <w:color w:val="000000"/>
+          <w:szCs w:val="24"/>
+        </w:rPr>
+        <w:t>s</w:t>
+      </w:r>
+      <w:r>
+        <w:rPr>
+          <w:rFonts w:ascii="Calibri" w:eastAsia="Times New Roman" w:hAnsi="Calibri" w:cs="Calibri"/>
+          <w:color w:val="000000"/>
+          <w:szCs w:val="24"/>
+        </w:rPr>
+        <w:t>e roles:</w:t>
+      </w:r>
+    </w:p>
+    <w:p>
+      <w:pPr>
+        <w:pStyle w:val="ListParagraph"/>
+        <w:keepNext/>
+        <w:numPr>
+          <w:ilvl w:val="0"/>
+          <w:numId w:val="5"/>
+        </w:numPr>
+        <w:spacing w:after="0"/>
+        <w:rPr>
+          <w:rFonts w:ascii="Calibri" w:eastAsia="Times New Roman" w:hAnsi="Calibri" w:cs="Calibri"/>
+          <w:color w:val="000000"/>
+          <w:szCs w:val="24"/>
+        </w:rPr>
+      </w:pPr>
+      <w:r>
+        <w:rPr>
+          <w:rFonts w:ascii="Calibri" w:eastAsia="Times New Roman" w:hAnsi="Calibri" w:cs="Calibri"/>
+          <w:color w:val="000000"/>
+          <w:szCs w:val="24"/>
+        </w:rPr>
+        <w:t xml:space="preserve">The </w:t>
+      </w:r>
+      <w:r>
+        <w:rPr>
+          <w:rFonts w:ascii="Calibri" w:eastAsia="Times New Roman" w:hAnsi="Calibri" w:cs="Calibri"/>
+          <w:b/>
+          <w:color w:val="000000"/>
+          <w:szCs w:val="24"/>
+        </w:rPr>
+        <w:t>admin</w:t>
+      </w:r>
+      <w:r>
+        <w:rPr>
+          <w:rFonts w:ascii="Calibri" w:eastAsia="Times New Roman" w:hAnsi="Calibri" w:cs="Calibri"/>
+          <w:color w:val="000000"/>
+          <w:szCs w:val="24"/>
+        </w:rPr>
+        <w:t xml:space="preserve"> role grants access to the administrative roles on the server.</w:t>
       </w:r>
     </w:p>
     <w:p>
@@ -10928,6 +11666,7 @@
           <w:color w:val="000000"/>
           <w:szCs w:val="24"/>
         </w:rPr>
+        <w:lastRenderedPageBreak/>
         <w:t>T</w:t>
       </w:r>
       <w:r>
@@ -11041,13 +11780,22 @@
           <w:szCs w:val="24"/>
         </w:rPr>
       </w:pPr>
-      <w:r>
-        <w:rPr>
-          <w:rFonts w:ascii="Calibri" w:eastAsia="Times New Roman" w:hAnsi="Calibri" w:cs="Calibri"/>
-          <w:color w:val="000000"/>
-          <w:szCs w:val="24"/>
-        </w:rPr>
-        <w:lastRenderedPageBreak/>
+    </w:p>
+    <w:p>
+      <w:pPr>
+        <w:spacing w:after="0"/>
+        <w:rPr>
+          <w:rFonts w:ascii="Calibri" w:eastAsia="Times New Roman" w:hAnsi="Calibri" w:cs="Calibri"/>
+          <w:color w:val="000000"/>
+          <w:szCs w:val="24"/>
+        </w:rPr>
+      </w:pPr>
+      <w:r>
+        <w:rPr>
+          <w:rFonts w:ascii="Calibri" w:eastAsia="Times New Roman" w:hAnsi="Calibri" w:cs="Calibri"/>
+          <w:color w:val="000000"/>
+          <w:szCs w:val="24"/>
+        </w:rPr>
         <w:t xml:space="preserve"> Additional users can be created through the User Manager</w:t>
       </w:r>
       <w:r>
@@ -11475,7 +12223,7 @@
           <w:rFonts w:eastAsia="Times New Roman"/>
         </w:rPr>
       </w:pPr>
-      <w:bookmarkStart w:id="3" w:name="_Toc498418681"/>
+      <w:bookmarkStart w:id="3" w:name="_Toc498601459"/>
       <w:r>
         <w:rPr>
           <w:rFonts w:eastAsia="Times New Roman"/>
@@ -11605,7 +12353,7 @@
           <w:rFonts w:eastAsia="Times New Roman"/>
         </w:rPr>
       </w:pPr>
-      <w:bookmarkStart w:id="4" w:name="_Toc498418682"/>
+      <w:bookmarkStart w:id="4" w:name="_Toc498601460"/>
       <w:r>
         <w:rPr>
           <w:rFonts w:eastAsia="Times New Roman"/>
@@ -11882,7 +12630,7 @@
                     <pic:cNvPicPr/>
                   </pic:nvPicPr>
                   <pic:blipFill>
-                    <a:blip r:embed="rId8">
+                    <a:blip r:embed="rId10">
                       <a:extLst>
                         <a:ext uri="{28A0092B-C50C-407E-A947-70E740481C1C}">
                           <a14:useLocalDpi xmlns:a14="http://schemas.microsoft.com/office/drawing/2010/main" val="0"/>
@@ -11998,11 +12746,940 @@
           <w:rFonts w:eastAsia="Times New Roman"/>
         </w:rPr>
       </w:pPr>
-      <w:bookmarkStart w:id="5" w:name="_Toc498418683"/>
+      <w:bookmarkStart w:id="5" w:name="_Toc498601461"/>
       <w:r>
         <w:rPr>
           <w:rFonts w:eastAsia="Times New Roman"/>
         </w:rPr>
+        <w:lastRenderedPageBreak/>
+        <w:t>Submitting Files to the Import Pipeline</w:t>
+      </w:r>
+      <w:bookmarkEnd w:id="5"/>
+    </w:p>
+    <w:p>
+      <w:pPr>
+        <w:pStyle w:val="Heading3"/>
+      </w:pPr>
+      <w:bookmarkStart w:id="6" w:name="_Toc498601462"/>
+      <w:r>
+        <w:t>Listing Files on the Server</w:t>
+      </w:r>
+      <w:bookmarkEnd w:id="6"/>
+    </w:p>
+    <w:p>
+      <w:pPr>
+        <w:spacing w:after="0"/>
+      </w:pPr>
+      <w:r>
+        <w:t xml:space="preserve">To </w:t>
+      </w:r>
+      <w:r>
+        <w:t xml:space="preserve">list the files in a directory </w:t>
+      </w:r>
+      <w:r>
+        <w:t xml:space="preserve">on the server, the wizard does </w:t>
+      </w:r>
+      <w:r>
+        <w:rPr>
+          <w:rFonts w:ascii="Calibri" w:eastAsia="Times New Roman" w:hAnsi="Calibri" w:cs="Calibri"/>
+          <w:color w:val="000000"/>
+          <w:szCs w:val="24"/>
+        </w:rPr>
+        <w:t xml:space="preserve">an HTTP GET </w:t>
+      </w:r>
+      <w:r>
+        <w:t>to:</w:t>
+      </w:r>
+    </w:p>
+    <w:p>
+      <w:pPr>
+        <w:spacing w:after="0"/>
+        <w:rPr>
+          <w:b/>
+        </w:rPr>
+      </w:pPr>
+      <w:r>
+        <w:rPr>
+          <w:b/>
+        </w:rPr>
+        <w:tab/>
+        <w:t>/Collection/</w:t>
+      </w:r>
+      <w:proofErr w:type="spellStart"/>
+      <w:r>
+        <w:rPr>
+          <w:b/>
+        </w:rPr>
+        <w:t>listFiles</w:t>
+      </w:r>
+      <w:proofErr w:type="gramStart"/>
+      <w:r>
+        <w:rPr>
+          <w:b/>
+        </w:rPr>
+        <w:t>?dir</w:t>
+      </w:r>
+      <w:proofErr w:type="spellEnd"/>
+      <w:proofErr w:type="gramEnd"/>
+      <w:r>
+        <w:rPr>
+          <w:b/>
+        </w:rPr>
+        <w:t>=path</w:t>
+      </w:r>
+    </w:p>
+    <w:p>
+      <w:pPr>
+        <w:keepNext/>
+      </w:pPr>
+      <w:r>
+        <w:t xml:space="preserve">The servlet returns an XML structure </w:t>
+      </w:r>
+      <w:r>
+        <w:t>like this:</w:t>
+      </w:r>
+    </w:p>
+    <w:p>
+      <w:pPr>
+        <w:spacing w:after="0"/>
+        <w:rPr>
+          <w:rFonts w:ascii="Calibri" w:eastAsia="Times New Roman" w:hAnsi="Calibri" w:cs="Calibri"/>
+          <w:b/>
+          <w:szCs w:val="24"/>
+        </w:rPr>
+      </w:pPr>
+      <w:r>
+        <w:rPr>
+          <w:rFonts w:ascii="Courier New" w:eastAsia="Times New Roman" w:hAnsi="Courier New" w:cs="Courier New"/>
+          <w:b/>
+          <w:sz w:val="20"/>
+          <w:szCs w:val="20"/>
+        </w:rPr>
+        <w:t>&lt;</w:t>
+      </w:r>
+      <w:proofErr w:type="spellStart"/>
+      <w:r>
+        <w:rPr>
+          <w:rFonts w:ascii="Courier New" w:eastAsia="Times New Roman" w:hAnsi="Courier New" w:cs="Courier New"/>
+          <w:b/>
+          <w:sz w:val="20"/>
+          <w:szCs w:val="20"/>
+        </w:rPr>
+        <w:t>dir</w:t>
+      </w:r>
+      <w:proofErr w:type="spellEnd"/>
+      <w:r>
+        <w:rPr>
+          <w:rFonts w:ascii="Courier New" w:eastAsia="Times New Roman" w:hAnsi="Courier New" w:cs="Courier New"/>
+          <w:b/>
+          <w:sz w:val="20"/>
+          <w:szCs w:val="20"/>
+        </w:rPr>
+        <w:t xml:space="preserve"> </w:t>
+      </w:r>
+    </w:p>
+    <w:p>
+      <w:pPr>
+        <w:spacing w:after="0"/>
+        <w:rPr>
+          <w:rFonts w:ascii="Calibri" w:eastAsia="Times New Roman" w:hAnsi="Calibri" w:cs="Calibri"/>
+          <w:b/>
+          <w:szCs w:val="24"/>
+        </w:rPr>
+      </w:pPr>
+      <w:r>
+        <w:rPr>
+          <w:rFonts w:ascii="Courier New" w:eastAsia="Times New Roman" w:hAnsi="Courier New" w:cs="Courier New"/>
+          <w:b/>
+          <w:sz w:val="20"/>
+          <w:szCs w:val="20"/>
+        </w:rPr>
+        <w:t xml:space="preserve">    </w:t>
+      </w:r>
+      <w:proofErr w:type="gramStart"/>
+      <w:r>
+        <w:rPr>
+          <w:rFonts w:ascii="Courier New" w:eastAsia="Times New Roman" w:hAnsi="Courier New" w:cs="Courier New"/>
+          <w:b/>
+          <w:sz w:val="20"/>
+          <w:szCs w:val="20"/>
+        </w:rPr>
+        <w:t>name</w:t>
+      </w:r>
+      <w:proofErr w:type="gramEnd"/>
+      <w:r>
+        <w:rPr>
+          <w:rFonts w:ascii="Courier New" w:eastAsia="Times New Roman" w:hAnsi="Courier New" w:cs="Courier New"/>
+          <w:b/>
+          <w:sz w:val="20"/>
+          <w:szCs w:val="20"/>
+        </w:rPr>
+        <w:t>="...directory name..."</w:t>
+      </w:r>
+    </w:p>
+    <w:p>
+      <w:pPr>
+        <w:spacing w:after="0"/>
+        <w:rPr>
+          <w:rFonts w:ascii="Calibri" w:eastAsia="Times New Roman" w:hAnsi="Calibri" w:cs="Calibri"/>
+          <w:b/>
+          <w:szCs w:val="24"/>
+        </w:rPr>
+      </w:pPr>
+      <w:r>
+        <w:rPr>
+          <w:rFonts w:ascii="Courier New" w:eastAsia="Times New Roman" w:hAnsi="Courier New" w:cs="Courier New"/>
+          <w:b/>
+          <w:sz w:val="20"/>
+          <w:szCs w:val="20"/>
+        </w:rPr>
+        <w:t xml:space="preserve">    </w:t>
+      </w:r>
+      <w:proofErr w:type="gramStart"/>
+      <w:r>
+        <w:rPr>
+          <w:rFonts w:ascii="Courier New" w:eastAsia="Times New Roman" w:hAnsi="Courier New" w:cs="Courier New"/>
+          <w:b/>
+          <w:sz w:val="20"/>
+          <w:szCs w:val="20"/>
+        </w:rPr>
+        <w:t>parent</w:t>
+      </w:r>
+      <w:proofErr w:type="gramEnd"/>
+      <w:r>
+        <w:rPr>
+          <w:rFonts w:ascii="Courier New" w:eastAsia="Times New Roman" w:hAnsi="Courier New" w:cs="Courier New"/>
+          <w:b/>
+          <w:sz w:val="20"/>
+          <w:szCs w:val="20"/>
+        </w:rPr>
+        <w:t>="...absolute path to the parent directory..."&gt;</w:t>
+      </w:r>
+    </w:p>
+    <w:p>
+      <w:pPr>
+        <w:spacing w:after="0"/>
+        <w:rPr>
+          <w:rFonts w:ascii="Calibri" w:eastAsia="Times New Roman" w:hAnsi="Calibri" w:cs="Calibri"/>
+          <w:b/>
+          <w:szCs w:val="24"/>
+        </w:rPr>
+      </w:pPr>
+      <w:r>
+        <w:rPr>
+          <w:rFonts w:ascii="Courier New" w:eastAsia="Times New Roman" w:hAnsi="Courier New" w:cs="Courier New"/>
+          <w:b/>
+          <w:sz w:val="20"/>
+          <w:szCs w:val="20"/>
+        </w:rPr>
+        <w:t>    &lt;</w:t>
+      </w:r>
+      <w:proofErr w:type="spellStart"/>
+      <w:r>
+        <w:rPr>
+          <w:rFonts w:ascii="Courier New" w:eastAsia="Times New Roman" w:hAnsi="Courier New" w:cs="Courier New"/>
+          <w:b/>
+          <w:sz w:val="20"/>
+          <w:szCs w:val="20"/>
+        </w:rPr>
+        <w:t>dir</w:t>
+      </w:r>
+      <w:proofErr w:type="spellEnd"/>
+      <w:r>
+        <w:rPr>
+          <w:rFonts w:ascii="Courier New" w:eastAsia="Times New Roman" w:hAnsi="Courier New" w:cs="Courier New"/>
+          <w:b/>
+          <w:sz w:val="20"/>
+          <w:szCs w:val="20"/>
+        </w:rPr>
+        <w:t xml:space="preserve"> name="...child directory 1 name..."/&gt;</w:t>
+      </w:r>
+    </w:p>
+    <w:p>
+      <w:pPr>
+        <w:spacing w:after="0"/>
+        <w:rPr>
+          <w:rFonts w:ascii="Calibri" w:eastAsia="Times New Roman" w:hAnsi="Calibri" w:cs="Calibri"/>
+          <w:b/>
+          <w:szCs w:val="24"/>
+        </w:rPr>
+      </w:pPr>
+      <w:r>
+        <w:rPr>
+          <w:rFonts w:ascii="Courier New" w:eastAsia="Times New Roman" w:hAnsi="Courier New" w:cs="Courier New"/>
+          <w:b/>
+          <w:sz w:val="20"/>
+          <w:szCs w:val="20"/>
+        </w:rPr>
+        <w:t>    &lt;</w:t>
+      </w:r>
+      <w:proofErr w:type="spellStart"/>
+      <w:r>
+        <w:rPr>
+          <w:rFonts w:ascii="Courier New" w:eastAsia="Times New Roman" w:hAnsi="Courier New" w:cs="Courier New"/>
+          <w:b/>
+          <w:sz w:val="20"/>
+          <w:szCs w:val="20"/>
+        </w:rPr>
+        <w:t>dir</w:t>
+      </w:r>
+      <w:proofErr w:type="spellEnd"/>
+      <w:r>
+        <w:rPr>
+          <w:rFonts w:ascii="Courier New" w:eastAsia="Times New Roman" w:hAnsi="Courier New" w:cs="Courier New"/>
+          <w:b/>
+          <w:sz w:val="20"/>
+          <w:szCs w:val="20"/>
+        </w:rPr>
+        <w:t xml:space="preserve"> name="...child directory 2 name..."/&gt;</w:t>
+      </w:r>
+    </w:p>
+    <w:p>
+      <w:pPr>
+        <w:spacing w:after="0"/>
+        <w:rPr>
+          <w:rFonts w:ascii="Calibri" w:eastAsia="Times New Roman" w:hAnsi="Calibri" w:cs="Calibri"/>
+          <w:b/>
+          <w:szCs w:val="24"/>
+        </w:rPr>
+      </w:pPr>
+      <w:r>
+        <w:rPr>
+          <w:rFonts w:ascii="Courier New" w:eastAsia="Times New Roman" w:hAnsi="Courier New" w:cs="Courier New"/>
+          <w:b/>
+          <w:sz w:val="20"/>
+          <w:szCs w:val="20"/>
+        </w:rPr>
+        <w:t>    ...</w:t>
+      </w:r>
+    </w:p>
+    <w:p>
+      <w:pPr>
+        <w:spacing w:after="0"/>
+        <w:rPr>
+          <w:rFonts w:ascii="Calibri" w:eastAsia="Times New Roman" w:hAnsi="Calibri" w:cs="Calibri"/>
+          <w:b/>
+          <w:szCs w:val="24"/>
+        </w:rPr>
+      </w:pPr>
+      <w:r>
+        <w:rPr>
+          <w:rFonts w:ascii="Courier New" w:eastAsia="Times New Roman" w:hAnsi="Courier New" w:cs="Courier New"/>
+          <w:b/>
+          <w:sz w:val="20"/>
+          <w:szCs w:val="20"/>
+        </w:rPr>
+        <w:t>    &lt;</w:t>
+      </w:r>
+      <w:proofErr w:type="spellStart"/>
+      <w:r>
+        <w:rPr>
+          <w:rFonts w:ascii="Courier New" w:eastAsia="Times New Roman" w:hAnsi="Courier New" w:cs="Courier New"/>
+          <w:b/>
+          <w:sz w:val="20"/>
+          <w:szCs w:val="20"/>
+        </w:rPr>
+        <w:t>dir</w:t>
+      </w:r>
+      <w:proofErr w:type="spellEnd"/>
+      <w:r>
+        <w:rPr>
+          <w:rFonts w:ascii="Courier New" w:eastAsia="Times New Roman" w:hAnsi="Courier New" w:cs="Courier New"/>
+          <w:b/>
+          <w:sz w:val="20"/>
+          <w:szCs w:val="20"/>
+        </w:rPr>
+        <w:t xml:space="preserve"> name="...child directory n name..."/&gt;</w:t>
+      </w:r>
+    </w:p>
+    <w:p>
+      <w:pPr>
+        <w:spacing w:after="0"/>
+        <w:rPr>
+          <w:rFonts w:ascii="Calibri" w:eastAsia="Times New Roman" w:hAnsi="Calibri" w:cs="Calibri"/>
+          <w:b/>
+          <w:szCs w:val="24"/>
+        </w:rPr>
+      </w:pPr>
+      <w:r>
+        <w:rPr>
+          <w:rFonts w:ascii="Courier New" w:eastAsia="Times New Roman" w:hAnsi="Courier New" w:cs="Courier New"/>
+          <w:b/>
+          <w:sz w:val="20"/>
+          <w:szCs w:val="20"/>
+        </w:rPr>
+        <w:t>    &lt;file name="...child file 1 name..."/&gt;</w:t>
+      </w:r>
+    </w:p>
+    <w:p>
+      <w:pPr>
+        <w:spacing w:after="0"/>
+        <w:rPr>
+          <w:rFonts w:ascii="Calibri" w:eastAsia="Times New Roman" w:hAnsi="Calibri" w:cs="Calibri"/>
+          <w:b/>
+          <w:szCs w:val="24"/>
+        </w:rPr>
+      </w:pPr>
+      <w:r>
+        <w:rPr>
+          <w:rFonts w:ascii="Courier New" w:eastAsia="Times New Roman" w:hAnsi="Courier New" w:cs="Courier New"/>
+          <w:b/>
+          <w:sz w:val="20"/>
+          <w:szCs w:val="20"/>
+        </w:rPr>
+        <w:t>    &lt;file name="...child file 2 name..."/&gt;</w:t>
+      </w:r>
+    </w:p>
+    <w:p>
+      <w:pPr>
+        <w:spacing w:after="0"/>
+        <w:rPr>
+          <w:rFonts w:ascii="Calibri" w:eastAsia="Times New Roman" w:hAnsi="Calibri" w:cs="Calibri"/>
+          <w:b/>
+          <w:szCs w:val="24"/>
+        </w:rPr>
+      </w:pPr>
+      <w:r>
+        <w:rPr>
+          <w:rFonts w:ascii="Courier New" w:eastAsia="Times New Roman" w:hAnsi="Courier New" w:cs="Courier New"/>
+          <w:b/>
+          <w:sz w:val="20"/>
+          <w:szCs w:val="20"/>
+        </w:rPr>
+        <w:t>    ...</w:t>
+      </w:r>
+    </w:p>
+    <w:p>
+      <w:pPr>
+        <w:spacing w:after="0"/>
+        <w:rPr>
+          <w:rFonts w:ascii="Calibri" w:eastAsia="Times New Roman" w:hAnsi="Calibri" w:cs="Calibri"/>
+          <w:b/>
+          <w:szCs w:val="24"/>
+        </w:rPr>
+      </w:pPr>
+      <w:r>
+        <w:rPr>
+          <w:rFonts w:ascii="Courier New" w:eastAsia="Times New Roman" w:hAnsi="Courier New" w:cs="Courier New"/>
+          <w:b/>
+          <w:sz w:val="20"/>
+          <w:szCs w:val="20"/>
+        </w:rPr>
+        <w:t>    &lt;file name="...child file n name..."/&gt;</w:t>
+      </w:r>
+    </w:p>
+    <w:p>
+      <w:pPr>
+        <w:spacing w:after="0"/>
+        <w:rPr>
+          <w:rFonts w:ascii="Calibri" w:eastAsia="Times New Roman" w:hAnsi="Calibri" w:cs="Calibri"/>
+          <w:b/>
+          <w:szCs w:val="24"/>
+        </w:rPr>
+      </w:pPr>
+      <w:r>
+        <w:rPr>
+          <w:rFonts w:ascii="Courier New" w:eastAsia="Times New Roman" w:hAnsi="Courier New" w:cs="Courier New"/>
+          <w:b/>
+          <w:sz w:val="20"/>
+          <w:szCs w:val="20"/>
+        </w:rPr>
+        <w:t>&lt;/</w:t>
+      </w:r>
+      <w:proofErr w:type="spellStart"/>
+      <w:r>
+        <w:rPr>
+          <w:rFonts w:ascii="Courier New" w:eastAsia="Times New Roman" w:hAnsi="Courier New" w:cs="Courier New"/>
+          <w:b/>
+          <w:sz w:val="20"/>
+          <w:szCs w:val="20"/>
+        </w:rPr>
+        <w:t>dir</w:t>
+      </w:r>
+      <w:proofErr w:type="spellEnd"/>
+      <w:r>
+        <w:rPr>
+          <w:rFonts w:ascii="Courier New" w:eastAsia="Times New Roman" w:hAnsi="Courier New" w:cs="Courier New"/>
+          <w:b/>
+          <w:sz w:val="20"/>
+          <w:szCs w:val="20"/>
+        </w:rPr>
+        <w:t>&gt;</w:t>
+      </w:r>
+    </w:p>
+    <w:p>
+      <w:pPr>
+        <w:pStyle w:val="Heading3"/>
+      </w:pPr>
+      <w:bookmarkStart w:id="7" w:name="_Toc498601463"/>
+      <w:r>
+        <w:t xml:space="preserve">Submitting Files to the </w:t>
+      </w:r>
+      <w:proofErr w:type="spellStart"/>
+      <w:r>
+        <w:t>DirectoryImportService</w:t>
+      </w:r>
+      <w:bookmarkEnd w:id="7"/>
+      <w:proofErr w:type="spellEnd"/>
+    </w:p>
+    <w:p>
+      <w:pPr>
+        <w:spacing w:after="0"/>
+      </w:pPr>
+      <w:r>
+        <w:t xml:space="preserve">To </w:t>
+      </w:r>
+      <w:r>
+        <w:t xml:space="preserve">submit a list of files to the </w:t>
+      </w:r>
+      <w:proofErr w:type="spellStart"/>
+      <w:r>
+        <w:t>DirectoryImportService</w:t>
+      </w:r>
+      <w:proofErr w:type="spellEnd"/>
+      <w:r>
+        <w:t xml:space="preserve"> in the import pipeline</w:t>
+      </w:r>
+      <w:r>
+        <w:t>, the wizard does</w:t>
+      </w:r>
+      <w:r>
+        <w:t xml:space="preserve"> </w:t>
+      </w:r>
+      <w:r>
+        <w:rPr>
+          <w:rFonts w:ascii="Calibri" w:eastAsia="Times New Roman" w:hAnsi="Calibri" w:cs="Calibri"/>
+          <w:color w:val="000000"/>
+          <w:szCs w:val="24"/>
+        </w:rPr>
+        <w:t xml:space="preserve">an HTTP GET </w:t>
+      </w:r>
+      <w:r>
+        <w:t>to:</w:t>
+      </w:r>
+    </w:p>
+    <w:p>
+      <w:pPr>
+        <w:spacing w:after="0"/>
+        <w:ind w:firstLine="720"/>
+        <w:rPr>
+          <w:rFonts w:ascii="Calibri" w:eastAsia="Times New Roman" w:hAnsi="Calibri" w:cs="Calibri"/>
+          <w:color w:val="000000"/>
+          <w:szCs w:val="24"/>
+        </w:rPr>
+      </w:pPr>
+      <w:r>
+        <w:rPr>
+          <w:rFonts w:ascii="Calibri" w:eastAsia="Times New Roman" w:hAnsi="Calibri" w:cs="Calibri"/>
+          <w:b/>
+          <w:bCs/>
+          <w:color w:val="000000"/>
+          <w:szCs w:val="24"/>
+        </w:rPr>
+        <w:t>/Collection/</w:t>
+      </w:r>
+      <w:proofErr w:type="spellStart"/>
+      <w:r>
+        <w:rPr>
+          <w:rFonts w:ascii="Calibri" w:eastAsia="Times New Roman" w:hAnsi="Calibri" w:cs="Calibri"/>
+          <w:b/>
+          <w:bCs/>
+          <w:color w:val="000000"/>
+          <w:szCs w:val="24"/>
+        </w:rPr>
+        <w:t>submitFile</w:t>
+      </w:r>
+      <w:proofErr w:type="gramStart"/>
+      <w:r>
+        <w:rPr>
+          <w:rFonts w:ascii="Calibri" w:eastAsia="Times New Roman" w:hAnsi="Calibri" w:cs="Calibri"/>
+          <w:b/>
+          <w:bCs/>
+          <w:color w:val="000000"/>
+          <w:szCs w:val="24"/>
+        </w:rPr>
+        <w:t>?file</w:t>
+      </w:r>
+      <w:proofErr w:type="spellEnd"/>
+      <w:proofErr w:type="gramEnd"/>
+      <w:r>
+        <w:rPr>
+          <w:rFonts w:ascii="Calibri" w:eastAsia="Times New Roman" w:hAnsi="Calibri" w:cs="Calibri"/>
+          <w:b/>
+          <w:bCs/>
+          <w:color w:val="000000"/>
+          <w:szCs w:val="24"/>
+        </w:rPr>
+        <w:t>="path sequence</w:t>
+      </w:r>
+      <w:r>
+        <w:rPr>
+          <w:rFonts w:ascii="Calibri" w:eastAsia="Times New Roman" w:hAnsi="Calibri" w:cs="Calibri"/>
+          <w:b/>
+          <w:bCs/>
+          <w:color w:val="000000"/>
+          <w:szCs w:val="24"/>
+        </w:rPr>
+        <w:t>"</w:t>
+      </w:r>
+    </w:p>
+    <w:p>
+      <w:pPr>
+        <w:spacing w:after="0"/>
+        <w:rPr>
+          <w:rFonts w:ascii="Calibri" w:eastAsia="Times New Roman" w:hAnsi="Calibri" w:cs="Calibri"/>
+          <w:color w:val="000000"/>
+          <w:szCs w:val="24"/>
+        </w:rPr>
+      </w:pPr>
+      <w:proofErr w:type="gramStart"/>
+      <w:r>
+        <w:rPr>
+          <w:rFonts w:ascii="Calibri" w:eastAsia="Times New Roman" w:hAnsi="Calibri" w:cs="Calibri"/>
+          <w:color w:val="000000"/>
+          <w:szCs w:val="24"/>
+        </w:rPr>
+        <w:t>where</w:t>
+      </w:r>
+      <w:proofErr w:type="gramEnd"/>
+      <w:r>
+        <w:rPr>
+          <w:rFonts w:ascii="Calibri" w:eastAsia="Times New Roman" w:hAnsi="Calibri" w:cs="Calibri"/>
+          <w:color w:val="000000"/>
+          <w:szCs w:val="24"/>
+        </w:rPr>
+        <w:t xml:space="preserve"> </w:t>
+      </w:r>
+      <w:r>
+        <w:rPr>
+          <w:rFonts w:ascii="Calibri" w:eastAsia="Times New Roman" w:hAnsi="Calibri" w:cs="Calibri"/>
+          <w:b/>
+          <w:bCs/>
+          <w:color w:val="000000"/>
+          <w:szCs w:val="24"/>
+        </w:rPr>
+        <w:t>path sequence</w:t>
+      </w:r>
+      <w:r>
+        <w:rPr>
+          <w:rFonts w:ascii="Calibri" w:eastAsia="Times New Roman" w:hAnsi="Calibri" w:cs="Calibri"/>
+          <w:color w:val="000000"/>
+          <w:szCs w:val="24"/>
+        </w:rPr>
+        <w:t xml:space="preserve"> is a string of paths separated by pipe characters, like this:</w:t>
+      </w:r>
+    </w:p>
+    <w:p>
+      <w:pPr>
+        <w:spacing w:after="0"/>
+        <w:ind w:firstLine="720"/>
+        <w:rPr>
+          <w:rFonts w:ascii="Calibri" w:eastAsia="Times New Roman" w:hAnsi="Calibri" w:cs="Calibri"/>
+          <w:b/>
+          <w:color w:val="000000"/>
+          <w:szCs w:val="24"/>
+        </w:rPr>
+      </w:pPr>
+      <w:proofErr w:type="gramStart"/>
+      <w:r>
+        <w:rPr>
+          <w:rFonts w:ascii="Calibri" w:eastAsia="Times New Roman" w:hAnsi="Calibri" w:cs="Calibri"/>
+          <w:b/>
+          <w:color w:val="000000"/>
+          <w:szCs w:val="24"/>
+        </w:rPr>
+        <w:t>absolutePath-1|absolutePath-2</w:t>
+      </w:r>
+      <w:proofErr w:type="gramEnd"/>
+      <w:r>
+        <w:rPr>
+          <w:rFonts w:ascii="Calibri" w:eastAsia="Times New Roman" w:hAnsi="Calibri" w:cs="Calibri"/>
+          <w:b/>
+          <w:color w:val="000000"/>
+          <w:szCs w:val="24"/>
+        </w:rPr>
+        <w:t>|...|</w:t>
+      </w:r>
+      <w:proofErr w:type="spellStart"/>
+      <w:r>
+        <w:rPr>
+          <w:rFonts w:ascii="Calibri" w:eastAsia="Times New Roman" w:hAnsi="Calibri" w:cs="Calibri"/>
+          <w:b/>
+          <w:color w:val="000000"/>
+          <w:szCs w:val="24"/>
+        </w:rPr>
+        <w:t>absolutePath</w:t>
+      </w:r>
+      <w:proofErr w:type="spellEnd"/>
+      <w:r>
+        <w:rPr>
+          <w:rFonts w:ascii="Calibri" w:eastAsia="Times New Roman" w:hAnsi="Calibri" w:cs="Calibri"/>
+          <w:b/>
+          <w:color w:val="000000"/>
+          <w:szCs w:val="24"/>
+        </w:rPr>
+        <w:t>-n</w:t>
+      </w:r>
+    </w:p>
+    <w:p>
+      <w:pPr>
+        <w:spacing w:after="0"/>
+        <w:rPr>
+          <w:rFonts w:ascii="Calibri" w:eastAsia="Times New Roman" w:hAnsi="Calibri" w:cs="Calibri"/>
+          <w:color w:val="000000"/>
+          <w:szCs w:val="24"/>
+        </w:rPr>
+      </w:pPr>
+      <w:r>
+        <w:rPr>
+          <w:rFonts w:ascii="Calibri" w:eastAsia="Times New Roman" w:hAnsi="Calibri" w:cs="Calibri"/>
+          <w:color w:val="000000"/>
+          <w:szCs w:val="24"/>
+        </w:rPr>
+        <w:t> </w:t>
+      </w:r>
+    </w:p>
+    <w:p>
+      <w:pPr>
+        <w:spacing w:after="0"/>
+        <w:rPr>
+          <w:rFonts w:ascii="Calibri" w:eastAsia="Times New Roman" w:hAnsi="Calibri" w:cs="Calibri"/>
+          <w:color w:val="000000"/>
+          <w:szCs w:val="24"/>
+        </w:rPr>
+      </w:pPr>
+      <w:r>
+        <w:rPr>
+          <w:rFonts w:ascii="Calibri" w:eastAsia="Times New Roman" w:hAnsi="Calibri" w:cs="Calibri"/>
+          <w:color w:val="000000"/>
+          <w:szCs w:val="24"/>
+        </w:rPr>
+        <w:t>T</w:t>
+      </w:r>
+      <w:r>
+        <w:rPr>
+          <w:rFonts w:ascii="Calibri" w:eastAsia="Times New Roman" w:hAnsi="Calibri" w:cs="Calibri"/>
+          <w:color w:val="000000"/>
+          <w:szCs w:val="24"/>
+        </w:rPr>
+        <w:t xml:space="preserve">he servlet </w:t>
+      </w:r>
+      <w:r>
+        <w:rPr>
+          <w:rFonts w:ascii="Calibri" w:eastAsia="Times New Roman" w:hAnsi="Calibri" w:cs="Calibri"/>
+          <w:color w:val="000000"/>
+          <w:szCs w:val="24"/>
+        </w:rPr>
+        <w:t>copies</w:t>
+      </w:r>
+      <w:r>
+        <w:rPr>
+          <w:rFonts w:ascii="Calibri" w:eastAsia="Times New Roman" w:hAnsi="Calibri" w:cs="Calibri"/>
+          <w:color w:val="000000"/>
+          <w:szCs w:val="24"/>
+        </w:rPr>
+        <w:t xml:space="preserve"> the files to the import pipeline. An </w:t>
+      </w:r>
+      <w:proofErr w:type="spellStart"/>
+      <w:r>
+        <w:rPr>
+          <w:rFonts w:ascii="Calibri" w:eastAsia="Times New Roman" w:hAnsi="Calibri" w:cs="Calibri"/>
+          <w:color w:val="000000"/>
+          <w:szCs w:val="24"/>
+        </w:rPr>
+        <w:t>absolutePath</w:t>
+      </w:r>
+      <w:proofErr w:type="spellEnd"/>
+      <w:r>
+        <w:rPr>
+          <w:rFonts w:ascii="Calibri" w:eastAsia="Times New Roman" w:hAnsi="Calibri" w:cs="Calibri"/>
+          <w:color w:val="000000"/>
+          <w:szCs w:val="24"/>
+        </w:rPr>
+        <w:t xml:space="preserve"> that points to a file import</w:t>
+      </w:r>
+      <w:r>
+        <w:rPr>
+          <w:rFonts w:ascii="Calibri" w:eastAsia="Times New Roman" w:hAnsi="Calibri" w:cs="Calibri"/>
+          <w:color w:val="000000"/>
+          <w:szCs w:val="24"/>
+        </w:rPr>
+        <w:t>s</w:t>
+      </w:r>
+      <w:r>
+        <w:rPr>
+          <w:rFonts w:ascii="Calibri" w:eastAsia="Times New Roman" w:hAnsi="Calibri" w:cs="Calibri"/>
+          <w:color w:val="000000"/>
+          <w:szCs w:val="24"/>
+        </w:rPr>
+        <w:t xml:space="preserve"> that file. An </w:t>
+      </w:r>
+      <w:proofErr w:type="spellStart"/>
+      <w:r>
+        <w:rPr>
+          <w:rFonts w:ascii="Calibri" w:eastAsia="Times New Roman" w:hAnsi="Calibri" w:cs="Calibri"/>
+          <w:color w:val="000000"/>
+          <w:szCs w:val="24"/>
+        </w:rPr>
+        <w:t>absolutePath</w:t>
+      </w:r>
+      <w:proofErr w:type="spellEnd"/>
+      <w:r>
+        <w:rPr>
+          <w:rFonts w:ascii="Calibri" w:eastAsia="Times New Roman" w:hAnsi="Calibri" w:cs="Calibri"/>
+          <w:color w:val="000000"/>
+          <w:szCs w:val="24"/>
+        </w:rPr>
+        <w:t xml:space="preserve"> that points to a directory import</w:t>
+      </w:r>
+      <w:r>
+        <w:rPr>
+          <w:rFonts w:ascii="Calibri" w:eastAsia="Times New Roman" w:hAnsi="Calibri" w:cs="Calibri"/>
+          <w:color w:val="000000"/>
+          <w:szCs w:val="24"/>
+        </w:rPr>
+        <w:t>s</w:t>
+      </w:r>
+      <w:r>
+        <w:rPr>
+          <w:rFonts w:ascii="Calibri" w:eastAsia="Times New Roman" w:hAnsi="Calibri" w:cs="Calibri"/>
+          <w:color w:val="000000"/>
+          <w:szCs w:val="24"/>
+        </w:rPr>
+        <w:t xml:space="preserve"> all the files in the</w:t>
+      </w:r>
+      <w:r>
+        <w:rPr>
+          <w:rFonts w:ascii="Calibri" w:eastAsia="Times New Roman" w:hAnsi="Calibri" w:cs="Calibri"/>
+          <w:color w:val="000000"/>
+          <w:szCs w:val="24"/>
+        </w:rPr>
+        <w:t xml:space="preserve"> directory and all of its child directories </w:t>
+      </w:r>
+      <w:r>
+        <w:rPr>
+          <w:rFonts w:ascii="Calibri" w:eastAsia="Times New Roman" w:hAnsi="Calibri" w:cs="Calibri"/>
+          <w:color w:val="000000"/>
+          <w:szCs w:val="24"/>
+        </w:rPr>
+        <w:t>recursively</w:t>
+      </w:r>
+      <w:r>
+        <w:rPr>
+          <w:rFonts w:ascii="Calibri" w:eastAsia="Times New Roman" w:hAnsi="Calibri" w:cs="Calibri"/>
+          <w:color w:val="000000"/>
+          <w:szCs w:val="24"/>
+        </w:rPr>
+        <w:t>.</w:t>
+      </w:r>
+    </w:p>
+    <w:p>
+      <w:pPr>
+        <w:spacing w:after="0"/>
+        <w:rPr>
+          <w:rFonts w:ascii="Calibri" w:eastAsia="Times New Roman" w:hAnsi="Calibri" w:cs="Calibri"/>
+          <w:color w:val="000000"/>
+          <w:szCs w:val="24"/>
+        </w:rPr>
+      </w:pPr>
+      <w:r>
+        <w:rPr>
+          <w:rFonts w:ascii="Calibri" w:eastAsia="Times New Roman" w:hAnsi="Calibri" w:cs="Calibri"/>
+          <w:color w:val="000000"/>
+          <w:szCs w:val="24"/>
+        </w:rPr>
+        <w:t> </w:t>
+      </w:r>
+    </w:p>
+    <w:p>
+      <w:pPr>
+        <w:spacing w:after="0"/>
+        <w:rPr>
+          <w:rFonts w:ascii="Calibri" w:eastAsia="Times New Roman" w:hAnsi="Calibri" w:cs="Calibri"/>
+          <w:color w:val="000000"/>
+          <w:szCs w:val="24"/>
+        </w:rPr>
+      </w:pPr>
+      <w:r>
+        <w:rPr>
+          <w:rFonts w:ascii="Calibri" w:eastAsia="Times New Roman" w:hAnsi="Calibri" w:cs="Calibri"/>
+          <w:color w:val="000000"/>
+          <w:szCs w:val="24"/>
+        </w:rPr>
+        <w:t xml:space="preserve">The </w:t>
+      </w:r>
+      <w:r>
+        <w:rPr>
+          <w:rFonts w:ascii="Calibri" w:eastAsia="Times New Roman" w:hAnsi="Calibri" w:cs="Calibri"/>
+          <w:color w:val="000000"/>
+          <w:szCs w:val="24"/>
+        </w:rPr>
+        <w:t xml:space="preserve">servlet returns an XML structure </w:t>
+      </w:r>
+      <w:r>
+        <w:rPr>
+          <w:rFonts w:ascii="Calibri" w:eastAsia="Times New Roman" w:hAnsi="Calibri" w:cs="Calibri"/>
+          <w:color w:val="000000"/>
+          <w:szCs w:val="24"/>
+        </w:rPr>
+        <w:t>indicating whether the submissions all succeeded (&lt;OK/&gt;) or at least one failed (&lt;NOTOK/&gt;).</w:t>
+      </w:r>
+    </w:p>
+    <w:p>
+      <w:pPr>
+        <w:pStyle w:val="Heading3"/>
+        <w:rPr>
+          <w:rFonts w:eastAsia="Times New Roman"/>
+        </w:rPr>
+      </w:pPr>
+      <w:bookmarkStart w:id="8" w:name="_Toc498601464"/>
+      <w:r>
+        <w:rPr>
+          <w:rFonts w:eastAsia="Times New Roman"/>
+        </w:rPr>
+        <w:t xml:space="preserve">Submitting Files to the </w:t>
+      </w:r>
+      <w:proofErr w:type="spellStart"/>
+      <w:r>
+        <w:rPr>
+          <w:rFonts w:eastAsia="Times New Roman"/>
+        </w:rPr>
+        <w:t>Dicom</w:t>
+      </w:r>
+      <w:r>
+        <w:rPr>
+          <w:rFonts w:eastAsia="Times New Roman"/>
+        </w:rPr>
+        <w:t>ImportService</w:t>
+      </w:r>
+      <w:bookmarkEnd w:id="8"/>
+      <w:proofErr w:type="spellEnd"/>
+    </w:p>
+    <w:p>
+      <w:r>
+        <w:t xml:space="preserve">The </w:t>
+      </w:r>
+      <w:proofErr w:type="spellStart"/>
+      <w:r>
+        <w:t>DicomImportService</w:t>
+      </w:r>
+      <w:proofErr w:type="spellEnd"/>
+      <w:r>
+        <w:t xml:space="preserve"> receives DICOM transfers on port 104. No configuration of the AE Titles is necessary; the SCP accepts all AE Titles.</w:t>
+      </w:r>
+    </w:p>
+    <w:p>
+      <w:pPr>
+        <w:pStyle w:val="Heading2"/>
+        <w:rPr>
+          <w:rFonts w:eastAsia="Times New Roman"/>
+        </w:rPr>
+      </w:pPr>
+      <w:bookmarkStart w:id="9" w:name="_Toc498601465"/>
+      <w:r>
+        <w:rPr>
+          <w:rFonts w:eastAsia="Times New Roman"/>
+        </w:rPr>
         <w:t xml:space="preserve">Viewing the </w:t>
       </w:r>
       <w:r>
@@ -12023,7 +13700,7 @@
         </w:rPr>
         <w:t>Anonymization</w:t>
       </w:r>
-      <w:bookmarkEnd w:id="5"/>
+      <w:bookmarkEnd w:id="9"/>
     </w:p>
     <w:p>
       <w:pPr>
@@ -12183,7 +13860,7 @@
                     <pic:cNvPicPr/>
                   </pic:nvPicPr>
                   <pic:blipFill>
-                    <a:blip r:embed="rId9">
+                    <a:blip r:embed="rId11">
                       <a:extLst>
                         <a:ext uri="{28A0092B-C50C-407E-A947-70E740481C1C}">
                           <a14:useLocalDpi xmlns:a14="http://schemas.microsoft.com/office/drawing/2010/main" val="0"/>
@@ -12962,14 +14639,14 @@
           <w:rFonts w:eastAsia="Times New Roman"/>
         </w:rPr>
       </w:pPr>
-      <w:bookmarkStart w:id="6" w:name="_Toc498418684"/>
+      <w:bookmarkStart w:id="10" w:name="_Toc498601466"/>
       <w:r>
         <w:rPr>
           <w:rFonts w:eastAsia="Times New Roman"/>
         </w:rPr>
         <w:t>Submitting Files for Anonymization</w:t>
       </w:r>
-      <w:bookmarkEnd w:id="6"/>
+      <w:bookmarkEnd w:id="10"/>
     </w:p>
     <w:p>
       <w:pPr>
@@ -13329,14 +15006,14 @@
           <w:rFonts w:eastAsia="Times New Roman"/>
         </w:rPr>
       </w:pPr>
-      <w:bookmarkStart w:id="7" w:name="_Toc498418685"/>
+      <w:bookmarkStart w:id="11" w:name="_Toc498601467"/>
       <w:r>
         <w:rPr>
           <w:rFonts w:eastAsia="Times New Roman"/>
         </w:rPr>
         <w:t>Viewing the List of Files Ready for Export</w:t>
       </w:r>
-      <w:bookmarkEnd w:id="7"/>
+      <w:bookmarkEnd w:id="11"/>
     </w:p>
     <w:p>
       <w:pPr>
@@ -13531,7 +15208,7 @@
                     <pic:cNvPicPr/>
                   </pic:nvPicPr>
                   <pic:blipFill>
-                    <a:blip r:embed="rId10">
+                    <a:blip r:embed="rId12">
                       <a:extLst>
                         <a:ext uri="{28A0092B-C50C-407E-A947-70E740481C1C}">
                           <a14:useLocalDpi xmlns:a14="http://schemas.microsoft.com/office/drawing/2010/main" val="0"/>
@@ -13656,14 +15333,14 @@
           <w:rFonts w:eastAsia="Times New Roman"/>
         </w:rPr>
       </w:pPr>
-      <w:bookmarkStart w:id="8" w:name="_Toc498418686"/>
+      <w:bookmarkStart w:id="12" w:name="_Toc498601468"/>
       <w:r>
         <w:rPr>
           <w:rFonts w:eastAsia="Times New Roman"/>
         </w:rPr>
         <w:t>Exporting Files</w:t>
       </w:r>
-      <w:bookmarkEnd w:id="8"/>
+      <w:bookmarkEnd w:id="12"/>
     </w:p>
     <w:p>
       <w:pPr>
@@ -13913,14 +15590,20 @@
           <w:rFonts w:eastAsia="Times New Roman"/>
         </w:rPr>
       </w:pPr>
-      <w:bookmarkStart w:id="9" w:name="_Toc498418687"/>
+      <w:bookmarkStart w:id="13" w:name="_Toc498601469"/>
       <w:r>
         <w:rPr>
           <w:rFonts w:eastAsia="Times New Roman"/>
         </w:rPr>
-        <w:t>Sending the Manifest to the Principal Investigator</w:t>
-      </w:r>
-      <w:bookmarkEnd w:id="9"/>
+        <w:t>T</w:t>
+      </w:r>
+      <w:r>
+        <w:rPr>
+          <w:rFonts w:eastAsia="Times New Roman"/>
+        </w:rPr>
+        <w:t>he Manifest</w:t>
+      </w:r>
+      <w:bookmarkEnd w:id="13"/>
     </w:p>
     <w:p>
       <w:r>
@@ -13951,11 +15634,14 @@
       <w:pPr>
         <w:pStyle w:val="Heading3"/>
       </w:pPr>
-      <w:bookmarkStart w:id="10" w:name="_Toc498418688"/>
-      <w:r>
-        <w:t>Clearing the manifest</w:t>
-      </w:r>
-      <w:bookmarkEnd w:id="10"/>
+      <w:bookmarkStart w:id="14" w:name="_Toc498601470"/>
+      <w:r>
+        <w:t>Clearing the M</w:t>
+      </w:r>
+      <w:r>
+        <w:t>anifest</w:t>
+      </w:r>
+      <w:bookmarkEnd w:id="14"/>
     </w:p>
     <w:p>
       <w:pPr>
@@ -14032,14 +15718,17 @@
       <w:pPr>
         <w:pStyle w:val="Heading3"/>
       </w:pPr>
-      <w:bookmarkStart w:id="11" w:name="_Toc498418689"/>
-      <w:r>
-        <w:t>Listing the manifest</w:t>
+      <w:bookmarkStart w:id="15" w:name="_Toc498601471"/>
+      <w:r>
+        <w:t>Listing the M</w:t>
+      </w:r>
+      <w:r>
+        <w:t>anifest</w:t>
       </w:r>
       <w:r>
         <w:t xml:space="preserve"> as XML</w:t>
       </w:r>
-      <w:bookmarkEnd w:id="11"/>
+      <w:bookmarkEnd w:id="15"/>
     </w:p>
     <w:p>
       <w:pPr>
@@ -14153,7 +15842,7 @@
                     <pic:cNvPicPr/>
                   </pic:nvPicPr>
                   <pic:blipFill>
-                    <a:blip r:embed="rId11">
+                    <a:blip r:embed="rId13">
                       <a:extLst>
                         <a:ext uri="{28A0092B-C50C-407E-A947-70E740481C1C}">
                           <a14:useLocalDpi xmlns:a14="http://schemas.microsoft.com/office/drawing/2010/main" val="0"/>
@@ -14239,11 +15928,14 @@
       <w:pPr>
         <w:pStyle w:val="Heading3"/>
       </w:pPr>
-      <w:bookmarkStart w:id="12" w:name="_Toc498418690"/>
-      <w:r>
-        <w:t>Listing the manifest as CSV</w:t>
-      </w:r>
-      <w:bookmarkEnd w:id="12"/>
+      <w:bookmarkStart w:id="16" w:name="_Toc498601472"/>
+      <w:r>
+        <w:t>Listing the M</w:t>
+      </w:r>
+      <w:r>
+        <w:t>anifest as CSV</w:t>
+      </w:r>
+      <w:bookmarkEnd w:id="16"/>
     </w:p>
     <w:p>
       <w:pPr>
@@ -14392,11 +16084,14 @@
       <w:pPr>
         <w:pStyle w:val="Heading3"/>
       </w:pPr>
-      <w:bookmarkStart w:id="13" w:name="_Toc498418691"/>
-      <w:r>
-        <w:t>Exporting the manifest</w:t>
-      </w:r>
-      <w:bookmarkEnd w:id="13"/>
+      <w:bookmarkStart w:id="17" w:name="_Toc498601473"/>
+      <w:r>
+        <w:t>Exporting the M</w:t>
+      </w:r>
+      <w:r>
+        <w:t>anifest</w:t>
+      </w:r>
+      <w:bookmarkEnd w:id="17"/>
     </w:p>
     <w:p>
       <w:pPr>
@@ -14476,37 +16171,37 @@
           <w:rFonts w:eastAsia="Times New Roman"/>
         </w:rPr>
       </w:pPr>
-      <w:bookmarkStart w:id="14" w:name="_Toc498418692"/>
+      <w:bookmarkStart w:id="18" w:name="_Toc498601474"/>
       <w:r>
         <w:rPr>
           <w:rFonts w:eastAsia="Times New Roman"/>
         </w:rPr>
-        <w:t>Special Functions</w:t>
-      </w:r>
-      <w:bookmarkEnd w:id="14"/>
+        <w:t>Image Functions</w:t>
+      </w:r>
+      <w:bookmarkEnd w:id="18"/>
     </w:p>
     <w:p>
       <w:pPr>
         <w:pStyle w:val="Heading3"/>
       </w:pPr>
-      <w:bookmarkStart w:id="15" w:name="_Toc498418693"/>
-      <w:r>
-        <w:t>Getting the Available Space on the Server</w:t>
-      </w:r>
-      <w:bookmarkEnd w:id="15"/>
-    </w:p>
-    <w:p>
-      <w:pPr>
-        <w:spacing w:after="0"/>
-      </w:pPr>
-      <w:r>
-        <w:t xml:space="preserve">The wizard can </w:t>
-      </w:r>
-      <w:r>
-        <w:t>obtain</w:t>
-      </w:r>
-      <w:r>
-        <w:t xml:space="preserve"> an XML structure indicating the available space on the partition on which the CTP instance is located by </w:t>
+      <w:bookmarkStart w:id="19" w:name="_Toc498601475"/>
+      <w:r>
+        <w:t>Listing the Elements of a DICOM File</w:t>
+      </w:r>
+      <w:bookmarkEnd w:id="19"/>
+    </w:p>
+    <w:p>
+      <w:pPr>
+        <w:spacing w:after="0"/>
+      </w:pPr>
+      <w:r>
+        <w:t xml:space="preserve">The wizard can obtain an </w:t>
+      </w:r>
+      <w:r>
+        <w:t>HTML page containing a table showing the values of the elements in a DICOM file</w:t>
+      </w:r>
+      <w:r>
+        <w:t xml:space="preserve"> by </w:t>
       </w:r>
       <w:r>
         <w:rPr>
@@ -14545,209 +16240,83 @@
         <w:rPr>
           <w:b/>
         </w:rPr>
-        <w:t>getAvailableSpace</w:t>
+        <w:t>listElements</w:t>
+      </w:r>
+      <w:proofErr w:type="gramStart"/>
+      <w:r>
+        <w:rPr>
+          <w:b/>
+        </w:rPr>
+        <w:t>?file</w:t>
       </w:r>
       <w:proofErr w:type="spellEnd"/>
-    </w:p>
-    <w:p>
-      <w:pPr>
-        <w:spacing w:after="0"/>
-        <w:rPr>
-          <w:rFonts w:ascii="Calibri" w:eastAsia="Times New Roman" w:hAnsi="Calibri" w:cs="Calibri"/>
-          <w:color w:val="000000"/>
-          <w:szCs w:val="24"/>
-        </w:rPr>
-      </w:pPr>
-      <w:r>
-        <w:t xml:space="preserve">This </w:t>
-      </w:r>
-      <w:r>
-        <w:t>servlet</w:t>
-      </w:r>
-      <w:r>
-        <w:t xml:space="preserve"> </w:t>
-      </w:r>
-      <w:r>
-        <w:rPr>
-          <w:rFonts w:ascii="Calibri" w:eastAsia="Times New Roman" w:hAnsi="Calibri" w:cs="Calibri"/>
-          <w:color w:val="000000"/>
-          <w:szCs w:val="24"/>
-        </w:rPr>
-        <w:t>returns an XML structure like this:</w:t>
-      </w:r>
-    </w:p>
-    <w:p>
-      <w:pPr>
-        <w:ind w:firstLine="720"/>
-        <w:rPr>
-          <w:b/>
-        </w:rPr>
-      </w:pPr>
-      <w:r>
-        <w:rPr>
-          <w:rFonts w:ascii="Courier New" w:hAnsi="Courier New" w:cs="Courier New"/>
-          <w:b/>
-          <w:sz w:val="20"/>
-          <w:szCs w:val="20"/>
-        </w:rPr>
-        <w:t>&lt;space</w:t>
-      </w:r>
-      <w:r>
-        <w:rPr>
-          <w:rStyle w:val="html-attribute"/>
-          <w:rFonts w:ascii="Courier New" w:hAnsi="Courier New" w:cs="Courier New"/>
-          <w:b/>
-          <w:sz w:val="20"/>
-          <w:szCs w:val="20"/>
-        </w:rPr>
-        <w:t> </w:t>
-      </w:r>
-      <w:r>
-        <w:rPr>
-          <w:rStyle w:val="html-attribute-name"/>
-          <w:rFonts w:ascii="Courier New" w:hAnsi="Courier New" w:cs="Courier New"/>
-          <w:b/>
-          <w:sz w:val="20"/>
-          <w:szCs w:val="20"/>
-        </w:rPr>
-        <w:t>partition</w:t>
-      </w:r>
-      <w:r>
-        <w:rPr>
-          <w:rStyle w:val="html-attribute"/>
-          <w:rFonts w:ascii="Courier New" w:hAnsi="Courier New" w:cs="Courier New"/>
-          <w:b/>
-          <w:sz w:val="20"/>
-          <w:szCs w:val="20"/>
-        </w:rPr>
-        <w:t>="</w:t>
-      </w:r>
-      <w:r>
-        <w:rPr>
-          <w:rStyle w:val="html-attribute-value"/>
-          <w:rFonts w:ascii="Courier New" w:hAnsi="Courier New" w:cs="Courier New"/>
-          <w:b/>
-          <w:sz w:val="20"/>
-          <w:szCs w:val="20"/>
-        </w:rPr>
-        <w:t>D:\</w:t>
-      </w:r>
-      <w:r>
-        <w:rPr>
-          <w:rStyle w:val="html-attribute"/>
-          <w:rFonts w:ascii="Courier New" w:hAnsi="Courier New" w:cs="Courier New"/>
-          <w:b/>
-          <w:sz w:val="20"/>
-          <w:szCs w:val="20"/>
-        </w:rPr>
-        <w:t>" </w:t>
-      </w:r>
-      <w:r>
-        <w:rPr>
-          <w:rStyle w:val="html-attribute-name"/>
-          <w:rFonts w:ascii="Courier New" w:hAnsi="Courier New" w:cs="Courier New"/>
-          <w:b/>
-          <w:sz w:val="20"/>
-          <w:szCs w:val="20"/>
-        </w:rPr>
-        <w:t>available</w:t>
-      </w:r>
-      <w:r>
-        <w:rPr>
-          <w:rStyle w:val="html-attribute"/>
-          <w:rFonts w:ascii="Courier New" w:hAnsi="Courier New" w:cs="Courier New"/>
-          <w:b/>
-          <w:sz w:val="20"/>
-          <w:szCs w:val="20"/>
-        </w:rPr>
-        <w:t>="</w:t>
-      </w:r>
-      <w:r>
-        <w:rPr>
-          <w:rStyle w:val="html-attribute-value"/>
-          <w:rFonts w:ascii="Courier New" w:hAnsi="Courier New" w:cs="Courier New"/>
-          <w:b/>
-          <w:sz w:val="20"/>
-          <w:szCs w:val="20"/>
-        </w:rPr>
-        <w:t>434932</w:t>
-      </w:r>
-      <w:r>
-        <w:rPr>
-          <w:rStyle w:val="html-attribute"/>
-          <w:rFonts w:ascii="Courier New" w:hAnsi="Courier New" w:cs="Courier New"/>
-          <w:b/>
-          <w:sz w:val="20"/>
-          <w:szCs w:val="20"/>
-        </w:rPr>
-        <w:t>" </w:t>
-      </w:r>
-      <w:r>
-        <w:rPr>
-          <w:rStyle w:val="html-attribute-name"/>
-          <w:rFonts w:ascii="Courier New" w:hAnsi="Courier New" w:cs="Courier New"/>
-          <w:b/>
-          <w:sz w:val="20"/>
-          <w:szCs w:val="20"/>
-        </w:rPr>
-        <w:t>units</w:t>
-      </w:r>
-      <w:r>
-        <w:rPr>
-          <w:rStyle w:val="html-attribute"/>
-          <w:rFonts w:ascii="Courier New" w:hAnsi="Courier New" w:cs="Courier New"/>
-          <w:b/>
-          <w:sz w:val="20"/>
-          <w:szCs w:val="20"/>
-        </w:rPr>
-        <w:t>="</w:t>
-      </w:r>
-      <w:r>
-        <w:rPr>
-          <w:rStyle w:val="html-attribute-value"/>
-          <w:rFonts w:ascii="Courier New" w:hAnsi="Courier New" w:cs="Courier New"/>
-          <w:b/>
-          <w:sz w:val="20"/>
-          <w:szCs w:val="20"/>
-        </w:rPr>
-        <w:t>MB</w:t>
-      </w:r>
-      <w:r>
-        <w:rPr>
-          <w:rStyle w:val="html-attribute"/>
-          <w:rFonts w:ascii="Courier New" w:hAnsi="Courier New" w:cs="Courier New"/>
-          <w:b/>
-          <w:sz w:val="20"/>
-          <w:szCs w:val="20"/>
-        </w:rPr>
-        <w:t>"</w:t>
-      </w:r>
-      <w:r>
-        <w:rPr>
-          <w:rFonts w:ascii="Courier New" w:hAnsi="Courier New" w:cs="Courier New"/>
-          <w:b/>
-          <w:sz w:val="20"/>
-          <w:szCs w:val="20"/>
-        </w:rPr>
-        <w:t>/&gt;</w:t>
-      </w:r>
+      <w:proofErr w:type="gramEnd"/>
+      <w:r>
+        <w:rPr>
+          <w:b/>
+        </w:rPr>
+        <w:t>=</w:t>
+      </w:r>
+      <w:proofErr w:type="spellStart"/>
+      <w:r>
+        <w:rPr>
+          <w:b/>
+        </w:rPr>
+        <w:t>filepath</w:t>
+      </w:r>
+      <w:proofErr w:type="spellEnd"/>
+    </w:p>
+    <w:p>
+      <w:pPr>
+        <w:spacing w:after="0"/>
+      </w:pPr>
+      <w:r>
+        <w:t>If the servlet can</w:t>
+      </w:r>
+      <w:bookmarkStart w:id="20" w:name="_GoBack"/>
+      <w:bookmarkEnd w:id="20"/>
+      <w:r>
+        <w:t>not find the file, or if it cannot be parsed as a DICOM object, the servlet returns a 404 response code.</w:t>
+      </w:r>
+    </w:p>
+    <w:p>
+      <w:pPr>
+        <w:pStyle w:val="Heading2"/>
+        <w:rPr>
+          <w:rFonts w:eastAsia="Times New Roman"/>
+        </w:rPr>
+      </w:pPr>
+      <w:bookmarkStart w:id="21" w:name="_Toc498601476"/>
+      <w:r>
+        <w:rPr>
+          <w:rFonts w:eastAsia="Times New Roman"/>
+        </w:rPr>
+        <w:t>Special Functions</w:t>
+      </w:r>
+      <w:bookmarkEnd w:id="21"/>
     </w:p>
     <w:p>
       <w:pPr>
         <w:pStyle w:val="Heading3"/>
       </w:pPr>
-      <w:bookmarkStart w:id="16" w:name="_Toc498418694"/>
-      <w:r>
-        <w:t>Getting the Export Queue Size</w:t>
-      </w:r>
-      <w:bookmarkEnd w:id="16"/>
-    </w:p>
-    <w:p>
-      <w:pPr>
-        <w:spacing w:after="0"/>
-      </w:pPr>
-      <w:r>
-        <w:t xml:space="preserve">The wizard can obtain an XML structure indicating the current size of the export queue by </w:t>
+      <w:bookmarkStart w:id="22" w:name="_Toc498601477"/>
+      <w:r>
+        <w:t>Getting the Available Space on the Server</w:t>
+      </w:r>
+      <w:bookmarkEnd w:id="22"/>
+    </w:p>
+    <w:p>
+      <w:pPr>
+        <w:spacing w:after="0"/>
+      </w:pPr>
+      <w:r>
+        <w:t xml:space="preserve">The wizard can </w:t>
+      </w:r>
+      <w:r>
+        <w:t>obtain</w:t>
+      </w:r>
+      <w:r>
+        <w:t xml:space="preserve"> an XML structure indicating the available space on the partition on which the CTP instance is located by </w:t>
       </w:r>
       <w:r>
         <w:rPr>
@@ -14786,6 +16355,247 @@
         <w:rPr>
           <w:b/>
         </w:rPr>
+        <w:t>getAvailableSpace</w:t>
+      </w:r>
+      <w:proofErr w:type="spellEnd"/>
+    </w:p>
+    <w:p>
+      <w:pPr>
+        <w:spacing w:after="0"/>
+        <w:rPr>
+          <w:rFonts w:ascii="Calibri" w:eastAsia="Times New Roman" w:hAnsi="Calibri" w:cs="Calibri"/>
+          <w:color w:val="000000"/>
+          <w:szCs w:val="24"/>
+        </w:rPr>
+      </w:pPr>
+      <w:r>
+        <w:t xml:space="preserve">This </w:t>
+      </w:r>
+      <w:r>
+        <w:t>servlet</w:t>
+      </w:r>
+      <w:r>
+        <w:t xml:space="preserve"> </w:t>
+      </w:r>
+      <w:r>
+        <w:rPr>
+          <w:rFonts w:ascii="Calibri" w:eastAsia="Times New Roman" w:hAnsi="Calibri" w:cs="Calibri"/>
+          <w:color w:val="000000"/>
+          <w:szCs w:val="24"/>
+        </w:rPr>
+        <w:t>returns an XML structure like this:</w:t>
+      </w:r>
+    </w:p>
+    <w:p>
+      <w:pPr>
+        <w:ind w:firstLine="720"/>
+        <w:rPr>
+          <w:b/>
+        </w:rPr>
+      </w:pPr>
+      <w:r>
+        <w:rPr>
+          <w:rFonts w:ascii="Courier New" w:hAnsi="Courier New" w:cs="Courier New"/>
+          <w:b/>
+          <w:sz w:val="20"/>
+          <w:szCs w:val="20"/>
+        </w:rPr>
+        <w:t>&lt;space</w:t>
+      </w:r>
+      <w:r>
+        <w:rPr>
+          <w:rStyle w:val="html-attribute"/>
+          <w:rFonts w:ascii="Courier New" w:hAnsi="Courier New" w:cs="Courier New"/>
+          <w:b/>
+          <w:sz w:val="20"/>
+          <w:szCs w:val="20"/>
+        </w:rPr>
+        <w:t> </w:t>
+      </w:r>
+      <w:r>
+        <w:rPr>
+          <w:rStyle w:val="html-attribute-name"/>
+          <w:rFonts w:ascii="Courier New" w:hAnsi="Courier New" w:cs="Courier New"/>
+          <w:b/>
+          <w:sz w:val="20"/>
+          <w:szCs w:val="20"/>
+        </w:rPr>
+        <w:t>partition</w:t>
+      </w:r>
+      <w:r>
+        <w:rPr>
+          <w:rStyle w:val="html-attribute"/>
+          <w:rFonts w:ascii="Courier New" w:hAnsi="Courier New" w:cs="Courier New"/>
+          <w:b/>
+          <w:sz w:val="20"/>
+          <w:szCs w:val="20"/>
+        </w:rPr>
+        <w:t>="</w:t>
+      </w:r>
+      <w:r>
+        <w:rPr>
+          <w:rStyle w:val="html-attribute-value"/>
+          <w:rFonts w:ascii="Courier New" w:hAnsi="Courier New" w:cs="Courier New"/>
+          <w:b/>
+          <w:sz w:val="20"/>
+          <w:szCs w:val="20"/>
+        </w:rPr>
+        <w:t>D:\</w:t>
+      </w:r>
+      <w:r>
+        <w:rPr>
+          <w:rStyle w:val="html-attribute"/>
+          <w:rFonts w:ascii="Courier New" w:hAnsi="Courier New" w:cs="Courier New"/>
+          <w:b/>
+          <w:sz w:val="20"/>
+          <w:szCs w:val="20"/>
+        </w:rPr>
+        <w:t>" </w:t>
+      </w:r>
+      <w:r>
+        <w:rPr>
+          <w:rStyle w:val="html-attribute-name"/>
+          <w:rFonts w:ascii="Courier New" w:hAnsi="Courier New" w:cs="Courier New"/>
+          <w:b/>
+          <w:sz w:val="20"/>
+          <w:szCs w:val="20"/>
+        </w:rPr>
+        <w:t>available</w:t>
+      </w:r>
+      <w:r>
+        <w:rPr>
+          <w:rStyle w:val="html-attribute"/>
+          <w:rFonts w:ascii="Courier New" w:hAnsi="Courier New" w:cs="Courier New"/>
+          <w:b/>
+          <w:sz w:val="20"/>
+          <w:szCs w:val="20"/>
+        </w:rPr>
+        <w:t>="</w:t>
+      </w:r>
+      <w:r>
+        <w:rPr>
+          <w:rStyle w:val="html-attribute-value"/>
+          <w:rFonts w:ascii="Courier New" w:hAnsi="Courier New" w:cs="Courier New"/>
+          <w:b/>
+          <w:sz w:val="20"/>
+          <w:szCs w:val="20"/>
+        </w:rPr>
+        <w:t>434932</w:t>
+      </w:r>
+      <w:r>
+        <w:rPr>
+          <w:rStyle w:val="html-attribute"/>
+          <w:rFonts w:ascii="Courier New" w:hAnsi="Courier New" w:cs="Courier New"/>
+          <w:b/>
+          <w:sz w:val="20"/>
+          <w:szCs w:val="20"/>
+        </w:rPr>
+        <w:t>" </w:t>
+      </w:r>
+      <w:r>
+        <w:rPr>
+          <w:rStyle w:val="html-attribute-name"/>
+          <w:rFonts w:ascii="Courier New" w:hAnsi="Courier New" w:cs="Courier New"/>
+          <w:b/>
+          <w:sz w:val="20"/>
+          <w:szCs w:val="20"/>
+        </w:rPr>
+        <w:t>units</w:t>
+      </w:r>
+      <w:r>
+        <w:rPr>
+          <w:rStyle w:val="html-attribute"/>
+          <w:rFonts w:ascii="Courier New" w:hAnsi="Courier New" w:cs="Courier New"/>
+          <w:b/>
+          <w:sz w:val="20"/>
+          <w:szCs w:val="20"/>
+        </w:rPr>
+        <w:t>="</w:t>
+      </w:r>
+      <w:r>
+        <w:rPr>
+          <w:rStyle w:val="html-attribute-value"/>
+          <w:rFonts w:ascii="Courier New" w:hAnsi="Courier New" w:cs="Courier New"/>
+          <w:b/>
+          <w:sz w:val="20"/>
+          <w:szCs w:val="20"/>
+        </w:rPr>
+        <w:t>MB</w:t>
+      </w:r>
+      <w:r>
+        <w:rPr>
+          <w:rStyle w:val="html-attribute"/>
+          <w:rFonts w:ascii="Courier New" w:hAnsi="Courier New" w:cs="Courier New"/>
+          <w:b/>
+          <w:sz w:val="20"/>
+          <w:szCs w:val="20"/>
+        </w:rPr>
+        <w:t>"</w:t>
+      </w:r>
+      <w:r>
+        <w:rPr>
+          <w:rFonts w:ascii="Courier New" w:hAnsi="Courier New" w:cs="Courier New"/>
+          <w:b/>
+          <w:sz w:val="20"/>
+          <w:szCs w:val="20"/>
+        </w:rPr>
+        <w:t>/&gt;</w:t>
+      </w:r>
+    </w:p>
+    <w:p>
+      <w:pPr>
+        <w:pStyle w:val="Heading3"/>
+      </w:pPr>
+      <w:bookmarkStart w:id="23" w:name="_Toc498601478"/>
+      <w:r>
+        <w:t>Getting the Export Queue Size</w:t>
+      </w:r>
+      <w:bookmarkEnd w:id="23"/>
+    </w:p>
+    <w:p>
+      <w:pPr>
+        <w:spacing w:after="0"/>
+      </w:pPr>
+      <w:r>
+        <w:t xml:space="preserve">The wizard can obtain an XML structure indicating the current size of the export queue by </w:t>
+      </w:r>
+      <w:r>
+        <w:rPr>
+          <w:rFonts w:ascii="Calibri" w:eastAsia="Times New Roman" w:hAnsi="Calibri" w:cs="Calibri"/>
+          <w:color w:val="000000"/>
+          <w:szCs w:val="24"/>
+        </w:rPr>
+        <w:t>an HTTP GET to</w:t>
+      </w:r>
+      <w:r>
+        <w:t xml:space="preserve"> the URL:</w:t>
+      </w:r>
+    </w:p>
+    <w:p>
+      <w:pPr>
+        <w:spacing w:after="0"/>
+        <w:rPr>
+          <w:b/>
+        </w:rPr>
+      </w:pPr>
+      <w:r>
+        <w:rPr>
+          <w:b/>
+        </w:rPr>
+        <w:tab/>
+        <w:t>/</w:t>
+      </w:r>
+      <w:r>
+        <w:rPr>
+          <w:b/>
+        </w:rPr>
+        <w:t>Collection/</w:t>
+      </w:r>
+      <w:proofErr w:type="spellStart"/>
+      <w:r>
+        <w:rPr>
+          <w:b/>
+        </w:rPr>
         <w:t>getExportQueueSize</w:t>
       </w:r>
       <w:proofErr w:type="spellEnd"/>
@@ -14942,11 +16752,11 @@
       <w:pPr>
         <w:pStyle w:val="Heading3"/>
       </w:pPr>
-      <w:bookmarkStart w:id="17" w:name="_Toc498418695"/>
+      <w:bookmarkStart w:id="24" w:name="_Toc498601479"/>
       <w:r>
         <w:t>Getting the URL of the Quarantine Manager Servlet</w:t>
       </w:r>
-      <w:bookmarkEnd w:id="17"/>
+      <w:bookmarkEnd w:id="24"/>
     </w:p>
     <w:p>
       <w:pPr>
@@ -15205,8 +17015,9 @@
       <w:pPr>
         <w:pStyle w:val="Heading3"/>
       </w:pPr>
-      <w:bookmarkStart w:id="18" w:name="_Toc498418696"/>
-      <w:r>
+      <w:bookmarkStart w:id="25" w:name="_Toc498601480"/>
+      <w:r>
+        <w:lastRenderedPageBreak/>
         <w:t xml:space="preserve">Getting a Summary of the </w:t>
       </w:r>
       <w:proofErr w:type="spellStart"/>
@@ -15217,7 +17028,7 @@
       <w:r>
         <w:t xml:space="preserve"> Quarantine</w:t>
       </w:r>
-      <w:bookmarkEnd w:id="18"/>
+      <w:bookmarkEnd w:id="25"/>
     </w:p>
     <w:p>
       <w:pPr>
@@ -15344,15 +17155,14 @@
           <w:rFonts w:eastAsia="Times New Roman"/>
         </w:rPr>
       </w:pPr>
-      <w:bookmarkStart w:id="19" w:name="_Toc498418697"/>
+      <w:bookmarkStart w:id="26" w:name="_Toc498601481"/>
       <w:r>
         <w:rPr>
           <w:rFonts w:eastAsia="Times New Roman"/>
         </w:rPr>
-        <w:lastRenderedPageBreak/>
         <w:t>Shutting Down the Server</w:t>
       </w:r>
-      <w:bookmarkEnd w:id="19"/>
+      <w:bookmarkEnd w:id="26"/>
     </w:p>
     <w:p>
       <w:pPr>
@@ -15450,7 +17260,7 @@
                     <pic:cNvPicPr/>
                   </pic:nvPicPr>
                   <pic:blipFill>
-                    <a:blip r:embed="rId12">
+                    <a:blip r:embed="rId14">
                       <a:extLst>
                         <a:ext uri="{28A0092B-C50C-407E-A947-70E740481C1C}">
                           <a14:useLocalDpi xmlns:a14="http://schemas.microsoft.com/office/drawing/2010/main" val="0"/>
@@ -15484,16 +17294,14 @@
           <w:rFonts w:eastAsia="Times New Roman"/>
         </w:rPr>
       </w:pPr>
-      <w:bookmarkStart w:id="20" w:name="_Toc498418698"/>
-      <w:bookmarkStart w:id="21" w:name="_GoBack"/>
-      <w:bookmarkEnd w:id="21"/>
+      <w:bookmarkStart w:id="27" w:name="_Toc498601482"/>
       <w:r>
         <w:rPr>
           <w:rFonts w:eastAsia="Times New Roman"/>
         </w:rPr>
         <w:t>Testing Functions</w:t>
       </w:r>
-      <w:bookmarkEnd w:id="20"/>
+      <w:bookmarkEnd w:id="27"/>
     </w:p>
     <w:p>
       <w:pPr>
@@ -15566,6 +17374,7 @@
       </w:r>
     </w:p>
     <w:sectPr>
+      <w:footerReference w:type="default" r:id="rId15"/>
       <w:pgSz w:w="12240" w:h="15840"/>
       <w:pgMar w:top="1440" w:right="1440" w:bottom="1440" w:left="1440" w:header="720" w:footer="720" w:gutter="0"/>
       <w:cols w:space="720"/>
@@ -15573,6 +17382,294 @@
     </w:sectPr>
   </w:body>
 </w:document>
+</file>
+
+<file path=word/endnotes.xml><?xml version="1.0" encoding="utf-8"?>
+<w:endnotes xmlns:wpc="http://schemas.microsoft.com/office/word/2010/wordprocessingCanvas" xmlns:mc="http://schemas.openxmlformats.org/markup-compatibility/2006" xmlns:o="urn:schemas-microsoft-com:office:office" xmlns:r="http://schemas.openxmlformats.org/officeDocument/2006/relationships" xmlns:m="http://schemas.openxmlformats.org/officeDocument/2006/math" xmlns:v="urn:schemas-microsoft-com:vml" xmlns:wp14="http://schemas.microsoft.com/office/word/2010/wordprocessingDrawing" xmlns:wp="http://schemas.openxmlformats.org/drawingml/2006/wordprocessingDrawing" xmlns:w10="urn:schemas-microsoft-com:office:word" xmlns:w="http://schemas.openxmlformats.org/wordprocessingml/2006/main" xmlns:w14="http://schemas.microsoft.com/office/word/2010/wordml" xmlns:wpg="http://schemas.microsoft.com/office/word/2010/wordprocessingGroup" xmlns:wpi="http://schemas.microsoft.com/office/word/2010/wordprocessingInk" xmlns:wne="http://schemas.microsoft.com/office/word/2006/wordml" xmlns:wps="http://schemas.microsoft.com/office/word/2010/wordprocessingShape" mc:Ignorable="w14 wp14">
+  <w:endnote w:type="separator" w:id="-1">
+    <w:p>
+      <w:pPr>
+        <w:spacing w:after="0"/>
+      </w:pPr>
+      <w:r>
+        <w:separator/>
+      </w:r>
+    </w:p>
+  </w:endnote>
+  <w:endnote w:type="continuationSeparator" w:id="0">
+    <w:p>
+      <w:pPr>
+        <w:spacing w:after="0"/>
+      </w:pPr>
+      <w:r>
+        <w:continuationSeparator/>
+      </w:r>
+    </w:p>
+  </w:endnote>
+</w:endnotes>
+</file>
+
+<file path=word/footer1.xml><?xml version="1.0" encoding="utf-8"?>
+<w:ftr xmlns:wpc="http://schemas.microsoft.com/office/word/2010/wordprocessingCanvas" xmlns:mc="http://schemas.openxmlformats.org/markup-compatibility/2006" xmlns:o="urn:schemas-microsoft-com:office:office" xmlns:r="http://schemas.openxmlformats.org/officeDocument/2006/relationships" xmlns:m="http://schemas.openxmlformats.org/officeDocument/2006/math" xmlns:v="urn:schemas-microsoft-com:vml" xmlns:wp14="http://schemas.microsoft.com/office/word/2010/wordprocessingDrawing" xmlns:wp="http://schemas.openxmlformats.org/drawingml/2006/wordprocessingDrawing" xmlns:w10="urn:schemas-microsoft-com:office:word" xmlns:w="http://schemas.openxmlformats.org/wordprocessingml/2006/main" xmlns:w14="http://schemas.microsoft.com/office/word/2010/wordml" xmlns:wpg="http://schemas.microsoft.com/office/word/2010/wordprocessingGroup" xmlns:wpi="http://schemas.microsoft.com/office/word/2010/wordprocessingInk" xmlns:wne="http://schemas.microsoft.com/office/word/2006/wordml" xmlns:wps="http://schemas.microsoft.com/office/word/2010/wordprocessingShape" mc:Ignorable="w14 wp14">
+  <w:p>
+    <w:pPr>
+      <w:ind w:right="260"/>
+      <w:rPr>
+        <w:color w:val="0F243E" w:themeColor="text2" w:themeShade="80"/>
+        <w:sz w:val="26"/>
+        <w:szCs w:val="26"/>
+      </w:rPr>
+    </w:pPr>
+    <w:r>
+      <w:rPr>
+        <w:noProof/>
+        <w:color w:val="1F497D" w:themeColor="text2"/>
+        <w:sz w:val="26"/>
+        <w:szCs w:val="26"/>
+      </w:rPr>
+      <mc:AlternateContent>
+        <mc:Choice Requires="wps">
+          <w:drawing>
+            <wp:anchor distT="0" distB="0" distL="114300" distR="114300" simplePos="0" relativeHeight="251659264" behindDoc="0" locked="0" layoutInCell="1" allowOverlap="1" wp14:editId="38CDDEC2">
+              <wp:simplePos x="0" y="0"/>
+              <mc:AlternateContent>
+                <mc:Choice Requires="wp14">
+                  <wp:positionH relativeFrom="page">
+                    <wp14:pctPosHOffset>91000</wp14:pctPosHOffset>
+                  </wp:positionH>
+                </mc:Choice>
+                <mc:Fallback>
+                  <wp:positionH relativeFrom="page">
+                    <wp:posOffset>7072630</wp:posOffset>
+                  </wp:positionH>
+                </mc:Fallback>
+              </mc:AlternateContent>
+              <mc:AlternateContent>
+                <mc:Choice Requires="wp14">
+                  <wp:positionV relativeFrom="page">
+                    <wp14:pctPosVOffset>93000</wp14:pctPosVOffset>
+                  </wp:positionV>
+                </mc:Choice>
+                <mc:Fallback>
+                  <wp:positionV relativeFrom="page">
+                    <wp:posOffset>9354185</wp:posOffset>
+                  </wp:positionV>
+                </mc:Fallback>
+              </mc:AlternateContent>
+              <wp:extent cx="388620" cy="313055"/>
+              <wp:effectExtent l="0" t="0" r="0" b="0"/>
+              <wp:wrapNone/>
+              <wp:docPr id="49" name="Text Box 49"/>
+              <wp:cNvGraphicFramePr/>
+              <a:graphic xmlns:a="http://schemas.openxmlformats.org/drawingml/2006/main">
+                <a:graphicData uri="http://schemas.microsoft.com/office/word/2010/wordprocessingShape">
+                  <wps:wsp>
+                    <wps:cNvSpPr txBox="1"/>
+                    <wps:spPr>
+                      <a:xfrm>
+                        <a:off x="0" y="0"/>
+                        <a:ext cx="388620" cy="313055"/>
+                      </a:xfrm>
+                      <a:prstGeom prst="rect">
+                        <a:avLst/>
+                      </a:prstGeom>
+                      <a:solidFill>
+                        <a:schemeClr val="lt1"/>
+                      </a:solidFill>
+                      <a:ln w="6350">
+                        <a:noFill/>
+                      </a:ln>
+                      <a:effectLst/>
+                    </wps:spPr>
+                    <wps:style>
+                      <a:lnRef idx="0">
+                        <a:schemeClr val="accent1"/>
+                      </a:lnRef>
+                      <a:fillRef idx="0">
+                        <a:schemeClr val="accent1"/>
+                      </a:fillRef>
+                      <a:effectRef idx="0">
+                        <a:schemeClr val="accent1"/>
+                      </a:effectRef>
+                      <a:fontRef idx="minor">
+                        <a:schemeClr val="dk1"/>
+                      </a:fontRef>
+                    </wps:style>
+                    <wps:txbx>
+                      <w:txbxContent>
+                        <w:p>
+                          <w:pPr>
+                            <w:spacing w:after="0"/>
+                            <w:jc w:val="center"/>
+                            <w:rPr>
+                              <w:color w:val="0F243E" w:themeColor="text2" w:themeShade="80"/>
+                              <w:sz w:val="26"/>
+                              <w:szCs w:val="26"/>
+                            </w:rPr>
+                          </w:pPr>
+                          <w:r>
+                            <w:rPr>
+                              <w:color w:val="0F243E" w:themeColor="text2" w:themeShade="80"/>
+                              <w:sz w:val="26"/>
+                              <w:szCs w:val="26"/>
+                            </w:rPr>
+                            <w:fldChar w:fldCharType="begin"/>
+                          </w:r>
+                          <w:r>
+                            <w:rPr>
+                              <w:color w:val="0F243E" w:themeColor="text2" w:themeShade="80"/>
+                              <w:sz w:val="26"/>
+                              <w:szCs w:val="26"/>
+                            </w:rPr>
+                            <w:instrText xml:space="preserve"> PAGE  \* Arabic  \* MERGEFORMAT </w:instrText>
+                          </w:r>
+                          <w:r>
+                            <w:rPr>
+                              <w:color w:val="0F243E" w:themeColor="text2" w:themeShade="80"/>
+                              <w:sz w:val="26"/>
+                              <w:szCs w:val="26"/>
+                            </w:rPr>
+                            <w:fldChar w:fldCharType="separate"/>
+                          </w:r>
+                          <w:r>
+                            <w:rPr>
+                              <w:noProof/>
+                              <w:color w:val="0F243E" w:themeColor="text2" w:themeShade="80"/>
+                              <w:sz w:val="26"/>
+                              <w:szCs w:val="26"/>
+                            </w:rPr>
+                            <w:t>11</w:t>
+                          </w:r>
+                          <w:r>
+                            <w:rPr>
+                              <w:color w:val="0F243E" w:themeColor="text2" w:themeShade="80"/>
+                              <w:sz w:val="26"/>
+                              <w:szCs w:val="26"/>
+                            </w:rPr>
+                            <w:fldChar w:fldCharType="end"/>
+                          </w:r>
+                        </w:p>
+                      </w:txbxContent>
+                    </wps:txbx>
+                    <wps:bodyPr rot="0" spcFirstLastPara="0" vertOverflow="overflow" horzOverflow="overflow" vert="horz" wrap="square" lIns="0" tIns="45720" rIns="0" bIns="45720" numCol="1" spcCol="0" rtlCol="0" fromWordArt="0" anchor="ctr" anchorCtr="0" forceAA="0" compatLnSpc="1">
+                      <a:prstTxWarp prst="textNoShape">
+                        <a:avLst/>
+                      </a:prstTxWarp>
+                      <a:spAutoFit/>
+                    </wps:bodyPr>
+                  </wps:wsp>
+                </a:graphicData>
+              </a:graphic>
+              <wp14:sizeRelH relativeFrom="page">
+                <wp14:pctWidth>5000</wp14:pctWidth>
+              </wp14:sizeRelH>
+              <wp14:sizeRelV relativeFrom="page">
+                <wp14:pctHeight>5000</wp14:pctHeight>
+              </wp14:sizeRelV>
+            </wp:anchor>
+          </w:drawing>
+        </mc:Choice>
+        <mc:Fallback>
+          <w:pict>
+            <v:shapetype id="_x0000_t202" coordsize="21600,21600" o:spt="202" path="m,l,21600r21600,l21600,xe">
+              <v:stroke joinstyle="miter"/>
+              <v:path gradientshapeok="t" o:connecttype="rect"/>
+            </v:shapetype>
+            <v:shape id="Text Box 49" o:spid="_x0000_s1026" type="#_x0000_t202" style="position:absolute;margin-left:0;margin-top:0;width:30.6pt;height:24.65pt;z-index:251659264;visibility:visible;mso-wrap-style:square;mso-width-percent:50;mso-height-percent:50;mso-left-percent:910;mso-top-percent:930;mso-wrap-distance-left:9pt;mso-wrap-distance-top:0;mso-wrap-distance-right:9pt;mso-wrap-distance-bottom:0;mso-position-horizontal-relative:page;mso-position-vertical-relative:page;mso-width-percent:50;mso-height-percent:50;mso-left-percent:910;mso-top-percent:930;mso-width-relative:page;mso-height-relative:page;v-text-anchor:middle" o:gfxdata="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" fillcolor="white [3201]" stroked="f" strokeweight=".5pt">
+              <v:textbox style="mso-fit-shape-to-text:t" inset="0,,0">
+                <w:txbxContent>
+                  <w:p>
+                    <w:pPr>
+                      <w:spacing w:after="0"/>
+                      <w:jc w:val="center"/>
+                      <w:rPr>
+                        <w:color w:val="0F243E" w:themeColor="text2" w:themeShade="80"/>
+                        <w:sz w:val="26"/>
+                        <w:szCs w:val="26"/>
+                      </w:rPr>
+                    </w:pPr>
+                    <w:r>
+                      <w:rPr>
+                        <w:color w:val="0F243E" w:themeColor="text2" w:themeShade="80"/>
+                        <w:sz w:val="26"/>
+                        <w:szCs w:val="26"/>
+                      </w:rPr>
+                      <w:fldChar w:fldCharType="begin"/>
+                    </w:r>
+                    <w:r>
+                      <w:rPr>
+                        <w:color w:val="0F243E" w:themeColor="text2" w:themeShade="80"/>
+                        <w:sz w:val="26"/>
+                        <w:szCs w:val="26"/>
+                      </w:rPr>
+                      <w:instrText xml:space="preserve"> PAGE  \* Arabic  \* MERGEFORMAT </w:instrText>
+                    </w:r>
+                    <w:r>
+                      <w:rPr>
+                        <w:color w:val="0F243E" w:themeColor="text2" w:themeShade="80"/>
+                        <w:sz w:val="26"/>
+                        <w:szCs w:val="26"/>
+                      </w:rPr>
+                      <w:fldChar w:fldCharType="separate"/>
+                    </w:r>
+                    <w:r>
+                      <w:rPr>
+                        <w:noProof/>
+                        <w:color w:val="0F243E" w:themeColor="text2" w:themeShade="80"/>
+                        <w:sz w:val="26"/>
+                        <w:szCs w:val="26"/>
+                      </w:rPr>
+                      <w:t>11</w:t>
+                    </w:r>
+                    <w:r>
+                      <w:rPr>
+                        <w:color w:val="0F243E" w:themeColor="text2" w:themeShade="80"/>
+                        <w:sz w:val="26"/>
+                        <w:szCs w:val="26"/>
+                      </w:rPr>
+                      <w:fldChar w:fldCharType="end"/>
+                    </w:r>
+                  </w:p>
+                </w:txbxContent>
+              </v:textbox>
+              <w10:wrap anchorx="page" anchory="page"/>
+            </v:shape>
+          </w:pict>
+        </mc:Fallback>
+      </mc:AlternateContent>
+    </w:r>
+  </w:p>
+  <w:p>
+    <w:pPr>
+      <w:pStyle w:val="Footer"/>
+    </w:pPr>
+  </w:p>
+</w:ftr>
+</file>
+
+<file path=word/footnotes.xml><?xml version="1.0" encoding="utf-8"?>
+<w:footnotes xmlns:wpc="http://schemas.microsoft.com/office/word/2010/wordprocessingCanvas" xmlns:mc="http://schemas.openxmlformats.org/markup-compatibility/2006" xmlns:o="urn:schemas-microsoft-com:office:office" xmlns:r="http://schemas.openxmlformats.org/officeDocument/2006/relationships" xmlns:m="http://schemas.openxmlformats.org/officeDocument/2006/math" xmlns:v="urn:schemas-microsoft-com:vml" xmlns:wp14="http://schemas.microsoft.com/office/word/2010/wordprocessingDrawing" xmlns:wp="http://schemas.openxmlformats.org/drawingml/2006/wordprocessingDrawing" xmlns:w10="urn:schemas-microsoft-com:office:word" xmlns:w="http://schemas.openxmlformats.org/wordprocessingml/2006/main" xmlns:w14="http://schemas.microsoft.com/office/word/2010/wordml" xmlns:wpg="http://schemas.microsoft.com/office/word/2010/wordprocessingGroup" xmlns:wpi="http://schemas.microsoft.com/office/word/2010/wordprocessingInk" xmlns:wne="http://schemas.microsoft.com/office/word/2006/wordml" xmlns:wps="http://schemas.microsoft.com/office/word/2010/wordprocessingShape" mc:Ignorable="w14 wp14">
+  <w:footnote w:type="separator" w:id="-1">
+    <w:p>
+      <w:pPr>
+        <w:spacing w:after="0"/>
+      </w:pPr>
+      <w:r>
+        <w:separator/>
+      </w:r>
+    </w:p>
+  </w:footnote>
+  <w:footnote w:type="continuationSeparator" w:id="0">
+    <w:p>
+      <w:pPr>
+        <w:spacing w:after="0"/>
+      </w:pPr>
+      <w:r>
+        <w:continuationSeparator/>
+      </w:r>
+    </w:p>
+  </w:footnote>
+</w:footnotes>
 </file>
 
 <file path=word/numbering.xml><?xml version="1.0" encoding="utf-8"?>
@@ -17154,6 +19251,56 @@
     <w:basedOn w:val="DefaultParagraphFont"/>
     <w:rsid w:val="00201C14"/>
   </w:style>
+  <w:style w:type="paragraph" w:styleId="Header">
+    <w:name w:val="header"/>
+    <w:basedOn w:val="Normal"/>
+    <w:link w:val="HeaderChar"/>
+    <w:uiPriority w:val="99"/>
+    <w:unhideWhenUsed/>
+    <w:rsid w:val="00993DBE"/>
+    <w:pPr>
+      <w:tabs>
+        <w:tab w:val="center" w:pos="4680"/>
+        <w:tab w:val="right" w:pos="9360"/>
+      </w:tabs>
+      <w:spacing w:after="0"/>
+    </w:pPr>
+  </w:style>
+  <w:style w:type="character" w:customStyle="1" w:styleId="HeaderChar">
+    <w:name w:val="Header Char"/>
+    <w:basedOn w:val="DefaultParagraphFont"/>
+    <w:link w:val="Header"/>
+    <w:uiPriority w:val="99"/>
+    <w:rsid w:val="00993DBE"/>
+    <w:rPr>
+      <w:sz w:val="24"/>
+    </w:rPr>
+  </w:style>
+  <w:style w:type="paragraph" w:styleId="Footer">
+    <w:name w:val="footer"/>
+    <w:basedOn w:val="Normal"/>
+    <w:link w:val="FooterChar"/>
+    <w:uiPriority w:val="99"/>
+    <w:unhideWhenUsed/>
+    <w:rsid w:val="00993DBE"/>
+    <w:pPr>
+      <w:tabs>
+        <w:tab w:val="center" w:pos="4680"/>
+        <w:tab w:val="right" w:pos="9360"/>
+      </w:tabs>
+      <w:spacing w:after="0"/>
+    </w:pPr>
+  </w:style>
+  <w:style w:type="character" w:customStyle="1" w:styleId="FooterChar">
+    <w:name w:val="Footer Char"/>
+    <w:basedOn w:val="DefaultParagraphFont"/>
+    <w:link w:val="Footer"/>
+    <w:uiPriority w:val="99"/>
+    <w:rsid w:val="00993DBE"/>
+    <w:rPr>
+      <w:sz w:val="24"/>
+    </w:rPr>
+  </w:style>
 </w:styles>
 </file>
 
@@ -17902,6 +20049,56 @@
     <w:basedOn w:val="DefaultParagraphFont"/>
     <w:rsid w:val="00201C14"/>
   </w:style>
+  <w:style w:type="paragraph" w:styleId="Header">
+    <w:name w:val="header"/>
+    <w:basedOn w:val="Normal"/>
+    <w:link w:val="HeaderChar"/>
+    <w:uiPriority w:val="99"/>
+    <w:unhideWhenUsed/>
+    <w:rsid w:val="00993DBE"/>
+    <w:pPr>
+      <w:tabs>
+        <w:tab w:val="center" w:pos="4680"/>
+        <w:tab w:val="right" w:pos="9360"/>
+      </w:tabs>
+      <w:spacing w:after="0"/>
+    </w:pPr>
+  </w:style>
+  <w:style w:type="character" w:customStyle="1" w:styleId="HeaderChar">
+    <w:name w:val="Header Char"/>
+    <w:basedOn w:val="DefaultParagraphFont"/>
+    <w:link w:val="Header"/>
+    <w:uiPriority w:val="99"/>
+    <w:rsid w:val="00993DBE"/>
+    <w:rPr>
+      <w:sz w:val="24"/>
+    </w:rPr>
+  </w:style>
+  <w:style w:type="paragraph" w:styleId="Footer">
+    <w:name w:val="footer"/>
+    <w:basedOn w:val="Normal"/>
+    <w:link w:val="FooterChar"/>
+    <w:uiPriority w:val="99"/>
+    <w:unhideWhenUsed/>
+    <w:rsid w:val="00993DBE"/>
+    <w:pPr>
+      <w:tabs>
+        <w:tab w:val="center" w:pos="4680"/>
+        <w:tab w:val="right" w:pos="9360"/>
+      </w:tabs>
+      <w:spacing w:after="0"/>
+    </w:pPr>
+  </w:style>
+  <w:style w:type="character" w:customStyle="1" w:styleId="FooterChar">
+    <w:name w:val="Footer Char"/>
+    <w:basedOn w:val="DefaultParagraphFont"/>
+    <w:link w:val="Footer"/>
+    <w:uiPriority w:val="99"/>
+    <w:rsid w:val="00993DBE"/>
+    <w:rPr>
+      <w:sz w:val="24"/>
+    </w:rPr>
+  </w:style>
 </w:styles>
 </file>
 
@@ -18195,7 +20392,7 @@
 </file>
 
 <file path=customXml/itemProps1.xml><?xml version="1.0" encoding="utf-8"?>
-<ds:datastoreItem xmlns:ds="http://schemas.openxmlformats.org/officeDocument/2006/customXml" ds:itemID="{7B2C5D4B-FA32-4059-8071-C397B881866E}">
+<ds:datastoreItem xmlns:ds="http://schemas.openxmlformats.org/officeDocument/2006/customXml" ds:itemID="{E40EA125-C590-4C11-91C0-CD8299870712}">
   <ds:schemaRefs>
     <ds:schemaRef ds:uri="http://schemas.openxmlformats.org/officeDocument/2006/bibliography"/>
   </ds:schemaRefs>

--- a/dox/TCIAPlugin.docx
+++ b/dox/TCIAPlugin.docx
@@ -77,7 +77,7 @@
           <w:r>
             <w:fldChar w:fldCharType="separate"/>
           </w:r>
-          <w:hyperlink w:anchor="_Toc498601456" w:history="1">
+          <w:hyperlink w:anchor="_Toc498625231" w:history="1">
             <w:r>
               <w:rPr>
                 <w:rStyle w:val="Hyperlink"/>
@@ -119,7 +119,7 @@
                 <w:noProof/>
                 <w:webHidden/>
               </w:rPr>
-              <w:instrText xml:space="preserve"> PAGEREF _Toc498601456 \h </w:instrText>
+              <w:instrText xml:space="preserve"> PAGEREF _Toc498625231 \h </w:instrText>
             </w:r>
             <w:r>
               <w:rPr>
@@ -163,7 +163,7 @@
               <w:sz w:val="22"/>
             </w:rPr>
           </w:pPr>
-          <w:hyperlink w:anchor="_Toc498601457" w:history="1">
+          <w:hyperlink w:anchor="_Toc498625232" w:history="1">
             <w:r>
               <w:rPr>
                 <w:rStyle w:val="Hyperlink"/>
@@ -207,7 +207,7 @@
                 <w:noProof/>
                 <w:webHidden/>
               </w:rPr>
-              <w:instrText xml:space="preserve"> PAGEREF _Toc498601457 \h </w:instrText>
+              <w:instrText xml:space="preserve"> PAGEREF _Toc498625232 \h </w:instrText>
             </w:r>
             <w:r>
               <w:rPr>
@@ -251,7 +251,7 @@
               <w:sz w:val="22"/>
             </w:rPr>
           </w:pPr>
-          <w:hyperlink w:anchor="_Toc498601458" w:history="1">
+          <w:hyperlink w:anchor="_Toc498625233" w:history="1">
             <w:r>
               <w:rPr>
                 <w:rStyle w:val="Hyperlink"/>
@@ -295,7 +295,7 @@
                 <w:noProof/>
                 <w:webHidden/>
               </w:rPr>
-              <w:instrText xml:space="preserve"> PAGEREF _Toc498601458 \h </w:instrText>
+              <w:instrText xml:space="preserve"> PAGEREF _Toc498625233 \h </w:instrText>
             </w:r>
             <w:r>
               <w:rPr>
@@ -339,7 +339,7 @@
               <w:sz w:val="22"/>
             </w:rPr>
           </w:pPr>
-          <w:hyperlink w:anchor="_Toc498601459" w:history="1">
+          <w:hyperlink w:anchor="_Toc498625234" w:history="1">
             <w:r>
               <w:rPr>
                 <w:rStyle w:val="Hyperlink"/>
@@ -383,7 +383,7 @@
                 <w:noProof/>
                 <w:webHidden/>
               </w:rPr>
-              <w:instrText xml:space="preserve"> PAGEREF _Toc498601459 \h </w:instrText>
+              <w:instrText xml:space="preserve"> PAGEREF _Toc498625234 \h </w:instrText>
             </w:r>
             <w:r>
               <w:rPr>
@@ -427,7 +427,7 @@
               <w:sz w:val="22"/>
             </w:rPr>
           </w:pPr>
-          <w:hyperlink w:anchor="_Toc498601460" w:history="1">
+          <w:hyperlink w:anchor="_Toc498625235" w:history="1">
             <w:r>
               <w:rPr>
                 <w:rStyle w:val="Hyperlink"/>
@@ -471,7 +471,7 @@
                 <w:noProof/>
                 <w:webHidden/>
               </w:rPr>
-              <w:instrText xml:space="preserve"> PAGEREF _Toc498601460 \h </w:instrText>
+              <w:instrText xml:space="preserve"> PAGEREF _Toc498625235 \h </w:instrText>
             </w:r>
             <w:r>
               <w:rPr>
@@ -515,7 +515,7 @@
               <w:sz w:val="22"/>
             </w:rPr>
           </w:pPr>
-          <w:hyperlink w:anchor="_Toc498601461" w:history="1">
+          <w:hyperlink w:anchor="_Toc498625236" w:history="1">
             <w:r>
               <w:rPr>
                 <w:rStyle w:val="Hyperlink"/>
@@ -559,7 +559,7 @@
                 <w:noProof/>
                 <w:webHidden/>
               </w:rPr>
-              <w:instrText xml:space="preserve"> PAGEREF _Toc498601461 \h </w:instrText>
+              <w:instrText xml:space="preserve"> PAGEREF _Toc498625236 \h </w:instrText>
             </w:r>
             <w:r>
               <w:rPr>
@@ -603,7 +603,7 @@
               <w:sz w:val="22"/>
             </w:rPr>
           </w:pPr>
-          <w:hyperlink w:anchor="_Toc498601462" w:history="1">
+          <w:hyperlink w:anchor="_Toc498625237" w:history="1">
             <w:r>
               <w:rPr>
                 <w:rStyle w:val="Hyperlink"/>
@@ -645,7 +645,7 @@
                 <w:noProof/>
                 <w:webHidden/>
               </w:rPr>
-              <w:instrText xml:space="preserve"> PAGEREF _Toc498601462 \h </w:instrText>
+              <w:instrText xml:space="preserve"> PAGEREF _Toc498625237 \h </w:instrText>
             </w:r>
             <w:r>
               <w:rPr>
@@ -689,7 +689,7 @@
               <w:sz w:val="22"/>
             </w:rPr>
           </w:pPr>
-          <w:hyperlink w:anchor="_Toc498601463" w:history="1">
+          <w:hyperlink w:anchor="_Toc498625238" w:history="1">
             <w:r>
               <w:rPr>
                 <w:rStyle w:val="Hyperlink"/>
@@ -731,7 +731,7 @@
                 <w:noProof/>
                 <w:webHidden/>
               </w:rPr>
-              <w:instrText xml:space="preserve"> PAGEREF _Toc498601463 \h </w:instrText>
+              <w:instrText xml:space="preserve"> PAGEREF _Toc498625238 \h </w:instrText>
             </w:r>
             <w:r>
               <w:rPr>
@@ -775,7 +775,7 @@
               <w:sz w:val="22"/>
             </w:rPr>
           </w:pPr>
-          <w:hyperlink w:anchor="_Toc498601464" w:history="1">
+          <w:hyperlink w:anchor="_Toc498625239" w:history="1">
             <w:r>
               <w:rPr>
                 <w:rStyle w:val="Hyperlink"/>
@@ -819,7 +819,7 @@
                 <w:noProof/>
                 <w:webHidden/>
               </w:rPr>
-              <w:instrText xml:space="preserve"> PAGEREF _Toc498601464 \h </w:instrText>
+              <w:instrText xml:space="preserve"> PAGEREF _Toc498625239 \h </w:instrText>
             </w:r>
             <w:r>
               <w:rPr>
@@ -863,7 +863,7 @@
               <w:sz w:val="22"/>
             </w:rPr>
           </w:pPr>
-          <w:hyperlink w:anchor="_Toc498601465" w:history="1">
+          <w:hyperlink w:anchor="_Toc498625240" w:history="1">
             <w:r>
               <w:rPr>
                 <w:rStyle w:val="Hyperlink"/>
@@ -907,7 +907,7 @@
                 <w:noProof/>
                 <w:webHidden/>
               </w:rPr>
-              <w:instrText xml:space="preserve"> PAGEREF _Toc498601465 \h </w:instrText>
+              <w:instrText xml:space="preserve"> PAGEREF _Toc498625240 \h </w:instrText>
             </w:r>
             <w:r>
               <w:rPr>
@@ -951,7 +951,7 @@
               <w:sz w:val="22"/>
             </w:rPr>
           </w:pPr>
-          <w:hyperlink w:anchor="_Toc498601466" w:history="1">
+          <w:hyperlink w:anchor="_Toc498625241" w:history="1">
             <w:r>
               <w:rPr>
                 <w:rStyle w:val="Hyperlink"/>
@@ -995,7 +995,7 @@
                 <w:noProof/>
                 <w:webHidden/>
               </w:rPr>
-              <w:instrText xml:space="preserve"> PAGEREF _Toc498601466 \h </w:instrText>
+              <w:instrText xml:space="preserve"> PAGEREF _Toc498625241 \h </w:instrText>
             </w:r>
             <w:r>
               <w:rPr>
@@ -1039,7 +1039,7 @@
               <w:sz w:val="22"/>
             </w:rPr>
           </w:pPr>
-          <w:hyperlink w:anchor="_Toc498601467" w:history="1">
+          <w:hyperlink w:anchor="_Toc498625242" w:history="1">
             <w:r>
               <w:rPr>
                 <w:rStyle w:val="Hyperlink"/>
@@ -1083,7 +1083,7 @@
                 <w:noProof/>
                 <w:webHidden/>
               </w:rPr>
-              <w:instrText xml:space="preserve"> PAGEREF _Toc498601467 \h </w:instrText>
+              <w:instrText xml:space="preserve"> PAGEREF _Toc498625242 \h </w:instrText>
             </w:r>
             <w:r>
               <w:rPr>
@@ -1127,7 +1127,7 @@
               <w:sz w:val="22"/>
             </w:rPr>
           </w:pPr>
-          <w:hyperlink w:anchor="_Toc498601468" w:history="1">
+          <w:hyperlink w:anchor="_Toc498625243" w:history="1">
             <w:r>
               <w:rPr>
                 <w:rStyle w:val="Hyperlink"/>
@@ -1171,7 +1171,7 @@
                 <w:noProof/>
                 <w:webHidden/>
               </w:rPr>
-              <w:instrText xml:space="preserve"> PAGEREF _Toc498601468 \h </w:instrText>
+              <w:instrText xml:space="preserve"> PAGEREF _Toc498625243 \h </w:instrText>
             </w:r>
             <w:r>
               <w:rPr>
@@ -1215,7 +1215,7 @@
               <w:sz w:val="22"/>
             </w:rPr>
           </w:pPr>
-          <w:hyperlink w:anchor="_Toc498601469" w:history="1">
+          <w:hyperlink w:anchor="_Toc498625244" w:history="1">
             <w:r>
               <w:rPr>
                 <w:rStyle w:val="Hyperlink"/>
@@ -1259,7 +1259,7 @@
                 <w:noProof/>
                 <w:webHidden/>
               </w:rPr>
-              <w:instrText xml:space="preserve"> PAGEREF _Toc498601469 \h </w:instrText>
+              <w:instrText xml:space="preserve"> PAGEREF _Toc498625244 \h </w:instrText>
             </w:r>
             <w:r>
               <w:rPr>
@@ -1303,7 +1303,7 @@
               <w:sz w:val="22"/>
             </w:rPr>
           </w:pPr>
-          <w:hyperlink w:anchor="_Toc498601470" w:history="1">
+          <w:hyperlink w:anchor="_Toc498625245" w:history="1">
             <w:r>
               <w:rPr>
                 <w:rStyle w:val="Hyperlink"/>
@@ -1345,7 +1345,7 @@
                 <w:noProof/>
                 <w:webHidden/>
               </w:rPr>
-              <w:instrText xml:space="preserve"> PAGEREF _Toc498601470 \h </w:instrText>
+              <w:instrText xml:space="preserve"> PAGEREF _Toc498625245 \h </w:instrText>
             </w:r>
             <w:r>
               <w:rPr>
@@ -1389,7 +1389,7 @@
               <w:sz w:val="22"/>
             </w:rPr>
           </w:pPr>
-          <w:hyperlink w:anchor="_Toc498601471" w:history="1">
+          <w:hyperlink w:anchor="_Toc498625246" w:history="1">
             <w:r>
               <w:rPr>
                 <w:rStyle w:val="Hyperlink"/>
@@ -1431,7 +1431,7 @@
                 <w:noProof/>
                 <w:webHidden/>
               </w:rPr>
-              <w:instrText xml:space="preserve"> PAGEREF _Toc498601471 \h </w:instrText>
+              <w:instrText xml:space="preserve"> PAGEREF _Toc498625246 \h </w:instrText>
             </w:r>
             <w:r>
               <w:rPr>
@@ -1475,7 +1475,7 @@
               <w:sz w:val="22"/>
             </w:rPr>
           </w:pPr>
-          <w:hyperlink w:anchor="_Toc498601472" w:history="1">
+          <w:hyperlink w:anchor="_Toc498625247" w:history="1">
             <w:r>
               <w:rPr>
                 <w:rStyle w:val="Hyperlink"/>
@@ -1517,7 +1517,7 @@
                 <w:noProof/>
                 <w:webHidden/>
               </w:rPr>
-              <w:instrText xml:space="preserve"> PAGEREF _Toc498601472 \h </w:instrText>
+              <w:instrText xml:space="preserve"> PAGEREF _Toc498625247 \h </w:instrText>
             </w:r>
             <w:r>
               <w:rPr>
@@ -1561,7 +1561,7 @@
               <w:sz w:val="22"/>
             </w:rPr>
           </w:pPr>
-          <w:hyperlink w:anchor="_Toc498601473" w:history="1">
+          <w:hyperlink w:anchor="_Toc498625248" w:history="1">
             <w:r>
               <w:rPr>
                 <w:rStyle w:val="Hyperlink"/>
@@ -1603,7 +1603,7 @@
                 <w:noProof/>
                 <w:webHidden/>
               </w:rPr>
-              <w:instrText xml:space="preserve"> PAGEREF _Toc498601473 \h </w:instrText>
+              <w:instrText xml:space="preserve"> PAGEREF _Toc498625248 \h </w:instrText>
             </w:r>
             <w:r>
               <w:rPr>
@@ -1647,7 +1647,7 @@
               <w:sz w:val="22"/>
             </w:rPr>
           </w:pPr>
-          <w:hyperlink w:anchor="_Toc498601474" w:history="1">
+          <w:hyperlink w:anchor="_Toc498625249" w:history="1">
             <w:r>
               <w:rPr>
                 <w:rStyle w:val="Hyperlink"/>
@@ -1691,7 +1691,7 @@
                 <w:noProof/>
                 <w:webHidden/>
               </w:rPr>
-              <w:instrText xml:space="preserve"> PAGEREF _Toc498601474 \h </w:instrText>
+              <w:instrText xml:space="preserve"> PAGEREF _Toc498625249 \h </w:instrText>
             </w:r>
             <w:r>
               <w:rPr>
@@ -1735,7 +1735,7 @@
               <w:sz w:val="22"/>
             </w:rPr>
           </w:pPr>
-          <w:hyperlink w:anchor="_Toc498601475" w:history="1">
+          <w:hyperlink w:anchor="_Toc498625250" w:history="1">
             <w:r>
               <w:rPr>
                 <w:rStyle w:val="Hyperlink"/>
@@ -1777,7 +1777,93 @@
                 <w:noProof/>
                 <w:webHidden/>
               </w:rPr>
-              <w:instrText xml:space="preserve"> PAGEREF _Toc498601475 \h </w:instrText>
+              <w:instrText xml:space="preserve"> PAGEREF _Toc498625250 \h </w:instrText>
+            </w:r>
+            <w:r>
+              <w:rPr>
+                <w:noProof/>
+                <w:webHidden/>
+              </w:rPr>
+            </w:r>
+            <w:r>
+              <w:rPr>
+                <w:noProof/>
+                <w:webHidden/>
+              </w:rPr>
+              <w:fldChar w:fldCharType="separate"/>
+            </w:r>
+            <w:r>
+              <w:rPr>
+                <w:noProof/>
+                <w:webHidden/>
+              </w:rPr>
+              <w:t>12</w:t>
+            </w:r>
+            <w:r>
+              <w:rPr>
+                <w:noProof/>
+                <w:webHidden/>
+              </w:rPr>
+              <w:fldChar w:fldCharType="end"/>
+            </w:r>
+          </w:hyperlink>
+        </w:p>
+        <w:p>
+          <w:pPr>
+            <w:pStyle w:val="TOC3"/>
+            <w:tabs>
+              <w:tab w:val="left" w:pos="1320"/>
+              <w:tab w:val="right" w:leader="dot" w:pos="9350"/>
+            </w:tabs>
+            <w:rPr>
+              <w:rFonts w:eastAsiaTheme="minorEastAsia"/>
+              <w:noProof/>
+              <w:sz w:val="22"/>
+            </w:rPr>
+          </w:pPr>
+          <w:hyperlink w:anchor="_Toc498625251" w:history="1">
+            <w:r>
+              <w:rPr>
+                <w:rStyle w:val="Hyperlink"/>
+                <w:noProof/>
+              </w:rPr>
+              <w:t>4.8.2</w:t>
+            </w:r>
+            <w:r>
+              <w:rPr>
+                <w:rFonts w:eastAsiaTheme="minorEastAsia"/>
+                <w:noProof/>
+                <w:sz w:val="22"/>
+              </w:rPr>
+              <w:tab/>
+            </w:r>
+            <w:r>
+              <w:rPr>
+                <w:rStyle w:val="Hyperlink"/>
+                <w:noProof/>
+              </w:rPr>
+              <w:t>Getting a JPEG Image from a DICOM File</w:t>
+            </w:r>
+            <w:r>
+              <w:rPr>
+                <w:noProof/>
+                <w:webHidden/>
+              </w:rPr>
+              <w:tab/>
+            </w:r>
+            <w:r>
+              <w:rPr>
+                <w:noProof/>
+                <w:webHidden/>
+              </w:rPr>
+              <w:fldChar w:fldCharType="begin"/>
+            </w:r>
+            <w:r>
+              <w:rPr>
+                <w:noProof/>
+                <w:webHidden/>
+              </w:rPr>
+              <w:instrText xml:space="preserve"> PAGEREF _Toc498625251 \h </w:instrText>
             </w:r>
             <w:r>
               <w:rPr>
@@ -1821,7 +1907,7 @@
               <w:sz w:val="22"/>
             </w:rPr>
           </w:pPr>
-          <w:hyperlink w:anchor="_Toc498601476" w:history="1">
+          <w:hyperlink w:anchor="_Toc498625252" w:history="1">
             <w:r>
               <w:rPr>
                 <w:rStyle w:val="Hyperlink"/>
@@ -1865,7 +1951,7 @@
                 <w:noProof/>
                 <w:webHidden/>
               </w:rPr>
-              <w:instrText xml:space="preserve"> PAGEREF _Toc498601476 \h </w:instrText>
+              <w:instrText xml:space="preserve"> PAGEREF _Toc498625252 \h </w:instrText>
             </w:r>
             <w:r>
               <w:rPr>
@@ -1909,7 +1995,7 @@
               <w:sz w:val="22"/>
             </w:rPr>
           </w:pPr>
-          <w:hyperlink w:anchor="_Toc498601477" w:history="1">
+          <w:hyperlink w:anchor="_Toc498625253" w:history="1">
             <w:r>
               <w:rPr>
                 <w:rStyle w:val="Hyperlink"/>
@@ -1951,7 +2037,7 @@
                 <w:noProof/>
                 <w:webHidden/>
               </w:rPr>
-              <w:instrText xml:space="preserve"> PAGEREF _Toc498601477 \h </w:instrText>
+              <w:instrText xml:space="preserve"> PAGEREF _Toc498625253 \h </w:instrText>
             </w:r>
             <w:r>
               <w:rPr>
@@ -1995,7 +2081,7 @@
               <w:sz w:val="22"/>
             </w:rPr>
           </w:pPr>
-          <w:hyperlink w:anchor="_Toc498601478" w:history="1">
+          <w:hyperlink w:anchor="_Toc498625254" w:history="1">
             <w:r>
               <w:rPr>
                 <w:rStyle w:val="Hyperlink"/>
@@ -2037,7 +2123,7 @@
                 <w:noProof/>
                 <w:webHidden/>
               </w:rPr>
-              <w:instrText xml:space="preserve"> PAGEREF _Toc498601478 \h </w:instrText>
+              <w:instrText xml:space="preserve"> PAGEREF _Toc498625254 \h </w:instrText>
             </w:r>
             <w:r>
               <w:rPr>
@@ -2081,7 +2167,7 @@
               <w:sz w:val="22"/>
             </w:rPr>
           </w:pPr>
-          <w:hyperlink w:anchor="_Toc498601479" w:history="1">
+          <w:hyperlink w:anchor="_Toc498625255" w:history="1">
             <w:r>
               <w:rPr>
                 <w:rStyle w:val="Hyperlink"/>
@@ -2123,7 +2209,7 @@
                 <w:noProof/>
                 <w:webHidden/>
               </w:rPr>
-              <w:instrText xml:space="preserve"> PAGEREF _Toc498601479 \h </w:instrText>
+              <w:instrText xml:space="preserve"> PAGEREF _Toc498625255 \h </w:instrText>
             </w:r>
             <w:r>
               <w:rPr>
@@ -2143,7 +2229,7 @@
                 <w:noProof/>
                 <w:webHidden/>
               </w:rPr>
-              <w:t>12</w:t>
+              <w:t>13</w:t>
             </w:r>
             <w:r>
               <w:rPr>
@@ -2167,7 +2253,7 @@
               <w:sz w:val="22"/>
             </w:rPr>
           </w:pPr>
-          <w:hyperlink w:anchor="_Toc498601480" w:history="1">
+          <w:hyperlink w:anchor="_Toc498625256" w:history="1">
             <w:r>
               <w:rPr>
                 <w:rStyle w:val="Hyperlink"/>
@@ -2209,7 +2295,7 @@
                 <w:noProof/>
                 <w:webHidden/>
               </w:rPr>
-              <w:instrText xml:space="preserve"> PAGEREF _Toc498601480 \h </w:instrText>
+              <w:instrText xml:space="preserve"> PAGEREF _Toc498625256 \h </w:instrText>
             </w:r>
             <w:r>
               <w:rPr>
@@ -2253,7 +2339,7 @@
               <w:sz w:val="22"/>
             </w:rPr>
           </w:pPr>
-          <w:hyperlink w:anchor="_Toc498601481" w:history="1">
+          <w:hyperlink w:anchor="_Toc498625257" w:history="1">
             <w:r>
               <w:rPr>
                 <w:rStyle w:val="Hyperlink"/>
@@ -2297,7 +2383,7 @@
                 <w:noProof/>
                 <w:webHidden/>
               </w:rPr>
-              <w:instrText xml:space="preserve"> PAGEREF _Toc498601481 \h </w:instrText>
+              <w:instrText xml:space="preserve"> PAGEREF _Toc498625257 \h </w:instrText>
             </w:r>
             <w:r>
               <w:rPr>
@@ -2341,7 +2427,7 @@
               <w:sz w:val="22"/>
             </w:rPr>
           </w:pPr>
-          <w:hyperlink w:anchor="_Toc498601482" w:history="1">
+          <w:hyperlink w:anchor="_Toc498625258" w:history="1">
             <w:r>
               <w:rPr>
                 <w:rStyle w:val="Hyperlink"/>
@@ -2385,7 +2471,7 @@
                 <w:noProof/>
                 <w:webHidden/>
               </w:rPr>
-              <w:instrText xml:space="preserve"> PAGEREF _Toc498601482 \h </w:instrText>
+              <w:instrText xml:space="preserve"> PAGEREF _Toc498625258 \h </w:instrText>
             </w:r>
             <w:r>
               <w:rPr>
@@ -2423,6 +2509,7 @@
               <w:bCs/>
               <w:noProof/>
             </w:rPr>
+            <w:lastRenderedPageBreak/>
             <w:fldChar w:fldCharType="end"/>
           </w:r>
         </w:p>
@@ -2440,7 +2527,6 @@
         </w:rPr>
       </w:pPr>
       <w:r>
-        <w:lastRenderedPageBreak/>
         <w:br w:type="page"/>
       </w:r>
     </w:p>
@@ -2448,7 +2534,7 @@
       <w:pPr>
         <w:pStyle w:val="Heading1"/>
       </w:pPr>
-      <w:bookmarkStart w:id="0" w:name="_Toc498601456"/>
+      <w:bookmarkStart w:id="0" w:name="_Toc498625231"/>
       <w:r>
         <w:lastRenderedPageBreak/>
         <w:t>Installing</w:t>
@@ -3118,7 +3204,7 @@
           <w:rFonts w:eastAsia="Times New Roman"/>
         </w:rPr>
       </w:pPr>
-      <w:bookmarkStart w:id="1" w:name="_Toc498601457"/>
+      <w:bookmarkStart w:id="1" w:name="_Toc498625232"/>
       <w:r>
         <w:rPr>
           <w:rFonts w:eastAsia="Times New Roman"/>
@@ -9418,6 +9504,7 @@
           <w:sz w:val="20"/>
           <w:szCs w:val="20"/>
         </w:rPr>
+        <w:lastRenderedPageBreak/>
         <w:t xml:space="preserve">            </w:t>
       </w:r>
       <w:proofErr w:type="gramStart"/>
@@ -9485,7 +9572,6 @@
           <w:sz w:val="20"/>
           <w:szCs w:val="20"/>
         </w:rPr>
-        <w:lastRenderedPageBreak/>
         <w:t xml:space="preserve">            </w:t>
       </w:r>
       <w:proofErr w:type="gramStart"/>
@@ -11361,7 +11447,7 @@
           <w:rFonts w:eastAsia="Times New Roman"/>
         </w:rPr>
       </w:pPr>
-      <w:bookmarkStart w:id="2" w:name="_Toc498601458"/>
+      <w:bookmarkStart w:id="2" w:name="_Toc498625233"/>
       <w:r>
         <w:rPr>
           <w:rFonts w:eastAsia="Times New Roman"/>
@@ -11511,6 +11597,7 @@
           <w:color w:val="000000"/>
           <w:szCs w:val="24"/>
         </w:rPr>
+        <w:lastRenderedPageBreak/>
         <w:t xml:space="preserve">The </w:t>
       </w:r>
       <w:r>
@@ -11666,7 +11753,6 @@
           <w:color w:val="000000"/>
           <w:szCs w:val="24"/>
         </w:rPr>
-        <w:lastRenderedPageBreak/>
         <w:t>T</w:t>
       </w:r>
       <w:r>
@@ -12223,7 +12309,7 @@
           <w:rFonts w:eastAsia="Times New Roman"/>
         </w:rPr>
       </w:pPr>
-      <w:bookmarkStart w:id="3" w:name="_Toc498601459"/>
+      <w:bookmarkStart w:id="3" w:name="_Toc498625234"/>
       <w:r>
         <w:rPr>
           <w:rFonts w:eastAsia="Times New Roman"/>
@@ -12353,7 +12439,7 @@
           <w:rFonts w:eastAsia="Times New Roman"/>
         </w:rPr>
       </w:pPr>
-      <w:bookmarkStart w:id="4" w:name="_Toc498601460"/>
+      <w:bookmarkStart w:id="4" w:name="_Toc498625235"/>
       <w:r>
         <w:rPr>
           <w:rFonts w:eastAsia="Times New Roman"/>
@@ -12746,7 +12832,7 @@
           <w:rFonts w:eastAsia="Times New Roman"/>
         </w:rPr>
       </w:pPr>
-      <w:bookmarkStart w:id="5" w:name="_Toc498601461"/>
+      <w:bookmarkStart w:id="5" w:name="_Toc498625236"/>
       <w:r>
         <w:rPr>
           <w:rFonts w:eastAsia="Times New Roman"/>
@@ -12760,7 +12846,7 @@
       <w:pPr>
         <w:pStyle w:val="Heading3"/>
       </w:pPr>
-      <w:bookmarkStart w:id="6" w:name="_Toc498601462"/>
+      <w:bookmarkStart w:id="6" w:name="_Toc498625237"/>
       <w:r>
         <w:t>Listing Files on the Server</w:t>
       </w:r>
@@ -13211,7 +13297,7 @@
       <w:pPr>
         <w:pStyle w:val="Heading3"/>
       </w:pPr>
-      <w:bookmarkStart w:id="7" w:name="_Toc498601463"/>
+      <w:bookmarkStart w:id="7" w:name="_Toc498625238"/>
       <w:r>
         <w:t xml:space="preserve">Submitting Files to the </w:t>
       </w:r>
@@ -13632,7 +13718,7 @@
           <w:rFonts w:eastAsia="Times New Roman"/>
         </w:rPr>
       </w:pPr>
-      <w:bookmarkStart w:id="8" w:name="_Toc498601464"/>
+      <w:bookmarkStart w:id="8" w:name="_Toc498625239"/>
       <w:r>
         <w:rPr>
           <w:rFonts w:eastAsia="Times New Roman"/>
@@ -13675,7 +13761,7 @@
           <w:rFonts w:eastAsia="Times New Roman"/>
         </w:rPr>
       </w:pPr>
-      <w:bookmarkStart w:id="9" w:name="_Toc498601465"/>
+      <w:bookmarkStart w:id="9" w:name="_Toc498625240"/>
       <w:r>
         <w:rPr>
           <w:rFonts w:eastAsia="Times New Roman"/>
@@ -14639,7 +14725,7 @@
           <w:rFonts w:eastAsia="Times New Roman"/>
         </w:rPr>
       </w:pPr>
-      <w:bookmarkStart w:id="10" w:name="_Toc498601466"/>
+      <w:bookmarkStart w:id="10" w:name="_Toc498625241"/>
       <w:r>
         <w:rPr>
           <w:rFonts w:eastAsia="Times New Roman"/>
@@ -15006,7 +15092,7 @@
           <w:rFonts w:eastAsia="Times New Roman"/>
         </w:rPr>
       </w:pPr>
-      <w:bookmarkStart w:id="11" w:name="_Toc498601467"/>
+      <w:bookmarkStart w:id="11" w:name="_Toc498625242"/>
       <w:r>
         <w:rPr>
           <w:rFonts w:eastAsia="Times New Roman"/>
@@ -15333,7 +15419,7 @@
           <w:rFonts w:eastAsia="Times New Roman"/>
         </w:rPr>
       </w:pPr>
-      <w:bookmarkStart w:id="12" w:name="_Toc498601468"/>
+      <w:bookmarkStart w:id="12" w:name="_Toc498625243"/>
       <w:r>
         <w:rPr>
           <w:rFonts w:eastAsia="Times New Roman"/>
@@ -15590,7 +15676,7 @@
           <w:rFonts w:eastAsia="Times New Roman"/>
         </w:rPr>
       </w:pPr>
-      <w:bookmarkStart w:id="13" w:name="_Toc498601469"/>
+      <w:bookmarkStart w:id="13" w:name="_Toc498625244"/>
       <w:r>
         <w:rPr>
           <w:rFonts w:eastAsia="Times New Roman"/>
@@ -15634,7 +15720,7 @@
       <w:pPr>
         <w:pStyle w:val="Heading3"/>
       </w:pPr>
-      <w:bookmarkStart w:id="14" w:name="_Toc498601470"/>
+      <w:bookmarkStart w:id="14" w:name="_Toc498625245"/>
       <w:r>
         <w:t>Clearing the M</w:t>
       </w:r>
@@ -15718,7 +15804,7 @@
       <w:pPr>
         <w:pStyle w:val="Heading3"/>
       </w:pPr>
-      <w:bookmarkStart w:id="15" w:name="_Toc498601471"/>
+      <w:bookmarkStart w:id="15" w:name="_Toc498625246"/>
       <w:r>
         <w:t>Listing the M</w:t>
       </w:r>
@@ -15928,7 +16014,7 @@
       <w:pPr>
         <w:pStyle w:val="Heading3"/>
       </w:pPr>
-      <w:bookmarkStart w:id="16" w:name="_Toc498601472"/>
+      <w:bookmarkStart w:id="16" w:name="_Toc498625247"/>
       <w:r>
         <w:t>Listing the M</w:t>
       </w:r>
@@ -16084,7 +16170,7 @@
       <w:pPr>
         <w:pStyle w:val="Heading3"/>
       </w:pPr>
-      <w:bookmarkStart w:id="17" w:name="_Toc498601473"/>
+      <w:bookmarkStart w:id="17" w:name="_Toc498625248"/>
       <w:r>
         <w:t>Exporting the M</w:t>
       </w:r>
@@ -16171,7 +16257,7 @@
           <w:rFonts w:eastAsia="Times New Roman"/>
         </w:rPr>
       </w:pPr>
-      <w:bookmarkStart w:id="18" w:name="_Toc498601474"/>
+      <w:bookmarkStart w:id="18" w:name="_Toc498625249"/>
       <w:r>
         <w:rPr>
           <w:rFonts w:eastAsia="Times New Roman"/>
@@ -16184,7 +16270,7 @@
       <w:pPr>
         <w:pStyle w:val="Heading3"/>
       </w:pPr>
-      <w:bookmarkStart w:id="19" w:name="_Toc498601475"/>
+      <w:bookmarkStart w:id="19" w:name="_Toc498625250"/>
       <w:r>
         <w:t>Listing the Elements of a DICOM File</w:t>
       </w:r>
@@ -16195,13 +16281,7 @@
         <w:spacing w:after="0"/>
       </w:pPr>
       <w:r>
-        <w:t xml:space="preserve">The wizard can obtain an </w:t>
-      </w:r>
-      <w:r>
-        <w:t>HTML page containing a table showing the values of the elements in a DICOM file</w:t>
-      </w:r>
-      <w:r>
-        <w:t xml:space="preserve"> by </w:t>
+        <w:t xml:space="preserve">The wizard can obtain an HTML page containing a table showing the values of the elements in a DICOM file by </w:t>
       </w:r>
       <w:r>
         <w:rPr>
@@ -16271,52 +16351,34 @@
         <w:spacing w:after="0"/>
       </w:pPr>
       <w:r>
-        <w:t>If the servlet can</w:t>
-      </w:r>
-      <w:bookmarkStart w:id="20" w:name="_GoBack"/>
+        <w:t>If the servlet cannot find the file, or if it cannot be parsed as a DICOM object, the servlet returns a 404 response code.</w:t>
+      </w:r>
+    </w:p>
+    <w:p>
+      <w:pPr>
+        <w:pStyle w:val="Heading3"/>
+      </w:pPr>
+      <w:bookmarkStart w:id="20" w:name="_Toc498625251"/>
+      <w:r>
+        <w:t>Getting a JPEG Image from</w:t>
+      </w:r>
+      <w:r>
+        <w:t xml:space="preserve"> a DICOM File</w:t>
+      </w:r>
       <w:bookmarkEnd w:id="20"/>
-      <w:r>
-        <w:t>not find the file, or if it cannot be parsed as a DICOM object, the servlet returns a 404 response code.</w:t>
-      </w:r>
-    </w:p>
-    <w:p>
-      <w:pPr>
-        <w:pStyle w:val="Heading2"/>
-        <w:rPr>
-          <w:rFonts w:eastAsia="Times New Roman"/>
-        </w:rPr>
-      </w:pPr>
-      <w:bookmarkStart w:id="21" w:name="_Toc498601476"/>
-      <w:r>
-        <w:rPr>
-          <w:rFonts w:eastAsia="Times New Roman"/>
-        </w:rPr>
-        <w:t>Special Functions</w:t>
-      </w:r>
-      <w:bookmarkEnd w:id="21"/>
-    </w:p>
-    <w:p>
-      <w:pPr>
-        <w:pStyle w:val="Heading3"/>
-      </w:pPr>
-      <w:bookmarkStart w:id="22" w:name="_Toc498601477"/>
-      <w:r>
-        <w:t>Getting the Available Space on the Server</w:t>
-      </w:r>
-      <w:bookmarkEnd w:id="22"/>
-    </w:p>
-    <w:p>
-      <w:pPr>
-        <w:spacing w:after="0"/>
-      </w:pPr>
-      <w:r>
-        <w:t xml:space="preserve">The wizard can </w:t>
-      </w:r>
-      <w:r>
-        <w:t>obtain</w:t>
-      </w:r>
-      <w:r>
-        <w:t xml:space="preserve"> an XML structure indicating the available space on the partition on which the CTP instance is located by </w:t>
+    </w:p>
+    <w:p>
+      <w:pPr>
+        <w:spacing w:after="0"/>
+      </w:pPr>
+      <w:r>
+        <w:t>The wizard can obtain a</w:t>
+      </w:r>
+      <w:r>
+        <w:t xml:space="preserve"> browser-viewable image of a DICOM </w:t>
+      </w:r>
+      <w:r>
+        <w:t xml:space="preserve">by </w:t>
       </w:r>
       <w:r>
         <w:rPr>
@@ -16355,200 +16417,80 @@
         <w:rPr>
           <w:b/>
         </w:rPr>
-        <w:t>getAvailableSpace</w:t>
-      </w:r>
-      <w:proofErr w:type="spellEnd"/>
-    </w:p>
-    <w:p>
-      <w:pPr>
-        <w:spacing w:after="0"/>
-        <w:rPr>
-          <w:rFonts w:ascii="Calibri" w:eastAsia="Times New Roman" w:hAnsi="Calibri" w:cs="Calibri"/>
-          <w:color w:val="000000"/>
-          <w:szCs w:val="24"/>
-        </w:rPr>
-      </w:pPr>
-      <w:r>
-        <w:t xml:space="preserve">This </w:t>
-      </w:r>
-      <w:r>
-        <w:t>servlet</w:t>
-      </w:r>
-      <w:r>
-        <w:t xml:space="preserve"> </w:t>
-      </w:r>
-      <w:r>
-        <w:rPr>
-          <w:rFonts w:ascii="Calibri" w:eastAsia="Times New Roman" w:hAnsi="Calibri" w:cs="Calibri"/>
-          <w:color w:val="000000"/>
-          <w:szCs w:val="24"/>
-        </w:rPr>
-        <w:t>returns an XML structure like this:</w:t>
-      </w:r>
-    </w:p>
-    <w:p>
-      <w:pPr>
-        <w:ind w:firstLine="720"/>
-        <w:rPr>
-          <w:b/>
-        </w:rPr>
-      </w:pPr>
-      <w:r>
-        <w:rPr>
-          <w:rFonts w:ascii="Courier New" w:hAnsi="Courier New" w:cs="Courier New"/>
-          <w:b/>
-          <w:sz w:val="20"/>
-          <w:szCs w:val="20"/>
-        </w:rPr>
-        <w:t>&lt;space</w:t>
-      </w:r>
-      <w:r>
-        <w:rPr>
-          <w:rStyle w:val="html-attribute"/>
-          <w:rFonts w:ascii="Courier New" w:hAnsi="Courier New" w:cs="Courier New"/>
-          <w:b/>
-          <w:sz w:val="20"/>
-          <w:szCs w:val="20"/>
-        </w:rPr>
-        <w:t> </w:t>
-      </w:r>
-      <w:r>
-        <w:rPr>
-          <w:rStyle w:val="html-attribute-name"/>
-          <w:rFonts w:ascii="Courier New" w:hAnsi="Courier New" w:cs="Courier New"/>
-          <w:b/>
-          <w:sz w:val="20"/>
-          <w:szCs w:val="20"/>
-        </w:rPr>
-        <w:t>partition</w:t>
-      </w:r>
-      <w:r>
-        <w:rPr>
-          <w:rStyle w:val="html-attribute"/>
-          <w:rFonts w:ascii="Courier New" w:hAnsi="Courier New" w:cs="Courier New"/>
-          <w:b/>
-          <w:sz w:val="20"/>
-          <w:szCs w:val="20"/>
-        </w:rPr>
-        <w:t>="</w:t>
-      </w:r>
-      <w:r>
-        <w:rPr>
-          <w:rStyle w:val="html-attribute-value"/>
-          <w:rFonts w:ascii="Courier New" w:hAnsi="Courier New" w:cs="Courier New"/>
-          <w:b/>
-          <w:sz w:val="20"/>
-          <w:szCs w:val="20"/>
-        </w:rPr>
-        <w:t>D:\</w:t>
-      </w:r>
-      <w:r>
-        <w:rPr>
-          <w:rStyle w:val="html-attribute"/>
-          <w:rFonts w:ascii="Courier New" w:hAnsi="Courier New" w:cs="Courier New"/>
-          <w:b/>
-          <w:sz w:val="20"/>
-          <w:szCs w:val="20"/>
-        </w:rPr>
-        <w:t>" </w:t>
-      </w:r>
-      <w:r>
-        <w:rPr>
-          <w:rStyle w:val="html-attribute-name"/>
-          <w:rFonts w:ascii="Courier New" w:hAnsi="Courier New" w:cs="Courier New"/>
-          <w:b/>
-          <w:sz w:val="20"/>
-          <w:szCs w:val="20"/>
-        </w:rPr>
-        <w:t>available</w:t>
-      </w:r>
-      <w:r>
-        <w:rPr>
-          <w:rStyle w:val="html-attribute"/>
-          <w:rFonts w:ascii="Courier New" w:hAnsi="Courier New" w:cs="Courier New"/>
-          <w:b/>
-          <w:sz w:val="20"/>
-          <w:szCs w:val="20"/>
-        </w:rPr>
-        <w:t>="</w:t>
-      </w:r>
-      <w:r>
-        <w:rPr>
-          <w:rStyle w:val="html-attribute-value"/>
-          <w:rFonts w:ascii="Courier New" w:hAnsi="Courier New" w:cs="Courier New"/>
-          <w:b/>
-          <w:sz w:val="20"/>
-          <w:szCs w:val="20"/>
-        </w:rPr>
-        <w:t>434932</w:t>
-      </w:r>
-      <w:r>
-        <w:rPr>
-          <w:rStyle w:val="html-attribute"/>
-          <w:rFonts w:ascii="Courier New" w:hAnsi="Courier New" w:cs="Courier New"/>
-          <w:b/>
-          <w:sz w:val="20"/>
-          <w:szCs w:val="20"/>
-        </w:rPr>
-        <w:t>" </w:t>
-      </w:r>
-      <w:r>
-        <w:rPr>
-          <w:rStyle w:val="html-attribute-name"/>
-          <w:rFonts w:ascii="Courier New" w:hAnsi="Courier New" w:cs="Courier New"/>
-          <w:b/>
-          <w:sz w:val="20"/>
-          <w:szCs w:val="20"/>
-        </w:rPr>
-        <w:t>units</w:t>
-      </w:r>
-      <w:r>
-        <w:rPr>
-          <w:rStyle w:val="html-attribute"/>
-          <w:rFonts w:ascii="Courier New" w:hAnsi="Courier New" w:cs="Courier New"/>
-          <w:b/>
-          <w:sz w:val="20"/>
-          <w:szCs w:val="20"/>
-        </w:rPr>
-        <w:t>="</w:t>
-      </w:r>
-      <w:r>
-        <w:rPr>
-          <w:rStyle w:val="html-attribute-value"/>
-          <w:rFonts w:ascii="Courier New" w:hAnsi="Courier New" w:cs="Courier New"/>
-          <w:b/>
-          <w:sz w:val="20"/>
-          <w:szCs w:val="20"/>
-        </w:rPr>
-        <w:t>MB</w:t>
-      </w:r>
-      <w:r>
-        <w:rPr>
-          <w:rStyle w:val="html-attribute"/>
-          <w:rFonts w:ascii="Courier New" w:hAnsi="Courier New" w:cs="Courier New"/>
-          <w:b/>
-          <w:sz w:val="20"/>
-          <w:szCs w:val="20"/>
-        </w:rPr>
-        <w:t>"</w:t>
-      </w:r>
-      <w:r>
-        <w:rPr>
-          <w:rFonts w:ascii="Courier New" w:hAnsi="Courier New" w:cs="Courier New"/>
-          <w:b/>
-          <w:sz w:val="20"/>
-          <w:szCs w:val="20"/>
-        </w:rPr>
-        <w:t>/&gt;</w:t>
-      </w:r>
+        <w:t>getImage</w:t>
+      </w:r>
+      <w:proofErr w:type="gramStart"/>
+      <w:r>
+        <w:rPr>
+          <w:b/>
+        </w:rPr>
+        <w:t>?file</w:t>
+      </w:r>
+      <w:proofErr w:type="spellEnd"/>
+      <w:proofErr w:type="gramEnd"/>
+      <w:r>
+        <w:rPr>
+          <w:b/>
+        </w:rPr>
+        <w:t>=</w:t>
+      </w:r>
+      <w:proofErr w:type="spellStart"/>
+      <w:r>
+        <w:rPr>
+          <w:b/>
+        </w:rPr>
+        <w:t>filepath</w:t>
+      </w:r>
+      <w:proofErr w:type="spellEnd"/>
+    </w:p>
+    <w:p>
+      <w:pPr>
+        <w:spacing w:after="0"/>
+      </w:pPr>
+      <w:r>
+        <w:t xml:space="preserve">The servlet returns a JPEG image in the response </w:t>
+      </w:r>
+      <w:bookmarkStart w:id="21" w:name="_GoBack"/>
+      <w:bookmarkEnd w:id="21"/>
+      <w:r>
+        <w:t xml:space="preserve">with </w:t>
+      </w:r>
+      <w:r>
+        <w:rPr>
+          <w:b/>
+        </w:rPr>
+        <w:t>Content-Type: image/jpeg</w:t>
+      </w:r>
+      <w:r>
+        <w:t xml:space="preserve">. </w:t>
+      </w:r>
+      <w:r>
+        <w:t>If the servlet cannot find the file, or if it cannot be parsed as a DICOM object, the servlet returns a 404 response code.</w:t>
+      </w:r>
+    </w:p>
+    <w:p>
+      <w:pPr>
+        <w:pStyle w:val="Heading2"/>
+        <w:rPr>
+          <w:rFonts w:eastAsia="Times New Roman"/>
+        </w:rPr>
+      </w:pPr>
+      <w:bookmarkStart w:id="22" w:name="_Toc498625252"/>
+      <w:r>
+        <w:rPr>
+          <w:rFonts w:eastAsia="Times New Roman"/>
+        </w:rPr>
+        <w:t>Special Functions</w:t>
+      </w:r>
+      <w:bookmarkEnd w:id="22"/>
     </w:p>
     <w:p>
       <w:pPr>
         <w:pStyle w:val="Heading3"/>
       </w:pPr>
-      <w:bookmarkStart w:id="23" w:name="_Toc498601478"/>
-      <w:r>
-        <w:t>Getting the Export Queue Size</w:t>
+      <w:bookmarkStart w:id="23" w:name="_Toc498625253"/>
+      <w:r>
+        <w:t>Getting the Available Space on the Server</w:t>
       </w:r>
       <w:bookmarkEnd w:id="23"/>
     </w:p>
@@ -16557,7 +16499,13 @@
         <w:spacing w:after="0"/>
       </w:pPr>
       <w:r>
-        <w:t xml:space="preserve">The wizard can obtain an XML structure indicating the current size of the export queue by </w:t>
+        <w:t xml:space="preserve">The wizard can </w:t>
+      </w:r>
+      <w:r>
+        <w:t>obtain</w:t>
+      </w:r>
+      <w:r>
+        <w:t xml:space="preserve"> an XML structure indicating the available space on the partition on which the CTP instance is located by </w:t>
       </w:r>
       <w:r>
         <w:rPr>
@@ -16596,6 +16544,247 @@
         <w:rPr>
           <w:b/>
         </w:rPr>
+        <w:t>getAvailableSpace</w:t>
+      </w:r>
+      <w:proofErr w:type="spellEnd"/>
+    </w:p>
+    <w:p>
+      <w:pPr>
+        <w:spacing w:after="0"/>
+        <w:rPr>
+          <w:rFonts w:ascii="Calibri" w:eastAsia="Times New Roman" w:hAnsi="Calibri" w:cs="Calibri"/>
+          <w:color w:val="000000"/>
+          <w:szCs w:val="24"/>
+        </w:rPr>
+      </w:pPr>
+      <w:r>
+        <w:t xml:space="preserve">This </w:t>
+      </w:r>
+      <w:r>
+        <w:t>servlet</w:t>
+      </w:r>
+      <w:r>
+        <w:t xml:space="preserve"> </w:t>
+      </w:r>
+      <w:r>
+        <w:rPr>
+          <w:rFonts w:ascii="Calibri" w:eastAsia="Times New Roman" w:hAnsi="Calibri" w:cs="Calibri"/>
+          <w:color w:val="000000"/>
+          <w:szCs w:val="24"/>
+        </w:rPr>
+        <w:t>returns an XML structure like this:</w:t>
+      </w:r>
+    </w:p>
+    <w:p>
+      <w:pPr>
+        <w:ind w:firstLine="720"/>
+        <w:rPr>
+          <w:b/>
+        </w:rPr>
+      </w:pPr>
+      <w:r>
+        <w:rPr>
+          <w:rFonts w:ascii="Courier New" w:hAnsi="Courier New" w:cs="Courier New"/>
+          <w:b/>
+          <w:sz w:val="20"/>
+          <w:szCs w:val="20"/>
+        </w:rPr>
+        <w:t>&lt;space</w:t>
+      </w:r>
+      <w:r>
+        <w:rPr>
+          <w:rStyle w:val="html-attribute"/>
+          <w:rFonts w:ascii="Courier New" w:hAnsi="Courier New" w:cs="Courier New"/>
+          <w:b/>
+          <w:sz w:val="20"/>
+          <w:szCs w:val="20"/>
+        </w:rPr>
+        <w:t> </w:t>
+      </w:r>
+      <w:r>
+        <w:rPr>
+          <w:rStyle w:val="html-attribute-name"/>
+          <w:rFonts w:ascii="Courier New" w:hAnsi="Courier New" w:cs="Courier New"/>
+          <w:b/>
+          <w:sz w:val="20"/>
+          <w:szCs w:val="20"/>
+        </w:rPr>
+        <w:t>partition</w:t>
+      </w:r>
+      <w:r>
+        <w:rPr>
+          <w:rStyle w:val="html-attribute"/>
+          <w:rFonts w:ascii="Courier New" w:hAnsi="Courier New" w:cs="Courier New"/>
+          <w:b/>
+          <w:sz w:val="20"/>
+          <w:szCs w:val="20"/>
+        </w:rPr>
+        <w:t>="</w:t>
+      </w:r>
+      <w:r>
+        <w:rPr>
+          <w:rStyle w:val="html-attribute-value"/>
+          <w:rFonts w:ascii="Courier New" w:hAnsi="Courier New" w:cs="Courier New"/>
+          <w:b/>
+          <w:sz w:val="20"/>
+          <w:szCs w:val="20"/>
+        </w:rPr>
+        <w:t>D:\</w:t>
+      </w:r>
+      <w:r>
+        <w:rPr>
+          <w:rStyle w:val="html-attribute"/>
+          <w:rFonts w:ascii="Courier New" w:hAnsi="Courier New" w:cs="Courier New"/>
+          <w:b/>
+          <w:sz w:val="20"/>
+          <w:szCs w:val="20"/>
+        </w:rPr>
+        <w:t>" </w:t>
+      </w:r>
+      <w:r>
+        <w:rPr>
+          <w:rStyle w:val="html-attribute-name"/>
+          <w:rFonts w:ascii="Courier New" w:hAnsi="Courier New" w:cs="Courier New"/>
+          <w:b/>
+          <w:sz w:val="20"/>
+          <w:szCs w:val="20"/>
+        </w:rPr>
+        <w:t>available</w:t>
+      </w:r>
+      <w:r>
+        <w:rPr>
+          <w:rStyle w:val="html-attribute"/>
+          <w:rFonts w:ascii="Courier New" w:hAnsi="Courier New" w:cs="Courier New"/>
+          <w:b/>
+          <w:sz w:val="20"/>
+          <w:szCs w:val="20"/>
+        </w:rPr>
+        <w:t>="</w:t>
+      </w:r>
+      <w:r>
+        <w:rPr>
+          <w:rStyle w:val="html-attribute-value"/>
+          <w:rFonts w:ascii="Courier New" w:hAnsi="Courier New" w:cs="Courier New"/>
+          <w:b/>
+          <w:sz w:val="20"/>
+          <w:szCs w:val="20"/>
+        </w:rPr>
+        <w:t>434932</w:t>
+      </w:r>
+      <w:r>
+        <w:rPr>
+          <w:rStyle w:val="html-attribute"/>
+          <w:rFonts w:ascii="Courier New" w:hAnsi="Courier New" w:cs="Courier New"/>
+          <w:b/>
+          <w:sz w:val="20"/>
+          <w:szCs w:val="20"/>
+        </w:rPr>
+        <w:t>" </w:t>
+      </w:r>
+      <w:r>
+        <w:rPr>
+          <w:rStyle w:val="html-attribute-name"/>
+          <w:rFonts w:ascii="Courier New" w:hAnsi="Courier New" w:cs="Courier New"/>
+          <w:b/>
+          <w:sz w:val="20"/>
+          <w:szCs w:val="20"/>
+        </w:rPr>
+        <w:t>units</w:t>
+      </w:r>
+      <w:r>
+        <w:rPr>
+          <w:rStyle w:val="html-attribute"/>
+          <w:rFonts w:ascii="Courier New" w:hAnsi="Courier New" w:cs="Courier New"/>
+          <w:b/>
+          <w:sz w:val="20"/>
+          <w:szCs w:val="20"/>
+        </w:rPr>
+        <w:t>="</w:t>
+      </w:r>
+      <w:r>
+        <w:rPr>
+          <w:rStyle w:val="html-attribute-value"/>
+          <w:rFonts w:ascii="Courier New" w:hAnsi="Courier New" w:cs="Courier New"/>
+          <w:b/>
+          <w:sz w:val="20"/>
+          <w:szCs w:val="20"/>
+        </w:rPr>
+        <w:t>MB</w:t>
+      </w:r>
+      <w:r>
+        <w:rPr>
+          <w:rStyle w:val="html-attribute"/>
+          <w:rFonts w:ascii="Courier New" w:hAnsi="Courier New" w:cs="Courier New"/>
+          <w:b/>
+          <w:sz w:val="20"/>
+          <w:szCs w:val="20"/>
+        </w:rPr>
+        <w:t>"</w:t>
+      </w:r>
+      <w:r>
+        <w:rPr>
+          <w:rFonts w:ascii="Courier New" w:hAnsi="Courier New" w:cs="Courier New"/>
+          <w:b/>
+          <w:sz w:val="20"/>
+          <w:szCs w:val="20"/>
+        </w:rPr>
+        <w:t>/&gt;</w:t>
+      </w:r>
+    </w:p>
+    <w:p>
+      <w:pPr>
+        <w:pStyle w:val="Heading3"/>
+      </w:pPr>
+      <w:bookmarkStart w:id="24" w:name="_Toc498625254"/>
+      <w:r>
+        <w:t>Getting the Export Queue Size</w:t>
+      </w:r>
+      <w:bookmarkEnd w:id="24"/>
+    </w:p>
+    <w:p>
+      <w:pPr>
+        <w:spacing w:after="0"/>
+      </w:pPr>
+      <w:r>
+        <w:t xml:space="preserve">The wizard can obtain an XML structure indicating the current size of the export queue by </w:t>
+      </w:r>
+      <w:r>
+        <w:rPr>
+          <w:rFonts w:ascii="Calibri" w:eastAsia="Times New Roman" w:hAnsi="Calibri" w:cs="Calibri"/>
+          <w:color w:val="000000"/>
+          <w:szCs w:val="24"/>
+        </w:rPr>
+        <w:t>an HTTP GET to</w:t>
+      </w:r>
+      <w:r>
+        <w:t xml:space="preserve"> the URL:</w:t>
+      </w:r>
+    </w:p>
+    <w:p>
+      <w:pPr>
+        <w:spacing w:after="0"/>
+        <w:rPr>
+          <w:b/>
+        </w:rPr>
+      </w:pPr>
+      <w:r>
+        <w:rPr>
+          <w:b/>
+        </w:rPr>
+        <w:tab/>
+        <w:t>/</w:t>
+      </w:r>
+      <w:r>
+        <w:rPr>
+          <w:b/>
+        </w:rPr>
+        <w:t>Collection/</w:t>
+      </w:r>
+      <w:proofErr w:type="spellStart"/>
+      <w:r>
+        <w:rPr>
+          <w:b/>
+        </w:rPr>
         <w:t>getExportQueueSize</w:t>
       </w:r>
       <w:proofErr w:type="spellEnd"/>
@@ -16752,11 +16941,12 @@
       <w:pPr>
         <w:pStyle w:val="Heading3"/>
       </w:pPr>
-      <w:bookmarkStart w:id="24" w:name="_Toc498601479"/>
-      <w:r>
+      <w:bookmarkStart w:id="25" w:name="_Toc498625255"/>
+      <w:r>
+        <w:lastRenderedPageBreak/>
         <w:t>Getting the URL of the Quarantine Manager Servlet</w:t>
       </w:r>
-      <w:bookmarkEnd w:id="24"/>
+      <w:bookmarkEnd w:id="25"/>
     </w:p>
     <w:p>
       <w:pPr>
@@ -17015,9 +17205,8 @@
       <w:pPr>
         <w:pStyle w:val="Heading3"/>
       </w:pPr>
-      <w:bookmarkStart w:id="25" w:name="_Toc498601480"/>
-      <w:r>
-        <w:lastRenderedPageBreak/>
+      <w:bookmarkStart w:id="26" w:name="_Toc498625256"/>
+      <w:r>
         <w:t xml:space="preserve">Getting a Summary of the </w:t>
       </w:r>
       <w:proofErr w:type="spellStart"/>
@@ -17028,7 +17217,7 @@
       <w:r>
         <w:t xml:space="preserve"> Quarantine</w:t>
       </w:r>
-      <w:bookmarkEnd w:id="25"/>
+      <w:bookmarkEnd w:id="26"/>
     </w:p>
     <w:p>
       <w:pPr>
@@ -17155,14 +17344,14 @@
           <w:rFonts w:eastAsia="Times New Roman"/>
         </w:rPr>
       </w:pPr>
-      <w:bookmarkStart w:id="26" w:name="_Toc498601481"/>
+      <w:bookmarkStart w:id="27" w:name="_Toc498625257"/>
       <w:r>
         <w:rPr>
           <w:rFonts w:eastAsia="Times New Roman"/>
         </w:rPr>
         <w:t>Shutting Down the Server</w:t>
       </w:r>
-      <w:bookmarkEnd w:id="26"/>
+      <w:bookmarkEnd w:id="27"/>
     </w:p>
     <w:p>
       <w:pPr>
@@ -17294,14 +17483,14 @@
           <w:rFonts w:eastAsia="Times New Roman"/>
         </w:rPr>
       </w:pPr>
-      <w:bookmarkStart w:id="27" w:name="_Toc498601482"/>
+      <w:bookmarkStart w:id="28" w:name="_Toc498625258"/>
       <w:r>
         <w:rPr>
           <w:rFonts w:eastAsia="Times New Roman"/>
         </w:rPr>
         <w:t>Testing Functions</w:t>
       </w:r>
-      <w:bookmarkEnd w:id="27"/>
+      <w:bookmarkEnd w:id="28"/>
     </w:p>
     <w:p>
       <w:pPr>
@@ -17311,16 +17500,21 @@
         <w:t>During testing, it may be convenient to clear all the import/export directories</w:t>
       </w:r>
       <w:r>
-        <w:t>, the quarantines,</w:t>
-      </w:r>
-      <w:r>
-        <w:t xml:space="preserve"> </w:t>
-      </w:r>
-      <w:r>
-        <w:t xml:space="preserve">the queues, </w:t>
-      </w:r>
-      <w:r>
-        <w:t xml:space="preserve">and the manifest. This can be done by </w:t>
+        <w:t xml:space="preserve">, the </w:t>
+      </w:r>
+      <w:proofErr w:type="spellStart"/>
+      <w:r>
+        <w:t>DicomAnonymizer</w:t>
+      </w:r>
+      <w:proofErr w:type="spellEnd"/>
+      <w:r>
+        <w:t xml:space="preserve"> quarantine</w:t>
+      </w:r>
+      <w:r>
+        <w:t>,</w:t>
+      </w:r>
+      <w:r>
+        <w:t xml:space="preserve"> and the manifest. This can be done by </w:t>
       </w:r>
       <w:r>
         <w:rPr>
@@ -17538,7 +17732,7 @@
                               <w:sz w:val="26"/>
                               <w:szCs w:val="26"/>
                             </w:rPr>
-                            <w:t>11</w:t>
+                            <w:t>1</w:t>
                           </w:r>
                           <w:r>
                             <w:rPr>
@@ -17619,7 +17813,7 @@
                         <w:sz w:val="26"/>
                         <w:szCs w:val="26"/>
                       </w:rPr>
-                      <w:t>11</w:t>
+                      <w:t>1</w:t>
                     </w:r>
                     <w:r>
                       <w:rPr>
@@ -20392,7 +20586,7 @@
 </file>
 
 <file path=customXml/itemProps1.xml><?xml version="1.0" encoding="utf-8"?>
-<ds:datastoreItem xmlns:ds="http://schemas.openxmlformats.org/officeDocument/2006/customXml" ds:itemID="{E40EA125-C590-4C11-91C0-CD8299870712}">
+<ds:datastoreItem xmlns:ds="http://schemas.openxmlformats.org/officeDocument/2006/customXml" ds:itemID="{5C35A339-87A5-4A45-A97D-A92DD8E1639B}">
   <ds:schemaRefs>
     <ds:schemaRef ds:uri="http://schemas.openxmlformats.org/officeDocument/2006/bibliography"/>
   </ds:schemaRefs>

--- a/dox/TCIAPlugin.docx
+++ b/dox/TCIAPlugin.docx
@@ -77,7 +77,7 @@
           <w:r>
             <w:fldChar w:fldCharType="separate"/>
           </w:r>
-          <w:hyperlink w:anchor="_Toc498625231" w:history="1">
+          <w:hyperlink w:anchor="_Toc499103735" w:history="1">
             <w:r>
               <w:rPr>
                 <w:rStyle w:val="Hyperlink"/>
@@ -119,7 +119,7 @@
                 <w:noProof/>
                 <w:webHidden/>
               </w:rPr>
-              <w:instrText xml:space="preserve"> PAGEREF _Toc498625231 \h </w:instrText>
+              <w:instrText xml:space="preserve"> PAGEREF _Toc499103735 \h </w:instrText>
             </w:r>
             <w:r>
               <w:rPr>
@@ -163,7 +163,7 @@
               <w:sz w:val="22"/>
             </w:rPr>
           </w:pPr>
-          <w:hyperlink w:anchor="_Toc498625232" w:history="1">
+          <w:hyperlink w:anchor="_Toc499103736" w:history="1">
             <w:r>
               <w:rPr>
                 <w:rStyle w:val="Hyperlink"/>
@@ -207,7 +207,7 @@
                 <w:noProof/>
                 <w:webHidden/>
               </w:rPr>
-              <w:instrText xml:space="preserve"> PAGEREF _Toc498625232 \h </w:instrText>
+              <w:instrText xml:space="preserve"> PAGEREF _Toc499103736 \h </w:instrText>
             </w:r>
             <w:r>
               <w:rPr>
@@ -251,7 +251,7 @@
               <w:sz w:val="22"/>
             </w:rPr>
           </w:pPr>
-          <w:hyperlink w:anchor="_Toc498625233" w:history="1">
+          <w:hyperlink w:anchor="_Toc499103737" w:history="1">
             <w:r>
               <w:rPr>
                 <w:rStyle w:val="Hyperlink"/>
@@ -295,7 +295,7 @@
                 <w:noProof/>
                 <w:webHidden/>
               </w:rPr>
-              <w:instrText xml:space="preserve"> PAGEREF _Toc498625233 \h </w:instrText>
+              <w:instrText xml:space="preserve"> PAGEREF _Toc499103737 \h </w:instrText>
             </w:r>
             <w:r>
               <w:rPr>
@@ -339,7 +339,7 @@
               <w:sz w:val="22"/>
             </w:rPr>
           </w:pPr>
-          <w:hyperlink w:anchor="_Toc498625234" w:history="1">
+          <w:hyperlink w:anchor="_Toc499103738" w:history="1">
             <w:r>
               <w:rPr>
                 <w:rStyle w:val="Hyperlink"/>
@@ -383,7 +383,7 @@
                 <w:noProof/>
                 <w:webHidden/>
               </w:rPr>
-              <w:instrText xml:space="preserve"> PAGEREF _Toc498625234 \h </w:instrText>
+              <w:instrText xml:space="preserve"> PAGEREF _Toc499103738 \h </w:instrText>
             </w:r>
             <w:r>
               <w:rPr>
@@ -427,7 +427,7 @@
               <w:sz w:val="22"/>
             </w:rPr>
           </w:pPr>
-          <w:hyperlink w:anchor="_Toc498625235" w:history="1">
+          <w:hyperlink w:anchor="_Toc499103739" w:history="1">
             <w:r>
               <w:rPr>
                 <w:rStyle w:val="Hyperlink"/>
@@ -471,7 +471,7 @@
                 <w:noProof/>
                 <w:webHidden/>
               </w:rPr>
-              <w:instrText xml:space="preserve"> PAGEREF _Toc498625235 \h </w:instrText>
+              <w:instrText xml:space="preserve"> PAGEREF _Toc499103739 \h </w:instrText>
             </w:r>
             <w:r>
               <w:rPr>
@@ -515,7 +515,7 @@
               <w:sz w:val="22"/>
             </w:rPr>
           </w:pPr>
-          <w:hyperlink w:anchor="_Toc498625236" w:history="1">
+          <w:hyperlink w:anchor="_Toc499103740" w:history="1">
             <w:r>
               <w:rPr>
                 <w:rStyle w:val="Hyperlink"/>
@@ -559,7 +559,7 @@
                 <w:noProof/>
                 <w:webHidden/>
               </w:rPr>
-              <w:instrText xml:space="preserve"> PAGEREF _Toc498625236 \h </w:instrText>
+              <w:instrText xml:space="preserve"> PAGEREF _Toc499103740 \h </w:instrText>
             </w:r>
             <w:r>
               <w:rPr>
@@ -603,7 +603,7 @@
               <w:sz w:val="22"/>
             </w:rPr>
           </w:pPr>
-          <w:hyperlink w:anchor="_Toc498625237" w:history="1">
+          <w:hyperlink w:anchor="_Toc499103741" w:history="1">
             <w:r>
               <w:rPr>
                 <w:rStyle w:val="Hyperlink"/>
@@ -645,7 +645,7 @@
                 <w:noProof/>
                 <w:webHidden/>
               </w:rPr>
-              <w:instrText xml:space="preserve"> PAGEREF _Toc498625237 \h </w:instrText>
+              <w:instrText xml:space="preserve"> PAGEREF _Toc499103741 \h </w:instrText>
             </w:r>
             <w:r>
               <w:rPr>
@@ -689,7 +689,7 @@
               <w:sz w:val="22"/>
             </w:rPr>
           </w:pPr>
-          <w:hyperlink w:anchor="_Toc498625238" w:history="1">
+          <w:hyperlink w:anchor="_Toc499103742" w:history="1">
             <w:r>
               <w:rPr>
                 <w:rStyle w:val="Hyperlink"/>
@@ -731,7 +731,7 @@
                 <w:noProof/>
                 <w:webHidden/>
               </w:rPr>
-              <w:instrText xml:space="preserve"> PAGEREF _Toc498625238 \h </w:instrText>
+              <w:instrText xml:space="preserve"> PAGEREF _Toc499103742 \h </w:instrText>
             </w:r>
             <w:r>
               <w:rPr>
@@ -775,7 +775,7 @@
               <w:sz w:val="22"/>
             </w:rPr>
           </w:pPr>
-          <w:hyperlink w:anchor="_Toc498625239" w:history="1">
+          <w:hyperlink w:anchor="_Toc499103743" w:history="1">
             <w:r>
               <w:rPr>
                 <w:rStyle w:val="Hyperlink"/>
@@ -819,7 +819,7 @@
                 <w:noProof/>
                 <w:webHidden/>
               </w:rPr>
-              <w:instrText xml:space="preserve"> PAGEREF _Toc498625239 \h </w:instrText>
+              <w:instrText xml:space="preserve"> PAGEREF _Toc499103743 \h </w:instrText>
             </w:r>
             <w:r>
               <w:rPr>
@@ -863,7 +863,7 @@
               <w:sz w:val="22"/>
             </w:rPr>
           </w:pPr>
-          <w:hyperlink w:anchor="_Toc498625240" w:history="1">
+          <w:hyperlink w:anchor="_Toc499103744" w:history="1">
             <w:r>
               <w:rPr>
                 <w:rStyle w:val="Hyperlink"/>
@@ -907,7 +907,7 @@
                 <w:noProof/>
                 <w:webHidden/>
               </w:rPr>
-              <w:instrText xml:space="preserve"> PAGEREF _Toc498625240 \h </w:instrText>
+              <w:instrText xml:space="preserve"> PAGEREF _Toc499103744 \h </w:instrText>
             </w:r>
             <w:r>
               <w:rPr>
@@ -951,7 +951,7 @@
               <w:sz w:val="22"/>
             </w:rPr>
           </w:pPr>
-          <w:hyperlink w:anchor="_Toc498625241" w:history="1">
+          <w:hyperlink w:anchor="_Toc499103745" w:history="1">
             <w:r>
               <w:rPr>
                 <w:rStyle w:val="Hyperlink"/>
@@ -995,7 +995,7 @@
                 <w:noProof/>
                 <w:webHidden/>
               </w:rPr>
-              <w:instrText xml:space="preserve"> PAGEREF _Toc498625241 \h </w:instrText>
+              <w:instrText xml:space="preserve"> PAGEREF _Toc499103745 \h </w:instrText>
             </w:r>
             <w:r>
               <w:rPr>
@@ -1039,7 +1039,7 @@
               <w:sz w:val="22"/>
             </w:rPr>
           </w:pPr>
-          <w:hyperlink w:anchor="_Toc498625242" w:history="1">
+          <w:hyperlink w:anchor="_Toc499103746" w:history="1">
             <w:r>
               <w:rPr>
                 <w:rStyle w:val="Hyperlink"/>
@@ -1083,7 +1083,7 @@
                 <w:noProof/>
                 <w:webHidden/>
               </w:rPr>
-              <w:instrText xml:space="preserve"> PAGEREF _Toc498625242 \h </w:instrText>
+              <w:instrText xml:space="preserve"> PAGEREF _Toc499103746 \h </w:instrText>
             </w:r>
             <w:r>
               <w:rPr>
@@ -1127,7 +1127,7 @@
               <w:sz w:val="22"/>
             </w:rPr>
           </w:pPr>
-          <w:hyperlink w:anchor="_Toc498625243" w:history="1">
+          <w:hyperlink w:anchor="_Toc499103747" w:history="1">
             <w:r>
               <w:rPr>
                 <w:rStyle w:val="Hyperlink"/>
@@ -1171,7 +1171,7 @@
                 <w:noProof/>
                 <w:webHidden/>
               </w:rPr>
-              <w:instrText xml:space="preserve"> PAGEREF _Toc498625243 \h </w:instrText>
+              <w:instrText xml:space="preserve"> PAGEREF _Toc499103747 \h </w:instrText>
             </w:r>
             <w:r>
               <w:rPr>
@@ -1215,7 +1215,7 @@
               <w:sz w:val="22"/>
             </w:rPr>
           </w:pPr>
-          <w:hyperlink w:anchor="_Toc498625244" w:history="1">
+          <w:hyperlink w:anchor="_Toc499103748" w:history="1">
             <w:r>
               <w:rPr>
                 <w:rStyle w:val="Hyperlink"/>
@@ -1259,7 +1259,7 @@
                 <w:noProof/>
                 <w:webHidden/>
               </w:rPr>
-              <w:instrText xml:space="preserve"> PAGEREF _Toc498625244 \h </w:instrText>
+              <w:instrText xml:space="preserve"> PAGEREF _Toc499103748 \h </w:instrText>
             </w:r>
             <w:r>
               <w:rPr>
@@ -1303,7 +1303,7 @@
               <w:sz w:val="22"/>
             </w:rPr>
           </w:pPr>
-          <w:hyperlink w:anchor="_Toc498625245" w:history="1">
+          <w:hyperlink w:anchor="_Toc499103749" w:history="1">
             <w:r>
               <w:rPr>
                 <w:rStyle w:val="Hyperlink"/>
@@ -1345,7 +1345,7 @@
                 <w:noProof/>
                 <w:webHidden/>
               </w:rPr>
-              <w:instrText xml:space="preserve"> PAGEREF _Toc498625245 \h </w:instrText>
+              <w:instrText xml:space="preserve"> PAGEREF _Toc499103749 \h </w:instrText>
             </w:r>
             <w:r>
               <w:rPr>
@@ -1389,7 +1389,7 @@
               <w:sz w:val="22"/>
             </w:rPr>
           </w:pPr>
-          <w:hyperlink w:anchor="_Toc498625246" w:history="1">
+          <w:hyperlink w:anchor="_Toc499103750" w:history="1">
             <w:r>
               <w:rPr>
                 <w:rStyle w:val="Hyperlink"/>
@@ -1431,7 +1431,7 @@
                 <w:noProof/>
                 <w:webHidden/>
               </w:rPr>
-              <w:instrText xml:space="preserve"> PAGEREF _Toc498625246 \h </w:instrText>
+              <w:instrText xml:space="preserve"> PAGEREF _Toc499103750 \h </w:instrText>
             </w:r>
             <w:r>
               <w:rPr>
@@ -1475,7 +1475,7 @@
               <w:sz w:val="22"/>
             </w:rPr>
           </w:pPr>
-          <w:hyperlink w:anchor="_Toc498625247" w:history="1">
+          <w:hyperlink w:anchor="_Toc499103751" w:history="1">
             <w:r>
               <w:rPr>
                 <w:rStyle w:val="Hyperlink"/>
@@ -1517,7 +1517,7 @@
                 <w:noProof/>
                 <w:webHidden/>
               </w:rPr>
-              <w:instrText xml:space="preserve"> PAGEREF _Toc498625247 \h </w:instrText>
+              <w:instrText xml:space="preserve"> PAGEREF _Toc499103751 \h </w:instrText>
             </w:r>
             <w:r>
               <w:rPr>
@@ -1561,7 +1561,7 @@
               <w:sz w:val="22"/>
             </w:rPr>
           </w:pPr>
-          <w:hyperlink w:anchor="_Toc498625248" w:history="1">
+          <w:hyperlink w:anchor="_Toc499103752" w:history="1">
             <w:r>
               <w:rPr>
                 <w:rStyle w:val="Hyperlink"/>
@@ -1603,7 +1603,7 @@
                 <w:noProof/>
                 <w:webHidden/>
               </w:rPr>
-              <w:instrText xml:space="preserve"> PAGEREF _Toc498625248 \h </w:instrText>
+              <w:instrText xml:space="preserve"> PAGEREF _Toc499103752 \h </w:instrText>
             </w:r>
             <w:r>
               <w:rPr>
@@ -1647,7 +1647,7 @@
               <w:sz w:val="22"/>
             </w:rPr>
           </w:pPr>
-          <w:hyperlink w:anchor="_Toc498625249" w:history="1">
+          <w:hyperlink w:anchor="_Toc499103753" w:history="1">
             <w:r>
               <w:rPr>
                 <w:rStyle w:val="Hyperlink"/>
@@ -1691,7 +1691,7 @@
                 <w:noProof/>
                 <w:webHidden/>
               </w:rPr>
-              <w:instrText xml:space="preserve"> PAGEREF _Toc498625249 \h </w:instrText>
+              <w:instrText xml:space="preserve"> PAGEREF _Toc499103753 \h </w:instrText>
             </w:r>
             <w:r>
               <w:rPr>
@@ -1735,7 +1735,7 @@
               <w:sz w:val="22"/>
             </w:rPr>
           </w:pPr>
-          <w:hyperlink w:anchor="_Toc498625250" w:history="1">
+          <w:hyperlink w:anchor="_Toc499103754" w:history="1">
             <w:r>
               <w:rPr>
                 <w:rStyle w:val="Hyperlink"/>
@@ -1777,7 +1777,7 @@
                 <w:noProof/>
                 <w:webHidden/>
               </w:rPr>
-              <w:instrText xml:space="preserve"> PAGEREF _Toc498625250 \h </w:instrText>
+              <w:instrText xml:space="preserve"> PAGEREF _Toc499103754 \h </w:instrText>
             </w:r>
             <w:r>
               <w:rPr>
@@ -1821,7 +1821,7 @@
               <w:sz w:val="22"/>
             </w:rPr>
           </w:pPr>
-          <w:hyperlink w:anchor="_Toc498625251" w:history="1">
+          <w:hyperlink w:anchor="_Toc499103755" w:history="1">
             <w:r>
               <w:rPr>
                 <w:rStyle w:val="Hyperlink"/>
@@ -1863,7 +1863,7 @@
                 <w:noProof/>
                 <w:webHidden/>
               </w:rPr>
-              <w:instrText xml:space="preserve"> PAGEREF _Toc498625251 \h </w:instrText>
+              <w:instrText xml:space="preserve"> PAGEREF _Toc499103755 \h </w:instrText>
             </w:r>
             <w:r>
               <w:rPr>
@@ -1907,7 +1907,7 @@
               <w:sz w:val="22"/>
             </w:rPr>
           </w:pPr>
-          <w:hyperlink w:anchor="_Toc498625252" w:history="1">
+          <w:hyperlink w:anchor="_Toc499103756" w:history="1">
             <w:r>
               <w:rPr>
                 <w:rStyle w:val="Hyperlink"/>
@@ -1951,7 +1951,7 @@
                 <w:noProof/>
                 <w:webHidden/>
               </w:rPr>
-              <w:instrText xml:space="preserve"> PAGEREF _Toc498625252 \h </w:instrText>
+              <w:instrText xml:space="preserve"> PAGEREF _Toc499103756 \h </w:instrText>
             </w:r>
             <w:r>
               <w:rPr>
@@ -1995,7 +1995,7 @@
               <w:sz w:val="22"/>
             </w:rPr>
           </w:pPr>
-          <w:hyperlink w:anchor="_Toc498625253" w:history="1">
+          <w:hyperlink w:anchor="_Toc499103757" w:history="1">
             <w:r>
               <w:rPr>
                 <w:rStyle w:val="Hyperlink"/>
@@ -2037,7 +2037,7 @@
                 <w:noProof/>
                 <w:webHidden/>
               </w:rPr>
-              <w:instrText xml:space="preserve"> PAGEREF _Toc498625253 \h </w:instrText>
+              <w:instrText xml:space="preserve"> PAGEREF _Toc499103757 \h </w:instrText>
             </w:r>
             <w:r>
               <w:rPr>
@@ -2081,7 +2081,7 @@
               <w:sz w:val="22"/>
             </w:rPr>
           </w:pPr>
-          <w:hyperlink w:anchor="_Toc498625254" w:history="1">
+          <w:hyperlink w:anchor="_Toc499103758" w:history="1">
             <w:r>
               <w:rPr>
                 <w:rStyle w:val="Hyperlink"/>
@@ -2123,7 +2123,7 @@
                 <w:noProof/>
                 <w:webHidden/>
               </w:rPr>
-              <w:instrText xml:space="preserve"> PAGEREF _Toc498625254 \h </w:instrText>
+              <w:instrText xml:space="preserve"> PAGEREF _Toc499103758 \h </w:instrText>
             </w:r>
             <w:r>
               <w:rPr>
@@ -2167,7 +2167,7 @@
               <w:sz w:val="22"/>
             </w:rPr>
           </w:pPr>
-          <w:hyperlink w:anchor="_Toc498625255" w:history="1">
+          <w:hyperlink w:anchor="_Toc499103759" w:history="1">
             <w:r>
               <w:rPr>
                 <w:rStyle w:val="Hyperlink"/>
@@ -2209,7 +2209,7 @@
                 <w:noProof/>
                 <w:webHidden/>
               </w:rPr>
-              <w:instrText xml:space="preserve"> PAGEREF _Toc498625255 \h </w:instrText>
+              <w:instrText xml:space="preserve"> PAGEREF _Toc499103759 \h </w:instrText>
             </w:r>
             <w:r>
               <w:rPr>
@@ -2253,7 +2253,7 @@
               <w:sz w:val="22"/>
             </w:rPr>
           </w:pPr>
-          <w:hyperlink w:anchor="_Toc498625256" w:history="1">
+          <w:hyperlink w:anchor="_Toc499103760" w:history="1">
             <w:r>
               <w:rPr>
                 <w:rStyle w:val="Hyperlink"/>
@@ -2295,7 +2295,7 @@
                 <w:noProof/>
                 <w:webHidden/>
               </w:rPr>
-              <w:instrText xml:space="preserve"> PAGEREF _Toc498625256 \h </w:instrText>
+              <w:instrText xml:space="preserve"> PAGEREF _Toc499103760 \h </w:instrText>
             </w:r>
             <w:r>
               <w:rPr>
@@ -2339,7 +2339,7 @@
               <w:sz w:val="22"/>
             </w:rPr>
           </w:pPr>
-          <w:hyperlink w:anchor="_Toc498625257" w:history="1">
+          <w:hyperlink w:anchor="_Toc499103761" w:history="1">
             <w:r>
               <w:rPr>
                 <w:rStyle w:val="Hyperlink"/>
@@ -2383,7 +2383,7 @@
                 <w:noProof/>
                 <w:webHidden/>
               </w:rPr>
-              <w:instrText xml:space="preserve"> PAGEREF _Toc498625257 \h </w:instrText>
+              <w:instrText xml:space="preserve"> PAGEREF _Toc499103761 \h </w:instrText>
             </w:r>
             <w:r>
               <w:rPr>
@@ -2427,7 +2427,7 @@
               <w:sz w:val="22"/>
             </w:rPr>
           </w:pPr>
-          <w:hyperlink w:anchor="_Toc498625258" w:history="1">
+          <w:hyperlink w:anchor="_Toc499103762" w:history="1">
             <w:r>
               <w:rPr>
                 <w:rStyle w:val="Hyperlink"/>
@@ -2471,7 +2471,7 @@
                 <w:noProof/>
                 <w:webHidden/>
               </w:rPr>
-              <w:instrText xml:space="preserve"> PAGEREF _Toc498625258 \h </w:instrText>
+              <w:instrText xml:space="preserve"> PAGEREF _Toc499103762 \h </w:instrText>
             </w:r>
             <w:r>
               <w:rPr>
@@ -2534,7 +2534,7 @@
       <w:pPr>
         <w:pStyle w:val="Heading1"/>
       </w:pPr>
-      <w:bookmarkStart w:id="0" w:name="_Toc498625231"/>
+      <w:bookmarkStart w:id="0" w:name="_Toc499103735"/>
       <w:r>
         <w:lastRenderedPageBreak/>
         <w:t>Installing</w:t>
@@ -3204,7 +3204,7 @@
           <w:rFonts w:eastAsia="Times New Roman"/>
         </w:rPr>
       </w:pPr>
-      <w:bookmarkStart w:id="1" w:name="_Toc498625232"/>
+      <w:bookmarkStart w:id="1" w:name="_Toc499103736"/>
       <w:r>
         <w:rPr>
           <w:rFonts w:eastAsia="Times New Roman"/>
@@ -11447,7 +11447,7 @@
           <w:rFonts w:eastAsia="Times New Roman"/>
         </w:rPr>
       </w:pPr>
-      <w:bookmarkStart w:id="2" w:name="_Toc498625233"/>
+      <w:bookmarkStart w:id="2" w:name="_Toc499103737"/>
       <w:r>
         <w:rPr>
           <w:rFonts w:eastAsia="Times New Roman"/>
@@ -12309,7 +12309,7 @@
           <w:rFonts w:eastAsia="Times New Roman"/>
         </w:rPr>
       </w:pPr>
-      <w:bookmarkStart w:id="3" w:name="_Toc498625234"/>
+      <w:bookmarkStart w:id="3" w:name="_Toc499103738"/>
       <w:r>
         <w:rPr>
           <w:rFonts w:eastAsia="Times New Roman"/>
@@ -12439,7 +12439,7 @@
           <w:rFonts w:eastAsia="Times New Roman"/>
         </w:rPr>
       </w:pPr>
-      <w:bookmarkStart w:id="4" w:name="_Toc498625235"/>
+      <w:bookmarkStart w:id="4" w:name="_Toc499103739"/>
       <w:r>
         <w:rPr>
           <w:rFonts w:eastAsia="Times New Roman"/>
@@ -12832,7 +12832,7 @@
           <w:rFonts w:eastAsia="Times New Roman"/>
         </w:rPr>
       </w:pPr>
-      <w:bookmarkStart w:id="5" w:name="_Toc498625236"/>
+      <w:bookmarkStart w:id="5" w:name="_Toc499103740"/>
       <w:r>
         <w:rPr>
           <w:rFonts w:eastAsia="Times New Roman"/>
@@ -12846,7 +12846,7 @@
       <w:pPr>
         <w:pStyle w:val="Heading3"/>
       </w:pPr>
-      <w:bookmarkStart w:id="6" w:name="_Toc498625237"/>
+      <w:bookmarkStart w:id="6" w:name="_Toc499103741"/>
       <w:r>
         <w:t>Listing Files on the Server</w:t>
       </w:r>
@@ -13297,7 +13297,7 @@
       <w:pPr>
         <w:pStyle w:val="Heading3"/>
       </w:pPr>
-      <w:bookmarkStart w:id="7" w:name="_Toc498625238"/>
+      <w:bookmarkStart w:id="7" w:name="_Toc499103742"/>
       <w:r>
         <w:t xml:space="preserve">Submitting Files to the </w:t>
       </w:r>
@@ -13718,7 +13718,7 @@
           <w:rFonts w:eastAsia="Times New Roman"/>
         </w:rPr>
       </w:pPr>
-      <w:bookmarkStart w:id="8" w:name="_Toc498625239"/>
+      <w:bookmarkStart w:id="8" w:name="_Toc499103743"/>
       <w:r>
         <w:rPr>
           <w:rFonts w:eastAsia="Times New Roman"/>
@@ -13761,7 +13761,7 @@
           <w:rFonts w:eastAsia="Times New Roman"/>
         </w:rPr>
       </w:pPr>
-      <w:bookmarkStart w:id="9" w:name="_Toc498625240"/>
+      <w:bookmarkStart w:id="9" w:name="_Toc499103744"/>
       <w:r>
         <w:rPr>
           <w:rFonts w:eastAsia="Times New Roman"/>
@@ -13925,16 +13925,13 @@
       </w:r>
       <w:r>
         <w:rPr>
-          <w:rFonts w:ascii="Calibri" w:eastAsia="Times New Roman" w:hAnsi="Calibri" w:cs="Calibri"/>
           <w:noProof/>
-          <w:color w:val="000000"/>
-          <w:szCs w:val="24"/>
         </w:rPr>
         <w:drawing>
-          <wp:inline distT="0" distB="0" distL="0" distR="0" wp14:anchorId="3558E0EA" wp14:editId="2DB949F3">
-            <wp:extent cx="5943600" cy="3829685"/>
-            <wp:effectExtent l="0" t="0" r="0" b="0"/>
-            <wp:docPr id="3" name="Picture 3"/>
+          <wp:inline distT="0" distB="0" distL="0" distR="0" wp14:anchorId="0B53516B" wp14:editId="2E2C2864">
+            <wp:extent cx="5943600" cy="3785870"/>
+            <wp:effectExtent l="0" t="0" r="0" b="5080"/>
+            <wp:docPr id="4" name="Picture 4"/>
             <wp:cNvGraphicFramePr>
               <a:graphicFrameLocks xmlns:a="http://schemas.openxmlformats.org/drawingml/2006/main" noChangeAspect="1"/>
             </wp:cNvGraphicFramePr>
@@ -13942,17 +13939,11 @@
               <a:graphicData uri="http://schemas.openxmlformats.org/drawingml/2006/picture">
                 <pic:pic xmlns:pic="http://schemas.openxmlformats.org/drawingml/2006/picture">
                   <pic:nvPicPr>
-                    <pic:cNvPr id="0" name="ListImport.png"/>
+                    <pic:cNvPr id="0" name=""/>
                     <pic:cNvPicPr/>
                   </pic:nvPicPr>
                   <pic:blipFill>
-                    <a:blip r:embed="rId11">
-                      <a:extLst>
-                        <a:ext uri="{28A0092B-C50C-407E-A947-70E740481C1C}">
-                          <a14:useLocalDpi xmlns:a14="http://schemas.microsoft.com/office/drawing/2010/main" val="0"/>
-                        </a:ext>
-                      </a:extLst>
-                    </a:blip>
+                    <a:blip r:embed="rId11"/>
                     <a:stretch>
                       <a:fillRect/>
                     </a:stretch>
@@ -13960,7 +13951,7 @@
                   <pic:spPr>
                     <a:xfrm>
                       <a:off x="0" y="0"/>
-                      <a:ext cx="5943600" cy="3829685"/>
+                      <a:ext cx="5943600" cy="3785870"/>
                     </a:xfrm>
                     <a:prstGeom prst="rect">
                       <a:avLst/>
@@ -14725,7 +14716,7 @@
           <w:rFonts w:eastAsia="Times New Roman"/>
         </w:rPr>
       </w:pPr>
-      <w:bookmarkStart w:id="10" w:name="_Toc498625241"/>
+      <w:bookmarkStart w:id="10" w:name="_Toc499103745"/>
       <w:r>
         <w:rPr>
           <w:rFonts w:eastAsia="Times New Roman"/>
@@ -15092,7 +15083,7 @@
           <w:rFonts w:eastAsia="Times New Roman"/>
         </w:rPr>
       </w:pPr>
-      <w:bookmarkStart w:id="11" w:name="_Toc498625242"/>
+      <w:bookmarkStart w:id="11" w:name="_Toc499103746"/>
       <w:r>
         <w:rPr>
           <w:rFonts w:eastAsia="Times New Roman"/>
@@ -15273,16 +15264,13 @@
       </w:pPr>
       <w:r>
         <w:rPr>
-          <w:rFonts w:ascii="Calibri" w:eastAsia="Times New Roman" w:hAnsi="Calibri" w:cs="Calibri"/>
           <w:noProof/>
-          <w:color w:val="000000"/>
-          <w:szCs w:val="24"/>
         </w:rPr>
         <w:drawing>
-          <wp:inline distT="0" distB="0" distL="0" distR="0">
-            <wp:extent cx="5943600" cy="3543935"/>
-            <wp:effectExtent l="0" t="0" r="0" b="0"/>
-            <wp:docPr id="6" name="Picture 6"/>
+          <wp:inline distT="0" distB="0" distL="0" distR="0" wp14:anchorId="7A6FD485" wp14:editId="33C0B06A">
+            <wp:extent cx="5943600" cy="3421380"/>
+            <wp:effectExtent l="0" t="0" r="0" b="7620"/>
+            <wp:docPr id="8" name="Picture 8"/>
             <wp:cNvGraphicFramePr>
               <a:graphicFrameLocks xmlns:a="http://schemas.openxmlformats.org/drawingml/2006/main" noChangeAspect="1"/>
             </wp:cNvGraphicFramePr>
@@ -15290,17 +15278,11 @@
               <a:graphicData uri="http://schemas.openxmlformats.org/drawingml/2006/picture">
                 <pic:pic xmlns:pic="http://schemas.openxmlformats.org/drawingml/2006/picture">
                   <pic:nvPicPr>
-                    <pic:cNvPr id="0" name="ListAnonymized.png"/>
+                    <pic:cNvPr id="0" name=""/>
                     <pic:cNvPicPr/>
                   </pic:nvPicPr>
                   <pic:blipFill>
-                    <a:blip r:embed="rId12">
-                      <a:extLst>
-                        <a:ext uri="{28A0092B-C50C-407E-A947-70E740481C1C}">
-                          <a14:useLocalDpi xmlns:a14="http://schemas.microsoft.com/office/drawing/2010/main" val="0"/>
-                        </a:ext>
-                      </a:extLst>
-                    </a:blip>
+                    <a:blip r:embed="rId12"/>
                     <a:stretch>
                       <a:fillRect/>
                     </a:stretch>
@@ -15308,7 +15290,7 @@
                   <pic:spPr>
                     <a:xfrm>
                       <a:off x="0" y="0"/>
-                      <a:ext cx="5943600" cy="3543935"/>
+                      <a:ext cx="5943600" cy="3421380"/>
                     </a:xfrm>
                     <a:prstGeom prst="rect">
                       <a:avLst/>
@@ -15419,7 +15401,7 @@
           <w:rFonts w:eastAsia="Times New Roman"/>
         </w:rPr>
       </w:pPr>
-      <w:bookmarkStart w:id="12" w:name="_Toc498625243"/>
+      <w:bookmarkStart w:id="12" w:name="_Toc499103747"/>
       <w:r>
         <w:rPr>
           <w:rFonts w:eastAsia="Times New Roman"/>
@@ -15676,7 +15658,7 @@
           <w:rFonts w:eastAsia="Times New Roman"/>
         </w:rPr>
       </w:pPr>
-      <w:bookmarkStart w:id="13" w:name="_Toc498625244"/>
+      <w:bookmarkStart w:id="13" w:name="_Toc499103748"/>
       <w:r>
         <w:rPr>
           <w:rFonts w:eastAsia="Times New Roman"/>
@@ -15720,7 +15702,7 @@
       <w:pPr>
         <w:pStyle w:val="Heading3"/>
       </w:pPr>
-      <w:bookmarkStart w:id="14" w:name="_Toc498625245"/>
+      <w:bookmarkStart w:id="14" w:name="_Toc499103749"/>
       <w:r>
         <w:t>Clearing the M</w:t>
       </w:r>
@@ -15804,7 +15786,7 @@
       <w:pPr>
         <w:pStyle w:val="Heading3"/>
       </w:pPr>
-      <w:bookmarkStart w:id="15" w:name="_Toc498625246"/>
+      <w:bookmarkStart w:id="15" w:name="_Toc499103750"/>
       <w:r>
         <w:t>Listing the M</w:t>
       </w:r>
@@ -16014,7 +15996,7 @@
       <w:pPr>
         <w:pStyle w:val="Heading3"/>
       </w:pPr>
-      <w:bookmarkStart w:id="16" w:name="_Toc498625247"/>
+      <w:bookmarkStart w:id="16" w:name="_Toc499103751"/>
       <w:r>
         <w:t>Listing the M</w:t>
       </w:r>
@@ -16170,7 +16152,7 @@
       <w:pPr>
         <w:pStyle w:val="Heading3"/>
       </w:pPr>
-      <w:bookmarkStart w:id="17" w:name="_Toc498625248"/>
+      <w:bookmarkStart w:id="17" w:name="_Toc499103752"/>
       <w:r>
         <w:t>Exporting the M</w:t>
       </w:r>
@@ -16257,7 +16239,7 @@
           <w:rFonts w:eastAsia="Times New Roman"/>
         </w:rPr>
       </w:pPr>
-      <w:bookmarkStart w:id="18" w:name="_Toc498625249"/>
+      <w:bookmarkStart w:id="18" w:name="_Toc499103753"/>
       <w:r>
         <w:rPr>
           <w:rFonts w:eastAsia="Times New Roman"/>
@@ -16270,7 +16252,7 @@
       <w:pPr>
         <w:pStyle w:val="Heading3"/>
       </w:pPr>
-      <w:bookmarkStart w:id="19" w:name="_Toc498625250"/>
+      <w:bookmarkStart w:id="19" w:name="_Toc499103754"/>
       <w:r>
         <w:t>Listing the Elements of a DICOM File</w:t>
       </w:r>
@@ -16351,34 +16333,48 @@
         <w:spacing w:after="0"/>
       </w:pPr>
       <w:r>
-        <w:t>If the servlet cannot find the file, or if it cannot be parsed as a DICOM object, the servlet returns a 404 response code.</w:t>
+        <w:t xml:space="preserve">The servlet returns a JPEG image in the response with </w:t>
+      </w:r>
+      <w:r>
+        <w:rPr>
+          <w:b/>
+        </w:rPr>
+        <w:t>Content-Type: image/jpeg</w:t>
+      </w:r>
+      <w:r>
+        <w:t>. If the servlet cannot find the file, the servlet returns a 404 response code. If the servlet cannot parse the file, the servlet returns a 500 response</w:t>
+      </w:r>
+      <w:r>
+        <w:t xml:space="preserve"> code</w:t>
+      </w:r>
+      <w:r>
+        <w:t xml:space="preserve"> and </w:t>
+      </w:r>
+      <w:r>
+        <w:t>enters a stack trace in the log</w:t>
+      </w:r>
+      <w:bookmarkStart w:id="20" w:name="_GoBack"/>
+      <w:bookmarkEnd w:id="20"/>
+      <w:r>
+        <w:t>.</w:t>
       </w:r>
     </w:p>
     <w:p>
       <w:pPr>
         <w:pStyle w:val="Heading3"/>
       </w:pPr>
-      <w:bookmarkStart w:id="20" w:name="_Toc498625251"/>
-      <w:r>
-        <w:t>Getting a JPEG Image from</w:t>
-      </w:r>
-      <w:r>
-        <w:t xml:space="preserve"> a DICOM File</w:t>
-      </w:r>
-      <w:bookmarkEnd w:id="20"/>
-    </w:p>
-    <w:p>
-      <w:pPr>
-        <w:spacing w:after="0"/>
-      </w:pPr>
-      <w:r>
-        <w:t>The wizard can obtain a</w:t>
-      </w:r>
-      <w:r>
-        <w:t xml:space="preserve"> browser-viewable image of a DICOM </w:t>
-      </w:r>
-      <w:r>
-        <w:t xml:space="preserve">by </w:t>
+      <w:bookmarkStart w:id="21" w:name="_Toc499103755"/>
+      <w:r>
+        <w:t>Getting a JPEG Image from a DICOM File</w:t>
+      </w:r>
+      <w:bookmarkEnd w:id="21"/>
+    </w:p>
+    <w:p>
+      <w:pPr>
+        <w:spacing w:after="0"/>
+      </w:pPr>
+      <w:r>
+        <w:t xml:space="preserve">The wizard can obtain a browser-viewable image of a DICOM by </w:t>
       </w:r>
       <w:r>
         <w:rPr>
@@ -16448,12 +16444,7 @@
         <w:spacing w:after="0"/>
       </w:pPr>
       <w:r>
-        <w:t xml:space="preserve">The servlet returns a JPEG image in the response </w:t>
-      </w:r>
-      <w:bookmarkStart w:id="21" w:name="_GoBack"/>
-      <w:bookmarkEnd w:id="21"/>
-      <w:r>
-        <w:t xml:space="preserve">with </w:t>
+        <w:t xml:space="preserve">The servlet returns a JPEG image in the response with </w:t>
       </w:r>
       <w:r>
         <w:rPr>
@@ -16462,10 +16453,57 @@
         <w:t>Content-Type: image/jpeg</w:t>
       </w:r>
       <w:r>
-        <w:t xml:space="preserve">. </w:t>
-      </w:r>
-      <w:r>
-        <w:t>If the servlet cannot find the file, or if it cannot be parsed as a DICOM object, the servlet returns a 404 response code.</w:t>
+        <w:t>. If the servlet cannot find the file, the servlet returns a 404 response code.</w:t>
+      </w:r>
+      <w:r>
+        <w:t xml:space="preserve"> If the servlet cannot parse the file, the servlet returns a 500 response code and enters a stack trace in the log. If a 500 is received and the log shows a </w:t>
+      </w:r>
+      <w:r>
+        <w:rPr>
+          <w:b/>
+        </w:rPr>
+        <w:t xml:space="preserve">No class </w:t>
+      </w:r>
+      <w:proofErr w:type="spellStart"/>
+      <w:r>
+        <w:rPr>
+          <w:b/>
+        </w:rPr>
+        <w:t>def</w:t>
+      </w:r>
+      <w:proofErr w:type="spellEnd"/>
+      <w:r>
+        <w:rPr>
+          <w:b/>
+        </w:rPr>
+        <w:t xml:space="preserve"> found</w:t>
+      </w:r>
+      <w:r>
+        <w:t xml:space="preserve"> error for the </w:t>
+      </w:r>
+      <w:proofErr w:type="spellStart"/>
+      <w:r>
+        <w:t>StreamSegmentMapper</w:t>
+      </w:r>
+      <w:proofErr w:type="spellEnd"/>
+      <w:r>
+        <w:t xml:space="preserve">, it means that either the </w:t>
+      </w:r>
+      <w:proofErr w:type="spellStart"/>
+      <w:r>
+        <w:t>ImageIO</w:t>
+      </w:r>
+      <w:proofErr w:type="spellEnd"/>
+      <w:r>
+        <w:t xml:space="preserve"> Tools have not been installed, or the image has a format is not supported by the </w:t>
+      </w:r>
+      <w:proofErr w:type="spellStart"/>
+      <w:r>
+        <w:t>ImageIO</w:t>
+      </w:r>
+      <w:proofErr w:type="spellEnd"/>
+      <w:r>
+        <w:t xml:space="preserve"> Tools.</w:t>
       </w:r>
     </w:p>
     <w:p>
@@ -16475,7 +16513,7 @@
           <w:rFonts w:eastAsia="Times New Roman"/>
         </w:rPr>
       </w:pPr>
-      <w:bookmarkStart w:id="22" w:name="_Toc498625252"/>
+      <w:bookmarkStart w:id="22" w:name="_Toc499103756"/>
       <w:r>
         <w:rPr>
           <w:rFonts w:eastAsia="Times New Roman"/>
@@ -16488,7 +16526,7 @@
       <w:pPr>
         <w:pStyle w:val="Heading3"/>
       </w:pPr>
-      <w:bookmarkStart w:id="23" w:name="_Toc498625253"/>
+      <w:bookmarkStart w:id="23" w:name="_Toc499103757"/>
       <w:r>
         <w:t>Getting the Available Space on the Server</w:t>
       </w:r>
@@ -16735,7 +16773,7 @@
       <w:pPr>
         <w:pStyle w:val="Heading3"/>
       </w:pPr>
-      <w:bookmarkStart w:id="24" w:name="_Toc498625254"/>
+      <w:bookmarkStart w:id="24" w:name="_Toc499103758"/>
       <w:r>
         <w:t>Getting the Export Queue Size</w:t>
       </w:r>
@@ -16771,6 +16809,7 @@
         <w:rPr>
           <w:b/>
         </w:rPr>
+        <w:lastRenderedPageBreak/>
         <w:tab/>
         <w:t>/</w:t>
       </w:r>
@@ -16941,9 +16980,8 @@
       <w:pPr>
         <w:pStyle w:val="Heading3"/>
       </w:pPr>
-      <w:bookmarkStart w:id="25" w:name="_Toc498625255"/>
-      <w:r>
-        <w:lastRenderedPageBreak/>
+      <w:bookmarkStart w:id="25" w:name="_Toc499103759"/>
+      <w:r>
         <w:t>Getting the URL of the Quarantine Manager Servlet</w:t>
       </w:r>
       <w:bookmarkEnd w:id="25"/>
@@ -17205,7 +17243,7 @@
       <w:pPr>
         <w:pStyle w:val="Heading3"/>
       </w:pPr>
-      <w:bookmarkStart w:id="26" w:name="_Toc498625256"/>
+      <w:bookmarkStart w:id="26" w:name="_Toc499103760"/>
       <w:r>
         <w:t xml:space="preserve">Getting a Summary of the </w:t>
       </w:r>
@@ -17344,7 +17382,7 @@
           <w:rFonts w:eastAsia="Times New Roman"/>
         </w:rPr>
       </w:pPr>
-      <w:bookmarkStart w:id="27" w:name="_Toc498625257"/>
+      <w:bookmarkStart w:id="27" w:name="_Toc499103761"/>
       <w:r>
         <w:rPr>
           <w:rFonts w:eastAsia="Times New Roman"/>
@@ -17483,7 +17521,7 @@
           <w:rFonts w:eastAsia="Times New Roman"/>
         </w:rPr>
       </w:pPr>
-      <w:bookmarkStart w:id="28" w:name="_Toc498625258"/>
+      <w:bookmarkStart w:id="28" w:name="_Toc499103762"/>
       <w:r>
         <w:rPr>
           <w:rFonts w:eastAsia="Times New Roman"/>
@@ -17732,7 +17770,7 @@
                               <w:sz w:val="26"/>
                               <w:szCs w:val="26"/>
                             </w:rPr>
-                            <w:t>1</w:t>
+                            <w:t>12</w:t>
                           </w:r>
                           <w:r>
                             <w:rPr>
@@ -17813,7 +17851,7 @@
                         <w:sz w:val="26"/>
                         <w:szCs w:val="26"/>
                       </w:rPr>
-                      <w:t>1</w:t>
+                      <w:t>12</w:t>
                     </w:r>
                     <w:r>
                       <w:rPr>
@@ -20586,7 +20624,7 @@
 </file>
 
 <file path=customXml/itemProps1.xml><?xml version="1.0" encoding="utf-8"?>
-<ds:datastoreItem xmlns:ds="http://schemas.openxmlformats.org/officeDocument/2006/customXml" ds:itemID="{5C35A339-87A5-4A45-A97D-A92DD8E1639B}">
+<ds:datastoreItem xmlns:ds="http://schemas.openxmlformats.org/officeDocument/2006/customXml" ds:itemID="{115FB792-EEA4-4F6C-AE0D-480965221636}">
   <ds:schemaRefs>
     <ds:schemaRef ds:uri="http://schemas.openxmlformats.org/officeDocument/2006/bibliography"/>
   </ds:schemaRefs>

--- a/dox/TCIAPlugin.docx
+++ b/dox/TCIAPlugin.docx
@@ -77,7 +77,7 @@
           <w:r>
             <w:fldChar w:fldCharType="separate"/>
           </w:r>
-          <w:hyperlink w:anchor="_Toc499103735" w:history="1">
+          <w:hyperlink w:anchor="_Toc500225503" w:history="1">
             <w:r>
               <w:rPr>
                 <w:rStyle w:val="Hyperlink"/>
@@ -119,7 +119,7 @@
                 <w:noProof/>
                 <w:webHidden/>
               </w:rPr>
-              <w:instrText xml:space="preserve"> PAGEREF _Toc499103735 \h </w:instrText>
+              <w:instrText xml:space="preserve"> PAGEREF _Toc500225503 \h </w:instrText>
             </w:r>
             <w:r>
               <w:rPr>
@@ -163,7 +163,7 @@
               <w:sz w:val="22"/>
             </w:rPr>
           </w:pPr>
-          <w:hyperlink w:anchor="_Toc499103736" w:history="1">
+          <w:hyperlink w:anchor="_Toc500225504" w:history="1">
             <w:r>
               <w:rPr>
                 <w:rStyle w:val="Hyperlink"/>
@@ -207,7 +207,7 @@
                 <w:noProof/>
                 <w:webHidden/>
               </w:rPr>
-              <w:instrText xml:space="preserve"> PAGEREF _Toc499103736 \h </w:instrText>
+              <w:instrText xml:space="preserve"> PAGEREF _Toc500225504 \h </w:instrText>
             </w:r>
             <w:r>
               <w:rPr>
@@ -251,7 +251,7 @@
               <w:sz w:val="22"/>
             </w:rPr>
           </w:pPr>
-          <w:hyperlink w:anchor="_Toc499103737" w:history="1">
+          <w:hyperlink w:anchor="_Toc500225505" w:history="1">
             <w:r>
               <w:rPr>
                 <w:rStyle w:val="Hyperlink"/>
@@ -295,7 +295,7 @@
                 <w:noProof/>
                 <w:webHidden/>
               </w:rPr>
-              <w:instrText xml:space="preserve"> PAGEREF _Toc499103737 \h </w:instrText>
+              <w:instrText xml:space="preserve"> PAGEREF _Toc500225505 \h </w:instrText>
             </w:r>
             <w:r>
               <w:rPr>
@@ -339,7 +339,7 @@
               <w:sz w:val="22"/>
             </w:rPr>
           </w:pPr>
-          <w:hyperlink w:anchor="_Toc499103738" w:history="1">
+          <w:hyperlink w:anchor="_Toc500225506" w:history="1">
             <w:r>
               <w:rPr>
                 <w:rStyle w:val="Hyperlink"/>
@@ -364,6 +364,8 @@
               </w:rPr>
               <w:t>The TCIAServlet API</w:t>
             </w:r>
+            <w:bookmarkStart w:id="0" w:name="_GoBack"/>
+            <w:bookmarkEnd w:id="0"/>
             <w:r>
               <w:rPr>
                 <w:noProof/>
@@ -383,7 +385,7 @@
                 <w:noProof/>
                 <w:webHidden/>
               </w:rPr>
-              <w:instrText xml:space="preserve"> PAGEREF _Toc499103738 \h </w:instrText>
+              <w:instrText xml:space="preserve"> PAGEREF _Toc500225506 \h </w:instrText>
             </w:r>
             <w:r>
               <w:rPr>
@@ -427,7 +429,7 @@
               <w:sz w:val="22"/>
             </w:rPr>
           </w:pPr>
-          <w:hyperlink w:anchor="_Toc499103739" w:history="1">
+          <w:hyperlink w:anchor="_Toc500225507" w:history="1">
             <w:r>
               <w:rPr>
                 <w:rStyle w:val="Hyperlink"/>
@@ -471,7 +473,7 @@
                 <w:noProof/>
                 <w:webHidden/>
               </w:rPr>
-              <w:instrText xml:space="preserve"> PAGEREF _Toc499103739 \h </w:instrText>
+              <w:instrText xml:space="preserve"> PAGEREF _Toc500225507 \h </w:instrText>
             </w:r>
             <w:r>
               <w:rPr>
@@ -515,7 +517,7 @@
               <w:sz w:val="22"/>
             </w:rPr>
           </w:pPr>
-          <w:hyperlink w:anchor="_Toc499103740" w:history="1">
+          <w:hyperlink w:anchor="_Toc500225508" w:history="1">
             <w:r>
               <w:rPr>
                 <w:rStyle w:val="Hyperlink"/>
@@ -559,7 +561,7 @@
                 <w:noProof/>
                 <w:webHidden/>
               </w:rPr>
-              <w:instrText xml:space="preserve"> PAGEREF _Toc499103740 \h </w:instrText>
+              <w:instrText xml:space="preserve"> PAGEREF _Toc500225508 \h </w:instrText>
             </w:r>
             <w:r>
               <w:rPr>
@@ -603,7 +605,7 @@
               <w:sz w:val="22"/>
             </w:rPr>
           </w:pPr>
-          <w:hyperlink w:anchor="_Toc499103741" w:history="1">
+          <w:hyperlink w:anchor="_Toc500225509" w:history="1">
             <w:r>
               <w:rPr>
                 <w:rStyle w:val="Hyperlink"/>
@@ -645,7 +647,7 @@
                 <w:noProof/>
                 <w:webHidden/>
               </w:rPr>
-              <w:instrText xml:space="preserve"> PAGEREF _Toc499103741 \h </w:instrText>
+              <w:instrText xml:space="preserve"> PAGEREF _Toc500225509 \h </w:instrText>
             </w:r>
             <w:r>
               <w:rPr>
@@ -689,7 +691,7 @@
               <w:sz w:val="22"/>
             </w:rPr>
           </w:pPr>
-          <w:hyperlink w:anchor="_Toc499103742" w:history="1">
+          <w:hyperlink w:anchor="_Toc500225510" w:history="1">
             <w:r>
               <w:rPr>
                 <w:rStyle w:val="Hyperlink"/>
@@ -731,7 +733,7 @@
                 <w:noProof/>
                 <w:webHidden/>
               </w:rPr>
-              <w:instrText xml:space="preserve"> PAGEREF _Toc499103742 \h </w:instrText>
+              <w:instrText xml:space="preserve"> PAGEREF _Toc500225510 \h </w:instrText>
             </w:r>
             <w:r>
               <w:rPr>
@@ -775,7 +777,7 @@
               <w:sz w:val="22"/>
             </w:rPr>
           </w:pPr>
-          <w:hyperlink w:anchor="_Toc499103743" w:history="1">
+          <w:hyperlink w:anchor="_Toc500225511" w:history="1">
             <w:r>
               <w:rPr>
                 <w:rStyle w:val="Hyperlink"/>
@@ -819,7 +821,7 @@
                 <w:noProof/>
                 <w:webHidden/>
               </w:rPr>
-              <w:instrText xml:space="preserve"> PAGEREF _Toc499103743 \h </w:instrText>
+              <w:instrText xml:space="preserve"> PAGEREF _Toc500225511 \h </w:instrText>
             </w:r>
             <w:r>
               <w:rPr>
@@ -863,7 +865,7 @@
               <w:sz w:val="22"/>
             </w:rPr>
           </w:pPr>
-          <w:hyperlink w:anchor="_Toc499103744" w:history="1">
+          <w:hyperlink w:anchor="_Toc500225512" w:history="1">
             <w:r>
               <w:rPr>
                 <w:rStyle w:val="Hyperlink"/>
@@ -907,7 +909,7 @@
                 <w:noProof/>
                 <w:webHidden/>
               </w:rPr>
-              <w:instrText xml:space="preserve"> PAGEREF _Toc499103744 \h </w:instrText>
+              <w:instrText xml:space="preserve"> PAGEREF _Toc500225512 \h </w:instrText>
             </w:r>
             <w:r>
               <w:rPr>
@@ -951,7 +953,7 @@
               <w:sz w:val="22"/>
             </w:rPr>
           </w:pPr>
-          <w:hyperlink w:anchor="_Toc499103745" w:history="1">
+          <w:hyperlink w:anchor="_Toc500225513" w:history="1">
             <w:r>
               <w:rPr>
                 <w:rStyle w:val="Hyperlink"/>
@@ -995,7 +997,7 @@
                 <w:noProof/>
                 <w:webHidden/>
               </w:rPr>
-              <w:instrText xml:space="preserve"> PAGEREF _Toc499103745 \h </w:instrText>
+              <w:instrText xml:space="preserve"> PAGEREF _Toc500225513 \h </w:instrText>
             </w:r>
             <w:r>
               <w:rPr>
@@ -1039,7 +1041,7 @@
               <w:sz w:val="22"/>
             </w:rPr>
           </w:pPr>
-          <w:hyperlink w:anchor="_Toc499103746" w:history="1">
+          <w:hyperlink w:anchor="_Toc500225514" w:history="1">
             <w:r>
               <w:rPr>
                 <w:rStyle w:val="Hyperlink"/>
@@ -1083,7 +1085,7 @@
                 <w:noProof/>
                 <w:webHidden/>
               </w:rPr>
-              <w:instrText xml:space="preserve"> PAGEREF _Toc499103746 \h </w:instrText>
+              <w:instrText xml:space="preserve"> PAGEREF _Toc500225514 \h </w:instrText>
             </w:r>
             <w:r>
               <w:rPr>
@@ -1127,7 +1129,7 @@
               <w:sz w:val="22"/>
             </w:rPr>
           </w:pPr>
-          <w:hyperlink w:anchor="_Toc499103747" w:history="1">
+          <w:hyperlink w:anchor="_Toc500225515" w:history="1">
             <w:r>
               <w:rPr>
                 <w:rStyle w:val="Hyperlink"/>
@@ -1171,7 +1173,7 @@
                 <w:noProof/>
                 <w:webHidden/>
               </w:rPr>
-              <w:instrText xml:space="preserve"> PAGEREF _Toc499103747 \h </w:instrText>
+              <w:instrText xml:space="preserve"> PAGEREF _Toc500225515 \h </w:instrText>
             </w:r>
             <w:r>
               <w:rPr>
@@ -1215,7 +1217,7 @@
               <w:sz w:val="22"/>
             </w:rPr>
           </w:pPr>
-          <w:hyperlink w:anchor="_Toc499103748" w:history="1">
+          <w:hyperlink w:anchor="_Toc500225516" w:history="1">
             <w:r>
               <w:rPr>
                 <w:rStyle w:val="Hyperlink"/>
@@ -1259,7 +1261,7 @@
                 <w:noProof/>
                 <w:webHidden/>
               </w:rPr>
-              <w:instrText xml:space="preserve"> PAGEREF _Toc499103748 \h </w:instrText>
+              <w:instrText xml:space="preserve"> PAGEREF _Toc500225516 \h </w:instrText>
             </w:r>
             <w:r>
               <w:rPr>
@@ -1303,7 +1305,7 @@
               <w:sz w:val="22"/>
             </w:rPr>
           </w:pPr>
-          <w:hyperlink w:anchor="_Toc499103749" w:history="1">
+          <w:hyperlink w:anchor="_Toc500225517" w:history="1">
             <w:r>
               <w:rPr>
                 <w:rStyle w:val="Hyperlink"/>
@@ -1345,7 +1347,7 @@
                 <w:noProof/>
                 <w:webHidden/>
               </w:rPr>
-              <w:instrText xml:space="preserve"> PAGEREF _Toc499103749 \h </w:instrText>
+              <w:instrText xml:space="preserve"> PAGEREF _Toc500225517 \h </w:instrText>
             </w:r>
             <w:r>
               <w:rPr>
@@ -1389,7 +1391,7 @@
               <w:sz w:val="22"/>
             </w:rPr>
           </w:pPr>
-          <w:hyperlink w:anchor="_Toc499103750" w:history="1">
+          <w:hyperlink w:anchor="_Toc500225518" w:history="1">
             <w:r>
               <w:rPr>
                 <w:rStyle w:val="Hyperlink"/>
@@ -1431,7 +1433,7 @@
                 <w:noProof/>
                 <w:webHidden/>
               </w:rPr>
-              <w:instrText xml:space="preserve"> PAGEREF _Toc499103750 \h </w:instrText>
+              <w:instrText xml:space="preserve"> PAGEREF _Toc500225518 \h </w:instrText>
             </w:r>
             <w:r>
               <w:rPr>
@@ -1475,7 +1477,7 @@
               <w:sz w:val="22"/>
             </w:rPr>
           </w:pPr>
-          <w:hyperlink w:anchor="_Toc499103751" w:history="1">
+          <w:hyperlink w:anchor="_Toc500225519" w:history="1">
             <w:r>
               <w:rPr>
                 <w:rStyle w:val="Hyperlink"/>
@@ -1517,7 +1519,7 @@
                 <w:noProof/>
                 <w:webHidden/>
               </w:rPr>
-              <w:instrText xml:space="preserve"> PAGEREF _Toc499103751 \h </w:instrText>
+              <w:instrText xml:space="preserve"> PAGEREF _Toc500225519 \h </w:instrText>
             </w:r>
             <w:r>
               <w:rPr>
@@ -1561,7 +1563,7 @@
               <w:sz w:val="22"/>
             </w:rPr>
           </w:pPr>
-          <w:hyperlink w:anchor="_Toc499103752" w:history="1">
+          <w:hyperlink w:anchor="_Toc500225520" w:history="1">
             <w:r>
               <w:rPr>
                 <w:rStyle w:val="Hyperlink"/>
@@ -1603,7 +1605,7 @@
                 <w:noProof/>
                 <w:webHidden/>
               </w:rPr>
-              <w:instrText xml:space="preserve"> PAGEREF _Toc499103752 \h </w:instrText>
+              <w:instrText xml:space="preserve"> PAGEREF _Toc500225520 \h </w:instrText>
             </w:r>
             <w:r>
               <w:rPr>
@@ -1647,7 +1649,7 @@
               <w:sz w:val="22"/>
             </w:rPr>
           </w:pPr>
-          <w:hyperlink w:anchor="_Toc499103753" w:history="1">
+          <w:hyperlink w:anchor="_Toc500225521" w:history="1">
             <w:r>
               <w:rPr>
                 <w:rStyle w:val="Hyperlink"/>
@@ -1691,7 +1693,7 @@
                 <w:noProof/>
                 <w:webHidden/>
               </w:rPr>
-              <w:instrText xml:space="preserve"> PAGEREF _Toc499103753 \h </w:instrText>
+              <w:instrText xml:space="preserve"> PAGEREF _Toc500225521 \h </w:instrText>
             </w:r>
             <w:r>
               <w:rPr>
@@ -1735,7 +1737,7 @@
               <w:sz w:val="22"/>
             </w:rPr>
           </w:pPr>
-          <w:hyperlink w:anchor="_Toc499103754" w:history="1">
+          <w:hyperlink w:anchor="_Toc500225522" w:history="1">
             <w:r>
               <w:rPr>
                 <w:rStyle w:val="Hyperlink"/>
@@ -1777,7 +1779,7 @@
                 <w:noProof/>
                 <w:webHidden/>
               </w:rPr>
-              <w:instrText xml:space="preserve"> PAGEREF _Toc499103754 \h </w:instrText>
+              <w:instrText xml:space="preserve"> PAGEREF _Toc500225522 \h </w:instrText>
             </w:r>
             <w:r>
               <w:rPr>
@@ -1821,7 +1823,7 @@
               <w:sz w:val="22"/>
             </w:rPr>
           </w:pPr>
-          <w:hyperlink w:anchor="_Toc499103755" w:history="1">
+          <w:hyperlink w:anchor="_Toc500225523" w:history="1">
             <w:r>
               <w:rPr>
                 <w:rStyle w:val="Hyperlink"/>
@@ -1863,7 +1865,7 @@
                 <w:noProof/>
                 <w:webHidden/>
               </w:rPr>
-              <w:instrText xml:space="preserve"> PAGEREF _Toc499103755 \h </w:instrText>
+              <w:instrText xml:space="preserve"> PAGEREF _Toc500225523 \h </w:instrText>
             </w:r>
             <w:r>
               <w:rPr>
@@ -1907,7 +1909,7 @@
               <w:sz w:val="22"/>
             </w:rPr>
           </w:pPr>
-          <w:hyperlink w:anchor="_Toc499103756" w:history="1">
+          <w:hyperlink w:anchor="_Toc500225524" w:history="1">
             <w:r>
               <w:rPr>
                 <w:rStyle w:val="Hyperlink"/>
@@ -1951,7 +1953,7 @@
                 <w:noProof/>
                 <w:webHidden/>
               </w:rPr>
-              <w:instrText xml:space="preserve"> PAGEREF _Toc499103756 \h </w:instrText>
+              <w:instrText xml:space="preserve"> PAGEREF _Toc500225524 \h </w:instrText>
             </w:r>
             <w:r>
               <w:rPr>
@@ -1995,7 +1997,7 @@
               <w:sz w:val="22"/>
             </w:rPr>
           </w:pPr>
-          <w:hyperlink w:anchor="_Toc499103757" w:history="1">
+          <w:hyperlink w:anchor="_Toc500225525" w:history="1">
             <w:r>
               <w:rPr>
                 <w:rStyle w:val="Hyperlink"/>
@@ -2016,7 +2018,7 @@
                 <w:rStyle w:val="Hyperlink"/>
                 <w:noProof/>
               </w:rPr>
-              <w:t>Getting the Available Space on the Server</w:t>
+              <w:t>Getting the List of File System Roots on the Server</w:t>
             </w:r>
             <w:r>
               <w:rPr>
@@ -2037,7 +2039,7 @@
                 <w:noProof/>
                 <w:webHidden/>
               </w:rPr>
-              <w:instrText xml:space="preserve"> PAGEREF _Toc499103757 \h </w:instrText>
+              <w:instrText xml:space="preserve"> PAGEREF _Toc500225525 \h </w:instrText>
             </w:r>
             <w:r>
               <w:rPr>
@@ -2081,7 +2083,7 @@
               <w:sz w:val="22"/>
             </w:rPr>
           </w:pPr>
-          <w:hyperlink w:anchor="_Toc499103758" w:history="1">
+          <w:hyperlink w:anchor="_Toc500225526" w:history="1">
             <w:r>
               <w:rPr>
                 <w:rStyle w:val="Hyperlink"/>
@@ -2102,7 +2104,7 @@
                 <w:rStyle w:val="Hyperlink"/>
                 <w:noProof/>
               </w:rPr>
-              <w:t>Getting the Export Queue Size</w:t>
+              <w:t>Getting the Available Space on the Server</w:t>
             </w:r>
             <w:r>
               <w:rPr>
@@ -2123,7 +2125,7 @@
                 <w:noProof/>
                 <w:webHidden/>
               </w:rPr>
-              <w:instrText xml:space="preserve"> PAGEREF _Toc499103758 \h </w:instrText>
+              <w:instrText xml:space="preserve"> PAGEREF _Toc500225526 \h </w:instrText>
             </w:r>
             <w:r>
               <w:rPr>
@@ -2143,7 +2145,7 @@
                 <w:noProof/>
                 <w:webHidden/>
               </w:rPr>
-              <w:t>12</w:t>
+              <w:t>13</w:t>
             </w:r>
             <w:r>
               <w:rPr>
@@ -2167,7 +2169,7 @@
               <w:sz w:val="22"/>
             </w:rPr>
           </w:pPr>
-          <w:hyperlink w:anchor="_Toc499103759" w:history="1">
+          <w:hyperlink w:anchor="_Toc500225527" w:history="1">
             <w:r>
               <w:rPr>
                 <w:rStyle w:val="Hyperlink"/>
@@ -2188,7 +2190,7 @@
                 <w:rStyle w:val="Hyperlink"/>
                 <w:noProof/>
               </w:rPr>
-              <w:t>Getting the URL of the Quarantine Manager Servlet</w:t>
+              <w:t>Getting the Export Queue Size</w:t>
             </w:r>
             <w:r>
               <w:rPr>
@@ -2209,7 +2211,7 @@
                 <w:noProof/>
                 <w:webHidden/>
               </w:rPr>
-              <w:instrText xml:space="preserve"> PAGEREF _Toc499103759 \h </w:instrText>
+              <w:instrText xml:space="preserve"> PAGEREF _Toc500225527 \h </w:instrText>
             </w:r>
             <w:r>
               <w:rPr>
@@ -2253,7 +2255,7 @@
               <w:sz w:val="22"/>
             </w:rPr>
           </w:pPr>
-          <w:hyperlink w:anchor="_Toc499103760" w:history="1">
+          <w:hyperlink w:anchor="_Toc500225528" w:history="1">
             <w:r>
               <w:rPr>
                 <w:rStyle w:val="Hyperlink"/>
@@ -2274,7 +2276,7 @@
                 <w:rStyle w:val="Hyperlink"/>
                 <w:noProof/>
               </w:rPr>
-              <w:t>Getting a Summary of the DicomAnonymizer Quarantine</w:t>
+              <w:t>Getting the URL of the Quarantine Manager Servlet</w:t>
             </w:r>
             <w:r>
               <w:rPr>
@@ -2295,7 +2297,7 @@
                 <w:noProof/>
                 <w:webHidden/>
               </w:rPr>
-              <w:instrText xml:space="preserve"> PAGEREF _Toc499103760 \h </w:instrText>
+              <w:instrText xml:space="preserve"> PAGEREF _Toc500225528 \h </w:instrText>
             </w:r>
             <w:r>
               <w:rPr>
@@ -2339,14 +2341,100 @@
               <w:sz w:val="22"/>
             </w:rPr>
           </w:pPr>
-          <w:hyperlink w:anchor="_Toc499103761" w:history="1">
+          <w:hyperlink w:anchor="_Toc500225529" w:history="1">
+            <w:r>
+              <w:rPr>
+                <w:rStyle w:val="Hyperlink"/>
+                <w:noProof/>
+              </w:rPr>
+              <w:t>4.9.5</w:t>
+            </w:r>
+            <w:r>
+              <w:rPr>
+                <w:rFonts w:eastAsiaTheme="minorEastAsia"/>
+                <w:noProof/>
+                <w:sz w:val="22"/>
+              </w:rPr>
+              <w:tab/>
+            </w:r>
+            <w:r>
+              <w:rPr>
+                <w:rStyle w:val="Hyperlink"/>
+                <w:noProof/>
+              </w:rPr>
+              <w:t>Getting a Summary of the DicomAnonymizer Quarantine</w:t>
+            </w:r>
+            <w:r>
+              <w:rPr>
+                <w:noProof/>
+                <w:webHidden/>
+              </w:rPr>
+              <w:tab/>
+            </w:r>
+            <w:r>
+              <w:rPr>
+                <w:noProof/>
+                <w:webHidden/>
+              </w:rPr>
+              <w:fldChar w:fldCharType="begin"/>
+            </w:r>
+            <w:r>
+              <w:rPr>
+                <w:noProof/>
+                <w:webHidden/>
+              </w:rPr>
+              <w:instrText xml:space="preserve"> PAGEREF _Toc500225529 \h </w:instrText>
+            </w:r>
+            <w:r>
+              <w:rPr>
+                <w:noProof/>
+                <w:webHidden/>
+              </w:rPr>
+            </w:r>
+            <w:r>
+              <w:rPr>
+                <w:noProof/>
+                <w:webHidden/>
+              </w:rPr>
+              <w:fldChar w:fldCharType="separate"/>
+            </w:r>
+            <w:r>
+              <w:rPr>
+                <w:noProof/>
+                <w:webHidden/>
+              </w:rPr>
+              <w:t>13</w:t>
+            </w:r>
+            <w:r>
+              <w:rPr>
+                <w:noProof/>
+                <w:webHidden/>
+              </w:rPr>
+              <w:fldChar w:fldCharType="end"/>
+            </w:r>
+          </w:hyperlink>
+        </w:p>
+        <w:p>
+          <w:pPr>
+            <w:pStyle w:val="TOC3"/>
+            <w:tabs>
+              <w:tab w:val="left" w:pos="1320"/>
+              <w:tab w:val="right" w:leader="dot" w:pos="9350"/>
+            </w:tabs>
+            <w:rPr>
+              <w:rFonts w:eastAsiaTheme="minorEastAsia"/>
+              <w:noProof/>
+              <w:sz w:val="22"/>
+            </w:rPr>
+          </w:pPr>
+          <w:hyperlink w:anchor="_Toc500225530" w:history="1">
             <w:r>
               <w:rPr>
                 <w:rStyle w:val="Hyperlink"/>
                 <w:rFonts w:eastAsia="Times New Roman"/>
                 <w:noProof/>
               </w:rPr>
-              <w:t>4.9.5</w:t>
+              <w:t>4.9.6</w:t>
             </w:r>
             <w:r>
               <w:rPr>
@@ -2383,7 +2471,7 @@
                 <w:noProof/>
                 <w:webHidden/>
               </w:rPr>
-              <w:instrText xml:space="preserve"> PAGEREF _Toc499103761 \h </w:instrText>
+              <w:instrText xml:space="preserve"> PAGEREF _Toc500225530 \h </w:instrText>
             </w:r>
             <w:r>
               <w:rPr>
@@ -2403,7 +2491,7 @@
                 <w:noProof/>
                 <w:webHidden/>
               </w:rPr>
-              <w:t>13</w:t>
+              <w:t>14</w:t>
             </w:r>
             <w:r>
               <w:rPr>
@@ -2427,7 +2515,7 @@
               <w:sz w:val="22"/>
             </w:rPr>
           </w:pPr>
-          <w:hyperlink w:anchor="_Toc499103762" w:history="1">
+          <w:hyperlink w:anchor="_Toc500225531" w:history="1">
             <w:r>
               <w:rPr>
                 <w:rStyle w:val="Hyperlink"/>
@@ -2471,7 +2559,7 @@
                 <w:noProof/>
                 <w:webHidden/>
               </w:rPr>
-              <w:instrText xml:space="preserve"> PAGEREF _Toc499103762 \h </w:instrText>
+              <w:instrText xml:space="preserve"> PAGEREF _Toc500225531 \h </w:instrText>
             </w:r>
             <w:r>
               <w:rPr>
@@ -2491,7 +2579,7 @@
                 <w:noProof/>
                 <w:webHidden/>
               </w:rPr>
-              <w:t>13</w:t>
+              <w:t>14</w:t>
             </w:r>
             <w:r>
               <w:rPr>
@@ -2509,7 +2597,6 @@
               <w:bCs/>
               <w:noProof/>
             </w:rPr>
-            <w:lastRenderedPageBreak/>
             <w:fldChar w:fldCharType="end"/>
           </w:r>
         </w:p>
@@ -2534,7 +2621,7 @@
       <w:pPr>
         <w:pStyle w:val="Heading1"/>
       </w:pPr>
-      <w:bookmarkStart w:id="0" w:name="_Toc499103735"/>
+      <w:bookmarkStart w:id="1" w:name="_Toc500225503"/>
       <w:r>
         <w:lastRenderedPageBreak/>
         <w:t>Installing</w:t>
@@ -2550,7 +2637,7 @@
       <w:r>
         <w:t xml:space="preserve"> in a CTP instance:</w:t>
       </w:r>
-      <w:bookmarkEnd w:id="0"/>
+      <w:bookmarkEnd w:id="1"/>
     </w:p>
     <w:p>
       <w:pPr>
@@ -3204,7 +3291,7 @@
           <w:rFonts w:eastAsia="Times New Roman"/>
         </w:rPr>
       </w:pPr>
-      <w:bookmarkStart w:id="1" w:name="_Toc499103736"/>
+      <w:bookmarkStart w:id="2" w:name="_Toc500225504"/>
       <w:r>
         <w:rPr>
           <w:rFonts w:eastAsia="Times New Roman"/>
@@ -3212,7 +3299,7 @@
         <w:lastRenderedPageBreak/>
         <w:t>The config.xml file</w:t>
       </w:r>
-      <w:bookmarkEnd w:id="1"/>
+      <w:bookmarkEnd w:id="2"/>
     </w:p>
     <w:p>
       <w:r>
@@ -4319,25 +4406,45 @@
         </w:rPr>
         <w:t xml:space="preserve">        </w:t>
       </w:r>
-      <w:proofErr w:type="spellStart"/>
-      <w:r>
-        <w:rPr>
-          <w:rFonts w:ascii="Courier New" w:hAnsi="Courier New" w:cs="Courier New"/>
-          <w:b/>
-          <w:sz w:val="20"/>
-          <w:szCs w:val="20"/>
-        </w:rPr>
-        <w:t>exportURL</w:t>
-      </w:r>
-      <w:proofErr w:type="spellEnd"/>
-      <w:r>
-        <w:rPr>
-          <w:rFonts w:ascii="Courier New" w:hAnsi="Courier New" w:cs="Courier New"/>
-          <w:b/>
-          <w:sz w:val="20"/>
-          <w:szCs w:val="20"/>
-        </w:rPr>
-        <w:t>="http://192.168.0.225:7778"</w:t>
+      <w:proofErr w:type="gramStart"/>
+      <w:r>
+        <w:rPr>
+          <w:rFonts w:ascii="Courier New" w:hAnsi="Courier New" w:cs="Courier New"/>
+          <w:b/>
+          <w:sz w:val="20"/>
+          <w:szCs w:val="20"/>
+        </w:rPr>
+        <w:t>id</w:t>
+      </w:r>
+      <w:proofErr w:type="gramEnd"/>
+      <w:r>
+        <w:rPr>
+          <w:rFonts w:ascii="Courier New" w:hAnsi="Courier New" w:cs="Courier New"/>
+          <w:b/>
+          <w:sz w:val="20"/>
+          <w:szCs w:val="20"/>
+        </w:rPr>
+        <w:t>="</w:t>
+      </w:r>
+      <w:proofErr w:type="spellStart"/>
+      <w:r>
+        <w:rPr>
+          <w:rFonts w:ascii="Courier New" w:hAnsi="Courier New" w:cs="Courier New"/>
+          <w:b/>
+          <w:sz w:val="20"/>
+          <w:szCs w:val="20"/>
+        </w:rPr>
+        <w:t>CollectionManifestLog</w:t>
+      </w:r>
+      <w:proofErr w:type="spellEnd"/>
+      <w:r>
+        <w:rPr>
+          <w:rFonts w:ascii="Courier New" w:hAnsi="Courier New" w:cs="Courier New"/>
+          <w:b/>
+          <w:sz w:val="20"/>
+          <w:szCs w:val="20"/>
+        </w:rPr>
+        <w:t>"</w:t>
       </w:r>
     </w:p>
     <w:p>
@@ -4366,6 +4473,7 @@
         </w:rPr>
         <w:t xml:space="preserve">        </w:t>
       </w:r>
+      <w:proofErr w:type="spellStart"/>
       <w:proofErr w:type="gramStart"/>
       <w:r>
         <w:rPr>
@@ -4374,8 +4482,9 @@
           <w:sz w:val="20"/>
           <w:szCs w:val="20"/>
         </w:rPr>
-        <w:t>id</w:t>
-      </w:r>
+        <w:t>manifestLogTags</w:t>
+      </w:r>
+      <w:proofErr w:type="spellEnd"/>
       <w:proofErr w:type="gramEnd"/>
       <w:r>
         <w:rPr>
@@ -4394,7 +4503,7 @@
           <w:sz w:val="20"/>
           <w:szCs w:val="20"/>
         </w:rPr>
-        <w:t>CollectionManifestLog</w:t>
+        <w:t>PatientID;StudyDate;SeriesInstanceUID</w:t>
       </w:r>
       <w:proofErr w:type="spellEnd"/>
       <w:r>
@@ -4433,7 +4542,6 @@
         </w:rPr>
         <w:t xml:space="preserve">        </w:t>
       </w:r>
-      <w:proofErr w:type="spellStart"/>
       <w:proofErr w:type="gramStart"/>
       <w:r>
         <w:rPr>
@@ -4442,9 +4550,8 @@
           <w:sz w:val="20"/>
           <w:szCs w:val="20"/>
         </w:rPr>
-        <w:t>manifestLogTags</w:t>
-      </w:r>
-      <w:proofErr w:type="spellEnd"/>
+        <w:t>name</w:t>
+      </w:r>
       <w:proofErr w:type="gramEnd"/>
       <w:r>
         <w:rPr>
@@ -4463,7 +4570,7 @@
           <w:sz w:val="20"/>
           <w:szCs w:val="20"/>
         </w:rPr>
-        <w:t>PatientID;StudyDate;SeriesInstanceUID</w:t>
+        <w:t>CollectionManifestLog</w:t>
       </w:r>
       <w:proofErr w:type="spellEnd"/>
       <w:r>
@@ -4510,7 +4617,7 @@
           <w:sz w:val="20"/>
           <w:szCs w:val="20"/>
         </w:rPr>
-        <w:t>name</w:t>
+        <w:t>root</w:t>
       </w:r>
       <w:proofErr w:type="gramEnd"/>
       <w:r>
@@ -4520,27 +4627,27 @@
           <w:sz w:val="20"/>
           <w:szCs w:val="20"/>
         </w:rPr>
-        <w:t>="</w:t>
-      </w:r>
-      <w:proofErr w:type="spellStart"/>
-      <w:r>
-        <w:rPr>
-          <w:rFonts w:ascii="Courier New" w:hAnsi="Courier New" w:cs="Courier New"/>
-          <w:b/>
-          <w:sz w:val="20"/>
-          <w:szCs w:val="20"/>
-        </w:rPr>
-        <w:t>CollectionManifestLog</w:t>
-      </w:r>
-      <w:proofErr w:type="spellEnd"/>
-      <w:r>
-        <w:rPr>
-          <w:rFonts w:ascii="Courier New" w:hAnsi="Courier New" w:cs="Courier New"/>
-          <w:b/>
-          <w:sz w:val="20"/>
-          <w:szCs w:val="20"/>
-        </w:rPr>
-        <w:t>"</w:t>
+        <w:t>="Collection/</w:t>
+      </w:r>
+      <w:proofErr w:type="spellStart"/>
+      <w:r>
+        <w:rPr>
+          <w:rFonts w:ascii="Courier New" w:hAnsi="Courier New" w:cs="Courier New"/>
+          <w:b/>
+          <w:sz w:val="20"/>
+          <w:szCs w:val="20"/>
+        </w:rPr>
+        <w:t>ManifestLog</w:t>
+      </w:r>
+      <w:proofErr w:type="spellEnd"/>
+      <w:r>
+        <w:rPr>
+          <w:rFonts w:ascii="Courier New" w:hAnsi="Courier New" w:cs="Courier New"/>
+          <w:b/>
+          <w:sz w:val="20"/>
+          <w:szCs w:val="20"/>
+        </w:rPr>
+        <w:t>"/&gt;</w:t>
       </w:r>
     </w:p>
     <w:p>
@@ -4567,47 +4674,7 @@
           <w:sz w:val="20"/>
           <w:szCs w:val="20"/>
         </w:rPr>
-        <w:t xml:space="preserve">        </w:t>
-      </w:r>
-      <w:proofErr w:type="gramStart"/>
-      <w:r>
-        <w:rPr>
-          <w:rFonts w:ascii="Courier New" w:hAnsi="Courier New" w:cs="Courier New"/>
-          <w:b/>
-          <w:sz w:val="20"/>
-          <w:szCs w:val="20"/>
-        </w:rPr>
-        <w:t>root</w:t>
-      </w:r>
-      <w:proofErr w:type="gramEnd"/>
-      <w:r>
-        <w:rPr>
-          <w:rFonts w:ascii="Courier New" w:hAnsi="Courier New" w:cs="Courier New"/>
-          <w:b/>
-          <w:sz w:val="20"/>
-          <w:szCs w:val="20"/>
-        </w:rPr>
-        <w:t>="Collection/</w:t>
-      </w:r>
-      <w:proofErr w:type="spellStart"/>
-      <w:r>
-        <w:rPr>
-          <w:rFonts w:ascii="Courier New" w:hAnsi="Courier New" w:cs="Courier New"/>
-          <w:b/>
-          <w:sz w:val="20"/>
-          <w:szCs w:val="20"/>
-        </w:rPr>
-        <w:t>ManifestLog</w:t>
-      </w:r>
-      <w:proofErr w:type="spellEnd"/>
-      <w:r>
-        <w:rPr>
-          <w:rFonts w:ascii="Courier New" w:hAnsi="Courier New" w:cs="Courier New"/>
-          <w:b/>
-          <w:sz w:val="20"/>
-          <w:szCs w:val="20"/>
-        </w:rPr>
-        <w:t>"/&gt;</w:t>
+        <w:t xml:space="preserve">    &lt;Pipeline</w:t>
       </w:r>
     </w:p>
     <w:p>
@@ -4634,7 +4701,47 @@
           <w:sz w:val="20"/>
           <w:szCs w:val="20"/>
         </w:rPr>
-        <w:t xml:space="preserve">    &lt;Pipeline</w:t>
+        <w:t xml:space="preserve">        </w:t>
+      </w:r>
+      <w:proofErr w:type="gramStart"/>
+      <w:r>
+        <w:rPr>
+          <w:rFonts w:ascii="Courier New" w:hAnsi="Courier New" w:cs="Courier New"/>
+          <w:b/>
+          <w:sz w:val="20"/>
+          <w:szCs w:val="20"/>
+        </w:rPr>
+        <w:t>name</w:t>
+      </w:r>
+      <w:proofErr w:type="gramEnd"/>
+      <w:r>
+        <w:rPr>
+          <w:rFonts w:ascii="Courier New" w:hAnsi="Courier New" w:cs="Courier New"/>
+          <w:b/>
+          <w:sz w:val="20"/>
+          <w:szCs w:val="20"/>
+        </w:rPr>
+        <w:t>="</w:t>
+      </w:r>
+      <w:proofErr w:type="spellStart"/>
+      <w:r>
+        <w:rPr>
+          <w:rFonts w:ascii="Courier New" w:hAnsi="Courier New" w:cs="Courier New"/>
+          <w:b/>
+          <w:sz w:val="20"/>
+          <w:szCs w:val="20"/>
+        </w:rPr>
+        <w:t>CollectionImport</w:t>
+      </w:r>
+      <w:proofErr w:type="spellEnd"/>
+      <w:r>
+        <w:rPr>
+          <w:rFonts w:ascii="Courier New" w:hAnsi="Courier New" w:cs="Courier New"/>
+          <w:b/>
+          <w:sz w:val="20"/>
+          <w:szCs w:val="20"/>
+        </w:rPr>
+        <w:t>"</w:t>
       </w:r>
     </w:p>
     <w:p>
@@ -4671,7 +4778,7 @@
           <w:sz w:val="20"/>
           <w:szCs w:val="20"/>
         </w:rPr>
-        <w:t>name</w:t>
+        <w:t>root</w:t>
       </w:r>
       <w:proofErr w:type="gramEnd"/>
       <w:r>
@@ -4681,27 +4788,7 @@
           <w:sz w:val="20"/>
           <w:szCs w:val="20"/>
         </w:rPr>
-        <w:t>="</w:t>
-      </w:r>
-      <w:proofErr w:type="spellStart"/>
-      <w:r>
-        <w:rPr>
-          <w:rFonts w:ascii="Courier New" w:hAnsi="Courier New" w:cs="Courier New"/>
-          <w:b/>
-          <w:sz w:val="20"/>
-          <w:szCs w:val="20"/>
-        </w:rPr>
-        <w:t>CollectionImport</w:t>
-      </w:r>
-      <w:proofErr w:type="spellEnd"/>
-      <w:r>
-        <w:rPr>
-          <w:rFonts w:ascii="Courier New" w:hAnsi="Courier New" w:cs="Courier New"/>
-          <w:b/>
-          <w:sz w:val="20"/>
-          <w:szCs w:val="20"/>
-        </w:rPr>
-        <w:t>"</w:t>
+        <w:t>="Collection/import"&gt;</w:t>
       </w:r>
     </w:p>
     <w:p>
@@ -4728,28 +4815,19 @@
           <w:sz w:val="20"/>
           <w:szCs w:val="20"/>
         </w:rPr>
-        <w:t xml:space="preserve">        </w:t>
-      </w:r>
-      <w:proofErr w:type="gramStart"/>
-      <w:r>
-        <w:rPr>
-          <w:rFonts w:ascii="Courier New" w:hAnsi="Courier New" w:cs="Courier New"/>
-          <w:b/>
-          <w:sz w:val="20"/>
-          <w:szCs w:val="20"/>
-        </w:rPr>
-        <w:t>root</w:t>
-      </w:r>
-      <w:proofErr w:type="gramEnd"/>
-      <w:r>
-        <w:rPr>
-          <w:rFonts w:ascii="Courier New" w:hAnsi="Courier New" w:cs="Courier New"/>
-          <w:b/>
-          <w:sz w:val="20"/>
-          <w:szCs w:val="20"/>
-        </w:rPr>
-        <w:t>="Collection/import"&gt;</w:t>
-      </w:r>
+        <w:t xml:space="preserve">        &lt;</w:t>
+      </w:r>
+      <w:proofErr w:type="spellStart"/>
+      <w:r>
+        <w:rPr>
+          <w:rFonts w:ascii="Courier New" w:hAnsi="Courier New" w:cs="Courier New"/>
+          <w:b/>
+          <w:sz w:val="20"/>
+          <w:szCs w:val="20"/>
+        </w:rPr>
+        <w:t>DirectoryImportService</w:t>
+      </w:r>
+      <w:proofErr w:type="spellEnd"/>
     </w:p>
     <w:p>
       <w:pPr>
@@ -4775,19 +4853,48 @@
           <w:sz w:val="20"/>
           <w:szCs w:val="20"/>
         </w:rPr>
-        <w:t xml:space="preserve">        &lt;</w:t>
-      </w:r>
-      <w:proofErr w:type="spellStart"/>
-      <w:r>
-        <w:rPr>
-          <w:rFonts w:ascii="Courier New" w:hAnsi="Courier New" w:cs="Courier New"/>
-          <w:b/>
-          <w:sz w:val="20"/>
-          <w:szCs w:val="20"/>
-        </w:rPr>
-        <w:t>DirectoryImportService</w:t>
-      </w:r>
-      <w:proofErr w:type="spellEnd"/>
+        <w:t xml:space="preserve">            </w:t>
+      </w:r>
+      <w:proofErr w:type="gramStart"/>
+      <w:r>
+        <w:rPr>
+          <w:rFonts w:ascii="Courier New" w:hAnsi="Courier New" w:cs="Courier New"/>
+          <w:b/>
+          <w:sz w:val="20"/>
+          <w:szCs w:val="20"/>
+        </w:rPr>
+        <w:t>class</w:t>
+      </w:r>
+      <w:proofErr w:type="gramEnd"/>
+      <w:r>
+        <w:rPr>
+          <w:rFonts w:ascii="Courier New" w:hAnsi="Courier New" w:cs="Courier New"/>
+          <w:b/>
+          <w:sz w:val="20"/>
+          <w:szCs w:val="20"/>
+        </w:rPr>
+        <w:t>="</w:t>
+      </w:r>
+      <w:proofErr w:type="spellStart"/>
+      <w:r>
+        <w:rPr>
+          <w:rFonts w:ascii="Courier New" w:hAnsi="Courier New" w:cs="Courier New"/>
+          <w:b/>
+          <w:sz w:val="20"/>
+          <w:szCs w:val="20"/>
+        </w:rPr>
+        <w:t>org.rsna.ctp.stdstages.DirectoryImportService</w:t>
+      </w:r>
+      <w:proofErr w:type="spellEnd"/>
+      <w:r>
+        <w:rPr>
+          <w:rFonts w:ascii="Courier New" w:hAnsi="Courier New" w:cs="Courier New"/>
+          <w:b/>
+          <w:sz w:val="20"/>
+          <w:szCs w:val="20"/>
+        </w:rPr>
+        <w:t>"</w:t>
+      </w:r>
     </w:p>
     <w:p>
       <w:pPr>
@@ -4823,7 +4930,7 @@
           <w:sz w:val="20"/>
           <w:szCs w:val="20"/>
         </w:rPr>
-        <w:t>class</w:t>
+        <w:t>id</w:t>
       </w:r>
       <w:proofErr w:type="gramEnd"/>
       <w:r>
@@ -4843,7 +4950,7 @@
           <w:sz w:val="20"/>
           <w:szCs w:val="20"/>
         </w:rPr>
-        <w:t>org.rsna.ctp.stdstages.DirectoryImportService</w:t>
+        <w:t>CollectionImportInput</w:t>
       </w:r>
       <w:proofErr w:type="spellEnd"/>
       <w:r>
@@ -4890,7 +4997,7 @@
           <w:sz w:val="20"/>
           <w:szCs w:val="20"/>
         </w:rPr>
-        <w:t>id</w:t>
+        <w:t>import</w:t>
       </w:r>
       <w:proofErr w:type="gramEnd"/>
       <w:r>
@@ -4900,27 +5007,27 @@
           <w:sz w:val="20"/>
           <w:szCs w:val="20"/>
         </w:rPr>
-        <w:t>="</w:t>
-      </w:r>
-      <w:proofErr w:type="spellStart"/>
-      <w:r>
-        <w:rPr>
-          <w:rFonts w:ascii="Courier New" w:hAnsi="Courier New" w:cs="Courier New"/>
-          <w:b/>
-          <w:sz w:val="20"/>
-          <w:szCs w:val="20"/>
-        </w:rPr>
-        <w:t>CollectionImportInput</w:t>
-      </w:r>
-      <w:proofErr w:type="spellEnd"/>
-      <w:r>
-        <w:rPr>
-          <w:rFonts w:ascii="Courier New" w:hAnsi="Courier New" w:cs="Courier New"/>
-          <w:b/>
-          <w:sz w:val="20"/>
-          <w:szCs w:val="20"/>
-        </w:rPr>
-        <w:t>"</w:t>
+        <w:t>="roots/</w:t>
+      </w:r>
+      <w:proofErr w:type="spellStart"/>
+      <w:r>
+        <w:rPr>
+          <w:rFonts w:ascii="Courier New" w:hAnsi="Courier New" w:cs="Courier New"/>
+          <w:b/>
+          <w:sz w:val="20"/>
+          <w:szCs w:val="20"/>
+        </w:rPr>
+        <w:t>DirectoryImportService</w:t>
+      </w:r>
+      <w:proofErr w:type="spellEnd"/>
+      <w:r>
+        <w:rPr>
+          <w:rFonts w:ascii="Courier New" w:hAnsi="Courier New" w:cs="Courier New"/>
+          <w:b/>
+          <w:sz w:val="20"/>
+          <w:szCs w:val="20"/>
+        </w:rPr>
+        <w:t>/import"</w:t>
       </w:r>
     </w:p>
     <w:p>
@@ -4957,7 +5064,7 @@
           <w:sz w:val="20"/>
           <w:szCs w:val="20"/>
         </w:rPr>
-        <w:t>import</w:t>
+        <w:t>interval</w:t>
       </w:r>
       <w:proofErr w:type="gramEnd"/>
       <w:r>
@@ -4967,27 +5074,7 @@
           <w:sz w:val="20"/>
           <w:szCs w:val="20"/>
         </w:rPr>
-        <w:t>="roots/</w:t>
-      </w:r>
-      <w:proofErr w:type="spellStart"/>
-      <w:r>
-        <w:rPr>
-          <w:rFonts w:ascii="Courier New" w:hAnsi="Courier New" w:cs="Courier New"/>
-          <w:b/>
-          <w:sz w:val="20"/>
-          <w:szCs w:val="20"/>
-        </w:rPr>
-        <w:t>DirectoryImportService</w:t>
-      </w:r>
-      <w:proofErr w:type="spellEnd"/>
-      <w:r>
-        <w:rPr>
-          <w:rFonts w:ascii="Courier New" w:hAnsi="Courier New" w:cs="Courier New"/>
-          <w:b/>
-          <w:sz w:val="20"/>
-          <w:szCs w:val="20"/>
-        </w:rPr>
-        <w:t>/import"</w:t>
+        <w:t>="4000"</w:t>
       </w:r>
     </w:p>
     <w:p>
@@ -6204,7 +6291,7 @@
           <w:sz w:val="20"/>
           <w:szCs w:val="20"/>
         </w:rPr>
-        <w:t>)-(0010,0010)/(0008,0020)"</w:t>
+        <w:t>)-(0010,0010)/(0008,0020)/Series(0020,0011)"</w:t>
       </w:r>
     </w:p>
     <w:p>
@@ -6698,7 +6785,7 @@
           <w:sz w:val="20"/>
           <w:szCs w:val="20"/>
         </w:rPr>
-        <w:t>name</w:t>
+        <w:t>interval</w:t>
       </w:r>
       <w:proofErr w:type="gramEnd"/>
       <w:r>
@@ -6708,27 +6795,7 @@
           <w:sz w:val="20"/>
           <w:szCs w:val="20"/>
         </w:rPr>
-        <w:t>="</w:t>
-      </w:r>
-      <w:proofErr w:type="spellStart"/>
-      <w:r>
-        <w:rPr>
-          <w:rFonts w:ascii="Courier New" w:hAnsi="Courier New" w:cs="Courier New"/>
-          <w:b/>
-          <w:sz w:val="20"/>
-          <w:szCs w:val="20"/>
-        </w:rPr>
-        <w:t>DirectoryImportService</w:t>
-      </w:r>
-      <w:proofErr w:type="spellEnd"/>
-      <w:r>
-        <w:rPr>
-          <w:rFonts w:ascii="Courier New" w:hAnsi="Courier New" w:cs="Courier New"/>
-          <w:b/>
-          <w:sz w:val="20"/>
-          <w:szCs w:val="20"/>
-        </w:rPr>
-        <w:t>"</w:t>
+        <w:t>="4000"</w:t>
       </w:r>
     </w:p>
     <w:p>
@@ -6765,7 +6832,7 @@
           <w:sz w:val="20"/>
           <w:szCs w:val="20"/>
         </w:rPr>
-        <w:t>quarantine</w:t>
+        <w:t>name</w:t>
       </w:r>
       <w:proofErr w:type="gramEnd"/>
       <w:r>
@@ -6775,7 +6842,7 @@
           <w:sz w:val="20"/>
           <w:szCs w:val="20"/>
         </w:rPr>
-        <w:t>="quarantines/</w:t>
+        <w:t>="</w:t>
       </w:r>
       <w:proofErr w:type="spellStart"/>
       <w:r>
@@ -6832,7 +6899,7 @@
           <w:sz w:val="20"/>
           <w:szCs w:val="20"/>
         </w:rPr>
-        <w:t>root</w:t>
+        <w:t>quarantine</w:t>
       </w:r>
       <w:proofErr w:type="gramEnd"/>
       <w:r>
@@ -6842,7 +6909,7 @@
           <w:sz w:val="20"/>
           <w:szCs w:val="20"/>
         </w:rPr>
-        <w:t>="roots/</w:t>
+        <w:t>="quarantines/</w:t>
       </w:r>
       <w:proofErr w:type="spellStart"/>
       <w:r>
@@ -6862,7 +6929,7 @@
           <w:sz w:val="20"/>
           <w:szCs w:val="20"/>
         </w:rPr>
-        <w:t>"/&gt;</w:t>
+        <w:t>"</w:t>
       </w:r>
     </w:p>
     <w:p>
@@ -6889,19 +6956,48 @@
           <w:sz w:val="20"/>
           <w:szCs w:val="20"/>
         </w:rPr>
-        <w:t xml:space="preserve">        &lt;</w:t>
-      </w:r>
-      <w:proofErr w:type="spellStart"/>
-      <w:r>
-        <w:rPr>
-          <w:rFonts w:ascii="Courier New" w:hAnsi="Courier New" w:cs="Courier New"/>
-          <w:b/>
-          <w:sz w:val="20"/>
-          <w:szCs w:val="20"/>
-        </w:rPr>
-        <w:t>ObjectCache</w:t>
-      </w:r>
-      <w:proofErr w:type="spellEnd"/>
+        <w:t xml:space="preserve">            </w:t>
+      </w:r>
+      <w:proofErr w:type="gramStart"/>
+      <w:r>
+        <w:rPr>
+          <w:rFonts w:ascii="Courier New" w:hAnsi="Courier New" w:cs="Courier New"/>
+          <w:b/>
+          <w:sz w:val="20"/>
+          <w:szCs w:val="20"/>
+        </w:rPr>
+        <w:t>root</w:t>
+      </w:r>
+      <w:proofErr w:type="gramEnd"/>
+      <w:r>
+        <w:rPr>
+          <w:rFonts w:ascii="Courier New" w:hAnsi="Courier New" w:cs="Courier New"/>
+          <w:b/>
+          <w:sz w:val="20"/>
+          <w:szCs w:val="20"/>
+        </w:rPr>
+        <w:t>="roots/</w:t>
+      </w:r>
+      <w:proofErr w:type="spellStart"/>
+      <w:r>
+        <w:rPr>
+          <w:rFonts w:ascii="Courier New" w:hAnsi="Courier New" w:cs="Courier New"/>
+          <w:b/>
+          <w:sz w:val="20"/>
+          <w:szCs w:val="20"/>
+        </w:rPr>
+        <w:t>DirectoryImportService</w:t>
+      </w:r>
+      <w:proofErr w:type="spellEnd"/>
+      <w:r>
+        <w:rPr>
+          <w:rFonts w:ascii="Courier New" w:hAnsi="Courier New" w:cs="Courier New"/>
+          <w:b/>
+          <w:sz w:val="20"/>
+          <w:szCs w:val="20"/>
+        </w:rPr>
+        <w:t>"/&gt;</w:t>
+      </w:r>
     </w:p>
     <w:p>
       <w:pPr>
@@ -6927,48 +7023,19 @@
           <w:sz w:val="20"/>
           <w:szCs w:val="20"/>
         </w:rPr>
-        <w:t xml:space="preserve">            </w:t>
-      </w:r>
-      <w:proofErr w:type="gramStart"/>
-      <w:r>
-        <w:rPr>
-          <w:rFonts w:ascii="Courier New" w:hAnsi="Courier New" w:cs="Courier New"/>
-          <w:b/>
-          <w:sz w:val="20"/>
-          <w:szCs w:val="20"/>
-        </w:rPr>
-        <w:t>class</w:t>
-      </w:r>
-      <w:proofErr w:type="gramEnd"/>
-      <w:r>
-        <w:rPr>
-          <w:rFonts w:ascii="Courier New" w:hAnsi="Courier New" w:cs="Courier New"/>
-          <w:b/>
-          <w:sz w:val="20"/>
-          <w:szCs w:val="20"/>
-        </w:rPr>
-        <w:t>="</w:t>
-      </w:r>
-      <w:proofErr w:type="spellStart"/>
-      <w:r>
-        <w:rPr>
-          <w:rFonts w:ascii="Courier New" w:hAnsi="Courier New" w:cs="Courier New"/>
-          <w:b/>
-          <w:sz w:val="20"/>
-          <w:szCs w:val="20"/>
-        </w:rPr>
-        <w:t>org.rsna.ctp.stdstages.ObjectCache</w:t>
-      </w:r>
-      <w:proofErr w:type="spellEnd"/>
-      <w:r>
-        <w:rPr>
-          <w:rFonts w:ascii="Courier New" w:hAnsi="Courier New" w:cs="Courier New"/>
-          <w:b/>
-          <w:sz w:val="20"/>
-          <w:szCs w:val="20"/>
-        </w:rPr>
-        <w:t>"</w:t>
-      </w:r>
+        <w:t xml:space="preserve">        &lt;</w:t>
+      </w:r>
+      <w:proofErr w:type="spellStart"/>
+      <w:r>
+        <w:rPr>
+          <w:rFonts w:ascii="Courier New" w:hAnsi="Courier New" w:cs="Courier New"/>
+          <w:b/>
+          <w:sz w:val="20"/>
+          <w:szCs w:val="20"/>
+        </w:rPr>
+        <w:t>ObjectCache</w:t>
+      </w:r>
+      <w:proofErr w:type="spellEnd"/>
     </w:p>
     <w:p>
       <w:pPr>
@@ -7004,7 +7071,7 @@
           <w:sz w:val="20"/>
           <w:szCs w:val="20"/>
         </w:rPr>
-        <w:t>id</w:t>
+        <w:t>class</w:t>
       </w:r>
       <w:proofErr w:type="gramEnd"/>
       <w:r>
@@ -7024,7 +7091,7 @@
           <w:sz w:val="20"/>
           <w:szCs w:val="20"/>
         </w:rPr>
-        <w:t>CollectionObjectCache</w:t>
+        <w:t>org.rsna.ctp.stdstages.ObjectCache</w:t>
       </w:r>
       <w:proofErr w:type="spellEnd"/>
       <w:r>
@@ -7071,7 +7138,7 @@
           <w:sz w:val="20"/>
           <w:szCs w:val="20"/>
         </w:rPr>
-        <w:t>name</w:t>
+        <w:t>id</w:t>
       </w:r>
       <w:proofErr w:type="gramEnd"/>
       <w:r>
@@ -7091,7 +7158,7 @@
           <w:sz w:val="20"/>
           <w:szCs w:val="20"/>
         </w:rPr>
-        <w:t>ObjectCache</w:t>
+        <w:t>CollectionObjectCache</w:t>
       </w:r>
       <w:proofErr w:type="spellEnd"/>
       <w:r>
@@ -7138,7 +7205,7 @@
           <w:sz w:val="20"/>
           <w:szCs w:val="20"/>
         </w:rPr>
-        <w:t>root</w:t>
+        <w:t>name</w:t>
       </w:r>
       <w:proofErr w:type="gramEnd"/>
       <w:r>
@@ -7148,7 +7215,7 @@
           <w:sz w:val="20"/>
           <w:szCs w:val="20"/>
         </w:rPr>
-        <w:t>="roots/</w:t>
+        <w:t>="</w:t>
       </w:r>
       <w:proofErr w:type="spellStart"/>
       <w:r>
@@ -7168,7 +7235,7 @@
           <w:sz w:val="20"/>
           <w:szCs w:val="20"/>
         </w:rPr>
-        <w:t>"/&gt;</w:t>
+        <w:t>"</w:t>
       </w:r>
     </w:p>
     <w:p>
@@ -7195,19 +7262,48 @@
           <w:sz w:val="20"/>
           <w:szCs w:val="20"/>
         </w:rPr>
-        <w:t xml:space="preserve">        &lt;</w:t>
-      </w:r>
-      <w:proofErr w:type="spellStart"/>
-      <w:r>
-        <w:rPr>
-          <w:rFonts w:ascii="Courier New" w:hAnsi="Courier New" w:cs="Courier New"/>
-          <w:b/>
-          <w:sz w:val="20"/>
-          <w:szCs w:val="20"/>
-        </w:rPr>
-        <w:t>DicomAnonymizer</w:t>
-      </w:r>
-      <w:proofErr w:type="spellEnd"/>
+        <w:t xml:space="preserve">            </w:t>
+      </w:r>
+      <w:proofErr w:type="gramStart"/>
+      <w:r>
+        <w:rPr>
+          <w:rFonts w:ascii="Courier New" w:hAnsi="Courier New" w:cs="Courier New"/>
+          <w:b/>
+          <w:sz w:val="20"/>
+          <w:szCs w:val="20"/>
+        </w:rPr>
+        <w:t>root</w:t>
+      </w:r>
+      <w:proofErr w:type="gramEnd"/>
+      <w:r>
+        <w:rPr>
+          <w:rFonts w:ascii="Courier New" w:hAnsi="Courier New" w:cs="Courier New"/>
+          <w:b/>
+          <w:sz w:val="20"/>
+          <w:szCs w:val="20"/>
+        </w:rPr>
+        <w:t>="roots/</w:t>
+      </w:r>
+      <w:proofErr w:type="spellStart"/>
+      <w:r>
+        <w:rPr>
+          <w:rFonts w:ascii="Courier New" w:hAnsi="Courier New" w:cs="Courier New"/>
+          <w:b/>
+          <w:sz w:val="20"/>
+          <w:szCs w:val="20"/>
+        </w:rPr>
+        <w:t>ObjectCache</w:t>
+      </w:r>
+      <w:proofErr w:type="spellEnd"/>
+      <w:r>
+        <w:rPr>
+          <w:rFonts w:ascii="Courier New" w:hAnsi="Courier New" w:cs="Courier New"/>
+          <w:b/>
+          <w:sz w:val="20"/>
+          <w:szCs w:val="20"/>
+        </w:rPr>
+        <w:t>"/&gt;</w:t>
+      </w:r>
     </w:p>
     <w:p>
       <w:pPr>
@@ -7233,48 +7329,19 @@
           <w:sz w:val="20"/>
           <w:szCs w:val="20"/>
         </w:rPr>
-        <w:t xml:space="preserve">            </w:t>
-      </w:r>
-      <w:proofErr w:type="gramStart"/>
-      <w:r>
-        <w:rPr>
-          <w:rFonts w:ascii="Courier New" w:hAnsi="Courier New" w:cs="Courier New"/>
-          <w:b/>
-          <w:sz w:val="20"/>
-          <w:szCs w:val="20"/>
-        </w:rPr>
-        <w:t>class</w:t>
-      </w:r>
-      <w:proofErr w:type="gramEnd"/>
-      <w:r>
-        <w:rPr>
-          <w:rFonts w:ascii="Courier New" w:hAnsi="Courier New" w:cs="Courier New"/>
-          <w:b/>
-          <w:sz w:val="20"/>
-          <w:szCs w:val="20"/>
-        </w:rPr>
-        <w:t>="</w:t>
-      </w:r>
-      <w:proofErr w:type="spellStart"/>
-      <w:r>
-        <w:rPr>
-          <w:rFonts w:ascii="Courier New" w:hAnsi="Courier New" w:cs="Courier New"/>
-          <w:b/>
-          <w:sz w:val="20"/>
-          <w:szCs w:val="20"/>
-        </w:rPr>
-        <w:t>org.rsna.ctp.stdstages.DicomAnonymizer</w:t>
-      </w:r>
-      <w:proofErr w:type="spellEnd"/>
-      <w:r>
-        <w:rPr>
-          <w:rFonts w:ascii="Courier New" w:hAnsi="Courier New" w:cs="Courier New"/>
-          <w:b/>
-          <w:sz w:val="20"/>
-          <w:szCs w:val="20"/>
-        </w:rPr>
-        <w:t>"</w:t>
-      </w:r>
+        <w:t xml:space="preserve">        &lt;</w:t>
+      </w:r>
+      <w:proofErr w:type="spellStart"/>
+      <w:r>
+        <w:rPr>
+          <w:rFonts w:ascii="Courier New" w:hAnsi="Courier New" w:cs="Courier New"/>
+          <w:b/>
+          <w:sz w:val="20"/>
+          <w:szCs w:val="20"/>
+        </w:rPr>
+        <w:t>DicomAnonymizer</w:t>
+      </w:r>
+      <w:proofErr w:type="spellEnd"/>
     </w:p>
     <w:p>
       <w:pPr>
@@ -7310,7 +7377,7 @@
           <w:sz w:val="20"/>
           <w:szCs w:val="20"/>
         </w:rPr>
-        <w:t>id</w:t>
+        <w:t>class</w:t>
       </w:r>
       <w:proofErr w:type="gramEnd"/>
       <w:r>
@@ -7330,7 +7397,7 @@
           <w:sz w:val="20"/>
           <w:szCs w:val="20"/>
         </w:rPr>
-        <w:t>CollectionDicomAnonymizer</w:t>
+        <w:t>org.rsna.ctp.stdstages.DicomAnonymizer</w:t>
       </w:r>
       <w:proofErr w:type="spellEnd"/>
       <w:r>
@@ -7369,7 +7436,6 @@
         </w:rPr>
         <w:t xml:space="preserve">            </w:t>
       </w:r>
-      <w:proofErr w:type="spellStart"/>
       <w:proofErr w:type="gramStart"/>
       <w:r>
         <w:rPr>
@@ -7378,9 +7444,8 @@
           <w:sz w:val="20"/>
           <w:szCs w:val="20"/>
         </w:rPr>
-        <w:t>lookupTable</w:t>
-      </w:r>
-      <w:proofErr w:type="spellEnd"/>
+        <w:t>id</w:t>
+      </w:r>
       <w:proofErr w:type="gramEnd"/>
       <w:r>
         <w:rPr>
@@ -7389,17 +7454,17 @@
           <w:sz w:val="20"/>
           <w:szCs w:val="20"/>
         </w:rPr>
-        <w:t>="scripts/</w:t>
-      </w:r>
-      <w:proofErr w:type="spellStart"/>
-      <w:r>
-        <w:rPr>
-          <w:rFonts w:ascii="Courier New" w:hAnsi="Courier New" w:cs="Courier New"/>
-          <w:b/>
-          <w:sz w:val="20"/>
-          <w:szCs w:val="20"/>
-        </w:rPr>
-        <w:t>LookupTable.properties</w:t>
+        <w:t>="</w:t>
+      </w:r>
+      <w:proofErr w:type="spellStart"/>
+      <w:r>
+        <w:rPr>
+          <w:rFonts w:ascii="Courier New" w:hAnsi="Courier New" w:cs="Courier New"/>
+          <w:b/>
+          <w:sz w:val="20"/>
+          <w:szCs w:val="20"/>
+        </w:rPr>
+        <w:t>CollectionDicomAnonymizer</w:t>
       </w:r>
       <w:proofErr w:type="spellEnd"/>
       <w:r>
@@ -7438,6 +7503,7 @@
         </w:rPr>
         <w:t xml:space="preserve">            </w:t>
       </w:r>
+      <w:proofErr w:type="spellStart"/>
       <w:proofErr w:type="gramStart"/>
       <w:r>
         <w:rPr>
@@ -7446,8 +7512,9 @@
           <w:sz w:val="20"/>
           <w:szCs w:val="20"/>
         </w:rPr>
-        <w:t>name</w:t>
-      </w:r>
+        <w:t>lookupTable</w:t>
+      </w:r>
+      <w:proofErr w:type="spellEnd"/>
       <w:proofErr w:type="gramEnd"/>
       <w:r>
         <w:rPr>
@@ -7456,17 +7523,17 @@
           <w:sz w:val="20"/>
           <w:szCs w:val="20"/>
         </w:rPr>
-        <w:t>="</w:t>
-      </w:r>
-      <w:proofErr w:type="spellStart"/>
-      <w:r>
-        <w:rPr>
-          <w:rFonts w:ascii="Courier New" w:hAnsi="Courier New" w:cs="Courier New"/>
-          <w:b/>
-          <w:sz w:val="20"/>
-          <w:szCs w:val="20"/>
-        </w:rPr>
-        <w:t>DicomAnonymizer</w:t>
+        <w:t>="scripts/</w:t>
+      </w:r>
+      <w:proofErr w:type="spellStart"/>
+      <w:r>
+        <w:rPr>
+          <w:rFonts w:ascii="Courier New" w:hAnsi="Courier New" w:cs="Courier New"/>
+          <w:b/>
+          <w:sz w:val="20"/>
+          <w:szCs w:val="20"/>
+        </w:rPr>
+        <w:t>LookupTable.properties</w:t>
       </w:r>
       <w:proofErr w:type="spellEnd"/>
       <w:r>
@@ -7513,7 +7580,7 @@
           <w:sz w:val="20"/>
           <w:szCs w:val="20"/>
         </w:rPr>
-        <w:t>quarantine</w:t>
+        <w:t>name</w:t>
       </w:r>
       <w:proofErr w:type="gramEnd"/>
       <w:r>
@@ -7523,7 +7590,7 @@
           <w:sz w:val="20"/>
           <w:szCs w:val="20"/>
         </w:rPr>
-        <w:t>="quarantines/</w:t>
+        <w:t>="</w:t>
       </w:r>
       <w:proofErr w:type="spellStart"/>
       <w:r>
@@ -7580,7 +7647,7 @@
           <w:sz w:val="20"/>
           <w:szCs w:val="20"/>
         </w:rPr>
-        <w:t>root</w:t>
+        <w:t>quarantine</w:t>
       </w:r>
       <w:proofErr w:type="gramEnd"/>
       <w:r>
@@ -7590,7 +7657,7 @@
           <w:sz w:val="20"/>
           <w:szCs w:val="20"/>
         </w:rPr>
-        <w:t>="roots/</w:t>
+        <w:t>="quarantines/</w:t>
       </w:r>
       <w:proofErr w:type="spellStart"/>
       <w:r>
@@ -7637,27 +7704,47 @@
           <w:sz w:val="20"/>
           <w:szCs w:val="20"/>
         </w:rPr>
-        <w:t xml:space="preserve">            script="scripts/</w:t>
-      </w:r>
-      <w:proofErr w:type="spellStart"/>
-      <w:r>
-        <w:rPr>
-          <w:rFonts w:ascii="Courier New" w:hAnsi="Courier New" w:cs="Courier New"/>
-          <w:b/>
-          <w:sz w:val="20"/>
-          <w:szCs w:val="20"/>
-        </w:rPr>
-        <w:t>DicomAnonymizer.script</w:t>
-      </w:r>
-      <w:proofErr w:type="spellEnd"/>
-      <w:r>
-        <w:rPr>
-          <w:rFonts w:ascii="Courier New" w:hAnsi="Courier New" w:cs="Courier New"/>
-          <w:b/>
-          <w:sz w:val="20"/>
-          <w:szCs w:val="20"/>
-        </w:rPr>
-        <w:t>"/&gt;</w:t>
+        <w:t xml:space="preserve">            </w:t>
+      </w:r>
+      <w:proofErr w:type="gramStart"/>
+      <w:r>
+        <w:rPr>
+          <w:rFonts w:ascii="Courier New" w:hAnsi="Courier New" w:cs="Courier New"/>
+          <w:b/>
+          <w:sz w:val="20"/>
+          <w:szCs w:val="20"/>
+        </w:rPr>
+        <w:t>root</w:t>
+      </w:r>
+      <w:proofErr w:type="gramEnd"/>
+      <w:r>
+        <w:rPr>
+          <w:rFonts w:ascii="Courier New" w:hAnsi="Courier New" w:cs="Courier New"/>
+          <w:b/>
+          <w:sz w:val="20"/>
+          <w:szCs w:val="20"/>
+        </w:rPr>
+        <w:t>="roots/</w:t>
+      </w:r>
+      <w:proofErr w:type="spellStart"/>
+      <w:r>
+        <w:rPr>
+          <w:rFonts w:ascii="Courier New" w:hAnsi="Courier New" w:cs="Courier New"/>
+          <w:b/>
+          <w:sz w:val="20"/>
+          <w:szCs w:val="20"/>
+        </w:rPr>
+        <w:t>DicomAnonymizer</w:t>
+      </w:r>
+      <w:proofErr w:type="spellEnd"/>
+      <w:r>
+        <w:rPr>
+          <w:rFonts w:ascii="Courier New" w:hAnsi="Courier New" w:cs="Courier New"/>
+          <w:b/>
+          <w:sz w:val="20"/>
+          <w:szCs w:val="20"/>
+        </w:rPr>
+        <w:t>"</w:t>
       </w:r>
     </w:p>
     <w:p>
@@ -7684,19 +7771,28 @@
           <w:sz w:val="20"/>
           <w:szCs w:val="20"/>
         </w:rPr>
-        <w:t xml:space="preserve">        &lt;</w:t>
-      </w:r>
-      <w:proofErr w:type="spellStart"/>
-      <w:r>
-        <w:rPr>
-          <w:rFonts w:ascii="Courier New" w:hAnsi="Courier New" w:cs="Courier New"/>
-          <w:b/>
-          <w:sz w:val="20"/>
-          <w:szCs w:val="20"/>
-        </w:rPr>
-        <w:t>ManifestLogger</w:t>
-      </w:r>
-      <w:proofErr w:type="spellEnd"/>
+        <w:t xml:space="preserve">            script="scripts/</w:t>
+      </w:r>
+      <w:proofErr w:type="spellStart"/>
+      <w:r>
+        <w:rPr>
+          <w:rFonts w:ascii="Courier New" w:hAnsi="Courier New" w:cs="Courier New"/>
+          <w:b/>
+          <w:sz w:val="20"/>
+          <w:szCs w:val="20"/>
+        </w:rPr>
+        <w:t>DicomAnonymizer.script</w:t>
+      </w:r>
+      <w:proofErr w:type="spellEnd"/>
+      <w:r>
+        <w:rPr>
+          <w:rFonts w:ascii="Courier New" w:hAnsi="Courier New" w:cs="Courier New"/>
+          <w:b/>
+          <w:sz w:val="20"/>
+          <w:szCs w:val="20"/>
+        </w:rPr>
+        <w:t>"/&gt;</w:t>
+      </w:r>
     </w:p>
     <w:p>
       <w:pPr>
@@ -7722,48 +7818,19 @@
           <w:sz w:val="20"/>
           <w:szCs w:val="20"/>
         </w:rPr>
-        <w:t xml:space="preserve">            </w:t>
-      </w:r>
-      <w:proofErr w:type="gramStart"/>
-      <w:r>
-        <w:rPr>
-          <w:rFonts w:ascii="Courier New" w:hAnsi="Courier New" w:cs="Courier New"/>
-          <w:b/>
-          <w:sz w:val="20"/>
-          <w:szCs w:val="20"/>
-        </w:rPr>
-        <w:t>class</w:t>
-      </w:r>
-      <w:proofErr w:type="gramEnd"/>
-      <w:r>
-        <w:rPr>
-          <w:rFonts w:ascii="Courier New" w:hAnsi="Courier New" w:cs="Courier New"/>
-          <w:b/>
-          <w:sz w:val="20"/>
-          <w:szCs w:val="20"/>
-        </w:rPr>
-        <w:t>="</w:t>
-      </w:r>
-      <w:proofErr w:type="spellStart"/>
-      <w:r>
-        <w:rPr>
-          <w:rFonts w:ascii="Courier New" w:hAnsi="Courier New" w:cs="Courier New"/>
-          <w:b/>
-          <w:sz w:val="20"/>
-          <w:szCs w:val="20"/>
-        </w:rPr>
-        <w:t>edu.uams.tcia.ManifestLogger</w:t>
-      </w:r>
-      <w:proofErr w:type="spellEnd"/>
-      <w:r>
-        <w:rPr>
-          <w:rFonts w:ascii="Courier New" w:hAnsi="Courier New" w:cs="Courier New"/>
-          <w:b/>
-          <w:sz w:val="20"/>
-          <w:szCs w:val="20"/>
-        </w:rPr>
-        <w:t>"</w:t>
-      </w:r>
+        <w:t xml:space="preserve">        &lt;</w:t>
+      </w:r>
+      <w:proofErr w:type="spellStart"/>
+      <w:r>
+        <w:rPr>
+          <w:rFonts w:ascii="Courier New" w:hAnsi="Courier New" w:cs="Courier New"/>
+          <w:b/>
+          <w:sz w:val="20"/>
+          <w:szCs w:val="20"/>
+        </w:rPr>
+        <w:t>ManifestLogger</w:t>
+      </w:r>
+      <w:proofErr w:type="spellEnd"/>
     </w:p>
     <w:p>
       <w:pPr>
@@ -7799,7 +7866,7 @@
           <w:sz w:val="20"/>
           <w:szCs w:val="20"/>
         </w:rPr>
-        <w:t>id</w:t>
+        <w:t>class</w:t>
       </w:r>
       <w:proofErr w:type="gramEnd"/>
       <w:r>
@@ -7819,7 +7886,7 @@
           <w:sz w:val="20"/>
           <w:szCs w:val="20"/>
         </w:rPr>
-        <w:t>CollectionManifestLogger</w:t>
+        <w:t>edu.uams.tcia.ManifestLogger</w:t>
       </w:r>
       <w:proofErr w:type="spellEnd"/>
       <w:r>
@@ -7858,7 +7925,6 @@
         </w:rPr>
         <w:t xml:space="preserve">            </w:t>
       </w:r>
-      <w:proofErr w:type="spellStart"/>
       <w:proofErr w:type="gramStart"/>
       <w:r>
         <w:rPr>
@@ -7867,9 +7933,8 @@
           <w:sz w:val="20"/>
           <w:szCs w:val="20"/>
         </w:rPr>
-        <w:t>manifestLogID</w:t>
-      </w:r>
-      <w:proofErr w:type="spellEnd"/>
+        <w:t>id</w:t>
+      </w:r>
       <w:proofErr w:type="gramEnd"/>
       <w:r>
         <w:rPr>
@@ -7888,7 +7953,7 @@
           <w:sz w:val="20"/>
           <w:szCs w:val="20"/>
         </w:rPr>
-        <w:t>CollectionManifestLog</w:t>
+        <w:t>CollectionManifestLogger</w:t>
       </w:r>
       <w:proofErr w:type="spellEnd"/>
       <w:r>
@@ -7927,6 +7992,7 @@
         </w:rPr>
         <w:t xml:space="preserve">            </w:t>
       </w:r>
+      <w:proofErr w:type="spellStart"/>
       <w:proofErr w:type="gramStart"/>
       <w:r>
         <w:rPr>
@@ -7935,8 +8001,9 @@
           <w:sz w:val="20"/>
           <w:szCs w:val="20"/>
         </w:rPr>
-        <w:t>name</w:t>
-      </w:r>
+        <w:t>manifestLogID</w:t>
+      </w:r>
+      <w:proofErr w:type="spellEnd"/>
       <w:proofErr w:type="gramEnd"/>
       <w:r>
         <w:rPr>
@@ -7955,7 +8022,7 @@
           <w:sz w:val="20"/>
           <w:szCs w:val="20"/>
         </w:rPr>
-        <w:t>ManifestLogger</w:t>
+        <w:t>CollectionManifestLog</w:t>
       </w:r>
       <w:proofErr w:type="spellEnd"/>
       <w:r>
@@ -8002,7 +8069,7 @@
           <w:sz w:val="20"/>
           <w:szCs w:val="20"/>
         </w:rPr>
-        <w:t>root</w:t>
+        <w:t>name</w:t>
       </w:r>
       <w:proofErr w:type="gramEnd"/>
       <w:r>
@@ -8012,27 +8079,27 @@
           <w:sz w:val="20"/>
           <w:szCs w:val="20"/>
         </w:rPr>
-        <w:t>="roots/</w:t>
-      </w:r>
-      <w:proofErr w:type="spellStart"/>
-      <w:r>
-        <w:rPr>
-          <w:rFonts w:ascii="Courier New" w:hAnsi="Courier New" w:cs="Courier New"/>
-          <w:b/>
-          <w:sz w:val="20"/>
-          <w:szCs w:val="20"/>
-        </w:rPr>
-        <w:t>CollectionManifestLogger</w:t>
-      </w:r>
-      <w:proofErr w:type="spellEnd"/>
-      <w:r>
-        <w:rPr>
-          <w:rFonts w:ascii="Courier New" w:hAnsi="Courier New" w:cs="Courier New"/>
-          <w:b/>
-          <w:sz w:val="20"/>
-          <w:szCs w:val="20"/>
-        </w:rPr>
-        <w:t>"/&gt;</w:t>
+        <w:t>="</w:t>
+      </w:r>
+      <w:proofErr w:type="spellStart"/>
+      <w:r>
+        <w:rPr>
+          <w:rFonts w:ascii="Courier New" w:hAnsi="Courier New" w:cs="Courier New"/>
+          <w:b/>
+          <w:sz w:val="20"/>
+          <w:szCs w:val="20"/>
+        </w:rPr>
+        <w:t>ManifestLogger</w:t>
+      </w:r>
+      <w:proofErr w:type="spellEnd"/>
+      <w:r>
+        <w:rPr>
+          <w:rFonts w:ascii="Courier New" w:hAnsi="Courier New" w:cs="Courier New"/>
+          <w:b/>
+          <w:sz w:val="20"/>
+          <w:szCs w:val="20"/>
+        </w:rPr>
+        <w:t>"</w:t>
       </w:r>
     </w:p>
     <w:p>
@@ -8059,19 +8126,48 @@
           <w:sz w:val="20"/>
           <w:szCs w:val="20"/>
         </w:rPr>
-        <w:t xml:space="preserve">        &lt;</w:t>
-      </w:r>
-      <w:proofErr w:type="spellStart"/>
-      <w:r>
-        <w:rPr>
-          <w:rFonts w:ascii="Courier New" w:hAnsi="Courier New" w:cs="Courier New"/>
-          <w:b/>
-          <w:sz w:val="20"/>
-          <w:szCs w:val="20"/>
-        </w:rPr>
-        <w:t>DirectoryStorageService</w:t>
-      </w:r>
-      <w:proofErr w:type="spellEnd"/>
+        <w:t xml:space="preserve">            </w:t>
+      </w:r>
+      <w:proofErr w:type="gramStart"/>
+      <w:r>
+        <w:rPr>
+          <w:rFonts w:ascii="Courier New" w:hAnsi="Courier New" w:cs="Courier New"/>
+          <w:b/>
+          <w:sz w:val="20"/>
+          <w:szCs w:val="20"/>
+        </w:rPr>
+        <w:t>root</w:t>
+      </w:r>
+      <w:proofErr w:type="gramEnd"/>
+      <w:r>
+        <w:rPr>
+          <w:rFonts w:ascii="Courier New" w:hAnsi="Courier New" w:cs="Courier New"/>
+          <w:b/>
+          <w:sz w:val="20"/>
+          <w:szCs w:val="20"/>
+        </w:rPr>
+        <w:t>="roots/</w:t>
+      </w:r>
+      <w:proofErr w:type="spellStart"/>
+      <w:r>
+        <w:rPr>
+          <w:rFonts w:ascii="Courier New" w:hAnsi="Courier New" w:cs="Courier New"/>
+          <w:b/>
+          <w:sz w:val="20"/>
+          <w:szCs w:val="20"/>
+        </w:rPr>
+        <w:t>CollectionManifestLogger</w:t>
+      </w:r>
+      <w:proofErr w:type="spellEnd"/>
+      <w:r>
+        <w:rPr>
+          <w:rFonts w:ascii="Courier New" w:hAnsi="Courier New" w:cs="Courier New"/>
+          <w:b/>
+          <w:sz w:val="20"/>
+          <w:szCs w:val="20"/>
+        </w:rPr>
+        <w:t>"/&gt;</w:t>
+      </w:r>
     </w:p>
     <w:p>
       <w:pPr>
@@ -8097,30 +8193,19 @@
           <w:sz w:val="20"/>
           <w:szCs w:val="20"/>
         </w:rPr>
-        <w:t xml:space="preserve">            </w:t>
-      </w:r>
-      <w:proofErr w:type="spellStart"/>
-      <w:proofErr w:type="gramStart"/>
-      <w:r>
-        <w:rPr>
-          <w:rFonts w:ascii="Courier New" w:hAnsi="Courier New" w:cs="Courier New"/>
-          <w:b/>
-          <w:sz w:val="20"/>
-          <w:szCs w:val="20"/>
-        </w:rPr>
-        <w:t>acceptDuplicates</w:t>
-      </w:r>
-      <w:proofErr w:type="spellEnd"/>
-      <w:proofErr w:type="gramEnd"/>
-      <w:r>
-        <w:rPr>
-          <w:rFonts w:ascii="Courier New" w:hAnsi="Courier New" w:cs="Courier New"/>
-          <w:b/>
-          <w:sz w:val="20"/>
-          <w:szCs w:val="20"/>
-        </w:rPr>
-        <w:t>="yes"</w:t>
-      </w:r>
+        <w:t xml:space="preserve">        &lt;</w:t>
+      </w:r>
+      <w:proofErr w:type="spellStart"/>
+      <w:r>
+        <w:rPr>
+          <w:rFonts w:ascii="Courier New" w:hAnsi="Courier New" w:cs="Courier New"/>
+          <w:b/>
+          <w:sz w:val="20"/>
+          <w:szCs w:val="20"/>
+        </w:rPr>
+        <w:t>DirectoryStorageService</w:t>
+      </w:r>
+      <w:proofErr w:type="spellEnd"/>
     </w:p>
     <w:p>
       <w:pPr>
@@ -8157,7 +8242,7 @@
           <w:sz w:val="20"/>
           <w:szCs w:val="20"/>
         </w:rPr>
-        <w:t>cacheID</w:t>
+        <w:t>acceptDuplicates</w:t>
       </w:r>
       <w:proofErr w:type="spellEnd"/>
       <w:proofErr w:type="gramEnd"/>
@@ -8168,27 +8253,7 @@
           <w:sz w:val="20"/>
           <w:szCs w:val="20"/>
         </w:rPr>
-        <w:t>="</w:t>
-      </w:r>
-      <w:proofErr w:type="spellStart"/>
-      <w:r>
-        <w:rPr>
-          <w:rFonts w:ascii="Courier New" w:hAnsi="Courier New" w:cs="Courier New"/>
-          <w:b/>
-          <w:sz w:val="20"/>
-          <w:szCs w:val="20"/>
-        </w:rPr>
-        <w:t>CollectionObjectCache</w:t>
-      </w:r>
-      <w:proofErr w:type="spellEnd"/>
-      <w:r>
-        <w:rPr>
-          <w:rFonts w:ascii="Courier New" w:hAnsi="Courier New" w:cs="Courier New"/>
-          <w:b/>
-          <w:sz w:val="20"/>
-          <w:szCs w:val="20"/>
-        </w:rPr>
-        <w:t>"</w:t>
+        <w:t>="yes"</w:t>
       </w:r>
     </w:p>
     <w:p>
@@ -8217,6 +8282,7 @@
         </w:rPr>
         <w:t xml:space="preserve">            </w:t>
       </w:r>
+      <w:proofErr w:type="spellStart"/>
       <w:proofErr w:type="gramStart"/>
       <w:r>
         <w:rPr>
@@ -8225,8 +8291,9 @@
           <w:sz w:val="20"/>
           <w:szCs w:val="20"/>
         </w:rPr>
-        <w:t>class</w:t>
-      </w:r>
+        <w:t>cacheID</w:t>
+      </w:r>
+      <w:proofErr w:type="spellEnd"/>
       <w:proofErr w:type="gramEnd"/>
       <w:r>
         <w:rPr>
@@ -8245,7 +8312,7 @@
           <w:sz w:val="20"/>
           <w:szCs w:val="20"/>
         </w:rPr>
-        <w:t>org.rsna.ctp.stdstages.DirectoryStorageService</w:t>
+        <w:t>CollectionObjectCache</w:t>
       </w:r>
       <w:proofErr w:type="spellEnd"/>
       <w:r>
@@ -8284,25 +8351,45 @@
         </w:rPr>
         <w:t xml:space="preserve">            </w:t>
       </w:r>
-      <w:proofErr w:type="spellStart"/>
-      <w:r>
-        <w:rPr>
-          <w:rFonts w:ascii="Courier New" w:hAnsi="Courier New" w:cs="Courier New"/>
-          <w:b/>
-          <w:sz w:val="20"/>
-          <w:szCs w:val="20"/>
-        </w:rPr>
-        <w:t>defaultString</w:t>
-      </w:r>
-      <w:proofErr w:type="spellEnd"/>
-      <w:r>
-        <w:rPr>
-          <w:rFonts w:ascii="Courier New" w:hAnsi="Courier New" w:cs="Courier New"/>
-          <w:b/>
-          <w:sz w:val="20"/>
-          <w:szCs w:val="20"/>
-        </w:rPr>
-        <w:t>=""</w:t>
+      <w:proofErr w:type="gramStart"/>
+      <w:r>
+        <w:rPr>
+          <w:rFonts w:ascii="Courier New" w:hAnsi="Courier New" w:cs="Courier New"/>
+          <w:b/>
+          <w:sz w:val="20"/>
+          <w:szCs w:val="20"/>
+        </w:rPr>
+        <w:t>class</w:t>
+      </w:r>
+      <w:proofErr w:type="gramEnd"/>
+      <w:r>
+        <w:rPr>
+          <w:rFonts w:ascii="Courier New" w:hAnsi="Courier New" w:cs="Courier New"/>
+          <w:b/>
+          <w:sz w:val="20"/>
+          <w:szCs w:val="20"/>
+        </w:rPr>
+        <w:t>="</w:t>
+      </w:r>
+      <w:proofErr w:type="spellStart"/>
+      <w:r>
+        <w:rPr>
+          <w:rFonts w:ascii="Courier New" w:hAnsi="Courier New" w:cs="Courier New"/>
+          <w:b/>
+          <w:sz w:val="20"/>
+          <w:szCs w:val="20"/>
+        </w:rPr>
+        <w:t>org.rsna.ctp.stdstages.DirectoryStorageService</w:t>
+      </w:r>
+      <w:proofErr w:type="spellEnd"/>
+      <w:r>
+        <w:rPr>
+          <w:rFonts w:ascii="Courier New" w:hAnsi="Courier New" w:cs="Courier New"/>
+          <w:b/>
+          <w:sz w:val="20"/>
+          <w:szCs w:val="20"/>
+        </w:rPr>
+        <w:t>"</w:t>
       </w:r>
     </w:p>
     <w:p>
@@ -8331,45 +8418,25 @@
         </w:rPr>
         <w:t xml:space="preserve">            </w:t>
       </w:r>
-      <w:proofErr w:type="gramStart"/>
-      <w:r>
-        <w:rPr>
-          <w:rFonts w:ascii="Courier New" w:hAnsi="Courier New" w:cs="Courier New"/>
-          <w:b/>
-          <w:sz w:val="20"/>
-          <w:szCs w:val="20"/>
-        </w:rPr>
-        <w:t>id</w:t>
-      </w:r>
-      <w:proofErr w:type="gramEnd"/>
-      <w:r>
-        <w:rPr>
-          <w:rFonts w:ascii="Courier New" w:hAnsi="Courier New" w:cs="Courier New"/>
-          <w:b/>
-          <w:sz w:val="20"/>
-          <w:szCs w:val="20"/>
-        </w:rPr>
-        <w:t>="</w:t>
-      </w:r>
-      <w:proofErr w:type="spellStart"/>
-      <w:r>
-        <w:rPr>
-          <w:rFonts w:ascii="Courier New" w:hAnsi="Courier New" w:cs="Courier New"/>
-          <w:b/>
-          <w:sz w:val="20"/>
-          <w:szCs w:val="20"/>
-        </w:rPr>
-        <w:t>CollectionAnonymizerStorage</w:t>
-      </w:r>
-      <w:proofErr w:type="spellEnd"/>
-      <w:r>
-        <w:rPr>
-          <w:rFonts w:ascii="Courier New" w:hAnsi="Courier New" w:cs="Courier New"/>
-          <w:b/>
-          <w:sz w:val="20"/>
-          <w:szCs w:val="20"/>
-        </w:rPr>
-        <w:t>"</w:t>
+      <w:proofErr w:type="spellStart"/>
+      <w:r>
+        <w:rPr>
+          <w:rFonts w:ascii="Courier New" w:hAnsi="Courier New" w:cs="Courier New"/>
+          <w:b/>
+          <w:sz w:val="20"/>
+          <w:szCs w:val="20"/>
+        </w:rPr>
+        <w:t>defaultString</w:t>
+      </w:r>
+      <w:proofErr w:type="spellEnd"/>
+      <w:r>
+        <w:rPr>
+          <w:rFonts w:ascii="Courier New" w:hAnsi="Courier New" w:cs="Courier New"/>
+          <w:b/>
+          <w:sz w:val="20"/>
+          <w:szCs w:val="20"/>
+        </w:rPr>
+        <w:t>=""</w:t>
       </w:r>
     </w:p>
     <w:p>
@@ -8398,7 +8465,6 @@
         </w:rPr>
         <w:t xml:space="preserve">            </w:t>
       </w:r>
-      <w:proofErr w:type="spellStart"/>
       <w:proofErr w:type="gramStart"/>
       <w:r>
         <w:rPr>
@@ -8407,9 +8473,8 @@
           <w:sz w:val="20"/>
           <w:szCs w:val="20"/>
         </w:rPr>
-        <w:t>logDuplicates</w:t>
-      </w:r>
-      <w:proofErr w:type="spellEnd"/>
+        <w:t>id</w:t>
+      </w:r>
       <w:proofErr w:type="gramEnd"/>
       <w:r>
         <w:rPr>
@@ -8418,7 +8483,27 @@
           <w:sz w:val="20"/>
           <w:szCs w:val="20"/>
         </w:rPr>
-        <w:t>="no"</w:t>
+        <w:t>="</w:t>
+      </w:r>
+      <w:proofErr w:type="spellStart"/>
+      <w:r>
+        <w:rPr>
+          <w:rFonts w:ascii="Courier New" w:hAnsi="Courier New" w:cs="Courier New"/>
+          <w:b/>
+          <w:sz w:val="20"/>
+          <w:szCs w:val="20"/>
+        </w:rPr>
+        <w:t>CollectionAnonymizerStorage</w:t>
+      </w:r>
+      <w:proofErr w:type="spellEnd"/>
+      <w:r>
+        <w:rPr>
+          <w:rFonts w:ascii="Courier New" w:hAnsi="Courier New" w:cs="Courier New"/>
+          <w:b/>
+          <w:sz w:val="20"/>
+          <w:szCs w:val="20"/>
+        </w:rPr>
+        <w:t>"</w:t>
       </w:r>
     </w:p>
     <w:p>
@@ -8447,6 +8532,7 @@
         </w:rPr>
         <w:t xml:space="preserve">            </w:t>
       </w:r>
+      <w:proofErr w:type="spellStart"/>
       <w:proofErr w:type="gramStart"/>
       <w:r>
         <w:rPr>
@@ -8455,8 +8541,9 @@
           <w:sz w:val="20"/>
           <w:szCs w:val="20"/>
         </w:rPr>
-        <w:t>name</w:t>
-      </w:r>
+        <w:t>logDuplicates</w:t>
+      </w:r>
+      <w:proofErr w:type="spellEnd"/>
       <w:proofErr w:type="gramEnd"/>
       <w:r>
         <w:rPr>
@@ -8465,27 +8552,7 @@
           <w:sz w:val="20"/>
           <w:szCs w:val="20"/>
         </w:rPr>
-        <w:t>="</w:t>
-      </w:r>
-      <w:proofErr w:type="spellStart"/>
-      <w:r>
-        <w:rPr>
-          <w:rFonts w:ascii="Courier New" w:hAnsi="Courier New" w:cs="Courier New"/>
-          <w:b/>
-          <w:sz w:val="20"/>
-          <w:szCs w:val="20"/>
-        </w:rPr>
-        <w:t>DirectoryStorageService</w:t>
-      </w:r>
-      <w:proofErr w:type="spellEnd"/>
-      <w:r>
-        <w:rPr>
-          <w:rFonts w:ascii="Courier New" w:hAnsi="Courier New" w:cs="Courier New"/>
-          <w:b/>
-          <w:sz w:val="20"/>
-          <w:szCs w:val="20"/>
-        </w:rPr>
-        <w:t>"</w:t>
+        <w:t>="no"</w:t>
       </w:r>
     </w:p>
     <w:p>
@@ -8522,7 +8589,7 @@
           <w:sz w:val="20"/>
           <w:szCs w:val="20"/>
         </w:rPr>
-        <w:t>quarantine</w:t>
+        <w:t>name</w:t>
       </w:r>
       <w:proofErr w:type="gramEnd"/>
       <w:r>
@@ -8532,7 +8599,7 @@
           <w:sz w:val="20"/>
           <w:szCs w:val="20"/>
         </w:rPr>
-        <w:t>="quarantines/</w:t>
+        <w:t>="</w:t>
       </w:r>
       <w:proofErr w:type="spellStart"/>
       <w:r>
@@ -8589,7 +8656,7 @@
           <w:sz w:val="20"/>
           <w:szCs w:val="20"/>
         </w:rPr>
-        <w:t>root</w:t>
+        <w:t>quarantine</w:t>
       </w:r>
       <w:proofErr w:type="gramEnd"/>
       <w:r>
@@ -8599,7 +8666,7 @@
           <w:sz w:val="20"/>
           <w:szCs w:val="20"/>
         </w:rPr>
-        <w:t>="roots/</w:t>
+        <w:t>="quarantines/</w:t>
       </w:r>
       <w:proofErr w:type="spellStart"/>
       <w:r>
@@ -8648,7 +8715,6 @@
         </w:rPr>
         <w:t xml:space="preserve">            </w:t>
       </w:r>
-      <w:proofErr w:type="spellStart"/>
       <w:proofErr w:type="gramStart"/>
       <w:r>
         <w:rPr>
@@ -8657,9 +8723,8 @@
           <w:sz w:val="20"/>
           <w:szCs w:val="20"/>
         </w:rPr>
-        <w:t>setStandardExtensions</w:t>
-      </w:r>
-      <w:proofErr w:type="spellEnd"/>
+        <w:t>root</w:t>
+      </w:r>
       <w:proofErr w:type="gramEnd"/>
       <w:r>
         <w:rPr>
@@ -8668,7 +8733,27 @@
           <w:sz w:val="20"/>
           <w:szCs w:val="20"/>
         </w:rPr>
-        <w:t>="no"</w:t>
+        <w:t>="roots/</w:t>
+      </w:r>
+      <w:proofErr w:type="spellStart"/>
+      <w:r>
+        <w:rPr>
+          <w:rFonts w:ascii="Courier New" w:hAnsi="Courier New" w:cs="Courier New"/>
+          <w:b/>
+          <w:sz w:val="20"/>
+          <w:szCs w:val="20"/>
+        </w:rPr>
+        <w:t>DirectoryStorageService</w:t>
+      </w:r>
+      <w:proofErr w:type="spellEnd"/>
+      <w:r>
+        <w:rPr>
+          <w:rFonts w:ascii="Courier New" w:hAnsi="Courier New" w:cs="Courier New"/>
+          <w:b/>
+          <w:sz w:val="20"/>
+          <w:szCs w:val="20"/>
+        </w:rPr>
+        <w:t>"</w:t>
       </w:r>
     </w:p>
     <w:p>
@@ -8695,8 +8780,9 @@
           <w:sz w:val="20"/>
           <w:szCs w:val="20"/>
         </w:rPr>
-        <w:t xml:space="preserve">            structure="(0010</w:t>
-      </w:r>
+        <w:t xml:space="preserve">            </w:t>
+      </w:r>
+      <w:proofErr w:type="spellStart"/>
       <w:proofErr w:type="gramStart"/>
       <w:r>
         <w:rPr>
@@ -8705,8 +8791,9 @@
           <w:sz w:val="20"/>
           <w:szCs w:val="20"/>
         </w:rPr>
-        <w:t>,0020</w:t>
-      </w:r>
+        <w:t>setStandardExtensions</w:t>
+      </w:r>
+      <w:proofErr w:type="spellEnd"/>
       <w:proofErr w:type="gramEnd"/>
       <w:r>
         <w:rPr>
@@ -8715,7 +8802,7 @@
           <w:sz w:val="20"/>
           <w:szCs w:val="20"/>
         </w:rPr>
-        <w:t>)-(0010,0010)/(0008,0020)"</w:t>
+        <w:t>="no"</w:t>
       </w:r>
     </w:p>
     <w:p>
@@ -8742,9 +8829,8 @@
           <w:sz w:val="20"/>
           <w:szCs w:val="20"/>
         </w:rPr>
-        <w:t xml:space="preserve">            </w:t>
-      </w:r>
-      <w:proofErr w:type="spellStart"/>
+        <w:t xml:space="preserve">            structure="(0010</w:t>
+      </w:r>
       <w:proofErr w:type="gramStart"/>
       <w:r>
         <w:rPr>
@@ -8753,9 +8839,8 @@
           <w:sz w:val="20"/>
           <w:szCs w:val="20"/>
         </w:rPr>
-        <w:t>whitespaceReplacement</w:t>
-      </w:r>
-      <w:proofErr w:type="spellEnd"/>
+        <w:t>,0020</w:t>
+      </w:r>
       <w:proofErr w:type="gramEnd"/>
       <w:r>
         <w:rPr>
@@ -8764,7 +8849,7 @@
           <w:sz w:val="20"/>
           <w:szCs w:val="20"/>
         </w:rPr>
-        <w:t>="_"/&gt;</w:t>
+        <w:t>)-(0010,0010)/(0008,0020)/Series(0020,0011)"</w:t>
       </w:r>
     </w:p>
     <w:p>
@@ -8791,7 +8876,29 @@
           <w:sz w:val="20"/>
           <w:szCs w:val="20"/>
         </w:rPr>
-        <w:t xml:space="preserve">    &lt;/Pipeline&gt;</w:t>
+        <w:t xml:space="preserve">            </w:t>
+      </w:r>
+      <w:proofErr w:type="spellStart"/>
+      <w:proofErr w:type="gramStart"/>
+      <w:r>
+        <w:rPr>
+          <w:rFonts w:ascii="Courier New" w:hAnsi="Courier New" w:cs="Courier New"/>
+          <w:b/>
+          <w:sz w:val="20"/>
+          <w:szCs w:val="20"/>
+        </w:rPr>
+        <w:t>whitespaceReplacement</w:t>
+      </w:r>
+      <w:proofErr w:type="spellEnd"/>
+      <w:proofErr w:type="gramEnd"/>
+      <w:r>
+        <w:rPr>
+          <w:rFonts w:ascii="Courier New" w:hAnsi="Courier New" w:cs="Courier New"/>
+          <w:b/>
+          <w:sz w:val="20"/>
+          <w:szCs w:val="20"/>
+        </w:rPr>
+        <w:t>="_"/&gt;</w:t>
       </w:r>
     </w:p>
     <w:p>
@@ -8818,7 +8925,7 @@
           <w:sz w:val="20"/>
           <w:szCs w:val="20"/>
         </w:rPr>
-        <w:t xml:space="preserve">    &lt;Pipeline</w:t>
+        <w:t xml:space="preserve">    &lt;/Pipeline&gt;</w:t>
       </w:r>
     </w:p>
     <w:p>
@@ -8845,47 +8952,7 @@
           <w:sz w:val="20"/>
           <w:szCs w:val="20"/>
         </w:rPr>
-        <w:t xml:space="preserve">        </w:t>
-      </w:r>
-      <w:proofErr w:type="gramStart"/>
-      <w:r>
-        <w:rPr>
-          <w:rFonts w:ascii="Courier New" w:hAnsi="Courier New" w:cs="Courier New"/>
-          <w:b/>
-          <w:sz w:val="20"/>
-          <w:szCs w:val="20"/>
-        </w:rPr>
-        <w:t>name</w:t>
-      </w:r>
-      <w:proofErr w:type="gramEnd"/>
-      <w:r>
-        <w:rPr>
-          <w:rFonts w:ascii="Courier New" w:hAnsi="Courier New" w:cs="Courier New"/>
-          <w:b/>
-          <w:sz w:val="20"/>
-          <w:szCs w:val="20"/>
-        </w:rPr>
-        <w:t>="</w:t>
-      </w:r>
-      <w:proofErr w:type="spellStart"/>
-      <w:r>
-        <w:rPr>
-          <w:rFonts w:ascii="Courier New" w:hAnsi="Courier New" w:cs="Courier New"/>
-          <w:b/>
-          <w:sz w:val="20"/>
-          <w:szCs w:val="20"/>
-        </w:rPr>
-        <w:t>CollectionExport</w:t>
-      </w:r>
-      <w:proofErr w:type="spellEnd"/>
-      <w:r>
-        <w:rPr>
-          <w:rFonts w:ascii="Courier New" w:hAnsi="Courier New" w:cs="Courier New"/>
-          <w:b/>
-          <w:sz w:val="20"/>
-          <w:szCs w:val="20"/>
-        </w:rPr>
-        <w:t>"</w:t>
+        <w:t xml:space="preserve">    &lt;Pipeline</w:t>
       </w:r>
     </w:p>
     <w:p>
@@ -8922,7 +8989,7 @@
           <w:sz w:val="20"/>
           <w:szCs w:val="20"/>
         </w:rPr>
-        <w:t>root</w:t>
+        <w:t>name</w:t>
       </w:r>
       <w:proofErr w:type="gramEnd"/>
       <w:r>
@@ -8932,7 +8999,27 @@
           <w:sz w:val="20"/>
           <w:szCs w:val="20"/>
         </w:rPr>
-        <w:t>="Collection/export"&gt;</w:t>
+        <w:t>="</w:t>
+      </w:r>
+      <w:proofErr w:type="spellStart"/>
+      <w:r>
+        <w:rPr>
+          <w:rFonts w:ascii="Courier New" w:hAnsi="Courier New" w:cs="Courier New"/>
+          <w:b/>
+          <w:sz w:val="20"/>
+          <w:szCs w:val="20"/>
+        </w:rPr>
+        <w:t>CollectionExport</w:t>
+      </w:r>
+      <w:proofErr w:type="spellEnd"/>
+      <w:r>
+        <w:rPr>
+          <w:rFonts w:ascii="Courier New" w:hAnsi="Courier New" w:cs="Courier New"/>
+          <w:b/>
+          <w:sz w:val="20"/>
+          <w:szCs w:val="20"/>
+        </w:rPr>
+        <w:t>"</w:t>
       </w:r>
     </w:p>
     <w:p>
@@ -8959,19 +9046,28 @@
           <w:sz w:val="20"/>
           <w:szCs w:val="20"/>
         </w:rPr>
-        <w:t xml:space="preserve">        &lt;</w:t>
-      </w:r>
-      <w:proofErr w:type="spellStart"/>
-      <w:r>
-        <w:rPr>
-          <w:rFonts w:ascii="Courier New" w:hAnsi="Courier New" w:cs="Courier New"/>
-          <w:b/>
-          <w:sz w:val="20"/>
-          <w:szCs w:val="20"/>
-        </w:rPr>
-        <w:t>DirectoryImportService</w:t>
-      </w:r>
-      <w:proofErr w:type="spellEnd"/>
+        <w:t xml:space="preserve">        </w:t>
+      </w:r>
+      <w:proofErr w:type="gramStart"/>
+      <w:r>
+        <w:rPr>
+          <w:rFonts w:ascii="Courier New" w:hAnsi="Courier New" w:cs="Courier New"/>
+          <w:b/>
+          <w:sz w:val="20"/>
+          <w:szCs w:val="20"/>
+        </w:rPr>
+        <w:t>root</w:t>
+      </w:r>
+      <w:proofErr w:type="gramEnd"/>
+      <w:r>
+        <w:rPr>
+          <w:rFonts w:ascii="Courier New" w:hAnsi="Courier New" w:cs="Courier New"/>
+          <w:b/>
+          <w:sz w:val="20"/>
+          <w:szCs w:val="20"/>
+        </w:rPr>
+        <w:t>="Collection/export"&gt;</w:t>
+      </w:r>
     </w:p>
     <w:p>
       <w:pPr>
@@ -8997,48 +9093,19 @@
           <w:sz w:val="20"/>
           <w:szCs w:val="20"/>
         </w:rPr>
-        <w:t xml:space="preserve">            </w:t>
-      </w:r>
-      <w:proofErr w:type="gramStart"/>
-      <w:r>
-        <w:rPr>
-          <w:rFonts w:ascii="Courier New" w:hAnsi="Courier New" w:cs="Courier New"/>
-          <w:b/>
-          <w:sz w:val="20"/>
-          <w:szCs w:val="20"/>
-        </w:rPr>
-        <w:t>class</w:t>
-      </w:r>
-      <w:proofErr w:type="gramEnd"/>
-      <w:r>
-        <w:rPr>
-          <w:rFonts w:ascii="Courier New" w:hAnsi="Courier New" w:cs="Courier New"/>
-          <w:b/>
-          <w:sz w:val="20"/>
-          <w:szCs w:val="20"/>
-        </w:rPr>
-        <w:t>="</w:t>
-      </w:r>
-      <w:proofErr w:type="spellStart"/>
-      <w:r>
-        <w:rPr>
-          <w:rFonts w:ascii="Courier New" w:hAnsi="Courier New" w:cs="Courier New"/>
-          <w:b/>
-          <w:sz w:val="20"/>
-          <w:szCs w:val="20"/>
-        </w:rPr>
-        <w:t>org.rsna.ctp.stdstages.DirectoryImportService</w:t>
-      </w:r>
-      <w:proofErr w:type="spellEnd"/>
-      <w:r>
-        <w:rPr>
-          <w:rFonts w:ascii="Courier New" w:hAnsi="Courier New" w:cs="Courier New"/>
-          <w:b/>
-          <w:sz w:val="20"/>
-          <w:szCs w:val="20"/>
-        </w:rPr>
-        <w:t>"</w:t>
-      </w:r>
+        <w:t xml:space="preserve">        &lt;</w:t>
+      </w:r>
+      <w:proofErr w:type="spellStart"/>
+      <w:r>
+        <w:rPr>
+          <w:rFonts w:ascii="Courier New" w:hAnsi="Courier New" w:cs="Courier New"/>
+          <w:b/>
+          <w:sz w:val="20"/>
+          <w:szCs w:val="20"/>
+        </w:rPr>
+        <w:t>DirectoryImportService</w:t>
+      </w:r>
+      <w:proofErr w:type="spellEnd"/>
     </w:p>
     <w:p>
       <w:pPr>
@@ -9074,7 +9141,7 @@
           <w:sz w:val="20"/>
           <w:szCs w:val="20"/>
         </w:rPr>
-        <w:t>id</w:t>
+        <w:t>class</w:t>
       </w:r>
       <w:proofErr w:type="gramEnd"/>
       <w:r>
@@ -9094,7 +9161,7 @@
           <w:sz w:val="20"/>
           <w:szCs w:val="20"/>
         </w:rPr>
-        <w:t>CollectionExportInput</w:t>
+        <w:t>org.rsna.ctp.stdstages.DirectoryImportService</w:t>
       </w:r>
       <w:proofErr w:type="spellEnd"/>
       <w:r>
@@ -9141,7 +9208,7 @@
           <w:sz w:val="20"/>
           <w:szCs w:val="20"/>
         </w:rPr>
-        <w:t>import</w:t>
+        <w:t>id</w:t>
       </w:r>
       <w:proofErr w:type="gramEnd"/>
       <w:r>
@@ -9151,27 +9218,27 @@
           <w:sz w:val="20"/>
           <w:szCs w:val="20"/>
         </w:rPr>
-        <w:t>="roots/</w:t>
-      </w:r>
-      <w:proofErr w:type="spellStart"/>
-      <w:r>
-        <w:rPr>
-          <w:rFonts w:ascii="Courier New" w:hAnsi="Courier New" w:cs="Courier New"/>
-          <w:b/>
-          <w:sz w:val="20"/>
-          <w:szCs w:val="20"/>
-        </w:rPr>
-        <w:t>DirectoryImportService</w:t>
-      </w:r>
-      <w:proofErr w:type="spellEnd"/>
-      <w:r>
-        <w:rPr>
-          <w:rFonts w:ascii="Courier New" w:hAnsi="Courier New" w:cs="Courier New"/>
-          <w:b/>
-          <w:sz w:val="20"/>
-          <w:szCs w:val="20"/>
-        </w:rPr>
-        <w:t>/import"</w:t>
+        <w:t>="</w:t>
+      </w:r>
+      <w:proofErr w:type="spellStart"/>
+      <w:r>
+        <w:rPr>
+          <w:rFonts w:ascii="Courier New" w:hAnsi="Courier New" w:cs="Courier New"/>
+          <w:b/>
+          <w:sz w:val="20"/>
+          <w:szCs w:val="20"/>
+        </w:rPr>
+        <w:t>CollectionExportInput</w:t>
+      </w:r>
+      <w:proofErr w:type="spellEnd"/>
+      <w:r>
+        <w:rPr>
+          <w:rFonts w:ascii="Courier New" w:hAnsi="Courier New" w:cs="Courier New"/>
+          <w:b/>
+          <w:sz w:val="20"/>
+          <w:szCs w:val="20"/>
+        </w:rPr>
+        <w:t>"</w:t>
       </w:r>
     </w:p>
     <w:p>
@@ -9208,7 +9275,7 @@
           <w:sz w:val="20"/>
           <w:szCs w:val="20"/>
         </w:rPr>
-        <w:t>name</w:t>
+        <w:t>import</w:t>
       </w:r>
       <w:proofErr w:type="gramEnd"/>
       <w:r>
@@ -9218,7 +9285,7 @@
           <w:sz w:val="20"/>
           <w:szCs w:val="20"/>
         </w:rPr>
-        <w:t>="</w:t>
+        <w:t>="roots/</w:t>
       </w:r>
       <w:proofErr w:type="spellStart"/>
       <w:r>
@@ -9238,7 +9305,7 @@
           <w:sz w:val="20"/>
           <w:szCs w:val="20"/>
         </w:rPr>
-        <w:t>"</w:t>
+        <w:t>/import"</w:t>
       </w:r>
     </w:p>
     <w:p>
@@ -9275,7 +9342,7 @@
           <w:sz w:val="20"/>
           <w:szCs w:val="20"/>
         </w:rPr>
-        <w:t>quarantine</w:t>
+        <w:t>interval</w:t>
       </w:r>
       <w:proofErr w:type="gramEnd"/>
       <w:r>
@@ -9285,27 +9352,7 @@
           <w:sz w:val="20"/>
           <w:szCs w:val="20"/>
         </w:rPr>
-        <w:t>="quarantines/</w:t>
-      </w:r>
-      <w:proofErr w:type="spellStart"/>
-      <w:r>
-        <w:rPr>
-          <w:rFonts w:ascii="Courier New" w:hAnsi="Courier New" w:cs="Courier New"/>
-          <w:b/>
-          <w:sz w:val="20"/>
-          <w:szCs w:val="20"/>
-        </w:rPr>
-        <w:t>DirectoryImportService</w:t>
-      </w:r>
-      <w:proofErr w:type="spellEnd"/>
-      <w:r>
-        <w:rPr>
-          <w:rFonts w:ascii="Courier New" w:hAnsi="Courier New" w:cs="Courier New"/>
-          <w:b/>
-          <w:sz w:val="20"/>
-          <w:szCs w:val="20"/>
-        </w:rPr>
-        <w:t>"</w:t>
+        <w:t>="4000"</w:t>
       </w:r>
     </w:p>
     <w:p>
@@ -9342,7 +9389,7 @@
           <w:sz w:val="20"/>
           <w:szCs w:val="20"/>
         </w:rPr>
-        <w:t>root</w:t>
+        <w:t>name</w:t>
       </w:r>
       <w:proofErr w:type="gramEnd"/>
       <w:r>
@@ -9352,7 +9399,7 @@
           <w:sz w:val="20"/>
           <w:szCs w:val="20"/>
         </w:rPr>
-        <w:t>="roots/</w:t>
+        <w:t>="</w:t>
       </w:r>
       <w:proofErr w:type="spellStart"/>
       <w:r>
@@ -9372,7 +9419,7 @@
           <w:sz w:val="20"/>
           <w:szCs w:val="20"/>
         </w:rPr>
-        <w:t>"/&gt;</w:t>
+        <w:t>"</w:t>
       </w:r>
     </w:p>
     <w:p>
@@ -9399,19 +9446,48 @@
           <w:sz w:val="20"/>
           <w:szCs w:val="20"/>
         </w:rPr>
-        <w:t xml:space="preserve">        &lt;</w:t>
-      </w:r>
-      <w:proofErr w:type="spellStart"/>
-      <w:r>
-        <w:rPr>
-          <w:rFonts w:ascii="Courier New" w:hAnsi="Courier New" w:cs="Courier New"/>
-          <w:b/>
-          <w:sz w:val="20"/>
-          <w:szCs w:val="20"/>
-        </w:rPr>
-        <w:t>HttpExportService</w:t>
-      </w:r>
-      <w:proofErr w:type="spellEnd"/>
+        <w:t xml:space="preserve">            </w:t>
+      </w:r>
+      <w:proofErr w:type="gramStart"/>
+      <w:r>
+        <w:rPr>
+          <w:rFonts w:ascii="Courier New" w:hAnsi="Courier New" w:cs="Courier New"/>
+          <w:b/>
+          <w:sz w:val="20"/>
+          <w:szCs w:val="20"/>
+        </w:rPr>
+        <w:t>quarantine</w:t>
+      </w:r>
+      <w:proofErr w:type="gramEnd"/>
+      <w:r>
+        <w:rPr>
+          <w:rFonts w:ascii="Courier New" w:hAnsi="Courier New" w:cs="Courier New"/>
+          <w:b/>
+          <w:sz w:val="20"/>
+          <w:szCs w:val="20"/>
+        </w:rPr>
+        <w:t>="quarantines/</w:t>
+      </w:r>
+      <w:proofErr w:type="spellStart"/>
+      <w:r>
+        <w:rPr>
+          <w:rFonts w:ascii="Courier New" w:hAnsi="Courier New" w:cs="Courier New"/>
+          <w:b/>
+          <w:sz w:val="20"/>
+          <w:szCs w:val="20"/>
+        </w:rPr>
+        <w:t>DirectoryImportService</w:t>
+      </w:r>
+      <w:proofErr w:type="spellEnd"/>
+      <w:r>
+        <w:rPr>
+          <w:rFonts w:ascii="Courier New" w:hAnsi="Courier New" w:cs="Courier New"/>
+          <w:b/>
+          <w:sz w:val="20"/>
+          <w:szCs w:val="20"/>
+        </w:rPr>
+        <w:t>"</w:t>
+      </w:r>
     </w:p>
     <w:p>
       <w:pPr>
@@ -9447,7 +9523,7 @@
           <w:sz w:val="20"/>
           <w:szCs w:val="20"/>
         </w:rPr>
-        <w:t>class</w:t>
+        <w:t>root</w:t>
       </w:r>
       <w:proofErr w:type="gramEnd"/>
       <w:r>
@@ -9457,27 +9533,27 @@
           <w:sz w:val="20"/>
           <w:szCs w:val="20"/>
         </w:rPr>
-        <w:t>="</w:t>
-      </w:r>
-      <w:proofErr w:type="spellStart"/>
-      <w:r>
-        <w:rPr>
-          <w:rFonts w:ascii="Courier New" w:hAnsi="Courier New" w:cs="Courier New"/>
-          <w:b/>
-          <w:sz w:val="20"/>
-          <w:szCs w:val="20"/>
-        </w:rPr>
-        <w:t>org.rsna.ctp.stdstages.HttpExportService</w:t>
-      </w:r>
-      <w:proofErr w:type="spellEnd"/>
-      <w:r>
-        <w:rPr>
-          <w:rFonts w:ascii="Courier New" w:hAnsi="Courier New" w:cs="Courier New"/>
-          <w:b/>
-          <w:sz w:val="20"/>
-          <w:szCs w:val="20"/>
-        </w:rPr>
-        <w:t>"</w:t>
+        <w:t>="roots/</w:t>
+      </w:r>
+      <w:proofErr w:type="spellStart"/>
+      <w:r>
+        <w:rPr>
+          <w:rFonts w:ascii="Courier New" w:hAnsi="Courier New" w:cs="Courier New"/>
+          <w:b/>
+          <w:sz w:val="20"/>
+          <w:szCs w:val="20"/>
+        </w:rPr>
+        <w:t>DirectoryImportService</w:t>
+      </w:r>
+      <w:proofErr w:type="spellEnd"/>
+      <w:r>
+        <w:rPr>
+          <w:rFonts w:ascii="Courier New" w:hAnsi="Courier New" w:cs="Courier New"/>
+          <w:b/>
+          <w:sz w:val="20"/>
+          <w:szCs w:val="20"/>
+        </w:rPr>
+        <w:t>"/&gt;</w:t>
       </w:r>
     </w:p>
     <w:p>
@@ -9504,49 +9580,19 @@
           <w:sz w:val="20"/>
           <w:szCs w:val="20"/>
         </w:rPr>
-        <w:lastRenderedPageBreak/>
-        <w:t xml:space="preserve">            </w:t>
-      </w:r>
-      <w:proofErr w:type="gramStart"/>
-      <w:r>
-        <w:rPr>
-          <w:rFonts w:ascii="Courier New" w:hAnsi="Courier New" w:cs="Courier New"/>
-          <w:b/>
-          <w:sz w:val="20"/>
-          <w:szCs w:val="20"/>
-        </w:rPr>
-        <w:t>id</w:t>
-      </w:r>
-      <w:proofErr w:type="gramEnd"/>
-      <w:r>
-        <w:rPr>
-          <w:rFonts w:ascii="Courier New" w:hAnsi="Courier New" w:cs="Courier New"/>
-          <w:b/>
-          <w:sz w:val="20"/>
-          <w:szCs w:val="20"/>
-        </w:rPr>
-        <w:t>="</w:t>
-      </w:r>
-      <w:proofErr w:type="spellStart"/>
-      <w:r>
-        <w:rPr>
-          <w:rFonts w:ascii="Courier New" w:hAnsi="Courier New" w:cs="Courier New"/>
-          <w:b/>
-          <w:sz w:val="20"/>
-          <w:szCs w:val="20"/>
-        </w:rPr>
-        <w:t>CollectionExportOutput</w:t>
-      </w:r>
-      <w:proofErr w:type="spellEnd"/>
-      <w:r>
-        <w:rPr>
-          <w:rFonts w:ascii="Courier New" w:hAnsi="Courier New" w:cs="Courier New"/>
-          <w:b/>
-          <w:sz w:val="20"/>
-          <w:szCs w:val="20"/>
-        </w:rPr>
-        <w:t>"</w:t>
-      </w:r>
+        <w:t xml:space="preserve">        &lt;</w:t>
+      </w:r>
+      <w:proofErr w:type="spellStart"/>
+      <w:r>
+        <w:rPr>
+          <w:rFonts w:ascii="Courier New" w:hAnsi="Courier New" w:cs="Courier New"/>
+          <w:b/>
+          <w:sz w:val="20"/>
+          <w:szCs w:val="20"/>
+        </w:rPr>
+        <w:t>HttpExportService</w:t>
+      </w:r>
+      <w:proofErr w:type="spellEnd"/>
     </w:p>
     <w:p>
       <w:pPr>
@@ -9572,6 +9618,7 @@
           <w:sz w:val="20"/>
           <w:szCs w:val="20"/>
         </w:rPr>
+        <w:lastRenderedPageBreak/>
         <w:t xml:space="preserve">            </w:t>
       </w:r>
       <w:proofErr w:type="gramStart"/>
@@ -9582,7 +9629,7 @@
           <w:sz w:val="20"/>
           <w:szCs w:val="20"/>
         </w:rPr>
-        <w:t>name</w:t>
+        <w:t>class</w:t>
       </w:r>
       <w:proofErr w:type="gramEnd"/>
       <w:r>
@@ -9602,7 +9649,7 @@
           <w:sz w:val="20"/>
           <w:szCs w:val="20"/>
         </w:rPr>
-        <w:t>HttpExportService</w:t>
+        <w:t>org.rsna.ctp.stdstages.HttpExportService</w:t>
       </w:r>
       <w:proofErr w:type="spellEnd"/>
       <w:r>
@@ -9649,7 +9696,7 @@
           <w:sz w:val="20"/>
           <w:szCs w:val="20"/>
         </w:rPr>
-        <w:t>quarantine</w:t>
+        <w:t>id</w:t>
       </w:r>
       <w:proofErr w:type="gramEnd"/>
       <w:r>
@@ -9659,17 +9706,17 @@
           <w:sz w:val="20"/>
           <w:szCs w:val="20"/>
         </w:rPr>
-        <w:t>="quarantines/</w:t>
-      </w:r>
-      <w:proofErr w:type="spellStart"/>
-      <w:r>
-        <w:rPr>
-          <w:rFonts w:ascii="Courier New" w:hAnsi="Courier New" w:cs="Courier New"/>
-          <w:b/>
-          <w:sz w:val="20"/>
-          <w:szCs w:val="20"/>
-        </w:rPr>
-        <w:t>HttpExportService</w:t>
+        <w:t>="</w:t>
+      </w:r>
+      <w:proofErr w:type="spellStart"/>
+      <w:r>
+        <w:rPr>
+          <w:rFonts w:ascii="Courier New" w:hAnsi="Courier New" w:cs="Courier New"/>
+          <w:b/>
+          <w:sz w:val="20"/>
+          <w:szCs w:val="20"/>
+        </w:rPr>
+        <w:t>CollectionExportOutput</w:t>
       </w:r>
       <w:proofErr w:type="spellEnd"/>
       <w:r>
@@ -9716,7 +9763,7 @@
           <w:sz w:val="20"/>
           <w:szCs w:val="20"/>
         </w:rPr>
-        <w:t>root</w:t>
+        <w:t>name</w:t>
       </w:r>
       <w:proofErr w:type="gramEnd"/>
       <w:r>
@@ -9726,7 +9773,7 @@
           <w:sz w:val="20"/>
           <w:szCs w:val="20"/>
         </w:rPr>
-        <w:t>="roots/</w:t>
+        <w:t>="</w:t>
       </w:r>
       <w:proofErr w:type="spellStart"/>
       <w:r>
@@ -9775,7 +9822,6 @@
         </w:rPr>
         <w:t xml:space="preserve">            </w:t>
       </w:r>
-      <w:proofErr w:type="spellStart"/>
       <w:proofErr w:type="gramStart"/>
       <w:r>
         <w:rPr>
@@ -9784,9 +9830,8 @@
           <w:sz w:val="20"/>
           <w:szCs w:val="20"/>
         </w:rPr>
-        <w:t>sendDigestHeader</w:t>
-      </w:r>
-      <w:proofErr w:type="spellEnd"/>
+        <w:t>quarantine</w:t>
+      </w:r>
       <w:proofErr w:type="gramEnd"/>
       <w:r>
         <w:rPr>
@@ -9795,7 +9840,27 @@
           <w:sz w:val="20"/>
           <w:szCs w:val="20"/>
         </w:rPr>
-        <w:t>="no"</w:t>
+        <w:t>="quarantines/</w:t>
+      </w:r>
+      <w:proofErr w:type="spellStart"/>
+      <w:r>
+        <w:rPr>
+          <w:rFonts w:ascii="Courier New" w:hAnsi="Courier New" w:cs="Courier New"/>
+          <w:b/>
+          <w:sz w:val="20"/>
+          <w:szCs w:val="20"/>
+        </w:rPr>
+        <w:t>HttpExportService</w:t>
+      </w:r>
+      <w:proofErr w:type="spellEnd"/>
+      <w:r>
+        <w:rPr>
+          <w:rFonts w:ascii="Courier New" w:hAnsi="Courier New" w:cs="Courier New"/>
+          <w:b/>
+          <w:sz w:val="20"/>
+          <w:szCs w:val="20"/>
+        </w:rPr>
+        <w:t>"</w:t>
       </w:r>
     </w:p>
     <w:p>
@@ -9824,25 +9889,45 @@
         </w:rPr>
         <w:t xml:space="preserve">            </w:t>
       </w:r>
-      <w:proofErr w:type="spellStart"/>
-      <w:r>
-        <w:rPr>
-          <w:rFonts w:ascii="Courier New" w:hAnsi="Courier New" w:cs="Courier New"/>
-          <w:b/>
-          <w:sz w:val="20"/>
-          <w:szCs w:val="20"/>
-        </w:rPr>
-        <w:t>url</w:t>
-      </w:r>
-      <w:proofErr w:type="spellEnd"/>
-      <w:r>
-        <w:rPr>
-          <w:rFonts w:ascii="Courier New" w:hAnsi="Courier New" w:cs="Courier New"/>
-          <w:b/>
-          <w:sz w:val="20"/>
-          <w:szCs w:val="20"/>
-        </w:rPr>
-        <w:t>="http://192.168.0.225:7777"/&gt;</w:t>
+      <w:proofErr w:type="gramStart"/>
+      <w:r>
+        <w:rPr>
+          <w:rFonts w:ascii="Courier New" w:hAnsi="Courier New" w:cs="Courier New"/>
+          <w:b/>
+          <w:sz w:val="20"/>
+          <w:szCs w:val="20"/>
+        </w:rPr>
+        <w:t>root</w:t>
+      </w:r>
+      <w:proofErr w:type="gramEnd"/>
+      <w:r>
+        <w:rPr>
+          <w:rFonts w:ascii="Courier New" w:hAnsi="Courier New" w:cs="Courier New"/>
+          <w:b/>
+          <w:sz w:val="20"/>
+          <w:szCs w:val="20"/>
+        </w:rPr>
+        <w:t>="roots/</w:t>
+      </w:r>
+      <w:proofErr w:type="spellStart"/>
+      <w:r>
+        <w:rPr>
+          <w:rFonts w:ascii="Courier New" w:hAnsi="Courier New" w:cs="Courier New"/>
+          <w:b/>
+          <w:sz w:val="20"/>
+          <w:szCs w:val="20"/>
+        </w:rPr>
+        <w:t>HttpExportService</w:t>
+      </w:r>
+      <w:proofErr w:type="spellEnd"/>
+      <w:r>
+        <w:rPr>
+          <w:rFonts w:ascii="Courier New" w:hAnsi="Courier New" w:cs="Courier New"/>
+          <w:b/>
+          <w:sz w:val="20"/>
+          <w:szCs w:val="20"/>
+        </w:rPr>
+        <w:t>"</w:t>
       </w:r>
     </w:p>
     <w:p>
@@ -9869,7 +9954,29 @@
           <w:sz w:val="20"/>
           <w:szCs w:val="20"/>
         </w:rPr>
-        <w:t xml:space="preserve">    &lt;/Pipeline&gt;</w:t>
+        <w:t xml:space="preserve">            </w:t>
+      </w:r>
+      <w:proofErr w:type="spellStart"/>
+      <w:proofErr w:type="gramStart"/>
+      <w:r>
+        <w:rPr>
+          <w:rFonts w:ascii="Courier New" w:hAnsi="Courier New" w:cs="Courier New"/>
+          <w:b/>
+          <w:sz w:val="20"/>
+          <w:szCs w:val="20"/>
+        </w:rPr>
+        <w:t>sendDigestHeader</w:t>
+      </w:r>
+      <w:proofErr w:type="spellEnd"/>
+      <w:proofErr w:type="gramEnd"/>
+      <w:r>
+        <w:rPr>
+          <w:rFonts w:ascii="Courier New" w:hAnsi="Courier New" w:cs="Courier New"/>
+          <w:b/>
+          <w:sz w:val="20"/>
+          <w:szCs w:val="20"/>
+        </w:rPr>
+        <w:t>="no"</w:t>
       </w:r>
     </w:p>
     <w:p>
@@ -9896,7 +10003,27 @@
           <w:sz w:val="20"/>
           <w:szCs w:val="20"/>
         </w:rPr>
-        <w:t xml:space="preserve">    &lt;Pipeline</w:t>
+        <w:t xml:space="preserve">            </w:t>
+      </w:r>
+      <w:proofErr w:type="spellStart"/>
+      <w:r>
+        <w:rPr>
+          <w:rFonts w:ascii="Courier New" w:hAnsi="Courier New" w:cs="Courier New"/>
+          <w:b/>
+          <w:sz w:val="20"/>
+          <w:szCs w:val="20"/>
+        </w:rPr>
+        <w:t>url</w:t>
+      </w:r>
+      <w:proofErr w:type="spellEnd"/>
+      <w:r>
+        <w:rPr>
+          <w:rFonts w:ascii="Courier New" w:hAnsi="Courier New" w:cs="Courier New"/>
+          <w:b/>
+          <w:sz w:val="20"/>
+          <w:szCs w:val="20"/>
+        </w:rPr>
+        <w:t>="http://192.168.0.225:7777"/&gt;</w:t>
       </w:r>
     </w:p>
     <w:p>
@@ -9923,47 +10050,7 @@
           <w:sz w:val="20"/>
           <w:szCs w:val="20"/>
         </w:rPr>
-        <w:t xml:space="preserve">        </w:t>
-      </w:r>
-      <w:proofErr w:type="gramStart"/>
-      <w:r>
-        <w:rPr>
-          <w:rFonts w:ascii="Courier New" w:hAnsi="Courier New" w:cs="Courier New"/>
-          <w:b/>
-          <w:sz w:val="20"/>
-          <w:szCs w:val="20"/>
-        </w:rPr>
-        <w:t>name</w:t>
-      </w:r>
-      <w:proofErr w:type="gramEnd"/>
-      <w:r>
-        <w:rPr>
-          <w:rFonts w:ascii="Courier New" w:hAnsi="Courier New" w:cs="Courier New"/>
-          <w:b/>
-          <w:sz w:val="20"/>
-          <w:szCs w:val="20"/>
-        </w:rPr>
-        <w:t>="</w:t>
-      </w:r>
-      <w:proofErr w:type="spellStart"/>
-      <w:r>
-        <w:rPr>
-          <w:rFonts w:ascii="Courier New" w:hAnsi="Courier New" w:cs="Courier New"/>
-          <w:b/>
-          <w:sz w:val="20"/>
-          <w:szCs w:val="20"/>
-        </w:rPr>
-        <w:t>DummyExportReceiver</w:t>
-      </w:r>
-      <w:proofErr w:type="spellEnd"/>
-      <w:r>
-        <w:rPr>
-          <w:rFonts w:ascii="Courier New" w:hAnsi="Courier New" w:cs="Courier New"/>
-          <w:b/>
-          <w:sz w:val="20"/>
-          <w:szCs w:val="20"/>
-        </w:rPr>
-        <w:t>"</w:t>
+        <w:t xml:space="preserve">    &lt;/Pipeline&gt;</w:t>
       </w:r>
     </w:p>
     <w:p>
@@ -9990,47 +10077,7 @@
           <w:sz w:val="20"/>
           <w:szCs w:val="20"/>
         </w:rPr>
-        <w:t xml:space="preserve">        </w:t>
-      </w:r>
-      <w:proofErr w:type="gramStart"/>
-      <w:r>
-        <w:rPr>
-          <w:rFonts w:ascii="Courier New" w:hAnsi="Courier New" w:cs="Courier New"/>
-          <w:b/>
-          <w:sz w:val="20"/>
-          <w:szCs w:val="20"/>
-        </w:rPr>
-        <w:t>root</w:t>
-      </w:r>
-      <w:proofErr w:type="gramEnd"/>
-      <w:r>
-        <w:rPr>
-          <w:rFonts w:ascii="Courier New" w:hAnsi="Courier New" w:cs="Courier New"/>
-          <w:b/>
-          <w:sz w:val="20"/>
-          <w:szCs w:val="20"/>
-        </w:rPr>
-        <w:t>="Collection/dummy/</w:t>
-      </w:r>
-      <w:proofErr w:type="spellStart"/>
-      <w:r>
-        <w:rPr>
-          <w:rFonts w:ascii="Courier New" w:hAnsi="Courier New" w:cs="Courier New"/>
-          <w:b/>
-          <w:sz w:val="20"/>
-          <w:szCs w:val="20"/>
-        </w:rPr>
-        <w:t>dicom</w:t>
-      </w:r>
-      <w:proofErr w:type="spellEnd"/>
-      <w:r>
-        <w:rPr>
-          <w:rFonts w:ascii="Courier New" w:hAnsi="Courier New" w:cs="Courier New"/>
-          <w:b/>
-          <w:sz w:val="20"/>
-          <w:szCs w:val="20"/>
-        </w:rPr>
-        <w:t>"&gt;</w:t>
+        <w:t xml:space="preserve">    &lt;Pipeline</w:t>
       </w:r>
     </w:p>
     <w:p>
@@ -10057,19 +10104,48 @@
           <w:sz w:val="20"/>
           <w:szCs w:val="20"/>
         </w:rPr>
-        <w:t xml:space="preserve">        &lt;</w:t>
-      </w:r>
-      <w:proofErr w:type="spellStart"/>
-      <w:r>
-        <w:rPr>
-          <w:rFonts w:ascii="Courier New" w:hAnsi="Courier New" w:cs="Courier New"/>
-          <w:b/>
-          <w:sz w:val="20"/>
-          <w:szCs w:val="20"/>
-        </w:rPr>
-        <w:t>HttpImportService</w:t>
-      </w:r>
-      <w:proofErr w:type="spellEnd"/>
+        <w:t xml:space="preserve">        </w:t>
+      </w:r>
+      <w:proofErr w:type="gramStart"/>
+      <w:r>
+        <w:rPr>
+          <w:rFonts w:ascii="Courier New" w:hAnsi="Courier New" w:cs="Courier New"/>
+          <w:b/>
+          <w:sz w:val="20"/>
+          <w:szCs w:val="20"/>
+        </w:rPr>
+        <w:t>name</w:t>
+      </w:r>
+      <w:proofErr w:type="gramEnd"/>
+      <w:r>
+        <w:rPr>
+          <w:rFonts w:ascii="Courier New" w:hAnsi="Courier New" w:cs="Courier New"/>
+          <w:b/>
+          <w:sz w:val="20"/>
+          <w:szCs w:val="20"/>
+        </w:rPr>
+        <w:t>="</w:t>
+      </w:r>
+      <w:proofErr w:type="spellStart"/>
+      <w:r>
+        <w:rPr>
+          <w:rFonts w:ascii="Courier New" w:hAnsi="Courier New" w:cs="Courier New"/>
+          <w:b/>
+          <w:sz w:val="20"/>
+          <w:szCs w:val="20"/>
+        </w:rPr>
+        <w:t>DummyExportReceiver</w:t>
+      </w:r>
+      <w:proofErr w:type="spellEnd"/>
+      <w:r>
+        <w:rPr>
+          <w:rFonts w:ascii="Courier New" w:hAnsi="Courier New" w:cs="Courier New"/>
+          <w:b/>
+          <w:sz w:val="20"/>
+          <w:szCs w:val="20"/>
+        </w:rPr>
+        <w:t>"</w:t>
+      </w:r>
     </w:p>
     <w:p>
       <w:pPr>
@@ -10095,7 +10171,7 @@
           <w:sz w:val="20"/>
           <w:szCs w:val="20"/>
         </w:rPr>
-        <w:t xml:space="preserve">            </w:t>
+        <w:t xml:space="preserve">        </w:t>
       </w:r>
       <w:proofErr w:type="gramStart"/>
       <w:r>
@@ -10105,7 +10181,7 @@
           <w:sz w:val="20"/>
           <w:szCs w:val="20"/>
         </w:rPr>
-        <w:t>class</w:t>
+        <w:t>root</w:t>
       </w:r>
       <w:proofErr w:type="gramEnd"/>
       <w:r>
@@ -10115,27 +10191,27 @@
           <w:sz w:val="20"/>
           <w:szCs w:val="20"/>
         </w:rPr>
-        <w:t>="</w:t>
-      </w:r>
-      <w:proofErr w:type="spellStart"/>
-      <w:r>
-        <w:rPr>
-          <w:rFonts w:ascii="Courier New" w:hAnsi="Courier New" w:cs="Courier New"/>
-          <w:b/>
-          <w:sz w:val="20"/>
-          <w:szCs w:val="20"/>
-        </w:rPr>
-        <w:t>org.rsna.ctp.stdstages.HttpImportService</w:t>
-      </w:r>
-      <w:proofErr w:type="spellEnd"/>
-      <w:r>
-        <w:rPr>
-          <w:rFonts w:ascii="Courier New" w:hAnsi="Courier New" w:cs="Courier New"/>
-          <w:b/>
-          <w:sz w:val="20"/>
-          <w:szCs w:val="20"/>
-        </w:rPr>
-        <w:t>"</w:t>
+        <w:t>="Collection/dummy/</w:t>
+      </w:r>
+      <w:proofErr w:type="spellStart"/>
+      <w:r>
+        <w:rPr>
+          <w:rFonts w:ascii="Courier New" w:hAnsi="Courier New" w:cs="Courier New"/>
+          <w:b/>
+          <w:sz w:val="20"/>
+          <w:szCs w:val="20"/>
+        </w:rPr>
+        <w:t>dicom</w:t>
+      </w:r>
+      <w:proofErr w:type="spellEnd"/>
+      <w:r>
+        <w:rPr>
+          <w:rFonts w:ascii="Courier New" w:hAnsi="Courier New" w:cs="Courier New"/>
+          <w:b/>
+          <w:sz w:val="20"/>
+          <w:szCs w:val="20"/>
+        </w:rPr>
+        <w:t>"&gt;</w:t>
       </w:r>
     </w:p>
     <w:p>
@@ -10162,30 +10238,19 @@
           <w:sz w:val="20"/>
           <w:szCs w:val="20"/>
         </w:rPr>
-        <w:t xml:space="preserve">            </w:t>
-      </w:r>
-      <w:proofErr w:type="spellStart"/>
-      <w:proofErr w:type="gramStart"/>
-      <w:r>
-        <w:rPr>
-          <w:rFonts w:ascii="Courier New" w:hAnsi="Courier New" w:cs="Courier New"/>
-          <w:b/>
-          <w:sz w:val="20"/>
-          <w:szCs w:val="20"/>
-        </w:rPr>
-        <w:t>logConnections</w:t>
-      </w:r>
-      <w:proofErr w:type="spellEnd"/>
-      <w:proofErr w:type="gramEnd"/>
-      <w:r>
-        <w:rPr>
-          <w:rFonts w:ascii="Courier New" w:hAnsi="Courier New" w:cs="Courier New"/>
-          <w:b/>
-          <w:sz w:val="20"/>
-          <w:szCs w:val="20"/>
-        </w:rPr>
-        <w:t>="no"</w:t>
-      </w:r>
+        <w:t xml:space="preserve">        &lt;</w:t>
+      </w:r>
+      <w:proofErr w:type="spellStart"/>
+      <w:r>
+        <w:rPr>
+          <w:rFonts w:ascii="Courier New" w:hAnsi="Courier New" w:cs="Courier New"/>
+          <w:b/>
+          <w:sz w:val="20"/>
+          <w:szCs w:val="20"/>
+        </w:rPr>
+        <w:t>HttpImportService</w:t>
+      </w:r>
+      <w:proofErr w:type="spellEnd"/>
     </w:p>
     <w:p>
       <w:pPr>
@@ -10221,7 +10286,7 @@
           <w:sz w:val="20"/>
           <w:szCs w:val="20"/>
         </w:rPr>
-        <w:t>name</w:t>
+        <w:t>class</w:t>
       </w:r>
       <w:proofErr w:type="gramEnd"/>
       <w:r>
@@ -10241,7 +10306,7 @@
           <w:sz w:val="20"/>
           <w:szCs w:val="20"/>
         </w:rPr>
-        <w:t>HttpImportService</w:t>
+        <w:t>org.rsna.ctp.stdstages.HttpImportService</w:t>
       </w:r>
       <w:proofErr w:type="spellEnd"/>
       <w:r>
@@ -10280,6 +10345,7 @@
         </w:rPr>
         <w:t xml:space="preserve">            </w:t>
       </w:r>
+      <w:proofErr w:type="spellStart"/>
       <w:proofErr w:type="gramStart"/>
       <w:r>
         <w:rPr>
@@ -10288,8 +10354,9 @@
           <w:sz w:val="20"/>
           <w:szCs w:val="20"/>
         </w:rPr>
-        <w:t>port</w:t>
-      </w:r>
+        <w:t>logConnections</w:t>
+      </w:r>
+      <w:proofErr w:type="spellEnd"/>
       <w:proofErr w:type="gramEnd"/>
       <w:r>
         <w:rPr>
@@ -10298,7 +10365,7 @@
           <w:sz w:val="20"/>
           <w:szCs w:val="20"/>
         </w:rPr>
-        <w:t>="7777"</w:t>
+        <w:t>="no"</w:t>
       </w:r>
     </w:p>
     <w:p>
@@ -10335,7 +10402,7 @@
           <w:sz w:val="20"/>
           <w:szCs w:val="20"/>
         </w:rPr>
-        <w:t>quarantine</w:t>
+        <w:t>name</w:t>
       </w:r>
       <w:proofErr w:type="gramEnd"/>
       <w:r>
@@ -10345,7 +10412,7 @@
           <w:sz w:val="20"/>
           <w:szCs w:val="20"/>
         </w:rPr>
-        <w:t>="quarantines/</w:t>
+        <w:t>="</w:t>
       </w:r>
       <w:proofErr w:type="spellStart"/>
       <w:r>
@@ -10402,7 +10469,7 @@
           <w:sz w:val="20"/>
           <w:szCs w:val="20"/>
         </w:rPr>
-        <w:t>root</w:t>
+        <w:t>port</w:t>
       </w:r>
       <w:proofErr w:type="gramEnd"/>
       <w:r>
@@ -10412,27 +10479,7 @@
           <w:sz w:val="20"/>
           <w:szCs w:val="20"/>
         </w:rPr>
-        <w:t>="roots/</w:t>
-      </w:r>
-      <w:proofErr w:type="spellStart"/>
-      <w:r>
-        <w:rPr>
-          <w:rFonts w:ascii="Courier New" w:hAnsi="Courier New" w:cs="Courier New"/>
-          <w:b/>
-          <w:sz w:val="20"/>
-          <w:szCs w:val="20"/>
-        </w:rPr>
-        <w:t>HttpImportService</w:t>
-      </w:r>
-      <w:proofErr w:type="spellEnd"/>
-      <w:r>
-        <w:rPr>
-          <w:rFonts w:ascii="Courier New" w:hAnsi="Courier New" w:cs="Courier New"/>
-          <w:b/>
-          <w:sz w:val="20"/>
-          <w:szCs w:val="20"/>
-        </w:rPr>
-        <w:t>"/&gt;</w:t>
+        <w:t>="7777"</w:t>
       </w:r>
     </w:p>
     <w:p>
@@ -10459,7 +10506,47 @@
           <w:sz w:val="20"/>
           <w:szCs w:val="20"/>
         </w:rPr>
-        <w:t xml:space="preserve">    &lt;/Pipeline&gt;</w:t>
+        <w:t xml:space="preserve">            </w:t>
+      </w:r>
+      <w:proofErr w:type="gramStart"/>
+      <w:r>
+        <w:rPr>
+          <w:rFonts w:ascii="Courier New" w:hAnsi="Courier New" w:cs="Courier New"/>
+          <w:b/>
+          <w:sz w:val="20"/>
+          <w:szCs w:val="20"/>
+        </w:rPr>
+        <w:t>quarantine</w:t>
+      </w:r>
+      <w:proofErr w:type="gramEnd"/>
+      <w:r>
+        <w:rPr>
+          <w:rFonts w:ascii="Courier New" w:hAnsi="Courier New" w:cs="Courier New"/>
+          <w:b/>
+          <w:sz w:val="20"/>
+          <w:szCs w:val="20"/>
+        </w:rPr>
+        <w:t>="quarantines/</w:t>
+      </w:r>
+      <w:proofErr w:type="spellStart"/>
+      <w:r>
+        <w:rPr>
+          <w:rFonts w:ascii="Courier New" w:hAnsi="Courier New" w:cs="Courier New"/>
+          <w:b/>
+          <w:sz w:val="20"/>
+          <w:szCs w:val="20"/>
+        </w:rPr>
+        <w:t>HttpImportService</w:t>
+      </w:r>
+      <w:proofErr w:type="spellEnd"/>
+      <w:r>
+        <w:rPr>
+          <w:rFonts w:ascii="Courier New" w:hAnsi="Courier New" w:cs="Courier New"/>
+          <w:b/>
+          <w:sz w:val="20"/>
+          <w:szCs w:val="20"/>
+        </w:rPr>
+        <w:t>"</w:t>
       </w:r>
     </w:p>
     <w:p>
@@ -10486,7 +10573,47 @@
           <w:sz w:val="20"/>
           <w:szCs w:val="20"/>
         </w:rPr>
-        <w:t xml:space="preserve">    &lt;Pipeline</w:t>
+        <w:t xml:space="preserve">            </w:t>
+      </w:r>
+      <w:proofErr w:type="gramStart"/>
+      <w:r>
+        <w:rPr>
+          <w:rFonts w:ascii="Courier New" w:hAnsi="Courier New" w:cs="Courier New"/>
+          <w:b/>
+          <w:sz w:val="20"/>
+          <w:szCs w:val="20"/>
+        </w:rPr>
+        <w:t>root</w:t>
+      </w:r>
+      <w:proofErr w:type="gramEnd"/>
+      <w:r>
+        <w:rPr>
+          <w:rFonts w:ascii="Courier New" w:hAnsi="Courier New" w:cs="Courier New"/>
+          <w:b/>
+          <w:sz w:val="20"/>
+          <w:szCs w:val="20"/>
+        </w:rPr>
+        <w:t>="roots/</w:t>
+      </w:r>
+      <w:proofErr w:type="spellStart"/>
+      <w:r>
+        <w:rPr>
+          <w:rFonts w:ascii="Courier New" w:hAnsi="Courier New" w:cs="Courier New"/>
+          <w:b/>
+          <w:sz w:val="20"/>
+          <w:szCs w:val="20"/>
+        </w:rPr>
+        <w:t>HttpImportService</w:t>
+      </w:r>
+      <w:proofErr w:type="spellEnd"/>
+      <w:r>
+        <w:rPr>
+          <w:rFonts w:ascii="Courier New" w:hAnsi="Courier New" w:cs="Courier New"/>
+          <w:b/>
+          <w:sz w:val="20"/>
+          <w:szCs w:val="20"/>
+        </w:rPr>
+        <w:t>"/&gt;</w:t>
       </w:r>
     </w:p>
     <w:p>
@@ -10513,47 +10640,7 @@
           <w:sz w:val="20"/>
           <w:szCs w:val="20"/>
         </w:rPr>
-        <w:t xml:space="preserve">        </w:t>
-      </w:r>
-      <w:proofErr w:type="gramStart"/>
-      <w:r>
-        <w:rPr>
-          <w:rFonts w:ascii="Courier New" w:hAnsi="Courier New" w:cs="Courier New"/>
-          <w:b/>
-          <w:sz w:val="20"/>
-          <w:szCs w:val="20"/>
-        </w:rPr>
-        <w:t>name</w:t>
-      </w:r>
-      <w:proofErr w:type="gramEnd"/>
-      <w:r>
-        <w:rPr>
-          <w:rFonts w:ascii="Courier New" w:hAnsi="Courier New" w:cs="Courier New"/>
-          <w:b/>
-          <w:sz w:val="20"/>
-          <w:szCs w:val="20"/>
-        </w:rPr>
-        <w:t>="</w:t>
-      </w:r>
-      <w:proofErr w:type="spellStart"/>
-      <w:r>
-        <w:rPr>
-          <w:rFonts w:ascii="Courier New" w:hAnsi="Courier New" w:cs="Courier New"/>
-          <w:b/>
-          <w:sz w:val="20"/>
-          <w:szCs w:val="20"/>
-        </w:rPr>
-        <w:t>DummyManifestReceiver</w:t>
-      </w:r>
-      <w:proofErr w:type="spellEnd"/>
-      <w:r>
-        <w:rPr>
-          <w:rFonts w:ascii="Courier New" w:hAnsi="Courier New" w:cs="Courier New"/>
-          <w:b/>
-          <w:sz w:val="20"/>
-          <w:szCs w:val="20"/>
-        </w:rPr>
-        <w:t>"</w:t>
+        <w:t xml:space="preserve">    &lt;/Pipeline&gt;</w:t>
       </w:r>
     </w:p>
     <w:p>
@@ -10580,27 +10667,7 @@
           <w:sz w:val="20"/>
           <w:szCs w:val="20"/>
         </w:rPr>
-        <w:t xml:space="preserve">        </w:t>
-      </w:r>
-      <w:proofErr w:type="gramStart"/>
-      <w:r>
-        <w:rPr>
-          <w:rFonts w:ascii="Courier New" w:hAnsi="Courier New" w:cs="Courier New"/>
-          <w:b/>
-          <w:sz w:val="20"/>
-          <w:szCs w:val="20"/>
-        </w:rPr>
-        <w:t>root</w:t>
-      </w:r>
-      <w:proofErr w:type="gramEnd"/>
-      <w:r>
-        <w:rPr>
-          <w:rFonts w:ascii="Courier New" w:hAnsi="Courier New" w:cs="Courier New"/>
-          <w:b/>
-          <w:sz w:val="20"/>
-          <w:szCs w:val="20"/>
-        </w:rPr>
-        <w:t>="Collection/dummy/manifest"&gt;</w:t>
+        <w:t xml:space="preserve">    &lt;Pipeline</w:t>
       </w:r>
     </w:p>
     <w:p>
@@ -10627,19 +10694,48 @@
           <w:sz w:val="20"/>
           <w:szCs w:val="20"/>
         </w:rPr>
-        <w:t xml:space="preserve">        &lt;</w:t>
-      </w:r>
-      <w:proofErr w:type="spellStart"/>
-      <w:r>
-        <w:rPr>
-          <w:rFonts w:ascii="Courier New" w:hAnsi="Courier New" w:cs="Courier New"/>
-          <w:b/>
-          <w:sz w:val="20"/>
-          <w:szCs w:val="20"/>
-        </w:rPr>
-        <w:t>HttpImportService</w:t>
-      </w:r>
-      <w:proofErr w:type="spellEnd"/>
+        <w:t xml:space="preserve">        </w:t>
+      </w:r>
+      <w:proofErr w:type="gramStart"/>
+      <w:r>
+        <w:rPr>
+          <w:rFonts w:ascii="Courier New" w:hAnsi="Courier New" w:cs="Courier New"/>
+          <w:b/>
+          <w:sz w:val="20"/>
+          <w:szCs w:val="20"/>
+        </w:rPr>
+        <w:t>name</w:t>
+      </w:r>
+      <w:proofErr w:type="gramEnd"/>
+      <w:r>
+        <w:rPr>
+          <w:rFonts w:ascii="Courier New" w:hAnsi="Courier New" w:cs="Courier New"/>
+          <w:b/>
+          <w:sz w:val="20"/>
+          <w:szCs w:val="20"/>
+        </w:rPr>
+        <w:t>="</w:t>
+      </w:r>
+      <w:proofErr w:type="spellStart"/>
+      <w:r>
+        <w:rPr>
+          <w:rFonts w:ascii="Courier New" w:hAnsi="Courier New" w:cs="Courier New"/>
+          <w:b/>
+          <w:sz w:val="20"/>
+          <w:szCs w:val="20"/>
+        </w:rPr>
+        <w:t>DummyManifestReceiver</w:t>
+      </w:r>
+      <w:proofErr w:type="spellEnd"/>
+      <w:r>
+        <w:rPr>
+          <w:rFonts w:ascii="Courier New" w:hAnsi="Courier New" w:cs="Courier New"/>
+          <w:b/>
+          <w:sz w:val="20"/>
+          <w:szCs w:val="20"/>
+        </w:rPr>
+        <w:t>"</w:t>
+      </w:r>
     </w:p>
     <w:p>
       <w:pPr>
@@ -10665,7 +10761,7 @@
           <w:sz w:val="20"/>
           <w:szCs w:val="20"/>
         </w:rPr>
-        <w:t xml:space="preserve">            </w:t>
+        <w:t xml:space="preserve">        </w:t>
       </w:r>
       <w:proofErr w:type="gramStart"/>
       <w:r>
@@ -10675,7 +10771,7 @@
           <w:sz w:val="20"/>
           <w:szCs w:val="20"/>
         </w:rPr>
-        <w:t>class</w:t>
+        <w:t>root</w:t>
       </w:r>
       <w:proofErr w:type="gramEnd"/>
       <w:r>
@@ -10685,27 +10781,7 @@
           <w:sz w:val="20"/>
           <w:szCs w:val="20"/>
         </w:rPr>
-        <w:t>="</w:t>
-      </w:r>
-      <w:proofErr w:type="spellStart"/>
-      <w:r>
-        <w:rPr>
-          <w:rFonts w:ascii="Courier New" w:hAnsi="Courier New" w:cs="Courier New"/>
-          <w:b/>
-          <w:sz w:val="20"/>
-          <w:szCs w:val="20"/>
-        </w:rPr>
-        <w:t>org.rsna.ctp.stdstages.HttpImportService</w:t>
-      </w:r>
-      <w:proofErr w:type="spellEnd"/>
-      <w:r>
-        <w:rPr>
-          <w:rFonts w:ascii="Courier New" w:hAnsi="Courier New" w:cs="Courier New"/>
-          <w:b/>
-          <w:sz w:val="20"/>
-          <w:szCs w:val="20"/>
-        </w:rPr>
-        <w:t>"</w:t>
+        <w:t>="Collection/dummy/manifest"&gt;</w:t>
       </w:r>
     </w:p>
     <w:p>
@@ -10732,30 +10808,19 @@
           <w:sz w:val="20"/>
           <w:szCs w:val="20"/>
         </w:rPr>
-        <w:t xml:space="preserve">            </w:t>
-      </w:r>
-      <w:proofErr w:type="spellStart"/>
-      <w:proofErr w:type="gramStart"/>
-      <w:r>
-        <w:rPr>
-          <w:rFonts w:ascii="Courier New" w:hAnsi="Courier New" w:cs="Courier New"/>
-          <w:b/>
-          <w:sz w:val="20"/>
-          <w:szCs w:val="20"/>
-        </w:rPr>
-        <w:t>logConnections</w:t>
-      </w:r>
-      <w:proofErr w:type="spellEnd"/>
-      <w:proofErr w:type="gramEnd"/>
-      <w:r>
-        <w:rPr>
-          <w:rFonts w:ascii="Courier New" w:hAnsi="Courier New" w:cs="Courier New"/>
-          <w:b/>
-          <w:sz w:val="20"/>
-          <w:szCs w:val="20"/>
-        </w:rPr>
-        <w:t>="no"</w:t>
-      </w:r>
+        <w:t xml:space="preserve">        &lt;</w:t>
+      </w:r>
+      <w:proofErr w:type="spellStart"/>
+      <w:r>
+        <w:rPr>
+          <w:rFonts w:ascii="Courier New" w:hAnsi="Courier New" w:cs="Courier New"/>
+          <w:b/>
+          <w:sz w:val="20"/>
+          <w:szCs w:val="20"/>
+        </w:rPr>
+        <w:t>HttpImportService</w:t>
+      </w:r>
+      <w:proofErr w:type="spellEnd"/>
     </w:p>
     <w:p>
       <w:pPr>
@@ -10791,7 +10856,7 @@
           <w:sz w:val="20"/>
           <w:szCs w:val="20"/>
         </w:rPr>
-        <w:t>name</w:t>
+        <w:t>class</w:t>
       </w:r>
       <w:proofErr w:type="gramEnd"/>
       <w:r>
@@ -10811,7 +10876,7 @@
           <w:sz w:val="20"/>
           <w:szCs w:val="20"/>
         </w:rPr>
-        <w:t>HttpImportService</w:t>
+        <w:t>org.rsna.ctp.stdstages.HttpImportService</w:t>
       </w:r>
       <w:proofErr w:type="spellEnd"/>
       <w:r>
@@ -10850,6 +10915,7 @@
         </w:rPr>
         <w:t xml:space="preserve">            </w:t>
       </w:r>
+      <w:proofErr w:type="spellStart"/>
       <w:proofErr w:type="gramStart"/>
       <w:r>
         <w:rPr>
@@ -10858,8 +10924,9 @@
           <w:sz w:val="20"/>
           <w:szCs w:val="20"/>
         </w:rPr>
-        <w:t>port</w:t>
-      </w:r>
+        <w:t>logConnections</w:t>
+      </w:r>
+      <w:proofErr w:type="spellEnd"/>
       <w:proofErr w:type="gramEnd"/>
       <w:r>
         <w:rPr>
@@ -10868,7 +10935,7 @@
           <w:sz w:val="20"/>
           <w:szCs w:val="20"/>
         </w:rPr>
-        <w:t>="7778"</w:t>
+        <w:t>="no"</w:t>
       </w:r>
     </w:p>
     <w:p>
@@ -10905,7 +10972,7 @@
           <w:sz w:val="20"/>
           <w:szCs w:val="20"/>
         </w:rPr>
-        <w:t>quarantine</w:t>
+        <w:t>name</w:t>
       </w:r>
       <w:proofErr w:type="gramEnd"/>
       <w:r>
@@ -10915,7 +10982,7 @@
           <w:sz w:val="20"/>
           <w:szCs w:val="20"/>
         </w:rPr>
-        <w:t>="quarantines/</w:t>
+        <w:t>="</w:t>
       </w:r>
       <w:proofErr w:type="spellStart"/>
       <w:r>
@@ -10972,7 +11039,7 @@
           <w:sz w:val="20"/>
           <w:szCs w:val="20"/>
         </w:rPr>
-        <w:t>root</w:t>
+        <w:t>port</w:t>
       </w:r>
       <w:proofErr w:type="gramEnd"/>
       <w:r>
@@ -10982,27 +11049,7 @@
           <w:sz w:val="20"/>
           <w:szCs w:val="20"/>
         </w:rPr>
-        <w:t>="roots/</w:t>
-      </w:r>
-      <w:proofErr w:type="spellStart"/>
-      <w:r>
-        <w:rPr>
-          <w:rFonts w:ascii="Courier New" w:hAnsi="Courier New" w:cs="Courier New"/>
-          <w:b/>
-          <w:sz w:val="20"/>
-          <w:szCs w:val="20"/>
-        </w:rPr>
-        <w:t>HttpImportService</w:t>
-      </w:r>
-      <w:proofErr w:type="spellEnd"/>
-      <w:r>
-        <w:rPr>
-          <w:rFonts w:ascii="Courier New" w:hAnsi="Courier New" w:cs="Courier New"/>
-          <w:b/>
-          <w:sz w:val="20"/>
-          <w:szCs w:val="20"/>
-        </w:rPr>
-        <w:t>"/&gt;</w:t>
+        <w:t>="7778"</w:t>
       </w:r>
     </w:p>
     <w:p>
@@ -11029,7 +11076,47 @@
           <w:sz w:val="20"/>
           <w:szCs w:val="20"/>
         </w:rPr>
-        <w:t xml:space="preserve">    &lt;/Pipeline&gt;</w:t>
+        <w:t xml:space="preserve">            </w:t>
+      </w:r>
+      <w:proofErr w:type="gramStart"/>
+      <w:r>
+        <w:rPr>
+          <w:rFonts w:ascii="Courier New" w:hAnsi="Courier New" w:cs="Courier New"/>
+          <w:b/>
+          <w:sz w:val="20"/>
+          <w:szCs w:val="20"/>
+        </w:rPr>
+        <w:t>quarantine</w:t>
+      </w:r>
+      <w:proofErr w:type="gramEnd"/>
+      <w:r>
+        <w:rPr>
+          <w:rFonts w:ascii="Courier New" w:hAnsi="Courier New" w:cs="Courier New"/>
+          <w:b/>
+          <w:sz w:val="20"/>
+          <w:szCs w:val="20"/>
+        </w:rPr>
+        <w:t>="quarantines/</w:t>
+      </w:r>
+      <w:proofErr w:type="spellStart"/>
+      <w:r>
+        <w:rPr>
+          <w:rFonts w:ascii="Courier New" w:hAnsi="Courier New" w:cs="Courier New"/>
+          <w:b/>
+          <w:sz w:val="20"/>
+          <w:szCs w:val="20"/>
+        </w:rPr>
+        <w:t>HttpImportService</w:t>
+      </w:r>
+      <w:proofErr w:type="spellEnd"/>
+      <w:r>
+        <w:rPr>
+          <w:rFonts w:ascii="Courier New" w:hAnsi="Courier New" w:cs="Courier New"/>
+          <w:b/>
+          <w:sz w:val="20"/>
+          <w:szCs w:val="20"/>
+        </w:rPr>
+        <w:t>"</w:t>
       </w:r>
     </w:p>
     <w:p>
@@ -11056,6 +11143,100 @@
           <w:sz w:val="20"/>
           <w:szCs w:val="20"/>
         </w:rPr>
+        <w:t xml:space="preserve">            </w:t>
+      </w:r>
+      <w:proofErr w:type="gramStart"/>
+      <w:r>
+        <w:rPr>
+          <w:rFonts w:ascii="Courier New" w:hAnsi="Courier New" w:cs="Courier New"/>
+          <w:b/>
+          <w:sz w:val="20"/>
+          <w:szCs w:val="20"/>
+        </w:rPr>
+        <w:t>root</w:t>
+      </w:r>
+      <w:proofErr w:type="gramEnd"/>
+      <w:r>
+        <w:rPr>
+          <w:rFonts w:ascii="Courier New" w:hAnsi="Courier New" w:cs="Courier New"/>
+          <w:b/>
+          <w:sz w:val="20"/>
+          <w:szCs w:val="20"/>
+        </w:rPr>
+        <w:t>="roots/</w:t>
+      </w:r>
+      <w:proofErr w:type="spellStart"/>
+      <w:r>
+        <w:rPr>
+          <w:rFonts w:ascii="Courier New" w:hAnsi="Courier New" w:cs="Courier New"/>
+          <w:b/>
+          <w:sz w:val="20"/>
+          <w:szCs w:val="20"/>
+        </w:rPr>
+        <w:t>HttpImportService</w:t>
+      </w:r>
+      <w:proofErr w:type="spellEnd"/>
+      <w:r>
+        <w:rPr>
+          <w:rFonts w:ascii="Courier New" w:hAnsi="Courier New" w:cs="Courier New"/>
+          <w:b/>
+          <w:sz w:val="20"/>
+          <w:szCs w:val="20"/>
+        </w:rPr>
+        <w:t>"/&gt;</w:t>
+      </w:r>
+    </w:p>
+    <w:p>
+      <w:pPr>
+        <w:pBdr>
+          <w:top w:val="single" w:sz="4" w:space="1" w:color="auto"/>
+          <w:left w:val="single" w:sz="4" w:space="1" w:color="auto"/>
+          <w:bottom w:val="single" w:sz="4" w:space="1" w:color="auto"/>
+          <w:right w:val="single" w:sz="4" w:space="1" w:color="auto"/>
+        </w:pBdr>
+        <w:shd w:val="clear" w:color="auto" w:fill="DBE5F1" w:themeFill="accent1" w:themeFillTint="33"/>
+        <w:spacing w:after="0"/>
+        <w:rPr>
+          <w:rFonts w:ascii="Courier New" w:hAnsi="Courier New" w:cs="Courier New"/>
+          <w:b/>
+          <w:sz w:val="20"/>
+          <w:szCs w:val="20"/>
+        </w:rPr>
+      </w:pPr>
+      <w:r>
+        <w:rPr>
+          <w:rFonts w:ascii="Courier New" w:hAnsi="Courier New" w:cs="Courier New"/>
+          <w:b/>
+          <w:sz w:val="20"/>
+          <w:szCs w:val="20"/>
+        </w:rPr>
+        <w:t xml:space="preserve">    &lt;/Pipeline&gt;</w:t>
+      </w:r>
+    </w:p>
+    <w:p>
+      <w:pPr>
+        <w:pBdr>
+          <w:top w:val="single" w:sz="4" w:space="1" w:color="auto"/>
+          <w:left w:val="single" w:sz="4" w:space="1" w:color="auto"/>
+          <w:bottom w:val="single" w:sz="4" w:space="1" w:color="auto"/>
+          <w:right w:val="single" w:sz="4" w:space="1" w:color="auto"/>
+        </w:pBdr>
+        <w:shd w:val="clear" w:color="auto" w:fill="DBE5F1" w:themeFill="accent1" w:themeFillTint="33"/>
+        <w:spacing w:after="0"/>
+        <w:rPr>
+          <w:rFonts w:ascii="Courier New" w:hAnsi="Courier New" w:cs="Courier New"/>
+          <w:b/>
+          <w:sz w:val="20"/>
+          <w:szCs w:val="20"/>
+        </w:rPr>
+      </w:pPr>
+      <w:r>
+        <w:rPr>
+          <w:rFonts w:ascii="Courier New" w:hAnsi="Courier New" w:cs="Courier New"/>
+          <w:b/>
+          <w:sz w:val="20"/>
+          <w:szCs w:val="20"/>
+        </w:rPr>
         <w:t>&lt;/Configuration&gt;</w:t>
       </w:r>
     </w:p>
@@ -11447,14 +11628,14 @@
           <w:rFonts w:eastAsia="Times New Roman"/>
         </w:rPr>
       </w:pPr>
-      <w:bookmarkStart w:id="2" w:name="_Toc499103737"/>
+      <w:bookmarkStart w:id="3" w:name="_Toc500225505"/>
       <w:r>
         <w:rPr>
           <w:rFonts w:eastAsia="Times New Roman"/>
         </w:rPr>
         <w:t>User Accounts</w:t>
       </w:r>
-      <w:bookmarkEnd w:id="2"/>
+      <w:bookmarkEnd w:id="3"/>
     </w:p>
     <w:p>
       <w:pPr>
@@ -12309,7 +12490,7 @@
           <w:rFonts w:eastAsia="Times New Roman"/>
         </w:rPr>
       </w:pPr>
-      <w:bookmarkStart w:id="3" w:name="_Toc499103738"/>
+      <w:bookmarkStart w:id="4" w:name="_Toc500225506"/>
       <w:r>
         <w:rPr>
           <w:rFonts w:eastAsia="Times New Roman"/>
@@ -12330,7 +12511,7 @@
         </w:rPr>
         <w:t xml:space="preserve"> API</w:t>
       </w:r>
-      <w:bookmarkEnd w:id="3"/>
+      <w:bookmarkEnd w:id="4"/>
     </w:p>
     <w:p>
       <w:pPr>
@@ -12439,7 +12620,7 @@
           <w:rFonts w:eastAsia="Times New Roman"/>
         </w:rPr>
       </w:pPr>
-      <w:bookmarkStart w:id="4" w:name="_Toc499103739"/>
+      <w:bookmarkStart w:id="5" w:name="_Toc500225507"/>
       <w:r>
         <w:rPr>
           <w:rFonts w:eastAsia="Times New Roman"/>
@@ -12460,7 +12641,7 @@
         </w:rPr>
         <w:t xml:space="preserve"> Lookup Table</w:t>
       </w:r>
-      <w:bookmarkEnd w:id="4"/>
+      <w:bookmarkEnd w:id="5"/>
     </w:p>
     <w:p>
       <w:pPr>
@@ -12832,7 +13013,7 @@
           <w:rFonts w:eastAsia="Times New Roman"/>
         </w:rPr>
       </w:pPr>
-      <w:bookmarkStart w:id="5" w:name="_Toc499103740"/>
+      <w:bookmarkStart w:id="6" w:name="_Toc500225508"/>
       <w:r>
         <w:rPr>
           <w:rFonts w:eastAsia="Times New Roman"/>
@@ -12840,17 +13021,17 @@
         <w:lastRenderedPageBreak/>
         <w:t>Submitting Files to the Import Pipeline</w:t>
       </w:r>
-      <w:bookmarkEnd w:id="5"/>
+      <w:bookmarkEnd w:id="6"/>
     </w:p>
     <w:p>
       <w:pPr>
         <w:pStyle w:val="Heading3"/>
       </w:pPr>
-      <w:bookmarkStart w:id="6" w:name="_Toc499103741"/>
+      <w:bookmarkStart w:id="7" w:name="_Toc500225509"/>
       <w:r>
         <w:t>Listing Files on the Server</w:t>
       </w:r>
-      <w:bookmarkEnd w:id="6"/>
+      <w:bookmarkEnd w:id="7"/>
     </w:p>
     <w:p>
       <w:pPr>
@@ -13297,7 +13478,7 @@
       <w:pPr>
         <w:pStyle w:val="Heading3"/>
       </w:pPr>
-      <w:bookmarkStart w:id="7" w:name="_Toc499103742"/>
+      <w:bookmarkStart w:id="8" w:name="_Toc500225510"/>
       <w:r>
         <w:t xml:space="preserve">Submitting Files to the </w:t>
       </w:r>
@@ -13305,7 +13486,7 @@
       <w:r>
         <w:t>DirectoryImportService</w:t>
       </w:r>
-      <w:bookmarkEnd w:id="7"/>
+      <w:bookmarkEnd w:id="8"/>
       <w:proofErr w:type="spellEnd"/>
     </w:p>
     <w:p>
@@ -13718,7 +13899,7 @@
           <w:rFonts w:eastAsia="Times New Roman"/>
         </w:rPr>
       </w:pPr>
-      <w:bookmarkStart w:id="8" w:name="_Toc499103743"/>
+      <w:bookmarkStart w:id="9" w:name="_Toc500225511"/>
       <w:r>
         <w:rPr>
           <w:rFonts w:eastAsia="Times New Roman"/>
@@ -13738,7 +13919,7 @@
         </w:rPr>
         <w:t>ImportService</w:t>
       </w:r>
-      <w:bookmarkEnd w:id="8"/>
+      <w:bookmarkEnd w:id="9"/>
       <w:proofErr w:type="spellEnd"/>
     </w:p>
     <w:p>
@@ -13761,7 +13942,7 @@
           <w:rFonts w:eastAsia="Times New Roman"/>
         </w:rPr>
       </w:pPr>
-      <w:bookmarkStart w:id="9" w:name="_Toc499103744"/>
+      <w:bookmarkStart w:id="10" w:name="_Toc500225512"/>
       <w:r>
         <w:rPr>
           <w:rFonts w:eastAsia="Times New Roman"/>
@@ -13786,7 +13967,7 @@
         </w:rPr>
         <w:t>Anonymization</w:t>
       </w:r>
-      <w:bookmarkEnd w:id="9"/>
+      <w:bookmarkEnd w:id="10"/>
     </w:p>
     <w:p>
       <w:pPr>
@@ -13928,10 +14109,10 @@
           <w:noProof/>
         </w:rPr>
         <w:drawing>
-          <wp:inline distT="0" distB="0" distL="0" distR="0" wp14:anchorId="0B53516B" wp14:editId="2E2C2864">
-            <wp:extent cx="5943600" cy="3785870"/>
-            <wp:effectExtent l="0" t="0" r="0" b="5080"/>
-            <wp:docPr id="4" name="Picture 4"/>
+          <wp:inline distT="0" distB="0" distL="0" distR="0" wp14:anchorId="3D39DB9A" wp14:editId="72242BD4">
+            <wp:extent cx="5943600" cy="3789045"/>
+            <wp:effectExtent l="0" t="0" r="0" b="1905"/>
+            <wp:docPr id="6" name="Picture 6"/>
             <wp:cNvGraphicFramePr>
               <a:graphicFrameLocks xmlns:a="http://schemas.openxmlformats.org/drawingml/2006/main" noChangeAspect="1"/>
             </wp:cNvGraphicFramePr>
@@ -13951,7 +14132,7 @@
                   <pic:spPr>
                     <a:xfrm>
                       <a:off x="0" y="0"/>
-                      <a:ext cx="5943600" cy="3785870"/>
+                      <a:ext cx="5943600" cy="3789045"/>
                     </a:xfrm>
                     <a:prstGeom prst="rect">
                       <a:avLst/>
@@ -14716,14 +14897,14 @@
           <w:rFonts w:eastAsia="Times New Roman"/>
         </w:rPr>
       </w:pPr>
-      <w:bookmarkStart w:id="10" w:name="_Toc499103745"/>
+      <w:bookmarkStart w:id="11" w:name="_Toc500225513"/>
       <w:r>
         <w:rPr>
           <w:rFonts w:eastAsia="Times New Roman"/>
         </w:rPr>
         <w:t>Submitting Files for Anonymization</w:t>
       </w:r>
-      <w:bookmarkEnd w:id="10"/>
+      <w:bookmarkEnd w:id="11"/>
     </w:p>
     <w:p>
       <w:pPr>
@@ -15083,14 +15264,14 @@
           <w:rFonts w:eastAsia="Times New Roman"/>
         </w:rPr>
       </w:pPr>
-      <w:bookmarkStart w:id="11" w:name="_Toc499103746"/>
+      <w:bookmarkStart w:id="12" w:name="_Toc500225514"/>
       <w:r>
         <w:rPr>
           <w:rFonts w:eastAsia="Times New Roman"/>
         </w:rPr>
         <w:t>Viewing the List of Files Ready for Export</w:t>
       </w:r>
-      <w:bookmarkEnd w:id="11"/>
+      <w:bookmarkEnd w:id="12"/>
     </w:p>
     <w:p>
       <w:pPr>
@@ -15267,10 +15448,10 @@
           <w:noProof/>
         </w:rPr>
         <w:drawing>
-          <wp:inline distT="0" distB="0" distL="0" distR="0" wp14:anchorId="7A6FD485" wp14:editId="33C0B06A">
-            <wp:extent cx="5943600" cy="3421380"/>
-            <wp:effectExtent l="0" t="0" r="0" b="7620"/>
-            <wp:docPr id="8" name="Picture 8"/>
+          <wp:inline distT="0" distB="0" distL="0" distR="0" wp14:anchorId="32E67B70" wp14:editId="766AF647">
+            <wp:extent cx="5943600" cy="3542030"/>
+            <wp:effectExtent l="0" t="0" r="0" b="1270"/>
+            <wp:docPr id="9" name="Picture 9"/>
             <wp:cNvGraphicFramePr>
               <a:graphicFrameLocks xmlns:a="http://schemas.openxmlformats.org/drawingml/2006/main" noChangeAspect="1"/>
             </wp:cNvGraphicFramePr>
@@ -15290,7 +15471,7 @@
                   <pic:spPr>
                     <a:xfrm>
                       <a:off x="0" y="0"/>
-                      <a:ext cx="5943600" cy="3421380"/>
+                      <a:ext cx="5943600" cy="3542030"/>
                     </a:xfrm>
                     <a:prstGeom prst="rect">
                       <a:avLst/>
@@ -15401,14 +15582,14 @@
           <w:rFonts w:eastAsia="Times New Roman"/>
         </w:rPr>
       </w:pPr>
-      <w:bookmarkStart w:id="12" w:name="_Toc499103747"/>
+      <w:bookmarkStart w:id="13" w:name="_Toc500225515"/>
       <w:r>
         <w:rPr>
           <w:rFonts w:eastAsia="Times New Roman"/>
         </w:rPr>
         <w:t>Exporting Files</w:t>
       </w:r>
-      <w:bookmarkEnd w:id="12"/>
+      <w:bookmarkEnd w:id="13"/>
     </w:p>
     <w:p>
       <w:pPr>
@@ -15658,7 +15839,7 @@
           <w:rFonts w:eastAsia="Times New Roman"/>
         </w:rPr>
       </w:pPr>
-      <w:bookmarkStart w:id="13" w:name="_Toc499103748"/>
+      <w:bookmarkStart w:id="14" w:name="_Toc500225516"/>
       <w:r>
         <w:rPr>
           <w:rFonts w:eastAsia="Times New Roman"/>
@@ -15671,7 +15852,7 @@
         </w:rPr>
         <w:t>he Manifest</w:t>
       </w:r>
-      <w:bookmarkEnd w:id="13"/>
+      <w:bookmarkEnd w:id="14"/>
     </w:p>
     <w:p>
       <w:r>
@@ -15702,14 +15883,14 @@
       <w:pPr>
         <w:pStyle w:val="Heading3"/>
       </w:pPr>
-      <w:bookmarkStart w:id="14" w:name="_Toc499103749"/>
+      <w:bookmarkStart w:id="15" w:name="_Toc500225517"/>
       <w:r>
         <w:t>Clearing the M</w:t>
       </w:r>
       <w:r>
         <w:t>anifest</w:t>
       </w:r>
-      <w:bookmarkEnd w:id="14"/>
+      <w:bookmarkEnd w:id="15"/>
     </w:p>
     <w:p>
       <w:pPr>
@@ -15786,7 +15967,7 @@
       <w:pPr>
         <w:pStyle w:val="Heading3"/>
       </w:pPr>
-      <w:bookmarkStart w:id="15" w:name="_Toc499103750"/>
+      <w:bookmarkStart w:id="16" w:name="_Toc500225518"/>
       <w:r>
         <w:t>Listing the M</w:t>
       </w:r>
@@ -15796,7 +15977,7 @@
       <w:r>
         <w:t xml:space="preserve"> as XML</w:t>
       </w:r>
-      <w:bookmarkEnd w:id="15"/>
+      <w:bookmarkEnd w:id="16"/>
     </w:p>
     <w:p>
       <w:pPr>
@@ -15996,14 +16177,14 @@
       <w:pPr>
         <w:pStyle w:val="Heading3"/>
       </w:pPr>
-      <w:bookmarkStart w:id="16" w:name="_Toc499103751"/>
+      <w:bookmarkStart w:id="17" w:name="_Toc500225519"/>
       <w:r>
         <w:t>Listing the M</w:t>
       </w:r>
       <w:r>
         <w:t>anifest as CSV</w:t>
       </w:r>
-      <w:bookmarkEnd w:id="16"/>
+      <w:bookmarkEnd w:id="17"/>
     </w:p>
     <w:p>
       <w:pPr>
@@ -16152,14 +16333,14 @@
       <w:pPr>
         <w:pStyle w:val="Heading3"/>
       </w:pPr>
-      <w:bookmarkStart w:id="17" w:name="_Toc499103752"/>
+      <w:bookmarkStart w:id="18" w:name="_Toc500225520"/>
       <w:r>
         <w:t>Exporting the M</w:t>
       </w:r>
       <w:r>
         <w:t>anifest</w:t>
       </w:r>
-      <w:bookmarkEnd w:id="17"/>
+      <w:bookmarkEnd w:id="18"/>
     </w:p>
     <w:p>
       <w:pPr>
@@ -16239,24 +16420,24 @@
           <w:rFonts w:eastAsia="Times New Roman"/>
         </w:rPr>
       </w:pPr>
-      <w:bookmarkStart w:id="18" w:name="_Toc499103753"/>
+      <w:bookmarkStart w:id="19" w:name="_Toc500225521"/>
       <w:r>
         <w:rPr>
           <w:rFonts w:eastAsia="Times New Roman"/>
         </w:rPr>
         <w:t>Image Functions</w:t>
       </w:r>
-      <w:bookmarkEnd w:id="18"/>
+      <w:bookmarkEnd w:id="19"/>
     </w:p>
     <w:p>
       <w:pPr>
         <w:pStyle w:val="Heading3"/>
       </w:pPr>
-      <w:bookmarkStart w:id="19" w:name="_Toc499103754"/>
+      <w:bookmarkStart w:id="20" w:name="_Toc500225522"/>
       <w:r>
         <w:t>Listing the Elements of a DICOM File</w:t>
       </w:r>
-      <w:bookmarkEnd w:id="19"/>
+      <w:bookmarkEnd w:id="20"/>
     </w:p>
     <w:p>
       <w:pPr>
@@ -16348,13 +16529,8 @@
         <w:t xml:space="preserve"> code</w:t>
       </w:r>
       <w:r>
-        <w:t xml:space="preserve"> and </w:t>
-      </w:r>
-      <w:r>
-        <w:t>enters a stack trace in the log</w:t>
-      </w:r>
-      <w:bookmarkStart w:id="20" w:name="_GoBack"/>
-      <w:bookmarkEnd w:id="20"/>
+        <w:t xml:space="preserve"> and enters a stack trace in the log</w:t>
+      </w:r>
       <w:r>
         <w:t>.</w:t>
       </w:r>
@@ -16363,7 +16539,7 @@
       <w:pPr>
         <w:pStyle w:val="Heading3"/>
       </w:pPr>
-      <w:bookmarkStart w:id="21" w:name="_Toc499103755"/>
+      <w:bookmarkStart w:id="21" w:name="_Toc500225523"/>
       <w:r>
         <w:t>Getting a JPEG Image from a DICOM File</w:t>
       </w:r>
@@ -16513,7 +16689,7 @@
           <w:rFonts w:eastAsia="Times New Roman"/>
         </w:rPr>
       </w:pPr>
-      <w:bookmarkStart w:id="22" w:name="_Toc499103756"/>
+      <w:bookmarkStart w:id="22" w:name="_Toc500225524"/>
       <w:r>
         <w:rPr>
           <w:rFonts w:eastAsia="Times New Roman"/>
@@ -16526,9 +16702,9 @@
       <w:pPr>
         <w:pStyle w:val="Heading3"/>
       </w:pPr>
-      <w:bookmarkStart w:id="23" w:name="_Toc499103757"/>
-      <w:r>
-        <w:t>Getting the Available Space on the Server</w:t>
+      <w:bookmarkStart w:id="23" w:name="_Toc500225525"/>
+      <w:r>
+        <w:t>Getting the List of File System Roots on the Server</w:t>
       </w:r>
       <w:bookmarkEnd w:id="23"/>
     </w:p>
@@ -16537,13 +16713,7 @@
         <w:spacing w:after="0"/>
       </w:pPr>
       <w:r>
-        <w:t xml:space="preserve">The wizard can </w:t>
-      </w:r>
-      <w:r>
-        <w:t>obtain</w:t>
-      </w:r>
-      <w:r>
-        <w:t xml:space="preserve"> an XML structure indicating the available space on the partition on which the CTP instance is located by </w:t>
+        <w:t xml:space="preserve">The wizard can obtain an XML structure listing the file system roots on the server by </w:t>
       </w:r>
       <w:r>
         <w:rPr>
@@ -16582,27 +16752,23 @@
         <w:rPr>
           <w:b/>
         </w:rPr>
-        <w:t>getAvailableSpace</w:t>
-      </w:r>
-      <w:proofErr w:type="spellEnd"/>
-    </w:p>
-    <w:p>
-      <w:pPr>
-        <w:spacing w:after="0"/>
-        <w:rPr>
-          <w:rFonts w:ascii="Calibri" w:eastAsia="Times New Roman" w:hAnsi="Calibri" w:cs="Calibri"/>
-          <w:color w:val="000000"/>
-          <w:szCs w:val="24"/>
-        </w:rPr>
-      </w:pPr>
-      <w:r>
-        <w:t xml:space="preserve">This </w:t>
-      </w:r>
-      <w:r>
-        <w:t>servlet</w:t>
-      </w:r>
-      <w:r>
-        <w:t xml:space="preserve"> </w:t>
+        <w:t>getFileSystemRoots</w:t>
+      </w:r>
+      <w:proofErr w:type="spellEnd"/>
+    </w:p>
+    <w:p>
+      <w:pPr>
+        <w:keepNext/>
+        <w:spacing w:after="0"/>
+        <w:rPr>
+          <w:rFonts w:ascii="Calibri" w:eastAsia="Times New Roman" w:hAnsi="Calibri" w:cs="Calibri"/>
+          <w:color w:val="000000"/>
+          <w:szCs w:val="24"/>
+        </w:rPr>
+      </w:pPr>
+      <w:r>
+        <w:lastRenderedPageBreak/>
+        <w:t xml:space="preserve">This servlet </w:t>
       </w:r>
       <w:r>
         <w:rPr>
@@ -16615,167 +16781,68 @@
     </w:p>
     <w:p>
       <w:pPr>
-        <w:ind w:firstLine="720"/>
-        <w:rPr>
-          <w:b/>
-        </w:rPr>
-      </w:pPr>
-      <w:r>
-        <w:rPr>
-          <w:rFonts w:ascii="Courier New" w:hAnsi="Courier New" w:cs="Courier New"/>
-          <w:b/>
-          <w:sz w:val="20"/>
-          <w:szCs w:val="20"/>
-        </w:rPr>
-        <w:t>&lt;space</w:t>
-      </w:r>
-      <w:r>
-        <w:rPr>
-          <w:rStyle w:val="html-attribute"/>
-          <w:rFonts w:ascii="Courier New" w:hAnsi="Courier New" w:cs="Courier New"/>
-          <w:b/>
-          <w:sz w:val="20"/>
-          <w:szCs w:val="20"/>
-        </w:rPr>
-        <w:t> </w:t>
-      </w:r>
-      <w:r>
-        <w:rPr>
-          <w:rStyle w:val="html-attribute-name"/>
-          <w:rFonts w:ascii="Courier New" w:hAnsi="Courier New" w:cs="Courier New"/>
-          <w:b/>
-          <w:sz w:val="20"/>
-          <w:szCs w:val="20"/>
-        </w:rPr>
-        <w:t>partition</w:t>
-      </w:r>
-      <w:r>
-        <w:rPr>
-          <w:rStyle w:val="html-attribute"/>
-          <w:rFonts w:ascii="Courier New" w:hAnsi="Courier New" w:cs="Courier New"/>
-          <w:b/>
-          <w:sz w:val="20"/>
-          <w:szCs w:val="20"/>
-        </w:rPr>
-        <w:t>="</w:t>
-      </w:r>
-      <w:r>
-        <w:rPr>
-          <w:rStyle w:val="html-attribute-value"/>
-          <w:rFonts w:ascii="Courier New" w:hAnsi="Courier New" w:cs="Courier New"/>
-          <w:b/>
-          <w:sz w:val="20"/>
-          <w:szCs w:val="20"/>
-        </w:rPr>
-        <w:t>D:\</w:t>
-      </w:r>
-      <w:r>
-        <w:rPr>
-          <w:rStyle w:val="html-attribute"/>
-          <w:rFonts w:ascii="Courier New" w:hAnsi="Courier New" w:cs="Courier New"/>
-          <w:b/>
-          <w:sz w:val="20"/>
-          <w:szCs w:val="20"/>
-        </w:rPr>
-        <w:t>" </w:t>
-      </w:r>
-      <w:r>
-        <w:rPr>
-          <w:rStyle w:val="html-attribute-name"/>
-          <w:rFonts w:ascii="Courier New" w:hAnsi="Courier New" w:cs="Courier New"/>
-          <w:b/>
-          <w:sz w:val="20"/>
-          <w:szCs w:val="20"/>
-        </w:rPr>
-        <w:t>available</w:t>
-      </w:r>
-      <w:r>
-        <w:rPr>
-          <w:rStyle w:val="html-attribute"/>
-          <w:rFonts w:ascii="Courier New" w:hAnsi="Courier New" w:cs="Courier New"/>
-          <w:b/>
-          <w:sz w:val="20"/>
-          <w:szCs w:val="20"/>
-        </w:rPr>
-        <w:t>="</w:t>
-      </w:r>
-      <w:r>
-        <w:rPr>
-          <w:rStyle w:val="html-attribute-value"/>
-          <w:rFonts w:ascii="Courier New" w:hAnsi="Courier New" w:cs="Courier New"/>
-          <w:b/>
-          <w:sz w:val="20"/>
-          <w:szCs w:val="20"/>
-        </w:rPr>
-        <w:t>434932</w:t>
-      </w:r>
-      <w:r>
-        <w:rPr>
-          <w:rStyle w:val="html-attribute"/>
-          <w:rFonts w:ascii="Courier New" w:hAnsi="Courier New" w:cs="Courier New"/>
-          <w:b/>
-          <w:sz w:val="20"/>
-          <w:szCs w:val="20"/>
-        </w:rPr>
-        <w:t>" </w:t>
-      </w:r>
-      <w:r>
-        <w:rPr>
-          <w:rStyle w:val="html-attribute-name"/>
-          <w:rFonts w:ascii="Courier New" w:hAnsi="Courier New" w:cs="Courier New"/>
-          <w:b/>
-          <w:sz w:val="20"/>
-          <w:szCs w:val="20"/>
-        </w:rPr>
-        <w:t>units</w:t>
-      </w:r>
-      <w:r>
-        <w:rPr>
-          <w:rStyle w:val="html-attribute"/>
-          <w:rFonts w:ascii="Courier New" w:hAnsi="Courier New" w:cs="Courier New"/>
-          <w:b/>
-          <w:sz w:val="20"/>
-          <w:szCs w:val="20"/>
-        </w:rPr>
-        <w:t>="</w:t>
-      </w:r>
-      <w:r>
-        <w:rPr>
-          <w:rStyle w:val="html-attribute-value"/>
-          <w:rFonts w:ascii="Courier New" w:hAnsi="Courier New" w:cs="Courier New"/>
-          <w:b/>
-          <w:sz w:val="20"/>
-          <w:szCs w:val="20"/>
-        </w:rPr>
-        <w:t>MB</w:t>
-      </w:r>
-      <w:r>
-        <w:rPr>
-          <w:rStyle w:val="html-attribute"/>
-          <w:rFonts w:ascii="Courier New" w:hAnsi="Courier New" w:cs="Courier New"/>
-          <w:b/>
-          <w:sz w:val="20"/>
-          <w:szCs w:val="20"/>
-        </w:rPr>
-        <w:t>"</w:t>
-      </w:r>
-      <w:r>
-        <w:rPr>
-          <w:rFonts w:ascii="Courier New" w:hAnsi="Courier New" w:cs="Courier New"/>
-          <w:b/>
-          <w:sz w:val="20"/>
-          <w:szCs w:val="20"/>
-        </w:rPr>
-        <w:t>/&gt;</w:t>
+        <w:ind w:left="720"/>
+        <w:rPr>
+          <w:b/>
+        </w:rPr>
+      </w:pPr>
+      <w:r>
+        <w:rPr>
+          <w:noProof/>
+        </w:rPr>
+        <w:drawing>
+          <wp:inline distT="0" distB="0" distL="0" distR="0" wp14:anchorId="57DB9F9A" wp14:editId="1F86BEA6">
+            <wp:extent cx="2667000" cy="1104900"/>
+            <wp:effectExtent l="0" t="0" r="0" b="0"/>
+            <wp:docPr id="3" name="Picture 3"/>
+            <wp:cNvGraphicFramePr>
+              <a:graphicFrameLocks xmlns:a="http://schemas.openxmlformats.org/drawingml/2006/main" noChangeAspect="1"/>
+            </wp:cNvGraphicFramePr>
+            <a:graphic xmlns:a="http://schemas.openxmlformats.org/drawingml/2006/main">
+              <a:graphicData uri="http://schemas.openxmlformats.org/drawingml/2006/picture">
+                <pic:pic xmlns:pic="http://schemas.openxmlformats.org/drawingml/2006/picture">
+                  <pic:nvPicPr>
+                    <pic:cNvPr id="0" name=""/>
+                    <pic:cNvPicPr/>
+                  </pic:nvPicPr>
+                  <pic:blipFill>
+                    <a:blip r:embed="rId14"/>
+                    <a:stretch>
+                      <a:fillRect/>
+                    </a:stretch>
+                  </pic:blipFill>
+                  <pic:spPr>
+                    <a:xfrm>
+                      <a:off x="0" y="0"/>
+                      <a:ext cx="2667000" cy="1104900"/>
+                    </a:xfrm>
+                    <a:prstGeom prst="rect">
+                      <a:avLst/>
+                    </a:prstGeom>
+                  </pic:spPr>
+                </pic:pic>
+              </a:graphicData>
+            </a:graphic>
+          </wp:inline>
+        </w:drawing>
+      </w:r>
+      <w:r>
+        <w:rPr>
+          <w:rFonts w:ascii="Courier New" w:hAnsi="Courier New" w:cs="Courier New"/>
+          <w:b/>
+          <w:sz w:val="20"/>
+          <w:szCs w:val="20"/>
+        </w:rPr>
+        <w:tab/>
       </w:r>
     </w:p>
     <w:p>
       <w:pPr>
         <w:pStyle w:val="Heading3"/>
       </w:pPr>
-      <w:bookmarkStart w:id="24" w:name="_Toc499103758"/>
-      <w:r>
-        <w:t>Getting the Export Queue Size</w:t>
+      <w:bookmarkStart w:id="24" w:name="_Toc500225526"/>
+      <w:r>
+        <w:t>Getting the Available Space on the Server</w:t>
       </w:r>
       <w:bookmarkEnd w:id="24"/>
     </w:p>
@@ -16784,7 +16851,13 @@
         <w:spacing w:after="0"/>
       </w:pPr>
       <w:r>
-        <w:t xml:space="preserve">The wizard can obtain an XML structure indicating the current size of the export queue by </w:t>
+        <w:t xml:space="preserve">The wizard can </w:t>
+      </w:r>
+      <w:r>
+        <w:t>obtain</w:t>
+      </w:r>
+      <w:r>
+        <w:t xml:space="preserve"> an XML structure indicating the available space on the partition on which the CTP instance is located by </w:t>
       </w:r>
       <w:r>
         <w:rPr>
@@ -16809,7 +16882,6 @@
         <w:rPr>
           <w:b/>
         </w:rPr>
-        <w:lastRenderedPageBreak/>
         <w:tab/>
         <w:t>/</w:t>
       </w:r>
@@ -16824,6 +16896,353 @@
         <w:rPr>
           <w:b/>
         </w:rPr>
+        <w:t>getAvailableSpace</w:t>
+      </w:r>
+      <w:proofErr w:type="spellEnd"/>
+    </w:p>
+    <w:p>
+      <w:pPr>
+        <w:spacing w:after="0"/>
+        <w:rPr>
+          <w:rFonts w:ascii="Calibri" w:eastAsia="Times New Roman" w:hAnsi="Calibri" w:cs="Calibri"/>
+          <w:color w:val="000000"/>
+          <w:szCs w:val="24"/>
+        </w:rPr>
+      </w:pPr>
+      <w:r>
+        <w:t xml:space="preserve">This </w:t>
+      </w:r>
+      <w:r>
+        <w:t>servlet</w:t>
+      </w:r>
+      <w:r>
+        <w:t xml:space="preserve"> </w:t>
+      </w:r>
+      <w:r>
+        <w:rPr>
+          <w:rFonts w:ascii="Calibri" w:eastAsia="Times New Roman" w:hAnsi="Calibri" w:cs="Calibri"/>
+          <w:color w:val="000000"/>
+          <w:szCs w:val="24"/>
+        </w:rPr>
+        <w:t>returns an XML structure like this:</w:t>
+      </w:r>
+    </w:p>
+    <w:p>
+      <w:pPr>
+        <w:ind w:firstLine="720"/>
+        <w:rPr>
+          <w:rFonts w:ascii="Courier New" w:hAnsi="Courier New" w:cs="Courier New"/>
+          <w:b/>
+          <w:sz w:val="20"/>
+          <w:szCs w:val="20"/>
+        </w:rPr>
+      </w:pPr>
+      <w:r>
+        <w:rPr>
+          <w:rFonts w:ascii="Courier New" w:hAnsi="Courier New" w:cs="Courier New"/>
+          <w:b/>
+          <w:sz w:val="20"/>
+          <w:szCs w:val="20"/>
+        </w:rPr>
+        <w:t>&lt;space</w:t>
+      </w:r>
+      <w:r>
+        <w:rPr>
+          <w:rStyle w:val="html-attribute"/>
+          <w:rFonts w:ascii="Courier New" w:hAnsi="Courier New" w:cs="Courier New"/>
+          <w:b/>
+          <w:sz w:val="20"/>
+          <w:szCs w:val="20"/>
+        </w:rPr>
+        <w:t> </w:t>
+      </w:r>
+      <w:r>
+        <w:rPr>
+          <w:rStyle w:val="html-attribute-name"/>
+          <w:rFonts w:ascii="Courier New" w:hAnsi="Courier New" w:cs="Courier New"/>
+          <w:b/>
+          <w:sz w:val="20"/>
+          <w:szCs w:val="20"/>
+        </w:rPr>
+        <w:t>partition</w:t>
+      </w:r>
+      <w:r>
+        <w:rPr>
+          <w:rStyle w:val="html-attribute"/>
+          <w:rFonts w:ascii="Courier New" w:hAnsi="Courier New" w:cs="Courier New"/>
+          <w:b/>
+          <w:sz w:val="20"/>
+          <w:szCs w:val="20"/>
+        </w:rPr>
+        <w:t>="</w:t>
+      </w:r>
+      <w:r>
+        <w:rPr>
+          <w:rStyle w:val="html-attribute-value"/>
+          <w:rFonts w:ascii="Courier New" w:hAnsi="Courier New" w:cs="Courier New"/>
+          <w:b/>
+          <w:sz w:val="20"/>
+          <w:szCs w:val="20"/>
+        </w:rPr>
+        <w:t>D:\</w:t>
+      </w:r>
+      <w:r>
+        <w:rPr>
+          <w:rStyle w:val="html-attribute"/>
+          <w:rFonts w:ascii="Courier New" w:hAnsi="Courier New" w:cs="Courier New"/>
+          <w:b/>
+          <w:sz w:val="20"/>
+          <w:szCs w:val="20"/>
+        </w:rPr>
+        <w:t>" </w:t>
+      </w:r>
+      <w:r>
+        <w:rPr>
+          <w:rStyle w:val="html-attribute-name"/>
+          <w:rFonts w:ascii="Courier New" w:hAnsi="Courier New" w:cs="Courier New"/>
+          <w:b/>
+          <w:sz w:val="20"/>
+          <w:szCs w:val="20"/>
+        </w:rPr>
+        <w:t>available</w:t>
+      </w:r>
+      <w:r>
+        <w:rPr>
+          <w:rStyle w:val="html-attribute"/>
+          <w:rFonts w:ascii="Courier New" w:hAnsi="Courier New" w:cs="Courier New"/>
+          <w:b/>
+          <w:sz w:val="20"/>
+          <w:szCs w:val="20"/>
+        </w:rPr>
+        <w:t>="</w:t>
+      </w:r>
+      <w:r>
+        <w:rPr>
+          <w:rStyle w:val="html-attribute-value"/>
+          <w:rFonts w:ascii="Courier New" w:hAnsi="Courier New" w:cs="Courier New"/>
+          <w:b/>
+          <w:sz w:val="20"/>
+          <w:szCs w:val="20"/>
+        </w:rPr>
+        <w:t>434932</w:t>
+      </w:r>
+      <w:r>
+        <w:rPr>
+          <w:rStyle w:val="html-attribute"/>
+          <w:rFonts w:ascii="Courier New" w:hAnsi="Courier New" w:cs="Courier New"/>
+          <w:b/>
+          <w:sz w:val="20"/>
+          <w:szCs w:val="20"/>
+        </w:rPr>
+        <w:t>" </w:t>
+      </w:r>
+      <w:r>
+        <w:rPr>
+          <w:rStyle w:val="html-attribute-name"/>
+          <w:rFonts w:ascii="Courier New" w:hAnsi="Courier New" w:cs="Courier New"/>
+          <w:b/>
+          <w:sz w:val="20"/>
+          <w:szCs w:val="20"/>
+        </w:rPr>
+        <w:t>units</w:t>
+      </w:r>
+      <w:r>
+        <w:rPr>
+          <w:rStyle w:val="html-attribute"/>
+          <w:rFonts w:ascii="Courier New" w:hAnsi="Courier New" w:cs="Courier New"/>
+          <w:b/>
+          <w:sz w:val="20"/>
+          <w:szCs w:val="20"/>
+        </w:rPr>
+        <w:t>="</w:t>
+      </w:r>
+      <w:r>
+        <w:rPr>
+          <w:rStyle w:val="html-attribute-value"/>
+          <w:rFonts w:ascii="Courier New" w:hAnsi="Courier New" w:cs="Courier New"/>
+          <w:b/>
+          <w:sz w:val="20"/>
+          <w:szCs w:val="20"/>
+        </w:rPr>
+        <w:t>MB</w:t>
+      </w:r>
+      <w:r>
+        <w:rPr>
+          <w:rStyle w:val="html-attribute"/>
+          <w:rFonts w:ascii="Courier New" w:hAnsi="Courier New" w:cs="Courier New"/>
+          <w:b/>
+          <w:sz w:val="20"/>
+          <w:szCs w:val="20"/>
+        </w:rPr>
+        <w:t>"</w:t>
+      </w:r>
+      <w:r>
+        <w:rPr>
+          <w:rFonts w:ascii="Courier New" w:hAnsi="Courier New" w:cs="Courier New"/>
+          <w:b/>
+          <w:sz w:val="20"/>
+          <w:szCs w:val="20"/>
+        </w:rPr>
+        <w:t>/&gt;</w:t>
+      </w:r>
+    </w:p>
+    <w:p>
+      <w:pPr>
+        <w:spacing w:after="0"/>
+      </w:pPr>
+      <w:r>
+        <w:t>The wizard can specify the file system root on which to obtain the available space by</w:t>
+      </w:r>
+      <w:r>
+        <w:t xml:space="preserve"> inclu</w:t>
+      </w:r>
+      <w:r>
+        <w:t xml:space="preserve">ding the </w:t>
+      </w:r>
+      <w:r>
+        <w:rPr>
+          <w:b/>
+        </w:rPr>
+        <w:t>root</w:t>
+      </w:r>
+      <w:r>
+        <w:t xml:space="preserve"> query parameter:</w:t>
+      </w:r>
+    </w:p>
+    <w:p>
+      <w:pPr>
+        <w:spacing w:after="0"/>
+        <w:rPr>
+          <w:b/>
+        </w:rPr>
+      </w:pPr>
+      <w:r>
+        <w:rPr>
+          <w:b/>
+        </w:rPr>
+        <w:tab/>
+        <w:t>/</w:t>
+      </w:r>
+      <w:r>
+        <w:rPr>
+          <w:b/>
+        </w:rPr>
+        <w:t>Collection/</w:t>
+      </w:r>
+      <w:proofErr w:type="spellStart"/>
+      <w:r>
+        <w:rPr>
+          <w:b/>
+        </w:rPr>
+        <w:t>getAvailableSpace</w:t>
+      </w:r>
+      <w:proofErr w:type="gramStart"/>
+      <w:r>
+        <w:rPr>
+          <w:b/>
+        </w:rPr>
+        <w:t>?root</w:t>
+      </w:r>
+      <w:proofErr w:type="spellEnd"/>
+      <w:proofErr w:type="gramEnd"/>
+      <w:r>
+        <w:rPr>
+          <w:b/>
+        </w:rPr>
+        <w:t>=...</w:t>
+      </w:r>
+    </w:p>
+    <w:p>
+      <w:pPr>
+        <w:spacing w:after="0"/>
+      </w:pPr>
+      <w:r>
+        <w:t>W</w:t>
+      </w:r>
+      <w:r>
+        <w:t>here</w:t>
+      </w:r>
+      <w:r>
+        <w:t xml:space="preserve"> the value of the </w:t>
+      </w:r>
+      <w:r>
+        <w:rPr>
+          <w:b/>
+        </w:rPr>
+        <w:t>root</w:t>
+      </w:r>
+      <w:r>
+        <w:t xml:space="preserve"> </w:t>
+      </w:r>
+      <w:r>
+        <w:t xml:space="preserve">parameter is a name obtained from the </w:t>
+      </w:r>
+      <w:proofErr w:type="spellStart"/>
+      <w:r>
+        <w:t>getFileSystemRoots</w:t>
+      </w:r>
+      <w:proofErr w:type="spellEnd"/>
+      <w:r>
+        <w:t xml:space="preserve"> function</w:t>
+      </w:r>
+      <w:r>
+        <w:t>.</w:t>
+      </w:r>
+    </w:p>
+    <w:p>
+      <w:pPr>
+        <w:pStyle w:val="Heading3"/>
+      </w:pPr>
+      <w:bookmarkStart w:id="25" w:name="_Toc500225527"/>
+      <w:r>
+        <w:t>Getting the Export Queue Size</w:t>
+      </w:r>
+      <w:bookmarkEnd w:id="25"/>
+    </w:p>
+    <w:p>
+      <w:pPr>
+        <w:spacing w:after="0"/>
+      </w:pPr>
+      <w:r>
+        <w:t xml:space="preserve">The wizard can obtain an XML structure indicating the current size of the export queue by </w:t>
+      </w:r>
+      <w:r>
+        <w:rPr>
+          <w:rFonts w:ascii="Calibri" w:eastAsia="Times New Roman" w:hAnsi="Calibri" w:cs="Calibri"/>
+          <w:color w:val="000000"/>
+          <w:szCs w:val="24"/>
+        </w:rPr>
+        <w:t>an HTTP GET to</w:t>
+      </w:r>
+      <w:r>
+        <w:t xml:space="preserve"> the URL:</w:t>
+      </w:r>
+    </w:p>
+    <w:p>
+      <w:pPr>
+        <w:spacing w:after="0"/>
+        <w:rPr>
+          <w:b/>
+        </w:rPr>
+      </w:pPr>
+      <w:r>
+        <w:rPr>
+          <w:b/>
+        </w:rPr>
+        <w:tab/>
+        <w:t>/</w:t>
+      </w:r>
+      <w:r>
+        <w:rPr>
+          <w:b/>
+        </w:rPr>
+        <w:t>Collection/</w:t>
+      </w:r>
+      <w:proofErr w:type="spellStart"/>
+      <w:r>
+        <w:rPr>
+          <w:b/>
+        </w:rPr>
         <w:t>getExportQueueSize</w:t>
       </w:r>
       <w:proofErr w:type="spellEnd"/>
@@ -16980,11 +17399,11 @@
       <w:pPr>
         <w:pStyle w:val="Heading3"/>
       </w:pPr>
-      <w:bookmarkStart w:id="25" w:name="_Toc499103759"/>
+      <w:bookmarkStart w:id="26" w:name="_Toc500225528"/>
       <w:r>
         <w:t>Getting the URL of the Quarantine Manager Servlet</w:t>
       </w:r>
-      <w:bookmarkEnd w:id="25"/>
+      <w:bookmarkEnd w:id="26"/>
     </w:p>
     <w:p>
       <w:pPr>
@@ -17243,7 +17662,7 @@
       <w:pPr>
         <w:pStyle w:val="Heading3"/>
       </w:pPr>
-      <w:bookmarkStart w:id="26" w:name="_Toc499103760"/>
+      <w:bookmarkStart w:id="27" w:name="_Toc500225529"/>
       <w:r>
         <w:t xml:space="preserve">Getting a Summary of the </w:t>
       </w:r>
@@ -17255,7 +17674,7 @@
       <w:r>
         <w:t xml:space="preserve"> Quarantine</w:t>
       </w:r>
-      <w:bookmarkEnd w:id="26"/>
+      <w:bookmarkEnd w:id="27"/>
     </w:p>
     <w:p>
       <w:pPr>
@@ -17382,14 +17801,15 @@
           <w:rFonts w:eastAsia="Times New Roman"/>
         </w:rPr>
       </w:pPr>
-      <w:bookmarkStart w:id="27" w:name="_Toc499103761"/>
+      <w:bookmarkStart w:id="28" w:name="_Toc500225530"/>
       <w:r>
         <w:rPr>
           <w:rFonts w:eastAsia="Times New Roman"/>
         </w:rPr>
+        <w:lastRenderedPageBreak/>
         <w:t>Shutting Down the Server</w:t>
       </w:r>
-      <w:bookmarkEnd w:id="27"/>
+      <w:bookmarkEnd w:id="28"/>
     </w:p>
     <w:p>
       <w:pPr>
@@ -17487,7 +17907,7 @@
                     <pic:cNvPicPr/>
                   </pic:nvPicPr>
                   <pic:blipFill>
-                    <a:blip r:embed="rId14">
+                    <a:blip r:embed="rId15">
                       <a:extLst>
                         <a:ext uri="{28A0092B-C50C-407E-A947-70E740481C1C}">
                           <a14:useLocalDpi xmlns:a14="http://schemas.microsoft.com/office/drawing/2010/main" val="0"/>
@@ -17521,14 +17941,14 @@
           <w:rFonts w:eastAsia="Times New Roman"/>
         </w:rPr>
       </w:pPr>
-      <w:bookmarkStart w:id="28" w:name="_Toc499103762"/>
+      <w:bookmarkStart w:id="29" w:name="_Toc500225531"/>
       <w:r>
         <w:rPr>
           <w:rFonts w:eastAsia="Times New Roman"/>
         </w:rPr>
         <w:t>Testing Functions</w:t>
       </w:r>
-      <w:bookmarkEnd w:id="28"/>
+      <w:bookmarkEnd w:id="29"/>
     </w:p>
     <w:p>
       <w:pPr>
@@ -17606,7 +18026,7 @@
       </w:r>
     </w:p>
     <w:sectPr>
-      <w:footerReference w:type="default" r:id="rId15"/>
+      <w:footerReference w:type="default" r:id="rId16"/>
       <w:pgSz w:w="12240" w:h="15840"/>
       <w:pgMar w:top="1440" w:right="1440" w:bottom="1440" w:left="1440" w:header="720" w:footer="720" w:gutter="0"/>
       <w:cols w:space="720"/>
@@ -17770,7 +18190,7 @@
                               <w:sz w:val="26"/>
                               <w:szCs w:val="26"/>
                             </w:rPr>
-                            <w:t>12</w:t>
+                            <w:t>1</w:t>
                           </w:r>
                           <w:r>
                             <w:rPr>
@@ -17851,7 +18271,7 @@
                         <w:sz w:val="26"/>
                         <w:szCs w:val="26"/>
                       </w:rPr>
-                      <w:t>12</w:t>
+                      <w:t>1</w:t>
                     </w:r>
                     <w:r>
                       <w:rPr>
@@ -20624,7 +21044,7 @@
 </file>
 
 <file path=customXml/itemProps1.xml><?xml version="1.0" encoding="utf-8"?>
-<ds:datastoreItem xmlns:ds="http://schemas.openxmlformats.org/officeDocument/2006/customXml" ds:itemID="{115FB792-EEA4-4F6C-AE0D-480965221636}">
+<ds:datastoreItem xmlns:ds="http://schemas.openxmlformats.org/officeDocument/2006/customXml" ds:itemID="{B99E98EA-0A52-4179-AABE-5841029BD67A}">
   <ds:schemaRefs>
     <ds:schemaRef ds:uri="http://schemas.openxmlformats.org/officeDocument/2006/bibliography"/>
   </ds:schemaRefs>

--- a/dox/TCIAPlugin.docx
+++ b/dox/TCIAPlugin.docx
@@ -77,7 +77,7 @@
           <w:r>
             <w:fldChar w:fldCharType="separate"/>
           </w:r>
-          <w:hyperlink w:anchor="_Toc500225503" w:history="1">
+          <w:hyperlink w:anchor="_Toc501444959" w:history="1">
             <w:r>
               <w:rPr>
                 <w:rStyle w:val="Hyperlink"/>
@@ -119,7 +119,7 @@
                 <w:noProof/>
                 <w:webHidden/>
               </w:rPr>
-              <w:instrText xml:space="preserve"> PAGEREF _Toc500225503 \h </w:instrText>
+              <w:instrText xml:space="preserve"> PAGEREF _Toc501444959 \h </w:instrText>
             </w:r>
             <w:r>
               <w:rPr>
@@ -163,7 +163,7 @@
               <w:sz w:val="22"/>
             </w:rPr>
           </w:pPr>
-          <w:hyperlink w:anchor="_Toc500225504" w:history="1">
+          <w:hyperlink w:anchor="_Toc501444960" w:history="1">
             <w:r>
               <w:rPr>
                 <w:rStyle w:val="Hyperlink"/>
@@ -207,7 +207,7 @@
                 <w:noProof/>
                 <w:webHidden/>
               </w:rPr>
-              <w:instrText xml:space="preserve"> PAGEREF _Toc500225504 \h </w:instrText>
+              <w:instrText xml:space="preserve"> PAGEREF _Toc501444960 \h </w:instrText>
             </w:r>
             <w:r>
               <w:rPr>
@@ -251,7 +251,7 @@
               <w:sz w:val="22"/>
             </w:rPr>
           </w:pPr>
-          <w:hyperlink w:anchor="_Toc500225505" w:history="1">
+          <w:hyperlink w:anchor="_Toc501444961" w:history="1">
             <w:r>
               <w:rPr>
                 <w:rStyle w:val="Hyperlink"/>
@@ -295,7 +295,7 @@
                 <w:noProof/>
                 <w:webHidden/>
               </w:rPr>
-              <w:instrText xml:space="preserve"> PAGEREF _Toc500225505 \h </w:instrText>
+              <w:instrText xml:space="preserve"> PAGEREF _Toc501444961 \h </w:instrText>
             </w:r>
             <w:r>
               <w:rPr>
@@ -339,7 +339,7 @@
               <w:sz w:val="22"/>
             </w:rPr>
           </w:pPr>
-          <w:hyperlink w:anchor="_Toc500225506" w:history="1">
+          <w:hyperlink w:anchor="_Toc501444962" w:history="1">
             <w:r>
               <w:rPr>
                 <w:rStyle w:val="Hyperlink"/>
@@ -364,8 +364,6 @@
               </w:rPr>
               <w:t>The TCIAServlet API</w:t>
             </w:r>
-            <w:bookmarkStart w:id="0" w:name="_GoBack"/>
-            <w:bookmarkEnd w:id="0"/>
             <w:r>
               <w:rPr>
                 <w:noProof/>
@@ -385,7 +383,7 @@
                 <w:noProof/>
                 <w:webHidden/>
               </w:rPr>
-              <w:instrText xml:space="preserve"> PAGEREF _Toc500225506 \h </w:instrText>
+              <w:instrText xml:space="preserve"> PAGEREF _Toc501444962 \h </w:instrText>
             </w:r>
             <w:r>
               <w:rPr>
@@ -429,7 +427,7 @@
               <w:sz w:val="22"/>
             </w:rPr>
           </w:pPr>
-          <w:hyperlink w:anchor="_Toc500225507" w:history="1">
+          <w:hyperlink w:anchor="_Toc501444963" w:history="1">
             <w:r>
               <w:rPr>
                 <w:rStyle w:val="Hyperlink"/>
@@ -473,7 +471,7 @@
                 <w:noProof/>
                 <w:webHidden/>
               </w:rPr>
-              <w:instrText xml:space="preserve"> PAGEREF _Toc500225507 \h </w:instrText>
+              <w:instrText xml:space="preserve"> PAGEREF _Toc501444963 \h </w:instrText>
             </w:r>
             <w:r>
               <w:rPr>
@@ -517,7 +515,7 @@
               <w:sz w:val="22"/>
             </w:rPr>
           </w:pPr>
-          <w:hyperlink w:anchor="_Toc500225508" w:history="1">
+          <w:hyperlink w:anchor="_Toc501444964" w:history="1">
             <w:r>
               <w:rPr>
                 <w:rStyle w:val="Hyperlink"/>
@@ -561,7 +559,7 @@
                 <w:noProof/>
                 <w:webHidden/>
               </w:rPr>
-              <w:instrText xml:space="preserve"> PAGEREF _Toc500225508 \h </w:instrText>
+              <w:instrText xml:space="preserve"> PAGEREF _Toc501444964 \h </w:instrText>
             </w:r>
             <w:r>
               <w:rPr>
@@ -605,7 +603,7 @@
               <w:sz w:val="22"/>
             </w:rPr>
           </w:pPr>
-          <w:hyperlink w:anchor="_Toc500225509" w:history="1">
+          <w:hyperlink w:anchor="_Toc501444965" w:history="1">
             <w:r>
               <w:rPr>
                 <w:rStyle w:val="Hyperlink"/>
@@ -647,7 +645,7 @@
                 <w:noProof/>
                 <w:webHidden/>
               </w:rPr>
-              <w:instrText xml:space="preserve"> PAGEREF _Toc500225509 \h </w:instrText>
+              <w:instrText xml:space="preserve"> PAGEREF _Toc501444965 \h </w:instrText>
             </w:r>
             <w:r>
               <w:rPr>
@@ -691,7 +689,7 @@
               <w:sz w:val="22"/>
             </w:rPr>
           </w:pPr>
-          <w:hyperlink w:anchor="_Toc500225510" w:history="1">
+          <w:hyperlink w:anchor="_Toc501444966" w:history="1">
             <w:r>
               <w:rPr>
                 <w:rStyle w:val="Hyperlink"/>
@@ -733,7 +731,7 @@
                 <w:noProof/>
                 <w:webHidden/>
               </w:rPr>
-              <w:instrText xml:space="preserve"> PAGEREF _Toc500225510 \h </w:instrText>
+              <w:instrText xml:space="preserve"> PAGEREF _Toc501444966 \h </w:instrText>
             </w:r>
             <w:r>
               <w:rPr>
@@ -777,7 +775,7 @@
               <w:sz w:val="22"/>
             </w:rPr>
           </w:pPr>
-          <w:hyperlink w:anchor="_Toc500225511" w:history="1">
+          <w:hyperlink w:anchor="_Toc501444967" w:history="1">
             <w:r>
               <w:rPr>
                 <w:rStyle w:val="Hyperlink"/>
@@ -821,7 +819,7 @@
                 <w:noProof/>
                 <w:webHidden/>
               </w:rPr>
-              <w:instrText xml:space="preserve"> PAGEREF _Toc500225511 \h </w:instrText>
+              <w:instrText xml:space="preserve"> PAGEREF _Toc501444967 \h </w:instrText>
             </w:r>
             <w:r>
               <w:rPr>
@@ -865,7 +863,7 @@
               <w:sz w:val="22"/>
             </w:rPr>
           </w:pPr>
-          <w:hyperlink w:anchor="_Toc500225512" w:history="1">
+          <w:hyperlink w:anchor="_Toc501444968" w:history="1">
             <w:r>
               <w:rPr>
                 <w:rStyle w:val="Hyperlink"/>
@@ -909,7 +907,7 @@
                 <w:noProof/>
                 <w:webHidden/>
               </w:rPr>
-              <w:instrText xml:space="preserve"> PAGEREF _Toc500225512 \h </w:instrText>
+              <w:instrText xml:space="preserve"> PAGEREF _Toc501444968 \h </w:instrText>
             </w:r>
             <w:r>
               <w:rPr>
@@ -953,7 +951,7 @@
               <w:sz w:val="22"/>
             </w:rPr>
           </w:pPr>
-          <w:hyperlink w:anchor="_Toc500225513" w:history="1">
+          <w:hyperlink w:anchor="_Toc501444969" w:history="1">
             <w:r>
               <w:rPr>
                 <w:rStyle w:val="Hyperlink"/>
@@ -997,7 +995,7 @@
                 <w:noProof/>
                 <w:webHidden/>
               </w:rPr>
-              <w:instrText xml:space="preserve"> PAGEREF _Toc500225513 \h </w:instrText>
+              <w:instrText xml:space="preserve"> PAGEREF _Toc501444969 \h </w:instrText>
             </w:r>
             <w:r>
               <w:rPr>
@@ -1017,7 +1015,7 @@
                 <w:noProof/>
                 <w:webHidden/>
               </w:rPr>
-              <w:t>10</w:t>
+              <w:t>9</w:t>
             </w:r>
             <w:r>
               <w:rPr>
@@ -1041,7 +1039,7 @@
               <w:sz w:val="22"/>
             </w:rPr>
           </w:pPr>
-          <w:hyperlink w:anchor="_Toc500225514" w:history="1">
+          <w:hyperlink w:anchor="_Toc501444970" w:history="1">
             <w:r>
               <w:rPr>
                 <w:rStyle w:val="Hyperlink"/>
@@ -1085,7 +1083,7 @@
                 <w:noProof/>
                 <w:webHidden/>
               </w:rPr>
-              <w:instrText xml:space="preserve"> PAGEREF _Toc500225514 \h </w:instrText>
+              <w:instrText xml:space="preserve"> PAGEREF _Toc501444970 \h </w:instrText>
             </w:r>
             <w:r>
               <w:rPr>
@@ -1129,7 +1127,7 @@
               <w:sz w:val="22"/>
             </w:rPr>
           </w:pPr>
-          <w:hyperlink w:anchor="_Toc500225515" w:history="1">
+          <w:hyperlink w:anchor="_Toc501444971" w:history="1">
             <w:r>
               <w:rPr>
                 <w:rStyle w:val="Hyperlink"/>
@@ -1173,7 +1171,7 @@
                 <w:noProof/>
                 <w:webHidden/>
               </w:rPr>
-              <w:instrText xml:space="preserve"> PAGEREF _Toc500225515 \h </w:instrText>
+              <w:instrText xml:space="preserve"> PAGEREF _Toc501444971 \h </w:instrText>
             </w:r>
             <w:r>
               <w:rPr>
@@ -1193,7 +1191,7 @@
                 <w:noProof/>
                 <w:webHidden/>
               </w:rPr>
-              <w:t>11</w:t>
+              <w:t>10</w:t>
             </w:r>
             <w:r>
               <w:rPr>
@@ -1217,7 +1215,7 @@
               <w:sz w:val="22"/>
             </w:rPr>
           </w:pPr>
-          <w:hyperlink w:anchor="_Toc500225516" w:history="1">
+          <w:hyperlink w:anchor="_Toc501444972" w:history="1">
             <w:r>
               <w:rPr>
                 <w:rStyle w:val="Hyperlink"/>
@@ -1261,7 +1259,7 @@
                 <w:noProof/>
                 <w:webHidden/>
               </w:rPr>
-              <w:instrText xml:space="preserve"> PAGEREF _Toc500225516 \h </w:instrText>
+              <w:instrText xml:space="preserve"> PAGEREF _Toc501444972 \h </w:instrText>
             </w:r>
             <w:r>
               <w:rPr>
@@ -1305,7 +1303,7 @@
               <w:sz w:val="22"/>
             </w:rPr>
           </w:pPr>
-          <w:hyperlink w:anchor="_Toc500225517" w:history="1">
+          <w:hyperlink w:anchor="_Toc501444973" w:history="1">
             <w:r>
               <w:rPr>
                 <w:rStyle w:val="Hyperlink"/>
@@ -1347,7 +1345,7 @@
                 <w:noProof/>
                 <w:webHidden/>
               </w:rPr>
-              <w:instrText xml:space="preserve"> PAGEREF _Toc500225517 \h </w:instrText>
+              <w:instrText xml:space="preserve"> PAGEREF _Toc501444973 \h </w:instrText>
             </w:r>
             <w:r>
               <w:rPr>
@@ -1391,7 +1389,7 @@
               <w:sz w:val="22"/>
             </w:rPr>
           </w:pPr>
-          <w:hyperlink w:anchor="_Toc500225518" w:history="1">
+          <w:hyperlink w:anchor="_Toc501444974" w:history="1">
             <w:r>
               <w:rPr>
                 <w:rStyle w:val="Hyperlink"/>
@@ -1412,7 +1410,7 @@
                 <w:rStyle w:val="Hyperlink"/>
                 <w:noProof/>
               </w:rPr>
-              <w:t>Listing the Manifest as XML</w:t>
+              <w:t>Getting the Manifest Status</w:t>
             </w:r>
             <w:r>
               <w:rPr>
@@ -1433,7 +1431,7 @@
                 <w:noProof/>
                 <w:webHidden/>
               </w:rPr>
-              <w:instrText xml:space="preserve"> PAGEREF _Toc500225518 \h </w:instrText>
+              <w:instrText xml:space="preserve"> PAGEREF _Toc501444974 \h </w:instrText>
             </w:r>
             <w:r>
               <w:rPr>
@@ -1477,7 +1475,7 @@
               <w:sz w:val="22"/>
             </w:rPr>
           </w:pPr>
-          <w:hyperlink w:anchor="_Toc500225519" w:history="1">
+          <w:hyperlink w:anchor="_Toc501444975" w:history="1">
             <w:r>
               <w:rPr>
                 <w:rStyle w:val="Hyperlink"/>
@@ -1498,7 +1496,7 @@
                 <w:rStyle w:val="Hyperlink"/>
                 <w:noProof/>
               </w:rPr>
-              <w:t>Listing the Manifest as CSV</w:t>
+              <w:t>Listing the Manifest with PHI as XML</w:t>
             </w:r>
             <w:r>
               <w:rPr>
@@ -1519,7 +1517,7 @@
                 <w:noProof/>
                 <w:webHidden/>
               </w:rPr>
-              <w:instrText xml:space="preserve"> PAGEREF _Toc500225519 \h </w:instrText>
+              <w:instrText xml:space="preserve"> PAGEREF _Toc501444975 \h </w:instrText>
             </w:r>
             <w:r>
               <w:rPr>
@@ -1539,7 +1537,7 @@
                 <w:noProof/>
                 <w:webHidden/>
               </w:rPr>
-              <w:t>12</w:t>
+              <w:t>11</w:t>
             </w:r>
             <w:r>
               <w:rPr>
@@ -1563,7 +1561,7 @@
               <w:sz w:val="22"/>
             </w:rPr>
           </w:pPr>
-          <w:hyperlink w:anchor="_Toc500225520" w:history="1">
+          <w:hyperlink w:anchor="_Toc501444976" w:history="1">
             <w:r>
               <w:rPr>
                 <w:rStyle w:val="Hyperlink"/>
@@ -1584,6 +1582,264 @@
                 <w:rStyle w:val="Hyperlink"/>
                 <w:noProof/>
               </w:rPr>
+              <w:t>Listing the Manifest without PHI as XML</w:t>
+            </w:r>
+            <w:r>
+              <w:rPr>
+                <w:noProof/>
+                <w:webHidden/>
+              </w:rPr>
+              <w:tab/>
+            </w:r>
+            <w:r>
+              <w:rPr>
+                <w:noProof/>
+                <w:webHidden/>
+              </w:rPr>
+              <w:fldChar w:fldCharType="begin"/>
+            </w:r>
+            <w:r>
+              <w:rPr>
+                <w:noProof/>
+                <w:webHidden/>
+              </w:rPr>
+              <w:instrText xml:space="preserve"> PAGEREF _Toc501444976 \h </w:instrText>
+            </w:r>
+            <w:r>
+              <w:rPr>
+                <w:noProof/>
+                <w:webHidden/>
+              </w:rPr>
+            </w:r>
+            <w:r>
+              <w:rPr>
+                <w:noProof/>
+                <w:webHidden/>
+              </w:rPr>
+              <w:fldChar w:fldCharType="separate"/>
+            </w:r>
+            <w:r>
+              <w:rPr>
+                <w:noProof/>
+                <w:webHidden/>
+              </w:rPr>
+              <w:t>12</w:t>
+            </w:r>
+            <w:r>
+              <w:rPr>
+                <w:noProof/>
+                <w:webHidden/>
+              </w:rPr>
+              <w:fldChar w:fldCharType="end"/>
+            </w:r>
+          </w:hyperlink>
+        </w:p>
+        <w:p>
+          <w:pPr>
+            <w:pStyle w:val="TOC3"/>
+            <w:tabs>
+              <w:tab w:val="left" w:pos="1320"/>
+              <w:tab w:val="right" w:leader="dot" w:pos="9350"/>
+            </w:tabs>
+            <w:rPr>
+              <w:rFonts w:eastAsiaTheme="minorEastAsia"/>
+              <w:noProof/>
+              <w:sz w:val="22"/>
+            </w:rPr>
+          </w:pPr>
+          <w:hyperlink w:anchor="_Toc501444977" w:history="1">
+            <w:r>
+              <w:rPr>
+                <w:rStyle w:val="Hyperlink"/>
+                <w:noProof/>
+              </w:rPr>
+              <w:t>4.7.5</w:t>
+            </w:r>
+            <w:r>
+              <w:rPr>
+                <w:rFonts w:eastAsiaTheme="minorEastAsia"/>
+                <w:noProof/>
+                <w:sz w:val="22"/>
+              </w:rPr>
+              <w:tab/>
+            </w:r>
+            <w:r>
+              <w:rPr>
+                <w:rStyle w:val="Hyperlink"/>
+                <w:noProof/>
+              </w:rPr>
+              <w:t>Listing the Manifest with PHI as CSV</w:t>
+            </w:r>
+            <w:r>
+              <w:rPr>
+                <w:noProof/>
+                <w:webHidden/>
+              </w:rPr>
+              <w:tab/>
+            </w:r>
+            <w:r>
+              <w:rPr>
+                <w:noProof/>
+                <w:webHidden/>
+              </w:rPr>
+              <w:fldChar w:fldCharType="begin"/>
+            </w:r>
+            <w:r>
+              <w:rPr>
+                <w:noProof/>
+                <w:webHidden/>
+              </w:rPr>
+              <w:instrText xml:space="preserve"> PAGEREF _Toc501444977 \h </w:instrText>
+            </w:r>
+            <w:r>
+              <w:rPr>
+                <w:noProof/>
+                <w:webHidden/>
+              </w:rPr>
+            </w:r>
+            <w:r>
+              <w:rPr>
+                <w:noProof/>
+                <w:webHidden/>
+              </w:rPr>
+              <w:fldChar w:fldCharType="separate"/>
+            </w:r>
+            <w:r>
+              <w:rPr>
+                <w:noProof/>
+                <w:webHidden/>
+              </w:rPr>
+              <w:t>13</w:t>
+            </w:r>
+            <w:r>
+              <w:rPr>
+                <w:noProof/>
+                <w:webHidden/>
+              </w:rPr>
+              <w:fldChar w:fldCharType="end"/>
+            </w:r>
+          </w:hyperlink>
+        </w:p>
+        <w:p>
+          <w:pPr>
+            <w:pStyle w:val="TOC3"/>
+            <w:tabs>
+              <w:tab w:val="left" w:pos="1320"/>
+              <w:tab w:val="right" w:leader="dot" w:pos="9350"/>
+            </w:tabs>
+            <w:rPr>
+              <w:rFonts w:eastAsiaTheme="minorEastAsia"/>
+              <w:noProof/>
+              <w:sz w:val="22"/>
+            </w:rPr>
+          </w:pPr>
+          <w:hyperlink w:anchor="_Toc501444978" w:history="1">
+            <w:r>
+              <w:rPr>
+                <w:rStyle w:val="Hyperlink"/>
+                <w:noProof/>
+              </w:rPr>
+              <w:t>4.7.6</w:t>
+            </w:r>
+            <w:r>
+              <w:rPr>
+                <w:rFonts w:eastAsiaTheme="minorEastAsia"/>
+                <w:noProof/>
+                <w:sz w:val="22"/>
+              </w:rPr>
+              <w:tab/>
+            </w:r>
+            <w:r>
+              <w:rPr>
+                <w:rStyle w:val="Hyperlink"/>
+                <w:noProof/>
+              </w:rPr>
+              <w:t>Listing the Manifest without PHI as CSV</w:t>
+            </w:r>
+            <w:r>
+              <w:rPr>
+                <w:noProof/>
+                <w:webHidden/>
+              </w:rPr>
+              <w:tab/>
+            </w:r>
+            <w:r>
+              <w:rPr>
+                <w:noProof/>
+                <w:webHidden/>
+              </w:rPr>
+              <w:fldChar w:fldCharType="begin"/>
+            </w:r>
+            <w:r>
+              <w:rPr>
+                <w:noProof/>
+                <w:webHidden/>
+              </w:rPr>
+              <w:instrText xml:space="preserve"> PAGEREF _Toc501444978 \h </w:instrText>
+            </w:r>
+            <w:r>
+              <w:rPr>
+                <w:noProof/>
+                <w:webHidden/>
+              </w:rPr>
+            </w:r>
+            <w:r>
+              <w:rPr>
+                <w:noProof/>
+                <w:webHidden/>
+              </w:rPr>
+              <w:fldChar w:fldCharType="separate"/>
+            </w:r>
+            <w:r>
+              <w:rPr>
+                <w:noProof/>
+                <w:webHidden/>
+              </w:rPr>
+              <w:t>13</w:t>
+            </w:r>
+            <w:r>
+              <w:rPr>
+                <w:noProof/>
+                <w:webHidden/>
+              </w:rPr>
+              <w:fldChar w:fldCharType="end"/>
+            </w:r>
+          </w:hyperlink>
+        </w:p>
+        <w:p>
+          <w:pPr>
+            <w:pStyle w:val="TOC3"/>
+            <w:tabs>
+              <w:tab w:val="left" w:pos="1320"/>
+              <w:tab w:val="right" w:leader="dot" w:pos="9350"/>
+            </w:tabs>
+            <w:rPr>
+              <w:rFonts w:eastAsiaTheme="minorEastAsia"/>
+              <w:noProof/>
+              <w:sz w:val="22"/>
+            </w:rPr>
+          </w:pPr>
+          <w:hyperlink w:anchor="_Toc501444979" w:history="1">
+            <w:r>
+              <w:rPr>
+                <w:rStyle w:val="Hyperlink"/>
+                <w:noProof/>
+              </w:rPr>
+              <w:t>4.7.7</w:t>
+            </w:r>
+            <w:r>
+              <w:rPr>
+                <w:rFonts w:eastAsiaTheme="minorEastAsia"/>
+                <w:noProof/>
+                <w:sz w:val="22"/>
+              </w:rPr>
+              <w:tab/>
+            </w:r>
+            <w:r>
+              <w:rPr>
+                <w:rStyle w:val="Hyperlink"/>
+                <w:noProof/>
+              </w:rPr>
               <w:t>Exporting the Manifest</w:t>
             </w:r>
             <w:r>
@@ -1605,7 +1861,7 @@
                 <w:noProof/>
                 <w:webHidden/>
               </w:rPr>
-              <w:instrText xml:space="preserve"> PAGEREF _Toc500225520 \h </w:instrText>
+              <w:instrText xml:space="preserve"> PAGEREF _Toc501444979 \h </w:instrText>
             </w:r>
             <w:r>
               <w:rPr>
@@ -1625,7 +1881,7 @@
                 <w:noProof/>
                 <w:webHidden/>
               </w:rPr>
-              <w:t>12</w:t>
+              <w:t>13</w:t>
             </w:r>
             <w:r>
               <w:rPr>
@@ -1649,7 +1905,7 @@
               <w:sz w:val="22"/>
             </w:rPr>
           </w:pPr>
-          <w:hyperlink w:anchor="_Toc500225521" w:history="1">
+          <w:hyperlink w:anchor="_Toc501444980" w:history="1">
             <w:r>
               <w:rPr>
                 <w:rStyle w:val="Hyperlink"/>
@@ -1693,7 +1949,7 @@
                 <w:noProof/>
                 <w:webHidden/>
               </w:rPr>
-              <w:instrText xml:space="preserve"> PAGEREF _Toc500225521 \h </w:instrText>
+              <w:instrText xml:space="preserve"> PAGEREF _Toc501444980 \h </w:instrText>
             </w:r>
             <w:r>
               <w:rPr>
@@ -1713,7 +1969,7 @@
                 <w:noProof/>
                 <w:webHidden/>
               </w:rPr>
-              <w:t>12</w:t>
+              <w:t>13</w:t>
             </w:r>
             <w:r>
               <w:rPr>
@@ -1737,7 +1993,7 @@
               <w:sz w:val="22"/>
             </w:rPr>
           </w:pPr>
-          <w:hyperlink w:anchor="_Toc500225522" w:history="1">
+          <w:hyperlink w:anchor="_Toc501444981" w:history="1">
             <w:r>
               <w:rPr>
                 <w:rStyle w:val="Hyperlink"/>
@@ -1779,7 +2035,7 @@
                 <w:noProof/>
                 <w:webHidden/>
               </w:rPr>
-              <w:instrText xml:space="preserve"> PAGEREF _Toc500225522 \h </w:instrText>
+              <w:instrText xml:space="preserve"> PAGEREF _Toc501444981 \h </w:instrText>
             </w:r>
             <w:r>
               <w:rPr>
@@ -1799,7 +2055,7 @@
                 <w:noProof/>
                 <w:webHidden/>
               </w:rPr>
-              <w:t>12</w:t>
+              <w:t>13</w:t>
             </w:r>
             <w:r>
               <w:rPr>
@@ -1823,7 +2079,7 @@
               <w:sz w:val="22"/>
             </w:rPr>
           </w:pPr>
-          <w:hyperlink w:anchor="_Toc500225523" w:history="1">
+          <w:hyperlink w:anchor="_Toc501444982" w:history="1">
             <w:r>
               <w:rPr>
                 <w:rStyle w:val="Hyperlink"/>
@@ -1865,7 +2121,7 @@
                 <w:noProof/>
                 <w:webHidden/>
               </w:rPr>
-              <w:instrText xml:space="preserve"> PAGEREF _Toc500225523 \h </w:instrText>
+              <w:instrText xml:space="preserve"> PAGEREF _Toc501444982 \h </w:instrText>
             </w:r>
             <w:r>
               <w:rPr>
@@ -1885,7 +2141,7 @@
                 <w:noProof/>
                 <w:webHidden/>
               </w:rPr>
-              <w:t>12</w:t>
+              <w:t>13</w:t>
             </w:r>
             <w:r>
               <w:rPr>
@@ -1909,7 +2165,7 @@
               <w:sz w:val="22"/>
             </w:rPr>
           </w:pPr>
-          <w:hyperlink w:anchor="_Toc500225524" w:history="1">
+          <w:hyperlink w:anchor="_Toc501444983" w:history="1">
             <w:r>
               <w:rPr>
                 <w:rStyle w:val="Hyperlink"/>
@@ -1953,7 +2209,7 @@
                 <w:noProof/>
                 <w:webHidden/>
               </w:rPr>
-              <w:instrText xml:space="preserve"> PAGEREF _Toc500225524 \h </w:instrText>
+              <w:instrText xml:space="preserve"> PAGEREF _Toc501444983 \h </w:instrText>
             </w:r>
             <w:r>
               <w:rPr>
@@ -1973,7 +2229,7 @@
                 <w:noProof/>
                 <w:webHidden/>
               </w:rPr>
-              <w:t>12</w:t>
+              <w:t>14</w:t>
             </w:r>
             <w:r>
               <w:rPr>
@@ -1997,7 +2253,7 @@
               <w:sz w:val="22"/>
             </w:rPr>
           </w:pPr>
-          <w:hyperlink w:anchor="_Toc500225525" w:history="1">
+          <w:hyperlink w:anchor="_Toc501444984" w:history="1">
             <w:r>
               <w:rPr>
                 <w:rStyle w:val="Hyperlink"/>
@@ -2039,7 +2295,7 @@
                 <w:noProof/>
                 <w:webHidden/>
               </w:rPr>
-              <w:instrText xml:space="preserve"> PAGEREF _Toc500225525 \h </w:instrText>
+              <w:instrText xml:space="preserve"> PAGEREF _Toc501444984 \h </w:instrText>
             </w:r>
             <w:r>
               <w:rPr>
@@ -2059,7 +2315,7 @@
                 <w:noProof/>
                 <w:webHidden/>
               </w:rPr>
-              <w:t>12</w:t>
+              <w:t>14</w:t>
             </w:r>
             <w:r>
               <w:rPr>
@@ -2083,7 +2339,7 @@
               <w:sz w:val="22"/>
             </w:rPr>
           </w:pPr>
-          <w:hyperlink w:anchor="_Toc500225526" w:history="1">
+          <w:hyperlink w:anchor="_Toc501444985" w:history="1">
             <w:r>
               <w:rPr>
                 <w:rStyle w:val="Hyperlink"/>
@@ -2125,7 +2381,7 @@
                 <w:noProof/>
                 <w:webHidden/>
               </w:rPr>
-              <w:instrText xml:space="preserve"> PAGEREF _Toc500225526 \h </w:instrText>
+              <w:instrText xml:space="preserve"> PAGEREF _Toc501444985 \h </w:instrText>
             </w:r>
             <w:r>
               <w:rPr>
@@ -2145,7 +2401,7 @@
                 <w:noProof/>
                 <w:webHidden/>
               </w:rPr>
-              <w:t>13</w:t>
+              <w:t>14</w:t>
             </w:r>
             <w:r>
               <w:rPr>
@@ -2169,7 +2425,7 @@
               <w:sz w:val="22"/>
             </w:rPr>
           </w:pPr>
-          <w:hyperlink w:anchor="_Toc500225527" w:history="1">
+          <w:hyperlink w:anchor="_Toc501444986" w:history="1">
             <w:r>
               <w:rPr>
                 <w:rStyle w:val="Hyperlink"/>
@@ -2211,7 +2467,7 @@
                 <w:noProof/>
                 <w:webHidden/>
               </w:rPr>
-              <w:instrText xml:space="preserve"> PAGEREF _Toc500225527 \h </w:instrText>
+              <w:instrText xml:space="preserve"> PAGEREF _Toc501444986 \h </w:instrText>
             </w:r>
             <w:r>
               <w:rPr>
@@ -2231,7 +2487,7 @@
                 <w:noProof/>
                 <w:webHidden/>
               </w:rPr>
-              <w:t>13</w:t>
+              <w:t>14</w:t>
             </w:r>
             <w:r>
               <w:rPr>
@@ -2255,7 +2511,7 @@
               <w:sz w:val="22"/>
             </w:rPr>
           </w:pPr>
-          <w:hyperlink w:anchor="_Toc500225528" w:history="1">
+          <w:hyperlink w:anchor="_Toc501444987" w:history="1">
             <w:r>
               <w:rPr>
                 <w:rStyle w:val="Hyperlink"/>
@@ -2297,7 +2553,7 @@
                 <w:noProof/>
                 <w:webHidden/>
               </w:rPr>
-              <w:instrText xml:space="preserve"> PAGEREF _Toc500225528 \h </w:instrText>
+              <w:instrText xml:space="preserve"> PAGEREF _Toc501444987 \h </w:instrText>
             </w:r>
             <w:r>
               <w:rPr>
@@ -2317,7 +2573,7 @@
                 <w:noProof/>
                 <w:webHidden/>
               </w:rPr>
-              <w:t>13</w:t>
+              <w:t>14</w:t>
             </w:r>
             <w:r>
               <w:rPr>
@@ -2341,7 +2597,7 @@
               <w:sz w:val="22"/>
             </w:rPr>
           </w:pPr>
-          <w:hyperlink w:anchor="_Toc500225529" w:history="1">
+          <w:hyperlink w:anchor="_Toc501444988" w:history="1">
             <w:r>
               <w:rPr>
                 <w:rStyle w:val="Hyperlink"/>
@@ -2383,7 +2639,7 @@
                 <w:noProof/>
                 <w:webHidden/>
               </w:rPr>
-              <w:instrText xml:space="preserve"> PAGEREF _Toc500225529 \h </w:instrText>
+              <w:instrText xml:space="preserve"> PAGEREF _Toc501444988 \h </w:instrText>
             </w:r>
             <w:r>
               <w:rPr>
@@ -2403,7 +2659,7 @@
                 <w:noProof/>
                 <w:webHidden/>
               </w:rPr>
-              <w:t>13</w:t>
+              <w:t>14</w:t>
             </w:r>
             <w:r>
               <w:rPr>
@@ -2427,7 +2683,7 @@
               <w:sz w:val="22"/>
             </w:rPr>
           </w:pPr>
-          <w:hyperlink w:anchor="_Toc500225530" w:history="1">
+          <w:hyperlink w:anchor="_Toc501444989" w:history="1">
             <w:r>
               <w:rPr>
                 <w:rStyle w:val="Hyperlink"/>
@@ -2471,7 +2727,7 @@
                 <w:noProof/>
                 <w:webHidden/>
               </w:rPr>
-              <w:instrText xml:space="preserve"> PAGEREF _Toc500225530 \h </w:instrText>
+              <w:instrText xml:space="preserve"> PAGEREF _Toc501444989 \h </w:instrText>
             </w:r>
             <w:r>
               <w:rPr>
@@ -2491,7 +2747,7 @@
                 <w:noProof/>
                 <w:webHidden/>
               </w:rPr>
-              <w:t>14</w:t>
+              <w:t>15</w:t>
             </w:r>
             <w:r>
               <w:rPr>
@@ -2515,7 +2771,7 @@
               <w:sz w:val="22"/>
             </w:rPr>
           </w:pPr>
-          <w:hyperlink w:anchor="_Toc500225531" w:history="1">
+          <w:hyperlink w:anchor="_Toc501444990" w:history="1">
             <w:r>
               <w:rPr>
                 <w:rStyle w:val="Hyperlink"/>
@@ -2559,7 +2815,7 @@
                 <w:noProof/>
                 <w:webHidden/>
               </w:rPr>
-              <w:instrText xml:space="preserve"> PAGEREF _Toc500225531 \h </w:instrText>
+              <w:instrText xml:space="preserve"> PAGEREF _Toc501444990 \h </w:instrText>
             </w:r>
             <w:r>
               <w:rPr>
@@ -2579,7 +2835,7 @@
                 <w:noProof/>
                 <w:webHidden/>
               </w:rPr>
-              <w:t>14</w:t>
+              <w:t>15</w:t>
             </w:r>
             <w:r>
               <w:rPr>
@@ -2621,7 +2877,7 @@
       <w:pPr>
         <w:pStyle w:val="Heading1"/>
       </w:pPr>
-      <w:bookmarkStart w:id="1" w:name="_Toc500225503"/>
+      <w:bookmarkStart w:id="0" w:name="_Toc501444959"/>
       <w:r>
         <w:lastRenderedPageBreak/>
         <w:t>Installing</w:t>
@@ -2637,7 +2893,7 @@
       <w:r>
         <w:t xml:space="preserve"> in a CTP instance:</w:t>
       </w:r>
-      <w:bookmarkEnd w:id="1"/>
+      <w:bookmarkEnd w:id="0"/>
     </w:p>
     <w:p>
       <w:pPr>
@@ -3291,7 +3547,7 @@
           <w:rFonts w:eastAsia="Times New Roman"/>
         </w:rPr>
       </w:pPr>
-      <w:bookmarkStart w:id="2" w:name="_Toc500225504"/>
+      <w:bookmarkStart w:id="1" w:name="_Toc501444960"/>
       <w:r>
         <w:rPr>
           <w:rFonts w:eastAsia="Times New Roman"/>
@@ -3299,7 +3555,7 @@
         <w:lastRenderedPageBreak/>
         <w:t>The config.xml file</w:t>
       </w:r>
-      <w:bookmarkEnd w:id="2"/>
+      <w:bookmarkEnd w:id="1"/>
     </w:p>
     <w:p>
       <w:r>
@@ -4473,7 +4729,6 @@
         </w:rPr>
         <w:t xml:space="preserve">        </w:t>
       </w:r>
-      <w:proofErr w:type="spellStart"/>
       <w:proofErr w:type="gramStart"/>
       <w:r>
         <w:rPr>
@@ -4482,9 +4737,8 @@
           <w:sz w:val="20"/>
           <w:szCs w:val="20"/>
         </w:rPr>
-        <w:t>manifestLogTags</w:t>
-      </w:r>
-      <w:proofErr w:type="spellEnd"/>
+        <w:t>name</w:t>
+      </w:r>
       <w:proofErr w:type="gramEnd"/>
       <w:r>
         <w:rPr>
@@ -4503,7 +4757,7 @@
           <w:sz w:val="20"/>
           <w:szCs w:val="20"/>
         </w:rPr>
-        <w:t>PatientID;StudyDate;SeriesInstanceUID</w:t>
+        <w:t>CollectionManifestLog</w:t>
       </w:r>
       <w:proofErr w:type="spellEnd"/>
       <w:r>
@@ -4550,7 +4804,7 @@
           <w:sz w:val="20"/>
           <w:szCs w:val="20"/>
         </w:rPr>
-        <w:t>name</w:t>
+        <w:t>root</w:t>
       </w:r>
       <w:proofErr w:type="gramEnd"/>
       <w:r>
@@ -4560,27 +4814,27 @@
           <w:sz w:val="20"/>
           <w:szCs w:val="20"/>
         </w:rPr>
-        <w:t>="</w:t>
-      </w:r>
-      <w:proofErr w:type="spellStart"/>
-      <w:r>
-        <w:rPr>
-          <w:rFonts w:ascii="Courier New" w:hAnsi="Courier New" w:cs="Courier New"/>
-          <w:b/>
-          <w:sz w:val="20"/>
-          <w:szCs w:val="20"/>
-        </w:rPr>
-        <w:t>CollectionManifestLog</w:t>
-      </w:r>
-      <w:proofErr w:type="spellEnd"/>
-      <w:r>
-        <w:rPr>
-          <w:rFonts w:ascii="Courier New" w:hAnsi="Courier New" w:cs="Courier New"/>
-          <w:b/>
-          <w:sz w:val="20"/>
-          <w:szCs w:val="20"/>
-        </w:rPr>
-        <w:t>"</w:t>
+        <w:t>="Collection/</w:t>
+      </w:r>
+      <w:proofErr w:type="spellStart"/>
+      <w:r>
+        <w:rPr>
+          <w:rFonts w:ascii="Courier New" w:hAnsi="Courier New" w:cs="Courier New"/>
+          <w:b/>
+          <w:sz w:val="20"/>
+          <w:szCs w:val="20"/>
+        </w:rPr>
+        <w:t>ManifestLog</w:t>
+      </w:r>
+      <w:proofErr w:type="spellEnd"/>
+      <w:r>
+        <w:rPr>
+          <w:rFonts w:ascii="Courier New" w:hAnsi="Courier New" w:cs="Courier New"/>
+          <w:b/>
+          <w:sz w:val="20"/>
+          <w:szCs w:val="20"/>
+        </w:rPr>
+        <w:t>"/&gt;</w:t>
       </w:r>
     </w:p>
     <w:p>
@@ -4607,47 +4861,7 @@
           <w:sz w:val="20"/>
           <w:szCs w:val="20"/>
         </w:rPr>
-        <w:t xml:space="preserve">        </w:t>
-      </w:r>
-      <w:proofErr w:type="gramStart"/>
-      <w:r>
-        <w:rPr>
-          <w:rFonts w:ascii="Courier New" w:hAnsi="Courier New" w:cs="Courier New"/>
-          <w:b/>
-          <w:sz w:val="20"/>
-          <w:szCs w:val="20"/>
-        </w:rPr>
-        <w:t>root</w:t>
-      </w:r>
-      <w:proofErr w:type="gramEnd"/>
-      <w:r>
-        <w:rPr>
-          <w:rFonts w:ascii="Courier New" w:hAnsi="Courier New" w:cs="Courier New"/>
-          <w:b/>
-          <w:sz w:val="20"/>
-          <w:szCs w:val="20"/>
-        </w:rPr>
-        <w:t>="Collection/</w:t>
-      </w:r>
-      <w:proofErr w:type="spellStart"/>
-      <w:r>
-        <w:rPr>
-          <w:rFonts w:ascii="Courier New" w:hAnsi="Courier New" w:cs="Courier New"/>
-          <w:b/>
-          <w:sz w:val="20"/>
-          <w:szCs w:val="20"/>
-        </w:rPr>
-        <w:t>ManifestLog</w:t>
-      </w:r>
-      <w:proofErr w:type="spellEnd"/>
-      <w:r>
-        <w:rPr>
-          <w:rFonts w:ascii="Courier New" w:hAnsi="Courier New" w:cs="Courier New"/>
-          <w:b/>
-          <w:sz w:val="20"/>
-          <w:szCs w:val="20"/>
-        </w:rPr>
-        <w:t>"/&gt;</w:t>
+        <w:t xml:space="preserve">    &lt;Pipeline</w:t>
       </w:r>
     </w:p>
     <w:p>
@@ -4674,7 +4888,47 @@
           <w:sz w:val="20"/>
           <w:szCs w:val="20"/>
         </w:rPr>
-        <w:t xml:space="preserve">    &lt;Pipeline</w:t>
+        <w:t xml:space="preserve">        </w:t>
+      </w:r>
+      <w:proofErr w:type="gramStart"/>
+      <w:r>
+        <w:rPr>
+          <w:rFonts w:ascii="Courier New" w:hAnsi="Courier New" w:cs="Courier New"/>
+          <w:b/>
+          <w:sz w:val="20"/>
+          <w:szCs w:val="20"/>
+        </w:rPr>
+        <w:t>name</w:t>
+      </w:r>
+      <w:proofErr w:type="gramEnd"/>
+      <w:r>
+        <w:rPr>
+          <w:rFonts w:ascii="Courier New" w:hAnsi="Courier New" w:cs="Courier New"/>
+          <w:b/>
+          <w:sz w:val="20"/>
+          <w:szCs w:val="20"/>
+        </w:rPr>
+        <w:t>="</w:t>
+      </w:r>
+      <w:proofErr w:type="spellStart"/>
+      <w:r>
+        <w:rPr>
+          <w:rFonts w:ascii="Courier New" w:hAnsi="Courier New" w:cs="Courier New"/>
+          <w:b/>
+          <w:sz w:val="20"/>
+          <w:szCs w:val="20"/>
+        </w:rPr>
+        <w:t>CollectionImport</w:t>
+      </w:r>
+      <w:proofErr w:type="spellEnd"/>
+      <w:r>
+        <w:rPr>
+          <w:rFonts w:ascii="Courier New" w:hAnsi="Courier New" w:cs="Courier New"/>
+          <w:b/>
+          <w:sz w:val="20"/>
+          <w:szCs w:val="20"/>
+        </w:rPr>
+        <w:t>"</w:t>
       </w:r>
     </w:p>
     <w:p>
@@ -4711,7 +4965,7 @@
           <w:sz w:val="20"/>
           <w:szCs w:val="20"/>
         </w:rPr>
-        <w:t>name</w:t>
+        <w:t>root</w:t>
       </w:r>
       <w:proofErr w:type="gramEnd"/>
       <w:r>
@@ -4721,27 +4975,7 @@
           <w:sz w:val="20"/>
           <w:szCs w:val="20"/>
         </w:rPr>
-        <w:t>="</w:t>
-      </w:r>
-      <w:proofErr w:type="spellStart"/>
-      <w:r>
-        <w:rPr>
-          <w:rFonts w:ascii="Courier New" w:hAnsi="Courier New" w:cs="Courier New"/>
-          <w:b/>
-          <w:sz w:val="20"/>
-          <w:szCs w:val="20"/>
-        </w:rPr>
-        <w:t>CollectionImport</w:t>
-      </w:r>
-      <w:proofErr w:type="spellEnd"/>
-      <w:r>
-        <w:rPr>
-          <w:rFonts w:ascii="Courier New" w:hAnsi="Courier New" w:cs="Courier New"/>
-          <w:b/>
-          <w:sz w:val="20"/>
-          <w:szCs w:val="20"/>
-        </w:rPr>
-        <w:t>"</w:t>
+        <w:t>="Collection/import"&gt;</w:t>
       </w:r>
     </w:p>
     <w:p>
@@ -4768,28 +5002,19 @@
           <w:sz w:val="20"/>
           <w:szCs w:val="20"/>
         </w:rPr>
-        <w:t xml:space="preserve">        </w:t>
-      </w:r>
-      <w:proofErr w:type="gramStart"/>
-      <w:r>
-        <w:rPr>
-          <w:rFonts w:ascii="Courier New" w:hAnsi="Courier New" w:cs="Courier New"/>
-          <w:b/>
-          <w:sz w:val="20"/>
-          <w:szCs w:val="20"/>
-        </w:rPr>
-        <w:t>root</w:t>
-      </w:r>
-      <w:proofErr w:type="gramEnd"/>
-      <w:r>
-        <w:rPr>
-          <w:rFonts w:ascii="Courier New" w:hAnsi="Courier New" w:cs="Courier New"/>
-          <w:b/>
-          <w:sz w:val="20"/>
-          <w:szCs w:val="20"/>
-        </w:rPr>
-        <w:t>="Collection/import"&gt;</w:t>
-      </w:r>
+        <w:t xml:space="preserve">        &lt;</w:t>
+      </w:r>
+      <w:proofErr w:type="spellStart"/>
+      <w:r>
+        <w:rPr>
+          <w:rFonts w:ascii="Courier New" w:hAnsi="Courier New" w:cs="Courier New"/>
+          <w:b/>
+          <w:sz w:val="20"/>
+          <w:szCs w:val="20"/>
+        </w:rPr>
+        <w:t>DirectoryImportService</w:t>
+      </w:r>
+      <w:proofErr w:type="spellEnd"/>
     </w:p>
     <w:p>
       <w:pPr>
@@ -4815,19 +5040,48 @@
           <w:sz w:val="20"/>
           <w:szCs w:val="20"/>
         </w:rPr>
-        <w:t xml:space="preserve">        &lt;</w:t>
-      </w:r>
-      <w:proofErr w:type="spellStart"/>
-      <w:r>
-        <w:rPr>
-          <w:rFonts w:ascii="Courier New" w:hAnsi="Courier New" w:cs="Courier New"/>
-          <w:b/>
-          <w:sz w:val="20"/>
-          <w:szCs w:val="20"/>
-        </w:rPr>
-        <w:t>DirectoryImportService</w:t>
-      </w:r>
-      <w:proofErr w:type="spellEnd"/>
+        <w:t xml:space="preserve">            </w:t>
+      </w:r>
+      <w:proofErr w:type="gramStart"/>
+      <w:r>
+        <w:rPr>
+          <w:rFonts w:ascii="Courier New" w:hAnsi="Courier New" w:cs="Courier New"/>
+          <w:b/>
+          <w:sz w:val="20"/>
+          <w:szCs w:val="20"/>
+        </w:rPr>
+        <w:t>class</w:t>
+      </w:r>
+      <w:proofErr w:type="gramEnd"/>
+      <w:r>
+        <w:rPr>
+          <w:rFonts w:ascii="Courier New" w:hAnsi="Courier New" w:cs="Courier New"/>
+          <w:b/>
+          <w:sz w:val="20"/>
+          <w:szCs w:val="20"/>
+        </w:rPr>
+        <w:t>="</w:t>
+      </w:r>
+      <w:proofErr w:type="spellStart"/>
+      <w:r>
+        <w:rPr>
+          <w:rFonts w:ascii="Courier New" w:hAnsi="Courier New" w:cs="Courier New"/>
+          <w:b/>
+          <w:sz w:val="20"/>
+          <w:szCs w:val="20"/>
+        </w:rPr>
+        <w:t>org.rsna.ctp.stdstages.DirectoryImportService</w:t>
+      </w:r>
+      <w:proofErr w:type="spellEnd"/>
+      <w:r>
+        <w:rPr>
+          <w:rFonts w:ascii="Courier New" w:hAnsi="Courier New" w:cs="Courier New"/>
+          <w:b/>
+          <w:sz w:val="20"/>
+          <w:szCs w:val="20"/>
+        </w:rPr>
+        <w:t>"</w:t>
+      </w:r>
     </w:p>
     <w:p>
       <w:pPr>
@@ -4863,7 +5117,7 @@
           <w:sz w:val="20"/>
           <w:szCs w:val="20"/>
         </w:rPr>
-        <w:t>class</w:t>
+        <w:t>id</w:t>
       </w:r>
       <w:proofErr w:type="gramEnd"/>
       <w:r>
@@ -4883,7 +5137,7 @@
           <w:sz w:val="20"/>
           <w:szCs w:val="20"/>
         </w:rPr>
-        <w:t>org.rsna.ctp.stdstages.DirectoryImportService</w:t>
+        <w:t>CollectionImportInput</w:t>
       </w:r>
       <w:proofErr w:type="spellEnd"/>
       <w:r>
@@ -4930,7 +5184,7 @@
           <w:sz w:val="20"/>
           <w:szCs w:val="20"/>
         </w:rPr>
-        <w:t>id</w:t>
+        <w:t>import</w:t>
       </w:r>
       <w:proofErr w:type="gramEnd"/>
       <w:r>
@@ -4940,27 +5194,27 @@
           <w:sz w:val="20"/>
           <w:szCs w:val="20"/>
         </w:rPr>
-        <w:t>="</w:t>
-      </w:r>
-      <w:proofErr w:type="spellStart"/>
-      <w:r>
-        <w:rPr>
-          <w:rFonts w:ascii="Courier New" w:hAnsi="Courier New" w:cs="Courier New"/>
-          <w:b/>
-          <w:sz w:val="20"/>
-          <w:szCs w:val="20"/>
-        </w:rPr>
-        <w:t>CollectionImportInput</w:t>
-      </w:r>
-      <w:proofErr w:type="spellEnd"/>
-      <w:r>
-        <w:rPr>
-          <w:rFonts w:ascii="Courier New" w:hAnsi="Courier New" w:cs="Courier New"/>
-          <w:b/>
-          <w:sz w:val="20"/>
-          <w:szCs w:val="20"/>
-        </w:rPr>
-        <w:t>"</w:t>
+        <w:t>="roots/</w:t>
+      </w:r>
+      <w:proofErr w:type="spellStart"/>
+      <w:r>
+        <w:rPr>
+          <w:rFonts w:ascii="Courier New" w:hAnsi="Courier New" w:cs="Courier New"/>
+          <w:b/>
+          <w:sz w:val="20"/>
+          <w:szCs w:val="20"/>
+        </w:rPr>
+        <w:t>DirectoryImportService</w:t>
+      </w:r>
+      <w:proofErr w:type="spellEnd"/>
+      <w:r>
+        <w:rPr>
+          <w:rFonts w:ascii="Courier New" w:hAnsi="Courier New" w:cs="Courier New"/>
+          <w:b/>
+          <w:sz w:val="20"/>
+          <w:szCs w:val="20"/>
+        </w:rPr>
+        <w:t>/import"</w:t>
       </w:r>
     </w:p>
     <w:p>
@@ -4997,7 +5251,7 @@
           <w:sz w:val="20"/>
           <w:szCs w:val="20"/>
         </w:rPr>
-        <w:t>import</w:t>
+        <w:t>interval</w:t>
       </w:r>
       <w:proofErr w:type="gramEnd"/>
       <w:r>
@@ -5007,27 +5261,7 @@
           <w:sz w:val="20"/>
           <w:szCs w:val="20"/>
         </w:rPr>
-        <w:t>="roots/</w:t>
-      </w:r>
-      <w:proofErr w:type="spellStart"/>
-      <w:r>
-        <w:rPr>
-          <w:rFonts w:ascii="Courier New" w:hAnsi="Courier New" w:cs="Courier New"/>
-          <w:b/>
-          <w:sz w:val="20"/>
-          <w:szCs w:val="20"/>
-        </w:rPr>
-        <w:t>DirectoryImportService</w:t>
-      </w:r>
-      <w:proofErr w:type="spellEnd"/>
-      <w:r>
-        <w:rPr>
-          <w:rFonts w:ascii="Courier New" w:hAnsi="Courier New" w:cs="Courier New"/>
-          <w:b/>
-          <w:sz w:val="20"/>
-          <w:szCs w:val="20"/>
-        </w:rPr>
-        <w:t>/import"</w:t>
+        <w:t>="4000"</w:t>
       </w:r>
     </w:p>
     <w:p>
@@ -5064,7 +5298,7 @@
           <w:sz w:val="20"/>
           <w:szCs w:val="20"/>
         </w:rPr>
-        <w:t>interval</w:t>
+        <w:t>name</w:t>
       </w:r>
       <w:proofErr w:type="gramEnd"/>
       <w:r>
@@ -5074,7 +5308,27 @@
           <w:sz w:val="20"/>
           <w:szCs w:val="20"/>
         </w:rPr>
-        <w:t>="4000"</w:t>
+        <w:t>="</w:t>
+      </w:r>
+      <w:proofErr w:type="spellStart"/>
+      <w:r>
+        <w:rPr>
+          <w:rFonts w:ascii="Courier New" w:hAnsi="Courier New" w:cs="Courier New"/>
+          <w:b/>
+          <w:sz w:val="20"/>
+          <w:szCs w:val="20"/>
+        </w:rPr>
+        <w:t>DirectoryImportService</w:t>
+      </w:r>
+      <w:proofErr w:type="spellEnd"/>
+      <w:r>
+        <w:rPr>
+          <w:rFonts w:ascii="Courier New" w:hAnsi="Courier New" w:cs="Courier New"/>
+          <w:b/>
+          <w:sz w:val="20"/>
+          <w:szCs w:val="20"/>
+        </w:rPr>
+        <w:t>"</w:t>
       </w:r>
     </w:p>
     <w:p>
@@ -5111,7 +5365,7 @@
           <w:sz w:val="20"/>
           <w:szCs w:val="20"/>
         </w:rPr>
-        <w:t>name</w:t>
+        <w:t>quarantine</w:t>
       </w:r>
       <w:proofErr w:type="gramEnd"/>
       <w:r>
@@ -5121,7 +5375,7 @@
           <w:sz w:val="20"/>
           <w:szCs w:val="20"/>
         </w:rPr>
-        <w:t>="</w:t>
+        <w:t>="quarantines/</w:t>
       </w:r>
       <w:proofErr w:type="spellStart"/>
       <w:r>
@@ -5178,7 +5432,7 @@
           <w:sz w:val="20"/>
           <w:szCs w:val="20"/>
         </w:rPr>
-        <w:t>quarantine</w:t>
+        <w:t>root</w:t>
       </w:r>
       <w:proofErr w:type="gramEnd"/>
       <w:r>
@@ -5188,7 +5442,7 @@
           <w:sz w:val="20"/>
           <w:szCs w:val="20"/>
         </w:rPr>
-        <w:t>="quarantines/</w:t>
+        <w:t>="roots/</w:t>
       </w:r>
       <w:proofErr w:type="spellStart"/>
       <w:r>
@@ -5208,7 +5462,7 @@
           <w:sz w:val="20"/>
           <w:szCs w:val="20"/>
         </w:rPr>
-        <w:t>"</w:t>
+        <w:t>"/&gt;</w:t>
       </w:r>
     </w:p>
     <w:p>
@@ -5235,48 +5489,19 @@
           <w:sz w:val="20"/>
           <w:szCs w:val="20"/>
         </w:rPr>
-        <w:t xml:space="preserve">            </w:t>
-      </w:r>
-      <w:proofErr w:type="gramStart"/>
-      <w:r>
-        <w:rPr>
-          <w:rFonts w:ascii="Courier New" w:hAnsi="Courier New" w:cs="Courier New"/>
-          <w:b/>
-          <w:sz w:val="20"/>
-          <w:szCs w:val="20"/>
-        </w:rPr>
-        <w:t>root</w:t>
-      </w:r>
-      <w:proofErr w:type="gramEnd"/>
-      <w:r>
-        <w:rPr>
-          <w:rFonts w:ascii="Courier New" w:hAnsi="Courier New" w:cs="Courier New"/>
-          <w:b/>
-          <w:sz w:val="20"/>
-          <w:szCs w:val="20"/>
-        </w:rPr>
-        <w:t>="roots/</w:t>
-      </w:r>
-      <w:proofErr w:type="spellStart"/>
-      <w:r>
-        <w:rPr>
-          <w:rFonts w:ascii="Courier New" w:hAnsi="Courier New" w:cs="Courier New"/>
-          <w:b/>
-          <w:sz w:val="20"/>
-          <w:szCs w:val="20"/>
-        </w:rPr>
-        <w:t>DirectoryImportService</w:t>
-      </w:r>
-      <w:proofErr w:type="spellEnd"/>
-      <w:r>
-        <w:rPr>
-          <w:rFonts w:ascii="Courier New" w:hAnsi="Courier New" w:cs="Courier New"/>
-          <w:b/>
-          <w:sz w:val="20"/>
-          <w:szCs w:val="20"/>
-        </w:rPr>
-        <w:t>"/&gt;</w:t>
-      </w:r>
+        <w:t xml:space="preserve">        &lt;</w:t>
+      </w:r>
+      <w:proofErr w:type="spellStart"/>
+      <w:r>
+        <w:rPr>
+          <w:rFonts w:ascii="Courier New" w:hAnsi="Courier New" w:cs="Courier New"/>
+          <w:b/>
+          <w:sz w:val="20"/>
+          <w:szCs w:val="20"/>
+        </w:rPr>
+        <w:t>DicomImportService</w:t>
+      </w:r>
+      <w:proofErr w:type="spellEnd"/>
     </w:p>
     <w:p>
       <w:pPr>
@@ -5302,19 +5527,48 @@
           <w:sz w:val="20"/>
           <w:szCs w:val="20"/>
         </w:rPr>
-        <w:t xml:space="preserve">        &lt;</w:t>
-      </w:r>
-      <w:proofErr w:type="spellStart"/>
-      <w:r>
-        <w:rPr>
-          <w:rFonts w:ascii="Courier New" w:hAnsi="Courier New" w:cs="Courier New"/>
-          <w:b/>
-          <w:sz w:val="20"/>
-          <w:szCs w:val="20"/>
-        </w:rPr>
-        <w:t>DicomImportService</w:t>
-      </w:r>
-      <w:proofErr w:type="spellEnd"/>
+        <w:t xml:space="preserve">            </w:t>
+      </w:r>
+      <w:proofErr w:type="gramStart"/>
+      <w:r>
+        <w:rPr>
+          <w:rFonts w:ascii="Courier New" w:hAnsi="Courier New" w:cs="Courier New"/>
+          <w:b/>
+          <w:sz w:val="20"/>
+          <w:szCs w:val="20"/>
+        </w:rPr>
+        <w:t>class</w:t>
+      </w:r>
+      <w:proofErr w:type="gramEnd"/>
+      <w:r>
+        <w:rPr>
+          <w:rFonts w:ascii="Courier New" w:hAnsi="Courier New" w:cs="Courier New"/>
+          <w:b/>
+          <w:sz w:val="20"/>
+          <w:szCs w:val="20"/>
+        </w:rPr>
+        <w:t>="</w:t>
+      </w:r>
+      <w:proofErr w:type="spellStart"/>
+      <w:r>
+        <w:rPr>
+          <w:rFonts w:ascii="Courier New" w:hAnsi="Courier New" w:cs="Courier New"/>
+          <w:b/>
+          <w:sz w:val="20"/>
+          <w:szCs w:val="20"/>
+        </w:rPr>
+        <w:t>org.rsna.ctp.stdstages.DicomImportService</w:t>
+      </w:r>
+      <w:proofErr w:type="spellEnd"/>
+      <w:r>
+        <w:rPr>
+          <w:rFonts w:ascii="Courier New" w:hAnsi="Courier New" w:cs="Courier New"/>
+          <w:b/>
+          <w:sz w:val="20"/>
+          <w:szCs w:val="20"/>
+        </w:rPr>
+        <w:t>"</w:t>
+      </w:r>
     </w:p>
     <w:p>
       <w:pPr>
@@ -5342,6 +5596,7 @@
         </w:rPr>
         <w:t xml:space="preserve">            </w:t>
       </w:r>
+      <w:proofErr w:type="spellStart"/>
       <w:proofErr w:type="gramStart"/>
       <w:r>
         <w:rPr>
@@ -5350,8 +5605,9 @@
           <w:sz w:val="20"/>
           <w:szCs w:val="20"/>
         </w:rPr>
-        <w:t>class</w:t>
-      </w:r>
+        <w:t>logConnections</w:t>
+      </w:r>
+      <w:proofErr w:type="spellEnd"/>
       <w:proofErr w:type="gramEnd"/>
       <w:r>
         <w:rPr>
@@ -5360,27 +5616,7 @@
           <w:sz w:val="20"/>
           <w:szCs w:val="20"/>
         </w:rPr>
-        <w:t>="</w:t>
-      </w:r>
-      <w:proofErr w:type="spellStart"/>
-      <w:r>
-        <w:rPr>
-          <w:rFonts w:ascii="Courier New" w:hAnsi="Courier New" w:cs="Courier New"/>
-          <w:b/>
-          <w:sz w:val="20"/>
-          <w:szCs w:val="20"/>
-        </w:rPr>
-        <w:t>org.rsna.ctp.stdstages.DicomImportService</w:t>
-      </w:r>
-      <w:proofErr w:type="spellEnd"/>
-      <w:r>
-        <w:rPr>
-          <w:rFonts w:ascii="Courier New" w:hAnsi="Courier New" w:cs="Courier New"/>
-          <w:b/>
-          <w:sz w:val="20"/>
-          <w:szCs w:val="20"/>
-        </w:rPr>
-        <w:t>"</w:t>
+        <w:t>="no"</w:t>
       </w:r>
     </w:p>
     <w:p>
@@ -5409,7 +5645,6 @@
         </w:rPr>
         <w:t xml:space="preserve">            </w:t>
       </w:r>
-      <w:proofErr w:type="spellStart"/>
       <w:proofErr w:type="gramStart"/>
       <w:r>
         <w:rPr>
@@ -5418,9 +5653,8 @@
           <w:sz w:val="20"/>
           <w:szCs w:val="20"/>
         </w:rPr>
-        <w:t>logConnections</w:t>
-      </w:r>
-      <w:proofErr w:type="spellEnd"/>
+        <w:t>name</w:t>
+      </w:r>
       <w:proofErr w:type="gramEnd"/>
       <w:r>
         <w:rPr>
@@ -5429,7 +5663,27 @@
           <w:sz w:val="20"/>
           <w:szCs w:val="20"/>
         </w:rPr>
-        <w:t>="no"</w:t>
+        <w:t>="</w:t>
+      </w:r>
+      <w:proofErr w:type="spellStart"/>
+      <w:r>
+        <w:rPr>
+          <w:rFonts w:ascii="Courier New" w:hAnsi="Courier New" w:cs="Courier New"/>
+          <w:b/>
+          <w:sz w:val="20"/>
+          <w:szCs w:val="20"/>
+        </w:rPr>
+        <w:t>DicomImportService</w:t>
+      </w:r>
+      <w:proofErr w:type="spellEnd"/>
+      <w:r>
+        <w:rPr>
+          <w:rFonts w:ascii="Courier New" w:hAnsi="Courier New" w:cs="Courier New"/>
+          <w:b/>
+          <w:sz w:val="20"/>
+          <w:szCs w:val="20"/>
+        </w:rPr>
+        <w:t>"</w:t>
       </w:r>
     </w:p>
     <w:p>
@@ -5466,7 +5720,7 @@
           <w:sz w:val="20"/>
           <w:szCs w:val="20"/>
         </w:rPr>
-        <w:t>name</w:t>
+        <w:t>port</w:t>
       </w:r>
       <w:proofErr w:type="gramEnd"/>
       <w:r>
@@ -5476,27 +5730,7 @@
           <w:sz w:val="20"/>
           <w:szCs w:val="20"/>
         </w:rPr>
-        <w:t>="</w:t>
-      </w:r>
-      <w:proofErr w:type="spellStart"/>
-      <w:r>
-        <w:rPr>
-          <w:rFonts w:ascii="Courier New" w:hAnsi="Courier New" w:cs="Courier New"/>
-          <w:b/>
-          <w:sz w:val="20"/>
-          <w:szCs w:val="20"/>
-        </w:rPr>
-        <w:t>DicomImportService</w:t>
-      </w:r>
-      <w:proofErr w:type="spellEnd"/>
-      <w:r>
-        <w:rPr>
-          <w:rFonts w:ascii="Courier New" w:hAnsi="Courier New" w:cs="Courier New"/>
-          <w:b/>
-          <w:sz w:val="20"/>
-          <w:szCs w:val="20"/>
-        </w:rPr>
-        <w:t>"</w:t>
+        <w:t>="104"</w:t>
       </w:r>
     </w:p>
     <w:p>
@@ -5533,7 +5767,7 @@
           <w:sz w:val="20"/>
           <w:szCs w:val="20"/>
         </w:rPr>
-        <w:t>port</w:t>
+        <w:t>quarantine</w:t>
       </w:r>
       <w:proofErr w:type="gramEnd"/>
       <w:r>
@@ -5543,7 +5777,27 @@
           <w:sz w:val="20"/>
           <w:szCs w:val="20"/>
         </w:rPr>
-        <w:t>="104"</w:t>
+        <w:t>="quarantines/</w:t>
+      </w:r>
+      <w:proofErr w:type="spellStart"/>
+      <w:r>
+        <w:rPr>
+          <w:rFonts w:ascii="Courier New" w:hAnsi="Courier New" w:cs="Courier New"/>
+          <w:b/>
+          <w:sz w:val="20"/>
+          <w:szCs w:val="20"/>
+        </w:rPr>
+        <w:t>DicomImportService</w:t>
+      </w:r>
+      <w:proofErr w:type="spellEnd"/>
+      <w:r>
+        <w:rPr>
+          <w:rFonts w:ascii="Courier New" w:hAnsi="Courier New" w:cs="Courier New"/>
+          <w:b/>
+          <w:sz w:val="20"/>
+          <w:szCs w:val="20"/>
+        </w:rPr>
+        <w:t>"</w:t>
       </w:r>
     </w:p>
     <w:p>
@@ -5580,7 +5834,7 @@
           <w:sz w:val="20"/>
           <w:szCs w:val="20"/>
         </w:rPr>
-        <w:t>quarantine</w:t>
+        <w:t>root</w:t>
       </w:r>
       <w:proofErr w:type="gramEnd"/>
       <w:r>
@@ -5590,7 +5844,7 @@
           <w:sz w:val="20"/>
           <w:szCs w:val="20"/>
         </w:rPr>
-        <w:t>="quarantines/</w:t>
+        <w:t>="roots/</w:t>
       </w:r>
       <w:proofErr w:type="spellStart"/>
       <w:r>
@@ -5610,7 +5864,7 @@
           <w:sz w:val="20"/>
           <w:szCs w:val="20"/>
         </w:rPr>
-        <w:t>"</w:t>
+        <w:t>"/&gt;</w:t>
       </w:r>
     </w:p>
     <w:p>
@@ -5637,48 +5891,19 @@
           <w:sz w:val="20"/>
           <w:szCs w:val="20"/>
         </w:rPr>
-        <w:t xml:space="preserve">            </w:t>
-      </w:r>
-      <w:proofErr w:type="gramStart"/>
-      <w:r>
-        <w:rPr>
-          <w:rFonts w:ascii="Courier New" w:hAnsi="Courier New" w:cs="Courier New"/>
-          <w:b/>
-          <w:sz w:val="20"/>
-          <w:szCs w:val="20"/>
-        </w:rPr>
-        <w:t>root</w:t>
-      </w:r>
-      <w:proofErr w:type="gramEnd"/>
-      <w:r>
-        <w:rPr>
-          <w:rFonts w:ascii="Courier New" w:hAnsi="Courier New" w:cs="Courier New"/>
-          <w:b/>
-          <w:sz w:val="20"/>
-          <w:szCs w:val="20"/>
-        </w:rPr>
-        <w:t>="roots/</w:t>
-      </w:r>
-      <w:proofErr w:type="spellStart"/>
-      <w:r>
-        <w:rPr>
-          <w:rFonts w:ascii="Courier New" w:hAnsi="Courier New" w:cs="Courier New"/>
-          <w:b/>
-          <w:sz w:val="20"/>
-          <w:szCs w:val="20"/>
-        </w:rPr>
-        <w:t>DicomImportService</w:t>
-      </w:r>
-      <w:proofErr w:type="spellEnd"/>
-      <w:r>
-        <w:rPr>
-          <w:rFonts w:ascii="Courier New" w:hAnsi="Courier New" w:cs="Courier New"/>
-          <w:b/>
-          <w:sz w:val="20"/>
-          <w:szCs w:val="20"/>
-        </w:rPr>
-        <w:t>"/&gt;</w:t>
-      </w:r>
+        <w:t xml:space="preserve">        &lt;</w:t>
+      </w:r>
+      <w:proofErr w:type="spellStart"/>
+      <w:r>
+        <w:rPr>
+          <w:rFonts w:ascii="Courier New" w:hAnsi="Courier New" w:cs="Courier New"/>
+          <w:b/>
+          <w:sz w:val="20"/>
+          <w:szCs w:val="20"/>
+        </w:rPr>
+        <w:t>DirectoryStorageService</w:t>
+      </w:r>
+      <w:proofErr w:type="spellEnd"/>
     </w:p>
     <w:p>
       <w:pPr>
@@ -5704,19 +5929,30 @@
           <w:sz w:val="20"/>
           <w:szCs w:val="20"/>
         </w:rPr>
-        <w:t xml:space="preserve">        &lt;</w:t>
-      </w:r>
-      <w:proofErr w:type="spellStart"/>
-      <w:r>
-        <w:rPr>
-          <w:rFonts w:ascii="Courier New" w:hAnsi="Courier New" w:cs="Courier New"/>
-          <w:b/>
-          <w:sz w:val="20"/>
-          <w:szCs w:val="20"/>
-        </w:rPr>
-        <w:t>DirectoryStorageService</w:t>
-      </w:r>
-      <w:proofErr w:type="spellEnd"/>
+        <w:t xml:space="preserve">            </w:t>
+      </w:r>
+      <w:proofErr w:type="spellStart"/>
+      <w:proofErr w:type="gramStart"/>
+      <w:r>
+        <w:rPr>
+          <w:rFonts w:ascii="Courier New" w:hAnsi="Courier New" w:cs="Courier New"/>
+          <w:b/>
+          <w:sz w:val="20"/>
+          <w:szCs w:val="20"/>
+        </w:rPr>
+        <w:t>acceptDuplicates</w:t>
+      </w:r>
+      <w:proofErr w:type="spellEnd"/>
+      <w:proofErr w:type="gramEnd"/>
+      <w:r>
+        <w:rPr>
+          <w:rFonts w:ascii="Courier New" w:hAnsi="Courier New" w:cs="Courier New"/>
+          <w:b/>
+          <w:sz w:val="20"/>
+          <w:szCs w:val="20"/>
+        </w:rPr>
+        <w:t>="yes"</w:t>
+      </w:r>
     </w:p>
     <w:p>
       <w:pPr>
@@ -5744,7 +5980,6 @@
         </w:rPr>
         <w:t xml:space="preserve">            </w:t>
       </w:r>
-      <w:proofErr w:type="spellStart"/>
       <w:proofErr w:type="gramStart"/>
       <w:r>
         <w:rPr>
@@ -5753,9 +5988,8 @@
           <w:sz w:val="20"/>
           <w:szCs w:val="20"/>
         </w:rPr>
-        <w:t>acceptDuplicates</w:t>
-      </w:r>
-      <w:proofErr w:type="spellEnd"/>
+        <w:t>class</w:t>
+      </w:r>
       <w:proofErr w:type="gramEnd"/>
       <w:r>
         <w:rPr>
@@ -5764,7 +5998,27 @@
           <w:sz w:val="20"/>
           <w:szCs w:val="20"/>
         </w:rPr>
-        <w:t>="yes"</w:t>
+        <w:t>="</w:t>
+      </w:r>
+      <w:proofErr w:type="spellStart"/>
+      <w:r>
+        <w:rPr>
+          <w:rFonts w:ascii="Courier New" w:hAnsi="Courier New" w:cs="Courier New"/>
+          <w:b/>
+          <w:sz w:val="20"/>
+          <w:szCs w:val="20"/>
+        </w:rPr>
+        <w:t>org.rsna.ctp.stdstages.DirectoryStorageService</w:t>
+      </w:r>
+      <w:proofErr w:type="spellEnd"/>
+      <w:r>
+        <w:rPr>
+          <w:rFonts w:ascii="Courier New" w:hAnsi="Courier New" w:cs="Courier New"/>
+          <w:b/>
+          <w:sz w:val="20"/>
+          <w:szCs w:val="20"/>
+        </w:rPr>
+        <w:t>"</w:t>
       </w:r>
     </w:p>
     <w:p>
@@ -5793,45 +6047,25 @@
         </w:rPr>
         <w:t xml:space="preserve">            </w:t>
       </w:r>
-      <w:proofErr w:type="gramStart"/>
-      <w:r>
-        <w:rPr>
-          <w:rFonts w:ascii="Courier New" w:hAnsi="Courier New" w:cs="Courier New"/>
-          <w:b/>
-          <w:sz w:val="20"/>
-          <w:szCs w:val="20"/>
-        </w:rPr>
-        <w:t>class</w:t>
-      </w:r>
-      <w:proofErr w:type="gramEnd"/>
-      <w:r>
-        <w:rPr>
-          <w:rFonts w:ascii="Courier New" w:hAnsi="Courier New" w:cs="Courier New"/>
-          <w:b/>
-          <w:sz w:val="20"/>
-          <w:szCs w:val="20"/>
-        </w:rPr>
-        <w:t>="</w:t>
-      </w:r>
-      <w:proofErr w:type="spellStart"/>
-      <w:r>
-        <w:rPr>
-          <w:rFonts w:ascii="Courier New" w:hAnsi="Courier New" w:cs="Courier New"/>
-          <w:b/>
-          <w:sz w:val="20"/>
-          <w:szCs w:val="20"/>
-        </w:rPr>
-        <w:t>org.rsna.ctp.stdstages.DirectoryStorageService</w:t>
-      </w:r>
-      <w:proofErr w:type="spellEnd"/>
-      <w:r>
-        <w:rPr>
-          <w:rFonts w:ascii="Courier New" w:hAnsi="Courier New" w:cs="Courier New"/>
-          <w:b/>
-          <w:sz w:val="20"/>
-          <w:szCs w:val="20"/>
-        </w:rPr>
-        <w:t>"</w:t>
+      <w:proofErr w:type="spellStart"/>
+      <w:r>
+        <w:rPr>
+          <w:rFonts w:ascii="Courier New" w:hAnsi="Courier New" w:cs="Courier New"/>
+          <w:b/>
+          <w:sz w:val="20"/>
+          <w:szCs w:val="20"/>
+        </w:rPr>
+        <w:t>defaultString</w:t>
+      </w:r>
+      <w:proofErr w:type="spellEnd"/>
+      <w:r>
+        <w:rPr>
+          <w:rFonts w:ascii="Courier New" w:hAnsi="Courier New" w:cs="Courier New"/>
+          <w:b/>
+          <w:sz w:val="20"/>
+          <w:szCs w:val="20"/>
+        </w:rPr>
+        <w:t>=""</w:t>
       </w:r>
     </w:p>
     <w:p>
@@ -5860,25 +6094,45 @@
         </w:rPr>
         <w:t xml:space="preserve">            </w:t>
       </w:r>
-      <w:proofErr w:type="spellStart"/>
-      <w:r>
-        <w:rPr>
-          <w:rFonts w:ascii="Courier New" w:hAnsi="Courier New" w:cs="Courier New"/>
-          <w:b/>
-          <w:sz w:val="20"/>
-          <w:szCs w:val="20"/>
-        </w:rPr>
-        <w:t>defaultString</w:t>
-      </w:r>
-      <w:proofErr w:type="spellEnd"/>
-      <w:r>
-        <w:rPr>
-          <w:rFonts w:ascii="Courier New" w:hAnsi="Courier New" w:cs="Courier New"/>
-          <w:b/>
-          <w:sz w:val="20"/>
-          <w:szCs w:val="20"/>
-        </w:rPr>
-        <w:t>=""</w:t>
+      <w:proofErr w:type="gramStart"/>
+      <w:r>
+        <w:rPr>
+          <w:rFonts w:ascii="Courier New" w:hAnsi="Courier New" w:cs="Courier New"/>
+          <w:b/>
+          <w:sz w:val="20"/>
+          <w:szCs w:val="20"/>
+        </w:rPr>
+        <w:t>id</w:t>
+      </w:r>
+      <w:proofErr w:type="gramEnd"/>
+      <w:r>
+        <w:rPr>
+          <w:rFonts w:ascii="Courier New" w:hAnsi="Courier New" w:cs="Courier New"/>
+          <w:b/>
+          <w:sz w:val="20"/>
+          <w:szCs w:val="20"/>
+        </w:rPr>
+        <w:t>="</w:t>
+      </w:r>
+      <w:proofErr w:type="spellStart"/>
+      <w:r>
+        <w:rPr>
+          <w:rFonts w:ascii="Courier New" w:hAnsi="Courier New" w:cs="Courier New"/>
+          <w:b/>
+          <w:sz w:val="20"/>
+          <w:szCs w:val="20"/>
+        </w:rPr>
+        <w:t>CollectionImportStorage</w:t>
+      </w:r>
+      <w:proofErr w:type="spellEnd"/>
+      <w:r>
+        <w:rPr>
+          <w:rFonts w:ascii="Courier New" w:hAnsi="Courier New" w:cs="Courier New"/>
+          <w:b/>
+          <w:sz w:val="20"/>
+          <w:szCs w:val="20"/>
+        </w:rPr>
+        <w:t>"</w:t>
       </w:r>
     </w:p>
     <w:p>
@@ -5907,6 +6161,7 @@
         </w:rPr>
         <w:t xml:space="preserve">            </w:t>
       </w:r>
+      <w:proofErr w:type="spellStart"/>
       <w:proofErr w:type="gramStart"/>
       <w:r>
         <w:rPr>
@@ -5915,8 +6170,9 @@
           <w:sz w:val="20"/>
           <w:szCs w:val="20"/>
         </w:rPr>
-        <w:t>id</w:t>
-      </w:r>
+        <w:t>logDuplicates</w:t>
+      </w:r>
+      <w:proofErr w:type="spellEnd"/>
       <w:proofErr w:type="gramEnd"/>
       <w:r>
         <w:rPr>
@@ -5925,27 +6181,7 @@
           <w:sz w:val="20"/>
           <w:szCs w:val="20"/>
         </w:rPr>
-        <w:t>="</w:t>
-      </w:r>
-      <w:proofErr w:type="spellStart"/>
-      <w:r>
-        <w:rPr>
-          <w:rFonts w:ascii="Courier New" w:hAnsi="Courier New" w:cs="Courier New"/>
-          <w:b/>
-          <w:sz w:val="20"/>
-          <w:szCs w:val="20"/>
-        </w:rPr>
-        <w:t>CollectionImportStorage</w:t>
-      </w:r>
-      <w:proofErr w:type="spellEnd"/>
-      <w:r>
-        <w:rPr>
-          <w:rFonts w:ascii="Courier New" w:hAnsi="Courier New" w:cs="Courier New"/>
-          <w:b/>
-          <w:sz w:val="20"/>
-          <w:szCs w:val="20"/>
-        </w:rPr>
-        <w:t>"</w:t>
+        <w:t>="no"</w:t>
       </w:r>
     </w:p>
     <w:p>
@@ -5974,7 +6210,6 @@
         </w:rPr>
         <w:t xml:space="preserve">            </w:t>
       </w:r>
-      <w:proofErr w:type="spellStart"/>
       <w:proofErr w:type="gramStart"/>
       <w:r>
         <w:rPr>
@@ -5983,9 +6218,8 @@
           <w:sz w:val="20"/>
           <w:szCs w:val="20"/>
         </w:rPr>
-        <w:t>logDuplicates</w:t>
-      </w:r>
-      <w:proofErr w:type="spellEnd"/>
+        <w:t>name</w:t>
+      </w:r>
       <w:proofErr w:type="gramEnd"/>
       <w:r>
         <w:rPr>
@@ -5994,7 +6228,27 @@
           <w:sz w:val="20"/>
           <w:szCs w:val="20"/>
         </w:rPr>
-        <w:t>="no"</w:t>
+        <w:t>="</w:t>
+      </w:r>
+      <w:proofErr w:type="spellStart"/>
+      <w:r>
+        <w:rPr>
+          <w:rFonts w:ascii="Courier New" w:hAnsi="Courier New" w:cs="Courier New"/>
+          <w:b/>
+          <w:sz w:val="20"/>
+          <w:szCs w:val="20"/>
+        </w:rPr>
+        <w:t>DirectoryStorageService</w:t>
+      </w:r>
+      <w:proofErr w:type="spellEnd"/>
+      <w:r>
+        <w:rPr>
+          <w:rFonts w:ascii="Courier New" w:hAnsi="Courier New" w:cs="Courier New"/>
+          <w:b/>
+          <w:sz w:val="20"/>
+          <w:szCs w:val="20"/>
+        </w:rPr>
+        <w:t>"</w:t>
       </w:r>
     </w:p>
     <w:p>
@@ -6031,7 +6285,7 @@
           <w:sz w:val="20"/>
           <w:szCs w:val="20"/>
         </w:rPr>
-        <w:t>name</w:t>
+        <w:t>quarantine</w:t>
       </w:r>
       <w:proofErr w:type="gramEnd"/>
       <w:r>
@@ -6041,7 +6295,7 @@
           <w:sz w:val="20"/>
           <w:szCs w:val="20"/>
         </w:rPr>
-        <w:t>="</w:t>
+        <w:t>="quarantines/</w:t>
       </w:r>
       <w:proofErr w:type="spellStart"/>
       <w:r>
@@ -6098,7 +6352,7 @@
           <w:sz w:val="20"/>
           <w:szCs w:val="20"/>
         </w:rPr>
-        <w:t>quarantine</w:t>
+        <w:t>root</w:t>
       </w:r>
       <w:proofErr w:type="gramEnd"/>
       <w:r>
@@ -6108,7 +6362,7 @@
           <w:sz w:val="20"/>
           <w:szCs w:val="20"/>
         </w:rPr>
-        <w:t>="quarantines/</w:t>
+        <w:t>="roots/</w:t>
       </w:r>
       <w:proofErr w:type="spellStart"/>
       <w:r>
@@ -6157,6 +6411,7 @@
         </w:rPr>
         <w:t xml:space="preserve">            </w:t>
       </w:r>
+      <w:proofErr w:type="spellStart"/>
       <w:proofErr w:type="gramStart"/>
       <w:r>
         <w:rPr>
@@ -6165,8 +6420,9 @@
           <w:sz w:val="20"/>
           <w:szCs w:val="20"/>
         </w:rPr>
-        <w:t>root</w:t>
-      </w:r>
+        <w:t>setStandardExtensions</w:t>
+      </w:r>
+      <w:proofErr w:type="spellEnd"/>
       <w:proofErr w:type="gramEnd"/>
       <w:r>
         <w:rPr>
@@ -6175,27 +6431,7 @@
           <w:sz w:val="20"/>
           <w:szCs w:val="20"/>
         </w:rPr>
-        <w:t>="roots/</w:t>
-      </w:r>
-      <w:proofErr w:type="spellStart"/>
-      <w:r>
-        <w:rPr>
-          <w:rFonts w:ascii="Courier New" w:hAnsi="Courier New" w:cs="Courier New"/>
-          <w:b/>
-          <w:sz w:val="20"/>
-          <w:szCs w:val="20"/>
-        </w:rPr>
-        <w:t>DirectoryStorageService</w:t>
-      </w:r>
-      <w:proofErr w:type="spellEnd"/>
-      <w:r>
-        <w:rPr>
-          <w:rFonts w:ascii="Courier New" w:hAnsi="Courier New" w:cs="Courier New"/>
-          <w:b/>
-          <w:sz w:val="20"/>
-          <w:szCs w:val="20"/>
-        </w:rPr>
-        <w:t>"</w:t>
+        <w:t>="no"</w:t>
       </w:r>
     </w:p>
     <w:p>
@@ -6222,9 +6458,8 @@
           <w:sz w:val="20"/>
           <w:szCs w:val="20"/>
         </w:rPr>
-        <w:t xml:space="preserve">            </w:t>
-      </w:r>
-      <w:proofErr w:type="spellStart"/>
+        <w:t xml:space="preserve">            structure="(0010</w:t>
+      </w:r>
       <w:proofErr w:type="gramStart"/>
       <w:r>
         <w:rPr>
@@ -6233,9 +6468,8 @@
           <w:sz w:val="20"/>
           <w:szCs w:val="20"/>
         </w:rPr>
-        <w:t>setStandardExtensions</w:t>
-      </w:r>
-      <w:proofErr w:type="spellEnd"/>
+        <w:t>,0020</w:t>
+      </w:r>
       <w:proofErr w:type="gramEnd"/>
       <w:r>
         <w:rPr>
@@ -6244,7 +6478,7 @@
           <w:sz w:val="20"/>
           <w:szCs w:val="20"/>
         </w:rPr>
-        <w:t>="no"</w:t>
+        <w:t>)-(0010,0010)/(0008,0020)/Series(0020,0011)"</w:t>
       </w:r>
     </w:p>
     <w:p>
@@ -6271,8 +6505,9 @@
           <w:sz w:val="20"/>
           <w:szCs w:val="20"/>
         </w:rPr>
-        <w:t xml:space="preserve">            structure="(0010</w:t>
-      </w:r>
+        <w:t xml:space="preserve">            </w:t>
+      </w:r>
+      <w:proofErr w:type="spellStart"/>
       <w:proofErr w:type="gramStart"/>
       <w:r>
         <w:rPr>
@@ -6281,8 +6516,9 @@
           <w:sz w:val="20"/>
           <w:szCs w:val="20"/>
         </w:rPr>
-        <w:t>,0020</w:t>
-      </w:r>
+        <w:t>whitespaceReplacement</w:t>
+      </w:r>
+      <w:proofErr w:type="spellEnd"/>
       <w:proofErr w:type="gramEnd"/>
       <w:r>
         <w:rPr>
@@ -6291,7 +6527,7 @@
           <w:sz w:val="20"/>
           <w:szCs w:val="20"/>
         </w:rPr>
-        <w:t>)-(0010,0010)/(0008,0020)/Series(0020,0011)"</w:t>
+        <w:t>="_"/&gt;</w:t>
       </w:r>
     </w:p>
     <w:p>
@@ -6318,29 +6554,7 @@
           <w:sz w:val="20"/>
           <w:szCs w:val="20"/>
         </w:rPr>
-        <w:t xml:space="preserve">            </w:t>
-      </w:r>
-      <w:proofErr w:type="spellStart"/>
-      <w:proofErr w:type="gramStart"/>
-      <w:r>
-        <w:rPr>
-          <w:rFonts w:ascii="Courier New" w:hAnsi="Courier New" w:cs="Courier New"/>
-          <w:b/>
-          <w:sz w:val="20"/>
-          <w:szCs w:val="20"/>
-        </w:rPr>
-        <w:t>whitespaceReplacement</w:t>
-      </w:r>
-      <w:proofErr w:type="spellEnd"/>
-      <w:proofErr w:type="gramEnd"/>
-      <w:r>
-        <w:rPr>
-          <w:rFonts w:ascii="Courier New" w:hAnsi="Courier New" w:cs="Courier New"/>
-          <w:b/>
-          <w:sz w:val="20"/>
-          <w:szCs w:val="20"/>
-        </w:rPr>
-        <w:t>="_"/&gt;</w:t>
+        <w:t xml:space="preserve">    &lt;/Pipeline&gt;</w:t>
       </w:r>
     </w:p>
     <w:p>
@@ -6368,7 +6582,7 @@
           <w:szCs w:val="20"/>
         </w:rPr>
         <w:lastRenderedPageBreak/>
-        <w:t xml:space="preserve">    &lt;/Pipeline&gt;</w:t>
+        <w:t xml:space="preserve">    &lt;Pipeline</w:t>
       </w:r>
     </w:p>
     <w:p>
@@ -6395,7 +6609,47 @@
           <w:sz w:val="20"/>
           <w:szCs w:val="20"/>
         </w:rPr>
-        <w:t xml:space="preserve">    &lt;Pipeline</w:t>
+        <w:t xml:space="preserve">        </w:t>
+      </w:r>
+      <w:proofErr w:type="gramStart"/>
+      <w:r>
+        <w:rPr>
+          <w:rFonts w:ascii="Courier New" w:hAnsi="Courier New" w:cs="Courier New"/>
+          <w:b/>
+          <w:sz w:val="20"/>
+          <w:szCs w:val="20"/>
+        </w:rPr>
+        <w:t>name</w:t>
+      </w:r>
+      <w:proofErr w:type="gramEnd"/>
+      <w:r>
+        <w:rPr>
+          <w:rFonts w:ascii="Courier New" w:hAnsi="Courier New" w:cs="Courier New"/>
+          <w:b/>
+          <w:sz w:val="20"/>
+          <w:szCs w:val="20"/>
+        </w:rPr>
+        <w:t>="</w:t>
+      </w:r>
+      <w:proofErr w:type="spellStart"/>
+      <w:r>
+        <w:rPr>
+          <w:rFonts w:ascii="Courier New" w:hAnsi="Courier New" w:cs="Courier New"/>
+          <w:b/>
+          <w:sz w:val="20"/>
+          <w:szCs w:val="20"/>
+        </w:rPr>
+        <w:t>CollectionAnonymization</w:t>
+      </w:r>
+      <w:proofErr w:type="spellEnd"/>
+      <w:r>
+        <w:rPr>
+          <w:rFonts w:ascii="Courier New" w:hAnsi="Courier New" w:cs="Courier New"/>
+          <w:b/>
+          <w:sz w:val="20"/>
+          <w:szCs w:val="20"/>
+        </w:rPr>
+        <w:t>"</w:t>
       </w:r>
     </w:p>
     <w:p>
@@ -6432,7 +6686,7 @@
           <w:sz w:val="20"/>
           <w:szCs w:val="20"/>
         </w:rPr>
-        <w:t>name</w:t>
+        <w:t>root</w:t>
       </w:r>
       <w:proofErr w:type="gramEnd"/>
       <w:r>
@@ -6442,27 +6696,7 @@
           <w:sz w:val="20"/>
           <w:szCs w:val="20"/>
         </w:rPr>
-        <w:t>="</w:t>
-      </w:r>
-      <w:proofErr w:type="spellStart"/>
-      <w:r>
-        <w:rPr>
-          <w:rFonts w:ascii="Courier New" w:hAnsi="Courier New" w:cs="Courier New"/>
-          <w:b/>
-          <w:sz w:val="20"/>
-          <w:szCs w:val="20"/>
-        </w:rPr>
-        <w:t>CollectionAnonymization</w:t>
-      </w:r>
-      <w:proofErr w:type="spellEnd"/>
-      <w:r>
-        <w:rPr>
-          <w:rFonts w:ascii="Courier New" w:hAnsi="Courier New" w:cs="Courier New"/>
-          <w:b/>
-          <w:sz w:val="20"/>
-          <w:szCs w:val="20"/>
-        </w:rPr>
-        <w:t>"</w:t>
+        <w:t>="Collection/anonymization"&gt;</w:t>
       </w:r>
     </w:p>
     <w:p>
@@ -6489,28 +6723,19 @@
           <w:sz w:val="20"/>
           <w:szCs w:val="20"/>
         </w:rPr>
-        <w:t xml:space="preserve">        </w:t>
-      </w:r>
-      <w:proofErr w:type="gramStart"/>
-      <w:r>
-        <w:rPr>
-          <w:rFonts w:ascii="Courier New" w:hAnsi="Courier New" w:cs="Courier New"/>
-          <w:b/>
-          <w:sz w:val="20"/>
-          <w:szCs w:val="20"/>
-        </w:rPr>
-        <w:t>root</w:t>
-      </w:r>
-      <w:proofErr w:type="gramEnd"/>
-      <w:r>
-        <w:rPr>
-          <w:rFonts w:ascii="Courier New" w:hAnsi="Courier New" w:cs="Courier New"/>
-          <w:b/>
-          <w:sz w:val="20"/>
-          <w:szCs w:val="20"/>
-        </w:rPr>
-        <w:t>="Collection/anonymization"&gt;</w:t>
-      </w:r>
+        <w:t xml:space="preserve">        &lt;</w:t>
+      </w:r>
+      <w:proofErr w:type="spellStart"/>
+      <w:r>
+        <w:rPr>
+          <w:rFonts w:ascii="Courier New" w:hAnsi="Courier New" w:cs="Courier New"/>
+          <w:b/>
+          <w:sz w:val="20"/>
+          <w:szCs w:val="20"/>
+        </w:rPr>
+        <w:t>DirectoryImportService</w:t>
+      </w:r>
+      <w:proofErr w:type="spellEnd"/>
     </w:p>
     <w:p>
       <w:pPr>
@@ -6536,19 +6761,48 @@
           <w:sz w:val="20"/>
           <w:szCs w:val="20"/>
         </w:rPr>
-        <w:t xml:space="preserve">        &lt;</w:t>
-      </w:r>
-      <w:proofErr w:type="spellStart"/>
-      <w:r>
-        <w:rPr>
-          <w:rFonts w:ascii="Courier New" w:hAnsi="Courier New" w:cs="Courier New"/>
-          <w:b/>
-          <w:sz w:val="20"/>
-          <w:szCs w:val="20"/>
-        </w:rPr>
-        <w:t>DirectoryImportService</w:t>
-      </w:r>
-      <w:proofErr w:type="spellEnd"/>
+        <w:t xml:space="preserve">            </w:t>
+      </w:r>
+      <w:proofErr w:type="gramStart"/>
+      <w:r>
+        <w:rPr>
+          <w:rFonts w:ascii="Courier New" w:hAnsi="Courier New" w:cs="Courier New"/>
+          <w:b/>
+          <w:sz w:val="20"/>
+          <w:szCs w:val="20"/>
+        </w:rPr>
+        <w:t>class</w:t>
+      </w:r>
+      <w:proofErr w:type="gramEnd"/>
+      <w:r>
+        <w:rPr>
+          <w:rFonts w:ascii="Courier New" w:hAnsi="Courier New" w:cs="Courier New"/>
+          <w:b/>
+          <w:sz w:val="20"/>
+          <w:szCs w:val="20"/>
+        </w:rPr>
+        <w:t>="</w:t>
+      </w:r>
+      <w:proofErr w:type="spellStart"/>
+      <w:r>
+        <w:rPr>
+          <w:rFonts w:ascii="Courier New" w:hAnsi="Courier New" w:cs="Courier New"/>
+          <w:b/>
+          <w:sz w:val="20"/>
+          <w:szCs w:val="20"/>
+        </w:rPr>
+        <w:t>org.rsna.ctp.stdstages.DirectoryImportService</w:t>
+      </w:r>
+      <w:proofErr w:type="spellEnd"/>
+      <w:r>
+        <w:rPr>
+          <w:rFonts w:ascii="Courier New" w:hAnsi="Courier New" w:cs="Courier New"/>
+          <w:b/>
+          <w:sz w:val="20"/>
+          <w:szCs w:val="20"/>
+        </w:rPr>
+        <w:t>"</w:t>
+      </w:r>
     </w:p>
     <w:p>
       <w:pPr>
@@ -6584,7 +6838,7 @@
           <w:sz w:val="20"/>
           <w:szCs w:val="20"/>
         </w:rPr>
-        <w:t>class</w:t>
+        <w:t>id</w:t>
       </w:r>
       <w:proofErr w:type="gramEnd"/>
       <w:r>
@@ -6604,7 +6858,7 @@
           <w:sz w:val="20"/>
           <w:szCs w:val="20"/>
         </w:rPr>
-        <w:t>org.rsna.ctp.stdstages.DirectoryImportService</w:t>
+        <w:t>CollectionAnonymizerInput</w:t>
       </w:r>
       <w:proofErr w:type="spellEnd"/>
       <w:r>
@@ -6651,7 +6905,7 @@
           <w:sz w:val="20"/>
           <w:szCs w:val="20"/>
         </w:rPr>
-        <w:t>id</w:t>
+        <w:t>import</w:t>
       </w:r>
       <w:proofErr w:type="gramEnd"/>
       <w:r>
@@ -6661,27 +6915,27 @@
           <w:sz w:val="20"/>
           <w:szCs w:val="20"/>
         </w:rPr>
-        <w:t>="</w:t>
-      </w:r>
-      <w:proofErr w:type="spellStart"/>
-      <w:r>
-        <w:rPr>
-          <w:rFonts w:ascii="Courier New" w:hAnsi="Courier New" w:cs="Courier New"/>
-          <w:b/>
-          <w:sz w:val="20"/>
-          <w:szCs w:val="20"/>
-        </w:rPr>
-        <w:t>CollectionAnonymizerInput</w:t>
-      </w:r>
-      <w:proofErr w:type="spellEnd"/>
-      <w:r>
-        <w:rPr>
-          <w:rFonts w:ascii="Courier New" w:hAnsi="Courier New" w:cs="Courier New"/>
-          <w:b/>
-          <w:sz w:val="20"/>
-          <w:szCs w:val="20"/>
-        </w:rPr>
-        <w:t>"</w:t>
+        <w:t>="roots/</w:t>
+      </w:r>
+      <w:proofErr w:type="spellStart"/>
+      <w:r>
+        <w:rPr>
+          <w:rFonts w:ascii="Courier New" w:hAnsi="Courier New" w:cs="Courier New"/>
+          <w:b/>
+          <w:sz w:val="20"/>
+          <w:szCs w:val="20"/>
+        </w:rPr>
+        <w:t>DirectoryImportService</w:t>
+      </w:r>
+      <w:proofErr w:type="spellEnd"/>
+      <w:r>
+        <w:rPr>
+          <w:rFonts w:ascii="Courier New" w:hAnsi="Courier New" w:cs="Courier New"/>
+          <w:b/>
+          <w:sz w:val="20"/>
+          <w:szCs w:val="20"/>
+        </w:rPr>
+        <w:t>/import"</w:t>
       </w:r>
     </w:p>
     <w:p>
@@ -6718,7 +6972,7 @@
           <w:sz w:val="20"/>
           <w:szCs w:val="20"/>
         </w:rPr>
-        <w:t>import</w:t>
+        <w:t>interval</w:t>
       </w:r>
       <w:proofErr w:type="gramEnd"/>
       <w:r>
@@ -6728,27 +6982,7 @@
           <w:sz w:val="20"/>
           <w:szCs w:val="20"/>
         </w:rPr>
-        <w:t>="roots/</w:t>
-      </w:r>
-      <w:proofErr w:type="spellStart"/>
-      <w:r>
-        <w:rPr>
-          <w:rFonts w:ascii="Courier New" w:hAnsi="Courier New" w:cs="Courier New"/>
-          <w:b/>
-          <w:sz w:val="20"/>
-          <w:szCs w:val="20"/>
-        </w:rPr>
-        <w:t>DirectoryImportService</w:t>
-      </w:r>
-      <w:proofErr w:type="spellEnd"/>
-      <w:r>
-        <w:rPr>
-          <w:rFonts w:ascii="Courier New" w:hAnsi="Courier New" w:cs="Courier New"/>
-          <w:b/>
-          <w:sz w:val="20"/>
-          <w:szCs w:val="20"/>
-        </w:rPr>
-        <w:t>/import"</w:t>
+        <w:t>="4000"</w:t>
       </w:r>
     </w:p>
     <w:p>
@@ -6785,7 +7019,7 @@
           <w:sz w:val="20"/>
           <w:szCs w:val="20"/>
         </w:rPr>
-        <w:t>interval</w:t>
+        <w:t>name</w:t>
       </w:r>
       <w:proofErr w:type="gramEnd"/>
       <w:r>
@@ -6795,7 +7029,27 @@
           <w:sz w:val="20"/>
           <w:szCs w:val="20"/>
         </w:rPr>
-        <w:t>="4000"</w:t>
+        <w:t>="</w:t>
+      </w:r>
+      <w:proofErr w:type="spellStart"/>
+      <w:r>
+        <w:rPr>
+          <w:rFonts w:ascii="Courier New" w:hAnsi="Courier New" w:cs="Courier New"/>
+          <w:b/>
+          <w:sz w:val="20"/>
+          <w:szCs w:val="20"/>
+        </w:rPr>
+        <w:t>DirectoryImportService</w:t>
+      </w:r>
+      <w:proofErr w:type="spellEnd"/>
+      <w:r>
+        <w:rPr>
+          <w:rFonts w:ascii="Courier New" w:hAnsi="Courier New" w:cs="Courier New"/>
+          <w:b/>
+          <w:sz w:val="20"/>
+          <w:szCs w:val="20"/>
+        </w:rPr>
+        <w:t>"</w:t>
       </w:r>
     </w:p>
     <w:p>
@@ -6832,7 +7086,7 @@
           <w:sz w:val="20"/>
           <w:szCs w:val="20"/>
         </w:rPr>
-        <w:t>name</w:t>
+        <w:t>quarantine</w:t>
       </w:r>
       <w:proofErr w:type="gramEnd"/>
       <w:r>
@@ -6842,7 +7096,7 @@
           <w:sz w:val="20"/>
           <w:szCs w:val="20"/>
         </w:rPr>
-        <w:t>="</w:t>
+        <w:t>="quarantines/</w:t>
       </w:r>
       <w:proofErr w:type="spellStart"/>
       <w:r>
@@ -6899,7 +7153,7 @@
           <w:sz w:val="20"/>
           <w:szCs w:val="20"/>
         </w:rPr>
-        <w:t>quarantine</w:t>
+        <w:t>root</w:t>
       </w:r>
       <w:proofErr w:type="gramEnd"/>
       <w:r>
@@ -6909,7 +7163,7 @@
           <w:sz w:val="20"/>
           <w:szCs w:val="20"/>
         </w:rPr>
-        <w:t>="quarantines/</w:t>
+        <w:t>="roots/</w:t>
       </w:r>
       <w:proofErr w:type="spellStart"/>
       <w:r>
@@ -6929,7 +7183,7 @@
           <w:sz w:val="20"/>
           <w:szCs w:val="20"/>
         </w:rPr>
-        <w:t>"</w:t>
+        <w:t>"/&gt;</w:t>
       </w:r>
     </w:p>
     <w:p>
@@ -6956,48 +7210,19 @@
           <w:sz w:val="20"/>
           <w:szCs w:val="20"/>
         </w:rPr>
-        <w:t xml:space="preserve">            </w:t>
-      </w:r>
-      <w:proofErr w:type="gramStart"/>
-      <w:r>
-        <w:rPr>
-          <w:rFonts w:ascii="Courier New" w:hAnsi="Courier New" w:cs="Courier New"/>
-          <w:b/>
-          <w:sz w:val="20"/>
-          <w:szCs w:val="20"/>
-        </w:rPr>
-        <w:t>root</w:t>
-      </w:r>
-      <w:proofErr w:type="gramEnd"/>
-      <w:r>
-        <w:rPr>
-          <w:rFonts w:ascii="Courier New" w:hAnsi="Courier New" w:cs="Courier New"/>
-          <w:b/>
-          <w:sz w:val="20"/>
-          <w:szCs w:val="20"/>
-        </w:rPr>
-        <w:t>="roots/</w:t>
-      </w:r>
-      <w:proofErr w:type="spellStart"/>
-      <w:r>
-        <w:rPr>
-          <w:rFonts w:ascii="Courier New" w:hAnsi="Courier New" w:cs="Courier New"/>
-          <w:b/>
-          <w:sz w:val="20"/>
-          <w:szCs w:val="20"/>
-        </w:rPr>
-        <w:t>DirectoryImportService</w:t>
-      </w:r>
-      <w:proofErr w:type="spellEnd"/>
-      <w:r>
-        <w:rPr>
-          <w:rFonts w:ascii="Courier New" w:hAnsi="Courier New" w:cs="Courier New"/>
-          <w:b/>
-          <w:sz w:val="20"/>
-          <w:szCs w:val="20"/>
-        </w:rPr>
-        <w:t>"/&gt;</w:t>
-      </w:r>
+        <w:t xml:space="preserve">        &lt;</w:t>
+      </w:r>
+      <w:proofErr w:type="spellStart"/>
+      <w:r>
+        <w:rPr>
+          <w:rFonts w:ascii="Courier New" w:hAnsi="Courier New" w:cs="Courier New"/>
+          <w:b/>
+          <w:sz w:val="20"/>
+          <w:szCs w:val="20"/>
+        </w:rPr>
+        <w:t>ObjectCache</w:t>
+      </w:r>
+      <w:proofErr w:type="spellEnd"/>
     </w:p>
     <w:p>
       <w:pPr>
@@ -7023,19 +7248,48 @@
           <w:sz w:val="20"/>
           <w:szCs w:val="20"/>
         </w:rPr>
-        <w:t xml:space="preserve">        &lt;</w:t>
-      </w:r>
-      <w:proofErr w:type="spellStart"/>
-      <w:r>
-        <w:rPr>
-          <w:rFonts w:ascii="Courier New" w:hAnsi="Courier New" w:cs="Courier New"/>
-          <w:b/>
-          <w:sz w:val="20"/>
-          <w:szCs w:val="20"/>
-        </w:rPr>
-        <w:t>ObjectCache</w:t>
-      </w:r>
-      <w:proofErr w:type="spellEnd"/>
+        <w:t xml:space="preserve">            </w:t>
+      </w:r>
+      <w:proofErr w:type="gramStart"/>
+      <w:r>
+        <w:rPr>
+          <w:rFonts w:ascii="Courier New" w:hAnsi="Courier New" w:cs="Courier New"/>
+          <w:b/>
+          <w:sz w:val="20"/>
+          <w:szCs w:val="20"/>
+        </w:rPr>
+        <w:t>class</w:t>
+      </w:r>
+      <w:proofErr w:type="gramEnd"/>
+      <w:r>
+        <w:rPr>
+          <w:rFonts w:ascii="Courier New" w:hAnsi="Courier New" w:cs="Courier New"/>
+          <w:b/>
+          <w:sz w:val="20"/>
+          <w:szCs w:val="20"/>
+        </w:rPr>
+        <w:t>="</w:t>
+      </w:r>
+      <w:proofErr w:type="spellStart"/>
+      <w:r>
+        <w:rPr>
+          <w:rFonts w:ascii="Courier New" w:hAnsi="Courier New" w:cs="Courier New"/>
+          <w:b/>
+          <w:sz w:val="20"/>
+          <w:szCs w:val="20"/>
+        </w:rPr>
+        <w:t>org.rsna.ctp.stdstages.ObjectCache</w:t>
+      </w:r>
+      <w:proofErr w:type="spellEnd"/>
+      <w:r>
+        <w:rPr>
+          <w:rFonts w:ascii="Courier New" w:hAnsi="Courier New" w:cs="Courier New"/>
+          <w:b/>
+          <w:sz w:val="20"/>
+          <w:szCs w:val="20"/>
+        </w:rPr>
+        <w:t>"</w:t>
+      </w:r>
     </w:p>
     <w:p>
       <w:pPr>
@@ -7071,7 +7325,7 @@
           <w:sz w:val="20"/>
           <w:szCs w:val="20"/>
         </w:rPr>
-        <w:t>class</w:t>
+        <w:t>id</w:t>
       </w:r>
       <w:proofErr w:type="gramEnd"/>
       <w:r>
@@ -7091,7 +7345,7 @@
           <w:sz w:val="20"/>
           <w:szCs w:val="20"/>
         </w:rPr>
-        <w:t>org.rsna.ctp.stdstages.ObjectCache</w:t>
+        <w:t>CollectionObjectCache</w:t>
       </w:r>
       <w:proofErr w:type="spellEnd"/>
       <w:r>
@@ -7138,7 +7392,7 @@
           <w:sz w:val="20"/>
           <w:szCs w:val="20"/>
         </w:rPr>
-        <w:t>id</w:t>
+        <w:t>name</w:t>
       </w:r>
       <w:proofErr w:type="gramEnd"/>
       <w:r>
@@ -7158,7 +7412,7 @@
           <w:sz w:val="20"/>
           <w:szCs w:val="20"/>
         </w:rPr>
-        <w:t>CollectionObjectCache</w:t>
+        <w:t>ObjectCache</w:t>
       </w:r>
       <w:proofErr w:type="spellEnd"/>
       <w:r>
@@ -7205,7 +7459,7 @@
           <w:sz w:val="20"/>
           <w:szCs w:val="20"/>
         </w:rPr>
-        <w:t>name</w:t>
+        <w:t>root</w:t>
       </w:r>
       <w:proofErr w:type="gramEnd"/>
       <w:r>
@@ -7215,7 +7469,7 @@
           <w:sz w:val="20"/>
           <w:szCs w:val="20"/>
         </w:rPr>
-        <w:t>="</w:t>
+        <w:t>="roots/</w:t>
       </w:r>
       <w:proofErr w:type="spellStart"/>
       <w:r>
@@ -7235,7 +7489,7 @@
           <w:sz w:val="20"/>
           <w:szCs w:val="20"/>
         </w:rPr>
-        <w:t>"</w:t>
+        <w:t>"/&gt;</w:t>
       </w:r>
     </w:p>
     <w:p>
@@ -7262,48 +7516,19 @@
           <w:sz w:val="20"/>
           <w:szCs w:val="20"/>
         </w:rPr>
-        <w:t xml:space="preserve">            </w:t>
-      </w:r>
-      <w:proofErr w:type="gramStart"/>
-      <w:r>
-        <w:rPr>
-          <w:rFonts w:ascii="Courier New" w:hAnsi="Courier New" w:cs="Courier New"/>
-          <w:b/>
-          <w:sz w:val="20"/>
-          <w:szCs w:val="20"/>
-        </w:rPr>
-        <w:t>root</w:t>
-      </w:r>
-      <w:proofErr w:type="gramEnd"/>
-      <w:r>
-        <w:rPr>
-          <w:rFonts w:ascii="Courier New" w:hAnsi="Courier New" w:cs="Courier New"/>
-          <w:b/>
-          <w:sz w:val="20"/>
-          <w:szCs w:val="20"/>
-        </w:rPr>
-        <w:t>="roots/</w:t>
-      </w:r>
-      <w:proofErr w:type="spellStart"/>
-      <w:r>
-        <w:rPr>
-          <w:rFonts w:ascii="Courier New" w:hAnsi="Courier New" w:cs="Courier New"/>
-          <w:b/>
-          <w:sz w:val="20"/>
-          <w:szCs w:val="20"/>
-        </w:rPr>
-        <w:t>ObjectCache</w:t>
-      </w:r>
-      <w:proofErr w:type="spellEnd"/>
-      <w:r>
-        <w:rPr>
-          <w:rFonts w:ascii="Courier New" w:hAnsi="Courier New" w:cs="Courier New"/>
-          <w:b/>
-          <w:sz w:val="20"/>
-          <w:szCs w:val="20"/>
-        </w:rPr>
-        <w:t>"/&gt;</w:t>
-      </w:r>
+        <w:t xml:space="preserve">        &lt;</w:t>
+      </w:r>
+      <w:proofErr w:type="spellStart"/>
+      <w:r>
+        <w:rPr>
+          <w:rFonts w:ascii="Courier New" w:hAnsi="Courier New" w:cs="Courier New"/>
+          <w:b/>
+          <w:sz w:val="20"/>
+          <w:szCs w:val="20"/>
+        </w:rPr>
+        <w:t>DicomAnonymizer</w:t>
+      </w:r>
+      <w:proofErr w:type="spellEnd"/>
     </w:p>
     <w:p>
       <w:pPr>
@@ -7329,19 +7554,48 @@
           <w:sz w:val="20"/>
           <w:szCs w:val="20"/>
         </w:rPr>
-        <w:t xml:space="preserve">        &lt;</w:t>
-      </w:r>
-      <w:proofErr w:type="spellStart"/>
-      <w:r>
-        <w:rPr>
-          <w:rFonts w:ascii="Courier New" w:hAnsi="Courier New" w:cs="Courier New"/>
-          <w:b/>
-          <w:sz w:val="20"/>
-          <w:szCs w:val="20"/>
-        </w:rPr>
-        <w:t>DicomAnonymizer</w:t>
-      </w:r>
-      <w:proofErr w:type="spellEnd"/>
+        <w:t xml:space="preserve">            </w:t>
+      </w:r>
+      <w:proofErr w:type="gramStart"/>
+      <w:r>
+        <w:rPr>
+          <w:rFonts w:ascii="Courier New" w:hAnsi="Courier New" w:cs="Courier New"/>
+          <w:b/>
+          <w:sz w:val="20"/>
+          <w:szCs w:val="20"/>
+        </w:rPr>
+        <w:t>class</w:t>
+      </w:r>
+      <w:proofErr w:type="gramEnd"/>
+      <w:r>
+        <w:rPr>
+          <w:rFonts w:ascii="Courier New" w:hAnsi="Courier New" w:cs="Courier New"/>
+          <w:b/>
+          <w:sz w:val="20"/>
+          <w:szCs w:val="20"/>
+        </w:rPr>
+        <w:t>="</w:t>
+      </w:r>
+      <w:proofErr w:type="spellStart"/>
+      <w:r>
+        <w:rPr>
+          <w:rFonts w:ascii="Courier New" w:hAnsi="Courier New" w:cs="Courier New"/>
+          <w:b/>
+          <w:sz w:val="20"/>
+          <w:szCs w:val="20"/>
+        </w:rPr>
+        <w:t>org.rsna.ctp.stdstages.DicomAnonymizer</w:t>
+      </w:r>
+      <w:proofErr w:type="spellEnd"/>
+      <w:r>
+        <w:rPr>
+          <w:rFonts w:ascii="Courier New" w:hAnsi="Courier New" w:cs="Courier New"/>
+          <w:b/>
+          <w:sz w:val="20"/>
+          <w:szCs w:val="20"/>
+        </w:rPr>
+        <w:t>"</w:t>
+      </w:r>
     </w:p>
     <w:p>
       <w:pPr>
@@ -7377,7 +7631,7 @@
           <w:sz w:val="20"/>
           <w:szCs w:val="20"/>
         </w:rPr>
-        <w:t>class</w:t>
+        <w:t>id</w:t>
       </w:r>
       <w:proofErr w:type="gramEnd"/>
       <w:r>
@@ -7397,7 +7651,7 @@
           <w:sz w:val="20"/>
           <w:szCs w:val="20"/>
         </w:rPr>
-        <w:t>org.rsna.ctp.stdstages.DicomAnonymizer</w:t>
+        <w:t>CollectionDicomAnonymizer</w:t>
       </w:r>
       <w:proofErr w:type="spellEnd"/>
       <w:r>
@@ -7436,6 +7690,7 @@
         </w:rPr>
         <w:t xml:space="preserve">            </w:t>
       </w:r>
+      <w:proofErr w:type="spellStart"/>
       <w:proofErr w:type="gramStart"/>
       <w:r>
         <w:rPr>
@@ -7444,8 +7699,9 @@
           <w:sz w:val="20"/>
           <w:szCs w:val="20"/>
         </w:rPr>
-        <w:t>id</w:t>
-      </w:r>
+        <w:t>lookupTable</w:t>
+      </w:r>
+      <w:proofErr w:type="spellEnd"/>
       <w:proofErr w:type="gramEnd"/>
       <w:r>
         <w:rPr>
@@ -7454,17 +7710,17 @@
           <w:sz w:val="20"/>
           <w:szCs w:val="20"/>
         </w:rPr>
-        <w:t>="</w:t>
-      </w:r>
-      <w:proofErr w:type="spellStart"/>
-      <w:r>
-        <w:rPr>
-          <w:rFonts w:ascii="Courier New" w:hAnsi="Courier New" w:cs="Courier New"/>
-          <w:b/>
-          <w:sz w:val="20"/>
-          <w:szCs w:val="20"/>
-        </w:rPr>
-        <w:t>CollectionDicomAnonymizer</w:t>
+        <w:t>="scripts/</w:t>
+      </w:r>
+      <w:proofErr w:type="spellStart"/>
+      <w:r>
+        <w:rPr>
+          <w:rFonts w:ascii="Courier New" w:hAnsi="Courier New" w:cs="Courier New"/>
+          <w:b/>
+          <w:sz w:val="20"/>
+          <w:szCs w:val="20"/>
+        </w:rPr>
+        <w:t>LookupTable.properties</w:t>
       </w:r>
       <w:proofErr w:type="spellEnd"/>
       <w:r>
@@ -7503,7 +7759,6 @@
         </w:rPr>
         <w:t xml:space="preserve">            </w:t>
       </w:r>
-      <w:proofErr w:type="spellStart"/>
       <w:proofErr w:type="gramStart"/>
       <w:r>
         <w:rPr>
@@ -7512,9 +7767,8 @@
           <w:sz w:val="20"/>
           <w:szCs w:val="20"/>
         </w:rPr>
-        <w:t>lookupTable</w:t>
-      </w:r>
-      <w:proofErr w:type="spellEnd"/>
+        <w:t>name</w:t>
+      </w:r>
       <w:proofErr w:type="gramEnd"/>
       <w:r>
         <w:rPr>
@@ -7523,17 +7777,17 @@
           <w:sz w:val="20"/>
           <w:szCs w:val="20"/>
         </w:rPr>
-        <w:t>="scripts/</w:t>
-      </w:r>
-      <w:proofErr w:type="spellStart"/>
-      <w:r>
-        <w:rPr>
-          <w:rFonts w:ascii="Courier New" w:hAnsi="Courier New" w:cs="Courier New"/>
-          <w:b/>
-          <w:sz w:val="20"/>
-          <w:szCs w:val="20"/>
-        </w:rPr>
-        <w:t>LookupTable.properties</w:t>
+        <w:t>="</w:t>
+      </w:r>
+      <w:proofErr w:type="spellStart"/>
+      <w:r>
+        <w:rPr>
+          <w:rFonts w:ascii="Courier New" w:hAnsi="Courier New" w:cs="Courier New"/>
+          <w:b/>
+          <w:sz w:val="20"/>
+          <w:szCs w:val="20"/>
+        </w:rPr>
+        <w:t>DicomAnonymizer</w:t>
       </w:r>
       <w:proofErr w:type="spellEnd"/>
       <w:r>
@@ -7580,7 +7834,7 @@
           <w:sz w:val="20"/>
           <w:szCs w:val="20"/>
         </w:rPr>
-        <w:t>name</w:t>
+        <w:t>quarantine</w:t>
       </w:r>
       <w:proofErr w:type="gramEnd"/>
       <w:r>
@@ -7590,7 +7844,7 @@
           <w:sz w:val="20"/>
           <w:szCs w:val="20"/>
         </w:rPr>
-        <w:t>="</w:t>
+        <w:t>="quarantines/</w:t>
       </w:r>
       <w:proofErr w:type="spellStart"/>
       <w:r>
@@ -7647,7 +7901,7 @@
           <w:sz w:val="20"/>
           <w:szCs w:val="20"/>
         </w:rPr>
-        <w:t>quarantine</w:t>
+        <w:t>root</w:t>
       </w:r>
       <w:proofErr w:type="gramEnd"/>
       <w:r>
@@ -7657,7 +7911,7 @@
           <w:sz w:val="20"/>
           <w:szCs w:val="20"/>
         </w:rPr>
-        <w:t>="quarantines/</w:t>
+        <w:t>="roots/</w:t>
       </w:r>
       <w:proofErr w:type="spellStart"/>
       <w:r>
@@ -7704,47 +7958,27 @@
           <w:sz w:val="20"/>
           <w:szCs w:val="20"/>
         </w:rPr>
-        <w:t xml:space="preserve">            </w:t>
-      </w:r>
-      <w:proofErr w:type="gramStart"/>
-      <w:r>
-        <w:rPr>
-          <w:rFonts w:ascii="Courier New" w:hAnsi="Courier New" w:cs="Courier New"/>
-          <w:b/>
-          <w:sz w:val="20"/>
-          <w:szCs w:val="20"/>
-        </w:rPr>
-        <w:t>root</w:t>
-      </w:r>
-      <w:proofErr w:type="gramEnd"/>
-      <w:r>
-        <w:rPr>
-          <w:rFonts w:ascii="Courier New" w:hAnsi="Courier New" w:cs="Courier New"/>
-          <w:b/>
-          <w:sz w:val="20"/>
-          <w:szCs w:val="20"/>
-        </w:rPr>
-        <w:t>="roots/</w:t>
-      </w:r>
-      <w:proofErr w:type="spellStart"/>
-      <w:r>
-        <w:rPr>
-          <w:rFonts w:ascii="Courier New" w:hAnsi="Courier New" w:cs="Courier New"/>
-          <w:b/>
-          <w:sz w:val="20"/>
-          <w:szCs w:val="20"/>
-        </w:rPr>
-        <w:t>DicomAnonymizer</w:t>
-      </w:r>
-      <w:proofErr w:type="spellEnd"/>
-      <w:r>
-        <w:rPr>
-          <w:rFonts w:ascii="Courier New" w:hAnsi="Courier New" w:cs="Courier New"/>
-          <w:b/>
-          <w:sz w:val="20"/>
-          <w:szCs w:val="20"/>
-        </w:rPr>
-        <w:t>"</w:t>
+        <w:t xml:space="preserve">            script="scripts/</w:t>
+      </w:r>
+      <w:proofErr w:type="spellStart"/>
+      <w:r>
+        <w:rPr>
+          <w:rFonts w:ascii="Courier New" w:hAnsi="Courier New" w:cs="Courier New"/>
+          <w:b/>
+          <w:sz w:val="20"/>
+          <w:szCs w:val="20"/>
+        </w:rPr>
+        <w:t>DicomAnonymizer.script</w:t>
+      </w:r>
+      <w:proofErr w:type="spellEnd"/>
+      <w:r>
+        <w:rPr>
+          <w:rFonts w:ascii="Courier New" w:hAnsi="Courier New" w:cs="Courier New"/>
+          <w:b/>
+          <w:sz w:val="20"/>
+          <w:szCs w:val="20"/>
+        </w:rPr>
+        <w:t>"/&gt;</w:t>
       </w:r>
     </w:p>
     <w:p>
@@ -7771,28 +8005,19 @@
           <w:sz w:val="20"/>
           <w:szCs w:val="20"/>
         </w:rPr>
-        <w:t xml:space="preserve">            script="scripts/</w:t>
-      </w:r>
-      <w:proofErr w:type="spellStart"/>
-      <w:r>
-        <w:rPr>
-          <w:rFonts w:ascii="Courier New" w:hAnsi="Courier New" w:cs="Courier New"/>
-          <w:b/>
-          <w:sz w:val="20"/>
-          <w:szCs w:val="20"/>
-        </w:rPr>
-        <w:t>DicomAnonymizer.script</w:t>
-      </w:r>
-      <w:proofErr w:type="spellEnd"/>
-      <w:r>
-        <w:rPr>
-          <w:rFonts w:ascii="Courier New" w:hAnsi="Courier New" w:cs="Courier New"/>
-          <w:b/>
-          <w:sz w:val="20"/>
-          <w:szCs w:val="20"/>
-        </w:rPr>
-        <w:t>"/&gt;</w:t>
-      </w:r>
+        <w:t xml:space="preserve">        &lt;</w:t>
+      </w:r>
+      <w:proofErr w:type="spellStart"/>
+      <w:r>
+        <w:rPr>
+          <w:rFonts w:ascii="Courier New" w:hAnsi="Courier New" w:cs="Courier New"/>
+          <w:b/>
+          <w:sz w:val="20"/>
+          <w:szCs w:val="20"/>
+        </w:rPr>
+        <w:t>ManifestLogger</w:t>
+      </w:r>
+      <w:proofErr w:type="spellEnd"/>
     </w:p>
     <w:p>
       <w:pPr>
@@ -7818,19 +8043,50 @@
           <w:sz w:val="20"/>
           <w:szCs w:val="20"/>
         </w:rPr>
-        <w:t xml:space="preserve">        &lt;</w:t>
-      </w:r>
-      <w:proofErr w:type="spellStart"/>
-      <w:r>
-        <w:rPr>
-          <w:rFonts w:ascii="Courier New" w:hAnsi="Courier New" w:cs="Courier New"/>
-          <w:b/>
-          <w:sz w:val="20"/>
-          <w:szCs w:val="20"/>
-        </w:rPr>
-        <w:t>ManifestLogger</w:t>
-      </w:r>
-      <w:proofErr w:type="spellEnd"/>
+        <w:t xml:space="preserve">            </w:t>
+      </w:r>
+      <w:proofErr w:type="spellStart"/>
+      <w:proofErr w:type="gramStart"/>
+      <w:r>
+        <w:rPr>
+          <w:rFonts w:ascii="Courier New" w:hAnsi="Courier New" w:cs="Courier New"/>
+          <w:b/>
+          <w:sz w:val="20"/>
+          <w:szCs w:val="20"/>
+        </w:rPr>
+        <w:t>cacheID</w:t>
+      </w:r>
+      <w:proofErr w:type="spellEnd"/>
+      <w:proofErr w:type="gramEnd"/>
+      <w:r>
+        <w:rPr>
+          <w:rFonts w:ascii="Courier New" w:hAnsi="Courier New" w:cs="Courier New"/>
+          <w:b/>
+          <w:sz w:val="20"/>
+          <w:szCs w:val="20"/>
+        </w:rPr>
+        <w:t>="</w:t>
+      </w:r>
+      <w:proofErr w:type="spellStart"/>
+      <w:r>
+        <w:rPr>
+          <w:rFonts w:ascii="Courier New" w:hAnsi="Courier New" w:cs="Courier New"/>
+          <w:b/>
+          <w:sz w:val="20"/>
+          <w:szCs w:val="20"/>
+        </w:rPr>
+        <w:t>CollectionObjectCache</w:t>
+      </w:r>
+      <w:proofErr w:type="spellEnd"/>
+      <w:r>
+        <w:rPr>
+          <w:rFonts w:ascii="Courier New" w:hAnsi="Courier New" w:cs="Courier New"/>
+          <w:b/>
+          <w:sz w:val="20"/>
+          <w:szCs w:val="20"/>
+        </w:rPr>
+        <w:t>"</w:t>
+      </w:r>
     </w:p>
     <w:p>
       <w:pPr>
@@ -9580,6 +9836,7 @@
           <w:sz w:val="20"/>
           <w:szCs w:val="20"/>
         </w:rPr>
+        <w:lastRenderedPageBreak/>
         <w:t xml:space="preserve">        &lt;</w:t>
       </w:r>
       <w:proofErr w:type="spellStart"/>
@@ -9618,7 +9875,6 @@
           <w:sz w:val="20"/>
           <w:szCs w:val="20"/>
         </w:rPr>
-        <w:lastRenderedPageBreak/>
         <w:t xml:space="preserve">            </w:t>
       </w:r>
       <w:proofErr w:type="gramStart"/>
@@ -11249,16 +11505,15 @@
           <w:szCs w:val="24"/>
         </w:rPr>
       </w:pPr>
-    </w:p>
-    <w:p>
-      <w:pPr>
-        <w:spacing w:after="0"/>
-        <w:rPr>
-          <w:rFonts w:ascii="Calibri" w:eastAsia="Times New Roman" w:hAnsi="Calibri" w:cs="Calibri"/>
-          <w:color w:val="000000"/>
-          <w:szCs w:val="24"/>
-        </w:rPr>
-      </w:pPr>
+      <w:r>
+        <w:rPr>
+          <w:rFonts w:ascii="Courier New" w:hAnsi="Courier New" w:cs="Courier New"/>
+          <w:b/>
+          <w:sz w:val="20"/>
+          <w:szCs w:val="20"/>
+        </w:rPr>
+        <w:cr/>
+      </w:r>
       <w:r>
         <w:rPr>
           <w:rFonts w:ascii="Calibri" w:eastAsia="Times New Roman" w:hAnsi="Calibri" w:cs="Calibri"/>
@@ -11628,14 +11883,14 @@
           <w:rFonts w:eastAsia="Times New Roman"/>
         </w:rPr>
       </w:pPr>
-      <w:bookmarkStart w:id="3" w:name="_Toc500225505"/>
+      <w:bookmarkStart w:id="2" w:name="_Toc501444961"/>
       <w:r>
         <w:rPr>
           <w:rFonts w:eastAsia="Times New Roman"/>
         </w:rPr>
         <w:t>User Accounts</w:t>
       </w:r>
-      <w:bookmarkEnd w:id="3"/>
+      <w:bookmarkEnd w:id="2"/>
     </w:p>
     <w:p>
       <w:pPr>
@@ -12490,7 +12745,7 @@
           <w:rFonts w:eastAsia="Times New Roman"/>
         </w:rPr>
       </w:pPr>
-      <w:bookmarkStart w:id="4" w:name="_Toc500225506"/>
+      <w:bookmarkStart w:id="3" w:name="_Toc501444962"/>
       <w:r>
         <w:rPr>
           <w:rFonts w:eastAsia="Times New Roman"/>
@@ -12511,137 +12766,137 @@
         </w:rPr>
         <w:t xml:space="preserve"> API</w:t>
       </w:r>
+      <w:bookmarkEnd w:id="3"/>
+    </w:p>
+    <w:p>
+      <w:pPr>
+        <w:spacing w:after="0"/>
+        <w:rPr>
+          <w:rFonts w:ascii="Calibri" w:eastAsia="Times New Roman" w:hAnsi="Calibri" w:cs="Calibri"/>
+          <w:color w:val="000000"/>
+          <w:szCs w:val="24"/>
+        </w:rPr>
+      </w:pPr>
+      <w:r>
+        <w:rPr>
+          <w:rFonts w:ascii="Calibri" w:eastAsia="Times New Roman" w:hAnsi="Calibri" w:cs="Calibri"/>
+          <w:color w:val="000000"/>
+          <w:szCs w:val="24"/>
+        </w:rPr>
+        <w:t xml:space="preserve">This section describes the functions provided to the wizard by the </w:t>
+      </w:r>
+      <w:proofErr w:type="spellStart"/>
+      <w:r>
+        <w:rPr>
+          <w:rFonts w:ascii="Calibri" w:eastAsia="Times New Roman" w:hAnsi="Calibri" w:cs="Calibri"/>
+          <w:color w:val="000000"/>
+          <w:szCs w:val="24"/>
+        </w:rPr>
+        <w:t>TCIAServlet</w:t>
+      </w:r>
+      <w:proofErr w:type="spellEnd"/>
+      <w:r>
+        <w:rPr>
+          <w:rFonts w:ascii="Calibri" w:eastAsia="Times New Roman" w:hAnsi="Calibri" w:cs="Calibri"/>
+          <w:color w:val="000000"/>
+          <w:szCs w:val="24"/>
+        </w:rPr>
+        <w:t>.</w:t>
+      </w:r>
+      <w:r>
+        <w:rPr>
+          <w:rFonts w:ascii="Calibri" w:eastAsia="Times New Roman" w:hAnsi="Calibri" w:cs="Calibri"/>
+          <w:color w:val="000000"/>
+          <w:szCs w:val="24"/>
+        </w:rPr>
+        <w:t xml:space="preserve"> All functions are accessed by making an HTTP connection to the CTP server.</w:t>
+      </w:r>
+      <w:r>
+        <w:rPr>
+          <w:rFonts w:ascii="Calibri" w:eastAsia="Times New Roman" w:hAnsi="Calibri" w:cs="Calibri"/>
+          <w:color w:val="000000"/>
+          <w:szCs w:val="24"/>
+        </w:rPr>
+        <w:t xml:space="preserve"> Unless otherwise indicated, all functions return an HTTP response with </w:t>
+      </w:r>
+      <w:r>
+        <w:rPr>
+          <w:rFonts w:ascii="Calibri" w:eastAsia="Times New Roman" w:hAnsi="Calibri" w:cs="Calibri"/>
+          <w:b/>
+          <w:color w:val="000000"/>
+          <w:szCs w:val="24"/>
+        </w:rPr>
+        <w:t>Content-Type: text/</w:t>
+      </w:r>
+      <w:proofErr w:type="spellStart"/>
+      <w:r>
+        <w:rPr>
+          <w:rFonts w:ascii="Calibri" w:eastAsia="Times New Roman" w:hAnsi="Calibri" w:cs="Calibri"/>
+          <w:b/>
+          <w:color w:val="000000"/>
+          <w:szCs w:val="24"/>
+        </w:rPr>
+        <w:t>xml</w:t>
+      </w:r>
+      <w:proofErr w:type="gramStart"/>
+      <w:r>
+        <w:rPr>
+          <w:rFonts w:ascii="Calibri" w:eastAsia="Times New Roman" w:hAnsi="Calibri" w:cs="Calibri"/>
+          <w:b/>
+          <w:color w:val="000000"/>
+          <w:szCs w:val="24"/>
+        </w:rPr>
+        <w:t>;charset</w:t>
+      </w:r>
+      <w:proofErr w:type="spellEnd"/>
+      <w:proofErr w:type="gramEnd"/>
+      <w:r>
+        <w:rPr>
+          <w:rFonts w:ascii="Calibri" w:eastAsia="Times New Roman" w:hAnsi="Calibri" w:cs="Calibri"/>
+          <w:b/>
+          <w:color w:val="000000"/>
+          <w:szCs w:val="24"/>
+        </w:rPr>
+        <w:t>=UTF-8</w:t>
+      </w:r>
+      <w:r>
+        <w:rPr>
+          <w:rFonts w:ascii="Calibri" w:eastAsia="Times New Roman" w:hAnsi="Calibri" w:cs="Calibri"/>
+          <w:color w:val="000000"/>
+          <w:szCs w:val="24"/>
+        </w:rPr>
+        <w:t>.</w:t>
+      </w:r>
+    </w:p>
+    <w:p>
+      <w:pPr>
+        <w:pStyle w:val="Heading2"/>
+        <w:rPr>
+          <w:rFonts w:eastAsia="Times New Roman"/>
+        </w:rPr>
+      </w:pPr>
+      <w:bookmarkStart w:id="4" w:name="_Toc501444963"/>
+      <w:r>
+        <w:rPr>
+          <w:rFonts w:eastAsia="Times New Roman"/>
+        </w:rPr>
+        <w:t xml:space="preserve">Updating the </w:t>
+      </w:r>
+      <w:proofErr w:type="spellStart"/>
+      <w:r>
+        <w:rPr>
+          <w:rFonts w:eastAsia="Times New Roman"/>
+        </w:rPr>
+        <w:t>DicomAnonymizer</w:t>
+      </w:r>
+      <w:proofErr w:type="spellEnd"/>
+      <w:r>
+        <w:rPr>
+          <w:rFonts w:eastAsia="Times New Roman"/>
+        </w:rPr>
+        <w:t xml:space="preserve"> Lookup Table</w:t>
+      </w:r>
       <w:bookmarkEnd w:id="4"/>
-    </w:p>
-    <w:p>
-      <w:pPr>
-        <w:spacing w:after="0"/>
-        <w:rPr>
-          <w:rFonts w:ascii="Calibri" w:eastAsia="Times New Roman" w:hAnsi="Calibri" w:cs="Calibri"/>
-          <w:color w:val="000000"/>
-          <w:szCs w:val="24"/>
-        </w:rPr>
-      </w:pPr>
-      <w:r>
-        <w:rPr>
-          <w:rFonts w:ascii="Calibri" w:eastAsia="Times New Roman" w:hAnsi="Calibri" w:cs="Calibri"/>
-          <w:color w:val="000000"/>
-          <w:szCs w:val="24"/>
-        </w:rPr>
-        <w:t xml:space="preserve">This section describes the functions provided to the wizard by the </w:t>
-      </w:r>
-      <w:proofErr w:type="spellStart"/>
-      <w:r>
-        <w:rPr>
-          <w:rFonts w:ascii="Calibri" w:eastAsia="Times New Roman" w:hAnsi="Calibri" w:cs="Calibri"/>
-          <w:color w:val="000000"/>
-          <w:szCs w:val="24"/>
-        </w:rPr>
-        <w:t>TCIAServlet</w:t>
-      </w:r>
-      <w:proofErr w:type="spellEnd"/>
-      <w:r>
-        <w:rPr>
-          <w:rFonts w:ascii="Calibri" w:eastAsia="Times New Roman" w:hAnsi="Calibri" w:cs="Calibri"/>
-          <w:color w:val="000000"/>
-          <w:szCs w:val="24"/>
-        </w:rPr>
-        <w:t>.</w:t>
-      </w:r>
-      <w:r>
-        <w:rPr>
-          <w:rFonts w:ascii="Calibri" w:eastAsia="Times New Roman" w:hAnsi="Calibri" w:cs="Calibri"/>
-          <w:color w:val="000000"/>
-          <w:szCs w:val="24"/>
-        </w:rPr>
-        <w:t xml:space="preserve"> All functions are accessed by making an HTTP connection to the CTP server.</w:t>
-      </w:r>
-      <w:r>
-        <w:rPr>
-          <w:rFonts w:ascii="Calibri" w:eastAsia="Times New Roman" w:hAnsi="Calibri" w:cs="Calibri"/>
-          <w:color w:val="000000"/>
-          <w:szCs w:val="24"/>
-        </w:rPr>
-        <w:t xml:space="preserve"> Unless otherwise indicated, all functions return an HTTP response with </w:t>
-      </w:r>
-      <w:r>
-        <w:rPr>
-          <w:rFonts w:ascii="Calibri" w:eastAsia="Times New Roman" w:hAnsi="Calibri" w:cs="Calibri"/>
-          <w:b/>
-          <w:color w:val="000000"/>
-          <w:szCs w:val="24"/>
-        </w:rPr>
-        <w:t>Content-Type: text/</w:t>
-      </w:r>
-      <w:proofErr w:type="spellStart"/>
-      <w:r>
-        <w:rPr>
-          <w:rFonts w:ascii="Calibri" w:eastAsia="Times New Roman" w:hAnsi="Calibri" w:cs="Calibri"/>
-          <w:b/>
-          <w:color w:val="000000"/>
-          <w:szCs w:val="24"/>
-        </w:rPr>
-        <w:t>xml</w:t>
-      </w:r>
-      <w:proofErr w:type="gramStart"/>
-      <w:r>
-        <w:rPr>
-          <w:rFonts w:ascii="Calibri" w:eastAsia="Times New Roman" w:hAnsi="Calibri" w:cs="Calibri"/>
-          <w:b/>
-          <w:color w:val="000000"/>
-          <w:szCs w:val="24"/>
-        </w:rPr>
-        <w:t>;charset</w:t>
-      </w:r>
-      <w:proofErr w:type="spellEnd"/>
-      <w:proofErr w:type="gramEnd"/>
-      <w:r>
-        <w:rPr>
-          <w:rFonts w:ascii="Calibri" w:eastAsia="Times New Roman" w:hAnsi="Calibri" w:cs="Calibri"/>
-          <w:b/>
-          <w:color w:val="000000"/>
-          <w:szCs w:val="24"/>
-        </w:rPr>
-        <w:t>=UTF-8</w:t>
-      </w:r>
-      <w:r>
-        <w:rPr>
-          <w:rFonts w:ascii="Calibri" w:eastAsia="Times New Roman" w:hAnsi="Calibri" w:cs="Calibri"/>
-          <w:color w:val="000000"/>
-          <w:szCs w:val="24"/>
-        </w:rPr>
-        <w:t>.</w:t>
-      </w:r>
-    </w:p>
-    <w:p>
-      <w:pPr>
-        <w:pStyle w:val="Heading2"/>
-        <w:rPr>
-          <w:rFonts w:eastAsia="Times New Roman"/>
-        </w:rPr>
-      </w:pPr>
-      <w:bookmarkStart w:id="5" w:name="_Toc500225507"/>
-      <w:r>
-        <w:rPr>
-          <w:rFonts w:eastAsia="Times New Roman"/>
-        </w:rPr>
-        <w:t xml:space="preserve">Updating the </w:t>
-      </w:r>
-      <w:proofErr w:type="spellStart"/>
-      <w:r>
-        <w:rPr>
-          <w:rFonts w:eastAsia="Times New Roman"/>
-        </w:rPr>
-        <w:t>DicomAnonymizer</w:t>
-      </w:r>
-      <w:proofErr w:type="spellEnd"/>
-      <w:r>
-        <w:rPr>
-          <w:rFonts w:eastAsia="Times New Roman"/>
-        </w:rPr>
-        <w:t xml:space="preserve"> Lookup Table</w:t>
-      </w:r>
-      <w:bookmarkEnd w:id="5"/>
     </w:p>
     <w:p>
       <w:pPr>
@@ -13013,7 +13268,7 @@
           <w:rFonts w:eastAsia="Times New Roman"/>
         </w:rPr>
       </w:pPr>
-      <w:bookmarkStart w:id="6" w:name="_Toc500225508"/>
+      <w:bookmarkStart w:id="5" w:name="_Toc501444964"/>
       <w:r>
         <w:rPr>
           <w:rFonts w:eastAsia="Times New Roman"/>
@@ -13021,17 +13276,17 @@
         <w:lastRenderedPageBreak/>
         <w:t>Submitting Files to the Import Pipeline</w:t>
       </w:r>
+      <w:bookmarkEnd w:id="5"/>
+    </w:p>
+    <w:p>
+      <w:pPr>
+        <w:pStyle w:val="Heading3"/>
+      </w:pPr>
+      <w:bookmarkStart w:id="6" w:name="_Toc501444965"/>
+      <w:r>
+        <w:t>Listing Files on the Server</w:t>
+      </w:r>
       <w:bookmarkEnd w:id="6"/>
-    </w:p>
-    <w:p>
-      <w:pPr>
-        <w:pStyle w:val="Heading3"/>
-      </w:pPr>
-      <w:bookmarkStart w:id="7" w:name="_Toc500225509"/>
-      <w:r>
-        <w:t>Listing Files on the Server</w:t>
-      </w:r>
-      <w:bookmarkEnd w:id="7"/>
     </w:p>
     <w:p>
       <w:pPr>
@@ -13478,7 +13733,7 @@
       <w:pPr>
         <w:pStyle w:val="Heading3"/>
       </w:pPr>
-      <w:bookmarkStart w:id="8" w:name="_Toc500225510"/>
+      <w:bookmarkStart w:id="7" w:name="_Toc501444966"/>
       <w:r>
         <w:t xml:space="preserve">Submitting Files to the </w:t>
       </w:r>
@@ -13486,488 +13741,488 @@
       <w:r>
         <w:t>DirectoryImportService</w:t>
       </w:r>
+      <w:bookmarkEnd w:id="7"/>
+      <w:proofErr w:type="spellEnd"/>
+    </w:p>
+    <w:p>
+      <w:pPr>
+        <w:spacing w:after="0"/>
+      </w:pPr>
+      <w:r>
+        <w:t xml:space="preserve">To </w:t>
+      </w:r>
+      <w:r>
+        <w:t xml:space="preserve">submit a list of files to the </w:t>
+      </w:r>
+      <w:proofErr w:type="spellStart"/>
+      <w:r>
+        <w:t>DirectoryImportService</w:t>
+      </w:r>
+      <w:proofErr w:type="spellEnd"/>
+      <w:r>
+        <w:t xml:space="preserve"> in the import pipeline</w:t>
+      </w:r>
+      <w:r>
+        <w:t>, the wizard does</w:t>
+      </w:r>
+      <w:r>
+        <w:t xml:space="preserve"> </w:t>
+      </w:r>
+      <w:r>
+        <w:rPr>
+          <w:rFonts w:ascii="Calibri" w:eastAsia="Times New Roman" w:hAnsi="Calibri" w:cs="Calibri"/>
+          <w:color w:val="000000"/>
+          <w:szCs w:val="24"/>
+        </w:rPr>
+        <w:t xml:space="preserve">an HTTP GET </w:t>
+      </w:r>
+      <w:r>
+        <w:t>to:</w:t>
+      </w:r>
+    </w:p>
+    <w:p>
+      <w:pPr>
+        <w:spacing w:after="0"/>
+        <w:ind w:firstLine="720"/>
+        <w:rPr>
+          <w:rFonts w:ascii="Calibri" w:eastAsia="Times New Roman" w:hAnsi="Calibri" w:cs="Calibri"/>
+          <w:color w:val="000000"/>
+          <w:szCs w:val="24"/>
+        </w:rPr>
+      </w:pPr>
+      <w:r>
+        <w:rPr>
+          <w:rFonts w:ascii="Calibri" w:eastAsia="Times New Roman" w:hAnsi="Calibri" w:cs="Calibri"/>
+          <w:b/>
+          <w:bCs/>
+          <w:color w:val="000000"/>
+          <w:szCs w:val="24"/>
+        </w:rPr>
+        <w:t>/Collection/</w:t>
+      </w:r>
+      <w:proofErr w:type="spellStart"/>
+      <w:r>
+        <w:rPr>
+          <w:rFonts w:ascii="Calibri" w:eastAsia="Times New Roman" w:hAnsi="Calibri" w:cs="Calibri"/>
+          <w:b/>
+          <w:bCs/>
+          <w:color w:val="000000"/>
+          <w:szCs w:val="24"/>
+        </w:rPr>
+        <w:t>submitFile</w:t>
+      </w:r>
+      <w:proofErr w:type="gramStart"/>
+      <w:r>
+        <w:rPr>
+          <w:rFonts w:ascii="Calibri" w:eastAsia="Times New Roman" w:hAnsi="Calibri" w:cs="Calibri"/>
+          <w:b/>
+          <w:bCs/>
+          <w:color w:val="000000"/>
+          <w:szCs w:val="24"/>
+        </w:rPr>
+        <w:t>?file</w:t>
+      </w:r>
+      <w:proofErr w:type="spellEnd"/>
+      <w:proofErr w:type="gramEnd"/>
+      <w:r>
+        <w:rPr>
+          <w:rFonts w:ascii="Calibri" w:eastAsia="Times New Roman" w:hAnsi="Calibri" w:cs="Calibri"/>
+          <w:b/>
+          <w:bCs/>
+          <w:color w:val="000000"/>
+          <w:szCs w:val="24"/>
+        </w:rPr>
+        <w:t>="path sequence</w:t>
+      </w:r>
+      <w:r>
+        <w:rPr>
+          <w:rFonts w:ascii="Calibri" w:eastAsia="Times New Roman" w:hAnsi="Calibri" w:cs="Calibri"/>
+          <w:b/>
+          <w:bCs/>
+          <w:color w:val="000000"/>
+          <w:szCs w:val="24"/>
+        </w:rPr>
+        <w:t>"</w:t>
+      </w:r>
+    </w:p>
+    <w:p>
+      <w:pPr>
+        <w:spacing w:after="0"/>
+        <w:rPr>
+          <w:rFonts w:ascii="Calibri" w:eastAsia="Times New Roman" w:hAnsi="Calibri" w:cs="Calibri"/>
+          <w:color w:val="000000"/>
+          <w:szCs w:val="24"/>
+        </w:rPr>
+      </w:pPr>
+      <w:proofErr w:type="gramStart"/>
+      <w:r>
+        <w:rPr>
+          <w:rFonts w:ascii="Calibri" w:eastAsia="Times New Roman" w:hAnsi="Calibri" w:cs="Calibri"/>
+          <w:color w:val="000000"/>
+          <w:szCs w:val="24"/>
+        </w:rPr>
+        <w:t>where</w:t>
+      </w:r>
+      <w:proofErr w:type="gramEnd"/>
+      <w:r>
+        <w:rPr>
+          <w:rFonts w:ascii="Calibri" w:eastAsia="Times New Roman" w:hAnsi="Calibri" w:cs="Calibri"/>
+          <w:color w:val="000000"/>
+          <w:szCs w:val="24"/>
+        </w:rPr>
+        <w:t xml:space="preserve"> </w:t>
+      </w:r>
+      <w:r>
+        <w:rPr>
+          <w:rFonts w:ascii="Calibri" w:eastAsia="Times New Roman" w:hAnsi="Calibri" w:cs="Calibri"/>
+          <w:b/>
+          <w:bCs/>
+          <w:color w:val="000000"/>
+          <w:szCs w:val="24"/>
+        </w:rPr>
+        <w:t>path sequence</w:t>
+      </w:r>
+      <w:r>
+        <w:rPr>
+          <w:rFonts w:ascii="Calibri" w:eastAsia="Times New Roman" w:hAnsi="Calibri" w:cs="Calibri"/>
+          <w:color w:val="000000"/>
+          <w:szCs w:val="24"/>
+        </w:rPr>
+        <w:t xml:space="preserve"> is a string of paths separated by pipe characters, like this:</w:t>
+      </w:r>
+    </w:p>
+    <w:p>
+      <w:pPr>
+        <w:spacing w:after="0"/>
+        <w:ind w:firstLine="720"/>
+        <w:rPr>
+          <w:rFonts w:ascii="Calibri" w:eastAsia="Times New Roman" w:hAnsi="Calibri" w:cs="Calibri"/>
+          <w:b/>
+          <w:color w:val="000000"/>
+          <w:szCs w:val="24"/>
+        </w:rPr>
+      </w:pPr>
+      <w:proofErr w:type="gramStart"/>
+      <w:r>
+        <w:rPr>
+          <w:rFonts w:ascii="Calibri" w:eastAsia="Times New Roman" w:hAnsi="Calibri" w:cs="Calibri"/>
+          <w:b/>
+          <w:color w:val="000000"/>
+          <w:szCs w:val="24"/>
+        </w:rPr>
+        <w:t>absolutePath-1|absolutePath-2</w:t>
+      </w:r>
+      <w:proofErr w:type="gramEnd"/>
+      <w:r>
+        <w:rPr>
+          <w:rFonts w:ascii="Calibri" w:eastAsia="Times New Roman" w:hAnsi="Calibri" w:cs="Calibri"/>
+          <w:b/>
+          <w:color w:val="000000"/>
+          <w:szCs w:val="24"/>
+        </w:rPr>
+        <w:t>|...|</w:t>
+      </w:r>
+      <w:proofErr w:type="spellStart"/>
+      <w:r>
+        <w:rPr>
+          <w:rFonts w:ascii="Calibri" w:eastAsia="Times New Roman" w:hAnsi="Calibri" w:cs="Calibri"/>
+          <w:b/>
+          <w:color w:val="000000"/>
+          <w:szCs w:val="24"/>
+        </w:rPr>
+        <w:t>absolutePath</w:t>
+      </w:r>
+      <w:proofErr w:type="spellEnd"/>
+      <w:r>
+        <w:rPr>
+          <w:rFonts w:ascii="Calibri" w:eastAsia="Times New Roman" w:hAnsi="Calibri" w:cs="Calibri"/>
+          <w:b/>
+          <w:color w:val="000000"/>
+          <w:szCs w:val="24"/>
+        </w:rPr>
+        <w:t>-n</w:t>
+      </w:r>
+    </w:p>
+    <w:p>
+      <w:pPr>
+        <w:spacing w:after="0"/>
+        <w:rPr>
+          <w:rFonts w:ascii="Calibri" w:eastAsia="Times New Roman" w:hAnsi="Calibri" w:cs="Calibri"/>
+          <w:color w:val="000000"/>
+          <w:szCs w:val="24"/>
+        </w:rPr>
+      </w:pPr>
+      <w:r>
+        <w:rPr>
+          <w:rFonts w:ascii="Calibri" w:eastAsia="Times New Roman" w:hAnsi="Calibri" w:cs="Calibri"/>
+          <w:color w:val="000000"/>
+          <w:szCs w:val="24"/>
+        </w:rPr>
+        <w:t> </w:t>
+      </w:r>
+    </w:p>
+    <w:p>
+      <w:pPr>
+        <w:spacing w:after="0"/>
+        <w:rPr>
+          <w:rFonts w:ascii="Calibri" w:eastAsia="Times New Roman" w:hAnsi="Calibri" w:cs="Calibri"/>
+          <w:color w:val="000000"/>
+          <w:szCs w:val="24"/>
+        </w:rPr>
+      </w:pPr>
+      <w:r>
+        <w:rPr>
+          <w:rFonts w:ascii="Calibri" w:eastAsia="Times New Roman" w:hAnsi="Calibri" w:cs="Calibri"/>
+          <w:color w:val="000000"/>
+          <w:szCs w:val="24"/>
+        </w:rPr>
+        <w:t>T</w:t>
+      </w:r>
+      <w:r>
+        <w:rPr>
+          <w:rFonts w:ascii="Calibri" w:eastAsia="Times New Roman" w:hAnsi="Calibri" w:cs="Calibri"/>
+          <w:color w:val="000000"/>
+          <w:szCs w:val="24"/>
+        </w:rPr>
+        <w:t xml:space="preserve">he servlet </w:t>
+      </w:r>
+      <w:r>
+        <w:rPr>
+          <w:rFonts w:ascii="Calibri" w:eastAsia="Times New Roman" w:hAnsi="Calibri" w:cs="Calibri"/>
+          <w:color w:val="000000"/>
+          <w:szCs w:val="24"/>
+        </w:rPr>
+        <w:t>copies</w:t>
+      </w:r>
+      <w:r>
+        <w:rPr>
+          <w:rFonts w:ascii="Calibri" w:eastAsia="Times New Roman" w:hAnsi="Calibri" w:cs="Calibri"/>
+          <w:color w:val="000000"/>
+          <w:szCs w:val="24"/>
+        </w:rPr>
+        <w:t xml:space="preserve"> the files to the import pipeline. An </w:t>
+      </w:r>
+      <w:proofErr w:type="spellStart"/>
+      <w:r>
+        <w:rPr>
+          <w:rFonts w:ascii="Calibri" w:eastAsia="Times New Roman" w:hAnsi="Calibri" w:cs="Calibri"/>
+          <w:color w:val="000000"/>
+          <w:szCs w:val="24"/>
+        </w:rPr>
+        <w:t>absolutePath</w:t>
+      </w:r>
+      <w:proofErr w:type="spellEnd"/>
+      <w:r>
+        <w:rPr>
+          <w:rFonts w:ascii="Calibri" w:eastAsia="Times New Roman" w:hAnsi="Calibri" w:cs="Calibri"/>
+          <w:color w:val="000000"/>
+          <w:szCs w:val="24"/>
+        </w:rPr>
+        <w:t xml:space="preserve"> that points to a file import</w:t>
+      </w:r>
+      <w:r>
+        <w:rPr>
+          <w:rFonts w:ascii="Calibri" w:eastAsia="Times New Roman" w:hAnsi="Calibri" w:cs="Calibri"/>
+          <w:color w:val="000000"/>
+          <w:szCs w:val="24"/>
+        </w:rPr>
+        <w:t>s</w:t>
+      </w:r>
+      <w:r>
+        <w:rPr>
+          <w:rFonts w:ascii="Calibri" w:eastAsia="Times New Roman" w:hAnsi="Calibri" w:cs="Calibri"/>
+          <w:color w:val="000000"/>
+          <w:szCs w:val="24"/>
+        </w:rPr>
+        <w:t xml:space="preserve"> that file. An </w:t>
+      </w:r>
+      <w:proofErr w:type="spellStart"/>
+      <w:r>
+        <w:rPr>
+          <w:rFonts w:ascii="Calibri" w:eastAsia="Times New Roman" w:hAnsi="Calibri" w:cs="Calibri"/>
+          <w:color w:val="000000"/>
+          <w:szCs w:val="24"/>
+        </w:rPr>
+        <w:t>absolutePath</w:t>
+      </w:r>
+      <w:proofErr w:type="spellEnd"/>
+      <w:r>
+        <w:rPr>
+          <w:rFonts w:ascii="Calibri" w:eastAsia="Times New Roman" w:hAnsi="Calibri" w:cs="Calibri"/>
+          <w:color w:val="000000"/>
+          <w:szCs w:val="24"/>
+        </w:rPr>
+        <w:t xml:space="preserve"> that points to a directory import</w:t>
+      </w:r>
+      <w:r>
+        <w:rPr>
+          <w:rFonts w:ascii="Calibri" w:eastAsia="Times New Roman" w:hAnsi="Calibri" w:cs="Calibri"/>
+          <w:color w:val="000000"/>
+          <w:szCs w:val="24"/>
+        </w:rPr>
+        <w:t>s</w:t>
+      </w:r>
+      <w:r>
+        <w:rPr>
+          <w:rFonts w:ascii="Calibri" w:eastAsia="Times New Roman" w:hAnsi="Calibri" w:cs="Calibri"/>
+          <w:color w:val="000000"/>
+          <w:szCs w:val="24"/>
+        </w:rPr>
+        <w:t xml:space="preserve"> all the files in the</w:t>
+      </w:r>
+      <w:r>
+        <w:rPr>
+          <w:rFonts w:ascii="Calibri" w:eastAsia="Times New Roman" w:hAnsi="Calibri" w:cs="Calibri"/>
+          <w:color w:val="000000"/>
+          <w:szCs w:val="24"/>
+        </w:rPr>
+        <w:t xml:space="preserve"> directory and all of its child directories </w:t>
+      </w:r>
+      <w:r>
+        <w:rPr>
+          <w:rFonts w:ascii="Calibri" w:eastAsia="Times New Roman" w:hAnsi="Calibri" w:cs="Calibri"/>
+          <w:color w:val="000000"/>
+          <w:szCs w:val="24"/>
+        </w:rPr>
+        <w:t>recursively</w:t>
+      </w:r>
+      <w:r>
+        <w:rPr>
+          <w:rFonts w:ascii="Calibri" w:eastAsia="Times New Roman" w:hAnsi="Calibri" w:cs="Calibri"/>
+          <w:color w:val="000000"/>
+          <w:szCs w:val="24"/>
+        </w:rPr>
+        <w:t>.</w:t>
+      </w:r>
+    </w:p>
+    <w:p>
+      <w:pPr>
+        <w:spacing w:after="0"/>
+        <w:rPr>
+          <w:rFonts w:ascii="Calibri" w:eastAsia="Times New Roman" w:hAnsi="Calibri" w:cs="Calibri"/>
+          <w:color w:val="000000"/>
+          <w:szCs w:val="24"/>
+        </w:rPr>
+      </w:pPr>
+      <w:r>
+        <w:rPr>
+          <w:rFonts w:ascii="Calibri" w:eastAsia="Times New Roman" w:hAnsi="Calibri" w:cs="Calibri"/>
+          <w:color w:val="000000"/>
+          <w:szCs w:val="24"/>
+        </w:rPr>
+        <w:t> </w:t>
+      </w:r>
+    </w:p>
+    <w:p>
+      <w:pPr>
+        <w:spacing w:after="0"/>
+        <w:rPr>
+          <w:rFonts w:ascii="Calibri" w:eastAsia="Times New Roman" w:hAnsi="Calibri" w:cs="Calibri"/>
+          <w:color w:val="000000"/>
+          <w:szCs w:val="24"/>
+        </w:rPr>
+      </w:pPr>
+      <w:r>
+        <w:rPr>
+          <w:rFonts w:ascii="Calibri" w:eastAsia="Times New Roman" w:hAnsi="Calibri" w:cs="Calibri"/>
+          <w:color w:val="000000"/>
+          <w:szCs w:val="24"/>
+        </w:rPr>
+        <w:t xml:space="preserve">The </w:t>
+      </w:r>
+      <w:r>
+        <w:rPr>
+          <w:rFonts w:ascii="Calibri" w:eastAsia="Times New Roman" w:hAnsi="Calibri" w:cs="Calibri"/>
+          <w:color w:val="000000"/>
+          <w:szCs w:val="24"/>
+        </w:rPr>
+        <w:t xml:space="preserve">servlet returns an XML structure </w:t>
+      </w:r>
+      <w:r>
+        <w:rPr>
+          <w:rFonts w:ascii="Calibri" w:eastAsia="Times New Roman" w:hAnsi="Calibri" w:cs="Calibri"/>
+          <w:color w:val="000000"/>
+          <w:szCs w:val="24"/>
+        </w:rPr>
+        <w:t>indicating whether the submissions all succeeded (&lt;OK/&gt;) or at least one failed (&lt;NOTOK/&gt;).</w:t>
+      </w:r>
+    </w:p>
+    <w:p>
+      <w:pPr>
+        <w:pStyle w:val="Heading3"/>
+        <w:rPr>
+          <w:rFonts w:eastAsia="Times New Roman"/>
+        </w:rPr>
+      </w:pPr>
+      <w:bookmarkStart w:id="8" w:name="_Toc501444967"/>
+      <w:r>
+        <w:rPr>
+          <w:rFonts w:eastAsia="Times New Roman"/>
+        </w:rPr>
+        <w:t xml:space="preserve">Submitting Files to the </w:t>
+      </w:r>
+      <w:proofErr w:type="spellStart"/>
+      <w:r>
+        <w:rPr>
+          <w:rFonts w:eastAsia="Times New Roman"/>
+        </w:rPr>
+        <w:t>Dicom</w:t>
+      </w:r>
+      <w:r>
+        <w:rPr>
+          <w:rFonts w:eastAsia="Times New Roman"/>
+        </w:rPr>
+        <w:t>ImportService</w:t>
+      </w:r>
       <w:bookmarkEnd w:id="8"/>
       <w:proofErr w:type="spellEnd"/>
     </w:p>
     <w:p>
-      <w:pPr>
-        <w:spacing w:after="0"/>
-      </w:pPr>
-      <w:r>
-        <w:t xml:space="preserve">To </w:t>
-      </w:r>
-      <w:r>
-        <w:t xml:space="preserve">submit a list of files to the </w:t>
-      </w:r>
-      <w:proofErr w:type="spellStart"/>
-      <w:r>
-        <w:t>DirectoryImportService</w:t>
-      </w:r>
-      <w:proofErr w:type="spellEnd"/>
-      <w:r>
-        <w:t xml:space="preserve"> in the import pipeline</w:t>
-      </w:r>
-      <w:r>
-        <w:t>, the wizard does</w:t>
-      </w:r>
-      <w:r>
-        <w:t xml:space="preserve"> </w:t>
-      </w:r>
-      <w:r>
-        <w:rPr>
-          <w:rFonts w:ascii="Calibri" w:eastAsia="Times New Roman" w:hAnsi="Calibri" w:cs="Calibri"/>
-          <w:color w:val="000000"/>
-          <w:szCs w:val="24"/>
-        </w:rPr>
-        <w:t xml:space="preserve">an HTTP GET </w:t>
-      </w:r>
-      <w:r>
-        <w:t>to:</w:t>
-      </w:r>
-    </w:p>
-    <w:p>
-      <w:pPr>
-        <w:spacing w:after="0"/>
-        <w:ind w:firstLine="720"/>
-        <w:rPr>
-          <w:rFonts w:ascii="Calibri" w:eastAsia="Times New Roman" w:hAnsi="Calibri" w:cs="Calibri"/>
-          <w:color w:val="000000"/>
-          <w:szCs w:val="24"/>
-        </w:rPr>
-      </w:pPr>
-      <w:r>
-        <w:rPr>
-          <w:rFonts w:ascii="Calibri" w:eastAsia="Times New Roman" w:hAnsi="Calibri" w:cs="Calibri"/>
-          <w:b/>
-          <w:bCs/>
-          <w:color w:val="000000"/>
-          <w:szCs w:val="24"/>
-        </w:rPr>
-        <w:t>/Collection/</w:t>
-      </w:r>
-      <w:proofErr w:type="spellStart"/>
-      <w:r>
-        <w:rPr>
-          <w:rFonts w:ascii="Calibri" w:eastAsia="Times New Roman" w:hAnsi="Calibri" w:cs="Calibri"/>
-          <w:b/>
-          <w:bCs/>
-          <w:color w:val="000000"/>
-          <w:szCs w:val="24"/>
-        </w:rPr>
-        <w:t>submitFile</w:t>
-      </w:r>
-      <w:proofErr w:type="gramStart"/>
-      <w:r>
-        <w:rPr>
-          <w:rFonts w:ascii="Calibri" w:eastAsia="Times New Roman" w:hAnsi="Calibri" w:cs="Calibri"/>
-          <w:b/>
-          <w:bCs/>
-          <w:color w:val="000000"/>
-          <w:szCs w:val="24"/>
-        </w:rPr>
-        <w:t>?file</w:t>
-      </w:r>
-      <w:proofErr w:type="spellEnd"/>
-      <w:proofErr w:type="gramEnd"/>
-      <w:r>
-        <w:rPr>
-          <w:rFonts w:ascii="Calibri" w:eastAsia="Times New Roman" w:hAnsi="Calibri" w:cs="Calibri"/>
-          <w:b/>
-          <w:bCs/>
-          <w:color w:val="000000"/>
-          <w:szCs w:val="24"/>
-        </w:rPr>
-        <w:t>="path sequence</w:t>
-      </w:r>
-      <w:r>
-        <w:rPr>
-          <w:rFonts w:ascii="Calibri" w:eastAsia="Times New Roman" w:hAnsi="Calibri" w:cs="Calibri"/>
-          <w:b/>
-          <w:bCs/>
-          <w:color w:val="000000"/>
-          <w:szCs w:val="24"/>
-        </w:rPr>
-        <w:t>"</w:t>
-      </w:r>
-    </w:p>
-    <w:p>
-      <w:pPr>
-        <w:spacing w:after="0"/>
-        <w:rPr>
-          <w:rFonts w:ascii="Calibri" w:eastAsia="Times New Roman" w:hAnsi="Calibri" w:cs="Calibri"/>
-          <w:color w:val="000000"/>
-          <w:szCs w:val="24"/>
-        </w:rPr>
-      </w:pPr>
-      <w:proofErr w:type="gramStart"/>
-      <w:r>
-        <w:rPr>
-          <w:rFonts w:ascii="Calibri" w:eastAsia="Times New Roman" w:hAnsi="Calibri" w:cs="Calibri"/>
-          <w:color w:val="000000"/>
-          <w:szCs w:val="24"/>
-        </w:rPr>
-        <w:t>where</w:t>
-      </w:r>
-      <w:proofErr w:type="gramEnd"/>
-      <w:r>
-        <w:rPr>
-          <w:rFonts w:ascii="Calibri" w:eastAsia="Times New Roman" w:hAnsi="Calibri" w:cs="Calibri"/>
-          <w:color w:val="000000"/>
-          <w:szCs w:val="24"/>
-        </w:rPr>
-        <w:t xml:space="preserve"> </w:t>
-      </w:r>
-      <w:r>
-        <w:rPr>
-          <w:rFonts w:ascii="Calibri" w:eastAsia="Times New Roman" w:hAnsi="Calibri" w:cs="Calibri"/>
-          <w:b/>
-          <w:bCs/>
-          <w:color w:val="000000"/>
-          <w:szCs w:val="24"/>
-        </w:rPr>
-        <w:t>path sequence</w:t>
-      </w:r>
-      <w:r>
-        <w:rPr>
-          <w:rFonts w:ascii="Calibri" w:eastAsia="Times New Roman" w:hAnsi="Calibri" w:cs="Calibri"/>
-          <w:color w:val="000000"/>
-          <w:szCs w:val="24"/>
-        </w:rPr>
-        <w:t xml:space="preserve"> is a string of paths separated by pipe characters, like this:</w:t>
-      </w:r>
-    </w:p>
-    <w:p>
-      <w:pPr>
-        <w:spacing w:after="0"/>
-        <w:ind w:firstLine="720"/>
-        <w:rPr>
-          <w:rFonts w:ascii="Calibri" w:eastAsia="Times New Roman" w:hAnsi="Calibri" w:cs="Calibri"/>
-          <w:b/>
-          <w:color w:val="000000"/>
-          <w:szCs w:val="24"/>
-        </w:rPr>
-      </w:pPr>
-      <w:proofErr w:type="gramStart"/>
-      <w:r>
-        <w:rPr>
-          <w:rFonts w:ascii="Calibri" w:eastAsia="Times New Roman" w:hAnsi="Calibri" w:cs="Calibri"/>
-          <w:b/>
-          <w:color w:val="000000"/>
-          <w:szCs w:val="24"/>
-        </w:rPr>
-        <w:t>absolutePath-1|absolutePath-2</w:t>
-      </w:r>
-      <w:proofErr w:type="gramEnd"/>
-      <w:r>
-        <w:rPr>
-          <w:rFonts w:ascii="Calibri" w:eastAsia="Times New Roman" w:hAnsi="Calibri" w:cs="Calibri"/>
-          <w:b/>
-          <w:color w:val="000000"/>
-          <w:szCs w:val="24"/>
-        </w:rPr>
-        <w:t>|...|</w:t>
-      </w:r>
-      <w:proofErr w:type="spellStart"/>
-      <w:r>
-        <w:rPr>
-          <w:rFonts w:ascii="Calibri" w:eastAsia="Times New Roman" w:hAnsi="Calibri" w:cs="Calibri"/>
-          <w:b/>
-          <w:color w:val="000000"/>
-          <w:szCs w:val="24"/>
-        </w:rPr>
-        <w:t>absolutePath</w:t>
-      </w:r>
-      <w:proofErr w:type="spellEnd"/>
-      <w:r>
-        <w:rPr>
-          <w:rFonts w:ascii="Calibri" w:eastAsia="Times New Roman" w:hAnsi="Calibri" w:cs="Calibri"/>
-          <w:b/>
-          <w:color w:val="000000"/>
-          <w:szCs w:val="24"/>
-        </w:rPr>
-        <w:t>-n</w:t>
-      </w:r>
-    </w:p>
-    <w:p>
-      <w:pPr>
-        <w:spacing w:after="0"/>
-        <w:rPr>
-          <w:rFonts w:ascii="Calibri" w:eastAsia="Times New Roman" w:hAnsi="Calibri" w:cs="Calibri"/>
-          <w:color w:val="000000"/>
-          <w:szCs w:val="24"/>
-        </w:rPr>
-      </w:pPr>
-      <w:r>
-        <w:rPr>
-          <w:rFonts w:ascii="Calibri" w:eastAsia="Times New Roman" w:hAnsi="Calibri" w:cs="Calibri"/>
-          <w:color w:val="000000"/>
-          <w:szCs w:val="24"/>
-        </w:rPr>
-        <w:t> </w:t>
-      </w:r>
-    </w:p>
-    <w:p>
-      <w:pPr>
-        <w:spacing w:after="0"/>
-        <w:rPr>
-          <w:rFonts w:ascii="Calibri" w:eastAsia="Times New Roman" w:hAnsi="Calibri" w:cs="Calibri"/>
-          <w:color w:val="000000"/>
-          <w:szCs w:val="24"/>
-        </w:rPr>
-      </w:pPr>
-      <w:r>
-        <w:rPr>
-          <w:rFonts w:ascii="Calibri" w:eastAsia="Times New Roman" w:hAnsi="Calibri" w:cs="Calibri"/>
-          <w:color w:val="000000"/>
-          <w:szCs w:val="24"/>
-        </w:rPr>
-        <w:t>T</w:t>
-      </w:r>
-      <w:r>
-        <w:rPr>
-          <w:rFonts w:ascii="Calibri" w:eastAsia="Times New Roman" w:hAnsi="Calibri" w:cs="Calibri"/>
-          <w:color w:val="000000"/>
-          <w:szCs w:val="24"/>
-        </w:rPr>
-        <w:t xml:space="preserve">he servlet </w:t>
-      </w:r>
-      <w:r>
-        <w:rPr>
-          <w:rFonts w:ascii="Calibri" w:eastAsia="Times New Roman" w:hAnsi="Calibri" w:cs="Calibri"/>
-          <w:color w:val="000000"/>
-          <w:szCs w:val="24"/>
-        </w:rPr>
-        <w:t>copies</w:t>
-      </w:r>
-      <w:r>
-        <w:rPr>
-          <w:rFonts w:ascii="Calibri" w:eastAsia="Times New Roman" w:hAnsi="Calibri" w:cs="Calibri"/>
-          <w:color w:val="000000"/>
-          <w:szCs w:val="24"/>
-        </w:rPr>
-        <w:t xml:space="preserve"> the files to the import pipeline. An </w:t>
-      </w:r>
-      <w:proofErr w:type="spellStart"/>
-      <w:r>
-        <w:rPr>
-          <w:rFonts w:ascii="Calibri" w:eastAsia="Times New Roman" w:hAnsi="Calibri" w:cs="Calibri"/>
-          <w:color w:val="000000"/>
-          <w:szCs w:val="24"/>
-        </w:rPr>
-        <w:t>absolutePath</w:t>
-      </w:r>
-      <w:proofErr w:type="spellEnd"/>
-      <w:r>
-        <w:rPr>
-          <w:rFonts w:ascii="Calibri" w:eastAsia="Times New Roman" w:hAnsi="Calibri" w:cs="Calibri"/>
-          <w:color w:val="000000"/>
-          <w:szCs w:val="24"/>
-        </w:rPr>
-        <w:t xml:space="preserve"> that points to a file import</w:t>
-      </w:r>
-      <w:r>
-        <w:rPr>
-          <w:rFonts w:ascii="Calibri" w:eastAsia="Times New Roman" w:hAnsi="Calibri" w:cs="Calibri"/>
-          <w:color w:val="000000"/>
-          <w:szCs w:val="24"/>
-        </w:rPr>
-        <w:t>s</w:t>
-      </w:r>
-      <w:r>
-        <w:rPr>
-          <w:rFonts w:ascii="Calibri" w:eastAsia="Times New Roman" w:hAnsi="Calibri" w:cs="Calibri"/>
-          <w:color w:val="000000"/>
-          <w:szCs w:val="24"/>
-        </w:rPr>
-        <w:t xml:space="preserve"> that file. An </w:t>
-      </w:r>
-      <w:proofErr w:type="spellStart"/>
-      <w:r>
-        <w:rPr>
-          <w:rFonts w:ascii="Calibri" w:eastAsia="Times New Roman" w:hAnsi="Calibri" w:cs="Calibri"/>
-          <w:color w:val="000000"/>
-          <w:szCs w:val="24"/>
-        </w:rPr>
-        <w:t>absolutePath</w:t>
-      </w:r>
-      <w:proofErr w:type="spellEnd"/>
-      <w:r>
-        <w:rPr>
-          <w:rFonts w:ascii="Calibri" w:eastAsia="Times New Roman" w:hAnsi="Calibri" w:cs="Calibri"/>
-          <w:color w:val="000000"/>
-          <w:szCs w:val="24"/>
-        </w:rPr>
-        <w:t xml:space="preserve"> that points to a directory import</w:t>
-      </w:r>
-      <w:r>
-        <w:rPr>
-          <w:rFonts w:ascii="Calibri" w:eastAsia="Times New Roman" w:hAnsi="Calibri" w:cs="Calibri"/>
-          <w:color w:val="000000"/>
-          <w:szCs w:val="24"/>
-        </w:rPr>
-        <w:t>s</w:t>
-      </w:r>
-      <w:r>
-        <w:rPr>
-          <w:rFonts w:ascii="Calibri" w:eastAsia="Times New Roman" w:hAnsi="Calibri" w:cs="Calibri"/>
-          <w:color w:val="000000"/>
-          <w:szCs w:val="24"/>
-        </w:rPr>
-        <w:t xml:space="preserve"> all the files in the</w:t>
-      </w:r>
-      <w:r>
-        <w:rPr>
-          <w:rFonts w:ascii="Calibri" w:eastAsia="Times New Roman" w:hAnsi="Calibri" w:cs="Calibri"/>
-          <w:color w:val="000000"/>
-          <w:szCs w:val="24"/>
-        </w:rPr>
-        <w:t xml:space="preserve"> directory and all of its child directories </w:t>
-      </w:r>
-      <w:r>
-        <w:rPr>
-          <w:rFonts w:ascii="Calibri" w:eastAsia="Times New Roman" w:hAnsi="Calibri" w:cs="Calibri"/>
-          <w:color w:val="000000"/>
-          <w:szCs w:val="24"/>
-        </w:rPr>
-        <w:t>recursively</w:t>
-      </w:r>
-      <w:r>
-        <w:rPr>
-          <w:rFonts w:ascii="Calibri" w:eastAsia="Times New Roman" w:hAnsi="Calibri" w:cs="Calibri"/>
-          <w:color w:val="000000"/>
-          <w:szCs w:val="24"/>
-        </w:rPr>
-        <w:t>.</w:t>
-      </w:r>
-    </w:p>
-    <w:p>
-      <w:pPr>
-        <w:spacing w:after="0"/>
-        <w:rPr>
-          <w:rFonts w:ascii="Calibri" w:eastAsia="Times New Roman" w:hAnsi="Calibri" w:cs="Calibri"/>
-          <w:color w:val="000000"/>
-          <w:szCs w:val="24"/>
-        </w:rPr>
-      </w:pPr>
-      <w:r>
-        <w:rPr>
-          <w:rFonts w:ascii="Calibri" w:eastAsia="Times New Roman" w:hAnsi="Calibri" w:cs="Calibri"/>
-          <w:color w:val="000000"/>
-          <w:szCs w:val="24"/>
-        </w:rPr>
-        <w:t> </w:t>
-      </w:r>
-    </w:p>
-    <w:p>
-      <w:pPr>
-        <w:spacing w:after="0"/>
-        <w:rPr>
-          <w:rFonts w:ascii="Calibri" w:eastAsia="Times New Roman" w:hAnsi="Calibri" w:cs="Calibri"/>
-          <w:color w:val="000000"/>
-          <w:szCs w:val="24"/>
-        </w:rPr>
-      </w:pPr>
-      <w:r>
-        <w:rPr>
-          <w:rFonts w:ascii="Calibri" w:eastAsia="Times New Roman" w:hAnsi="Calibri" w:cs="Calibri"/>
-          <w:color w:val="000000"/>
-          <w:szCs w:val="24"/>
-        </w:rPr>
+      <w:r>
         <w:t xml:space="preserve">The </w:t>
       </w:r>
-      <w:r>
-        <w:rPr>
-          <w:rFonts w:ascii="Calibri" w:eastAsia="Times New Roman" w:hAnsi="Calibri" w:cs="Calibri"/>
-          <w:color w:val="000000"/>
-          <w:szCs w:val="24"/>
-        </w:rPr>
-        <w:t xml:space="preserve">servlet returns an XML structure </w:t>
-      </w:r>
-      <w:r>
-        <w:rPr>
-          <w:rFonts w:ascii="Calibri" w:eastAsia="Times New Roman" w:hAnsi="Calibri" w:cs="Calibri"/>
-          <w:color w:val="000000"/>
-          <w:szCs w:val="24"/>
-        </w:rPr>
-        <w:t>indicating whether the submissions all succeeded (&lt;OK/&gt;) or at least one failed (&lt;NOTOK/&gt;).</w:t>
-      </w:r>
-    </w:p>
-    <w:p>
-      <w:pPr>
-        <w:pStyle w:val="Heading3"/>
+      <w:proofErr w:type="spellStart"/>
+      <w:r>
+        <w:t>DicomImportService</w:t>
+      </w:r>
+      <w:proofErr w:type="spellEnd"/>
+      <w:r>
+        <w:t xml:space="preserve"> receives DICOM transfers on port 104. No configuration of the AE Titles is necessary; the SCP accepts all AE Titles.</w:t>
+      </w:r>
+    </w:p>
+    <w:p>
+      <w:pPr>
+        <w:pStyle w:val="Heading2"/>
         <w:rPr>
           <w:rFonts w:eastAsia="Times New Roman"/>
         </w:rPr>
       </w:pPr>
-      <w:bookmarkStart w:id="9" w:name="_Toc500225511"/>
+      <w:bookmarkStart w:id="9" w:name="_Toc501444968"/>
       <w:r>
         <w:rPr>
           <w:rFonts w:eastAsia="Times New Roman"/>
         </w:rPr>
-        <w:t xml:space="preserve">Submitting Files to the </w:t>
-      </w:r>
-      <w:proofErr w:type="spellStart"/>
+        <w:t xml:space="preserve">Viewing the </w:t>
+      </w:r>
       <w:r>
         <w:rPr>
           <w:rFonts w:eastAsia="Times New Roman"/>
         </w:rPr>
-        <w:t>Dicom</w:t>
+        <w:t>L</w:t>
       </w:r>
       <w:r>
         <w:rPr>
           <w:rFonts w:eastAsia="Times New Roman"/>
         </w:rPr>
-        <w:t>ImportService</w:t>
+        <w:t xml:space="preserve">ist of Files Ready for </w:t>
+      </w:r>
+      <w:r>
+        <w:rPr>
+          <w:rFonts w:eastAsia="Times New Roman"/>
+        </w:rPr>
+        <w:t>Anonymization</w:t>
       </w:r>
       <w:bookmarkEnd w:id="9"/>
-      <w:proofErr w:type="spellEnd"/>
-    </w:p>
-    <w:p>
-      <w:r>
-        <w:t xml:space="preserve">The </w:t>
-      </w:r>
-      <w:proofErr w:type="spellStart"/>
-      <w:r>
-        <w:t>DicomImportService</w:t>
-      </w:r>
-      <w:proofErr w:type="spellEnd"/>
-      <w:r>
-        <w:t xml:space="preserve"> receives DICOM transfers on port 104. No configuration of the AE Titles is necessary; the SCP accepts all AE Titles.</w:t>
-      </w:r>
-    </w:p>
-    <w:p>
-      <w:pPr>
-        <w:pStyle w:val="Heading2"/>
-        <w:rPr>
-          <w:rFonts w:eastAsia="Times New Roman"/>
-        </w:rPr>
-      </w:pPr>
-      <w:bookmarkStart w:id="10" w:name="_Toc500225512"/>
-      <w:r>
-        <w:rPr>
-          <w:rFonts w:eastAsia="Times New Roman"/>
-        </w:rPr>
-        <w:t xml:space="preserve">Viewing the </w:t>
-      </w:r>
-      <w:r>
-        <w:rPr>
-          <w:rFonts w:eastAsia="Times New Roman"/>
-        </w:rPr>
-        <w:t>L</w:t>
-      </w:r>
-      <w:r>
-        <w:rPr>
-          <w:rFonts w:eastAsia="Times New Roman"/>
-        </w:rPr>
-        <w:t xml:space="preserve">ist of Files Ready for </w:t>
-      </w:r>
-      <w:r>
-        <w:rPr>
-          <w:rFonts w:eastAsia="Times New Roman"/>
-        </w:rPr>
-        <w:t>Anonymization</w:t>
-      </w:r>
-      <w:bookmarkEnd w:id="10"/>
     </w:p>
     <w:p>
       <w:pPr>
@@ -14427,69 +14682,264 @@
           <w:color w:val="000000"/>
           <w:szCs w:val="24"/>
         </w:rPr>
-        <w:t>The base of the relative path is the root of the pipeline stage.</w:t>
-      </w:r>
-    </w:p>
-    <w:p>
-      <w:pPr>
-        <w:spacing w:after="0"/>
-        <w:rPr>
-          <w:rFonts w:ascii="Calibri" w:eastAsia="Times New Roman" w:hAnsi="Calibri" w:cs="Calibri"/>
-          <w:color w:val="000000"/>
-          <w:szCs w:val="24"/>
-        </w:rPr>
-      </w:pPr>
-      <w:r>
-        <w:rPr>
-          <w:rFonts w:ascii="Calibri" w:eastAsia="Times New Roman" w:hAnsi="Calibri" w:cs="Calibri"/>
-          <w:color w:val="000000"/>
-          <w:szCs w:val="24"/>
-        </w:rPr>
-        <w:t> </w:t>
-      </w:r>
-    </w:p>
-    <w:p>
-      <w:pPr>
-        <w:keepNext/>
-        <w:keepLines/>
-        <w:spacing w:after="0"/>
-        <w:rPr>
-          <w:rFonts w:ascii="Calibri" w:eastAsia="Times New Roman" w:hAnsi="Calibri" w:cs="Calibri"/>
-          <w:color w:val="000000"/>
-          <w:szCs w:val="24"/>
-        </w:rPr>
-      </w:pPr>
-      <w:r>
-        <w:rPr>
-          <w:rFonts w:ascii="Calibri" w:eastAsia="Times New Roman" w:hAnsi="Calibri" w:cs="Calibri"/>
-          <w:color w:val="000000"/>
-          <w:szCs w:val="24"/>
-        </w:rPr>
-        <w:t xml:space="preserve">At this point, the </w:t>
-      </w:r>
-      <w:r>
-        <w:rPr>
-          <w:rFonts w:ascii="Calibri" w:eastAsia="Times New Roman" w:hAnsi="Calibri" w:cs="Calibri"/>
-          <w:color w:val="000000"/>
-          <w:szCs w:val="24"/>
-        </w:rPr>
-        <w:t>wizard can display</w:t>
-      </w:r>
-      <w:r>
-        <w:rPr>
-          <w:rFonts w:ascii="Calibri" w:eastAsia="Times New Roman" w:hAnsi="Calibri" w:cs="Calibri"/>
-          <w:color w:val="000000"/>
-          <w:szCs w:val="24"/>
-        </w:rPr>
-        <w:t xml:space="preserve"> some representation of the XML structure</w:t>
-      </w:r>
-      <w:r>
-        <w:rPr>
-          <w:rFonts w:ascii="Calibri" w:eastAsia="Times New Roman" w:hAnsi="Calibri" w:cs="Calibri"/>
-          <w:color w:val="000000"/>
-          <w:szCs w:val="24"/>
-        </w:rPr>
-        <w:t>, for example</w:t>
+        <w:t xml:space="preserve">The base of the relative path is the root of the pipeline </w:t>
+      </w:r>
+      <w:r>
+        <w:rPr>
+          <w:rFonts w:ascii="Calibri" w:eastAsia="Times New Roman" w:hAnsi="Calibri" w:cs="Calibri"/>
+          <w:color w:val="000000"/>
+          <w:szCs w:val="24"/>
+        </w:rPr>
+        <w:t>stage.</w:t>
+      </w:r>
+    </w:p>
+    <w:p>
+      <w:pPr>
+        <w:pStyle w:val="Heading2"/>
+        <w:rPr>
+          <w:rFonts w:eastAsia="Times New Roman"/>
+        </w:rPr>
+      </w:pPr>
+      <w:bookmarkStart w:id="10" w:name="_Toc501444969"/>
+      <w:r>
+        <w:rPr>
+          <w:rFonts w:eastAsia="Times New Roman"/>
+        </w:rPr>
+        <w:t>Submitting Files for Anonymization</w:t>
+      </w:r>
+      <w:bookmarkEnd w:id="10"/>
+    </w:p>
+    <w:p>
+      <w:pPr>
+        <w:spacing w:after="0"/>
+        <w:rPr>
+          <w:rFonts w:ascii="Calibri" w:eastAsia="Times New Roman" w:hAnsi="Calibri" w:cs="Calibri"/>
+          <w:color w:val="000000"/>
+          <w:szCs w:val="24"/>
+        </w:rPr>
+      </w:pPr>
+      <w:r>
+        <w:rPr>
+          <w:rFonts w:ascii="Calibri" w:eastAsia="Times New Roman" w:hAnsi="Calibri" w:cs="Calibri"/>
+          <w:color w:val="000000"/>
+          <w:szCs w:val="24"/>
+        </w:rPr>
+        <w:t>T</w:t>
+      </w:r>
+      <w:r>
+        <w:rPr>
+          <w:rFonts w:ascii="Calibri" w:eastAsia="Times New Roman" w:hAnsi="Calibri" w:cs="Calibri"/>
+          <w:color w:val="000000"/>
+          <w:szCs w:val="24"/>
+        </w:rPr>
+        <w:t>o anonymiz</w:t>
+      </w:r>
+      <w:r>
+        <w:rPr>
+          <w:rFonts w:ascii="Calibri" w:eastAsia="Times New Roman" w:hAnsi="Calibri" w:cs="Calibri"/>
+          <w:color w:val="000000"/>
+          <w:szCs w:val="24"/>
+        </w:rPr>
+        <w:t>e studies that were listed</w:t>
+      </w:r>
+      <w:r>
+        <w:rPr>
+          <w:rFonts w:ascii="Calibri" w:eastAsia="Times New Roman" w:hAnsi="Calibri" w:cs="Calibri"/>
+          <w:color w:val="000000"/>
+          <w:szCs w:val="24"/>
+        </w:rPr>
+        <w:t xml:space="preserve"> </w:t>
+      </w:r>
+      <w:r>
+        <w:rPr>
+          <w:rFonts w:ascii="Calibri" w:eastAsia="Times New Roman" w:hAnsi="Calibri" w:cs="Calibri"/>
+          <w:color w:val="000000"/>
+          <w:szCs w:val="24"/>
+        </w:rPr>
+        <w:t xml:space="preserve">in 4.2, </w:t>
+      </w:r>
+      <w:r>
+        <w:rPr>
+          <w:rFonts w:ascii="Calibri" w:eastAsia="Times New Roman" w:hAnsi="Calibri" w:cs="Calibri"/>
+          <w:color w:val="000000"/>
+          <w:szCs w:val="24"/>
+        </w:rPr>
+        <w:t xml:space="preserve">above, </w:t>
+      </w:r>
+      <w:r>
+        <w:rPr>
+          <w:rFonts w:ascii="Calibri" w:eastAsia="Times New Roman" w:hAnsi="Calibri" w:cs="Calibri"/>
+          <w:color w:val="000000"/>
+          <w:szCs w:val="24"/>
+        </w:rPr>
+        <w:t>t</w:t>
+      </w:r>
+      <w:r>
+        <w:rPr>
+          <w:rFonts w:ascii="Calibri" w:eastAsia="Times New Roman" w:hAnsi="Calibri" w:cs="Calibri"/>
+          <w:color w:val="000000"/>
+          <w:szCs w:val="24"/>
+        </w:rPr>
+        <w:t xml:space="preserve">he </w:t>
+      </w:r>
+      <w:r>
+        <w:rPr>
+          <w:rFonts w:ascii="Calibri" w:eastAsia="Times New Roman" w:hAnsi="Calibri" w:cs="Calibri"/>
+          <w:color w:val="000000"/>
+          <w:szCs w:val="24"/>
+        </w:rPr>
+        <w:t>wizard passes</w:t>
+      </w:r>
+      <w:r>
+        <w:rPr>
+          <w:rFonts w:ascii="Calibri" w:eastAsia="Times New Roman" w:hAnsi="Calibri" w:cs="Calibri"/>
+          <w:color w:val="000000"/>
+          <w:szCs w:val="24"/>
+        </w:rPr>
+        <w:t xml:space="preserve"> some level in the hierarchy (a patient, a single study, or the top-level directory)</w:t>
+      </w:r>
+      <w:r>
+        <w:rPr>
+          <w:rFonts w:ascii="Calibri" w:eastAsia="Times New Roman" w:hAnsi="Calibri" w:cs="Calibri"/>
+          <w:color w:val="000000"/>
+          <w:szCs w:val="24"/>
+        </w:rPr>
+        <w:t xml:space="preserve"> to the servlet in an HTTP GET to the URL:</w:t>
+      </w:r>
+    </w:p>
+    <w:p>
+      <w:pPr>
+        <w:spacing w:after="0"/>
+        <w:ind w:firstLine="720"/>
+        <w:rPr>
+          <w:rFonts w:ascii="Calibri" w:eastAsia="Times New Roman" w:hAnsi="Calibri" w:cs="Calibri"/>
+          <w:b/>
+          <w:bCs/>
+          <w:color w:val="000000"/>
+          <w:szCs w:val="24"/>
+        </w:rPr>
+      </w:pPr>
+      <w:r>
+        <w:rPr>
+          <w:rFonts w:ascii="Calibri" w:eastAsia="Times New Roman" w:hAnsi="Calibri" w:cs="Calibri"/>
+          <w:b/>
+          <w:bCs/>
+          <w:color w:val="000000"/>
+          <w:szCs w:val="24"/>
+        </w:rPr>
+        <w:t>/Collection/</w:t>
+      </w:r>
+      <w:proofErr w:type="spellStart"/>
+      <w:r>
+        <w:rPr>
+          <w:rFonts w:ascii="Calibri" w:eastAsia="Times New Roman" w:hAnsi="Calibri" w:cs="Calibri"/>
+          <w:b/>
+          <w:bCs/>
+          <w:color w:val="000000"/>
+          <w:szCs w:val="24"/>
+        </w:rPr>
+        <w:t>anonymize</w:t>
+      </w:r>
+      <w:proofErr w:type="gramStart"/>
+      <w:r>
+        <w:rPr>
+          <w:rFonts w:ascii="Calibri" w:eastAsia="Times New Roman" w:hAnsi="Calibri" w:cs="Calibri"/>
+          <w:b/>
+          <w:bCs/>
+          <w:color w:val="000000"/>
+          <w:szCs w:val="24"/>
+        </w:rPr>
+        <w:t>?file</w:t>
+      </w:r>
+      <w:proofErr w:type="spellEnd"/>
+      <w:proofErr w:type="gramEnd"/>
+      <w:r>
+        <w:rPr>
+          <w:rFonts w:ascii="Calibri" w:eastAsia="Times New Roman" w:hAnsi="Calibri" w:cs="Calibri"/>
+          <w:b/>
+          <w:bCs/>
+          <w:color w:val="000000"/>
+          <w:szCs w:val="24"/>
+        </w:rPr>
+        <w:t>=</w:t>
+      </w:r>
+      <w:proofErr w:type="spellStart"/>
+      <w:r>
+        <w:rPr>
+          <w:rFonts w:ascii="Calibri" w:eastAsia="Times New Roman" w:hAnsi="Calibri" w:cs="Calibri"/>
+          <w:b/>
+          <w:bCs/>
+          <w:color w:val="000000"/>
+          <w:szCs w:val="24"/>
+        </w:rPr>
+        <w:t>filepath</w:t>
+      </w:r>
+      <w:proofErr w:type="spellEnd"/>
+    </w:p>
+    <w:p>
+      <w:pPr>
+        <w:spacing w:after="0"/>
+        <w:rPr>
+          <w:rFonts w:ascii="Calibri" w:eastAsia="Times New Roman" w:hAnsi="Calibri" w:cs="Calibri"/>
+          <w:color w:val="000000"/>
+          <w:szCs w:val="24"/>
+        </w:rPr>
+      </w:pPr>
+      <w:proofErr w:type="gramStart"/>
+      <w:r>
+        <w:rPr>
+          <w:rFonts w:ascii="Calibri" w:eastAsia="Times New Roman" w:hAnsi="Calibri" w:cs="Calibri"/>
+          <w:color w:val="000000"/>
+          <w:szCs w:val="24"/>
+        </w:rPr>
+        <w:t>where</w:t>
+      </w:r>
+      <w:proofErr w:type="gramEnd"/>
+      <w:r>
+        <w:rPr>
+          <w:rFonts w:ascii="Calibri" w:eastAsia="Times New Roman" w:hAnsi="Calibri" w:cs="Calibri"/>
+          <w:color w:val="000000"/>
+          <w:szCs w:val="24"/>
+        </w:rPr>
+        <w:t xml:space="preserve"> </w:t>
+      </w:r>
+      <w:proofErr w:type="spellStart"/>
+      <w:r>
+        <w:rPr>
+          <w:rFonts w:ascii="Calibri" w:eastAsia="Times New Roman" w:hAnsi="Calibri" w:cs="Calibri"/>
+          <w:b/>
+          <w:bCs/>
+          <w:color w:val="000000"/>
+          <w:szCs w:val="24"/>
+        </w:rPr>
+        <w:t>filepath</w:t>
+      </w:r>
+      <w:proofErr w:type="spellEnd"/>
+      <w:r>
+        <w:rPr>
+          <w:rFonts w:ascii="Calibri" w:eastAsia="Times New Roman" w:hAnsi="Calibri" w:cs="Calibri"/>
+          <w:color w:val="000000"/>
+          <w:szCs w:val="24"/>
+        </w:rPr>
+        <w:t xml:space="preserve"> is the relative path. If the </w:t>
+      </w:r>
+      <w:proofErr w:type="spellStart"/>
+      <w:r>
+        <w:rPr>
+          <w:rFonts w:ascii="Calibri" w:eastAsia="Times New Roman" w:hAnsi="Calibri" w:cs="Calibri"/>
+          <w:color w:val="000000"/>
+          <w:szCs w:val="24"/>
+        </w:rPr>
+        <w:t>filepath</w:t>
+      </w:r>
+      <w:proofErr w:type="spellEnd"/>
+      <w:r>
+        <w:rPr>
+          <w:rFonts w:ascii="Calibri" w:eastAsia="Times New Roman" w:hAnsi="Calibri" w:cs="Calibri"/>
+          <w:color w:val="000000"/>
+          <w:szCs w:val="24"/>
+        </w:rPr>
+        <w:t xml:space="preserve"> is a directory, the servlet processes all the files in that directory and all its child directories. For example, to process everything that has been received, the URL would be</w:t>
       </w:r>
       <w:r>
         <w:rPr>
@@ -14499,45 +14949,24 @@
         </w:rPr>
         <w:t>:</w:t>
       </w:r>
-    </w:p>
-    <w:p>
-      <w:pPr>
-        <w:keepLines/>
-        <w:spacing w:after="0"/>
-        <w:rPr>
-          <w:rFonts w:ascii="Calibri" w:eastAsia="Times New Roman" w:hAnsi="Calibri" w:cs="Calibri"/>
-          <w:color w:val="000000"/>
-          <w:szCs w:val="24"/>
-        </w:rPr>
-      </w:pPr>
-      <w:r>
-        <w:rPr>
-          <w:rFonts w:ascii="Calibri" w:eastAsia="Times New Roman" w:hAnsi="Calibri" w:cs="Calibri"/>
-          <w:color w:val="000000"/>
-          <w:szCs w:val="24"/>
-        </w:rPr>
-        <w:t>  </w:t>
-      </w:r>
-    </w:p>
-    <w:p>
-      <w:pPr>
-        <w:keepNext/>
-        <w:keepLines/>
-        <w:spacing w:after="0"/>
-        <w:rPr>
-          <w:rFonts w:ascii="Calibri" w:eastAsia="Times New Roman" w:hAnsi="Calibri" w:cs="Calibri"/>
-          <w:color w:val="000000"/>
-          <w:szCs w:val="24"/>
-        </w:rPr>
-      </w:pPr>
-      <w:r>
-        <w:rPr>
-          <w:rFonts w:ascii="Calibri" w:eastAsia="Times New Roman" w:hAnsi="Calibri" w:cs="Calibri"/>
-          <w:color w:val="000000"/>
-          <w:szCs w:val="24"/>
-        </w:rPr>
-        <w:t>Date</w:t>
-      </w:r>
+      <w:r>
+        <w:rPr>
+          <w:rFonts w:ascii="Calibri" w:eastAsia="Times New Roman" w:hAnsi="Calibri" w:cs="Calibri"/>
+          <w:color w:val="000000"/>
+          <w:szCs w:val="24"/>
+        </w:rPr>
+        <w:t xml:space="preserve"> </w:t>
+      </w:r>
+    </w:p>
+    <w:p>
+      <w:pPr>
+        <w:spacing w:after="0"/>
+        <w:rPr>
+          <w:rFonts w:ascii="Calibri" w:eastAsia="Times New Roman" w:hAnsi="Calibri" w:cs="Calibri"/>
+          <w:color w:val="000000"/>
+          <w:szCs w:val="24"/>
+        </w:rPr>
+      </w:pPr>
       <w:r>
         <w:rPr>
           <w:rFonts w:ascii="Calibri" w:eastAsia="Times New Roman" w:hAnsi="Calibri" w:cs="Calibri"/>
@@ -14549,90 +14978,14 @@
       <w:r>
         <w:rPr>
           <w:rFonts w:ascii="Calibri" w:eastAsia="Times New Roman" w:hAnsi="Calibri" w:cs="Calibri"/>
-          <w:color w:val="000000"/>
-          <w:szCs w:val="24"/>
-        </w:rPr>
-        <w:tab/>
-      </w:r>
-      <w:r>
-        <w:rPr>
-          <w:rFonts w:ascii="Calibri" w:eastAsia="Times New Roman" w:hAnsi="Calibri" w:cs="Calibri"/>
-          <w:color w:val="000000"/>
-          <w:szCs w:val="24"/>
-        </w:rPr>
-        <w:t>Patient</w:t>
-      </w:r>
-      <w:r>
-        <w:rPr>
-          <w:rFonts w:ascii="Calibri" w:eastAsia="Times New Roman" w:hAnsi="Calibri" w:cs="Calibri"/>
-          <w:color w:val="000000"/>
-          <w:szCs w:val="24"/>
-        </w:rPr>
-        <w:tab/>
-      </w:r>
-      <w:r>
-        <w:rPr>
-          <w:rFonts w:ascii="Calibri" w:eastAsia="Times New Roman" w:hAnsi="Calibri" w:cs="Calibri"/>
-          <w:color w:val="000000"/>
-          <w:szCs w:val="24"/>
-        </w:rPr>
-        <w:tab/>
-      </w:r>
-      <w:r>
-        <w:rPr>
-          <w:rFonts w:ascii="Calibri" w:eastAsia="Times New Roman" w:hAnsi="Calibri" w:cs="Calibri"/>
-          <w:color w:val="000000"/>
-          <w:szCs w:val="24"/>
-        </w:rPr>
-        <w:tab/>
-      </w:r>
-      <w:r>
-        <w:rPr>
-          <w:rFonts w:ascii="Calibri" w:eastAsia="Times New Roman" w:hAnsi="Calibri" w:cs="Calibri"/>
-          <w:color w:val="000000"/>
-          <w:szCs w:val="24"/>
-        </w:rPr>
-        <w:tab/>
-        <w:t>Modality  </w:t>
-      </w:r>
-      <w:r>
-        <w:rPr>
-          <w:rFonts w:ascii="Calibri" w:eastAsia="Times New Roman" w:hAnsi="Calibri" w:cs="Calibri"/>
-          <w:color w:val="000000"/>
-          <w:szCs w:val="24"/>
-        </w:rPr>
-        <w:tab/>
-      </w:r>
-      <w:r>
-        <w:rPr>
-          <w:rFonts w:ascii="Calibri" w:eastAsia="Times New Roman" w:hAnsi="Calibri" w:cs="Calibri"/>
-          <w:color w:val="000000"/>
-          <w:szCs w:val="24"/>
-        </w:rPr>
-        <w:t>Number of Images</w:t>
-      </w:r>
-    </w:p>
-    <w:p>
-      <w:pPr>
-        <w:keepNext/>
-        <w:keepLines/>
-        <w:spacing w:after="0"/>
-        <w:rPr>
-          <w:rFonts w:ascii="Calibri" w:eastAsia="Times New Roman" w:hAnsi="Calibri" w:cs="Calibri"/>
-          <w:color w:val="000000"/>
-          <w:szCs w:val="24"/>
-        </w:rPr>
-      </w:pPr>
-      <w:r>
-        <w:rPr>
-          <w:rFonts w:ascii="Calibri" w:eastAsia="Times New Roman" w:hAnsi="Calibri" w:cs="Calibri"/>
           <w:b/>
           <w:bCs/>
           <w:color w:val="000000"/>
           <w:szCs w:val="24"/>
         </w:rPr>
-        <w:t>20010312 </w:t>
-      </w:r>
+        <w:t>/Collection/</w:t>
+      </w:r>
+      <w:proofErr w:type="spellStart"/>
       <w:r>
         <w:rPr>
           <w:rFonts w:ascii="Calibri" w:eastAsia="Times New Roman" w:hAnsi="Calibri" w:cs="Calibri"/>
@@ -14641,8 +14994,7 @@
           <w:color w:val="000000"/>
           <w:szCs w:val="24"/>
         </w:rPr>
-        <w:tab/>
-        <w:t>1200824338-Bunny</w:t>
+        <w:t>anonymize</w:t>
       </w:r>
       <w:proofErr w:type="gramStart"/>
       <w:r>
@@ -14653,8 +15005,9 @@
           <w:color w:val="000000"/>
           <w:szCs w:val="24"/>
         </w:rPr>
-        <w:t>,Bugs</w:t>
-      </w:r>
+        <w:t>?file</w:t>
+      </w:r>
+      <w:proofErr w:type="spellEnd"/>
       <w:proofErr w:type="gramEnd"/>
       <w:r>
         <w:rPr>
@@ -14664,8 +15017,9 @@
           <w:color w:val="000000"/>
           <w:szCs w:val="24"/>
         </w:rPr>
-        <w:tab/>
-      </w:r>
+        <w:t>=</w:t>
+      </w:r>
+      <w:proofErr w:type="spellStart"/>
       <w:r>
         <w:rPr>
           <w:rFonts w:ascii="Calibri" w:eastAsia="Times New Roman" w:hAnsi="Calibri" w:cs="Calibri"/>
@@ -14674,220 +15028,36 @@
           <w:color w:val="000000"/>
           <w:szCs w:val="24"/>
         </w:rPr>
-        <w:t>CT</w:t>
-      </w:r>
-      <w:r>
-        <w:rPr>
-          <w:rFonts w:ascii="Calibri" w:eastAsia="Times New Roman" w:hAnsi="Calibri" w:cs="Calibri"/>
-          <w:b/>
-          <w:bCs/>
-          <w:color w:val="000000"/>
-          <w:szCs w:val="24"/>
-        </w:rPr>
-        <w:tab/>
-      </w:r>
-      <w:r>
-        <w:rPr>
-          <w:rFonts w:ascii="Calibri" w:eastAsia="Times New Roman" w:hAnsi="Calibri" w:cs="Calibri"/>
-          <w:b/>
-          <w:bCs/>
-          <w:color w:val="000000"/>
-          <w:szCs w:val="24"/>
-        </w:rPr>
-        <w:tab/>
-      </w:r>
-      <w:r>
-        <w:rPr>
-          <w:rFonts w:ascii="Calibri" w:eastAsia="Times New Roman" w:hAnsi="Calibri" w:cs="Calibri"/>
-          <w:b/>
-          <w:bCs/>
-          <w:color w:val="000000"/>
-          <w:szCs w:val="24"/>
-        </w:rPr>
-        <w:t>40</w:t>
-      </w:r>
-    </w:p>
-    <w:p>
-      <w:pPr>
-        <w:keepNext/>
-        <w:keepLines/>
-        <w:spacing w:after="0"/>
-        <w:rPr>
-          <w:rFonts w:ascii="Calibri" w:eastAsia="Times New Roman" w:hAnsi="Calibri" w:cs="Calibri"/>
-          <w:color w:val="000000"/>
-          <w:szCs w:val="24"/>
-        </w:rPr>
-      </w:pPr>
-      <w:r>
-        <w:rPr>
-          <w:rFonts w:ascii="Calibri" w:eastAsia="Times New Roman" w:hAnsi="Calibri" w:cs="Calibri"/>
-          <w:b/>
-          <w:bCs/>
-          <w:color w:val="000000"/>
-          <w:szCs w:val="24"/>
-        </w:rPr>
-        <w:t>20151017</w:t>
-      </w:r>
-      <w:r>
-        <w:rPr>
-          <w:rFonts w:ascii="Calibri" w:eastAsia="Times New Roman" w:hAnsi="Calibri" w:cs="Calibri"/>
-          <w:b/>
-          <w:bCs/>
-          <w:color w:val="000000"/>
-          <w:szCs w:val="24"/>
-        </w:rPr>
-        <w:tab/>
-      </w:r>
-      <w:r>
-        <w:rPr>
-          <w:rFonts w:ascii="Calibri" w:eastAsia="Times New Roman" w:hAnsi="Calibri" w:cs="Calibri"/>
-          <w:b/>
-          <w:bCs/>
-          <w:color w:val="000000"/>
-          <w:szCs w:val="24"/>
-        </w:rPr>
-        <w:t>33367-Duck</w:t>
-      </w:r>
-      <w:proofErr w:type="gramStart"/>
-      <w:r>
-        <w:rPr>
-          <w:rFonts w:ascii="Calibri" w:eastAsia="Times New Roman" w:hAnsi="Calibri" w:cs="Calibri"/>
-          <w:b/>
-          <w:bCs/>
-          <w:color w:val="000000"/>
-          <w:szCs w:val="24"/>
-        </w:rPr>
-        <w:t>,Daisy</w:t>
-      </w:r>
-      <w:proofErr w:type="gramEnd"/>
-      <w:r>
-        <w:rPr>
-          <w:rFonts w:ascii="Calibri" w:eastAsia="Times New Roman" w:hAnsi="Calibri" w:cs="Calibri"/>
-          <w:b/>
-          <w:bCs/>
-          <w:color w:val="000000"/>
-          <w:szCs w:val="24"/>
-        </w:rPr>
-        <w:tab/>
-      </w:r>
-      <w:r>
-        <w:rPr>
-          <w:rFonts w:ascii="Calibri" w:eastAsia="Times New Roman" w:hAnsi="Calibri" w:cs="Calibri"/>
-          <w:b/>
-          <w:bCs/>
-          <w:color w:val="000000"/>
-          <w:szCs w:val="24"/>
-        </w:rPr>
-        <w:tab/>
-      </w:r>
-      <w:r>
-        <w:rPr>
-          <w:rFonts w:ascii="Calibri" w:eastAsia="Times New Roman" w:hAnsi="Calibri" w:cs="Calibri"/>
-          <w:b/>
-          <w:bCs/>
-          <w:color w:val="000000"/>
-          <w:szCs w:val="24"/>
-        </w:rPr>
-        <w:t>MR</w:t>
-      </w:r>
-      <w:r>
-        <w:rPr>
-          <w:rFonts w:ascii="Calibri" w:eastAsia="Times New Roman" w:hAnsi="Calibri" w:cs="Calibri"/>
-          <w:b/>
-          <w:bCs/>
-          <w:color w:val="000000"/>
-          <w:szCs w:val="24"/>
-        </w:rPr>
-        <w:tab/>
-      </w:r>
-      <w:r>
-        <w:rPr>
-          <w:rFonts w:ascii="Calibri" w:eastAsia="Times New Roman" w:hAnsi="Calibri" w:cs="Calibri"/>
-          <w:b/>
-          <w:bCs/>
-          <w:color w:val="000000"/>
-          <w:szCs w:val="24"/>
-        </w:rPr>
-        <w:tab/>
-      </w:r>
-      <w:r>
-        <w:rPr>
-          <w:rFonts w:ascii="Calibri" w:eastAsia="Times New Roman" w:hAnsi="Calibri" w:cs="Calibri"/>
-          <w:b/>
-          <w:bCs/>
-          <w:color w:val="000000"/>
-          <w:szCs w:val="24"/>
-        </w:rPr>
-        <w:t>255</w:t>
-      </w:r>
-    </w:p>
-    <w:p>
-      <w:pPr>
-        <w:spacing w:after="0"/>
-        <w:rPr>
-          <w:rFonts w:ascii="Calibri" w:eastAsia="Times New Roman" w:hAnsi="Calibri" w:cs="Calibri"/>
-          <w:color w:val="000000"/>
-          <w:szCs w:val="24"/>
-        </w:rPr>
-      </w:pPr>
-      <w:r>
-        <w:rPr>
-          <w:rFonts w:ascii="Calibri" w:eastAsia="Times New Roman" w:hAnsi="Calibri" w:cs="Calibri"/>
-          <w:color w:val="000000"/>
-          <w:szCs w:val="24"/>
-        </w:rPr>
-        <w:t> </w:t>
-      </w:r>
-    </w:p>
-    <w:p>
-      <w:pPr>
-        <w:spacing w:after="0"/>
-        <w:rPr>
-          <w:rFonts w:ascii="Calibri" w:eastAsia="Times New Roman" w:hAnsi="Calibri" w:cs="Calibri"/>
-          <w:color w:val="000000"/>
-          <w:szCs w:val="24"/>
-        </w:rPr>
-      </w:pPr>
-      <w:r>
-        <w:rPr>
-          <w:rFonts w:ascii="Calibri" w:eastAsia="Times New Roman" w:hAnsi="Calibri" w:cs="Calibri"/>
-          <w:color w:val="000000"/>
-          <w:szCs w:val="24"/>
-        </w:rPr>
-        <w:lastRenderedPageBreak/>
-        <w:t>[</w:t>
-      </w:r>
-      <w:r>
-        <w:rPr>
-          <w:rFonts w:ascii="Calibri" w:eastAsia="Times New Roman" w:hAnsi="Calibri" w:cs="Calibri"/>
-          <w:color w:val="000000"/>
-          <w:szCs w:val="24"/>
-        </w:rPr>
-        <w:t xml:space="preserve">The wizard might also </w:t>
-      </w:r>
-      <w:r>
-        <w:rPr>
-          <w:rFonts w:ascii="Calibri" w:eastAsia="Times New Roman" w:hAnsi="Calibri" w:cs="Calibri"/>
-          <w:color w:val="000000"/>
-          <w:szCs w:val="24"/>
-        </w:rPr>
-        <w:t xml:space="preserve">allow the user to expand a line to list the images and then click an image to see the image itself and/or a listing of the DICOM elements in the image. The TCIA servlet doesn't </w:t>
-      </w:r>
-      <w:r>
-        <w:rPr>
-          <w:rFonts w:ascii="Calibri" w:eastAsia="Times New Roman" w:hAnsi="Calibri" w:cs="Calibri"/>
-          <w:color w:val="000000"/>
-          <w:szCs w:val="24"/>
-        </w:rPr>
-        <w:t xml:space="preserve">currently </w:t>
-      </w:r>
-      <w:r>
-        <w:rPr>
-          <w:rFonts w:ascii="Calibri" w:eastAsia="Times New Roman" w:hAnsi="Calibri" w:cs="Calibri"/>
-          <w:color w:val="000000"/>
-          <w:szCs w:val="24"/>
-        </w:rPr>
-        <w:t>provide support for either of those functions.]</w:t>
+        <w:t>DirectoryStorageService</w:t>
+      </w:r>
+      <w:proofErr w:type="spellEnd"/>
+    </w:p>
+    <w:p>
+      <w:pPr>
+        <w:spacing w:after="0"/>
+        <w:rPr>
+          <w:rFonts w:ascii="Calibri" w:eastAsia="Times New Roman" w:hAnsi="Calibri" w:cs="Calibri"/>
+          <w:color w:val="000000"/>
+          <w:szCs w:val="24"/>
+        </w:rPr>
+      </w:pPr>
+    </w:p>
+    <w:p>
+      <w:pPr>
+        <w:spacing w:after="0"/>
+        <w:rPr>
+          <w:rFonts w:ascii="Calibri" w:eastAsia="Times New Roman" w:hAnsi="Calibri" w:cs="Calibri"/>
+          <w:color w:val="000000"/>
+          <w:szCs w:val="24"/>
+        </w:rPr>
+      </w:pPr>
+      <w:r>
+        <w:rPr>
+          <w:rFonts w:ascii="Calibri" w:eastAsia="Times New Roman" w:hAnsi="Calibri" w:cs="Calibri"/>
+          <w:color w:val="000000"/>
+          <w:szCs w:val="24"/>
+        </w:rPr>
+        <w:t>The servlet moves the files from the import pipeline to the anonymizer pipeline to start the anonymization. The servlet returns an XML structure with one element &lt;OK/&gt; or &lt;NOTOK/&gt; to indicate whether all the moves were successful.</w:t>
       </w:r>
     </w:p>
     <w:p>
@@ -14897,381 +15067,14 @@
           <w:rFonts w:eastAsia="Times New Roman"/>
         </w:rPr>
       </w:pPr>
-      <w:bookmarkStart w:id="11" w:name="_Toc500225513"/>
+      <w:bookmarkStart w:id="11" w:name="_Toc501444970"/>
       <w:r>
         <w:rPr>
           <w:rFonts w:eastAsia="Times New Roman"/>
         </w:rPr>
-        <w:t>Submitting Files for Anonymization</w:t>
+        <w:t>Viewing the List of Files Ready for Export</w:t>
       </w:r>
       <w:bookmarkEnd w:id="11"/>
-    </w:p>
-    <w:p>
-      <w:pPr>
-        <w:spacing w:after="0"/>
-        <w:rPr>
-          <w:rFonts w:ascii="Calibri" w:eastAsia="Times New Roman" w:hAnsi="Calibri" w:cs="Calibri"/>
-          <w:color w:val="000000"/>
-          <w:szCs w:val="24"/>
-        </w:rPr>
-      </w:pPr>
-      <w:r>
-        <w:rPr>
-          <w:rFonts w:ascii="Calibri" w:eastAsia="Times New Roman" w:hAnsi="Calibri" w:cs="Calibri"/>
-          <w:color w:val="000000"/>
-          <w:szCs w:val="24"/>
-        </w:rPr>
-        <w:t>T</w:t>
-      </w:r>
-      <w:r>
-        <w:rPr>
-          <w:rFonts w:ascii="Calibri" w:eastAsia="Times New Roman" w:hAnsi="Calibri" w:cs="Calibri"/>
-          <w:color w:val="000000"/>
-          <w:szCs w:val="24"/>
-        </w:rPr>
-        <w:t>o anonymiz</w:t>
-      </w:r>
-      <w:r>
-        <w:rPr>
-          <w:rFonts w:ascii="Calibri" w:eastAsia="Times New Roman" w:hAnsi="Calibri" w:cs="Calibri"/>
-          <w:color w:val="000000"/>
-          <w:szCs w:val="24"/>
-        </w:rPr>
-        <w:t>e studies that were listed</w:t>
-      </w:r>
-      <w:r>
-        <w:rPr>
-          <w:rFonts w:ascii="Calibri" w:eastAsia="Times New Roman" w:hAnsi="Calibri" w:cs="Calibri"/>
-          <w:color w:val="000000"/>
-          <w:szCs w:val="24"/>
-        </w:rPr>
-        <w:t xml:space="preserve"> </w:t>
-      </w:r>
-      <w:r>
-        <w:rPr>
-          <w:rFonts w:ascii="Calibri" w:eastAsia="Times New Roman" w:hAnsi="Calibri" w:cs="Calibri"/>
-          <w:color w:val="000000"/>
-          <w:szCs w:val="24"/>
-        </w:rPr>
-        <w:t xml:space="preserve">in 4.2, </w:t>
-      </w:r>
-      <w:r>
-        <w:rPr>
-          <w:rFonts w:ascii="Calibri" w:eastAsia="Times New Roman" w:hAnsi="Calibri" w:cs="Calibri"/>
-          <w:color w:val="000000"/>
-          <w:szCs w:val="24"/>
-        </w:rPr>
-        <w:t xml:space="preserve">above, </w:t>
-      </w:r>
-      <w:r>
-        <w:rPr>
-          <w:rFonts w:ascii="Calibri" w:eastAsia="Times New Roman" w:hAnsi="Calibri" w:cs="Calibri"/>
-          <w:color w:val="000000"/>
-          <w:szCs w:val="24"/>
-        </w:rPr>
-        <w:t>t</w:t>
-      </w:r>
-      <w:r>
-        <w:rPr>
-          <w:rFonts w:ascii="Calibri" w:eastAsia="Times New Roman" w:hAnsi="Calibri" w:cs="Calibri"/>
-          <w:color w:val="000000"/>
-          <w:szCs w:val="24"/>
-        </w:rPr>
-        <w:t xml:space="preserve">he </w:t>
-      </w:r>
-      <w:r>
-        <w:rPr>
-          <w:rFonts w:ascii="Calibri" w:eastAsia="Times New Roman" w:hAnsi="Calibri" w:cs="Calibri"/>
-          <w:color w:val="000000"/>
-          <w:szCs w:val="24"/>
-        </w:rPr>
-        <w:t>wizard passes</w:t>
-      </w:r>
-      <w:r>
-        <w:rPr>
-          <w:rFonts w:ascii="Calibri" w:eastAsia="Times New Roman" w:hAnsi="Calibri" w:cs="Calibri"/>
-          <w:color w:val="000000"/>
-          <w:szCs w:val="24"/>
-        </w:rPr>
-        <w:t xml:space="preserve"> some level in the hierarchy (a patient, a single study, or the top-level directory)</w:t>
-      </w:r>
-      <w:r>
-        <w:rPr>
-          <w:rFonts w:ascii="Calibri" w:eastAsia="Times New Roman" w:hAnsi="Calibri" w:cs="Calibri"/>
-          <w:color w:val="000000"/>
-          <w:szCs w:val="24"/>
-        </w:rPr>
-        <w:t xml:space="preserve"> to the servlet in an HTTP GET to the URL:</w:t>
-      </w:r>
-    </w:p>
-    <w:p>
-      <w:pPr>
-        <w:spacing w:after="0"/>
-        <w:ind w:firstLine="720"/>
-        <w:rPr>
-          <w:rFonts w:ascii="Calibri" w:eastAsia="Times New Roman" w:hAnsi="Calibri" w:cs="Calibri"/>
-          <w:b/>
-          <w:bCs/>
-          <w:color w:val="000000"/>
-          <w:szCs w:val="24"/>
-        </w:rPr>
-      </w:pPr>
-      <w:r>
-        <w:rPr>
-          <w:rFonts w:ascii="Calibri" w:eastAsia="Times New Roman" w:hAnsi="Calibri" w:cs="Calibri"/>
-          <w:b/>
-          <w:bCs/>
-          <w:color w:val="000000"/>
-          <w:szCs w:val="24"/>
-        </w:rPr>
-        <w:t>/Collection/</w:t>
-      </w:r>
-      <w:proofErr w:type="spellStart"/>
-      <w:r>
-        <w:rPr>
-          <w:rFonts w:ascii="Calibri" w:eastAsia="Times New Roman" w:hAnsi="Calibri" w:cs="Calibri"/>
-          <w:b/>
-          <w:bCs/>
-          <w:color w:val="000000"/>
-          <w:szCs w:val="24"/>
-        </w:rPr>
-        <w:t>anonymize</w:t>
-      </w:r>
-      <w:proofErr w:type="gramStart"/>
-      <w:r>
-        <w:rPr>
-          <w:rFonts w:ascii="Calibri" w:eastAsia="Times New Roman" w:hAnsi="Calibri" w:cs="Calibri"/>
-          <w:b/>
-          <w:bCs/>
-          <w:color w:val="000000"/>
-          <w:szCs w:val="24"/>
-        </w:rPr>
-        <w:t>?file</w:t>
-      </w:r>
-      <w:proofErr w:type="spellEnd"/>
-      <w:proofErr w:type="gramEnd"/>
-      <w:r>
-        <w:rPr>
-          <w:rFonts w:ascii="Calibri" w:eastAsia="Times New Roman" w:hAnsi="Calibri" w:cs="Calibri"/>
-          <w:b/>
-          <w:bCs/>
-          <w:color w:val="000000"/>
-          <w:szCs w:val="24"/>
-        </w:rPr>
-        <w:t>=</w:t>
-      </w:r>
-      <w:proofErr w:type="spellStart"/>
-      <w:r>
-        <w:rPr>
-          <w:rFonts w:ascii="Calibri" w:eastAsia="Times New Roman" w:hAnsi="Calibri" w:cs="Calibri"/>
-          <w:b/>
-          <w:bCs/>
-          <w:color w:val="000000"/>
-          <w:szCs w:val="24"/>
-        </w:rPr>
-        <w:t>filepath</w:t>
-      </w:r>
-      <w:proofErr w:type="spellEnd"/>
-    </w:p>
-    <w:p>
-      <w:pPr>
-        <w:spacing w:after="0"/>
-        <w:rPr>
-          <w:rFonts w:ascii="Calibri" w:eastAsia="Times New Roman" w:hAnsi="Calibri" w:cs="Calibri"/>
-          <w:color w:val="000000"/>
-          <w:szCs w:val="24"/>
-        </w:rPr>
-      </w:pPr>
-      <w:proofErr w:type="gramStart"/>
-      <w:r>
-        <w:rPr>
-          <w:rFonts w:ascii="Calibri" w:eastAsia="Times New Roman" w:hAnsi="Calibri" w:cs="Calibri"/>
-          <w:color w:val="000000"/>
-          <w:szCs w:val="24"/>
-        </w:rPr>
-        <w:t>where</w:t>
-      </w:r>
-      <w:proofErr w:type="gramEnd"/>
-      <w:r>
-        <w:rPr>
-          <w:rFonts w:ascii="Calibri" w:eastAsia="Times New Roman" w:hAnsi="Calibri" w:cs="Calibri"/>
-          <w:color w:val="000000"/>
-          <w:szCs w:val="24"/>
-        </w:rPr>
-        <w:t xml:space="preserve"> </w:t>
-      </w:r>
-      <w:proofErr w:type="spellStart"/>
-      <w:r>
-        <w:rPr>
-          <w:rFonts w:ascii="Calibri" w:eastAsia="Times New Roman" w:hAnsi="Calibri" w:cs="Calibri"/>
-          <w:b/>
-          <w:bCs/>
-          <w:color w:val="000000"/>
-          <w:szCs w:val="24"/>
-        </w:rPr>
-        <w:t>filepath</w:t>
-      </w:r>
-      <w:proofErr w:type="spellEnd"/>
-      <w:r>
-        <w:rPr>
-          <w:rFonts w:ascii="Calibri" w:eastAsia="Times New Roman" w:hAnsi="Calibri" w:cs="Calibri"/>
-          <w:color w:val="000000"/>
-          <w:szCs w:val="24"/>
-        </w:rPr>
-        <w:t xml:space="preserve"> is the relative path. If the </w:t>
-      </w:r>
-      <w:proofErr w:type="spellStart"/>
-      <w:r>
-        <w:rPr>
-          <w:rFonts w:ascii="Calibri" w:eastAsia="Times New Roman" w:hAnsi="Calibri" w:cs="Calibri"/>
-          <w:color w:val="000000"/>
-          <w:szCs w:val="24"/>
-        </w:rPr>
-        <w:t>filepath</w:t>
-      </w:r>
-      <w:proofErr w:type="spellEnd"/>
-      <w:r>
-        <w:rPr>
-          <w:rFonts w:ascii="Calibri" w:eastAsia="Times New Roman" w:hAnsi="Calibri" w:cs="Calibri"/>
-          <w:color w:val="000000"/>
-          <w:szCs w:val="24"/>
-        </w:rPr>
-        <w:t xml:space="preserve"> is a directory, the servlet processes all the files in that directory and all its child directories. For example, to process everything that has been received, the URL would be</w:t>
-      </w:r>
-      <w:r>
-        <w:rPr>
-          <w:rFonts w:ascii="Calibri" w:eastAsia="Times New Roman" w:hAnsi="Calibri" w:cs="Calibri"/>
-          <w:color w:val="000000"/>
-          <w:szCs w:val="24"/>
-        </w:rPr>
-        <w:t>:</w:t>
-      </w:r>
-      <w:r>
-        <w:rPr>
-          <w:rFonts w:ascii="Calibri" w:eastAsia="Times New Roman" w:hAnsi="Calibri" w:cs="Calibri"/>
-          <w:color w:val="000000"/>
-          <w:szCs w:val="24"/>
-        </w:rPr>
-        <w:t xml:space="preserve"> </w:t>
-      </w:r>
-    </w:p>
-    <w:p>
-      <w:pPr>
-        <w:spacing w:after="0"/>
-        <w:rPr>
-          <w:rFonts w:ascii="Calibri" w:eastAsia="Times New Roman" w:hAnsi="Calibri" w:cs="Calibri"/>
-          <w:color w:val="000000"/>
-          <w:szCs w:val="24"/>
-        </w:rPr>
-      </w:pPr>
-      <w:r>
-        <w:rPr>
-          <w:rFonts w:ascii="Calibri" w:eastAsia="Times New Roman" w:hAnsi="Calibri" w:cs="Calibri"/>
-          <w:color w:val="000000"/>
-          <w:szCs w:val="24"/>
-        </w:rPr>
-        <w:tab/>
-      </w:r>
-      <w:r>
-        <w:rPr>
-          <w:rFonts w:ascii="Calibri" w:eastAsia="Times New Roman" w:hAnsi="Calibri" w:cs="Calibri"/>
-          <w:b/>
-          <w:bCs/>
-          <w:color w:val="000000"/>
-          <w:szCs w:val="24"/>
-        </w:rPr>
-        <w:t>/Collection/</w:t>
-      </w:r>
-      <w:proofErr w:type="spellStart"/>
-      <w:r>
-        <w:rPr>
-          <w:rFonts w:ascii="Calibri" w:eastAsia="Times New Roman" w:hAnsi="Calibri" w:cs="Calibri"/>
-          <w:b/>
-          <w:bCs/>
-          <w:color w:val="000000"/>
-          <w:szCs w:val="24"/>
-        </w:rPr>
-        <w:t>anonymize</w:t>
-      </w:r>
-      <w:proofErr w:type="gramStart"/>
-      <w:r>
-        <w:rPr>
-          <w:rFonts w:ascii="Calibri" w:eastAsia="Times New Roman" w:hAnsi="Calibri" w:cs="Calibri"/>
-          <w:b/>
-          <w:bCs/>
-          <w:color w:val="000000"/>
-          <w:szCs w:val="24"/>
-        </w:rPr>
-        <w:t>?file</w:t>
-      </w:r>
-      <w:proofErr w:type="spellEnd"/>
-      <w:proofErr w:type="gramEnd"/>
-      <w:r>
-        <w:rPr>
-          <w:rFonts w:ascii="Calibri" w:eastAsia="Times New Roman" w:hAnsi="Calibri" w:cs="Calibri"/>
-          <w:b/>
-          <w:bCs/>
-          <w:color w:val="000000"/>
-          <w:szCs w:val="24"/>
-        </w:rPr>
-        <w:t>=</w:t>
-      </w:r>
-      <w:proofErr w:type="spellStart"/>
-      <w:r>
-        <w:rPr>
-          <w:rFonts w:ascii="Calibri" w:eastAsia="Times New Roman" w:hAnsi="Calibri" w:cs="Calibri"/>
-          <w:b/>
-          <w:bCs/>
-          <w:color w:val="000000"/>
-          <w:szCs w:val="24"/>
-        </w:rPr>
-        <w:t>DirectoryStorageService</w:t>
-      </w:r>
-      <w:proofErr w:type="spellEnd"/>
-    </w:p>
-    <w:p>
-      <w:pPr>
-        <w:spacing w:after="0"/>
-        <w:rPr>
-          <w:rFonts w:ascii="Calibri" w:eastAsia="Times New Roman" w:hAnsi="Calibri" w:cs="Calibri"/>
-          <w:color w:val="000000"/>
-          <w:szCs w:val="24"/>
-        </w:rPr>
-      </w:pPr>
-    </w:p>
-    <w:p>
-      <w:pPr>
-        <w:spacing w:after="0"/>
-        <w:rPr>
-          <w:rFonts w:ascii="Calibri" w:eastAsia="Times New Roman" w:hAnsi="Calibri" w:cs="Calibri"/>
-          <w:color w:val="000000"/>
-          <w:szCs w:val="24"/>
-        </w:rPr>
-      </w:pPr>
-      <w:r>
-        <w:rPr>
-          <w:rFonts w:ascii="Calibri" w:eastAsia="Times New Roman" w:hAnsi="Calibri" w:cs="Calibri"/>
-          <w:color w:val="000000"/>
-          <w:szCs w:val="24"/>
-        </w:rPr>
-        <w:t>The servlet moves the files from the import pipeline to the anonymizer pipeline to start the anonymization. The servlet returns an XML structure with one element &lt;OK/&gt; or &lt;NOTOK/&gt; to indicate whether all the moves were successful.</w:t>
-      </w:r>
-    </w:p>
-    <w:p>
-      <w:pPr>
-        <w:pStyle w:val="Heading2"/>
-        <w:rPr>
-          <w:rFonts w:eastAsia="Times New Roman"/>
-        </w:rPr>
-      </w:pPr>
-      <w:bookmarkStart w:id="12" w:name="_Toc500225514"/>
-      <w:r>
-        <w:rPr>
-          <w:rFonts w:eastAsia="Times New Roman"/>
-        </w:rPr>
-        <w:t>Viewing the List of Files Ready for Export</w:t>
-      </w:r>
-      <w:bookmarkEnd w:id="12"/>
     </w:p>
     <w:p>
       <w:pPr>
@@ -15509,388 +15312,412 @@
           <w:color w:val="000000"/>
           <w:szCs w:val="24"/>
         </w:rPr>
+        <w:t xml:space="preserve">The XML structure exactly mimics the one that listed the imported files, but it references a different </w:t>
+      </w:r>
+      <w:proofErr w:type="spellStart"/>
+      <w:r>
+        <w:rPr>
+          <w:rFonts w:ascii="Calibri" w:eastAsia="Times New Roman" w:hAnsi="Calibri" w:cs="Calibri"/>
+          <w:color w:val="000000"/>
+          <w:szCs w:val="24"/>
+        </w:rPr>
+        <w:t>DirectoryStorageService</w:t>
+      </w:r>
+      <w:proofErr w:type="spellEnd"/>
+      <w:r>
+        <w:rPr>
+          <w:rFonts w:ascii="Calibri" w:eastAsia="Times New Roman" w:hAnsi="Calibri" w:cs="Calibri"/>
+          <w:color w:val="000000"/>
+          <w:szCs w:val="24"/>
+        </w:rPr>
+        <w:t xml:space="preserve"> pipeline stage, so although the directory names are the same, they are relative to a different root directory.</w:t>
+      </w:r>
+    </w:p>
+    <w:p>
+      <w:pPr>
+        <w:spacing w:after="0"/>
+        <w:rPr>
+          <w:rFonts w:ascii="Calibri" w:eastAsia="Times New Roman" w:hAnsi="Calibri" w:cs="Calibri"/>
+          <w:color w:val="000000"/>
+          <w:szCs w:val="24"/>
+        </w:rPr>
+      </w:pPr>
+      <w:r>
+        <w:rPr>
+          <w:rFonts w:ascii="Calibri" w:eastAsia="Times New Roman" w:hAnsi="Calibri" w:cs="Calibri"/>
+          <w:color w:val="000000"/>
+          <w:szCs w:val="24"/>
+        </w:rPr>
+        <w:t> </w:t>
+      </w:r>
+    </w:p>
+    <w:p>
+      <w:pPr>
+        <w:spacing w:after="0"/>
+        <w:rPr>
+          <w:rFonts w:ascii="Calibri" w:eastAsia="Times New Roman" w:hAnsi="Calibri" w:cs="Calibri"/>
+          <w:color w:val="000000"/>
+          <w:szCs w:val="24"/>
+        </w:rPr>
+      </w:pPr>
+      <w:r>
+        <w:rPr>
+          <w:rFonts w:ascii="Calibri" w:eastAsia="Times New Roman" w:hAnsi="Calibri" w:cs="Calibri"/>
+          <w:color w:val="000000"/>
+          <w:szCs w:val="24"/>
+        </w:rPr>
+        <w:t xml:space="preserve"> </w:t>
+      </w:r>
+      <w:r>
+        <w:rPr>
+          <w:rFonts w:ascii="Calibri" w:eastAsia="Times New Roman" w:hAnsi="Calibri" w:cs="Calibri"/>
+          <w:color w:val="000000"/>
+          <w:szCs w:val="24"/>
+        </w:rPr>
+        <w:t>[This is probably also a good place to provide file viewing capabilities to reassure the user that they are not exporting PHI.]</w:t>
+      </w:r>
+    </w:p>
+    <w:p>
+      <w:pPr>
+        <w:pStyle w:val="Heading2"/>
+        <w:rPr>
+          <w:rFonts w:eastAsia="Times New Roman"/>
+        </w:rPr>
+      </w:pPr>
+      <w:bookmarkStart w:id="12" w:name="_Toc501444971"/>
+      <w:r>
+        <w:rPr>
+          <w:rFonts w:eastAsia="Times New Roman"/>
+        </w:rPr>
+        <w:t>Exporting Files</w:t>
+      </w:r>
+      <w:bookmarkEnd w:id="12"/>
+    </w:p>
+    <w:p>
+      <w:pPr>
+        <w:spacing w:after="0"/>
+        <w:rPr>
+          <w:rFonts w:ascii="Calibri" w:eastAsia="Times New Roman" w:hAnsi="Calibri" w:cs="Calibri"/>
+          <w:color w:val="000000"/>
+          <w:szCs w:val="24"/>
+        </w:rPr>
+      </w:pPr>
+      <w:r>
+        <w:rPr>
+          <w:rFonts w:ascii="Calibri" w:eastAsia="Times New Roman" w:hAnsi="Calibri" w:cs="Calibri"/>
+          <w:color w:val="000000"/>
+          <w:szCs w:val="24"/>
+        </w:rPr>
+        <w:t>T</w:t>
+      </w:r>
+      <w:r>
+        <w:rPr>
+          <w:rFonts w:ascii="Calibri" w:eastAsia="Times New Roman" w:hAnsi="Calibri" w:cs="Calibri"/>
+          <w:color w:val="000000"/>
+          <w:szCs w:val="24"/>
+        </w:rPr>
+        <w:t xml:space="preserve">o export studies that were listed </w:t>
+      </w:r>
+      <w:r>
+        <w:rPr>
+          <w:rFonts w:ascii="Calibri" w:eastAsia="Times New Roman" w:hAnsi="Calibri" w:cs="Calibri"/>
+          <w:color w:val="000000"/>
+          <w:szCs w:val="24"/>
+        </w:rPr>
+        <w:t xml:space="preserve">in 4.4, </w:t>
+      </w:r>
+      <w:r>
+        <w:rPr>
+          <w:rFonts w:ascii="Calibri" w:eastAsia="Times New Roman" w:hAnsi="Calibri" w:cs="Calibri"/>
+          <w:color w:val="000000"/>
+          <w:szCs w:val="24"/>
+        </w:rPr>
+        <w:t xml:space="preserve">above, </w:t>
+      </w:r>
+      <w:r>
+        <w:rPr>
+          <w:rFonts w:ascii="Calibri" w:eastAsia="Times New Roman" w:hAnsi="Calibri" w:cs="Calibri"/>
+          <w:color w:val="000000"/>
+          <w:szCs w:val="24"/>
+        </w:rPr>
+        <w:t>t</w:t>
+      </w:r>
+      <w:r>
+        <w:rPr>
+          <w:rFonts w:ascii="Calibri" w:eastAsia="Times New Roman" w:hAnsi="Calibri" w:cs="Calibri"/>
+          <w:color w:val="000000"/>
+          <w:szCs w:val="24"/>
+        </w:rPr>
+        <w:t xml:space="preserve">he </w:t>
+      </w:r>
+      <w:r>
+        <w:rPr>
+          <w:rFonts w:ascii="Calibri" w:eastAsia="Times New Roman" w:hAnsi="Calibri" w:cs="Calibri"/>
+          <w:color w:val="000000"/>
+          <w:szCs w:val="24"/>
+        </w:rPr>
+        <w:t>wizard passes</w:t>
+      </w:r>
+      <w:r>
+        <w:rPr>
+          <w:rFonts w:ascii="Calibri" w:eastAsia="Times New Roman" w:hAnsi="Calibri" w:cs="Calibri"/>
+          <w:color w:val="000000"/>
+          <w:szCs w:val="24"/>
+        </w:rPr>
+        <w:t xml:space="preserve"> some level in the hierarchy (a patient, a single study, or the top-level directory)</w:t>
+      </w:r>
+      <w:r>
+        <w:rPr>
+          <w:rFonts w:ascii="Calibri" w:eastAsia="Times New Roman" w:hAnsi="Calibri" w:cs="Calibri"/>
+          <w:color w:val="000000"/>
+          <w:szCs w:val="24"/>
+        </w:rPr>
+        <w:t xml:space="preserve"> to the servlet in an HTTP GET to the URL:</w:t>
+      </w:r>
+    </w:p>
+    <w:p>
+      <w:pPr>
+        <w:spacing w:after="0"/>
+        <w:ind w:firstLine="720"/>
+        <w:rPr>
+          <w:rFonts w:ascii="Calibri" w:eastAsia="Times New Roman" w:hAnsi="Calibri" w:cs="Calibri"/>
+          <w:color w:val="000000"/>
+          <w:szCs w:val="24"/>
+        </w:rPr>
+      </w:pPr>
+      <w:r>
+        <w:rPr>
+          <w:rFonts w:ascii="Calibri" w:eastAsia="Times New Roman" w:hAnsi="Calibri" w:cs="Calibri"/>
+          <w:b/>
+          <w:bCs/>
+          <w:color w:val="000000"/>
+          <w:szCs w:val="24"/>
+        </w:rPr>
+        <w:t>/Collection/</w:t>
+      </w:r>
+      <w:proofErr w:type="spellStart"/>
+      <w:r>
+        <w:rPr>
+          <w:rFonts w:ascii="Calibri" w:eastAsia="Times New Roman" w:hAnsi="Calibri" w:cs="Calibri"/>
+          <w:b/>
+          <w:bCs/>
+          <w:color w:val="000000"/>
+          <w:szCs w:val="24"/>
+        </w:rPr>
+        <w:t>export</w:t>
+      </w:r>
+      <w:proofErr w:type="gramStart"/>
+      <w:r>
+        <w:rPr>
+          <w:rFonts w:ascii="Calibri" w:eastAsia="Times New Roman" w:hAnsi="Calibri" w:cs="Calibri"/>
+          <w:b/>
+          <w:bCs/>
+          <w:color w:val="000000"/>
+          <w:szCs w:val="24"/>
+        </w:rPr>
+        <w:t>?file</w:t>
+      </w:r>
+      <w:proofErr w:type="spellEnd"/>
+      <w:proofErr w:type="gramEnd"/>
+      <w:r>
+        <w:rPr>
+          <w:rFonts w:ascii="Calibri" w:eastAsia="Times New Roman" w:hAnsi="Calibri" w:cs="Calibri"/>
+          <w:b/>
+          <w:bCs/>
+          <w:color w:val="000000"/>
+          <w:szCs w:val="24"/>
+        </w:rPr>
+        <w:t>=</w:t>
+      </w:r>
+      <w:proofErr w:type="spellStart"/>
+      <w:r>
+        <w:rPr>
+          <w:rFonts w:ascii="Calibri" w:eastAsia="Times New Roman" w:hAnsi="Calibri" w:cs="Calibri"/>
+          <w:b/>
+          <w:bCs/>
+          <w:color w:val="000000"/>
+          <w:szCs w:val="24"/>
+        </w:rPr>
+        <w:t>filepath</w:t>
+      </w:r>
+      <w:proofErr w:type="spellEnd"/>
+    </w:p>
+    <w:p>
+      <w:pPr>
+        <w:spacing w:after="0"/>
+        <w:rPr>
+          <w:rFonts w:ascii="Calibri" w:eastAsia="Times New Roman" w:hAnsi="Calibri" w:cs="Calibri"/>
+          <w:color w:val="000000"/>
+          <w:szCs w:val="24"/>
+        </w:rPr>
+      </w:pPr>
+      <w:proofErr w:type="gramStart"/>
+      <w:r>
+        <w:rPr>
+          <w:rFonts w:ascii="Calibri" w:eastAsia="Times New Roman" w:hAnsi="Calibri" w:cs="Calibri"/>
+          <w:color w:val="000000"/>
+          <w:szCs w:val="24"/>
+        </w:rPr>
+        <w:t>where</w:t>
+      </w:r>
+      <w:proofErr w:type="gramEnd"/>
+      <w:r>
+        <w:rPr>
+          <w:rFonts w:ascii="Calibri" w:eastAsia="Times New Roman" w:hAnsi="Calibri" w:cs="Calibri"/>
+          <w:color w:val="000000"/>
+          <w:szCs w:val="24"/>
+        </w:rPr>
+        <w:t xml:space="preserve"> </w:t>
+      </w:r>
+      <w:proofErr w:type="spellStart"/>
+      <w:r>
+        <w:rPr>
+          <w:rFonts w:ascii="Calibri" w:eastAsia="Times New Roman" w:hAnsi="Calibri" w:cs="Calibri"/>
+          <w:b/>
+          <w:bCs/>
+          <w:color w:val="000000"/>
+          <w:szCs w:val="24"/>
+        </w:rPr>
+        <w:t>filepath</w:t>
+      </w:r>
+      <w:proofErr w:type="spellEnd"/>
+      <w:r>
+        <w:rPr>
+          <w:rFonts w:ascii="Calibri" w:eastAsia="Times New Roman" w:hAnsi="Calibri" w:cs="Calibri"/>
+          <w:color w:val="000000"/>
+          <w:szCs w:val="24"/>
+        </w:rPr>
+        <w:t xml:space="preserve"> is </w:t>
+      </w:r>
+      <w:r>
+        <w:rPr>
+          <w:rFonts w:ascii="Calibri" w:eastAsia="Times New Roman" w:hAnsi="Calibri" w:cs="Calibri"/>
+          <w:color w:val="000000"/>
+          <w:szCs w:val="24"/>
+        </w:rPr>
+        <w:t xml:space="preserve">again </w:t>
+      </w:r>
+      <w:r>
+        <w:rPr>
+          <w:rFonts w:ascii="Calibri" w:eastAsia="Times New Roman" w:hAnsi="Calibri" w:cs="Calibri"/>
+          <w:color w:val="000000"/>
+          <w:szCs w:val="24"/>
+        </w:rPr>
+        <w:t xml:space="preserve">the relative path. </w:t>
+      </w:r>
+    </w:p>
+    <w:p>
+      <w:pPr>
+        <w:spacing w:after="0"/>
+        <w:rPr>
+          <w:rFonts w:ascii="Calibri" w:eastAsia="Times New Roman" w:hAnsi="Calibri" w:cs="Calibri"/>
+          <w:color w:val="000000"/>
+          <w:szCs w:val="24"/>
+        </w:rPr>
+      </w:pPr>
+    </w:p>
+    <w:p>
+      <w:pPr>
+        <w:spacing w:after="0"/>
+        <w:rPr>
+          <w:rFonts w:ascii="Calibri" w:eastAsia="Times New Roman" w:hAnsi="Calibri" w:cs="Calibri"/>
+          <w:color w:val="000000"/>
+          <w:szCs w:val="24"/>
+        </w:rPr>
+      </w:pPr>
+      <w:r>
+        <w:rPr>
+          <w:rFonts w:ascii="Calibri" w:eastAsia="Times New Roman" w:hAnsi="Calibri" w:cs="Calibri"/>
+          <w:color w:val="000000"/>
+          <w:szCs w:val="24"/>
+        </w:rPr>
         <w:lastRenderedPageBreak/>
-        <w:t xml:space="preserve">The XML structure exactly mimics the one that listed the imported files, but it references a different </w:t>
-      </w:r>
-      <w:proofErr w:type="spellStart"/>
-      <w:r>
-        <w:rPr>
-          <w:rFonts w:ascii="Calibri" w:eastAsia="Times New Roman" w:hAnsi="Calibri" w:cs="Calibri"/>
-          <w:color w:val="000000"/>
-          <w:szCs w:val="24"/>
-        </w:rPr>
-        <w:t>DirectoryStorageService</w:t>
-      </w:r>
-      <w:proofErr w:type="spellEnd"/>
-      <w:r>
-        <w:rPr>
-          <w:rFonts w:ascii="Calibri" w:eastAsia="Times New Roman" w:hAnsi="Calibri" w:cs="Calibri"/>
-          <w:color w:val="000000"/>
-          <w:szCs w:val="24"/>
-        </w:rPr>
-        <w:t xml:space="preserve"> pipeline stage, so although the directory names are the same, they are relative to a different root directory.</w:t>
-      </w:r>
-    </w:p>
-    <w:p>
-      <w:pPr>
-        <w:spacing w:after="0"/>
-        <w:rPr>
-          <w:rFonts w:ascii="Calibri" w:eastAsia="Times New Roman" w:hAnsi="Calibri" w:cs="Calibri"/>
-          <w:color w:val="000000"/>
-          <w:szCs w:val="24"/>
-        </w:rPr>
-      </w:pPr>
-      <w:r>
-        <w:rPr>
-          <w:rFonts w:ascii="Calibri" w:eastAsia="Times New Roman" w:hAnsi="Calibri" w:cs="Calibri"/>
-          <w:color w:val="000000"/>
-          <w:szCs w:val="24"/>
-        </w:rPr>
-        <w:t> </w:t>
-      </w:r>
-    </w:p>
-    <w:p>
-      <w:pPr>
-        <w:spacing w:after="0"/>
-        <w:rPr>
-          <w:rFonts w:ascii="Calibri" w:eastAsia="Times New Roman" w:hAnsi="Calibri" w:cs="Calibri"/>
-          <w:color w:val="000000"/>
-          <w:szCs w:val="24"/>
-        </w:rPr>
-      </w:pPr>
-      <w:r>
-        <w:rPr>
-          <w:rFonts w:ascii="Calibri" w:eastAsia="Times New Roman" w:hAnsi="Calibri" w:cs="Calibri"/>
-          <w:color w:val="000000"/>
-          <w:szCs w:val="24"/>
-        </w:rPr>
+        <w:t>The servlet moves the files from the anonymizer pipeline to the export pipeline to start the export. The servlet returns an XML structure with one element &lt;OK/&gt; or &lt;NOTOK/&gt; to indicate whether all the moves were successful.</w:t>
+      </w:r>
+    </w:p>
+    <w:p>
+      <w:pPr>
+        <w:pStyle w:val="Heading2"/>
+        <w:rPr>
+          <w:rFonts w:eastAsia="Times New Roman"/>
+        </w:rPr>
+      </w:pPr>
+      <w:bookmarkStart w:id="13" w:name="_Toc501444972"/>
+      <w:r>
+        <w:rPr>
+          <w:rFonts w:eastAsia="Times New Roman"/>
+        </w:rPr>
+        <w:t>T</w:t>
+      </w:r>
+      <w:r>
+        <w:rPr>
+          <w:rFonts w:eastAsia="Times New Roman"/>
+        </w:rPr>
+        <w:t>he Manifest</w:t>
+      </w:r>
+      <w:bookmarkEnd w:id="13"/>
+    </w:p>
+    <w:p>
+      <w:r>
+        <w:t xml:space="preserve">As files are </w:t>
+      </w:r>
+      <w:r>
+        <w:t>anonymized</w:t>
+      </w:r>
+      <w:r>
+        <w:t xml:space="preserve">, a manifest listing key identifiers </w:t>
+      </w:r>
+      <w:r>
+        <w:t>from</w:t>
+      </w:r>
+      <w:r>
+        <w:t xml:space="preserve"> each file is created.</w:t>
+      </w:r>
+      <w:r>
+        <w:t xml:space="preserve"> The manifest can be obtained as either XML or CSV, with or without PHI.</w:t>
+      </w:r>
+      <w:r>
         <w:t xml:space="preserve"> </w:t>
       </w:r>
       <w:r>
-        <w:rPr>
-          <w:rFonts w:ascii="Calibri" w:eastAsia="Times New Roman" w:hAnsi="Calibri" w:cs="Calibri"/>
-          <w:color w:val="000000"/>
-          <w:szCs w:val="24"/>
-        </w:rPr>
-        <w:t>[This is probably also a good place to provide file viewing capabilities to reassure the user that they are not exporting PHI.]</w:t>
-      </w:r>
-    </w:p>
-    <w:p>
-      <w:pPr>
-        <w:pStyle w:val="Heading2"/>
-        <w:rPr>
-          <w:rFonts w:eastAsia="Times New Roman"/>
-        </w:rPr>
-      </w:pPr>
-      <w:bookmarkStart w:id="13" w:name="_Toc500225515"/>
-      <w:r>
-        <w:rPr>
-          <w:rFonts w:eastAsia="Times New Roman"/>
-        </w:rPr>
-        <w:t>Exporting Files</w:t>
-      </w:r>
-      <w:bookmarkEnd w:id="13"/>
-    </w:p>
-    <w:p>
-      <w:pPr>
-        <w:spacing w:after="0"/>
-        <w:rPr>
-          <w:rFonts w:ascii="Calibri" w:eastAsia="Times New Roman" w:hAnsi="Calibri" w:cs="Calibri"/>
-          <w:color w:val="000000"/>
-          <w:szCs w:val="24"/>
-        </w:rPr>
-      </w:pPr>
-      <w:r>
-        <w:rPr>
-          <w:rFonts w:ascii="Calibri" w:eastAsia="Times New Roman" w:hAnsi="Calibri" w:cs="Calibri"/>
-          <w:color w:val="000000"/>
-          <w:szCs w:val="24"/>
-        </w:rPr>
-        <w:t>T</w:t>
-      </w:r>
-      <w:r>
-        <w:rPr>
-          <w:rFonts w:ascii="Calibri" w:eastAsia="Times New Roman" w:hAnsi="Calibri" w:cs="Calibri"/>
-          <w:color w:val="000000"/>
-          <w:szCs w:val="24"/>
-        </w:rPr>
-        <w:t xml:space="preserve">o export studies that were listed </w:t>
-      </w:r>
-      <w:r>
-        <w:rPr>
-          <w:rFonts w:ascii="Calibri" w:eastAsia="Times New Roman" w:hAnsi="Calibri" w:cs="Calibri"/>
-          <w:color w:val="000000"/>
-          <w:szCs w:val="24"/>
-        </w:rPr>
-        <w:t xml:space="preserve">in 4.4, </w:t>
-      </w:r>
-      <w:r>
-        <w:rPr>
-          <w:rFonts w:ascii="Calibri" w:eastAsia="Times New Roman" w:hAnsi="Calibri" w:cs="Calibri"/>
-          <w:color w:val="000000"/>
-          <w:szCs w:val="24"/>
-        </w:rPr>
-        <w:t xml:space="preserve">above, </w:t>
-      </w:r>
-      <w:r>
-        <w:rPr>
-          <w:rFonts w:ascii="Calibri" w:eastAsia="Times New Roman" w:hAnsi="Calibri" w:cs="Calibri"/>
-          <w:color w:val="000000"/>
-          <w:szCs w:val="24"/>
-        </w:rPr>
-        <w:t>t</w:t>
-      </w:r>
-      <w:r>
-        <w:rPr>
-          <w:rFonts w:ascii="Calibri" w:eastAsia="Times New Roman" w:hAnsi="Calibri" w:cs="Calibri"/>
-          <w:color w:val="000000"/>
-          <w:szCs w:val="24"/>
-        </w:rPr>
-        <w:t xml:space="preserve">he </w:t>
-      </w:r>
-      <w:r>
-        <w:rPr>
-          <w:rFonts w:ascii="Calibri" w:eastAsia="Times New Roman" w:hAnsi="Calibri" w:cs="Calibri"/>
-          <w:color w:val="000000"/>
-          <w:szCs w:val="24"/>
-        </w:rPr>
-        <w:t>wizard passes</w:t>
-      </w:r>
-      <w:r>
-        <w:rPr>
-          <w:rFonts w:ascii="Calibri" w:eastAsia="Times New Roman" w:hAnsi="Calibri" w:cs="Calibri"/>
-          <w:color w:val="000000"/>
-          <w:szCs w:val="24"/>
-        </w:rPr>
-        <w:t xml:space="preserve"> some level in the hierarchy (a patient, a single study, or the top-level directory)</w:t>
-      </w:r>
-      <w:r>
-        <w:rPr>
-          <w:rFonts w:ascii="Calibri" w:eastAsia="Times New Roman" w:hAnsi="Calibri" w:cs="Calibri"/>
-          <w:color w:val="000000"/>
-          <w:szCs w:val="24"/>
-        </w:rPr>
-        <w:t xml:space="preserve"> to the servlet in an HTTP GET to the URL:</w:t>
-      </w:r>
-    </w:p>
-    <w:p>
-      <w:pPr>
-        <w:spacing w:after="0"/>
-        <w:ind w:firstLine="720"/>
-        <w:rPr>
-          <w:rFonts w:ascii="Calibri" w:eastAsia="Times New Roman" w:hAnsi="Calibri" w:cs="Calibri"/>
-          <w:color w:val="000000"/>
-          <w:szCs w:val="24"/>
-        </w:rPr>
-      </w:pPr>
-      <w:r>
-        <w:rPr>
-          <w:rFonts w:ascii="Calibri" w:eastAsia="Times New Roman" w:hAnsi="Calibri" w:cs="Calibri"/>
-          <w:b/>
-          <w:bCs/>
-          <w:color w:val="000000"/>
-          <w:szCs w:val="24"/>
-        </w:rPr>
-        <w:t>/Collection/</w:t>
-      </w:r>
-      <w:proofErr w:type="spellStart"/>
-      <w:r>
-        <w:rPr>
-          <w:rFonts w:ascii="Calibri" w:eastAsia="Times New Roman" w:hAnsi="Calibri" w:cs="Calibri"/>
-          <w:b/>
-          <w:bCs/>
-          <w:color w:val="000000"/>
-          <w:szCs w:val="24"/>
-        </w:rPr>
-        <w:t>export</w:t>
-      </w:r>
-      <w:proofErr w:type="gramStart"/>
-      <w:r>
-        <w:rPr>
-          <w:rFonts w:ascii="Calibri" w:eastAsia="Times New Roman" w:hAnsi="Calibri" w:cs="Calibri"/>
-          <w:b/>
-          <w:bCs/>
-          <w:color w:val="000000"/>
-          <w:szCs w:val="24"/>
-        </w:rPr>
-        <w:t>?file</w:t>
-      </w:r>
-      <w:proofErr w:type="spellEnd"/>
-      <w:proofErr w:type="gramEnd"/>
-      <w:r>
-        <w:rPr>
-          <w:rFonts w:ascii="Calibri" w:eastAsia="Times New Roman" w:hAnsi="Calibri" w:cs="Calibri"/>
-          <w:b/>
-          <w:bCs/>
-          <w:color w:val="000000"/>
-          <w:szCs w:val="24"/>
-        </w:rPr>
-        <w:t>=</w:t>
-      </w:r>
-      <w:proofErr w:type="spellStart"/>
-      <w:r>
-        <w:rPr>
-          <w:rFonts w:ascii="Calibri" w:eastAsia="Times New Roman" w:hAnsi="Calibri" w:cs="Calibri"/>
-          <w:b/>
-          <w:bCs/>
-          <w:color w:val="000000"/>
-          <w:szCs w:val="24"/>
-        </w:rPr>
-        <w:t>filepath</w:t>
-      </w:r>
-      <w:proofErr w:type="spellEnd"/>
-    </w:p>
-    <w:p>
-      <w:pPr>
-        <w:spacing w:after="0"/>
-        <w:rPr>
-          <w:rFonts w:ascii="Calibri" w:eastAsia="Times New Roman" w:hAnsi="Calibri" w:cs="Calibri"/>
-          <w:color w:val="000000"/>
-          <w:szCs w:val="24"/>
-        </w:rPr>
-      </w:pPr>
-      <w:proofErr w:type="gramStart"/>
-      <w:r>
-        <w:rPr>
-          <w:rFonts w:ascii="Calibri" w:eastAsia="Times New Roman" w:hAnsi="Calibri" w:cs="Calibri"/>
-          <w:color w:val="000000"/>
-          <w:szCs w:val="24"/>
-        </w:rPr>
-        <w:t>where</w:t>
-      </w:r>
-      <w:proofErr w:type="gramEnd"/>
-      <w:r>
-        <w:rPr>
-          <w:rFonts w:ascii="Calibri" w:eastAsia="Times New Roman" w:hAnsi="Calibri" w:cs="Calibri"/>
-          <w:color w:val="000000"/>
-          <w:szCs w:val="24"/>
-        </w:rPr>
-        <w:t xml:space="preserve"> </w:t>
-      </w:r>
-      <w:proofErr w:type="spellStart"/>
-      <w:r>
-        <w:rPr>
-          <w:rFonts w:ascii="Calibri" w:eastAsia="Times New Roman" w:hAnsi="Calibri" w:cs="Calibri"/>
-          <w:b/>
-          <w:bCs/>
-          <w:color w:val="000000"/>
-          <w:szCs w:val="24"/>
-        </w:rPr>
-        <w:t>filepath</w:t>
-      </w:r>
-      <w:proofErr w:type="spellEnd"/>
-      <w:r>
-        <w:rPr>
-          <w:rFonts w:ascii="Calibri" w:eastAsia="Times New Roman" w:hAnsi="Calibri" w:cs="Calibri"/>
-          <w:color w:val="000000"/>
-          <w:szCs w:val="24"/>
-        </w:rPr>
-        <w:t xml:space="preserve"> is </w:t>
-      </w:r>
-      <w:r>
-        <w:rPr>
-          <w:rFonts w:ascii="Calibri" w:eastAsia="Times New Roman" w:hAnsi="Calibri" w:cs="Calibri"/>
-          <w:color w:val="000000"/>
-          <w:szCs w:val="24"/>
-        </w:rPr>
-        <w:t xml:space="preserve">again </w:t>
-      </w:r>
-      <w:r>
-        <w:rPr>
-          <w:rFonts w:ascii="Calibri" w:eastAsia="Times New Roman" w:hAnsi="Calibri" w:cs="Calibri"/>
-          <w:color w:val="000000"/>
-          <w:szCs w:val="24"/>
-        </w:rPr>
-        <w:t xml:space="preserve">the relative path. </w:t>
-      </w:r>
-    </w:p>
-    <w:p>
-      <w:pPr>
-        <w:spacing w:after="0"/>
-        <w:rPr>
-          <w:rFonts w:ascii="Calibri" w:eastAsia="Times New Roman" w:hAnsi="Calibri" w:cs="Calibri"/>
-          <w:color w:val="000000"/>
-          <w:szCs w:val="24"/>
-        </w:rPr>
-      </w:pPr>
-    </w:p>
-    <w:p>
-      <w:pPr>
-        <w:spacing w:after="0"/>
-        <w:rPr>
-          <w:rFonts w:ascii="Calibri" w:eastAsia="Times New Roman" w:hAnsi="Calibri" w:cs="Calibri"/>
-          <w:color w:val="000000"/>
-          <w:szCs w:val="24"/>
-        </w:rPr>
-      </w:pPr>
-      <w:r>
-        <w:rPr>
-          <w:rFonts w:ascii="Calibri" w:eastAsia="Times New Roman" w:hAnsi="Calibri" w:cs="Calibri"/>
-          <w:color w:val="000000"/>
-          <w:szCs w:val="24"/>
-        </w:rPr>
-        <w:t>The servlet moves the files from the anonymizer pipeline to the export pipeline to start the export. The servlet returns an XML structure with one element &lt;OK/&gt; or &lt;NOTOK/&gt; to indicate whether all the moves were successful.</w:t>
-      </w:r>
-    </w:p>
-    <w:p>
-      <w:pPr>
-        <w:pStyle w:val="Heading2"/>
-        <w:rPr>
-          <w:rFonts w:eastAsia="Times New Roman"/>
-        </w:rPr>
-      </w:pPr>
-      <w:bookmarkStart w:id="14" w:name="_Toc500225516"/>
-      <w:r>
-        <w:rPr>
-          <w:rFonts w:eastAsia="Times New Roman"/>
-        </w:rPr>
-        <w:t>T</w:t>
-      </w:r>
-      <w:r>
-        <w:rPr>
-          <w:rFonts w:eastAsia="Times New Roman"/>
-        </w:rPr>
-        <w:t>he Manifest</w:t>
+        <w:t xml:space="preserve">The manifest contains one entry for each series. </w:t>
+      </w:r>
+      <w:r>
+        <w:t xml:space="preserve">The </w:t>
+      </w:r>
+      <w:proofErr w:type="spellStart"/>
+      <w:r>
+        <w:t>TCIAServlet</w:t>
+      </w:r>
+      <w:proofErr w:type="spellEnd"/>
+      <w:r>
+        <w:t xml:space="preserve"> provides </w:t>
+      </w:r>
+      <w:r>
+        <w:t>five</w:t>
+      </w:r>
+      <w:r>
+        <w:t xml:space="preserve"> functions for </w:t>
+      </w:r>
+      <w:r>
+        <w:t>accessing the manifest</w:t>
+      </w:r>
+      <w:r>
+        <w:t>:</w:t>
+      </w:r>
+    </w:p>
+    <w:p>
+      <w:pPr>
+        <w:pStyle w:val="Heading3"/>
+      </w:pPr>
+      <w:bookmarkStart w:id="14" w:name="_Toc501444973"/>
+      <w:r>
+        <w:t>Clearing the M</w:t>
+      </w:r>
+      <w:r>
+        <w:t>anifest</w:t>
       </w:r>
       <w:bookmarkEnd w:id="14"/>
-    </w:p>
-    <w:p>
-      <w:r>
-        <w:t xml:space="preserve">As files are </w:t>
-      </w:r>
-      <w:r>
-        <w:t>anonymized</w:t>
-      </w:r>
-      <w:r>
-        <w:t xml:space="preserve">, a manifest listing key identifiers </w:t>
-      </w:r>
-      <w:r>
-        <w:t>from</w:t>
-      </w:r>
-      <w:r>
-        <w:t xml:space="preserve"> each file is created. The </w:t>
-      </w:r>
-      <w:proofErr w:type="spellStart"/>
-      <w:r>
-        <w:t>TCIAServlet</w:t>
-      </w:r>
-      <w:proofErr w:type="spellEnd"/>
-      <w:r>
-        <w:t xml:space="preserve"> provides four functions for controlling the process:</w:t>
-      </w:r>
-    </w:p>
-    <w:p>
-      <w:pPr>
-        <w:pStyle w:val="Heading3"/>
-      </w:pPr>
-      <w:bookmarkStart w:id="15" w:name="_Toc500225517"/>
-      <w:r>
-        <w:t>Clearing the M</w:t>
-      </w:r>
-      <w:r>
-        <w:t>anifest</w:t>
-      </w:r>
-      <w:bookmarkEnd w:id="15"/>
     </w:p>
     <w:p>
       <w:pPr>
@@ -15967,35 +15794,67 @@
       <w:pPr>
         <w:pStyle w:val="Heading3"/>
       </w:pPr>
-      <w:bookmarkStart w:id="16" w:name="_Toc500225518"/>
-      <w:r>
-        <w:t>Listing the M</w:t>
-      </w:r>
-      <w:r>
-        <w:t>anifest</w:t>
-      </w:r>
-      <w:r>
-        <w:t xml:space="preserve"> as XML</w:t>
-      </w:r>
-      <w:bookmarkEnd w:id="16"/>
-    </w:p>
-    <w:p>
-      <w:pPr>
-        <w:spacing w:after="0"/>
-      </w:pPr>
-      <w:r>
-        <w:t xml:space="preserve">The wizard can obtain an XML structure containing the manifest by </w:t>
-      </w:r>
-      <w:r>
-        <w:rPr>
-          <w:rFonts w:ascii="Calibri" w:eastAsia="Times New Roman" w:hAnsi="Calibri" w:cs="Calibri"/>
-          <w:color w:val="000000"/>
-          <w:szCs w:val="24"/>
-        </w:rPr>
-        <w:t xml:space="preserve">an HTTP GET </w:t>
-      </w:r>
-      <w:r>
-        <w:t>to:</w:t>
+      <w:bookmarkStart w:id="15" w:name="_Toc501444974"/>
+      <w:r>
+        <w:t>Getting</w:t>
+      </w:r>
+      <w:r>
+        <w:t xml:space="preserve"> the Manifest</w:t>
+      </w:r>
+      <w:r>
+        <w:t xml:space="preserve"> Status</w:t>
+      </w:r>
+      <w:bookmarkEnd w:id="15"/>
+    </w:p>
+    <w:p>
+      <w:pPr>
+        <w:spacing w:after="0"/>
+      </w:pPr>
+      <w:r>
+        <w:t xml:space="preserve">The wizard can </w:t>
+      </w:r>
+      <w:r>
+        <w:t xml:space="preserve">get an XML structure containing the status of the processing of files in the </w:t>
+      </w:r>
+    </w:p>
+    <w:p>
+      <w:pPr>
+        <w:spacing w:after="0"/>
+        <w:rPr>
+          <w:rFonts w:ascii="Calibri" w:eastAsia="Times New Roman" w:hAnsi="Calibri" w:cs="Calibri"/>
+          <w:color w:val="000000"/>
+          <w:szCs w:val="24"/>
+        </w:rPr>
+      </w:pPr>
+      <w:r>
+        <w:t>Anonymizer pipeline</w:t>
+      </w:r>
+      <w:r>
+        <w:t xml:space="preserve"> by </w:t>
+      </w:r>
+      <w:r>
+        <w:rPr>
+          <w:rFonts w:ascii="Calibri" w:eastAsia="Times New Roman" w:hAnsi="Calibri" w:cs="Calibri"/>
+          <w:color w:val="000000"/>
+          <w:szCs w:val="24"/>
+        </w:rPr>
+        <w:t>an HTTP GET to the</w:t>
+      </w:r>
+      <w:r>
+        <w:rPr>
+          <w:rFonts w:ascii="Calibri" w:eastAsia="Times New Roman" w:hAnsi="Calibri" w:cs="Calibri"/>
+          <w:color w:val="000000"/>
+          <w:szCs w:val="24"/>
+        </w:rPr>
+        <w:t xml:space="preserve"> URL</w:t>
+      </w:r>
+      <w:r>
+        <w:rPr>
+          <w:rFonts w:ascii="Calibri" w:eastAsia="Times New Roman" w:hAnsi="Calibri" w:cs="Calibri"/>
+          <w:color w:val="000000"/>
+          <w:szCs w:val="24"/>
+        </w:rPr>
+        <w:t>:</w:t>
       </w:r>
     </w:p>
     <w:p>
@@ -16017,68 +15876,30 @@
         <w:rPr>
           <w:b/>
         </w:rPr>
-        <w:t>list</w:t>
-      </w:r>
-      <w:r>
-        <w:rPr>
-          <w:b/>
-        </w:rPr>
-        <w:t>Manifest</w:t>
-      </w:r>
-      <w:proofErr w:type="spellEnd"/>
-      <w:r>
-        <w:rPr>
-          <w:b/>
-        </w:rPr>
-        <w:t>/xml</w:t>
-      </w:r>
-    </w:p>
-    <w:p>
-      <w:pPr>
-        <w:spacing w:after="0"/>
-        <w:rPr>
-          <w:rFonts w:ascii="Calibri" w:eastAsia="Times New Roman" w:hAnsi="Calibri" w:cs="Calibri"/>
-          <w:color w:val="000000"/>
-          <w:szCs w:val="24"/>
-        </w:rPr>
-      </w:pPr>
-      <w:r>
-        <w:rPr>
-          <w:rFonts w:ascii="Calibri" w:eastAsia="Times New Roman" w:hAnsi="Calibri" w:cs="Calibri"/>
-          <w:color w:val="000000"/>
-          <w:szCs w:val="24"/>
-        </w:rPr>
-        <w:t>This</w:t>
-      </w:r>
-      <w:r>
-        <w:rPr>
-          <w:rFonts w:ascii="Calibri" w:eastAsia="Times New Roman" w:hAnsi="Calibri" w:cs="Calibri"/>
-          <w:color w:val="000000"/>
-          <w:szCs w:val="24"/>
-        </w:rPr>
-        <w:t xml:space="preserve"> AJAX call returns an XML structure like this:</w:t>
-      </w:r>
-    </w:p>
-    <w:p>
-      <w:pPr>
-        <w:spacing w:after="0"/>
-        <w:rPr>
-          <w:rFonts w:ascii="Calibri" w:eastAsia="Times New Roman" w:hAnsi="Calibri" w:cs="Calibri"/>
-          <w:color w:val="000000"/>
-          <w:szCs w:val="24"/>
-        </w:rPr>
-      </w:pPr>
-      <w:r>
-        <w:rPr>
-          <w:rFonts w:ascii="Calibri" w:eastAsia="Times New Roman" w:hAnsi="Calibri" w:cs="Calibri"/>
+        <w:t>getManifestStatus</w:t>
+      </w:r>
+      <w:proofErr w:type="spellEnd"/>
+    </w:p>
+    <w:p>
+      <w:r>
+        <w:t xml:space="preserve">The servlet returns an XML structure </w:t>
+      </w:r>
+      <w:r>
+        <w:t>like this:</w:t>
+      </w:r>
+    </w:p>
+    <w:p>
+      <w:r>
+        <w:t xml:space="preserve">   </w:t>
+      </w:r>
+      <w:r>
+        <w:rPr>
           <w:noProof/>
-          <w:color w:val="000000"/>
-          <w:szCs w:val="24"/>
         </w:rPr>
         <w:drawing>
-          <wp:inline distT="0" distB="0" distL="0" distR="0">
-            <wp:extent cx="5943600" cy="2598420"/>
-            <wp:effectExtent l="0" t="0" r="0" b="0"/>
+          <wp:inline distT="0" distB="0" distL="0" distR="0" wp14:anchorId="2D18BF9A" wp14:editId="792AB3F5">
+            <wp:extent cx="3124200" cy="866775"/>
+            <wp:effectExtent l="0" t="0" r="0" b="9525"/>
             <wp:docPr id="7" name="Picture 7"/>
             <wp:cNvGraphicFramePr>
               <a:graphicFrameLocks xmlns:a="http://schemas.openxmlformats.org/drawingml/2006/main" noChangeAspect="1"/>
@@ -16087,17 +15908,11 @@
               <a:graphicData uri="http://schemas.openxmlformats.org/drawingml/2006/picture">
                 <pic:pic xmlns:pic="http://schemas.openxmlformats.org/drawingml/2006/picture">
                   <pic:nvPicPr>
-                    <pic:cNvPr id="0" name="Manifest.PNG"/>
+                    <pic:cNvPr id="0" name=""/>
                     <pic:cNvPicPr/>
                   </pic:nvPicPr>
                   <pic:blipFill>
-                    <a:blip r:embed="rId13">
-                      <a:extLst>
-                        <a:ext uri="{28A0092B-C50C-407E-A947-70E740481C1C}">
-                          <a14:useLocalDpi xmlns:a14="http://schemas.microsoft.com/office/drawing/2010/main" val="0"/>
-                        </a:ext>
-                      </a:extLst>
-                    </a:blip>
+                    <a:blip r:embed="rId13"/>
                     <a:stretch>
                       <a:fillRect/>
                     </a:stretch>
@@ -16105,7 +15920,7 @@
                   <pic:spPr>
                     <a:xfrm>
                       <a:off x="0" y="0"/>
-                      <a:ext cx="5943600" cy="2598420"/>
+                      <a:ext cx="3124200" cy="866775"/>
                     </a:xfrm>
                     <a:prstGeom prst="rect">
                       <a:avLst/>
@@ -16120,78 +15935,48 @@
     </w:p>
     <w:p>
       <w:pPr>
-        <w:spacing w:after="0"/>
-        <w:rPr>
-          <w:rFonts w:ascii="Calibri" w:eastAsia="Times New Roman" w:hAnsi="Calibri" w:cs="Calibri"/>
-          <w:color w:val="000000"/>
-          <w:szCs w:val="24"/>
-        </w:rPr>
-      </w:pPr>
-      <w:r>
-        <w:rPr>
-          <w:rFonts w:ascii="Calibri" w:eastAsia="Times New Roman" w:hAnsi="Calibri" w:cs="Calibri"/>
-          <w:color w:val="000000"/>
-          <w:szCs w:val="24"/>
-        </w:rPr>
-        <w:lastRenderedPageBreak/>
-        <w:t xml:space="preserve">The elements listed in the manifest object are determined by the </w:t>
-      </w:r>
-      <w:proofErr w:type="spellStart"/>
-      <w:r>
-        <w:rPr>
-          <w:rFonts w:ascii="Calibri" w:eastAsia="Times New Roman" w:hAnsi="Calibri" w:cs="Calibri"/>
-          <w:color w:val="000000"/>
-          <w:szCs w:val="24"/>
-        </w:rPr>
-        <w:t>manifestLogTags</w:t>
-      </w:r>
-      <w:proofErr w:type="spellEnd"/>
-      <w:r>
-        <w:rPr>
-          <w:rFonts w:ascii="Calibri" w:eastAsia="Times New Roman" w:hAnsi="Calibri" w:cs="Calibri"/>
-          <w:color w:val="000000"/>
-          <w:szCs w:val="24"/>
-        </w:rPr>
-        <w:t xml:space="preserve"> attribute of the </w:t>
-      </w:r>
-      <w:proofErr w:type="spellStart"/>
-      <w:r>
-        <w:rPr>
-          <w:rFonts w:ascii="Calibri" w:eastAsia="Times New Roman" w:hAnsi="Calibri" w:cs="Calibri"/>
-          <w:color w:val="000000"/>
-          <w:szCs w:val="24"/>
-        </w:rPr>
-        <w:t>ManifestLogPlugin</w:t>
-      </w:r>
-      <w:proofErr w:type="spellEnd"/>
-      <w:r>
-        <w:rPr>
-          <w:rFonts w:ascii="Calibri" w:eastAsia="Times New Roman" w:hAnsi="Calibri" w:cs="Calibri"/>
-          <w:color w:val="000000"/>
-          <w:szCs w:val="24"/>
-        </w:rPr>
-        <w:t xml:space="preserve"> element in the CTP config.xml file.</w:t>
-      </w:r>
-    </w:p>
-    <w:p>
-      <w:pPr>
         <w:pStyle w:val="Heading3"/>
       </w:pPr>
-      <w:bookmarkStart w:id="17" w:name="_Toc500225519"/>
+      <w:bookmarkStart w:id="16" w:name="_Toc501444975"/>
+      <w:bookmarkStart w:id="17" w:name="_GoBack"/>
+      <w:bookmarkEnd w:id="17"/>
       <w:r>
         <w:t>Listing the M</w:t>
       </w:r>
       <w:r>
-        <w:t>anifest as CSV</w:t>
-      </w:r>
-      <w:bookmarkEnd w:id="17"/>
-    </w:p>
-    <w:p>
-      <w:pPr>
-        <w:spacing w:after="0"/>
-      </w:pPr>
-      <w:r>
-        <w:t>The wizard can obtain a text string containing the manifest as a spreadsheet by making an AJAX call to:</w:t>
+        <w:t>anifest</w:t>
+      </w:r>
+      <w:r>
+        <w:t xml:space="preserve"> </w:t>
+      </w:r>
+      <w:r>
+        <w:t xml:space="preserve">with PHI </w:t>
+      </w:r>
+      <w:r>
+        <w:t>as XML</w:t>
+      </w:r>
+      <w:bookmarkEnd w:id="16"/>
+    </w:p>
+    <w:p>
+      <w:pPr>
+        <w:spacing w:after="0"/>
+      </w:pPr>
+      <w:r>
+        <w:t xml:space="preserve">The wizard can obtain an XML structure containing the manifest </w:t>
+      </w:r>
+      <w:r>
+        <w:t xml:space="preserve">of series, including PHI, by </w:t>
+      </w:r>
+      <w:r>
+        <w:rPr>
+          <w:rFonts w:ascii="Calibri" w:eastAsia="Times New Roman" w:hAnsi="Calibri" w:cs="Calibri"/>
+          <w:color w:val="000000"/>
+          <w:szCs w:val="24"/>
+        </w:rPr>
+        <w:t xml:space="preserve">an HTTP GET </w:t>
+      </w:r>
+      <w:r>
+        <w:t>to:</w:t>
       </w:r>
     </w:p>
     <w:p>
@@ -16219,6 +16004,12 @@
         <w:rPr>
           <w:b/>
         </w:rPr>
+        <w:t>Local</w:t>
+      </w:r>
+      <w:r>
+        <w:rPr>
+          <w:b/>
+        </w:rPr>
         <w:t>Manifest</w:t>
       </w:r>
       <w:proofErr w:type="spellEnd"/>
@@ -16226,575 +16017,39 @@
         <w:rPr>
           <w:b/>
         </w:rPr>
-        <w:t>/csv</w:t>
-      </w:r>
-    </w:p>
-    <w:p>
-      <w:pPr>
-        <w:spacing w:after="0"/>
-        <w:rPr>
-          <w:rFonts w:ascii="Calibri" w:eastAsia="Times New Roman" w:hAnsi="Calibri" w:cs="Calibri"/>
-          <w:color w:val="000000"/>
-          <w:szCs w:val="24"/>
-        </w:rPr>
-      </w:pPr>
-      <w:r>
-        <w:rPr>
-          <w:rFonts w:ascii="Calibri" w:eastAsia="Times New Roman" w:hAnsi="Calibri" w:cs="Calibri"/>
-          <w:color w:val="000000"/>
-          <w:szCs w:val="24"/>
-        </w:rPr>
-        <w:t>This AJAX call returns</w:t>
-      </w:r>
-      <w:r>
-        <w:rPr>
-          <w:rFonts w:ascii="Calibri" w:eastAsia="Times New Roman" w:hAnsi="Calibri" w:cs="Calibri"/>
-          <w:color w:val="000000"/>
-          <w:szCs w:val="24"/>
-        </w:rPr>
-        <w:t xml:space="preserve"> a</w:t>
-      </w:r>
-      <w:r>
-        <w:rPr>
-          <w:rFonts w:ascii="Calibri" w:eastAsia="Times New Roman" w:hAnsi="Calibri" w:cs="Calibri"/>
-          <w:color w:val="000000"/>
-          <w:szCs w:val="24"/>
-        </w:rPr>
-        <w:t xml:space="preserve"> CSV text response with </w:t>
-      </w:r>
-      <w:r>
-        <w:rPr>
-          <w:rFonts w:ascii="Calibri" w:eastAsia="Times New Roman" w:hAnsi="Calibri" w:cs="Calibri"/>
-          <w:b/>
-          <w:color w:val="000000"/>
-          <w:szCs w:val="24"/>
-        </w:rPr>
-        <w:t xml:space="preserve">Content-Type: </w:t>
-      </w:r>
-      <w:r>
-        <w:rPr>
-          <w:rFonts w:ascii="Calibri" w:eastAsia="Times New Roman" w:hAnsi="Calibri" w:cs="Calibri"/>
-          <w:b/>
-          <w:color w:val="000000"/>
-          <w:szCs w:val="24"/>
-        </w:rPr>
-        <w:t>text/</w:t>
-      </w:r>
-      <w:proofErr w:type="spellStart"/>
-      <w:r>
-        <w:rPr>
-          <w:rFonts w:ascii="Calibri" w:eastAsia="Times New Roman" w:hAnsi="Calibri" w:cs="Calibri"/>
-          <w:b/>
-          <w:color w:val="000000"/>
-          <w:szCs w:val="24"/>
-        </w:rPr>
-        <w:t>csv</w:t>
-      </w:r>
-      <w:proofErr w:type="gramStart"/>
-      <w:r>
-        <w:rPr>
-          <w:rFonts w:ascii="Calibri" w:eastAsia="Times New Roman" w:hAnsi="Calibri" w:cs="Calibri"/>
-          <w:b/>
-          <w:color w:val="000000"/>
-          <w:szCs w:val="24"/>
-        </w:rPr>
-        <w:t>;</w:t>
-      </w:r>
-      <w:r>
-        <w:rPr>
-          <w:rFonts w:ascii="Calibri" w:eastAsia="Times New Roman" w:hAnsi="Calibri" w:cs="Calibri"/>
-          <w:b/>
-          <w:color w:val="000000"/>
-          <w:szCs w:val="24"/>
-        </w:rPr>
-        <w:t>charset</w:t>
-      </w:r>
-      <w:proofErr w:type="spellEnd"/>
-      <w:proofErr w:type="gramEnd"/>
-      <w:r>
-        <w:rPr>
-          <w:rFonts w:ascii="Calibri" w:eastAsia="Times New Roman" w:hAnsi="Calibri" w:cs="Calibri"/>
-          <w:b/>
-          <w:color w:val="000000"/>
-          <w:szCs w:val="24"/>
-        </w:rPr>
-        <w:t>=UTF-8</w:t>
-      </w:r>
-      <w:r>
-        <w:rPr>
-          <w:rFonts w:ascii="Calibri" w:eastAsia="Times New Roman" w:hAnsi="Calibri" w:cs="Calibri"/>
-          <w:color w:val="000000"/>
-          <w:szCs w:val="24"/>
-        </w:rPr>
-        <w:t>.</w:t>
-      </w:r>
-    </w:p>
-    <w:p>
-      <w:pPr>
-        <w:pStyle w:val="Heading3"/>
-      </w:pPr>
-      <w:bookmarkStart w:id="18" w:name="_Toc500225520"/>
-      <w:r>
-        <w:t>Exporting the M</w:t>
-      </w:r>
-      <w:r>
-        <w:t>anifest</w:t>
-      </w:r>
-      <w:bookmarkEnd w:id="18"/>
-    </w:p>
-    <w:p>
-      <w:pPr>
-        <w:spacing w:after="0"/>
-      </w:pPr>
-      <w:r>
-        <w:t xml:space="preserve">The wizard can </w:t>
-      </w:r>
-      <w:r>
-        <w:t>sent the manifest to the principal investigator</w:t>
-      </w:r>
-      <w:r>
-        <w:t xml:space="preserve"> </w:t>
-      </w:r>
-      <w:r>
-        <w:t xml:space="preserve">by </w:t>
-      </w:r>
-      <w:r>
-        <w:rPr>
-          <w:rFonts w:ascii="Calibri" w:eastAsia="Times New Roman" w:hAnsi="Calibri" w:cs="Calibri"/>
-          <w:color w:val="000000"/>
-          <w:szCs w:val="24"/>
-        </w:rPr>
-        <w:t xml:space="preserve">an HTTP GET </w:t>
-      </w:r>
-      <w:r>
-        <w:t>to:</w:t>
-      </w:r>
-    </w:p>
-    <w:p>
-      <w:pPr>
-        <w:spacing w:after="0"/>
-        <w:rPr>
-          <w:b/>
-        </w:rPr>
-      </w:pPr>
-      <w:r>
-        <w:rPr>
-          <w:b/>
-        </w:rPr>
-        <w:tab/>
-        <w:t>/Collection/</w:t>
-      </w:r>
-      <w:proofErr w:type="spellStart"/>
-      <w:r>
-        <w:rPr>
-          <w:b/>
-        </w:rPr>
-        <w:t>export</w:t>
-      </w:r>
-      <w:r>
-        <w:rPr>
-          <w:b/>
-        </w:rPr>
-        <w:t>Manifest</w:t>
-      </w:r>
-      <w:proofErr w:type="spellEnd"/>
-    </w:p>
-    <w:p>
-      <w:r>
-        <w:t xml:space="preserve">The servlet returns an XML structure with one element &lt;OK/&gt; or &lt;NOTOK/&gt; to indicate whether the </w:t>
-      </w:r>
-      <w:r>
-        <w:t>transmission</w:t>
-      </w:r>
-      <w:r>
-        <w:t xml:space="preserve"> was</w:t>
-      </w:r>
-      <w:r>
-        <w:t xml:space="preserve"> successful.</w:t>
-      </w:r>
-    </w:p>
-    <w:p>
-      <w:pPr>
-        <w:pStyle w:val="Heading2"/>
-        <w:rPr>
-          <w:rFonts w:eastAsia="Times New Roman"/>
-        </w:rPr>
-      </w:pPr>
-      <w:bookmarkStart w:id="19" w:name="_Toc500225521"/>
-      <w:r>
-        <w:rPr>
-          <w:rFonts w:eastAsia="Times New Roman"/>
-        </w:rPr>
-        <w:t>Image Functions</w:t>
-      </w:r>
-      <w:bookmarkEnd w:id="19"/>
-    </w:p>
-    <w:p>
-      <w:pPr>
-        <w:pStyle w:val="Heading3"/>
-      </w:pPr>
-      <w:bookmarkStart w:id="20" w:name="_Toc500225522"/>
-      <w:r>
-        <w:t>Listing the Elements of a DICOM File</w:t>
-      </w:r>
-      <w:bookmarkEnd w:id="20"/>
-    </w:p>
-    <w:p>
-      <w:pPr>
-        <w:spacing w:after="0"/>
-      </w:pPr>
-      <w:r>
-        <w:t xml:space="preserve">The wizard can obtain an HTML page containing a table showing the values of the elements in a DICOM file by </w:t>
-      </w:r>
-      <w:r>
-        <w:rPr>
-          <w:rFonts w:ascii="Calibri" w:eastAsia="Times New Roman" w:hAnsi="Calibri" w:cs="Calibri"/>
-          <w:color w:val="000000"/>
-          <w:szCs w:val="24"/>
-        </w:rPr>
-        <w:t>an HTTP GET to</w:t>
-      </w:r>
-      <w:r>
-        <w:t xml:space="preserve"> the URL:</w:t>
-      </w:r>
-    </w:p>
-    <w:p>
-      <w:pPr>
-        <w:spacing w:after="0"/>
-        <w:rPr>
-          <w:b/>
-        </w:rPr>
-      </w:pPr>
-      <w:r>
-        <w:rPr>
-          <w:b/>
-        </w:rPr>
-        <w:tab/>
-        <w:t>/</w:t>
-      </w:r>
-      <w:r>
-        <w:rPr>
-          <w:b/>
-        </w:rPr>
-        <w:t>Collection/</w:t>
-      </w:r>
-      <w:proofErr w:type="spellStart"/>
-      <w:r>
-        <w:rPr>
-          <w:b/>
-        </w:rPr>
-        <w:t>listElements</w:t>
-      </w:r>
-      <w:proofErr w:type="gramStart"/>
-      <w:r>
-        <w:rPr>
-          <w:b/>
-        </w:rPr>
-        <w:t>?file</w:t>
-      </w:r>
-      <w:proofErr w:type="spellEnd"/>
-      <w:proofErr w:type="gramEnd"/>
-      <w:r>
-        <w:rPr>
-          <w:b/>
-        </w:rPr>
-        <w:t>=</w:t>
-      </w:r>
-      <w:proofErr w:type="spellStart"/>
-      <w:r>
-        <w:rPr>
-          <w:b/>
-        </w:rPr>
-        <w:t>filepath</w:t>
-      </w:r>
-      <w:proofErr w:type="spellEnd"/>
-    </w:p>
-    <w:p>
-      <w:pPr>
-        <w:spacing w:after="0"/>
-      </w:pPr>
-      <w:r>
-        <w:t xml:space="preserve">The servlet returns a JPEG image in the response with </w:t>
-      </w:r>
-      <w:r>
-        <w:rPr>
-          <w:b/>
-        </w:rPr>
-        <w:t>Content-Type: image/jpeg</w:t>
-      </w:r>
-      <w:r>
-        <w:t>. If the servlet cannot find the file, the servlet returns a 404 response code. If the servlet cannot parse the file, the servlet returns a 500 response</w:t>
-      </w:r>
-      <w:r>
-        <w:t xml:space="preserve"> code</w:t>
-      </w:r>
-      <w:r>
-        <w:t xml:space="preserve"> and enters a stack trace in the log</w:t>
-      </w:r>
-      <w:r>
-        <w:t>.</w:t>
-      </w:r>
-    </w:p>
-    <w:p>
-      <w:pPr>
-        <w:pStyle w:val="Heading3"/>
-      </w:pPr>
-      <w:bookmarkStart w:id="21" w:name="_Toc500225523"/>
-      <w:r>
-        <w:t>Getting a JPEG Image from a DICOM File</w:t>
-      </w:r>
-      <w:bookmarkEnd w:id="21"/>
-    </w:p>
-    <w:p>
-      <w:pPr>
-        <w:spacing w:after="0"/>
-      </w:pPr>
-      <w:r>
-        <w:t xml:space="preserve">The wizard can obtain a browser-viewable image of a DICOM by </w:t>
-      </w:r>
-      <w:r>
-        <w:rPr>
-          <w:rFonts w:ascii="Calibri" w:eastAsia="Times New Roman" w:hAnsi="Calibri" w:cs="Calibri"/>
-          <w:color w:val="000000"/>
-          <w:szCs w:val="24"/>
-        </w:rPr>
-        <w:t>an HTTP GET to</w:t>
-      </w:r>
-      <w:r>
-        <w:t xml:space="preserve"> the URL:</w:t>
-      </w:r>
-    </w:p>
-    <w:p>
-      <w:pPr>
-        <w:spacing w:after="0"/>
-        <w:rPr>
-          <w:b/>
-        </w:rPr>
-      </w:pPr>
-      <w:r>
-        <w:rPr>
-          <w:b/>
-        </w:rPr>
-        <w:tab/>
-        <w:t>/</w:t>
-      </w:r>
-      <w:r>
-        <w:rPr>
-          <w:b/>
-        </w:rPr>
-        <w:t>Collection/</w:t>
-      </w:r>
-      <w:proofErr w:type="spellStart"/>
-      <w:r>
-        <w:rPr>
-          <w:b/>
-        </w:rPr>
-        <w:t>getImage</w:t>
-      </w:r>
-      <w:proofErr w:type="gramStart"/>
-      <w:r>
-        <w:rPr>
-          <w:b/>
-        </w:rPr>
-        <w:t>?file</w:t>
-      </w:r>
-      <w:proofErr w:type="spellEnd"/>
-      <w:proofErr w:type="gramEnd"/>
-      <w:r>
-        <w:rPr>
-          <w:b/>
-        </w:rPr>
-        <w:t>=</w:t>
-      </w:r>
-      <w:proofErr w:type="spellStart"/>
-      <w:r>
-        <w:rPr>
-          <w:b/>
-        </w:rPr>
-        <w:t>filepath</w:t>
-      </w:r>
-      <w:proofErr w:type="spellEnd"/>
-    </w:p>
-    <w:p>
-      <w:pPr>
-        <w:spacing w:after="0"/>
-      </w:pPr>
-      <w:r>
-        <w:t xml:space="preserve">The servlet returns a JPEG image in the response with </w:t>
-      </w:r>
-      <w:r>
-        <w:rPr>
-          <w:b/>
-        </w:rPr>
-        <w:t>Content-Type: image/jpeg</w:t>
-      </w:r>
-      <w:r>
-        <w:t>. If the servlet cannot find the file, the servlet returns a 404 response code.</w:t>
-      </w:r>
-      <w:r>
-        <w:t xml:space="preserve"> If the servlet cannot parse the file, the servlet returns a 500 response code and enters a stack trace in the log. If a 500 is received and the log shows a </w:t>
-      </w:r>
-      <w:r>
-        <w:rPr>
-          <w:b/>
-        </w:rPr>
-        <w:t xml:space="preserve">No class </w:t>
-      </w:r>
-      <w:proofErr w:type="spellStart"/>
-      <w:r>
-        <w:rPr>
-          <w:b/>
-        </w:rPr>
-        <w:t>def</w:t>
-      </w:r>
-      <w:proofErr w:type="spellEnd"/>
-      <w:r>
-        <w:rPr>
-          <w:b/>
-        </w:rPr>
-        <w:t xml:space="preserve"> found</w:t>
-      </w:r>
-      <w:r>
-        <w:t xml:space="preserve"> error for the </w:t>
-      </w:r>
-      <w:proofErr w:type="spellStart"/>
-      <w:r>
-        <w:t>StreamSegmentMapper</w:t>
-      </w:r>
-      <w:proofErr w:type="spellEnd"/>
-      <w:r>
-        <w:t xml:space="preserve">, it means that either the </w:t>
-      </w:r>
-      <w:proofErr w:type="spellStart"/>
-      <w:r>
-        <w:t>ImageIO</w:t>
-      </w:r>
-      <w:proofErr w:type="spellEnd"/>
-      <w:r>
-        <w:t xml:space="preserve"> Tools have not been installed, or the image has a format is not supported by the </w:t>
-      </w:r>
-      <w:proofErr w:type="spellStart"/>
-      <w:r>
-        <w:t>ImageIO</w:t>
-      </w:r>
-      <w:proofErr w:type="spellEnd"/>
-      <w:r>
-        <w:t xml:space="preserve"> Tools.</w:t>
-      </w:r>
-    </w:p>
-    <w:p>
-      <w:pPr>
-        <w:pStyle w:val="Heading2"/>
-        <w:rPr>
-          <w:rFonts w:eastAsia="Times New Roman"/>
-        </w:rPr>
-      </w:pPr>
-      <w:bookmarkStart w:id="22" w:name="_Toc500225524"/>
-      <w:r>
-        <w:rPr>
-          <w:rFonts w:eastAsia="Times New Roman"/>
-        </w:rPr>
-        <w:t>Special Functions</w:t>
-      </w:r>
-      <w:bookmarkEnd w:id="22"/>
-    </w:p>
-    <w:p>
-      <w:pPr>
-        <w:pStyle w:val="Heading3"/>
-      </w:pPr>
-      <w:bookmarkStart w:id="23" w:name="_Toc500225525"/>
-      <w:r>
-        <w:t>Getting the List of File System Roots on the Server</w:t>
-      </w:r>
-      <w:bookmarkEnd w:id="23"/>
-    </w:p>
-    <w:p>
-      <w:pPr>
-        <w:spacing w:after="0"/>
-      </w:pPr>
-      <w:r>
-        <w:t xml:space="preserve">The wizard can obtain an XML structure listing the file system roots on the server by </w:t>
-      </w:r>
-      <w:r>
-        <w:rPr>
-          <w:rFonts w:ascii="Calibri" w:eastAsia="Times New Roman" w:hAnsi="Calibri" w:cs="Calibri"/>
-          <w:color w:val="000000"/>
-          <w:szCs w:val="24"/>
-        </w:rPr>
-        <w:t>an HTTP GET to</w:t>
-      </w:r>
-      <w:r>
-        <w:t xml:space="preserve"> the URL:</w:t>
-      </w:r>
-    </w:p>
-    <w:p>
-      <w:pPr>
-        <w:spacing w:after="0"/>
-        <w:rPr>
-          <w:b/>
-        </w:rPr>
-      </w:pPr>
-      <w:r>
-        <w:rPr>
-          <w:b/>
-        </w:rPr>
-        <w:tab/>
-        <w:t>/</w:t>
-      </w:r>
-      <w:r>
-        <w:rPr>
-          <w:b/>
-        </w:rPr>
-        <w:t>Collection/</w:t>
-      </w:r>
-      <w:proofErr w:type="spellStart"/>
-      <w:r>
-        <w:rPr>
-          <w:b/>
-        </w:rPr>
-        <w:t>getFileSystemRoots</w:t>
-      </w:r>
-      <w:proofErr w:type="spellEnd"/>
-    </w:p>
-    <w:p>
-      <w:pPr>
-        <w:keepNext/>
-        <w:spacing w:after="0"/>
-        <w:rPr>
-          <w:rFonts w:ascii="Calibri" w:eastAsia="Times New Roman" w:hAnsi="Calibri" w:cs="Calibri"/>
-          <w:color w:val="000000"/>
-          <w:szCs w:val="24"/>
-        </w:rPr>
-      </w:pPr>
-      <w:r>
+        <w:t>/xml</w:t>
+      </w:r>
+    </w:p>
+    <w:p>
+      <w:pPr>
+        <w:spacing w:after="0"/>
+      </w:pPr>
+      <w:r>
+        <w:t>The resulting structure looks like this:</w:t>
+      </w:r>
+    </w:p>
+    <w:p>
+      <w:pPr>
+        <w:spacing w:after="0"/>
+      </w:pPr>
+    </w:p>
+    <w:p>
+      <w:pPr>
+        <w:spacing w:after="0"/>
+        <w:rPr>
+          <w:b/>
+        </w:rPr>
+      </w:pPr>
+      <w:r>
+        <w:rPr>
+          <w:noProof/>
+        </w:rPr>
         <w:lastRenderedPageBreak/>
-        <w:t xml:space="preserve">This servlet </w:t>
-      </w:r>
-      <w:r>
-        <w:rPr>
-          <w:rFonts w:ascii="Calibri" w:eastAsia="Times New Roman" w:hAnsi="Calibri" w:cs="Calibri"/>
-          <w:color w:val="000000"/>
-          <w:szCs w:val="24"/>
-        </w:rPr>
-        <w:t>returns an XML structure like this:</w:t>
-      </w:r>
-    </w:p>
-    <w:p>
-      <w:pPr>
-        <w:ind w:left="720"/>
-        <w:rPr>
-          <w:b/>
-        </w:rPr>
-      </w:pPr>
-      <w:r>
-        <w:rPr>
-          <w:noProof/>
-        </w:rPr>
         <w:drawing>
-          <wp:inline distT="0" distB="0" distL="0" distR="0" wp14:anchorId="57DB9F9A" wp14:editId="1F86BEA6">
-            <wp:extent cx="2667000" cy="1104900"/>
+          <wp:inline distT="0" distB="0" distL="0" distR="0" wp14:anchorId="02F74E8E" wp14:editId="1A5D9C28">
+            <wp:extent cx="5943600" cy="2597150"/>
             <wp:effectExtent l="0" t="0" r="0" b="0"/>
-            <wp:docPr id="3" name="Picture 3"/>
+            <wp:docPr id="4" name="Picture 4"/>
             <wp:cNvGraphicFramePr>
               <a:graphicFrameLocks xmlns:a="http://schemas.openxmlformats.org/drawingml/2006/main" noChangeAspect="1"/>
             </wp:cNvGraphicFramePr>
@@ -16814,6 +16069,975 @@
                   <pic:spPr>
                     <a:xfrm>
                       <a:off x="0" y="0"/>
+                      <a:ext cx="5943600" cy="2597150"/>
+                    </a:xfrm>
+                    <a:prstGeom prst="rect">
+                      <a:avLst/>
+                    </a:prstGeom>
+                  </pic:spPr>
+                </pic:pic>
+              </a:graphicData>
+            </a:graphic>
+          </wp:inline>
+        </w:drawing>
+      </w:r>
+    </w:p>
+    <w:p>
+      <w:pPr>
+        <w:pStyle w:val="Heading3"/>
+      </w:pPr>
+      <w:bookmarkStart w:id="18" w:name="_Toc501444976"/>
+      <w:r>
+        <w:t>Listing the Manifest without PHI as XML</w:t>
+      </w:r>
+      <w:bookmarkEnd w:id="18"/>
+    </w:p>
+    <w:p>
+      <w:pPr>
+        <w:spacing w:after="0"/>
+      </w:pPr>
+      <w:r>
+        <w:t xml:space="preserve">The wizard can obtain an XML structure containing the manifest of series, including PHI, by </w:t>
+      </w:r>
+      <w:r>
+        <w:rPr>
+          <w:rFonts w:ascii="Calibri" w:eastAsia="Times New Roman" w:hAnsi="Calibri" w:cs="Calibri"/>
+          <w:color w:val="000000"/>
+          <w:szCs w:val="24"/>
+        </w:rPr>
+        <w:t xml:space="preserve">an HTTP GET </w:t>
+      </w:r>
+      <w:r>
+        <w:t>to:</w:t>
+      </w:r>
+    </w:p>
+    <w:p>
+      <w:pPr>
+        <w:spacing w:after="0"/>
+        <w:rPr>
+          <w:b/>
+        </w:rPr>
+      </w:pPr>
+      <w:r>
+        <w:rPr>
+          <w:b/>
+        </w:rPr>
+        <w:tab/>
+        <w:t>/Collection/</w:t>
+      </w:r>
+      <w:proofErr w:type="spellStart"/>
+      <w:r>
+        <w:rPr>
+          <w:b/>
+        </w:rPr>
+        <w:t>listExport</w:t>
+      </w:r>
+      <w:r>
+        <w:rPr>
+          <w:b/>
+        </w:rPr>
+        <w:t>Manifest</w:t>
+      </w:r>
+      <w:proofErr w:type="spellEnd"/>
+      <w:r>
+        <w:rPr>
+          <w:b/>
+        </w:rPr>
+        <w:t>/xml</w:t>
+      </w:r>
+    </w:p>
+    <w:p>
+      <w:pPr>
+        <w:spacing w:after="0"/>
+      </w:pPr>
+      <w:r>
+        <w:t>The resulting structure looks like this note that the phi attributes of the elements are not present):</w:t>
+      </w:r>
+    </w:p>
+    <w:p>
+      <w:pPr>
+        <w:spacing w:after="0"/>
+      </w:pPr>
+    </w:p>
+    <w:p>
+      <w:pPr>
+        <w:spacing w:after="0"/>
+      </w:pPr>
+      <w:r>
+        <w:rPr>
+          <w:noProof/>
+        </w:rPr>
+        <w:drawing>
+          <wp:inline distT="0" distB="0" distL="0" distR="0" wp14:anchorId="663FCCF5" wp14:editId="6F3E753F">
+            <wp:extent cx="5943600" cy="3914140"/>
+            <wp:effectExtent l="0" t="0" r="0" b="0"/>
+            <wp:docPr id="8" name="Picture 8"/>
+            <wp:cNvGraphicFramePr>
+              <a:graphicFrameLocks xmlns:a="http://schemas.openxmlformats.org/drawingml/2006/main" noChangeAspect="1"/>
+            </wp:cNvGraphicFramePr>
+            <a:graphic xmlns:a="http://schemas.openxmlformats.org/drawingml/2006/main">
+              <a:graphicData uri="http://schemas.openxmlformats.org/drawingml/2006/picture">
+                <pic:pic xmlns:pic="http://schemas.openxmlformats.org/drawingml/2006/picture">
+                  <pic:nvPicPr>
+                    <pic:cNvPr id="0" name=""/>
+                    <pic:cNvPicPr/>
+                  </pic:nvPicPr>
+                  <pic:blipFill>
+                    <a:blip r:embed="rId15"/>
+                    <a:stretch>
+                      <a:fillRect/>
+                    </a:stretch>
+                  </pic:blipFill>
+                  <pic:spPr>
+                    <a:xfrm>
+                      <a:off x="0" y="0"/>
+                      <a:ext cx="5943600" cy="3914140"/>
+                    </a:xfrm>
+                    <a:prstGeom prst="rect">
+                      <a:avLst/>
+                    </a:prstGeom>
+                  </pic:spPr>
+                </pic:pic>
+              </a:graphicData>
+            </a:graphic>
+          </wp:inline>
+        </w:drawing>
+      </w:r>
+    </w:p>
+    <w:p>
+      <w:pPr>
+        <w:pStyle w:val="Heading3"/>
+      </w:pPr>
+      <w:bookmarkStart w:id="19" w:name="_Toc501444977"/>
+      <w:r>
+        <w:lastRenderedPageBreak/>
+        <w:t>Listing the M</w:t>
+      </w:r>
+      <w:r>
+        <w:t xml:space="preserve">anifest </w:t>
+      </w:r>
+      <w:r>
+        <w:t xml:space="preserve">with PHI </w:t>
+      </w:r>
+      <w:r>
+        <w:t>as CSV</w:t>
+      </w:r>
+      <w:bookmarkEnd w:id="19"/>
+    </w:p>
+    <w:p>
+      <w:pPr>
+        <w:spacing w:after="0"/>
+      </w:pPr>
+      <w:r>
+        <w:t>The wizard can obtain a text string containing the manifest as a spreadsheet by making an AJAX call to:</w:t>
+      </w:r>
+    </w:p>
+    <w:p>
+      <w:pPr>
+        <w:spacing w:after="0"/>
+        <w:rPr>
+          <w:b/>
+        </w:rPr>
+      </w:pPr>
+      <w:r>
+        <w:rPr>
+          <w:b/>
+        </w:rPr>
+        <w:tab/>
+        <w:t>/Collection/</w:t>
+      </w:r>
+      <w:proofErr w:type="spellStart"/>
+      <w:r>
+        <w:rPr>
+          <w:b/>
+        </w:rPr>
+        <w:t>list</w:t>
+      </w:r>
+      <w:r>
+        <w:rPr>
+          <w:b/>
+        </w:rPr>
+        <w:t>Local</w:t>
+      </w:r>
+      <w:r>
+        <w:rPr>
+          <w:b/>
+        </w:rPr>
+        <w:t>Manifest</w:t>
+      </w:r>
+      <w:proofErr w:type="spellEnd"/>
+      <w:r>
+        <w:rPr>
+          <w:b/>
+        </w:rPr>
+        <w:t>/csv</w:t>
+      </w:r>
+    </w:p>
+    <w:p>
+      <w:pPr>
+        <w:spacing w:after="0"/>
+        <w:rPr>
+          <w:rFonts w:ascii="Calibri" w:eastAsia="Times New Roman" w:hAnsi="Calibri" w:cs="Calibri"/>
+          <w:color w:val="000000"/>
+          <w:szCs w:val="24"/>
+        </w:rPr>
+      </w:pPr>
+      <w:r>
+        <w:rPr>
+          <w:rFonts w:ascii="Calibri" w:eastAsia="Times New Roman" w:hAnsi="Calibri" w:cs="Calibri"/>
+          <w:color w:val="000000"/>
+          <w:szCs w:val="24"/>
+        </w:rPr>
+        <w:t>This AJAX call returns</w:t>
+      </w:r>
+      <w:r>
+        <w:rPr>
+          <w:rFonts w:ascii="Calibri" w:eastAsia="Times New Roman" w:hAnsi="Calibri" w:cs="Calibri"/>
+          <w:color w:val="000000"/>
+          <w:szCs w:val="24"/>
+        </w:rPr>
+        <w:t xml:space="preserve"> a</w:t>
+      </w:r>
+      <w:r>
+        <w:rPr>
+          <w:rFonts w:ascii="Calibri" w:eastAsia="Times New Roman" w:hAnsi="Calibri" w:cs="Calibri"/>
+          <w:color w:val="000000"/>
+          <w:szCs w:val="24"/>
+        </w:rPr>
+        <w:t xml:space="preserve"> CSV text response with </w:t>
+      </w:r>
+      <w:r>
+        <w:rPr>
+          <w:rFonts w:ascii="Calibri" w:eastAsia="Times New Roman" w:hAnsi="Calibri" w:cs="Calibri"/>
+          <w:b/>
+          <w:color w:val="000000"/>
+          <w:szCs w:val="24"/>
+        </w:rPr>
+        <w:t xml:space="preserve">Content-Type: </w:t>
+      </w:r>
+      <w:r>
+        <w:rPr>
+          <w:rFonts w:ascii="Calibri" w:eastAsia="Times New Roman" w:hAnsi="Calibri" w:cs="Calibri"/>
+          <w:b/>
+          <w:color w:val="000000"/>
+          <w:szCs w:val="24"/>
+        </w:rPr>
+        <w:t>text/</w:t>
+      </w:r>
+      <w:proofErr w:type="spellStart"/>
+      <w:r>
+        <w:rPr>
+          <w:rFonts w:ascii="Calibri" w:eastAsia="Times New Roman" w:hAnsi="Calibri" w:cs="Calibri"/>
+          <w:b/>
+          <w:color w:val="000000"/>
+          <w:szCs w:val="24"/>
+        </w:rPr>
+        <w:t>csv</w:t>
+      </w:r>
+      <w:proofErr w:type="gramStart"/>
+      <w:r>
+        <w:rPr>
+          <w:rFonts w:ascii="Calibri" w:eastAsia="Times New Roman" w:hAnsi="Calibri" w:cs="Calibri"/>
+          <w:b/>
+          <w:color w:val="000000"/>
+          <w:szCs w:val="24"/>
+        </w:rPr>
+        <w:t>;</w:t>
+      </w:r>
+      <w:r>
+        <w:rPr>
+          <w:rFonts w:ascii="Calibri" w:eastAsia="Times New Roman" w:hAnsi="Calibri" w:cs="Calibri"/>
+          <w:b/>
+          <w:color w:val="000000"/>
+          <w:szCs w:val="24"/>
+        </w:rPr>
+        <w:t>charset</w:t>
+      </w:r>
+      <w:proofErr w:type="spellEnd"/>
+      <w:proofErr w:type="gramEnd"/>
+      <w:r>
+        <w:rPr>
+          <w:rFonts w:ascii="Calibri" w:eastAsia="Times New Roman" w:hAnsi="Calibri" w:cs="Calibri"/>
+          <w:b/>
+          <w:color w:val="000000"/>
+          <w:szCs w:val="24"/>
+        </w:rPr>
+        <w:t>=UTF-8</w:t>
+      </w:r>
+      <w:r>
+        <w:rPr>
+          <w:rFonts w:ascii="Calibri" w:eastAsia="Times New Roman" w:hAnsi="Calibri" w:cs="Calibri"/>
+          <w:color w:val="000000"/>
+          <w:szCs w:val="24"/>
+        </w:rPr>
+        <w:t>.</w:t>
+      </w:r>
+      <w:r>
+        <w:rPr>
+          <w:rFonts w:ascii="Calibri" w:eastAsia="Times New Roman" w:hAnsi="Calibri" w:cs="Calibri"/>
+          <w:b/>
+          <w:color w:val="000000"/>
+          <w:szCs w:val="24"/>
+        </w:rPr>
+        <w:t xml:space="preserve"> </w:t>
+      </w:r>
+      <w:r>
+        <w:rPr>
+          <w:rFonts w:ascii="Calibri" w:eastAsia="Times New Roman" w:hAnsi="Calibri" w:cs="Calibri"/>
+          <w:color w:val="000000"/>
+          <w:szCs w:val="24"/>
+        </w:rPr>
+        <w:t>The resulting spreadsheet has two rows for each series, one for the anonymized values and one for the PHI values. Series are separated in the spreadsheet by blank lines.</w:t>
+      </w:r>
+    </w:p>
+    <w:p>
+      <w:pPr>
+        <w:pStyle w:val="Heading3"/>
+      </w:pPr>
+      <w:bookmarkStart w:id="20" w:name="_Toc501444978"/>
+      <w:r>
+        <w:t>Listing the Manifest with</w:t>
+      </w:r>
+      <w:r>
+        <w:t>out</w:t>
+      </w:r>
+      <w:r>
+        <w:t xml:space="preserve"> PHI as CSV</w:t>
+      </w:r>
+      <w:bookmarkEnd w:id="20"/>
+    </w:p>
+    <w:p>
+      <w:pPr>
+        <w:spacing w:after="0"/>
+      </w:pPr>
+      <w:r>
+        <w:t>The wizard can obtain a text string containing the manifest as a spreadsheet by making an AJAX call to:</w:t>
+      </w:r>
+    </w:p>
+    <w:p>
+      <w:pPr>
+        <w:spacing w:after="0"/>
+        <w:rPr>
+          <w:b/>
+        </w:rPr>
+      </w:pPr>
+      <w:r>
+        <w:rPr>
+          <w:b/>
+        </w:rPr>
+        <w:tab/>
+        <w:t>/Collection/</w:t>
+      </w:r>
+      <w:proofErr w:type="spellStart"/>
+      <w:r>
+        <w:rPr>
+          <w:b/>
+        </w:rPr>
+        <w:t>listExport</w:t>
+      </w:r>
+      <w:r>
+        <w:rPr>
+          <w:b/>
+        </w:rPr>
+        <w:t>Manifest</w:t>
+      </w:r>
+      <w:proofErr w:type="spellEnd"/>
+      <w:r>
+        <w:rPr>
+          <w:b/>
+        </w:rPr>
+        <w:t>/csv</w:t>
+      </w:r>
+    </w:p>
+    <w:p>
+      <w:pPr>
+        <w:spacing w:after="0"/>
+        <w:rPr>
+          <w:rFonts w:ascii="Calibri" w:eastAsia="Times New Roman" w:hAnsi="Calibri" w:cs="Calibri"/>
+          <w:color w:val="000000"/>
+          <w:szCs w:val="24"/>
+        </w:rPr>
+      </w:pPr>
+      <w:r>
+        <w:rPr>
+          <w:rFonts w:ascii="Calibri" w:eastAsia="Times New Roman" w:hAnsi="Calibri" w:cs="Calibri"/>
+          <w:color w:val="000000"/>
+          <w:szCs w:val="24"/>
+        </w:rPr>
+        <w:t xml:space="preserve">This AJAX call returns a CSV text response with </w:t>
+      </w:r>
+      <w:r>
+        <w:rPr>
+          <w:rFonts w:ascii="Calibri" w:eastAsia="Times New Roman" w:hAnsi="Calibri" w:cs="Calibri"/>
+          <w:b/>
+          <w:color w:val="000000"/>
+          <w:szCs w:val="24"/>
+        </w:rPr>
+        <w:t xml:space="preserve">Content-Type: </w:t>
+      </w:r>
+      <w:r>
+        <w:rPr>
+          <w:rFonts w:ascii="Calibri" w:eastAsia="Times New Roman" w:hAnsi="Calibri" w:cs="Calibri"/>
+          <w:b/>
+          <w:color w:val="000000"/>
+          <w:szCs w:val="24"/>
+        </w:rPr>
+        <w:t>text/</w:t>
+      </w:r>
+      <w:proofErr w:type="spellStart"/>
+      <w:r>
+        <w:rPr>
+          <w:rFonts w:ascii="Calibri" w:eastAsia="Times New Roman" w:hAnsi="Calibri" w:cs="Calibri"/>
+          <w:b/>
+          <w:color w:val="000000"/>
+          <w:szCs w:val="24"/>
+        </w:rPr>
+        <w:t>csv</w:t>
+      </w:r>
+      <w:proofErr w:type="gramStart"/>
+      <w:r>
+        <w:rPr>
+          <w:rFonts w:ascii="Calibri" w:eastAsia="Times New Roman" w:hAnsi="Calibri" w:cs="Calibri"/>
+          <w:b/>
+          <w:color w:val="000000"/>
+          <w:szCs w:val="24"/>
+        </w:rPr>
+        <w:t>;</w:t>
+      </w:r>
+      <w:r>
+        <w:rPr>
+          <w:rFonts w:ascii="Calibri" w:eastAsia="Times New Roman" w:hAnsi="Calibri" w:cs="Calibri"/>
+          <w:b/>
+          <w:color w:val="000000"/>
+          <w:szCs w:val="24"/>
+        </w:rPr>
+        <w:t>charset</w:t>
+      </w:r>
+      <w:proofErr w:type="spellEnd"/>
+      <w:proofErr w:type="gramEnd"/>
+      <w:r>
+        <w:rPr>
+          <w:rFonts w:ascii="Calibri" w:eastAsia="Times New Roman" w:hAnsi="Calibri" w:cs="Calibri"/>
+          <w:b/>
+          <w:color w:val="000000"/>
+          <w:szCs w:val="24"/>
+        </w:rPr>
+        <w:t>=UTF-8</w:t>
+      </w:r>
+      <w:r>
+        <w:rPr>
+          <w:rFonts w:ascii="Calibri" w:eastAsia="Times New Roman" w:hAnsi="Calibri" w:cs="Calibri"/>
+          <w:color w:val="000000"/>
+          <w:szCs w:val="24"/>
+        </w:rPr>
+        <w:t>.</w:t>
+      </w:r>
+      <w:r>
+        <w:rPr>
+          <w:rFonts w:ascii="Calibri" w:eastAsia="Times New Roman" w:hAnsi="Calibri" w:cs="Calibri"/>
+          <w:color w:val="000000"/>
+          <w:szCs w:val="24"/>
+        </w:rPr>
+        <w:t xml:space="preserve"> The resulting spreadsheet contains one row for each series, with only the anonymized values.</w:t>
+      </w:r>
+    </w:p>
+    <w:p>
+      <w:pPr>
+        <w:pStyle w:val="Heading3"/>
+      </w:pPr>
+      <w:bookmarkStart w:id="21" w:name="_Toc501444979"/>
+      <w:r>
+        <w:t>Exporting the M</w:t>
+      </w:r>
+      <w:r>
+        <w:t>anifest</w:t>
+      </w:r>
+      <w:bookmarkEnd w:id="21"/>
+    </w:p>
+    <w:p>
+      <w:pPr>
+        <w:spacing w:after="0"/>
+      </w:pPr>
+      <w:r>
+        <w:t xml:space="preserve">The wizard can </w:t>
+      </w:r>
+      <w:r>
+        <w:t xml:space="preserve">sent the </w:t>
+      </w:r>
+      <w:r>
+        <w:t xml:space="preserve">CSV </w:t>
+      </w:r>
+      <w:r>
+        <w:t xml:space="preserve">manifest </w:t>
+      </w:r>
+      <w:r>
+        <w:t xml:space="preserve">without PHI </w:t>
+      </w:r>
+      <w:r>
+        <w:t>to the principal investigator</w:t>
+      </w:r>
+      <w:r>
+        <w:t xml:space="preserve"> </w:t>
+      </w:r>
+      <w:r>
+        <w:t xml:space="preserve">by </w:t>
+      </w:r>
+      <w:r>
+        <w:rPr>
+          <w:rFonts w:ascii="Calibri" w:eastAsia="Times New Roman" w:hAnsi="Calibri" w:cs="Calibri"/>
+          <w:color w:val="000000"/>
+          <w:szCs w:val="24"/>
+        </w:rPr>
+        <w:t xml:space="preserve">an HTTP GET </w:t>
+      </w:r>
+      <w:r>
+        <w:t>to:</w:t>
+      </w:r>
+    </w:p>
+    <w:p>
+      <w:pPr>
+        <w:spacing w:after="0"/>
+        <w:rPr>
+          <w:b/>
+        </w:rPr>
+      </w:pPr>
+      <w:r>
+        <w:rPr>
+          <w:b/>
+        </w:rPr>
+        <w:tab/>
+        <w:t>/Collection/</w:t>
+      </w:r>
+      <w:proofErr w:type="spellStart"/>
+      <w:r>
+        <w:rPr>
+          <w:b/>
+        </w:rPr>
+        <w:t>export</w:t>
+      </w:r>
+      <w:r>
+        <w:rPr>
+          <w:b/>
+        </w:rPr>
+        <w:t>Manifest</w:t>
+      </w:r>
+      <w:proofErr w:type="spellEnd"/>
+    </w:p>
+    <w:p>
+      <w:r>
+        <w:t xml:space="preserve">The servlet returns an XML structure with one element &lt;OK/&gt; or &lt;NOTOK/&gt; to indicate whether the </w:t>
+      </w:r>
+      <w:r>
+        <w:t>transmission</w:t>
+      </w:r>
+      <w:r>
+        <w:t xml:space="preserve"> was</w:t>
+      </w:r>
+      <w:r>
+        <w:t xml:space="preserve"> successful.</w:t>
+      </w:r>
+    </w:p>
+    <w:p>
+      <w:pPr>
+        <w:pStyle w:val="Heading2"/>
+        <w:rPr>
+          <w:rFonts w:eastAsia="Times New Roman"/>
+        </w:rPr>
+      </w:pPr>
+      <w:bookmarkStart w:id="22" w:name="_Toc501444980"/>
+      <w:r>
+        <w:rPr>
+          <w:rFonts w:eastAsia="Times New Roman"/>
+        </w:rPr>
+        <w:t>Image Functions</w:t>
+      </w:r>
+      <w:bookmarkEnd w:id="22"/>
+    </w:p>
+    <w:p>
+      <w:pPr>
+        <w:pStyle w:val="Heading3"/>
+      </w:pPr>
+      <w:bookmarkStart w:id="23" w:name="_Toc501444981"/>
+      <w:r>
+        <w:t>Listing the Elements of a DICOM File</w:t>
+      </w:r>
+      <w:bookmarkEnd w:id="23"/>
+    </w:p>
+    <w:p>
+      <w:pPr>
+        <w:spacing w:after="0"/>
+      </w:pPr>
+      <w:r>
+        <w:t xml:space="preserve">The wizard can obtain an HTML page containing a table showing the values of the elements in a DICOM file by </w:t>
+      </w:r>
+      <w:r>
+        <w:rPr>
+          <w:rFonts w:ascii="Calibri" w:eastAsia="Times New Roman" w:hAnsi="Calibri" w:cs="Calibri"/>
+          <w:color w:val="000000"/>
+          <w:szCs w:val="24"/>
+        </w:rPr>
+        <w:t>an HTTP GET to</w:t>
+      </w:r>
+      <w:r>
+        <w:t xml:space="preserve"> the URL:</w:t>
+      </w:r>
+    </w:p>
+    <w:p>
+      <w:pPr>
+        <w:spacing w:after="0"/>
+        <w:rPr>
+          <w:b/>
+        </w:rPr>
+      </w:pPr>
+      <w:r>
+        <w:rPr>
+          <w:b/>
+        </w:rPr>
+        <w:tab/>
+        <w:t>/</w:t>
+      </w:r>
+      <w:r>
+        <w:rPr>
+          <w:b/>
+        </w:rPr>
+        <w:t>Collection/</w:t>
+      </w:r>
+      <w:proofErr w:type="spellStart"/>
+      <w:r>
+        <w:rPr>
+          <w:b/>
+        </w:rPr>
+        <w:t>listElements</w:t>
+      </w:r>
+      <w:proofErr w:type="gramStart"/>
+      <w:r>
+        <w:rPr>
+          <w:b/>
+        </w:rPr>
+        <w:t>?file</w:t>
+      </w:r>
+      <w:proofErr w:type="spellEnd"/>
+      <w:proofErr w:type="gramEnd"/>
+      <w:r>
+        <w:rPr>
+          <w:b/>
+        </w:rPr>
+        <w:t>=</w:t>
+      </w:r>
+      <w:proofErr w:type="spellStart"/>
+      <w:r>
+        <w:rPr>
+          <w:b/>
+        </w:rPr>
+        <w:t>filepath</w:t>
+      </w:r>
+      <w:proofErr w:type="spellEnd"/>
+    </w:p>
+    <w:p>
+      <w:pPr>
+        <w:spacing w:after="0"/>
+      </w:pPr>
+      <w:r>
+        <w:t xml:space="preserve">The servlet returns a JPEG image in the response with </w:t>
+      </w:r>
+      <w:r>
+        <w:rPr>
+          <w:b/>
+        </w:rPr>
+        <w:t>Content-Type: image/jpeg</w:t>
+      </w:r>
+      <w:r>
+        <w:t>. If the servlet cannot find the file, the servlet returns a 404 response code. If the servlet cannot parse the file, the servlet returns a 500 response</w:t>
+      </w:r>
+      <w:r>
+        <w:t xml:space="preserve"> code</w:t>
+      </w:r>
+      <w:r>
+        <w:t xml:space="preserve"> and enters a stack trace in the log</w:t>
+      </w:r>
+      <w:r>
+        <w:t>.</w:t>
+      </w:r>
+    </w:p>
+    <w:p>
+      <w:pPr>
+        <w:pStyle w:val="Heading3"/>
+      </w:pPr>
+      <w:bookmarkStart w:id="24" w:name="_Toc501444982"/>
+      <w:r>
+        <w:t>Getting a JPEG Image from a DICOM File</w:t>
+      </w:r>
+      <w:bookmarkEnd w:id="24"/>
+    </w:p>
+    <w:p>
+      <w:pPr>
+        <w:spacing w:after="0"/>
+      </w:pPr>
+      <w:r>
+        <w:t xml:space="preserve">The wizard can obtain a browser-viewable image of a DICOM by </w:t>
+      </w:r>
+      <w:r>
+        <w:rPr>
+          <w:rFonts w:ascii="Calibri" w:eastAsia="Times New Roman" w:hAnsi="Calibri" w:cs="Calibri"/>
+          <w:color w:val="000000"/>
+          <w:szCs w:val="24"/>
+        </w:rPr>
+        <w:t>an HTTP GET to</w:t>
+      </w:r>
+      <w:r>
+        <w:t xml:space="preserve"> the URL:</w:t>
+      </w:r>
+    </w:p>
+    <w:p>
+      <w:pPr>
+        <w:spacing w:after="0"/>
+        <w:rPr>
+          <w:b/>
+        </w:rPr>
+      </w:pPr>
+      <w:r>
+        <w:rPr>
+          <w:b/>
+        </w:rPr>
+        <w:tab/>
+        <w:t>/</w:t>
+      </w:r>
+      <w:r>
+        <w:rPr>
+          <w:b/>
+        </w:rPr>
+        <w:t>Collection/</w:t>
+      </w:r>
+      <w:proofErr w:type="spellStart"/>
+      <w:r>
+        <w:rPr>
+          <w:b/>
+        </w:rPr>
+        <w:t>getImage</w:t>
+      </w:r>
+      <w:proofErr w:type="gramStart"/>
+      <w:r>
+        <w:rPr>
+          <w:b/>
+        </w:rPr>
+        <w:t>?file</w:t>
+      </w:r>
+      <w:proofErr w:type="spellEnd"/>
+      <w:proofErr w:type="gramEnd"/>
+      <w:r>
+        <w:rPr>
+          <w:b/>
+        </w:rPr>
+        <w:t>=</w:t>
+      </w:r>
+      <w:proofErr w:type="spellStart"/>
+      <w:r>
+        <w:rPr>
+          <w:b/>
+        </w:rPr>
+        <w:t>filepath</w:t>
+      </w:r>
+      <w:proofErr w:type="spellEnd"/>
+    </w:p>
+    <w:p>
+      <w:pPr>
+        <w:spacing w:after="0"/>
+      </w:pPr>
+      <w:r>
+        <w:t xml:space="preserve">The servlet returns a JPEG image in the response with </w:t>
+      </w:r>
+      <w:r>
+        <w:rPr>
+          <w:b/>
+        </w:rPr>
+        <w:t>Content-Type: image/jpeg</w:t>
+      </w:r>
+      <w:r>
+        <w:t>. If the servlet cannot find the file, the servlet returns a 404 response code.</w:t>
+      </w:r>
+      <w:r>
+        <w:t xml:space="preserve"> If the servlet cannot parse the file, the servlet returns a 500 response code and enters a stack trace in the log. If a 500 is received and the log shows a </w:t>
+      </w:r>
+      <w:r>
+        <w:rPr>
+          <w:b/>
+        </w:rPr>
+        <w:t xml:space="preserve">No class </w:t>
+      </w:r>
+      <w:proofErr w:type="spellStart"/>
+      <w:r>
+        <w:rPr>
+          <w:b/>
+        </w:rPr>
+        <w:t>def</w:t>
+      </w:r>
+      <w:proofErr w:type="spellEnd"/>
+      <w:r>
+        <w:rPr>
+          <w:b/>
+        </w:rPr>
+        <w:t xml:space="preserve"> found</w:t>
+      </w:r>
+      <w:r>
+        <w:t xml:space="preserve"> error for the </w:t>
+      </w:r>
+      <w:proofErr w:type="spellStart"/>
+      <w:r>
+        <w:t>StreamSegmentMapper</w:t>
+      </w:r>
+      <w:proofErr w:type="spellEnd"/>
+      <w:r>
+        <w:t xml:space="preserve">, it means that either the </w:t>
+      </w:r>
+      <w:proofErr w:type="spellStart"/>
+      <w:r>
+        <w:t>ImageIO</w:t>
+      </w:r>
+      <w:proofErr w:type="spellEnd"/>
+      <w:r>
+        <w:t xml:space="preserve"> Tools have not been installed, or the image has a format is not supported by the </w:t>
+      </w:r>
+      <w:proofErr w:type="spellStart"/>
+      <w:r>
+        <w:t>ImageIO</w:t>
+      </w:r>
+      <w:proofErr w:type="spellEnd"/>
+      <w:r>
+        <w:t xml:space="preserve"> Tools.</w:t>
+      </w:r>
+    </w:p>
+    <w:p>
+      <w:pPr>
+        <w:pStyle w:val="Heading2"/>
+        <w:rPr>
+          <w:rFonts w:eastAsia="Times New Roman"/>
+        </w:rPr>
+      </w:pPr>
+      <w:bookmarkStart w:id="25" w:name="_Toc501444983"/>
+      <w:r>
+        <w:rPr>
+          <w:rFonts w:eastAsia="Times New Roman"/>
+        </w:rPr>
+        <w:lastRenderedPageBreak/>
+        <w:t>Special Functions</w:t>
+      </w:r>
+      <w:bookmarkEnd w:id="25"/>
+    </w:p>
+    <w:p>
+      <w:pPr>
+        <w:pStyle w:val="Heading3"/>
+      </w:pPr>
+      <w:bookmarkStart w:id="26" w:name="_Toc501444984"/>
+      <w:r>
+        <w:t>Getting the List of File System Roots on the Server</w:t>
+      </w:r>
+      <w:bookmarkEnd w:id="26"/>
+    </w:p>
+    <w:p>
+      <w:pPr>
+        <w:spacing w:after="0"/>
+      </w:pPr>
+      <w:r>
+        <w:t xml:space="preserve">The wizard can obtain an XML structure listing the file system roots on the server by </w:t>
+      </w:r>
+      <w:r>
+        <w:rPr>
+          <w:rFonts w:ascii="Calibri" w:eastAsia="Times New Roman" w:hAnsi="Calibri" w:cs="Calibri"/>
+          <w:color w:val="000000"/>
+          <w:szCs w:val="24"/>
+        </w:rPr>
+        <w:t>an HTTP GET to</w:t>
+      </w:r>
+      <w:r>
+        <w:t xml:space="preserve"> the URL:</w:t>
+      </w:r>
+    </w:p>
+    <w:p>
+      <w:pPr>
+        <w:spacing w:after="0"/>
+        <w:rPr>
+          <w:b/>
+        </w:rPr>
+      </w:pPr>
+      <w:r>
+        <w:rPr>
+          <w:b/>
+        </w:rPr>
+        <w:tab/>
+        <w:t>/</w:t>
+      </w:r>
+      <w:r>
+        <w:rPr>
+          <w:b/>
+        </w:rPr>
+        <w:t>Collection/</w:t>
+      </w:r>
+      <w:proofErr w:type="spellStart"/>
+      <w:r>
+        <w:rPr>
+          <w:b/>
+        </w:rPr>
+        <w:t>getFileSystemRoots</w:t>
+      </w:r>
+      <w:proofErr w:type="spellEnd"/>
+    </w:p>
+    <w:p>
+      <w:pPr>
+        <w:keepNext/>
+        <w:spacing w:after="0"/>
+        <w:rPr>
+          <w:rFonts w:ascii="Calibri" w:eastAsia="Times New Roman" w:hAnsi="Calibri" w:cs="Calibri"/>
+          <w:color w:val="000000"/>
+          <w:szCs w:val="24"/>
+        </w:rPr>
+      </w:pPr>
+      <w:r>
+        <w:t xml:space="preserve">This servlet </w:t>
+      </w:r>
+      <w:r>
+        <w:rPr>
+          <w:rFonts w:ascii="Calibri" w:eastAsia="Times New Roman" w:hAnsi="Calibri" w:cs="Calibri"/>
+          <w:color w:val="000000"/>
+          <w:szCs w:val="24"/>
+        </w:rPr>
+        <w:t>returns an XML structure like this:</w:t>
+      </w:r>
+    </w:p>
+    <w:p>
+      <w:pPr>
+        <w:ind w:left="720"/>
+        <w:rPr>
+          <w:b/>
+        </w:rPr>
+      </w:pPr>
+      <w:r>
+        <w:rPr>
+          <w:noProof/>
+        </w:rPr>
+        <w:drawing>
+          <wp:inline distT="0" distB="0" distL="0" distR="0" wp14:anchorId="57DB9F9A" wp14:editId="1F86BEA6">
+            <wp:extent cx="2667000" cy="1104900"/>
+            <wp:effectExtent l="0" t="0" r="0" b="0"/>
+            <wp:docPr id="3" name="Picture 3"/>
+            <wp:cNvGraphicFramePr>
+              <a:graphicFrameLocks xmlns:a="http://schemas.openxmlformats.org/drawingml/2006/main" noChangeAspect="1"/>
+            </wp:cNvGraphicFramePr>
+            <a:graphic xmlns:a="http://schemas.openxmlformats.org/drawingml/2006/main">
+              <a:graphicData uri="http://schemas.openxmlformats.org/drawingml/2006/picture">
+                <pic:pic xmlns:pic="http://schemas.openxmlformats.org/drawingml/2006/picture">
+                  <pic:nvPicPr>
+                    <pic:cNvPr id="0" name=""/>
+                    <pic:cNvPicPr/>
+                  </pic:nvPicPr>
+                  <pic:blipFill>
+                    <a:blip r:embed="rId16"/>
+                    <a:stretch>
+                      <a:fillRect/>
+                    </a:stretch>
+                  </pic:blipFill>
+                  <pic:spPr>
+                    <a:xfrm>
+                      <a:off x="0" y="0"/>
                       <a:ext cx="2667000" cy="1104900"/>
                     </a:xfrm>
                     <a:prstGeom prst="rect">
@@ -16840,11 +17064,11 @@
       <w:pPr>
         <w:pStyle w:val="Heading3"/>
       </w:pPr>
-      <w:bookmarkStart w:id="24" w:name="_Toc500225526"/>
+      <w:bookmarkStart w:id="27" w:name="_Toc501444985"/>
       <w:r>
         <w:t>Getting the Available Space on the Server</w:t>
       </w:r>
-      <w:bookmarkEnd w:id="24"/>
+      <w:bookmarkEnd w:id="27"/>
     </w:p>
     <w:p>
       <w:pPr>
@@ -17193,11 +17417,11 @@
       <w:pPr>
         <w:pStyle w:val="Heading3"/>
       </w:pPr>
-      <w:bookmarkStart w:id="25" w:name="_Toc500225527"/>
+      <w:bookmarkStart w:id="28" w:name="_Toc501444986"/>
       <w:r>
         <w:t>Getting the Export Queue Size</w:t>
       </w:r>
-      <w:bookmarkEnd w:id="25"/>
+      <w:bookmarkEnd w:id="28"/>
     </w:p>
     <w:p>
       <w:pPr>
@@ -17399,11 +17623,11 @@
       <w:pPr>
         <w:pStyle w:val="Heading3"/>
       </w:pPr>
-      <w:bookmarkStart w:id="26" w:name="_Toc500225528"/>
+      <w:bookmarkStart w:id="29" w:name="_Toc501444987"/>
       <w:r>
         <w:t>Getting the URL of the Quarantine Manager Servlet</w:t>
       </w:r>
-      <w:bookmarkEnd w:id="26"/>
+      <w:bookmarkEnd w:id="29"/>
     </w:p>
     <w:p>
       <w:pPr>
@@ -17662,7 +17886,7 @@
       <w:pPr>
         <w:pStyle w:val="Heading3"/>
       </w:pPr>
-      <w:bookmarkStart w:id="27" w:name="_Toc500225529"/>
+      <w:bookmarkStart w:id="30" w:name="_Toc501444988"/>
       <w:r>
         <w:t xml:space="preserve">Getting a Summary of the </w:t>
       </w:r>
@@ -17674,7 +17898,7 @@
       <w:r>
         <w:t xml:space="preserve"> Quarantine</w:t>
       </w:r>
-      <w:bookmarkEnd w:id="27"/>
+      <w:bookmarkEnd w:id="30"/>
     </w:p>
     <w:p>
       <w:pPr>
@@ -17791,6 +18015,7 @@
           <w:color w:val="000000"/>
           <w:szCs w:val="24"/>
         </w:rPr>
+        <w:lastRenderedPageBreak/>
         <w:t>… TBD …</w:t>
       </w:r>
     </w:p>
@@ -17801,15 +18026,14 @@
           <w:rFonts w:eastAsia="Times New Roman"/>
         </w:rPr>
       </w:pPr>
-      <w:bookmarkStart w:id="28" w:name="_Toc500225530"/>
+      <w:bookmarkStart w:id="31" w:name="_Toc501444989"/>
       <w:r>
         <w:rPr>
           <w:rFonts w:eastAsia="Times New Roman"/>
         </w:rPr>
-        <w:lastRenderedPageBreak/>
         <w:t>Shutting Down the Server</w:t>
       </w:r>
-      <w:bookmarkEnd w:id="28"/>
+      <w:bookmarkEnd w:id="31"/>
     </w:p>
     <w:p>
       <w:pPr>
@@ -17907,7 +18131,7 @@
                     <pic:cNvPicPr/>
                   </pic:nvPicPr>
                   <pic:blipFill>
-                    <a:blip r:embed="rId15">
+                    <a:blip r:embed="rId17">
                       <a:extLst>
                         <a:ext uri="{28A0092B-C50C-407E-A947-70E740481C1C}">
                           <a14:useLocalDpi xmlns:a14="http://schemas.microsoft.com/office/drawing/2010/main" val="0"/>
@@ -17941,14 +18165,14 @@
           <w:rFonts w:eastAsia="Times New Roman"/>
         </w:rPr>
       </w:pPr>
-      <w:bookmarkStart w:id="29" w:name="_Toc500225531"/>
+      <w:bookmarkStart w:id="32" w:name="_Toc501444990"/>
       <w:r>
         <w:rPr>
           <w:rFonts w:eastAsia="Times New Roman"/>
         </w:rPr>
         <w:t>Testing Functions</w:t>
       </w:r>
-      <w:bookmarkEnd w:id="29"/>
+      <w:bookmarkEnd w:id="32"/>
     </w:p>
     <w:p>
       <w:pPr>
@@ -18026,7 +18250,7 @@
       </w:r>
     </w:p>
     <w:sectPr>
-      <w:footerReference w:type="default" r:id="rId16"/>
+      <w:footerReference w:type="default" r:id="rId18"/>
       <w:pgSz w:w="12240" w:h="15840"/>
       <w:pgMar w:top="1440" w:right="1440" w:bottom="1440" w:left="1440" w:header="720" w:footer="720" w:gutter="0"/>
       <w:cols w:space="720"/>
@@ -21044,7 +21268,7 @@
 </file>
 
 <file path=customXml/itemProps1.xml><?xml version="1.0" encoding="utf-8"?>
-<ds:datastoreItem xmlns:ds="http://schemas.openxmlformats.org/officeDocument/2006/customXml" ds:itemID="{B99E98EA-0A52-4179-AABE-5841029BD67A}">
+<ds:datastoreItem xmlns:ds="http://schemas.openxmlformats.org/officeDocument/2006/customXml" ds:itemID="{CA884A78-30C5-4D63-B04F-0F16C24C0DE7}">
   <ds:schemaRefs>
     <ds:schemaRef ds:uri="http://schemas.openxmlformats.org/officeDocument/2006/bibliography"/>
   </ds:schemaRefs>

--- a/dox/TCIAPlugin.docx
+++ b/dox/TCIAPlugin.docx
@@ -77,7 +77,7 @@
           <w:r>
             <w:fldChar w:fldCharType="separate"/>
           </w:r>
-          <w:hyperlink w:anchor="_Toc501444959" w:history="1">
+          <w:hyperlink w:anchor="_Toc501697619" w:history="1">
             <w:r>
               <w:rPr>
                 <w:rStyle w:val="Hyperlink"/>
@@ -119,7 +119,7 @@
                 <w:noProof/>
                 <w:webHidden/>
               </w:rPr>
-              <w:instrText xml:space="preserve"> PAGEREF _Toc501444959 \h </w:instrText>
+              <w:instrText xml:space="preserve"> PAGEREF _Toc501697619 \h </w:instrText>
             </w:r>
             <w:r>
               <w:rPr>
@@ -163,7 +163,7 @@
               <w:sz w:val="22"/>
             </w:rPr>
           </w:pPr>
-          <w:hyperlink w:anchor="_Toc501444960" w:history="1">
+          <w:hyperlink w:anchor="_Toc501697620" w:history="1">
             <w:r>
               <w:rPr>
                 <w:rStyle w:val="Hyperlink"/>
@@ -207,7 +207,7 @@
                 <w:noProof/>
                 <w:webHidden/>
               </w:rPr>
-              <w:instrText xml:space="preserve"> PAGEREF _Toc501444960 \h </w:instrText>
+              <w:instrText xml:space="preserve"> PAGEREF _Toc501697620 \h </w:instrText>
             </w:r>
             <w:r>
               <w:rPr>
@@ -251,7 +251,7 @@
               <w:sz w:val="22"/>
             </w:rPr>
           </w:pPr>
-          <w:hyperlink w:anchor="_Toc501444961" w:history="1">
+          <w:hyperlink w:anchor="_Toc501697621" w:history="1">
             <w:r>
               <w:rPr>
                 <w:rStyle w:val="Hyperlink"/>
@@ -295,7 +295,7 @@
                 <w:noProof/>
                 <w:webHidden/>
               </w:rPr>
-              <w:instrText xml:space="preserve"> PAGEREF _Toc501444961 \h </w:instrText>
+              <w:instrText xml:space="preserve"> PAGEREF _Toc501697621 \h </w:instrText>
             </w:r>
             <w:r>
               <w:rPr>
@@ -339,7 +339,7 @@
               <w:sz w:val="22"/>
             </w:rPr>
           </w:pPr>
-          <w:hyperlink w:anchor="_Toc501444962" w:history="1">
+          <w:hyperlink w:anchor="_Toc501697622" w:history="1">
             <w:r>
               <w:rPr>
                 <w:rStyle w:val="Hyperlink"/>
@@ -383,7 +383,7 @@
                 <w:noProof/>
                 <w:webHidden/>
               </w:rPr>
-              <w:instrText xml:space="preserve"> PAGEREF _Toc501444962 \h </w:instrText>
+              <w:instrText xml:space="preserve"> PAGEREF _Toc501697622 \h </w:instrText>
             </w:r>
             <w:r>
               <w:rPr>
@@ -427,7 +427,7 @@
               <w:sz w:val="22"/>
             </w:rPr>
           </w:pPr>
-          <w:hyperlink w:anchor="_Toc501444963" w:history="1">
+          <w:hyperlink w:anchor="_Toc501697623" w:history="1">
             <w:r>
               <w:rPr>
                 <w:rStyle w:val="Hyperlink"/>
@@ -471,7 +471,7 @@
                 <w:noProof/>
                 <w:webHidden/>
               </w:rPr>
-              <w:instrText xml:space="preserve"> PAGEREF _Toc501444963 \h </w:instrText>
+              <w:instrText xml:space="preserve"> PAGEREF _Toc501697623 \h </w:instrText>
             </w:r>
             <w:r>
               <w:rPr>
@@ -515,7 +515,7 @@
               <w:sz w:val="22"/>
             </w:rPr>
           </w:pPr>
-          <w:hyperlink w:anchor="_Toc501444964" w:history="1">
+          <w:hyperlink w:anchor="_Toc501697624" w:history="1">
             <w:r>
               <w:rPr>
                 <w:rStyle w:val="Hyperlink"/>
@@ -559,7 +559,7 @@
                 <w:noProof/>
                 <w:webHidden/>
               </w:rPr>
-              <w:instrText xml:space="preserve"> PAGEREF _Toc501444964 \h </w:instrText>
+              <w:instrText xml:space="preserve"> PAGEREF _Toc501697624 \h </w:instrText>
             </w:r>
             <w:r>
               <w:rPr>
@@ -603,7 +603,7 @@
               <w:sz w:val="22"/>
             </w:rPr>
           </w:pPr>
-          <w:hyperlink w:anchor="_Toc501444965" w:history="1">
+          <w:hyperlink w:anchor="_Toc501697625" w:history="1">
             <w:r>
               <w:rPr>
                 <w:rStyle w:val="Hyperlink"/>
@@ -645,7 +645,7 @@
                 <w:noProof/>
                 <w:webHidden/>
               </w:rPr>
-              <w:instrText xml:space="preserve"> PAGEREF _Toc501444965 \h </w:instrText>
+              <w:instrText xml:space="preserve"> PAGEREF _Toc501697625 \h </w:instrText>
             </w:r>
             <w:r>
               <w:rPr>
@@ -689,7 +689,7 @@
               <w:sz w:val="22"/>
             </w:rPr>
           </w:pPr>
-          <w:hyperlink w:anchor="_Toc501444966" w:history="1">
+          <w:hyperlink w:anchor="_Toc501697626" w:history="1">
             <w:r>
               <w:rPr>
                 <w:rStyle w:val="Hyperlink"/>
@@ -731,7 +731,7 @@
                 <w:noProof/>
                 <w:webHidden/>
               </w:rPr>
-              <w:instrText xml:space="preserve"> PAGEREF _Toc501444966 \h </w:instrText>
+              <w:instrText xml:space="preserve"> PAGEREF _Toc501697626 \h </w:instrText>
             </w:r>
             <w:r>
               <w:rPr>
@@ -775,7 +775,7 @@
               <w:sz w:val="22"/>
             </w:rPr>
           </w:pPr>
-          <w:hyperlink w:anchor="_Toc501444967" w:history="1">
+          <w:hyperlink w:anchor="_Toc501697627" w:history="1">
             <w:r>
               <w:rPr>
                 <w:rStyle w:val="Hyperlink"/>
@@ -819,7 +819,7 @@
                 <w:noProof/>
                 <w:webHidden/>
               </w:rPr>
-              <w:instrText xml:space="preserve"> PAGEREF _Toc501444967 \h </w:instrText>
+              <w:instrText xml:space="preserve"> PAGEREF _Toc501697627 \h </w:instrText>
             </w:r>
             <w:r>
               <w:rPr>
@@ -863,7 +863,7 @@
               <w:sz w:val="22"/>
             </w:rPr>
           </w:pPr>
-          <w:hyperlink w:anchor="_Toc501444968" w:history="1">
+          <w:hyperlink w:anchor="_Toc501697628" w:history="1">
             <w:r>
               <w:rPr>
                 <w:rStyle w:val="Hyperlink"/>
@@ -886,7 +886,7 @@
                 <w:rFonts w:eastAsia="Times New Roman"/>
                 <w:noProof/>
               </w:rPr>
-              <w:t>Viewing the List of Files Ready for Anonymization</w:t>
+              <w:t>Viewing the Status of the Import Pipeline</w:t>
             </w:r>
             <w:r>
               <w:rPr>
@@ -907,7 +907,7 @@
                 <w:noProof/>
                 <w:webHidden/>
               </w:rPr>
-              <w:instrText xml:space="preserve"> PAGEREF _Toc501444968 \h </w:instrText>
+              <w:instrText xml:space="preserve"> PAGEREF _Toc501697628 \h </w:instrText>
             </w:r>
             <w:r>
               <w:rPr>
@@ -951,7 +951,7 @@
               <w:sz w:val="22"/>
             </w:rPr>
           </w:pPr>
-          <w:hyperlink w:anchor="_Toc501444969" w:history="1">
+          <w:hyperlink w:anchor="_Toc501697629" w:history="1">
             <w:r>
               <w:rPr>
                 <w:rStyle w:val="Hyperlink"/>
@@ -974,7 +974,7 @@
                 <w:rFonts w:eastAsia="Times New Roman"/>
                 <w:noProof/>
               </w:rPr>
-              <w:t>Submitting Files for Anonymization</w:t>
+              <w:t>Viewing the List of Files Ready for Anonymization</w:t>
             </w:r>
             <w:r>
               <w:rPr>
@@ -995,7 +995,7 @@
                 <w:noProof/>
                 <w:webHidden/>
               </w:rPr>
-              <w:instrText xml:space="preserve"> PAGEREF _Toc501444969 \h </w:instrText>
+              <w:instrText xml:space="preserve"> PAGEREF _Toc501697629 \h </w:instrText>
             </w:r>
             <w:r>
               <w:rPr>
@@ -1039,7 +1039,7 @@
               <w:sz w:val="22"/>
             </w:rPr>
           </w:pPr>
-          <w:hyperlink w:anchor="_Toc501444970" w:history="1">
+          <w:hyperlink w:anchor="_Toc501697630" w:history="1">
             <w:r>
               <w:rPr>
                 <w:rStyle w:val="Hyperlink"/>
@@ -1062,7 +1062,7 @@
                 <w:rFonts w:eastAsia="Times New Roman"/>
                 <w:noProof/>
               </w:rPr>
-              <w:t>Viewing the List of Files Ready for Export</w:t>
+              <w:t>Submitting Files for Anonymization</w:t>
             </w:r>
             <w:r>
               <w:rPr>
@@ -1083,7 +1083,7 @@
                 <w:noProof/>
                 <w:webHidden/>
               </w:rPr>
-              <w:instrText xml:space="preserve"> PAGEREF _Toc501444970 \h </w:instrText>
+              <w:instrText xml:space="preserve"> PAGEREF _Toc501697630 \h </w:instrText>
             </w:r>
             <w:r>
               <w:rPr>
@@ -1103,7 +1103,7 @@
                 <w:noProof/>
                 <w:webHidden/>
               </w:rPr>
-              <w:t>10</w:t>
+              <w:t>9</w:t>
             </w:r>
             <w:r>
               <w:rPr>
@@ -1127,7 +1127,7 @@
               <w:sz w:val="22"/>
             </w:rPr>
           </w:pPr>
-          <w:hyperlink w:anchor="_Toc501444971" w:history="1">
+          <w:hyperlink w:anchor="_Toc501697631" w:history="1">
             <w:r>
               <w:rPr>
                 <w:rStyle w:val="Hyperlink"/>
@@ -1150,7 +1150,7 @@
                 <w:rFonts w:eastAsia="Times New Roman"/>
                 <w:noProof/>
               </w:rPr>
-              <w:t>Exporting Files</w:t>
+              <w:t>Viewing the List of Files Ready for Export</w:t>
             </w:r>
             <w:r>
               <w:rPr>
@@ -1171,7 +1171,7 @@
                 <w:noProof/>
                 <w:webHidden/>
               </w:rPr>
-              <w:instrText xml:space="preserve"> PAGEREF _Toc501444971 \h </w:instrText>
+              <w:instrText xml:space="preserve"> PAGEREF _Toc501697631 \h </w:instrText>
             </w:r>
             <w:r>
               <w:rPr>
@@ -1215,7 +1215,7 @@
               <w:sz w:val="22"/>
             </w:rPr>
           </w:pPr>
-          <w:hyperlink w:anchor="_Toc501444972" w:history="1">
+          <w:hyperlink w:anchor="_Toc501697632" w:history="1">
             <w:r>
               <w:rPr>
                 <w:rStyle w:val="Hyperlink"/>
@@ -1238,6 +1238,94 @@
                 <w:rFonts w:eastAsia="Times New Roman"/>
                 <w:noProof/>
               </w:rPr>
+              <w:t>Exporting Files</w:t>
+            </w:r>
+            <w:r>
+              <w:rPr>
+                <w:noProof/>
+                <w:webHidden/>
+              </w:rPr>
+              <w:tab/>
+            </w:r>
+            <w:r>
+              <w:rPr>
+                <w:noProof/>
+                <w:webHidden/>
+              </w:rPr>
+              <w:fldChar w:fldCharType="begin"/>
+            </w:r>
+            <w:r>
+              <w:rPr>
+                <w:noProof/>
+                <w:webHidden/>
+              </w:rPr>
+              <w:instrText xml:space="preserve"> PAGEREF _Toc501697632 \h </w:instrText>
+            </w:r>
+            <w:r>
+              <w:rPr>
+                <w:noProof/>
+                <w:webHidden/>
+              </w:rPr>
+            </w:r>
+            <w:r>
+              <w:rPr>
+                <w:noProof/>
+                <w:webHidden/>
+              </w:rPr>
+              <w:fldChar w:fldCharType="separate"/>
+            </w:r>
+            <w:r>
+              <w:rPr>
+                <w:noProof/>
+                <w:webHidden/>
+              </w:rPr>
+              <w:t>11</w:t>
+            </w:r>
+            <w:r>
+              <w:rPr>
+                <w:noProof/>
+                <w:webHidden/>
+              </w:rPr>
+              <w:fldChar w:fldCharType="end"/>
+            </w:r>
+          </w:hyperlink>
+        </w:p>
+        <w:p>
+          <w:pPr>
+            <w:pStyle w:val="TOC2"/>
+            <w:tabs>
+              <w:tab w:val="left" w:pos="880"/>
+              <w:tab w:val="right" w:leader="dot" w:pos="9350"/>
+            </w:tabs>
+            <w:rPr>
+              <w:rFonts w:eastAsiaTheme="minorEastAsia"/>
+              <w:noProof/>
+              <w:sz w:val="22"/>
+            </w:rPr>
+          </w:pPr>
+          <w:hyperlink w:anchor="_Toc501697633" w:history="1">
+            <w:r>
+              <w:rPr>
+                <w:rStyle w:val="Hyperlink"/>
+                <w:rFonts w:eastAsia="Times New Roman"/>
+                <w:noProof/>
+              </w:rPr>
+              <w:t>4.8</w:t>
+            </w:r>
+            <w:r>
+              <w:rPr>
+                <w:rFonts w:eastAsiaTheme="minorEastAsia"/>
+                <w:noProof/>
+                <w:sz w:val="22"/>
+              </w:rPr>
+              <w:tab/>
+            </w:r>
+            <w:r>
+              <w:rPr>
+                <w:rStyle w:val="Hyperlink"/>
+                <w:rFonts w:eastAsia="Times New Roman"/>
+                <w:noProof/>
+              </w:rPr>
               <w:t>The Manifest</w:t>
             </w:r>
             <w:r>
@@ -1259,7 +1347,7 @@
                 <w:noProof/>
                 <w:webHidden/>
               </w:rPr>
-              <w:instrText xml:space="preserve"> PAGEREF _Toc501444972 \h </w:instrText>
+              <w:instrText xml:space="preserve"> PAGEREF _Toc501697633 \h </w:instrText>
             </w:r>
             <w:r>
               <w:rPr>
@@ -1303,13 +1391,13 @@
               <w:sz w:val="22"/>
             </w:rPr>
           </w:pPr>
-          <w:hyperlink w:anchor="_Toc501444973" w:history="1">
+          <w:hyperlink w:anchor="_Toc501697634" w:history="1">
             <w:r>
               <w:rPr>
                 <w:rStyle w:val="Hyperlink"/>
                 <w:noProof/>
               </w:rPr>
-              <w:t>4.7.1</w:t>
+              <w:t>4.8.1</w:t>
             </w:r>
             <w:r>
               <w:rPr>
@@ -1345,7 +1433,7 @@
                 <w:noProof/>
                 <w:webHidden/>
               </w:rPr>
-              <w:instrText xml:space="preserve"> PAGEREF _Toc501444973 \h </w:instrText>
+              <w:instrText xml:space="preserve"> PAGEREF _Toc501697634 \h </w:instrText>
             </w:r>
             <w:r>
               <w:rPr>
@@ -1389,13 +1477,13 @@
               <w:sz w:val="22"/>
             </w:rPr>
           </w:pPr>
-          <w:hyperlink w:anchor="_Toc501444974" w:history="1">
+          <w:hyperlink w:anchor="_Toc501697635" w:history="1">
             <w:r>
               <w:rPr>
                 <w:rStyle w:val="Hyperlink"/>
                 <w:noProof/>
               </w:rPr>
-              <w:t>4.7.2</w:t>
+              <w:t>4.8.2</w:t>
             </w:r>
             <w:r>
               <w:rPr>
@@ -1431,7 +1519,7 @@
                 <w:noProof/>
                 <w:webHidden/>
               </w:rPr>
-              <w:instrText xml:space="preserve"> PAGEREF _Toc501444974 \h </w:instrText>
+              <w:instrText xml:space="preserve"> PAGEREF _Toc501697635 \h </w:instrText>
             </w:r>
             <w:r>
               <w:rPr>
@@ -1475,13 +1563,13 @@
               <w:sz w:val="22"/>
             </w:rPr>
           </w:pPr>
-          <w:hyperlink w:anchor="_Toc501444975" w:history="1">
+          <w:hyperlink w:anchor="_Toc501697636" w:history="1">
             <w:r>
               <w:rPr>
                 <w:rStyle w:val="Hyperlink"/>
                 <w:noProof/>
               </w:rPr>
-              <w:t>4.7.3</w:t>
+              <w:t>4.8.3</w:t>
             </w:r>
             <w:r>
               <w:rPr>
@@ -1517,7 +1605,7 @@
                 <w:noProof/>
                 <w:webHidden/>
               </w:rPr>
-              <w:instrText xml:space="preserve"> PAGEREF _Toc501444975 \h </w:instrText>
+              <w:instrText xml:space="preserve"> PAGEREF _Toc501697636 \h </w:instrText>
             </w:r>
             <w:r>
               <w:rPr>
@@ -1561,13 +1649,13 @@
               <w:sz w:val="22"/>
             </w:rPr>
           </w:pPr>
-          <w:hyperlink w:anchor="_Toc501444976" w:history="1">
+          <w:hyperlink w:anchor="_Toc501697637" w:history="1">
             <w:r>
               <w:rPr>
                 <w:rStyle w:val="Hyperlink"/>
                 <w:noProof/>
               </w:rPr>
-              <w:t>4.7.4</w:t>
+              <w:t>4.8.4</w:t>
             </w:r>
             <w:r>
               <w:rPr>
@@ -1603,7 +1691,7 @@
                 <w:noProof/>
                 <w:webHidden/>
               </w:rPr>
-              <w:instrText xml:space="preserve"> PAGEREF _Toc501444976 \h </w:instrText>
+              <w:instrText xml:space="preserve"> PAGEREF _Toc501697637 \h </w:instrText>
             </w:r>
             <w:r>
               <w:rPr>
@@ -1647,13 +1735,13 @@
               <w:sz w:val="22"/>
             </w:rPr>
           </w:pPr>
-          <w:hyperlink w:anchor="_Toc501444977" w:history="1">
+          <w:hyperlink w:anchor="_Toc501697638" w:history="1">
             <w:r>
               <w:rPr>
                 <w:rStyle w:val="Hyperlink"/>
                 <w:noProof/>
               </w:rPr>
-              <w:t>4.7.5</w:t>
+              <w:t>4.8.5</w:t>
             </w:r>
             <w:r>
               <w:rPr>
@@ -1689,7 +1777,7 @@
                 <w:noProof/>
                 <w:webHidden/>
               </w:rPr>
-              <w:instrText xml:space="preserve"> PAGEREF _Toc501444977 \h </w:instrText>
+              <w:instrText xml:space="preserve"> PAGEREF _Toc501697638 \h </w:instrText>
             </w:r>
             <w:r>
               <w:rPr>
@@ -1733,13 +1821,13 @@
               <w:sz w:val="22"/>
             </w:rPr>
           </w:pPr>
-          <w:hyperlink w:anchor="_Toc501444978" w:history="1">
+          <w:hyperlink w:anchor="_Toc501697639" w:history="1">
             <w:r>
               <w:rPr>
                 <w:rStyle w:val="Hyperlink"/>
                 <w:noProof/>
               </w:rPr>
-              <w:t>4.7.6</w:t>
+              <w:t>4.8.6</w:t>
             </w:r>
             <w:r>
               <w:rPr>
@@ -1775,7 +1863,7 @@
                 <w:noProof/>
                 <w:webHidden/>
               </w:rPr>
-              <w:instrText xml:space="preserve"> PAGEREF _Toc501444978 \h </w:instrText>
+              <w:instrText xml:space="preserve"> PAGEREF _Toc501697639 \h </w:instrText>
             </w:r>
             <w:r>
               <w:rPr>
@@ -1819,13 +1907,13 @@
               <w:sz w:val="22"/>
             </w:rPr>
           </w:pPr>
-          <w:hyperlink w:anchor="_Toc501444979" w:history="1">
+          <w:hyperlink w:anchor="_Toc501697640" w:history="1">
             <w:r>
               <w:rPr>
                 <w:rStyle w:val="Hyperlink"/>
                 <w:noProof/>
               </w:rPr>
-              <w:t>4.7.7</w:t>
+              <w:t>4.8.7</w:t>
             </w:r>
             <w:r>
               <w:rPr>
@@ -1861,7 +1949,7 @@
                 <w:noProof/>
                 <w:webHidden/>
               </w:rPr>
-              <w:instrText xml:space="preserve"> PAGEREF _Toc501444979 \h </w:instrText>
+              <w:instrText xml:space="preserve"> PAGEREF _Toc501697640 \h </w:instrText>
             </w:r>
             <w:r>
               <w:rPr>
@@ -1905,14 +1993,14 @@
               <w:sz w:val="22"/>
             </w:rPr>
           </w:pPr>
-          <w:hyperlink w:anchor="_Toc501444980" w:history="1">
+          <w:hyperlink w:anchor="_Toc501697641" w:history="1">
             <w:r>
               <w:rPr>
                 <w:rStyle w:val="Hyperlink"/>
                 <w:rFonts w:eastAsia="Times New Roman"/>
                 <w:noProof/>
               </w:rPr>
-              <w:t>4.8</w:t>
+              <w:t>4.9</w:t>
             </w:r>
             <w:r>
               <w:rPr>
@@ -1949,7 +2037,7 @@
                 <w:noProof/>
                 <w:webHidden/>
               </w:rPr>
-              <w:instrText xml:space="preserve"> PAGEREF _Toc501444980 \h </w:instrText>
+              <w:instrText xml:space="preserve"> PAGEREF _Toc501697641 \h </w:instrText>
             </w:r>
             <w:r>
               <w:rPr>
@@ -1993,13 +2081,13 @@
               <w:sz w:val="22"/>
             </w:rPr>
           </w:pPr>
-          <w:hyperlink w:anchor="_Toc501444981" w:history="1">
+          <w:hyperlink w:anchor="_Toc501697642" w:history="1">
             <w:r>
               <w:rPr>
                 <w:rStyle w:val="Hyperlink"/>
                 <w:noProof/>
               </w:rPr>
-              <w:t>4.8.1</w:t>
+              <w:t>4.9.1</w:t>
             </w:r>
             <w:r>
               <w:rPr>
@@ -2035,7 +2123,7 @@
                 <w:noProof/>
                 <w:webHidden/>
               </w:rPr>
-              <w:instrText xml:space="preserve"> PAGEREF _Toc501444981 \h </w:instrText>
+              <w:instrText xml:space="preserve"> PAGEREF _Toc501697642 \h </w:instrText>
             </w:r>
             <w:r>
               <w:rPr>
@@ -2079,13 +2167,13 @@
               <w:sz w:val="22"/>
             </w:rPr>
           </w:pPr>
-          <w:hyperlink w:anchor="_Toc501444982" w:history="1">
+          <w:hyperlink w:anchor="_Toc501697643" w:history="1">
             <w:r>
               <w:rPr>
                 <w:rStyle w:val="Hyperlink"/>
                 <w:noProof/>
               </w:rPr>
-              <w:t>4.8.2</w:t>
+              <w:t>4.9.2</w:t>
             </w:r>
             <w:r>
               <w:rPr>
@@ -2121,7 +2209,7 @@
                 <w:noProof/>
                 <w:webHidden/>
               </w:rPr>
-              <w:instrText xml:space="preserve"> PAGEREF _Toc501444982 \h </w:instrText>
+              <w:instrText xml:space="preserve"> PAGEREF _Toc501697643 \h </w:instrText>
             </w:r>
             <w:r>
               <w:rPr>
@@ -2156,7 +2244,7 @@
           <w:pPr>
             <w:pStyle w:val="TOC2"/>
             <w:tabs>
-              <w:tab w:val="left" w:pos="880"/>
+              <w:tab w:val="left" w:pos="1100"/>
               <w:tab w:val="right" w:leader="dot" w:pos="9350"/>
             </w:tabs>
             <w:rPr>
@@ -2165,14 +2253,14 @@
               <w:sz w:val="22"/>
             </w:rPr>
           </w:pPr>
-          <w:hyperlink w:anchor="_Toc501444983" w:history="1">
+          <w:hyperlink w:anchor="_Toc501697644" w:history="1">
             <w:r>
               <w:rPr>
                 <w:rStyle w:val="Hyperlink"/>
                 <w:rFonts w:eastAsia="Times New Roman"/>
                 <w:noProof/>
               </w:rPr>
-              <w:t>4.9</w:t>
+              <w:t>4.10</w:t>
             </w:r>
             <w:r>
               <w:rPr>
@@ -2209,7 +2297,7 @@
                 <w:noProof/>
                 <w:webHidden/>
               </w:rPr>
-              <w:instrText xml:space="preserve"> PAGEREF _Toc501444983 \h </w:instrText>
+              <w:instrText xml:space="preserve"> PAGEREF _Toc501697644 \h </w:instrText>
             </w:r>
             <w:r>
               <w:rPr>
@@ -2253,13 +2341,13 @@
               <w:sz w:val="22"/>
             </w:rPr>
           </w:pPr>
-          <w:hyperlink w:anchor="_Toc501444984" w:history="1">
+          <w:hyperlink w:anchor="_Toc501697645" w:history="1">
             <w:r>
               <w:rPr>
                 <w:rStyle w:val="Hyperlink"/>
                 <w:noProof/>
               </w:rPr>
-              <w:t>4.9.1</w:t>
+              <w:t>4.10.1</w:t>
             </w:r>
             <w:r>
               <w:rPr>
@@ -2295,7 +2383,7 @@
                 <w:noProof/>
                 <w:webHidden/>
               </w:rPr>
-              <w:instrText xml:space="preserve"> PAGEREF _Toc501444984 \h </w:instrText>
+              <w:instrText xml:space="preserve"> PAGEREF _Toc501697645 \h </w:instrText>
             </w:r>
             <w:r>
               <w:rPr>
@@ -2339,13 +2427,13 @@
               <w:sz w:val="22"/>
             </w:rPr>
           </w:pPr>
-          <w:hyperlink w:anchor="_Toc501444985" w:history="1">
+          <w:hyperlink w:anchor="_Toc501697646" w:history="1">
             <w:r>
               <w:rPr>
                 <w:rStyle w:val="Hyperlink"/>
                 <w:noProof/>
               </w:rPr>
-              <w:t>4.9.2</w:t>
+              <w:t>4.10.2</w:t>
             </w:r>
             <w:r>
               <w:rPr>
@@ -2381,7 +2469,7 @@
                 <w:noProof/>
                 <w:webHidden/>
               </w:rPr>
-              <w:instrText xml:space="preserve"> PAGEREF _Toc501444985 \h </w:instrText>
+              <w:instrText xml:space="preserve"> PAGEREF _Toc501697646 \h </w:instrText>
             </w:r>
             <w:r>
               <w:rPr>
@@ -2425,13 +2513,13 @@
               <w:sz w:val="22"/>
             </w:rPr>
           </w:pPr>
-          <w:hyperlink w:anchor="_Toc501444986" w:history="1">
+          <w:hyperlink w:anchor="_Toc501697647" w:history="1">
             <w:r>
               <w:rPr>
                 <w:rStyle w:val="Hyperlink"/>
                 <w:noProof/>
               </w:rPr>
-              <w:t>4.9.3</w:t>
+              <w:t>4.10.3</w:t>
             </w:r>
             <w:r>
               <w:rPr>
@@ -2467,7 +2555,7 @@
                 <w:noProof/>
                 <w:webHidden/>
               </w:rPr>
-              <w:instrText xml:space="preserve"> PAGEREF _Toc501444986 \h </w:instrText>
+              <w:instrText xml:space="preserve"> PAGEREF _Toc501697647 \h </w:instrText>
             </w:r>
             <w:r>
               <w:rPr>
@@ -2511,13 +2599,13 @@
               <w:sz w:val="22"/>
             </w:rPr>
           </w:pPr>
-          <w:hyperlink w:anchor="_Toc501444987" w:history="1">
+          <w:hyperlink w:anchor="_Toc501697648" w:history="1">
             <w:r>
               <w:rPr>
                 <w:rStyle w:val="Hyperlink"/>
                 <w:noProof/>
               </w:rPr>
-              <w:t>4.9.4</w:t>
+              <w:t>4.10.4</w:t>
             </w:r>
             <w:r>
               <w:rPr>
@@ -2553,7 +2641,7 @@
                 <w:noProof/>
                 <w:webHidden/>
               </w:rPr>
-              <w:instrText xml:space="preserve"> PAGEREF _Toc501444987 \h </w:instrText>
+              <w:instrText xml:space="preserve"> PAGEREF _Toc501697648 \h </w:instrText>
             </w:r>
             <w:r>
               <w:rPr>
@@ -2597,13 +2685,13 @@
               <w:sz w:val="22"/>
             </w:rPr>
           </w:pPr>
-          <w:hyperlink w:anchor="_Toc501444988" w:history="1">
+          <w:hyperlink w:anchor="_Toc501697649" w:history="1">
             <w:r>
               <w:rPr>
                 <w:rStyle w:val="Hyperlink"/>
                 <w:noProof/>
               </w:rPr>
-              <w:t>4.9.5</w:t>
+              <w:t>4.10.5</w:t>
             </w:r>
             <w:r>
               <w:rPr>
@@ -2639,7 +2727,7 @@
                 <w:noProof/>
                 <w:webHidden/>
               </w:rPr>
-              <w:instrText xml:space="preserve"> PAGEREF _Toc501444988 \h </w:instrText>
+              <w:instrText xml:space="preserve"> PAGEREF _Toc501697649 \h </w:instrText>
             </w:r>
             <w:r>
               <w:rPr>
@@ -2683,14 +2771,14 @@
               <w:sz w:val="22"/>
             </w:rPr>
           </w:pPr>
-          <w:hyperlink w:anchor="_Toc501444989" w:history="1">
+          <w:hyperlink w:anchor="_Toc501697650" w:history="1">
             <w:r>
               <w:rPr>
                 <w:rStyle w:val="Hyperlink"/>
                 <w:rFonts w:eastAsia="Times New Roman"/>
                 <w:noProof/>
               </w:rPr>
-              <w:t>4.9.6</w:t>
+              <w:t>4.10.6</w:t>
             </w:r>
             <w:r>
               <w:rPr>
@@ -2727,7 +2815,7 @@
                 <w:noProof/>
                 <w:webHidden/>
               </w:rPr>
-              <w:instrText xml:space="preserve"> PAGEREF _Toc501444989 \h </w:instrText>
+              <w:instrText xml:space="preserve"> PAGEREF _Toc501697650 \h </w:instrText>
             </w:r>
             <w:r>
               <w:rPr>
@@ -2771,14 +2859,14 @@
               <w:sz w:val="22"/>
             </w:rPr>
           </w:pPr>
-          <w:hyperlink w:anchor="_Toc501444990" w:history="1">
+          <w:hyperlink w:anchor="_Toc501697651" w:history="1">
             <w:r>
               <w:rPr>
                 <w:rStyle w:val="Hyperlink"/>
                 <w:rFonts w:eastAsia="Times New Roman"/>
                 <w:noProof/>
               </w:rPr>
-              <w:t>4.10</w:t>
+              <w:t>4.11</w:t>
             </w:r>
             <w:r>
               <w:rPr>
@@ -2815,7 +2903,7 @@
                 <w:noProof/>
                 <w:webHidden/>
               </w:rPr>
-              <w:instrText xml:space="preserve"> PAGEREF _Toc501444990 \h </w:instrText>
+              <w:instrText xml:space="preserve"> PAGEREF _Toc501697651 \h </w:instrText>
             </w:r>
             <w:r>
               <w:rPr>
@@ -2877,7 +2965,7 @@
       <w:pPr>
         <w:pStyle w:val="Heading1"/>
       </w:pPr>
-      <w:bookmarkStart w:id="0" w:name="_Toc501444959"/>
+      <w:bookmarkStart w:id="0" w:name="_Toc501697619"/>
       <w:r>
         <w:lastRenderedPageBreak/>
         <w:t>Installing</w:t>
@@ -3547,7 +3635,7 @@
           <w:rFonts w:eastAsia="Times New Roman"/>
         </w:rPr>
       </w:pPr>
-      <w:bookmarkStart w:id="1" w:name="_Toc501444960"/>
+      <w:bookmarkStart w:id="1" w:name="_Toc501697620"/>
       <w:r>
         <w:rPr>
           <w:rFonts w:eastAsia="Times New Roman"/>
@@ -11883,7 +11971,7 @@
           <w:rFonts w:eastAsia="Times New Roman"/>
         </w:rPr>
       </w:pPr>
-      <w:bookmarkStart w:id="2" w:name="_Toc501444961"/>
+      <w:bookmarkStart w:id="2" w:name="_Toc501697621"/>
       <w:r>
         <w:rPr>
           <w:rFonts w:eastAsia="Times New Roman"/>
@@ -12745,7 +12833,7 @@
           <w:rFonts w:eastAsia="Times New Roman"/>
         </w:rPr>
       </w:pPr>
-      <w:bookmarkStart w:id="3" w:name="_Toc501444962"/>
+      <w:bookmarkStart w:id="3" w:name="_Toc501697622"/>
       <w:r>
         <w:rPr>
           <w:rFonts w:eastAsia="Times New Roman"/>
@@ -12875,7 +12963,7 @@
           <w:rFonts w:eastAsia="Times New Roman"/>
         </w:rPr>
       </w:pPr>
-      <w:bookmarkStart w:id="4" w:name="_Toc501444963"/>
+      <w:bookmarkStart w:id="4" w:name="_Toc501697623"/>
       <w:r>
         <w:rPr>
           <w:rFonts w:eastAsia="Times New Roman"/>
@@ -13268,7 +13356,7 @@
           <w:rFonts w:eastAsia="Times New Roman"/>
         </w:rPr>
       </w:pPr>
-      <w:bookmarkStart w:id="5" w:name="_Toc501444964"/>
+      <w:bookmarkStart w:id="5" w:name="_Toc501697624"/>
       <w:r>
         <w:rPr>
           <w:rFonts w:eastAsia="Times New Roman"/>
@@ -13282,7 +13370,7 @@
       <w:pPr>
         <w:pStyle w:val="Heading3"/>
       </w:pPr>
-      <w:bookmarkStart w:id="6" w:name="_Toc501444965"/>
+      <w:bookmarkStart w:id="6" w:name="_Toc501697625"/>
       <w:r>
         <w:t>Listing Files on the Server</w:t>
       </w:r>
@@ -13733,7 +13821,7 @@
       <w:pPr>
         <w:pStyle w:val="Heading3"/>
       </w:pPr>
-      <w:bookmarkStart w:id="7" w:name="_Toc501444966"/>
+      <w:bookmarkStart w:id="7" w:name="_Toc501697626"/>
       <w:r>
         <w:t xml:space="preserve">Submitting Files to the </w:t>
       </w:r>
@@ -14097,25 +14185,357 @@
     </w:p>
     <w:p>
       <w:pPr>
-        <w:spacing w:after="0"/>
-        <w:rPr>
-          <w:rFonts w:ascii="Calibri" w:eastAsia="Times New Roman" w:hAnsi="Calibri" w:cs="Calibri"/>
-          <w:color w:val="000000"/>
-          <w:szCs w:val="24"/>
-        </w:rPr>
-      </w:pPr>
-      <w:r>
-        <w:rPr>
-          <w:rFonts w:ascii="Calibri" w:eastAsia="Times New Roman" w:hAnsi="Calibri" w:cs="Calibri"/>
-          <w:color w:val="000000"/>
-          <w:szCs w:val="24"/>
+        <w:spacing w:before="120" w:after="0"/>
+        <w:rPr>
+          <w:rFonts w:ascii="Calibri" w:eastAsia="Times New Roman" w:hAnsi="Calibri" w:cs="Calibri"/>
+          <w:color w:val="000000"/>
+          <w:szCs w:val="24"/>
+        </w:rPr>
+      </w:pPr>
+      <w:r>
+        <w:rPr>
+          <w:rFonts w:ascii="Calibri" w:eastAsia="Times New Roman" w:hAnsi="Calibri" w:cs="Calibri"/>
+          <w:color w:val="000000"/>
+          <w:szCs w:val="24"/>
+        </w:rPr>
+        <w:t xml:space="preserve">The </w:t>
+      </w:r>
+      <w:r>
+        <w:rPr>
+          <w:rFonts w:ascii="Calibri" w:eastAsia="Times New Roman" w:hAnsi="Calibri" w:cs="Calibri"/>
+          <w:color w:val="000000"/>
+          <w:szCs w:val="24"/>
+        </w:rPr>
+        <w:t xml:space="preserve">servlet returns an XML structure </w:t>
+      </w:r>
+      <w:r>
+        <w:rPr>
+          <w:rFonts w:ascii="Calibri" w:eastAsia="Times New Roman" w:hAnsi="Calibri" w:cs="Calibri"/>
+          <w:color w:val="000000"/>
+          <w:szCs w:val="24"/>
+        </w:rPr>
+        <w:t>indicating whether the submissions all succeeded (&lt;OK/&gt;) or at least one failed (&lt;NOTOK/&gt;).</w:t>
+      </w:r>
+    </w:p>
+    <w:p>
+      <w:pPr>
+        <w:pStyle w:val="Heading3"/>
+        <w:rPr>
+          <w:rFonts w:eastAsia="Times New Roman"/>
+        </w:rPr>
+      </w:pPr>
+      <w:bookmarkStart w:id="8" w:name="_Toc501697627"/>
+      <w:r>
+        <w:rPr>
+          <w:rFonts w:eastAsia="Times New Roman"/>
+        </w:rPr>
+        <w:t xml:space="preserve">Submitting Files to the </w:t>
+      </w:r>
+      <w:proofErr w:type="spellStart"/>
+      <w:r>
+        <w:rPr>
+          <w:rFonts w:eastAsia="Times New Roman"/>
+        </w:rPr>
+        <w:t>Dicom</w:t>
+      </w:r>
+      <w:r>
+        <w:rPr>
+          <w:rFonts w:eastAsia="Times New Roman"/>
+        </w:rPr>
+        <w:t>ImportService</w:t>
+      </w:r>
+      <w:bookmarkEnd w:id="8"/>
+      <w:proofErr w:type="spellEnd"/>
+    </w:p>
+    <w:p>
+      <w:r>
+        <w:t xml:space="preserve">The </w:t>
+      </w:r>
+      <w:proofErr w:type="spellStart"/>
+      <w:r>
+        <w:t>DicomImportService</w:t>
+      </w:r>
+      <w:proofErr w:type="spellEnd"/>
+      <w:r>
+        <w:t xml:space="preserve"> receives DICOM transfers on port 104. No configuration of the AE Titles is necessary; the SCP accepts all AE Titles.</w:t>
+      </w:r>
+    </w:p>
+    <w:p>
+      <w:pPr>
+        <w:pStyle w:val="Heading2"/>
+        <w:rPr>
+          <w:rFonts w:eastAsia="Times New Roman"/>
+        </w:rPr>
+      </w:pPr>
+      <w:bookmarkStart w:id="9" w:name="_Toc501697628"/>
+      <w:r>
+        <w:rPr>
+          <w:rFonts w:eastAsia="Times New Roman"/>
+        </w:rPr>
+        <w:t xml:space="preserve">Viewing the </w:t>
+      </w:r>
+      <w:r>
+        <w:rPr>
+          <w:rFonts w:eastAsia="Times New Roman"/>
+        </w:rPr>
+        <w:t>Status of the Import Pipeline</w:t>
+      </w:r>
+      <w:bookmarkEnd w:id="9"/>
+    </w:p>
+    <w:p>
+      <w:pPr>
+        <w:spacing w:after="0"/>
+        <w:rPr>
+          <w:rFonts w:ascii="Calibri" w:eastAsia="Times New Roman" w:hAnsi="Calibri" w:cs="Calibri"/>
+          <w:color w:val="000000"/>
+          <w:szCs w:val="24"/>
+        </w:rPr>
+      </w:pPr>
+      <w:r>
+        <w:rPr>
+          <w:rFonts w:ascii="Calibri" w:eastAsia="Times New Roman" w:hAnsi="Calibri" w:cs="Calibri"/>
+          <w:color w:val="000000"/>
+          <w:szCs w:val="24"/>
+        </w:rPr>
+        <w:t>To obtain the</w:t>
+      </w:r>
+      <w:r>
+        <w:rPr>
+          <w:rFonts w:ascii="Calibri" w:eastAsia="Times New Roman" w:hAnsi="Calibri" w:cs="Calibri"/>
+          <w:color w:val="000000"/>
+          <w:szCs w:val="24"/>
+        </w:rPr>
+        <w:t xml:space="preserve"> </w:t>
+      </w:r>
+      <w:r>
+        <w:rPr>
+          <w:rFonts w:ascii="Calibri" w:eastAsia="Times New Roman" w:hAnsi="Calibri" w:cs="Calibri"/>
+          <w:color w:val="000000"/>
+          <w:szCs w:val="24"/>
+        </w:rPr>
+        <w:t>number</w:t>
+      </w:r>
+      <w:r>
+        <w:rPr>
+          <w:rFonts w:ascii="Calibri" w:eastAsia="Times New Roman" w:hAnsi="Calibri" w:cs="Calibri"/>
+          <w:color w:val="000000"/>
+          <w:szCs w:val="24"/>
+        </w:rPr>
+        <w:t xml:space="preserve"> of files that have been received but not yet </w:t>
+      </w:r>
+      <w:r>
+        <w:rPr>
+          <w:rFonts w:ascii="Calibri" w:eastAsia="Times New Roman" w:hAnsi="Calibri" w:cs="Calibri"/>
+          <w:color w:val="000000"/>
+          <w:szCs w:val="24"/>
+        </w:rPr>
+        <w:t>processed by the import pipeline</w:t>
+      </w:r>
+      <w:r>
+        <w:rPr>
+          <w:rFonts w:ascii="Calibri" w:eastAsia="Times New Roman" w:hAnsi="Calibri" w:cs="Calibri"/>
+          <w:color w:val="000000"/>
+          <w:szCs w:val="24"/>
+        </w:rPr>
+        <w:t xml:space="preserve">, </w:t>
+      </w:r>
+      <w:r>
+        <w:rPr>
+          <w:rFonts w:ascii="Calibri" w:eastAsia="Times New Roman" w:hAnsi="Calibri" w:cs="Calibri"/>
+          <w:color w:val="000000"/>
+          <w:szCs w:val="24"/>
+        </w:rPr>
+        <w:t>t</w:t>
+      </w:r>
+      <w:r>
+        <w:rPr>
+          <w:rFonts w:ascii="Calibri" w:eastAsia="Times New Roman" w:hAnsi="Calibri" w:cs="Calibri"/>
+          <w:color w:val="000000"/>
+          <w:szCs w:val="24"/>
+        </w:rPr>
+        <w:t xml:space="preserve">he </w:t>
+      </w:r>
+      <w:r>
+        <w:rPr>
+          <w:rFonts w:ascii="Calibri" w:eastAsia="Times New Roman" w:hAnsi="Calibri" w:cs="Calibri"/>
+          <w:color w:val="000000"/>
+          <w:szCs w:val="24"/>
+        </w:rPr>
+        <w:t>wizard does an HTTP GET to the</w:t>
+      </w:r>
+      <w:r>
+        <w:rPr>
+          <w:rFonts w:ascii="Calibri" w:eastAsia="Times New Roman" w:hAnsi="Calibri" w:cs="Calibri"/>
+          <w:color w:val="000000"/>
+          <w:szCs w:val="24"/>
+        </w:rPr>
+        <w:t xml:space="preserve"> URL</w:t>
+      </w:r>
+      <w:r>
+        <w:rPr>
+          <w:rFonts w:ascii="Calibri" w:eastAsia="Times New Roman" w:hAnsi="Calibri" w:cs="Calibri"/>
+          <w:color w:val="000000"/>
+          <w:szCs w:val="24"/>
+        </w:rPr>
+        <w:t>:</w:t>
+      </w:r>
+    </w:p>
+    <w:p>
+      <w:pPr>
+        <w:spacing w:after="0"/>
+        <w:ind w:firstLine="720"/>
+        <w:rPr>
+          <w:rFonts w:ascii="Calibri" w:eastAsia="Times New Roman" w:hAnsi="Calibri" w:cs="Calibri"/>
+          <w:color w:val="000000"/>
+          <w:szCs w:val="24"/>
+        </w:rPr>
+      </w:pPr>
+      <w:r>
+        <w:rPr>
+          <w:rFonts w:ascii="Calibri" w:eastAsia="Times New Roman" w:hAnsi="Calibri" w:cs="Calibri"/>
+          <w:b/>
+          <w:bCs/>
+          <w:color w:val="000000"/>
+          <w:szCs w:val="24"/>
+        </w:rPr>
+        <w:t>/Collection/</w:t>
+      </w:r>
+      <w:proofErr w:type="spellStart"/>
+      <w:r>
+        <w:rPr>
+          <w:rFonts w:ascii="Calibri" w:eastAsia="Times New Roman" w:hAnsi="Calibri" w:cs="Calibri"/>
+          <w:b/>
+          <w:bCs/>
+          <w:color w:val="000000"/>
+          <w:szCs w:val="24"/>
+        </w:rPr>
+        <w:t>get</w:t>
+      </w:r>
+      <w:r>
+        <w:rPr>
+          <w:rFonts w:ascii="Calibri" w:eastAsia="Times New Roman" w:hAnsi="Calibri" w:cs="Calibri"/>
+          <w:b/>
+          <w:bCs/>
+          <w:color w:val="000000"/>
+          <w:szCs w:val="24"/>
+        </w:rPr>
+        <w:t>Import</w:t>
+      </w:r>
+      <w:r>
+        <w:rPr>
+          <w:rFonts w:ascii="Calibri" w:eastAsia="Times New Roman" w:hAnsi="Calibri" w:cs="Calibri"/>
+          <w:b/>
+          <w:bCs/>
+          <w:color w:val="000000"/>
+          <w:szCs w:val="24"/>
+        </w:rPr>
+        <w:t>Status</w:t>
+      </w:r>
+      <w:proofErr w:type="spellEnd"/>
+    </w:p>
+    <w:p>
+      <w:pPr>
+        <w:spacing w:after="0"/>
+        <w:rPr>
+          <w:rFonts w:ascii="Calibri" w:eastAsia="Times New Roman" w:hAnsi="Calibri" w:cs="Calibri"/>
+          <w:color w:val="000000"/>
+          <w:szCs w:val="24"/>
+        </w:rPr>
+      </w:pPr>
+      <w:r>
+        <w:rPr>
+          <w:rFonts w:ascii="Calibri" w:eastAsia="Times New Roman" w:hAnsi="Calibri" w:cs="Calibri"/>
+          <w:color w:val="000000"/>
+          <w:szCs w:val="24"/>
+        </w:rPr>
+        <w:t>The AJAX call returns an XML structure like this:</w:t>
+      </w:r>
+    </w:p>
+    <w:p>
+      <w:pPr>
+        <w:spacing w:after="0"/>
+        <w:ind w:firstLine="576"/>
+        <w:rPr>
+          <w:rFonts w:ascii="Courier New" w:hAnsi="Courier New" w:cs="Courier New"/>
+          <w:b/>
+          <w:sz w:val="20"/>
+          <w:szCs w:val="20"/>
+        </w:rPr>
+      </w:pPr>
+      <w:r>
+        <w:rPr>
+          <w:rFonts w:ascii="Courier New" w:hAnsi="Courier New" w:cs="Courier New"/>
+          <w:b/>
+          <w:sz w:val="20"/>
+          <w:szCs w:val="20"/>
+        </w:rPr>
+        <w:t>&lt;status</w:t>
+      </w:r>
+      <w:r>
+        <w:rPr>
+          <w:rStyle w:val="html-attribute"/>
+          <w:rFonts w:ascii="Courier New" w:hAnsi="Courier New" w:cs="Courier New"/>
+          <w:b/>
+          <w:sz w:val="20"/>
+          <w:szCs w:val="20"/>
         </w:rPr>
         <w:t> </w:t>
       </w:r>
-    </w:p>
-    <w:p>
-      <w:pPr>
-        <w:spacing w:after="0"/>
+      <w:proofErr w:type="spellStart"/>
+      <w:r>
+        <w:rPr>
+          <w:rStyle w:val="html-attribute-name"/>
+          <w:rFonts w:ascii="Courier New" w:hAnsi="Courier New" w:cs="Courier New"/>
+          <w:b/>
+          <w:sz w:val="20"/>
+          <w:szCs w:val="20"/>
+        </w:rPr>
+        <w:t>queueSize</w:t>
+      </w:r>
+      <w:proofErr w:type="spellEnd"/>
+      <w:r>
+        <w:rPr>
+          <w:rStyle w:val="html-attribute"/>
+          <w:rFonts w:ascii="Courier New" w:hAnsi="Courier New" w:cs="Courier New"/>
+          <w:b/>
+          <w:sz w:val="20"/>
+          <w:szCs w:val="20"/>
+        </w:rPr>
+        <w:t>="</w:t>
+      </w:r>
+      <w:r>
+        <w:rPr>
+          <w:rStyle w:val="html-attribute-value"/>
+          <w:rFonts w:ascii="Courier New" w:hAnsi="Courier New" w:cs="Courier New"/>
+          <w:b/>
+          <w:sz w:val="20"/>
+          <w:szCs w:val="20"/>
+        </w:rPr>
+        <w:t>0</w:t>
+      </w:r>
+      <w:r>
+        <w:rPr>
+          <w:rStyle w:val="html-attribute"/>
+          <w:rFonts w:ascii="Courier New" w:hAnsi="Courier New" w:cs="Courier New"/>
+          <w:b/>
+          <w:sz w:val="20"/>
+          <w:szCs w:val="20"/>
+        </w:rPr>
+        <w:t>"</w:t>
+      </w:r>
+      <w:r>
+        <w:rPr>
+          <w:rFonts w:ascii="Courier New" w:hAnsi="Courier New" w:cs="Courier New"/>
+          <w:b/>
+          <w:sz w:val="20"/>
+          <w:szCs w:val="20"/>
+        </w:rPr>
+        <w:t>/&gt;</w:t>
+      </w:r>
+    </w:p>
+    <w:p>
+      <w:pPr>
+        <w:spacing w:before="120" w:after="0"/>
         <w:rPr>
           <w:rFonts w:ascii="Calibri" w:eastAsia="Times New Roman" w:hAnsi="Calibri" w:cs="Calibri"/>
           <w:color w:val="000000"/>
@@ -14130,99 +14550,103 @@
         </w:rPr>
         <w:t xml:space="preserve">The </w:t>
       </w:r>
-      <w:r>
-        <w:rPr>
-          <w:rFonts w:ascii="Calibri" w:eastAsia="Times New Roman" w:hAnsi="Calibri" w:cs="Calibri"/>
-          <w:color w:val="000000"/>
-          <w:szCs w:val="24"/>
-        </w:rPr>
-        <w:t xml:space="preserve">servlet returns an XML structure </w:t>
-      </w:r>
-      <w:r>
-        <w:rPr>
-          <w:rFonts w:ascii="Calibri" w:eastAsia="Times New Roman" w:hAnsi="Calibri" w:cs="Calibri"/>
-          <w:color w:val="000000"/>
-          <w:szCs w:val="24"/>
-        </w:rPr>
-        <w:t>indicating whether the submissions all succeeded (&lt;OK/&gt;) or at least one failed (&lt;NOTOK/&gt;).</w:t>
-      </w:r>
-    </w:p>
-    <w:p>
-      <w:pPr>
-        <w:pStyle w:val="Heading3"/>
+      <w:proofErr w:type="spellStart"/>
+      <w:r>
+        <w:rPr>
+          <w:rFonts w:ascii="Calibri" w:eastAsia="Times New Roman" w:hAnsi="Calibri" w:cs="Calibri"/>
+          <w:color w:val="000000"/>
+          <w:szCs w:val="24"/>
+        </w:rPr>
+        <w:t>queueSize</w:t>
+      </w:r>
+      <w:proofErr w:type="spellEnd"/>
+      <w:r>
+        <w:rPr>
+          <w:rFonts w:ascii="Calibri" w:eastAsia="Times New Roman" w:hAnsi="Calibri" w:cs="Calibri"/>
+          <w:color w:val="000000"/>
+          <w:szCs w:val="24"/>
+        </w:rPr>
+        <w:t xml:space="preserve"> attribute is the sum of the queue sizes of all the import services in the import pipeline</w:t>
+      </w:r>
+      <w:r>
+        <w:rPr>
+          <w:rFonts w:ascii="Calibri" w:eastAsia="Times New Roman" w:hAnsi="Calibri" w:cs="Calibri"/>
+          <w:color w:val="000000"/>
+          <w:szCs w:val="24"/>
+        </w:rPr>
+        <w:t>.</w:t>
+      </w:r>
+      <w:r>
+        <w:rPr>
+          <w:rFonts w:ascii="Calibri" w:eastAsia="Times New Roman" w:hAnsi="Calibri" w:cs="Calibri"/>
+          <w:color w:val="000000"/>
+          <w:szCs w:val="24"/>
+        </w:rPr>
+        <w:t xml:space="preserve"> When the </w:t>
+      </w:r>
+      <w:proofErr w:type="spellStart"/>
+      <w:r>
+        <w:rPr>
+          <w:rFonts w:ascii="Calibri" w:eastAsia="Times New Roman" w:hAnsi="Calibri" w:cs="Calibri"/>
+          <w:color w:val="000000"/>
+          <w:szCs w:val="24"/>
+        </w:rPr>
+        <w:t>queueSize</w:t>
+      </w:r>
+      <w:proofErr w:type="spellEnd"/>
+      <w:r>
+        <w:rPr>
+          <w:rFonts w:ascii="Calibri" w:eastAsia="Times New Roman" w:hAnsi="Calibri" w:cs="Calibri"/>
+          <w:color w:val="000000"/>
+          <w:szCs w:val="24"/>
+        </w:rPr>
+        <w:t xml:space="preserve"> attrib</w:t>
+      </w:r>
+      <w:bookmarkStart w:id="10" w:name="_GoBack"/>
+      <w:bookmarkEnd w:id="10"/>
+      <w:r>
+        <w:rPr>
+          <w:rFonts w:ascii="Calibri" w:eastAsia="Times New Roman" w:hAnsi="Calibri" w:cs="Calibri"/>
+          <w:color w:val="000000"/>
+          <w:szCs w:val="24"/>
+        </w:rPr>
+        <w:t>ute is zero, all the received files have been passed down the pipeline and are ready for anonymization.</w:t>
+      </w:r>
+    </w:p>
+    <w:p>
+      <w:pPr>
+        <w:pStyle w:val="Heading2"/>
         <w:rPr>
           <w:rFonts w:eastAsia="Times New Roman"/>
         </w:rPr>
       </w:pPr>
-      <w:bookmarkStart w:id="8" w:name="_Toc501444967"/>
+      <w:bookmarkStart w:id="11" w:name="_Toc501697629"/>
       <w:r>
         <w:rPr>
           <w:rFonts w:eastAsia="Times New Roman"/>
         </w:rPr>
-        <w:t xml:space="preserve">Submitting Files to the </w:t>
-      </w:r>
-      <w:proofErr w:type="spellStart"/>
+        <w:lastRenderedPageBreak/>
+        <w:t xml:space="preserve">Viewing the </w:t>
+      </w:r>
       <w:r>
         <w:rPr>
           <w:rFonts w:eastAsia="Times New Roman"/>
         </w:rPr>
-        <w:t>Dicom</w:t>
+        <w:t>L</w:t>
       </w:r>
       <w:r>
         <w:rPr>
           <w:rFonts w:eastAsia="Times New Roman"/>
         </w:rPr>
-        <w:t>ImportService</w:t>
-      </w:r>
-      <w:bookmarkEnd w:id="8"/>
-      <w:proofErr w:type="spellEnd"/>
-    </w:p>
-    <w:p>
-      <w:r>
-        <w:t xml:space="preserve">The </w:t>
-      </w:r>
-      <w:proofErr w:type="spellStart"/>
-      <w:r>
-        <w:t>DicomImportService</w:t>
-      </w:r>
-      <w:proofErr w:type="spellEnd"/>
-      <w:r>
-        <w:t xml:space="preserve"> receives DICOM transfers on port 104. No configuration of the AE Titles is necessary; the SCP accepts all AE Titles.</w:t>
-      </w:r>
-    </w:p>
-    <w:p>
-      <w:pPr>
-        <w:pStyle w:val="Heading2"/>
+        <w:t xml:space="preserve">ist of Files Ready for </w:t>
+      </w:r>
+      <w:r>
         <w:rPr>
           <w:rFonts w:eastAsia="Times New Roman"/>
         </w:rPr>
-      </w:pPr>
-      <w:bookmarkStart w:id="9" w:name="_Toc501444968"/>
-      <w:r>
-        <w:rPr>
-          <w:rFonts w:eastAsia="Times New Roman"/>
-        </w:rPr>
-        <w:t xml:space="preserve">Viewing the </w:t>
-      </w:r>
-      <w:r>
-        <w:rPr>
-          <w:rFonts w:eastAsia="Times New Roman"/>
-        </w:rPr>
-        <w:t>L</w:t>
-      </w:r>
-      <w:r>
-        <w:rPr>
-          <w:rFonts w:eastAsia="Times New Roman"/>
-        </w:rPr>
-        <w:t xml:space="preserve">ist of Files Ready for </w:t>
-      </w:r>
-      <w:r>
-        <w:rPr>
-          <w:rFonts w:eastAsia="Times New Roman"/>
-        </w:rPr>
         <w:t>Anonymization</w:t>
       </w:r>
-      <w:bookmarkEnd w:id="9"/>
+      <w:bookmarkEnd w:id="11"/>
     </w:p>
     <w:p>
       <w:pPr>
@@ -14356,7 +14780,6 @@
           <w:color w:val="000000"/>
           <w:szCs w:val="24"/>
         </w:rPr>
-        <w:lastRenderedPageBreak/>
         <w:t> </w:t>
       </w:r>
       <w:r>
@@ -14700,14 +15123,14 @@
           <w:rFonts w:eastAsia="Times New Roman"/>
         </w:rPr>
       </w:pPr>
-      <w:bookmarkStart w:id="10" w:name="_Toc501444969"/>
+      <w:bookmarkStart w:id="12" w:name="_Toc501697630"/>
       <w:r>
         <w:rPr>
           <w:rFonts w:eastAsia="Times New Roman"/>
         </w:rPr>
         <w:t>Submitting Files for Anonymization</w:t>
       </w:r>
-      <w:bookmarkEnd w:id="10"/>
+      <w:bookmarkEnd w:id="12"/>
     </w:p>
     <w:p>
       <w:pPr>
@@ -14827,6 +15250,7 @@
           <w:color w:val="000000"/>
           <w:szCs w:val="24"/>
         </w:rPr>
+        <w:lastRenderedPageBreak/>
         <w:t>/Collection/</w:t>
       </w:r>
       <w:proofErr w:type="spellStart"/>
@@ -15067,14 +15491,14 @@
           <w:rFonts w:eastAsia="Times New Roman"/>
         </w:rPr>
       </w:pPr>
-      <w:bookmarkStart w:id="11" w:name="_Toc501444970"/>
+      <w:bookmarkStart w:id="13" w:name="_Toc501697631"/>
       <w:r>
         <w:rPr>
           <w:rFonts w:eastAsia="Times New Roman"/>
         </w:rPr>
         <w:t>Viewing the List of Files Ready for Export</w:t>
       </w:r>
-      <w:bookmarkEnd w:id="11"/>
+      <w:bookmarkEnd w:id="13"/>
     </w:p>
     <w:p>
       <w:pPr>
@@ -15384,14 +15808,15 @@
           <w:rFonts w:eastAsia="Times New Roman"/>
         </w:rPr>
       </w:pPr>
-      <w:bookmarkStart w:id="12" w:name="_Toc501444971"/>
+      <w:bookmarkStart w:id="14" w:name="_Toc501697632"/>
       <w:r>
         <w:rPr>
           <w:rFonts w:eastAsia="Times New Roman"/>
         </w:rPr>
+        <w:lastRenderedPageBreak/>
         <w:t>Exporting Files</w:t>
       </w:r>
-      <w:bookmarkEnd w:id="12"/>
+      <w:bookmarkEnd w:id="14"/>
     </w:p>
     <w:p>
       <w:pPr>
@@ -15631,7 +16056,6 @@
           <w:color w:val="000000"/>
           <w:szCs w:val="24"/>
         </w:rPr>
-        <w:lastRenderedPageBreak/>
         <w:t>The servlet moves the files from the anonymizer pipeline to the export pipeline to start the export. The servlet returns an XML structure with one element &lt;OK/&gt; or &lt;NOTOK/&gt; to indicate whether all the moves were successful.</w:t>
       </w:r>
     </w:p>
@@ -15642,7 +16066,7 @@
           <w:rFonts w:eastAsia="Times New Roman"/>
         </w:rPr>
       </w:pPr>
-      <w:bookmarkStart w:id="13" w:name="_Toc501444972"/>
+      <w:bookmarkStart w:id="15" w:name="_Toc501697633"/>
       <w:r>
         <w:rPr>
           <w:rFonts w:eastAsia="Times New Roman"/>
@@ -15655,7 +16079,7 @@
         </w:rPr>
         <w:t>he Manifest</w:t>
       </w:r>
-      <w:bookmarkEnd w:id="13"/>
+      <w:bookmarkEnd w:id="15"/>
     </w:p>
     <w:p>
       <w:r>
@@ -15710,14 +16134,14 @@
       <w:pPr>
         <w:pStyle w:val="Heading3"/>
       </w:pPr>
-      <w:bookmarkStart w:id="14" w:name="_Toc501444973"/>
+      <w:bookmarkStart w:id="16" w:name="_Toc501697634"/>
       <w:r>
         <w:t>Clearing the M</w:t>
       </w:r>
       <w:r>
         <w:t>anifest</w:t>
       </w:r>
-      <w:bookmarkEnd w:id="14"/>
+      <w:bookmarkEnd w:id="16"/>
     </w:p>
     <w:p>
       <w:pPr>
@@ -15794,43 +16218,31 @@
       <w:pPr>
         <w:pStyle w:val="Heading3"/>
       </w:pPr>
-      <w:bookmarkStart w:id="15" w:name="_Toc501444974"/>
-      <w:r>
-        <w:t>Getting</w:t>
-      </w:r>
-      <w:r>
-        <w:t xml:space="preserve"> the Manifest</w:t>
-      </w:r>
-      <w:r>
-        <w:t xml:space="preserve"> Status</w:t>
-      </w:r>
-      <w:bookmarkEnd w:id="15"/>
-    </w:p>
-    <w:p>
-      <w:pPr>
-        <w:spacing w:after="0"/>
-      </w:pPr>
-      <w:r>
-        <w:t xml:space="preserve">The wizard can </w:t>
-      </w:r>
-      <w:r>
-        <w:t xml:space="preserve">get an XML structure containing the status of the processing of files in the </w:t>
-      </w:r>
-    </w:p>
-    <w:p>
-      <w:pPr>
-        <w:spacing w:after="0"/>
-        <w:rPr>
-          <w:rFonts w:ascii="Calibri" w:eastAsia="Times New Roman" w:hAnsi="Calibri" w:cs="Calibri"/>
-          <w:color w:val="000000"/>
-          <w:szCs w:val="24"/>
-        </w:rPr>
-      </w:pPr>
-      <w:r>
-        <w:t>Anonymizer pipeline</w:t>
-      </w:r>
-      <w:r>
-        <w:t xml:space="preserve"> by </w:t>
+      <w:bookmarkStart w:id="17" w:name="_Toc501697635"/>
+      <w:r>
+        <w:t>Getting the Manifest Status</w:t>
+      </w:r>
+      <w:bookmarkEnd w:id="17"/>
+    </w:p>
+    <w:p>
+      <w:pPr>
+        <w:spacing w:after="0"/>
+      </w:pPr>
+      <w:r>
+        <w:t xml:space="preserve">The wizard can get an XML structure containing the status of the processing of files in the </w:t>
+      </w:r>
+    </w:p>
+    <w:p>
+      <w:pPr>
+        <w:spacing w:after="0"/>
+        <w:rPr>
+          <w:rFonts w:ascii="Calibri" w:eastAsia="Times New Roman" w:hAnsi="Calibri" w:cs="Calibri"/>
+          <w:color w:val="000000"/>
+          <w:szCs w:val="24"/>
+        </w:rPr>
+      </w:pPr>
+      <w:r>
+        <w:t xml:space="preserve">Anonymizer pipeline by </w:t>
       </w:r>
       <w:r>
         <w:rPr>
@@ -15937,9 +16349,7 @@
       <w:pPr>
         <w:pStyle w:val="Heading3"/>
       </w:pPr>
-      <w:bookmarkStart w:id="16" w:name="_Toc501444975"/>
-      <w:bookmarkStart w:id="17" w:name="_GoBack"/>
-      <w:bookmarkEnd w:id="17"/>
+      <w:bookmarkStart w:id="18" w:name="_Toc501697636"/>
       <w:r>
         <w:t>Listing the M</w:t>
       </w:r>
@@ -15955,7 +16365,7 @@
       <w:r>
         <w:t>as XML</w:t>
       </w:r>
-      <w:bookmarkEnd w:id="16"/>
+      <w:bookmarkEnd w:id="18"/>
     </w:p>
     <w:p>
       <w:pPr>
@@ -16086,11 +16496,11 @@
       <w:pPr>
         <w:pStyle w:val="Heading3"/>
       </w:pPr>
-      <w:bookmarkStart w:id="18" w:name="_Toc501444976"/>
+      <w:bookmarkStart w:id="19" w:name="_Toc501697637"/>
       <w:r>
         <w:t>Listing the Manifest without PHI as XML</w:t>
       </w:r>
-      <w:bookmarkEnd w:id="18"/>
+      <w:bookmarkEnd w:id="19"/>
     </w:p>
     <w:p>
       <w:pPr>
@@ -16208,7 +16618,7 @@
       <w:pPr>
         <w:pStyle w:val="Heading3"/>
       </w:pPr>
-      <w:bookmarkStart w:id="19" w:name="_Toc501444977"/>
+      <w:bookmarkStart w:id="20" w:name="_Toc501697638"/>
       <w:r>
         <w:lastRenderedPageBreak/>
         <w:t>Listing the M</w:t>
@@ -16222,7 +16632,7 @@
       <w:r>
         <w:t>as CSV</w:t>
       </w:r>
-      <w:bookmarkEnd w:id="19"/>
+      <w:bookmarkEnd w:id="20"/>
     </w:p>
     <w:p>
       <w:pPr>
@@ -16394,7 +16804,7 @@
       <w:pPr>
         <w:pStyle w:val="Heading3"/>
       </w:pPr>
-      <w:bookmarkStart w:id="20" w:name="_Toc501444978"/>
+      <w:bookmarkStart w:id="21" w:name="_Toc501697639"/>
       <w:r>
         <w:t>Listing the Manifest with</w:t>
       </w:r>
@@ -16404,7 +16814,7 @@
       <w:r>
         <w:t xml:space="preserve"> PHI as CSV</w:t>
       </w:r>
-      <w:bookmarkEnd w:id="20"/>
+      <w:bookmarkEnd w:id="21"/>
     </w:p>
     <w:p>
       <w:pPr>
@@ -16545,14 +16955,14 @@
       <w:pPr>
         <w:pStyle w:val="Heading3"/>
       </w:pPr>
-      <w:bookmarkStart w:id="21" w:name="_Toc501444979"/>
+      <w:bookmarkStart w:id="22" w:name="_Toc501697640"/>
       <w:r>
         <w:t>Exporting the M</w:t>
       </w:r>
       <w:r>
         <w:t>anifest</w:t>
       </w:r>
-      <w:bookmarkEnd w:id="21"/>
+      <w:bookmarkEnd w:id="22"/>
     </w:p>
     <w:p>
       <w:pPr>
@@ -16644,24 +17054,24 @@
           <w:rFonts w:eastAsia="Times New Roman"/>
         </w:rPr>
       </w:pPr>
-      <w:bookmarkStart w:id="22" w:name="_Toc501444980"/>
+      <w:bookmarkStart w:id="23" w:name="_Toc501697641"/>
       <w:r>
         <w:rPr>
           <w:rFonts w:eastAsia="Times New Roman"/>
         </w:rPr>
         <w:t>Image Functions</w:t>
       </w:r>
-      <w:bookmarkEnd w:id="22"/>
+      <w:bookmarkEnd w:id="23"/>
     </w:p>
     <w:p>
       <w:pPr>
         <w:pStyle w:val="Heading3"/>
       </w:pPr>
-      <w:bookmarkStart w:id="23" w:name="_Toc501444981"/>
+      <w:bookmarkStart w:id="24" w:name="_Toc501697642"/>
       <w:r>
         <w:t>Listing the Elements of a DICOM File</w:t>
       </w:r>
-      <w:bookmarkEnd w:id="23"/>
+      <w:bookmarkEnd w:id="24"/>
     </w:p>
     <w:p>
       <w:pPr>
@@ -16763,11 +17173,11 @@
       <w:pPr>
         <w:pStyle w:val="Heading3"/>
       </w:pPr>
-      <w:bookmarkStart w:id="24" w:name="_Toc501444982"/>
+      <w:bookmarkStart w:id="25" w:name="_Toc501697643"/>
       <w:r>
         <w:t>Getting a JPEG Image from a DICOM File</w:t>
       </w:r>
-      <w:bookmarkEnd w:id="24"/>
+      <w:bookmarkEnd w:id="25"/>
     </w:p>
     <w:p>
       <w:pPr>
@@ -16913,7 +17323,7 @@
           <w:rFonts w:eastAsia="Times New Roman"/>
         </w:rPr>
       </w:pPr>
-      <w:bookmarkStart w:id="25" w:name="_Toc501444983"/>
+      <w:bookmarkStart w:id="26" w:name="_Toc501697644"/>
       <w:r>
         <w:rPr>
           <w:rFonts w:eastAsia="Times New Roman"/>
@@ -16921,17 +17331,17 @@
         <w:lastRenderedPageBreak/>
         <w:t>Special Functions</w:t>
       </w:r>
-      <w:bookmarkEnd w:id="25"/>
+      <w:bookmarkEnd w:id="26"/>
     </w:p>
     <w:p>
       <w:pPr>
         <w:pStyle w:val="Heading3"/>
       </w:pPr>
-      <w:bookmarkStart w:id="26" w:name="_Toc501444984"/>
+      <w:bookmarkStart w:id="27" w:name="_Toc501697645"/>
       <w:r>
         <w:t>Getting the List of File System Roots on the Server</w:t>
       </w:r>
-      <w:bookmarkEnd w:id="26"/>
+      <w:bookmarkEnd w:id="27"/>
     </w:p>
     <w:p>
       <w:pPr>
@@ -17064,11 +17474,11 @@
       <w:pPr>
         <w:pStyle w:val="Heading3"/>
       </w:pPr>
-      <w:bookmarkStart w:id="27" w:name="_Toc501444985"/>
+      <w:bookmarkStart w:id="28" w:name="_Toc501697646"/>
       <w:r>
         <w:t>Getting the Available Space on the Server</w:t>
       </w:r>
-      <w:bookmarkEnd w:id="27"/>
+      <w:bookmarkEnd w:id="28"/>
     </w:p>
     <w:p>
       <w:pPr>
@@ -17417,11 +17827,11 @@
       <w:pPr>
         <w:pStyle w:val="Heading3"/>
       </w:pPr>
-      <w:bookmarkStart w:id="28" w:name="_Toc501444986"/>
+      <w:bookmarkStart w:id="29" w:name="_Toc501697647"/>
       <w:r>
         <w:t>Getting the Export Queue Size</w:t>
       </w:r>
-      <w:bookmarkEnd w:id="28"/>
+      <w:bookmarkEnd w:id="29"/>
     </w:p>
     <w:p>
       <w:pPr>
@@ -17623,11 +18033,11 @@
       <w:pPr>
         <w:pStyle w:val="Heading3"/>
       </w:pPr>
-      <w:bookmarkStart w:id="29" w:name="_Toc501444987"/>
+      <w:bookmarkStart w:id="30" w:name="_Toc501697648"/>
       <w:r>
         <w:t>Getting the URL of the Quarantine Manager Servlet</w:t>
       </w:r>
-      <w:bookmarkEnd w:id="29"/>
+      <w:bookmarkEnd w:id="30"/>
     </w:p>
     <w:p>
       <w:pPr>
@@ -17886,7 +18296,7 @@
       <w:pPr>
         <w:pStyle w:val="Heading3"/>
       </w:pPr>
-      <w:bookmarkStart w:id="30" w:name="_Toc501444988"/>
+      <w:bookmarkStart w:id="31" w:name="_Toc501697649"/>
       <w:r>
         <w:t xml:space="preserve">Getting a Summary of the </w:t>
       </w:r>
@@ -17898,7 +18308,7 @@
       <w:r>
         <w:t xml:space="preserve"> Quarantine</w:t>
       </w:r>
-      <w:bookmarkEnd w:id="30"/>
+      <w:bookmarkEnd w:id="31"/>
     </w:p>
     <w:p>
       <w:pPr>
@@ -18026,14 +18436,14 @@
           <w:rFonts w:eastAsia="Times New Roman"/>
         </w:rPr>
       </w:pPr>
-      <w:bookmarkStart w:id="31" w:name="_Toc501444989"/>
+      <w:bookmarkStart w:id="32" w:name="_Toc501697650"/>
       <w:r>
         <w:rPr>
           <w:rFonts w:eastAsia="Times New Roman"/>
         </w:rPr>
         <w:t>Shutting Down the Server</w:t>
       </w:r>
-      <w:bookmarkEnd w:id="31"/>
+      <w:bookmarkEnd w:id="32"/>
     </w:p>
     <w:p>
       <w:pPr>
@@ -18165,14 +18575,14 @@
           <w:rFonts w:eastAsia="Times New Roman"/>
         </w:rPr>
       </w:pPr>
-      <w:bookmarkStart w:id="32" w:name="_Toc501444990"/>
+      <w:bookmarkStart w:id="33" w:name="_Toc501697651"/>
       <w:r>
         <w:rPr>
           <w:rFonts w:eastAsia="Times New Roman"/>
         </w:rPr>
         <w:t>Testing Functions</w:t>
       </w:r>
-      <w:bookmarkEnd w:id="32"/>
+      <w:bookmarkEnd w:id="33"/>
     </w:p>
     <w:p>
       <w:pPr>
@@ -21268,7 +21678,7 @@
 </file>
 
 <file path=customXml/itemProps1.xml><?xml version="1.0" encoding="utf-8"?>
-<ds:datastoreItem xmlns:ds="http://schemas.openxmlformats.org/officeDocument/2006/customXml" ds:itemID="{CA884A78-30C5-4D63-B04F-0F16C24C0DE7}">
+<ds:datastoreItem xmlns:ds="http://schemas.openxmlformats.org/officeDocument/2006/customXml" ds:itemID="{A03E5DED-2F7B-477B-BF11-A5BB9A7DE50D}">
   <ds:schemaRefs>
     <ds:schemaRef ds:uri="http://schemas.openxmlformats.org/officeDocument/2006/bibliography"/>
   </ds:schemaRefs>

--- a/dox/TCIAPlugin.docx
+++ b/dox/TCIAPlugin.docx
@@ -77,7 +77,7 @@
           <w:r>
             <w:fldChar w:fldCharType="separate"/>
           </w:r>
-          <w:hyperlink w:anchor="_Toc501697619" w:history="1">
+          <w:hyperlink w:anchor="_Toc502123717" w:history="1">
             <w:r>
               <w:rPr>
                 <w:rStyle w:val="Hyperlink"/>
@@ -119,7 +119,7 @@
                 <w:noProof/>
                 <w:webHidden/>
               </w:rPr>
-              <w:instrText xml:space="preserve"> PAGEREF _Toc501697619 \h </w:instrText>
+              <w:instrText xml:space="preserve"> PAGEREF _Toc502123717 \h </w:instrText>
             </w:r>
             <w:r>
               <w:rPr>
@@ -163,7 +163,7 @@
               <w:sz w:val="22"/>
             </w:rPr>
           </w:pPr>
-          <w:hyperlink w:anchor="_Toc501697620" w:history="1">
+          <w:hyperlink w:anchor="_Toc502123718" w:history="1">
             <w:r>
               <w:rPr>
                 <w:rStyle w:val="Hyperlink"/>
@@ -207,7 +207,7 @@
                 <w:noProof/>
                 <w:webHidden/>
               </w:rPr>
-              <w:instrText xml:space="preserve"> PAGEREF _Toc501697620 \h </w:instrText>
+              <w:instrText xml:space="preserve"> PAGEREF _Toc502123718 \h </w:instrText>
             </w:r>
             <w:r>
               <w:rPr>
@@ -251,7 +251,7 @@
               <w:sz w:val="22"/>
             </w:rPr>
           </w:pPr>
-          <w:hyperlink w:anchor="_Toc501697621" w:history="1">
+          <w:hyperlink w:anchor="_Toc502123719" w:history="1">
             <w:r>
               <w:rPr>
                 <w:rStyle w:val="Hyperlink"/>
@@ -295,7 +295,7 @@
                 <w:noProof/>
                 <w:webHidden/>
               </w:rPr>
-              <w:instrText xml:space="preserve"> PAGEREF _Toc501697621 \h </w:instrText>
+              <w:instrText xml:space="preserve"> PAGEREF _Toc502123719 \h </w:instrText>
             </w:r>
             <w:r>
               <w:rPr>
@@ -339,7 +339,7 @@
               <w:sz w:val="22"/>
             </w:rPr>
           </w:pPr>
-          <w:hyperlink w:anchor="_Toc501697622" w:history="1">
+          <w:hyperlink w:anchor="_Toc502123720" w:history="1">
             <w:r>
               <w:rPr>
                 <w:rStyle w:val="Hyperlink"/>
@@ -383,7 +383,7 @@
                 <w:noProof/>
                 <w:webHidden/>
               </w:rPr>
-              <w:instrText xml:space="preserve"> PAGEREF _Toc501697622 \h </w:instrText>
+              <w:instrText xml:space="preserve"> PAGEREF _Toc502123720 \h </w:instrText>
             </w:r>
             <w:r>
               <w:rPr>
@@ -427,7 +427,7 @@
               <w:sz w:val="22"/>
             </w:rPr>
           </w:pPr>
-          <w:hyperlink w:anchor="_Toc501697623" w:history="1">
+          <w:hyperlink w:anchor="_Toc502123721" w:history="1">
             <w:r>
               <w:rPr>
                 <w:rStyle w:val="Hyperlink"/>
@@ -471,7 +471,7 @@
                 <w:noProof/>
                 <w:webHidden/>
               </w:rPr>
-              <w:instrText xml:space="preserve"> PAGEREF _Toc501697623 \h </w:instrText>
+              <w:instrText xml:space="preserve"> PAGEREF _Toc502123721 \h </w:instrText>
             </w:r>
             <w:r>
               <w:rPr>
@@ -515,7 +515,7 @@
               <w:sz w:val="22"/>
             </w:rPr>
           </w:pPr>
-          <w:hyperlink w:anchor="_Toc501697624" w:history="1">
+          <w:hyperlink w:anchor="_Toc502123722" w:history="1">
             <w:r>
               <w:rPr>
                 <w:rStyle w:val="Hyperlink"/>
@@ -559,7 +559,7 @@
                 <w:noProof/>
                 <w:webHidden/>
               </w:rPr>
-              <w:instrText xml:space="preserve"> PAGEREF _Toc501697624 \h </w:instrText>
+              <w:instrText xml:space="preserve"> PAGEREF _Toc502123722 \h </w:instrText>
             </w:r>
             <w:r>
               <w:rPr>
@@ -603,7 +603,7 @@
               <w:sz w:val="22"/>
             </w:rPr>
           </w:pPr>
-          <w:hyperlink w:anchor="_Toc501697625" w:history="1">
+          <w:hyperlink w:anchor="_Toc502123723" w:history="1">
             <w:r>
               <w:rPr>
                 <w:rStyle w:val="Hyperlink"/>
@@ -645,7 +645,7 @@
                 <w:noProof/>
                 <w:webHidden/>
               </w:rPr>
-              <w:instrText xml:space="preserve"> PAGEREF _Toc501697625 \h </w:instrText>
+              <w:instrText xml:space="preserve"> PAGEREF _Toc502123723 \h </w:instrText>
             </w:r>
             <w:r>
               <w:rPr>
@@ -689,7 +689,7 @@
               <w:sz w:val="22"/>
             </w:rPr>
           </w:pPr>
-          <w:hyperlink w:anchor="_Toc501697626" w:history="1">
+          <w:hyperlink w:anchor="_Toc502123724" w:history="1">
             <w:r>
               <w:rPr>
                 <w:rStyle w:val="Hyperlink"/>
@@ -731,7 +731,7 @@
                 <w:noProof/>
                 <w:webHidden/>
               </w:rPr>
-              <w:instrText xml:space="preserve"> PAGEREF _Toc501697626 \h </w:instrText>
+              <w:instrText xml:space="preserve"> PAGEREF _Toc502123724 \h </w:instrText>
             </w:r>
             <w:r>
               <w:rPr>
@@ -775,7 +775,7 @@
               <w:sz w:val="22"/>
             </w:rPr>
           </w:pPr>
-          <w:hyperlink w:anchor="_Toc501697627" w:history="1">
+          <w:hyperlink w:anchor="_Toc502123725" w:history="1">
             <w:r>
               <w:rPr>
                 <w:rStyle w:val="Hyperlink"/>
@@ -819,7 +819,7 @@
                 <w:noProof/>
                 <w:webHidden/>
               </w:rPr>
-              <w:instrText xml:space="preserve"> PAGEREF _Toc501697627 \h </w:instrText>
+              <w:instrText xml:space="preserve"> PAGEREF _Toc502123725 \h </w:instrText>
             </w:r>
             <w:r>
               <w:rPr>
@@ -863,7 +863,7 @@
               <w:sz w:val="22"/>
             </w:rPr>
           </w:pPr>
-          <w:hyperlink w:anchor="_Toc501697628" w:history="1">
+          <w:hyperlink w:anchor="_Toc502123726" w:history="1">
             <w:r>
               <w:rPr>
                 <w:rStyle w:val="Hyperlink"/>
@@ -907,7 +907,7 @@
                 <w:noProof/>
                 <w:webHidden/>
               </w:rPr>
-              <w:instrText xml:space="preserve"> PAGEREF _Toc501697628 \h </w:instrText>
+              <w:instrText xml:space="preserve"> PAGEREF _Toc502123726 \h </w:instrText>
             </w:r>
             <w:r>
               <w:rPr>
@@ -951,7 +951,7 @@
               <w:sz w:val="22"/>
             </w:rPr>
           </w:pPr>
-          <w:hyperlink w:anchor="_Toc501697629" w:history="1">
+          <w:hyperlink w:anchor="_Toc502123727" w:history="1">
             <w:r>
               <w:rPr>
                 <w:rStyle w:val="Hyperlink"/>
@@ -995,7 +995,7 @@
                 <w:noProof/>
                 <w:webHidden/>
               </w:rPr>
-              <w:instrText xml:space="preserve"> PAGEREF _Toc501697629 \h </w:instrText>
+              <w:instrText xml:space="preserve"> PAGEREF _Toc502123727 \h </w:instrText>
             </w:r>
             <w:r>
               <w:rPr>
@@ -1039,7 +1039,7 @@
               <w:sz w:val="22"/>
             </w:rPr>
           </w:pPr>
-          <w:hyperlink w:anchor="_Toc501697630" w:history="1">
+          <w:hyperlink w:anchor="_Toc502123728" w:history="1">
             <w:r>
               <w:rPr>
                 <w:rStyle w:val="Hyperlink"/>
@@ -1083,7 +1083,7 @@
                 <w:noProof/>
                 <w:webHidden/>
               </w:rPr>
-              <w:instrText xml:space="preserve"> PAGEREF _Toc501697630 \h </w:instrText>
+              <w:instrText xml:space="preserve"> PAGEREF _Toc502123728 \h </w:instrText>
             </w:r>
             <w:r>
               <w:rPr>
@@ -1127,7 +1127,7 @@
               <w:sz w:val="22"/>
             </w:rPr>
           </w:pPr>
-          <w:hyperlink w:anchor="_Toc501697631" w:history="1">
+          <w:hyperlink w:anchor="_Toc502123729" w:history="1">
             <w:r>
               <w:rPr>
                 <w:rStyle w:val="Hyperlink"/>
@@ -1171,7 +1171,7 @@
                 <w:noProof/>
                 <w:webHidden/>
               </w:rPr>
-              <w:instrText xml:space="preserve"> PAGEREF _Toc501697631 \h </w:instrText>
+              <w:instrText xml:space="preserve"> PAGEREF _Toc502123729 \h </w:instrText>
             </w:r>
             <w:r>
               <w:rPr>
@@ -1215,7 +1215,7 @@
               <w:sz w:val="22"/>
             </w:rPr>
           </w:pPr>
-          <w:hyperlink w:anchor="_Toc501697632" w:history="1">
+          <w:hyperlink w:anchor="_Toc502123730" w:history="1">
             <w:r>
               <w:rPr>
                 <w:rStyle w:val="Hyperlink"/>
@@ -1259,7 +1259,7 @@
                 <w:noProof/>
                 <w:webHidden/>
               </w:rPr>
-              <w:instrText xml:space="preserve"> PAGEREF _Toc501697632 \h </w:instrText>
+              <w:instrText xml:space="preserve"> PAGEREF _Toc502123730 \h </w:instrText>
             </w:r>
             <w:r>
               <w:rPr>
@@ -1303,7 +1303,7 @@
               <w:sz w:val="22"/>
             </w:rPr>
           </w:pPr>
-          <w:hyperlink w:anchor="_Toc501697633" w:history="1">
+          <w:hyperlink w:anchor="_Toc502123731" w:history="1">
             <w:r>
               <w:rPr>
                 <w:rStyle w:val="Hyperlink"/>
@@ -1347,7 +1347,7 @@
                 <w:noProof/>
                 <w:webHidden/>
               </w:rPr>
-              <w:instrText xml:space="preserve"> PAGEREF _Toc501697633 \h </w:instrText>
+              <w:instrText xml:space="preserve"> PAGEREF _Toc502123731 \h </w:instrText>
             </w:r>
             <w:r>
               <w:rPr>
@@ -1391,7 +1391,7 @@
               <w:sz w:val="22"/>
             </w:rPr>
           </w:pPr>
-          <w:hyperlink w:anchor="_Toc501697634" w:history="1">
+          <w:hyperlink w:anchor="_Toc502123732" w:history="1">
             <w:r>
               <w:rPr>
                 <w:rStyle w:val="Hyperlink"/>
@@ -1433,7 +1433,7 @@
                 <w:noProof/>
                 <w:webHidden/>
               </w:rPr>
-              <w:instrText xml:space="preserve"> PAGEREF _Toc501697634 \h </w:instrText>
+              <w:instrText xml:space="preserve"> PAGEREF _Toc502123732 \h </w:instrText>
             </w:r>
             <w:r>
               <w:rPr>
@@ -1477,7 +1477,7 @@
               <w:sz w:val="22"/>
             </w:rPr>
           </w:pPr>
-          <w:hyperlink w:anchor="_Toc501697635" w:history="1">
+          <w:hyperlink w:anchor="_Toc502123733" w:history="1">
             <w:r>
               <w:rPr>
                 <w:rStyle w:val="Hyperlink"/>
@@ -1519,7 +1519,7 @@
                 <w:noProof/>
                 <w:webHidden/>
               </w:rPr>
-              <w:instrText xml:space="preserve"> PAGEREF _Toc501697635 \h </w:instrText>
+              <w:instrText xml:space="preserve"> PAGEREF _Toc502123733 \h </w:instrText>
             </w:r>
             <w:r>
               <w:rPr>
@@ -1563,7 +1563,7 @@
               <w:sz w:val="22"/>
             </w:rPr>
           </w:pPr>
-          <w:hyperlink w:anchor="_Toc501697636" w:history="1">
+          <w:hyperlink w:anchor="_Toc502123734" w:history="1">
             <w:r>
               <w:rPr>
                 <w:rStyle w:val="Hyperlink"/>
@@ -1605,7 +1605,7 @@
                 <w:noProof/>
                 <w:webHidden/>
               </w:rPr>
-              <w:instrText xml:space="preserve"> PAGEREF _Toc501697636 \h </w:instrText>
+              <w:instrText xml:space="preserve"> PAGEREF _Toc502123734 \h </w:instrText>
             </w:r>
             <w:r>
               <w:rPr>
@@ -1649,7 +1649,7 @@
               <w:sz w:val="22"/>
             </w:rPr>
           </w:pPr>
-          <w:hyperlink w:anchor="_Toc501697637" w:history="1">
+          <w:hyperlink w:anchor="_Toc502123735" w:history="1">
             <w:r>
               <w:rPr>
                 <w:rStyle w:val="Hyperlink"/>
@@ -1691,7 +1691,7 @@
                 <w:noProof/>
                 <w:webHidden/>
               </w:rPr>
-              <w:instrText xml:space="preserve"> PAGEREF _Toc501697637 \h </w:instrText>
+              <w:instrText xml:space="preserve"> PAGEREF _Toc502123735 \h </w:instrText>
             </w:r>
             <w:r>
               <w:rPr>
@@ -1735,7 +1735,7 @@
               <w:sz w:val="22"/>
             </w:rPr>
           </w:pPr>
-          <w:hyperlink w:anchor="_Toc501697638" w:history="1">
+          <w:hyperlink w:anchor="_Toc502123736" w:history="1">
             <w:r>
               <w:rPr>
                 <w:rStyle w:val="Hyperlink"/>
@@ -1777,7 +1777,7 @@
                 <w:noProof/>
                 <w:webHidden/>
               </w:rPr>
-              <w:instrText xml:space="preserve"> PAGEREF _Toc501697638 \h </w:instrText>
+              <w:instrText xml:space="preserve"> PAGEREF _Toc502123736 \h </w:instrText>
             </w:r>
             <w:r>
               <w:rPr>
@@ -1821,7 +1821,7 @@
               <w:sz w:val="22"/>
             </w:rPr>
           </w:pPr>
-          <w:hyperlink w:anchor="_Toc501697639" w:history="1">
+          <w:hyperlink w:anchor="_Toc502123737" w:history="1">
             <w:r>
               <w:rPr>
                 <w:rStyle w:val="Hyperlink"/>
@@ -1863,7 +1863,7 @@
                 <w:noProof/>
                 <w:webHidden/>
               </w:rPr>
-              <w:instrText xml:space="preserve"> PAGEREF _Toc501697639 \h </w:instrText>
+              <w:instrText xml:space="preserve"> PAGEREF _Toc502123737 \h </w:instrText>
             </w:r>
             <w:r>
               <w:rPr>
@@ -1907,7 +1907,7 @@
               <w:sz w:val="22"/>
             </w:rPr>
           </w:pPr>
-          <w:hyperlink w:anchor="_Toc501697640" w:history="1">
+          <w:hyperlink w:anchor="_Toc502123738" w:history="1">
             <w:r>
               <w:rPr>
                 <w:rStyle w:val="Hyperlink"/>
@@ -1928,6 +1928,178 @@
                 <w:rStyle w:val="Hyperlink"/>
                 <w:noProof/>
               </w:rPr>
+              <w:t>Listing the Manifest with PHI as XLSX</w:t>
+            </w:r>
+            <w:r>
+              <w:rPr>
+                <w:noProof/>
+                <w:webHidden/>
+              </w:rPr>
+              <w:tab/>
+            </w:r>
+            <w:r>
+              <w:rPr>
+                <w:noProof/>
+                <w:webHidden/>
+              </w:rPr>
+              <w:fldChar w:fldCharType="begin"/>
+            </w:r>
+            <w:r>
+              <w:rPr>
+                <w:noProof/>
+                <w:webHidden/>
+              </w:rPr>
+              <w:instrText xml:space="preserve"> PAGEREF _Toc502123738 \h </w:instrText>
+            </w:r>
+            <w:r>
+              <w:rPr>
+                <w:noProof/>
+                <w:webHidden/>
+              </w:rPr>
+            </w:r>
+            <w:r>
+              <w:rPr>
+                <w:noProof/>
+                <w:webHidden/>
+              </w:rPr>
+              <w:fldChar w:fldCharType="separate"/>
+            </w:r>
+            <w:r>
+              <w:rPr>
+                <w:noProof/>
+                <w:webHidden/>
+              </w:rPr>
+              <w:t>13</w:t>
+            </w:r>
+            <w:r>
+              <w:rPr>
+                <w:noProof/>
+                <w:webHidden/>
+              </w:rPr>
+              <w:fldChar w:fldCharType="end"/>
+            </w:r>
+          </w:hyperlink>
+        </w:p>
+        <w:p>
+          <w:pPr>
+            <w:pStyle w:val="TOC3"/>
+            <w:tabs>
+              <w:tab w:val="left" w:pos="1320"/>
+              <w:tab w:val="right" w:leader="dot" w:pos="9350"/>
+            </w:tabs>
+            <w:rPr>
+              <w:rFonts w:eastAsiaTheme="minorEastAsia"/>
+              <w:noProof/>
+              <w:sz w:val="22"/>
+            </w:rPr>
+          </w:pPr>
+          <w:hyperlink w:anchor="_Toc502123739" w:history="1">
+            <w:r>
+              <w:rPr>
+                <w:rStyle w:val="Hyperlink"/>
+                <w:noProof/>
+              </w:rPr>
+              <w:t>4.8.8</w:t>
+            </w:r>
+            <w:r>
+              <w:rPr>
+                <w:rFonts w:eastAsiaTheme="minorEastAsia"/>
+                <w:noProof/>
+                <w:sz w:val="22"/>
+              </w:rPr>
+              <w:tab/>
+            </w:r>
+            <w:r>
+              <w:rPr>
+                <w:rStyle w:val="Hyperlink"/>
+                <w:noProof/>
+              </w:rPr>
+              <w:t>Listing the Manifest without PHI as XLSX</w:t>
+            </w:r>
+            <w:r>
+              <w:rPr>
+                <w:noProof/>
+                <w:webHidden/>
+              </w:rPr>
+              <w:tab/>
+            </w:r>
+            <w:r>
+              <w:rPr>
+                <w:noProof/>
+                <w:webHidden/>
+              </w:rPr>
+              <w:fldChar w:fldCharType="begin"/>
+            </w:r>
+            <w:r>
+              <w:rPr>
+                <w:noProof/>
+                <w:webHidden/>
+              </w:rPr>
+              <w:instrText xml:space="preserve"> PAGEREF _Toc502123739 \h </w:instrText>
+            </w:r>
+            <w:r>
+              <w:rPr>
+                <w:noProof/>
+                <w:webHidden/>
+              </w:rPr>
+            </w:r>
+            <w:r>
+              <w:rPr>
+                <w:noProof/>
+                <w:webHidden/>
+              </w:rPr>
+              <w:fldChar w:fldCharType="separate"/>
+            </w:r>
+            <w:r>
+              <w:rPr>
+                <w:noProof/>
+                <w:webHidden/>
+              </w:rPr>
+              <w:t>13</w:t>
+            </w:r>
+            <w:r>
+              <w:rPr>
+                <w:noProof/>
+                <w:webHidden/>
+              </w:rPr>
+              <w:fldChar w:fldCharType="end"/>
+            </w:r>
+          </w:hyperlink>
+        </w:p>
+        <w:p>
+          <w:pPr>
+            <w:pStyle w:val="TOC3"/>
+            <w:tabs>
+              <w:tab w:val="left" w:pos="1320"/>
+              <w:tab w:val="right" w:leader="dot" w:pos="9350"/>
+            </w:tabs>
+            <w:rPr>
+              <w:rFonts w:eastAsiaTheme="minorEastAsia"/>
+              <w:noProof/>
+              <w:sz w:val="22"/>
+            </w:rPr>
+          </w:pPr>
+          <w:hyperlink w:anchor="_Toc502123740" w:history="1">
+            <w:r>
+              <w:rPr>
+                <w:rStyle w:val="Hyperlink"/>
+                <w:noProof/>
+              </w:rPr>
+              <w:t>4.8.9</w:t>
+            </w:r>
+            <w:r>
+              <w:rPr>
+                <w:rFonts w:eastAsiaTheme="minorEastAsia"/>
+                <w:noProof/>
+                <w:sz w:val="22"/>
+              </w:rPr>
+              <w:tab/>
+            </w:r>
+            <w:r>
+              <w:rPr>
+                <w:rStyle w:val="Hyperlink"/>
+                <w:noProof/>
+              </w:rPr>
               <w:t>Exporting the Manifest</w:t>
             </w:r>
             <w:r>
@@ -1949,7 +2121,7 @@
                 <w:noProof/>
                 <w:webHidden/>
               </w:rPr>
-              <w:instrText xml:space="preserve"> PAGEREF _Toc501697640 \h </w:instrText>
+              <w:instrText xml:space="preserve"> PAGEREF _Toc502123740 \h </w:instrText>
             </w:r>
             <w:r>
               <w:rPr>
@@ -1993,7 +2165,7 @@
               <w:sz w:val="22"/>
             </w:rPr>
           </w:pPr>
-          <w:hyperlink w:anchor="_Toc501697641" w:history="1">
+          <w:hyperlink w:anchor="_Toc502123741" w:history="1">
             <w:r>
               <w:rPr>
                 <w:rStyle w:val="Hyperlink"/>
@@ -2037,7 +2209,7 @@
                 <w:noProof/>
                 <w:webHidden/>
               </w:rPr>
-              <w:instrText xml:space="preserve"> PAGEREF _Toc501697641 \h </w:instrText>
+              <w:instrText xml:space="preserve"> PAGEREF _Toc502123741 \h </w:instrText>
             </w:r>
             <w:r>
               <w:rPr>
@@ -2081,7 +2253,7 @@
               <w:sz w:val="22"/>
             </w:rPr>
           </w:pPr>
-          <w:hyperlink w:anchor="_Toc501697642" w:history="1">
+          <w:hyperlink w:anchor="_Toc502123742" w:history="1">
             <w:r>
               <w:rPr>
                 <w:rStyle w:val="Hyperlink"/>
@@ -2123,7 +2295,7 @@
                 <w:noProof/>
                 <w:webHidden/>
               </w:rPr>
-              <w:instrText xml:space="preserve"> PAGEREF _Toc501697642 \h </w:instrText>
+              <w:instrText xml:space="preserve"> PAGEREF _Toc502123742 \h </w:instrText>
             </w:r>
             <w:r>
               <w:rPr>
@@ -2167,7 +2339,7 @@
               <w:sz w:val="22"/>
             </w:rPr>
           </w:pPr>
-          <w:hyperlink w:anchor="_Toc501697643" w:history="1">
+          <w:hyperlink w:anchor="_Toc502123743" w:history="1">
             <w:r>
               <w:rPr>
                 <w:rStyle w:val="Hyperlink"/>
@@ -2209,7 +2381,7 @@
                 <w:noProof/>
                 <w:webHidden/>
               </w:rPr>
-              <w:instrText xml:space="preserve"> PAGEREF _Toc501697643 \h </w:instrText>
+              <w:instrText xml:space="preserve"> PAGEREF _Toc502123743 \h </w:instrText>
             </w:r>
             <w:r>
               <w:rPr>
@@ -2229,7 +2401,7 @@
                 <w:noProof/>
                 <w:webHidden/>
               </w:rPr>
-              <w:t>13</w:t>
+              <w:t>14</w:t>
             </w:r>
             <w:r>
               <w:rPr>
@@ -2253,7 +2425,7 @@
               <w:sz w:val="22"/>
             </w:rPr>
           </w:pPr>
-          <w:hyperlink w:anchor="_Toc501697644" w:history="1">
+          <w:hyperlink w:anchor="_Toc502123744" w:history="1">
             <w:r>
               <w:rPr>
                 <w:rStyle w:val="Hyperlink"/>
@@ -2297,7 +2469,7 @@
                 <w:noProof/>
                 <w:webHidden/>
               </w:rPr>
-              <w:instrText xml:space="preserve"> PAGEREF _Toc501697644 \h </w:instrText>
+              <w:instrText xml:space="preserve"> PAGEREF _Toc502123744 \h </w:instrText>
             </w:r>
             <w:r>
               <w:rPr>
@@ -2341,7 +2513,7 @@
               <w:sz w:val="22"/>
             </w:rPr>
           </w:pPr>
-          <w:hyperlink w:anchor="_Toc501697645" w:history="1">
+          <w:hyperlink w:anchor="_Toc502123745" w:history="1">
             <w:r>
               <w:rPr>
                 <w:rStyle w:val="Hyperlink"/>
@@ -2383,7 +2555,7 @@
                 <w:noProof/>
                 <w:webHidden/>
               </w:rPr>
-              <w:instrText xml:space="preserve"> PAGEREF _Toc501697645 \h </w:instrText>
+              <w:instrText xml:space="preserve"> PAGEREF _Toc502123745 \h </w:instrText>
             </w:r>
             <w:r>
               <w:rPr>
@@ -2427,7 +2599,7 @@
               <w:sz w:val="22"/>
             </w:rPr>
           </w:pPr>
-          <w:hyperlink w:anchor="_Toc501697646" w:history="1">
+          <w:hyperlink w:anchor="_Toc502123746" w:history="1">
             <w:r>
               <w:rPr>
                 <w:rStyle w:val="Hyperlink"/>
@@ -2469,7 +2641,7 @@
                 <w:noProof/>
                 <w:webHidden/>
               </w:rPr>
-              <w:instrText xml:space="preserve"> PAGEREF _Toc501697646 \h </w:instrText>
+              <w:instrText xml:space="preserve"> PAGEREF _Toc502123746 \h </w:instrText>
             </w:r>
             <w:r>
               <w:rPr>
@@ -2513,7 +2685,7 @@
               <w:sz w:val="22"/>
             </w:rPr>
           </w:pPr>
-          <w:hyperlink w:anchor="_Toc501697647" w:history="1">
+          <w:hyperlink w:anchor="_Toc502123747" w:history="1">
             <w:r>
               <w:rPr>
                 <w:rStyle w:val="Hyperlink"/>
@@ -2555,7 +2727,7 @@
                 <w:noProof/>
                 <w:webHidden/>
               </w:rPr>
-              <w:instrText xml:space="preserve"> PAGEREF _Toc501697647 \h </w:instrText>
+              <w:instrText xml:space="preserve"> PAGEREF _Toc502123747 \h </w:instrText>
             </w:r>
             <w:r>
               <w:rPr>
@@ -2599,7 +2771,7 @@
               <w:sz w:val="22"/>
             </w:rPr>
           </w:pPr>
-          <w:hyperlink w:anchor="_Toc501697648" w:history="1">
+          <w:hyperlink w:anchor="_Toc502123748" w:history="1">
             <w:r>
               <w:rPr>
                 <w:rStyle w:val="Hyperlink"/>
@@ -2641,7 +2813,7 @@
                 <w:noProof/>
                 <w:webHidden/>
               </w:rPr>
-              <w:instrText xml:space="preserve"> PAGEREF _Toc501697648 \h </w:instrText>
+              <w:instrText xml:space="preserve"> PAGEREF _Toc502123748 \h </w:instrText>
             </w:r>
             <w:r>
               <w:rPr>
@@ -2661,7 +2833,7 @@
                 <w:noProof/>
                 <w:webHidden/>
               </w:rPr>
-              <w:t>14</w:t>
+              <w:t>15</w:t>
             </w:r>
             <w:r>
               <w:rPr>
@@ -2685,7 +2857,7 @@
               <w:sz w:val="22"/>
             </w:rPr>
           </w:pPr>
-          <w:hyperlink w:anchor="_Toc501697649" w:history="1">
+          <w:hyperlink w:anchor="_Toc502123749" w:history="1">
             <w:r>
               <w:rPr>
                 <w:rStyle w:val="Hyperlink"/>
@@ -2727,7 +2899,7 @@
                 <w:noProof/>
                 <w:webHidden/>
               </w:rPr>
-              <w:instrText xml:space="preserve"> PAGEREF _Toc501697649 \h </w:instrText>
+              <w:instrText xml:space="preserve"> PAGEREF _Toc502123749 \h </w:instrText>
             </w:r>
             <w:r>
               <w:rPr>
@@ -2747,7 +2919,7 @@
                 <w:noProof/>
                 <w:webHidden/>
               </w:rPr>
-              <w:t>14</w:t>
+              <w:t>15</w:t>
             </w:r>
             <w:r>
               <w:rPr>
@@ -2771,7 +2943,7 @@
               <w:sz w:val="22"/>
             </w:rPr>
           </w:pPr>
-          <w:hyperlink w:anchor="_Toc501697650" w:history="1">
+          <w:hyperlink w:anchor="_Toc502123750" w:history="1">
             <w:r>
               <w:rPr>
                 <w:rStyle w:val="Hyperlink"/>
@@ -2815,7 +2987,7 @@
                 <w:noProof/>
                 <w:webHidden/>
               </w:rPr>
-              <w:instrText xml:space="preserve"> PAGEREF _Toc501697650 \h </w:instrText>
+              <w:instrText xml:space="preserve"> PAGEREF _Toc502123750 \h </w:instrText>
             </w:r>
             <w:r>
               <w:rPr>
@@ -2859,7 +3031,7 @@
               <w:sz w:val="22"/>
             </w:rPr>
           </w:pPr>
-          <w:hyperlink w:anchor="_Toc501697651" w:history="1">
+          <w:hyperlink w:anchor="_Toc502123751" w:history="1">
             <w:r>
               <w:rPr>
                 <w:rStyle w:val="Hyperlink"/>
@@ -2903,7 +3075,7 @@
                 <w:noProof/>
                 <w:webHidden/>
               </w:rPr>
-              <w:instrText xml:space="preserve"> PAGEREF _Toc501697651 \h </w:instrText>
+              <w:instrText xml:space="preserve"> PAGEREF _Toc502123751 \h </w:instrText>
             </w:r>
             <w:r>
               <w:rPr>
@@ -2965,7 +3137,7 @@
       <w:pPr>
         <w:pStyle w:val="Heading1"/>
       </w:pPr>
-      <w:bookmarkStart w:id="0" w:name="_Toc501697619"/>
+      <w:bookmarkStart w:id="0" w:name="_Toc502123717"/>
       <w:r>
         <w:lastRenderedPageBreak/>
         <w:t>Installing</w:t>
@@ -3635,7 +3807,7 @@
           <w:rFonts w:eastAsia="Times New Roman"/>
         </w:rPr>
       </w:pPr>
-      <w:bookmarkStart w:id="1" w:name="_Toc501697620"/>
+      <w:bookmarkStart w:id="1" w:name="_Toc502123718"/>
       <w:r>
         <w:rPr>
           <w:rFonts w:eastAsia="Times New Roman"/>
@@ -11971,7 +12143,7 @@
           <w:rFonts w:eastAsia="Times New Roman"/>
         </w:rPr>
       </w:pPr>
-      <w:bookmarkStart w:id="2" w:name="_Toc501697621"/>
+      <w:bookmarkStart w:id="2" w:name="_Toc502123719"/>
       <w:r>
         <w:rPr>
           <w:rFonts w:eastAsia="Times New Roman"/>
@@ -12833,7 +13005,7 @@
           <w:rFonts w:eastAsia="Times New Roman"/>
         </w:rPr>
       </w:pPr>
-      <w:bookmarkStart w:id="3" w:name="_Toc501697622"/>
+      <w:bookmarkStart w:id="3" w:name="_Toc502123720"/>
       <w:r>
         <w:rPr>
           <w:rFonts w:eastAsia="Times New Roman"/>
@@ -12963,7 +13135,7 @@
           <w:rFonts w:eastAsia="Times New Roman"/>
         </w:rPr>
       </w:pPr>
-      <w:bookmarkStart w:id="4" w:name="_Toc501697623"/>
+      <w:bookmarkStart w:id="4" w:name="_Toc502123721"/>
       <w:r>
         <w:rPr>
           <w:rFonts w:eastAsia="Times New Roman"/>
@@ -13356,7 +13528,7 @@
           <w:rFonts w:eastAsia="Times New Roman"/>
         </w:rPr>
       </w:pPr>
-      <w:bookmarkStart w:id="5" w:name="_Toc501697624"/>
+      <w:bookmarkStart w:id="5" w:name="_Toc502123722"/>
       <w:r>
         <w:rPr>
           <w:rFonts w:eastAsia="Times New Roman"/>
@@ -13370,7 +13542,7 @@
       <w:pPr>
         <w:pStyle w:val="Heading3"/>
       </w:pPr>
-      <w:bookmarkStart w:id="6" w:name="_Toc501697625"/>
+      <w:bookmarkStart w:id="6" w:name="_Toc502123723"/>
       <w:r>
         <w:t>Listing Files on the Server</w:t>
       </w:r>
@@ -13821,7 +13993,7 @@
       <w:pPr>
         <w:pStyle w:val="Heading3"/>
       </w:pPr>
-      <w:bookmarkStart w:id="7" w:name="_Toc501697626"/>
+      <w:bookmarkStart w:id="7" w:name="_Toc502123724"/>
       <w:r>
         <w:t xml:space="preserve">Submitting Files to the </w:t>
       </w:r>
@@ -14224,7 +14396,7 @@
           <w:rFonts w:eastAsia="Times New Roman"/>
         </w:rPr>
       </w:pPr>
-      <w:bookmarkStart w:id="8" w:name="_Toc501697627"/>
+      <w:bookmarkStart w:id="8" w:name="_Toc502123725"/>
       <w:r>
         <w:rPr>
           <w:rFonts w:eastAsia="Times New Roman"/>
@@ -14267,360 +14439,344 @@
           <w:rFonts w:eastAsia="Times New Roman"/>
         </w:rPr>
       </w:pPr>
-      <w:bookmarkStart w:id="9" w:name="_Toc501697628"/>
+      <w:bookmarkStart w:id="9" w:name="_Toc502123726"/>
       <w:r>
         <w:rPr>
           <w:rFonts w:eastAsia="Times New Roman"/>
         </w:rPr>
-        <w:t xml:space="preserve">Viewing the </w:t>
-      </w:r>
-      <w:r>
+        <w:t>Viewing the Status of the Import Pipeline</w:t>
+      </w:r>
+      <w:bookmarkEnd w:id="9"/>
+    </w:p>
+    <w:p>
+      <w:pPr>
+        <w:spacing w:after="0"/>
+        <w:rPr>
+          <w:rFonts w:ascii="Calibri" w:eastAsia="Times New Roman" w:hAnsi="Calibri" w:cs="Calibri"/>
+          <w:color w:val="000000"/>
+          <w:szCs w:val="24"/>
+        </w:rPr>
+      </w:pPr>
+      <w:r>
+        <w:rPr>
+          <w:rFonts w:ascii="Calibri" w:eastAsia="Times New Roman" w:hAnsi="Calibri" w:cs="Calibri"/>
+          <w:color w:val="000000"/>
+          <w:szCs w:val="24"/>
+        </w:rPr>
+        <w:t>To obtain the</w:t>
+      </w:r>
+      <w:r>
+        <w:rPr>
+          <w:rFonts w:ascii="Calibri" w:eastAsia="Times New Roman" w:hAnsi="Calibri" w:cs="Calibri"/>
+          <w:color w:val="000000"/>
+          <w:szCs w:val="24"/>
+        </w:rPr>
+        <w:t xml:space="preserve"> </w:t>
+      </w:r>
+      <w:r>
+        <w:rPr>
+          <w:rFonts w:ascii="Calibri" w:eastAsia="Times New Roman" w:hAnsi="Calibri" w:cs="Calibri"/>
+          <w:color w:val="000000"/>
+          <w:szCs w:val="24"/>
+        </w:rPr>
+        <w:t>number</w:t>
+      </w:r>
+      <w:r>
+        <w:rPr>
+          <w:rFonts w:ascii="Calibri" w:eastAsia="Times New Roman" w:hAnsi="Calibri" w:cs="Calibri"/>
+          <w:color w:val="000000"/>
+          <w:szCs w:val="24"/>
+        </w:rPr>
+        <w:t xml:space="preserve"> of files that have been received but not yet </w:t>
+      </w:r>
+      <w:r>
+        <w:rPr>
+          <w:rFonts w:ascii="Calibri" w:eastAsia="Times New Roman" w:hAnsi="Calibri" w:cs="Calibri"/>
+          <w:color w:val="000000"/>
+          <w:szCs w:val="24"/>
+        </w:rPr>
+        <w:t>processed by the import pipeline</w:t>
+      </w:r>
+      <w:r>
+        <w:rPr>
+          <w:rFonts w:ascii="Calibri" w:eastAsia="Times New Roman" w:hAnsi="Calibri" w:cs="Calibri"/>
+          <w:color w:val="000000"/>
+          <w:szCs w:val="24"/>
+        </w:rPr>
+        <w:t xml:space="preserve">, </w:t>
+      </w:r>
+      <w:r>
+        <w:rPr>
+          <w:rFonts w:ascii="Calibri" w:eastAsia="Times New Roman" w:hAnsi="Calibri" w:cs="Calibri"/>
+          <w:color w:val="000000"/>
+          <w:szCs w:val="24"/>
+        </w:rPr>
+        <w:t>t</w:t>
+      </w:r>
+      <w:r>
+        <w:rPr>
+          <w:rFonts w:ascii="Calibri" w:eastAsia="Times New Roman" w:hAnsi="Calibri" w:cs="Calibri"/>
+          <w:color w:val="000000"/>
+          <w:szCs w:val="24"/>
+        </w:rPr>
+        <w:t xml:space="preserve">he </w:t>
+      </w:r>
+      <w:r>
+        <w:rPr>
+          <w:rFonts w:ascii="Calibri" w:eastAsia="Times New Roman" w:hAnsi="Calibri" w:cs="Calibri"/>
+          <w:color w:val="000000"/>
+          <w:szCs w:val="24"/>
+        </w:rPr>
+        <w:t>wizard does an HTTP GET to the</w:t>
+      </w:r>
+      <w:r>
+        <w:rPr>
+          <w:rFonts w:ascii="Calibri" w:eastAsia="Times New Roman" w:hAnsi="Calibri" w:cs="Calibri"/>
+          <w:color w:val="000000"/>
+          <w:szCs w:val="24"/>
+        </w:rPr>
+        <w:t xml:space="preserve"> URL</w:t>
+      </w:r>
+      <w:r>
+        <w:rPr>
+          <w:rFonts w:ascii="Calibri" w:eastAsia="Times New Roman" w:hAnsi="Calibri" w:cs="Calibri"/>
+          <w:color w:val="000000"/>
+          <w:szCs w:val="24"/>
+        </w:rPr>
+        <w:t>:</w:t>
+      </w:r>
+    </w:p>
+    <w:p>
+      <w:pPr>
+        <w:spacing w:after="0"/>
+        <w:ind w:firstLine="720"/>
+        <w:rPr>
+          <w:rFonts w:ascii="Calibri" w:eastAsia="Times New Roman" w:hAnsi="Calibri" w:cs="Calibri"/>
+          <w:color w:val="000000"/>
+          <w:szCs w:val="24"/>
+        </w:rPr>
+      </w:pPr>
+      <w:r>
+        <w:rPr>
+          <w:rFonts w:ascii="Calibri" w:eastAsia="Times New Roman" w:hAnsi="Calibri" w:cs="Calibri"/>
+          <w:b/>
+          <w:bCs/>
+          <w:color w:val="000000"/>
+          <w:szCs w:val="24"/>
+        </w:rPr>
+        <w:t>/Collection/</w:t>
+      </w:r>
+      <w:proofErr w:type="spellStart"/>
+      <w:r>
+        <w:rPr>
+          <w:rFonts w:ascii="Calibri" w:eastAsia="Times New Roman" w:hAnsi="Calibri" w:cs="Calibri"/>
+          <w:b/>
+          <w:bCs/>
+          <w:color w:val="000000"/>
+          <w:szCs w:val="24"/>
+        </w:rPr>
+        <w:t>get</w:t>
+      </w:r>
+      <w:r>
+        <w:rPr>
+          <w:rFonts w:ascii="Calibri" w:eastAsia="Times New Roman" w:hAnsi="Calibri" w:cs="Calibri"/>
+          <w:b/>
+          <w:bCs/>
+          <w:color w:val="000000"/>
+          <w:szCs w:val="24"/>
+        </w:rPr>
+        <w:t>Import</w:t>
+      </w:r>
+      <w:r>
+        <w:rPr>
+          <w:rFonts w:ascii="Calibri" w:eastAsia="Times New Roman" w:hAnsi="Calibri" w:cs="Calibri"/>
+          <w:b/>
+          <w:bCs/>
+          <w:color w:val="000000"/>
+          <w:szCs w:val="24"/>
+        </w:rPr>
+        <w:t>Status</w:t>
+      </w:r>
+      <w:proofErr w:type="spellEnd"/>
+    </w:p>
+    <w:p>
+      <w:pPr>
+        <w:spacing w:after="0"/>
+        <w:rPr>
+          <w:rFonts w:ascii="Calibri" w:eastAsia="Times New Roman" w:hAnsi="Calibri" w:cs="Calibri"/>
+          <w:color w:val="000000"/>
+          <w:szCs w:val="24"/>
+        </w:rPr>
+      </w:pPr>
+      <w:r>
+        <w:rPr>
+          <w:rFonts w:ascii="Calibri" w:eastAsia="Times New Roman" w:hAnsi="Calibri" w:cs="Calibri"/>
+          <w:color w:val="000000"/>
+          <w:szCs w:val="24"/>
+        </w:rPr>
+        <w:t>The AJAX call returns an XML structure like this:</w:t>
+      </w:r>
+    </w:p>
+    <w:p>
+      <w:pPr>
+        <w:spacing w:after="0"/>
+        <w:ind w:firstLine="576"/>
+        <w:rPr>
+          <w:rFonts w:ascii="Courier New" w:hAnsi="Courier New" w:cs="Courier New"/>
+          <w:b/>
+          <w:sz w:val="20"/>
+          <w:szCs w:val="20"/>
+        </w:rPr>
+      </w:pPr>
+      <w:r>
+        <w:rPr>
+          <w:rFonts w:ascii="Courier New" w:hAnsi="Courier New" w:cs="Courier New"/>
+          <w:b/>
+          <w:sz w:val="20"/>
+          <w:szCs w:val="20"/>
+        </w:rPr>
+        <w:t>&lt;status</w:t>
+      </w:r>
+      <w:r>
+        <w:rPr>
+          <w:rStyle w:val="html-attribute"/>
+          <w:rFonts w:ascii="Courier New" w:hAnsi="Courier New" w:cs="Courier New"/>
+          <w:b/>
+          <w:sz w:val="20"/>
+          <w:szCs w:val="20"/>
+        </w:rPr>
+        <w:t> </w:t>
+      </w:r>
+      <w:proofErr w:type="spellStart"/>
+      <w:r>
+        <w:rPr>
+          <w:rStyle w:val="html-attribute-name"/>
+          <w:rFonts w:ascii="Courier New" w:hAnsi="Courier New" w:cs="Courier New"/>
+          <w:b/>
+          <w:sz w:val="20"/>
+          <w:szCs w:val="20"/>
+        </w:rPr>
+        <w:t>queueSize</w:t>
+      </w:r>
+      <w:proofErr w:type="spellEnd"/>
+      <w:r>
+        <w:rPr>
+          <w:rStyle w:val="html-attribute"/>
+          <w:rFonts w:ascii="Courier New" w:hAnsi="Courier New" w:cs="Courier New"/>
+          <w:b/>
+          <w:sz w:val="20"/>
+          <w:szCs w:val="20"/>
+        </w:rPr>
+        <w:t>="</w:t>
+      </w:r>
+      <w:r>
+        <w:rPr>
+          <w:rStyle w:val="html-attribute-value"/>
+          <w:rFonts w:ascii="Courier New" w:hAnsi="Courier New" w:cs="Courier New"/>
+          <w:b/>
+          <w:sz w:val="20"/>
+          <w:szCs w:val="20"/>
+        </w:rPr>
+        <w:t>0</w:t>
+      </w:r>
+      <w:r>
+        <w:rPr>
+          <w:rStyle w:val="html-attribute"/>
+          <w:rFonts w:ascii="Courier New" w:hAnsi="Courier New" w:cs="Courier New"/>
+          <w:b/>
+          <w:sz w:val="20"/>
+          <w:szCs w:val="20"/>
+        </w:rPr>
+        <w:t>"</w:t>
+      </w:r>
+      <w:r>
+        <w:rPr>
+          <w:rFonts w:ascii="Courier New" w:hAnsi="Courier New" w:cs="Courier New"/>
+          <w:b/>
+          <w:sz w:val="20"/>
+          <w:szCs w:val="20"/>
+        </w:rPr>
+        <w:t>/&gt;</w:t>
+      </w:r>
+    </w:p>
+    <w:p>
+      <w:pPr>
+        <w:spacing w:before="120" w:after="0"/>
+        <w:rPr>
+          <w:rFonts w:ascii="Calibri" w:eastAsia="Times New Roman" w:hAnsi="Calibri" w:cs="Calibri"/>
+          <w:color w:val="000000"/>
+          <w:szCs w:val="24"/>
+        </w:rPr>
+      </w:pPr>
+      <w:r>
+        <w:rPr>
+          <w:rFonts w:ascii="Calibri" w:eastAsia="Times New Roman" w:hAnsi="Calibri" w:cs="Calibri"/>
+          <w:color w:val="000000"/>
+          <w:szCs w:val="24"/>
+        </w:rPr>
+        <w:t xml:space="preserve">The </w:t>
+      </w:r>
+      <w:proofErr w:type="spellStart"/>
+      <w:r>
+        <w:rPr>
+          <w:rFonts w:ascii="Calibri" w:eastAsia="Times New Roman" w:hAnsi="Calibri" w:cs="Calibri"/>
+          <w:color w:val="000000"/>
+          <w:szCs w:val="24"/>
+        </w:rPr>
+        <w:t>queueSize</w:t>
+      </w:r>
+      <w:proofErr w:type="spellEnd"/>
+      <w:r>
+        <w:rPr>
+          <w:rFonts w:ascii="Calibri" w:eastAsia="Times New Roman" w:hAnsi="Calibri" w:cs="Calibri"/>
+          <w:color w:val="000000"/>
+          <w:szCs w:val="24"/>
+        </w:rPr>
+        <w:t xml:space="preserve"> attribute is the sum of the queue sizes of all the import services in the import pipeline</w:t>
+      </w:r>
+      <w:r>
+        <w:rPr>
+          <w:rFonts w:ascii="Calibri" w:eastAsia="Times New Roman" w:hAnsi="Calibri" w:cs="Calibri"/>
+          <w:color w:val="000000"/>
+          <w:szCs w:val="24"/>
+        </w:rPr>
+        <w:t>.</w:t>
+      </w:r>
+      <w:r>
+        <w:rPr>
+          <w:rFonts w:ascii="Calibri" w:eastAsia="Times New Roman" w:hAnsi="Calibri" w:cs="Calibri"/>
+          <w:color w:val="000000"/>
+          <w:szCs w:val="24"/>
+        </w:rPr>
+        <w:t xml:space="preserve"> When the </w:t>
+      </w:r>
+      <w:proofErr w:type="spellStart"/>
+      <w:r>
+        <w:rPr>
+          <w:rFonts w:ascii="Calibri" w:eastAsia="Times New Roman" w:hAnsi="Calibri" w:cs="Calibri"/>
+          <w:color w:val="000000"/>
+          <w:szCs w:val="24"/>
+        </w:rPr>
+        <w:t>queueSize</w:t>
+      </w:r>
+      <w:proofErr w:type="spellEnd"/>
+      <w:r>
+        <w:rPr>
+          <w:rFonts w:ascii="Calibri" w:eastAsia="Times New Roman" w:hAnsi="Calibri" w:cs="Calibri"/>
+          <w:color w:val="000000"/>
+          <w:szCs w:val="24"/>
+        </w:rPr>
+        <w:t xml:space="preserve"> attribute is zero, all the received files have been passed down the pipeline and are ready for anonymization.</w:t>
+      </w:r>
+    </w:p>
+    <w:p>
+      <w:pPr>
+        <w:pStyle w:val="Heading2"/>
         <w:rPr>
           <w:rFonts w:eastAsia="Times New Roman"/>
         </w:rPr>
-        <w:t>Status of the Import Pipeline</w:t>
-      </w:r>
-      <w:bookmarkEnd w:id="9"/>
-    </w:p>
-    <w:p>
-      <w:pPr>
-        <w:spacing w:after="0"/>
-        <w:rPr>
-          <w:rFonts w:ascii="Calibri" w:eastAsia="Times New Roman" w:hAnsi="Calibri" w:cs="Calibri"/>
-          <w:color w:val="000000"/>
-          <w:szCs w:val="24"/>
-        </w:rPr>
-      </w:pPr>
-      <w:r>
-        <w:rPr>
-          <w:rFonts w:ascii="Calibri" w:eastAsia="Times New Roman" w:hAnsi="Calibri" w:cs="Calibri"/>
-          <w:color w:val="000000"/>
-          <w:szCs w:val="24"/>
-        </w:rPr>
-        <w:t>To obtain the</w:t>
-      </w:r>
-      <w:r>
-        <w:rPr>
-          <w:rFonts w:ascii="Calibri" w:eastAsia="Times New Roman" w:hAnsi="Calibri" w:cs="Calibri"/>
-          <w:color w:val="000000"/>
-          <w:szCs w:val="24"/>
-        </w:rPr>
-        <w:t xml:space="preserve"> </w:t>
-      </w:r>
-      <w:r>
-        <w:rPr>
-          <w:rFonts w:ascii="Calibri" w:eastAsia="Times New Roman" w:hAnsi="Calibri" w:cs="Calibri"/>
-          <w:color w:val="000000"/>
-          <w:szCs w:val="24"/>
-        </w:rPr>
-        <w:t>number</w:t>
-      </w:r>
-      <w:r>
-        <w:rPr>
-          <w:rFonts w:ascii="Calibri" w:eastAsia="Times New Roman" w:hAnsi="Calibri" w:cs="Calibri"/>
-          <w:color w:val="000000"/>
-          <w:szCs w:val="24"/>
-        </w:rPr>
-        <w:t xml:space="preserve"> of files that have been received but not yet </w:t>
-      </w:r>
-      <w:r>
-        <w:rPr>
-          <w:rFonts w:ascii="Calibri" w:eastAsia="Times New Roman" w:hAnsi="Calibri" w:cs="Calibri"/>
-          <w:color w:val="000000"/>
-          <w:szCs w:val="24"/>
-        </w:rPr>
-        <w:t>processed by the import pipeline</w:t>
-      </w:r>
-      <w:r>
-        <w:rPr>
-          <w:rFonts w:ascii="Calibri" w:eastAsia="Times New Roman" w:hAnsi="Calibri" w:cs="Calibri"/>
-          <w:color w:val="000000"/>
-          <w:szCs w:val="24"/>
-        </w:rPr>
-        <w:t xml:space="preserve">, </w:t>
-      </w:r>
-      <w:r>
-        <w:rPr>
-          <w:rFonts w:ascii="Calibri" w:eastAsia="Times New Roman" w:hAnsi="Calibri" w:cs="Calibri"/>
-          <w:color w:val="000000"/>
-          <w:szCs w:val="24"/>
-        </w:rPr>
-        <w:t>t</w:t>
-      </w:r>
-      <w:r>
-        <w:rPr>
-          <w:rFonts w:ascii="Calibri" w:eastAsia="Times New Roman" w:hAnsi="Calibri" w:cs="Calibri"/>
-          <w:color w:val="000000"/>
-          <w:szCs w:val="24"/>
-        </w:rPr>
-        <w:t xml:space="preserve">he </w:t>
-      </w:r>
-      <w:r>
-        <w:rPr>
-          <w:rFonts w:ascii="Calibri" w:eastAsia="Times New Roman" w:hAnsi="Calibri" w:cs="Calibri"/>
-          <w:color w:val="000000"/>
-          <w:szCs w:val="24"/>
-        </w:rPr>
-        <w:t>wizard does an HTTP GET to the</w:t>
-      </w:r>
-      <w:r>
-        <w:rPr>
-          <w:rFonts w:ascii="Calibri" w:eastAsia="Times New Roman" w:hAnsi="Calibri" w:cs="Calibri"/>
-          <w:color w:val="000000"/>
-          <w:szCs w:val="24"/>
-        </w:rPr>
-        <w:t xml:space="preserve"> URL</w:t>
-      </w:r>
-      <w:r>
-        <w:rPr>
-          <w:rFonts w:ascii="Calibri" w:eastAsia="Times New Roman" w:hAnsi="Calibri" w:cs="Calibri"/>
-          <w:color w:val="000000"/>
-          <w:szCs w:val="24"/>
-        </w:rPr>
-        <w:t>:</w:t>
-      </w:r>
-    </w:p>
-    <w:p>
-      <w:pPr>
-        <w:spacing w:after="0"/>
-        <w:ind w:firstLine="720"/>
-        <w:rPr>
-          <w:rFonts w:ascii="Calibri" w:eastAsia="Times New Roman" w:hAnsi="Calibri" w:cs="Calibri"/>
-          <w:color w:val="000000"/>
-          <w:szCs w:val="24"/>
-        </w:rPr>
-      </w:pPr>
-      <w:r>
-        <w:rPr>
-          <w:rFonts w:ascii="Calibri" w:eastAsia="Times New Roman" w:hAnsi="Calibri" w:cs="Calibri"/>
-          <w:b/>
-          <w:bCs/>
-          <w:color w:val="000000"/>
-          <w:szCs w:val="24"/>
-        </w:rPr>
-        <w:t>/Collection/</w:t>
-      </w:r>
-      <w:proofErr w:type="spellStart"/>
-      <w:r>
-        <w:rPr>
-          <w:rFonts w:ascii="Calibri" w:eastAsia="Times New Roman" w:hAnsi="Calibri" w:cs="Calibri"/>
-          <w:b/>
-          <w:bCs/>
-          <w:color w:val="000000"/>
-          <w:szCs w:val="24"/>
-        </w:rPr>
-        <w:t>get</w:t>
-      </w:r>
-      <w:r>
-        <w:rPr>
-          <w:rFonts w:ascii="Calibri" w:eastAsia="Times New Roman" w:hAnsi="Calibri" w:cs="Calibri"/>
-          <w:b/>
-          <w:bCs/>
-          <w:color w:val="000000"/>
-          <w:szCs w:val="24"/>
-        </w:rPr>
-        <w:t>Import</w:t>
-      </w:r>
-      <w:r>
-        <w:rPr>
-          <w:rFonts w:ascii="Calibri" w:eastAsia="Times New Roman" w:hAnsi="Calibri" w:cs="Calibri"/>
-          <w:b/>
-          <w:bCs/>
-          <w:color w:val="000000"/>
-          <w:szCs w:val="24"/>
-        </w:rPr>
-        <w:t>Status</w:t>
-      </w:r>
-      <w:proofErr w:type="spellEnd"/>
-    </w:p>
-    <w:p>
-      <w:pPr>
-        <w:spacing w:after="0"/>
-        <w:rPr>
-          <w:rFonts w:ascii="Calibri" w:eastAsia="Times New Roman" w:hAnsi="Calibri" w:cs="Calibri"/>
-          <w:color w:val="000000"/>
-          <w:szCs w:val="24"/>
-        </w:rPr>
-      </w:pPr>
-      <w:r>
-        <w:rPr>
-          <w:rFonts w:ascii="Calibri" w:eastAsia="Times New Roman" w:hAnsi="Calibri" w:cs="Calibri"/>
-          <w:color w:val="000000"/>
-          <w:szCs w:val="24"/>
-        </w:rPr>
-        <w:t>The AJAX call returns an XML structure like this:</w:t>
-      </w:r>
-    </w:p>
-    <w:p>
-      <w:pPr>
-        <w:spacing w:after="0"/>
-        <w:ind w:firstLine="576"/>
-        <w:rPr>
-          <w:rFonts w:ascii="Courier New" w:hAnsi="Courier New" w:cs="Courier New"/>
-          <w:b/>
-          <w:sz w:val="20"/>
-          <w:szCs w:val="20"/>
-        </w:rPr>
-      </w:pPr>
-      <w:r>
-        <w:rPr>
-          <w:rFonts w:ascii="Courier New" w:hAnsi="Courier New" w:cs="Courier New"/>
-          <w:b/>
-          <w:sz w:val="20"/>
-          <w:szCs w:val="20"/>
-        </w:rPr>
-        <w:t>&lt;status</w:t>
-      </w:r>
-      <w:r>
-        <w:rPr>
-          <w:rStyle w:val="html-attribute"/>
-          <w:rFonts w:ascii="Courier New" w:hAnsi="Courier New" w:cs="Courier New"/>
-          <w:b/>
-          <w:sz w:val="20"/>
-          <w:szCs w:val="20"/>
-        </w:rPr>
-        <w:t> </w:t>
-      </w:r>
-      <w:proofErr w:type="spellStart"/>
-      <w:r>
-        <w:rPr>
-          <w:rStyle w:val="html-attribute-name"/>
-          <w:rFonts w:ascii="Courier New" w:hAnsi="Courier New" w:cs="Courier New"/>
-          <w:b/>
-          <w:sz w:val="20"/>
-          <w:szCs w:val="20"/>
-        </w:rPr>
-        <w:t>queueSize</w:t>
-      </w:r>
-      <w:proofErr w:type="spellEnd"/>
-      <w:r>
-        <w:rPr>
-          <w:rStyle w:val="html-attribute"/>
-          <w:rFonts w:ascii="Courier New" w:hAnsi="Courier New" w:cs="Courier New"/>
-          <w:b/>
-          <w:sz w:val="20"/>
-          <w:szCs w:val="20"/>
-        </w:rPr>
-        <w:t>="</w:t>
-      </w:r>
-      <w:r>
-        <w:rPr>
-          <w:rStyle w:val="html-attribute-value"/>
-          <w:rFonts w:ascii="Courier New" w:hAnsi="Courier New" w:cs="Courier New"/>
-          <w:b/>
-          <w:sz w:val="20"/>
-          <w:szCs w:val="20"/>
-        </w:rPr>
-        <w:t>0</w:t>
-      </w:r>
-      <w:r>
-        <w:rPr>
-          <w:rStyle w:val="html-attribute"/>
-          <w:rFonts w:ascii="Courier New" w:hAnsi="Courier New" w:cs="Courier New"/>
-          <w:b/>
-          <w:sz w:val="20"/>
-          <w:szCs w:val="20"/>
-        </w:rPr>
-        <w:t>"</w:t>
-      </w:r>
-      <w:r>
-        <w:rPr>
-          <w:rFonts w:ascii="Courier New" w:hAnsi="Courier New" w:cs="Courier New"/>
-          <w:b/>
-          <w:sz w:val="20"/>
-          <w:szCs w:val="20"/>
-        </w:rPr>
-        <w:t>/&gt;</w:t>
-      </w:r>
-    </w:p>
-    <w:p>
-      <w:pPr>
-        <w:spacing w:before="120" w:after="0"/>
-        <w:rPr>
-          <w:rFonts w:ascii="Calibri" w:eastAsia="Times New Roman" w:hAnsi="Calibri" w:cs="Calibri"/>
-          <w:color w:val="000000"/>
-          <w:szCs w:val="24"/>
-        </w:rPr>
-      </w:pPr>
-      <w:r>
-        <w:rPr>
-          <w:rFonts w:ascii="Calibri" w:eastAsia="Times New Roman" w:hAnsi="Calibri" w:cs="Calibri"/>
-          <w:color w:val="000000"/>
-          <w:szCs w:val="24"/>
-        </w:rPr>
-        <w:t xml:space="preserve">The </w:t>
-      </w:r>
-      <w:proofErr w:type="spellStart"/>
-      <w:r>
-        <w:rPr>
-          <w:rFonts w:ascii="Calibri" w:eastAsia="Times New Roman" w:hAnsi="Calibri" w:cs="Calibri"/>
-          <w:color w:val="000000"/>
-          <w:szCs w:val="24"/>
-        </w:rPr>
-        <w:t>queueSize</w:t>
-      </w:r>
-      <w:proofErr w:type="spellEnd"/>
-      <w:r>
-        <w:rPr>
-          <w:rFonts w:ascii="Calibri" w:eastAsia="Times New Roman" w:hAnsi="Calibri" w:cs="Calibri"/>
-          <w:color w:val="000000"/>
-          <w:szCs w:val="24"/>
-        </w:rPr>
-        <w:t xml:space="preserve"> attribute is the sum of the queue sizes of all the import services in the import pipeline</w:t>
-      </w:r>
-      <w:r>
-        <w:rPr>
-          <w:rFonts w:ascii="Calibri" w:eastAsia="Times New Roman" w:hAnsi="Calibri" w:cs="Calibri"/>
-          <w:color w:val="000000"/>
-          <w:szCs w:val="24"/>
-        </w:rPr>
-        <w:t>.</w:t>
-      </w:r>
-      <w:r>
-        <w:rPr>
-          <w:rFonts w:ascii="Calibri" w:eastAsia="Times New Roman" w:hAnsi="Calibri" w:cs="Calibri"/>
-          <w:color w:val="000000"/>
-          <w:szCs w:val="24"/>
-        </w:rPr>
-        <w:t xml:space="preserve"> When the </w:t>
-      </w:r>
-      <w:proofErr w:type="spellStart"/>
-      <w:r>
-        <w:rPr>
-          <w:rFonts w:ascii="Calibri" w:eastAsia="Times New Roman" w:hAnsi="Calibri" w:cs="Calibri"/>
-          <w:color w:val="000000"/>
-          <w:szCs w:val="24"/>
-        </w:rPr>
-        <w:t>queueSize</w:t>
-      </w:r>
-      <w:proofErr w:type="spellEnd"/>
-      <w:r>
-        <w:rPr>
-          <w:rFonts w:ascii="Calibri" w:eastAsia="Times New Roman" w:hAnsi="Calibri" w:cs="Calibri"/>
-          <w:color w:val="000000"/>
-          <w:szCs w:val="24"/>
-        </w:rPr>
-        <w:t xml:space="preserve"> attrib</w:t>
-      </w:r>
-      <w:bookmarkStart w:id="10" w:name="_GoBack"/>
-      <w:bookmarkEnd w:id="10"/>
-      <w:r>
-        <w:rPr>
-          <w:rFonts w:ascii="Calibri" w:eastAsia="Times New Roman" w:hAnsi="Calibri" w:cs="Calibri"/>
-          <w:color w:val="000000"/>
-          <w:szCs w:val="24"/>
-        </w:rPr>
-        <w:t>ute is zero, all the received files have been passed down the pipeline and are ready for anonymization.</w:t>
-      </w:r>
-    </w:p>
-    <w:p>
-      <w:pPr>
-        <w:pStyle w:val="Heading2"/>
-        <w:rPr>
-          <w:rFonts w:eastAsia="Times New Roman"/>
-        </w:rPr>
-      </w:pPr>
-      <w:bookmarkStart w:id="11" w:name="_Toc501697629"/>
+      </w:pPr>
+      <w:bookmarkStart w:id="10" w:name="_Toc502123727"/>
       <w:r>
         <w:rPr>
           <w:rFonts w:eastAsia="Times New Roman"/>
@@ -14646,7 +14802,7 @@
         </w:rPr>
         <w:t>Anonymization</w:t>
       </w:r>
-      <w:bookmarkEnd w:id="11"/>
+      <w:bookmarkEnd w:id="10"/>
     </w:p>
     <w:p>
       <w:pPr>
@@ -15123,14 +15279,14 @@
           <w:rFonts w:eastAsia="Times New Roman"/>
         </w:rPr>
       </w:pPr>
-      <w:bookmarkStart w:id="12" w:name="_Toc501697630"/>
+      <w:bookmarkStart w:id="11" w:name="_Toc502123728"/>
       <w:r>
         <w:rPr>
           <w:rFonts w:eastAsia="Times New Roman"/>
         </w:rPr>
         <w:t>Submitting Files for Anonymization</w:t>
       </w:r>
-      <w:bookmarkEnd w:id="12"/>
+      <w:bookmarkEnd w:id="11"/>
     </w:p>
     <w:p>
       <w:pPr>
@@ -15491,14 +15647,14 @@
           <w:rFonts w:eastAsia="Times New Roman"/>
         </w:rPr>
       </w:pPr>
-      <w:bookmarkStart w:id="13" w:name="_Toc501697631"/>
+      <w:bookmarkStart w:id="12" w:name="_Toc502123729"/>
       <w:r>
         <w:rPr>
           <w:rFonts w:eastAsia="Times New Roman"/>
         </w:rPr>
         <w:t>Viewing the List of Files Ready for Export</w:t>
       </w:r>
-      <w:bookmarkEnd w:id="13"/>
+      <w:bookmarkEnd w:id="12"/>
     </w:p>
     <w:p>
       <w:pPr>
@@ -15808,7 +15964,7 @@
           <w:rFonts w:eastAsia="Times New Roman"/>
         </w:rPr>
       </w:pPr>
-      <w:bookmarkStart w:id="14" w:name="_Toc501697632"/>
+      <w:bookmarkStart w:id="13" w:name="_Toc502123730"/>
       <w:r>
         <w:rPr>
           <w:rFonts w:eastAsia="Times New Roman"/>
@@ -15816,332 +15972,332 @@
         <w:lastRenderedPageBreak/>
         <w:t>Exporting Files</w:t>
       </w:r>
+      <w:bookmarkEnd w:id="13"/>
+    </w:p>
+    <w:p>
+      <w:pPr>
+        <w:spacing w:after="0"/>
+        <w:rPr>
+          <w:rFonts w:ascii="Calibri" w:eastAsia="Times New Roman" w:hAnsi="Calibri" w:cs="Calibri"/>
+          <w:color w:val="000000"/>
+          <w:szCs w:val="24"/>
+        </w:rPr>
+      </w:pPr>
+      <w:r>
+        <w:rPr>
+          <w:rFonts w:ascii="Calibri" w:eastAsia="Times New Roman" w:hAnsi="Calibri" w:cs="Calibri"/>
+          <w:color w:val="000000"/>
+          <w:szCs w:val="24"/>
+        </w:rPr>
+        <w:t>T</w:t>
+      </w:r>
+      <w:r>
+        <w:rPr>
+          <w:rFonts w:ascii="Calibri" w:eastAsia="Times New Roman" w:hAnsi="Calibri" w:cs="Calibri"/>
+          <w:color w:val="000000"/>
+          <w:szCs w:val="24"/>
+        </w:rPr>
+        <w:t xml:space="preserve">o export studies that were listed </w:t>
+      </w:r>
+      <w:r>
+        <w:rPr>
+          <w:rFonts w:ascii="Calibri" w:eastAsia="Times New Roman" w:hAnsi="Calibri" w:cs="Calibri"/>
+          <w:color w:val="000000"/>
+          <w:szCs w:val="24"/>
+        </w:rPr>
+        <w:t xml:space="preserve">in 4.4, </w:t>
+      </w:r>
+      <w:r>
+        <w:rPr>
+          <w:rFonts w:ascii="Calibri" w:eastAsia="Times New Roman" w:hAnsi="Calibri" w:cs="Calibri"/>
+          <w:color w:val="000000"/>
+          <w:szCs w:val="24"/>
+        </w:rPr>
+        <w:t xml:space="preserve">above, </w:t>
+      </w:r>
+      <w:r>
+        <w:rPr>
+          <w:rFonts w:ascii="Calibri" w:eastAsia="Times New Roman" w:hAnsi="Calibri" w:cs="Calibri"/>
+          <w:color w:val="000000"/>
+          <w:szCs w:val="24"/>
+        </w:rPr>
+        <w:t>t</w:t>
+      </w:r>
+      <w:r>
+        <w:rPr>
+          <w:rFonts w:ascii="Calibri" w:eastAsia="Times New Roman" w:hAnsi="Calibri" w:cs="Calibri"/>
+          <w:color w:val="000000"/>
+          <w:szCs w:val="24"/>
+        </w:rPr>
+        <w:t xml:space="preserve">he </w:t>
+      </w:r>
+      <w:r>
+        <w:rPr>
+          <w:rFonts w:ascii="Calibri" w:eastAsia="Times New Roman" w:hAnsi="Calibri" w:cs="Calibri"/>
+          <w:color w:val="000000"/>
+          <w:szCs w:val="24"/>
+        </w:rPr>
+        <w:t>wizard passes</w:t>
+      </w:r>
+      <w:r>
+        <w:rPr>
+          <w:rFonts w:ascii="Calibri" w:eastAsia="Times New Roman" w:hAnsi="Calibri" w:cs="Calibri"/>
+          <w:color w:val="000000"/>
+          <w:szCs w:val="24"/>
+        </w:rPr>
+        <w:t xml:space="preserve"> some level in the hierarchy (a patient, a single study, or the top-level directory)</w:t>
+      </w:r>
+      <w:r>
+        <w:rPr>
+          <w:rFonts w:ascii="Calibri" w:eastAsia="Times New Roman" w:hAnsi="Calibri" w:cs="Calibri"/>
+          <w:color w:val="000000"/>
+          <w:szCs w:val="24"/>
+        </w:rPr>
+        <w:t xml:space="preserve"> to the servlet in an HTTP GET to the URL:</w:t>
+      </w:r>
+    </w:p>
+    <w:p>
+      <w:pPr>
+        <w:spacing w:after="0"/>
+        <w:ind w:firstLine="720"/>
+        <w:rPr>
+          <w:rFonts w:ascii="Calibri" w:eastAsia="Times New Roman" w:hAnsi="Calibri" w:cs="Calibri"/>
+          <w:color w:val="000000"/>
+          <w:szCs w:val="24"/>
+        </w:rPr>
+      </w:pPr>
+      <w:r>
+        <w:rPr>
+          <w:rFonts w:ascii="Calibri" w:eastAsia="Times New Roman" w:hAnsi="Calibri" w:cs="Calibri"/>
+          <w:b/>
+          <w:bCs/>
+          <w:color w:val="000000"/>
+          <w:szCs w:val="24"/>
+        </w:rPr>
+        <w:t>/Collection/</w:t>
+      </w:r>
+      <w:proofErr w:type="spellStart"/>
+      <w:r>
+        <w:rPr>
+          <w:rFonts w:ascii="Calibri" w:eastAsia="Times New Roman" w:hAnsi="Calibri" w:cs="Calibri"/>
+          <w:b/>
+          <w:bCs/>
+          <w:color w:val="000000"/>
+          <w:szCs w:val="24"/>
+        </w:rPr>
+        <w:t>export</w:t>
+      </w:r>
+      <w:proofErr w:type="gramStart"/>
+      <w:r>
+        <w:rPr>
+          <w:rFonts w:ascii="Calibri" w:eastAsia="Times New Roman" w:hAnsi="Calibri" w:cs="Calibri"/>
+          <w:b/>
+          <w:bCs/>
+          <w:color w:val="000000"/>
+          <w:szCs w:val="24"/>
+        </w:rPr>
+        <w:t>?file</w:t>
+      </w:r>
+      <w:proofErr w:type="spellEnd"/>
+      <w:proofErr w:type="gramEnd"/>
+      <w:r>
+        <w:rPr>
+          <w:rFonts w:ascii="Calibri" w:eastAsia="Times New Roman" w:hAnsi="Calibri" w:cs="Calibri"/>
+          <w:b/>
+          <w:bCs/>
+          <w:color w:val="000000"/>
+          <w:szCs w:val="24"/>
+        </w:rPr>
+        <w:t>=</w:t>
+      </w:r>
+      <w:proofErr w:type="spellStart"/>
+      <w:r>
+        <w:rPr>
+          <w:rFonts w:ascii="Calibri" w:eastAsia="Times New Roman" w:hAnsi="Calibri" w:cs="Calibri"/>
+          <w:b/>
+          <w:bCs/>
+          <w:color w:val="000000"/>
+          <w:szCs w:val="24"/>
+        </w:rPr>
+        <w:t>filepath</w:t>
+      </w:r>
+      <w:proofErr w:type="spellEnd"/>
+    </w:p>
+    <w:p>
+      <w:pPr>
+        <w:spacing w:after="0"/>
+        <w:rPr>
+          <w:rFonts w:ascii="Calibri" w:eastAsia="Times New Roman" w:hAnsi="Calibri" w:cs="Calibri"/>
+          <w:color w:val="000000"/>
+          <w:szCs w:val="24"/>
+        </w:rPr>
+      </w:pPr>
+      <w:proofErr w:type="gramStart"/>
+      <w:r>
+        <w:rPr>
+          <w:rFonts w:ascii="Calibri" w:eastAsia="Times New Roman" w:hAnsi="Calibri" w:cs="Calibri"/>
+          <w:color w:val="000000"/>
+          <w:szCs w:val="24"/>
+        </w:rPr>
+        <w:t>where</w:t>
+      </w:r>
+      <w:proofErr w:type="gramEnd"/>
+      <w:r>
+        <w:rPr>
+          <w:rFonts w:ascii="Calibri" w:eastAsia="Times New Roman" w:hAnsi="Calibri" w:cs="Calibri"/>
+          <w:color w:val="000000"/>
+          <w:szCs w:val="24"/>
+        </w:rPr>
+        <w:t xml:space="preserve"> </w:t>
+      </w:r>
+      <w:proofErr w:type="spellStart"/>
+      <w:r>
+        <w:rPr>
+          <w:rFonts w:ascii="Calibri" w:eastAsia="Times New Roman" w:hAnsi="Calibri" w:cs="Calibri"/>
+          <w:b/>
+          <w:bCs/>
+          <w:color w:val="000000"/>
+          <w:szCs w:val="24"/>
+        </w:rPr>
+        <w:t>filepath</w:t>
+      </w:r>
+      <w:proofErr w:type="spellEnd"/>
+      <w:r>
+        <w:rPr>
+          <w:rFonts w:ascii="Calibri" w:eastAsia="Times New Roman" w:hAnsi="Calibri" w:cs="Calibri"/>
+          <w:color w:val="000000"/>
+          <w:szCs w:val="24"/>
+        </w:rPr>
+        <w:t xml:space="preserve"> is </w:t>
+      </w:r>
+      <w:r>
+        <w:rPr>
+          <w:rFonts w:ascii="Calibri" w:eastAsia="Times New Roman" w:hAnsi="Calibri" w:cs="Calibri"/>
+          <w:color w:val="000000"/>
+          <w:szCs w:val="24"/>
+        </w:rPr>
+        <w:t xml:space="preserve">again </w:t>
+      </w:r>
+      <w:r>
+        <w:rPr>
+          <w:rFonts w:ascii="Calibri" w:eastAsia="Times New Roman" w:hAnsi="Calibri" w:cs="Calibri"/>
+          <w:color w:val="000000"/>
+          <w:szCs w:val="24"/>
+        </w:rPr>
+        <w:t xml:space="preserve">the relative path. </w:t>
+      </w:r>
+    </w:p>
+    <w:p>
+      <w:pPr>
+        <w:spacing w:after="0"/>
+        <w:rPr>
+          <w:rFonts w:ascii="Calibri" w:eastAsia="Times New Roman" w:hAnsi="Calibri" w:cs="Calibri"/>
+          <w:color w:val="000000"/>
+          <w:szCs w:val="24"/>
+        </w:rPr>
+      </w:pPr>
+    </w:p>
+    <w:p>
+      <w:pPr>
+        <w:spacing w:after="0"/>
+        <w:rPr>
+          <w:rFonts w:ascii="Calibri" w:eastAsia="Times New Roman" w:hAnsi="Calibri" w:cs="Calibri"/>
+          <w:color w:val="000000"/>
+          <w:szCs w:val="24"/>
+        </w:rPr>
+      </w:pPr>
+      <w:r>
+        <w:rPr>
+          <w:rFonts w:ascii="Calibri" w:eastAsia="Times New Roman" w:hAnsi="Calibri" w:cs="Calibri"/>
+          <w:color w:val="000000"/>
+          <w:szCs w:val="24"/>
+        </w:rPr>
+        <w:t>The servlet moves the files from the anonymizer pipeline to the export pipeline to start the export. The servlet returns an XML structure with one element &lt;OK/&gt; or &lt;NOTOK/&gt; to indicate whether all the moves were successful.</w:t>
+      </w:r>
+    </w:p>
+    <w:p>
+      <w:pPr>
+        <w:pStyle w:val="Heading2"/>
+        <w:rPr>
+          <w:rFonts w:eastAsia="Times New Roman"/>
+        </w:rPr>
+      </w:pPr>
+      <w:bookmarkStart w:id="14" w:name="_Toc502123731"/>
+      <w:r>
+        <w:rPr>
+          <w:rFonts w:eastAsia="Times New Roman"/>
+        </w:rPr>
+        <w:t>T</w:t>
+      </w:r>
+      <w:r>
+        <w:rPr>
+          <w:rFonts w:eastAsia="Times New Roman"/>
+        </w:rPr>
+        <w:t>he Manifest</w:t>
+      </w:r>
       <w:bookmarkEnd w:id="14"/>
     </w:p>
     <w:p>
-      <w:pPr>
-        <w:spacing w:after="0"/>
-        <w:rPr>
-          <w:rFonts w:ascii="Calibri" w:eastAsia="Times New Roman" w:hAnsi="Calibri" w:cs="Calibri"/>
-          <w:color w:val="000000"/>
-          <w:szCs w:val="24"/>
-        </w:rPr>
-      </w:pPr>
-      <w:r>
-        <w:rPr>
-          <w:rFonts w:ascii="Calibri" w:eastAsia="Times New Roman" w:hAnsi="Calibri" w:cs="Calibri"/>
-          <w:color w:val="000000"/>
-          <w:szCs w:val="24"/>
-        </w:rPr>
-        <w:t>T</w:t>
-      </w:r>
-      <w:r>
-        <w:rPr>
-          <w:rFonts w:ascii="Calibri" w:eastAsia="Times New Roman" w:hAnsi="Calibri" w:cs="Calibri"/>
-          <w:color w:val="000000"/>
-          <w:szCs w:val="24"/>
-        </w:rPr>
-        <w:t xml:space="preserve">o export studies that were listed </w:t>
-      </w:r>
-      <w:r>
-        <w:rPr>
-          <w:rFonts w:ascii="Calibri" w:eastAsia="Times New Roman" w:hAnsi="Calibri" w:cs="Calibri"/>
-          <w:color w:val="000000"/>
-          <w:szCs w:val="24"/>
-        </w:rPr>
-        <w:t xml:space="preserve">in 4.4, </w:t>
-      </w:r>
-      <w:r>
-        <w:rPr>
-          <w:rFonts w:ascii="Calibri" w:eastAsia="Times New Roman" w:hAnsi="Calibri" w:cs="Calibri"/>
-          <w:color w:val="000000"/>
-          <w:szCs w:val="24"/>
-        </w:rPr>
-        <w:t xml:space="preserve">above, </w:t>
-      </w:r>
-      <w:r>
-        <w:rPr>
-          <w:rFonts w:ascii="Calibri" w:eastAsia="Times New Roman" w:hAnsi="Calibri" w:cs="Calibri"/>
-          <w:color w:val="000000"/>
-          <w:szCs w:val="24"/>
-        </w:rPr>
-        <w:t>t</w:t>
-      </w:r>
-      <w:r>
-        <w:rPr>
-          <w:rFonts w:ascii="Calibri" w:eastAsia="Times New Roman" w:hAnsi="Calibri" w:cs="Calibri"/>
-          <w:color w:val="000000"/>
-          <w:szCs w:val="24"/>
-        </w:rPr>
-        <w:t xml:space="preserve">he </w:t>
-      </w:r>
-      <w:r>
-        <w:rPr>
-          <w:rFonts w:ascii="Calibri" w:eastAsia="Times New Roman" w:hAnsi="Calibri" w:cs="Calibri"/>
-          <w:color w:val="000000"/>
-          <w:szCs w:val="24"/>
-        </w:rPr>
-        <w:t>wizard passes</w:t>
-      </w:r>
-      <w:r>
-        <w:rPr>
-          <w:rFonts w:ascii="Calibri" w:eastAsia="Times New Roman" w:hAnsi="Calibri" w:cs="Calibri"/>
-          <w:color w:val="000000"/>
-          <w:szCs w:val="24"/>
-        </w:rPr>
-        <w:t xml:space="preserve"> some level in the hierarchy (a patient, a single study, or the top-level directory)</w:t>
-      </w:r>
-      <w:r>
-        <w:rPr>
-          <w:rFonts w:ascii="Calibri" w:eastAsia="Times New Roman" w:hAnsi="Calibri" w:cs="Calibri"/>
-          <w:color w:val="000000"/>
-          <w:szCs w:val="24"/>
-        </w:rPr>
-        <w:t xml:space="preserve"> to the servlet in an HTTP GET to the URL:</w:t>
-      </w:r>
-    </w:p>
-    <w:p>
-      <w:pPr>
-        <w:spacing w:after="0"/>
-        <w:ind w:firstLine="720"/>
-        <w:rPr>
-          <w:rFonts w:ascii="Calibri" w:eastAsia="Times New Roman" w:hAnsi="Calibri" w:cs="Calibri"/>
-          <w:color w:val="000000"/>
-          <w:szCs w:val="24"/>
-        </w:rPr>
-      </w:pPr>
-      <w:r>
-        <w:rPr>
-          <w:rFonts w:ascii="Calibri" w:eastAsia="Times New Roman" w:hAnsi="Calibri" w:cs="Calibri"/>
-          <w:b/>
-          <w:bCs/>
-          <w:color w:val="000000"/>
-          <w:szCs w:val="24"/>
-        </w:rPr>
-        <w:t>/Collection/</w:t>
-      </w:r>
-      <w:proofErr w:type="spellStart"/>
-      <w:r>
-        <w:rPr>
-          <w:rFonts w:ascii="Calibri" w:eastAsia="Times New Roman" w:hAnsi="Calibri" w:cs="Calibri"/>
-          <w:b/>
-          <w:bCs/>
-          <w:color w:val="000000"/>
-          <w:szCs w:val="24"/>
-        </w:rPr>
-        <w:t>export</w:t>
-      </w:r>
-      <w:proofErr w:type="gramStart"/>
-      <w:r>
-        <w:rPr>
-          <w:rFonts w:ascii="Calibri" w:eastAsia="Times New Roman" w:hAnsi="Calibri" w:cs="Calibri"/>
-          <w:b/>
-          <w:bCs/>
-          <w:color w:val="000000"/>
-          <w:szCs w:val="24"/>
-        </w:rPr>
-        <w:t>?file</w:t>
-      </w:r>
-      <w:proofErr w:type="spellEnd"/>
-      <w:proofErr w:type="gramEnd"/>
-      <w:r>
-        <w:rPr>
-          <w:rFonts w:ascii="Calibri" w:eastAsia="Times New Roman" w:hAnsi="Calibri" w:cs="Calibri"/>
-          <w:b/>
-          <w:bCs/>
-          <w:color w:val="000000"/>
-          <w:szCs w:val="24"/>
-        </w:rPr>
-        <w:t>=</w:t>
-      </w:r>
-      <w:proofErr w:type="spellStart"/>
-      <w:r>
-        <w:rPr>
-          <w:rFonts w:ascii="Calibri" w:eastAsia="Times New Roman" w:hAnsi="Calibri" w:cs="Calibri"/>
-          <w:b/>
-          <w:bCs/>
-          <w:color w:val="000000"/>
-          <w:szCs w:val="24"/>
-        </w:rPr>
-        <w:t>filepath</w:t>
-      </w:r>
-      <w:proofErr w:type="spellEnd"/>
-    </w:p>
-    <w:p>
-      <w:pPr>
-        <w:spacing w:after="0"/>
-        <w:rPr>
-          <w:rFonts w:ascii="Calibri" w:eastAsia="Times New Roman" w:hAnsi="Calibri" w:cs="Calibri"/>
-          <w:color w:val="000000"/>
-          <w:szCs w:val="24"/>
-        </w:rPr>
-      </w:pPr>
-      <w:proofErr w:type="gramStart"/>
-      <w:r>
-        <w:rPr>
-          <w:rFonts w:ascii="Calibri" w:eastAsia="Times New Roman" w:hAnsi="Calibri" w:cs="Calibri"/>
-          <w:color w:val="000000"/>
-          <w:szCs w:val="24"/>
-        </w:rPr>
-        <w:t>where</w:t>
-      </w:r>
-      <w:proofErr w:type="gramEnd"/>
-      <w:r>
-        <w:rPr>
-          <w:rFonts w:ascii="Calibri" w:eastAsia="Times New Roman" w:hAnsi="Calibri" w:cs="Calibri"/>
-          <w:color w:val="000000"/>
-          <w:szCs w:val="24"/>
-        </w:rPr>
+      <w:r>
+        <w:t xml:space="preserve">As files are </w:t>
+      </w:r>
+      <w:r>
+        <w:t>anonymized</w:t>
+      </w:r>
+      <w:r>
+        <w:t xml:space="preserve">, a manifest listing key identifiers </w:t>
+      </w:r>
+      <w:r>
+        <w:t>from</w:t>
+      </w:r>
+      <w:r>
+        <w:t xml:space="preserve"> each file is created.</w:t>
+      </w:r>
+      <w:r>
+        <w:t xml:space="preserve"> The manifest can be obtained as either XML or CSV, with or without PHI.</w:t>
+      </w:r>
+      <w:r>
         <w:t xml:space="preserve"> </w:t>
       </w:r>
-      <w:proofErr w:type="spellStart"/>
-      <w:r>
-        <w:rPr>
-          <w:rFonts w:ascii="Calibri" w:eastAsia="Times New Roman" w:hAnsi="Calibri" w:cs="Calibri"/>
-          <w:b/>
-          <w:bCs/>
-          <w:color w:val="000000"/>
-          <w:szCs w:val="24"/>
-        </w:rPr>
-        <w:t>filepath</w:t>
-      </w:r>
-      <w:proofErr w:type="spellEnd"/>
-      <w:r>
-        <w:rPr>
-          <w:rFonts w:ascii="Calibri" w:eastAsia="Times New Roman" w:hAnsi="Calibri" w:cs="Calibri"/>
-          <w:color w:val="000000"/>
-          <w:szCs w:val="24"/>
-        </w:rPr>
-        <w:t xml:space="preserve"> is </w:t>
-      </w:r>
-      <w:r>
-        <w:rPr>
-          <w:rFonts w:ascii="Calibri" w:eastAsia="Times New Roman" w:hAnsi="Calibri" w:cs="Calibri"/>
-          <w:color w:val="000000"/>
-          <w:szCs w:val="24"/>
-        </w:rPr>
-        <w:t xml:space="preserve">again </w:t>
-      </w:r>
-      <w:r>
-        <w:rPr>
-          <w:rFonts w:ascii="Calibri" w:eastAsia="Times New Roman" w:hAnsi="Calibri" w:cs="Calibri"/>
-          <w:color w:val="000000"/>
-          <w:szCs w:val="24"/>
-        </w:rPr>
-        <w:t xml:space="preserve">the relative path. </w:t>
-      </w:r>
-    </w:p>
-    <w:p>
-      <w:pPr>
-        <w:spacing w:after="0"/>
-        <w:rPr>
-          <w:rFonts w:ascii="Calibri" w:eastAsia="Times New Roman" w:hAnsi="Calibri" w:cs="Calibri"/>
-          <w:color w:val="000000"/>
-          <w:szCs w:val="24"/>
-        </w:rPr>
-      </w:pPr>
-    </w:p>
-    <w:p>
-      <w:pPr>
-        <w:spacing w:after="0"/>
-        <w:rPr>
-          <w:rFonts w:ascii="Calibri" w:eastAsia="Times New Roman" w:hAnsi="Calibri" w:cs="Calibri"/>
-          <w:color w:val="000000"/>
-          <w:szCs w:val="24"/>
-        </w:rPr>
-      </w:pPr>
-      <w:r>
-        <w:rPr>
-          <w:rFonts w:ascii="Calibri" w:eastAsia="Times New Roman" w:hAnsi="Calibri" w:cs="Calibri"/>
-          <w:color w:val="000000"/>
-          <w:szCs w:val="24"/>
-        </w:rPr>
-        <w:t>The servlet moves the files from the anonymizer pipeline to the export pipeline to start the export. The servlet returns an XML structure with one element &lt;OK/&gt; or &lt;NOTOK/&gt; to indicate whether all the moves were successful.</w:t>
-      </w:r>
-    </w:p>
-    <w:p>
-      <w:pPr>
-        <w:pStyle w:val="Heading2"/>
-        <w:rPr>
-          <w:rFonts w:eastAsia="Times New Roman"/>
-        </w:rPr>
-      </w:pPr>
-      <w:bookmarkStart w:id="15" w:name="_Toc501697633"/>
-      <w:r>
-        <w:rPr>
-          <w:rFonts w:eastAsia="Times New Roman"/>
-        </w:rPr>
-        <w:t>T</w:t>
-      </w:r>
-      <w:r>
-        <w:rPr>
-          <w:rFonts w:eastAsia="Times New Roman"/>
-        </w:rPr>
-        <w:t>he Manifest</w:t>
+      <w:r>
+        <w:t xml:space="preserve">The manifest contains one entry for each series. </w:t>
+      </w:r>
+      <w:r>
+        <w:t xml:space="preserve">The </w:t>
+      </w:r>
+      <w:proofErr w:type="spellStart"/>
+      <w:r>
+        <w:t>TCIAServlet</w:t>
+      </w:r>
+      <w:proofErr w:type="spellEnd"/>
+      <w:r>
+        <w:t xml:space="preserve"> provides </w:t>
+      </w:r>
+      <w:r>
+        <w:t>five</w:t>
+      </w:r>
+      <w:r>
+        <w:t xml:space="preserve"> functions for </w:t>
+      </w:r>
+      <w:r>
+        <w:t>accessing the manifest</w:t>
+      </w:r>
+      <w:r>
+        <w:t>:</w:t>
+      </w:r>
+    </w:p>
+    <w:p>
+      <w:pPr>
+        <w:pStyle w:val="Heading3"/>
+      </w:pPr>
+      <w:bookmarkStart w:id="15" w:name="_Toc502123732"/>
+      <w:r>
+        <w:t>Clearing the M</w:t>
+      </w:r>
+      <w:r>
+        <w:t>anifest</w:t>
       </w:r>
       <w:bookmarkEnd w:id="15"/>
-    </w:p>
-    <w:p>
-      <w:r>
-        <w:t xml:space="preserve">As files are </w:t>
-      </w:r>
-      <w:r>
-        <w:t>anonymized</w:t>
-      </w:r>
-      <w:r>
-        <w:t xml:space="preserve">, a manifest listing key identifiers </w:t>
-      </w:r>
-      <w:r>
-        <w:t>from</w:t>
-      </w:r>
-      <w:r>
-        <w:t xml:space="preserve"> each file is created.</w:t>
-      </w:r>
-      <w:r>
-        <w:t xml:space="preserve"> The manifest can be obtained as either XML or CSV, with or without PHI.</w:t>
-      </w:r>
-      <w:r>
-        <w:t xml:space="preserve"> </w:t>
-      </w:r>
-      <w:r>
-        <w:t xml:space="preserve">The manifest contains one entry for each series. </w:t>
-      </w:r>
-      <w:r>
-        <w:t xml:space="preserve">The </w:t>
-      </w:r>
-      <w:proofErr w:type="spellStart"/>
-      <w:r>
-        <w:t>TCIAServlet</w:t>
-      </w:r>
-      <w:proofErr w:type="spellEnd"/>
-      <w:r>
-        <w:t xml:space="preserve"> provides </w:t>
-      </w:r>
-      <w:r>
-        <w:t>five</w:t>
-      </w:r>
-      <w:r>
-        <w:t xml:space="preserve"> functions for </w:t>
-      </w:r>
-      <w:r>
-        <w:t>accessing the manifest</w:t>
-      </w:r>
-      <w:r>
-        <w:t>:</w:t>
-      </w:r>
-    </w:p>
-    <w:p>
-      <w:pPr>
-        <w:pStyle w:val="Heading3"/>
-      </w:pPr>
-      <w:bookmarkStart w:id="16" w:name="_Toc501697634"/>
-      <w:r>
-        <w:t>Clearing the M</w:t>
-      </w:r>
-      <w:r>
-        <w:t>anifest</w:t>
-      </w:r>
-      <w:bookmarkEnd w:id="16"/>
     </w:p>
     <w:p>
       <w:pPr>
@@ -16218,11 +16374,11 @@
       <w:pPr>
         <w:pStyle w:val="Heading3"/>
       </w:pPr>
-      <w:bookmarkStart w:id="17" w:name="_Toc501697635"/>
+      <w:bookmarkStart w:id="16" w:name="_Toc502123733"/>
       <w:r>
         <w:t>Getting the Manifest Status</w:t>
       </w:r>
-      <w:bookmarkEnd w:id="17"/>
+      <w:bookmarkEnd w:id="16"/>
     </w:p>
     <w:p>
       <w:pPr>
@@ -16349,7 +16505,7 @@
       <w:pPr>
         <w:pStyle w:val="Heading3"/>
       </w:pPr>
-      <w:bookmarkStart w:id="18" w:name="_Toc501697636"/>
+      <w:bookmarkStart w:id="17" w:name="_Toc502123734"/>
       <w:r>
         <w:t>Listing the M</w:t>
       </w:r>
@@ -16365,7 +16521,7 @@
       <w:r>
         <w:t>as XML</w:t>
       </w:r>
-      <w:bookmarkEnd w:id="18"/>
+      <w:bookmarkEnd w:id="17"/>
     </w:p>
     <w:p>
       <w:pPr>
@@ -16496,11 +16652,11 @@
       <w:pPr>
         <w:pStyle w:val="Heading3"/>
       </w:pPr>
-      <w:bookmarkStart w:id="19" w:name="_Toc501697637"/>
+      <w:bookmarkStart w:id="18" w:name="_Toc502123735"/>
       <w:r>
         <w:t>Listing the Manifest without PHI as XML</w:t>
       </w:r>
-      <w:bookmarkEnd w:id="19"/>
+      <w:bookmarkEnd w:id="18"/>
     </w:p>
     <w:p>
       <w:pPr>
@@ -16618,7 +16774,7 @@
       <w:pPr>
         <w:pStyle w:val="Heading3"/>
       </w:pPr>
-      <w:bookmarkStart w:id="20" w:name="_Toc501697638"/>
+      <w:bookmarkStart w:id="19" w:name="_Toc502123736"/>
       <w:r>
         <w:lastRenderedPageBreak/>
         <w:t>Listing the M</w:t>
@@ -16632,14 +16788,32 @@
       <w:r>
         <w:t>as CSV</w:t>
       </w:r>
-      <w:bookmarkEnd w:id="20"/>
-    </w:p>
-    <w:p>
-      <w:pPr>
-        <w:spacing w:after="0"/>
-      </w:pPr>
-      <w:r>
-        <w:t>The wizard can obtain a text string containing the manifest as a spreadsheet by making an AJAX call to:</w:t>
+      <w:bookmarkEnd w:id="19"/>
+    </w:p>
+    <w:p>
+      <w:pPr>
+        <w:spacing w:after="0"/>
+      </w:pPr>
+      <w:r>
+        <w:t xml:space="preserve">The wizard can obtain a text string containing the manifest as a spreadsheet </w:t>
+      </w:r>
+      <w:r>
+        <w:t xml:space="preserve">in CSV format </w:t>
+      </w:r>
+      <w:r>
+        <w:t xml:space="preserve">by </w:t>
+      </w:r>
+      <w:r>
+        <w:t xml:space="preserve">an HTTP </w:t>
+      </w:r>
+      <w:r>
+        <w:t>GET</w:t>
+      </w:r>
+      <w:r>
+        <w:t xml:space="preserve"> </w:t>
+      </w:r>
+      <w:r>
+        <w:t>to:</w:t>
       </w:r>
     </w:p>
     <w:p>
@@ -16804,7 +16978,7 @@
       <w:pPr>
         <w:pStyle w:val="Heading3"/>
       </w:pPr>
-      <w:bookmarkStart w:id="21" w:name="_Toc501697639"/>
+      <w:bookmarkStart w:id="20" w:name="_Toc502123737"/>
       <w:r>
         <w:t>Listing the Manifest with</w:t>
       </w:r>
@@ -16814,14 +16988,29 @@
       <w:r>
         <w:t xml:space="preserve"> PHI as CSV</w:t>
       </w:r>
-      <w:bookmarkEnd w:id="21"/>
-    </w:p>
-    <w:p>
-      <w:pPr>
-        <w:spacing w:after="0"/>
-      </w:pPr>
-      <w:r>
-        <w:t>The wizard can obtain a text string containing the manifest as a spreadsheet by making an AJAX call to:</w:t>
+      <w:bookmarkEnd w:id="20"/>
+    </w:p>
+    <w:p>
+      <w:pPr>
+        <w:spacing w:after="0"/>
+      </w:pPr>
+      <w:r>
+        <w:t xml:space="preserve">The wizard can obtain a text string containing the manifest as a spreadsheet </w:t>
+      </w:r>
+      <w:r>
+        <w:t xml:space="preserve">in CSV format by </w:t>
+      </w:r>
+      <w:r>
+        <w:t xml:space="preserve">an HTTP </w:t>
+      </w:r>
+      <w:r>
+        <w:t>GET</w:t>
+      </w:r>
+      <w:r>
+        <w:t xml:space="preserve"> </w:t>
+      </w:r>
+      <w:r>
+        <w:t>to:</w:t>
       </w:r>
     </w:p>
     <w:p>
@@ -16955,50 +17144,36 @@
       <w:pPr>
         <w:pStyle w:val="Heading3"/>
       </w:pPr>
-      <w:bookmarkStart w:id="22" w:name="_Toc501697640"/>
-      <w:r>
-        <w:t>Exporting the M</w:t>
-      </w:r>
-      <w:r>
-        <w:t>anifest</w:t>
-      </w:r>
-      <w:bookmarkEnd w:id="22"/>
-    </w:p>
-    <w:p>
-      <w:pPr>
-        <w:spacing w:after="0"/>
-      </w:pPr>
-      <w:r>
-        <w:t xml:space="preserve">The wizard can </w:t>
-      </w:r>
-      <w:r>
-        <w:t xml:space="preserve">sent the </w:t>
-      </w:r>
-      <w:r>
-        <w:t xml:space="preserve">CSV </w:t>
-      </w:r>
-      <w:r>
-        <w:t xml:space="preserve">manifest </w:t>
-      </w:r>
-      <w:r>
-        <w:t xml:space="preserve">without PHI </w:t>
-      </w:r>
-      <w:r>
-        <w:t>to the principal investigator</w:t>
+      <w:bookmarkStart w:id="21" w:name="_Toc502123738"/>
+      <w:r>
+        <w:t xml:space="preserve">Listing the Manifest with PHI as </w:t>
+      </w:r>
+      <w:r>
+        <w:t>XLSX</w:t>
+      </w:r>
+      <w:bookmarkEnd w:id="21"/>
+    </w:p>
+    <w:p>
+      <w:pPr>
+        <w:spacing w:after="0"/>
+      </w:pPr>
+      <w:r>
+        <w:t xml:space="preserve">The wizard can obtain a text string containing the manifest as a spreadsheet in </w:t>
+      </w:r>
+      <w:r>
+        <w:t>XLSX</w:t>
+      </w:r>
+      <w:r>
+        <w:t xml:space="preserve"> format by </w:t>
+      </w:r>
+      <w:r>
+        <w:t xml:space="preserve">an HTTP </w:t>
+      </w:r>
+      <w:r>
+        <w:t>GET</w:t>
       </w:r>
       <w:r>
         <w:t xml:space="preserve"> </w:t>
-      </w:r>
-      <w:r>
-        <w:t xml:space="preserve">by </w:t>
-      </w:r>
-      <w:r>
-        <w:rPr>
-          <w:rFonts w:ascii="Calibri" w:eastAsia="Times New Roman" w:hAnsi="Calibri" w:cs="Calibri"/>
-          <w:color w:val="000000"/>
-          <w:szCs w:val="24"/>
-        </w:rPr>
-        <w:t xml:space="preserve">an HTTP GET </w:t>
       </w:r>
       <w:r>
         <w:t>to:</w:t>
@@ -17023,6 +17198,305 @@
         <w:rPr>
           <w:b/>
         </w:rPr>
+        <w:t>listLocal</w:t>
+      </w:r>
+      <w:r>
+        <w:rPr>
+          <w:b/>
+        </w:rPr>
+        <w:t>Manifest</w:t>
+      </w:r>
+      <w:proofErr w:type="spellEnd"/>
+      <w:r>
+        <w:rPr>
+          <w:b/>
+        </w:rPr>
+        <w:t>/</w:t>
+      </w:r>
+      <w:proofErr w:type="spellStart"/>
+      <w:r>
+        <w:rPr>
+          <w:b/>
+        </w:rPr>
+        <w:t>xlsx</w:t>
+      </w:r>
+      <w:proofErr w:type="spellEnd"/>
+    </w:p>
+    <w:p>
+      <w:pPr>
+        <w:spacing w:after="0"/>
+        <w:rPr>
+          <w:rFonts w:ascii="Calibri" w:eastAsia="Times New Roman" w:hAnsi="Calibri" w:cs="Calibri"/>
+          <w:color w:val="000000"/>
+          <w:szCs w:val="24"/>
+        </w:rPr>
+      </w:pPr>
+      <w:r>
+        <w:rPr>
+          <w:rFonts w:ascii="Calibri" w:eastAsia="Times New Roman" w:hAnsi="Calibri" w:cs="Calibri"/>
+          <w:color w:val="000000"/>
+          <w:szCs w:val="24"/>
+        </w:rPr>
+        <w:t xml:space="preserve">This AJAX call returns a CSV text response with </w:t>
+      </w:r>
+      <w:r>
+        <w:rPr>
+          <w:rFonts w:ascii="Calibri" w:eastAsia="Times New Roman" w:hAnsi="Calibri" w:cs="Calibri"/>
+          <w:b/>
+          <w:color w:val="000000"/>
+          <w:szCs w:val="24"/>
+        </w:rPr>
+        <w:t>Content-</w:t>
+      </w:r>
+      <w:r>
+        <w:rPr>
+          <w:rFonts w:eastAsia="Times New Roman" w:cstheme="minorHAnsi"/>
+          <w:b/>
+          <w:color w:val="000000"/>
+          <w:szCs w:val="24"/>
+        </w:rPr>
+        <w:t xml:space="preserve">Type: </w:t>
+      </w:r>
+      <w:r>
+        <w:rPr>
+          <w:rFonts w:cstheme="minorHAnsi"/>
+          <w:b/>
+          <w:color w:val="353833"/>
+          <w:szCs w:val="24"/>
+          <w:shd w:val="clear" w:color="auto" w:fill="FFFFFF"/>
+        </w:rPr>
+        <w:t>application/vnd.openxmlformats-officedocument.spreadsheetml.sheet</w:t>
+      </w:r>
+      <w:r>
+        <w:rPr>
+          <w:rFonts w:ascii="Calibri" w:eastAsia="Times New Roman" w:hAnsi="Calibri" w:cs="Calibri"/>
+          <w:color w:val="000000"/>
+          <w:szCs w:val="24"/>
+        </w:rPr>
+        <w:t>.</w:t>
+      </w:r>
+      <w:r>
+        <w:rPr>
+          <w:rFonts w:ascii="Calibri" w:eastAsia="Times New Roman" w:hAnsi="Calibri" w:cs="Calibri"/>
+          <w:b/>
+          <w:color w:val="000000"/>
+          <w:szCs w:val="24"/>
+        </w:rPr>
+        <w:t xml:space="preserve"> </w:t>
+      </w:r>
+      <w:r>
+        <w:rPr>
+          <w:rFonts w:ascii="Calibri" w:eastAsia="Times New Roman" w:hAnsi="Calibri" w:cs="Calibri"/>
+          <w:color w:val="000000"/>
+          <w:szCs w:val="24"/>
+        </w:rPr>
+        <w:t>The resulting spreadsheet has two rows for each series, one for the anonymized values and one for the PHI values. Series are separated in the spreadsheet by blank lines.</w:t>
+      </w:r>
+    </w:p>
+    <w:p>
+      <w:pPr>
+        <w:pStyle w:val="Heading3"/>
+      </w:pPr>
+      <w:bookmarkStart w:id="22" w:name="_Toc502123739"/>
+      <w:r>
+        <w:t xml:space="preserve">Listing the Manifest without PHI as </w:t>
+      </w:r>
+      <w:r>
+        <w:t>XLSX</w:t>
+      </w:r>
+      <w:bookmarkStart w:id="23" w:name="_GoBack"/>
+      <w:bookmarkEnd w:id="22"/>
+      <w:bookmarkEnd w:id="23"/>
+    </w:p>
+    <w:p>
+      <w:pPr>
+        <w:spacing w:after="0"/>
+      </w:pPr>
+      <w:r>
+        <w:t xml:space="preserve">The wizard can obtain a text string containing the manifest as a spreadsheet in XLSX format by </w:t>
+      </w:r>
+      <w:r>
+        <w:t xml:space="preserve">an HTTP </w:t>
+      </w:r>
+      <w:r>
+        <w:t>GET</w:t>
+      </w:r>
+      <w:r>
+        <w:t xml:space="preserve"> </w:t>
+      </w:r>
+      <w:r>
+        <w:t>to:</w:t>
+      </w:r>
+    </w:p>
+    <w:p>
+      <w:pPr>
+        <w:spacing w:after="0"/>
+        <w:rPr>
+          <w:b/>
+        </w:rPr>
+      </w:pPr>
+      <w:r>
+        <w:rPr>
+          <w:b/>
+        </w:rPr>
+        <w:tab/>
+        <w:t>/Collection/</w:t>
+      </w:r>
+      <w:proofErr w:type="spellStart"/>
+      <w:r>
+        <w:rPr>
+          <w:b/>
+        </w:rPr>
+        <w:t>listExport</w:t>
+      </w:r>
+      <w:r>
+        <w:rPr>
+          <w:b/>
+        </w:rPr>
+        <w:t>Manifest</w:t>
+      </w:r>
+      <w:proofErr w:type="spellEnd"/>
+      <w:r>
+        <w:rPr>
+          <w:b/>
+        </w:rPr>
+        <w:t>/</w:t>
+      </w:r>
+      <w:proofErr w:type="spellStart"/>
+      <w:r>
+        <w:rPr>
+          <w:b/>
+        </w:rPr>
+        <w:t>xlsx</w:t>
+      </w:r>
+      <w:proofErr w:type="spellEnd"/>
+    </w:p>
+    <w:p>
+      <w:pPr>
+        <w:spacing w:after="0"/>
+        <w:rPr>
+          <w:rFonts w:ascii="Calibri" w:eastAsia="Times New Roman" w:hAnsi="Calibri" w:cs="Calibri"/>
+          <w:color w:val="000000"/>
+          <w:szCs w:val="24"/>
+        </w:rPr>
+      </w:pPr>
+      <w:r>
+        <w:rPr>
+          <w:rFonts w:ascii="Calibri" w:eastAsia="Times New Roman" w:hAnsi="Calibri" w:cs="Calibri"/>
+          <w:color w:val="000000"/>
+          <w:szCs w:val="24"/>
+        </w:rPr>
+        <w:t xml:space="preserve">This AJAX call returns a CSV text response with </w:t>
+      </w:r>
+      <w:r>
+        <w:rPr>
+          <w:rFonts w:ascii="Calibri" w:eastAsia="Times New Roman" w:hAnsi="Calibri" w:cs="Calibri"/>
+          <w:b/>
+          <w:color w:val="000000"/>
+          <w:szCs w:val="24"/>
+        </w:rPr>
+        <w:t>Content-</w:t>
+      </w:r>
+      <w:r>
+        <w:rPr>
+          <w:rFonts w:eastAsia="Times New Roman" w:cstheme="minorHAnsi"/>
+          <w:b/>
+          <w:color w:val="000000"/>
+          <w:szCs w:val="24"/>
+        </w:rPr>
+        <w:t xml:space="preserve">Type: </w:t>
+      </w:r>
+      <w:r>
+        <w:rPr>
+          <w:rFonts w:cstheme="minorHAnsi"/>
+          <w:b/>
+          <w:color w:val="353833"/>
+          <w:szCs w:val="24"/>
+          <w:shd w:val="clear" w:color="auto" w:fill="FFFFFF"/>
+        </w:rPr>
+        <w:t>application/vnd.openxmlformats-officedocument.spreadsheetml.sheet</w:t>
+      </w:r>
+      <w:r>
+        <w:rPr>
+          <w:rFonts w:ascii="Calibri" w:eastAsia="Times New Roman" w:hAnsi="Calibri" w:cs="Calibri"/>
+          <w:color w:val="000000"/>
+          <w:szCs w:val="24"/>
+        </w:rPr>
+        <w:t>. The resulting spreadsheet contains one row for each series, with only the anonymized values.</w:t>
+      </w:r>
+    </w:p>
+    <w:p>
+      <w:pPr>
+        <w:pStyle w:val="Heading3"/>
+      </w:pPr>
+      <w:bookmarkStart w:id="24" w:name="_Toc502123740"/>
+      <w:r>
+        <w:t>Exporting the M</w:t>
+      </w:r>
+      <w:r>
+        <w:t>anifest</w:t>
+      </w:r>
+      <w:bookmarkEnd w:id="24"/>
+    </w:p>
+    <w:p>
+      <w:pPr>
+        <w:spacing w:after="0"/>
+      </w:pPr>
+      <w:r>
+        <w:t xml:space="preserve">The wizard can </w:t>
+      </w:r>
+      <w:r>
+        <w:t xml:space="preserve">sent the </w:t>
+      </w:r>
+      <w:r>
+        <w:t xml:space="preserve">CSV </w:t>
+      </w:r>
+      <w:r>
+        <w:t xml:space="preserve">manifest </w:t>
+      </w:r>
+      <w:r>
+        <w:t xml:space="preserve">without PHI </w:t>
+      </w:r>
+      <w:r>
+        <w:t>to the principal investigator</w:t>
+      </w:r>
+      <w:r>
+        <w:t xml:space="preserve"> </w:t>
+      </w:r>
+      <w:r>
+        <w:t xml:space="preserve">by </w:t>
+      </w:r>
+      <w:r>
+        <w:rPr>
+          <w:rFonts w:ascii="Calibri" w:eastAsia="Times New Roman" w:hAnsi="Calibri" w:cs="Calibri"/>
+          <w:color w:val="000000"/>
+          <w:szCs w:val="24"/>
+        </w:rPr>
+        <w:t xml:space="preserve">an HTTP GET </w:t>
+      </w:r>
+      <w:r>
+        <w:t>to:</w:t>
+      </w:r>
+    </w:p>
+    <w:p>
+      <w:pPr>
+        <w:spacing w:after="0"/>
+        <w:rPr>
+          <w:b/>
+        </w:rPr>
+      </w:pPr>
+      <w:r>
+        <w:rPr>
+          <w:b/>
+        </w:rPr>
+        <w:tab/>
+        <w:t>/Collection/</w:t>
+      </w:r>
+      <w:proofErr w:type="spellStart"/>
+      <w:r>
+        <w:rPr>
+          <w:b/>
+        </w:rPr>
         <w:t>export</w:t>
       </w:r>
       <w:r>
@@ -17054,24 +17528,24 @@
           <w:rFonts w:eastAsia="Times New Roman"/>
         </w:rPr>
       </w:pPr>
-      <w:bookmarkStart w:id="23" w:name="_Toc501697641"/>
+      <w:bookmarkStart w:id="25" w:name="_Toc502123741"/>
       <w:r>
         <w:rPr>
           <w:rFonts w:eastAsia="Times New Roman"/>
         </w:rPr>
         <w:t>Image Functions</w:t>
       </w:r>
-      <w:bookmarkEnd w:id="23"/>
+      <w:bookmarkEnd w:id="25"/>
     </w:p>
     <w:p>
       <w:pPr>
         <w:pStyle w:val="Heading3"/>
       </w:pPr>
-      <w:bookmarkStart w:id="24" w:name="_Toc501697642"/>
+      <w:bookmarkStart w:id="26" w:name="_Toc502123742"/>
       <w:r>
         <w:t>Listing the Elements of a DICOM File</w:t>
       </w:r>
-      <w:bookmarkEnd w:id="24"/>
+      <w:bookmarkEnd w:id="26"/>
     </w:p>
     <w:p>
       <w:pPr>
@@ -17148,6 +17622,7 @@
         <w:spacing w:after="0"/>
       </w:pPr>
       <w:r>
+        <w:lastRenderedPageBreak/>
         <w:t xml:space="preserve">The servlet returns a JPEG image in the response with </w:t>
       </w:r>
       <w:r>
@@ -17173,11 +17648,11 @@
       <w:pPr>
         <w:pStyle w:val="Heading3"/>
       </w:pPr>
-      <w:bookmarkStart w:id="25" w:name="_Toc501697643"/>
+      <w:bookmarkStart w:id="27" w:name="_Toc502123743"/>
       <w:r>
         <w:t>Getting a JPEG Image from a DICOM File</w:t>
       </w:r>
-      <w:bookmarkEnd w:id="25"/>
+      <w:bookmarkEnd w:id="27"/>
     </w:p>
     <w:p>
       <w:pPr>
@@ -17323,25 +17798,24 @@
           <w:rFonts w:eastAsia="Times New Roman"/>
         </w:rPr>
       </w:pPr>
-      <w:bookmarkStart w:id="26" w:name="_Toc501697644"/>
+      <w:bookmarkStart w:id="28" w:name="_Toc502123744"/>
       <w:r>
         <w:rPr>
           <w:rFonts w:eastAsia="Times New Roman"/>
         </w:rPr>
-        <w:lastRenderedPageBreak/>
         <w:t>Special Functions</w:t>
       </w:r>
-      <w:bookmarkEnd w:id="26"/>
+      <w:bookmarkEnd w:id="28"/>
     </w:p>
     <w:p>
       <w:pPr>
         <w:pStyle w:val="Heading3"/>
       </w:pPr>
-      <w:bookmarkStart w:id="27" w:name="_Toc501697645"/>
+      <w:bookmarkStart w:id="29" w:name="_Toc502123745"/>
       <w:r>
         <w:t>Getting the List of File System Roots on the Server</w:t>
       </w:r>
-      <w:bookmarkEnd w:id="27"/>
+      <w:bookmarkEnd w:id="29"/>
     </w:p>
     <w:p>
       <w:pPr>
@@ -17474,11 +17948,11 @@
       <w:pPr>
         <w:pStyle w:val="Heading3"/>
       </w:pPr>
-      <w:bookmarkStart w:id="28" w:name="_Toc501697646"/>
+      <w:bookmarkStart w:id="30" w:name="_Toc502123746"/>
       <w:r>
         <w:t>Getting the Available Space on the Server</w:t>
       </w:r>
-      <w:bookmarkEnd w:id="28"/>
+      <w:bookmarkEnd w:id="30"/>
     </w:p>
     <w:p>
       <w:pPr>
@@ -17827,11 +18301,11 @@
       <w:pPr>
         <w:pStyle w:val="Heading3"/>
       </w:pPr>
-      <w:bookmarkStart w:id="29" w:name="_Toc501697647"/>
+      <w:bookmarkStart w:id="31" w:name="_Toc502123747"/>
       <w:r>
         <w:t>Getting the Export Queue Size</w:t>
       </w:r>
-      <w:bookmarkEnd w:id="29"/>
+      <w:bookmarkEnd w:id="31"/>
     </w:p>
     <w:p>
       <w:pPr>
@@ -18033,11 +18507,12 @@
       <w:pPr>
         <w:pStyle w:val="Heading3"/>
       </w:pPr>
-      <w:bookmarkStart w:id="30" w:name="_Toc501697648"/>
-      <w:r>
+      <w:bookmarkStart w:id="32" w:name="_Toc502123748"/>
+      <w:r>
+        <w:lastRenderedPageBreak/>
         <w:t>Getting the URL of the Quarantine Manager Servlet</w:t>
       </w:r>
-      <w:bookmarkEnd w:id="30"/>
+      <w:bookmarkEnd w:id="32"/>
     </w:p>
     <w:p>
       <w:pPr>
@@ -18296,7 +18771,7 @@
       <w:pPr>
         <w:pStyle w:val="Heading3"/>
       </w:pPr>
-      <w:bookmarkStart w:id="31" w:name="_Toc501697649"/>
+      <w:bookmarkStart w:id="33" w:name="_Toc502123749"/>
       <w:r>
         <w:t xml:space="preserve">Getting a Summary of the </w:t>
       </w:r>
@@ -18308,7 +18783,7 @@
       <w:r>
         <w:t xml:space="preserve"> Quarantine</w:t>
       </w:r>
-      <w:bookmarkEnd w:id="31"/>
+      <w:bookmarkEnd w:id="33"/>
     </w:p>
     <w:p>
       <w:pPr>
@@ -18425,7 +18900,6 @@
           <w:color w:val="000000"/>
           <w:szCs w:val="24"/>
         </w:rPr>
-        <w:lastRenderedPageBreak/>
         <w:t>… TBD …</w:t>
       </w:r>
     </w:p>
@@ -18436,14 +18910,14 @@
           <w:rFonts w:eastAsia="Times New Roman"/>
         </w:rPr>
       </w:pPr>
-      <w:bookmarkStart w:id="32" w:name="_Toc501697650"/>
+      <w:bookmarkStart w:id="34" w:name="_Toc502123750"/>
       <w:r>
         <w:rPr>
           <w:rFonts w:eastAsia="Times New Roman"/>
         </w:rPr>
         <w:t>Shutting Down the Server</w:t>
       </w:r>
-      <w:bookmarkEnd w:id="32"/>
+      <w:bookmarkEnd w:id="34"/>
     </w:p>
     <w:p>
       <w:pPr>
@@ -18575,14 +19049,14 @@
           <w:rFonts w:eastAsia="Times New Roman"/>
         </w:rPr>
       </w:pPr>
-      <w:bookmarkStart w:id="33" w:name="_Toc501697651"/>
+      <w:bookmarkStart w:id="35" w:name="_Toc502123751"/>
       <w:r>
         <w:rPr>
           <w:rFonts w:eastAsia="Times New Roman"/>
         </w:rPr>
         <w:t>Testing Functions</w:t>
       </w:r>
-      <w:bookmarkEnd w:id="33"/>
+      <w:bookmarkEnd w:id="35"/>
     </w:p>
     <w:p>
       <w:pPr>
@@ -21678,7 +22152,7 @@
 </file>
 
 <file path=customXml/itemProps1.xml><?xml version="1.0" encoding="utf-8"?>
-<ds:datastoreItem xmlns:ds="http://schemas.openxmlformats.org/officeDocument/2006/customXml" ds:itemID="{A03E5DED-2F7B-477B-BF11-A5BB9A7DE50D}">
+<ds:datastoreItem xmlns:ds="http://schemas.openxmlformats.org/officeDocument/2006/customXml" ds:itemID="{9B25EC30-8FC0-47DA-BA49-59D23B71BEB4}">
   <ds:schemaRefs>
     <ds:schemaRef ds:uri="http://schemas.openxmlformats.org/officeDocument/2006/bibliography"/>
   </ds:schemaRefs>

--- a/dox/TCIAPlugin.docx
+++ b/dox/TCIAPlugin.docx
@@ -77,7 +77,7 @@
           <w:r>
             <w:fldChar w:fldCharType="separate"/>
           </w:r>
-          <w:hyperlink w:anchor="_Toc506660233" w:history="1">
+          <w:hyperlink w:anchor="_Toc507052806" w:history="1">
             <w:r>
               <w:rPr>
                 <w:rStyle w:val="Hyperlink"/>
@@ -119,7 +119,7 @@
                 <w:noProof/>
                 <w:webHidden/>
               </w:rPr>
-              <w:instrText xml:space="preserve"> PAGEREF _Toc506660233 \h </w:instrText>
+              <w:instrText xml:space="preserve"> PAGEREF _Toc507052806 \h </w:instrText>
             </w:r>
             <w:r>
               <w:rPr>
@@ -163,7 +163,7 @@
               <w:sz w:val="22"/>
             </w:rPr>
           </w:pPr>
-          <w:hyperlink w:anchor="_Toc506660234" w:history="1">
+          <w:hyperlink w:anchor="_Toc507052807" w:history="1">
             <w:r>
               <w:rPr>
                 <w:rStyle w:val="Hyperlink"/>
@@ -207,7 +207,7 @@
                 <w:noProof/>
                 <w:webHidden/>
               </w:rPr>
-              <w:instrText xml:space="preserve"> PAGEREF _Toc506660234 \h </w:instrText>
+              <w:instrText xml:space="preserve"> PAGEREF _Toc507052807 \h </w:instrText>
             </w:r>
             <w:r>
               <w:rPr>
@@ -251,7 +251,7 @@
               <w:sz w:val="22"/>
             </w:rPr>
           </w:pPr>
-          <w:hyperlink w:anchor="_Toc506660235" w:history="1">
+          <w:hyperlink w:anchor="_Toc507052808" w:history="1">
             <w:r>
               <w:rPr>
                 <w:rStyle w:val="Hyperlink"/>
@@ -295,7 +295,7 @@
                 <w:noProof/>
                 <w:webHidden/>
               </w:rPr>
-              <w:instrText xml:space="preserve"> PAGEREF _Toc506660235 \h </w:instrText>
+              <w:instrText xml:space="preserve"> PAGEREF _Toc507052808 \h </w:instrText>
             </w:r>
             <w:r>
               <w:rPr>
@@ -339,7 +339,7 @@
               <w:sz w:val="22"/>
             </w:rPr>
           </w:pPr>
-          <w:hyperlink w:anchor="_Toc506660236" w:history="1">
+          <w:hyperlink w:anchor="_Toc507052809" w:history="1">
             <w:r>
               <w:rPr>
                 <w:rStyle w:val="Hyperlink"/>
@@ -383,7 +383,7 @@
                 <w:noProof/>
                 <w:webHidden/>
               </w:rPr>
-              <w:instrText xml:space="preserve"> PAGEREF _Toc506660236 \h </w:instrText>
+              <w:instrText xml:space="preserve"> PAGEREF _Toc507052809 \h </w:instrText>
             </w:r>
             <w:r>
               <w:rPr>
@@ -427,7 +427,7 @@
               <w:sz w:val="22"/>
             </w:rPr>
           </w:pPr>
-          <w:hyperlink w:anchor="_Toc506660237" w:history="1">
+          <w:hyperlink w:anchor="_Toc507052810" w:history="1">
             <w:r>
               <w:rPr>
                 <w:rStyle w:val="Hyperlink"/>
@@ -471,7 +471,7 @@
                 <w:noProof/>
                 <w:webHidden/>
               </w:rPr>
-              <w:instrText xml:space="preserve"> PAGEREF _Toc506660237 \h </w:instrText>
+              <w:instrText xml:space="preserve"> PAGEREF _Toc507052810 \h </w:instrText>
             </w:r>
             <w:r>
               <w:rPr>
@@ -515,7 +515,7 @@
               <w:sz w:val="22"/>
             </w:rPr>
           </w:pPr>
-          <w:hyperlink w:anchor="_Toc506660238" w:history="1">
+          <w:hyperlink w:anchor="_Toc507052811" w:history="1">
             <w:r>
               <w:rPr>
                 <w:rStyle w:val="Hyperlink"/>
@@ -557,7 +557,7 @@
                 <w:noProof/>
                 <w:webHidden/>
               </w:rPr>
-              <w:instrText xml:space="preserve"> PAGEREF _Toc506660238 \h </w:instrText>
+              <w:instrText xml:space="preserve"> PAGEREF _Toc507052811 \h </w:instrText>
             </w:r>
             <w:r>
               <w:rPr>
@@ -601,7 +601,7 @@
               <w:sz w:val="22"/>
             </w:rPr>
           </w:pPr>
-          <w:hyperlink w:anchor="_Toc506660239" w:history="1">
+          <w:hyperlink w:anchor="_Toc507052812" w:history="1">
             <w:r>
               <w:rPr>
                 <w:rStyle w:val="Hyperlink"/>
@@ -643,7 +643,7 @@
                 <w:noProof/>
                 <w:webHidden/>
               </w:rPr>
-              <w:instrText xml:space="preserve"> PAGEREF _Toc506660239 \h </w:instrText>
+              <w:instrText xml:space="preserve"> PAGEREF _Toc507052812 \h </w:instrText>
             </w:r>
             <w:r>
               <w:rPr>
@@ -687,7 +687,7 @@
               <w:sz w:val="22"/>
             </w:rPr>
           </w:pPr>
-          <w:hyperlink w:anchor="_Toc506660240" w:history="1">
+          <w:hyperlink w:anchor="_Toc507052813" w:history="1">
             <w:r>
               <w:rPr>
                 <w:rStyle w:val="Hyperlink"/>
@@ -731,7 +731,7 @@
                 <w:noProof/>
                 <w:webHidden/>
               </w:rPr>
-              <w:instrText xml:space="preserve"> PAGEREF _Toc506660240 \h </w:instrText>
+              <w:instrText xml:space="preserve"> PAGEREF _Toc507052813 \h </w:instrText>
             </w:r>
             <w:r>
               <w:rPr>
@@ -775,7 +775,7 @@
               <w:sz w:val="22"/>
             </w:rPr>
           </w:pPr>
-          <w:hyperlink w:anchor="_Toc506660241" w:history="1">
+          <w:hyperlink w:anchor="_Toc507052814" w:history="1">
             <w:r>
               <w:rPr>
                 <w:rStyle w:val="Hyperlink"/>
@@ -819,7 +819,7 @@
                 <w:noProof/>
                 <w:webHidden/>
               </w:rPr>
-              <w:instrText xml:space="preserve"> PAGEREF _Toc506660241 \h </w:instrText>
+              <w:instrText xml:space="preserve"> PAGEREF _Toc507052814 \h </w:instrText>
             </w:r>
             <w:r>
               <w:rPr>
@@ -839,7 +839,7 @@
                 <w:noProof/>
                 <w:webHidden/>
               </w:rPr>
-              <w:t>7</w:t>
+              <w:t>8</w:t>
             </w:r>
             <w:r>
               <w:rPr>
@@ -863,7 +863,7 @@
               <w:sz w:val="22"/>
             </w:rPr>
           </w:pPr>
-          <w:hyperlink w:anchor="_Toc506660242" w:history="1">
+          <w:hyperlink w:anchor="_Toc507052815" w:history="1">
             <w:r>
               <w:rPr>
                 <w:rStyle w:val="Hyperlink"/>
@@ -907,7 +907,7 @@
                 <w:noProof/>
                 <w:webHidden/>
               </w:rPr>
-              <w:instrText xml:space="preserve"> PAGEREF _Toc506660242 \h </w:instrText>
+              <w:instrText xml:space="preserve"> PAGEREF _Toc507052815 \h </w:instrText>
             </w:r>
             <w:r>
               <w:rPr>
@@ -951,7 +951,7 @@
               <w:sz w:val="22"/>
             </w:rPr>
           </w:pPr>
-          <w:hyperlink w:anchor="_Toc506660243" w:history="1">
+          <w:hyperlink w:anchor="_Toc507052816" w:history="1">
             <w:r>
               <w:rPr>
                 <w:rStyle w:val="Hyperlink"/>
@@ -993,7 +993,7 @@
                 <w:noProof/>
                 <w:webHidden/>
               </w:rPr>
-              <w:instrText xml:space="preserve"> PAGEREF _Toc506660243 \h </w:instrText>
+              <w:instrText xml:space="preserve"> PAGEREF _Toc507052816 \h </w:instrText>
             </w:r>
             <w:r>
               <w:rPr>
@@ -1037,7 +1037,7 @@
               <w:sz w:val="22"/>
             </w:rPr>
           </w:pPr>
-          <w:hyperlink w:anchor="_Toc506660244" w:history="1">
+          <w:hyperlink w:anchor="_Toc507052817" w:history="1">
             <w:r>
               <w:rPr>
                 <w:rStyle w:val="Hyperlink"/>
@@ -1079,7 +1079,7 @@
                 <w:noProof/>
                 <w:webHidden/>
               </w:rPr>
-              <w:instrText xml:space="preserve"> PAGEREF _Toc506660244 \h </w:instrText>
+              <w:instrText xml:space="preserve"> PAGEREF _Toc507052817 \h </w:instrText>
             </w:r>
             <w:r>
               <w:rPr>
@@ -1123,7 +1123,7 @@
               <w:sz w:val="22"/>
             </w:rPr>
           </w:pPr>
-          <w:hyperlink w:anchor="_Toc506660245" w:history="1">
+          <w:hyperlink w:anchor="_Toc507052818" w:history="1">
             <w:r>
               <w:rPr>
                 <w:rStyle w:val="Hyperlink"/>
@@ -1165,7 +1165,7 @@
                 <w:noProof/>
                 <w:webHidden/>
               </w:rPr>
-              <w:instrText xml:space="preserve"> PAGEREF _Toc506660245 \h </w:instrText>
+              <w:instrText xml:space="preserve"> PAGEREF _Toc507052818 \h </w:instrText>
             </w:r>
             <w:r>
               <w:rPr>
@@ -1185,7 +1185,7 @@
                 <w:noProof/>
                 <w:webHidden/>
               </w:rPr>
-              <w:t>8</w:t>
+              <w:t>9</w:t>
             </w:r>
             <w:r>
               <w:rPr>
@@ -1209,7 +1209,7 @@
               <w:sz w:val="22"/>
             </w:rPr>
           </w:pPr>
-          <w:hyperlink w:anchor="_Toc506660246" w:history="1">
+          <w:hyperlink w:anchor="_Toc507052819" w:history="1">
             <w:r>
               <w:rPr>
                 <w:rStyle w:val="Hyperlink"/>
@@ -1253,7 +1253,7 @@
                 <w:noProof/>
                 <w:webHidden/>
               </w:rPr>
-              <w:instrText xml:space="preserve"> PAGEREF _Toc506660246 \h </w:instrText>
+              <w:instrText xml:space="preserve"> PAGEREF _Toc507052819 \h </w:instrText>
             </w:r>
             <w:r>
               <w:rPr>
@@ -1297,7 +1297,7 @@
               <w:sz w:val="22"/>
             </w:rPr>
           </w:pPr>
-          <w:hyperlink w:anchor="_Toc506660247" w:history="1">
+          <w:hyperlink w:anchor="_Toc507052820" w:history="1">
             <w:r>
               <w:rPr>
                 <w:rStyle w:val="Hyperlink"/>
@@ -1339,7 +1339,7 @@
                 <w:noProof/>
                 <w:webHidden/>
               </w:rPr>
-              <w:instrText xml:space="preserve"> PAGEREF _Toc506660247 \h </w:instrText>
+              <w:instrText xml:space="preserve"> PAGEREF _Toc507052820 \h </w:instrText>
             </w:r>
             <w:r>
               <w:rPr>
@@ -1383,7 +1383,7 @@
               <w:sz w:val="22"/>
             </w:rPr>
           </w:pPr>
-          <w:hyperlink w:anchor="_Toc506660248" w:history="1">
+          <w:hyperlink w:anchor="_Toc507052821" w:history="1">
             <w:r>
               <w:rPr>
                 <w:rStyle w:val="Hyperlink"/>
@@ -1425,7 +1425,7 @@
                 <w:noProof/>
                 <w:webHidden/>
               </w:rPr>
-              <w:instrText xml:space="preserve"> PAGEREF _Toc506660248 \h </w:instrText>
+              <w:instrText xml:space="preserve"> PAGEREF _Toc507052821 \h </w:instrText>
             </w:r>
             <w:r>
               <w:rPr>
@@ -1469,7 +1469,7 @@
               <w:sz w:val="22"/>
             </w:rPr>
           </w:pPr>
-          <w:hyperlink w:anchor="_Toc506660249" w:history="1">
+          <w:hyperlink w:anchor="_Toc507052822" w:history="1">
             <w:r>
               <w:rPr>
                 <w:rStyle w:val="Hyperlink"/>
@@ -1513,7 +1513,7 @@
                 <w:noProof/>
                 <w:webHidden/>
               </w:rPr>
-              <w:instrText xml:space="preserve"> PAGEREF _Toc506660249 \h </w:instrText>
+              <w:instrText xml:space="preserve"> PAGEREF _Toc507052822 \h </w:instrText>
             </w:r>
             <w:r>
               <w:rPr>
@@ -1533,7 +1533,7 @@
                 <w:noProof/>
                 <w:webHidden/>
               </w:rPr>
-              <w:t>9</w:t>
+              <w:t>10</w:t>
             </w:r>
             <w:r>
               <w:rPr>
@@ -1557,7 +1557,7 @@
               <w:sz w:val="22"/>
             </w:rPr>
           </w:pPr>
-          <w:hyperlink w:anchor="_Toc506660250" w:history="1">
+          <w:hyperlink w:anchor="_Toc507052823" w:history="1">
             <w:r>
               <w:rPr>
                 <w:rStyle w:val="Hyperlink"/>
@@ -1601,7 +1601,7 @@
                 <w:noProof/>
                 <w:webHidden/>
               </w:rPr>
-              <w:instrText xml:space="preserve"> PAGEREF _Toc506660250 \h </w:instrText>
+              <w:instrText xml:space="preserve"> PAGEREF _Toc507052823 \h </w:instrText>
             </w:r>
             <w:r>
               <w:rPr>
@@ -1621,7 +1621,7 @@
                 <w:noProof/>
                 <w:webHidden/>
               </w:rPr>
-              <w:t>10</w:t>
+              <w:t>11</w:t>
             </w:r>
             <w:r>
               <w:rPr>
@@ -1645,7 +1645,7 @@
               <w:sz w:val="22"/>
             </w:rPr>
           </w:pPr>
-          <w:hyperlink w:anchor="_Toc506660251" w:history="1">
+          <w:hyperlink w:anchor="_Toc507052824" w:history="1">
             <w:r>
               <w:rPr>
                 <w:rStyle w:val="Hyperlink"/>
@@ -1689,7 +1689,7 @@
                 <w:noProof/>
                 <w:webHidden/>
               </w:rPr>
-              <w:instrText xml:space="preserve"> PAGEREF _Toc506660251 \h </w:instrText>
+              <w:instrText xml:space="preserve"> PAGEREF _Toc507052824 \h </w:instrText>
             </w:r>
             <w:r>
               <w:rPr>
@@ -1733,7 +1733,7 @@
               <w:sz w:val="22"/>
             </w:rPr>
           </w:pPr>
-          <w:hyperlink w:anchor="_Toc506660252" w:history="1">
+          <w:hyperlink w:anchor="_Toc507052825" w:history="1">
             <w:r>
               <w:rPr>
                 <w:rStyle w:val="Hyperlink"/>
@@ -1777,7 +1777,7 @@
                 <w:noProof/>
                 <w:webHidden/>
               </w:rPr>
-              <w:instrText xml:space="preserve"> PAGEREF _Toc506660252 \h </w:instrText>
+              <w:instrText xml:space="preserve"> PAGEREF _Toc507052825 \h </w:instrText>
             </w:r>
             <w:r>
               <w:rPr>
@@ -1797,7 +1797,7 @@
                 <w:noProof/>
                 <w:webHidden/>
               </w:rPr>
-              <w:t>11</w:t>
+              <w:t>12</w:t>
             </w:r>
             <w:r>
               <w:rPr>
@@ -1821,7 +1821,7 @@
               <w:sz w:val="22"/>
             </w:rPr>
           </w:pPr>
-          <w:hyperlink w:anchor="_Toc506660253" w:history="1">
+          <w:hyperlink w:anchor="_Toc507052826" w:history="1">
             <w:r>
               <w:rPr>
                 <w:rStyle w:val="Hyperlink"/>
@@ -1865,7 +1865,7 @@
                 <w:noProof/>
                 <w:webHidden/>
               </w:rPr>
-              <w:instrText xml:space="preserve"> PAGEREF _Toc506660253 \h </w:instrText>
+              <w:instrText xml:space="preserve"> PAGEREF _Toc507052826 \h </w:instrText>
             </w:r>
             <w:r>
               <w:rPr>
@@ -1909,7 +1909,7 @@
               <w:sz w:val="22"/>
             </w:rPr>
           </w:pPr>
-          <w:hyperlink w:anchor="_Toc506660254" w:history="1">
+          <w:hyperlink w:anchor="_Toc507052827" w:history="1">
             <w:r>
               <w:rPr>
                 <w:rStyle w:val="Hyperlink"/>
@@ -1951,7 +1951,7 @@
                 <w:noProof/>
                 <w:webHidden/>
               </w:rPr>
-              <w:instrText xml:space="preserve"> PAGEREF _Toc506660254 \h </w:instrText>
+              <w:instrText xml:space="preserve"> PAGEREF _Toc507052827 \h </w:instrText>
             </w:r>
             <w:r>
               <w:rPr>
@@ -1995,7 +1995,7 @@
               <w:sz w:val="22"/>
             </w:rPr>
           </w:pPr>
-          <w:hyperlink w:anchor="_Toc506660255" w:history="1">
+          <w:hyperlink w:anchor="_Toc507052828" w:history="1">
             <w:r>
               <w:rPr>
                 <w:rStyle w:val="Hyperlink"/>
@@ -2037,7 +2037,7 @@
                 <w:noProof/>
                 <w:webHidden/>
               </w:rPr>
-              <w:instrText xml:space="preserve"> PAGEREF _Toc506660255 \h </w:instrText>
+              <w:instrText xml:space="preserve"> PAGEREF _Toc507052828 \h </w:instrText>
             </w:r>
             <w:r>
               <w:rPr>
@@ -2081,7 +2081,7 @@
               <w:sz w:val="22"/>
             </w:rPr>
           </w:pPr>
-          <w:hyperlink w:anchor="_Toc506660256" w:history="1">
+          <w:hyperlink w:anchor="_Toc507052829" w:history="1">
             <w:r>
               <w:rPr>
                 <w:rStyle w:val="Hyperlink"/>
@@ -2123,7 +2123,7 @@
                 <w:noProof/>
                 <w:webHidden/>
               </w:rPr>
-              <w:instrText xml:space="preserve"> PAGEREF _Toc506660256 \h </w:instrText>
+              <w:instrText xml:space="preserve"> PAGEREF _Toc507052829 \h </w:instrText>
             </w:r>
             <w:r>
               <w:rPr>
@@ -2167,7 +2167,7 @@
               <w:sz w:val="22"/>
             </w:rPr>
           </w:pPr>
-          <w:hyperlink w:anchor="_Toc506660257" w:history="1">
+          <w:hyperlink w:anchor="_Toc507052830" w:history="1">
             <w:r>
               <w:rPr>
                 <w:rStyle w:val="Hyperlink"/>
@@ -2209,7 +2209,7 @@
                 <w:noProof/>
                 <w:webHidden/>
               </w:rPr>
-              <w:instrText xml:space="preserve"> PAGEREF _Toc506660257 \h </w:instrText>
+              <w:instrText xml:space="preserve"> PAGEREF _Toc507052830 \h </w:instrText>
             </w:r>
             <w:r>
               <w:rPr>
@@ -2253,7 +2253,7 @@
               <w:sz w:val="22"/>
             </w:rPr>
           </w:pPr>
-          <w:hyperlink w:anchor="_Toc506660258" w:history="1">
+          <w:hyperlink w:anchor="_Toc507052831" w:history="1">
             <w:r>
               <w:rPr>
                 <w:rStyle w:val="Hyperlink"/>
@@ -2295,7 +2295,7 @@
                 <w:noProof/>
                 <w:webHidden/>
               </w:rPr>
-              <w:instrText xml:space="preserve"> PAGEREF _Toc506660258 \h </w:instrText>
+              <w:instrText xml:space="preserve"> PAGEREF _Toc507052831 \h </w:instrText>
             </w:r>
             <w:r>
               <w:rPr>
@@ -2339,7 +2339,7 @@
               <w:sz w:val="22"/>
             </w:rPr>
           </w:pPr>
-          <w:hyperlink w:anchor="_Toc506660259" w:history="1">
+          <w:hyperlink w:anchor="_Toc507052832" w:history="1">
             <w:r>
               <w:rPr>
                 <w:rStyle w:val="Hyperlink"/>
@@ -2381,7 +2381,7 @@
                 <w:noProof/>
                 <w:webHidden/>
               </w:rPr>
-              <w:instrText xml:space="preserve"> PAGEREF _Toc506660259 \h </w:instrText>
+              <w:instrText xml:space="preserve"> PAGEREF _Toc507052832 \h </w:instrText>
             </w:r>
             <w:r>
               <w:rPr>
@@ -2401,7 +2401,7 @@
                 <w:noProof/>
                 <w:webHidden/>
               </w:rPr>
-              <w:t>13</w:t>
+              <w:t>14</w:t>
             </w:r>
             <w:r>
               <w:rPr>
@@ -2425,7 +2425,7 @@
               <w:sz w:val="22"/>
             </w:rPr>
           </w:pPr>
-          <w:hyperlink w:anchor="_Toc506660260" w:history="1">
+          <w:hyperlink w:anchor="_Toc507052833" w:history="1">
             <w:r>
               <w:rPr>
                 <w:rStyle w:val="Hyperlink"/>
@@ -2467,7 +2467,7 @@
                 <w:noProof/>
                 <w:webHidden/>
               </w:rPr>
-              <w:instrText xml:space="preserve"> PAGEREF _Toc506660260 \h </w:instrText>
+              <w:instrText xml:space="preserve"> PAGEREF _Toc507052833 \h </w:instrText>
             </w:r>
             <w:r>
               <w:rPr>
@@ -2487,7 +2487,7 @@
                 <w:noProof/>
                 <w:webHidden/>
               </w:rPr>
-              <w:t>13</w:t>
+              <w:t>14</w:t>
             </w:r>
             <w:r>
               <w:rPr>
@@ -2511,7 +2511,7 @@
               <w:sz w:val="22"/>
             </w:rPr>
           </w:pPr>
-          <w:hyperlink w:anchor="_Toc506660261" w:history="1">
+          <w:hyperlink w:anchor="_Toc507052834" w:history="1">
             <w:r>
               <w:rPr>
                 <w:rStyle w:val="Hyperlink"/>
@@ -2553,7 +2553,7 @@
                 <w:noProof/>
                 <w:webHidden/>
               </w:rPr>
-              <w:instrText xml:space="preserve"> PAGEREF _Toc506660261 \h </w:instrText>
+              <w:instrText xml:space="preserve"> PAGEREF _Toc507052834 \h </w:instrText>
             </w:r>
             <w:r>
               <w:rPr>
@@ -2597,7 +2597,7 @@
               <w:sz w:val="22"/>
             </w:rPr>
           </w:pPr>
-          <w:hyperlink w:anchor="_Toc506660262" w:history="1">
+          <w:hyperlink w:anchor="_Toc507052835" w:history="1">
             <w:r>
               <w:rPr>
                 <w:rStyle w:val="Hyperlink"/>
@@ -2639,7 +2639,7 @@
                 <w:noProof/>
                 <w:webHidden/>
               </w:rPr>
-              <w:instrText xml:space="preserve"> PAGEREF _Toc506660262 \h </w:instrText>
+              <w:instrText xml:space="preserve"> PAGEREF _Toc507052835 \h </w:instrText>
             </w:r>
             <w:r>
               <w:rPr>
@@ -2683,7 +2683,7 @@
               <w:sz w:val="22"/>
             </w:rPr>
           </w:pPr>
-          <w:hyperlink w:anchor="_Toc506660263" w:history="1">
+          <w:hyperlink w:anchor="_Toc507052836" w:history="1">
             <w:r>
               <w:rPr>
                 <w:rStyle w:val="Hyperlink"/>
@@ -2727,7 +2727,7 @@
                 <w:noProof/>
                 <w:webHidden/>
               </w:rPr>
-              <w:instrText xml:space="preserve"> PAGEREF _Toc506660263 \h </w:instrText>
+              <w:instrText xml:space="preserve"> PAGEREF _Toc507052836 \h </w:instrText>
             </w:r>
             <w:r>
               <w:rPr>
@@ -2771,7 +2771,7 @@
               <w:sz w:val="22"/>
             </w:rPr>
           </w:pPr>
-          <w:hyperlink w:anchor="_Toc506660264" w:history="1">
+          <w:hyperlink w:anchor="_Toc507052837" w:history="1">
             <w:r>
               <w:rPr>
                 <w:rStyle w:val="Hyperlink"/>
@@ -2813,7 +2813,7 @@
                 <w:noProof/>
                 <w:webHidden/>
               </w:rPr>
-              <w:instrText xml:space="preserve"> PAGEREF _Toc506660264 \h </w:instrText>
+              <w:instrText xml:space="preserve"> PAGEREF _Toc507052837 \h </w:instrText>
             </w:r>
             <w:r>
               <w:rPr>
@@ -2857,7 +2857,7 @@
               <w:sz w:val="22"/>
             </w:rPr>
           </w:pPr>
-          <w:hyperlink w:anchor="_Toc506660265" w:history="1">
+          <w:hyperlink w:anchor="_Toc507052838" w:history="1">
             <w:r>
               <w:rPr>
                 <w:rStyle w:val="Hyperlink"/>
@@ -2899,7 +2899,7 @@
                 <w:noProof/>
                 <w:webHidden/>
               </w:rPr>
-              <w:instrText xml:space="preserve"> PAGEREF _Toc506660265 \h </w:instrText>
+              <w:instrText xml:space="preserve"> PAGEREF _Toc507052838 \h </w:instrText>
             </w:r>
             <w:r>
               <w:rPr>
@@ -2943,7 +2943,7 @@
               <w:sz w:val="22"/>
             </w:rPr>
           </w:pPr>
-          <w:hyperlink w:anchor="_Toc506660266" w:history="1">
+          <w:hyperlink w:anchor="_Toc507052839" w:history="1">
             <w:r>
               <w:rPr>
                 <w:rStyle w:val="Hyperlink"/>
@@ -2987,7 +2987,7 @@
                 <w:noProof/>
                 <w:webHidden/>
               </w:rPr>
-              <w:instrText xml:space="preserve"> PAGEREF _Toc506660266 \h </w:instrText>
+              <w:instrText xml:space="preserve"> PAGEREF _Toc507052839 \h </w:instrText>
             </w:r>
             <w:r>
               <w:rPr>
@@ -3007,7 +3007,7 @@
                 <w:noProof/>
                 <w:webHidden/>
               </w:rPr>
-              <w:t>14</w:t>
+              <w:t>15</w:t>
             </w:r>
             <w:r>
               <w:rPr>
@@ -3031,7 +3031,7 @@
               <w:sz w:val="22"/>
             </w:rPr>
           </w:pPr>
-          <w:hyperlink w:anchor="_Toc506660267" w:history="1">
+          <w:hyperlink w:anchor="_Toc507052840" w:history="1">
             <w:r>
               <w:rPr>
                 <w:rStyle w:val="Hyperlink"/>
@@ -3073,7 +3073,7 @@
                 <w:noProof/>
                 <w:webHidden/>
               </w:rPr>
-              <w:instrText xml:space="preserve"> PAGEREF _Toc506660267 \h </w:instrText>
+              <w:instrText xml:space="preserve"> PAGEREF _Toc507052840 \h </w:instrText>
             </w:r>
             <w:r>
               <w:rPr>
@@ -3093,7 +3093,7 @@
                 <w:noProof/>
                 <w:webHidden/>
               </w:rPr>
-              <w:t>14</w:t>
+              <w:t>15</w:t>
             </w:r>
             <w:r>
               <w:rPr>
@@ -3117,7 +3117,7 @@
               <w:sz w:val="22"/>
             </w:rPr>
           </w:pPr>
-          <w:hyperlink w:anchor="_Toc506660268" w:history="1">
+          <w:hyperlink w:anchor="_Toc507052841" w:history="1">
             <w:r>
               <w:rPr>
                 <w:rStyle w:val="Hyperlink"/>
@@ -3159,7 +3159,7 @@
                 <w:noProof/>
                 <w:webHidden/>
               </w:rPr>
-              <w:instrText xml:space="preserve"> PAGEREF _Toc506660268 \h </w:instrText>
+              <w:instrText xml:space="preserve"> PAGEREF _Toc507052841 \h </w:instrText>
             </w:r>
             <w:r>
               <w:rPr>
@@ -3203,7 +3203,7 @@
               <w:sz w:val="22"/>
             </w:rPr>
           </w:pPr>
-          <w:hyperlink w:anchor="_Toc506660269" w:history="1">
+          <w:hyperlink w:anchor="_Toc507052842" w:history="1">
             <w:r>
               <w:rPr>
                 <w:rStyle w:val="Hyperlink"/>
@@ -3245,7 +3245,7 @@
                 <w:noProof/>
                 <w:webHidden/>
               </w:rPr>
-              <w:instrText xml:space="preserve"> PAGEREF _Toc506660269 \h </w:instrText>
+              <w:instrText xml:space="preserve"> PAGEREF _Toc507052842 \h </w:instrText>
             </w:r>
             <w:r>
               <w:rPr>
@@ -3289,7 +3289,7 @@
               <w:sz w:val="22"/>
             </w:rPr>
           </w:pPr>
-          <w:hyperlink w:anchor="_Toc506660270" w:history="1">
+          <w:hyperlink w:anchor="_Toc507052843" w:history="1">
             <w:r>
               <w:rPr>
                 <w:rStyle w:val="Hyperlink"/>
@@ -3331,7 +3331,7 @@
                 <w:noProof/>
                 <w:webHidden/>
               </w:rPr>
-              <w:instrText xml:space="preserve"> PAGEREF _Toc506660270 \h </w:instrText>
+              <w:instrText xml:space="preserve"> PAGEREF _Toc507052843 \h </w:instrText>
             </w:r>
             <w:r>
               <w:rPr>
@@ -3375,7 +3375,7 @@
               <w:sz w:val="22"/>
             </w:rPr>
           </w:pPr>
-          <w:hyperlink w:anchor="_Toc506660271" w:history="1">
+          <w:hyperlink w:anchor="_Toc507052844" w:history="1">
             <w:r>
               <w:rPr>
                 <w:rStyle w:val="Hyperlink"/>
@@ -3417,7 +3417,7 @@
                 <w:noProof/>
                 <w:webHidden/>
               </w:rPr>
-              <w:instrText xml:space="preserve"> PAGEREF _Toc506660271 \h </w:instrText>
+              <w:instrText xml:space="preserve"> PAGEREF _Toc507052844 \h </w:instrText>
             </w:r>
             <w:r>
               <w:rPr>
@@ -3437,7 +3437,7 @@
                 <w:noProof/>
                 <w:webHidden/>
               </w:rPr>
-              <w:t>15</w:t>
+              <w:t>16</w:t>
             </w:r>
             <w:r>
               <w:rPr>
@@ -3461,7 +3461,7 @@
               <w:sz w:val="22"/>
             </w:rPr>
           </w:pPr>
-          <w:hyperlink w:anchor="_Toc506660272" w:history="1">
+          <w:hyperlink w:anchor="_Toc507052845" w:history="1">
             <w:r>
               <w:rPr>
                 <w:rStyle w:val="Hyperlink"/>
@@ -3505,7 +3505,7 @@
                 <w:noProof/>
                 <w:webHidden/>
               </w:rPr>
-              <w:instrText xml:space="preserve"> PAGEREF _Toc506660272 \h </w:instrText>
+              <w:instrText xml:space="preserve"> PAGEREF _Toc507052845 \h </w:instrText>
             </w:r>
             <w:r>
               <w:rPr>
@@ -3549,7 +3549,7 @@
               <w:sz w:val="22"/>
             </w:rPr>
           </w:pPr>
-          <w:hyperlink w:anchor="_Toc506660273" w:history="1">
+          <w:hyperlink w:anchor="_Toc507052846" w:history="1">
             <w:r>
               <w:rPr>
                 <w:rStyle w:val="Hyperlink"/>
@@ -3593,7 +3593,7 @@
                 <w:noProof/>
                 <w:webHidden/>
               </w:rPr>
-              <w:instrText xml:space="preserve"> PAGEREF _Toc506660273 \h </w:instrText>
+              <w:instrText xml:space="preserve"> PAGEREF _Toc507052846 \h </w:instrText>
             </w:r>
             <w:r>
               <w:rPr>
@@ -3655,7 +3655,7 @@
       <w:pPr>
         <w:pStyle w:val="Heading1"/>
       </w:pPr>
-      <w:bookmarkStart w:id="0" w:name="_Toc506660233"/>
+      <w:bookmarkStart w:id="0" w:name="_Toc507052806"/>
       <w:r>
         <w:lastRenderedPageBreak/>
         <w:t>Installing</w:t>
@@ -3666,9 +3666,7 @@
       <w:r>
         <w:t>TCIA Software</w:t>
       </w:r>
-      <w:bookmarkStart w:id="1" w:name="_GoBack"/>
       <w:bookmarkEnd w:id="0"/>
-      <w:bookmarkEnd w:id="1"/>
     </w:p>
     <w:p>
       <w:r>
@@ -3878,14 +3876,14 @@
           <w:rFonts w:eastAsia="Times New Roman"/>
         </w:rPr>
       </w:pPr>
-      <w:bookmarkStart w:id="2" w:name="_Toc506660234"/>
+      <w:bookmarkStart w:id="1" w:name="_Toc507052807"/>
       <w:r>
         <w:rPr>
           <w:rFonts w:eastAsia="Times New Roman"/>
         </w:rPr>
         <w:t>The config.xml file</w:t>
       </w:r>
-      <w:bookmarkEnd w:id="2"/>
+      <w:bookmarkEnd w:id="1"/>
     </w:p>
     <w:p>
       <w:r>
@@ -12135,7 +12133,6 @@
           <w:sz w:val="20"/>
           <w:szCs w:val="20"/>
         </w:rPr>
-        <w:lastRenderedPageBreak/>
         <w:t xml:space="preserve">        </w:t>
       </w:r>
       <w:proofErr w:type="gramStart"/>
@@ -12183,6 +12180,7 @@
           <w:sz w:val="20"/>
           <w:szCs w:val="20"/>
         </w:rPr>
+        <w:lastRenderedPageBreak/>
         <w:t xml:space="preserve">        &lt;</w:t>
       </w:r>
       <w:proofErr w:type="spellStart"/>
@@ -12864,7 +12862,23 @@
           <w:color w:val="000000"/>
           <w:szCs w:val="24"/>
         </w:rPr>
-        <w:t>The configuration has two Plugins:</w:t>
+        <w:t xml:space="preserve">The configuration has </w:t>
+      </w:r>
+      <w:r>
+        <w:rPr>
+          <w:rFonts w:ascii="Calibri" w:eastAsia="Times New Roman" w:hAnsi="Calibri" w:cs="Calibri"/>
+          <w:color w:val="000000"/>
+          <w:szCs w:val="24"/>
+        </w:rPr>
+        <w:t>three</w:t>
+      </w:r>
+      <w:r>
+        <w:rPr>
+          <w:rFonts w:ascii="Calibri" w:eastAsia="Times New Roman" w:hAnsi="Calibri" w:cs="Calibri"/>
+          <w:color w:val="000000"/>
+          <w:szCs w:val="24"/>
+        </w:rPr>
+        <w:t xml:space="preserve"> Plugins:</w:t>
       </w:r>
     </w:p>
     <w:p>
@@ -12937,6 +12951,57 @@
           <w:color w:val="000000"/>
           <w:szCs w:val="24"/>
         </w:rPr>
+        <w:t>ImportManifestLogPlugin</w:t>
+      </w:r>
+      <w:proofErr w:type="spellEnd"/>
+      <w:r>
+        <w:rPr>
+          <w:rFonts w:ascii="Calibri" w:eastAsia="Times New Roman" w:hAnsi="Calibri" w:cs="Calibri"/>
+          <w:color w:val="000000"/>
+          <w:szCs w:val="24"/>
+        </w:rPr>
+        <w:t xml:space="preserve"> accumulates manifest information for imported files and provides the information for the Lookup Table Template file.</w:t>
+      </w:r>
+      <w:bookmarkStart w:id="2" w:name="_GoBack"/>
+      <w:bookmarkEnd w:id="2"/>
+    </w:p>
+    <w:p>
+      <w:pPr>
+        <w:pStyle w:val="ListParagraph"/>
+        <w:numPr>
+          <w:ilvl w:val="0"/>
+          <w:numId w:val="4"/>
+        </w:numPr>
+        <w:spacing w:after="0"/>
+        <w:rPr>
+          <w:rFonts w:ascii="Calibri" w:eastAsia="Times New Roman" w:hAnsi="Calibri" w:cs="Calibri"/>
+          <w:color w:val="000000"/>
+          <w:szCs w:val="24"/>
+        </w:rPr>
+      </w:pPr>
+      <w:r>
+        <w:rPr>
+          <w:rFonts w:ascii="Calibri" w:eastAsia="Times New Roman" w:hAnsi="Calibri" w:cs="Calibri"/>
+          <w:color w:val="000000"/>
+          <w:szCs w:val="24"/>
+        </w:rPr>
+        <w:t xml:space="preserve">The </w:t>
+      </w:r>
+      <w:proofErr w:type="spellStart"/>
+      <w:r>
+        <w:rPr>
+          <w:rFonts w:ascii="Calibri" w:eastAsia="Times New Roman" w:hAnsi="Calibri" w:cs="Calibri"/>
+          <w:color w:val="000000"/>
+          <w:szCs w:val="24"/>
+        </w:rPr>
+        <w:t>Export</w:t>
+      </w:r>
+      <w:r>
+        <w:rPr>
+          <w:rFonts w:ascii="Calibri" w:eastAsia="Times New Roman" w:hAnsi="Calibri" w:cs="Calibri"/>
+          <w:color w:val="000000"/>
+          <w:szCs w:val="24"/>
+        </w:rPr>
         <w:t>Manifest</w:t>
       </w:r>
       <w:r>
@@ -12962,7 +13027,39 @@
           <w:color w:val="000000"/>
           <w:szCs w:val="24"/>
         </w:rPr>
-        <w:t xml:space="preserve"> accumulates manifest information for submission to the principal investigator.</w:t>
+        <w:t xml:space="preserve"> accumulates manifest information for </w:t>
+      </w:r>
+      <w:r>
+        <w:rPr>
+          <w:rFonts w:ascii="Calibri" w:eastAsia="Times New Roman" w:hAnsi="Calibri" w:cs="Calibri"/>
+          <w:color w:val="000000"/>
+          <w:szCs w:val="24"/>
+        </w:rPr>
+        <w:t xml:space="preserve">anonymized </w:t>
+      </w:r>
+      <w:r>
+        <w:rPr>
+          <w:rFonts w:ascii="Calibri" w:eastAsia="Times New Roman" w:hAnsi="Calibri" w:cs="Calibri"/>
+          <w:color w:val="000000"/>
+          <w:szCs w:val="24"/>
+        </w:rPr>
+        <w:t>submission</w:t>
+      </w:r>
+      <w:r>
+        <w:rPr>
+          <w:rFonts w:ascii="Calibri" w:eastAsia="Times New Roman" w:hAnsi="Calibri" w:cs="Calibri"/>
+          <w:color w:val="000000"/>
+          <w:szCs w:val="24"/>
+        </w:rPr>
+        <w:t>s</w:t>
+      </w:r>
+      <w:r>
+        <w:rPr>
+          <w:rFonts w:ascii="Calibri" w:eastAsia="Times New Roman" w:hAnsi="Calibri" w:cs="Calibri"/>
+          <w:color w:val="000000"/>
+          <w:szCs w:val="24"/>
+        </w:rPr>
+        <w:t xml:space="preserve"> to the principal investigator.</w:t>
       </w:r>
     </w:p>
     <w:p>
@@ -12972,7 +13069,7 @@
           <w:rFonts w:eastAsia="Times New Roman"/>
         </w:rPr>
       </w:pPr>
-      <w:bookmarkStart w:id="3" w:name="_Toc506660235"/>
+      <w:bookmarkStart w:id="3" w:name="_Toc507052808"/>
       <w:r>
         <w:rPr>
           <w:rFonts w:eastAsia="Times New Roman"/>
@@ -13781,6 +13878,7 @@
           <w:color w:val="000000"/>
           <w:szCs w:val="24"/>
         </w:rPr>
+        <w:lastRenderedPageBreak/>
         <w:t>/login/</w:t>
       </w:r>
       <w:proofErr w:type="spellStart"/>
@@ -13821,7 +13919,6 @@
           <w:color w:val="000000"/>
           <w:szCs w:val="24"/>
         </w:rPr>
-        <w:lastRenderedPageBreak/>
         <w:t>This call always returns 200.</w:t>
       </w:r>
     </w:p>
@@ -13832,7 +13929,7 @@
           <w:rFonts w:eastAsia="Times New Roman"/>
         </w:rPr>
       </w:pPr>
-      <w:bookmarkStart w:id="4" w:name="_Toc506660236"/>
+      <w:bookmarkStart w:id="4" w:name="_Toc507052809"/>
       <w:r>
         <w:rPr>
           <w:rFonts w:eastAsia="Times New Roman"/>
@@ -13962,7 +14059,7 @@
           <w:rFonts w:eastAsia="Times New Roman"/>
         </w:rPr>
       </w:pPr>
-      <w:bookmarkStart w:id="5" w:name="_Toc506660237"/>
+      <w:bookmarkStart w:id="5" w:name="_Toc507052810"/>
       <w:r>
         <w:rPr>
           <w:rFonts w:eastAsia="Times New Roman"/>
@@ -13975,7 +14072,7 @@
       <w:pPr>
         <w:pStyle w:val="Heading3"/>
       </w:pPr>
-      <w:bookmarkStart w:id="6" w:name="_Toc506660238"/>
+      <w:bookmarkStart w:id="6" w:name="_Toc507052811"/>
       <w:r>
         <w:t>Listing Files on the Server</w:t>
       </w:r>
@@ -14426,7 +14523,7 @@
       <w:pPr>
         <w:pStyle w:val="Heading3"/>
       </w:pPr>
-      <w:bookmarkStart w:id="7" w:name="_Toc506660239"/>
+      <w:bookmarkStart w:id="7" w:name="_Toc507052812"/>
       <w:r>
         <w:t xml:space="preserve">Submitting Files to the </w:t>
       </w:r>
@@ -14829,7 +14926,7 @@
           <w:rFonts w:eastAsia="Times New Roman"/>
         </w:rPr>
       </w:pPr>
-      <w:bookmarkStart w:id="8" w:name="_Toc506660240"/>
+      <w:bookmarkStart w:id="8" w:name="_Toc507052813"/>
       <w:r>
         <w:rPr>
           <w:rFonts w:eastAsia="Times New Roman"/>
@@ -14872,11 +14969,12 @@
           <w:rFonts w:eastAsia="Times New Roman"/>
         </w:rPr>
       </w:pPr>
-      <w:bookmarkStart w:id="9" w:name="_Toc506660241"/>
+      <w:bookmarkStart w:id="9" w:name="_Toc507052814"/>
       <w:r>
         <w:rPr>
           <w:rFonts w:eastAsia="Times New Roman"/>
         </w:rPr>
+        <w:lastRenderedPageBreak/>
         <w:t>Viewing the Status of the Import Pipeline</w:t>
       </w:r>
       <w:bookmarkEnd w:id="9"/>
@@ -14997,7 +15095,6 @@
           <w:color w:val="000000"/>
           <w:szCs w:val="24"/>
         </w:rPr>
-        <w:lastRenderedPageBreak/>
         <w:t>/Collection/</w:t>
       </w:r>
       <w:proofErr w:type="spellStart"/>
@@ -15210,7 +15307,7 @@
           <w:rFonts w:eastAsia="Times New Roman"/>
         </w:rPr>
       </w:pPr>
-      <w:bookmarkStart w:id="10" w:name="_Toc506660242"/>
+      <w:bookmarkStart w:id="10" w:name="_Toc507052815"/>
       <w:r>
         <w:rPr>
           <w:rFonts w:eastAsia="Times New Roman"/>
@@ -15239,7 +15336,7 @@
       <w:pPr>
         <w:pStyle w:val="Heading3"/>
       </w:pPr>
-      <w:bookmarkStart w:id="11" w:name="_Toc506660243"/>
+      <w:bookmarkStart w:id="11" w:name="_Toc507052816"/>
       <w:r>
         <w:t>Listing the Import Manifest as XML</w:t>
       </w:r>
@@ -15364,7 +15461,7 @@
       <w:pPr>
         <w:pStyle w:val="Heading3"/>
       </w:pPr>
-      <w:bookmarkStart w:id="12" w:name="_Toc506660244"/>
+      <w:bookmarkStart w:id="12" w:name="_Toc507052817"/>
       <w:r>
         <w:t>Listing the Import Manifest as CSV</w:t>
       </w:r>
@@ -15407,6 +15504,7 @@
         <w:rPr>
           <w:b/>
         </w:rPr>
+        <w:lastRenderedPageBreak/>
         <w:tab/>
         <w:t>/Collection/</w:t>
       </w:r>
@@ -15560,9 +15658,8 @@
       <w:pPr>
         <w:pStyle w:val="Heading3"/>
       </w:pPr>
-      <w:bookmarkStart w:id="13" w:name="_Toc506660245"/>
-      <w:r>
-        <w:lastRenderedPageBreak/>
+      <w:bookmarkStart w:id="13" w:name="_Toc507052818"/>
+      <w:r>
         <w:t>Listing the Import Manifest as XLSX</w:t>
       </w:r>
       <w:bookmarkEnd w:id="13"/>
@@ -15806,7 +15903,7 @@
           <w:rFonts w:eastAsia="Times New Roman"/>
         </w:rPr>
       </w:pPr>
-      <w:bookmarkStart w:id="14" w:name="_Toc506660246"/>
+      <w:bookmarkStart w:id="14" w:name="_Toc507052819"/>
       <w:r>
         <w:rPr>
           <w:rFonts w:eastAsia="Times New Roman"/>
@@ -15833,7 +15930,7 @@
       <w:pPr>
         <w:pStyle w:val="Heading3"/>
       </w:pPr>
-      <w:bookmarkStart w:id="15" w:name="_Toc506660247"/>
+      <w:bookmarkStart w:id="15" w:name="_Toc507052820"/>
       <w:r>
         <w:t>Listing</w:t>
       </w:r>
@@ -15919,7 +16016,7 @@
           <w:color w:val="000000"/>
           <w:szCs w:val="24"/>
         </w:rPr>
-        <w:t>listImport</w:t>
+        <w:t>list</w:t>
       </w:r>
       <w:r>
         <w:rPr>
@@ -15929,7 +16026,7 @@
           <w:color w:val="000000"/>
           <w:szCs w:val="24"/>
         </w:rPr>
-        <w:t>Manifest</w:t>
+        <w:t>LookupTableTemplate</w:t>
       </w:r>
       <w:proofErr w:type="spellEnd"/>
       <w:r>
@@ -16041,7 +16138,7 @@
       <w:pPr>
         <w:pStyle w:val="Heading3"/>
       </w:pPr>
-      <w:bookmarkStart w:id="16" w:name="_Toc506660248"/>
+      <w:bookmarkStart w:id="16" w:name="_Toc507052821"/>
       <w:r>
         <w:t>Submitting the Lookup Table</w:t>
       </w:r>
@@ -16370,6 +16467,7 @@
           <w:color w:val="000000"/>
           <w:szCs w:val="24"/>
         </w:rPr>
+        <w:lastRenderedPageBreak/>
         <w:t>The second row provides a human-readable label for the column. The TCIA servlet needs the first row. It ignores the second row and starts processing rows at the third row.</w:t>
       </w:r>
     </w:p>
@@ -16380,12 +16478,11 @@
           <w:rFonts w:eastAsia="Times New Roman"/>
         </w:rPr>
       </w:pPr>
-      <w:bookmarkStart w:id="17" w:name="_Toc506660249"/>
+      <w:bookmarkStart w:id="17" w:name="_Toc507052822"/>
       <w:r>
         <w:rPr>
           <w:rFonts w:eastAsia="Times New Roman"/>
         </w:rPr>
-        <w:lastRenderedPageBreak/>
         <w:t xml:space="preserve">Viewing the </w:t>
       </w:r>
       <w:r>
@@ -16891,11 +16988,12 @@
           <w:rFonts w:eastAsia="Times New Roman"/>
         </w:rPr>
       </w:pPr>
-      <w:bookmarkStart w:id="18" w:name="_Toc506660250"/>
+      <w:bookmarkStart w:id="18" w:name="_Toc507052823"/>
       <w:r>
         <w:rPr>
           <w:rFonts w:eastAsia="Times New Roman"/>
         </w:rPr>
+        <w:lastRenderedPageBreak/>
         <w:t>Submitting Files for Anonymization</w:t>
       </w:r>
       <w:bookmarkEnd w:id="18"/>
@@ -17018,7 +17116,6 @@
           <w:color w:val="000000"/>
           <w:szCs w:val="24"/>
         </w:rPr>
-        <w:lastRenderedPageBreak/>
         <w:t>/Collection/</w:t>
       </w:r>
       <w:proofErr w:type="spellStart"/>
@@ -17259,7 +17356,7 @@
           <w:rFonts w:eastAsia="Times New Roman"/>
         </w:rPr>
       </w:pPr>
-      <w:bookmarkStart w:id="19" w:name="_Toc506660251"/>
+      <w:bookmarkStart w:id="19" w:name="_Toc507052824"/>
       <w:r>
         <w:rPr>
           <w:rFonts w:eastAsia="Times New Roman"/>
@@ -17574,6 +17671,7 @@
           <w:color w:val="000000"/>
           <w:szCs w:val="24"/>
         </w:rPr>
+        <w:lastRenderedPageBreak/>
         <w:t xml:space="preserve"> </w:t>
       </w:r>
       <w:r>
@@ -17592,12 +17690,11 @@
           <w:rFonts w:eastAsia="Times New Roman"/>
         </w:rPr>
       </w:pPr>
-      <w:bookmarkStart w:id="20" w:name="_Toc506660252"/>
+      <w:bookmarkStart w:id="20" w:name="_Toc507052825"/>
       <w:r>
         <w:rPr>
           <w:rFonts w:eastAsia="Times New Roman"/>
         </w:rPr>
-        <w:lastRenderedPageBreak/>
         <w:t>Exporting Files</w:t>
       </w:r>
       <w:bookmarkEnd w:id="20"/>
@@ -17850,7 +17947,7 @@
           <w:rFonts w:eastAsia="Times New Roman"/>
         </w:rPr>
       </w:pPr>
-      <w:bookmarkStart w:id="21" w:name="_Toc506660253"/>
+      <w:bookmarkStart w:id="21" w:name="_Toc507052826"/>
       <w:r>
         <w:rPr>
           <w:rFonts w:eastAsia="Times New Roman"/>
@@ -17930,7 +18027,7 @@
       <w:pPr>
         <w:pStyle w:val="Heading3"/>
       </w:pPr>
-      <w:bookmarkStart w:id="22" w:name="_Toc506660254"/>
+      <w:bookmarkStart w:id="22" w:name="_Toc507052827"/>
       <w:r>
         <w:t>Clearing the M</w:t>
       </w:r>
@@ -18014,7 +18111,7 @@
       <w:pPr>
         <w:pStyle w:val="Heading3"/>
       </w:pPr>
-      <w:bookmarkStart w:id="23" w:name="_Toc506660255"/>
+      <w:bookmarkStart w:id="23" w:name="_Toc507052828"/>
       <w:r>
         <w:t xml:space="preserve">Getting the </w:t>
       </w:r>
@@ -18151,7 +18248,7 @@
       <w:pPr>
         <w:pStyle w:val="Heading3"/>
       </w:pPr>
-      <w:bookmarkStart w:id="24" w:name="_Toc506660256"/>
+      <w:bookmarkStart w:id="24" w:name="_Toc507052829"/>
       <w:r>
         <w:t xml:space="preserve">Listing the </w:t>
       </w:r>
@@ -18304,7 +18401,7 @@
       <w:pPr>
         <w:pStyle w:val="Heading3"/>
       </w:pPr>
-      <w:bookmarkStart w:id="25" w:name="_Toc506660257"/>
+      <w:bookmarkStart w:id="25" w:name="_Toc507052830"/>
       <w:r>
         <w:t xml:space="preserve">Listing the </w:t>
       </w:r>
@@ -18432,7 +18529,7 @@
       <w:pPr>
         <w:pStyle w:val="Heading3"/>
       </w:pPr>
-      <w:bookmarkStart w:id="26" w:name="_Toc506660258"/>
+      <w:bookmarkStart w:id="26" w:name="_Toc507052831"/>
       <w:r>
         <w:t xml:space="preserve">Listing the </w:t>
       </w:r>
@@ -18670,7 +18767,7 @@
       <w:pPr>
         <w:pStyle w:val="Heading3"/>
       </w:pPr>
-      <w:bookmarkStart w:id="27" w:name="_Toc506660259"/>
+      <w:bookmarkStart w:id="27" w:name="_Toc507052832"/>
       <w:r>
         <w:lastRenderedPageBreak/>
         <w:t xml:space="preserve">Listing the </w:t>
@@ -18867,7 +18964,7 @@
       <w:pPr>
         <w:pStyle w:val="Heading3"/>
       </w:pPr>
-      <w:bookmarkStart w:id="28" w:name="_Toc506660260"/>
+      <w:bookmarkStart w:id="28" w:name="_Toc507052833"/>
       <w:r>
         <w:t xml:space="preserve">Listing the </w:t>
       </w:r>
@@ -19065,7 +19162,7 @@
       <w:pPr>
         <w:pStyle w:val="Heading3"/>
       </w:pPr>
-      <w:bookmarkStart w:id="29" w:name="_Toc506660261"/>
+      <w:bookmarkStart w:id="29" w:name="_Toc507052834"/>
       <w:r>
         <w:t xml:space="preserve">Listing the </w:t>
       </w:r>
@@ -19206,7 +19303,7 @@
       <w:pPr>
         <w:pStyle w:val="Heading3"/>
       </w:pPr>
-      <w:bookmarkStart w:id="30" w:name="_Toc506660262"/>
+      <w:bookmarkStart w:id="30" w:name="_Toc507052835"/>
       <w:r>
         <w:t>Exporting the M</w:t>
       </w:r>
@@ -19305,7 +19402,7 @@
           <w:rFonts w:eastAsia="Times New Roman"/>
         </w:rPr>
       </w:pPr>
-      <w:bookmarkStart w:id="31" w:name="_Toc506660263"/>
+      <w:bookmarkStart w:id="31" w:name="_Toc507052836"/>
       <w:r>
         <w:rPr>
           <w:rFonts w:eastAsia="Times New Roman"/>
@@ -19318,7 +19415,7 @@
       <w:pPr>
         <w:pStyle w:val="Heading3"/>
       </w:pPr>
-      <w:bookmarkStart w:id="32" w:name="_Toc506660264"/>
+      <w:bookmarkStart w:id="32" w:name="_Toc507052837"/>
       <w:r>
         <w:t>Listing the Elements of a DICOM File</w:t>
       </w:r>
@@ -19424,7 +19521,7 @@
       <w:pPr>
         <w:pStyle w:val="Heading3"/>
       </w:pPr>
-      <w:bookmarkStart w:id="33" w:name="_Toc506660265"/>
+      <w:bookmarkStart w:id="33" w:name="_Toc507052838"/>
       <w:r>
         <w:t>Getting a JPEG Image from a DICOM File</w:t>
       </w:r>
@@ -19578,7 +19675,7 @@
           <w:rFonts w:eastAsia="Times New Roman"/>
         </w:rPr>
       </w:pPr>
-      <w:bookmarkStart w:id="34" w:name="_Toc506660266"/>
+      <w:bookmarkStart w:id="34" w:name="_Toc507052839"/>
       <w:r>
         <w:rPr>
           <w:rFonts w:eastAsia="Times New Roman"/>
@@ -19591,7 +19688,7 @@
       <w:pPr>
         <w:pStyle w:val="Heading3"/>
       </w:pPr>
-      <w:bookmarkStart w:id="35" w:name="_Toc506660267"/>
+      <w:bookmarkStart w:id="35" w:name="_Toc507052840"/>
       <w:r>
         <w:t>Getting the List of File System Roots on the Server</w:t>
       </w:r>
@@ -19728,7 +19825,7 @@
       <w:pPr>
         <w:pStyle w:val="Heading3"/>
       </w:pPr>
-      <w:bookmarkStart w:id="36" w:name="_Toc506660268"/>
+      <w:bookmarkStart w:id="36" w:name="_Toc507052841"/>
       <w:r>
         <w:t>Getting the Available Space on the Server</w:t>
       </w:r>
@@ -20081,7 +20178,7 @@
       <w:pPr>
         <w:pStyle w:val="Heading3"/>
       </w:pPr>
-      <w:bookmarkStart w:id="37" w:name="_Toc506660269"/>
+      <w:bookmarkStart w:id="37" w:name="_Toc507052842"/>
       <w:r>
         <w:t>Getting the Export Queue Size</w:t>
       </w:r>
@@ -20287,7 +20384,7 @@
       <w:pPr>
         <w:pStyle w:val="Heading3"/>
       </w:pPr>
-      <w:bookmarkStart w:id="38" w:name="_Toc506660270"/>
+      <w:bookmarkStart w:id="38" w:name="_Toc507052843"/>
       <w:r>
         <w:t>Getting the URL of the Quarantine Manager Servlet</w:t>
       </w:r>
@@ -20550,7 +20647,7 @@
       <w:pPr>
         <w:pStyle w:val="Heading3"/>
       </w:pPr>
-      <w:bookmarkStart w:id="39" w:name="_Toc506660271"/>
+      <w:bookmarkStart w:id="39" w:name="_Toc507052844"/>
       <w:r>
         <w:lastRenderedPageBreak/>
         <w:t xml:space="preserve">Getting a Summary of the </w:t>
@@ -20690,7 +20787,7 @@
           <w:rFonts w:eastAsia="Times New Roman"/>
         </w:rPr>
       </w:pPr>
-      <w:bookmarkStart w:id="40" w:name="_Toc506660272"/>
+      <w:bookmarkStart w:id="40" w:name="_Toc507052845"/>
       <w:r>
         <w:rPr>
           <w:rFonts w:eastAsia="Times New Roman"/>
@@ -20829,7 +20926,7 @@
           <w:rFonts w:eastAsia="Times New Roman"/>
         </w:rPr>
       </w:pPr>
-      <w:bookmarkStart w:id="41" w:name="_Toc506660273"/>
+      <w:bookmarkStart w:id="41" w:name="_Toc507052846"/>
       <w:r>
         <w:rPr>
           <w:rFonts w:eastAsia="Times New Roman"/>
@@ -21084,7 +21181,7 @@
                               <w:sz w:val="26"/>
                               <w:szCs w:val="26"/>
                             </w:rPr>
-                            <w:t>1</w:t>
+                            <w:t>6</w:t>
                           </w:r>
                           <w:r>
                             <w:rPr>
@@ -21165,7 +21262,7 @@
                         <w:sz w:val="26"/>
                         <w:szCs w:val="26"/>
                       </w:rPr>
-                      <w:t>1</w:t>
+                      <w:t>6</w:t>
                     </w:r>
                     <w:r>
                       <w:rPr>
@@ -24116,7 +24213,7 @@
 </file>
 
 <file path=customXml/itemProps1.xml><?xml version="1.0" encoding="utf-8"?>
-<ds:datastoreItem xmlns:ds="http://schemas.openxmlformats.org/officeDocument/2006/customXml" ds:itemID="{D1342308-7598-4C57-B3C8-E65A205CEB30}">
+<ds:datastoreItem xmlns:ds="http://schemas.openxmlformats.org/officeDocument/2006/customXml" ds:itemID="{FCF79E0F-7D58-4EE5-BE3C-D7BF43745522}">
   <ds:schemaRefs>
     <ds:schemaRef ds:uri="http://schemas.openxmlformats.org/officeDocument/2006/bibliography"/>
   </ds:schemaRefs>

--- a/dox/TCIAPlugin.docx
+++ b/dox/TCIAPlugin.docx
@@ -77,7 +77,7 @@
           <w:r>
             <w:fldChar w:fldCharType="separate"/>
           </w:r>
-          <w:hyperlink w:anchor="_Toc507052806" w:history="1">
+          <w:hyperlink w:anchor="_Toc507316667" w:history="1">
             <w:r>
               <w:rPr>
                 <w:rStyle w:val="Hyperlink"/>
@@ -119,7 +119,7 @@
                 <w:noProof/>
                 <w:webHidden/>
               </w:rPr>
-              <w:instrText xml:space="preserve"> PAGEREF _Toc507052806 \h </w:instrText>
+              <w:instrText xml:space="preserve"> PAGEREF _Toc507316667 \h </w:instrText>
             </w:r>
             <w:r>
               <w:rPr>
@@ -163,7 +163,7 @@
               <w:sz w:val="22"/>
             </w:rPr>
           </w:pPr>
-          <w:hyperlink w:anchor="_Toc507052807" w:history="1">
+          <w:hyperlink w:anchor="_Toc507316668" w:history="1">
             <w:r>
               <w:rPr>
                 <w:rStyle w:val="Hyperlink"/>
@@ -207,7 +207,7 @@
                 <w:noProof/>
                 <w:webHidden/>
               </w:rPr>
-              <w:instrText xml:space="preserve"> PAGEREF _Toc507052807 \h </w:instrText>
+              <w:instrText xml:space="preserve"> PAGEREF _Toc507316668 \h </w:instrText>
             </w:r>
             <w:r>
               <w:rPr>
@@ -251,7 +251,7 @@
               <w:sz w:val="22"/>
             </w:rPr>
           </w:pPr>
-          <w:hyperlink w:anchor="_Toc507052808" w:history="1">
+          <w:hyperlink w:anchor="_Toc507316669" w:history="1">
             <w:r>
               <w:rPr>
                 <w:rStyle w:val="Hyperlink"/>
@@ -295,7 +295,7 @@
                 <w:noProof/>
                 <w:webHidden/>
               </w:rPr>
-              <w:instrText xml:space="preserve"> PAGEREF _Toc507052808 \h </w:instrText>
+              <w:instrText xml:space="preserve"> PAGEREF _Toc507316669 \h </w:instrText>
             </w:r>
             <w:r>
               <w:rPr>
@@ -339,7 +339,7 @@
               <w:sz w:val="22"/>
             </w:rPr>
           </w:pPr>
-          <w:hyperlink w:anchor="_Toc507052809" w:history="1">
+          <w:hyperlink w:anchor="_Toc507316670" w:history="1">
             <w:r>
               <w:rPr>
                 <w:rStyle w:val="Hyperlink"/>
@@ -383,7 +383,7 @@
                 <w:noProof/>
                 <w:webHidden/>
               </w:rPr>
-              <w:instrText xml:space="preserve"> PAGEREF _Toc507052809 \h </w:instrText>
+              <w:instrText xml:space="preserve"> PAGEREF _Toc507316670 \h </w:instrText>
             </w:r>
             <w:r>
               <w:rPr>
@@ -427,7 +427,7 @@
               <w:sz w:val="22"/>
             </w:rPr>
           </w:pPr>
-          <w:hyperlink w:anchor="_Toc507052810" w:history="1">
+          <w:hyperlink w:anchor="_Toc507316671" w:history="1">
             <w:r>
               <w:rPr>
                 <w:rStyle w:val="Hyperlink"/>
@@ -471,7 +471,7 @@
                 <w:noProof/>
                 <w:webHidden/>
               </w:rPr>
-              <w:instrText xml:space="preserve"> PAGEREF _Toc507052810 \h </w:instrText>
+              <w:instrText xml:space="preserve"> PAGEREF _Toc507316671 \h </w:instrText>
             </w:r>
             <w:r>
               <w:rPr>
@@ -515,7 +515,7 @@
               <w:sz w:val="22"/>
             </w:rPr>
           </w:pPr>
-          <w:hyperlink w:anchor="_Toc507052811" w:history="1">
+          <w:hyperlink w:anchor="_Toc507316672" w:history="1">
             <w:r>
               <w:rPr>
                 <w:rStyle w:val="Hyperlink"/>
@@ -557,7 +557,7 @@
                 <w:noProof/>
                 <w:webHidden/>
               </w:rPr>
-              <w:instrText xml:space="preserve"> PAGEREF _Toc507052811 \h </w:instrText>
+              <w:instrText xml:space="preserve"> PAGEREF _Toc507316672 \h </w:instrText>
             </w:r>
             <w:r>
               <w:rPr>
@@ -601,7 +601,7 @@
               <w:sz w:val="22"/>
             </w:rPr>
           </w:pPr>
-          <w:hyperlink w:anchor="_Toc507052812" w:history="1">
+          <w:hyperlink w:anchor="_Toc507316673" w:history="1">
             <w:r>
               <w:rPr>
                 <w:rStyle w:val="Hyperlink"/>
@@ -643,7 +643,7 @@
                 <w:noProof/>
                 <w:webHidden/>
               </w:rPr>
-              <w:instrText xml:space="preserve"> PAGEREF _Toc507052812 \h </w:instrText>
+              <w:instrText xml:space="preserve"> PAGEREF _Toc507316673 \h </w:instrText>
             </w:r>
             <w:r>
               <w:rPr>
@@ -687,7 +687,7 @@
               <w:sz w:val="22"/>
             </w:rPr>
           </w:pPr>
-          <w:hyperlink w:anchor="_Toc507052813" w:history="1">
+          <w:hyperlink w:anchor="_Toc507316674" w:history="1">
             <w:r>
               <w:rPr>
                 <w:rStyle w:val="Hyperlink"/>
@@ -731,7 +731,7 @@
                 <w:noProof/>
                 <w:webHidden/>
               </w:rPr>
-              <w:instrText xml:space="preserve"> PAGEREF _Toc507052813 \h </w:instrText>
+              <w:instrText xml:space="preserve"> PAGEREF _Toc507316674 \h </w:instrText>
             </w:r>
             <w:r>
               <w:rPr>
@@ -775,7 +775,7 @@
               <w:sz w:val="22"/>
             </w:rPr>
           </w:pPr>
-          <w:hyperlink w:anchor="_Toc507052814" w:history="1">
+          <w:hyperlink w:anchor="_Toc507316675" w:history="1">
             <w:r>
               <w:rPr>
                 <w:rStyle w:val="Hyperlink"/>
@@ -819,7 +819,7 @@
                 <w:noProof/>
                 <w:webHidden/>
               </w:rPr>
-              <w:instrText xml:space="preserve"> PAGEREF _Toc507052814 \h </w:instrText>
+              <w:instrText xml:space="preserve"> PAGEREF _Toc507316675 \h </w:instrText>
             </w:r>
             <w:r>
               <w:rPr>
@@ -863,7 +863,7 @@
               <w:sz w:val="22"/>
             </w:rPr>
           </w:pPr>
-          <w:hyperlink w:anchor="_Toc507052815" w:history="1">
+          <w:hyperlink w:anchor="_Toc507316676" w:history="1">
             <w:r>
               <w:rPr>
                 <w:rStyle w:val="Hyperlink"/>
@@ -907,7 +907,7 @@
                 <w:noProof/>
                 <w:webHidden/>
               </w:rPr>
-              <w:instrText xml:space="preserve"> PAGEREF _Toc507052815 \h </w:instrText>
+              <w:instrText xml:space="preserve"> PAGEREF _Toc507316676 \h </w:instrText>
             </w:r>
             <w:r>
               <w:rPr>
@@ -951,7 +951,7 @@
               <w:sz w:val="22"/>
             </w:rPr>
           </w:pPr>
-          <w:hyperlink w:anchor="_Toc507052816" w:history="1">
+          <w:hyperlink w:anchor="_Toc507316677" w:history="1">
             <w:r>
               <w:rPr>
                 <w:rStyle w:val="Hyperlink"/>
@@ -993,7 +993,7 @@
                 <w:noProof/>
                 <w:webHidden/>
               </w:rPr>
-              <w:instrText xml:space="preserve"> PAGEREF _Toc507052816 \h </w:instrText>
+              <w:instrText xml:space="preserve"> PAGEREF _Toc507316677 \h </w:instrText>
             </w:r>
             <w:r>
               <w:rPr>
@@ -1037,7 +1037,7 @@
               <w:sz w:val="22"/>
             </w:rPr>
           </w:pPr>
-          <w:hyperlink w:anchor="_Toc507052817" w:history="1">
+          <w:hyperlink w:anchor="_Toc507316678" w:history="1">
             <w:r>
               <w:rPr>
                 <w:rStyle w:val="Hyperlink"/>
@@ -1079,7 +1079,7 @@
                 <w:noProof/>
                 <w:webHidden/>
               </w:rPr>
-              <w:instrText xml:space="preserve"> PAGEREF _Toc507052817 \h </w:instrText>
+              <w:instrText xml:space="preserve"> PAGEREF _Toc507316678 \h </w:instrText>
             </w:r>
             <w:r>
               <w:rPr>
@@ -1123,7 +1123,7 @@
               <w:sz w:val="22"/>
             </w:rPr>
           </w:pPr>
-          <w:hyperlink w:anchor="_Toc507052818" w:history="1">
+          <w:hyperlink w:anchor="_Toc507316679" w:history="1">
             <w:r>
               <w:rPr>
                 <w:rStyle w:val="Hyperlink"/>
@@ -1165,7 +1165,7 @@
                 <w:noProof/>
                 <w:webHidden/>
               </w:rPr>
-              <w:instrText xml:space="preserve"> PAGEREF _Toc507052818 \h </w:instrText>
+              <w:instrText xml:space="preserve"> PAGEREF _Toc507316679 \h </w:instrText>
             </w:r>
             <w:r>
               <w:rPr>
@@ -1209,7 +1209,7 @@
               <w:sz w:val="22"/>
             </w:rPr>
           </w:pPr>
-          <w:hyperlink w:anchor="_Toc507052819" w:history="1">
+          <w:hyperlink w:anchor="_Toc507316680" w:history="1">
             <w:r>
               <w:rPr>
                 <w:rStyle w:val="Hyperlink"/>
@@ -1253,7 +1253,7 @@
                 <w:noProof/>
                 <w:webHidden/>
               </w:rPr>
-              <w:instrText xml:space="preserve"> PAGEREF _Toc507052819 \h </w:instrText>
+              <w:instrText xml:space="preserve"> PAGEREF _Toc507316680 \h </w:instrText>
             </w:r>
             <w:r>
               <w:rPr>
@@ -1297,7 +1297,7 @@
               <w:sz w:val="22"/>
             </w:rPr>
           </w:pPr>
-          <w:hyperlink w:anchor="_Toc507052820" w:history="1">
+          <w:hyperlink w:anchor="_Toc507316681" w:history="1">
             <w:r>
               <w:rPr>
                 <w:rStyle w:val="Hyperlink"/>
@@ -1339,7 +1339,7 @@
                 <w:noProof/>
                 <w:webHidden/>
               </w:rPr>
-              <w:instrText xml:space="preserve"> PAGEREF _Toc507052820 \h </w:instrText>
+              <w:instrText xml:space="preserve"> PAGEREF _Toc507316681 \h </w:instrText>
             </w:r>
             <w:r>
               <w:rPr>
@@ -1383,7 +1383,7 @@
               <w:sz w:val="22"/>
             </w:rPr>
           </w:pPr>
-          <w:hyperlink w:anchor="_Toc507052821" w:history="1">
+          <w:hyperlink w:anchor="_Toc507316682" w:history="1">
             <w:r>
               <w:rPr>
                 <w:rStyle w:val="Hyperlink"/>
@@ -1425,7 +1425,7 @@
                 <w:noProof/>
                 <w:webHidden/>
               </w:rPr>
-              <w:instrText xml:space="preserve"> PAGEREF _Toc507052821 \h </w:instrText>
+              <w:instrText xml:space="preserve"> PAGEREF _Toc507316682 \h </w:instrText>
             </w:r>
             <w:r>
               <w:rPr>
@@ -1469,7 +1469,7 @@
               <w:sz w:val="22"/>
             </w:rPr>
           </w:pPr>
-          <w:hyperlink w:anchor="_Toc507052822" w:history="1">
+          <w:hyperlink w:anchor="_Toc507316683" w:history="1">
             <w:r>
               <w:rPr>
                 <w:rStyle w:val="Hyperlink"/>
@@ -1513,7 +1513,7 @@
                 <w:noProof/>
                 <w:webHidden/>
               </w:rPr>
-              <w:instrText xml:space="preserve"> PAGEREF _Toc507052822 \h </w:instrText>
+              <w:instrText xml:space="preserve"> PAGEREF _Toc507316683 \h </w:instrText>
             </w:r>
             <w:r>
               <w:rPr>
@@ -1557,7 +1557,7 @@
               <w:sz w:val="22"/>
             </w:rPr>
           </w:pPr>
-          <w:hyperlink w:anchor="_Toc507052823" w:history="1">
+          <w:hyperlink w:anchor="_Toc507316684" w:history="1">
             <w:r>
               <w:rPr>
                 <w:rStyle w:val="Hyperlink"/>
@@ -1601,7 +1601,7 @@
                 <w:noProof/>
                 <w:webHidden/>
               </w:rPr>
-              <w:instrText xml:space="preserve"> PAGEREF _Toc507052823 \h </w:instrText>
+              <w:instrText xml:space="preserve"> PAGEREF _Toc507316684 \h </w:instrText>
             </w:r>
             <w:r>
               <w:rPr>
@@ -1645,7 +1645,7 @@
               <w:sz w:val="22"/>
             </w:rPr>
           </w:pPr>
-          <w:hyperlink w:anchor="_Toc507052824" w:history="1">
+          <w:hyperlink w:anchor="_Toc507316685" w:history="1">
             <w:r>
               <w:rPr>
                 <w:rStyle w:val="Hyperlink"/>
@@ -1689,7 +1689,7 @@
                 <w:noProof/>
                 <w:webHidden/>
               </w:rPr>
-              <w:instrText xml:space="preserve"> PAGEREF _Toc507052824 \h </w:instrText>
+              <w:instrText xml:space="preserve"> PAGEREF _Toc507316685 \h </w:instrText>
             </w:r>
             <w:r>
               <w:rPr>
@@ -1733,7 +1733,7 @@
               <w:sz w:val="22"/>
             </w:rPr>
           </w:pPr>
-          <w:hyperlink w:anchor="_Toc507052825" w:history="1">
+          <w:hyperlink w:anchor="_Toc507316686" w:history="1">
             <w:r>
               <w:rPr>
                 <w:rStyle w:val="Hyperlink"/>
@@ -1777,7 +1777,7 @@
                 <w:noProof/>
                 <w:webHidden/>
               </w:rPr>
-              <w:instrText xml:space="preserve"> PAGEREF _Toc507052825 \h </w:instrText>
+              <w:instrText xml:space="preserve"> PAGEREF _Toc507316686 \h </w:instrText>
             </w:r>
             <w:r>
               <w:rPr>
@@ -1821,7 +1821,7 @@
               <w:sz w:val="22"/>
             </w:rPr>
           </w:pPr>
-          <w:hyperlink w:anchor="_Toc507052826" w:history="1">
+          <w:hyperlink w:anchor="_Toc507316687" w:history="1">
             <w:r>
               <w:rPr>
                 <w:rStyle w:val="Hyperlink"/>
@@ -1865,7 +1865,7 @@
                 <w:noProof/>
                 <w:webHidden/>
               </w:rPr>
-              <w:instrText xml:space="preserve"> PAGEREF _Toc507052826 \h </w:instrText>
+              <w:instrText xml:space="preserve"> PAGEREF _Toc507316687 \h </w:instrText>
             </w:r>
             <w:r>
               <w:rPr>
@@ -1909,7 +1909,7 @@
               <w:sz w:val="22"/>
             </w:rPr>
           </w:pPr>
-          <w:hyperlink w:anchor="_Toc507052827" w:history="1">
+          <w:hyperlink w:anchor="_Toc507316688" w:history="1">
             <w:r>
               <w:rPr>
                 <w:rStyle w:val="Hyperlink"/>
@@ -1951,7 +1951,7 @@
                 <w:noProof/>
                 <w:webHidden/>
               </w:rPr>
-              <w:instrText xml:space="preserve"> PAGEREF _Toc507052827 \h </w:instrText>
+              <w:instrText xml:space="preserve"> PAGEREF _Toc507316688 \h </w:instrText>
             </w:r>
             <w:r>
               <w:rPr>
@@ -1995,7 +1995,7 @@
               <w:sz w:val="22"/>
             </w:rPr>
           </w:pPr>
-          <w:hyperlink w:anchor="_Toc507052828" w:history="1">
+          <w:hyperlink w:anchor="_Toc507316689" w:history="1">
             <w:r>
               <w:rPr>
                 <w:rStyle w:val="Hyperlink"/>
@@ -2037,7 +2037,7 @@
                 <w:noProof/>
                 <w:webHidden/>
               </w:rPr>
-              <w:instrText xml:space="preserve"> PAGEREF _Toc507052828 \h </w:instrText>
+              <w:instrText xml:space="preserve"> PAGEREF _Toc507316689 \h </w:instrText>
             </w:r>
             <w:r>
               <w:rPr>
@@ -2081,7 +2081,7 @@
               <w:sz w:val="22"/>
             </w:rPr>
           </w:pPr>
-          <w:hyperlink w:anchor="_Toc507052829" w:history="1">
+          <w:hyperlink w:anchor="_Toc507316690" w:history="1">
             <w:r>
               <w:rPr>
                 <w:rStyle w:val="Hyperlink"/>
@@ -2123,7 +2123,7 @@
                 <w:noProof/>
                 <w:webHidden/>
               </w:rPr>
-              <w:instrText xml:space="preserve"> PAGEREF _Toc507052829 \h </w:instrText>
+              <w:instrText xml:space="preserve"> PAGEREF _Toc507316690 \h </w:instrText>
             </w:r>
             <w:r>
               <w:rPr>
@@ -2167,7 +2167,7 @@
               <w:sz w:val="22"/>
             </w:rPr>
           </w:pPr>
-          <w:hyperlink w:anchor="_Toc507052830" w:history="1">
+          <w:hyperlink w:anchor="_Toc507316691" w:history="1">
             <w:r>
               <w:rPr>
                 <w:rStyle w:val="Hyperlink"/>
@@ -2209,7 +2209,7 @@
                 <w:noProof/>
                 <w:webHidden/>
               </w:rPr>
-              <w:instrText xml:space="preserve"> PAGEREF _Toc507052830 \h </w:instrText>
+              <w:instrText xml:space="preserve"> PAGEREF _Toc507316691 \h </w:instrText>
             </w:r>
             <w:r>
               <w:rPr>
@@ -2253,7 +2253,7 @@
               <w:sz w:val="22"/>
             </w:rPr>
           </w:pPr>
-          <w:hyperlink w:anchor="_Toc507052831" w:history="1">
+          <w:hyperlink w:anchor="_Toc507316692" w:history="1">
             <w:r>
               <w:rPr>
                 <w:rStyle w:val="Hyperlink"/>
@@ -2295,7 +2295,7 @@
                 <w:noProof/>
                 <w:webHidden/>
               </w:rPr>
-              <w:instrText xml:space="preserve"> PAGEREF _Toc507052831 \h </w:instrText>
+              <w:instrText xml:space="preserve"> PAGEREF _Toc507316692 \h </w:instrText>
             </w:r>
             <w:r>
               <w:rPr>
@@ -2339,7 +2339,7 @@
               <w:sz w:val="22"/>
             </w:rPr>
           </w:pPr>
-          <w:hyperlink w:anchor="_Toc507052832" w:history="1">
+          <w:hyperlink w:anchor="_Toc507316693" w:history="1">
             <w:r>
               <w:rPr>
                 <w:rStyle w:val="Hyperlink"/>
@@ -2381,7 +2381,7 @@
                 <w:noProof/>
                 <w:webHidden/>
               </w:rPr>
-              <w:instrText xml:space="preserve"> PAGEREF _Toc507052832 \h </w:instrText>
+              <w:instrText xml:space="preserve"> PAGEREF _Toc507316693 \h </w:instrText>
             </w:r>
             <w:r>
               <w:rPr>
@@ -2425,7 +2425,7 @@
               <w:sz w:val="22"/>
             </w:rPr>
           </w:pPr>
-          <w:hyperlink w:anchor="_Toc507052833" w:history="1">
+          <w:hyperlink w:anchor="_Toc507316694" w:history="1">
             <w:r>
               <w:rPr>
                 <w:rStyle w:val="Hyperlink"/>
@@ -2467,7 +2467,7 @@
                 <w:noProof/>
                 <w:webHidden/>
               </w:rPr>
-              <w:instrText xml:space="preserve"> PAGEREF _Toc507052833 \h </w:instrText>
+              <w:instrText xml:space="preserve"> PAGEREF _Toc507316694 \h </w:instrText>
             </w:r>
             <w:r>
               <w:rPr>
@@ -2511,7 +2511,7 @@
               <w:sz w:val="22"/>
             </w:rPr>
           </w:pPr>
-          <w:hyperlink w:anchor="_Toc507052834" w:history="1">
+          <w:hyperlink w:anchor="_Toc507316695" w:history="1">
             <w:r>
               <w:rPr>
                 <w:rStyle w:val="Hyperlink"/>
@@ -2553,7 +2553,7 @@
                 <w:noProof/>
                 <w:webHidden/>
               </w:rPr>
-              <w:instrText xml:space="preserve"> PAGEREF _Toc507052834 \h </w:instrText>
+              <w:instrText xml:space="preserve"> PAGEREF _Toc507316695 \h </w:instrText>
             </w:r>
             <w:r>
               <w:rPr>
@@ -2597,7 +2597,7 @@
               <w:sz w:val="22"/>
             </w:rPr>
           </w:pPr>
-          <w:hyperlink w:anchor="_Toc507052835" w:history="1">
+          <w:hyperlink w:anchor="_Toc507316696" w:history="1">
             <w:r>
               <w:rPr>
                 <w:rStyle w:val="Hyperlink"/>
@@ -2639,7 +2639,7 @@
                 <w:noProof/>
                 <w:webHidden/>
               </w:rPr>
-              <w:instrText xml:space="preserve"> PAGEREF _Toc507052835 \h </w:instrText>
+              <w:instrText xml:space="preserve"> PAGEREF _Toc507316696 \h </w:instrText>
             </w:r>
             <w:r>
               <w:rPr>
@@ -2683,7 +2683,7 @@
               <w:sz w:val="22"/>
             </w:rPr>
           </w:pPr>
-          <w:hyperlink w:anchor="_Toc507052836" w:history="1">
+          <w:hyperlink w:anchor="_Toc507316697" w:history="1">
             <w:r>
               <w:rPr>
                 <w:rStyle w:val="Hyperlink"/>
@@ -2727,7 +2727,7 @@
                 <w:noProof/>
                 <w:webHidden/>
               </w:rPr>
-              <w:instrText xml:space="preserve"> PAGEREF _Toc507052836 \h </w:instrText>
+              <w:instrText xml:space="preserve"> PAGEREF _Toc507316697 \h </w:instrText>
             </w:r>
             <w:r>
               <w:rPr>
@@ -2771,7 +2771,7 @@
               <w:sz w:val="22"/>
             </w:rPr>
           </w:pPr>
-          <w:hyperlink w:anchor="_Toc507052837" w:history="1">
+          <w:hyperlink w:anchor="_Toc507316698" w:history="1">
             <w:r>
               <w:rPr>
                 <w:rStyle w:val="Hyperlink"/>
@@ -2813,7 +2813,7 @@
                 <w:noProof/>
                 <w:webHidden/>
               </w:rPr>
-              <w:instrText xml:space="preserve"> PAGEREF _Toc507052837 \h </w:instrText>
+              <w:instrText xml:space="preserve"> PAGEREF _Toc507316698 \h </w:instrText>
             </w:r>
             <w:r>
               <w:rPr>
@@ -2857,7 +2857,7 @@
               <w:sz w:val="22"/>
             </w:rPr>
           </w:pPr>
-          <w:hyperlink w:anchor="_Toc507052838" w:history="1">
+          <w:hyperlink w:anchor="_Toc507316699" w:history="1">
             <w:r>
               <w:rPr>
                 <w:rStyle w:val="Hyperlink"/>
@@ -2899,7 +2899,7 @@
                 <w:noProof/>
                 <w:webHidden/>
               </w:rPr>
-              <w:instrText xml:space="preserve"> PAGEREF _Toc507052838 \h </w:instrText>
+              <w:instrText xml:space="preserve"> PAGEREF _Toc507316699 \h </w:instrText>
             </w:r>
             <w:r>
               <w:rPr>
@@ -2943,7 +2943,7 @@
               <w:sz w:val="22"/>
             </w:rPr>
           </w:pPr>
-          <w:hyperlink w:anchor="_Toc507052839" w:history="1">
+          <w:hyperlink w:anchor="_Toc507316700" w:history="1">
             <w:r>
               <w:rPr>
                 <w:rStyle w:val="Hyperlink"/>
@@ -2987,7 +2987,7 @@
                 <w:noProof/>
                 <w:webHidden/>
               </w:rPr>
-              <w:instrText xml:space="preserve"> PAGEREF _Toc507052839 \h </w:instrText>
+              <w:instrText xml:space="preserve"> PAGEREF _Toc507316700 \h </w:instrText>
             </w:r>
             <w:r>
               <w:rPr>
@@ -3031,7 +3031,7 @@
               <w:sz w:val="22"/>
             </w:rPr>
           </w:pPr>
-          <w:hyperlink w:anchor="_Toc507052840" w:history="1">
+          <w:hyperlink w:anchor="_Toc507316701" w:history="1">
             <w:r>
               <w:rPr>
                 <w:rStyle w:val="Hyperlink"/>
@@ -3073,7 +3073,7 @@
                 <w:noProof/>
                 <w:webHidden/>
               </w:rPr>
-              <w:instrText xml:space="preserve"> PAGEREF _Toc507052840 \h </w:instrText>
+              <w:instrText xml:space="preserve"> PAGEREF _Toc507316701 \h </w:instrText>
             </w:r>
             <w:r>
               <w:rPr>
@@ -3117,7 +3117,7 @@
               <w:sz w:val="22"/>
             </w:rPr>
           </w:pPr>
-          <w:hyperlink w:anchor="_Toc507052841" w:history="1">
+          <w:hyperlink w:anchor="_Toc507316702" w:history="1">
             <w:r>
               <w:rPr>
                 <w:rStyle w:val="Hyperlink"/>
@@ -3159,7 +3159,7 @@
                 <w:noProof/>
                 <w:webHidden/>
               </w:rPr>
-              <w:instrText xml:space="preserve"> PAGEREF _Toc507052841 \h </w:instrText>
+              <w:instrText xml:space="preserve"> PAGEREF _Toc507316702 \h </w:instrText>
             </w:r>
             <w:r>
               <w:rPr>
@@ -3203,7 +3203,7 @@
               <w:sz w:val="22"/>
             </w:rPr>
           </w:pPr>
-          <w:hyperlink w:anchor="_Toc507052842" w:history="1">
+          <w:hyperlink w:anchor="_Toc507316703" w:history="1">
             <w:r>
               <w:rPr>
                 <w:rStyle w:val="Hyperlink"/>
@@ -3245,7 +3245,7 @@
                 <w:noProof/>
                 <w:webHidden/>
               </w:rPr>
-              <w:instrText xml:space="preserve"> PAGEREF _Toc507052842 \h </w:instrText>
+              <w:instrText xml:space="preserve"> PAGEREF _Toc507316703 \h </w:instrText>
             </w:r>
             <w:r>
               <w:rPr>
@@ -3289,7 +3289,7 @@
               <w:sz w:val="22"/>
             </w:rPr>
           </w:pPr>
-          <w:hyperlink w:anchor="_Toc507052843" w:history="1">
+          <w:hyperlink w:anchor="_Toc507316704" w:history="1">
             <w:r>
               <w:rPr>
                 <w:rStyle w:val="Hyperlink"/>
@@ -3331,7 +3331,7 @@
                 <w:noProof/>
                 <w:webHidden/>
               </w:rPr>
-              <w:instrText xml:space="preserve"> PAGEREF _Toc507052843 \h </w:instrText>
+              <w:instrText xml:space="preserve"> PAGEREF _Toc507316704 \h </w:instrText>
             </w:r>
             <w:r>
               <w:rPr>
@@ -3375,7 +3375,7 @@
               <w:sz w:val="22"/>
             </w:rPr>
           </w:pPr>
-          <w:hyperlink w:anchor="_Toc507052844" w:history="1">
+          <w:hyperlink w:anchor="_Toc507316705" w:history="1">
             <w:r>
               <w:rPr>
                 <w:rStyle w:val="Hyperlink"/>
@@ -3417,7 +3417,7 @@
                 <w:noProof/>
                 <w:webHidden/>
               </w:rPr>
-              <w:instrText xml:space="preserve"> PAGEREF _Toc507052844 \h </w:instrText>
+              <w:instrText xml:space="preserve"> PAGEREF _Toc507316705 \h </w:instrText>
             </w:r>
             <w:r>
               <w:rPr>
@@ -3461,7 +3461,7 @@
               <w:sz w:val="22"/>
             </w:rPr>
           </w:pPr>
-          <w:hyperlink w:anchor="_Toc507052845" w:history="1">
+          <w:hyperlink w:anchor="_Toc507316706" w:history="1">
             <w:r>
               <w:rPr>
                 <w:rStyle w:val="Hyperlink"/>
@@ -3505,7 +3505,7 @@
                 <w:noProof/>
                 <w:webHidden/>
               </w:rPr>
-              <w:instrText xml:space="preserve"> PAGEREF _Toc507052845 \h </w:instrText>
+              <w:instrText xml:space="preserve"> PAGEREF _Toc507316706 \h </w:instrText>
             </w:r>
             <w:r>
               <w:rPr>
@@ -3549,7 +3549,7 @@
               <w:sz w:val="22"/>
             </w:rPr>
           </w:pPr>
-          <w:hyperlink w:anchor="_Toc507052846" w:history="1">
+          <w:hyperlink w:anchor="_Toc507316707" w:history="1">
             <w:r>
               <w:rPr>
                 <w:rStyle w:val="Hyperlink"/>
@@ -3593,7 +3593,7 @@
                 <w:noProof/>
                 <w:webHidden/>
               </w:rPr>
-              <w:instrText xml:space="preserve"> PAGEREF _Toc507052846 \h </w:instrText>
+              <w:instrText xml:space="preserve"> PAGEREF _Toc507316707 \h </w:instrText>
             </w:r>
             <w:r>
               <w:rPr>
@@ -3655,7 +3655,7 @@
       <w:pPr>
         <w:pStyle w:val="Heading1"/>
       </w:pPr>
-      <w:bookmarkStart w:id="0" w:name="_Toc507052806"/>
+      <w:bookmarkStart w:id="0" w:name="_Toc507316667"/>
       <w:r>
         <w:lastRenderedPageBreak/>
         <w:t>Installing</w:t>
@@ -3876,7 +3876,7 @@
           <w:rFonts w:eastAsia="Times New Roman"/>
         </w:rPr>
       </w:pPr>
-      <w:bookmarkStart w:id="1" w:name="_Toc507052807"/>
+      <w:bookmarkStart w:id="1" w:name="_Toc507316668"/>
       <w:r>
         <w:rPr>
           <w:rFonts w:eastAsia="Times New Roman"/>
@@ -12962,8 +12962,6 @@
         </w:rPr>
         <w:t xml:space="preserve"> accumulates manifest information for imported files and provides the information for the Lookup Table Template file.</w:t>
       </w:r>
-      <w:bookmarkStart w:id="2" w:name="_GoBack"/>
-      <w:bookmarkEnd w:id="2"/>
     </w:p>
     <w:p>
       <w:pPr>
@@ -13069,14 +13067,14 @@
           <w:rFonts w:eastAsia="Times New Roman"/>
         </w:rPr>
       </w:pPr>
-      <w:bookmarkStart w:id="3" w:name="_Toc507052808"/>
+      <w:bookmarkStart w:id="2" w:name="_Toc507316669"/>
       <w:r>
         <w:rPr>
           <w:rFonts w:eastAsia="Times New Roman"/>
         </w:rPr>
         <w:t>User Accounts</w:t>
       </w:r>
-      <w:bookmarkEnd w:id="3"/>
+      <w:bookmarkEnd w:id="2"/>
     </w:p>
     <w:p>
       <w:pPr>
@@ -13929,7 +13927,7 @@
           <w:rFonts w:eastAsia="Times New Roman"/>
         </w:rPr>
       </w:pPr>
-      <w:bookmarkStart w:id="4" w:name="_Toc507052809"/>
+      <w:bookmarkStart w:id="3" w:name="_Toc507316670"/>
       <w:r>
         <w:rPr>
           <w:rFonts w:eastAsia="Times New Roman"/>
@@ -13950,133 +13948,133 @@
         </w:rPr>
         <w:t xml:space="preserve"> API</w:t>
       </w:r>
+      <w:bookmarkEnd w:id="3"/>
+    </w:p>
+    <w:p>
+      <w:pPr>
+        <w:spacing w:after="0"/>
+        <w:rPr>
+          <w:rFonts w:ascii="Calibri" w:eastAsia="Times New Roman" w:hAnsi="Calibri" w:cs="Calibri"/>
+          <w:color w:val="000000"/>
+          <w:szCs w:val="24"/>
+        </w:rPr>
+      </w:pPr>
+      <w:r>
+        <w:rPr>
+          <w:rFonts w:ascii="Calibri" w:eastAsia="Times New Roman" w:hAnsi="Calibri" w:cs="Calibri"/>
+          <w:color w:val="000000"/>
+          <w:szCs w:val="24"/>
+        </w:rPr>
+        <w:t xml:space="preserve">This section describes the functions provided to the wizard by the </w:t>
+      </w:r>
+      <w:proofErr w:type="spellStart"/>
+      <w:r>
+        <w:rPr>
+          <w:rFonts w:ascii="Calibri" w:eastAsia="Times New Roman" w:hAnsi="Calibri" w:cs="Calibri"/>
+          <w:color w:val="000000"/>
+          <w:szCs w:val="24"/>
+        </w:rPr>
+        <w:t>TCIAServlet</w:t>
+      </w:r>
+      <w:proofErr w:type="spellEnd"/>
+      <w:r>
+        <w:rPr>
+          <w:rFonts w:ascii="Calibri" w:eastAsia="Times New Roman" w:hAnsi="Calibri" w:cs="Calibri"/>
+          <w:color w:val="000000"/>
+          <w:szCs w:val="24"/>
+        </w:rPr>
+        <w:t>.</w:t>
+      </w:r>
+      <w:r>
+        <w:rPr>
+          <w:rFonts w:ascii="Calibri" w:eastAsia="Times New Roman" w:hAnsi="Calibri" w:cs="Calibri"/>
+          <w:color w:val="000000"/>
+          <w:szCs w:val="24"/>
+        </w:rPr>
+        <w:t xml:space="preserve"> All functions are accessed by making an HTTP connection to the CTP server.</w:t>
+      </w:r>
+      <w:r>
+        <w:rPr>
+          <w:rFonts w:ascii="Calibri" w:eastAsia="Times New Roman" w:hAnsi="Calibri" w:cs="Calibri"/>
+          <w:color w:val="000000"/>
+          <w:szCs w:val="24"/>
+        </w:rPr>
+        <w:t xml:space="preserve"> Unless otherwise indicated, all functions return an HTTP response with </w:t>
+      </w:r>
+      <w:r>
+        <w:rPr>
+          <w:rFonts w:ascii="Calibri" w:eastAsia="Times New Roman" w:hAnsi="Calibri" w:cs="Calibri"/>
+          <w:b/>
+          <w:color w:val="000000"/>
+          <w:szCs w:val="24"/>
+        </w:rPr>
+        <w:t>Content-Type: text/</w:t>
+      </w:r>
+      <w:proofErr w:type="spellStart"/>
+      <w:r>
+        <w:rPr>
+          <w:rFonts w:ascii="Calibri" w:eastAsia="Times New Roman" w:hAnsi="Calibri" w:cs="Calibri"/>
+          <w:b/>
+          <w:color w:val="000000"/>
+          <w:szCs w:val="24"/>
+        </w:rPr>
+        <w:t>xml</w:t>
+      </w:r>
+      <w:proofErr w:type="gramStart"/>
+      <w:r>
+        <w:rPr>
+          <w:rFonts w:ascii="Calibri" w:eastAsia="Times New Roman" w:hAnsi="Calibri" w:cs="Calibri"/>
+          <w:b/>
+          <w:color w:val="000000"/>
+          <w:szCs w:val="24"/>
+        </w:rPr>
+        <w:t>;charset</w:t>
+      </w:r>
+      <w:proofErr w:type="spellEnd"/>
+      <w:proofErr w:type="gramEnd"/>
+      <w:r>
+        <w:rPr>
+          <w:rFonts w:ascii="Calibri" w:eastAsia="Times New Roman" w:hAnsi="Calibri" w:cs="Calibri"/>
+          <w:b/>
+          <w:color w:val="000000"/>
+          <w:szCs w:val="24"/>
+        </w:rPr>
+        <w:t>=UTF-8</w:t>
+      </w:r>
+      <w:r>
+        <w:rPr>
+          <w:rFonts w:ascii="Calibri" w:eastAsia="Times New Roman" w:hAnsi="Calibri" w:cs="Calibri"/>
+          <w:color w:val="000000"/>
+          <w:szCs w:val="24"/>
+        </w:rPr>
+        <w:t>.</w:t>
+      </w:r>
+    </w:p>
+    <w:p>
+      <w:pPr>
+        <w:pStyle w:val="Heading2"/>
+        <w:rPr>
+          <w:rFonts w:eastAsia="Times New Roman"/>
+        </w:rPr>
+      </w:pPr>
+      <w:bookmarkStart w:id="4" w:name="_Toc507316671"/>
+      <w:r>
+        <w:rPr>
+          <w:rFonts w:eastAsia="Times New Roman"/>
+        </w:rPr>
+        <w:t>Submitting Files to the Import Pipeline</w:t>
+      </w:r>
       <w:bookmarkEnd w:id="4"/>
     </w:p>
     <w:p>
       <w:pPr>
-        <w:spacing w:after="0"/>
-        <w:rPr>
-          <w:rFonts w:ascii="Calibri" w:eastAsia="Times New Roman" w:hAnsi="Calibri" w:cs="Calibri"/>
-          <w:color w:val="000000"/>
-          <w:szCs w:val="24"/>
-        </w:rPr>
-      </w:pPr>
-      <w:r>
-        <w:rPr>
-          <w:rFonts w:ascii="Calibri" w:eastAsia="Times New Roman" w:hAnsi="Calibri" w:cs="Calibri"/>
-          <w:color w:val="000000"/>
-          <w:szCs w:val="24"/>
-        </w:rPr>
-        <w:t xml:space="preserve">This section describes the functions provided to the wizard by the </w:t>
-      </w:r>
-      <w:proofErr w:type="spellStart"/>
-      <w:r>
-        <w:rPr>
-          <w:rFonts w:ascii="Calibri" w:eastAsia="Times New Roman" w:hAnsi="Calibri" w:cs="Calibri"/>
-          <w:color w:val="000000"/>
-          <w:szCs w:val="24"/>
-        </w:rPr>
-        <w:t>TCIAServlet</w:t>
-      </w:r>
-      <w:proofErr w:type="spellEnd"/>
-      <w:r>
-        <w:rPr>
-          <w:rFonts w:ascii="Calibri" w:eastAsia="Times New Roman" w:hAnsi="Calibri" w:cs="Calibri"/>
-          <w:color w:val="000000"/>
-          <w:szCs w:val="24"/>
-        </w:rPr>
-        <w:t>.</w:t>
-      </w:r>
-      <w:r>
-        <w:rPr>
-          <w:rFonts w:ascii="Calibri" w:eastAsia="Times New Roman" w:hAnsi="Calibri" w:cs="Calibri"/>
-          <w:color w:val="000000"/>
-          <w:szCs w:val="24"/>
-        </w:rPr>
-        <w:t xml:space="preserve"> All functions are accessed by making an HTTP connection to the CTP server.</w:t>
-      </w:r>
-      <w:r>
-        <w:rPr>
-          <w:rFonts w:ascii="Calibri" w:eastAsia="Times New Roman" w:hAnsi="Calibri" w:cs="Calibri"/>
-          <w:color w:val="000000"/>
-          <w:szCs w:val="24"/>
-        </w:rPr>
-        <w:t xml:space="preserve"> Unless otherwise indicated, all functions return an HTTP response with </w:t>
-      </w:r>
-      <w:r>
-        <w:rPr>
-          <w:rFonts w:ascii="Calibri" w:eastAsia="Times New Roman" w:hAnsi="Calibri" w:cs="Calibri"/>
-          <w:b/>
-          <w:color w:val="000000"/>
-          <w:szCs w:val="24"/>
-        </w:rPr>
-        <w:t>Content-Type: text/</w:t>
-      </w:r>
-      <w:proofErr w:type="spellStart"/>
-      <w:r>
-        <w:rPr>
-          <w:rFonts w:ascii="Calibri" w:eastAsia="Times New Roman" w:hAnsi="Calibri" w:cs="Calibri"/>
-          <w:b/>
-          <w:color w:val="000000"/>
-          <w:szCs w:val="24"/>
-        </w:rPr>
-        <w:t>xml</w:t>
-      </w:r>
-      <w:proofErr w:type="gramStart"/>
-      <w:r>
-        <w:rPr>
-          <w:rFonts w:ascii="Calibri" w:eastAsia="Times New Roman" w:hAnsi="Calibri" w:cs="Calibri"/>
-          <w:b/>
-          <w:color w:val="000000"/>
-          <w:szCs w:val="24"/>
-        </w:rPr>
-        <w:t>;charset</w:t>
-      </w:r>
-      <w:proofErr w:type="spellEnd"/>
-      <w:proofErr w:type="gramEnd"/>
-      <w:r>
-        <w:rPr>
-          <w:rFonts w:ascii="Calibri" w:eastAsia="Times New Roman" w:hAnsi="Calibri" w:cs="Calibri"/>
-          <w:b/>
-          <w:color w:val="000000"/>
-          <w:szCs w:val="24"/>
-        </w:rPr>
-        <w:t>=UTF-8</w:t>
-      </w:r>
-      <w:r>
-        <w:rPr>
-          <w:rFonts w:ascii="Calibri" w:eastAsia="Times New Roman" w:hAnsi="Calibri" w:cs="Calibri"/>
-          <w:color w:val="000000"/>
-          <w:szCs w:val="24"/>
-        </w:rPr>
-        <w:t>.</w:t>
-      </w:r>
-    </w:p>
-    <w:p>
-      <w:pPr>
-        <w:pStyle w:val="Heading2"/>
-        <w:rPr>
-          <w:rFonts w:eastAsia="Times New Roman"/>
-        </w:rPr>
-      </w:pPr>
-      <w:bookmarkStart w:id="5" w:name="_Toc507052810"/>
-      <w:r>
-        <w:rPr>
-          <w:rFonts w:eastAsia="Times New Roman"/>
-        </w:rPr>
-        <w:t>Submitting Files to the Import Pipeline</w:t>
+        <w:pStyle w:val="Heading3"/>
+      </w:pPr>
+      <w:bookmarkStart w:id="5" w:name="_Toc507316672"/>
+      <w:r>
+        <w:t>Listing Files on the Server</w:t>
       </w:r>
       <w:bookmarkEnd w:id="5"/>
-    </w:p>
-    <w:p>
-      <w:pPr>
-        <w:pStyle w:val="Heading3"/>
-      </w:pPr>
-      <w:bookmarkStart w:id="6" w:name="_Toc507052811"/>
-      <w:r>
-        <w:t>Listing Files on the Server</w:t>
-      </w:r>
-      <w:bookmarkEnd w:id="6"/>
     </w:p>
     <w:p>
       <w:pPr>
@@ -14523,7 +14521,7 @@
       <w:pPr>
         <w:pStyle w:val="Heading3"/>
       </w:pPr>
-      <w:bookmarkStart w:id="7" w:name="_Toc507052812"/>
+      <w:bookmarkStart w:id="6" w:name="_Toc507316673"/>
       <w:r>
         <w:t xml:space="preserve">Submitting Files to the </w:t>
       </w:r>
@@ -14531,445 +14529,445 @@
       <w:r>
         <w:t>DirectoryImportService</w:t>
       </w:r>
+      <w:bookmarkEnd w:id="6"/>
+      <w:proofErr w:type="spellEnd"/>
+    </w:p>
+    <w:p>
+      <w:pPr>
+        <w:spacing w:after="0"/>
+      </w:pPr>
+      <w:r>
+        <w:t xml:space="preserve">To </w:t>
+      </w:r>
+      <w:r>
+        <w:t xml:space="preserve">submit a list of files to the </w:t>
+      </w:r>
+      <w:proofErr w:type="spellStart"/>
+      <w:r>
+        <w:t>DirectoryImportService</w:t>
+      </w:r>
+      <w:proofErr w:type="spellEnd"/>
+      <w:r>
+        <w:t xml:space="preserve"> in the import pipeline</w:t>
+      </w:r>
+      <w:r>
+        <w:t>, the wizard does</w:t>
+      </w:r>
+      <w:r>
+        <w:t xml:space="preserve"> </w:t>
+      </w:r>
+      <w:r>
+        <w:rPr>
+          <w:rFonts w:ascii="Calibri" w:eastAsia="Times New Roman" w:hAnsi="Calibri" w:cs="Calibri"/>
+          <w:color w:val="000000"/>
+          <w:szCs w:val="24"/>
+        </w:rPr>
+        <w:t xml:space="preserve">an HTTP GET </w:t>
+      </w:r>
+      <w:r>
+        <w:t>to:</w:t>
+      </w:r>
+    </w:p>
+    <w:p>
+      <w:pPr>
+        <w:spacing w:after="0"/>
+        <w:ind w:firstLine="720"/>
+        <w:rPr>
+          <w:rFonts w:ascii="Calibri" w:eastAsia="Times New Roman" w:hAnsi="Calibri" w:cs="Calibri"/>
+          <w:color w:val="000000"/>
+          <w:szCs w:val="24"/>
+        </w:rPr>
+      </w:pPr>
+      <w:r>
+        <w:rPr>
+          <w:rFonts w:ascii="Calibri" w:eastAsia="Times New Roman" w:hAnsi="Calibri" w:cs="Calibri"/>
+          <w:b/>
+          <w:bCs/>
+          <w:color w:val="000000"/>
+          <w:szCs w:val="24"/>
+        </w:rPr>
+        <w:t>/Collection/</w:t>
+      </w:r>
+      <w:proofErr w:type="spellStart"/>
+      <w:r>
+        <w:rPr>
+          <w:rFonts w:ascii="Calibri" w:eastAsia="Times New Roman" w:hAnsi="Calibri" w:cs="Calibri"/>
+          <w:b/>
+          <w:bCs/>
+          <w:color w:val="000000"/>
+          <w:szCs w:val="24"/>
+        </w:rPr>
+        <w:t>submitFile</w:t>
+      </w:r>
+      <w:proofErr w:type="gramStart"/>
+      <w:r>
+        <w:rPr>
+          <w:rFonts w:ascii="Calibri" w:eastAsia="Times New Roman" w:hAnsi="Calibri" w:cs="Calibri"/>
+          <w:b/>
+          <w:bCs/>
+          <w:color w:val="000000"/>
+          <w:szCs w:val="24"/>
+        </w:rPr>
+        <w:t>?file</w:t>
+      </w:r>
+      <w:proofErr w:type="spellEnd"/>
+      <w:proofErr w:type="gramEnd"/>
+      <w:r>
+        <w:rPr>
+          <w:rFonts w:ascii="Calibri" w:eastAsia="Times New Roman" w:hAnsi="Calibri" w:cs="Calibri"/>
+          <w:b/>
+          <w:bCs/>
+          <w:color w:val="000000"/>
+          <w:szCs w:val="24"/>
+        </w:rPr>
+        <w:t>="path sequence</w:t>
+      </w:r>
+      <w:r>
+        <w:rPr>
+          <w:rFonts w:ascii="Calibri" w:eastAsia="Times New Roman" w:hAnsi="Calibri" w:cs="Calibri"/>
+          <w:b/>
+          <w:bCs/>
+          <w:color w:val="000000"/>
+          <w:szCs w:val="24"/>
+        </w:rPr>
+        <w:t>"</w:t>
+      </w:r>
+    </w:p>
+    <w:p>
+      <w:pPr>
+        <w:spacing w:after="0"/>
+        <w:rPr>
+          <w:rFonts w:ascii="Calibri" w:eastAsia="Times New Roman" w:hAnsi="Calibri" w:cs="Calibri"/>
+          <w:color w:val="000000"/>
+          <w:szCs w:val="24"/>
+        </w:rPr>
+      </w:pPr>
+      <w:proofErr w:type="gramStart"/>
+      <w:r>
+        <w:rPr>
+          <w:rFonts w:ascii="Calibri" w:eastAsia="Times New Roman" w:hAnsi="Calibri" w:cs="Calibri"/>
+          <w:color w:val="000000"/>
+          <w:szCs w:val="24"/>
+        </w:rPr>
+        <w:t>where</w:t>
+      </w:r>
+      <w:proofErr w:type="gramEnd"/>
+      <w:r>
+        <w:rPr>
+          <w:rFonts w:ascii="Calibri" w:eastAsia="Times New Roman" w:hAnsi="Calibri" w:cs="Calibri"/>
+          <w:color w:val="000000"/>
+          <w:szCs w:val="24"/>
+        </w:rPr>
+        <w:t xml:space="preserve"> </w:t>
+      </w:r>
+      <w:r>
+        <w:rPr>
+          <w:rFonts w:ascii="Calibri" w:eastAsia="Times New Roman" w:hAnsi="Calibri" w:cs="Calibri"/>
+          <w:b/>
+          <w:bCs/>
+          <w:color w:val="000000"/>
+          <w:szCs w:val="24"/>
+        </w:rPr>
+        <w:t>path sequence</w:t>
+      </w:r>
+      <w:r>
+        <w:rPr>
+          <w:rFonts w:ascii="Calibri" w:eastAsia="Times New Roman" w:hAnsi="Calibri" w:cs="Calibri"/>
+          <w:color w:val="000000"/>
+          <w:szCs w:val="24"/>
+        </w:rPr>
+        <w:t xml:space="preserve"> is a string of paths separated by pipe characters, like this:</w:t>
+      </w:r>
+    </w:p>
+    <w:p>
+      <w:pPr>
+        <w:spacing w:after="0"/>
+        <w:ind w:firstLine="720"/>
+        <w:rPr>
+          <w:rFonts w:ascii="Calibri" w:eastAsia="Times New Roman" w:hAnsi="Calibri" w:cs="Calibri"/>
+          <w:b/>
+          <w:color w:val="000000"/>
+          <w:szCs w:val="24"/>
+        </w:rPr>
+      </w:pPr>
+      <w:proofErr w:type="gramStart"/>
+      <w:r>
+        <w:rPr>
+          <w:rFonts w:ascii="Calibri" w:eastAsia="Times New Roman" w:hAnsi="Calibri" w:cs="Calibri"/>
+          <w:b/>
+          <w:color w:val="000000"/>
+          <w:szCs w:val="24"/>
+        </w:rPr>
+        <w:t>absolutePath-1|absolutePath-2</w:t>
+      </w:r>
+      <w:proofErr w:type="gramEnd"/>
+      <w:r>
+        <w:rPr>
+          <w:rFonts w:ascii="Calibri" w:eastAsia="Times New Roman" w:hAnsi="Calibri" w:cs="Calibri"/>
+          <w:b/>
+          <w:color w:val="000000"/>
+          <w:szCs w:val="24"/>
+        </w:rPr>
+        <w:t>|...|</w:t>
+      </w:r>
+      <w:proofErr w:type="spellStart"/>
+      <w:r>
+        <w:rPr>
+          <w:rFonts w:ascii="Calibri" w:eastAsia="Times New Roman" w:hAnsi="Calibri" w:cs="Calibri"/>
+          <w:b/>
+          <w:color w:val="000000"/>
+          <w:szCs w:val="24"/>
+        </w:rPr>
+        <w:t>absolutePath</w:t>
+      </w:r>
+      <w:proofErr w:type="spellEnd"/>
+      <w:r>
+        <w:rPr>
+          <w:rFonts w:ascii="Calibri" w:eastAsia="Times New Roman" w:hAnsi="Calibri" w:cs="Calibri"/>
+          <w:b/>
+          <w:color w:val="000000"/>
+          <w:szCs w:val="24"/>
+        </w:rPr>
+        <w:t>-n</w:t>
+      </w:r>
+    </w:p>
+    <w:p>
+      <w:pPr>
+        <w:spacing w:after="0"/>
+        <w:rPr>
+          <w:rFonts w:ascii="Calibri" w:eastAsia="Times New Roman" w:hAnsi="Calibri" w:cs="Calibri"/>
+          <w:color w:val="000000"/>
+          <w:szCs w:val="24"/>
+        </w:rPr>
+      </w:pPr>
+      <w:r>
+        <w:rPr>
+          <w:rFonts w:ascii="Calibri" w:eastAsia="Times New Roman" w:hAnsi="Calibri" w:cs="Calibri"/>
+          <w:color w:val="000000"/>
+          <w:szCs w:val="24"/>
+        </w:rPr>
+        <w:t> </w:t>
+      </w:r>
+    </w:p>
+    <w:p>
+      <w:pPr>
+        <w:spacing w:after="0"/>
+        <w:rPr>
+          <w:rFonts w:ascii="Calibri" w:eastAsia="Times New Roman" w:hAnsi="Calibri" w:cs="Calibri"/>
+          <w:color w:val="000000"/>
+          <w:szCs w:val="24"/>
+        </w:rPr>
+      </w:pPr>
+      <w:r>
+        <w:rPr>
+          <w:rFonts w:ascii="Calibri" w:eastAsia="Times New Roman" w:hAnsi="Calibri" w:cs="Calibri"/>
+          <w:color w:val="000000"/>
+          <w:szCs w:val="24"/>
+        </w:rPr>
+        <w:t>T</w:t>
+      </w:r>
+      <w:r>
+        <w:rPr>
+          <w:rFonts w:ascii="Calibri" w:eastAsia="Times New Roman" w:hAnsi="Calibri" w:cs="Calibri"/>
+          <w:color w:val="000000"/>
+          <w:szCs w:val="24"/>
+        </w:rPr>
+        <w:t xml:space="preserve">he servlet </w:t>
+      </w:r>
+      <w:r>
+        <w:rPr>
+          <w:rFonts w:ascii="Calibri" w:eastAsia="Times New Roman" w:hAnsi="Calibri" w:cs="Calibri"/>
+          <w:color w:val="000000"/>
+          <w:szCs w:val="24"/>
+        </w:rPr>
+        <w:t>copies</w:t>
+      </w:r>
+      <w:r>
+        <w:rPr>
+          <w:rFonts w:ascii="Calibri" w:eastAsia="Times New Roman" w:hAnsi="Calibri" w:cs="Calibri"/>
+          <w:color w:val="000000"/>
+          <w:szCs w:val="24"/>
+        </w:rPr>
+        <w:t xml:space="preserve"> the files to the import pipeline. An </w:t>
+      </w:r>
+      <w:proofErr w:type="spellStart"/>
+      <w:r>
+        <w:rPr>
+          <w:rFonts w:ascii="Calibri" w:eastAsia="Times New Roman" w:hAnsi="Calibri" w:cs="Calibri"/>
+          <w:color w:val="000000"/>
+          <w:szCs w:val="24"/>
+        </w:rPr>
+        <w:t>absolutePath</w:t>
+      </w:r>
+      <w:proofErr w:type="spellEnd"/>
+      <w:r>
+        <w:rPr>
+          <w:rFonts w:ascii="Calibri" w:eastAsia="Times New Roman" w:hAnsi="Calibri" w:cs="Calibri"/>
+          <w:color w:val="000000"/>
+          <w:szCs w:val="24"/>
+        </w:rPr>
+        <w:t xml:space="preserve"> that points to a file import</w:t>
+      </w:r>
+      <w:r>
+        <w:rPr>
+          <w:rFonts w:ascii="Calibri" w:eastAsia="Times New Roman" w:hAnsi="Calibri" w:cs="Calibri"/>
+          <w:color w:val="000000"/>
+          <w:szCs w:val="24"/>
+        </w:rPr>
+        <w:t>s</w:t>
+      </w:r>
+      <w:r>
+        <w:rPr>
+          <w:rFonts w:ascii="Calibri" w:eastAsia="Times New Roman" w:hAnsi="Calibri" w:cs="Calibri"/>
+          <w:color w:val="000000"/>
+          <w:szCs w:val="24"/>
+        </w:rPr>
+        <w:t xml:space="preserve"> that file. An </w:t>
+      </w:r>
+      <w:proofErr w:type="spellStart"/>
+      <w:r>
+        <w:rPr>
+          <w:rFonts w:ascii="Calibri" w:eastAsia="Times New Roman" w:hAnsi="Calibri" w:cs="Calibri"/>
+          <w:color w:val="000000"/>
+          <w:szCs w:val="24"/>
+        </w:rPr>
+        <w:t>absolutePath</w:t>
+      </w:r>
+      <w:proofErr w:type="spellEnd"/>
+      <w:r>
+        <w:rPr>
+          <w:rFonts w:ascii="Calibri" w:eastAsia="Times New Roman" w:hAnsi="Calibri" w:cs="Calibri"/>
+          <w:color w:val="000000"/>
+          <w:szCs w:val="24"/>
+        </w:rPr>
+        <w:t xml:space="preserve"> that points to a directory import</w:t>
+      </w:r>
+      <w:r>
+        <w:rPr>
+          <w:rFonts w:ascii="Calibri" w:eastAsia="Times New Roman" w:hAnsi="Calibri" w:cs="Calibri"/>
+          <w:color w:val="000000"/>
+          <w:szCs w:val="24"/>
+        </w:rPr>
+        <w:t>s</w:t>
+      </w:r>
+      <w:r>
+        <w:rPr>
+          <w:rFonts w:ascii="Calibri" w:eastAsia="Times New Roman" w:hAnsi="Calibri" w:cs="Calibri"/>
+          <w:color w:val="000000"/>
+          <w:szCs w:val="24"/>
+        </w:rPr>
+        <w:t xml:space="preserve"> all the files in the</w:t>
+      </w:r>
+      <w:r>
+        <w:rPr>
+          <w:rFonts w:ascii="Calibri" w:eastAsia="Times New Roman" w:hAnsi="Calibri" w:cs="Calibri"/>
+          <w:color w:val="000000"/>
+          <w:szCs w:val="24"/>
+        </w:rPr>
+        <w:t xml:space="preserve"> directory and all of its child directories </w:t>
+      </w:r>
+      <w:r>
+        <w:rPr>
+          <w:rFonts w:ascii="Calibri" w:eastAsia="Times New Roman" w:hAnsi="Calibri" w:cs="Calibri"/>
+          <w:color w:val="000000"/>
+          <w:szCs w:val="24"/>
+        </w:rPr>
+        <w:t>recursively</w:t>
+      </w:r>
+      <w:r>
+        <w:rPr>
+          <w:rFonts w:ascii="Calibri" w:eastAsia="Times New Roman" w:hAnsi="Calibri" w:cs="Calibri"/>
+          <w:color w:val="000000"/>
+          <w:szCs w:val="24"/>
+        </w:rPr>
+        <w:t>.</w:t>
+      </w:r>
+    </w:p>
+    <w:p>
+      <w:pPr>
+        <w:spacing w:before="120" w:after="0"/>
+        <w:rPr>
+          <w:rFonts w:ascii="Calibri" w:eastAsia="Times New Roman" w:hAnsi="Calibri" w:cs="Calibri"/>
+          <w:color w:val="000000"/>
+          <w:szCs w:val="24"/>
+        </w:rPr>
+      </w:pPr>
+      <w:r>
+        <w:rPr>
+          <w:rFonts w:ascii="Calibri" w:eastAsia="Times New Roman" w:hAnsi="Calibri" w:cs="Calibri"/>
+          <w:color w:val="000000"/>
+          <w:szCs w:val="24"/>
+        </w:rPr>
+        <w:t xml:space="preserve">The </w:t>
+      </w:r>
+      <w:r>
+        <w:rPr>
+          <w:rFonts w:ascii="Calibri" w:eastAsia="Times New Roman" w:hAnsi="Calibri" w:cs="Calibri"/>
+          <w:color w:val="000000"/>
+          <w:szCs w:val="24"/>
+        </w:rPr>
+        <w:t xml:space="preserve">servlet returns an XML structure </w:t>
+      </w:r>
+      <w:r>
+        <w:rPr>
+          <w:rFonts w:ascii="Calibri" w:eastAsia="Times New Roman" w:hAnsi="Calibri" w:cs="Calibri"/>
+          <w:color w:val="000000"/>
+          <w:szCs w:val="24"/>
+        </w:rPr>
+        <w:t>indicating whether the submissions all succeeded (&lt;OK/&gt;) or at least one failed (&lt;NOTOK/&gt;).</w:t>
+      </w:r>
+    </w:p>
+    <w:p>
+      <w:pPr>
+        <w:pStyle w:val="Heading3"/>
+        <w:rPr>
+          <w:rFonts w:eastAsia="Times New Roman"/>
+        </w:rPr>
+      </w:pPr>
+      <w:bookmarkStart w:id="7" w:name="_Toc507316674"/>
+      <w:r>
+        <w:rPr>
+          <w:rFonts w:eastAsia="Times New Roman"/>
+        </w:rPr>
+        <w:t xml:space="preserve">Submitting Files to the </w:t>
+      </w:r>
+      <w:proofErr w:type="spellStart"/>
+      <w:r>
+        <w:rPr>
+          <w:rFonts w:eastAsia="Times New Roman"/>
+        </w:rPr>
+        <w:t>Dicom</w:t>
+      </w:r>
+      <w:r>
+        <w:rPr>
+          <w:rFonts w:eastAsia="Times New Roman"/>
+        </w:rPr>
+        <w:t>ImportService</w:t>
+      </w:r>
       <w:bookmarkEnd w:id="7"/>
       <w:proofErr w:type="spellEnd"/>
     </w:p>
     <w:p>
-      <w:pPr>
-        <w:spacing w:after="0"/>
-      </w:pPr>
-      <w:r>
-        <w:t xml:space="preserve">To </w:t>
-      </w:r>
-      <w:r>
-        <w:t xml:space="preserve">submit a list of files to the </w:t>
-      </w:r>
-      <w:proofErr w:type="spellStart"/>
-      <w:r>
-        <w:t>DirectoryImportService</w:t>
-      </w:r>
-      <w:proofErr w:type="spellEnd"/>
-      <w:r>
-        <w:t xml:space="preserve"> in the import pipeline</w:t>
-      </w:r>
-      <w:r>
-        <w:t>, the wizard does</w:t>
-      </w:r>
-      <w:r>
-        <w:t xml:space="preserve"> </w:t>
-      </w:r>
-      <w:r>
-        <w:rPr>
-          <w:rFonts w:ascii="Calibri" w:eastAsia="Times New Roman" w:hAnsi="Calibri" w:cs="Calibri"/>
-          <w:color w:val="000000"/>
-          <w:szCs w:val="24"/>
-        </w:rPr>
-        <w:t xml:space="preserve">an HTTP GET </w:t>
-      </w:r>
-      <w:r>
-        <w:t>to:</w:t>
-      </w:r>
-    </w:p>
-    <w:p>
-      <w:pPr>
-        <w:spacing w:after="0"/>
-        <w:ind w:firstLine="720"/>
-        <w:rPr>
-          <w:rFonts w:ascii="Calibri" w:eastAsia="Times New Roman" w:hAnsi="Calibri" w:cs="Calibri"/>
-          <w:color w:val="000000"/>
-          <w:szCs w:val="24"/>
-        </w:rPr>
-      </w:pPr>
-      <w:r>
-        <w:rPr>
-          <w:rFonts w:ascii="Calibri" w:eastAsia="Times New Roman" w:hAnsi="Calibri" w:cs="Calibri"/>
-          <w:b/>
-          <w:bCs/>
-          <w:color w:val="000000"/>
-          <w:szCs w:val="24"/>
-        </w:rPr>
-        <w:t>/Collection/</w:t>
-      </w:r>
-      <w:proofErr w:type="spellStart"/>
-      <w:r>
-        <w:rPr>
-          <w:rFonts w:ascii="Calibri" w:eastAsia="Times New Roman" w:hAnsi="Calibri" w:cs="Calibri"/>
-          <w:b/>
-          <w:bCs/>
-          <w:color w:val="000000"/>
-          <w:szCs w:val="24"/>
-        </w:rPr>
-        <w:t>submitFile</w:t>
-      </w:r>
-      <w:proofErr w:type="gramStart"/>
-      <w:r>
-        <w:rPr>
-          <w:rFonts w:ascii="Calibri" w:eastAsia="Times New Roman" w:hAnsi="Calibri" w:cs="Calibri"/>
-          <w:b/>
-          <w:bCs/>
-          <w:color w:val="000000"/>
-          <w:szCs w:val="24"/>
-        </w:rPr>
-        <w:t>?file</w:t>
-      </w:r>
-      <w:proofErr w:type="spellEnd"/>
-      <w:proofErr w:type="gramEnd"/>
-      <w:r>
-        <w:rPr>
-          <w:rFonts w:ascii="Calibri" w:eastAsia="Times New Roman" w:hAnsi="Calibri" w:cs="Calibri"/>
-          <w:b/>
-          <w:bCs/>
-          <w:color w:val="000000"/>
-          <w:szCs w:val="24"/>
-        </w:rPr>
-        <w:t>="path sequence</w:t>
-      </w:r>
-      <w:r>
-        <w:rPr>
-          <w:rFonts w:ascii="Calibri" w:eastAsia="Times New Roman" w:hAnsi="Calibri" w:cs="Calibri"/>
-          <w:b/>
-          <w:bCs/>
-          <w:color w:val="000000"/>
-          <w:szCs w:val="24"/>
-        </w:rPr>
-        <w:t>"</w:t>
-      </w:r>
-    </w:p>
-    <w:p>
-      <w:pPr>
-        <w:spacing w:after="0"/>
-        <w:rPr>
-          <w:rFonts w:ascii="Calibri" w:eastAsia="Times New Roman" w:hAnsi="Calibri" w:cs="Calibri"/>
-          <w:color w:val="000000"/>
-          <w:szCs w:val="24"/>
-        </w:rPr>
-      </w:pPr>
-      <w:proofErr w:type="gramStart"/>
-      <w:r>
-        <w:rPr>
-          <w:rFonts w:ascii="Calibri" w:eastAsia="Times New Roman" w:hAnsi="Calibri" w:cs="Calibri"/>
-          <w:color w:val="000000"/>
-          <w:szCs w:val="24"/>
-        </w:rPr>
-        <w:t>where</w:t>
-      </w:r>
-      <w:proofErr w:type="gramEnd"/>
-      <w:r>
-        <w:rPr>
-          <w:rFonts w:ascii="Calibri" w:eastAsia="Times New Roman" w:hAnsi="Calibri" w:cs="Calibri"/>
-          <w:color w:val="000000"/>
-          <w:szCs w:val="24"/>
-        </w:rPr>
-        <w:t xml:space="preserve"> </w:t>
-      </w:r>
-      <w:r>
-        <w:rPr>
-          <w:rFonts w:ascii="Calibri" w:eastAsia="Times New Roman" w:hAnsi="Calibri" w:cs="Calibri"/>
-          <w:b/>
-          <w:bCs/>
-          <w:color w:val="000000"/>
-          <w:szCs w:val="24"/>
-        </w:rPr>
-        <w:t>path sequence</w:t>
-      </w:r>
-      <w:r>
-        <w:rPr>
-          <w:rFonts w:ascii="Calibri" w:eastAsia="Times New Roman" w:hAnsi="Calibri" w:cs="Calibri"/>
-          <w:color w:val="000000"/>
-          <w:szCs w:val="24"/>
-        </w:rPr>
-        <w:t xml:space="preserve"> is a string of paths separated by pipe characters, like this:</w:t>
-      </w:r>
-    </w:p>
-    <w:p>
-      <w:pPr>
-        <w:spacing w:after="0"/>
-        <w:ind w:firstLine="720"/>
-        <w:rPr>
-          <w:rFonts w:ascii="Calibri" w:eastAsia="Times New Roman" w:hAnsi="Calibri" w:cs="Calibri"/>
-          <w:b/>
-          <w:color w:val="000000"/>
-          <w:szCs w:val="24"/>
-        </w:rPr>
-      </w:pPr>
-      <w:proofErr w:type="gramStart"/>
-      <w:r>
-        <w:rPr>
-          <w:rFonts w:ascii="Calibri" w:eastAsia="Times New Roman" w:hAnsi="Calibri" w:cs="Calibri"/>
-          <w:b/>
-          <w:color w:val="000000"/>
-          <w:szCs w:val="24"/>
-        </w:rPr>
-        <w:t>absolutePath-1|absolutePath-2</w:t>
-      </w:r>
-      <w:proofErr w:type="gramEnd"/>
-      <w:r>
-        <w:rPr>
-          <w:rFonts w:ascii="Calibri" w:eastAsia="Times New Roman" w:hAnsi="Calibri" w:cs="Calibri"/>
-          <w:b/>
-          <w:color w:val="000000"/>
-          <w:szCs w:val="24"/>
-        </w:rPr>
-        <w:t>|...|</w:t>
-      </w:r>
-      <w:proofErr w:type="spellStart"/>
-      <w:r>
-        <w:rPr>
-          <w:rFonts w:ascii="Calibri" w:eastAsia="Times New Roman" w:hAnsi="Calibri" w:cs="Calibri"/>
-          <w:b/>
-          <w:color w:val="000000"/>
-          <w:szCs w:val="24"/>
-        </w:rPr>
-        <w:t>absolutePath</w:t>
-      </w:r>
-      <w:proofErr w:type="spellEnd"/>
-      <w:r>
-        <w:rPr>
-          <w:rFonts w:ascii="Calibri" w:eastAsia="Times New Roman" w:hAnsi="Calibri" w:cs="Calibri"/>
-          <w:b/>
-          <w:color w:val="000000"/>
-          <w:szCs w:val="24"/>
-        </w:rPr>
-        <w:t>-n</w:t>
-      </w:r>
-    </w:p>
-    <w:p>
-      <w:pPr>
-        <w:spacing w:after="0"/>
-        <w:rPr>
-          <w:rFonts w:ascii="Calibri" w:eastAsia="Times New Roman" w:hAnsi="Calibri" w:cs="Calibri"/>
-          <w:color w:val="000000"/>
-          <w:szCs w:val="24"/>
-        </w:rPr>
-      </w:pPr>
-      <w:r>
-        <w:rPr>
-          <w:rFonts w:ascii="Calibri" w:eastAsia="Times New Roman" w:hAnsi="Calibri" w:cs="Calibri"/>
-          <w:color w:val="000000"/>
-          <w:szCs w:val="24"/>
-        </w:rPr>
-        <w:t> </w:t>
-      </w:r>
-    </w:p>
-    <w:p>
-      <w:pPr>
-        <w:spacing w:after="0"/>
-        <w:rPr>
-          <w:rFonts w:ascii="Calibri" w:eastAsia="Times New Roman" w:hAnsi="Calibri" w:cs="Calibri"/>
-          <w:color w:val="000000"/>
-          <w:szCs w:val="24"/>
-        </w:rPr>
-      </w:pPr>
-      <w:r>
-        <w:rPr>
-          <w:rFonts w:ascii="Calibri" w:eastAsia="Times New Roman" w:hAnsi="Calibri" w:cs="Calibri"/>
-          <w:color w:val="000000"/>
-          <w:szCs w:val="24"/>
-        </w:rPr>
-        <w:t>T</w:t>
-      </w:r>
-      <w:r>
-        <w:rPr>
-          <w:rFonts w:ascii="Calibri" w:eastAsia="Times New Roman" w:hAnsi="Calibri" w:cs="Calibri"/>
-          <w:color w:val="000000"/>
-          <w:szCs w:val="24"/>
-        </w:rPr>
-        <w:t xml:space="preserve">he servlet </w:t>
-      </w:r>
-      <w:r>
-        <w:rPr>
-          <w:rFonts w:ascii="Calibri" w:eastAsia="Times New Roman" w:hAnsi="Calibri" w:cs="Calibri"/>
-          <w:color w:val="000000"/>
-          <w:szCs w:val="24"/>
-        </w:rPr>
-        <w:t>copies</w:t>
-      </w:r>
-      <w:r>
-        <w:rPr>
-          <w:rFonts w:ascii="Calibri" w:eastAsia="Times New Roman" w:hAnsi="Calibri" w:cs="Calibri"/>
-          <w:color w:val="000000"/>
-          <w:szCs w:val="24"/>
-        </w:rPr>
-        <w:t xml:space="preserve"> the files to the import pipeline. An </w:t>
-      </w:r>
-      <w:proofErr w:type="spellStart"/>
-      <w:r>
-        <w:rPr>
-          <w:rFonts w:ascii="Calibri" w:eastAsia="Times New Roman" w:hAnsi="Calibri" w:cs="Calibri"/>
-          <w:color w:val="000000"/>
-          <w:szCs w:val="24"/>
-        </w:rPr>
-        <w:t>absolutePath</w:t>
-      </w:r>
-      <w:proofErr w:type="spellEnd"/>
-      <w:r>
-        <w:rPr>
-          <w:rFonts w:ascii="Calibri" w:eastAsia="Times New Roman" w:hAnsi="Calibri" w:cs="Calibri"/>
-          <w:color w:val="000000"/>
-          <w:szCs w:val="24"/>
-        </w:rPr>
-        <w:t xml:space="preserve"> that points to a file import</w:t>
-      </w:r>
-      <w:r>
-        <w:rPr>
-          <w:rFonts w:ascii="Calibri" w:eastAsia="Times New Roman" w:hAnsi="Calibri" w:cs="Calibri"/>
-          <w:color w:val="000000"/>
-          <w:szCs w:val="24"/>
-        </w:rPr>
-        <w:t>s</w:t>
-      </w:r>
-      <w:r>
-        <w:rPr>
-          <w:rFonts w:ascii="Calibri" w:eastAsia="Times New Roman" w:hAnsi="Calibri" w:cs="Calibri"/>
-          <w:color w:val="000000"/>
-          <w:szCs w:val="24"/>
-        </w:rPr>
-        <w:t xml:space="preserve"> that file. An </w:t>
-      </w:r>
-      <w:proofErr w:type="spellStart"/>
-      <w:r>
-        <w:rPr>
-          <w:rFonts w:ascii="Calibri" w:eastAsia="Times New Roman" w:hAnsi="Calibri" w:cs="Calibri"/>
-          <w:color w:val="000000"/>
-          <w:szCs w:val="24"/>
-        </w:rPr>
-        <w:t>absolutePath</w:t>
-      </w:r>
-      <w:proofErr w:type="spellEnd"/>
-      <w:r>
-        <w:rPr>
-          <w:rFonts w:ascii="Calibri" w:eastAsia="Times New Roman" w:hAnsi="Calibri" w:cs="Calibri"/>
-          <w:color w:val="000000"/>
-          <w:szCs w:val="24"/>
-        </w:rPr>
-        <w:t xml:space="preserve"> that points to a directory import</w:t>
-      </w:r>
-      <w:r>
-        <w:rPr>
-          <w:rFonts w:ascii="Calibri" w:eastAsia="Times New Roman" w:hAnsi="Calibri" w:cs="Calibri"/>
-          <w:color w:val="000000"/>
-          <w:szCs w:val="24"/>
-        </w:rPr>
-        <w:t>s</w:t>
-      </w:r>
-      <w:r>
-        <w:rPr>
-          <w:rFonts w:ascii="Calibri" w:eastAsia="Times New Roman" w:hAnsi="Calibri" w:cs="Calibri"/>
-          <w:color w:val="000000"/>
-          <w:szCs w:val="24"/>
-        </w:rPr>
-        <w:t xml:space="preserve"> all the files in the</w:t>
-      </w:r>
-      <w:r>
-        <w:rPr>
-          <w:rFonts w:ascii="Calibri" w:eastAsia="Times New Roman" w:hAnsi="Calibri" w:cs="Calibri"/>
-          <w:color w:val="000000"/>
-          <w:szCs w:val="24"/>
-        </w:rPr>
-        <w:t xml:space="preserve"> directory and all of its child directories </w:t>
-      </w:r>
-      <w:r>
-        <w:rPr>
-          <w:rFonts w:ascii="Calibri" w:eastAsia="Times New Roman" w:hAnsi="Calibri" w:cs="Calibri"/>
-          <w:color w:val="000000"/>
-          <w:szCs w:val="24"/>
-        </w:rPr>
-        <w:t>recursively</w:t>
-      </w:r>
-      <w:r>
-        <w:rPr>
-          <w:rFonts w:ascii="Calibri" w:eastAsia="Times New Roman" w:hAnsi="Calibri" w:cs="Calibri"/>
-          <w:color w:val="000000"/>
-          <w:szCs w:val="24"/>
-        </w:rPr>
-        <w:t>.</w:t>
-      </w:r>
-    </w:p>
-    <w:p>
-      <w:pPr>
-        <w:spacing w:before="120" w:after="0"/>
-        <w:rPr>
-          <w:rFonts w:ascii="Calibri" w:eastAsia="Times New Roman" w:hAnsi="Calibri" w:cs="Calibri"/>
-          <w:color w:val="000000"/>
-          <w:szCs w:val="24"/>
-        </w:rPr>
-      </w:pPr>
-      <w:r>
-        <w:rPr>
-          <w:rFonts w:ascii="Calibri" w:eastAsia="Times New Roman" w:hAnsi="Calibri" w:cs="Calibri"/>
-          <w:color w:val="000000"/>
-          <w:szCs w:val="24"/>
-        </w:rPr>
+      <w:r>
         <w:t xml:space="preserve">The </w:t>
       </w:r>
-      <w:r>
-        <w:rPr>
-          <w:rFonts w:ascii="Calibri" w:eastAsia="Times New Roman" w:hAnsi="Calibri" w:cs="Calibri"/>
-          <w:color w:val="000000"/>
-          <w:szCs w:val="24"/>
-        </w:rPr>
-        <w:t xml:space="preserve">servlet returns an XML structure </w:t>
-      </w:r>
-      <w:r>
-        <w:rPr>
-          <w:rFonts w:ascii="Calibri" w:eastAsia="Times New Roman" w:hAnsi="Calibri" w:cs="Calibri"/>
-          <w:color w:val="000000"/>
-          <w:szCs w:val="24"/>
-        </w:rPr>
-        <w:t>indicating whether the submissions all succeeded (&lt;OK/&gt;) or at least one failed (&lt;NOTOK/&gt;).</w:t>
-      </w:r>
-    </w:p>
-    <w:p>
-      <w:pPr>
-        <w:pStyle w:val="Heading3"/>
+      <w:proofErr w:type="spellStart"/>
+      <w:r>
+        <w:t>DicomImportService</w:t>
+      </w:r>
+      <w:proofErr w:type="spellEnd"/>
+      <w:r>
+        <w:t xml:space="preserve"> receives DICOM transfers on port 104. No configuration of the AE Titles is necessary; the SCP accepts all AE Titles.</w:t>
+      </w:r>
+    </w:p>
+    <w:p>
+      <w:pPr>
+        <w:pStyle w:val="Heading2"/>
         <w:rPr>
           <w:rFonts w:eastAsia="Times New Roman"/>
         </w:rPr>
       </w:pPr>
-      <w:bookmarkStart w:id="8" w:name="_Toc507052813"/>
-      <w:r>
-        <w:rPr>
-          <w:rFonts w:eastAsia="Times New Roman"/>
-        </w:rPr>
-        <w:t xml:space="preserve">Submitting Files to the </w:t>
-      </w:r>
-      <w:proofErr w:type="spellStart"/>
-      <w:r>
-        <w:rPr>
-          <w:rFonts w:eastAsia="Times New Roman"/>
-        </w:rPr>
-        <w:t>Dicom</w:t>
-      </w:r>
-      <w:r>
-        <w:rPr>
-          <w:rFonts w:eastAsia="Times New Roman"/>
-        </w:rPr>
-        <w:t>ImportService</w:t>
-      </w:r>
-      <w:bookmarkEnd w:id="8"/>
-      <w:proofErr w:type="spellEnd"/>
-    </w:p>
-    <w:p>
-      <w:r>
-        <w:t xml:space="preserve">The </w:t>
-      </w:r>
-      <w:proofErr w:type="spellStart"/>
-      <w:r>
-        <w:t>DicomImportService</w:t>
-      </w:r>
-      <w:proofErr w:type="spellEnd"/>
-      <w:r>
-        <w:t xml:space="preserve"> receives DICOM transfers on port 104. No configuration of the AE Titles is necessary; the SCP accepts all AE Titles.</w:t>
-      </w:r>
-    </w:p>
-    <w:p>
-      <w:pPr>
-        <w:pStyle w:val="Heading2"/>
-        <w:rPr>
-          <w:rFonts w:eastAsia="Times New Roman"/>
-        </w:rPr>
-      </w:pPr>
-      <w:bookmarkStart w:id="9" w:name="_Toc507052814"/>
+      <w:bookmarkStart w:id="8" w:name="_Toc507316675"/>
       <w:r>
         <w:rPr>
           <w:rFonts w:eastAsia="Times New Roman"/>
@@ -14977,370 +14975,370 @@
         <w:lastRenderedPageBreak/>
         <w:t>Viewing the Status of the Import Pipeline</w:t>
       </w:r>
+      <w:bookmarkEnd w:id="8"/>
+    </w:p>
+    <w:p>
+      <w:pPr>
+        <w:spacing w:after="0"/>
+        <w:rPr>
+          <w:rFonts w:ascii="Calibri" w:eastAsia="Times New Roman" w:hAnsi="Calibri" w:cs="Calibri"/>
+          <w:color w:val="000000"/>
+          <w:szCs w:val="24"/>
+        </w:rPr>
+      </w:pPr>
+      <w:r>
+        <w:rPr>
+          <w:rFonts w:ascii="Calibri" w:eastAsia="Times New Roman" w:hAnsi="Calibri" w:cs="Calibri"/>
+          <w:color w:val="000000"/>
+          <w:szCs w:val="24"/>
+        </w:rPr>
+        <w:t>To obtain the</w:t>
+      </w:r>
+      <w:r>
+        <w:rPr>
+          <w:rFonts w:ascii="Calibri" w:eastAsia="Times New Roman" w:hAnsi="Calibri" w:cs="Calibri"/>
+          <w:color w:val="000000"/>
+          <w:szCs w:val="24"/>
+        </w:rPr>
+        <w:t xml:space="preserve"> </w:t>
+      </w:r>
+      <w:r>
+        <w:rPr>
+          <w:rFonts w:ascii="Calibri" w:eastAsia="Times New Roman" w:hAnsi="Calibri" w:cs="Calibri"/>
+          <w:color w:val="000000"/>
+          <w:szCs w:val="24"/>
+        </w:rPr>
+        <w:t>number</w:t>
+      </w:r>
+      <w:r>
+        <w:rPr>
+          <w:rFonts w:ascii="Calibri" w:eastAsia="Times New Roman" w:hAnsi="Calibri" w:cs="Calibri"/>
+          <w:color w:val="000000"/>
+          <w:szCs w:val="24"/>
+        </w:rPr>
+        <w:t xml:space="preserve"> of files that have been received but not yet </w:t>
+      </w:r>
+      <w:r>
+        <w:rPr>
+          <w:rFonts w:ascii="Calibri" w:eastAsia="Times New Roman" w:hAnsi="Calibri" w:cs="Calibri"/>
+          <w:color w:val="000000"/>
+          <w:szCs w:val="24"/>
+        </w:rPr>
+        <w:t>processed by the import pipeline</w:t>
+      </w:r>
+      <w:r>
+        <w:rPr>
+          <w:rFonts w:ascii="Calibri" w:eastAsia="Times New Roman" w:hAnsi="Calibri" w:cs="Calibri"/>
+          <w:color w:val="000000"/>
+          <w:szCs w:val="24"/>
+        </w:rPr>
+        <w:t xml:space="preserve">, </w:t>
+      </w:r>
+      <w:r>
+        <w:rPr>
+          <w:rFonts w:ascii="Calibri" w:eastAsia="Times New Roman" w:hAnsi="Calibri" w:cs="Calibri"/>
+          <w:color w:val="000000"/>
+          <w:szCs w:val="24"/>
+        </w:rPr>
+        <w:t>t</w:t>
+      </w:r>
+      <w:r>
+        <w:rPr>
+          <w:rFonts w:ascii="Calibri" w:eastAsia="Times New Roman" w:hAnsi="Calibri" w:cs="Calibri"/>
+          <w:color w:val="000000"/>
+          <w:szCs w:val="24"/>
+        </w:rPr>
+        <w:t xml:space="preserve">he </w:t>
+      </w:r>
+      <w:r>
+        <w:rPr>
+          <w:rFonts w:ascii="Calibri" w:eastAsia="Times New Roman" w:hAnsi="Calibri" w:cs="Calibri"/>
+          <w:color w:val="000000"/>
+          <w:szCs w:val="24"/>
+        </w:rPr>
+        <w:t>wizard does an HTTP GET to the</w:t>
+      </w:r>
+      <w:r>
+        <w:rPr>
+          <w:rFonts w:ascii="Calibri" w:eastAsia="Times New Roman" w:hAnsi="Calibri" w:cs="Calibri"/>
+          <w:color w:val="000000"/>
+          <w:szCs w:val="24"/>
+        </w:rPr>
+        <w:t xml:space="preserve"> URL</w:t>
+      </w:r>
+      <w:r>
+        <w:rPr>
+          <w:rFonts w:ascii="Calibri" w:eastAsia="Times New Roman" w:hAnsi="Calibri" w:cs="Calibri"/>
+          <w:color w:val="000000"/>
+          <w:szCs w:val="24"/>
+        </w:rPr>
+        <w:t>:</w:t>
+      </w:r>
+    </w:p>
+    <w:p>
+      <w:pPr>
+        <w:spacing w:after="0"/>
+        <w:ind w:firstLine="720"/>
+        <w:rPr>
+          <w:rFonts w:ascii="Calibri" w:eastAsia="Times New Roman" w:hAnsi="Calibri" w:cs="Calibri"/>
+          <w:color w:val="000000"/>
+          <w:szCs w:val="24"/>
+        </w:rPr>
+      </w:pPr>
+      <w:r>
+        <w:rPr>
+          <w:rFonts w:ascii="Calibri" w:eastAsia="Times New Roman" w:hAnsi="Calibri" w:cs="Calibri"/>
+          <w:b/>
+          <w:bCs/>
+          <w:color w:val="000000"/>
+          <w:szCs w:val="24"/>
+        </w:rPr>
+        <w:t>/Collection/</w:t>
+      </w:r>
+      <w:proofErr w:type="spellStart"/>
+      <w:r>
+        <w:rPr>
+          <w:rFonts w:ascii="Calibri" w:eastAsia="Times New Roman" w:hAnsi="Calibri" w:cs="Calibri"/>
+          <w:b/>
+          <w:bCs/>
+          <w:color w:val="000000"/>
+          <w:szCs w:val="24"/>
+        </w:rPr>
+        <w:t>get</w:t>
+      </w:r>
+      <w:r>
+        <w:rPr>
+          <w:rFonts w:ascii="Calibri" w:eastAsia="Times New Roman" w:hAnsi="Calibri" w:cs="Calibri"/>
+          <w:b/>
+          <w:bCs/>
+          <w:color w:val="000000"/>
+          <w:szCs w:val="24"/>
+        </w:rPr>
+        <w:t>Import</w:t>
+      </w:r>
+      <w:r>
+        <w:rPr>
+          <w:rFonts w:ascii="Calibri" w:eastAsia="Times New Roman" w:hAnsi="Calibri" w:cs="Calibri"/>
+          <w:b/>
+          <w:bCs/>
+          <w:color w:val="000000"/>
+          <w:szCs w:val="24"/>
+        </w:rPr>
+        <w:t>Status</w:t>
+      </w:r>
+      <w:proofErr w:type="spellEnd"/>
+    </w:p>
+    <w:p>
+      <w:pPr>
+        <w:spacing w:after="0"/>
+        <w:rPr>
+          <w:rFonts w:ascii="Calibri" w:eastAsia="Times New Roman" w:hAnsi="Calibri" w:cs="Calibri"/>
+          <w:color w:val="000000"/>
+          <w:szCs w:val="24"/>
+        </w:rPr>
+      </w:pPr>
+      <w:r>
+        <w:rPr>
+          <w:rFonts w:ascii="Calibri" w:eastAsia="Times New Roman" w:hAnsi="Calibri" w:cs="Calibri"/>
+          <w:color w:val="000000"/>
+          <w:szCs w:val="24"/>
+        </w:rPr>
+        <w:t>The AJAX call returns an XML structure like this:</w:t>
+      </w:r>
+    </w:p>
+    <w:p>
+      <w:pPr>
+        <w:spacing w:after="0"/>
+        <w:ind w:firstLine="576"/>
+        <w:rPr>
+          <w:rFonts w:ascii="Courier New" w:hAnsi="Courier New" w:cs="Courier New"/>
+          <w:b/>
+          <w:sz w:val="20"/>
+          <w:szCs w:val="20"/>
+        </w:rPr>
+      </w:pPr>
+      <w:r>
+        <w:rPr>
+          <w:rFonts w:ascii="Courier New" w:hAnsi="Courier New" w:cs="Courier New"/>
+          <w:b/>
+          <w:sz w:val="20"/>
+          <w:szCs w:val="20"/>
+        </w:rPr>
+        <w:t>&lt;status</w:t>
+      </w:r>
+      <w:r>
+        <w:rPr>
+          <w:rStyle w:val="html-attribute"/>
+          <w:rFonts w:ascii="Courier New" w:hAnsi="Courier New" w:cs="Courier New"/>
+          <w:b/>
+          <w:sz w:val="20"/>
+          <w:szCs w:val="20"/>
+        </w:rPr>
+        <w:t> </w:t>
+      </w:r>
+      <w:proofErr w:type="spellStart"/>
+      <w:r>
+        <w:rPr>
+          <w:rStyle w:val="html-attribute-name"/>
+          <w:rFonts w:ascii="Courier New" w:hAnsi="Courier New" w:cs="Courier New"/>
+          <w:b/>
+          <w:sz w:val="20"/>
+          <w:szCs w:val="20"/>
+        </w:rPr>
+        <w:t>queueSize</w:t>
+      </w:r>
+      <w:proofErr w:type="spellEnd"/>
+      <w:r>
+        <w:rPr>
+          <w:rStyle w:val="html-attribute"/>
+          <w:rFonts w:ascii="Courier New" w:hAnsi="Courier New" w:cs="Courier New"/>
+          <w:b/>
+          <w:sz w:val="20"/>
+          <w:szCs w:val="20"/>
+        </w:rPr>
+        <w:t>="</w:t>
+      </w:r>
+      <w:r>
+        <w:rPr>
+          <w:rStyle w:val="html-attribute-value"/>
+          <w:rFonts w:ascii="Courier New" w:hAnsi="Courier New" w:cs="Courier New"/>
+          <w:b/>
+          <w:sz w:val="20"/>
+          <w:szCs w:val="20"/>
+        </w:rPr>
+        <w:t>0</w:t>
+      </w:r>
+      <w:r>
+        <w:rPr>
+          <w:rStyle w:val="html-attribute"/>
+          <w:rFonts w:ascii="Courier New" w:hAnsi="Courier New" w:cs="Courier New"/>
+          <w:b/>
+          <w:sz w:val="20"/>
+          <w:szCs w:val="20"/>
+        </w:rPr>
+        <w:t>"</w:t>
+      </w:r>
+      <w:r>
+        <w:rPr>
+          <w:rFonts w:ascii="Courier New" w:hAnsi="Courier New" w:cs="Courier New"/>
+          <w:b/>
+          <w:sz w:val="20"/>
+          <w:szCs w:val="20"/>
+        </w:rPr>
+        <w:t>/&gt;</w:t>
+      </w:r>
+    </w:p>
+    <w:p>
+      <w:pPr>
+        <w:spacing w:before="120" w:after="0"/>
+        <w:rPr>
+          <w:rFonts w:ascii="Calibri" w:eastAsia="Times New Roman" w:hAnsi="Calibri" w:cs="Calibri"/>
+          <w:color w:val="000000"/>
+          <w:szCs w:val="24"/>
+        </w:rPr>
+      </w:pPr>
+      <w:r>
+        <w:rPr>
+          <w:rFonts w:ascii="Calibri" w:eastAsia="Times New Roman" w:hAnsi="Calibri" w:cs="Calibri"/>
+          <w:color w:val="000000"/>
+          <w:szCs w:val="24"/>
+        </w:rPr>
+        <w:t xml:space="preserve">The </w:t>
+      </w:r>
+      <w:proofErr w:type="spellStart"/>
+      <w:r>
+        <w:rPr>
+          <w:rFonts w:ascii="Calibri" w:eastAsia="Times New Roman" w:hAnsi="Calibri" w:cs="Calibri"/>
+          <w:color w:val="000000"/>
+          <w:szCs w:val="24"/>
+        </w:rPr>
+        <w:t>queueSize</w:t>
+      </w:r>
+      <w:proofErr w:type="spellEnd"/>
+      <w:r>
+        <w:rPr>
+          <w:rFonts w:ascii="Calibri" w:eastAsia="Times New Roman" w:hAnsi="Calibri" w:cs="Calibri"/>
+          <w:color w:val="000000"/>
+          <w:szCs w:val="24"/>
+        </w:rPr>
+        <w:t xml:space="preserve"> attribute is the sum of the queue sizes of all the import services in the import pipeline</w:t>
+      </w:r>
+      <w:r>
+        <w:rPr>
+          <w:rFonts w:ascii="Calibri" w:eastAsia="Times New Roman" w:hAnsi="Calibri" w:cs="Calibri"/>
+          <w:color w:val="000000"/>
+          <w:szCs w:val="24"/>
+        </w:rPr>
+        <w:t>.</w:t>
+      </w:r>
+      <w:r>
+        <w:rPr>
+          <w:rFonts w:ascii="Calibri" w:eastAsia="Times New Roman" w:hAnsi="Calibri" w:cs="Calibri"/>
+          <w:color w:val="000000"/>
+          <w:szCs w:val="24"/>
+        </w:rPr>
+        <w:t xml:space="preserve"> When the </w:t>
+      </w:r>
+      <w:proofErr w:type="spellStart"/>
+      <w:r>
+        <w:rPr>
+          <w:rFonts w:ascii="Calibri" w:eastAsia="Times New Roman" w:hAnsi="Calibri" w:cs="Calibri"/>
+          <w:color w:val="000000"/>
+          <w:szCs w:val="24"/>
+        </w:rPr>
+        <w:t>queueSize</w:t>
+      </w:r>
+      <w:proofErr w:type="spellEnd"/>
+      <w:r>
+        <w:rPr>
+          <w:rFonts w:ascii="Calibri" w:eastAsia="Times New Roman" w:hAnsi="Calibri" w:cs="Calibri"/>
+          <w:color w:val="000000"/>
+          <w:szCs w:val="24"/>
+        </w:rPr>
+        <w:t xml:space="preserve"> attribute is zero, all the received files have been passed down the pipeline and are ready for anonymization.</w:t>
+      </w:r>
+    </w:p>
+    <w:p>
+      <w:pPr>
+        <w:pStyle w:val="Heading2"/>
+        <w:rPr>
+          <w:rFonts w:eastAsia="Times New Roman"/>
+        </w:rPr>
+      </w:pPr>
+      <w:bookmarkStart w:id="9" w:name="_Toc507316676"/>
+      <w:r>
+        <w:rPr>
+          <w:rFonts w:eastAsia="Times New Roman"/>
+        </w:rPr>
+        <w:t>The Import Manifest</w:t>
+      </w:r>
       <w:bookmarkEnd w:id="9"/>
     </w:p>
     <w:p>
-      <w:pPr>
-        <w:spacing w:after="0"/>
-        <w:rPr>
-          <w:rFonts w:ascii="Calibri" w:eastAsia="Times New Roman" w:hAnsi="Calibri" w:cs="Calibri"/>
-          <w:color w:val="000000"/>
-          <w:szCs w:val="24"/>
-        </w:rPr>
-      </w:pPr>
-      <w:r>
-        <w:rPr>
-          <w:rFonts w:ascii="Calibri" w:eastAsia="Times New Roman" w:hAnsi="Calibri" w:cs="Calibri"/>
-          <w:color w:val="000000"/>
-          <w:szCs w:val="24"/>
-        </w:rPr>
-        <w:t>To obtain the</w:t>
-      </w:r>
-      <w:r>
-        <w:rPr>
-          <w:rFonts w:ascii="Calibri" w:eastAsia="Times New Roman" w:hAnsi="Calibri" w:cs="Calibri"/>
-          <w:color w:val="000000"/>
-          <w:szCs w:val="24"/>
-        </w:rPr>
-        <w:t xml:space="preserve"> </w:t>
-      </w:r>
-      <w:r>
-        <w:rPr>
-          <w:rFonts w:ascii="Calibri" w:eastAsia="Times New Roman" w:hAnsi="Calibri" w:cs="Calibri"/>
-          <w:color w:val="000000"/>
-          <w:szCs w:val="24"/>
-        </w:rPr>
-        <w:t>number</w:t>
-      </w:r>
-      <w:r>
-        <w:rPr>
-          <w:rFonts w:ascii="Calibri" w:eastAsia="Times New Roman" w:hAnsi="Calibri" w:cs="Calibri"/>
-          <w:color w:val="000000"/>
-          <w:szCs w:val="24"/>
-        </w:rPr>
-        <w:t xml:space="preserve"> of files that have been received but not yet </w:t>
-      </w:r>
-      <w:r>
-        <w:rPr>
-          <w:rFonts w:ascii="Calibri" w:eastAsia="Times New Roman" w:hAnsi="Calibri" w:cs="Calibri"/>
-          <w:color w:val="000000"/>
-          <w:szCs w:val="24"/>
-        </w:rPr>
-        <w:t>processed by the import pipeline</w:t>
-      </w:r>
-      <w:r>
-        <w:rPr>
-          <w:rFonts w:ascii="Calibri" w:eastAsia="Times New Roman" w:hAnsi="Calibri" w:cs="Calibri"/>
-          <w:color w:val="000000"/>
-          <w:szCs w:val="24"/>
-        </w:rPr>
-        <w:t xml:space="preserve">, </w:t>
-      </w:r>
-      <w:r>
-        <w:rPr>
-          <w:rFonts w:ascii="Calibri" w:eastAsia="Times New Roman" w:hAnsi="Calibri" w:cs="Calibri"/>
-          <w:color w:val="000000"/>
-          <w:szCs w:val="24"/>
-        </w:rPr>
-        <w:t>t</w:t>
-      </w:r>
-      <w:r>
-        <w:rPr>
-          <w:rFonts w:ascii="Calibri" w:eastAsia="Times New Roman" w:hAnsi="Calibri" w:cs="Calibri"/>
-          <w:color w:val="000000"/>
-          <w:szCs w:val="24"/>
-        </w:rPr>
-        <w:t xml:space="preserve">he </w:t>
-      </w:r>
-      <w:r>
-        <w:rPr>
-          <w:rFonts w:ascii="Calibri" w:eastAsia="Times New Roman" w:hAnsi="Calibri" w:cs="Calibri"/>
-          <w:color w:val="000000"/>
-          <w:szCs w:val="24"/>
-        </w:rPr>
-        <w:t>wizard does an HTTP GET to the</w:t>
-      </w:r>
-      <w:r>
-        <w:rPr>
-          <w:rFonts w:ascii="Calibri" w:eastAsia="Times New Roman" w:hAnsi="Calibri" w:cs="Calibri"/>
-          <w:color w:val="000000"/>
-          <w:szCs w:val="24"/>
-        </w:rPr>
-        <w:t xml:space="preserve"> URL</w:t>
-      </w:r>
-      <w:r>
-        <w:rPr>
-          <w:rFonts w:ascii="Calibri" w:eastAsia="Times New Roman" w:hAnsi="Calibri" w:cs="Calibri"/>
-          <w:color w:val="000000"/>
-          <w:szCs w:val="24"/>
-        </w:rPr>
-        <w:t>:</w:t>
-      </w:r>
-    </w:p>
-    <w:p>
-      <w:pPr>
-        <w:spacing w:after="0"/>
-        <w:ind w:firstLine="720"/>
-        <w:rPr>
-          <w:rFonts w:ascii="Calibri" w:eastAsia="Times New Roman" w:hAnsi="Calibri" w:cs="Calibri"/>
-          <w:color w:val="000000"/>
-          <w:szCs w:val="24"/>
-        </w:rPr>
-      </w:pPr>
-      <w:r>
-        <w:rPr>
-          <w:rFonts w:ascii="Calibri" w:eastAsia="Times New Roman" w:hAnsi="Calibri" w:cs="Calibri"/>
-          <w:b/>
-          <w:bCs/>
-          <w:color w:val="000000"/>
-          <w:szCs w:val="24"/>
-        </w:rPr>
-        <w:t>/Collection/</w:t>
-      </w:r>
-      <w:proofErr w:type="spellStart"/>
-      <w:r>
-        <w:rPr>
-          <w:rFonts w:ascii="Calibri" w:eastAsia="Times New Roman" w:hAnsi="Calibri" w:cs="Calibri"/>
-          <w:b/>
-          <w:bCs/>
-          <w:color w:val="000000"/>
-          <w:szCs w:val="24"/>
-        </w:rPr>
-        <w:t>get</w:t>
-      </w:r>
-      <w:r>
-        <w:rPr>
-          <w:rFonts w:ascii="Calibri" w:eastAsia="Times New Roman" w:hAnsi="Calibri" w:cs="Calibri"/>
-          <w:b/>
-          <w:bCs/>
-          <w:color w:val="000000"/>
-          <w:szCs w:val="24"/>
-        </w:rPr>
-        <w:t>Import</w:t>
-      </w:r>
-      <w:r>
-        <w:rPr>
-          <w:rFonts w:ascii="Calibri" w:eastAsia="Times New Roman" w:hAnsi="Calibri" w:cs="Calibri"/>
-          <w:b/>
-          <w:bCs/>
-          <w:color w:val="000000"/>
-          <w:szCs w:val="24"/>
-        </w:rPr>
-        <w:t>Status</w:t>
-      </w:r>
-      <w:proofErr w:type="spellEnd"/>
-    </w:p>
-    <w:p>
-      <w:pPr>
-        <w:spacing w:after="0"/>
-        <w:rPr>
-          <w:rFonts w:ascii="Calibri" w:eastAsia="Times New Roman" w:hAnsi="Calibri" w:cs="Calibri"/>
-          <w:color w:val="000000"/>
-          <w:szCs w:val="24"/>
-        </w:rPr>
-      </w:pPr>
-      <w:r>
-        <w:rPr>
-          <w:rFonts w:ascii="Calibri" w:eastAsia="Times New Roman" w:hAnsi="Calibri" w:cs="Calibri"/>
-          <w:color w:val="000000"/>
-          <w:szCs w:val="24"/>
-        </w:rPr>
-        <w:t>The AJAX call returns an XML structure like this:</w:t>
-      </w:r>
-    </w:p>
-    <w:p>
-      <w:pPr>
-        <w:spacing w:after="0"/>
-        <w:ind w:firstLine="576"/>
-        <w:rPr>
-          <w:rFonts w:ascii="Courier New" w:hAnsi="Courier New" w:cs="Courier New"/>
-          <w:b/>
-          <w:sz w:val="20"/>
-          <w:szCs w:val="20"/>
-        </w:rPr>
-      </w:pPr>
-      <w:r>
-        <w:rPr>
-          <w:rFonts w:ascii="Courier New" w:hAnsi="Courier New" w:cs="Courier New"/>
-          <w:b/>
-          <w:sz w:val="20"/>
-          <w:szCs w:val="20"/>
-        </w:rPr>
-        <w:t>&lt;status</w:t>
-      </w:r>
-      <w:r>
-        <w:rPr>
-          <w:rStyle w:val="html-attribute"/>
-          <w:rFonts w:ascii="Courier New" w:hAnsi="Courier New" w:cs="Courier New"/>
-          <w:b/>
-          <w:sz w:val="20"/>
-          <w:szCs w:val="20"/>
-        </w:rPr>
-        <w:t> </w:t>
-      </w:r>
-      <w:proofErr w:type="spellStart"/>
-      <w:r>
-        <w:rPr>
-          <w:rStyle w:val="html-attribute-name"/>
-          <w:rFonts w:ascii="Courier New" w:hAnsi="Courier New" w:cs="Courier New"/>
-          <w:b/>
-          <w:sz w:val="20"/>
-          <w:szCs w:val="20"/>
-        </w:rPr>
-        <w:t>queueSize</w:t>
-      </w:r>
-      <w:proofErr w:type="spellEnd"/>
-      <w:r>
-        <w:rPr>
-          <w:rStyle w:val="html-attribute"/>
-          <w:rFonts w:ascii="Courier New" w:hAnsi="Courier New" w:cs="Courier New"/>
-          <w:b/>
-          <w:sz w:val="20"/>
-          <w:szCs w:val="20"/>
-        </w:rPr>
-        <w:t>="</w:t>
-      </w:r>
-      <w:r>
-        <w:rPr>
-          <w:rStyle w:val="html-attribute-value"/>
-          <w:rFonts w:ascii="Courier New" w:hAnsi="Courier New" w:cs="Courier New"/>
-          <w:b/>
-          <w:sz w:val="20"/>
-          <w:szCs w:val="20"/>
-        </w:rPr>
-        <w:t>0</w:t>
-      </w:r>
-      <w:r>
-        <w:rPr>
-          <w:rStyle w:val="html-attribute"/>
-          <w:rFonts w:ascii="Courier New" w:hAnsi="Courier New" w:cs="Courier New"/>
-          <w:b/>
-          <w:sz w:val="20"/>
-          <w:szCs w:val="20"/>
-        </w:rPr>
-        <w:t>"</w:t>
-      </w:r>
-      <w:r>
-        <w:rPr>
-          <w:rFonts w:ascii="Courier New" w:hAnsi="Courier New" w:cs="Courier New"/>
-          <w:b/>
-          <w:sz w:val="20"/>
-          <w:szCs w:val="20"/>
-        </w:rPr>
-        <w:t>/&gt;</w:t>
-      </w:r>
-    </w:p>
-    <w:p>
-      <w:pPr>
-        <w:spacing w:before="120" w:after="0"/>
-        <w:rPr>
-          <w:rFonts w:ascii="Calibri" w:eastAsia="Times New Roman" w:hAnsi="Calibri" w:cs="Calibri"/>
-          <w:color w:val="000000"/>
-          <w:szCs w:val="24"/>
-        </w:rPr>
-      </w:pPr>
-      <w:r>
-        <w:rPr>
-          <w:rFonts w:ascii="Calibri" w:eastAsia="Times New Roman" w:hAnsi="Calibri" w:cs="Calibri"/>
-          <w:color w:val="000000"/>
-          <w:szCs w:val="24"/>
-        </w:rPr>
-        <w:t xml:space="preserve">The </w:t>
-      </w:r>
-      <w:proofErr w:type="spellStart"/>
-      <w:r>
-        <w:rPr>
-          <w:rFonts w:ascii="Calibri" w:eastAsia="Times New Roman" w:hAnsi="Calibri" w:cs="Calibri"/>
-          <w:color w:val="000000"/>
-          <w:szCs w:val="24"/>
-        </w:rPr>
-        <w:t>queueSize</w:t>
-      </w:r>
-      <w:proofErr w:type="spellEnd"/>
-      <w:r>
-        <w:rPr>
-          <w:rFonts w:ascii="Calibri" w:eastAsia="Times New Roman" w:hAnsi="Calibri" w:cs="Calibri"/>
-          <w:color w:val="000000"/>
-          <w:szCs w:val="24"/>
-        </w:rPr>
-        <w:t xml:space="preserve"> attribute is the sum of the queue sizes of all the import services in the import pipeline</w:t>
-      </w:r>
-      <w:r>
-        <w:rPr>
-          <w:rFonts w:ascii="Calibri" w:eastAsia="Times New Roman" w:hAnsi="Calibri" w:cs="Calibri"/>
-          <w:color w:val="000000"/>
-          <w:szCs w:val="24"/>
-        </w:rPr>
-        <w:t>.</w:t>
-      </w:r>
-      <w:r>
-        <w:rPr>
-          <w:rFonts w:ascii="Calibri" w:eastAsia="Times New Roman" w:hAnsi="Calibri" w:cs="Calibri"/>
-          <w:color w:val="000000"/>
-          <w:szCs w:val="24"/>
-        </w:rPr>
-        <w:t xml:space="preserve"> When the </w:t>
-      </w:r>
-      <w:proofErr w:type="spellStart"/>
-      <w:r>
-        <w:rPr>
-          <w:rFonts w:ascii="Calibri" w:eastAsia="Times New Roman" w:hAnsi="Calibri" w:cs="Calibri"/>
-          <w:color w:val="000000"/>
-          <w:szCs w:val="24"/>
-        </w:rPr>
-        <w:t>queueSize</w:t>
-      </w:r>
-      <w:proofErr w:type="spellEnd"/>
-      <w:r>
-        <w:rPr>
-          <w:rFonts w:ascii="Calibri" w:eastAsia="Times New Roman" w:hAnsi="Calibri" w:cs="Calibri"/>
-          <w:color w:val="000000"/>
-          <w:szCs w:val="24"/>
-        </w:rPr>
-        <w:t xml:space="preserve"> attribute is zero, all the received files have been passed down the pipeline and are ready for anonymization.</w:t>
-      </w:r>
-    </w:p>
-    <w:p>
-      <w:pPr>
-        <w:pStyle w:val="Heading2"/>
-        <w:rPr>
-          <w:rFonts w:eastAsia="Times New Roman"/>
-        </w:rPr>
-      </w:pPr>
-      <w:bookmarkStart w:id="10" w:name="_Toc507052815"/>
-      <w:r>
-        <w:rPr>
-          <w:rFonts w:eastAsia="Times New Roman"/>
-        </w:rPr>
-        <w:t>The Import Manifest</w:t>
+      <w:r>
+        <w:t xml:space="preserve">As files are imported, a manifest listing key identifiers from each file is created. The manifest can be obtained as either XML or CSV. The manifest contains one entry for each series. The </w:t>
+      </w:r>
+      <w:proofErr w:type="spellStart"/>
+      <w:r>
+        <w:t>TCIAServlet</w:t>
+      </w:r>
+      <w:proofErr w:type="spellEnd"/>
+      <w:r>
+        <w:t xml:space="preserve"> provides three funct</w:t>
+      </w:r>
+      <w:r>
+        <w:t>ions for accessing the manifest.</w:t>
+      </w:r>
+    </w:p>
+    <w:p>
+      <w:pPr>
+        <w:pStyle w:val="Heading3"/>
+      </w:pPr>
+      <w:bookmarkStart w:id="10" w:name="_Toc507316677"/>
+      <w:r>
+        <w:t>Listing the Import Manifest as XML</w:t>
       </w:r>
       <w:bookmarkEnd w:id="10"/>
-    </w:p>
-    <w:p>
-      <w:r>
-        <w:t xml:space="preserve">As files are imported, a manifest listing key identifiers from each file is created. The manifest can be obtained as either XML or CSV. The manifest contains one entry for each series. The </w:t>
-      </w:r>
-      <w:proofErr w:type="spellStart"/>
-      <w:r>
-        <w:t>TCIAServlet</w:t>
-      </w:r>
-      <w:proofErr w:type="spellEnd"/>
-      <w:r>
-        <w:t xml:space="preserve"> provides three funct</w:t>
-      </w:r>
-      <w:r>
-        <w:t>ions for accessing the manifest.</w:t>
-      </w:r>
-    </w:p>
-    <w:p>
-      <w:pPr>
-        <w:pStyle w:val="Heading3"/>
-      </w:pPr>
-      <w:bookmarkStart w:id="11" w:name="_Toc507052816"/>
-      <w:r>
-        <w:t>Listing the Import Manifest as XML</w:t>
-      </w:r>
-      <w:bookmarkEnd w:id="11"/>
     </w:p>
     <w:p>
       <w:pPr>
@@ -15461,11 +15459,11 @@
       <w:pPr>
         <w:pStyle w:val="Heading3"/>
       </w:pPr>
-      <w:bookmarkStart w:id="12" w:name="_Toc507052817"/>
+      <w:bookmarkStart w:id="11" w:name="_Toc507316678"/>
       <w:r>
         <w:t>Listing the Import Manifest as CSV</w:t>
       </w:r>
-      <w:bookmarkEnd w:id="12"/>
+      <w:bookmarkEnd w:id="11"/>
     </w:p>
     <w:p>
       <w:pPr>
@@ -15658,11 +15656,11 @@
       <w:pPr>
         <w:pStyle w:val="Heading3"/>
       </w:pPr>
-      <w:bookmarkStart w:id="13" w:name="_Toc507052818"/>
+      <w:bookmarkStart w:id="12" w:name="_Toc507316679"/>
       <w:r>
         <w:t>Listing the Import Manifest as XLSX</w:t>
       </w:r>
-      <w:bookmarkEnd w:id="13"/>
+      <w:bookmarkEnd w:id="12"/>
     </w:p>
     <w:p>
       <w:pPr>
@@ -15903,7 +15901,7 @@
           <w:rFonts w:eastAsia="Times New Roman"/>
         </w:rPr>
       </w:pPr>
-      <w:bookmarkStart w:id="14" w:name="_Toc507052819"/>
+      <w:bookmarkStart w:id="13" w:name="_Toc507316680"/>
       <w:r>
         <w:rPr>
           <w:rFonts w:eastAsia="Times New Roman"/>
@@ -15924,23 +15922,23 @@
         </w:rPr>
         <w:t xml:space="preserve"> Lookup Table</w:t>
       </w:r>
+      <w:bookmarkEnd w:id="13"/>
+    </w:p>
+    <w:p>
+      <w:pPr>
+        <w:pStyle w:val="Heading3"/>
+      </w:pPr>
+      <w:bookmarkStart w:id="14" w:name="_Toc507316681"/>
+      <w:r>
+        <w:t>Listing</w:t>
+      </w:r>
+      <w:r>
+        <w:t xml:space="preserve"> the Lookup Table Template Spreadsheet</w:t>
+      </w:r>
       <w:bookmarkEnd w:id="14"/>
     </w:p>
     <w:p>
       <w:pPr>
-        <w:pStyle w:val="Heading3"/>
-      </w:pPr>
-      <w:bookmarkStart w:id="15" w:name="_Toc507052820"/>
-      <w:r>
-        <w:t>Listing</w:t>
-      </w:r>
-      <w:r>
-        <w:t xml:space="preserve"> the Lookup Table Template Spreadsheet</w:t>
-      </w:r>
-      <w:bookmarkEnd w:id="15"/>
-    </w:p>
-    <w:p>
-      <w:pPr>
         <w:spacing w:after="0"/>
         <w:rPr>
           <w:rFonts w:ascii="Calibri" w:eastAsia="Times New Roman" w:hAnsi="Calibri" w:cs="Calibri"/>
@@ -16029,16 +16027,6 @@
         <w:t>LookupTableTemplate</w:t>
       </w:r>
       <w:proofErr w:type="spellEnd"/>
-      <w:r>
-        <w:rPr>
-          <w:rFonts w:ascii="Calibri" w:eastAsia="Times New Roman" w:hAnsi="Calibri" w:cs="Calibri"/>
-          <w:b/>
-          <w:bCs/>
-          <w:color w:val="000000"/>
-          <w:szCs w:val="24"/>
-        </w:rPr>
-        <w:t>/xml</w:t>
-      </w:r>
     </w:p>
     <w:p>
       <w:pPr>
@@ -16136,9 +16124,116 @@
     </w:p>
     <w:p>
       <w:pPr>
+        <w:spacing w:after="0"/>
+      </w:pPr>
+    </w:p>
+    <w:p>
+      <w:pPr>
+        <w:spacing w:after="0"/>
+        <w:rPr>
+          <w:rFonts w:ascii="Calibri" w:eastAsia="Times New Roman" w:hAnsi="Calibri" w:cs="Calibri"/>
+          <w:color w:val="000000"/>
+          <w:szCs w:val="24"/>
+        </w:rPr>
+      </w:pPr>
+      <w:r>
+        <w:t xml:space="preserve">To get the spreadsheet containing the </w:t>
+      </w:r>
+      <w:proofErr w:type="spellStart"/>
+      <w:r>
+        <w:t>PatientIDs</w:t>
+      </w:r>
+      <w:proofErr w:type="spellEnd"/>
+      <w:r>
+        <w:t xml:space="preserve"> of </w:t>
+      </w:r>
+      <w:r>
+        <w:t>selected patients</w:t>
+      </w:r>
+      <w:r>
+        <w:t xml:space="preserve">, the wizard does an </w:t>
+      </w:r>
+      <w:r>
+        <w:rPr>
+          <w:rFonts w:ascii="Calibri" w:eastAsia="Times New Roman" w:hAnsi="Calibri" w:cs="Calibri"/>
+          <w:color w:val="000000"/>
+          <w:szCs w:val="24"/>
+        </w:rPr>
+        <w:t>HTTP GET to the</w:t>
+      </w:r>
+      <w:r>
+        <w:rPr>
+          <w:rFonts w:ascii="Calibri" w:eastAsia="Times New Roman" w:hAnsi="Calibri" w:cs="Calibri"/>
+          <w:color w:val="000000"/>
+          <w:szCs w:val="24"/>
+        </w:rPr>
+        <w:t xml:space="preserve"> URL</w:t>
+      </w:r>
+      <w:r>
+        <w:rPr>
+          <w:rFonts w:ascii="Calibri" w:eastAsia="Times New Roman" w:hAnsi="Calibri" w:cs="Calibri"/>
+          <w:color w:val="000000"/>
+          <w:szCs w:val="24"/>
+        </w:rPr>
+        <w:t>:</w:t>
+      </w:r>
+    </w:p>
+    <w:p>
+      <w:pPr>
+        <w:ind w:firstLine="720"/>
+        <w:rPr>
+          <w:rFonts w:ascii="Calibri" w:eastAsia="Times New Roman" w:hAnsi="Calibri" w:cs="Calibri"/>
+          <w:color w:val="000000"/>
+          <w:szCs w:val="24"/>
+        </w:rPr>
+      </w:pPr>
+      <w:bookmarkStart w:id="15" w:name="_GoBack"/>
+      <w:bookmarkEnd w:id="15"/>
+      <w:r>
+        <w:rPr>
+          <w:rFonts w:ascii="Calibri" w:eastAsia="Times New Roman" w:hAnsi="Calibri" w:cs="Calibri"/>
+          <w:b/>
+          <w:bCs/>
+          <w:color w:val="000000"/>
+          <w:szCs w:val="24"/>
+        </w:rPr>
+        <w:t>/Collection/list</w:t>
+      </w:r>
+      <w:r>
+        <w:rPr>
+          <w:rFonts w:ascii="Calibri" w:eastAsia="Times New Roman" w:hAnsi="Calibri" w:cs="Calibri"/>
+          <w:b/>
+          <w:bCs/>
+          <w:color w:val="000000"/>
+          <w:szCs w:val="24"/>
+        </w:rPr>
+        <w:t>LookupTableTemplate</w:t>
+      </w:r>
+      <w:r>
+        <w:rPr>
+          <w:rFonts w:ascii="Calibri" w:eastAsia="Times New Roman" w:hAnsi="Calibri" w:cs="Calibri"/>
+          <w:b/>
+          <w:bCs/>
+          <w:color w:val="000000"/>
+          <w:szCs w:val="24"/>
+        </w:rPr>
+        <w:t>?id=</w:t>
+      </w:r>
+      <w:r>
+        <w:rPr>
+          <w:rFonts w:ascii="Calibri" w:eastAsia="Times New Roman" w:hAnsi="Calibri" w:cs="Calibri"/>
+          <w:b/>
+          <w:color w:val="000000"/>
+          <w:szCs w:val="24"/>
+        </w:rPr>
+        <w:t>PatientID1|PatientID2|...|PatientIDn</w:t>
+      </w:r>
+    </w:p>
+    <w:p>
+      <w:pPr>
         <w:pStyle w:val="Heading3"/>
       </w:pPr>
-      <w:bookmarkStart w:id="16" w:name="_Toc507052821"/>
+      <w:bookmarkStart w:id="16" w:name="_Toc507316682"/>
       <w:r>
         <w:t>Submitting the Lookup Table</w:t>
       </w:r>
@@ -16467,7 +16562,6 @@
           <w:color w:val="000000"/>
           <w:szCs w:val="24"/>
         </w:rPr>
-        <w:lastRenderedPageBreak/>
         <w:t>The second row provides a human-readable label for the column. The TCIA servlet needs the first row. It ignores the second row and starts processing rows at the third row.</w:t>
       </w:r>
     </w:p>
@@ -16478,7 +16572,7 @@
           <w:rFonts w:eastAsia="Times New Roman"/>
         </w:rPr>
       </w:pPr>
-      <w:bookmarkStart w:id="17" w:name="_Toc507052822"/>
+      <w:bookmarkStart w:id="17" w:name="_Toc507316683"/>
       <w:r>
         <w:rPr>
           <w:rFonts w:eastAsia="Times New Roman"/>
@@ -16919,6 +17013,7 @@
           <w:color w:val="000000"/>
           <w:szCs w:val="24"/>
         </w:rPr>
+        <w:lastRenderedPageBreak/>
         <w:t>DirectoryStorageService</w:t>
       </w:r>
       <w:proofErr w:type="spellEnd"/>
@@ -16988,12 +17083,11 @@
           <w:rFonts w:eastAsia="Times New Roman"/>
         </w:rPr>
       </w:pPr>
-      <w:bookmarkStart w:id="18" w:name="_Toc507052823"/>
+      <w:bookmarkStart w:id="18" w:name="_Toc507316684"/>
       <w:r>
         <w:rPr>
           <w:rFonts w:eastAsia="Times New Roman"/>
         </w:rPr>
-        <w:lastRenderedPageBreak/>
         <w:t>Submitting Files for Anonymization</w:t>
       </w:r>
       <w:bookmarkEnd w:id="18"/>
@@ -17356,7 +17450,7 @@
           <w:rFonts w:eastAsia="Times New Roman"/>
         </w:rPr>
       </w:pPr>
-      <w:bookmarkStart w:id="19" w:name="_Toc507052824"/>
+      <w:bookmarkStart w:id="19" w:name="_Toc507316685"/>
       <w:r>
         <w:rPr>
           <w:rFonts w:eastAsia="Times New Roman"/>
@@ -17617,6 +17711,7 @@
           <w:color w:val="000000"/>
           <w:szCs w:val="24"/>
         </w:rPr>
+        <w:lastRenderedPageBreak/>
         <w:t xml:space="preserve">The XML structure exactly mimics the one that listed the imported files, but it references a different </w:t>
       </w:r>
       <w:proofErr w:type="spellStart"/>
@@ -17671,7 +17766,6 @@
           <w:color w:val="000000"/>
           <w:szCs w:val="24"/>
         </w:rPr>
-        <w:lastRenderedPageBreak/>
         <w:t xml:space="preserve"> </w:t>
       </w:r>
       <w:r>
@@ -17690,7 +17784,7 @@
           <w:rFonts w:eastAsia="Times New Roman"/>
         </w:rPr>
       </w:pPr>
-      <w:bookmarkStart w:id="20" w:name="_Toc507052825"/>
+      <w:bookmarkStart w:id="20" w:name="_Toc507316686"/>
       <w:r>
         <w:rPr>
           <w:rFonts w:eastAsia="Times New Roman"/>
@@ -17947,7 +18041,7 @@
           <w:rFonts w:eastAsia="Times New Roman"/>
         </w:rPr>
       </w:pPr>
-      <w:bookmarkStart w:id="21" w:name="_Toc507052826"/>
+      <w:bookmarkStart w:id="21" w:name="_Toc507316687"/>
       <w:r>
         <w:rPr>
           <w:rFonts w:eastAsia="Times New Roman"/>
@@ -18027,7 +18121,7 @@
       <w:pPr>
         <w:pStyle w:val="Heading3"/>
       </w:pPr>
-      <w:bookmarkStart w:id="22" w:name="_Toc507052827"/>
+      <w:bookmarkStart w:id="22" w:name="_Toc507316688"/>
       <w:r>
         <w:t>Clearing the M</w:t>
       </w:r>
@@ -18111,7 +18205,7 @@
       <w:pPr>
         <w:pStyle w:val="Heading3"/>
       </w:pPr>
-      <w:bookmarkStart w:id="23" w:name="_Toc507052828"/>
+      <w:bookmarkStart w:id="23" w:name="_Toc507316689"/>
       <w:r>
         <w:t xml:space="preserve">Getting the </w:t>
       </w:r>
@@ -18248,7 +18342,7 @@
       <w:pPr>
         <w:pStyle w:val="Heading3"/>
       </w:pPr>
-      <w:bookmarkStart w:id="24" w:name="_Toc507052829"/>
+      <w:bookmarkStart w:id="24" w:name="_Toc507316690"/>
       <w:r>
         <w:t xml:space="preserve">Listing the </w:t>
       </w:r>
@@ -18401,7 +18495,7 @@
       <w:pPr>
         <w:pStyle w:val="Heading3"/>
       </w:pPr>
-      <w:bookmarkStart w:id="25" w:name="_Toc507052830"/>
+      <w:bookmarkStart w:id="25" w:name="_Toc507316691"/>
       <w:r>
         <w:t xml:space="preserve">Listing the </w:t>
       </w:r>
@@ -18529,7 +18623,7 @@
       <w:pPr>
         <w:pStyle w:val="Heading3"/>
       </w:pPr>
-      <w:bookmarkStart w:id="26" w:name="_Toc507052831"/>
+      <w:bookmarkStart w:id="26" w:name="_Toc507316692"/>
       <w:r>
         <w:t xml:space="preserve">Listing the </w:t>
       </w:r>
@@ -18767,7 +18861,7 @@
       <w:pPr>
         <w:pStyle w:val="Heading3"/>
       </w:pPr>
-      <w:bookmarkStart w:id="27" w:name="_Toc507052832"/>
+      <w:bookmarkStart w:id="27" w:name="_Toc507316693"/>
       <w:r>
         <w:lastRenderedPageBreak/>
         <w:t xml:space="preserve">Listing the </w:t>
@@ -18964,7 +19058,7 @@
       <w:pPr>
         <w:pStyle w:val="Heading3"/>
       </w:pPr>
-      <w:bookmarkStart w:id="28" w:name="_Toc507052833"/>
+      <w:bookmarkStart w:id="28" w:name="_Toc507316694"/>
       <w:r>
         <w:t xml:space="preserve">Listing the </w:t>
       </w:r>
@@ -19162,7 +19256,7 @@
       <w:pPr>
         <w:pStyle w:val="Heading3"/>
       </w:pPr>
-      <w:bookmarkStart w:id="29" w:name="_Toc507052834"/>
+      <w:bookmarkStart w:id="29" w:name="_Toc507316695"/>
       <w:r>
         <w:t xml:space="preserve">Listing the </w:t>
       </w:r>
@@ -19303,7 +19397,7 @@
       <w:pPr>
         <w:pStyle w:val="Heading3"/>
       </w:pPr>
-      <w:bookmarkStart w:id="30" w:name="_Toc507052835"/>
+      <w:bookmarkStart w:id="30" w:name="_Toc507316696"/>
       <w:r>
         <w:t>Exporting the M</w:t>
       </w:r>
@@ -19402,7 +19496,7 @@
           <w:rFonts w:eastAsia="Times New Roman"/>
         </w:rPr>
       </w:pPr>
-      <w:bookmarkStart w:id="31" w:name="_Toc507052836"/>
+      <w:bookmarkStart w:id="31" w:name="_Toc507316697"/>
       <w:r>
         <w:rPr>
           <w:rFonts w:eastAsia="Times New Roman"/>
@@ -19415,7 +19509,7 @@
       <w:pPr>
         <w:pStyle w:val="Heading3"/>
       </w:pPr>
-      <w:bookmarkStart w:id="32" w:name="_Toc507052837"/>
+      <w:bookmarkStart w:id="32" w:name="_Toc507316698"/>
       <w:r>
         <w:t>Listing the Elements of a DICOM File</w:t>
       </w:r>
@@ -19521,7 +19615,7 @@
       <w:pPr>
         <w:pStyle w:val="Heading3"/>
       </w:pPr>
-      <w:bookmarkStart w:id="33" w:name="_Toc507052838"/>
+      <w:bookmarkStart w:id="33" w:name="_Toc507316699"/>
       <w:r>
         <w:t>Getting a JPEG Image from a DICOM File</w:t>
       </w:r>
@@ -19675,7 +19769,7 @@
           <w:rFonts w:eastAsia="Times New Roman"/>
         </w:rPr>
       </w:pPr>
-      <w:bookmarkStart w:id="34" w:name="_Toc507052839"/>
+      <w:bookmarkStart w:id="34" w:name="_Toc507316700"/>
       <w:r>
         <w:rPr>
           <w:rFonts w:eastAsia="Times New Roman"/>
@@ -19688,7 +19782,7 @@
       <w:pPr>
         <w:pStyle w:val="Heading3"/>
       </w:pPr>
-      <w:bookmarkStart w:id="35" w:name="_Toc507052840"/>
+      <w:bookmarkStart w:id="35" w:name="_Toc507316701"/>
       <w:r>
         <w:t>Getting the List of File System Roots on the Server</w:t>
       </w:r>
@@ -19825,7 +19919,7 @@
       <w:pPr>
         <w:pStyle w:val="Heading3"/>
       </w:pPr>
-      <w:bookmarkStart w:id="36" w:name="_Toc507052841"/>
+      <w:bookmarkStart w:id="36" w:name="_Toc507316702"/>
       <w:r>
         <w:t>Getting the Available Space on the Server</w:t>
       </w:r>
@@ -20178,7 +20272,7 @@
       <w:pPr>
         <w:pStyle w:val="Heading3"/>
       </w:pPr>
-      <w:bookmarkStart w:id="37" w:name="_Toc507052842"/>
+      <w:bookmarkStart w:id="37" w:name="_Toc507316703"/>
       <w:r>
         <w:t>Getting the Export Queue Size</w:t>
       </w:r>
@@ -20384,7 +20478,7 @@
       <w:pPr>
         <w:pStyle w:val="Heading3"/>
       </w:pPr>
-      <w:bookmarkStart w:id="38" w:name="_Toc507052843"/>
+      <w:bookmarkStart w:id="38" w:name="_Toc507316704"/>
       <w:r>
         <w:t>Getting the URL of the Quarantine Manager Servlet</w:t>
       </w:r>
@@ -20647,7 +20741,7 @@
       <w:pPr>
         <w:pStyle w:val="Heading3"/>
       </w:pPr>
-      <w:bookmarkStart w:id="39" w:name="_Toc507052844"/>
+      <w:bookmarkStart w:id="39" w:name="_Toc507316705"/>
       <w:r>
         <w:lastRenderedPageBreak/>
         <w:t xml:space="preserve">Getting a Summary of the </w:t>
@@ -20787,7 +20881,7 @@
           <w:rFonts w:eastAsia="Times New Roman"/>
         </w:rPr>
       </w:pPr>
-      <w:bookmarkStart w:id="40" w:name="_Toc507052845"/>
+      <w:bookmarkStart w:id="40" w:name="_Toc507316706"/>
       <w:r>
         <w:rPr>
           <w:rFonts w:eastAsia="Times New Roman"/>
@@ -20926,7 +21020,7 @@
           <w:rFonts w:eastAsia="Times New Roman"/>
         </w:rPr>
       </w:pPr>
-      <w:bookmarkStart w:id="41" w:name="_Toc507052846"/>
+      <w:bookmarkStart w:id="41" w:name="_Toc507316707"/>
       <w:r>
         <w:rPr>
           <w:rFonts w:eastAsia="Times New Roman"/>
@@ -21181,7 +21275,7 @@
                               <w:sz w:val="26"/>
                               <w:szCs w:val="26"/>
                             </w:rPr>
-                            <w:t>6</w:t>
+                            <w:t>1</w:t>
                           </w:r>
                           <w:r>
                             <w:rPr>
@@ -21262,7 +21356,7 @@
                         <w:sz w:val="26"/>
                         <w:szCs w:val="26"/>
                       </w:rPr>
-                      <w:t>6</w:t>
+                      <w:t>1</w:t>
                     </w:r>
                     <w:r>
                       <w:rPr>
@@ -24213,7 +24307,7 @@
 </file>
 
 <file path=customXml/itemProps1.xml><?xml version="1.0" encoding="utf-8"?>
-<ds:datastoreItem xmlns:ds="http://schemas.openxmlformats.org/officeDocument/2006/customXml" ds:itemID="{FCF79E0F-7D58-4EE5-BE3C-D7BF43745522}">
+<ds:datastoreItem xmlns:ds="http://schemas.openxmlformats.org/officeDocument/2006/customXml" ds:itemID="{4C212AF5-19F8-43A2-BE9E-2FE2629853E4}">
   <ds:schemaRefs>
     <ds:schemaRef ds:uri="http://schemas.openxmlformats.org/officeDocument/2006/bibliography"/>
   </ds:schemaRefs>

--- a/dox/TCIAPlugin.docx
+++ b/dox/TCIAPlugin.docx
@@ -24,16 +24,7 @@
     </w:p>
     <w:sdt>
       <w:sdtPr>
-        <w:rPr>
-          <w:rFonts w:asciiTheme="minorHAnsi" w:eastAsiaTheme="minorHAnsi" w:hAnsiTheme="minorHAnsi" w:cstheme="minorBidi"/>
-          <w:b w:val="0"/>
-          <w:bCs w:val="0"/>
-          <w:color w:val="auto"/>
-          <w:sz w:val="24"/>
-          <w:szCs w:val="22"/>
-          <w:lang w:eastAsia="en-US"/>
-        </w:rPr>
-        <w:id w:val="639539075"/>
+        <w:id w:val="113802471"/>
         <w:docPartObj>
           <w:docPartGallery w:val="Table of Contents"/>
           <w:docPartUnique/>
@@ -41,18 +32,21 @@
       </w:sdtPr>
       <w:sdtEndPr>
         <w:rPr>
+          <w:rFonts w:asciiTheme="minorHAnsi" w:eastAsiaTheme="minorHAnsi" w:hAnsiTheme="minorHAnsi" w:cstheme="minorBidi"/>
           <w:noProof/>
+          <w:color w:val="auto"/>
+          <w:sz w:val="24"/>
+          <w:szCs w:val="22"/>
+          <w:lang w:eastAsia="en-US"/>
         </w:rPr>
       </w:sdtEndPr>
       <w:sdtContent>
         <w:p>
           <w:pPr>
             <w:pStyle w:val="TOCHeading"/>
-            <w:spacing w:after="240"/>
-            <w:jc w:val="center"/>
           </w:pPr>
           <w:r>
-            <w:t>Table of Contents</w:t>
+            <w:t>Contents</w:t>
           </w:r>
         </w:p>
         <w:p>
@@ -72,12 +66,12 @@
             <w:fldChar w:fldCharType="begin"/>
           </w:r>
           <w:r>
-            <w:instrText xml:space="preserve"> TOC \o "1-3" \h \z \u </w:instrText>
+            <w:instrText xml:space="preserve"> TOC \o "1-4" \h \z \u </w:instrText>
           </w:r>
           <w:r>
             <w:fldChar w:fldCharType="separate"/>
           </w:r>
-          <w:hyperlink w:anchor="_Toc507316667" w:history="1">
+          <w:hyperlink w:anchor="_Toc508117120" w:history="1">
             <w:r>
               <w:rPr>
                 <w:rStyle w:val="Hyperlink"/>
@@ -119,7 +113,7 @@
                 <w:noProof/>
                 <w:webHidden/>
               </w:rPr>
-              <w:instrText xml:space="preserve"> PAGEREF _Toc507316667 \h </w:instrText>
+              <w:instrText xml:space="preserve"> PAGEREF _Toc508117120 \h </w:instrText>
             </w:r>
             <w:r>
               <w:rPr>
@@ -163,7 +157,7 @@
               <w:sz w:val="22"/>
             </w:rPr>
           </w:pPr>
-          <w:hyperlink w:anchor="_Toc507316668" w:history="1">
+          <w:hyperlink w:anchor="_Toc508117121" w:history="1">
             <w:r>
               <w:rPr>
                 <w:rStyle w:val="Hyperlink"/>
@@ -207,7 +201,7 @@
                 <w:noProof/>
                 <w:webHidden/>
               </w:rPr>
-              <w:instrText xml:space="preserve"> PAGEREF _Toc507316668 \h </w:instrText>
+              <w:instrText xml:space="preserve"> PAGEREF _Toc508117121 \h </w:instrText>
             </w:r>
             <w:r>
               <w:rPr>
@@ -251,7 +245,7 @@
               <w:sz w:val="22"/>
             </w:rPr>
           </w:pPr>
-          <w:hyperlink w:anchor="_Toc507316669" w:history="1">
+          <w:hyperlink w:anchor="_Toc508117122" w:history="1">
             <w:r>
               <w:rPr>
                 <w:rStyle w:val="Hyperlink"/>
@@ -295,7 +289,7 @@
                 <w:noProof/>
                 <w:webHidden/>
               </w:rPr>
-              <w:instrText xml:space="preserve"> PAGEREF _Toc507316669 \h </w:instrText>
+              <w:instrText xml:space="preserve"> PAGEREF _Toc508117122 \h </w:instrText>
             </w:r>
             <w:r>
               <w:rPr>
@@ -339,7 +333,7 @@
               <w:sz w:val="22"/>
             </w:rPr>
           </w:pPr>
-          <w:hyperlink w:anchor="_Toc507316670" w:history="1">
+          <w:hyperlink w:anchor="_Toc508117123" w:history="1">
             <w:r>
               <w:rPr>
                 <w:rStyle w:val="Hyperlink"/>
@@ -383,7 +377,7 @@
                 <w:noProof/>
                 <w:webHidden/>
               </w:rPr>
-              <w:instrText xml:space="preserve"> PAGEREF _Toc507316670 \h </w:instrText>
+              <w:instrText xml:space="preserve"> PAGEREF _Toc508117123 \h </w:instrText>
             </w:r>
             <w:r>
               <w:rPr>
@@ -427,7 +421,7 @@
               <w:sz w:val="22"/>
             </w:rPr>
           </w:pPr>
-          <w:hyperlink w:anchor="_Toc507316671" w:history="1">
+          <w:hyperlink w:anchor="_Toc508117124" w:history="1">
             <w:r>
               <w:rPr>
                 <w:rStyle w:val="Hyperlink"/>
@@ -471,7 +465,7 @@
                 <w:noProof/>
                 <w:webHidden/>
               </w:rPr>
-              <w:instrText xml:space="preserve"> PAGEREF _Toc507316671 \h </w:instrText>
+              <w:instrText xml:space="preserve"> PAGEREF _Toc508117124 \h </w:instrText>
             </w:r>
             <w:r>
               <w:rPr>
@@ -515,7 +509,7 @@
               <w:sz w:val="22"/>
             </w:rPr>
           </w:pPr>
-          <w:hyperlink w:anchor="_Toc507316672" w:history="1">
+          <w:hyperlink w:anchor="_Toc508117125" w:history="1">
             <w:r>
               <w:rPr>
                 <w:rStyle w:val="Hyperlink"/>
@@ -557,7 +551,7 @@
                 <w:noProof/>
                 <w:webHidden/>
               </w:rPr>
-              <w:instrText xml:space="preserve"> PAGEREF _Toc507316672 \h </w:instrText>
+              <w:instrText xml:space="preserve"> PAGEREF _Toc508117125 \h </w:instrText>
             </w:r>
             <w:r>
               <w:rPr>
@@ -601,7 +595,7 @@
               <w:sz w:val="22"/>
             </w:rPr>
           </w:pPr>
-          <w:hyperlink w:anchor="_Toc507316673" w:history="1">
+          <w:hyperlink w:anchor="_Toc508117126" w:history="1">
             <w:r>
               <w:rPr>
                 <w:rStyle w:val="Hyperlink"/>
@@ -622,7 +616,7 @@
                 <w:rStyle w:val="Hyperlink"/>
                 <w:noProof/>
               </w:rPr>
-              <w:t>Submitting Files to the DirectoryImportService</w:t>
+              <w:t>Checking the Space Required for Import</w:t>
             </w:r>
             <w:r>
               <w:rPr>
@@ -643,7 +637,7 @@
                 <w:noProof/>
                 <w:webHidden/>
               </w:rPr>
-              <w:instrText xml:space="preserve"> PAGEREF _Toc507316673 \h </w:instrText>
+              <w:instrText xml:space="preserve"> PAGEREF _Toc508117126 \h </w:instrText>
             </w:r>
             <w:r>
               <w:rPr>
@@ -687,14 +681,100 @@
               <w:sz w:val="22"/>
             </w:rPr>
           </w:pPr>
-          <w:hyperlink w:anchor="_Toc507316674" w:history="1">
+          <w:hyperlink w:anchor="_Toc508117127" w:history="1">
+            <w:r>
+              <w:rPr>
+                <w:rStyle w:val="Hyperlink"/>
+                <w:noProof/>
+              </w:rPr>
+              <w:t>4.1.3</w:t>
+            </w:r>
+            <w:r>
+              <w:rPr>
+                <w:rFonts w:eastAsiaTheme="minorEastAsia"/>
+                <w:noProof/>
+                <w:sz w:val="22"/>
+              </w:rPr>
+              <w:tab/>
+            </w:r>
+            <w:r>
+              <w:rPr>
+                <w:rStyle w:val="Hyperlink"/>
+                <w:noProof/>
+              </w:rPr>
+              <w:t>Submitting Files to the DirectoryImportService</w:t>
+            </w:r>
+            <w:r>
+              <w:rPr>
+                <w:noProof/>
+                <w:webHidden/>
+              </w:rPr>
+              <w:tab/>
+            </w:r>
+            <w:r>
+              <w:rPr>
+                <w:noProof/>
+                <w:webHidden/>
+              </w:rPr>
+              <w:fldChar w:fldCharType="begin"/>
+            </w:r>
+            <w:r>
+              <w:rPr>
+                <w:noProof/>
+                <w:webHidden/>
+              </w:rPr>
+              <w:instrText xml:space="preserve"> PAGEREF _Toc508117127 \h </w:instrText>
+            </w:r>
+            <w:r>
+              <w:rPr>
+                <w:noProof/>
+                <w:webHidden/>
+              </w:rPr>
+            </w:r>
+            <w:r>
+              <w:rPr>
+                <w:noProof/>
+                <w:webHidden/>
+              </w:rPr>
+              <w:fldChar w:fldCharType="separate"/>
+            </w:r>
+            <w:r>
+              <w:rPr>
+                <w:noProof/>
+                <w:webHidden/>
+              </w:rPr>
+              <w:t>7</w:t>
+            </w:r>
+            <w:r>
+              <w:rPr>
+                <w:noProof/>
+                <w:webHidden/>
+              </w:rPr>
+              <w:fldChar w:fldCharType="end"/>
+            </w:r>
+          </w:hyperlink>
+        </w:p>
+        <w:p>
+          <w:pPr>
+            <w:pStyle w:val="TOC3"/>
+            <w:tabs>
+              <w:tab w:val="left" w:pos="1320"/>
+              <w:tab w:val="right" w:leader="dot" w:pos="9350"/>
+            </w:tabs>
+            <w:rPr>
+              <w:rFonts w:eastAsiaTheme="minorEastAsia"/>
+              <w:noProof/>
+              <w:sz w:val="22"/>
+            </w:rPr>
+          </w:pPr>
+          <w:hyperlink w:anchor="_Toc508117128" w:history="1">
             <w:r>
               <w:rPr>
                 <w:rStyle w:val="Hyperlink"/>
                 <w:rFonts w:eastAsia="Times New Roman"/>
                 <w:noProof/>
               </w:rPr>
-              <w:t>4.1.3</w:t>
+              <w:t>4.1.4</w:t>
             </w:r>
             <w:r>
               <w:rPr>
@@ -731,7 +811,7 @@
                 <w:noProof/>
                 <w:webHidden/>
               </w:rPr>
-              <w:instrText xml:space="preserve"> PAGEREF _Toc507316674 \h </w:instrText>
+              <w:instrText xml:space="preserve"> PAGEREF _Toc508117128 \h </w:instrText>
             </w:r>
             <w:r>
               <w:rPr>
@@ -751,7 +831,7 @@
                 <w:noProof/>
                 <w:webHidden/>
               </w:rPr>
-              <w:t>7</w:t>
+              <w:t>8</w:t>
             </w:r>
             <w:r>
               <w:rPr>
@@ -775,7 +855,7 @@
               <w:sz w:val="22"/>
             </w:rPr>
           </w:pPr>
-          <w:hyperlink w:anchor="_Toc507316675" w:history="1">
+          <w:hyperlink w:anchor="_Toc508117129" w:history="1">
             <w:r>
               <w:rPr>
                 <w:rStyle w:val="Hyperlink"/>
@@ -819,7 +899,7 @@
                 <w:noProof/>
                 <w:webHidden/>
               </w:rPr>
-              <w:instrText xml:space="preserve"> PAGEREF _Toc507316675 \h </w:instrText>
+              <w:instrText xml:space="preserve"> PAGEREF _Toc508117129 \h </w:instrText>
             </w:r>
             <w:r>
               <w:rPr>
@@ -863,7 +943,7 @@
               <w:sz w:val="22"/>
             </w:rPr>
           </w:pPr>
-          <w:hyperlink w:anchor="_Toc507316676" w:history="1">
+          <w:hyperlink w:anchor="_Toc508117130" w:history="1">
             <w:r>
               <w:rPr>
                 <w:rStyle w:val="Hyperlink"/>
@@ -907,7 +987,7 @@
                 <w:noProof/>
                 <w:webHidden/>
               </w:rPr>
-              <w:instrText xml:space="preserve"> PAGEREF _Toc507316676 \h </w:instrText>
+              <w:instrText xml:space="preserve"> PAGEREF _Toc508117130 \h </w:instrText>
             </w:r>
             <w:r>
               <w:rPr>
@@ -951,7 +1031,7 @@
               <w:sz w:val="22"/>
             </w:rPr>
           </w:pPr>
-          <w:hyperlink w:anchor="_Toc507316677" w:history="1">
+          <w:hyperlink w:anchor="_Toc508117131" w:history="1">
             <w:r>
               <w:rPr>
                 <w:rStyle w:val="Hyperlink"/>
@@ -993,7 +1073,7 @@
                 <w:noProof/>
                 <w:webHidden/>
               </w:rPr>
-              <w:instrText xml:space="preserve"> PAGEREF _Toc507316677 \h </w:instrText>
+              <w:instrText xml:space="preserve"> PAGEREF _Toc508117131 \h </w:instrText>
             </w:r>
             <w:r>
               <w:rPr>
@@ -1037,7 +1117,7 @@
               <w:sz w:val="22"/>
             </w:rPr>
           </w:pPr>
-          <w:hyperlink w:anchor="_Toc507316678" w:history="1">
+          <w:hyperlink w:anchor="_Toc508117132" w:history="1">
             <w:r>
               <w:rPr>
                 <w:rStyle w:val="Hyperlink"/>
@@ -1079,7 +1159,7 @@
                 <w:noProof/>
                 <w:webHidden/>
               </w:rPr>
-              <w:instrText xml:space="preserve"> PAGEREF _Toc507316678 \h </w:instrText>
+              <w:instrText xml:space="preserve"> PAGEREF _Toc508117132 \h </w:instrText>
             </w:r>
             <w:r>
               <w:rPr>
@@ -1099,7 +1179,7 @@
                 <w:noProof/>
                 <w:webHidden/>
               </w:rPr>
-              <w:t>8</w:t>
+              <w:t>9</w:t>
             </w:r>
             <w:r>
               <w:rPr>
@@ -1123,7 +1203,7 @@
               <w:sz w:val="22"/>
             </w:rPr>
           </w:pPr>
-          <w:hyperlink w:anchor="_Toc507316679" w:history="1">
+          <w:hyperlink w:anchor="_Toc508117133" w:history="1">
             <w:r>
               <w:rPr>
                 <w:rStyle w:val="Hyperlink"/>
@@ -1165,7 +1245,7 @@
                 <w:noProof/>
                 <w:webHidden/>
               </w:rPr>
-              <w:instrText xml:space="preserve"> PAGEREF _Toc507316679 \h </w:instrText>
+              <w:instrText xml:space="preserve"> PAGEREF _Toc508117133 \h </w:instrText>
             </w:r>
             <w:r>
               <w:rPr>
@@ -1209,7 +1289,7 @@
               <w:sz w:val="22"/>
             </w:rPr>
           </w:pPr>
-          <w:hyperlink w:anchor="_Toc507316680" w:history="1">
+          <w:hyperlink w:anchor="_Toc508117134" w:history="1">
             <w:r>
               <w:rPr>
                 <w:rStyle w:val="Hyperlink"/>
@@ -1253,7 +1333,7 @@
                 <w:noProof/>
                 <w:webHidden/>
               </w:rPr>
-              <w:instrText xml:space="preserve"> PAGEREF _Toc507316680 \h </w:instrText>
+              <w:instrText xml:space="preserve"> PAGEREF _Toc508117134 \h </w:instrText>
             </w:r>
             <w:r>
               <w:rPr>
@@ -1297,7 +1377,7 @@
               <w:sz w:val="22"/>
             </w:rPr>
           </w:pPr>
-          <w:hyperlink w:anchor="_Toc507316681" w:history="1">
+          <w:hyperlink w:anchor="_Toc508117135" w:history="1">
             <w:r>
               <w:rPr>
                 <w:rStyle w:val="Hyperlink"/>
@@ -1339,7 +1419,7 @@
                 <w:noProof/>
                 <w:webHidden/>
               </w:rPr>
-              <w:instrText xml:space="preserve"> PAGEREF _Toc507316681 \h </w:instrText>
+              <w:instrText xml:space="preserve"> PAGEREF _Toc508117135 \h </w:instrText>
             </w:r>
             <w:r>
               <w:rPr>
@@ -1383,7 +1463,7 @@
               <w:sz w:val="22"/>
             </w:rPr>
           </w:pPr>
-          <w:hyperlink w:anchor="_Toc507316682" w:history="1">
+          <w:hyperlink w:anchor="_Toc508117136" w:history="1">
             <w:r>
               <w:rPr>
                 <w:rStyle w:val="Hyperlink"/>
@@ -1425,7 +1505,7 @@
                 <w:noProof/>
                 <w:webHidden/>
               </w:rPr>
-              <w:instrText xml:space="preserve"> PAGEREF _Toc507316682 \h </w:instrText>
+              <w:instrText xml:space="preserve"> PAGEREF _Toc508117136 \h </w:instrText>
             </w:r>
             <w:r>
               <w:rPr>
@@ -1445,7 +1525,7 @@
                 <w:noProof/>
                 <w:webHidden/>
               </w:rPr>
-              <w:t>9</w:t>
+              <w:t>10</w:t>
             </w:r>
             <w:r>
               <w:rPr>
@@ -1469,7 +1549,7 @@
               <w:sz w:val="22"/>
             </w:rPr>
           </w:pPr>
-          <w:hyperlink w:anchor="_Toc507316683" w:history="1">
+          <w:hyperlink w:anchor="_Toc508117137" w:history="1">
             <w:r>
               <w:rPr>
                 <w:rStyle w:val="Hyperlink"/>
@@ -1513,7 +1593,7 @@
                 <w:noProof/>
                 <w:webHidden/>
               </w:rPr>
-              <w:instrText xml:space="preserve"> PAGEREF _Toc507316683 \h </w:instrText>
+              <w:instrText xml:space="preserve"> PAGEREF _Toc508117137 \h </w:instrText>
             </w:r>
             <w:r>
               <w:rPr>
@@ -1557,7 +1637,7 @@
               <w:sz w:val="22"/>
             </w:rPr>
           </w:pPr>
-          <w:hyperlink w:anchor="_Toc507316684" w:history="1">
+          <w:hyperlink w:anchor="_Toc508117138" w:history="1">
             <w:r>
               <w:rPr>
                 <w:rStyle w:val="Hyperlink"/>
@@ -1580,7 +1660,7 @@
                 <w:rFonts w:eastAsia="Times New Roman"/>
                 <w:noProof/>
               </w:rPr>
-              <w:t>Submitting Files for Anonymization</w:t>
+              <w:t>Initializing the Anonymization Pipeline Counts</w:t>
             </w:r>
             <w:r>
               <w:rPr>
@@ -1601,7 +1681,7 @@
                 <w:noProof/>
                 <w:webHidden/>
               </w:rPr>
-              <w:instrText xml:space="preserve"> PAGEREF _Toc507316684 \h </w:instrText>
+              <w:instrText xml:space="preserve"> PAGEREF _Toc508117138 \h </w:instrText>
             </w:r>
             <w:r>
               <w:rPr>
@@ -1645,7 +1725,7 @@
               <w:sz w:val="22"/>
             </w:rPr>
           </w:pPr>
-          <w:hyperlink w:anchor="_Toc507316685" w:history="1">
+          <w:hyperlink w:anchor="_Toc508117139" w:history="1">
             <w:r>
               <w:rPr>
                 <w:rStyle w:val="Hyperlink"/>
@@ -1668,7 +1748,7 @@
                 <w:rFonts w:eastAsia="Times New Roman"/>
                 <w:noProof/>
               </w:rPr>
-              <w:t>Viewing the List of Files Ready for Export</w:t>
+              <w:t>Submitting Files for Anonymization</w:t>
             </w:r>
             <w:r>
               <w:rPr>
@@ -1689,7 +1769,7 @@
                 <w:noProof/>
                 <w:webHidden/>
               </w:rPr>
-              <w:instrText xml:space="preserve"> PAGEREF _Toc507316685 \h </w:instrText>
+              <w:instrText xml:space="preserve"> PAGEREF _Toc508117139 \h </w:instrText>
             </w:r>
             <w:r>
               <w:rPr>
@@ -1709,7 +1789,7 @@
                 <w:noProof/>
                 <w:webHidden/>
               </w:rPr>
-              <w:t>11</w:t>
+              <w:t>12</w:t>
             </w:r>
             <w:r>
               <w:rPr>
@@ -1733,7 +1813,7 @@
               <w:sz w:val="22"/>
             </w:rPr>
           </w:pPr>
-          <w:hyperlink w:anchor="_Toc507316686" w:history="1">
+          <w:hyperlink w:anchor="_Toc508117140" w:history="1">
             <w:r>
               <w:rPr>
                 <w:rStyle w:val="Hyperlink"/>
@@ -1756,7 +1836,7 @@
                 <w:rFonts w:eastAsia="Times New Roman"/>
                 <w:noProof/>
               </w:rPr>
-              <w:t>Exporting Files</w:t>
+              <w:t>Viewing the List of Files Ready for Export</w:t>
             </w:r>
             <w:r>
               <w:rPr>
@@ -1777,7 +1857,7 @@
                 <w:noProof/>
                 <w:webHidden/>
               </w:rPr>
-              <w:instrText xml:space="preserve"> PAGEREF _Toc507316686 \h </w:instrText>
+              <w:instrText xml:space="preserve"> PAGEREF _Toc508117140 \h </w:instrText>
             </w:r>
             <w:r>
               <w:rPr>
@@ -1821,7 +1901,7 @@
               <w:sz w:val="22"/>
             </w:rPr>
           </w:pPr>
-          <w:hyperlink w:anchor="_Toc507316687" w:history="1">
+          <w:hyperlink w:anchor="_Toc508117141" w:history="1">
             <w:r>
               <w:rPr>
                 <w:rStyle w:val="Hyperlink"/>
@@ -1844,7 +1924,7 @@
                 <w:rFonts w:eastAsia="Times New Roman"/>
                 <w:noProof/>
               </w:rPr>
-              <w:t>The Export Manifest</w:t>
+              <w:t>Exporting Files</w:t>
             </w:r>
             <w:r>
               <w:rPr>
@@ -1865,7 +1945,7 @@
                 <w:noProof/>
                 <w:webHidden/>
               </w:rPr>
-              <w:instrText xml:space="preserve"> PAGEREF _Toc507316687 \h </w:instrText>
+              <w:instrText xml:space="preserve"> PAGEREF _Toc508117141 \h </w:instrText>
             </w:r>
             <w:r>
               <w:rPr>
@@ -1885,7 +1965,95 @@
                 <w:noProof/>
                 <w:webHidden/>
               </w:rPr>
-              <w:t>12</w:t>
+              <w:t>13</w:t>
+            </w:r>
+            <w:r>
+              <w:rPr>
+                <w:noProof/>
+                <w:webHidden/>
+              </w:rPr>
+              <w:fldChar w:fldCharType="end"/>
+            </w:r>
+          </w:hyperlink>
+        </w:p>
+        <w:p>
+          <w:pPr>
+            <w:pStyle w:val="TOC2"/>
+            <w:tabs>
+              <w:tab w:val="left" w:pos="1100"/>
+              <w:tab w:val="right" w:leader="dot" w:pos="9350"/>
+            </w:tabs>
+            <w:rPr>
+              <w:rFonts w:eastAsiaTheme="minorEastAsia"/>
+              <w:noProof/>
+              <w:sz w:val="22"/>
+            </w:rPr>
+          </w:pPr>
+          <w:hyperlink w:anchor="_Toc508117142" w:history="1">
+            <w:r>
+              <w:rPr>
+                <w:rStyle w:val="Hyperlink"/>
+                <w:rFonts w:eastAsia="Times New Roman"/>
+                <w:noProof/>
+              </w:rPr>
+              <w:t>4.10</w:t>
+            </w:r>
+            <w:r>
+              <w:rPr>
+                <w:rFonts w:eastAsiaTheme="minorEastAsia"/>
+                <w:noProof/>
+                <w:sz w:val="22"/>
+              </w:rPr>
+              <w:tab/>
+            </w:r>
+            <w:r>
+              <w:rPr>
+                <w:rStyle w:val="Hyperlink"/>
+                <w:rFonts w:eastAsia="Times New Roman"/>
+                <w:noProof/>
+              </w:rPr>
+              <w:t>The Export Manifest Database</w:t>
+            </w:r>
+            <w:r>
+              <w:rPr>
+                <w:noProof/>
+                <w:webHidden/>
+              </w:rPr>
+              <w:tab/>
+            </w:r>
+            <w:r>
+              <w:rPr>
+                <w:noProof/>
+                <w:webHidden/>
+              </w:rPr>
+              <w:fldChar w:fldCharType="begin"/>
+            </w:r>
+            <w:r>
+              <w:rPr>
+                <w:noProof/>
+                <w:webHidden/>
+              </w:rPr>
+              <w:instrText xml:space="preserve"> PAGEREF _Toc508117142 \h </w:instrText>
+            </w:r>
+            <w:r>
+              <w:rPr>
+                <w:noProof/>
+                <w:webHidden/>
+              </w:rPr>
+            </w:r>
+            <w:r>
+              <w:rPr>
+                <w:noProof/>
+                <w:webHidden/>
+              </w:rPr>
+              <w:fldChar w:fldCharType="separate"/>
+            </w:r>
+            <w:r>
+              <w:rPr>
+                <w:noProof/>
+                <w:webHidden/>
+              </w:rPr>
+              <w:t>13</w:t>
             </w:r>
             <w:r>
               <w:rPr>
@@ -1909,13 +2077,13 @@
               <w:sz w:val="22"/>
             </w:rPr>
           </w:pPr>
-          <w:hyperlink w:anchor="_Toc507316688" w:history="1">
+          <w:hyperlink w:anchor="_Toc508117143" w:history="1">
             <w:r>
               <w:rPr>
                 <w:rStyle w:val="Hyperlink"/>
                 <w:noProof/>
               </w:rPr>
-              <w:t>4.9.1</w:t>
+              <w:t>4.10.1</w:t>
             </w:r>
             <w:r>
               <w:rPr>
@@ -1930,7 +2098,7 @@
                 <w:rStyle w:val="Hyperlink"/>
                 <w:noProof/>
               </w:rPr>
-              <w:t>Clearing the Manifest</w:t>
+              <w:t>Clearing the Export Manifest Database</w:t>
             </w:r>
             <w:r>
               <w:rPr>
@@ -1951,7 +2119,7 @@
                 <w:noProof/>
                 <w:webHidden/>
               </w:rPr>
-              <w:instrText xml:space="preserve"> PAGEREF _Toc507316688 \h </w:instrText>
+              <w:instrText xml:space="preserve"> PAGEREF _Toc508117143 \h </w:instrText>
             </w:r>
             <w:r>
               <w:rPr>
@@ -1971,7 +2139,7 @@
                 <w:noProof/>
                 <w:webHidden/>
               </w:rPr>
-              <w:t>12</w:t>
+              <w:t>13</w:t>
             </w:r>
             <w:r>
               <w:rPr>
@@ -1995,13 +2163,13 @@
               <w:sz w:val="22"/>
             </w:rPr>
           </w:pPr>
-          <w:hyperlink w:anchor="_Toc507316689" w:history="1">
+          <w:hyperlink w:anchor="_Toc508117144" w:history="1">
             <w:r>
               <w:rPr>
                 <w:rStyle w:val="Hyperlink"/>
                 <w:noProof/>
               </w:rPr>
-              <w:t>4.9.2</w:t>
+              <w:t>4.10.2</w:t>
             </w:r>
             <w:r>
               <w:rPr>
@@ -2016,7 +2184,7 @@
                 <w:rStyle w:val="Hyperlink"/>
                 <w:noProof/>
               </w:rPr>
-              <w:t>Getting the Export Manifest Status</w:t>
+              <w:t>Getting the Export Manifest Database Status</w:t>
             </w:r>
             <w:r>
               <w:rPr>
@@ -2037,7 +2205,7 @@
                 <w:noProof/>
                 <w:webHidden/>
               </w:rPr>
-              <w:instrText xml:space="preserve"> PAGEREF _Toc507316689 \h </w:instrText>
+              <w:instrText xml:space="preserve"> PAGEREF _Toc508117144 \h </w:instrText>
             </w:r>
             <w:r>
               <w:rPr>
@@ -2057,7 +2225,7 @@
                 <w:noProof/>
                 <w:webHidden/>
               </w:rPr>
-              <w:t>12</w:t>
+              <w:t>13</w:t>
             </w:r>
             <w:r>
               <w:rPr>
@@ -2081,13 +2249,13 @@
               <w:sz w:val="22"/>
             </w:rPr>
           </w:pPr>
-          <w:hyperlink w:anchor="_Toc507316690" w:history="1">
+          <w:hyperlink w:anchor="_Toc508117145" w:history="1">
             <w:r>
               <w:rPr>
                 <w:rStyle w:val="Hyperlink"/>
                 <w:noProof/>
               </w:rPr>
-              <w:t>4.9.3</w:t>
+              <w:t>4.10.3</w:t>
             </w:r>
             <w:r>
               <w:rPr>
@@ -2102,7 +2270,7 @@
                 <w:rStyle w:val="Hyperlink"/>
                 <w:noProof/>
               </w:rPr>
-              <w:t>Listing the Export Manifest with PHI as XML</w:t>
+              <w:t>The Local Manifest</w:t>
             </w:r>
             <w:r>
               <w:rPr>
@@ -2123,7 +2291,7 @@
                 <w:noProof/>
                 <w:webHidden/>
               </w:rPr>
-              <w:instrText xml:space="preserve"> PAGEREF _Toc507316690 \h </w:instrText>
+              <w:instrText xml:space="preserve"> PAGEREF _Toc508117145 \h </w:instrText>
             </w:r>
             <w:r>
               <w:rPr>
@@ -2143,7 +2311,265 @@
                 <w:noProof/>
                 <w:webHidden/>
               </w:rPr>
-              <w:t>12</w:t>
+              <w:t>14</w:t>
+            </w:r>
+            <w:r>
+              <w:rPr>
+                <w:noProof/>
+                <w:webHidden/>
+              </w:rPr>
+              <w:fldChar w:fldCharType="end"/>
+            </w:r>
+          </w:hyperlink>
+        </w:p>
+        <w:p>
+          <w:pPr>
+            <w:pStyle w:val="TOC4"/>
+            <w:tabs>
+              <w:tab w:val="left" w:pos="1760"/>
+              <w:tab w:val="right" w:leader="dot" w:pos="9350"/>
+            </w:tabs>
+            <w:rPr>
+              <w:rFonts w:eastAsiaTheme="minorEastAsia"/>
+              <w:noProof/>
+              <w:sz w:val="22"/>
+            </w:rPr>
+          </w:pPr>
+          <w:hyperlink w:anchor="_Toc508117146" w:history="1">
+            <w:r>
+              <w:rPr>
+                <w:rStyle w:val="Hyperlink"/>
+                <w:noProof/>
+              </w:rPr>
+              <w:t>4.10.3.1</w:t>
+            </w:r>
+            <w:r>
+              <w:rPr>
+                <w:rFonts w:eastAsiaTheme="minorEastAsia"/>
+                <w:noProof/>
+                <w:sz w:val="22"/>
+              </w:rPr>
+              <w:tab/>
+            </w:r>
+            <w:r>
+              <w:rPr>
+                <w:rStyle w:val="Hyperlink"/>
+                <w:noProof/>
+              </w:rPr>
+              <w:t>Listing the Manifest with PHI as XML</w:t>
+            </w:r>
+            <w:r>
+              <w:rPr>
+                <w:noProof/>
+                <w:webHidden/>
+              </w:rPr>
+              <w:tab/>
+            </w:r>
+            <w:r>
+              <w:rPr>
+                <w:noProof/>
+                <w:webHidden/>
+              </w:rPr>
+              <w:fldChar w:fldCharType="begin"/>
+            </w:r>
+            <w:r>
+              <w:rPr>
+                <w:noProof/>
+                <w:webHidden/>
+              </w:rPr>
+              <w:instrText xml:space="preserve"> PAGEREF _Toc508117146 \h </w:instrText>
+            </w:r>
+            <w:r>
+              <w:rPr>
+                <w:noProof/>
+                <w:webHidden/>
+              </w:rPr>
+            </w:r>
+            <w:r>
+              <w:rPr>
+                <w:noProof/>
+                <w:webHidden/>
+              </w:rPr>
+              <w:fldChar w:fldCharType="separate"/>
+            </w:r>
+            <w:r>
+              <w:rPr>
+                <w:noProof/>
+                <w:webHidden/>
+              </w:rPr>
+              <w:t>14</w:t>
+            </w:r>
+            <w:r>
+              <w:rPr>
+                <w:noProof/>
+                <w:webHidden/>
+              </w:rPr>
+              <w:fldChar w:fldCharType="end"/>
+            </w:r>
+          </w:hyperlink>
+        </w:p>
+        <w:p>
+          <w:pPr>
+            <w:pStyle w:val="TOC4"/>
+            <w:tabs>
+              <w:tab w:val="left" w:pos="1760"/>
+              <w:tab w:val="right" w:leader="dot" w:pos="9350"/>
+            </w:tabs>
+            <w:rPr>
+              <w:rFonts w:eastAsiaTheme="minorEastAsia"/>
+              <w:noProof/>
+              <w:sz w:val="22"/>
+            </w:rPr>
+          </w:pPr>
+          <w:hyperlink w:anchor="_Toc508117147" w:history="1">
+            <w:r>
+              <w:rPr>
+                <w:rStyle w:val="Hyperlink"/>
+                <w:noProof/>
+              </w:rPr>
+              <w:t>4.10.3.2</w:t>
+            </w:r>
+            <w:r>
+              <w:rPr>
+                <w:rFonts w:eastAsiaTheme="minorEastAsia"/>
+                <w:noProof/>
+                <w:sz w:val="22"/>
+              </w:rPr>
+              <w:tab/>
+            </w:r>
+            <w:r>
+              <w:rPr>
+                <w:rStyle w:val="Hyperlink"/>
+                <w:noProof/>
+              </w:rPr>
+              <w:t>Listing the Manifest with PHI as CSV</w:t>
+            </w:r>
+            <w:r>
+              <w:rPr>
+                <w:noProof/>
+                <w:webHidden/>
+              </w:rPr>
+              <w:tab/>
+            </w:r>
+            <w:r>
+              <w:rPr>
+                <w:noProof/>
+                <w:webHidden/>
+              </w:rPr>
+              <w:fldChar w:fldCharType="begin"/>
+            </w:r>
+            <w:r>
+              <w:rPr>
+                <w:noProof/>
+                <w:webHidden/>
+              </w:rPr>
+              <w:instrText xml:space="preserve"> PAGEREF _Toc508117147 \h </w:instrText>
+            </w:r>
+            <w:r>
+              <w:rPr>
+                <w:noProof/>
+                <w:webHidden/>
+              </w:rPr>
+            </w:r>
+            <w:r>
+              <w:rPr>
+                <w:noProof/>
+                <w:webHidden/>
+              </w:rPr>
+              <w:fldChar w:fldCharType="separate"/>
+            </w:r>
+            <w:r>
+              <w:rPr>
+                <w:noProof/>
+                <w:webHidden/>
+              </w:rPr>
+              <w:t>14</w:t>
+            </w:r>
+            <w:r>
+              <w:rPr>
+                <w:noProof/>
+                <w:webHidden/>
+              </w:rPr>
+              <w:fldChar w:fldCharType="end"/>
+            </w:r>
+          </w:hyperlink>
+        </w:p>
+        <w:p>
+          <w:pPr>
+            <w:pStyle w:val="TOC4"/>
+            <w:tabs>
+              <w:tab w:val="left" w:pos="1760"/>
+              <w:tab w:val="right" w:leader="dot" w:pos="9350"/>
+            </w:tabs>
+            <w:rPr>
+              <w:rFonts w:eastAsiaTheme="minorEastAsia"/>
+              <w:noProof/>
+              <w:sz w:val="22"/>
+            </w:rPr>
+          </w:pPr>
+          <w:hyperlink w:anchor="_Toc508117148" w:history="1">
+            <w:r>
+              <w:rPr>
+                <w:rStyle w:val="Hyperlink"/>
+                <w:noProof/>
+              </w:rPr>
+              <w:t>4.10.3.3</w:t>
+            </w:r>
+            <w:r>
+              <w:rPr>
+                <w:rFonts w:eastAsiaTheme="minorEastAsia"/>
+                <w:noProof/>
+                <w:sz w:val="22"/>
+              </w:rPr>
+              <w:tab/>
+            </w:r>
+            <w:r>
+              <w:rPr>
+                <w:rStyle w:val="Hyperlink"/>
+                <w:noProof/>
+              </w:rPr>
+              <w:t>Listing the Manifest with PHI as XLSX</w:t>
+            </w:r>
+            <w:r>
+              <w:rPr>
+                <w:noProof/>
+                <w:webHidden/>
+              </w:rPr>
+              <w:tab/>
+            </w:r>
+            <w:r>
+              <w:rPr>
+                <w:noProof/>
+                <w:webHidden/>
+              </w:rPr>
+              <w:fldChar w:fldCharType="begin"/>
+            </w:r>
+            <w:r>
+              <w:rPr>
+                <w:noProof/>
+                <w:webHidden/>
+              </w:rPr>
+              <w:instrText xml:space="preserve"> PAGEREF _Toc508117148 \h </w:instrText>
+            </w:r>
+            <w:r>
+              <w:rPr>
+                <w:noProof/>
+                <w:webHidden/>
+              </w:rPr>
+            </w:r>
+            <w:r>
+              <w:rPr>
+                <w:noProof/>
+                <w:webHidden/>
+              </w:rPr>
+              <w:fldChar w:fldCharType="separate"/>
+            </w:r>
+            <w:r>
+              <w:rPr>
+                <w:noProof/>
+                <w:webHidden/>
+              </w:rPr>
+              <w:t>14</w:t>
             </w:r>
             <w:r>
               <w:rPr>
@@ -2167,13 +2593,13 @@
               <w:sz w:val="22"/>
             </w:rPr>
           </w:pPr>
-          <w:hyperlink w:anchor="_Toc507316691" w:history="1">
+          <w:hyperlink w:anchor="_Toc508117149" w:history="1">
             <w:r>
               <w:rPr>
                 <w:rStyle w:val="Hyperlink"/>
                 <w:noProof/>
               </w:rPr>
-              <w:t>4.9.4</w:t>
+              <w:t>4.10.4</w:t>
             </w:r>
             <w:r>
               <w:rPr>
@@ -2188,7 +2614,7 @@
                 <w:rStyle w:val="Hyperlink"/>
                 <w:noProof/>
               </w:rPr>
-              <w:t>Listing the Export Manifest without PHI as XML</w:t>
+              <w:t>The Export Manifest</w:t>
             </w:r>
             <w:r>
               <w:rPr>
@@ -2209,7 +2635,7 @@
                 <w:noProof/>
                 <w:webHidden/>
               </w:rPr>
-              <w:instrText xml:space="preserve"> PAGEREF _Toc507316691 \h </w:instrText>
+              <w:instrText xml:space="preserve"> PAGEREF _Toc508117149 \h </w:instrText>
             </w:r>
             <w:r>
               <w:rPr>
@@ -2229,7 +2655,265 @@
                 <w:noProof/>
                 <w:webHidden/>
               </w:rPr>
-              <w:t>13</w:t>
+              <w:t>14</w:t>
+            </w:r>
+            <w:r>
+              <w:rPr>
+                <w:noProof/>
+                <w:webHidden/>
+              </w:rPr>
+              <w:fldChar w:fldCharType="end"/>
+            </w:r>
+          </w:hyperlink>
+        </w:p>
+        <w:p>
+          <w:pPr>
+            <w:pStyle w:val="TOC4"/>
+            <w:tabs>
+              <w:tab w:val="left" w:pos="1760"/>
+              <w:tab w:val="right" w:leader="dot" w:pos="9350"/>
+            </w:tabs>
+            <w:rPr>
+              <w:rFonts w:eastAsiaTheme="minorEastAsia"/>
+              <w:noProof/>
+              <w:sz w:val="22"/>
+            </w:rPr>
+          </w:pPr>
+          <w:hyperlink w:anchor="_Toc508117150" w:history="1">
+            <w:r>
+              <w:rPr>
+                <w:rStyle w:val="Hyperlink"/>
+                <w:noProof/>
+              </w:rPr>
+              <w:t>4.10.4.1</w:t>
+            </w:r>
+            <w:r>
+              <w:rPr>
+                <w:rFonts w:eastAsiaTheme="minorEastAsia"/>
+                <w:noProof/>
+                <w:sz w:val="22"/>
+              </w:rPr>
+              <w:tab/>
+            </w:r>
+            <w:r>
+              <w:rPr>
+                <w:rStyle w:val="Hyperlink"/>
+                <w:noProof/>
+              </w:rPr>
+              <w:t>Listing the Manifest without PHI as XML</w:t>
+            </w:r>
+            <w:r>
+              <w:rPr>
+                <w:noProof/>
+                <w:webHidden/>
+              </w:rPr>
+              <w:tab/>
+            </w:r>
+            <w:r>
+              <w:rPr>
+                <w:noProof/>
+                <w:webHidden/>
+              </w:rPr>
+              <w:fldChar w:fldCharType="begin"/>
+            </w:r>
+            <w:r>
+              <w:rPr>
+                <w:noProof/>
+                <w:webHidden/>
+              </w:rPr>
+              <w:instrText xml:space="preserve"> PAGEREF _Toc508117150 \h </w:instrText>
+            </w:r>
+            <w:r>
+              <w:rPr>
+                <w:noProof/>
+                <w:webHidden/>
+              </w:rPr>
+            </w:r>
+            <w:r>
+              <w:rPr>
+                <w:noProof/>
+                <w:webHidden/>
+              </w:rPr>
+              <w:fldChar w:fldCharType="separate"/>
+            </w:r>
+            <w:r>
+              <w:rPr>
+                <w:noProof/>
+                <w:webHidden/>
+              </w:rPr>
+              <w:t>14</w:t>
+            </w:r>
+            <w:r>
+              <w:rPr>
+                <w:noProof/>
+                <w:webHidden/>
+              </w:rPr>
+              <w:fldChar w:fldCharType="end"/>
+            </w:r>
+          </w:hyperlink>
+        </w:p>
+        <w:p>
+          <w:pPr>
+            <w:pStyle w:val="TOC4"/>
+            <w:tabs>
+              <w:tab w:val="left" w:pos="1760"/>
+              <w:tab w:val="right" w:leader="dot" w:pos="9350"/>
+            </w:tabs>
+            <w:rPr>
+              <w:rFonts w:eastAsiaTheme="minorEastAsia"/>
+              <w:noProof/>
+              <w:sz w:val="22"/>
+            </w:rPr>
+          </w:pPr>
+          <w:hyperlink w:anchor="_Toc508117151" w:history="1">
+            <w:r>
+              <w:rPr>
+                <w:rStyle w:val="Hyperlink"/>
+                <w:noProof/>
+              </w:rPr>
+              <w:t>4.10.4.2</w:t>
+            </w:r>
+            <w:r>
+              <w:rPr>
+                <w:rFonts w:eastAsiaTheme="minorEastAsia"/>
+                <w:noProof/>
+                <w:sz w:val="22"/>
+              </w:rPr>
+              <w:tab/>
+            </w:r>
+            <w:r>
+              <w:rPr>
+                <w:rStyle w:val="Hyperlink"/>
+                <w:noProof/>
+              </w:rPr>
+              <w:t>Listing the Manifest without PHI as CSV</w:t>
+            </w:r>
+            <w:r>
+              <w:rPr>
+                <w:noProof/>
+                <w:webHidden/>
+              </w:rPr>
+              <w:tab/>
+            </w:r>
+            <w:r>
+              <w:rPr>
+                <w:noProof/>
+                <w:webHidden/>
+              </w:rPr>
+              <w:fldChar w:fldCharType="begin"/>
+            </w:r>
+            <w:r>
+              <w:rPr>
+                <w:noProof/>
+                <w:webHidden/>
+              </w:rPr>
+              <w:instrText xml:space="preserve"> PAGEREF _Toc508117151 \h </w:instrText>
+            </w:r>
+            <w:r>
+              <w:rPr>
+                <w:noProof/>
+                <w:webHidden/>
+              </w:rPr>
+            </w:r>
+            <w:r>
+              <w:rPr>
+                <w:noProof/>
+                <w:webHidden/>
+              </w:rPr>
+              <w:fldChar w:fldCharType="separate"/>
+            </w:r>
+            <w:r>
+              <w:rPr>
+                <w:noProof/>
+                <w:webHidden/>
+              </w:rPr>
+              <w:t>15</w:t>
+            </w:r>
+            <w:r>
+              <w:rPr>
+                <w:noProof/>
+                <w:webHidden/>
+              </w:rPr>
+              <w:fldChar w:fldCharType="end"/>
+            </w:r>
+          </w:hyperlink>
+        </w:p>
+        <w:p>
+          <w:pPr>
+            <w:pStyle w:val="TOC4"/>
+            <w:tabs>
+              <w:tab w:val="left" w:pos="1760"/>
+              <w:tab w:val="right" w:leader="dot" w:pos="9350"/>
+            </w:tabs>
+            <w:rPr>
+              <w:rFonts w:eastAsiaTheme="minorEastAsia"/>
+              <w:noProof/>
+              <w:sz w:val="22"/>
+            </w:rPr>
+          </w:pPr>
+          <w:hyperlink w:anchor="_Toc508117152" w:history="1">
+            <w:r>
+              <w:rPr>
+                <w:rStyle w:val="Hyperlink"/>
+                <w:noProof/>
+              </w:rPr>
+              <w:t>4.10.4.3</w:t>
+            </w:r>
+            <w:r>
+              <w:rPr>
+                <w:rFonts w:eastAsiaTheme="minorEastAsia"/>
+                <w:noProof/>
+                <w:sz w:val="22"/>
+              </w:rPr>
+              <w:tab/>
+            </w:r>
+            <w:r>
+              <w:rPr>
+                <w:rStyle w:val="Hyperlink"/>
+                <w:noProof/>
+              </w:rPr>
+              <w:t>Listing the Manifest without PHI as XLSX</w:t>
+            </w:r>
+            <w:r>
+              <w:rPr>
+                <w:noProof/>
+                <w:webHidden/>
+              </w:rPr>
+              <w:tab/>
+            </w:r>
+            <w:r>
+              <w:rPr>
+                <w:noProof/>
+                <w:webHidden/>
+              </w:rPr>
+              <w:fldChar w:fldCharType="begin"/>
+            </w:r>
+            <w:r>
+              <w:rPr>
+                <w:noProof/>
+                <w:webHidden/>
+              </w:rPr>
+              <w:instrText xml:space="preserve"> PAGEREF _Toc508117152 \h </w:instrText>
+            </w:r>
+            <w:r>
+              <w:rPr>
+                <w:noProof/>
+                <w:webHidden/>
+              </w:rPr>
+            </w:r>
+            <w:r>
+              <w:rPr>
+                <w:noProof/>
+                <w:webHidden/>
+              </w:rPr>
+              <w:fldChar w:fldCharType="separate"/>
+            </w:r>
+            <w:r>
+              <w:rPr>
+                <w:noProof/>
+                <w:webHidden/>
+              </w:rPr>
+              <w:t>15</w:t>
             </w:r>
             <w:r>
               <w:rPr>
@@ -2253,13 +2937,13 @@
               <w:sz w:val="22"/>
             </w:rPr>
           </w:pPr>
-          <w:hyperlink w:anchor="_Toc507316692" w:history="1">
+          <w:hyperlink w:anchor="_Toc508117153" w:history="1">
             <w:r>
               <w:rPr>
                 <w:rStyle w:val="Hyperlink"/>
                 <w:noProof/>
               </w:rPr>
-              <w:t>4.9.5</w:t>
+              <w:t>4.10.5</w:t>
             </w:r>
             <w:r>
               <w:rPr>
@@ -2274,7 +2958,7 @@
                 <w:rStyle w:val="Hyperlink"/>
                 <w:noProof/>
               </w:rPr>
-              <w:t>Listing the Export Manifest with PHI as CSV</w:t>
+              <w:t>Exporting the Manifest</w:t>
             </w:r>
             <w:r>
               <w:rPr>
@@ -2295,7 +2979,7 @@
                 <w:noProof/>
                 <w:webHidden/>
               </w:rPr>
-              <w:instrText xml:space="preserve"> PAGEREF _Toc507316692 \h </w:instrText>
+              <w:instrText xml:space="preserve"> PAGEREF _Toc508117153 \h </w:instrText>
             </w:r>
             <w:r>
               <w:rPr>
@@ -2315,7 +2999,95 @@
                 <w:noProof/>
                 <w:webHidden/>
               </w:rPr>
-              <w:t>13</w:t>
+              <w:t>15</w:t>
+            </w:r>
+            <w:r>
+              <w:rPr>
+                <w:noProof/>
+                <w:webHidden/>
+              </w:rPr>
+              <w:fldChar w:fldCharType="end"/>
+            </w:r>
+          </w:hyperlink>
+        </w:p>
+        <w:p>
+          <w:pPr>
+            <w:pStyle w:val="TOC2"/>
+            <w:tabs>
+              <w:tab w:val="left" w:pos="1100"/>
+              <w:tab w:val="right" w:leader="dot" w:pos="9350"/>
+            </w:tabs>
+            <w:rPr>
+              <w:rFonts w:eastAsiaTheme="minorEastAsia"/>
+              <w:noProof/>
+              <w:sz w:val="22"/>
+            </w:rPr>
+          </w:pPr>
+          <w:hyperlink w:anchor="_Toc508117154" w:history="1">
+            <w:r>
+              <w:rPr>
+                <w:rStyle w:val="Hyperlink"/>
+                <w:rFonts w:eastAsia="Times New Roman"/>
+                <w:noProof/>
+              </w:rPr>
+              <w:t>4.11</w:t>
+            </w:r>
+            <w:r>
+              <w:rPr>
+                <w:rFonts w:eastAsiaTheme="minorEastAsia"/>
+                <w:noProof/>
+                <w:sz w:val="22"/>
+              </w:rPr>
+              <w:tab/>
+            </w:r>
+            <w:r>
+              <w:rPr>
+                <w:rStyle w:val="Hyperlink"/>
+                <w:rFonts w:eastAsia="Times New Roman"/>
+                <w:noProof/>
+              </w:rPr>
+              <w:t>Image Functions</w:t>
+            </w:r>
+            <w:r>
+              <w:rPr>
+                <w:noProof/>
+                <w:webHidden/>
+              </w:rPr>
+              <w:tab/>
+            </w:r>
+            <w:r>
+              <w:rPr>
+                <w:noProof/>
+                <w:webHidden/>
+              </w:rPr>
+              <w:fldChar w:fldCharType="begin"/>
+            </w:r>
+            <w:r>
+              <w:rPr>
+                <w:noProof/>
+                <w:webHidden/>
+              </w:rPr>
+              <w:instrText xml:space="preserve"> PAGEREF _Toc508117154 \h </w:instrText>
+            </w:r>
+            <w:r>
+              <w:rPr>
+                <w:noProof/>
+                <w:webHidden/>
+              </w:rPr>
+            </w:r>
+            <w:r>
+              <w:rPr>
+                <w:noProof/>
+                <w:webHidden/>
+              </w:rPr>
+              <w:fldChar w:fldCharType="separate"/>
+            </w:r>
+            <w:r>
+              <w:rPr>
+                <w:noProof/>
+                <w:webHidden/>
+              </w:rPr>
+              <w:t>15</w:t>
             </w:r>
             <w:r>
               <w:rPr>
@@ -2339,13 +3111,13 @@
               <w:sz w:val="22"/>
             </w:rPr>
           </w:pPr>
-          <w:hyperlink w:anchor="_Toc507316693" w:history="1">
+          <w:hyperlink w:anchor="_Toc508117155" w:history="1">
             <w:r>
               <w:rPr>
                 <w:rStyle w:val="Hyperlink"/>
                 <w:noProof/>
               </w:rPr>
-              <w:t>4.9.6</w:t>
+              <w:t>4.11.1</w:t>
             </w:r>
             <w:r>
               <w:rPr>
@@ -2360,7 +3132,7 @@
                 <w:rStyle w:val="Hyperlink"/>
                 <w:noProof/>
               </w:rPr>
-              <w:t>Listing the Export Manifest without PHI as CSV</w:t>
+              <w:t>Listing the Elements of a DICOM File</w:t>
             </w:r>
             <w:r>
               <w:rPr>
@@ -2381,7 +3153,7 @@
                 <w:noProof/>
                 <w:webHidden/>
               </w:rPr>
-              <w:instrText xml:space="preserve"> PAGEREF _Toc507316693 \h </w:instrText>
+              <w:instrText xml:space="preserve"> PAGEREF _Toc508117155 \h </w:instrText>
             </w:r>
             <w:r>
               <w:rPr>
@@ -2401,7 +3173,7 @@
                 <w:noProof/>
                 <w:webHidden/>
               </w:rPr>
-              <w:t>14</w:t>
+              <w:t>15</w:t>
             </w:r>
             <w:r>
               <w:rPr>
@@ -2425,13 +3197,13 @@
               <w:sz w:val="22"/>
             </w:rPr>
           </w:pPr>
-          <w:hyperlink w:anchor="_Toc507316694" w:history="1">
+          <w:hyperlink w:anchor="_Toc508117156" w:history="1">
             <w:r>
               <w:rPr>
                 <w:rStyle w:val="Hyperlink"/>
                 <w:noProof/>
               </w:rPr>
-              <w:t>4.9.7</w:t>
+              <w:t>4.11.2</w:t>
             </w:r>
             <w:r>
               <w:rPr>
@@ -2446,7 +3218,7 @@
                 <w:rStyle w:val="Hyperlink"/>
                 <w:noProof/>
               </w:rPr>
-              <w:t>Listing the Export Manifest with PHI as XLSX</w:t>
+              <w:t>Getting a JPEG Image from a DICOM File</w:t>
             </w:r>
             <w:r>
               <w:rPr>
@@ -2467,7 +3239,7 @@
                 <w:noProof/>
                 <w:webHidden/>
               </w:rPr>
-              <w:instrText xml:space="preserve"> PAGEREF _Toc507316694 \h </w:instrText>
+              <w:instrText xml:space="preserve"> PAGEREF _Toc508117156 \h </w:instrText>
             </w:r>
             <w:r>
               <w:rPr>
@@ -2487,7 +3259,95 @@
                 <w:noProof/>
                 <w:webHidden/>
               </w:rPr>
-              <w:t>14</w:t>
+              <w:t>16</w:t>
+            </w:r>
+            <w:r>
+              <w:rPr>
+                <w:noProof/>
+                <w:webHidden/>
+              </w:rPr>
+              <w:fldChar w:fldCharType="end"/>
+            </w:r>
+          </w:hyperlink>
+        </w:p>
+        <w:p>
+          <w:pPr>
+            <w:pStyle w:val="TOC2"/>
+            <w:tabs>
+              <w:tab w:val="left" w:pos="1100"/>
+              <w:tab w:val="right" w:leader="dot" w:pos="9350"/>
+            </w:tabs>
+            <w:rPr>
+              <w:rFonts w:eastAsiaTheme="minorEastAsia"/>
+              <w:noProof/>
+              <w:sz w:val="22"/>
+            </w:rPr>
+          </w:pPr>
+          <w:hyperlink w:anchor="_Toc508117157" w:history="1">
+            <w:r>
+              <w:rPr>
+                <w:rStyle w:val="Hyperlink"/>
+                <w:rFonts w:eastAsia="Times New Roman"/>
+                <w:noProof/>
+              </w:rPr>
+              <w:t>4.12</w:t>
+            </w:r>
+            <w:r>
+              <w:rPr>
+                <w:rFonts w:eastAsiaTheme="minorEastAsia"/>
+                <w:noProof/>
+                <w:sz w:val="22"/>
+              </w:rPr>
+              <w:tab/>
+            </w:r>
+            <w:r>
+              <w:rPr>
+                <w:rStyle w:val="Hyperlink"/>
+                <w:rFonts w:eastAsia="Times New Roman"/>
+                <w:noProof/>
+              </w:rPr>
+              <w:t>Special Functions</w:t>
+            </w:r>
+            <w:r>
+              <w:rPr>
+                <w:noProof/>
+                <w:webHidden/>
+              </w:rPr>
+              <w:tab/>
+            </w:r>
+            <w:r>
+              <w:rPr>
+                <w:noProof/>
+                <w:webHidden/>
+              </w:rPr>
+              <w:fldChar w:fldCharType="begin"/>
+            </w:r>
+            <w:r>
+              <w:rPr>
+                <w:noProof/>
+                <w:webHidden/>
+              </w:rPr>
+              <w:instrText xml:space="preserve"> PAGEREF _Toc508117157 \h </w:instrText>
+            </w:r>
+            <w:r>
+              <w:rPr>
+                <w:noProof/>
+                <w:webHidden/>
+              </w:rPr>
+            </w:r>
+            <w:r>
+              <w:rPr>
+                <w:noProof/>
+                <w:webHidden/>
+              </w:rPr>
+              <w:fldChar w:fldCharType="separate"/>
+            </w:r>
+            <w:r>
+              <w:rPr>
+                <w:noProof/>
+                <w:webHidden/>
+              </w:rPr>
+              <w:t>16</w:t>
             </w:r>
             <w:r>
               <w:rPr>
@@ -2511,13 +3371,13 @@
               <w:sz w:val="22"/>
             </w:rPr>
           </w:pPr>
-          <w:hyperlink w:anchor="_Toc507316695" w:history="1">
+          <w:hyperlink w:anchor="_Toc508117158" w:history="1">
             <w:r>
               <w:rPr>
                 <w:rStyle w:val="Hyperlink"/>
                 <w:noProof/>
               </w:rPr>
-              <w:t>4.9.8</w:t>
+              <w:t>4.12.1</w:t>
             </w:r>
             <w:r>
               <w:rPr>
@@ -2532,7 +3392,7 @@
                 <w:rStyle w:val="Hyperlink"/>
                 <w:noProof/>
               </w:rPr>
-              <w:t>Listing the Export Manifest without PHI as XLSX</w:t>
+              <w:t>Getting the List of File System Roots on the Server</w:t>
             </w:r>
             <w:r>
               <w:rPr>
@@ -2553,7 +3413,7 @@
                 <w:noProof/>
                 <w:webHidden/>
               </w:rPr>
-              <w:instrText xml:space="preserve"> PAGEREF _Toc507316695 \h </w:instrText>
+              <w:instrText xml:space="preserve"> PAGEREF _Toc508117158 \h </w:instrText>
             </w:r>
             <w:r>
               <w:rPr>
@@ -2573,7 +3433,7 @@
                 <w:noProof/>
                 <w:webHidden/>
               </w:rPr>
-              <w:t>14</w:t>
+              <w:t>16</w:t>
             </w:r>
             <w:r>
               <w:rPr>
@@ -2597,13 +3457,13 @@
               <w:sz w:val="22"/>
             </w:rPr>
           </w:pPr>
-          <w:hyperlink w:anchor="_Toc507316696" w:history="1">
+          <w:hyperlink w:anchor="_Toc508117159" w:history="1">
             <w:r>
               <w:rPr>
                 <w:rStyle w:val="Hyperlink"/>
                 <w:noProof/>
               </w:rPr>
-              <w:t>4.9.9</w:t>
+              <w:t>4.12.2</w:t>
             </w:r>
             <w:r>
               <w:rPr>
@@ -2618,7 +3478,7 @@
                 <w:rStyle w:val="Hyperlink"/>
                 <w:noProof/>
               </w:rPr>
-              <w:t>Exporting the Manifest</w:t>
+              <w:t>Getting the Available Space on the Server</w:t>
             </w:r>
             <w:r>
               <w:rPr>
@@ -2639,7 +3499,7 @@
                 <w:noProof/>
                 <w:webHidden/>
               </w:rPr>
-              <w:instrText xml:space="preserve"> PAGEREF _Toc507316696 \h </w:instrText>
+              <w:instrText xml:space="preserve"> PAGEREF _Toc508117159 \h </w:instrText>
             </w:r>
             <w:r>
               <w:rPr>
@@ -2659,7 +3519,353 @@
                 <w:noProof/>
                 <w:webHidden/>
               </w:rPr>
-              <w:t>14</w:t>
+              <w:t>16</w:t>
+            </w:r>
+            <w:r>
+              <w:rPr>
+                <w:noProof/>
+                <w:webHidden/>
+              </w:rPr>
+              <w:fldChar w:fldCharType="end"/>
+            </w:r>
+          </w:hyperlink>
+        </w:p>
+        <w:p>
+          <w:pPr>
+            <w:pStyle w:val="TOC3"/>
+            <w:tabs>
+              <w:tab w:val="left" w:pos="1320"/>
+              <w:tab w:val="right" w:leader="dot" w:pos="9350"/>
+            </w:tabs>
+            <w:rPr>
+              <w:rFonts w:eastAsiaTheme="minorEastAsia"/>
+              <w:noProof/>
+              <w:sz w:val="22"/>
+            </w:rPr>
+          </w:pPr>
+          <w:hyperlink w:anchor="_Toc508117160" w:history="1">
+            <w:r>
+              <w:rPr>
+                <w:rStyle w:val="Hyperlink"/>
+                <w:noProof/>
+              </w:rPr>
+              <w:t>4.12.3</w:t>
+            </w:r>
+            <w:r>
+              <w:rPr>
+                <w:rFonts w:eastAsiaTheme="minorEastAsia"/>
+                <w:noProof/>
+                <w:sz w:val="22"/>
+              </w:rPr>
+              <w:tab/>
+            </w:r>
+            <w:r>
+              <w:rPr>
+                <w:rStyle w:val="Hyperlink"/>
+                <w:noProof/>
+              </w:rPr>
+              <w:t>Getting the Export Queue Size</w:t>
+            </w:r>
+            <w:r>
+              <w:rPr>
+                <w:noProof/>
+                <w:webHidden/>
+              </w:rPr>
+              <w:tab/>
+            </w:r>
+            <w:r>
+              <w:rPr>
+                <w:noProof/>
+                <w:webHidden/>
+              </w:rPr>
+              <w:fldChar w:fldCharType="begin"/>
+            </w:r>
+            <w:r>
+              <w:rPr>
+                <w:noProof/>
+                <w:webHidden/>
+              </w:rPr>
+              <w:instrText xml:space="preserve"> PAGEREF _Toc508117160 \h </w:instrText>
+            </w:r>
+            <w:r>
+              <w:rPr>
+                <w:noProof/>
+                <w:webHidden/>
+              </w:rPr>
+            </w:r>
+            <w:r>
+              <w:rPr>
+                <w:noProof/>
+                <w:webHidden/>
+              </w:rPr>
+              <w:fldChar w:fldCharType="separate"/>
+            </w:r>
+            <w:r>
+              <w:rPr>
+                <w:noProof/>
+                <w:webHidden/>
+              </w:rPr>
+              <w:t>16</w:t>
+            </w:r>
+            <w:r>
+              <w:rPr>
+                <w:noProof/>
+                <w:webHidden/>
+              </w:rPr>
+              <w:fldChar w:fldCharType="end"/>
+            </w:r>
+          </w:hyperlink>
+        </w:p>
+        <w:p>
+          <w:pPr>
+            <w:pStyle w:val="TOC3"/>
+            <w:tabs>
+              <w:tab w:val="left" w:pos="1320"/>
+              <w:tab w:val="right" w:leader="dot" w:pos="9350"/>
+            </w:tabs>
+            <w:rPr>
+              <w:rFonts w:eastAsiaTheme="minorEastAsia"/>
+              <w:noProof/>
+              <w:sz w:val="22"/>
+            </w:rPr>
+          </w:pPr>
+          <w:hyperlink w:anchor="_Toc508117161" w:history="1">
+            <w:r>
+              <w:rPr>
+                <w:rStyle w:val="Hyperlink"/>
+                <w:noProof/>
+              </w:rPr>
+              <w:t>4.12.4</w:t>
+            </w:r>
+            <w:r>
+              <w:rPr>
+                <w:rFonts w:eastAsiaTheme="minorEastAsia"/>
+                <w:noProof/>
+                <w:sz w:val="22"/>
+              </w:rPr>
+              <w:tab/>
+            </w:r>
+            <w:r>
+              <w:rPr>
+                <w:rStyle w:val="Hyperlink"/>
+                <w:noProof/>
+              </w:rPr>
+              <w:t>Getting the URL of the Quarantine Manager Servlet</w:t>
+            </w:r>
+            <w:r>
+              <w:rPr>
+                <w:noProof/>
+                <w:webHidden/>
+              </w:rPr>
+              <w:tab/>
+            </w:r>
+            <w:r>
+              <w:rPr>
+                <w:noProof/>
+                <w:webHidden/>
+              </w:rPr>
+              <w:fldChar w:fldCharType="begin"/>
+            </w:r>
+            <w:r>
+              <w:rPr>
+                <w:noProof/>
+                <w:webHidden/>
+              </w:rPr>
+              <w:instrText xml:space="preserve"> PAGEREF _Toc508117161 \h </w:instrText>
+            </w:r>
+            <w:r>
+              <w:rPr>
+                <w:noProof/>
+                <w:webHidden/>
+              </w:rPr>
+            </w:r>
+            <w:r>
+              <w:rPr>
+                <w:noProof/>
+                <w:webHidden/>
+              </w:rPr>
+              <w:fldChar w:fldCharType="separate"/>
+            </w:r>
+            <w:r>
+              <w:rPr>
+                <w:noProof/>
+                <w:webHidden/>
+              </w:rPr>
+              <w:t>17</w:t>
+            </w:r>
+            <w:r>
+              <w:rPr>
+                <w:noProof/>
+                <w:webHidden/>
+              </w:rPr>
+              <w:fldChar w:fldCharType="end"/>
+            </w:r>
+          </w:hyperlink>
+        </w:p>
+        <w:p>
+          <w:pPr>
+            <w:pStyle w:val="TOC3"/>
+            <w:tabs>
+              <w:tab w:val="left" w:pos="1320"/>
+              <w:tab w:val="right" w:leader="dot" w:pos="9350"/>
+            </w:tabs>
+            <w:rPr>
+              <w:rFonts w:eastAsiaTheme="minorEastAsia"/>
+              <w:noProof/>
+              <w:sz w:val="22"/>
+            </w:rPr>
+          </w:pPr>
+          <w:hyperlink w:anchor="_Toc508117162" w:history="1">
+            <w:r>
+              <w:rPr>
+                <w:rStyle w:val="Hyperlink"/>
+                <w:noProof/>
+              </w:rPr>
+              <w:t>4.12.5</w:t>
+            </w:r>
+            <w:r>
+              <w:rPr>
+                <w:rFonts w:eastAsiaTheme="minorEastAsia"/>
+                <w:noProof/>
+                <w:sz w:val="22"/>
+              </w:rPr>
+              <w:tab/>
+            </w:r>
+            <w:r>
+              <w:rPr>
+                <w:rStyle w:val="Hyperlink"/>
+                <w:noProof/>
+              </w:rPr>
+              <w:t>Getting a Summary of the DicomAnonymizer Quarantine</w:t>
+            </w:r>
+            <w:r>
+              <w:rPr>
+                <w:noProof/>
+                <w:webHidden/>
+              </w:rPr>
+              <w:tab/>
+            </w:r>
+            <w:r>
+              <w:rPr>
+                <w:noProof/>
+                <w:webHidden/>
+              </w:rPr>
+              <w:fldChar w:fldCharType="begin"/>
+            </w:r>
+            <w:r>
+              <w:rPr>
+                <w:noProof/>
+                <w:webHidden/>
+              </w:rPr>
+              <w:instrText xml:space="preserve"> PAGEREF _Toc508117162 \h </w:instrText>
+            </w:r>
+            <w:r>
+              <w:rPr>
+                <w:noProof/>
+                <w:webHidden/>
+              </w:rPr>
+            </w:r>
+            <w:r>
+              <w:rPr>
+                <w:noProof/>
+                <w:webHidden/>
+              </w:rPr>
+              <w:fldChar w:fldCharType="separate"/>
+            </w:r>
+            <w:r>
+              <w:rPr>
+                <w:noProof/>
+                <w:webHidden/>
+              </w:rPr>
+              <w:t>17</w:t>
+            </w:r>
+            <w:r>
+              <w:rPr>
+                <w:noProof/>
+                <w:webHidden/>
+              </w:rPr>
+              <w:fldChar w:fldCharType="end"/>
+            </w:r>
+          </w:hyperlink>
+        </w:p>
+        <w:p>
+          <w:pPr>
+            <w:pStyle w:val="TOC3"/>
+            <w:tabs>
+              <w:tab w:val="left" w:pos="1320"/>
+              <w:tab w:val="right" w:leader="dot" w:pos="9350"/>
+            </w:tabs>
+            <w:rPr>
+              <w:rFonts w:eastAsiaTheme="minorEastAsia"/>
+              <w:noProof/>
+              <w:sz w:val="22"/>
+            </w:rPr>
+          </w:pPr>
+          <w:hyperlink w:anchor="_Toc508117163" w:history="1">
+            <w:r>
+              <w:rPr>
+                <w:rStyle w:val="Hyperlink"/>
+                <w:rFonts w:eastAsia="Times New Roman"/>
+                <w:noProof/>
+              </w:rPr>
+              <w:t>4.12.6</w:t>
+            </w:r>
+            <w:r>
+              <w:rPr>
+                <w:rFonts w:eastAsiaTheme="minorEastAsia"/>
+                <w:noProof/>
+                <w:sz w:val="22"/>
+              </w:rPr>
+              <w:tab/>
+            </w:r>
+            <w:r>
+              <w:rPr>
+                <w:rStyle w:val="Hyperlink"/>
+                <w:rFonts w:eastAsia="Times New Roman"/>
+                <w:noProof/>
+              </w:rPr>
+              <w:t>Shutting Down the Server</w:t>
+            </w:r>
+            <w:r>
+              <w:rPr>
+                <w:noProof/>
+                <w:webHidden/>
+              </w:rPr>
+              <w:tab/>
+            </w:r>
+            <w:r>
+              <w:rPr>
+                <w:noProof/>
+                <w:webHidden/>
+              </w:rPr>
+              <w:fldChar w:fldCharType="begin"/>
+            </w:r>
+            <w:r>
+              <w:rPr>
+                <w:noProof/>
+                <w:webHidden/>
+              </w:rPr>
+              <w:instrText xml:space="preserve"> PAGEREF _Toc508117163 \h </w:instrText>
+            </w:r>
+            <w:r>
+              <w:rPr>
+                <w:noProof/>
+                <w:webHidden/>
+              </w:rPr>
+            </w:r>
+            <w:r>
+              <w:rPr>
+                <w:noProof/>
+                <w:webHidden/>
+              </w:rPr>
+              <w:fldChar w:fldCharType="separate"/>
+            </w:r>
+            <w:r>
+              <w:rPr>
+                <w:noProof/>
+                <w:webHidden/>
+              </w:rPr>
+              <w:t>17</w:t>
             </w:r>
             <w:r>
               <w:rPr>
@@ -2683,14 +3889,14 @@
               <w:sz w:val="22"/>
             </w:rPr>
           </w:pPr>
-          <w:hyperlink w:anchor="_Toc507316697" w:history="1">
+          <w:hyperlink w:anchor="_Toc508117164" w:history="1">
             <w:r>
               <w:rPr>
                 <w:rStyle w:val="Hyperlink"/>
                 <w:rFonts w:eastAsia="Times New Roman"/>
                 <w:noProof/>
               </w:rPr>
-              <w:t>4.10</w:t>
+              <w:t>4.13</w:t>
             </w:r>
             <w:r>
               <w:rPr>
@@ -2706,7 +3912,7 @@
                 <w:rFonts w:eastAsia="Times New Roman"/>
                 <w:noProof/>
               </w:rPr>
-              <w:t>Image Functions</w:t>
+              <w:t>Testing Functions</w:t>
             </w:r>
             <w:r>
               <w:rPr>
@@ -2727,7 +3933,7 @@
                 <w:noProof/>
                 <w:webHidden/>
               </w:rPr>
-              <w:instrText xml:space="preserve"> PAGEREF _Toc507316697 \h </w:instrText>
+              <w:instrText xml:space="preserve"> PAGEREF _Toc508117164 \h </w:instrText>
             </w:r>
             <w:r>
               <w:rPr>
@@ -2747,873 +3953,7 @@
                 <w:noProof/>
                 <w:webHidden/>
               </w:rPr>
-              <w:t>14</w:t>
-            </w:r>
-            <w:r>
-              <w:rPr>
-                <w:noProof/>
-                <w:webHidden/>
-              </w:rPr>
-              <w:fldChar w:fldCharType="end"/>
-            </w:r>
-          </w:hyperlink>
-        </w:p>
-        <w:p>
-          <w:pPr>
-            <w:pStyle w:val="TOC3"/>
-            <w:tabs>
-              <w:tab w:val="left" w:pos="1320"/>
-              <w:tab w:val="right" w:leader="dot" w:pos="9350"/>
-            </w:tabs>
-            <w:rPr>
-              <w:rFonts w:eastAsiaTheme="minorEastAsia"/>
-              <w:noProof/>
-              <w:sz w:val="22"/>
-            </w:rPr>
-          </w:pPr>
-          <w:hyperlink w:anchor="_Toc507316698" w:history="1">
-            <w:r>
-              <w:rPr>
-                <w:rStyle w:val="Hyperlink"/>
-                <w:noProof/>
-              </w:rPr>
-              <w:t>4.10.1</w:t>
-            </w:r>
-            <w:r>
-              <w:rPr>
-                <w:rFonts w:eastAsiaTheme="minorEastAsia"/>
-                <w:noProof/>
-                <w:sz w:val="22"/>
-              </w:rPr>
-              <w:tab/>
-            </w:r>
-            <w:r>
-              <w:rPr>
-                <w:rStyle w:val="Hyperlink"/>
-                <w:noProof/>
-              </w:rPr>
-              <w:t>Listing the Elements of a DICOM File</w:t>
-            </w:r>
-            <w:r>
-              <w:rPr>
-                <w:noProof/>
-                <w:webHidden/>
-              </w:rPr>
-              <w:tab/>
-            </w:r>
-            <w:r>
-              <w:rPr>
-                <w:noProof/>
-                <w:webHidden/>
-              </w:rPr>
-              <w:fldChar w:fldCharType="begin"/>
-            </w:r>
-            <w:r>
-              <w:rPr>
-                <w:noProof/>
-                <w:webHidden/>
-              </w:rPr>
-              <w:instrText xml:space="preserve"> PAGEREF _Toc507316698 \h </w:instrText>
-            </w:r>
-            <w:r>
-              <w:rPr>
-                <w:noProof/>
-                <w:webHidden/>
-              </w:rPr>
-            </w:r>
-            <w:r>
-              <w:rPr>
-                <w:noProof/>
-                <w:webHidden/>
-              </w:rPr>
-              <w:fldChar w:fldCharType="separate"/>
-            </w:r>
-            <w:r>
-              <w:rPr>
-                <w:noProof/>
-                <w:webHidden/>
-              </w:rPr>
-              <w:t>14</w:t>
-            </w:r>
-            <w:r>
-              <w:rPr>
-                <w:noProof/>
-                <w:webHidden/>
-              </w:rPr>
-              <w:fldChar w:fldCharType="end"/>
-            </w:r>
-          </w:hyperlink>
-        </w:p>
-        <w:p>
-          <w:pPr>
-            <w:pStyle w:val="TOC3"/>
-            <w:tabs>
-              <w:tab w:val="left" w:pos="1320"/>
-              <w:tab w:val="right" w:leader="dot" w:pos="9350"/>
-            </w:tabs>
-            <w:rPr>
-              <w:rFonts w:eastAsiaTheme="minorEastAsia"/>
-              <w:noProof/>
-              <w:sz w:val="22"/>
-            </w:rPr>
-          </w:pPr>
-          <w:hyperlink w:anchor="_Toc507316699" w:history="1">
-            <w:r>
-              <w:rPr>
-                <w:rStyle w:val="Hyperlink"/>
-                <w:noProof/>
-              </w:rPr>
-              <w:t>4.10.2</w:t>
-            </w:r>
-            <w:r>
-              <w:rPr>
-                <w:rFonts w:eastAsiaTheme="minorEastAsia"/>
-                <w:noProof/>
-                <w:sz w:val="22"/>
-              </w:rPr>
-              <w:tab/>
-            </w:r>
-            <w:r>
-              <w:rPr>
-                <w:rStyle w:val="Hyperlink"/>
-                <w:noProof/>
-              </w:rPr>
-              <w:t>Getting a JPEG Image from a DICOM File</w:t>
-            </w:r>
-            <w:r>
-              <w:rPr>
-                <w:noProof/>
-                <w:webHidden/>
-              </w:rPr>
-              <w:tab/>
-            </w:r>
-            <w:r>
-              <w:rPr>
-                <w:noProof/>
-                <w:webHidden/>
-              </w:rPr>
-              <w:fldChar w:fldCharType="begin"/>
-            </w:r>
-            <w:r>
-              <w:rPr>
-                <w:noProof/>
-                <w:webHidden/>
-              </w:rPr>
-              <w:instrText xml:space="preserve"> PAGEREF _Toc507316699 \h </w:instrText>
-            </w:r>
-            <w:r>
-              <w:rPr>
-                <w:noProof/>
-                <w:webHidden/>
-              </w:rPr>
-            </w:r>
-            <w:r>
-              <w:rPr>
-                <w:noProof/>
-                <w:webHidden/>
-              </w:rPr>
-              <w:fldChar w:fldCharType="separate"/>
-            </w:r>
-            <w:r>
-              <w:rPr>
-                <w:noProof/>
-                <w:webHidden/>
-              </w:rPr>
-              <w:t>14</w:t>
-            </w:r>
-            <w:r>
-              <w:rPr>
-                <w:noProof/>
-                <w:webHidden/>
-              </w:rPr>
-              <w:fldChar w:fldCharType="end"/>
-            </w:r>
-          </w:hyperlink>
-        </w:p>
-        <w:p>
-          <w:pPr>
-            <w:pStyle w:val="TOC2"/>
-            <w:tabs>
-              <w:tab w:val="left" w:pos="1100"/>
-              <w:tab w:val="right" w:leader="dot" w:pos="9350"/>
-            </w:tabs>
-            <w:rPr>
-              <w:rFonts w:eastAsiaTheme="minorEastAsia"/>
-              <w:noProof/>
-              <w:sz w:val="22"/>
-            </w:rPr>
-          </w:pPr>
-          <w:hyperlink w:anchor="_Toc507316700" w:history="1">
-            <w:r>
-              <w:rPr>
-                <w:rStyle w:val="Hyperlink"/>
-                <w:rFonts w:eastAsia="Times New Roman"/>
-                <w:noProof/>
-              </w:rPr>
-              <w:t>4.11</w:t>
-            </w:r>
-            <w:r>
-              <w:rPr>
-                <w:rFonts w:eastAsiaTheme="minorEastAsia"/>
-                <w:noProof/>
-                <w:sz w:val="22"/>
-              </w:rPr>
-              <w:tab/>
-            </w:r>
-            <w:r>
-              <w:rPr>
-                <w:rStyle w:val="Hyperlink"/>
-                <w:rFonts w:eastAsia="Times New Roman"/>
-                <w:noProof/>
-              </w:rPr>
-              <w:t>Special Functions</w:t>
-            </w:r>
-            <w:r>
-              <w:rPr>
-                <w:noProof/>
-                <w:webHidden/>
-              </w:rPr>
-              <w:tab/>
-            </w:r>
-            <w:r>
-              <w:rPr>
-                <w:noProof/>
-                <w:webHidden/>
-              </w:rPr>
-              <w:fldChar w:fldCharType="begin"/>
-            </w:r>
-            <w:r>
-              <w:rPr>
-                <w:noProof/>
-                <w:webHidden/>
-              </w:rPr>
-              <w:instrText xml:space="preserve"> PAGEREF _Toc507316700 \h </w:instrText>
-            </w:r>
-            <w:r>
-              <w:rPr>
-                <w:noProof/>
-                <w:webHidden/>
-              </w:rPr>
-            </w:r>
-            <w:r>
-              <w:rPr>
-                <w:noProof/>
-                <w:webHidden/>
-              </w:rPr>
-              <w:fldChar w:fldCharType="separate"/>
-            </w:r>
-            <w:r>
-              <w:rPr>
-                <w:noProof/>
-                <w:webHidden/>
-              </w:rPr>
-              <w:t>15</w:t>
-            </w:r>
-            <w:r>
-              <w:rPr>
-                <w:noProof/>
-                <w:webHidden/>
-              </w:rPr>
-              <w:fldChar w:fldCharType="end"/>
-            </w:r>
-          </w:hyperlink>
-        </w:p>
-        <w:p>
-          <w:pPr>
-            <w:pStyle w:val="TOC3"/>
-            <w:tabs>
-              <w:tab w:val="left" w:pos="1320"/>
-              <w:tab w:val="right" w:leader="dot" w:pos="9350"/>
-            </w:tabs>
-            <w:rPr>
-              <w:rFonts w:eastAsiaTheme="minorEastAsia"/>
-              <w:noProof/>
-              <w:sz w:val="22"/>
-            </w:rPr>
-          </w:pPr>
-          <w:hyperlink w:anchor="_Toc507316701" w:history="1">
-            <w:r>
-              <w:rPr>
-                <w:rStyle w:val="Hyperlink"/>
-                <w:noProof/>
-              </w:rPr>
-              <w:t>4.11.1</w:t>
-            </w:r>
-            <w:r>
-              <w:rPr>
-                <w:rFonts w:eastAsiaTheme="minorEastAsia"/>
-                <w:noProof/>
-                <w:sz w:val="22"/>
-              </w:rPr>
-              <w:tab/>
-            </w:r>
-            <w:r>
-              <w:rPr>
-                <w:rStyle w:val="Hyperlink"/>
-                <w:noProof/>
-              </w:rPr>
-              <w:t>Getting the List of File System Roots on the Server</w:t>
-            </w:r>
-            <w:r>
-              <w:rPr>
-                <w:noProof/>
-                <w:webHidden/>
-              </w:rPr>
-              <w:tab/>
-            </w:r>
-            <w:r>
-              <w:rPr>
-                <w:noProof/>
-                <w:webHidden/>
-              </w:rPr>
-              <w:fldChar w:fldCharType="begin"/>
-            </w:r>
-            <w:r>
-              <w:rPr>
-                <w:noProof/>
-                <w:webHidden/>
-              </w:rPr>
-              <w:instrText xml:space="preserve"> PAGEREF _Toc507316701 \h </w:instrText>
-            </w:r>
-            <w:r>
-              <w:rPr>
-                <w:noProof/>
-                <w:webHidden/>
-              </w:rPr>
-            </w:r>
-            <w:r>
-              <w:rPr>
-                <w:noProof/>
-                <w:webHidden/>
-              </w:rPr>
-              <w:fldChar w:fldCharType="separate"/>
-            </w:r>
-            <w:r>
-              <w:rPr>
-                <w:noProof/>
-                <w:webHidden/>
-              </w:rPr>
-              <w:t>15</w:t>
-            </w:r>
-            <w:r>
-              <w:rPr>
-                <w:noProof/>
-                <w:webHidden/>
-              </w:rPr>
-              <w:fldChar w:fldCharType="end"/>
-            </w:r>
-          </w:hyperlink>
-        </w:p>
-        <w:p>
-          <w:pPr>
-            <w:pStyle w:val="TOC3"/>
-            <w:tabs>
-              <w:tab w:val="left" w:pos="1320"/>
-              <w:tab w:val="right" w:leader="dot" w:pos="9350"/>
-            </w:tabs>
-            <w:rPr>
-              <w:rFonts w:eastAsiaTheme="minorEastAsia"/>
-              <w:noProof/>
-              <w:sz w:val="22"/>
-            </w:rPr>
-          </w:pPr>
-          <w:hyperlink w:anchor="_Toc507316702" w:history="1">
-            <w:r>
-              <w:rPr>
-                <w:rStyle w:val="Hyperlink"/>
-                <w:noProof/>
-              </w:rPr>
-              <w:t>4.11.2</w:t>
-            </w:r>
-            <w:r>
-              <w:rPr>
-                <w:rFonts w:eastAsiaTheme="minorEastAsia"/>
-                <w:noProof/>
-                <w:sz w:val="22"/>
-              </w:rPr>
-              <w:tab/>
-            </w:r>
-            <w:r>
-              <w:rPr>
-                <w:rStyle w:val="Hyperlink"/>
-                <w:noProof/>
-              </w:rPr>
-              <w:t>Getting the Available Space on the Server</w:t>
-            </w:r>
-            <w:r>
-              <w:rPr>
-                <w:noProof/>
-                <w:webHidden/>
-              </w:rPr>
-              <w:tab/>
-            </w:r>
-            <w:r>
-              <w:rPr>
-                <w:noProof/>
-                <w:webHidden/>
-              </w:rPr>
-              <w:fldChar w:fldCharType="begin"/>
-            </w:r>
-            <w:r>
-              <w:rPr>
-                <w:noProof/>
-                <w:webHidden/>
-              </w:rPr>
-              <w:instrText xml:space="preserve"> PAGEREF _Toc507316702 \h </w:instrText>
-            </w:r>
-            <w:r>
-              <w:rPr>
-                <w:noProof/>
-                <w:webHidden/>
-              </w:rPr>
-            </w:r>
-            <w:r>
-              <w:rPr>
-                <w:noProof/>
-                <w:webHidden/>
-              </w:rPr>
-              <w:fldChar w:fldCharType="separate"/>
-            </w:r>
-            <w:r>
-              <w:rPr>
-                <w:noProof/>
-                <w:webHidden/>
-              </w:rPr>
-              <w:t>15</w:t>
-            </w:r>
-            <w:r>
-              <w:rPr>
-                <w:noProof/>
-                <w:webHidden/>
-              </w:rPr>
-              <w:fldChar w:fldCharType="end"/>
-            </w:r>
-          </w:hyperlink>
-        </w:p>
-        <w:p>
-          <w:pPr>
-            <w:pStyle w:val="TOC3"/>
-            <w:tabs>
-              <w:tab w:val="left" w:pos="1320"/>
-              <w:tab w:val="right" w:leader="dot" w:pos="9350"/>
-            </w:tabs>
-            <w:rPr>
-              <w:rFonts w:eastAsiaTheme="minorEastAsia"/>
-              <w:noProof/>
-              <w:sz w:val="22"/>
-            </w:rPr>
-          </w:pPr>
-          <w:hyperlink w:anchor="_Toc507316703" w:history="1">
-            <w:r>
-              <w:rPr>
-                <w:rStyle w:val="Hyperlink"/>
-                <w:noProof/>
-              </w:rPr>
-              <w:t>4.11.3</w:t>
-            </w:r>
-            <w:r>
-              <w:rPr>
-                <w:rFonts w:eastAsiaTheme="minorEastAsia"/>
-                <w:noProof/>
-                <w:sz w:val="22"/>
-              </w:rPr>
-              <w:tab/>
-            </w:r>
-            <w:r>
-              <w:rPr>
-                <w:rStyle w:val="Hyperlink"/>
-                <w:noProof/>
-              </w:rPr>
-              <w:t>Getting the Export Queue Size</w:t>
-            </w:r>
-            <w:r>
-              <w:rPr>
-                <w:noProof/>
-                <w:webHidden/>
-              </w:rPr>
-              <w:tab/>
-            </w:r>
-            <w:r>
-              <w:rPr>
-                <w:noProof/>
-                <w:webHidden/>
-              </w:rPr>
-              <w:fldChar w:fldCharType="begin"/>
-            </w:r>
-            <w:r>
-              <w:rPr>
-                <w:noProof/>
-                <w:webHidden/>
-              </w:rPr>
-              <w:instrText xml:space="preserve"> PAGEREF _Toc507316703 \h </w:instrText>
-            </w:r>
-            <w:r>
-              <w:rPr>
-                <w:noProof/>
-                <w:webHidden/>
-              </w:rPr>
-            </w:r>
-            <w:r>
-              <w:rPr>
-                <w:noProof/>
-                <w:webHidden/>
-              </w:rPr>
-              <w:fldChar w:fldCharType="separate"/>
-            </w:r>
-            <w:r>
-              <w:rPr>
-                <w:noProof/>
-                <w:webHidden/>
-              </w:rPr>
-              <w:t>15</w:t>
-            </w:r>
-            <w:r>
-              <w:rPr>
-                <w:noProof/>
-                <w:webHidden/>
-              </w:rPr>
-              <w:fldChar w:fldCharType="end"/>
-            </w:r>
-          </w:hyperlink>
-        </w:p>
-        <w:p>
-          <w:pPr>
-            <w:pStyle w:val="TOC3"/>
-            <w:tabs>
-              <w:tab w:val="left" w:pos="1320"/>
-              <w:tab w:val="right" w:leader="dot" w:pos="9350"/>
-            </w:tabs>
-            <w:rPr>
-              <w:rFonts w:eastAsiaTheme="minorEastAsia"/>
-              <w:noProof/>
-              <w:sz w:val="22"/>
-            </w:rPr>
-          </w:pPr>
-          <w:hyperlink w:anchor="_Toc507316704" w:history="1">
-            <w:r>
-              <w:rPr>
-                <w:rStyle w:val="Hyperlink"/>
-                <w:noProof/>
-              </w:rPr>
-              <w:t>4.11.4</w:t>
-            </w:r>
-            <w:r>
-              <w:rPr>
-                <w:rFonts w:eastAsiaTheme="minorEastAsia"/>
-                <w:noProof/>
-                <w:sz w:val="22"/>
-              </w:rPr>
-              <w:tab/>
-            </w:r>
-            <w:r>
-              <w:rPr>
-                <w:rStyle w:val="Hyperlink"/>
-                <w:noProof/>
-              </w:rPr>
-              <w:t>Getting the URL of the Quarantine Manager Servlet</w:t>
-            </w:r>
-            <w:r>
-              <w:rPr>
-                <w:noProof/>
-                <w:webHidden/>
-              </w:rPr>
-              <w:tab/>
-            </w:r>
-            <w:r>
-              <w:rPr>
-                <w:noProof/>
-                <w:webHidden/>
-              </w:rPr>
-              <w:fldChar w:fldCharType="begin"/>
-            </w:r>
-            <w:r>
-              <w:rPr>
-                <w:noProof/>
-                <w:webHidden/>
-              </w:rPr>
-              <w:instrText xml:space="preserve"> PAGEREF _Toc507316704 \h </w:instrText>
-            </w:r>
-            <w:r>
-              <w:rPr>
-                <w:noProof/>
-                <w:webHidden/>
-              </w:rPr>
-            </w:r>
-            <w:r>
-              <w:rPr>
-                <w:noProof/>
-                <w:webHidden/>
-              </w:rPr>
-              <w:fldChar w:fldCharType="separate"/>
-            </w:r>
-            <w:r>
-              <w:rPr>
-                <w:noProof/>
-                <w:webHidden/>
-              </w:rPr>
-              <w:t>15</w:t>
-            </w:r>
-            <w:r>
-              <w:rPr>
-                <w:noProof/>
-                <w:webHidden/>
-              </w:rPr>
-              <w:fldChar w:fldCharType="end"/>
-            </w:r>
-          </w:hyperlink>
-        </w:p>
-        <w:p>
-          <w:pPr>
-            <w:pStyle w:val="TOC3"/>
-            <w:tabs>
-              <w:tab w:val="left" w:pos="1320"/>
-              <w:tab w:val="right" w:leader="dot" w:pos="9350"/>
-            </w:tabs>
-            <w:rPr>
-              <w:rFonts w:eastAsiaTheme="minorEastAsia"/>
-              <w:noProof/>
-              <w:sz w:val="22"/>
-            </w:rPr>
-          </w:pPr>
-          <w:hyperlink w:anchor="_Toc507316705" w:history="1">
-            <w:r>
-              <w:rPr>
-                <w:rStyle w:val="Hyperlink"/>
-                <w:noProof/>
-              </w:rPr>
-              <w:t>4.11.5</w:t>
-            </w:r>
-            <w:r>
-              <w:rPr>
-                <w:rFonts w:eastAsiaTheme="minorEastAsia"/>
-                <w:noProof/>
-                <w:sz w:val="22"/>
-              </w:rPr>
-              <w:tab/>
-            </w:r>
-            <w:r>
-              <w:rPr>
-                <w:rStyle w:val="Hyperlink"/>
-                <w:noProof/>
-              </w:rPr>
-              <w:t>Getting a Summary of the DicomAnonymizer Quarantine</w:t>
-            </w:r>
-            <w:r>
-              <w:rPr>
-                <w:noProof/>
-                <w:webHidden/>
-              </w:rPr>
-              <w:tab/>
-            </w:r>
-            <w:r>
-              <w:rPr>
-                <w:noProof/>
-                <w:webHidden/>
-              </w:rPr>
-              <w:fldChar w:fldCharType="begin"/>
-            </w:r>
-            <w:r>
-              <w:rPr>
-                <w:noProof/>
-                <w:webHidden/>
-              </w:rPr>
-              <w:instrText xml:space="preserve"> PAGEREF _Toc507316705 \h </w:instrText>
-            </w:r>
-            <w:r>
-              <w:rPr>
-                <w:noProof/>
-                <w:webHidden/>
-              </w:rPr>
-            </w:r>
-            <w:r>
-              <w:rPr>
-                <w:noProof/>
-                <w:webHidden/>
-              </w:rPr>
-              <w:fldChar w:fldCharType="separate"/>
-            </w:r>
-            <w:r>
-              <w:rPr>
-                <w:noProof/>
-                <w:webHidden/>
-              </w:rPr>
-              <w:t>16</w:t>
-            </w:r>
-            <w:r>
-              <w:rPr>
-                <w:noProof/>
-                <w:webHidden/>
-              </w:rPr>
-              <w:fldChar w:fldCharType="end"/>
-            </w:r>
-          </w:hyperlink>
-        </w:p>
-        <w:p>
-          <w:pPr>
-            <w:pStyle w:val="TOC3"/>
-            <w:tabs>
-              <w:tab w:val="left" w:pos="1320"/>
-              <w:tab w:val="right" w:leader="dot" w:pos="9350"/>
-            </w:tabs>
-            <w:rPr>
-              <w:rFonts w:eastAsiaTheme="minorEastAsia"/>
-              <w:noProof/>
-              <w:sz w:val="22"/>
-            </w:rPr>
-          </w:pPr>
-          <w:hyperlink w:anchor="_Toc507316706" w:history="1">
-            <w:r>
-              <w:rPr>
-                <w:rStyle w:val="Hyperlink"/>
-                <w:rFonts w:eastAsia="Times New Roman"/>
-                <w:noProof/>
-              </w:rPr>
-              <w:t>4.11.6</w:t>
-            </w:r>
-            <w:r>
-              <w:rPr>
-                <w:rFonts w:eastAsiaTheme="minorEastAsia"/>
-                <w:noProof/>
-                <w:sz w:val="22"/>
-              </w:rPr>
-              <w:tab/>
-            </w:r>
-            <w:r>
-              <w:rPr>
-                <w:rStyle w:val="Hyperlink"/>
-                <w:rFonts w:eastAsia="Times New Roman"/>
-                <w:noProof/>
-              </w:rPr>
-              <w:t>Shutting Down the Server</w:t>
-            </w:r>
-            <w:r>
-              <w:rPr>
-                <w:noProof/>
-                <w:webHidden/>
-              </w:rPr>
-              <w:tab/>
-            </w:r>
-            <w:r>
-              <w:rPr>
-                <w:noProof/>
-                <w:webHidden/>
-              </w:rPr>
-              <w:fldChar w:fldCharType="begin"/>
-            </w:r>
-            <w:r>
-              <w:rPr>
-                <w:noProof/>
-                <w:webHidden/>
-              </w:rPr>
-              <w:instrText xml:space="preserve"> PAGEREF _Toc507316706 \h </w:instrText>
-            </w:r>
-            <w:r>
-              <w:rPr>
-                <w:noProof/>
-                <w:webHidden/>
-              </w:rPr>
-            </w:r>
-            <w:r>
-              <w:rPr>
-                <w:noProof/>
-                <w:webHidden/>
-              </w:rPr>
-              <w:fldChar w:fldCharType="separate"/>
-            </w:r>
-            <w:r>
-              <w:rPr>
-                <w:noProof/>
-                <w:webHidden/>
-              </w:rPr>
-              <w:t>16</w:t>
-            </w:r>
-            <w:r>
-              <w:rPr>
-                <w:noProof/>
-                <w:webHidden/>
-              </w:rPr>
-              <w:fldChar w:fldCharType="end"/>
-            </w:r>
-          </w:hyperlink>
-        </w:p>
-        <w:p>
-          <w:pPr>
-            <w:pStyle w:val="TOC2"/>
-            <w:tabs>
-              <w:tab w:val="left" w:pos="1100"/>
-              <w:tab w:val="right" w:leader="dot" w:pos="9350"/>
-            </w:tabs>
-            <w:rPr>
-              <w:rFonts w:eastAsiaTheme="minorEastAsia"/>
-              <w:noProof/>
-              <w:sz w:val="22"/>
-            </w:rPr>
-          </w:pPr>
-          <w:hyperlink w:anchor="_Toc507316707" w:history="1">
-            <w:r>
-              <w:rPr>
-                <w:rStyle w:val="Hyperlink"/>
-                <w:rFonts w:eastAsia="Times New Roman"/>
-                <w:noProof/>
-              </w:rPr>
-              <w:t>4.12</w:t>
-            </w:r>
-            <w:r>
-              <w:rPr>
-                <w:rFonts w:eastAsiaTheme="minorEastAsia"/>
-                <w:noProof/>
-                <w:sz w:val="22"/>
-              </w:rPr>
-              <w:tab/>
-            </w:r>
-            <w:r>
-              <w:rPr>
-                <w:rStyle w:val="Hyperlink"/>
-                <w:rFonts w:eastAsia="Times New Roman"/>
-                <w:noProof/>
-              </w:rPr>
-              <w:t>Testing Functions</w:t>
-            </w:r>
-            <w:r>
-              <w:rPr>
-                <w:noProof/>
-                <w:webHidden/>
-              </w:rPr>
-              <w:tab/>
-            </w:r>
-            <w:r>
-              <w:rPr>
-                <w:noProof/>
-                <w:webHidden/>
-              </w:rPr>
-              <w:fldChar w:fldCharType="begin"/>
-            </w:r>
-            <w:r>
-              <w:rPr>
-                <w:noProof/>
-                <w:webHidden/>
-              </w:rPr>
-              <w:instrText xml:space="preserve"> PAGEREF _Toc507316707 \h </w:instrText>
-            </w:r>
-            <w:r>
-              <w:rPr>
-                <w:noProof/>
-                <w:webHidden/>
-              </w:rPr>
-            </w:r>
-            <w:r>
-              <w:rPr>
-                <w:noProof/>
-                <w:webHidden/>
-              </w:rPr>
-              <w:fldChar w:fldCharType="separate"/>
-            </w:r>
-            <w:r>
-              <w:rPr>
-                <w:noProof/>
-                <w:webHidden/>
-              </w:rPr>
-              <w:t>16</w:t>
+              <w:t>17</w:t>
             </w:r>
             <w:r>
               <w:rPr>
@@ -3626,11 +3966,6 @@
         </w:p>
         <w:p>
           <w:r>
-            <w:rPr>
-              <w:b/>
-              <w:bCs/>
-              <w:noProof/>
-            </w:rPr>
             <w:fldChar w:fldCharType="end"/>
           </w:r>
         </w:p>
@@ -3655,7 +3990,7 @@
       <w:pPr>
         <w:pStyle w:val="Heading1"/>
       </w:pPr>
-      <w:bookmarkStart w:id="0" w:name="_Toc507316667"/>
+      <w:bookmarkStart w:id="0" w:name="_Toc508117120"/>
       <w:r>
         <w:lastRenderedPageBreak/>
         <w:t>Installing</w:t>
@@ -3876,7 +4211,7 @@
           <w:rFonts w:eastAsia="Times New Roman"/>
         </w:rPr>
       </w:pPr>
-      <w:bookmarkStart w:id="1" w:name="_Toc507316668"/>
+      <w:bookmarkStart w:id="1" w:name="_Toc508117121"/>
       <w:r>
         <w:rPr>
           <w:rFonts w:eastAsia="Times New Roman"/>
@@ -12133,6 +12468,7 @@
           <w:sz w:val="20"/>
           <w:szCs w:val="20"/>
         </w:rPr>
+        <w:lastRenderedPageBreak/>
         <w:t xml:space="preserve">        </w:t>
       </w:r>
       <w:proofErr w:type="gramStart"/>
@@ -12180,7 +12516,6 @@
           <w:sz w:val="20"/>
           <w:szCs w:val="20"/>
         </w:rPr>
-        <w:lastRenderedPageBreak/>
         <w:t xml:space="preserve">        &lt;</w:t>
       </w:r>
       <w:proofErr w:type="spellStart"/>
@@ -13067,7 +13402,7 @@
           <w:rFonts w:eastAsia="Times New Roman"/>
         </w:rPr>
       </w:pPr>
-      <w:bookmarkStart w:id="2" w:name="_Toc507316669"/>
+      <w:bookmarkStart w:id="2" w:name="_Toc508117122"/>
       <w:r>
         <w:rPr>
           <w:rFonts w:eastAsia="Times New Roman"/>
@@ -13831,6 +14166,7 @@
           <w:color w:val="000000"/>
           <w:szCs w:val="24"/>
         </w:rPr>
+        <w:lastRenderedPageBreak/>
         <w:t>T</w:t>
       </w:r>
       <w:r>
@@ -13876,7 +14212,6 @@
           <w:color w:val="000000"/>
           <w:szCs w:val="24"/>
         </w:rPr>
-        <w:lastRenderedPageBreak/>
         <w:t>/login/</w:t>
       </w:r>
       <w:proofErr w:type="spellStart"/>
@@ -13927,7 +14262,7 @@
           <w:rFonts w:eastAsia="Times New Roman"/>
         </w:rPr>
       </w:pPr>
-      <w:bookmarkStart w:id="3" w:name="_Toc507316670"/>
+      <w:bookmarkStart w:id="3" w:name="_Toc508117123"/>
       <w:r>
         <w:rPr>
           <w:rFonts w:eastAsia="Times New Roman"/>
@@ -14057,7 +14392,7 @@
           <w:rFonts w:eastAsia="Times New Roman"/>
         </w:rPr>
       </w:pPr>
-      <w:bookmarkStart w:id="4" w:name="_Toc507316671"/>
+      <w:bookmarkStart w:id="4" w:name="_Toc508117124"/>
       <w:r>
         <w:rPr>
           <w:rFonts w:eastAsia="Times New Roman"/>
@@ -14070,7 +14405,7 @@
       <w:pPr>
         <w:pStyle w:val="Heading3"/>
       </w:pPr>
-      <w:bookmarkStart w:id="5" w:name="_Toc507316672"/>
+      <w:bookmarkStart w:id="5" w:name="_Toc508117125"/>
       <w:r>
         <w:t>Listing Files on the Server</w:t>
       </w:r>
@@ -14521,64 +14856,61 @@
       <w:pPr>
         <w:pStyle w:val="Heading3"/>
       </w:pPr>
-      <w:bookmarkStart w:id="6" w:name="_Toc507316673"/>
-      <w:r>
-        <w:t xml:space="preserve">Submitting Files to the </w:t>
+      <w:bookmarkStart w:id="6" w:name="_Toc508117126"/>
+      <w:r>
+        <w:t>Checking the Space Required for Import</w:t>
+      </w:r>
+      <w:bookmarkEnd w:id="6"/>
+    </w:p>
+    <w:p>
+      <w:pPr>
+        <w:spacing w:after="0"/>
+      </w:pPr>
+      <w:r>
+        <w:t xml:space="preserve">To submit a list of files to the </w:t>
       </w:r>
       <w:proofErr w:type="spellStart"/>
       <w:r>
         <w:t>DirectoryImportService</w:t>
       </w:r>
-      <w:bookmarkEnd w:id="6"/>
       <w:proofErr w:type="spellEnd"/>
-    </w:p>
-    <w:p>
-      <w:pPr>
-        <w:spacing w:after="0"/>
-      </w:pPr>
-      <w:r>
-        <w:t xml:space="preserve">To </w:t>
-      </w:r>
-      <w:r>
-        <w:t xml:space="preserve">submit a list of files to the </w:t>
+      <w:r>
+        <w:t xml:space="preserve"> in the import pipeline, the wizard does </w:t>
+      </w:r>
+      <w:r>
+        <w:rPr>
+          <w:rFonts w:ascii="Calibri" w:eastAsia="Times New Roman" w:hAnsi="Calibri" w:cs="Calibri"/>
+          <w:color w:val="000000"/>
+          <w:szCs w:val="24"/>
+        </w:rPr>
+        <w:t xml:space="preserve">an HTTP GET </w:t>
+      </w:r>
+      <w:r>
+        <w:t>to:</w:t>
+      </w:r>
+    </w:p>
+    <w:p>
+      <w:pPr>
+        <w:spacing w:after="0"/>
+        <w:ind w:firstLine="720"/>
+        <w:rPr>
+          <w:rFonts w:ascii="Calibri" w:eastAsia="Times New Roman" w:hAnsi="Calibri" w:cs="Calibri"/>
+          <w:color w:val="000000"/>
+          <w:szCs w:val="24"/>
+        </w:rPr>
+      </w:pPr>
+      <w:r>
+        <w:rPr>
+          <w:rFonts w:ascii="Calibri" w:eastAsia="Times New Roman" w:hAnsi="Calibri" w:cs="Calibri"/>
+          <w:b/>
+          <w:bCs/>
+          <w:color w:val="000000"/>
+          <w:szCs w:val="24"/>
+        </w:rPr>
+        <w:t>/Collection/</w:t>
       </w:r>
       <w:proofErr w:type="spellStart"/>
       <w:r>
-        <w:t>DirectoryImportService</w:t>
-      </w:r>
-      <w:proofErr w:type="spellEnd"/>
-      <w:r>
-        <w:t xml:space="preserve"> in the import pipeline</w:t>
-      </w:r>
-      <w:r>
-        <w:t>, the wizard does</w:t>
-      </w:r>
-      <w:r>
-        <w:t xml:space="preserve"> </w:t>
-      </w:r>
-      <w:r>
-        <w:rPr>
-          <w:rFonts w:ascii="Calibri" w:eastAsia="Times New Roman" w:hAnsi="Calibri" w:cs="Calibri"/>
-          <w:color w:val="000000"/>
-          <w:szCs w:val="24"/>
-        </w:rPr>
-        <w:t xml:space="preserve">an HTTP GET </w:t>
-      </w:r>
-      <w:r>
-        <w:t>to:</w:t>
-      </w:r>
-    </w:p>
-    <w:p>
-      <w:pPr>
-        <w:spacing w:after="0"/>
-        <w:ind w:firstLine="720"/>
-        <w:rPr>
-          <w:rFonts w:ascii="Calibri" w:eastAsia="Times New Roman" w:hAnsi="Calibri" w:cs="Calibri"/>
-          <w:color w:val="000000"/>
-          <w:szCs w:val="24"/>
-        </w:rPr>
-      </w:pPr>
-      <w:r>
         <w:rPr>
           <w:rFonts w:ascii="Calibri" w:eastAsia="Times New Roman" w:hAnsi="Calibri" w:cs="Calibri"/>
           <w:b/>
@@ -14586,9 +14918,8 @@
           <w:color w:val="000000"/>
           <w:szCs w:val="24"/>
         </w:rPr>
-        <w:t>/Collection/</w:t>
-      </w:r>
-      <w:proofErr w:type="spellStart"/>
+        <w:t>getSp</w:t>
+      </w:r>
       <w:r>
         <w:rPr>
           <w:rFonts w:ascii="Calibri" w:eastAsia="Times New Roman" w:hAnsi="Calibri" w:cs="Calibri"/>
@@ -14597,7 +14928,17 @@
           <w:color w:val="000000"/>
           <w:szCs w:val="24"/>
         </w:rPr>
-        <w:t>submitFile</w:t>
+        <w:t>a</w:t>
+      </w:r>
+      <w:r>
+        <w:rPr>
+          <w:rFonts w:ascii="Calibri" w:eastAsia="Times New Roman" w:hAnsi="Calibri" w:cs="Calibri"/>
+          <w:b/>
+          <w:bCs/>
+          <w:color w:val="000000"/>
+          <w:szCs w:val="24"/>
+        </w:rPr>
+        <w:t>ceRequired</w:t>
       </w:r>
       <w:proofErr w:type="gramStart"/>
       <w:r>
@@ -14741,218 +15082,615 @@
         </w:rPr>
       </w:pPr>
       <w:r>
-        <w:rPr>
-          <w:rFonts w:ascii="Calibri" w:eastAsia="Times New Roman" w:hAnsi="Calibri" w:cs="Calibri"/>
-          <w:color w:val="000000"/>
-          <w:szCs w:val="24"/>
+        <w:t xml:space="preserve">This servlet </w:t>
+      </w:r>
+      <w:r>
+        <w:rPr>
+          <w:rFonts w:ascii="Calibri" w:eastAsia="Times New Roman" w:hAnsi="Calibri" w:cs="Calibri"/>
+          <w:color w:val="000000"/>
+          <w:szCs w:val="24"/>
+        </w:rPr>
+        <w:t>returns an XML structure like this:</w:t>
+      </w:r>
+    </w:p>
+    <w:p>
+      <w:pPr>
+        <w:ind w:firstLine="720"/>
+        <w:rPr>
+          <w:rFonts w:ascii="Courier New" w:hAnsi="Courier New" w:cs="Courier New"/>
+          <w:b/>
+          <w:sz w:val="20"/>
+          <w:szCs w:val="20"/>
+        </w:rPr>
+      </w:pPr>
+      <w:r>
+        <w:rPr>
+          <w:rFonts w:ascii="Courier New" w:hAnsi="Courier New" w:cs="Courier New"/>
+          <w:b/>
+          <w:sz w:val="20"/>
+          <w:szCs w:val="20"/>
+        </w:rPr>
+        <w:t>&lt;space</w:t>
+      </w:r>
+      <w:r>
+        <w:rPr>
+          <w:rStyle w:val="html-attribute"/>
+          <w:rFonts w:ascii="Courier New" w:hAnsi="Courier New" w:cs="Courier New"/>
+          <w:b/>
+          <w:sz w:val="20"/>
+          <w:szCs w:val="20"/>
         </w:rPr>
         <w:t> </w:t>
       </w:r>
-    </w:p>
-    <w:p>
-      <w:pPr>
-        <w:spacing w:after="0"/>
-        <w:rPr>
-          <w:rFonts w:ascii="Calibri" w:eastAsia="Times New Roman" w:hAnsi="Calibri" w:cs="Calibri"/>
-          <w:color w:val="000000"/>
-          <w:szCs w:val="24"/>
-        </w:rPr>
-      </w:pPr>
-      <w:r>
-        <w:rPr>
-          <w:rFonts w:ascii="Calibri" w:eastAsia="Times New Roman" w:hAnsi="Calibri" w:cs="Calibri"/>
-          <w:color w:val="000000"/>
-          <w:szCs w:val="24"/>
-        </w:rPr>
-        <w:t>T</w:t>
-      </w:r>
-      <w:r>
-        <w:rPr>
-          <w:rFonts w:ascii="Calibri" w:eastAsia="Times New Roman" w:hAnsi="Calibri" w:cs="Calibri"/>
-          <w:color w:val="000000"/>
-          <w:szCs w:val="24"/>
-        </w:rPr>
-        <w:t xml:space="preserve">he servlet </w:t>
-      </w:r>
-      <w:r>
-        <w:rPr>
-          <w:rFonts w:ascii="Calibri" w:eastAsia="Times New Roman" w:hAnsi="Calibri" w:cs="Calibri"/>
-          <w:color w:val="000000"/>
-          <w:szCs w:val="24"/>
-        </w:rPr>
-        <w:t>copies</w:t>
-      </w:r>
-      <w:r>
-        <w:rPr>
-          <w:rFonts w:ascii="Calibri" w:eastAsia="Times New Roman" w:hAnsi="Calibri" w:cs="Calibri"/>
-          <w:color w:val="000000"/>
-          <w:szCs w:val="24"/>
-        </w:rPr>
-        <w:t xml:space="preserve"> the files to the import pipeline. An </w:t>
+      <w:r>
+        <w:rPr>
+          <w:rStyle w:val="html-attribute-name"/>
+          <w:rFonts w:ascii="Courier New" w:hAnsi="Courier New" w:cs="Courier New"/>
+          <w:b/>
+          <w:sz w:val="20"/>
+          <w:szCs w:val="20"/>
+        </w:rPr>
+        <w:t>partition</w:t>
+      </w:r>
+      <w:r>
+        <w:rPr>
+          <w:rStyle w:val="html-attribute"/>
+          <w:rFonts w:ascii="Courier New" w:hAnsi="Courier New" w:cs="Courier New"/>
+          <w:b/>
+          <w:sz w:val="20"/>
+          <w:szCs w:val="20"/>
+        </w:rPr>
+        <w:t>="</w:t>
+      </w:r>
+      <w:r>
+        <w:rPr>
+          <w:rStyle w:val="html-attribute-value"/>
+          <w:rFonts w:ascii="Courier New" w:hAnsi="Courier New" w:cs="Courier New"/>
+          <w:b/>
+          <w:sz w:val="20"/>
+          <w:szCs w:val="20"/>
+        </w:rPr>
+        <w:t>D:\</w:t>
+      </w:r>
+      <w:r>
+        <w:rPr>
+          <w:rStyle w:val="html-attribute"/>
+          <w:rFonts w:ascii="Courier New" w:hAnsi="Courier New" w:cs="Courier New"/>
+          <w:b/>
+          <w:sz w:val="20"/>
+          <w:szCs w:val="20"/>
+        </w:rPr>
+        <w:t>" </w:t>
+      </w:r>
+      <w:r>
+        <w:rPr>
+          <w:rStyle w:val="html-attribute"/>
+          <w:rFonts w:ascii="Courier New" w:hAnsi="Courier New" w:cs="Courier New"/>
+          <w:b/>
+          <w:sz w:val="20"/>
+          <w:szCs w:val="20"/>
+        </w:rPr>
+        <w:t xml:space="preserve">required=”2256” </w:t>
+      </w:r>
+      <w:r>
+        <w:rPr>
+          <w:rStyle w:val="html-attribute-name"/>
+          <w:rFonts w:ascii="Courier New" w:hAnsi="Courier New" w:cs="Courier New"/>
+          <w:b/>
+          <w:sz w:val="20"/>
+          <w:szCs w:val="20"/>
+        </w:rPr>
+        <w:t>available</w:t>
+      </w:r>
+      <w:r>
+        <w:rPr>
+          <w:rStyle w:val="html-attribute"/>
+          <w:rFonts w:ascii="Courier New" w:hAnsi="Courier New" w:cs="Courier New"/>
+          <w:b/>
+          <w:sz w:val="20"/>
+          <w:szCs w:val="20"/>
+        </w:rPr>
+        <w:t>="</w:t>
+      </w:r>
+      <w:r>
+        <w:rPr>
+          <w:rStyle w:val="html-attribute-value"/>
+          <w:rFonts w:ascii="Courier New" w:hAnsi="Courier New" w:cs="Courier New"/>
+          <w:b/>
+          <w:sz w:val="20"/>
+          <w:szCs w:val="20"/>
+        </w:rPr>
+        <w:t>434932</w:t>
+      </w:r>
+      <w:r>
+        <w:rPr>
+          <w:rStyle w:val="html-attribute"/>
+          <w:rFonts w:ascii="Courier New" w:hAnsi="Courier New" w:cs="Courier New"/>
+          <w:b/>
+          <w:sz w:val="20"/>
+          <w:szCs w:val="20"/>
+        </w:rPr>
+        <w:t>" </w:t>
+      </w:r>
+      <w:r>
+        <w:rPr>
+          <w:rStyle w:val="html-attribute-name"/>
+          <w:rFonts w:ascii="Courier New" w:hAnsi="Courier New" w:cs="Courier New"/>
+          <w:b/>
+          <w:sz w:val="20"/>
+          <w:szCs w:val="20"/>
+        </w:rPr>
+        <w:t>units</w:t>
+      </w:r>
+      <w:r>
+        <w:rPr>
+          <w:rStyle w:val="html-attribute"/>
+          <w:rFonts w:ascii="Courier New" w:hAnsi="Courier New" w:cs="Courier New"/>
+          <w:b/>
+          <w:sz w:val="20"/>
+          <w:szCs w:val="20"/>
+        </w:rPr>
+        <w:t>="</w:t>
+      </w:r>
+      <w:r>
+        <w:rPr>
+          <w:rStyle w:val="html-attribute-value"/>
+          <w:rFonts w:ascii="Courier New" w:hAnsi="Courier New" w:cs="Courier New"/>
+          <w:b/>
+          <w:sz w:val="20"/>
+          <w:szCs w:val="20"/>
+        </w:rPr>
+        <w:t>MB</w:t>
+      </w:r>
+      <w:r>
+        <w:rPr>
+          <w:rStyle w:val="html-attribute"/>
+          <w:rFonts w:ascii="Courier New" w:hAnsi="Courier New" w:cs="Courier New"/>
+          <w:b/>
+          <w:sz w:val="20"/>
+          <w:szCs w:val="20"/>
+        </w:rPr>
+        <w:t>"</w:t>
+      </w:r>
+      <w:r>
+        <w:rPr>
+          <w:rFonts w:ascii="Courier New" w:hAnsi="Courier New" w:cs="Courier New"/>
+          <w:b/>
+          <w:sz w:val="20"/>
+          <w:szCs w:val="20"/>
+        </w:rPr>
+        <w:t>/&gt;</w:t>
+      </w:r>
+    </w:p>
+    <w:p>
+      <w:pPr>
+        <w:pStyle w:val="Heading3"/>
+      </w:pPr>
+      <w:bookmarkStart w:id="7" w:name="_Toc508117127"/>
+      <w:r>
+        <w:t xml:space="preserve">Submitting Files to the </w:t>
       </w:r>
       <w:proofErr w:type="spellStart"/>
       <w:r>
-        <w:rPr>
-          <w:rFonts w:ascii="Calibri" w:eastAsia="Times New Roman" w:hAnsi="Calibri" w:cs="Calibri"/>
-          <w:color w:val="000000"/>
-          <w:szCs w:val="24"/>
-        </w:rPr>
-        <w:t>absolutePath</w:t>
-      </w:r>
-      <w:proofErr w:type="spellEnd"/>
-      <w:r>
-        <w:rPr>
-          <w:rFonts w:ascii="Calibri" w:eastAsia="Times New Roman" w:hAnsi="Calibri" w:cs="Calibri"/>
-          <w:color w:val="000000"/>
-          <w:szCs w:val="24"/>
-        </w:rPr>
-        <w:t xml:space="preserve"> that points to a file import</w:t>
-      </w:r>
-      <w:r>
-        <w:rPr>
-          <w:rFonts w:ascii="Calibri" w:eastAsia="Times New Roman" w:hAnsi="Calibri" w:cs="Calibri"/>
-          <w:color w:val="000000"/>
-          <w:szCs w:val="24"/>
-        </w:rPr>
-        <w:t>s</w:t>
-      </w:r>
-      <w:r>
-        <w:rPr>
-          <w:rFonts w:ascii="Calibri" w:eastAsia="Times New Roman" w:hAnsi="Calibri" w:cs="Calibri"/>
-          <w:color w:val="000000"/>
-          <w:szCs w:val="24"/>
-        </w:rPr>
-        <w:t xml:space="preserve"> that file. An </w:t>
-      </w:r>
-      <w:proofErr w:type="spellStart"/>
-      <w:r>
-        <w:rPr>
-          <w:rFonts w:ascii="Calibri" w:eastAsia="Times New Roman" w:hAnsi="Calibri" w:cs="Calibri"/>
-          <w:color w:val="000000"/>
-          <w:szCs w:val="24"/>
-        </w:rPr>
-        <w:t>absolutePath</w:t>
-      </w:r>
-      <w:proofErr w:type="spellEnd"/>
-      <w:r>
-        <w:rPr>
-          <w:rFonts w:ascii="Calibri" w:eastAsia="Times New Roman" w:hAnsi="Calibri" w:cs="Calibri"/>
-          <w:color w:val="000000"/>
-          <w:szCs w:val="24"/>
-        </w:rPr>
-        <w:t xml:space="preserve"> that points to a directory import</w:t>
-      </w:r>
-      <w:r>
-        <w:rPr>
-          <w:rFonts w:ascii="Calibri" w:eastAsia="Times New Roman" w:hAnsi="Calibri" w:cs="Calibri"/>
-          <w:color w:val="000000"/>
-          <w:szCs w:val="24"/>
-        </w:rPr>
-        <w:t>s</w:t>
-      </w:r>
-      <w:r>
-        <w:rPr>
-          <w:rFonts w:ascii="Calibri" w:eastAsia="Times New Roman" w:hAnsi="Calibri" w:cs="Calibri"/>
-          <w:color w:val="000000"/>
-          <w:szCs w:val="24"/>
-        </w:rPr>
-        <w:t xml:space="preserve"> all the files in the</w:t>
-      </w:r>
-      <w:r>
-        <w:rPr>
-          <w:rFonts w:ascii="Calibri" w:eastAsia="Times New Roman" w:hAnsi="Calibri" w:cs="Calibri"/>
-          <w:color w:val="000000"/>
-          <w:szCs w:val="24"/>
-        </w:rPr>
-        <w:t xml:space="preserve"> directory and all of its child directories </w:t>
-      </w:r>
-      <w:r>
-        <w:rPr>
-          <w:rFonts w:ascii="Calibri" w:eastAsia="Times New Roman" w:hAnsi="Calibri" w:cs="Calibri"/>
-          <w:color w:val="000000"/>
-          <w:szCs w:val="24"/>
-        </w:rPr>
-        <w:t>recursively</w:t>
-      </w:r>
-      <w:r>
-        <w:rPr>
-          <w:rFonts w:ascii="Calibri" w:eastAsia="Times New Roman" w:hAnsi="Calibri" w:cs="Calibri"/>
-          <w:color w:val="000000"/>
-          <w:szCs w:val="24"/>
-        </w:rPr>
-        <w:t>.</w:t>
-      </w:r>
-    </w:p>
-    <w:p>
-      <w:pPr>
-        <w:spacing w:before="120" w:after="0"/>
-        <w:rPr>
-          <w:rFonts w:ascii="Calibri" w:eastAsia="Times New Roman" w:hAnsi="Calibri" w:cs="Calibri"/>
-          <w:color w:val="000000"/>
-          <w:szCs w:val="24"/>
-        </w:rPr>
-      </w:pPr>
-      <w:r>
-        <w:rPr>
-          <w:rFonts w:ascii="Calibri" w:eastAsia="Times New Roman" w:hAnsi="Calibri" w:cs="Calibri"/>
-          <w:color w:val="000000"/>
-          <w:szCs w:val="24"/>
-        </w:rPr>
-        <w:t xml:space="preserve">The </w:t>
-      </w:r>
-      <w:r>
-        <w:rPr>
-          <w:rFonts w:ascii="Calibri" w:eastAsia="Times New Roman" w:hAnsi="Calibri" w:cs="Calibri"/>
-          <w:color w:val="000000"/>
-          <w:szCs w:val="24"/>
-        </w:rPr>
-        <w:t xml:space="preserve">servlet returns an XML structure </w:t>
-      </w:r>
-      <w:r>
-        <w:rPr>
-          <w:rFonts w:ascii="Calibri" w:eastAsia="Times New Roman" w:hAnsi="Calibri" w:cs="Calibri"/>
-          <w:color w:val="000000"/>
-          <w:szCs w:val="24"/>
-        </w:rPr>
-        <w:t>indicating whether the submissions all succeeded (&lt;OK/&gt;) or at least one failed (&lt;NOTOK/&gt;).</w:t>
-      </w:r>
-    </w:p>
-    <w:p>
-      <w:pPr>
-        <w:pStyle w:val="Heading3"/>
-        <w:rPr>
-          <w:rFonts w:eastAsia="Times New Roman"/>
-        </w:rPr>
-      </w:pPr>
-      <w:bookmarkStart w:id="7" w:name="_Toc507316674"/>
-      <w:r>
-        <w:rPr>
-          <w:rFonts w:eastAsia="Times New Roman"/>
-        </w:rPr>
-        <w:t xml:space="preserve">Submitting Files to the </w:t>
-      </w:r>
-      <w:proofErr w:type="spellStart"/>
-      <w:r>
-        <w:rPr>
-          <w:rFonts w:eastAsia="Times New Roman"/>
-        </w:rPr>
-        <w:t>Dicom</w:t>
-      </w:r>
-      <w:r>
-        <w:rPr>
-          <w:rFonts w:eastAsia="Times New Roman"/>
-        </w:rPr>
-        <w:t>ImportService</w:t>
+        <w:t>DirectoryImportService</w:t>
       </w:r>
       <w:bookmarkEnd w:id="7"/>
       <w:proofErr w:type="spellEnd"/>
     </w:p>
     <w:p>
-      <w:r>
+      <w:pPr>
+        <w:spacing w:after="0"/>
+      </w:pPr>
+      <w:r>
+        <w:t xml:space="preserve">To </w:t>
+      </w:r>
+      <w:r>
+        <w:t xml:space="preserve">submit a list of files to the </w:t>
+      </w:r>
+      <w:proofErr w:type="spellStart"/>
+      <w:r>
+        <w:t>DirectoryImportService</w:t>
+      </w:r>
+      <w:proofErr w:type="spellEnd"/>
+      <w:r>
+        <w:t xml:space="preserve"> in the import pipeline</w:t>
+      </w:r>
+      <w:r>
+        <w:t>, the wizard does</w:t>
+      </w:r>
+      <w:r>
+        <w:t xml:space="preserve"> </w:t>
+      </w:r>
+      <w:r>
+        <w:rPr>
+          <w:rFonts w:ascii="Calibri" w:eastAsia="Times New Roman" w:hAnsi="Calibri" w:cs="Calibri"/>
+          <w:color w:val="000000"/>
+          <w:szCs w:val="24"/>
+        </w:rPr>
+        <w:t xml:space="preserve">an HTTP GET </w:t>
+      </w:r>
+      <w:r>
+        <w:t>to:</w:t>
+      </w:r>
+    </w:p>
+    <w:p>
+      <w:pPr>
+        <w:spacing w:after="0"/>
+        <w:ind w:firstLine="720"/>
+        <w:rPr>
+          <w:rFonts w:ascii="Calibri" w:eastAsia="Times New Roman" w:hAnsi="Calibri" w:cs="Calibri"/>
+          <w:color w:val="000000"/>
+          <w:szCs w:val="24"/>
+        </w:rPr>
+      </w:pPr>
+      <w:r>
+        <w:rPr>
+          <w:rFonts w:ascii="Calibri" w:eastAsia="Times New Roman" w:hAnsi="Calibri" w:cs="Calibri"/>
+          <w:b/>
+          <w:bCs/>
+          <w:color w:val="000000"/>
+          <w:szCs w:val="24"/>
+        </w:rPr>
+        <w:t>/Collection/</w:t>
+      </w:r>
+      <w:proofErr w:type="spellStart"/>
+      <w:r>
+        <w:rPr>
+          <w:rFonts w:ascii="Calibri" w:eastAsia="Times New Roman" w:hAnsi="Calibri" w:cs="Calibri"/>
+          <w:b/>
+          <w:bCs/>
+          <w:color w:val="000000"/>
+          <w:szCs w:val="24"/>
+        </w:rPr>
+        <w:t>submitFile</w:t>
+      </w:r>
+      <w:proofErr w:type="gramStart"/>
+      <w:r>
+        <w:rPr>
+          <w:rFonts w:ascii="Calibri" w:eastAsia="Times New Roman" w:hAnsi="Calibri" w:cs="Calibri"/>
+          <w:b/>
+          <w:bCs/>
+          <w:color w:val="000000"/>
+          <w:szCs w:val="24"/>
+        </w:rPr>
+        <w:t>?file</w:t>
+      </w:r>
+      <w:proofErr w:type="spellEnd"/>
+      <w:proofErr w:type="gramEnd"/>
+      <w:r>
+        <w:rPr>
+          <w:rFonts w:ascii="Calibri" w:eastAsia="Times New Roman" w:hAnsi="Calibri" w:cs="Calibri"/>
+          <w:b/>
+          <w:bCs/>
+          <w:color w:val="000000"/>
+          <w:szCs w:val="24"/>
+        </w:rPr>
+        <w:t>="path sequence</w:t>
+      </w:r>
+      <w:r>
+        <w:rPr>
+          <w:rFonts w:ascii="Calibri" w:eastAsia="Times New Roman" w:hAnsi="Calibri" w:cs="Calibri"/>
+          <w:b/>
+          <w:bCs/>
+          <w:color w:val="000000"/>
+          <w:szCs w:val="24"/>
+        </w:rPr>
+        <w:t>"</w:t>
+      </w:r>
+    </w:p>
+    <w:p>
+      <w:pPr>
+        <w:spacing w:after="0"/>
+        <w:rPr>
+          <w:rFonts w:ascii="Calibri" w:eastAsia="Times New Roman" w:hAnsi="Calibri" w:cs="Calibri"/>
+          <w:color w:val="000000"/>
+          <w:szCs w:val="24"/>
+        </w:rPr>
+      </w:pPr>
+      <w:proofErr w:type="gramStart"/>
+      <w:r>
+        <w:rPr>
+          <w:rFonts w:ascii="Calibri" w:eastAsia="Times New Roman" w:hAnsi="Calibri" w:cs="Calibri"/>
+          <w:color w:val="000000"/>
+          <w:szCs w:val="24"/>
+        </w:rPr>
+        <w:t>where</w:t>
+      </w:r>
+      <w:proofErr w:type="gramEnd"/>
+      <w:r>
+        <w:rPr>
+          <w:rFonts w:ascii="Calibri" w:eastAsia="Times New Roman" w:hAnsi="Calibri" w:cs="Calibri"/>
+          <w:color w:val="000000"/>
+          <w:szCs w:val="24"/>
+        </w:rPr>
+        <w:t xml:space="preserve"> </w:t>
+      </w:r>
+      <w:r>
+        <w:rPr>
+          <w:rFonts w:ascii="Calibri" w:eastAsia="Times New Roman" w:hAnsi="Calibri" w:cs="Calibri"/>
+          <w:b/>
+          <w:bCs/>
+          <w:color w:val="000000"/>
+          <w:szCs w:val="24"/>
+        </w:rPr>
+        <w:t>path sequence</w:t>
+      </w:r>
+      <w:r>
+        <w:rPr>
+          <w:rFonts w:ascii="Calibri" w:eastAsia="Times New Roman" w:hAnsi="Calibri" w:cs="Calibri"/>
+          <w:color w:val="000000"/>
+          <w:szCs w:val="24"/>
+        </w:rPr>
+        <w:t xml:space="preserve"> is a string of paths separated by pipe characters, like this:</w:t>
+      </w:r>
+    </w:p>
+    <w:p>
+      <w:pPr>
+        <w:spacing w:after="0"/>
+        <w:ind w:firstLine="720"/>
+        <w:rPr>
+          <w:rFonts w:ascii="Calibri" w:eastAsia="Times New Roman" w:hAnsi="Calibri" w:cs="Calibri"/>
+          <w:b/>
+          <w:color w:val="000000"/>
+          <w:szCs w:val="24"/>
+        </w:rPr>
+      </w:pPr>
+      <w:proofErr w:type="gramStart"/>
+      <w:r>
+        <w:rPr>
+          <w:rFonts w:ascii="Calibri" w:eastAsia="Times New Roman" w:hAnsi="Calibri" w:cs="Calibri"/>
+          <w:b/>
+          <w:color w:val="000000"/>
+          <w:szCs w:val="24"/>
+        </w:rPr>
+        <w:t>absolutePath-1|absolutePath-2</w:t>
+      </w:r>
+      <w:proofErr w:type="gramEnd"/>
+      <w:r>
+        <w:rPr>
+          <w:rFonts w:ascii="Calibri" w:eastAsia="Times New Roman" w:hAnsi="Calibri" w:cs="Calibri"/>
+          <w:b/>
+          <w:color w:val="000000"/>
+          <w:szCs w:val="24"/>
+        </w:rPr>
+        <w:t>|...|</w:t>
+      </w:r>
+      <w:proofErr w:type="spellStart"/>
+      <w:r>
+        <w:rPr>
+          <w:rFonts w:ascii="Calibri" w:eastAsia="Times New Roman" w:hAnsi="Calibri" w:cs="Calibri"/>
+          <w:b/>
+          <w:color w:val="000000"/>
+          <w:szCs w:val="24"/>
+        </w:rPr>
+        <w:t>absolutePath</w:t>
+      </w:r>
+      <w:proofErr w:type="spellEnd"/>
+      <w:r>
+        <w:rPr>
+          <w:rFonts w:ascii="Calibri" w:eastAsia="Times New Roman" w:hAnsi="Calibri" w:cs="Calibri"/>
+          <w:b/>
+          <w:color w:val="000000"/>
+          <w:szCs w:val="24"/>
+        </w:rPr>
+        <w:t>-n</w:t>
+      </w:r>
+    </w:p>
+    <w:p>
+      <w:pPr>
+        <w:spacing w:after="0"/>
+        <w:rPr>
+          <w:rFonts w:ascii="Calibri" w:eastAsia="Times New Roman" w:hAnsi="Calibri" w:cs="Calibri"/>
+          <w:color w:val="000000"/>
+          <w:szCs w:val="24"/>
+        </w:rPr>
+      </w:pPr>
+    </w:p>
+    <w:p>
+      <w:pPr>
+        <w:spacing w:after="0"/>
+        <w:rPr>
+          <w:rFonts w:ascii="Calibri" w:eastAsia="Times New Roman" w:hAnsi="Calibri" w:cs="Calibri"/>
+          <w:color w:val="000000"/>
+          <w:szCs w:val="24"/>
+        </w:rPr>
+      </w:pPr>
+      <w:r>
+        <w:rPr>
+          <w:rFonts w:ascii="Calibri" w:eastAsia="Times New Roman" w:hAnsi="Calibri" w:cs="Calibri"/>
+          <w:color w:val="000000"/>
+          <w:szCs w:val="24"/>
+        </w:rPr>
+        <w:t>T</w:t>
+      </w:r>
+      <w:r>
+        <w:rPr>
+          <w:rFonts w:ascii="Calibri" w:eastAsia="Times New Roman" w:hAnsi="Calibri" w:cs="Calibri"/>
+          <w:color w:val="000000"/>
+          <w:szCs w:val="24"/>
+        </w:rPr>
+        <w:t xml:space="preserve">he servlet </w:t>
+      </w:r>
+      <w:r>
+        <w:rPr>
+          <w:rFonts w:ascii="Calibri" w:eastAsia="Times New Roman" w:hAnsi="Calibri" w:cs="Calibri"/>
+          <w:color w:val="000000"/>
+          <w:szCs w:val="24"/>
+        </w:rPr>
+        <w:t>copies</w:t>
+      </w:r>
+      <w:r>
+        <w:rPr>
+          <w:rFonts w:ascii="Calibri" w:eastAsia="Times New Roman" w:hAnsi="Calibri" w:cs="Calibri"/>
+          <w:color w:val="000000"/>
+          <w:szCs w:val="24"/>
+        </w:rPr>
+        <w:t xml:space="preserve"> the files to the import pipeline. An </w:t>
+      </w:r>
+      <w:proofErr w:type="spellStart"/>
+      <w:r>
+        <w:rPr>
+          <w:rFonts w:ascii="Calibri" w:eastAsia="Times New Roman" w:hAnsi="Calibri" w:cs="Calibri"/>
+          <w:color w:val="000000"/>
+          <w:szCs w:val="24"/>
+        </w:rPr>
+        <w:t>absolutePath</w:t>
+      </w:r>
+      <w:proofErr w:type="spellEnd"/>
+      <w:r>
+        <w:rPr>
+          <w:rFonts w:ascii="Calibri" w:eastAsia="Times New Roman" w:hAnsi="Calibri" w:cs="Calibri"/>
+          <w:color w:val="000000"/>
+          <w:szCs w:val="24"/>
+        </w:rPr>
+        <w:t xml:space="preserve"> that points to a file import</w:t>
+      </w:r>
+      <w:r>
+        <w:rPr>
+          <w:rFonts w:ascii="Calibri" w:eastAsia="Times New Roman" w:hAnsi="Calibri" w:cs="Calibri"/>
+          <w:color w:val="000000"/>
+          <w:szCs w:val="24"/>
+        </w:rPr>
+        <w:t>s</w:t>
+      </w:r>
+      <w:r>
+        <w:rPr>
+          <w:rFonts w:ascii="Calibri" w:eastAsia="Times New Roman" w:hAnsi="Calibri" w:cs="Calibri"/>
+          <w:color w:val="000000"/>
+          <w:szCs w:val="24"/>
+        </w:rPr>
+        <w:t xml:space="preserve"> that file. An </w:t>
+      </w:r>
+      <w:proofErr w:type="spellStart"/>
+      <w:r>
+        <w:rPr>
+          <w:rFonts w:ascii="Calibri" w:eastAsia="Times New Roman" w:hAnsi="Calibri" w:cs="Calibri"/>
+          <w:color w:val="000000"/>
+          <w:szCs w:val="24"/>
+        </w:rPr>
+        <w:t>absolutePath</w:t>
+      </w:r>
+      <w:proofErr w:type="spellEnd"/>
+      <w:r>
+        <w:rPr>
+          <w:rFonts w:ascii="Calibri" w:eastAsia="Times New Roman" w:hAnsi="Calibri" w:cs="Calibri"/>
+          <w:color w:val="000000"/>
+          <w:szCs w:val="24"/>
+        </w:rPr>
+        <w:t xml:space="preserve"> that points to a directory import</w:t>
+      </w:r>
+      <w:r>
+        <w:rPr>
+          <w:rFonts w:ascii="Calibri" w:eastAsia="Times New Roman" w:hAnsi="Calibri" w:cs="Calibri"/>
+          <w:color w:val="000000"/>
+          <w:szCs w:val="24"/>
+        </w:rPr>
+        <w:t>s</w:t>
+      </w:r>
+      <w:r>
+        <w:rPr>
+          <w:rFonts w:ascii="Calibri" w:eastAsia="Times New Roman" w:hAnsi="Calibri" w:cs="Calibri"/>
+          <w:color w:val="000000"/>
+          <w:szCs w:val="24"/>
+        </w:rPr>
+        <w:t xml:space="preserve"> all the files in the</w:t>
+      </w:r>
+      <w:r>
+        <w:rPr>
+          <w:rFonts w:ascii="Calibri" w:eastAsia="Times New Roman" w:hAnsi="Calibri" w:cs="Calibri"/>
+          <w:color w:val="000000"/>
+          <w:szCs w:val="24"/>
+        </w:rPr>
+        <w:t xml:space="preserve"> directory and all of its child directories </w:t>
+      </w:r>
+      <w:r>
+        <w:rPr>
+          <w:rFonts w:ascii="Calibri" w:eastAsia="Times New Roman" w:hAnsi="Calibri" w:cs="Calibri"/>
+          <w:color w:val="000000"/>
+          <w:szCs w:val="24"/>
+        </w:rPr>
+        <w:t>recursively</w:t>
+      </w:r>
+      <w:r>
+        <w:rPr>
+          <w:rFonts w:ascii="Calibri" w:eastAsia="Times New Roman" w:hAnsi="Calibri" w:cs="Calibri"/>
+          <w:color w:val="000000"/>
+          <w:szCs w:val="24"/>
+        </w:rPr>
+        <w:t>.</w:t>
+      </w:r>
+    </w:p>
+    <w:p>
+      <w:pPr>
+        <w:spacing w:before="120" w:after="0"/>
+        <w:rPr>
+          <w:rFonts w:ascii="Calibri" w:eastAsia="Times New Roman" w:hAnsi="Calibri" w:cs="Calibri"/>
+          <w:color w:val="000000"/>
+          <w:szCs w:val="24"/>
+        </w:rPr>
+      </w:pPr>
+      <w:r>
+        <w:rPr>
+          <w:rFonts w:ascii="Calibri" w:eastAsia="Times New Roman" w:hAnsi="Calibri" w:cs="Calibri"/>
+          <w:color w:val="000000"/>
+          <w:szCs w:val="24"/>
+        </w:rPr>
+        <w:lastRenderedPageBreak/>
         <w:t xml:space="preserve">The </w:t>
       </w:r>
+      <w:r>
+        <w:rPr>
+          <w:rFonts w:ascii="Calibri" w:eastAsia="Times New Roman" w:hAnsi="Calibri" w:cs="Calibri"/>
+          <w:color w:val="000000"/>
+          <w:szCs w:val="24"/>
+        </w:rPr>
+        <w:t xml:space="preserve">servlet returns an XML structure </w:t>
+      </w:r>
+      <w:r>
+        <w:rPr>
+          <w:rFonts w:ascii="Calibri" w:eastAsia="Times New Roman" w:hAnsi="Calibri" w:cs="Calibri"/>
+          <w:color w:val="000000"/>
+          <w:szCs w:val="24"/>
+        </w:rPr>
+        <w:t>indicating whether the submissions all succeeded (&lt;OK/&gt;) or at least one failed (&lt;NOTOK/&gt;).</w:t>
+      </w:r>
+    </w:p>
+    <w:p>
+      <w:pPr>
+        <w:pStyle w:val="Heading3"/>
+        <w:rPr>
+          <w:rFonts w:eastAsia="Times New Roman"/>
+        </w:rPr>
+      </w:pPr>
+      <w:bookmarkStart w:id="8" w:name="_Toc508117128"/>
+      <w:r>
+        <w:rPr>
+          <w:rFonts w:eastAsia="Times New Roman"/>
+        </w:rPr>
+        <w:t xml:space="preserve">Submitting Files to the </w:t>
+      </w:r>
       <w:proofErr w:type="spellStart"/>
       <w:r>
+        <w:rPr>
+          <w:rFonts w:eastAsia="Times New Roman"/>
+        </w:rPr>
+        <w:t>Dicom</w:t>
+      </w:r>
+      <w:r>
+        <w:rPr>
+          <w:rFonts w:eastAsia="Times New Roman"/>
+        </w:rPr>
+        <w:t>ImportService</w:t>
+      </w:r>
+      <w:bookmarkEnd w:id="8"/>
+      <w:proofErr w:type="spellEnd"/>
+    </w:p>
+    <w:p>
+      <w:r>
+        <w:t xml:space="preserve">The </w:t>
+      </w:r>
+      <w:proofErr w:type="spellStart"/>
+      <w:r>
         <w:t>DicomImportService</w:t>
       </w:r>
       <w:proofErr w:type="spellEnd"/>
@@ -14967,15 +15705,14 @@
           <w:rFonts w:eastAsia="Times New Roman"/>
         </w:rPr>
       </w:pPr>
-      <w:bookmarkStart w:id="8" w:name="_Toc507316675"/>
+      <w:bookmarkStart w:id="9" w:name="_Toc508117129"/>
       <w:r>
         <w:rPr>
           <w:rFonts w:eastAsia="Times New Roman"/>
         </w:rPr>
-        <w:lastRenderedPageBreak/>
         <w:t>Viewing the Status of the Import Pipeline</w:t>
       </w:r>
-      <w:bookmarkEnd w:id="8"/>
+      <w:bookmarkEnd w:id="9"/>
     </w:p>
     <w:p>
       <w:pPr>
@@ -15305,18 +16042,30 @@
           <w:rFonts w:eastAsia="Times New Roman"/>
         </w:rPr>
       </w:pPr>
-      <w:bookmarkStart w:id="9" w:name="_Toc507316676"/>
+      <w:bookmarkStart w:id="10" w:name="_Toc508117130"/>
       <w:r>
         <w:rPr>
           <w:rFonts w:eastAsia="Times New Roman"/>
         </w:rPr>
         <w:t>The Import Manifest</w:t>
       </w:r>
-      <w:bookmarkEnd w:id="9"/>
-    </w:p>
-    <w:p>
-      <w:r>
-        <w:t xml:space="preserve">As files are imported, a manifest listing key identifiers from each file is created. The manifest can be obtained as either XML or CSV. The manifest contains one entry for each series. The </w:t>
+      <w:bookmarkEnd w:id="10"/>
+    </w:p>
+    <w:p>
+      <w:r>
+        <w:t>As files are imported, a manifest listing key identifiers from each file is created. The manifes</w:t>
+      </w:r>
+      <w:r>
+        <w:t xml:space="preserve">t can be obtained as XML, </w:t>
+      </w:r>
+      <w:r>
+        <w:t>CSV</w:t>
+      </w:r>
+      <w:r>
+        <w:t>, or XLSX</w:t>
+      </w:r>
+      <w:r>
+        <w:t xml:space="preserve">. The manifest contains one entry for each series. The </w:t>
       </w:r>
       <w:proofErr w:type="spellStart"/>
       <w:r>
@@ -15334,11 +16083,11 @@
       <w:pPr>
         <w:pStyle w:val="Heading3"/>
       </w:pPr>
-      <w:bookmarkStart w:id="10" w:name="_Toc507316677"/>
+      <w:bookmarkStart w:id="11" w:name="_Toc508117131"/>
       <w:r>
         <w:t>Listing the Import Manifest as XML</w:t>
       </w:r>
-      <w:bookmarkEnd w:id="10"/>
+      <w:bookmarkEnd w:id="11"/>
     </w:p>
     <w:p>
       <w:pPr>
@@ -15418,8 +16167,9 @@
         <w:rPr>
           <w:noProof/>
         </w:rPr>
+        <w:lastRenderedPageBreak/>
         <w:drawing>
-          <wp:inline distT="0" distB="0" distL="0" distR="0" wp14:anchorId="446024ED" wp14:editId="377573BC">
+          <wp:inline distT="0" distB="0" distL="0" distR="0" wp14:anchorId="7EF2E3B4" wp14:editId="4716723E">
             <wp:extent cx="5505450" cy="3619500"/>
             <wp:effectExtent l="0" t="0" r="0" b="0"/>
             <wp:docPr id="12" name="Picture 12"/>
@@ -15459,11 +16209,11 @@
       <w:pPr>
         <w:pStyle w:val="Heading3"/>
       </w:pPr>
-      <w:bookmarkStart w:id="11" w:name="_Toc507316678"/>
+      <w:bookmarkStart w:id="12" w:name="_Toc508117132"/>
       <w:r>
         <w:t>Listing the Import Manifest as CSV</w:t>
       </w:r>
-      <w:bookmarkEnd w:id="11"/>
+      <w:bookmarkEnd w:id="12"/>
     </w:p>
     <w:p>
       <w:pPr>
@@ -15502,7 +16252,6 @@
         <w:rPr>
           <w:b/>
         </w:rPr>
-        <w:lastRenderedPageBreak/>
         <w:tab/>
         <w:t>/Collection/</w:t>
       </w:r>
@@ -15649,18 +16398,34 @@
           <w:color w:val="000000"/>
           <w:szCs w:val="24"/>
         </w:rPr>
-        <w:t>The resulting spreadsheet has one row for each series.</w:t>
+        <w:t>The resulting spreadsheet has one row for each series</w:t>
+      </w:r>
+      <w:r>
+        <w:rPr>
+          <w:rFonts w:ascii="Calibri" w:eastAsia="Times New Roman" w:hAnsi="Calibri" w:cs="Calibri"/>
+          <w:color w:val="000000"/>
+          <w:szCs w:val="24"/>
+        </w:rPr>
+        <w:t>, as shown in the next section</w:t>
+      </w:r>
+      <w:r>
+        <w:rPr>
+          <w:rFonts w:ascii="Calibri" w:eastAsia="Times New Roman" w:hAnsi="Calibri" w:cs="Calibri"/>
+          <w:color w:val="000000"/>
+          <w:szCs w:val="24"/>
+        </w:rPr>
+        <w:t>.</w:t>
       </w:r>
     </w:p>
     <w:p>
       <w:pPr>
         <w:pStyle w:val="Heading3"/>
       </w:pPr>
-      <w:bookmarkStart w:id="12" w:name="_Toc507316679"/>
+      <w:bookmarkStart w:id="13" w:name="_Toc508117133"/>
       <w:r>
         <w:t>Listing the Import Manifest as XLSX</w:t>
       </w:r>
-      <w:bookmarkEnd w:id="12"/>
+      <w:bookmarkEnd w:id="13"/>
     </w:p>
     <w:p>
       <w:pPr>
@@ -15858,7 +16623,7 @@
           <w:noProof/>
         </w:rPr>
         <w:drawing>
-          <wp:inline distT="0" distB="0" distL="0" distR="0" wp14:anchorId="1633CC40" wp14:editId="2408A246">
+          <wp:inline distT="0" distB="0" distL="0" distR="0" wp14:anchorId="4329861F" wp14:editId="2B0B25AF">
             <wp:extent cx="5943600" cy="541020"/>
             <wp:effectExtent l="0" t="0" r="0" b="0"/>
             <wp:docPr id="13" name="Picture 13"/>
@@ -15901,7 +16666,7 @@
           <w:rFonts w:eastAsia="Times New Roman"/>
         </w:rPr>
       </w:pPr>
-      <w:bookmarkStart w:id="13" w:name="_Toc507316680"/>
+      <w:bookmarkStart w:id="14" w:name="_Toc508117134"/>
       <w:r>
         <w:rPr>
           <w:rFonts w:eastAsia="Times New Roman"/>
@@ -15922,20 +16687,20 @@
         </w:rPr>
         <w:t xml:space="preserve"> Lookup Table</w:t>
       </w:r>
-      <w:bookmarkEnd w:id="13"/>
+      <w:bookmarkEnd w:id="14"/>
     </w:p>
     <w:p>
       <w:pPr>
         <w:pStyle w:val="Heading3"/>
       </w:pPr>
-      <w:bookmarkStart w:id="14" w:name="_Toc507316681"/>
+      <w:bookmarkStart w:id="15" w:name="_Toc508117135"/>
       <w:r>
         <w:t>Listing</w:t>
       </w:r>
       <w:r>
         <w:t xml:space="preserve"> the Lookup Table Template Spreadsheet</w:t>
       </w:r>
-      <w:bookmarkEnd w:id="14"/>
+      <w:bookmarkEnd w:id="15"/>
     </w:p>
     <w:p>
       <w:pPr>
@@ -16086,7 +16851,7 @@
           <w:noProof/>
         </w:rPr>
         <w:drawing>
-          <wp:inline distT="0" distB="0" distL="0" distR="0" wp14:anchorId="7CFF8FB4" wp14:editId="6ADC0953">
+          <wp:inline distT="0" distB="0" distL="0" distR="0" wp14:anchorId="65B17CEB" wp14:editId="6512351C">
             <wp:extent cx="5648325" cy="819150"/>
             <wp:effectExtent l="0" t="0" r="9525" b="0"/>
             <wp:docPr id="14" name="Picture 14"/>
@@ -16145,13 +16910,7 @@
       </w:r>
       <w:proofErr w:type="spellEnd"/>
       <w:r>
-        <w:t xml:space="preserve"> of </w:t>
-      </w:r>
-      <w:r>
-        <w:t>selected patients</w:t>
-      </w:r>
-      <w:r>
-        <w:t xml:space="preserve">, the wizard does an </w:t>
+        <w:t xml:space="preserve"> of selected patients, the wizard does an </w:t>
       </w:r>
       <w:r>
         <w:rPr>
@@ -16187,8 +16946,6 @@
           <w:szCs w:val="24"/>
         </w:rPr>
       </w:pPr>
-      <w:bookmarkStart w:id="15" w:name="_GoBack"/>
-      <w:bookmarkEnd w:id="15"/>
       <w:r>
         <w:rPr>
           <w:rFonts w:ascii="Calibri" w:eastAsia="Times New Roman" w:hAnsi="Calibri" w:cs="Calibri"/>
@@ -16207,7 +16964,155 @@
           <w:color w:val="000000"/>
           <w:szCs w:val="24"/>
         </w:rPr>
-        <w:t>LookupTableTemplate</w:t>
+        <w:t>LookupTableTemplate?id=</w:t>
+      </w:r>
+      <w:r>
+        <w:rPr>
+          <w:rFonts w:ascii="Calibri" w:eastAsia="Times New Roman" w:hAnsi="Calibri" w:cs="Calibri"/>
+          <w:b/>
+          <w:color w:val="000000"/>
+          <w:szCs w:val="24"/>
+        </w:rPr>
+        <w:t>PatientID1|PatientID2|...|PatientIDn</w:t>
+      </w:r>
+    </w:p>
+    <w:p>
+      <w:pPr>
+        <w:pStyle w:val="Heading3"/>
+      </w:pPr>
+      <w:bookmarkStart w:id="16" w:name="_Toc508117136"/>
+      <w:r>
+        <w:t>Submitting the Lookup Table</w:t>
+      </w:r>
+      <w:bookmarkEnd w:id="16"/>
+      <w:r>
+        <w:t xml:space="preserve"> </w:t>
+      </w:r>
+    </w:p>
+    <w:p>
+      <w:pPr>
+        <w:spacing w:after="0"/>
+        <w:rPr>
+          <w:rFonts w:ascii="Calibri" w:eastAsia="Times New Roman" w:hAnsi="Calibri" w:cs="Calibri"/>
+          <w:color w:val="000000"/>
+          <w:szCs w:val="24"/>
+        </w:rPr>
+      </w:pPr>
+      <w:r>
+        <w:rPr>
+          <w:rFonts w:ascii="Calibri" w:eastAsia="Times New Roman" w:hAnsi="Calibri" w:cs="Calibri"/>
+          <w:color w:val="000000"/>
+          <w:szCs w:val="24"/>
+        </w:rPr>
+        <w:t>T</w:t>
+      </w:r>
+      <w:r>
+        <w:rPr>
+          <w:rFonts w:ascii="Calibri" w:eastAsia="Times New Roman" w:hAnsi="Calibri" w:cs="Calibri"/>
+          <w:color w:val="000000"/>
+          <w:szCs w:val="24"/>
+        </w:rPr>
+        <w:t xml:space="preserve">o update the anonymizer lookup table from </w:t>
+      </w:r>
+      <w:r>
+        <w:rPr>
+          <w:rFonts w:ascii="Calibri" w:eastAsia="Times New Roman" w:hAnsi="Calibri" w:cs="Calibri"/>
+          <w:color w:val="000000"/>
+          <w:szCs w:val="24"/>
+        </w:rPr>
+        <w:t>an Excel</w:t>
+      </w:r>
+      <w:r>
+        <w:rPr>
+          <w:rFonts w:ascii="Calibri" w:eastAsia="Times New Roman" w:hAnsi="Calibri" w:cs="Calibri"/>
+          <w:color w:val="000000"/>
+          <w:szCs w:val="24"/>
+        </w:rPr>
+        <w:t xml:space="preserve"> spreadsheet, </w:t>
+      </w:r>
+      <w:r>
+        <w:rPr>
+          <w:rFonts w:ascii="Calibri" w:eastAsia="Times New Roman" w:hAnsi="Calibri" w:cs="Calibri"/>
+          <w:color w:val="000000"/>
+          <w:szCs w:val="24"/>
+        </w:rPr>
+        <w:t>t</w:t>
+      </w:r>
+      <w:r>
+        <w:rPr>
+          <w:rFonts w:ascii="Calibri" w:eastAsia="Times New Roman" w:hAnsi="Calibri" w:cs="Calibri"/>
+          <w:color w:val="000000"/>
+          <w:szCs w:val="24"/>
+        </w:rPr>
+        <w:t xml:space="preserve">he </w:t>
+      </w:r>
+      <w:r>
+        <w:rPr>
+          <w:rFonts w:ascii="Calibri" w:eastAsia="Times New Roman" w:hAnsi="Calibri" w:cs="Calibri"/>
+          <w:color w:val="000000"/>
+          <w:szCs w:val="24"/>
+        </w:rPr>
+        <w:t xml:space="preserve">wizard does an HTTP POST of the file (with Content-Type </w:t>
+      </w:r>
+      <w:r>
+        <w:rPr>
+          <w:rFonts w:ascii="Calibri" w:eastAsia="Times New Roman" w:hAnsi="Calibri" w:cs="Calibri"/>
+          <w:b/>
+          <w:color w:val="000000"/>
+          <w:szCs w:val="24"/>
+        </w:rPr>
+        <w:t>multipart/form-data</w:t>
+      </w:r>
+      <w:r>
+        <w:rPr>
+          <w:rFonts w:ascii="Calibri" w:eastAsia="Times New Roman" w:hAnsi="Calibri" w:cs="Calibri"/>
+          <w:b/>
+          <w:color w:val="000000"/>
+          <w:szCs w:val="24"/>
+        </w:rPr>
+        <w:t>)</w:t>
+      </w:r>
+      <w:r>
+        <w:rPr>
+          <w:rFonts w:ascii="Calibri" w:eastAsia="Times New Roman" w:hAnsi="Calibri" w:cs="Calibri"/>
+          <w:color w:val="000000"/>
+          <w:szCs w:val="24"/>
+        </w:rPr>
+        <w:t xml:space="preserve"> </w:t>
+      </w:r>
+      <w:r>
+        <w:rPr>
+          <w:rFonts w:ascii="Calibri" w:eastAsia="Times New Roman" w:hAnsi="Calibri" w:cs="Calibri"/>
+          <w:color w:val="000000"/>
+          <w:szCs w:val="24"/>
+        </w:rPr>
+        <w:t>to the URL:</w:t>
+      </w:r>
+    </w:p>
+    <w:p>
+      <w:pPr>
+        <w:spacing w:after="0"/>
+        <w:rPr>
+          <w:rFonts w:ascii="Calibri" w:eastAsia="Times New Roman" w:hAnsi="Calibri" w:cs="Calibri"/>
+          <w:color w:val="000000"/>
+          <w:szCs w:val="24"/>
+        </w:rPr>
+      </w:pPr>
+      <w:r>
+        <w:rPr>
+          <w:rFonts w:ascii="Calibri" w:eastAsia="Times New Roman" w:hAnsi="Calibri" w:cs="Calibri"/>
+          <w:color w:val="000000"/>
+          <w:szCs w:val="24"/>
+        </w:rPr>
+        <w:t xml:space="preserve"> </w:t>
+      </w:r>
+      <w:r>
+        <w:rPr>
+          <w:rFonts w:ascii="Calibri" w:eastAsia="Times New Roman" w:hAnsi="Calibri" w:cs="Calibri"/>
+          <w:color w:val="000000"/>
+          <w:szCs w:val="24"/>
+        </w:rPr>
+        <w:tab/>
       </w:r>
       <w:r>
         <w:rPr>
@@ -16217,164 +17122,6 @@
           <w:color w:val="000000"/>
           <w:szCs w:val="24"/>
         </w:rPr>
-        <w:t>?id=</w:t>
-      </w:r>
-      <w:r>
-        <w:rPr>
-          <w:rFonts w:ascii="Calibri" w:eastAsia="Times New Roman" w:hAnsi="Calibri" w:cs="Calibri"/>
-          <w:b/>
-          <w:color w:val="000000"/>
-          <w:szCs w:val="24"/>
-        </w:rPr>
-        <w:t>PatientID1|PatientID2|...|PatientIDn</w:t>
-      </w:r>
-    </w:p>
-    <w:p>
-      <w:pPr>
-        <w:pStyle w:val="Heading3"/>
-      </w:pPr>
-      <w:bookmarkStart w:id="16" w:name="_Toc507316682"/>
-      <w:r>
-        <w:t>Submitting the Lookup Table</w:t>
-      </w:r>
-      <w:bookmarkEnd w:id="16"/>
-      <w:r>
-        <w:t xml:space="preserve"> </w:t>
-      </w:r>
-    </w:p>
-    <w:p>
-      <w:pPr>
-        <w:spacing w:after="0"/>
-        <w:rPr>
-          <w:rFonts w:ascii="Calibri" w:eastAsia="Times New Roman" w:hAnsi="Calibri" w:cs="Calibri"/>
-          <w:color w:val="000000"/>
-          <w:szCs w:val="24"/>
-        </w:rPr>
-      </w:pPr>
-      <w:r>
-        <w:rPr>
-          <w:rFonts w:ascii="Calibri" w:eastAsia="Times New Roman" w:hAnsi="Calibri" w:cs="Calibri"/>
-          <w:color w:val="000000"/>
-          <w:szCs w:val="24"/>
-        </w:rPr>
-        <w:t>T</w:t>
-      </w:r>
-      <w:r>
-        <w:rPr>
-          <w:rFonts w:ascii="Calibri" w:eastAsia="Times New Roman" w:hAnsi="Calibri" w:cs="Calibri"/>
-          <w:color w:val="000000"/>
-          <w:szCs w:val="24"/>
-        </w:rPr>
-        <w:t xml:space="preserve">o update the anonymizer lookup table from </w:t>
-      </w:r>
-      <w:r>
-        <w:rPr>
-          <w:rFonts w:ascii="Calibri" w:eastAsia="Times New Roman" w:hAnsi="Calibri" w:cs="Calibri"/>
-          <w:color w:val="000000"/>
-          <w:szCs w:val="24"/>
-        </w:rPr>
-        <w:t>an Excel</w:t>
-      </w:r>
-      <w:r>
-        <w:rPr>
-          <w:rFonts w:ascii="Calibri" w:eastAsia="Times New Roman" w:hAnsi="Calibri" w:cs="Calibri"/>
-          <w:color w:val="000000"/>
-          <w:szCs w:val="24"/>
-        </w:rPr>
-        <w:t xml:space="preserve"> spreadsheet, </w:t>
-      </w:r>
-      <w:r>
-        <w:rPr>
-          <w:rFonts w:ascii="Calibri" w:eastAsia="Times New Roman" w:hAnsi="Calibri" w:cs="Calibri"/>
-          <w:color w:val="000000"/>
-          <w:szCs w:val="24"/>
-        </w:rPr>
-        <w:t>t</w:t>
-      </w:r>
-      <w:r>
-        <w:rPr>
-          <w:rFonts w:ascii="Calibri" w:eastAsia="Times New Roman" w:hAnsi="Calibri" w:cs="Calibri"/>
-          <w:color w:val="000000"/>
-          <w:szCs w:val="24"/>
-        </w:rPr>
-        <w:t xml:space="preserve">he </w:t>
-      </w:r>
-      <w:r>
-        <w:rPr>
-          <w:rFonts w:ascii="Calibri" w:eastAsia="Times New Roman" w:hAnsi="Calibri" w:cs="Calibri"/>
-          <w:color w:val="000000"/>
-          <w:szCs w:val="24"/>
-        </w:rPr>
-        <w:t xml:space="preserve">wizard does an HTTP POST of the file (with Content-Type </w:t>
-      </w:r>
-      <w:r>
-        <w:rPr>
-          <w:rFonts w:ascii="Calibri" w:eastAsia="Times New Roman" w:hAnsi="Calibri" w:cs="Calibri"/>
-          <w:b/>
-          <w:color w:val="000000"/>
-          <w:szCs w:val="24"/>
-        </w:rPr>
-        <w:t>multipart/form-data</w:t>
-      </w:r>
-      <w:r>
-        <w:rPr>
-          <w:rFonts w:ascii="Calibri" w:eastAsia="Times New Roman" w:hAnsi="Calibri" w:cs="Calibri"/>
-          <w:b/>
-          <w:color w:val="000000"/>
-          <w:szCs w:val="24"/>
-        </w:rPr>
-        <w:t>)</w:t>
-      </w:r>
-      <w:r>
-        <w:rPr>
-          <w:rFonts w:ascii="Calibri" w:eastAsia="Times New Roman" w:hAnsi="Calibri" w:cs="Calibri"/>
-          <w:color w:val="000000"/>
-          <w:szCs w:val="24"/>
-        </w:rPr>
-        <w:t xml:space="preserve"> </w:t>
-      </w:r>
-      <w:r>
-        <w:rPr>
-          <w:rFonts w:ascii="Calibri" w:eastAsia="Times New Roman" w:hAnsi="Calibri" w:cs="Calibri"/>
-          <w:color w:val="000000"/>
-          <w:szCs w:val="24"/>
-        </w:rPr>
-        <w:t>to the URL:</w:t>
-      </w:r>
-    </w:p>
-    <w:p>
-      <w:pPr>
-        <w:spacing w:after="0"/>
-        <w:rPr>
-          <w:rFonts w:ascii="Calibri" w:eastAsia="Times New Roman" w:hAnsi="Calibri" w:cs="Calibri"/>
-          <w:color w:val="000000"/>
-          <w:szCs w:val="24"/>
-        </w:rPr>
-      </w:pPr>
-      <w:r>
-        <w:rPr>
-          <w:rFonts w:ascii="Calibri" w:eastAsia="Times New Roman" w:hAnsi="Calibri" w:cs="Calibri"/>
-          <w:color w:val="000000"/>
-          <w:szCs w:val="24"/>
-        </w:rPr>
-        <w:t xml:space="preserve"> </w:t>
-      </w:r>
-      <w:r>
-        <w:rPr>
-          <w:rFonts w:ascii="Calibri" w:eastAsia="Times New Roman" w:hAnsi="Calibri" w:cs="Calibri"/>
-          <w:color w:val="000000"/>
-          <w:szCs w:val="24"/>
-        </w:rPr>
-        <w:tab/>
-      </w:r>
-      <w:r>
-        <w:rPr>
-          <w:rFonts w:ascii="Calibri" w:eastAsia="Times New Roman" w:hAnsi="Calibri" w:cs="Calibri"/>
-          <w:b/>
-          <w:bCs/>
-          <w:color w:val="000000"/>
-          <w:szCs w:val="24"/>
-        </w:rPr>
         <w:t>/Collection</w:t>
       </w:r>
     </w:p>
@@ -16395,16 +17142,14 @@
         </w:rPr>
         <w:t xml:space="preserve">The spreadsheet must be an </w:t>
       </w:r>
-      <w:proofErr w:type="spellStart"/>
-      <w:r>
-        <w:rPr>
-          <w:rFonts w:ascii="Calibri" w:eastAsia="Times New Roman" w:hAnsi="Calibri" w:cs="Calibri"/>
-          <w:color w:val="000000"/>
-          <w:szCs w:val="24"/>
-        </w:rPr>
-        <w:t>xlsx</w:t>
-      </w:r>
-      <w:proofErr w:type="spellEnd"/>
+      <w:r>
+        <w:rPr>
+          <w:rFonts w:ascii="Calibri" w:eastAsia="Times New Roman" w:hAnsi="Calibri" w:cs="Calibri"/>
+          <w:color w:val="000000"/>
+          <w:szCs w:val="24"/>
+        </w:rPr>
+        <w:t>XLSX</w:t>
+      </w:r>
       <w:r>
         <w:rPr>
           <w:rFonts w:ascii="Calibri" w:eastAsia="Times New Roman" w:hAnsi="Calibri" w:cs="Calibri"/>
@@ -16441,7 +17186,7 @@
           <w:szCs w:val="24"/>
         </w:rPr>
         <w:drawing>
-          <wp:inline distT="0" distB="0" distL="0" distR="0" wp14:anchorId="668D5F74" wp14:editId="5893CFFD">
+          <wp:inline distT="0" distB="0" distL="0" distR="0" wp14:anchorId="068C690A" wp14:editId="53A64D65">
             <wp:extent cx="5915851" cy="1190791"/>
             <wp:effectExtent l="0" t="0" r="8890" b="9525"/>
             <wp:docPr id="2" name="Picture 2"/>
@@ -16534,7 +17279,15 @@
           <w:color w:val="000000"/>
           <w:szCs w:val="24"/>
         </w:rPr>
-        <w:t xml:space="preserve"> They must not be modified.</w:t>
+        <w:t xml:space="preserve"> This row</w:t>
+      </w:r>
+      <w:r>
+        <w:rPr>
+          <w:rFonts w:ascii="Calibri" w:eastAsia="Times New Roman" w:hAnsi="Calibri" w:cs="Calibri"/>
+          <w:color w:val="000000"/>
+          <w:szCs w:val="24"/>
+        </w:rPr>
+        <w:t xml:space="preserve"> must not be modified.</w:t>
       </w:r>
     </w:p>
     <w:p>
@@ -16572,7 +17325,7 @@
           <w:rFonts w:eastAsia="Times New Roman"/>
         </w:rPr>
       </w:pPr>
-      <w:bookmarkStart w:id="17" w:name="_Toc507316683"/>
+      <w:bookmarkStart w:id="17" w:name="_Toc508117137"/>
       <w:r>
         <w:rPr>
           <w:rFonts w:eastAsia="Times New Roman"/>
@@ -16739,6 +17492,7 @@
           <w:color w:val="000000"/>
           <w:szCs w:val="24"/>
         </w:rPr>
+        <w:lastRenderedPageBreak/>
         <w:t> </w:t>
       </w:r>
       <w:r>
@@ -16746,7 +17500,7 @@
           <w:noProof/>
         </w:rPr>
         <w:drawing>
-          <wp:inline distT="0" distB="0" distL="0" distR="0" wp14:anchorId="44530ECD" wp14:editId="5A9AB16E">
+          <wp:inline distT="0" distB="0" distL="0" distR="0" wp14:anchorId="2DF3EE57" wp14:editId="020B407F">
             <wp:extent cx="5943600" cy="3796030"/>
             <wp:effectExtent l="0" t="0" r="0" b="0"/>
             <wp:docPr id="11" name="Picture 11"/>
@@ -17013,647 +17767,156 @@
           <w:color w:val="000000"/>
           <w:szCs w:val="24"/>
         </w:rPr>
+        <w:t>DirectoryStorageService</w:t>
+      </w:r>
+      <w:proofErr w:type="spellEnd"/>
+      <w:r>
+        <w:rPr>
+          <w:rFonts w:ascii="Calibri" w:eastAsia="Times New Roman" w:hAnsi="Calibri" w:cs="Calibri"/>
+          <w:b/>
+          <w:bCs/>
+          <w:color w:val="000000"/>
+          <w:szCs w:val="24"/>
+        </w:rPr>
+        <w:t>/1200824338-Bunny</w:t>
+      </w:r>
+      <w:proofErr w:type="gramStart"/>
+      <w:r>
+        <w:rPr>
+          <w:rFonts w:ascii="Calibri" w:eastAsia="Times New Roman" w:hAnsi="Calibri" w:cs="Calibri"/>
+          <w:b/>
+          <w:bCs/>
+          <w:color w:val="000000"/>
+          <w:szCs w:val="24"/>
+        </w:rPr>
+        <w:t>,Bugs</w:t>
+      </w:r>
+      <w:proofErr w:type="gramEnd"/>
+      <w:r>
+        <w:rPr>
+          <w:rFonts w:ascii="Calibri" w:eastAsia="Times New Roman" w:hAnsi="Calibri" w:cs="Calibri"/>
+          <w:b/>
+          <w:bCs/>
+          <w:color w:val="000000"/>
+          <w:szCs w:val="24"/>
+        </w:rPr>
+        <w:t>/20010312</w:t>
+      </w:r>
+    </w:p>
+    <w:p>
+      <w:pPr>
+        <w:spacing w:after="0"/>
+        <w:rPr>
+          <w:rFonts w:ascii="Calibri" w:eastAsia="Times New Roman" w:hAnsi="Calibri" w:cs="Calibri"/>
+          <w:color w:val="000000"/>
+          <w:szCs w:val="24"/>
+        </w:rPr>
+      </w:pPr>
+      <w:r>
+        <w:rPr>
+          <w:rFonts w:ascii="Calibri" w:eastAsia="Times New Roman" w:hAnsi="Calibri" w:cs="Calibri"/>
+          <w:color w:val="000000"/>
+          <w:szCs w:val="24"/>
+        </w:rPr>
+        <w:t xml:space="preserve">The base of the relative path is the root of the pipeline </w:t>
+      </w:r>
+      <w:r>
+        <w:rPr>
+          <w:rFonts w:ascii="Calibri" w:eastAsia="Times New Roman" w:hAnsi="Calibri" w:cs="Calibri"/>
+          <w:color w:val="000000"/>
+          <w:szCs w:val="24"/>
+        </w:rPr>
+        <w:t>stage.</w:t>
+      </w:r>
+    </w:p>
+    <w:p>
+      <w:pPr>
+        <w:pStyle w:val="Heading2"/>
+        <w:rPr>
+          <w:rFonts w:eastAsia="Times New Roman"/>
+        </w:rPr>
+      </w:pPr>
+      <w:bookmarkStart w:id="18" w:name="_Toc508117138"/>
+      <w:r>
+        <w:rPr>
+          <w:rFonts w:eastAsia="Times New Roman"/>
+        </w:rPr>
+        <w:t>Initializing the Anonymization Pipeline Counts</w:t>
+      </w:r>
+      <w:bookmarkEnd w:id="18"/>
+    </w:p>
+    <w:p>
+      <w:r>
+        <w:t>Before files are submitted to the anonymizer pipeline, the pipeline must be initialized by an HTTP GET to the URL:</w:t>
+      </w:r>
+    </w:p>
+    <w:p>
+      <w:pPr>
+        <w:spacing w:after="0"/>
+        <w:ind w:firstLine="720"/>
+        <w:rPr>
+          <w:rFonts w:ascii="Calibri" w:eastAsia="Times New Roman" w:hAnsi="Calibri" w:cs="Calibri"/>
+          <w:b/>
+          <w:bCs/>
+          <w:color w:val="000000"/>
+          <w:szCs w:val="24"/>
+        </w:rPr>
+      </w:pPr>
+      <w:r>
+        <w:rPr>
+          <w:rFonts w:ascii="Calibri" w:eastAsia="Times New Roman" w:hAnsi="Calibri" w:cs="Calibri"/>
+          <w:b/>
+          <w:bCs/>
+          <w:color w:val="000000"/>
+          <w:szCs w:val="24"/>
+        </w:rPr>
+        <w:t>/Collection/</w:t>
+      </w:r>
+      <w:proofErr w:type="spellStart"/>
+      <w:r>
+        <w:rPr>
+          <w:rFonts w:ascii="Calibri" w:eastAsia="Times New Roman" w:hAnsi="Calibri" w:cs="Calibri"/>
+          <w:b/>
+          <w:bCs/>
+          <w:color w:val="000000"/>
+          <w:szCs w:val="24"/>
+        </w:rPr>
+        <w:t>initializeAnonymizerPipeline</w:t>
+      </w:r>
+      <w:r>
+        <w:rPr>
+          <w:rFonts w:ascii="Calibri" w:eastAsia="Times New Roman" w:hAnsi="Calibri" w:cs="Calibri"/>
+          <w:b/>
+          <w:bCs/>
+          <w:color w:val="000000"/>
+          <w:szCs w:val="24"/>
+        </w:rPr>
+        <w:t>Counts</w:t>
+      </w:r>
+      <w:proofErr w:type="spellEnd"/>
+    </w:p>
+    <w:p>
+      <w:r>
+        <w:t xml:space="preserve">The servlet returns an XML structure </w:t>
+      </w:r>
+      <w:r>
+        <w:t>like this:</w:t>
+      </w:r>
+    </w:p>
+    <w:p>
+      <w:r>
         <w:lastRenderedPageBreak/>
-        <w:t>DirectoryStorageService</w:t>
-      </w:r>
-      <w:proofErr w:type="spellEnd"/>
-      <w:r>
-        <w:rPr>
-          <w:rFonts w:ascii="Calibri" w:eastAsia="Times New Roman" w:hAnsi="Calibri" w:cs="Calibri"/>
-          <w:b/>
-          <w:bCs/>
-          <w:color w:val="000000"/>
-          <w:szCs w:val="24"/>
-        </w:rPr>
-        <w:t>/1200824338-Bunny</w:t>
-      </w:r>
-      <w:proofErr w:type="gramStart"/>
-      <w:r>
-        <w:rPr>
-          <w:rFonts w:ascii="Calibri" w:eastAsia="Times New Roman" w:hAnsi="Calibri" w:cs="Calibri"/>
-          <w:b/>
-          <w:bCs/>
-          <w:color w:val="000000"/>
-          <w:szCs w:val="24"/>
-        </w:rPr>
-        <w:t>,Bugs</w:t>
-      </w:r>
-      <w:proofErr w:type="gramEnd"/>
-      <w:r>
-        <w:rPr>
-          <w:rFonts w:ascii="Calibri" w:eastAsia="Times New Roman" w:hAnsi="Calibri" w:cs="Calibri"/>
-          <w:b/>
-          <w:bCs/>
-          <w:color w:val="000000"/>
-          <w:szCs w:val="24"/>
-        </w:rPr>
-        <w:t>/20010312</w:t>
-      </w:r>
-    </w:p>
-    <w:p>
-      <w:pPr>
-        <w:spacing w:after="0"/>
-        <w:rPr>
-          <w:rFonts w:ascii="Calibri" w:eastAsia="Times New Roman" w:hAnsi="Calibri" w:cs="Calibri"/>
-          <w:color w:val="000000"/>
-          <w:szCs w:val="24"/>
-        </w:rPr>
-      </w:pPr>
-      <w:r>
-        <w:rPr>
-          <w:rFonts w:ascii="Calibri" w:eastAsia="Times New Roman" w:hAnsi="Calibri" w:cs="Calibri"/>
-          <w:color w:val="000000"/>
-          <w:szCs w:val="24"/>
-        </w:rPr>
-        <w:t xml:space="preserve">The base of the relative path is the root of the pipeline </w:t>
-      </w:r>
-      <w:r>
-        <w:rPr>
-          <w:rFonts w:ascii="Calibri" w:eastAsia="Times New Roman" w:hAnsi="Calibri" w:cs="Calibri"/>
-          <w:color w:val="000000"/>
-          <w:szCs w:val="24"/>
-        </w:rPr>
-        <w:t>stage.</w:t>
-      </w:r>
-    </w:p>
-    <w:p>
-      <w:pPr>
-        <w:pStyle w:val="Heading2"/>
-        <w:rPr>
-          <w:rFonts w:eastAsia="Times New Roman"/>
-        </w:rPr>
-      </w:pPr>
-      <w:bookmarkStart w:id="18" w:name="_Toc507316684"/>
-      <w:r>
-        <w:rPr>
-          <w:rFonts w:eastAsia="Times New Roman"/>
-        </w:rPr>
-        <w:t>Submitting Files for Anonymization</w:t>
-      </w:r>
-      <w:bookmarkEnd w:id="18"/>
-    </w:p>
-    <w:p>
-      <w:pPr>
-        <w:spacing w:after="0"/>
-        <w:rPr>
-          <w:rFonts w:ascii="Calibri" w:eastAsia="Times New Roman" w:hAnsi="Calibri" w:cs="Calibri"/>
-          <w:color w:val="000000"/>
-          <w:szCs w:val="24"/>
-        </w:rPr>
-      </w:pPr>
-      <w:r>
-        <w:rPr>
-          <w:rFonts w:ascii="Calibri" w:eastAsia="Times New Roman" w:hAnsi="Calibri" w:cs="Calibri"/>
-          <w:color w:val="000000"/>
-          <w:szCs w:val="24"/>
-        </w:rPr>
-        <w:t>T</w:t>
-      </w:r>
-      <w:r>
-        <w:rPr>
-          <w:rFonts w:ascii="Calibri" w:eastAsia="Times New Roman" w:hAnsi="Calibri" w:cs="Calibri"/>
-          <w:color w:val="000000"/>
-          <w:szCs w:val="24"/>
-        </w:rPr>
-        <w:t>o anonymiz</w:t>
-      </w:r>
-      <w:r>
-        <w:rPr>
-          <w:rFonts w:ascii="Calibri" w:eastAsia="Times New Roman" w:hAnsi="Calibri" w:cs="Calibri"/>
-          <w:color w:val="000000"/>
-          <w:szCs w:val="24"/>
-        </w:rPr>
-        <w:t>e studies that were listed</w:t>
-      </w:r>
-      <w:r>
-        <w:rPr>
-          <w:rFonts w:ascii="Calibri" w:eastAsia="Times New Roman" w:hAnsi="Calibri" w:cs="Calibri"/>
-          <w:color w:val="000000"/>
-          <w:szCs w:val="24"/>
-        </w:rPr>
-        <w:t xml:space="preserve"> </w:t>
-      </w:r>
-      <w:r>
-        <w:rPr>
-          <w:rFonts w:ascii="Calibri" w:eastAsia="Times New Roman" w:hAnsi="Calibri" w:cs="Calibri"/>
-          <w:color w:val="000000"/>
-          <w:szCs w:val="24"/>
-        </w:rPr>
-        <w:t xml:space="preserve">in 4.2, </w:t>
-      </w:r>
-      <w:r>
-        <w:rPr>
-          <w:rFonts w:ascii="Calibri" w:eastAsia="Times New Roman" w:hAnsi="Calibri" w:cs="Calibri"/>
-          <w:color w:val="000000"/>
-          <w:szCs w:val="24"/>
-        </w:rPr>
-        <w:t xml:space="preserve">above, </w:t>
-      </w:r>
-      <w:r>
-        <w:rPr>
-          <w:rFonts w:ascii="Calibri" w:eastAsia="Times New Roman" w:hAnsi="Calibri" w:cs="Calibri"/>
-          <w:color w:val="000000"/>
-          <w:szCs w:val="24"/>
-        </w:rPr>
-        <w:t>t</w:t>
-      </w:r>
-      <w:r>
-        <w:rPr>
-          <w:rFonts w:ascii="Calibri" w:eastAsia="Times New Roman" w:hAnsi="Calibri" w:cs="Calibri"/>
-          <w:color w:val="000000"/>
-          <w:szCs w:val="24"/>
-        </w:rPr>
-        <w:t xml:space="preserve">he </w:t>
-      </w:r>
-      <w:r>
-        <w:rPr>
-          <w:rFonts w:ascii="Calibri" w:eastAsia="Times New Roman" w:hAnsi="Calibri" w:cs="Calibri"/>
-          <w:color w:val="000000"/>
-          <w:szCs w:val="24"/>
-        </w:rPr>
-        <w:t>wizard passes</w:t>
-      </w:r>
-      <w:r>
-        <w:rPr>
-          <w:rFonts w:ascii="Calibri" w:eastAsia="Times New Roman" w:hAnsi="Calibri" w:cs="Calibri"/>
-          <w:color w:val="000000"/>
-          <w:szCs w:val="24"/>
-        </w:rPr>
-        <w:t xml:space="preserve"> some level in the hierarchy (a patient, a single study, or the top-level directory)</w:t>
-      </w:r>
-      <w:r>
-        <w:rPr>
-          <w:rFonts w:ascii="Calibri" w:eastAsia="Times New Roman" w:hAnsi="Calibri" w:cs="Calibri"/>
-          <w:color w:val="000000"/>
-          <w:szCs w:val="24"/>
-        </w:rPr>
-        <w:t xml:space="preserve"> to the servlet in an HTTP GET to the URL:</w:t>
-      </w:r>
-    </w:p>
-    <w:p>
-      <w:pPr>
-        <w:spacing w:after="0"/>
-        <w:ind w:firstLine="720"/>
-        <w:rPr>
-          <w:rFonts w:ascii="Calibri" w:eastAsia="Times New Roman" w:hAnsi="Calibri" w:cs="Calibri"/>
-          <w:b/>
-          <w:bCs/>
-          <w:color w:val="000000"/>
-          <w:szCs w:val="24"/>
-        </w:rPr>
-      </w:pPr>
-      <w:r>
-        <w:rPr>
-          <w:rFonts w:ascii="Calibri" w:eastAsia="Times New Roman" w:hAnsi="Calibri" w:cs="Calibri"/>
-          <w:b/>
-          <w:bCs/>
-          <w:color w:val="000000"/>
-          <w:szCs w:val="24"/>
-        </w:rPr>
-        <w:t>/Collection/</w:t>
-      </w:r>
-      <w:proofErr w:type="spellStart"/>
-      <w:r>
-        <w:rPr>
-          <w:rFonts w:ascii="Calibri" w:eastAsia="Times New Roman" w:hAnsi="Calibri" w:cs="Calibri"/>
-          <w:b/>
-          <w:bCs/>
-          <w:color w:val="000000"/>
-          <w:szCs w:val="24"/>
-        </w:rPr>
-        <w:t>anonymize</w:t>
-      </w:r>
-      <w:proofErr w:type="gramStart"/>
-      <w:r>
-        <w:rPr>
-          <w:rFonts w:ascii="Calibri" w:eastAsia="Times New Roman" w:hAnsi="Calibri" w:cs="Calibri"/>
-          <w:b/>
-          <w:bCs/>
-          <w:color w:val="000000"/>
-          <w:szCs w:val="24"/>
-        </w:rPr>
-        <w:t>?file</w:t>
-      </w:r>
-      <w:proofErr w:type="spellEnd"/>
-      <w:proofErr w:type="gramEnd"/>
-      <w:r>
-        <w:rPr>
-          <w:rFonts w:ascii="Calibri" w:eastAsia="Times New Roman" w:hAnsi="Calibri" w:cs="Calibri"/>
-          <w:b/>
-          <w:bCs/>
-          <w:color w:val="000000"/>
-          <w:szCs w:val="24"/>
-        </w:rPr>
-        <w:t>=</w:t>
-      </w:r>
-      <w:proofErr w:type="spellStart"/>
-      <w:r>
-        <w:rPr>
-          <w:rFonts w:ascii="Calibri" w:eastAsia="Times New Roman" w:hAnsi="Calibri" w:cs="Calibri"/>
-          <w:b/>
-          <w:bCs/>
-          <w:color w:val="000000"/>
-          <w:szCs w:val="24"/>
-        </w:rPr>
-        <w:t>filepath</w:t>
-      </w:r>
-      <w:proofErr w:type="spellEnd"/>
-    </w:p>
-    <w:p>
-      <w:pPr>
-        <w:spacing w:after="0"/>
-        <w:rPr>
-          <w:rFonts w:ascii="Calibri" w:eastAsia="Times New Roman" w:hAnsi="Calibri" w:cs="Calibri"/>
-          <w:color w:val="000000"/>
-          <w:szCs w:val="24"/>
-        </w:rPr>
-      </w:pPr>
-      <w:proofErr w:type="gramStart"/>
-      <w:r>
-        <w:rPr>
-          <w:rFonts w:ascii="Calibri" w:eastAsia="Times New Roman" w:hAnsi="Calibri" w:cs="Calibri"/>
-          <w:color w:val="000000"/>
-          <w:szCs w:val="24"/>
-        </w:rPr>
-        <w:t>where</w:t>
-      </w:r>
-      <w:proofErr w:type="gramEnd"/>
-      <w:r>
-        <w:rPr>
-          <w:rFonts w:ascii="Calibri" w:eastAsia="Times New Roman" w:hAnsi="Calibri" w:cs="Calibri"/>
-          <w:color w:val="000000"/>
-          <w:szCs w:val="24"/>
-        </w:rPr>
-        <w:t xml:space="preserve"> </w:t>
-      </w:r>
-      <w:proofErr w:type="spellStart"/>
-      <w:r>
-        <w:rPr>
-          <w:rFonts w:ascii="Calibri" w:eastAsia="Times New Roman" w:hAnsi="Calibri" w:cs="Calibri"/>
-          <w:b/>
-          <w:bCs/>
-          <w:color w:val="000000"/>
-          <w:szCs w:val="24"/>
-        </w:rPr>
-        <w:t>filepath</w:t>
-      </w:r>
-      <w:proofErr w:type="spellEnd"/>
-      <w:r>
-        <w:rPr>
-          <w:rFonts w:ascii="Calibri" w:eastAsia="Times New Roman" w:hAnsi="Calibri" w:cs="Calibri"/>
-          <w:color w:val="000000"/>
-          <w:szCs w:val="24"/>
-        </w:rPr>
-        <w:t xml:space="preserve"> is the relative path. If the </w:t>
-      </w:r>
-      <w:proofErr w:type="spellStart"/>
-      <w:r>
-        <w:rPr>
-          <w:rFonts w:ascii="Calibri" w:eastAsia="Times New Roman" w:hAnsi="Calibri" w:cs="Calibri"/>
-          <w:color w:val="000000"/>
-          <w:szCs w:val="24"/>
-        </w:rPr>
-        <w:t>filepath</w:t>
-      </w:r>
-      <w:proofErr w:type="spellEnd"/>
-      <w:r>
-        <w:rPr>
-          <w:rFonts w:ascii="Calibri" w:eastAsia="Times New Roman" w:hAnsi="Calibri" w:cs="Calibri"/>
-          <w:color w:val="000000"/>
-          <w:szCs w:val="24"/>
-        </w:rPr>
-        <w:t xml:space="preserve"> is a directory, the servlet processes all the files in that directory and all its child directories. For example, to process everything that has been received, the URL would be</w:t>
-      </w:r>
-      <w:r>
-        <w:rPr>
-          <w:rFonts w:ascii="Calibri" w:eastAsia="Times New Roman" w:hAnsi="Calibri" w:cs="Calibri"/>
-          <w:color w:val="000000"/>
-          <w:szCs w:val="24"/>
-        </w:rPr>
-        <w:t>:</w:t>
-      </w:r>
-      <w:r>
-        <w:rPr>
-          <w:rFonts w:ascii="Calibri" w:eastAsia="Times New Roman" w:hAnsi="Calibri" w:cs="Calibri"/>
-          <w:color w:val="000000"/>
-          <w:szCs w:val="24"/>
-        </w:rPr>
-        <w:t xml:space="preserve"> </w:t>
-      </w:r>
-    </w:p>
-    <w:p>
-      <w:pPr>
-        <w:spacing w:after="0"/>
-        <w:rPr>
-          <w:rFonts w:ascii="Calibri" w:eastAsia="Times New Roman" w:hAnsi="Calibri" w:cs="Calibri"/>
-          <w:color w:val="000000"/>
-          <w:szCs w:val="24"/>
-        </w:rPr>
-      </w:pPr>
-      <w:r>
-        <w:rPr>
-          <w:rFonts w:ascii="Calibri" w:eastAsia="Times New Roman" w:hAnsi="Calibri" w:cs="Calibri"/>
-          <w:color w:val="000000"/>
-          <w:szCs w:val="24"/>
-        </w:rPr>
-        <w:tab/>
-      </w:r>
-      <w:r>
-        <w:rPr>
-          <w:rFonts w:ascii="Calibri" w:eastAsia="Times New Roman" w:hAnsi="Calibri" w:cs="Calibri"/>
-          <w:b/>
-          <w:bCs/>
-          <w:color w:val="000000"/>
-          <w:szCs w:val="24"/>
-        </w:rPr>
-        <w:t>/Collection/</w:t>
-      </w:r>
-      <w:proofErr w:type="spellStart"/>
-      <w:r>
-        <w:rPr>
-          <w:rFonts w:ascii="Calibri" w:eastAsia="Times New Roman" w:hAnsi="Calibri" w:cs="Calibri"/>
-          <w:b/>
-          <w:bCs/>
-          <w:color w:val="000000"/>
-          <w:szCs w:val="24"/>
-        </w:rPr>
-        <w:t>anonymize</w:t>
-      </w:r>
-      <w:proofErr w:type="gramStart"/>
-      <w:r>
-        <w:rPr>
-          <w:rFonts w:ascii="Calibri" w:eastAsia="Times New Roman" w:hAnsi="Calibri" w:cs="Calibri"/>
-          <w:b/>
-          <w:bCs/>
-          <w:color w:val="000000"/>
-          <w:szCs w:val="24"/>
-        </w:rPr>
-        <w:t>?file</w:t>
-      </w:r>
-      <w:proofErr w:type="spellEnd"/>
-      <w:proofErr w:type="gramEnd"/>
-      <w:r>
-        <w:rPr>
-          <w:rFonts w:ascii="Calibri" w:eastAsia="Times New Roman" w:hAnsi="Calibri" w:cs="Calibri"/>
-          <w:b/>
-          <w:bCs/>
-          <w:color w:val="000000"/>
-          <w:szCs w:val="24"/>
-        </w:rPr>
-        <w:t>=</w:t>
-      </w:r>
-      <w:proofErr w:type="spellStart"/>
-      <w:r>
-        <w:rPr>
-          <w:rFonts w:ascii="Calibri" w:eastAsia="Times New Roman" w:hAnsi="Calibri" w:cs="Calibri"/>
-          <w:b/>
-          <w:bCs/>
-          <w:color w:val="000000"/>
-          <w:szCs w:val="24"/>
-        </w:rPr>
-        <w:t>DirectoryStorageService</w:t>
-      </w:r>
-      <w:proofErr w:type="spellEnd"/>
-    </w:p>
-    <w:p>
-      <w:pPr>
-        <w:spacing w:after="0"/>
-        <w:rPr>
-          <w:rFonts w:ascii="Calibri" w:eastAsia="Times New Roman" w:hAnsi="Calibri" w:cs="Calibri"/>
-          <w:color w:val="000000"/>
-          <w:szCs w:val="24"/>
-        </w:rPr>
-      </w:pPr>
-    </w:p>
-    <w:p>
-      <w:pPr>
-        <w:spacing w:after="0"/>
-        <w:rPr>
-          <w:rFonts w:ascii="Calibri" w:eastAsia="Times New Roman" w:hAnsi="Calibri" w:cs="Calibri"/>
-          <w:color w:val="000000"/>
-          <w:szCs w:val="24"/>
-        </w:rPr>
-      </w:pPr>
-      <w:r>
-        <w:rPr>
-          <w:rFonts w:ascii="Calibri" w:eastAsia="Times New Roman" w:hAnsi="Calibri" w:cs="Calibri"/>
-          <w:color w:val="000000"/>
-          <w:szCs w:val="24"/>
-        </w:rPr>
-        <w:t>The servlet moves the files from the import pipeline to the anonymizer pipeline to start the anonymization. The servlet returns an XML structure with one element &lt;OK/&gt; or &lt;NOTOK/&gt; to indicate whether all the moves were successful.</w:t>
-      </w:r>
-    </w:p>
-    <w:p>
-      <w:pPr>
-        <w:pStyle w:val="Heading2"/>
-        <w:rPr>
-          <w:rFonts w:eastAsia="Times New Roman"/>
-        </w:rPr>
-      </w:pPr>
-      <w:bookmarkStart w:id="19" w:name="_Toc507316685"/>
-      <w:r>
-        <w:rPr>
-          <w:rFonts w:eastAsia="Times New Roman"/>
-        </w:rPr>
-        <w:t>Viewing the List of Files Ready for Export</w:t>
-      </w:r>
-      <w:bookmarkEnd w:id="19"/>
-    </w:p>
-    <w:p>
-      <w:pPr>
-        <w:spacing w:after="0"/>
-        <w:rPr>
-          <w:rFonts w:ascii="Calibri" w:eastAsia="Times New Roman" w:hAnsi="Calibri" w:cs="Calibri"/>
-          <w:color w:val="000000"/>
-          <w:szCs w:val="24"/>
-        </w:rPr>
-      </w:pPr>
-      <w:r>
-        <w:rPr>
-          <w:rFonts w:ascii="Calibri" w:eastAsia="Times New Roman" w:hAnsi="Calibri" w:cs="Calibri"/>
-          <w:color w:val="000000"/>
-          <w:szCs w:val="24"/>
-        </w:rPr>
-        <w:t>To obtain the</w:t>
-      </w:r>
-      <w:r>
-        <w:rPr>
-          <w:rFonts w:ascii="Calibri" w:eastAsia="Times New Roman" w:hAnsi="Calibri" w:cs="Calibri"/>
-          <w:color w:val="000000"/>
-          <w:szCs w:val="24"/>
-        </w:rPr>
-        <w:t xml:space="preserve"> list of files that have been </w:t>
-      </w:r>
-      <w:r>
-        <w:rPr>
-          <w:rFonts w:ascii="Calibri" w:eastAsia="Times New Roman" w:hAnsi="Calibri" w:cs="Calibri"/>
-          <w:color w:val="000000"/>
-          <w:szCs w:val="24"/>
-        </w:rPr>
-        <w:t>anonymized but</w:t>
-      </w:r>
-      <w:r>
-        <w:rPr>
-          <w:rFonts w:ascii="Calibri" w:eastAsia="Times New Roman" w:hAnsi="Calibri" w:cs="Calibri"/>
-          <w:color w:val="000000"/>
-          <w:szCs w:val="24"/>
-        </w:rPr>
-        <w:t xml:space="preserve"> not yet </w:t>
-      </w:r>
-      <w:r>
-        <w:rPr>
-          <w:rFonts w:ascii="Calibri" w:eastAsia="Times New Roman" w:hAnsi="Calibri" w:cs="Calibri"/>
-          <w:color w:val="000000"/>
-          <w:szCs w:val="24"/>
-        </w:rPr>
-        <w:t>exported</w:t>
-      </w:r>
-      <w:r>
-        <w:rPr>
-          <w:rFonts w:ascii="Calibri" w:eastAsia="Times New Roman" w:hAnsi="Calibri" w:cs="Calibri"/>
-          <w:color w:val="000000"/>
-          <w:szCs w:val="24"/>
-        </w:rPr>
-        <w:t xml:space="preserve">, </w:t>
-      </w:r>
-      <w:r>
-        <w:rPr>
-          <w:rFonts w:ascii="Calibri" w:eastAsia="Times New Roman" w:hAnsi="Calibri" w:cs="Calibri"/>
-          <w:color w:val="000000"/>
-          <w:szCs w:val="24"/>
-        </w:rPr>
-        <w:t>t</w:t>
-      </w:r>
-      <w:r>
-        <w:rPr>
-          <w:rFonts w:ascii="Calibri" w:eastAsia="Times New Roman" w:hAnsi="Calibri" w:cs="Calibri"/>
-          <w:color w:val="000000"/>
-          <w:szCs w:val="24"/>
-        </w:rPr>
-        <w:t xml:space="preserve">he </w:t>
-      </w:r>
-      <w:r>
-        <w:rPr>
-          <w:rFonts w:ascii="Calibri" w:eastAsia="Times New Roman" w:hAnsi="Calibri" w:cs="Calibri"/>
-          <w:color w:val="000000"/>
-          <w:szCs w:val="24"/>
-        </w:rPr>
-        <w:t>wizard does an HTTP GET to the</w:t>
-      </w:r>
-      <w:r>
-        <w:rPr>
-          <w:rFonts w:ascii="Calibri" w:eastAsia="Times New Roman" w:hAnsi="Calibri" w:cs="Calibri"/>
-          <w:color w:val="000000"/>
-          <w:szCs w:val="24"/>
-        </w:rPr>
-        <w:t xml:space="preserve"> URL</w:t>
-      </w:r>
-      <w:r>
-        <w:rPr>
-          <w:rFonts w:ascii="Calibri" w:eastAsia="Times New Roman" w:hAnsi="Calibri" w:cs="Calibri"/>
-          <w:color w:val="000000"/>
-          <w:szCs w:val="24"/>
-        </w:rPr>
-        <w:t>:</w:t>
-      </w:r>
-    </w:p>
-    <w:p>
-      <w:pPr>
-        <w:spacing w:after="0"/>
-        <w:ind w:firstLine="720"/>
-        <w:rPr>
-          <w:rFonts w:ascii="Calibri" w:eastAsia="Times New Roman" w:hAnsi="Calibri" w:cs="Calibri"/>
-          <w:b/>
-          <w:bCs/>
-          <w:color w:val="000000"/>
-          <w:szCs w:val="24"/>
-        </w:rPr>
-      </w:pPr>
-      <w:r>
-        <w:rPr>
-          <w:rFonts w:ascii="Calibri" w:eastAsia="Times New Roman" w:hAnsi="Calibri" w:cs="Calibri"/>
-          <w:b/>
-          <w:bCs/>
-          <w:color w:val="000000"/>
-          <w:szCs w:val="24"/>
-        </w:rPr>
-        <w:t>/Collection/</w:t>
-      </w:r>
-      <w:proofErr w:type="spellStart"/>
-      <w:r>
-        <w:rPr>
-          <w:rFonts w:ascii="Calibri" w:eastAsia="Times New Roman" w:hAnsi="Calibri" w:cs="Calibri"/>
-          <w:b/>
-          <w:bCs/>
-          <w:color w:val="000000"/>
-          <w:szCs w:val="24"/>
-        </w:rPr>
-        <w:t>listAnonymized</w:t>
-      </w:r>
-      <w:proofErr w:type="spellEnd"/>
-    </w:p>
-    <w:p>
-      <w:pPr>
-        <w:spacing w:after="0"/>
-        <w:rPr>
-          <w:rFonts w:ascii="Calibri" w:eastAsia="Times New Roman" w:hAnsi="Calibri" w:cs="Calibri"/>
-          <w:color w:val="000000"/>
-          <w:szCs w:val="24"/>
-        </w:rPr>
-      </w:pPr>
-      <w:r>
-        <w:rPr>
-          <w:rFonts w:ascii="Calibri" w:eastAsia="Times New Roman" w:hAnsi="Calibri" w:cs="Calibri"/>
-          <w:color w:val="000000"/>
-          <w:szCs w:val="24"/>
-        </w:rPr>
-        <w:t xml:space="preserve">The </w:t>
-      </w:r>
-      <w:r>
-        <w:rPr>
-          <w:rFonts w:ascii="Calibri" w:eastAsia="Times New Roman" w:hAnsi="Calibri" w:cs="Calibri"/>
-          <w:color w:val="000000"/>
-          <w:szCs w:val="24"/>
-        </w:rPr>
-        <w:t>response</w:t>
-      </w:r>
-      <w:r>
-        <w:rPr>
-          <w:rFonts w:ascii="Calibri" w:eastAsia="Times New Roman" w:hAnsi="Calibri" w:cs="Calibri"/>
-          <w:color w:val="000000"/>
-          <w:szCs w:val="24"/>
-        </w:rPr>
-        <w:t xml:space="preserve"> returns an XML structure like this:</w:t>
-      </w:r>
-    </w:p>
-    <w:p>
-      <w:pPr>
-        <w:spacing w:after="0"/>
-        <w:rPr>
-          <w:rFonts w:ascii="Calibri" w:eastAsia="Times New Roman" w:hAnsi="Calibri" w:cs="Calibri"/>
-          <w:color w:val="000000"/>
-          <w:szCs w:val="24"/>
-        </w:rPr>
-      </w:pPr>
-    </w:p>
-    <w:p>
-      <w:pPr>
-        <w:spacing w:after="0"/>
-        <w:rPr>
-          <w:rFonts w:ascii="Calibri" w:eastAsia="Times New Roman" w:hAnsi="Calibri" w:cs="Calibri"/>
-          <w:color w:val="000000"/>
-          <w:szCs w:val="24"/>
-        </w:rPr>
-      </w:pPr>
+        <w:t xml:space="preserve">   </w:t>
+      </w:r>
       <w:r>
         <w:rPr>
           <w:noProof/>
         </w:rPr>
         <w:drawing>
-          <wp:inline distT="0" distB="0" distL="0" distR="0" wp14:anchorId="2933DC63" wp14:editId="55CE3CBA">
-            <wp:extent cx="5943600" cy="3529965"/>
-            <wp:effectExtent l="0" t="0" r="0" b="0"/>
-            <wp:docPr id="15" name="Picture 15"/>
+          <wp:inline distT="0" distB="0" distL="0" distR="0" wp14:anchorId="04B60728" wp14:editId="563D33CB">
+            <wp:extent cx="3124200" cy="866775"/>
+            <wp:effectExtent l="0" t="0" r="0" b="9525"/>
+            <wp:docPr id="4" name="Picture 4"/>
             <wp:cNvGraphicFramePr>
               <a:graphicFrameLocks xmlns:a="http://schemas.openxmlformats.org/drawingml/2006/main" noChangeAspect="1"/>
             </wp:cNvGraphicFramePr>
@@ -17673,7 +17936,7 @@
                   <pic:spPr>
                     <a:xfrm>
                       <a:off x="0" y="0"/>
-                      <a:ext cx="5943600" cy="3529965"/>
+                      <a:ext cx="3124200" cy="866775"/>
                     </a:xfrm>
                     <a:prstGeom prst="rect">
                       <a:avLst/>
@@ -17688,223 +17951,150 @@
     </w:p>
     <w:p>
       <w:pPr>
-        <w:spacing w:after="0"/>
-        <w:rPr>
-          <w:rFonts w:ascii="Calibri" w:eastAsia="Times New Roman" w:hAnsi="Calibri" w:cs="Calibri"/>
-          <w:color w:val="000000"/>
-          <w:szCs w:val="24"/>
-        </w:rPr>
-      </w:pPr>
-    </w:p>
-    <w:p>
-      <w:pPr>
-        <w:spacing w:after="0"/>
-        <w:rPr>
-          <w:rFonts w:ascii="Calibri" w:eastAsia="Times New Roman" w:hAnsi="Calibri" w:cs="Calibri"/>
-          <w:color w:val="000000"/>
-          <w:szCs w:val="24"/>
-        </w:rPr>
-      </w:pPr>
-      <w:r>
-        <w:rPr>
-          <w:rFonts w:ascii="Calibri" w:eastAsia="Times New Roman" w:hAnsi="Calibri" w:cs="Calibri"/>
-          <w:color w:val="000000"/>
-          <w:szCs w:val="24"/>
-        </w:rPr>
-        <w:lastRenderedPageBreak/>
-        <w:t xml:space="preserve">The XML structure exactly mimics the one that listed the imported files, but it references a different </w:t>
+        <w:pStyle w:val="Heading2"/>
+        <w:rPr>
+          <w:rFonts w:eastAsia="Times New Roman"/>
+        </w:rPr>
+      </w:pPr>
+      <w:bookmarkStart w:id="19" w:name="_Toc508117139"/>
+      <w:r>
+        <w:rPr>
+          <w:rFonts w:eastAsia="Times New Roman"/>
+        </w:rPr>
+        <w:t>Submitting Files for Anonymization</w:t>
+      </w:r>
+      <w:bookmarkEnd w:id="19"/>
+    </w:p>
+    <w:p>
+      <w:pPr>
+        <w:spacing w:after="0"/>
+        <w:rPr>
+          <w:rFonts w:ascii="Calibri" w:eastAsia="Times New Roman" w:hAnsi="Calibri" w:cs="Calibri"/>
+          <w:color w:val="000000"/>
+          <w:szCs w:val="24"/>
+        </w:rPr>
+      </w:pPr>
+      <w:r>
+        <w:rPr>
+          <w:rFonts w:ascii="Calibri" w:eastAsia="Times New Roman" w:hAnsi="Calibri" w:cs="Calibri"/>
+          <w:color w:val="000000"/>
+          <w:szCs w:val="24"/>
+        </w:rPr>
+        <w:t>T</w:t>
+      </w:r>
+      <w:r>
+        <w:rPr>
+          <w:rFonts w:ascii="Calibri" w:eastAsia="Times New Roman" w:hAnsi="Calibri" w:cs="Calibri"/>
+          <w:color w:val="000000"/>
+          <w:szCs w:val="24"/>
+        </w:rPr>
+        <w:t>o anonymiz</w:t>
+      </w:r>
+      <w:r>
+        <w:rPr>
+          <w:rFonts w:ascii="Calibri" w:eastAsia="Times New Roman" w:hAnsi="Calibri" w:cs="Calibri"/>
+          <w:color w:val="000000"/>
+          <w:szCs w:val="24"/>
+        </w:rPr>
+        <w:t>e studies that were listed</w:t>
+      </w:r>
+      <w:r>
+        <w:rPr>
+          <w:rFonts w:ascii="Calibri" w:eastAsia="Times New Roman" w:hAnsi="Calibri" w:cs="Calibri"/>
+          <w:color w:val="000000"/>
+          <w:szCs w:val="24"/>
+        </w:rPr>
+        <w:t xml:space="preserve"> </w:t>
+      </w:r>
+      <w:r>
+        <w:rPr>
+          <w:rFonts w:ascii="Calibri" w:eastAsia="Times New Roman" w:hAnsi="Calibri" w:cs="Calibri"/>
+          <w:color w:val="000000"/>
+          <w:szCs w:val="24"/>
+        </w:rPr>
+        <w:t xml:space="preserve">in 4.2, </w:t>
+      </w:r>
+      <w:r>
+        <w:rPr>
+          <w:rFonts w:ascii="Calibri" w:eastAsia="Times New Roman" w:hAnsi="Calibri" w:cs="Calibri"/>
+          <w:color w:val="000000"/>
+          <w:szCs w:val="24"/>
+        </w:rPr>
+        <w:t xml:space="preserve">above, </w:t>
+      </w:r>
+      <w:r>
+        <w:rPr>
+          <w:rFonts w:ascii="Calibri" w:eastAsia="Times New Roman" w:hAnsi="Calibri" w:cs="Calibri"/>
+          <w:color w:val="000000"/>
+          <w:szCs w:val="24"/>
+        </w:rPr>
+        <w:t>t</w:t>
+      </w:r>
+      <w:r>
+        <w:rPr>
+          <w:rFonts w:ascii="Calibri" w:eastAsia="Times New Roman" w:hAnsi="Calibri" w:cs="Calibri"/>
+          <w:color w:val="000000"/>
+          <w:szCs w:val="24"/>
+        </w:rPr>
+        <w:t xml:space="preserve">he </w:t>
+      </w:r>
+      <w:r>
+        <w:rPr>
+          <w:rFonts w:ascii="Calibri" w:eastAsia="Times New Roman" w:hAnsi="Calibri" w:cs="Calibri"/>
+          <w:color w:val="000000"/>
+          <w:szCs w:val="24"/>
+        </w:rPr>
+        <w:t>wizard passes</w:t>
+      </w:r>
+      <w:r>
+        <w:rPr>
+          <w:rFonts w:ascii="Calibri" w:eastAsia="Times New Roman" w:hAnsi="Calibri" w:cs="Calibri"/>
+          <w:color w:val="000000"/>
+          <w:szCs w:val="24"/>
+        </w:rPr>
+        <w:t xml:space="preserve"> some level in the hierarchy (a patient, a single study, or the top-level directory)</w:t>
+      </w:r>
+      <w:r>
+        <w:rPr>
+          <w:rFonts w:ascii="Calibri" w:eastAsia="Times New Roman" w:hAnsi="Calibri" w:cs="Calibri"/>
+          <w:color w:val="000000"/>
+          <w:szCs w:val="24"/>
+        </w:rPr>
+        <w:t xml:space="preserve"> to the servlet in an HTTP GET to the URL:</w:t>
+      </w:r>
+    </w:p>
+    <w:p>
+      <w:pPr>
+        <w:spacing w:after="0"/>
+        <w:ind w:firstLine="720"/>
+        <w:rPr>
+          <w:rFonts w:ascii="Calibri" w:eastAsia="Times New Roman" w:hAnsi="Calibri" w:cs="Calibri"/>
+          <w:b/>
+          <w:bCs/>
+          <w:color w:val="000000"/>
+          <w:szCs w:val="24"/>
+        </w:rPr>
+      </w:pPr>
+      <w:r>
+        <w:rPr>
+          <w:rFonts w:ascii="Calibri" w:eastAsia="Times New Roman" w:hAnsi="Calibri" w:cs="Calibri"/>
+          <w:b/>
+          <w:bCs/>
+          <w:color w:val="000000"/>
+          <w:szCs w:val="24"/>
+        </w:rPr>
+        <w:t>/Collection/</w:t>
       </w:r>
       <w:proofErr w:type="spellStart"/>
       <w:r>
         <w:rPr>
           <w:rFonts w:ascii="Calibri" w:eastAsia="Times New Roman" w:hAnsi="Calibri" w:cs="Calibri"/>
-          <w:color w:val="000000"/>
-          <w:szCs w:val="24"/>
-        </w:rPr>
-        <w:t>DirectoryStorageService</w:t>
-      </w:r>
-      <w:proofErr w:type="spellEnd"/>
-      <w:r>
-        <w:rPr>
-          <w:rFonts w:ascii="Calibri" w:eastAsia="Times New Roman" w:hAnsi="Calibri" w:cs="Calibri"/>
-          <w:color w:val="000000"/>
-          <w:szCs w:val="24"/>
-        </w:rPr>
-        <w:t xml:space="preserve"> pipeline stage, so although the directory names are the same, they are relative to a different root directory.</w:t>
-      </w:r>
-    </w:p>
-    <w:p>
-      <w:pPr>
-        <w:spacing w:after="0"/>
-        <w:rPr>
-          <w:rFonts w:ascii="Calibri" w:eastAsia="Times New Roman" w:hAnsi="Calibri" w:cs="Calibri"/>
-          <w:color w:val="000000"/>
-          <w:szCs w:val="24"/>
-        </w:rPr>
-      </w:pPr>
-      <w:r>
-        <w:rPr>
-          <w:rFonts w:ascii="Calibri" w:eastAsia="Times New Roman" w:hAnsi="Calibri" w:cs="Calibri"/>
-          <w:color w:val="000000"/>
-          <w:szCs w:val="24"/>
-        </w:rPr>
-        <w:t> </w:t>
-      </w:r>
-    </w:p>
-    <w:p>
-      <w:pPr>
-        <w:spacing w:after="0"/>
-        <w:rPr>
-          <w:rFonts w:ascii="Calibri" w:eastAsia="Times New Roman" w:hAnsi="Calibri" w:cs="Calibri"/>
-          <w:color w:val="000000"/>
-          <w:szCs w:val="24"/>
-        </w:rPr>
-      </w:pPr>
-      <w:r>
-        <w:rPr>
-          <w:rFonts w:ascii="Calibri" w:eastAsia="Times New Roman" w:hAnsi="Calibri" w:cs="Calibri"/>
-          <w:color w:val="000000"/>
-          <w:szCs w:val="24"/>
-        </w:rPr>
-        <w:t xml:space="preserve"> </w:t>
-      </w:r>
-      <w:r>
-        <w:rPr>
-          <w:rFonts w:ascii="Calibri" w:eastAsia="Times New Roman" w:hAnsi="Calibri" w:cs="Calibri"/>
-          <w:color w:val="000000"/>
-          <w:szCs w:val="24"/>
-        </w:rPr>
-        <w:t>[This is probably also a good place to provide file viewing capabilities to reassure the user that they are not exporting PHI.]</w:t>
-      </w:r>
-    </w:p>
-    <w:p>
-      <w:pPr>
-        <w:pStyle w:val="Heading2"/>
-        <w:rPr>
-          <w:rFonts w:eastAsia="Times New Roman"/>
-        </w:rPr>
-      </w:pPr>
-      <w:bookmarkStart w:id="20" w:name="_Toc507316686"/>
-      <w:r>
-        <w:rPr>
-          <w:rFonts w:eastAsia="Times New Roman"/>
-        </w:rPr>
-        <w:t>Exporting Files</w:t>
-      </w:r>
-      <w:bookmarkEnd w:id="20"/>
-    </w:p>
-    <w:p>
-      <w:pPr>
-        <w:spacing w:after="0"/>
-        <w:rPr>
-          <w:rFonts w:ascii="Calibri" w:eastAsia="Times New Roman" w:hAnsi="Calibri" w:cs="Calibri"/>
-          <w:color w:val="000000"/>
-          <w:szCs w:val="24"/>
-        </w:rPr>
-      </w:pPr>
-      <w:r>
-        <w:rPr>
-          <w:rFonts w:ascii="Calibri" w:eastAsia="Times New Roman" w:hAnsi="Calibri" w:cs="Calibri"/>
-          <w:color w:val="000000"/>
-          <w:szCs w:val="24"/>
-        </w:rPr>
-        <w:t>T</w:t>
-      </w:r>
-      <w:r>
-        <w:rPr>
-          <w:rFonts w:ascii="Calibri" w:eastAsia="Times New Roman" w:hAnsi="Calibri" w:cs="Calibri"/>
-          <w:color w:val="000000"/>
-          <w:szCs w:val="24"/>
-        </w:rPr>
-        <w:t xml:space="preserve">o export studies that were listed </w:t>
-      </w:r>
-      <w:r>
-        <w:rPr>
-          <w:rFonts w:ascii="Calibri" w:eastAsia="Times New Roman" w:hAnsi="Calibri" w:cs="Calibri"/>
-          <w:color w:val="000000"/>
-          <w:szCs w:val="24"/>
-        </w:rPr>
-        <w:t xml:space="preserve">in 4.4, </w:t>
-      </w:r>
-      <w:r>
-        <w:rPr>
-          <w:rFonts w:ascii="Calibri" w:eastAsia="Times New Roman" w:hAnsi="Calibri" w:cs="Calibri"/>
-          <w:color w:val="000000"/>
-          <w:szCs w:val="24"/>
-        </w:rPr>
-        <w:t xml:space="preserve">above, </w:t>
-      </w:r>
-      <w:r>
-        <w:rPr>
-          <w:rFonts w:ascii="Calibri" w:eastAsia="Times New Roman" w:hAnsi="Calibri" w:cs="Calibri"/>
-          <w:color w:val="000000"/>
-          <w:szCs w:val="24"/>
-        </w:rPr>
-        <w:t>t</w:t>
-      </w:r>
-      <w:r>
-        <w:rPr>
-          <w:rFonts w:ascii="Calibri" w:eastAsia="Times New Roman" w:hAnsi="Calibri" w:cs="Calibri"/>
-          <w:color w:val="000000"/>
-          <w:szCs w:val="24"/>
-        </w:rPr>
-        <w:t xml:space="preserve">he </w:t>
-      </w:r>
-      <w:r>
-        <w:rPr>
-          <w:rFonts w:ascii="Calibri" w:eastAsia="Times New Roman" w:hAnsi="Calibri" w:cs="Calibri"/>
-          <w:color w:val="000000"/>
-          <w:szCs w:val="24"/>
-        </w:rPr>
-        <w:t>wizard passes</w:t>
-      </w:r>
-      <w:r>
-        <w:rPr>
-          <w:rFonts w:ascii="Calibri" w:eastAsia="Times New Roman" w:hAnsi="Calibri" w:cs="Calibri"/>
-          <w:color w:val="000000"/>
-          <w:szCs w:val="24"/>
-        </w:rPr>
-        <w:t xml:space="preserve"> some level in the hierarchy (a patient, a single study, or the top-level directory)</w:t>
-      </w:r>
-      <w:r>
-        <w:rPr>
-          <w:rFonts w:ascii="Calibri" w:eastAsia="Times New Roman" w:hAnsi="Calibri" w:cs="Calibri"/>
-          <w:color w:val="000000"/>
-          <w:szCs w:val="24"/>
-        </w:rPr>
-        <w:t xml:space="preserve"> to the servlet in an HTTP GET to the URL:</w:t>
-      </w:r>
-    </w:p>
-    <w:p>
-      <w:pPr>
-        <w:spacing w:after="0"/>
-        <w:ind w:firstLine="720"/>
-        <w:rPr>
-          <w:rFonts w:ascii="Calibri" w:eastAsia="Times New Roman" w:hAnsi="Calibri" w:cs="Calibri"/>
-          <w:color w:val="000000"/>
-          <w:szCs w:val="24"/>
-        </w:rPr>
-      </w:pPr>
-      <w:r>
-        <w:rPr>
-          <w:rFonts w:ascii="Calibri" w:eastAsia="Times New Roman" w:hAnsi="Calibri" w:cs="Calibri"/>
           <w:b/>
           <w:bCs/>
           <w:color w:val="000000"/>
           <w:szCs w:val="24"/>
         </w:rPr>
-        <w:t>/Collection/</w:t>
-      </w:r>
-      <w:proofErr w:type="spellStart"/>
-      <w:r>
-        <w:rPr>
-          <w:rFonts w:ascii="Calibri" w:eastAsia="Times New Roman" w:hAnsi="Calibri" w:cs="Calibri"/>
-          <w:b/>
-          <w:bCs/>
-          <w:color w:val="000000"/>
-          <w:szCs w:val="24"/>
-        </w:rPr>
-        <w:t>export</w:t>
+        <w:t>anonymize</w:t>
       </w:r>
       <w:proofErr w:type="gramStart"/>
       <w:r>
@@ -17987,51 +18177,143 @@
           <w:color w:val="000000"/>
           <w:szCs w:val="24"/>
         </w:rPr>
-        <w:t xml:space="preserve"> is </w:t>
-      </w:r>
-      <w:r>
-        <w:rPr>
-          <w:rFonts w:ascii="Calibri" w:eastAsia="Times New Roman" w:hAnsi="Calibri" w:cs="Calibri"/>
-          <w:color w:val="000000"/>
-          <w:szCs w:val="24"/>
-        </w:rPr>
-        <w:t xml:space="preserve">again </w:t>
-      </w:r>
-      <w:r>
-        <w:rPr>
-          <w:rFonts w:ascii="Calibri" w:eastAsia="Times New Roman" w:hAnsi="Calibri" w:cs="Calibri"/>
-          <w:color w:val="000000"/>
-          <w:szCs w:val="24"/>
-        </w:rPr>
-        <w:t xml:space="preserve">the relative path. </w:t>
-      </w:r>
-    </w:p>
-    <w:p>
-      <w:pPr>
-        <w:spacing w:after="0"/>
-        <w:rPr>
-          <w:rFonts w:ascii="Calibri" w:eastAsia="Times New Roman" w:hAnsi="Calibri" w:cs="Calibri"/>
-          <w:color w:val="000000"/>
-          <w:szCs w:val="24"/>
-        </w:rPr>
-      </w:pPr>
-    </w:p>
-    <w:p>
-      <w:pPr>
-        <w:spacing w:after="0"/>
-        <w:rPr>
-          <w:rFonts w:ascii="Calibri" w:eastAsia="Times New Roman" w:hAnsi="Calibri" w:cs="Calibri"/>
-          <w:color w:val="000000"/>
-          <w:szCs w:val="24"/>
-        </w:rPr>
-      </w:pPr>
-      <w:r>
-        <w:rPr>
-          <w:rFonts w:ascii="Calibri" w:eastAsia="Times New Roman" w:hAnsi="Calibri" w:cs="Calibri"/>
-          <w:color w:val="000000"/>
-          <w:szCs w:val="24"/>
-        </w:rPr>
-        <w:t>The servlet moves the files from the anonymizer pipeline to the export pipeline to start the export. The servlet returns an XML structure with one element &lt;OK/&gt; or &lt;NOTOK/&gt; to indicate whether all the moves were successful.</w:t>
+        <w:t xml:space="preserve"> is the relative path. If the </w:t>
+      </w:r>
+      <w:proofErr w:type="spellStart"/>
+      <w:r>
+        <w:rPr>
+          <w:rFonts w:ascii="Calibri" w:eastAsia="Times New Roman" w:hAnsi="Calibri" w:cs="Calibri"/>
+          <w:color w:val="000000"/>
+          <w:szCs w:val="24"/>
+        </w:rPr>
+        <w:t>filepath</w:t>
+      </w:r>
+      <w:proofErr w:type="spellEnd"/>
+      <w:r>
+        <w:rPr>
+          <w:rFonts w:ascii="Calibri" w:eastAsia="Times New Roman" w:hAnsi="Calibri" w:cs="Calibri"/>
+          <w:color w:val="000000"/>
+          <w:szCs w:val="24"/>
+        </w:rPr>
+        <w:t xml:space="preserve"> is a directory, the servlet processes all the files in that directory and all its child directories. For example, to process everything that has been received, the URL would be</w:t>
+      </w:r>
+      <w:r>
+        <w:rPr>
+          <w:rFonts w:ascii="Calibri" w:eastAsia="Times New Roman" w:hAnsi="Calibri" w:cs="Calibri"/>
+          <w:color w:val="000000"/>
+          <w:szCs w:val="24"/>
+        </w:rPr>
+        <w:t>:</w:t>
+      </w:r>
+      <w:r>
+        <w:rPr>
+          <w:rFonts w:ascii="Calibri" w:eastAsia="Times New Roman" w:hAnsi="Calibri" w:cs="Calibri"/>
+          <w:color w:val="000000"/>
+          <w:szCs w:val="24"/>
+        </w:rPr>
+        <w:t xml:space="preserve"> </w:t>
+      </w:r>
+    </w:p>
+    <w:p>
+      <w:pPr>
+        <w:spacing w:after="0"/>
+        <w:rPr>
+          <w:rFonts w:ascii="Calibri" w:eastAsia="Times New Roman" w:hAnsi="Calibri" w:cs="Calibri"/>
+          <w:color w:val="000000"/>
+          <w:szCs w:val="24"/>
+        </w:rPr>
+      </w:pPr>
+      <w:r>
+        <w:rPr>
+          <w:rFonts w:ascii="Calibri" w:eastAsia="Times New Roman" w:hAnsi="Calibri" w:cs="Calibri"/>
+          <w:color w:val="000000"/>
+          <w:szCs w:val="24"/>
+        </w:rPr>
+        <w:tab/>
+      </w:r>
+      <w:r>
+        <w:rPr>
+          <w:rFonts w:ascii="Calibri" w:eastAsia="Times New Roman" w:hAnsi="Calibri" w:cs="Calibri"/>
+          <w:b/>
+          <w:bCs/>
+          <w:color w:val="000000"/>
+          <w:szCs w:val="24"/>
+        </w:rPr>
+        <w:t>/Collection/</w:t>
+      </w:r>
+      <w:proofErr w:type="spellStart"/>
+      <w:r>
+        <w:rPr>
+          <w:rFonts w:ascii="Calibri" w:eastAsia="Times New Roman" w:hAnsi="Calibri" w:cs="Calibri"/>
+          <w:b/>
+          <w:bCs/>
+          <w:color w:val="000000"/>
+          <w:szCs w:val="24"/>
+        </w:rPr>
+        <w:t>anonymize</w:t>
+      </w:r>
+      <w:proofErr w:type="gramStart"/>
+      <w:r>
+        <w:rPr>
+          <w:rFonts w:ascii="Calibri" w:eastAsia="Times New Roman" w:hAnsi="Calibri" w:cs="Calibri"/>
+          <w:b/>
+          <w:bCs/>
+          <w:color w:val="000000"/>
+          <w:szCs w:val="24"/>
+        </w:rPr>
+        <w:t>?file</w:t>
+      </w:r>
+      <w:proofErr w:type="spellEnd"/>
+      <w:proofErr w:type="gramEnd"/>
+      <w:r>
+        <w:rPr>
+          <w:rFonts w:ascii="Calibri" w:eastAsia="Times New Roman" w:hAnsi="Calibri" w:cs="Calibri"/>
+          <w:b/>
+          <w:bCs/>
+          <w:color w:val="000000"/>
+          <w:szCs w:val="24"/>
+        </w:rPr>
+        <w:t>=</w:t>
+      </w:r>
+      <w:proofErr w:type="spellStart"/>
+      <w:r>
+        <w:rPr>
+          <w:rFonts w:ascii="Calibri" w:eastAsia="Times New Roman" w:hAnsi="Calibri" w:cs="Calibri"/>
+          <w:b/>
+          <w:bCs/>
+          <w:color w:val="000000"/>
+          <w:szCs w:val="24"/>
+        </w:rPr>
+        <w:t>DirectoryStorageService</w:t>
+      </w:r>
+      <w:proofErr w:type="spellEnd"/>
+    </w:p>
+    <w:p>
+      <w:pPr>
+        <w:spacing w:after="0"/>
+        <w:rPr>
+          <w:rFonts w:ascii="Calibri" w:eastAsia="Times New Roman" w:hAnsi="Calibri" w:cs="Calibri"/>
+          <w:color w:val="000000"/>
+          <w:szCs w:val="24"/>
+        </w:rPr>
+      </w:pPr>
+    </w:p>
+    <w:p>
+      <w:pPr>
+        <w:spacing w:after="0"/>
+        <w:rPr>
+          <w:rFonts w:ascii="Calibri" w:eastAsia="Times New Roman" w:hAnsi="Calibri" w:cs="Calibri"/>
+          <w:color w:val="000000"/>
+          <w:szCs w:val="24"/>
+        </w:rPr>
+      </w:pPr>
+      <w:r>
+        <w:rPr>
+          <w:rFonts w:ascii="Calibri" w:eastAsia="Times New Roman" w:hAnsi="Calibri" w:cs="Calibri"/>
+          <w:color w:val="000000"/>
+          <w:szCs w:val="24"/>
+        </w:rPr>
+        <w:t>The servlet moves the files from the import pipeline to the anonymizer pipeline to start the anonymization. The servlet returns an XML structure with one element &lt;OK/&gt; or &lt;NOTOK/&gt; to indicate whether all the moves were successful.</w:t>
       </w:r>
     </w:p>
     <w:p>
@@ -18041,271 +18323,210 @@
           <w:rFonts w:eastAsia="Times New Roman"/>
         </w:rPr>
       </w:pPr>
-      <w:bookmarkStart w:id="21" w:name="_Toc507316687"/>
+      <w:bookmarkStart w:id="20" w:name="_Toc508117140"/>
       <w:r>
         <w:rPr>
           <w:rFonts w:eastAsia="Times New Roman"/>
         </w:rPr>
-        <w:t>T</w:t>
-      </w:r>
-      <w:r>
-        <w:rPr>
-          <w:rFonts w:eastAsia="Times New Roman"/>
+        <w:t>Viewing the List of Files Ready for Export</w:t>
+      </w:r>
+      <w:bookmarkEnd w:id="20"/>
+    </w:p>
+    <w:p>
+      <w:pPr>
+        <w:spacing w:after="0"/>
+        <w:rPr>
+          <w:rFonts w:ascii="Calibri" w:eastAsia="Times New Roman" w:hAnsi="Calibri" w:cs="Calibri"/>
+          <w:color w:val="000000"/>
+          <w:szCs w:val="24"/>
+        </w:rPr>
+      </w:pPr>
+      <w:r>
+        <w:rPr>
+          <w:rFonts w:ascii="Calibri" w:eastAsia="Times New Roman" w:hAnsi="Calibri" w:cs="Calibri"/>
+          <w:color w:val="000000"/>
+          <w:szCs w:val="24"/>
+        </w:rPr>
+        <w:t>To obtain the</w:t>
+      </w:r>
+      <w:r>
+        <w:rPr>
+          <w:rFonts w:ascii="Calibri" w:eastAsia="Times New Roman" w:hAnsi="Calibri" w:cs="Calibri"/>
+          <w:color w:val="000000"/>
+          <w:szCs w:val="24"/>
+        </w:rPr>
+        <w:t xml:space="preserve"> list of files that have been </w:t>
+      </w:r>
+      <w:r>
+        <w:rPr>
+          <w:rFonts w:ascii="Calibri" w:eastAsia="Times New Roman" w:hAnsi="Calibri" w:cs="Calibri"/>
+          <w:color w:val="000000"/>
+          <w:szCs w:val="24"/>
+        </w:rPr>
+        <w:t>anonymized but</w:t>
+      </w:r>
+      <w:r>
+        <w:rPr>
+          <w:rFonts w:ascii="Calibri" w:eastAsia="Times New Roman" w:hAnsi="Calibri" w:cs="Calibri"/>
+          <w:color w:val="000000"/>
+          <w:szCs w:val="24"/>
+        </w:rPr>
+        <w:t xml:space="preserve"> not yet </w:t>
+      </w:r>
+      <w:r>
+        <w:rPr>
+          <w:rFonts w:ascii="Calibri" w:eastAsia="Times New Roman" w:hAnsi="Calibri" w:cs="Calibri"/>
+          <w:color w:val="000000"/>
+          <w:szCs w:val="24"/>
+        </w:rPr>
+        <w:t>exported</w:t>
+      </w:r>
+      <w:r>
+        <w:rPr>
+          <w:rFonts w:ascii="Calibri" w:eastAsia="Times New Roman" w:hAnsi="Calibri" w:cs="Calibri"/>
+          <w:color w:val="000000"/>
+          <w:szCs w:val="24"/>
+        </w:rPr>
+        <w:t xml:space="preserve">, </w:t>
+      </w:r>
+      <w:r>
+        <w:rPr>
+          <w:rFonts w:ascii="Calibri" w:eastAsia="Times New Roman" w:hAnsi="Calibri" w:cs="Calibri"/>
+          <w:color w:val="000000"/>
+          <w:szCs w:val="24"/>
+        </w:rPr>
+        <w:t>t</w:t>
+      </w:r>
+      <w:r>
+        <w:rPr>
+          <w:rFonts w:ascii="Calibri" w:eastAsia="Times New Roman" w:hAnsi="Calibri" w:cs="Calibri"/>
+          <w:color w:val="000000"/>
+          <w:szCs w:val="24"/>
         </w:rPr>
         <w:t xml:space="preserve">he </w:t>
       </w:r>
       <w:r>
         <w:rPr>
-          <w:rFonts w:eastAsia="Times New Roman"/>
-        </w:rPr>
-        <w:t xml:space="preserve">Export </w:t>
-      </w:r>
-      <w:r>
-        <w:rPr>
-          <w:rFonts w:eastAsia="Times New Roman"/>
-        </w:rPr>
-        <w:t>Manifest</w:t>
-      </w:r>
-      <w:bookmarkEnd w:id="21"/>
-    </w:p>
-    <w:p>
-      <w:r>
-        <w:t xml:space="preserve">As files are </w:t>
-      </w:r>
-      <w:r>
-        <w:t>anonymized</w:t>
-      </w:r>
-      <w:r>
-        <w:t xml:space="preserve">, a manifest listing key identifiers </w:t>
-      </w:r>
-      <w:r>
-        <w:t>from</w:t>
-      </w:r>
-      <w:r>
-        <w:t xml:space="preserve"> each file is created.</w:t>
-      </w:r>
-      <w:r>
-        <w:t xml:space="preserve"> The manifest can be obtained as either XML or CSV, with or without PHI.</w:t>
-      </w:r>
-      <w:r>
-        <w:t xml:space="preserve"> </w:t>
-      </w:r>
-      <w:r>
-        <w:t xml:space="preserve">The manifest contains one entry for each series. </w:t>
-      </w:r>
-      <w:r>
+          <w:rFonts w:ascii="Calibri" w:eastAsia="Times New Roman" w:hAnsi="Calibri" w:cs="Calibri"/>
+          <w:color w:val="000000"/>
+          <w:szCs w:val="24"/>
+        </w:rPr>
+        <w:t>wizard does an HTTP GET to the</w:t>
+      </w:r>
+      <w:r>
+        <w:rPr>
+          <w:rFonts w:ascii="Calibri" w:eastAsia="Times New Roman" w:hAnsi="Calibri" w:cs="Calibri"/>
+          <w:color w:val="000000"/>
+          <w:szCs w:val="24"/>
+        </w:rPr>
+        <w:t xml:space="preserve"> URL</w:t>
+      </w:r>
+      <w:r>
+        <w:rPr>
+          <w:rFonts w:ascii="Calibri" w:eastAsia="Times New Roman" w:hAnsi="Calibri" w:cs="Calibri"/>
+          <w:color w:val="000000"/>
+          <w:szCs w:val="24"/>
+        </w:rPr>
+        <w:t>:</w:t>
+      </w:r>
+    </w:p>
+    <w:p>
+      <w:pPr>
+        <w:spacing w:after="0"/>
+        <w:ind w:firstLine="720"/>
+        <w:rPr>
+          <w:rFonts w:ascii="Calibri" w:eastAsia="Times New Roman" w:hAnsi="Calibri" w:cs="Calibri"/>
+          <w:b/>
+          <w:bCs/>
+          <w:color w:val="000000"/>
+          <w:szCs w:val="24"/>
+        </w:rPr>
+      </w:pPr>
+      <w:r>
+        <w:rPr>
+          <w:rFonts w:ascii="Calibri" w:eastAsia="Times New Roman" w:hAnsi="Calibri" w:cs="Calibri"/>
+          <w:b/>
+          <w:bCs/>
+          <w:color w:val="000000"/>
+          <w:szCs w:val="24"/>
+        </w:rPr>
+        <w:t>/Collection/</w:t>
+      </w:r>
+      <w:proofErr w:type="spellStart"/>
+      <w:r>
+        <w:rPr>
+          <w:rFonts w:ascii="Calibri" w:eastAsia="Times New Roman" w:hAnsi="Calibri" w:cs="Calibri"/>
+          <w:b/>
+          <w:bCs/>
+          <w:color w:val="000000"/>
+          <w:szCs w:val="24"/>
+        </w:rPr>
+        <w:t>listAnonymized</w:t>
+      </w:r>
+      <w:proofErr w:type="spellEnd"/>
+    </w:p>
+    <w:p>
+      <w:pPr>
+        <w:spacing w:after="0"/>
+        <w:rPr>
+          <w:rFonts w:ascii="Calibri" w:eastAsia="Times New Roman" w:hAnsi="Calibri" w:cs="Calibri"/>
+          <w:color w:val="000000"/>
+          <w:szCs w:val="24"/>
+        </w:rPr>
+      </w:pPr>
+      <w:r>
+        <w:rPr>
+          <w:rFonts w:ascii="Calibri" w:eastAsia="Times New Roman" w:hAnsi="Calibri" w:cs="Calibri"/>
+          <w:color w:val="000000"/>
+          <w:szCs w:val="24"/>
+        </w:rPr>
         <w:t xml:space="preserve">The </w:t>
       </w:r>
-      <w:proofErr w:type="spellStart"/>
-      <w:r>
-        <w:t>TCIAServlet</w:t>
-      </w:r>
-      <w:proofErr w:type="spellEnd"/>
-      <w:r>
-        <w:t xml:space="preserve"> provides </w:t>
-      </w:r>
-      <w:r>
-        <w:t>five</w:t>
-      </w:r>
-      <w:r>
-        <w:t xml:space="preserve"> functions for </w:t>
-      </w:r>
-      <w:r>
-        <w:t>accessing the manifest</w:t>
-      </w:r>
-      <w:r>
-        <w:t>:</w:t>
-      </w:r>
-    </w:p>
-    <w:p>
-      <w:pPr>
-        <w:pStyle w:val="Heading3"/>
-      </w:pPr>
-      <w:bookmarkStart w:id="22" w:name="_Toc507316688"/>
-      <w:r>
-        <w:t>Clearing the M</w:t>
-      </w:r>
-      <w:r>
-        <w:t>anifest</w:t>
-      </w:r>
-      <w:bookmarkEnd w:id="22"/>
-    </w:p>
-    <w:p>
-      <w:pPr>
-        <w:spacing w:after="0"/>
-        <w:rPr>
-          <w:rFonts w:ascii="Calibri" w:eastAsia="Times New Roman" w:hAnsi="Calibri" w:cs="Calibri"/>
-          <w:color w:val="000000"/>
-          <w:szCs w:val="24"/>
-        </w:rPr>
-      </w:pPr>
-      <w:r>
-        <w:t xml:space="preserve">The wizard can clear the manifest by </w:t>
-      </w:r>
-      <w:r>
-        <w:rPr>
-          <w:rFonts w:ascii="Calibri" w:eastAsia="Times New Roman" w:hAnsi="Calibri" w:cs="Calibri"/>
-          <w:color w:val="000000"/>
-          <w:szCs w:val="24"/>
-        </w:rPr>
-        <w:t>an HTTP GET to the</w:t>
-      </w:r>
-      <w:r>
-        <w:rPr>
-          <w:rFonts w:ascii="Calibri" w:eastAsia="Times New Roman" w:hAnsi="Calibri" w:cs="Calibri"/>
-          <w:color w:val="000000"/>
-          <w:szCs w:val="24"/>
-        </w:rPr>
-        <w:t xml:space="preserve"> URL</w:t>
-      </w:r>
-      <w:r>
-        <w:rPr>
-          <w:rFonts w:ascii="Calibri" w:eastAsia="Times New Roman" w:hAnsi="Calibri" w:cs="Calibri"/>
-          <w:color w:val="000000"/>
-          <w:szCs w:val="24"/>
-        </w:rPr>
-        <w:t>:</w:t>
-      </w:r>
-    </w:p>
-    <w:p>
-      <w:pPr>
-        <w:spacing w:after="0"/>
-        <w:rPr>
-          <w:b/>
-        </w:rPr>
-      </w:pPr>
-      <w:r>
-        <w:rPr>
-          <w:b/>
-        </w:rPr>
-        <w:tab/>
-        <w:t>/Collection/</w:t>
-      </w:r>
-      <w:proofErr w:type="spellStart"/>
-      <w:r>
-        <w:rPr>
-          <w:b/>
-        </w:rPr>
-        <w:t>clearManifest</w:t>
-      </w:r>
-      <w:proofErr w:type="spellEnd"/>
-    </w:p>
-    <w:p>
-      <w:r>
-        <w:t xml:space="preserve">The servlet returns an XML structure with one element &lt;OK/&gt; or &lt;NOTOK/&gt; to indicate whether all the </w:t>
-      </w:r>
-      <w:r>
-        <w:t>operation was</w:t>
-      </w:r>
-      <w:r>
-        <w:t xml:space="preserve"> successful.</w:t>
-      </w:r>
-    </w:p>
-    <w:p>
-      <w:pPr>
-        <w:pStyle w:val="Heading3"/>
-      </w:pPr>
-      <w:bookmarkStart w:id="23" w:name="_Toc507316689"/>
-      <w:r>
-        <w:t xml:space="preserve">Getting the </w:t>
-      </w:r>
-      <w:r>
-        <w:t xml:space="preserve">Export </w:t>
-      </w:r>
-      <w:r>
-        <w:t>Manifest Status</w:t>
-      </w:r>
-      <w:bookmarkEnd w:id="23"/>
-    </w:p>
-    <w:p>
-      <w:pPr>
-        <w:spacing w:after="0"/>
-      </w:pPr>
-      <w:r>
-        <w:t xml:space="preserve">The wizard can get an XML structure containing the status of the processing of files in the </w:t>
-      </w:r>
-    </w:p>
-    <w:p>
-      <w:pPr>
-        <w:spacing w:after="0"/>
-        <w:rPr>
-          <w:rFonts w:ascii="Calibri" w:eastAsia="Times New Roman" w:hAnsi="Calibri" w:cs="Calibri"/>
-          <w:color w:val="000000"/>
-          <w:szCs w:val="24"/>
-        </w:rPr>
-      </w:pPr>
-      <w:r>
-        <w:t xml:space="preserve">Anonymizer pipeline by </w:t>
-      </w:r>
-      <w:r>
-        <w:rPr>
-          <w:rFonts w:ascii="Calibri" w:eastAsia="Times New Roman" w:hAnsi="Calibri" w:cs="Calibri"/>
-          <w:color w:val="000000"/>
-          <w:szCs w:val="24"/>
-        </w:rPr>
-        <w:t>an HTTP GET to the</w:t>
-      </w:r>
-      <w:r>
-        <w:rPr>
-          <w:rFonts w:ascii="Calibri" w:eastAsia="Times New Roman" w:hAnsi="Calibri" w:cs="Calibri"/>
-          <w:color w:val="000000"/>
-          <w:szCs w:val="24"/>
-        </w:rPr>
-        <w:t xml:space="preserve"> URL</w:t>
-      </w:r>
-      <w:r>
-        <w:rPr>
-          <w:rFonts w:ascii="Calibri" w:eastAsia="Times New Roman" w:hAnsi="Calibri" w:cs="Calibri"/>
-          <w:color w:val="000000"/>
-          <w:szCs w:val="24"/>
-        </w:rPr>
-        <w:t>:</w:t>
-      </w:r>
-    </w:p>
-    <w:p>
-      <w:pPr>
-        <w:spacing w:after="0"/>
-        <w:rPr>
-          <w:b/>
-        </w:rPr>
-      </w:pPr>
-      <w:r>
-        <w:rPr>
-          <w:b/>
-        </w:rPr>
-        <w:tab/>
-        <w:t>/Collection/</w:t>
-      </w:r>
-      <w:proofErr w:type="spellStart"/>
-      <w:r>
-        <w:rPr>
-          <w:b/>
-        </w:rPr>
-        <w:t>getManifestStatus</w:t>
-      </w:r>
-      <w:proofErr w:type="spellEnd"/>
-    </w:p>
-    <w:p>
-      <w:r>
-        <w:t xml:space="preserve">The servlet returns an XML structure </w:t>
-      </w:r>
-      <w:r>
-        <w:t>like this:</w:t>
-      </w:r>
-    </w:p>
-    <w:p>
-      <w:r>
-        <w:t xml:space="preserve">   </w:t>
-      </w:r>
+      <w:r>
+        <w:rPr>
+          <w:rFonts w:ascii="Calibri" w:eastAsia="Times New Roman" w:hAnsi="Calibri" w:cs="Calibri"/>
+          <w:color w:val="000000"/>
+          <w:szCs w:val="24"/>
+        </w:rPr>
+        <w:t>response</w:t>
+      </w:r>
+      <w:r>
+        <w:rPr>
+          <w:rFonts w:ascii="Calibri" w:eastAsia="Times New Roman" w:hAnsi="Calibri" w:cs="Calibri"/>
+          <w:color w:val="000000"/>
+          <w:szCs w:val="24"/>
+        </w:rPr>
+        <w:t xml:space="preserve"> returns an XML structure like this:</w:t>
+      </w:r>
+    </w:p>
+    <w:p>
+      <w:pPr>
+        <w:spacing w:after="0"/>
+        <w:rPr>
+          <w:rFonts w:ascii="Calibri" w:eastAsia="Times New Roman" w:hAnsi="Calibri" w:cs="Calibri"/>
+          <w:color w:val="000000"/>
+          <w:szCs w:val="24"/>
+        </w:rPr>
+      </w:pPr>
+    </w:p>
+    <w:p>
+      <w:pPr>
+        <w:spacing w:after="0"/>
+        <w:rPr>
+          <w:rFonts w:ascii="Calibri" w:eastAsia="Times New Roman" w:hAnsi="Calibri" w:cs="Calibri"/>
+          <w:color w:val="000000"/>
+          <w:szCs w:val="24"/>
+        </w:rPr>
+      </w:pPr>
       <w:r>
         <w:rPr>
           <w:noProof/>
         </w:rPr>
         <w:drawing>
-          <wp:inline distT="0" distB="0" distL="0" distR="0" wp14:anchorId="2D18BF9A" wp14:editId="792AB3F5">
-            <wp:extent cx="3124200" cy="866775"/>
-            <wp:effectExtent l="0" t="0" r="0" b="9525"/>
-            <wp:docPr id="7" name="Picture 7"/>
+          <wp:inline distT="0" distB="0" distL="0" distR="0" wp14:anchorId="04F8CE4F" wp14:editId="580F572F">
+            <wp:extent cx="5943600" cy="3529965"/>
+            <wp:effectExtent l="0" t="0" r="0" b="0"/>
+            <wp:docPr id="15" name="Picture 15"/>
             <wp:cNvGraphicFramePr>
               <a:graphicFrameLocks xmlns:a="http://schemas.openxmlformats.org/drawingml/2006/main" noChangeAspect="1"/>
             </wp:cNvGraphicFramePr>
@@ -18325,6 +18546,754 @@
                   <pic:spPr>
                     <a:xfrm>
                       <a:off x="0" y="0"/>
+                      <a:ext cx="5943600" cy="3529965"/>
+                    </a:xfrm>
+                    <a:prstGeom prst="rect">
+                      <a:avLst/>
+                    </a:prstGeom>
+                  </pic:spPr>
+                </pic:pic>
+              </a:graphicData>
+            </a:graphic>
+          </wp:inline>
+        </w:drawing>
+      </w:r>
+    </w:p>
+    <w:p>
+      <w:pPr>
+        <w:spacing w:after="0"/>
+        <w:rPr>
+          <w:rFonts w:ascii="Calibri" w:eastAsia="Times New Roman" w:hAnsi="Calibri" w:cs="Calibri"/>
+          <w:color w:val="000000"/>
+          <w:szCs w:val="24"/>
+        </w:rPr>
+      </w:pPr>
+    </w:p>
+    <w:p>
+      <w:pPr>
+        <w:spacing w:after="0"/>
+        <w:rPr>
+          <w:rFonts w:ascii="Calibri" w:eastAsia="Times New Roman" w:hAnsi="Calibri" w:cs="Calibri"/>
+          <w:color w:val="000000"/>
+          <w:szCs w:val="24"/>
+        </w:rPr>
+      </w:pPr>
+      <w:r>
+        <w:rPr>
+          <w:rFonts w:ascii="Calibri" w:eastAsia="Times New Roman" w:hAnsi="Calibri" w:cs="Calibri"/>
+          <w:color w:val="000000"/>
+          <w:szCs w:val="24"/>
+        </w:rPr>
+        <w:t xml:space="preserve">The XML structure exactly mimics the one that listed the imported files, but it references a different </w:t>
+      </w:r>
+      <w:proofErr w:type="spellStart"/>
+      <w:r>
+        <w:rPr>
+          <w:rFonts w:ascii="Calibri" w:eastAsia="Times New Roman" w:hAnsi="Calibri" w:cs="Calibri"/>
+          <w:color w:val="000000"/>
+          <w:szCs w:val="24"/>
+        </w:rPr>
+        <w:t>DirectoryStorageService</w:t>
+      </w:r>
+      <w:proofErr w:type="spellEnd"/>
+      <w:r>
+        <w:rPr>
+          <w:rFonts w:ascii="Calibri" w:eastAsia="Times New Roman" w:hAnsi="Calibri" w:cs="Calibri"/>
+          <w:color w:val="000000"/>
+          <w:szCs w:val="24"/>
+        </w:rPr>
+        <w:t xml:space="preserve"> pipeline stage, so although the directory names are the same, they are relative to a different root directory.</w:t>
+      </w:r>
+    </w:p>
+    <w:p>
+      <w:pPr>
+        <w:spacing w:after="0"/>
+        <w:rPr>
+          <w:rFonts w:ascii="Calibri" w:eastAsia="Times New Roman" w:hAnsi="Calibri" w:cs="Calibri"/>
+          <w:color w:val="000000"/>
+          <w:szCs w:val="24"/>
+        </w:rPr>
+      </w:pPr>
+      <w:r>
+        <w:rPr>
+          <w:rFonts w:ascii="Calibri" w:eastAsia="Times New Roman" w:hAnsi="Calibri" w:cs="Calibri"/>
+          <w:color w:val="000000"/>
+          <w:szCs w:val="24"/>
+        </w:rPr>
+        <w:t> </w:t>
+      </w:r>
+    </w:p>
+    <w:p>
+      <w:pPr>
+        <w:spacing w:after="0"/>
+        <w:rPr>
+          <w:rFonts w:ascii="Calibri" w:eastAsia="Times New Roman" w:hAnsi="Calibri" w:cs="Calibri"/>
+          <w:color w:val="000000"/>
+          <w:szCs w:val="24"/>
+        </w:rPr>
+      </w:pPr>
+      <w:r>
+        <w:rPr>
+          <w:rFonts w:ascii="Calibri" w:eastAsia="Times New Roman" w:hAnsi="Calibri" w:cs="Calibri"/>
+          <w:color w:val="000000"/>
+          <w:szCs w:val="24"/>
+        </w:rPr>
+        <w:t xml:space="preserve"> </w:t>
+      </w:r>
+      <w:r>
+        <w:rPr>
+          <w:rFonts w:ascii="Calibri" w:eastAsia="Times New Roman" w:hAnsi="Calibri" w:cs="Calibri"/>
+          <w:color w:val="000000"/>
+          <w:szCs w:val="24"/>
+        </w:rPr>
+        <w:t>[This is probably also a good place to provide file viewing capabilities to reassure the user that they are not exporting PHI.]</w:t>
+      </w:r>
+    </w:p>
+    <w:p>
+      <w:pPr>
+        <w:pStyle w:val="Heading2"/>
+        <w:rPr>
+          <w:rFonts w:eastAsia="Times New Roman"/>
+        </w:rPr>
+      </w:pPr>
+      <w:bookmarkStart w:id="21" w:name="_Toc508117141"/>
+      <w:r>
+        <w:rPr>
+          <w:rFonts w:eastAsia="Times New Roman"/>
+        </w:rPr>
+        <w:t>Exporting Files</w:t>
+      </w:r>
+      <w:bookmarkEnd w:id="21"/>
+    </w:p>
+    <w:p>
+      <w:pPr>
+        <w:spacing w:after="0"/>
+        <w:rPr>
+          <w:rFonts w:ascii="Calibri" w:eastAsia="Times New Roman" w:hAnsi="Calibri" w:cs="Calibri"/>
+          <w:color w:val="000000"/>
+          <w:szCs w:val="24"/>
+        </w:rPr>
+      </w:pPr>
+      <w:r>
+        <w:rPr>
+          <w:rFonts w:ascii="Calibri" w:eastAsia="Times New Roman" w:hAnsi="Calibri" w:cs="Calibri"/>
+          <w:color w:val="000000"/>
+          <w:szCs w:val="24"/>
+        </w:rPr>
+        <w:t>T</w:t>
+      </w:r>
+      <w:r>
+        <w:rPr>
+          <w:rFonts w:ascii="Calibri" w:eastAsia="Times New Roman" w:hAnsi="Calibri" w:cs="Calibri"/>
+          <w:color w:val="000000"/>
+          <w:szCs w:val="24"/>
+        </w:rPr>
+        <w:t xml:space="preserve">o export studies that were listed </w:t>
+      </w:r>
+      <w:r>
+        <w:rPr>
+          <w:rFonts w:ascii="Calibri" w:eastAsia="Times New Roman" w:hAnsi="Calibri" w:cs="Calibri"/>
+          <w:color w:val="000000"/>
+          <w:szCs w:val="24"/>
+        </w:rPr>
+        <w:t xml:space="preserve">in 4.4, </w:t>
+      </w:r>
+      <w:r>
+        <w:rPr>
+          <w:rFonts w:ascii="Calibri" w:eastAsia="Times New Roman" w:hAnsi="Calibri" w:cs="Calibri"/>
+          <w:color w:val="000000"/>
+          <w:szCs w:val="24"/>
+        </w:rPr>
+        <w:t xml:space="preserve">above, </w:t>
+      </w:r>
+      <w:r>
+        <w:rPr>
+          <w:rFonts w:ascii="Calibri" w:eastAsia="Times New Roman" w:hAnsi="Calibri" w:cs="Calibri"/>
+          <w:color w:val="000000"/>
+          <w:szCs w:val="24"/>
+        </w:rPr>
+        <w:t>t</w:t>
+      </w:r>
+      <w:r>
+        <w:rPr>
+          <w:rFonts w:ascii="Calibri" w:eastAsia="Times New Roman" w:hAnsi="Calibri" w:cs="Calibri"/>
+          <w:color w:val="000000"/>
+          <w:szCs w:val="24"/>
+        </w:rPr>
+        <w:t xml:space="preserve">he </w:t>
+      </w:r>
+      <w:r>
+        <w:rPr>
+          <w:rFonts w:ascii="Calibri" w:eastAsia="Times New Roman" w:hAnsi="Calibri" w:cs="Calibri"/>
+          <w:color w:val="000000"/>
+          <w:szCs w:val="24"/>
+        </w:rPr>
+        <w:t>wizard passes</w:t>
+      </w:r>
+      <w:r>
+        <w:rPr>
+          <w:rFonts w:ascii="Calibri" w:eastAsia="Times New Roman" w:hAnsi="Calibri" w:cs="Calibri"/>
+          <w:color w:val="000000"/>
+          <w:szCs w:val="24"/>
+        </w:rPr>
+        <w:t xml:space="preserve"> some level in the hierarchy (a patient, a single study, or the top-level directory)</w:t>
+      </w:r>
+      <w:r>
+        <w:rPr>
+          <w:rFonts w:ascii="Calibri" w:eastAsia="Times New Roman" w:hAnsi="Calibri" w:cs="Calibri"/>
+          <w:color w:val="000000"/>
+          <w:szCs w:val="24"/>
+        </w:rPr>
+        <w:t xml:space="preserve"> to the servlet in an HTTP GET to the URL:</w:t>
+      </w:r>
+    </w:p>
+    <w:p>
+      <w:pPr>
+        <w:spacing w:after="0"/>
+        <w:ind w:firstLine="720"/>
+        <w:rPr>
+          <w:rFonts w:ascii="Calibri" w:eastAsia="Times New Roman" w:hAnsi="Calibri" w:cs="Calibri"/>
+          <w:color w:val="000000"/>
+          <w:szCs w:val="24"/>
+        </w:rPr>
+      </w:pPr>
+      <w:r>
+        <w:rPr>
+          <w:rFonts w:ascii="Calibri" w:eastAsia="Times New Roman" w:hAnsi="Calibri" w:cs="Calibri"/>
+          <w:b/>
+          <w:bCs/>
+          <w:color w:val="000000"/>
+          <w:szCs w:val="24"/>
+        </w:rPr>
+        <w:t>/Collection/</w:t>
+      </w:r>
+      <w:proofErr w:type="spellStart"/>
+      <w:r>
+        <w:rPr>
+          <w:rFonts w:ascii="Calibri" w:eastAsia="Times New Roman" w:hAnsi="Calibri" w:cs="Calibri"/>
+          <w:b/>
+          <w:bCs/>
+          <w:color w:val="000000"/>
+          <w:szCs w:val="24"/>
+        </w:rPr>
+        <w:t>export</w:t>
+      </w:r>
+      <w:proofErr w:type="gramStart"/>
+      <w:r>
+        <w:rPr>
+          <w:rFonts w:ascii="Calibri" w:eastAsia="Times New Roman" w:hAnsi="Calibri" w:cs="Calibri"/>
+          <w:b/>
+          <w:bCs/>
+          <w:color w:val="000000"/>
+          <w:szCs w:val="24"/>
+        </w:rPr>
+        <w:t>?file</w:t>
+      </w:r>
+      <w:proofErr w:type="spellEnd"/>
+      <w:proofErr w:type="gramEnd"/>
+      <w:r>
+        <w:rPr>
+          <w:rFonts w:ascii="Calibri" w:eastAsia="Times New Roman" w:hAnsi="Calibri" w:cs="Calibri"/>
+          <w:b/>
+          <w:bCs/>
+          <w:color w:val="000000"/>
+          <w:szCs w:val="24"/>
+        </w:rPr>
+        <w:t>=</w:t>
+      </w:r>
+      <w:proofErr w:type="spellStart"/>
+      <w:r>
+        <w:rPr>
+          <w:rFonts w:ascii="Calibri" w:eastAsia="Times New Roman" w:hAnsi="Calibri" w:cs="Calibri"/>
+          <w:b/>
+          <w:bCs/>
+          <w:color w:val="000000"/>
+          <w:szCs w:val="24"/>
+        </w:rPr>
+        <w:t>filepath</w:t>
+      </w:r>
+      <w:proofErr w:type="spellEnd"/>
+    </w:p>
+    <w:p>
+      <w:pPr>
+        <w:spacing w:after="0"/>
+        <w:rPr>
+          <w:rFonts w:ascii="Calibri" w:eastAsia="Times New Roman" w:hAnsi="Calibri" w:cs="Calibri"/>
+          <w:color w:val="000000"/>
+          <w:szCs w:val="24"/>
+        </w:rPr>
+      </w:pPr>
+      <w:proofErr w:type="gramStart"/>
+      <w:r>
+        <w:rPr>
+          <w:rFonts w:ascii="Calibri" w:eastAsia="Times New Roman" w:hAnsi="Calibri" w:cs="Calibri"/>
+          <w:color w:val="000000"/>
+          <w:szCs w:val="24"/>
+        </w:rPr>
+        <w:t>where</w:t>
+      </w:r>
+      <w:proofErr w:type="gramEnd"/>
+      <w:r>
+        <w:rPr>
+          <w:rFonts w:ascii="Calibri" w:eastAsia="Times New Roman" w:hAnsi="Calibri" w:cs="Calibri"/>
+          <w:color w:val="000000"/>
+          <w:szCs w:val="24"/>
+        </w:rPr>
+        <w:t xml:space="preserve"> </w:t>
+      </w:r>
+      <w:proofErr w:type="spellStart"/>
+      <w:r>
+        <w:rPr>
+          <w:rFonts w:ascii="Calibri" w:eastAsia="Times New Roman" w:hAnsi="Calibri" w:cs="Calibri"/>
+          <w:b/>
+          <w:bCs/>
+          <w:color w:val="000000"/>
+          <w:szCs w:val="24"/>
+        </w:rPr>
+        <w:t>filepath</w:t>
+      </w:r>
+      <w:proofErr w:type="spellEnd"/>
+      <w:r>
+        <w:rPr>
+          <w:rFonts w:ascii="Calibri" w:eastAsia="Times New Roman" w:hAnsi="Calibri" w:cs="Calibri"/>
+          <w:color w:val="000000"/>
+          <w:szCs w:val="24"/>
+        </w:rPr>
+        <w:t xml:space="preserve"> is </w:t>
+      </w:r>
+      <w:r>
+        <w:rPr>
+          <w:rFonts w:ascii="Calibri" w:eastAsia="Times New Roman" w:hAnsi="Calibri" w:cs="Calibri"/>
+          <w:color w:val="000000"/>
+          <w:szCs w:val="24"/>
+        </w:rPr>
+        <w:t xml:space="preserve">again </w:t>
+      </w:r>
+      <w:r>
+        <w:rPr>
+          <w:rFonts w:ascii="Calibri" w:eastAsia="Times New Roman" w:hAnsi="Calibri" w:cs="Calibri"/>
+          <w:color w:val="000000"/>
+          <w:szCs w:val="24"/>
+        </w:rPr>
+        <w:t xml:space="preserve">the relative path. </w:t>
+      </w:r>
+    </w:p>
+    <w:p>
+      <w:pPr>
+        <w:spacing w:after="0"/>
+        <w:rPr>
+          <w:rFonts w:ascii="Calibri" w:eastAsia="Times New Roman" w:hAnsi="Calibri" w:cs="Calibri"/>
+          <w:color w:val="000000"/>
+          <w:szCs w:val="24"/>
+        </w:rPr>
+      </w:pPr>
+    </w:p>
+    <w:p>
+      <w:pPr>
+        <w:spacing w:after="0"/>
+        <w:rPr>
+          <w:rFonts w:ascii="Calibri" w:eastAsia="Times New Roman" w:hAnsi="Calibri" w:cs="Calibri"/>
+          <w:color w:val="000000"/>
+          <w:szCs w:val="24"/>
+        </w:rPr>
+      </w:pPr>
+      <w:r>
+        <w:rPr>
+          <w:rFonts w:ascii="Calibri" w:eastAsia="Times New Roman" w:hAnsi="Calibri" w:cs="Calibri"/>
+          <w:color w:val="000000"/>
+          <w:szCs w:val="24"/>
+        </w:rPr>
+        <w:t>The servlet moves the files from the anonymizer pipeline to the export pipeline to start the export. The servlet returns an XML structure with one element &lt;OK/&gt; or &lt;NOTOK/&gt; to indicate whether all the moves were successful.</w:t>
+      </w:r>
+    </w:p>
+    <w:p>
+      <w:pPr>
+        <w:pStyle w:val="Heading2"/>
+        <w:rPr>
+          <w:rFonts w:eastAsia="Times New Roman"/>
+        </w:rPr>
+      </w:pPr>
+      <w:bookmarkStart w:id="22" w:name="_Toc508117142"/>
+      <w:r>
+        <w:rPr>
+          <w:rFonts w:eastAsia="Times New Roman"/>
+        </w:rPr>
+        <w:t>T</w:t>
+      </w:r>
+      <w:r>
+        <w:rPr>
+          <w:rFonts w:eastAsia="Times New Roman"/>
+        </w:rPr>
+        <w:t xml:space="preserve">he </w:t>
+      </w:r>
+      <w:r>
+        <w:rPr>
+          <w:rFonts w:eastAsia="Times New Roman"/>
+        </w:rPr>
+        <w:t xml:space="preserve">Export </w:t>
+      </w:r>
+      <w:r>
+        <w:rPr>
+          <w:rFonts w:eastAsia="Times New Roman"/>
+        </w:rPr>
+        <w:t>Manifest</w:t>
+      </w:r>
+      <w:r>
+        <w:rPr>
+          <w:rFonts w:eastAsia="Times New Roman"/>
+        </w:rPr>
+        <w:t xml:space="preserve"> Database</w:t>
+      </w:r>
+      <w:bookmarkEnd w:id="22"/>
+    </w:p>
+    <w:p>
+      <w:r>
+        <w:t xml:space="preserve">As files are </w:t>
+      </w:r>
+      <w:r>
+        <w:t>anonymized</w:t>
+      </w:r>
+      <w:r>
+        <w:t>, a manifest</w:t>
+      </w:r>
+      <w:r>
+        <w:t xml:space="preserve"> database</w:t>
+      </w:r>
+      <w:r>
+        <w:t xml:space="preserve"> listing key identifiers </w:t>
+      </w:r>
+      <w:r>
+        <w:t>from</w:t>
+      </w:r>
+      <w:r>
+        <w:t xml:space="preserve"> each file is created.</w:t>
+      </w:r>
+      <w:r>
+        <w:t xml:space="preserve"> The manifest </w:t>
+      </w:r>
+      <w:r>
+        <w:t xml:space="preserve">database </w:t>
+      </w:r>
+      <w:r>
+        <w:t xml:space="preserve">can be </w:t>
+      </w:r>
+      <w:r>
+        <w:t>viewed</w:t>
+      </w:r>
+      <w:r>
+        <w:t xml:space="preserve"> as XML</w:t>
+      </w:r>
+      <w:r>
+        <w:t>,</w:t>
+      </w:r>
+      <w:r>
+        <w:t xml:space="preserve"> CSV</w:t>
+      </w:r>
+      <w:r>
+        <w:t>, or XSLX</w:t>
+      </w:r>
+      <w:r>
+        <w:t>, with or without PHI.</w:t>
+      </w:r>
+      <w:r>
+        <w:t xml:space="preserve"> </w:t>
+      </w:r>
+      <w:r>
+        <w:t xml:space="preserve">The manifest with PHI is called the Local Manifest; the manifest without PHI is called the Export Manifest, since it is the version that is exported to the principal investigator. </w:t>
+      </w:r>
+      <w:r>
+        <w:t xml:space="preserve">The manifest contains one entry for each series. </w:t>
+      </w:r>
+      <w:r>
+        <w:t xml:space="preserve">The </w:t>
+      </w:r>
+      <w:proofErr w:type="spellStart"/>
+      <w:r>
+        <w:t>TCIAServlet</w:t>
+      </w:r>
+      <w:proofErr w:type="spellEnd"/>
+      <w:r>
+        <w:t xml:space="preserve"> provides </w:t>
+      </w:r>
+      <w:r>
+        <w:t xml:space="preserve">eight </w:t>
+      </w:r>
+      <w:r>
+        <w:t xml:space="preserve">functions for </w:t>
+      </w:r>
+      <w:r>
+        <w:t>accessing the manifest</w:t>
+      </w:r>
+      <w:r>
+        <w:t>:</w:t>
+      </w:r>
+    </w:p>
+    <w:p>
+      <w:pPr>
+        <w:pStyle w:val="Heading3"/>
+      </w:pPr>
+      <w:bookmarkStart w:id="23" w:name="_Toc508117143"/>
+      <w:r>
+        <w:t xml:space="preserve">Clearing the </w:t>
+      </w:r>
+      <w:r>
+        <w:t xml:space="preserve">Export </w:t>
+      </w:r>
+      <w:r>
+        <w:t>M</w:t>
+      </w:r>
+      <w:r>
+        <w:t>anifest</w:t>
+      </w:r>
+      <w:r>
+        <w:t xml:space="preserve"> Database</w:t>
+      </w:r>
+      <w:bookmarkEnd w:id="23"/>
+    </w:p>
+    <w:p>
+      <w:pPr>
+        <w:spacing w:after="0"/>
+        <w:rPr>
+          <w:rFonts w:ascii="Calibri" w:eastAsia="Times New Roman" w:hAnsi="Calibri" w:cs="Calibri"/>
+          <w:color w:val="000000"/>
+          <w:szCs w:val="24"/>
+        </w:rPr>
+      </w:pPr>
+      <w:r>
+        <w:t xml:space="preserve">The wizard can clear the manifest by </w:t>
+      </w:r>
+      <w:r>
+        <w:rPr>
+          <w:rFonts w:ascii="Calibri" w:eastAsia="Times New Roman" w:hAnsi="Calibri" w:cs="Calibri"/>
+          <w:color w:val="000000"/>
+          <w:szCs w:val="24"/>
+        </w:rPr>
+        <w:t>an HTTP GET to the</w:t>
+      </w:r>
+      <w:r>
+        <w:rPr>
+          <w:rFonts w:ascii="Calibri" w:eastAsia="Times New Roman" w:hAnsi="Calibri" w:cs="Calibri"/>
+          <w:color w:val="000000"/>
+          <w:szCs w:val="24"/>
+        </w:rPr>
+        <w:t xml:space="preserve"> URL</w:t>
+      </w:r>
+      <w:r>
+        <w:rPr>
+          <w:rFonts w:ascii="Calibri" w:eastAsia="Times New Roman" w:hAnsi="Calibri" w:cs="Calibri"/>
+          <w:color w:val="000000"/>
+          <w:szCs w:val="24"/>
+        </w:rPr>
+        <w:t>:</w:t>
+      </w:r>
+    </w:p>
+    <w:p>
+      <w:pPr>
+        <w:spacing w:after="0"/>
+        <w:rPr>
+          <w:b/>
+        </w:rPr>
+      </w:pPr>
+      <w:r>
+        <w:rPr>
+          <w:b/>
+        </w:rPr>
+        <w:tab/>
+        <w:t>/Collection/</w:t>
+      </w:r>
+      <w:proofErr w:type="spellStart"/>
+      <w:r>
+        <w:rPr>
+          <w:b/>
+        </w:rPr>
+        <w:t>clear</w:t>
+      </w:r>
+      <w:r>
+        <w:rPr>
+          <w:b/>
+        </w:rPr>
+        <w:t>Export</w:t>
+      </w:r>
+      <w:r>
+        <w:rPr>
+          <w:b/>
+        </w:rPr>
+        <w:t>Manifest</w:t>
+      </w:r>
+      <w:proofErr w:type="spellEnd"/>
+    </w:p>
+    <w:p>
+      <w:r>
+        <w:t xml:space="preserve">The servlet returns an XML structure with one element &lt;OK/&gt; or &lt;NOTOK/&gt; to indicate whether all the </w:t>
+      </w:r>
+      <w:r>
+        <w:t>operation was</w:t>
+      </w:r>
+      <w:r>
+        <w:t xml:space="preserve"> successful.</w:t>
+      </w:r>
+      <w:r>
+        <w:t xml:space="preserve"> After calling this function, the </w:t>
+      </w:r>
+      <w:r>
+        <w:t xml:space="preserve">manifest database is empty, and the </w:t>
+      </w:r>
+      <w:proofErr w:type="spellStart"/>
+      <w:r>
+        <w:rPr>
+          <w:b/>
+        </w:rPr>
+        <w:t>initializeAnonymizerPipeline</w:t>
+      </w:r>
+      <w:proofErr w:type="spellEnd"/>
+      <w:r>
+        <w:t xml:space="preserve"> should be called if more files are to be processed.</w:t>
+      </w:r>
+    </w:p>
+    <w:p>
+      <w:pPr>
+        <w:pStyle w:val="Heading3"/>
+      </w:pPr>
+      <w:bookmarkStart w:id="24" w:name="_Toc508117144"/>
+      <w:r>
+        <w:t xml:space="preserve">Getting the </w:t>
+      </w:r>
+      <w:r>
+        <w:t xml:space="preserve">Export </w:t>
+      </w:r>
+      <w:r>
+        <w:t xml:space="preserve">Manifest </w:t>
+      </w:r>
+      <w:r>
+        <w:t xml:space="preserve">Database </w:t>
+      </w:r>
+      <w:bookmarkStart w:id="25" w:name="_GoBack"/>
+      <w:bookmarkEnd w:id="25"/>
+      <w:r>
+        <w:t>Status</w:t>
+      </w:r>
+      <w:bookmarkEnd w:id="24"/>
+    </w:p>
+    <w:p>
+      <w:pPr>
+        <w:spacing w:after="0"/>
+      </w:pPr>
+      <w:r>
+        <w:t xml:space="preserve">The wizard can get an XML structure containing the status of the processing of files in the </w:t>
+      </w:r>
+    </w:p>
+    <w:p>
+      <w:pPr>
+        <w:spacing w:after="0"/>
+        <w:rPr>
+          <w:rFonts w:ascii="Calibri" w:eastAsia="Times New Roman" w:hAnsi="Calibri" w:cs="Calibri"/>
+          <w:color w:val="000000"/>
+          <w:szCs w:val="24"/>
+        </w:rPr>
+      </w:pPr>
+      <w:r>
+        <w:t xml:space="preserve">Anonymizer pipeline by </w:t>
+      </w:r>
+      <w:r>
+        <w:rPr>
+          <w:rFonts w:ascii="Calibri" w:eastAsia="Times New Roman" w:hAnsi="Calibri" w:cs="Calibri"/>
+          <w:color w:val="000000"/>
+          <w:szCs w:val="24"/>
+        </w:rPr>
+        <w:t>an HTTP GET to the</w:t>
+      </w:r>
+      <w:r>
+        <w:rPr>
+          <w:rFonts w:ascii="Calibri" w:eastAsia="Times New Roman" w:hAnsi="Calibri" w:cs="Calibri"/>
+          <w:color w:val="000000"/>
+          <w:szCs w:val="24"/>
+        </w:rPr>
+        <w:t xml:space="preserve"> URL</w:t>
+      </w:r>
+      <w:r>
+        <w:rPr>
+          <w:rFonts w:ascii="Calibri" w:eastAsia="Times New Roman" w:hAnsi="Calibri" w:cs="Calibri"/>
+          <w:color w:val="000000"/>
+          <w:szCs w:val="24"/>
+        </w:rPr>
+        <w:t>:</w:t>
+      </w:r>
+    </w:p>
+    <w:p>
+      <w:pPr>
+        <w:spacing w:after="0"/>
+        <w:rPr>
+          <w:b/>
+        </w:rPr>
+      </w:pPr>
+      <w:r>
+        <w:rPr>
+          <w:b/>
+        </w:rPr>
+        <w:tab/>
+        <w:t>/Collection/</w:t>
+      </w:r>
+      <w:proofErr w:type="spellStart"/>
+      <w:r>
+        <w:rPr>
+          <w:b/>
+        </w:rPr>
+        <w:t>get</w:t>
+      </w:r>
+      <w:r>
+        <w:rPr>
+          <w:b/>
+        </w:rPr>
+        <w:t>Export</w:t>
+      </w:r>
+      <w:r>
+        <w:rPr>
+          <w:b/>
+        </w:rPr>
+        <w:t>ManifestStatus</w:t>
+      </w:r>
+      <w:proofErr w:type="spellEnd"/>
+    </w:p>
+    <w:p>
+      <w:r>
+        <w:t xml:space="preserve">The servlet returns an XML structure </w:t>
+      </w:r>
+      <w:r>
+        <w:t>like this:</w:t>
+      </w:r>
+    </w:p>
+    <w:p>
+      <w:r>
+        <w:t xml:space="preserve">   </w:t>
+      </w:r>
+      <w:r>
+        <w:rPr>
+          <w:noProof/>
+        </w:rPr>
+        <w:drawing>
+          <wp:inline distT="0" distB="0" distL="0" distR="0" wp14:anchorId="5F907F89" wp14:editId="4579A654">
+            <wp:extent cx="3124200" cy="866775"/>
+            <wp:effectExtent l="0" t="0" r="0" b="9525"/>
+            <wp:docPr id="7" name="Picture 7"/>
+            <wp:cNvGraphicFramePr>
+              <a:graphicFrameLocks xmlns:a="http://schemas.openxmlformats.org/drawingml/2006/main" noChangeAspect="1"/>
+            </wp:cNvGraphicFramePr>
+            <a:graphic xmlns:a="http://schemas.openxmlformats.org/drawingml/2006/main">
+              <a:graphicData uri="http://schemas.openxmlformats.org/drawingml/2006/picture">
+                <pic:pic xmlns:pic="http://schemas.openxmlformats.org/drawingml/2006/picture">
+                  <pic:nvPicPr>
+                    <pic:cNvPr id="0" name=""/>
+                    <pic:cNvPicPr/>
+                  </pic:nvPicPr>
+                  <pic:blipFill>
+                    <a:blip r:embed="rId14"/>
+                    <a:stretch>
+                      <a:fillRect/>
+                    </a:stretch>
+                  </pic:blipFill>
+                  <pic:spPr>
+                    <a:xfrm>
+                      <a:off x="0" y="0"/>
                       <a:ext cx="3124200" cy="866775"/>
                     </a:xfrm>
                     <a:prstGeom prst="rect">
@@ -18342,15 +19311,20 @@
       <w:pPr>
         <w:pStyle w:val="Heading3"/>
       </w:pPr>
-      <w:bookmarkStart w:id="24" w:name="_Toc507316690"/>
-      <w:r>
-        <w:t xml:space="preserve">Listing the </w:t>
-      </w:r>
-      <w:r>
-        <w:t xml:space="preserve">Export </w:t>
-      </w:r>
-      <w:r>
-        <w:t>M</w:t>
+      <w:bookmarkStart w:id="26" w:name="_Toc508117145"/>
+      <w:r>
+        <w:lastRenderedPageBreak/>
+        <w:t>The Local Manifest</w:t>
+      </w:r>
+      <w:bookmarkEnd w:id="26"/>
+    </w:p>
+    <w:p>
+      <w:pPr>
+        <w:pStyle w:val="Heading4"/>
+      </w:pPr>
+      <w:bookmarkStart w:id="27" w:name="_Toc508117146"/>
+      <w:r>
+        <w:t>Listing the M</w:t>
       </w:r>
       <w:r>
         <w:t>anifest</w:t>
@@ -18364,7 +19338,7 @@
       <w:r>
         <w:t>as XML</w:t>
       </w:r>
-      <w:bookmarkEnd w:id="24"/>
+      <w:bookmarkEnd w:id="27"/>
     </w:p>
     <w:p>
       <w:pPr>
@@ -18453,9 +19427,8 @@
         <w:rPr>
           <w:noProof/>
         </w:rPr>
-        <w:lastRenderedPageBreak/>
         <w:drawing>
-          <wp:inline distT="0" distB="0" distL="0" distR="0" wp14:anchorId="3A142673" wp14:editId="4140A85D">
+          <wp:inline distT="0" distB="0" distL="0" distR="0" wp14:anchorId="66EEAC25" wp14:editId="6D4EFA27">
             <wp:extent cx="5943600" cy="2045335"/>
             <wp:effectExtent l="0" t="0" r="0" b="0"/>
             <wp:docPr id="16" name="Picture 16"/>
@@ -18493,34 +19466,29 @@
     </w:p>
     <w:p>
       <w:pPr>
-        <w:pStyle w:val="Heading3"/>
-      </w:pPr>
-      <w:bookmarkStart w:id="25" w:name="_Toc507316691"/>
-      <w:r>
-        <w:t xml:space="preserve">Listing the </w:t>
-      </w:r>
-      <w:r>
-        <w:t xml:space="preserve">Export </w:t>
-      </w:r>
-      <w:r>
-        <w:t>Manifest without PHI as XML</w:t>
-      </w:r>
-      <w:bookmarkEnd w:id="25"/>
-    </w:p>
-    <w:p>
-      <w:pPr>
-        <w:spacing w:after="0"/>
-      </w:pPr>
-      <w:r>
-        <w:t xml:space="preserve">The wizard can obtain an XML structure containing the manifest of series, including PHI, by </w:t>
-      </w:r>
-      <w:r>
-        <w:rPr>
-          <w:rFonts w:ascii="Calibri" w:eastAsia="Times New Roman" w:hAnsi="Calibri" w:cs="Calibri"/>
-          <w:color w:val="000000"/>
-          <w:szCs w:val="24"/>
-        </w:rPr>
-        <w:t xml:space="preserve">an HTTP GET </w:t>
+        <w:pStyle w:val="Heading4"/>
+      </w:pPr>
+      <w:bookmarkStart w:id="28" w:name="_Toc508117147"/>
+      <w:r>
+        <w:t>Listing the Manifest with PHI as CSV</w:t>
+      </w:r>
+      <w:bookmarkEnd w:id="28"/>
+    </w:p>
+    <w:p>
+      <w:pPr>
+        <w:spacing w:after="0"/>
+      </w:pPr>
+      <w:r>
+        <w:t xml:space="preserve">The wizard can obtain a text string containing the manifest as a spreadsheet in CSV format by </w:t>
+      </w:r>
+      <w:r>
+        <w:t xml:space="preserve">an HTTP </w:t>
+      </w:r>
+      <w:r>
+        <w:t>GET</w:t>
+      </w:r>
+      <w:r>
+        <w:t xml:space="preserve"> </w:t>
       </w:r>
       <w:r>
         <w:t>to:</w:t>
@@ -18545,6 +19513,325 @@
         <w:rPr>
           <w:b/>
         </w:rPr>
+        <w:t>listLocal</w:t>
+      </w:r>
+      <w:r>
+        <w:rPr>
+          <w:b/>
+        </w:rPr>
+        <w:t>Manifest</w:t>
+      </w:r>
+      <w:proofErr w:type="spellEnd"/>
+      <w:r>
+        <w:rPr>
+          <w:b/>
+        </w:rPr>
+        <w:t>/csv</w:t>
+      </w:r>
+    </w:p>
+    <w:p>
+      <w:pPr>
+        <w:spacing w:after="0"/>
+        <w:rPr>
+          <w:rFonts w:ascii="Calibri" w:eastAsia="Times New Roman" w:hAnsi="Calibri" w:cs="Calibri"/>
+          <w:color w:val="000000"/>
+          <w:szCs w:val="24"/>
+        </w:rPr>
+      </w:pPr>
+      <w:r>
+        <w:rPr>
+          <w:rFonts w:ascii="Calibri" w:eastAsia="Times New Roman" w:hAnsi="Calibri" w:cs="Calibri"/>
+          <w:color w:val="000000"/>
+          <w:szCs w:val="24"/>
+        </w:rPr>
+        <w:t xml:space="preserve">The response returns a CSV text string with </w:t>
+      </w:r>
+      <w:r>
+        <w:rPr>
+          <w:rFonts w:ascii="Calibri" w:eastAsia="Times New Roman" w:hAnsi="Calibri" w:cs="Calibri"/>
+          <w:b/>
+          <w:color w:val="000000"/>
+          <w:szCs w:val="24"/>
+        </w:rPr>
+        <w:t xml:space="preserve">Content-Type: </w:t>
+      </w:r>
+      <w:r>
+        <w:rPr>
+          <w:rFonts w:ascii="Calibri" w:eastAsia="Times New Roman" w:hAnsi="Calibri" w:cs="Calibri"/>
+          <w:b/>
+          <w:color w:val="000000"/>
+          <w:szCs w:val="24"/>
+        </w:rPr>
+        <w:t>text/</w:t>
+      </w:r>
+      <w:proofErr w:type="spellStart"/>
+      <w:r>
+        <w:rPr>
+          <w:rFonts w:ascii="Calibri" w:eastAsia="Times New Roman" w:hAnsi="Calibri" w:cs="Calibri"/>
+          <w:b/>
+          <w:color w:val="000000"/>
+          <w:szCs w:val="24"/>
+        </w:rPr>
+        <w:t>csv</w:t>
+      </w:r>
+      <w:proofErr w:type="gramStart"/>
+      <w:r>
+        <w:rPr>
+          <w:rFonts w:ascii="Calibri" w:eastAsia="Times New Roman" w:hAnsi="Calibri" w:cs="Calibri"/>
+          <w:b/>
+          <w:color w:val="000000"/>
+          <w:szCs w:val="24"/>
+        </w:rPr>
+        <w:t>;</w:t>
+      </w:r>
+      <w:r>
+        <w:rPr>
+          <w:rFonts w:ascii="Calibri" w:eastAsia="Times New Roman" w:hAnsi="Calibri" w:cs="Calibri"/>
+          <w:b/>
+          <w:color w:val="000000"/>
+          <w:szCs w:val="24"/>
+        </w:rPr>
+        <w:t>charset</w:t>
+      </w:r>
+      <w:proofErr w:type="spellEnd"/>
+      <w:proofErr w:type="gramEnd"/>
+      <w:r>
+        <w:rPr>
+          <w:rFonts w:ascii="Calibri" w:eastAsia="Times New Roman" w:hAnsi="Calibri" w:cs="Calibri"/>
+          <w:b/>
+          <w:color w:val="000000"/>
+          <w:szCs w:val="24"/>
+        </w:rPr>
+        <w:t>=UTF-8</w:t>
+      </w:r>
+      <w:r>
+        <w:rPr>
+          <w:rFonts w:ascii="Calibri" w:eastAsia="Times New Roman" w:hAnsi="Calibri" w:cs="Calibri"/>
+          <w:color w:val="000000"/>
+          <w:szCs w:val="24"/>
+        </w:rPr>
+        <w:t>.</w:t>
+      </w:r>
+      <w:r>
+        <w:rPr>
+          <w:rFonts w:ascii="Calibri" w:eastAsia="Times New Roman" w:hAnsi="Calibri" w:cs="Calibri"/>
+          <w:b/>
+          <w:color w:val="000000"/>
+          <w:szCs w:val="24"/>
+        </w:rPr>
+        <w:t xml:space="preserve"> </w:t>
+      </w:r>
+      <w:r>
+        <w:rPr>
+          <w:rFonts w:ascii="Calibri" w:eastAsia="Times New Roman" w:hAnsi="Calibri" w:cs="Calibri"/>
+          <w:color w:val="000000"/>
+          <w:szCs w:val="24"/>
+        </w:rPr>
+        <w:t>The resulting spreadsheet has one row for each series.</w:t>
+      </w:r>
+    </w:p>
+    <w:p>
+      <w:pPr>
+        <w:pStyle w:val="Heading4"/>
+      </w:pPr>
+      <w:bookmarkStart w:id="29" w:name="_Toc508117148"/>
+      <w:r>
+        <w:t>Listing the Manifest with PHI as XLSX</w:t>
+      </w:r>
+      <w:bookmarkEnd w:id="29"/>
+    </w:p>
+    <w:p>
+      <w:pPr>
+        <w:spacing w:after="0"/>
+      </w:pPr>
+      <w:r>
+        <w:t xml:space="preserve">The wizard can obtain a text string containing the manifest as a spreadsheet in XLSX format by </w:t>
+      </w:r>
+      <w:r>
+        <w:t xml:space="preserve">an HTTP </w:t>
+      </w:r>
+      <w:r>
+        <w:t>GET</w:t>
+      </w:r>
+      <w:r>
+        <w:t xml:space="preserve"> </w:t>
+      </w:r>
+      <w:r>
+        <w:t>to:</w:t>
+      </w:r>
+    </w:p>
+    <w:p>
+      <w:pPr>
+        <w:spacing w:after="0"/>
+        <w:rPr>
+          <w:b/>
+        </w:rPr>
+      </w:pPr>
+      <w:r>
+        <w:rPr>
+          <w:b/>
+        </w:rPr>
+        <w:tab/>
+        <w:t>/Collection/</w:t>
+      </w:r>
+      <w:proofErr w:type="spellStart"/>
+      <w:r>
+        <w:rPr>
+          <w:b/>
+        </w:rPr>
+        <w:t>listLocal</w:t>
+      </w:r>
+      <w:r>
+        <w:rPr>
+          <w:b/>
+        </w:rPr>
+        <w:t>Manifest</w:t>
+      </w:r>
+      <w:proofErr w:type="spellEnd"/>
+      <w:r>
+        <w:rPr>
+          <w:b/>
+        </w:rPr>
+        <w:t>/</w:t>
+      </w:r>
+      <w:proofErr w:type="spellStart"/>
+      <w:r>
+        <w:rPr>
+          <w:b/>
+        </w:rPr>
+        <w:t>xlsx</w:t>
+      </w:r>
+      <w:proofErr w:type="spellEnd"/>
+    </w:p>
+    <w:p>
+      <w:pPr>
+        <w:spacing w:after="0"/>
+        <w:rPr>
+          <w:rFonts w:ascii="Calibri" w:eastAsia="Times New Roman" w:hAnsi="Calibri" w:cs="Calibri"/>
+          <w:color w:val="000000"/>
+          <w:szCs w:val="24"/>
+        </w:rPr>
+      </w:pPr>
+      <w:r>
+        <w:rPr>
+          <w:rFonts w:ascii="Calibri" w:eastAsia="Times New Roman" w:hAnsi="Calibri" w:cs="Calibri"/>
+          <w:color w:val="000000"/>
+          <w:szCs w:val="24"/>
+        </w:rPr>
+        <w:t xml:space="preserve">The response returns an XLSX file with </w:t>
+      </w:r>
+      <w:r>
+        <w:rPr>
+          <w:rFonts w:ascii="Calibri" w:eastAsia="Times New Roman" w:hAnsi="Calibri" w:cs="Calibri"/>
+          <w:b/>
+          <w:color w:val="000000"/>
+          <w:szCs w:val="24"/>
+        </w:rPr>
+        <w:t>Content-</w:t>
+      </w:r>
+      <w:r>
+        <w:rPr>
+          <w:rFonts w:eastAsia="Times New Roman" w:cstheme="minorHAnsi"/>
+          <w:b/>
+          <w:color w:val="000000"/>
+          <w:szCs w:val="24"/>
+        </w:rPr>
+        <w:t xml:space="preserve">Type: </w:t>
+      </w:r>
+      <w:r>
+        <w:rPr>
+          <w:rFonts w:cstheme="minorHAnsi"/>
+          <w:b/>
+          <w:color w:val="353833"/>
+          <w:szCs w:val="24"/>
+          <w:shd w:val="clear" w:color="auto" w:fill="FFFFFF"/>
+        </w:rPr>
+        <w:t>application/vnd.openxmlformats-officedocument.spreadsheetml.sheet</w:t>
+      </w:r>
+      <w:r>
+        <w:rPr>
+          <w:rFonts w:ascii="Calibri" w:eastAsia="Times New Roman" w:hAnsi="Calibri" w:cs="Calibri"/>
+          <w:color w:val="000000"/>
+          <w:szCs w:val="24"/>
+        </w:rPr>
+        <w:t>.</w:t>
+      </w:r>
+      <w:r>
+        <w:rPr>
+          <w:rFonts w:ascii="Calibri" w:eastAsia="Times New Roman" w:hAnsi="Calibri" w:cs="Calibri"/>
+          <w:b/>
+          <w:color w:val="000000"/>
+          <w:szCs w:val="24"/>
+        </w:rPr>
+        <w:t xml:space="preserve"> </w:t>
+      </w:r>
+      <w:r>
+        <w:rPr>
+          <w:rFonts w:ascii="Calibri" w:eastAsia="Times New Roman" w:hAnsi="Calibri" w:cs="Calibri"/>
+          <w:color w:val="000000"/>
+          <w:szCs w:val="24"/>
+        </w:rPr>
+        <w:t>The resulting spreadsheet has one row for each series.</w:t>
+      </w:r>
+    </w:p>
+    <w:p>
+      <w:pPr>
+        <w:pStyle w:val="Heading3"/>
+      </w:pPr>
+      <w:bookmarkStart w:id="30" w:name="_Toc508117149"/>
+      <w:r>
+        <w:t>The Export Manifest</w:t>
+      </w:r>
+      <w:bookmarkEnd w:id="30"/>
+    </w:p>
+    <w:p>
+      <w:pPr>
+        <w:pStyle w:val="Heading4"/>
+      </w:pPr>
+      <w:bookmarkStart w:id="31" w:name="_Toc508117150"/>
+      <w:r>
+        <w:t>Listing the Manifest without PHI as XML</w:t>
+      </w:r>
+      <w:bookmarkEnd w:id="31"/>
+    </w:p>
+    <w:p>
+      <w:pPr>
+        <w:spacing w:after="0"/>
+      </w:pPr>
+      <w:r>
+        <w:t xml:space="preserve">The wizard can obtain an XML structure containing the manifest of series, including PHI, by </w:t>
+      </w:r>
+      <w:r>
+        <w:rPr>
+          <w:rFonts w:ascii="Calibri" w:eastAsia="Times New Roman" w:hAnsi="Calibri" w:cs="Calibri"/>
+          <w:color w:val="000000"/>
+          <w:szCs w:val="24"/>
+        </w:rPr>
+        <w:t xml:space="preserve">an HTTP GET </w:t>
+      </w:r>
+      <w:r>
+        <w:t>to:</w:t>
+      </w:r>
+    </w:p>
+    <w:p>
+      <w:pPr>
+        <w:spacing w:after="0"/>
+        <w:rPr>
+          <w:b/>
+        </w:rPr>
+      </w:pPr>
+      <w:r>
+        <w:rPr>
+          <w:b/>
+        </w:rPr>
+        <w:tab/>
+        <w:t>/Collection/</w:t>
+      </w:r>
+      <w:proofErr w:type="spellStart"/>
+      <w:r>
+        <w:rPr>
+          <w:b/>
+        </w:rPr>
         <w:t>listExport</w:t>
       </w:r>
       <w:r>
@@ -18582,8 +19869,9 @@
         <w:rPr>
           <w:noProof/>
         </w:rPr>
+        <w:lastRenderedPageBreak/>
         <w:drawing>
-          <wp:inline distT="0" distB="0" distL="0" distR="0" wp14:anchorId="0EFF615D" wp14:editId="1AED7B4B">
+          <wp:inline distT="0" distB="0" distL="0" distR="0" wp14:anchorId="09DFADE5" wp14:editId="651EEA1A">
             <wp:extent cx="5943600" cy="3086735"/>
             <wp:effectExtent l="0" t="0" r="0" b="0"/>
             <wp:docPr id="17" name="Picture 17"/>
@@ -18621,28 +19909,19 @@
     </w:p>
     <w:p>
       <w:pPr>
-        <w:pStyle w:val="Heading3"/>
-      </w:pPr>
-      <w:bookmarkStart w:id="26" w:name="_Toc507316692"/>
-      <w:r>
-        <w:t xml:space="preserve">Listing the </w:t>
-      </w:r>
-      <w:r>
-        <w:t xml:space="preserve">Export </w:t>
-      </w:r>
-      <w:r>
-        <w:t>M</w:t>
-      </w:r>
-      <w:r>
-        <w:t xml:space="preserve">anifest </w:t>
-      </w:r>
-      <w:r>
-        <w:t xml:space="preserve">with PHI </w:t>
-      </w:r>
-      <w:r>
-        <w:t>as CSV</w:t>
-      </w:r>
-      <w:bookmarkEnd w:id="26"/>
+        <w:pStyle w:val="Heading4"/>
+      </w:pPr>
+      <w:bookmarkStart w:id="32" w:name="_Toc508117151"/>
+      <w:r>
+        <w:t>Listing the Manifest with</w:t>
+      </w:r>
+      <w:r>
+        <w:t>out</w:t>
+      </w:r>
+      <w:r>
+        <w:t xml:space="preserve"> PHI as CSV</w:t>
+      </w:r>
+      <w:bookmarkEnd w:id="32"/>
     </w:p>
     <w:p>
       <w:pPr>
@@ -18686,13 +19965,7 @@
         <w:rPr>
           <w:b/>
         </w:rPr>
-        <w:t>list</w:t>
-      </w:r>
-      <w:r>
-        <w:rPr>
-          <w:b/>
-        </w:rPr>
-        <w:t>Local</w:t>
+        <w:t>listExport</w:t>
       </w:r>
       <w:r>
         <w:rPr>
@@ -18731,15 +20004,7 @@
           <w:color w:val="000000"/>
           <w:szCs w:val="24"/>
         </w:rPr>
-        <w:t>a</w:t>
-      </w:r>
-      <w:r>
-        <w:rPr>
-          <w:rFonts w:ascii="Calibri" w:eastAsia="Times New Roman" w:hAnsi="Calibri" w:cs="Calibri"/>
-          <w:color w:val="000000"/>
-          <w:szCs w:val="24"/>
-        </w:rPr>
-        <w:t xml:space="preserve"> CSV text </w:t>
+        <w:t xml:space="preserve">a CSV text </w:t>
       </w:r>
       <w:r>
         <w:rPr>
@@ -18826,69 +20091,28 @@
       <w:r>
         <w:rPr>
           <w:rFonts w:ascii="Calibri" w:eastAsia="Times New Roman" w:hAnsi="Calibri" w:cs="Calibri"/>
-          <w:b/>
-          <w:color w:val="000000"/>
-          <w:szCs w:val="24"/>
-        </w:rPr>
-        <w:t xml:space="preserve"> </w:t>
-      </w:r>
-      <w:r>
-        <w:rPr>
-          <w:rFonts w:ascii="Calibri" w:eastAsia="Times New Roman" w:hAnsi="Calibri" w:cs="Calibri"/>
-          <w:color w:val="000000"/>
-          <w:szCs w:val="24"/>
-        </w:rPr>
-        <w:t xml:space="preserve">The resulting spreadsheet has </w:t>
-      </w:r>
-      <w:r>
-        <w:rPr>
-          <w:rFonts w:ascii="Calibri" w:eastAsia="Times New Roman" w:hAnsi="Calibri" w:cs="Calibri"/>
-          <w:color w:val="000000"/>
-          <w:szCs w:val="24"/>
-        </w:rPr>
-        <w:t>one</w:t>
-      </w:r>
-      <w:r>
-        <w:rPr>
-          <w:rFonts w:ascii="Calibri" w:eastAsia="Times New Roman" w:hAnsi="Calibri" w:cs="Calibri"/>
-          <w:color w:val="000000"/>
-          <w:szCs w:val="24"/>
-        </w:rPr>
-        <w:t xml:space="preserve"> row for each series.</w:t>
-      </w:r>
-    </w:p>
-    <w:p>
-      <w:pPr>
-        <w:pStyle w:val="Heading3"/>
-      </w:pPr>
-      <w:bookmarkStart w:id="27" w:name="_Toc507316693"/>
-      <w:r>
-        <w:lastRenderedPageBreak/>
-        <w:t xml:space="preserve">Listing the </w:t>
-      </w:r>
-      <w:r>
-        <w:t xml:space="preserve">Export </w:t>
-      </w:r>
-      <w:r>
-        <w:t>Manifest with</w:t>
-      </w:r>
-      <w:r>
-        <w:t>out</w:t>
-      </w:r>
-      <w:r>
-        <w:t xml:space="preserve"> PHI as CSV</w:t>
-      </w:r>
-      <w:bookmarkEnd w:id="27"/>
-    </w:p>
-    <w:p>
-      <w:pPr>
-        <w:spacing w:after="0"/>
-      </w:pPr>
-      <w:r>
-        <w:t xml:space="preserve">The wizard can obtain a text string containing the manifest as a spreadsheet </w:t>
-      </w:r>
-      <w:r>
-        <w:t xml:space="preserve">in CSV format by </w:t>
+          <w:color w:val="000000"/>
+          <w:szCs w:val="24"/>
+        </w:rPr>
+        <w:t xml:space="preserve"> The resulting spreadsheet contains one row for each series, with only the anonymized values.</w:t>
+      </w:r>
+    </w:p>
+    <w:p>
+      <w:pPr>
+        <w:pStyle w:val="Heading4"/>
+      </w:pPr>
+      <w:bookmarkStart w:id="33" w:name="_Toc508117152"/>
+      <w:r>
+        <w:t>Listing the Manifest without PHI as XLSX</w:t>
+      </w:r>
+      <w:bookmarkEnd w:id="33"/>
+    </w:p>
+    <w:p>
+      <w:pPr>
+        <w:spacing w:after="0"/>
+      </w:pPr>
+      <w:r>
+        <w:t xml:space="preserve">The wizard can obtain a text string containing the manifest as a spreadsheet in XLSX format by </w:t>
       </w:r>
       <w:r>
         <w:t xml:space="preserve">an HTTP </w:t>
@@ -18935,592 +20159,314 @@
         <w:rPr>
           <w:b/>
         </w:rPr>
-        <w:t>/csv</w:t>
-      </w:r>
-    </w:p>
-    <w:p>
-      <w:pPr>
-        <w:spacing w:after="0"/>
-        <w:rPr>
-          <w:rFonts w:ascii="Calibri" w:eastAsia="Times New Roman" w:hAnsi="Calibri" w:cs="Calibri"/>
-          <w:color w:val="000000"/>
-          <w:szCs w:val="24"/>
-        </w:rPr>
-      </w:pPr>
-      <w:r>
-        <w:rPr>
-          <w:rFonts w:ascii="Calibri" w:eastAsia="Times New Roman" w:hAnsi="Calibri" w:cs="Calibri"/>
-          <w:color w:val="000000"/>
-          <w:szCs w:val="24"/>
-        </w:rPr>
-        <w:t xml:space="preserve">The response returns </w:t>
-      </w:r>
-      <w:r>
-        <w:rPr>
-          <w:rFonts w:ascii="Calibri" w:eastAsia="Times New Roman" w:hAnsi="Calibri" w:cs="Calibri"/>
-          <w:color w:val="000000"/>
-          <w:szCs w:val="24"/>
-        </w:rPr>
-        <w:t xml:space="preserve">a CSV text </w:t>
-      </w:r>
-      <w:r>
-        <w:rPr>
-          <w:rFonts w:ascii="Calibri" w:eastAsia="Times New Roman" w:hAnsi="Calibri" w:cs="Calibri"/>
-          <w:color w:val="000000"/>
-          <w:szCs w:val="24"/>
-        </w:rPr>
-        <w:t>string</w:t>
-      </w:r>
-      <w:r>
-        <w:rPr>
-          <w:rFonts w:ascii="Calibri" w:eastAsia="Times New Roman" w:hAnsi="Calibri" w:cs="Calibri"/>
-          <w:color w:val="000000"/>
-          <w:szCs w:val="24"/>
-        </w:rPr>
-        <w:t xml:space="preserve"> with </w:t>
-      </w:r>
-      <w:r>
-        <w:rPr>
-          <w:rFonts w:ascii="Calibri" w:eastAsia="Times New Roman" w:hAnsi="Calibri" w:cs="Calibri"/>
-          <w:b/>
-          <w:color w:val="000000"/>
-          <w:szCs w:val="24"/>
-        </w:rPr>
-        <w:t xml:space="preserve">Content-Type: </w:t>
-      </w:r>
-      <w:r>
-        <w:rPr>
-          <w:rFonts w:ascii="Calibri" w:eastAsia="Times New Roman" w:hAnsi="Calibri" w:cs="Calibri"/>
-          <w:b/>
-          <w:color w:val="000000"/>
-          <w:szCs w:val="24"/>
-        </w:rPr>
-        <w:t>text/</w:t>
+        <w:t>/</w:t>
       </w:r>
       <w:proofErr w:type="spellStart"/>
       <w:r>
         <w:rPr>
-          <w:rFonts w:ascii="Calibri" w:eastAsia="Times New Roman" w:hAnsi="Calibri" w:cs="Calibri"/>
-          <w:b/>
-          <w:color w:val="000000"/>
-          <w:szCs w:val="24"/>
-        </w:rPr>
-        <w:t>csv</w:t>
+          <w:b/>
+        </w:rPr>
+        <w:t>xlsx</w:t>
+      </w:r>
+      <w:proofErr w:type="spellEnd"/>
+    </w:p>
+    <w:p>
+      <w:pPr>
+        <w:spacing w:after="0"/>
+        <w:rPr>
+          <w:rFonts w:ascii="Calibri" w:eastAsia="Times New Roman" w:hAnsi="Calibri" w:cs="Calibri"/>
+          <w:color w:val="000000"/>
+          <w:szCs w:val="24"/>
+        </w:rPr>
+      </w:pPr>
+      <w:r>
+        <w:rPr>
+          <w:rFonts w:ascii="Calibri" w:eastAsia="Times New Roman" w:hAnsi="Calibri" w:cs="Calibri"/>
+          <w:color w:val="000000"/>
+          <w:szCs w:val="24"/>
+        </w:rPr>
+        <w:t xml:space="preserve">The response </w:t>
+      </w:r>
+      <w:r>
+        <w:rPr>
+          <w:rFonts w:ascii="Calibri" w:eastAsia="Times New Roman" w:hAnsi="Calibri" w:cs="Calibri"/>
+          <w:color w:val="000000"/>
+          <w:szCs w:val="24"/>
+        </w:rPr>
+        <w:t xml:space="preserve">returns a CSV text response with </w:t>
+      </w:r>
+      <w:r>
+        <w:rPr>
+          <w:rFonts w:ascii="Calibri" w:eastAsia="Times New Roman" w:hAnsi="Calibri" w:cs="Calibri"/>
+          <w:b/>
+          <w:color w:val="000000"/>
+          <w:szCs w:val="24"/>
+        </w:rPr>
+        <w:t>Content-</w:t>
+      </w:r>
+      <w:r>
+        <w:rPr>
+          <w:rFonts w:eastAsia="Times New Roman" w:cstheme="minorHAnsi"/>
+          <w:b/>
+          <w:color w:val="000000"/>
+          <w:szCs w:val="24"/>
+        </w:rPr>
+        <w:t xml:space="preserve">Type: </w:t>
+      </w:r>
+      <w:r>
+        <w:rPr>
+          <w:rFonts w:cstheme="minorHAnsi"/>
+          <w:b/>
+          <w:color w:val="353833"/>
+          <w:szCs w:val="24"/>
+          <w:shd w:val="clear" w:color="auto" w:fill="FFFFFF"/>
+        </w:rPr>
+        <w:t>application/vnd.openxmlformats-officedocument.spreadsheetml.sheet</w:t>
+      </w:r>
+      <w:r>
+        <w:rPr>
+          <w:rFonts w:ascii="Calibri" w:eastAsia="Times New Roman" w:hAnsi="Calibri" w:cs="Calibri"/>
+          <w:color w:val="000000"/>
+          <w:szCs w:val="24"/>
+        </w:rPr>
+        <w:t>. The resulting spreadsheet contains one row for each series, with only the anonymized values.</w:t>
+      </w:r>
+    </w:p>
+    <w:p>
+      <w:pPr>
+        <w:pStyle w:val="Heading3"/>
+      </w:pPr>
+      <w:bookmarkStart w:id="34" w:name="_Toc508117153"/>
+      <w:r>
+        <w:t>Exporting the M</w:t>
+      </w:r>
+      <w:r>
+        <w:t>anifest</w:t>
+      </w:r>
+      <w:bookmarkEnd w:id="34"/>
+    </w:p>
+    <w:p>
+      <w:pPr>
+        <w:spacing w:after="0"/>
+      </w:pPr>
+      <w:r>
+        <w:t xml:space="preserve">The wizard can </w:t>
+      </w:r>
+      <w:r>
+        <w:t xml:space="preserve">sent the </w:t>
+      </w:r>
+      <w:r>
+        <w:t xml:space="preserve">CSV </w:t>
+      </w:r>
+      <w:r>
+        <w:t xml:space="preserve">manifest </w:t>
+      </w:r>
+      <w:r>
+        <w:t xml:space="preserve">without PHI </w:t>
+      </w:r>
+      <w:r>
+        <w:t>to the principal investigator</w:t>
+      </w:r>
+      <w:r>
+        <w:t xml:space="preserve"> </w:t>
+      </w:r>
+      <w:r>
+        <w:t xml:space="preserve">by </w:t>
+      </w:r>
+      <w:r>
+        <w:rPr>
+          <w:rFonts w:ascii="Calibri" w:eastAsia="Times New Roman" w:hAnsi="Calibri" w:cs="Calibri"/>
+          <w:color w:val="000000"/>
+          <w:szCs w:val="24"/>
+        </w:rPr>
+        <w:t xml:space="preserve">an HTTP GET </w:t>
+      </w:r>
+      <w:r>
+        <w:t>to:</w:t>
+      </w:r>
+    </w:p>
+    <w:p>
+      <w:pPr>
+        <w:spacing w:after="0"/>
+        <w:rPr>
+          <w:b/>
+        </w:rPr>
+      </w:pPr>
+      <w:r>
+        <w:rPr>
+          <w:b/>
+        </w:rPr>
+        <w:tab/>
+        <w:t>/Collection/</w:t>
+      </w:r>
+      <w:proofErr w:type="spellStart"/>
+      <w:r>
+        <w:rPr>
+          <w:b/>
+        </w:rPr>
+        <w:t>export</w:t>
+      </w:r>
+      <w:r>
+        <w:rPr>
+          <w:b/>
+        </w:rPr>
+        <w:t>Manifest</w:t>
+      </w:r>
+      <w:proofErr w:type="spellEnd"/>
+    </w:p>
+    <w:p>
+      <w:r>
+        <w:t xml:space="preserve">The servlet returns an XML structure with one element &lt;OK/&gt; or &lt;NOTOK/&gt; to indicate whether the </w:t>
+      </w:r>
+      <w:r>
+        <w:t>transmission</w:t>
+      </w:r>
+      <w:r>
+        <w:t xml:space="preserve"> was</w:t>
+      </w:r>
+      <w:r>
+        <w:t xml:space="preserve"> successful.</w:t>
+      </w:r>
+    </w:p>
+    <w:p>
+      <w:pPr>
+        <w:pStyle w:val="Heading2"/>
+        <w:rPr>
+          <w:rFonts w:eastAsia="Times New Roman"/>
+        </w:rPr>
+      </w:pPr>
+      <w:bookmarkStart w:id="35" w:name="_Toc508117154"/>
+      <w:r>
+        <w:rPr>
+          <w:rFonts w:eastAsia="Times New Roman"/>
+        </w:rPr>
+        <w:t>Image Functions</w:t>
+      </w:r>
+      <w:bookmarkEnd w:id="35"/>
+    </w:p>
+    <w:p>
+      <w:pPr>
+        <w:pStyle w:val="Heading3"/>
+      </w:pPr>
+      <w:bookmarkStart w:id="36" w:name="_Toc508117155"/>
+      <w:r>
+        <w:t>Listing the Elements of a DICOM File</w:t>
+      </w:r>
+      <w:bookmarkEnd w:id="36"/>
+    </w:p>
+    <w:p>
+      <w:pPr>
+        <w:spacing w:after="0"/>
+      </w:pPr>
+      <w:r>
+        <w:t xml:space="preserve">The wizard can obtain an HTML page containing a table showing the values of the elements in a DICOM file by </w:t>
+      </w:r>
+      <w:r>
+        <w:rPr>
+          <w:rFonts w:ascii="Calibri" w:eastAsia="Times New Roman" w:hAnsi="Calibri" w:cs="Calibri"/>
+          <w:color w:val="000000"/>
+          <w:szCs w:val="24"/>
+        </w:rPr>
+        <w:t>an HTTP GET to</w:t>
+      </w:r>
+      <w:r>
+        <w:t xml:space="preserve"> the URL:</w:t>
+      </w:r>
+    </w:p>
+    <w:p>
+      <w:pPr>
+        <w:spacing w:after="0"/>
+        <w:rPr>
+          <w:b/>
+        </w:rPr>
+      </w:pPr>
+      <w:r>
+        <w:rPr>
+          <w:b/>
+        </w:rPr>
+        <w:tab/>
+        <w:t>/</w:t>
+      </w:r>
+      <w:r>
+        <w:rPr>
+          <w:b/>
+        </w:rPr>
+        <w:t>Collection/</w:t>
+      </w:r>
+      <w:proofErr w:type="spellStart"/>
+      <w:r>
+        <w:rPr>
+          <w:b/>
+        </w:rPr>
+        <w:t>listElements</w:t>
       </w:r>
       <w:proofErr w:type="gramStart"/>
       <w:r>
         <w:rPr>
-          <w:rFonts w:ascii="Calibri" w:eastAsia="Times New Roman" w:hAnsi="Calibri" w:cs="Calibri"/>
-          <w:b/>
-          <w:color w:val="000000"/>
-          <w:szCs w:val="24"/>
-        </w:rPr>
-        <w:t>;</w:t>
-      </w:r>
-      <w:r>
-        <w:rPr>
-          <w:rFonts w:ascii="Calibri" w:eastAsia="Times New Roman" w:hAnsi="Calibri" w:cs="Calibri"/>
-          <w:b/>
-          <w:color w:val="000000"/>
-          <w:szCs w:val="24"/>
-        </w:rPr>
-        <w:t>charset</w:t>
+          <w:b/>
+        </w:rPr>
+        <w:t>?file</w:t>
       </w:r>
       <w:proofErr w:type="spellEnd"/>
       <w:proofErr w:type="gramEnd"/>
       <w:r>
         <w:rPr>
-          <w:rFonts w:ascii="Calibri" w:eastAsia="Times New Roman" w:hAnsi="Calibri" w:cs="Calibri"/>
-          <w:b/>
-          <w:color w:val="000000"/>
-          <w:szCs w:val="24"/>
-        </w:rPr>
-        <w:t>=UTF-8</w:t>
-      </w:r>
-      <w:r>
-        <w:rPr>
-          <w:rFonts w:ascii="Calibri" w:eastAsia="Times New Roman" w:hAnsi="Calibri" w:cs="Calibri"/>
-          <w:color w:val="000000"/>
-          <w:szCs w:val="24"/>
-        </w:rPr>
+          <w:b/>
+        </w:rPr>
+        <w:t>=</w:t>
+      </w:r>
+      <w:proofErr w:type="spellStart"/>
+      <w:r>
+        <w:rPr>
+          <w:b/>
+        </w:rPr>
+        <w:t>filepath</w:t>
+      </w:r>
+      <w:proofErr w:type="spellEnd"/>
+    </w:p>
+    <w:p>
+      <w:pPr>
+        <w:spacing w:after="0"/>
+      </w:pPr>
+      <w:r>
+        <w:lastRenderedPageBreak/>
+        <w:t xml:space="preserve">The servlet returns a JPEG image in the response with </w:t>
+      </w:r>
+      <w:r>
+        <w:rPr>
+          <w:b/>
+        </w:rPr>
+        <w:t>Content-Type: image/jpeg</w:t>
+      </w:r>
+      <w:r>
+        <w:t>. If the servlet cannot find the file, the servlet returns a 404 response code. If the servlet cannot parse the file, the servlet returns a 500 response</w:t>
+      </w:r>
+      <w:r>
+        <w:t xml:space="preserve"> code</w:t>
+      </w:r>
+      <w:r>
+        <w:t xml:space="preserve"> and enters a stack trace in the log</w:t>
+      </w:r>
+      <w:r>
         <w:t>.</w:t>
       </w:r>
-      <w:r>
-        <w:rPr>
-          <w:rFonts w:ascii="Calibri" w:eastAsia="Times New Roman" w:hAnsi="Calibri" w:cs="Calibri"/>
-          <w:color w:val="000000"/>
-          <w:szCs w:val="24"/>
-        </w:rPr>
-        <w:t xml:space="preserve"> The resulting spreadsheet contains one row for each series, with only the anonymized values.</w:t>
-      </w:r>
     </w:p>
     <w:p>
       <w:pPr>
         <w:pStyle w:val="Heading3"/>
       </w:pPr>
-      <w:bookmarkStart w:id="28" w:name="_Toc507316694"/>
-      <w:r>
-        <w:t xml:space="preserve">Listing the </w:t>
-      </w:r>
-      <w:r>
-        <w:t xml:space="preserve">Export </w:t>
-      </w:r>
-      <w:r>
-        <w:t>Manifest with PHI as XLSX</w:t>
-      </w:r>
-      <w:bookmarkEnd w:id="28"/>
-    </w:p>
-    <w:p>
-      <w:pPr>
-        <w:spacing w:after="0"/>
-      </w:pPr>
-      <w:r>
-        <w:t xml:space="preserve">The wizard can obtain a text string containing the manifest as a spreadsheet in XLSX format by </w:t>
-      </w:r>
-      <w:r>
-        <w:t xml:space="preserve">an HTTP </w:t>
-      </w:r>
-      <w:r>
-        <w:t>GET</w:t>
-      </w:r>
-      <w:r>
-        <w:t xml:space="preserve"> </w:t>
-      </w:r>
-      <w:r>
-        <w:t>to:</w:t>
-      </w:r>
-    </w:p>
-    <w:p>
-      <w:pPr>
-        <w:spacing w:after="0"/>
-        <w:rPr>
-          <w:b/>
-        </w:rPr>
-      </w:pPr>
-      <w:r>
-        <w:rPr>
-          <w:b/>
-        </w:rPr>
-        <w:tab/>
-        <w:t>/Collection/</w:t>
-      </w:r>
-      <w:proofErr w:type="spellStart"/>
-      <w:r>
-        <w:rPr>
-          <w:b/>
-        </w:rPr>
-        <w:t>listLocal</w:t>
-      </w:r>
-      <w:r>
-        <w:rPr>
-          <w:b/>
-        </w:rPr>
-        <w:t>Manifest</w:t>
-      </w:r>
-      <w:proofErr w:type="spellEnd"/>
-      <w:r>
-        <w:rPr>
-          <w:b/>
-        </w:rPr>
-        <w:t>/</w:t>
-      </w:r>
-      <w:proofErr w:type="spellStart"/>
-      <w:r>
-        <w:rPr>
-          <w:b/>
-        </w:rPr>
-        <w:t>xlsx</w:t>
-      </w:r>
-      <w:proofErr w:type="spellEnd"/>
-    </w:p>
-    <w:p>
-      <w:pPr>
-        <w:spacing w:after="0"/>
-        <w:rPr>
-          <w:rFonts w:ascii="Calibri" w:eastAsia="Times New Roman" w:hAnsi="Calibri" w:cs="Calibri"/>
-          <w:color w:val="000000"/>
-          <w:szCs w:val="24"/>
-        </w:rPr>
-      </w:pPr>
-      <w:r>
-        <w:rPr>
-          <w:rFonts w:ascii="Calibri" w:eastAsia="Times New Roman" w:hAnsi="Calibri" w:cs="Calibri"/>
-          <w:color w:val="000000"/>
-          <w:szCs w:val="24"/>
-        </w:rPr>
-        <w:t xml:space="preserve">The response </w:t>
-      </w:r>
-      <w:r>
-        <w:rPr>
-          <w:rFonts w:ascii="Calibri" w:eastAsia="Times New Roman" w:hAnsi="Calibri" w:cs="Calibri"/>
-          <w:color w:val="000000"/>
-          <w:szCs w:val="24"/>
-        </w:rPr>
-        <w:t xml:space="preserve">returns </w:t>
-      </w:r>
-      <w:r>
-        <w:rPr>
-          <w:rFonts w:ascii="Calibri" w:eastAsia="Times New Roman" w:hAnsi="Calibri" w:cs="Calibri"/>
-          <w:color w:val="000000"/>
-          <w:szCs w:val="24"/>
-        </w:rPr>
-        <w:t>an XLSX file</w:t>
-      </w:r>
-      <w:r>
-        <w:rPr>
-          <w:rFonts w:ascii="Calibri" w:eastAsia="Times New Roman" w:hAnsi="Calibri" w:cs="Calibri"/>
-          <w:color w:val="000000"/>
-          <w:szCs w:val="24"/>
-        </w:rPr>
-        <w:t xml:space="preserve"> with </w:t>
-      </w:r>
-      <w:r>
-        <w:rPr>
-          <w:rFonts w:ascii="Calibri" w:eastAsia="Times New Roman" w:hAnsi="Calibri" w:cs="Calibri"/>
-          <w:b/>
-          <w:color w:val="000000"/>
-          <w:szCs w:val="24"/>
-        </w:rPr>
-        <w:t>Content-</w:t>
-      </w:r>
-      <w:r>
-        <w:rPr>
-          <w:rFonts w:eastAsia="Times New Roman" w:cstheme="minorHAnsi"/>
-          <w:b/>
-          <w:color w:val="000000"/>
-          <w:szCs w:val="24"/>
-        </w:rPr>
-        <w:t xml:space="preserve">Type: </w:t>
-      </w:r>
-      <w:r>
-        <w:rPr>
-          <w:rFonts w:cstheme="minorHAnsi"/>
-          <w:b/>
-          <w:color w:val="353833"/>
-          <w:szCs w:val="24"/>
-          <w:shd w:val="clear" w:color="auto" w:fill="FFFFFF"/>
-        </w:rPr>
-        <w:t>application/vnd.openxmlformats-officedocument.spreadsheetml.sheet</w:t>
-      </w:r>
-      <w:r>
-        <w:rPr>
-          <w:rFonts w:ascii="Calibri" w:eastAsia="Times New Roman" w:hAnsi="Calibri" w:cs="Calibri"/>
-          <w:color w:val="000000"/>
-          <w:szCs w:val="24"/>
-        </w:rPr>
-        <w:t>.</w:t>
-      </w:r>
-      <w:r>
-        <w:rPr>
-          <w:rFonts w:ascii="Calibri" w:eastAsia="Times New Roman" w:hAnsi="Calibri" w:cs="Calibri"/>
-          <w:b/>
-          <w:color w:val="000000"/>
-          <w:szCs w:val="24"/>
-        </w:rPr>
-        <w:t xml:space="preserve"> </w:t>
-      </w:r>
-      <w:r>
-        <w:rPr>
-          <w:rFonts w:ascii="Calibri" w:eastAsia="Times New Roman" w:hAnsi="Calibri" w:cs="Calibri"/>
-          <w:color w:val="000000"/>
-          <w:szCs w:val="24"/>
-        </w:rPr>
-        <w:t xml:space="preserve">The resulting spreadsheet has </w:t>
-      </w:r>
-      <w:r>
-        <w:rPr>
-          <w:rFonts w:ascii="Calibri" w:eastAsia="Times New Roman" w:hAnsi="Calibri" w:cs="Calibri"/>
-          <w:color w:val="000000"/>
-          <w:szCs w:val="24"/>
-        </w:rPr>
-        <w:t>one</w:t>
-      </w:r>
-      <w:r>
-        <w:rPr>
-          <w:rFonts w:ascii="Calibri" w:eastAsia="Times New Roman" w:hAnsi="Calibri" w:cs="Calibri"/>
-          <w:color w:val="000000"/>
-          <w:szCs w:val="24"/>
-        </w:rPr>
-        <w:t xml:space="preserve"> row for each series</w:t>
-      </w:r>
-      <w:r>
-        <w:rPr>
-          <w:rFonts w:ascii="Calibri" w:eastAsia="Times New Roman" w:hAnsi="Calibri" w:cs="Calibri"/>
-          <w:color w:val="000000"/>
-          <w:szCs w:val="24"/>
-        </w:rPr>
-        <w:t>.</w:t>
-      </w:r>
-    </w:p>
-    <w:p>
-      <w:pPr>
-        <w:pStyle w:val="Heading3"/>
-      </w:pPr>
-      <w:bookmarkStart w:id="29" w:name="_Toc507316695"/>
-      <w:r>
-        <w:t xml:space="preserve">Listing the </w:t>
-      </w:r>
-      <w:r>
-        <w:t xml:space="preserve">Export </w:t>
-      </w:r>
-      <w:r>
-        <w:t>Manifest without PHI as XLSX</w:t>
-      </w:r>
-      <w:bookmarkEnd w:id="29"/>
-    </w:p>
-    <w:p>
-      <w:pPr>
-        <w:spacing w:after="0"/>
-      </w:pPr>
-      <w:r>
-        <w:t xml:space="preserve">The wizard can obtain a text string containing the manifest as a spreadsheet in XLSX format by </w:t>
-      </w:r>
-      <w:r>
-        <w:t xml:space="preserve">an HTTP </w:t>
-      </w:r>
-      <w:r>
-        <w:t>GET</w:t>
-      </w:r>
-      <w:r>
-        <w:t xml:space="preserve"> </w:t>
-      </w:r>
-      <w:r>
-        <w:t>to:</w:t>
-      </w:r>
-    </w:p>
-    <w:p>
-      <w:pPr>
-        <w:spacing w:after="0"/>
-        <w:rPr>
-          <w:b/>
-        </w:rPr>
-      </w:pPr>
-      <w:r>
-        <w:rPr>
-          <w:b/>
-        </w:rPr>
-        <w:tab/>
-        <w:t>/Collection/</w:t>
-      </w:r>
-      <w:proofErr w:type="spellStart"/>
-      <w:r>
-        <w:rPr>
-          <w:b/>
-        </w:rPr>
-        <w:t>listExport</w:t>
-      </w:r>
-      <w:r>
-        <w:rPr>
-          <w:b/>
-        </w:rPr>
-        <w:t>Manifest</w:t>
-      </w:r>
-      <w:proofErr w:type="spellEnd"/>
-      <w:r>
-        <w:rPr>
-          <w:b/>
-        </w:rPr>
-        <w:t>/</w:t>
-      </w:r>
-      <w:proofErr w:type="spellStart"/>
-      <w:r>
-        <w:rPr>
-          <w:b/>
-        </w:rPr>
-        <w:t>xlsx</w:t>
-      </w:r>
-      <w:proofErr w:type="spellEnd"/>
-    </w:p>
-    <w:p>
-      <w:pPr>
-        <w:spacing w:after="0"/>
-        <w:rPr>
-          <w:rFonts w:ascii="Calibri" w:eastAsia="Times New Roman" w:hAnsi="Calibri" w:cs="Calibri"/>
-          <w:color w:val="000000"/>
-          <w:szCs w:val="24"/>
-        </w:rPr>
-      </w:pPr>
-      <w:r>
-        <w:rPr>
-          <w:rFonts w:ascii="Calibri" w:eastAsia="Times New Roman" w:hAnsi="Calibri" w:cs="Calibri"/>
-          <w:color w:val="000000"/>
-          <w:szCs w:val="24"/>
-        </w:rPr>
-        <w:t xml:space="preserve">The response </w:t>
-      </w:r>
-      <w:r>
-        <w:rPr>
-          <w:rFonts w:ascii="Calibri" w:eastAsia="Times New Roman" w:hAnsi="Calibri" w:cs="Calibri"/>
-          <w:color w:val="000000"/>
-          <w:szCs w:val="24"/>
-        </w:rPr>
-        <w:t xml:space="preserve">returns a CSV text response with </w:t>
-      </w:r>
-      <w:r>
-        <w:rPr>
-          <w:rFonts w:ascii="Calibri" w:eastAsia="Times New Roman" w:hAnsi="Calibri" w:cs="Calibri"/>
-          <w:b/>
-          <w:color w:val="000000"/>
-          <w:szCs w:val="24"/>
-        </w:rPr>
-        <w:t>Content-</w:t>
-      </w:r>
-      <w:r>
-        <w:rPr>
-          <w:rFonts w:eastAsia="Times New Roman" w:cstheme="minorHAnsi"/>
-          <w:b/>
-          <w:color w:val="000000"/>
-          <w:szCs w:val="24"/>
-        </w:rPr>
-        <w:t xml:space="preserve">Type: </w:t>
-      </w:r>
-      <w:r>
-        <w:rPr>
-          <w:rFonts w:cstheme="minorHAnsi"/>
-          <w:b/>
-          <w:color w:val="353833"/>
-          <w:szCs w:val="24"/>
-          <w:shd w:val="clear" w:color="auto" w:fill="FFFFFF"/>
-        </w:rPr>
-        <w:t>application/vnd.openxmlformats-officedocument.spreadsheetml.sheet</w:t>
-      </w:r>
-      <w:r>
-        <w:rPr>
-          <w:rFonts w:ascii="Calibri" w:eastAsia="Times New Roman" w:hAnsi="Calibri" w:cs="Calibri"/>
-          <w:color w:val="000000"/>
-          <w:szCs w:val="24"/>
-        </w:rPr>
-        <w:t>. The resulting spreadsheet contains one row for each series, with only the anonymized values.</w:t>
-      </w:r>
-    </w:p>
-    <w:p>
-      <w:pPr>
-        <w:pStyle w:val="Heading3"/>
-      </w:pPr>
-      <w:bookmarkStart w:id="30" w:name="_Toc507316696"/>
-      <w:r>
-        <w:t>Exporting the M</w:t>
-      </w:r>
-      <w:r>
-        <w:t>anifest</w:t>
-      </w:r>
-      <w:bookmarkEnd w:id="30"/>
-    </w:p>
-    <w:p>
-      <w:pPr>
-        <w:spacing w:after="0"/>
-      </w:pPr>
-      <w:r>
-        <w:t xml:space="preserve">The wizard can </w:t>
-      </w:r>
-      <w:r>
-        <w:t xml:space="preserve">sent the </w:t>
-      </w:r>
-      <w:r>
-        <w:t xml:space="preserve">CSV </w:t>
-      </w:r>
-      <w:r>
-        <w:t xml:space="preserve">manifest </w:t>
-      </w:r>
-      <w:r>
-        <w:t xml:space="preserve">without PHI </w:t>
-      </w:r>
-      <w:r>
-        <w:t>to the principal investigator</w:t>
-      </w:r>
-      <w:r>
-        <w:t xml:space="preserve"> </w:t>
-      </w:r>
-      <w:r>
-        <w:t xml:space="preserve">by </w:t>
-      </w:r>
-      <w:r>
-        <w:rPr>
-          <w:rFonts w:ascii="Calibri" w:eastAsia="Times New Roman" w:hAnsi="Calibri" w:cs="Calibri"/>
-          <w:color w:val="000000"/>
-          <w:szCs w:val="24"/>
-        </w:rPr>
-        <w:t xml:space="preserve">an HTTP GET </w:t>
-      </w:r>
-      <w:r>
-        <w:t>to:</w:t>
-      </w:r>
-    </w:p>
-    <w:p>
-      <w:pPr>
-        <w:spacing w:after="0"/>
-        <w:rPr>
-          <w:b/>
-        </w:rPr>
-      </w:pPr>
-      <w:r>
-        <w:rPr>
-          <w:b/>
-        </w:rPr>
-        <w:tab/>
-        <w:t>/Collection/</w:t>
-      </w:r>
-      <w:proofErr w:type="spellStart"/>
-      <w:r>
-        <w:rPr>
-          <w:b/>
-        </w:rPr>
-        <w:t>export</w:t>
-      </w:r>
-      <w:r>
-        <w:rPr>
-          <w:b/>
-        </w:rPr>
-        <w:t>Manifest</w:t>
-      </w:r>
-      <w:proofErr w:type="spellEnd"/>
-    </w:p>
-    <w:p>
-      <w:r>
-        <w:t xml:space="preserve">The servlet returns an XML structure with one element &lt;OK/&gt; or &lt;NOTOK/&gt; to indicate whether the </w:t>
-      </w:r>
-      <w:r>
-        <w:t>transmission</w:t>
-      </w:r>
-      <w:r>
-        <w:t xml:space="preserve"> was</w:t>
-      </w:r>
-      <w:r>
-        <w:t xml:space="preserve"> successful.</w:t>
-      </w:r>
-    </w:p>
-    <w:p>
-      <w:pPr>
-        <w:pStyle w:val="Heading2"/>
-        <w:rPr>
-          <w:rFonts w:eastAsia="Times New Roman"/>
-        </w:rPr>
-      </w:pPr>
-      <w:bookmarkStart w:id="31" w:name="_Toc507316697"/>
-      <w:r>
-        <w:rPr>
-          <w:rFonts w:eastAsia="Times New Roman"/>
-        </w:rPr>
-        <w:t>Image Functions</w:t>
-      </w:r>
-      <w:bookmarkEnd w:id="31"/>
-    </w:p>
-    <w:p>
-      <w:pPr>
-        <w:pStyle w:val="Heading3"/>
-      </w:pPr>
-      <w:bookmarkStart w:id="32" w:name="_Toc507316698"/>
-      <w:r>
-        <w:t>Listing the Elements of a DICOM File</w:t>
-      </w:r>
-      <w:bookmarkEnd w:id="32"/>
-    </w:p>
-    <w:p>
-      <w:pPr>
-        <w:spacing w:after="0"/>
-      </w:pPr>
-      <w:r>
-        <w:t xml:space="preserve">The wizard can obtain an HTML page containing a table showing the values of the elements in a DICOM file by </w:t>
+      <w:bookmarkStart w:id="37" w:name="_Toc508117156"/>
+      <w:r>
+        <w:t>Getting a JPEG Image from a DICOM File</w:t>
+      </w:r>
+      <w:bookmarkEnd w:id="37"/>
+    </w:p>
+    <w:p>
+      <w:pPr>
+        <w:spacing w:after="0"/>
+      </w:pPr>
+      <w:r>
+        <w:t xml:space="preserve">The wizard can obtain a browser-viewable image of a DICOM by </w:t>
       </w:r>
       <w:r>
         <w:rPr>
@@ -19559,7 +20505,7 @@
         <w:rPr>
           <w:b/>
         </w:rPr>
-        <w:t>listElements</w:t>
+        <w:t>getImage</w:t>
       </w:r>
       <w:proofErr w:type="gramStart"/>
       <w:r>
@@ -19599,34 +20545,91 @@
         <w:t>Content-Type: image/jpeg</w:t>
       </w:r>
       <w:r>
-        <w:t>. If the servlet cannot find the file, the servlet returns a 404 response code. If the servlet cannot parse the file, the servlet returns a 500 response</w:t>
-      </w:r>
-      <w:r>
-        <w:t xml:space="preserve"> code</w:t>
-      </w:r>
-      <w:r>
-        <w:t xml:space="preserve"> and enters a stack trace in the log</w:t>
-      </w:r>
-      <w:r>
-        <w:t>.</w:t>
-      </w:r>
+        <w:t>. If the servlet cannot find the file, the servlet returns a 404 response code.</w:t>
+      </w:r>
+      <w:r>
+        <w:t xml:space="preserve"> If the servlet cannot parse the file, the servlet returns a 500 response code and enters a stack trace in the log. If a 500 is received and the log shows a </w:t>
+      </w:r>
+      <w:r>
+        <w:rPr>
+          <w:b/>
+        </w:rPr>
+        <w:t xml:space="preserve">No class </w:t>
+      </w:r>
+      <w:proofErr w:type="spellStart"/>
+      <w:r>
+        <w:rPr>
+          <w:b/>
+        </w:rPr>
+        <w:t>def</w:t>
+      </w:r>
+      <w:proofErr w:type="spellEnd"/>
+      <w:r>
+        <w:rPr>
+          <w:b/>
+        </w:rPr>
+        <w:t xml:space="preserve"> found</w:t>
+      </w:r>
+      <w:r>
+        <w:t xml:space="preserve"> error for the </w:t>
+      </w:r>
+      <w:proofErr w:type="spellStart"/>
+      <w:r>
+        <w:t>StreamSegmentMapper</w:t>
+      </w:r>
+      <w:proofErr w:type="spellEnd"/>
+      <w:r>
+        <w:t xml:space="preserve">, it means that either the </w:t>
+      </w:r>
+      <w:proofErr w:type="spellStart"/>
+      <w:r>
+        <w:t>ImageIO</w:t>
+      </w:r>
+      <w:proofErr w:type="spellEnd"/>
+      <w:r>
+        <w:t xml:space="preserve"> Tools have not been installed, or the image has a format is not supported by the </w:t>
+      </w:r>
+      <w:proofErr w:type="spellStart"/>
+      <w:r>
+        <w:t>ImageIO</w:t>
+      </w:r>
+      <w:proofErr w:type="spellEnd"/>
+      <w:r>
+        <w:t xml:space="preserve"> Tools.</w:t>
+      </w:r>
+    </w:p>
+    <w:p>
+      <w:pPr>
+        <w:pStyle w:val="Heading2"/>
+        <w:rPr>
+          <w:rFonts w:eastAsia="Times New Roman"/>
+        </w:rPr>
+      </w:pPr>
+      <w:bookmarkStart w:id="38" w:name="_Toc508117157"/>
+      <w:r>
+        <w:rPr>
+          <w:rFonts w:eastAsia="Times New Roman"/>
+        </w:rPr>
+        <w:t>Special Functions</w:t>
+      </w:r>
+      <w:bookmarkEnd w:id="38"/>
     </w:p>
     <w:p>
       <w:pPr>
         <w:pStyle w:val="Heading3"/>
       </w:pPr>
-      <w:bookmarkStart w:id="33" w:name="_Toc507316699"/>
-      <w:r>
-        <w:t>Getting a JPEG Image from a DICOM File</w:t>
-      </w:r>
-      <w:bookmarkEnd w:id="33"/>
-    </w:p>
-    <w:p>
-      <w:pPr>
-        <w:spacing w:after="0"/>
-      </w:pPr>
-      <w:r>
-        <w:t xml:space="preserve">The wizard can obtain a browser-viewable image of a DICOM by </w:t>
+      <w:bookmarkStart w:id="39" w:name="_Toc508117158"/>
+      <w:r>
+        <w:t>Getting the List of File System Roots on the Server</w:t>
+      </w:r>
+      <w:bookmarkEnd w:id="39"/>
+    </w:p>
+    <w:p>
+      <w:pPr>
+        <w:spacing w:after="0"/>
+      </w:pPr>
+      <w:r>
+        <w:t xml:space="preserve">The wizard can obtain an XML structure listing the file system roots on the server by </w:t>
       </w:r>
       <w:r>
         <w:rPr>
@@ -19665,176 +20668,9 @@
         <w:rPr>
           <w:b/>
         </w:rPr>
-        <w:t>getImage</w:t>
-      </w:r>
-      <w:proofErr w:type="gramStart"/>
-      <w:r>
-        <w:rPr>
-          <w:b/>
-        </w:rPr>
-        <w:t>?file</w:t>
+        <w:t>getFileSystemRoots</w:t>
       </w:r>
       <w:proofErr w:type="spellEnd"/>
-      <w:proofErr w:type="gramEnd"/>
-      <w:r>
-        <w:rPr>
-          <w:b/>
-        </w:rPr>
-        <w:t>=</w:t>
-      </w:r>
-      <w:proofErr w:type="spellStart"/>
-      <w:r>
-        <w:rPr>
-          <w:b/>
-        </w:rPr>
-        <w:t>filepath</w:t>
-      </w:r>
-      <w:proofErr w:type="spellEnd"/>
-    </w:p>
-    <w:p>
-      <w:pPr>
-        <w:spacing w:after="0"/>
-      </w:pPr>
-      <w:r>
-        <w:t xml:space="preserve">The servlet returns a JPEG image in the response with </w:t>
-      </w:r>
-      <w:r>
-        <w:rPr>
-          <w:b/>
-        </w:rPr>
-        <w:t>Content-Type: image/jpeg</w:t>
-      </w:r>
-      <w:r>
-        <w:t>. If the servlet cannot find the file, the servlet returns a 404 response code.</w:t>
-      </w:r>
-      <w:r>
-        <w:t xml:space="preserve"> If the servlet cannot parse the file, the servlet returns a 500 response code and enters a stack trace in the log. If a 500 is received and the log shows a </w:t>
-      </w:r>
-      <w:r>
-        <w:rPr>
-          <w:b/>
-        </w:rPr>
-        <w:t xml:space="preserve">No class </w:t>
-      </w:r>
-      <w:proofErr w:type="spellStart"/>
-      <w:r>
-        <w:rPr>
-          <w:b/>
-        </w:rPr>
-        <w:t>def</w:t>
-      </w:r>
-      <w:proofErr w:type="spellEnd"/>
-      <w:r>
-        <w:rPr>
-          <w:b/>
-        </w:rPr>
-        <w:t xml:space="preserve"> found</w:t>
-      </w:r>
-      <w:r>
-        <w:t xml:space="preserve"> error for the </w:t>
-      </w:r>
-      <w:proofErr w:type="spellStart"/>
-      <w:r>
-        <w:t>StreamSegmentMapper</w:t>
-      </w:r>
-      <w:proofErr w:type="spellEnd"/>
-      <w:r>
-        <w:t xml:space="preserve">, it means that </w:t>
-      </w:r>
-      <w:r>
-        <w:lastRenderedPageBreak/>
-        <w:t xml:space="preserve">either the </w:t>
-      </w:r>
-      <w:proofErr w:type="spellStart"/>
-      <w:r>
-        <w:t>ImageIO</w:t>
-      </w:r>
-      <w:proofErr w:type="spellEnd"/>
-      <w:r>
-        <w:t xml:space="preserve"> Tools have not been installed, or the image has a format is not supported by the </w:t>
-      </w:r>
-      <w:proofErr w:type="spellStart"/>
-      <w:r>
-        <w:t>ImageIO</w:t>
-      </w:r>
-      <w:proofErr w:type="spellEnd"/>
-      <w:r>
-        <w:t xml:space="preserve"> Tools.</w:t>
-      </w:r>
-    </w:p>
-    <w:p>
-      <w:pPr>
-        <w:pStyle w:val="Heading2"/>
-        <w:rPr>
-          <w:rFonts w:eastAsia="Times New Roman"/>
-        </w:rPr>
-      </w:pPr>
-      <w:bookmarkStart w:id="34" w:name="_Toc507316700"/>
-      <w:r>
-        <w:rPr>
-          <w:rFonts w:eastAsia="Times New Roman"/>
-        </w:rPr>
-        <w:t>Special Functions</w:t>
-      </w:r>
-      <w:bookmarkEnd w:id="34"/>
-    </w:p>
-    <w:p>
-      <w:pPr>
-        <w:pStyle w:val="Heading3"/>
-      </w:pPr>
-      <w:bookmarkStart w:id="35" w:name="_Toc507316701"/>
-      <w:r>
-        <w:t>Getting the List of File System Roots on the Server</w:t>
-      </w:r>
-      <w:bookmarkEnd w:id="35"/>
-    </w:p>
-    <w:p>
-      <w:pPr>
-        <w:spacing w:after="0"/>
-      </w:pPr>
-      <w:r>
-        <w:t xml:space="preserve">The wizard can obtain an XML structure listing the file system roots on the server by </w:t>
-      </w:r>
-      <w:r>
-        <w:rPr>
-          <w:rFonts w:ascii="Calibri" w:eastAsia="Times New Roman" w:hAnsi="Calibri" w:cs="Calibri"/>
-          <w:color w:val="000000"/>
-          <w:szCs w:val="24"/>
-        </w:rPr>
-        <w:t>an HTTP GET to</w:t>
-      </w:r>
-      <w:r>
-        <w:t xml:space="preserve"> the URL:</w:t>
-      </w:r>
-    </w:p>
-    <w:p>
-      <w:pPr>
-        <w:spacing w:after="0"/>
-        <w:rPr>
-          <w:b/>
-        </w:rPr>
-      </w:pPr>
-      <w:r>
-        <w:rPr>
-          <w:b/>
-        </w:rPr>
-        <w:tab/>
-        <w:t>/</w:t>
-      </w:r>
-      <w:r>
-        <w:rPr>
-          <w:b/>
-        </w:rPr>
-        <w:t>Collection/</w:t>
-      </w:r>
-      <w:proofErr w:type="spellStart"/>
-      <w:r>
-        <w:rPr>
-          <w:b/>
-        </w:rPr>
-        <w:t>getFileSystemRoots</w:t>
-      </w:r>
-      <w:proofErr w:type="spellEnd"/>
     </w:p>
     <w:p>
       <w:pPr>
@@ -19870,7 +20706,7 @@
           <w:noProof/>
         </w:rPr>
         <w:drawing>
-          <wp:inline distT="0" distB="0" distL="0" distR="0" wp14:anchorId="57DB9F9A" wp14:editId="1F86BEA6">
+          <wp:inline distT="0" distB="0" distL="0" distR="0" wp14:anchorId="6E07E553" wp14:editId="3FF580FC">
             <wp:extent cx="2667000" cy="1104900"/>
             <wp:effectExtent l="0" t="0" r="0" b="0"/>
             <wp:docPr id="3" name="Picture 3"/>
@@ -19919,11 +20755,11 @@
       <w:pPr>
         <w:pStyle w:val="Heading3"/>
       </w:pPr>
-      <w:bookmarkStart w:id="36" w:name="_Toc507316702"/>
+      <w:bookmarkStart w:id="40" w:name="_Toc508117159"/>
       <w:r>
         <w:t>Getting the Available Space on the Server</w:t>
       </w:r>
-      <w:bookmarkEnd w:id="36"/>
+      <w:bookmarkEnd w:id="40"/>
     </w:p>
     <w:p>
       <w:pPr>
@@ -20272,11 +21108,11 @@
       <w:pPr>
         <w:pStyle w:val="Heading3"/>
       </w:pPr>
-      <w:bookmarkStart w:id="37" w:name="_Toc507316703"/>
+      <w:bookmarkStart w:id="41" w:name="_Toc508117160"/>
       <w:r>
         <w:t>Getting the Export Queue Size</w:t>
       </w:r>
-      <w:bookmarkEnd w:id="37"/>
+      <w:bookmarkEnd w:id="41"/>
     </w:p>
     <w:p>
       <w:pPr>
@@ -20478,11 +21314,12 @@
       <w:pPr>
         <w:pStyle w:val="Heading3"/>
       </w:pPr>
-      <w:bookmarkStart w:id="38" w:name="_Toc507316704"/>
-      <w:r>
+      <w:bookmarkStart w:id="42" w:name="_Toc508117161"/>
+      <w:r>
+        <w:lastRenderedPageBreak/>
         <w:t>Getting the URL of the Quarantine Manager Servlet</w:t>
       </w:r>
-      <w:bookmarkEnd w:id="38"/>
+      <w:bookmarkEnd w:id="42"/>
     </w:p>
     <w:p>
       <w:pPr>
@@ -20741,9 +21578,8 @@
       <w:pPr>
         <w:pStyle w:val="Heading3"/>
       </w:pPr>
-      <w:bookmarkStart w:id="39" w:name="_Toc507316705"/>
-      <w:r>
-        <w:lastRenderedPageBreak/>
+      <w:bookmarkStart w:id="43" w:name="_Toc508117162"/>
+      <w:r>
         <w:t xml:space="preserve">Getting a Summary of the </w:t>
       </w:r>
       <w:proofErr w:type="spellStart"/>
@@ -20754,7 +21590,7 @@
       <w:r>
         <w:t xml:space="preserve"> Quarantine</w:t>
       </w:r>
-      <w:bookmarkEnd w:id="39"/>
+      <w:bookmarkEnd w:id="43"/>
     </w:p>
     <w:p>
       <w:pPr>
@@ -20881,14 +21717,14 @@
           <w:rFonts w:eastAsia="Times New Roman"/>
         </w:rPr>
       </w:pPr>
-      <w:bookmarkStart w:id="40" w:name="_Toc507316706"/>
+      <w:bookmarkStart w:id="44" w:name="_Toc508117163"/>
       <w:r>
         <w:rPr>
           <w:rFonts w:eastAsia="Times New Roman"/>
         </w:rPr>
         <w:t>Shutting Down the Server</w:t>
       </w:r>
-      <w:bookmarkEnd w:id="40"/>
+      <w:bookmarkEnd w:id="44"/>
     </w:p>
     <w:p>
       <w:pPr>
@@ -20971,7 +21807,7 @@
           <w:noProof/>
         </w:rPr>
         <w:drawing>
-          <wp:inline distT="0" distB="0" distL="0" distR="0">
+          <wp:inline distT="0" distB="0" distL="0" distR="0" wp14:anchorId="486229AD" wp14:editId="78E59B6D">
             <wp:extent cx="3658111" cy="495369"/>
             <wp:effectExtent l="0" t="0" r="0" b="0"/>
             <wp:docPr id="1" name="Picture 1"/>
@@ -21020,14 +21856,14 @@
           <w:rFonts w:eastAsia="Times New Roman"/>
         </w:rPr>
       </w:pPr>
-      <w:bookmarkStart w:id="41" w:name="_Toc507316707"/>
+      <w:bookmarkStart w:id="45" w:name="_Toc508117164"/>
       <w:r>
         <w:rPr>
           <w:rFonts w:eastAsia="Times New Roman"/>
         </w:rPr>
         <w:t>Testing Functions</w:t>
       </w:r>
-      <w:bookmarkEnd w:id="41"/>
+      <w:bookmarkEnd w:id="45"/>
     </w:p>
     <w:p>
       <w:pPr>
@@ -21275,7 +22111,7 @@
                               <w:sz w:val="26"/>
                               <w:szCs w:val="26"/>
                             </w:rPr>
-                            <w:t>1</w:t>
+                            <w:t>2</w:t>
                           </w:r>
                           <w:r>
                             <w:rPr>
@@ -21356,7 +22192,7 @@
                         <w:sz w:val="26"/>
                         <w:szCs w:val="26"/>
                       </w:rPr>
-                      <w:t>1</w:t>
+                      <w:t>2</w:t>
                     </w:r>
                     <w:r>
                       <w:rPr>
@@ -21527,7 +22363,7 @@
   <w:abstractNum w:abstractNumId="1">
     <w:nsid w:val="0CA07781"/>
     <w:multiLevelType w:val="multilevel"/>
-    <w:tmpl w:val="04090025"/>
+    <w:tmpl w:val="75523222"/>
     <w:lvl w:ilvl="0">
       <w:start w:val="1"/>
       <w:numFmt w:val="decimal"/>
@@ -22674,7 +23510,6 @@
     <w:next w:val="Normal"/>
     <w:link w:val="Heading4Char"/>
     <w:uiPriority w:val="9"/>
-    <w:semiHidden/>
     <w:unhideWhenUsed/>
     <w:qFormat/>
     <w:rsid w:val="007E14AA"/>
@@ -22971,7 +23806,6 @@
     <w:basedOn w:val="DefaultParagraphFont"/>
     <w:link w:val="Heading4"/>
     <w:uiPriority w:val="9"/>
-    <w:semiHidden/>
     <w:rsid w:val="007E14AA"/>
     <w:rPr>
       <w:rFonts w:asciiTheme="majorHAnsi" w:eastAsiaTheme="majorEastAsia" w:hAnsiTheme="majorHAnsi" w:cstheme="majorBidi"/>
@@ -23216,6 +24050,19 @@
       <w:sz w:val="24"/>
     </w:rPr>
   </w:style>
+  <w:style w:type="paragraph" w:styleId="TOC4">
+    <w:name w:val="toc 4"/>
+    <w:basedOn w:val="Normal"/>
+    <w:next w:val="Normal"/>
+    <w:autoRedefine/>
+    <w:uiPriority w:val="39"/>
+    <w:unhideWhenUsed/>
+    <w:rsid w:val="003B63E7"/>
+    <w:pPr>
+      <w:spacing w:after="100"/>
+      <w:ind w:left="720"/>
+    </w:pPr>
+  </w:style>
 </w:styles>
 </file>
 
@@ -23472,7 +24319,6 @@
     <w:next w:val="Normal"/>
     <w:link w:val="Heading4Char"/>
     <w:uiPriority w:val="9"/>
-    <w:semiHidden/>
     <w:unhideWhenUsed/>
     <w:qFormat/>
     <w:rsid w:val="007E14AA"/>
@@ -23769,7 +24615,6 @@
     <w:basedOn w:val="DefaultParagraphFont"/>
     <w:link w:val="Heading4"/>
     <w:uiPriority w:val="9"/>
-    <w:semiHidden/>
     <w:rsid w:val="007E14AA"/>
     <w:rPr>
       <w:rFonts w:asciiTheme="majorHAnsi" w:eastAsiaTheme="majorEastAsia" w:hAnsiTheme="majorHAnsi" w:cstheme="majorBidi"/>
@@ -24013,6 +24858,19 @@
     <w:rPr>
       <w:sz w:val="24"/>
     </w:rPr>
+  </w:style>
+  <w:style w:type="paragraph" w:styleId="TOC4">
+    <w:name w:val="toc 4"/>
+    <w:basedOn w:val="Normal"/>
+    <w:next w:val="Normal"/>
+    <w:autoRedefine/>
+    <w:uiPriority w:val="39"/>
+    <w:unhideWhenUsed/>
+    <w:rsid w:val="003B63E7"/>
+    <w:pPr>
+      <w:spacing w:after="100"/>
+      <w:ind w:left="720"/>
+    </w:pPr>
   </w:style>
 </w:styles>
 </file>
@@ -24307,7 +25165,7 @@
 </file>
 
 <file path=customXml/itemProps1.xml><?xml version="1.0" encoding="utf-8"?>
-<ds:datastoreItem xmlns:ds="http://schemas.openxmlformats.org/officeDocument/2006/customXml" ds:itemID="{4C212AF5-19F8-43A2-BE9E-2FE2629853E4}">
+<ds:datastoreItem xmlns:ds="http://schemas.openxmlformats.org/officeDocument/2006/customXml" ds:itemID="{4A8BF139-F131-4629-B499-25E05CA4E89E}">
   <ds:schemaRefs>
     <ds:schemaRef ds:uri="http://schemas.openxmlformats.org/officeDocument/2006/bibliography"/>
   </ds:schemaRefs>

--- a/dox/TCIAPlugin.docx
+++ b/dox/TCIAPlugin.docx
@@ -21,9 +21,20 @@
         </w:rPr>
         <w:t xml:space="preserve"> Plugin and Servlet API</w:t>
       </w:r>
+      <w:bookmarkStart w:id="0" w:name="_GoBack"/>
+      <w:bookmarkEnd w:id="0"/>
     </w:p>
     <w:sdt>
       <w:sdtPr>
+        <w:rPr>
+          <w:rFonts w:asciiTheme="minorHAnsi" w:eastAsiaTheme="minorHAnsi" w:hAnsiTheme="minorHAnsi" w:cstheme="minorBidi"/>
+          <w:b w:val="0"/>
+          <w:bCs w:val="0"/>
+          <w:color w:val="auto"/>
+          <w:sz w:val="24"/>
+          <w:szCs w:val="22"/>
+          <w:lang w:eastAsia="en-US"/>
+        </w:rPr>
         <w:id w:val="113802471"/>
         <w:docPartObj>
           <w:docPartGallery w:val="Table of Contents"/>
@@ -32,12 +43,7 @@
       </w:sdtPr>
       <w:sdtEndPr>
         <w:rPr>
-          <w:rFonts w:asciiTheme="minorHAnsi" w:eastAsiaTheme="minorHAnsi" w:hAnsiTheme="minorHAnsi" w:cstheme="minorBidi"/>
           <w:noProof/>
-          <w:color w:val="auto"/>
-          <w:sz w:val="24"/>
-          <w:szCs w:val="22"/>
-          <w:lang w:eastAsia="en-US"/>
         </w:rPr>
       </w:sdtEndPr>
       <w:sdtContent>
@@ -53,7 +59,7 @@
           <w:pPr>
             <w:pStyle w:val="TOC1"/>
             <w:tabs>
-              <w:tab w:val="left" w:pos="480"/>
+              <w:tab w:val="left" w:pos="880"/>
               <w:tab w:val="right" w:leader="dot" w:pos="9350"/>
             </w:tabs>
             <w:rPr>
@@ -71,7 +77,7 @@
           <w:r>
             <w:fldChar w:fldCharType="separate"/>
           </w:r>
-          <w:hyperlink w:anchor="_Toc508117120" w:history="1">
+          <w:hyperlink w:anchor="_Toc508898213" w:history="1">
             <w:r>
               <w:rPr>
                 <w:rStyle w:val="Hyperlink"/>
@@ -113,7 +119,7 @@
                 <w:noProof/>
                 <w:webHidden/>
               </w:rPr>
-              <w:instrText xml:space="preserve"> PAGEREF _Toc508117120 \h </w:instrText>
+              <w:instrText xml:space="preserve"> PAGEREF _Toc508898213 \h </w:instrText>
             </w:r>
             <w:r>
               <w:rPr>
@@ -147,270 +153,6 @@
         <w:p>
           <w:pPr>
             <w:pStyle w:val="TOC1"/>
-            <w:tabs>
-              <w:tab w:val="left" w:pos="480"/>
-              <w:tab w:val="right" w:leader="dot" w:pos="9350"/>
-            </w:tabs>
-            <w:rPr>
-              <w:rFonts w:eastAsiaTheme="minorEastAsia"/>
-              <w:noProof/>
-              <w:sz w:val="22"/>
-            </w:rPr>
-          </w:pPr>
-          <w:hyperlink w:anchor="_Toc508117121" w:history="1">
-            <w:r>
-              <w:rPr>
-                <w:rStyle w:val="Hyperlink"/>
-                <w:rFonts w:eastAsia="Times New Roman"/>
-                <w:noProof/>
-              </w:rPr>
-              <w:t>2</w:t>
-            </w:r>
-            <w:r>
-              <w:rPr>
-                <w:rFonts w:eastAsiaTheme="minorEastAsia"/>
-                <w:noProof/>
-                <w:sz w:val="22"/>
-              </w:rPr>
-              <w:tab/>
-            </w:r>
-            <w:r>
-              <w:rPr>
-                <w:rStyle w:val="Hyperlink"/>
-                <w:rFonts w:eastAsia="Times New Roman"/>
-                <w:noProof/>
-              </w:rPr>
-              <w:t>The config.xml file</w:t>
-            </w:r>
-            <w:r>
-              <w:rPr>
-                <w:noProof/>
-                <w:webHidden/>
-              </w:rPr>
-              <w:tab/>
-            </w:r>
-            <w:r>
-              <w:rPr>
-                <w:noProof/>
-                <w:webHidden/>
-              </w:rPr>
-              <w:fldChar w:fldCharType="begin"/>
-            </w:r>
-            <w:r>
-              <w:rPr>
-                <w:noProof/>
-                <w:webHidden/>
-              </w:rPr>
-              <w:instrText xml:space="preserve"> PAGEREF _Toc508117121 \h </w:instrText>
-            </w:r>
-            <w:r>
-              <w:rPr>
-                <w:noProof/>
-                <w:webHidden/>
-              </w:rPr>
-            </w:r>
-            <w:r>
-              <w:rPr>
-                <w:noProof/>
-                <w:webHidden/>
-              </w:rPr>
-              <w:fldChar w:fldCharType="separate"/>
-            </w:r>
-            <w:r>
-              <w:rPr>
-                <w:noProof/>
-                <w:webHidden/>
-              </w:rPr>
-              <w:t>3</w:t>
-            </w:r>
-            <w:r>
-              <w:rPr>
-                <w:noProof/>
-                <w:webHidden/>
-              </w:rPr>
-              <w:fldChar w:fldCharType="end"/>
-            </w:r>
-          </w:hyperlink>
-        </w:p>
-        <w:p>
-          <w:pPr>
-            <w:pStyle w:val="TOC1"/>
-            <w:tabs>
-              <w:tab w:val="left" w:pos="480"/>
-              <w:tab w:val="right" w:leader="dot" w:pos="9350"/>
-            </w:tabs>
-            <w:rPr>
-              <w:rFonts w:eastAsiaTheme="minorEastAsia"/>
-              <w:noProof/>
-              <w:sz w:val="22"/>
-            </w:rPr>
-          </w:pPr>
-          <w:hyperlink w:anchor="_Toc508117122" w:history="1">
-            <w:r>
-              <w:rPr>
-                <w:rStyle w:val="Hyperlink"/>
-                <w:rFonts w:eastAsia="Times New Roman"/>
-                <w:noProof/>
-              </w:rPr>
-              <w:t>3</w:t>
-            </w:r>
-            <w:r>
-              <w:rPr>
-                <w:rFonts w:eastAsiaTheme="minorEastAsia"/>
-                <w:noProof/>
-                <w:sz w:val="22"/>
-              </w:rPr>
-              <w:tab/>
-            </w:r>
-            <w:r>
-              <w:rPr>
-                <w:rStyle w:val="Hyperlink"/>
-                <w:rFonts w:eastAsia="Times New Roman"/>
-                <w:noProof/>
-              </w:rPr>
-              <w:t>User Accounts</w:t>
-            </w:r>
-            <w:r>
-              <w:rPr>
-                <w:noProof/>
-                <w:webHidden/>
-              </w:rPr>
-              <w:tab/>
-            </w:r>
-            <w:r>
-              <w:rPr>
-                <w:noProof/>
-                <w:webHidden/>
-              </w:rPr>
-              <w:fldChar w:fldCharType="begin"/>
-            </w:r>
-            <w:r>
-              <w:rPr>
-                <w:noProof/>
-                <w:webHidden/>
-              </w:rPr>
-              <w:instrText xml:space="preserve"> PAGEREF _Toc508117122 \h </w:instrText>
-            </w:r>
-            <w:r>
-              <w:rPr>
-                <w:noProof/>
-                <w:webHidden/>
-              </w:rPr>
-            </w:r>
-            <w:r>
-              <w:rPr>
-                <w:noProof/>
-                <w:webHidden/>
-              </w:rPr>
-              <w:fldChar w:fldCharType="separate"/>
-            </w:r>
-            <w:r>
-              <w:rPr>
-                <w:noProof/>
-                <w:webHidden/>
-              </w:rPr>
-              <w:t>6</w:t>
-            </w:r>
-            <w:r>
-              <w:rPr>
-                <w:noProof/>
-                <w:webHidden/>
-              </w:rPr>
-              <w:fldChar w:fldCharType="end"/>
-            </w:r>
-          </w:hyperlink>
-        </w:p>
-        <w:p>
-          <w:pPr>
-            <w:pStyle w:val="TOC1"/>
-            <w:tabs>
-              <w:tab w:val="left" w:pos="480"/>
-              <w:tab w:val="right" w:leader="dot" w:pos="9350"/>
-            </w:tabs>
-            <w:rPr>
-              <w:rFonts w:eastAsiaTheme="minorEastAsia"/>
-              <w:noProof/>
-              <w:sz w:val="22"/>
-            </w:rPr>
-          </w:pPr>
-          <w:hyperlink w:anchor="_Toc508117123" w:history="1">
-            <w:r>
-              <w:rPr>
-                <w:rStyle w:val="Hyperlink"/>
-                <w:rFonts w:eastAsia="Times New Roman"/>
-                <w:noProof/>
-              </w:rPr>
-              <w:t>4</w:t>
-            </w:r>
-            <w:r>
-              <w:rPr>
-                <w:rFonts w:eastAsiaTheme="minorEastAsia"/>
-                <w:noProof/>
-                <w:sz w:val="22"/>
-              </w:rPr>
-              <w:tab/>
-            </w:r>
-            <w:r>
-              <w:rPr>
-                <w:rStyle w:val="Hyperlink"/>
-                <w:rFonts w:eastAsia="Times New Roman"/>
-                <w:noProof/>
-              </w:rPr>
-              <w:t>The TCIAServlet API</w:t>
-            </w:r>
-            <w:r>
-              <w:rPr>
-                <w:noProof/>
-                <w:webHidden/>
-              </w:rPr>
-              <w:tab/>
-            </w:r>
-            <w:r>
-              <w:rPr>
-                <w:noProof/>
-                <w:webHidden/>
-              </w:rPr>
-              <w:fldChar w:fldCharType="begin"/>
-            </w:r>
-            <w:r>
-              <w:rPr>
-                <w:noProof/>
-                <w:webHidden/>
-              </w:rPr>
-              <w:instrText xml:space="preserve"> PAGEREF _Toc508117123 \h </w:instrText>
-            </w:r>
-            <w:r>
-              <w:rPr>
-                <w:noProof/>
-                <w:webHidden/>
-              </w:rPr>
-            </w:r>
-            <w:r>
-              <w:rPr>
-                <w:noProof/>
-                <w:webHidden/>
-              </w:rPr>
-              <w:fldChar w:fldCharType="separate"/>
-            </w:r>
-            <w:r>
-              <w:rPr>
-                <w:noProof/>
-                <w:webHidden/>
-              </w:rPr>
-              <w:t>7</w:t>
-            </w:r>
-            <w:r>
-              <w:rPr>
-                <w:noProof/>
-                <w:webHidden/>
-              </w:rPr>
-              <w:fldChar w:fldCharType="end"/>
-            </w:r>
-          </w:hyperlink>
-        </w:p>
-        <w:p>
-          <w:pPr>
-            <w:pStyle w:val="TOC2"/>
             <w:tabs>
               <w:tab w:val="left" w:pos="880"/>
               <w:tab w:val="right" w:leader="dot" w:pos="9350"/>
@@ -421,14 +163,14 @@
               <w:sz w:val="22"/>
             </w:rPr>
           </w:pPr>
-          <w:hyperlink w:anchor="_Toc508117124" w:history="1">
+          <w:hyperlink w:anchor="_Toc508898214" w:history="1">
             <w:r>
               <w:rPr>
                 <w:rStyle w:val="Hyperlink"/>
                 <w:rFonts w:eastAsia="Times New Roman"/>
                 <w:noProof/>
               </w:rPr>
-              <w:t>4.1</w:t>
+              <w:t>2</w:t>
             </w:r>
             <w:r>
               <w:rPr>
@@ -444,7 +186,7 @@
                 <w:rFonts w:eastAsia="Times New Roman"/>
                 <w:noProof/>
               </w:rPr>
-              <w:t>Submitting Files to the Import Pipeline</w:t>
+              <w:t>The config.xml file</w:t>
             </w:r>
             <w:r>
               <w:rPr>
@@ -465,7 +207,7 @@
                 <w:noProof/>
                 <w:webHidden/>
               </w:rPr>
-              <w:instrText xml:space="preserve"> PAGEREF _Toc508117124 \h </w:instrText>
+              <w:instrText xml:space="preserve"> PAGEREF _Toc508898214 \h </w:instrText>
             </w:r>
             <w:r>
               <w:rPr>
@@ -485,7 +227,7 @@
                 <w:noProof/>
                 <w:webHidden/>
               </w:rPr>
-              <w:t>7</w:t>
+              <w:t>3</w:t>
             </w:r>
             <w:r>
               <w:rPr>
@@ -498,353 +240,7 @@
         </w:p>
         <w:p>
           <w:pPr>
-            <w:pStyle w:val="TOC3"/>
-            <w:tabs>
-              <w:tab w:val="left" w:pos="1320"/>
-              <w:tab w:val="right" w:leader="dot" w:pos="9350"/>
-            </w:tabs>
-            <w:rPr>
-              <w:rFonts w:eastAsiaTheme="minorEastAsia"/>
-              <w:noProof/>
-              <w:sz w:val="22"/>
-            </w:rPr>
-          </w:pPr>
-          <w:hyperlink w:anchor="_Toc508117125" w:history="1">
-            <w:r>
-              <w:rPr>
-                <w:rStyle w:val="Hyperlink"/>
-                <w:noProof/>
-              </w:rPr>
-              <w:t>4.1.1</w:t>
-            </w:r>
-            <w:r>
-              <w:rPr>
-                <w:rFonts w:eastAsiaTheme="minorEastAsia"/>
-                <w:noProof/>
-                <w:sz w:val="22"/>
-              </w:rPr>
-              <w:tab/>
-            </w:r>
-            <w:r>
-              <w:rPr>
-                <w:rStyle w:val="Hyperlink"/>
-                <w:noProof/>
-              </w:rPr>
-              <w:t>Listing Files on the Server</w:t>
-            </w:r>
-            <w:r>
-              <w:rPr>
-                <w:noProof/>
-                <w:webHidden/>
-              </w:rPr>
-              <w:tab/>
-            </w:r>
-            <w:r>
-              <w:rPr>
-                <w:noProof/>
-                <w:webHidden/>
-              </w:rPr>
-              <w:fldChar w:fldCharType="begin"/>
-            </w:r>
-            <w:r>
-              <w:rPr>
-                <w:noProof/>
-                <w:webHidden/>
-              </w:rPr>
-              <w:instrText xml:space="preserve"> PAGEREF _Toc508117125 \h </w:instrText>
-            </w:r>
-            <w:r>
-              <w:rPr>
-                <w:noProof/>
-                <w:webHidden/>
-              </w:rPr>
-            </w:r>
-            <w:r>
-              <w:rPr>
-                <w:noProof/>
-                <w:webHidden/>
-              </w:rPr>
-              <w:fldChar w:fldCharType="separate"/>
-            </w:r>
-            <w:r>
-              <w:rPr>
-                <w:noProof/>
-                <w:webHidden/>
-              </w:rPr>
-              <w:t>7</w:t>
-            </w:r>
-            <w:r>
-              <w:rPr>
-                <w:noProof/>
-                <w:webHidden/>
-              </w:rPr>
-              <w:fldChar w:fldCharType="end"/>
-            </w:r>
-          </w:hyperlink>
-        </w:p>
-        <w:p>
-          <w:pPr>
-            <w:pStyle w:val="TOC3"/>
-            <w:tabs>
-              <w:tab w:val="left" w:pos="1320"/>
-              <w:tab w:val="right" w:leader="dot" w:pos="9350"/>
-            </w:tabs>
-            <w:rPr>
-              <w:rFonts w:eastAsiaTheme="minorEastAsia"/>
-              <w:noProof/>
-              <w:sz w:val="22"/>
-            </w:rPr>
-          </w:pPr>
-          <w:hyperlink w:anchor="_Toc508117126" w:history="1">
-            <w:r>
-              <w:rPr>
-                <w:rStyle w:val="Hyperlink"/>
-                <w:noProof/>
-              </w:rPr>
-              <w:t>4.1.2</w:t>
-            </w:r>
-            <w:r>
-              <w:rPr>
-                <w:rFonts w:eastAsiaTheme="minorEastAsia"/>
-                <w:noProof/>
-                <w:sz w:val="22"/>
-              </w:rPr>
-              <w:tab/>
-            </w:r>
-            <w:r>
-              <w:rPr>
-                <w:rStyle w:val="Hyperlink"/>
-                <w:noProof/>
-              </w:rPr>
-              <w:t>Checking the Space Required for Import</w:t>
-            </w:r>
-            <w:r>
-              <w:rPr>
-                <w:noProof/>
-                <w:webHidden/>
-              </w:rPr>
-              <w:tab/>
-            </w:r>
-            <w:r>
-              <w:rPr>
-                <w:noProof/>
-                <w:webHidden/>
-              </w:rPr>
-              <w:fldChar w:fldCharType="begin"/>
-            </w:r>
-            <w:r>
-              <w:rPr>
-                <w:noProof/>
-                <w:webHidden/>
-              </w:rPr>
-              <w:instrText xml:space="preserve"> PAGEREF _Toc508117126 \h </w:instrText>
-            </w:r>
-            <w:r>
-              <w:rPr>
-                <w:noProof/>
-                <w:webHidden/>
-              </w:rPr>
-            </w:r>
-            <w:r>
-              <w:rPr>
-                <w:noProof/>
-                <w:webHidden/>
-              </w:rPr>
-              <w:fldChar w:fldCharType="separate"/>
-            </w:r>
-            <w:r>
-              <w:rPr>
-                <w:noProof/>
-                <w:webHidden/>
-              </w:rPr>
-              <w:t>7</w:t>
-            </w:r>
-            <w:r>
-              <w:rPr>
-                <w:noProof/>
-                <w:webHidden/>
-              </w:rPr>
-              <w:fldChar w:fldCharType="end"/>
-            </w:r>
-          </w:hyperlink>
-        </w:p>
-        <w:p>
-          <w:pPr>
-            <w:pStyle w:val="TOC3"/>
-            <w:tabs>
-              <w:tab w:val="left" w:pos="1320"/>
-              <w:tab w:val="right" w:leader="dot" w:pos="9350"/>
-            </w:tabs>
-            <w:rPr>
-              <w:rFonts w:eastAsiaTheme="minorEastAsia"/>
-              <w:noProof/>
-              <w:sz w:val="22"/>
-            </w:rPr>
-          </w:pPr>
-          <w:hyperlink w:anchor="_Toc508117127" w:history="1">
-            <w:r>
-              <w:rPr>
-                <w:rStyle w:val="Hyperlink"/>
-                <w:noProof/>
-              </w:rPr>
-              <w:t>4.1.3</w:t>
-            </w:r>
-            <w:r>
-              <w:rPr>
-                <w:rFonts w:eastAsiaTheme="minorEastAsia"/>
-                <w:noProof/>
-                <w:sz w:val="22"/>
-              </w:rPr>
-              <w:tab/>
-            </w:r>
-            <w:r>
-              <w:rPr>
-                <w:rStyle w:val="Hyperlink"/>
-                <w:noProof/>
-              </w:rPr>
-              <w:t>Submitting Files to the DirectoryImportService</w:t>
-            </w:r>
-            <w:r>
-              <w:rPr>
-                <w:noProof/>
-                <w:webHidden/>
-              </w:rPr>
-              <w:tab/>
-            </w:r>
-            <w:r>
-              <w:rPr>
-                <w:noProof/>
-                <w:webHidden/>
-              </w:rPr>
-              <w:fldChar w:fldCharType="begin"/>
-            </w:r>
-            <w:r>
-              <w:rPr>
-                <w:noProof/>
-                <w:webHidden/>
-              </w:rPr>
-              <w:instrText xml:space="preserve"> PAGEREF _Toc508117127 \h </w:instrText>
-            </w:r>
-            <w:r>
-              <w:rPr>
-                <w:noProof/>
-                <w:webHidden/>
-              </w:rPr>
-            </w:r>
-            <w:r>
-              <w:rPr>
-                <w:noProof/>
-                <w:webHidden/>
-              </w:rPr>
-              <w:fldChar w:fldCharType="separate"/>
-            </w:r>
-            <w:r>
-              <w:rPr>
-                <w:noProof/>
-                <w:webHidden/>
-              </w:rPr>
-              <w:t>7</w:t>
-            </w:r>
-            <w:r>
-              <w:rPr>
-                <w:noProof/>
-                <w:webHidden/>
-              </w:rPr>
-              <w:fldChar w:fldCharType="end"/>
-            </w:r>
-          </w:hyperlink>
-        </w:p>
-        <w:p>
-          <w:pPr>
-            <w:pStyle w:val="TOC3"/>
-            <w:tabs>
-              <w:tab w:val="left" w:pos="1320"/>
-              <w:tab w:val="right" w:leader="dot" w:pos="9350"/>
-            </w:tabs>
-            <w:rPr>
-              <w:rFonts w:eastAsiaTheme="minorEastAsia"/>
-              <w:noProof/>
-              <w:sz w:val="22"/>
-            </w:rPr>
-          </w:pPr>
-          <w:hyperlink w:anchor="_Toc508117128" w:history="1">
-            <w:r>
-              <w:rPr>
-                <w:rStyle w:val="Hyperlink"/>
-                <w:rFonts w:eastAsia="Times New Roman"/>
-                <w:noProof/>
-              </w:rPr>
-              <w:t>4.1.4</w:t>
-            </w:r>
-            <w:r>
-              <w:rPr>
-                <w:rFonts w:eastAsiaTheme="minorEastAsia"/>
-                <w:noProof/>
-                <w:sz w:val="22"/>
-              </w:rPr>
-              <w:tab/>
-            </w:r>
-            <w:r>
-              <w:rPr>
-                <w:rStyle w:val="Hyperlink"/>
-                <w:rFonts w:eastAsia="Times New Roman"/>
-                <w:noProof/>
-              </w:rPr>
-              <w:t>Submitting Files to the DicomImportService</w:t>
-            </w:r>
-            <w:r>
-              <w:rPr>
-                <w:noProof/>
-                <w:webHidden/>
-              </w:rPr>
-              <w:tab/>
-            </w:r>
-            <w:r>
-              <w:rPr>
-                <w:noProof/>
-                <w:webHidden/>
-              </w:rPr>
-              <w:fldChar w:fldCharType="begin"/>
-            </w:r>
-            <w:r>
-              <w:rPr>
-                <w:noProof/>
-                <w:webHidden/>
-              </w:rPr>
-              <w:instrText xml:space="preserve"> PAGEREF _Toc508117128 \h </w:instrText>
-            </w:r>
-            <w:r>
-              <w:rPr>
-                <w:noProof/>
-                <w:webHidden/>
-              </w:rPr>
-            </w:r>
-            <w:r>
-              <w:rPr>
-                <w:noProof/>
-                <w:webHidden/>
-              </w:rPr>
-              <w:fldChar w:fldCharType="separate"/>
-            </w:r>
-            <w:r>
-              <w:rPr>
-                <w:noProof/>
-                <w:webHidden/>
-              </w:rPr>
-              <w:t>8</w:t>
-            </w:r>
-            <w:r>
-              <w:rPr>
-                <w:noProof/>
-                <w:webHidden/>
-              </w:rPr>
-              <w:fldChar w:fldCharType="end"/>
-            </w:r>
-          </w:hyperlink>
-        </w:p>
-        <w:p>
-          <w:pPr>
-            <w:pStyle w:val="TOC2"/>
+            <w:pStyle w:val="TOC1"/>
             <w:tabs>
               <w:tab w:val="left" w:pos="880"/>
               <w:tab w:val="right" w:leader="dot" w:pos="9350"/>
@@ -855,14 +251,14 @@
               <w:sz w:val="22"/>
             </w:rPr>
           </w:pPr>
-          <w:hyperlink w:anchor="_Toc508117129" w:history="1">
+          <w:hyperlink w:anchor="_Toc508898215" w:history="1">
             <w:r>
               <w:rPr>
                 <w:rStyle w:val="Hyperlink"/>
                 <w:rFonts w:eastAsia="Times New Roman"/>
                 <w:noProof/>
               </w:rPr>
-              <w:t>4.2</w:t>
+              <w:t>3</w:t>
             </w:r>
             <w:r>
               <w:rPr>
@@ -878,7 +274,7 @@
                 <w:rFonts w:eastAsia="Times New Roman"/>
                 <w:noProof/>
               </w:rPr>
-              <w:t>Viewing the Status of the Import Pipeline</w:t>
+              <w:t>User Accounts</w:t>
             </w:r>
             <w:r>
               <w:rPr>
@@ -899,7 +295,7 @@
                 <w:noProof/>
                 <w:webHidden/>
               </w:rPr>
-              <w:instrText xml:space="preserve"> PAGEREF _Toc508117129 \h </w:instrText>
+              <w:instrText xml:space="preserve"> PAGEREF _Toc508898215 \h </w:instrText>
             </w:r>
             <w:r>
               <w:rPr>
@@ -919,7 +315,7 @@
                 <w:noProof/>
                 <w:webHidden/>
               </w:rPr>
-              <w:t>8</w:t>
+              <w:t>6</w:t>
             </w:r>
             <w:r>
               <w:rPr>
@@ -932,7 +328,7 @@
         </w:p>
         <w:p>
           <w:pPr>
-            <w:pStyle w:val="TOC2"/>
+            <w:pStyle w:val="TOC1"/>
             <w:tabs>
               <w:tab w:val="left" w:pos="880"/>
               <w:tab w:val="right" w:leader="dot" w:pos="9350"/>
@@ -943,14 +339,14 @@
               <w:sz w:val="22"/>
             </w:rPr>
           </w:pPr>
-          <w:hyperlink w:anchor="_Toc508117130" w:history="1">
+          <w:hyperlink w:anchor="_Toc508898216" w:history="1">
             <w:r>
               <w:rPr>
                 <w:rStyle w:val="Hyperlink"/>
                 <w:rFonts w:eastAsia="Times New Roman"/>
                 <w:noProof/>
               </w:rPr>
-              <w:t>4.3</w:t>
+              <w:t>4</w:t>
             </w:r>
             <w:r>
               <w:rPr>
@@ -966,7 +362,7 @@
                 <w:rFonts w:eastAsia="Times New Roman"/>
                 <w:noProof/>
               </w:rPr>
-              <w:t>The Import Manifest</w:t>
+              <w:t>The TCIAServlet API</w:t>
             </w:r>
             <w:r>
               <w:rPr>
@@ -987,7 +383,7 @@
                 <w:noProof/>
                 <w:webHidden/>
               </w:rPr>
-              <w:instrText xml:space="preserve"> PAGEREF _Toc508117130 \h </w:instrText>
+              <w:instrText xml:space="preserve"> PAGEREF _Toc508898216 \h </w:instrText>
             </w:r>
             <w:r>
               <w:rPr>
@@ -1007,7 +403,7 @@
                 <w:noProof/>
                 <w:webHidden/>
               </w:rPr>
-              <w:t>8</w:t>
+              <w:t>7</w:t>
             </w:r>
             <w:r>
               <w:rPr>
@@ -1020,24 +416,21 @@
         </w:p>
         <w:p>
           <w:pPr>
-            <w:pStyle w:val="TOC3"/>
-            <w:tabs>
-              <w:tab w:val="left" w:pos="1320"/>
-              <w:tab w:val="right" w:leader="dot" w:pos="9350"/>
-            </w:tabs>
+            <w:pStyle w:val="TOC2"/>
             <w:rPr>
               <w:rFonts w:eastAsiaTheme="minorEastAsia"/>
               <w:noProof/>
               <w:sz w:val="22"/>
             </w:rPr>
           </w:pPr>
-          <w:hyperlink w:anchor="_Toc508117131" w:history="1">
+          <w:hyperlink w:anchor="_Toc508898217" w:history="1">
             <w:r>
               <w:rPr>
                 <w:rStyle w:val="Hyperlink"/>
-                <w:noProof/>
-              </w:rPr>
-              <w:t>4.3.1</w:t>
+                <w:rFonts w:eastAsia="Times New Roman"/>
+                <w:noProof/>
+              </w:rPr>
+              <w:t>4.1</w:t>
             </w:r>
             <w:r>
               <w:rPr>
@@ -1050,9 +443,10 @@
             <w:r>
               <w:rPr>
                 <w:rStyle w:val="Hyperlink"/>
-                <w:noProof/>
-              </w:rPr>
-              <w:t>Listing the Import Manifest as XML</w:t>
+                <w:rFonts w:eastAsia="Times New Roman"/>
+                <w:noProof/>
+              </w:rPr>
+              <w:t>Submitting Files to the Import Pipeline</w:t>
             </w:r>
             <w:r>
               <w:rPr>
@@ -1073,7 +467,7 @@
                 <w:noProof/>
                 <w:webHidden/>
               </w:rPr>
-              <w:instrText xml:space="preserve"> PAGEREF _Toc508117131 \h </w:instrText>
+              <w:instrText xml:space="preserve"> PAGEREF _Toc508898217 \h </w:instrText>
             </w:r>
             <w:r>
               <w:rPr>
@@ -1093,7 +487,7 @@
                 <w:noProof/>
                 <w:webHidden/>
               </w:rPr>
-              <w:t>8</w:t>
+              <w:t>7</w:t>
             </w:r>
             <w:r>
               <w:rPr>
@@ -1107,23 +501,19 @@
         <w:p>
           <w:pPr>
             <w:pStyle w:val="TOC3"/>
-            <w:tabs>
-              <w:tab w:val="left" w:pos="1320"/>
-              <w:tab w:val="right" w:leader="dot" w:pos="9350"/>
-            </w:tabs>
             <w:rPr>
               <w:rFonts w:eastAsiaTheme="minorEastAsia"/>
               <w:noProof/>
               <w:sz w:val="22"/>
             </w:rPr>
           </w:pPr>
-          <w:hyperlink w:anchor="_Toc508117132" w:history="1">
+          <w:hyperlink w:anchor="_Toc508898218" w:history="1">
             <w:r>
               <w:rPr>
                 <w:rStyle w:val="Hyperlink"/>
                 <w:noProof/>
               </w:rPr>
-              <w:t>4.3.2</w:t>
+              <w:t>4.1.1</w:t>
             </w:r>
             <w:r>
               <w:rPr>
@@ -1138,7 +528,7 @@
                 <w:rStyle w:val="Hyperlink"/>
                 <w:noProof/>
               </w:rPr>
-              <w:t>Listing the Import Manifest as CSV</w:t>
+              <w:t>Listing Files on the Server</w:t>
             </w:r>
             <w:r>
               <w:rPr>
@@ -1159,7 +549,7 @@
                 <w:noProof/>
                 <w:webHidden/>
               </w:rPr>
-              <w:instrText xml:space="preserve"> PAGEREF _Toc508117132 \h </w:instrText>
+              <w:instrText xml:space="preserve"> PAGEREF _Toc508898218 \h </w:instrText>
             </w:r>
             <w:r>
               <w:rPr>
@@ -1179,7 +569,7 @@
                 <w:noProof/>
                 <w:webHidden/>
               </w:rPr>
-              <w:t>9</w:t>
+              <w:t>7</w:t>
             </w:r>
             <w:r>
               <w:rPr>
@@ -1193,23 +583,19 @@
         <w:p>
           <w:pPr>
             <w:pStyle w:val="TOC3"/>
-            <w:tabs>
-              <w:tab w:val="left" w:pos="1320"/>
-              <w:tab w:val="right" w:leader="dot" w:pos="9350"/>
-            </w:tabs>
             <w:rPr>
               <w:rFonts w:eastAsiaTheme="minorEastAsia"/>
               <w:noProof/>
               <w:sz w:val="22"/>
             </w:rPr>
           </w:pPr>
-          <w:hyperlink w:anchor="_Toc508117133" w:history="1">
+          <w:hyperlink w:anchor="_Toc508898219" w:history="1">
             <w:r>
               <w:rPr>
                 <w:rStyle w:val="Hyperlink"/>
                 <w:noProof/>
               </w:rPr>
-              <w:t>4.3.3</w:t>
+              <w:t>4.1.2</w:t>
             </w:r>
             <w:r>
               <w:rPr>
@@ -1224,7 +610,7 @@
                 <w:rStyle w:val="Hyperlink"/>
                 <w:noProof/>
               </w:rPr>
-              <w:t>Listing the Import Manifest as XLSX</w:t>
+              <w:t>Checking the Space Required for Import</w:t>
             </w:r>
             <w:r>
               <w:rPr>
@@ -1245,7 +631,7 @@
                 <w:noProof/>
                 <w:webHidden/>
               </w:rPr>
-              <w:instrText xml:space="preserve"> PAGEREF _Toc508117133 \h </w:instrText>
+              <w:instrText xml:space="preserve"> PAGEREF _Toc508898219 \h </w:instrText>
             </w:r>
             <w:r>
               <w:rPr>
@@ -1265,7 +651,7 @@
                 <w:noProof/>
                 <w:webHidden/>
               </w:rPr>
-              <w:t>9</w:t>
+              <w:t>7</w:t>
             </w:r>
             <w:r>
               <w:rPr>
@@ -1278,25 +664,20 @@
         </w:p>
         <w:p>
           <w:pPr>
-            <w:pStyle w:val="TOC2"/>
-            <w:tabs>
-              <w:tab w:val="left" w:pos="880"/>
-              <w:tab w:val="right" w:leader="dot" w:pos="9350"/>
-            </w:tabs>
+            <w:pStyle w:val="TOC3"/>
             <w:rPr>
               <w:rFonts w:eastAsiaTheme="minorEastAsia"/>
               <w:noProof/>
               <w:sz w:val="22"/>
             </w:rPr>
           </w:pPr>
-          <w:hyperlink w:anchor="_Toc508117134" w:history="1">
+          <w:hyperlink w:anchor="_Toc508898220" w:history="1">
             <w:r>
               <w:rPr>
                 <w:rStyle w:val="Hyperlink"/>
-                <w:rFonts w:eastAsia="Times New Roman"/>
-                <w:noProof/>
-              </w:rPr>
-              <w:t>4.4</w:t>
+                <w:noProof/>
+              </w:rPr>
+              <w:t>4.1.3</w:t>
             </w:r>
             <w:r>
               <w:rPr>
@@ -1309,10 +690,9 @@
             <w:r>
               <w:rPr>
                 <w:rStyle w:val="Hyperlink"/>
-                <w:rFonts w:eastAsia="Times New Roman"/>
-                <w:noProof/>
-              </w:rPr>
-              <w:t>Updating the DicomAnonymizer Lookup Table</w:t>
+                <w:noProof/>
+              </w:rPr>
+              <w:t>Submitting Files to the DirectoryImportService</w:t>
             </w:r>
             <w:r>
               <w:rPr>
@@ -1333,7 +713,7 @@
                 <w:noProof/>
                 <w:webHidden/>
               </w:rPr>
-              <w:instrText xml:space="preserve"> PAGEREF _Toc508117134 \h </w:instrText>
+              <w:instrText xml:space="preserve"> PAGEREF _Toc508898220 \h </w:instrText>
             </w:r>
             <w:r>
               <w:rPr>
@@ -1353,7 +733,7 @@
                 <w:noProof/>
                 <w:webHidden/>
               </w:rPr>
-              <w:t>9</w:t>
+              <w:t>7</w:t>
             </w:r>
             <w:r>
               <w:rPr>
@@ -1367,23 +747,20 @@
         <w:p>
           <w:pPr>
             <w:pStyle w:val="TOC3"/>
-            <w:tabs>
-              <w:tab w:val="left" w:pos="1320"/>
-              <w:tab w:val="right" w:leader="dot" w:pos="9350"/>
-            </w:tabs>
             <w:rPr>
               <w:rFonts w:eastAsiaTheme="minorEastAsia"/>
               <w:noProof/>
               <w:sz w:val="22"/>
             </w:rPr>
           </w:pPr>
-          <w:hyperlink w:anchor="_Toc508117135" w:history="1">
+          <w:hyperlink w:anchor="_Toc508898221" w:history="1">
             <w:r>
               <w:rPr>
                 <w:rStyle w:val="Hyperlink"/>
-                <w:noProof/>
-              </w:rPr>
-              <w:t>4.4.1</w:t>
+                <w:rFonts w:eastAsia="Times New Roman"/>
+                <w:noProof/>
+              </w:rPr>
+              <w:t>4.1.4</w:t>
             </w:r>
             <w:r>
               <w:rPr>
@@ -1396,9 +773,10 @@
             <w:r>
               <w:rPr>
                 <w:rStyle w:val="Hyperlink"/>
-                <w:noProof/>
-              </w:rPr>
-              <w:t>Listing the Lookup Table Template Spreadsheet</w:t>
+                <w:rFonts w:eastAsia="Times New Roman"/>
+                <w:noProof/>
+              </w:rPr>
+              <w:t>Submitting Files to the DicomImportService</w:t>
             </w:r>
             <w:r>
               <w:rPr>
@@ -1419,7 +797,7 @@
                 <w:noProof/>
                 <w:webHidden/>
               </w:rPr>
-              <w:instrText xml:space="preserve"> PAGEREF _Toc508117135 \h </w:instrText>
+              <w:instrText xml:space="preserve"> PAGEREF _Toc508898221 \h </w:instrText>
             </w:r>
             <w:r>
               <w:rPr>
@@ -1439,7 +817,7 @@
                 <w:noProof/>
                 <w:webHidden/>
               </w:rPr>
-              <w:t>9</w:t>
+              <w:t>8</w:t>
             </w:r>
             <w:r>
               <w:rPr>
@@ -1452,24 +830,21 @@
         </w:p>
         <w:p>
           <w:pPr>
-            <w:pStyle w:val="TOC3"/>
-            <w:tabs>
-              <w:tab w:val="left" w:pos="1320"/>
-              <w:tab w:val="right" w:leader="dot" w:pos="9350"/>
-            </w:tabs>
+            <w:pStyle w:val="TOC2"/>
             <w:rPr>
               <w:rFonts w:eastAsiaTheme="minorEastAsia"/>
               <w:noProof/>
               <w:sz w:val="22"/>
             </w:rPr>
           </w:pPr>
-          <w:hyperlink w:anchor="_Toc508117136" w:history="1">
+          <w:hyperlink w:anchor="_Toc508898222" w:history="1">
             <w:r>
               <w:rPr>
                 <w:rStyle w:val="Hyperlink"/>
-                <w:noProof/>
-              </w:rPr>
-              <w:t>4.4.2</w:t>
+                <w:rFonts w:eastAsia="Times New Roman"/>
+                <w:noProof/>
+              </w:rPr>
+              <w:t>4.2</w:t>
             </w:r>
             <w:r>
               <w:rPr>
@@ -1482,9 +857,10 @@
             <w:r>
               <w:rPr>
                 <w:rStyle w:val="Hyperlink"/>
-                <w:noProof/>
-              </w:rPr>
-              <w:t>Submitting the Lookup Table</w:t>
+                <w:rFonts w:eastAsia="Times New Roman"/>
+                <w:noProof/>
+              </w:rPr>
+              <w:t>Viewing the Status of the Import Pipeline</w:t>
             </w:r>
             <w:r>
               <w:rPr>
@@ -1505,7 +881,7 @@
                 <w:noProof/>
                 <w:webHidden/>
               </w:rPr>
-              <w:instrText xml:space="preserve"> PAGEREF _Toc508117136 \h </w:instrText>
+              <w:instrText xml:space="preserve"> PAGEREF _Toc508898222 \h </w:instrText>
             </w:r>
             <w:r>
               <w:rPr>
@@ -1525,7 +901,7 @@
                 <w:noProof/>
                 <w:webHidden/>
               </w:rPr>
-              <w:t>10</w:t>
+              <w:t>8</w:t>
             </w:r>
             <w:r>
               <w:rPr>
@@ -1539,24 +915,20 @@
         <w:p>
           <w:pPr>
             <w:pStyle w:val="TOC2"/>
-            <w:tabs>
-              <w:tab w:val="left" w:pos="880"/>
-              <w:tab w:val="right" w:leader="dot" w:pos="9350"/>
-            </w:tabs>
             <w:rPr>
               <w:rFonts w:eastAsiaTheme="minorEastAsia"/>
               <w:noProof/>
               <w:sz w:val="22"/>
             </w:rPr>
           </w:pPr>
-          <w:hyperlink w:anchor="_Toc508117137" w:history="1">
+          <w:hyperlink w:anchor="_Toc508898223" w:history="1">
             <w:r>
               <w:rPr>
                 <w:rStyle w:val="Hyperlink"/>
                 <w:rFonts w:eastAsia="Times New Roman"/>
                 <w:noProof/>
               </w:rPr>
-              <w:t>4.5</w:t>
+              <w:t>4.3</w:t>
             </w:r>
             <w:r>
               <w:rPr>
@@ -1572,7 +944,7 @@
                 <w:rFonts w:eastAsia="Times New Roman"/>
                 <w:noProof/>
               </w:rPr>
-              <w:t>Viewing the List of Files Ready for Anonymization</w:t>
+              <w:t>The Import Manifest</w:t>
             </w:r>
             <w:r>
               <w:rPr>
@@ -1593,7 +965,7 @@
                 <w:noProof/>
                 <w:webHidden/>
               </w:rPr>
-              <w:instrText xml:space="preserve"> PAGEREF _Toc508117137 \h </w:instrText>
+              <w:instrText xml:space="preserve"> PAGEREF _Toc508898223 \h </w:instrText>
             </w:r>
             <w:r>
               <w:rPr>
@@ -1613,7 +985,7 @@
                 <w:noProof/>
                 <w:webHidden/>
               </w:rPr>
-              <w:t>10</w:t>
+              <w:t>8</w:t>
             </w:r>
             <w:r>
               <w:rPr>
@@ -1626,25 +998,20 @@
         </w:p>
         <w:p>
           <w:pPr>
-            <w:pStyle w:val="TOC2"/>
-            <w:tabs>
-              <w:tab w:val="left" w:pos="880"/>
-              <w:tab w:val="right" w:leader="dot" w:pos="9350"/>
-            </w:tabs>
+            <w:pStyle w:val="TOC3"/>
             <w:rPr>
               <w:rFonts w:eastAsiaTheme="minorEastAsia"/>
               <w:noProof/>
               <w:sz w:val="22"/>
             </w:rPr>
           </w:pPr>
-          <w:hyperlink w:anchor="_Toc508117138" w:history="1">
+          <w:hyperlink w:anchor="_Toc508898224" w:history="1">
             <w:r>
               <w:rPr>
                 <w:rStyle w:val="Hyperlink"/>
-                <w:rFonts w:eastAsia="Times New Roman"/>
-                <w:noProof/>
-              </w:rPr>
-              <w:t>4.6</w:t>
+                <w:noProof/>
+              </w:rPr>
+              <w:t>4.3.1</w:t>
             </w:r>
             <w:r>
               <w:rPr>
@@ -1657,10 +1024,9 @@
             <w:r>
               <w:rPr>
                 <w:rStyle w:val="Hyperlink"/>
-                <w:rFonts w:eastAsia="Times New Roman"/>
-                <w:noProof/>
-              </w:rPr>
-              <w:t>Initializing the Anonymization Pipeline Counts</w:t>
+                <w:noProof/>
+              </w:rPr>
+              <w:t>Listing the Import Manifest as XML</w:t>
             </w:r>
             <w:r>
               <w:rPr>
@@ -1681,7 +1047,7 @@
                 <w:noProof/>
                 <w:webHidden/>
               </w:rPr>
-              <w:instrText xml:space="preserve"> PAGEREF _Toc508117138 \h </w:instrText>
+              <w:instrText xml:space="preserve"> PAGEREF _Toc508898224 \h </w:instrText>
             </w:r>
             <w:r>
               <w:rPr>
@@ -1701,7 +1067,7 @@
                 <w:noProof/>
                 <w:webHidden/>
               </w:rPr>
-              <w:t>11</w:t>
+              <w:t>8</w:t>
             </w:r>
             <w:r>
               <w:rPr>
@@ -1714,25 +1080,20 @@
         </w:p>
         <w:p>
           <w:pPr>
-            <w:pStyle w:val="TOC2"/>
-            <w:tabs>
-              <w:tab w:val="left" w:pos="880"/>
-              <w:tab w:val="right" w:leader="dot" w:pos="9350"/>
-            </w:tabs>
+            <w:pStyle w:val="TOC3"/>
             <w:rPr>
               <w:rFonts w:eastAsiaTheme="minorEastAsia"/>
               <w:noProof/>
               <w:sz w:val="22"/>
             </w:rPr>
           </w:pPr>
-          <w:hyperlink w:anchor="_Toc508117139" w:history="1">
+          <w:hyperlink w:anchor="_Toc508898225" w:history="1">
             <w:r>
               <w:rPr>
                 <w:rStyle w:val="Hyperlink"/>
-                <w:rFonts w:eastAsia="Times New Roman"/>
-                <w:noProof/>
-              </w:rPr>
-              <w:t>4.7</w:t>
+                <w:noProof/>
+              </w:rPr>
+              <w:t>4.3.2</w:t>
             </w:r>
             <w:r>
               <w:rPr>
@@ -1745,10 +1106,9 @@
             <w:r>
               <w:rPr>
                 <w:rStyle w:val="Hyperlink"/>
-                <w:rFonts w:eastAsia="Times New Roman"/>
-                <w:noProof/>
-              </w:rPr>
-              <w:t>Submitting Files for Anonymization</w:t>
+                <w:noProof/>
+              </w:rPr>
+              <w:t>Listing the Import Manifest as CSV</w:t>
             </w:r>
             <w:r>
               <w:rPr>
@@ -1769,7 +1129,7 @@
                 <w:noProof/>
                 <w:webHidden/>
               </w:rPr>
-              <w:instrText xml:space="preserve"> PAGEREF _Toc508117139 \h </w:instrText>
+              <w:instrText xml:space="preserve"> PAGEREF _Toc508898225 \h </w:instrText>
             </w:r>
             <w:r>
               <w:rPr>
@@ -1789,7 +1149,7 @@
                 <w:noProof/>
                 <w:webHidden/>
               </w:rPr>
-              <w:t>12</w:t>
+              <w:t>9</w:t>
             </w:r>
             <w:r>
               <w:rPr>
@@ -1802,25 +1162,20 @@
         </w:p>
         <w:p>
           <w:pPr>
-            <w:pStyle w:val="TOC2"/>
-            <w:tabs>
-              <w:tab w:val="left" w:pos="880"/>
-              <w:tab w:val="right" w:leader="dot" w:pos="9350"/>
-            </w:tabs>
+            <w:pStyle w:val="TOC3"/>
             <w:rPr>
               <w:rFonts w:eastAsiaTheme="minorEastAsia"/>
               <w:noProof/>
               <w:sz w:val="22"/>
             </w:rPr>
           </w:pPr>
-          <w:hyperlink w:anchor="_Toc508117140" w:history="1">
+          <w:hyperlink w:anchor="_Toc508898226" w:history="1">
             <w:r>
               <w:rPr>
                 <w:rStyle w:val="Hyperlink"/>
-                <w:rFonts w:eastAsia="Times New Roman"/>
-                <w:noProof/>
-              </w:rPr>
-              <w:t>4.8</w:t>
+                <w:noProof/>
+              </w:rPr>
+              <w:t>4.3.3</w:t>
             </w:r>
             <w:r>
               <w:rPr>
@@ -1833,10 +1188,9 @@
             <w:r>
               <w:rPr>
                 <w:rStyle w:val="Hyperlink"/>
-                <w:rFonts w:eastAsia="Times New Roman"/>
-                <w:noProof/>
-              </w:rPr>
-              <w:t>Viewing the List of Files Ready for Export</w:t>
+                <w:noProof/>
+              </w:rPr>
+              <w:t>Listing the Import Manifest as XLSX</w:t>
             </w:r>
             <w:r>
               <w:rPr>
@@ -1857,7 +1211,7 @@
                 <w:noProof/>
                 <w:webHidden/>
               </w:rPr>
-              <w:instrText xml:space="preserve"> PAGEREF _Toc508117140 \h </w:instrText>
+              <w:instrText xml:space="preserve"> PAGEREF _Toc508898226 \h </w:instrText>
             </w:r>
             <w:r>
               <w:rPr>
@@ -1877,7 +1231,7 @@
                 <w:noProof/>
                 <w:webHidden/>
               </w:rPr>
-              <w:t>12</w:t>
+              <w:t>9</w:t>
             </w:r>
             <w:r>
               <w:rPr>
@@ -1891,24 +1245,20 @@
         <w:p>
           <w:pPr>
             <w:pStyle w:val="TOC2"/>
-            <w:tabs>
-              <w:tab w:val="left" w:pos="880"/>
-              <w:tab w:val="right" w:leader="dot" w:pos="9350"/>
-            </w:tabs>
             <w:rPr>
               <w:rFonts w:eastAsiaTheme="minorEastAsia"/>
               <w:noProof/>
               <w:sz w:val="22"/>
             </w:rPr>
           </w:pPr>
-          <w:hyperlink w:anchor="_Toc508117141" w:history="1">
+          <w:hyperlink w:anchor="_Toc508898227" w:history="1">
             <w:r>
               <w:rPr>
                 <w:rStyle w:val="Hyperlink"/>
                 <w:rFonts w:eastAsia="Times New Roman"/>
                 <w:noProof/>
               </w:rPr>
-              <w:t>4.9</w:t>
+              <w:t>4.4</w:t>
             </w:r>
             <w:r>
               <w:rPr>
@@ -1924,7 +1274,7 @@
                 <w:rFonts w:eastAsia="Times New Roman"/>
                 <w:noProof/>
               </w:rPr>
-              <w:t>Exporting Files</w:t>
+              <w:t>Updating the DicomAnonymizer Lookup Table</w:t>
             </w:r>
             <w:r>
               <w:rPr>
@@ -1945,7 +1295,7 @@
                 <w:noProof/>
                 <w:webHidden/>
               </w:rPr>
-              <w:instrText xml:space="preserve"> PAGEREF _Toc508117141 \h </w:instrText>
+              <w:instrText xml:space="preserve"> PAGEREF _Toc508898227 \h </w:instrText>
             </w:r>
             <w:r>
               <w:rPr>
@@ -1965,7 +1315,7 @@
                 <w:noProof/>
                 <w:webHidden/>
               </w:rPr>
-              <w:t>13</w:t>
+              <w:t>9</w:t>
             </w:r>
             <w:r>
               <w:rPr>
@@ -1978,25 +1328,20 @@
         </w:p>
         <w:p>
           <w:pPr>
-            <w:pStyle w:val="TOC2"/>
-            <w:tabs>
-              <w:tab w:val="left" w:pos="1100"/>
-              <w:tab w:val="right" w:leader="dot" w:pos="9350"/>
-            </w:tabs>
+            <w:pStyle w:val="TOC3"/>
             <w:rPr>
               <w:rFonts w:eastAsiaTheme="minorEastAsia"/>
               <w:noProof/>
               <w:sz w:val="22"/>
             </w:rPr>
           </w:pPr>
-          <w:hyperlink w:anchor="_Toc508117142" w:history="1">
+          <w:hyperlink w:anchor="_Toc508898228" w:history="1">
             <w:r>
               <w:rPr>
                 <w:rStyle w:val="Hyperlink"/>
-                <w:rFonts w:eastAsia="Times New Roman"/>
-                <w:noProof/>
-              </w:rPr>
-              <w:t>4.10</w:t>
+                <w:noProof/>
+              </w:rPr>
+              <w:t>4.4.1</w:t>
             </w:r>
             <w:r>
               <w:rPr>
@@ -2009,10 +1354,9 @@
             <w:r>
               <w:rPr>
                 <w:rStyle w:val="Hyperlink"/>
-                <w:rFonts w:eastAsia="Times New Roman"/>
-                <w:noProof/>
-              </w:rPr>
-              <w:t>The Export Manifest Database</w:t>
+                <w:noProof/>
+              </w:rPr>
+              <w:t>Listing the Lookup Table Template Spreadsheet</w:t>
             </w:r>
             <w:r>
               <w:rPr>
@@ -2033,7 +1377,7 @@
                 <w:noProof/>
                 <w:webHidden/>
               </w:rPr>
-              <w:instrText xml:space="preserve"> PAGEREF _Toc508117142 \h </w:instrText>
+              <w:instrText xml:space="preserve"> PAGEREF _Toc508898228 \h </w:instrText>
             </w:r>
             <w:r>
               <w:rPr>
@@ -2053,7 +1397,7 @@
                 <w:noProof/>
                 <w:webHidden/>
               </w:rPr>
-              <w:t>13</w:t>
+              <w:t>9</w:t>
             </w:r>
             <w:r>
               <w:rPr>
@@ -2067,23 +1411,19 @@
         <w:p>
           <w:pPr>
             <w:pStyle w:val="TOC3"/>
-            <w:tabs>
-              <w:tab w:val="left" w:pos="1320"/>
-              <w:tab w:val="right" w:leader="dot" w:pos="9350"/>
-            </w:tabs>
             <w:rPr>
               <w:rFonts w:eastAsiaTheme="minorEastAsia"/>
               <w:noProof/>
               <w:sz w:val="22"/>
             </w:rPr>
           </w:pPr>
-          <w:hyperlink w:anchor="_Toc508117143" w:history="1">
+          <w:hyperlink w:anchor="_Toc508898229" w:history="1">
             <w:r>
               <w:rPr>
                 <w:rStyle w:val="Hyperlink"/>
                 <w:noProof/>
               </w:rPr>
-              <w:t>4.10.1</w:t>
+              <w:t>4.4.2</w:t>
             </w:r>
             <w:r>
               <w:rPr>
@@ -2098,7 +1438,7 @@
                 <w:rStyle w:val="Hyperlink"/>
                 <w:noProof/>
               </w:rPr>
-              <w:t>Clearing the Export Manifest Database</w:t>
+              <w:t>Submitting the Lookup Table</w:t>
             </w:r>
             <w:r>
               <w:rPr>
@@ -2119,7 +1459,7 @@
                 <w:noProof/>
                 <w:webHidden/>
               </w:rPr>
-              <w:instrText xml:space="preserve"> PAGEREF _Toc508117143 \h </w:instrText>
+              <w:instrText xml:space="preserve"> PAGEREF _Toc508898229 \h </w:instrText>
             </w:r>
             <w:r>
               <w:rPr>
@@ -2139,7 +1479,7 @@
                 <w:noProof/>
                 <w:webHidden/>
               </w:rPr>
-              <w:t>13</w:t>
+              <w:t>10</w:t>
             </w:r>
             <w:r>
               <w:rPr>
@@ -2152,24 +1492,21 @@
         </w:p>
         <w:p>
           <w:pPr>
-            <w:pStyle w:val="TOC3"/>
-            <w:tabs>
-              <w:tab w:val="left" w:pos="1320"/>
-              <w:tab w:val="right" w:leader="dot" w:pos="9350"/>
-            </w:tabs>
+            <w:pStyle w:val="TOC2"/>
             <w:rPr>
               <w:rFonts w:eastAsiaTheme="minorEastAsia"/>
               <w:noProof/>
               <w:sz w:val="22"/>
             </w:rPr>
           </w:pPr>
-          <w:hyperlink w:anchor="_Toc508117144" w:history="1">
+          <w:hyperlink w:anchor="_Toc508898230" w:history="1">
             <w:r>
               <w:rPr>
                 <w:rStyle w:val="Hyperlink"/>
-                <w:noProof/>
-              </w:rPr>
-              <w:t>4.10.2</w:t>
+                <w:rFonts w:eastAsia="Times New Roman"/>
+                <w:noProof/>
+              </w:rPr>
+              <w:t>4.5</w:t>
             </w:r>
             <w:r>
               <w:rPr>
@@ -2182,9 +1519,10 @@
             <w:r>
               <w:rPr>
                 <w:rStyle w:val="Hyperlink"/>
-                <w:noProof/>
-              </w:rPr>
-              <w:t>Getting the Export Manifest Database Status</w:t>
+                <w:rFonts w:eastAsia="Times New Roman"/>
+                <w:noProof/>
+              </w:rPr>
+              <w:t>Viewing the List of Files Ready for Anonymization</w:t>
             </w:r>
             <w:r>
               <w:rPr>
@@ -2205,7 +1543,7 @@
                 <w:noProof/>
                 <w:webHidden/>
               </w:rPr>
-              <w:instrText xml:space="preserve"> PAGEREF _Toc508117144 \h </w:instrText>
+              <w:instrText xml:space="preserve"> PAGEREF _Toc508898230 \h </w:instrText>
             </w:r>
             <w:r>
               <w:rPr>
@@ -2225,7 +1563,7 @@
                 <w:noProof/>
                 <w:webHidden/>
               </w:rPr>
-              <w:t>13</w:t>
+              <w:t>10</w:t>
             </w:r>
             <w:r>
               <w:rPr>
@@ -2238,24 +1576,21 @@
         </w:p>
         <w:p>
           <w:pPr>
-            <w:pStyle w:val="TOC3"/>
-            <w:tabs>
-              <w:tab w:val="left" w:pos="1320"/>
-              <w:tab w:val="right" w:leader="dot" w:pos="9350"/>
-            </w:tabs>
+            <w:pStyle w:val="TOC2"/>
             <w:rPr>
               <w:rFonts w:eastAsiaTheme="minorEastAsia"/>
               <w:noProof/>
               <w:sz w:val="22"/>
             </w:rPr>
           </w:pPr>
-          <w:hyperlink w:anchor="_Toc508117145" w:history="1">
+          <w:hyperlink w:anchor="_Toc508898231" w:history="1">
             <w:r>
               <w:rPr>
                 <w:rStyle w:val="Hyperlink"/>
-                <w:noProof/>
-              </w:rPr>
-              <w:t>4.10.3</w:t>
+                <w:rFonts w:eastAsia="Times New Roman"/>
+                <w:noProof/>
+              </w:rPr>
+              <w:t>4.6</w:t>
             </w:r>
             <w:r>
               <w:rPr>
@@ -2268,9 +1603,10 @@
             <w:r>
               <w:rPr>
                 <w:rStyle w:val="Hyperlink"/>
-                <w:noProof/>
-              </w:rPr>
-              <w:t>The Local Manifest</w:t>
+                <w:rFonts w:eastAsia="Times New Roman"/>
+                <w:noProof/>
+              </w:rPr>
+              <w:t>Initializing the Anonymization Pipeline Counts</w:t>
             </w:r>
             <w:r>
               <w:rPr>
@@ -2291,7 +1627,7 @@
                 <w:noProof/>
                 <w:webHidden/>
               </w:rPr>
-              <w:instrText xml:space="preserve"> PAGEREF _Toc508117145 \h </w:instrText>
+              <w:instrText xml:space="preserve"> PAGEREF _Toc508898231 \h </w:instrText>
             </w:r>
             <w:r>
               <w:rPr>
@@ -2311,7 +1647,7 @@
                 <w:noProof/>
                 <w:webHidden/>
               </w:rPr>
-              <w:t>14</w:t>
+              <w:t>11</w:t>
             </w:r>
             <w:r>
               <w:rPr>
@@ -2324,24 +1660,21 @@
         </w:p>
         <w:p>
           <w:pPr>
-            <w:pStyle w:val="TOC4"/>
-            <w:tabs>
-              <w:tab w:val="left" w:pos="1760"/>
-              <w:tab w:val="right" w:leader="dot" w:pos="9350"/>
-            </w:tabs>
+            <w:pStyle w:val="TOC2"/>
             <w:rPr>
               <w:rFonts w:eastAsiaTheme="minorEastAsia"/>
               <w:noProof/>
               <w:sz w:val="22"/>
             </w:rPr>
           </w:pPr>
-          <w:hyperlink w:anchor="_Toc508117146" w:history="1">
+          <w:hyperlink w:anchor="_Toc508898232" w:history="1">
             <w:r>
               <w:rPr>
                 <w:rStyle w:val="Hyperlink"/>
-                <w:noProof/>
-              </w:rPr>
-              <w:t>4.10.3.1</w:t>
+                <w:rFonts w:eastAsia="Times New Roman"/>
+                <w:noProof/>
+              </w:rPr>
+              <w:t>4.7</w:t>
             </w:r>
             <w:r>
               <w:rPr>
@@ -2354,9 +1687,10 @@
             <w:r>
               <w:rPr>
                 <w:rStyle w:val="Hyperlink"/>
-                <w:noProof/>
-              </w:rPr>
-              <w:t>Listing the Manifest with PHI as XML</w:t>
+                <w:rFonts w:eastAsia="Times New Roman"/>
+                <w:noProof/>
+              </w:rPr>
+              <w:t>Submitting Files for Anonymization</w:t>
             </w:r>
             <w:r>
               <w:rPr>
@@ -2377,7 +1711,7 @@
                 <w:noProof/>
                 <w:webHidden/>
               </w:rPr>
-              <w:instrText xml:space="preserve"> PAGEREF _Toc508117146 \h </w:instrText>
+              <w:instrText xml:space="preserve"> PAGEREF _Toc508898232 \h </w:instrText>
             </w:r>
             <w:r>
               <w:rPr>
@@ -2397,7 +1731,7 @@
                 <w:noProof/>
                 <w:webHidden/>
               </w:rPr>
-              <w:t>14</w:t>
+              <w:t>12</w:t>
             </w:r>
             <w:r>
               <w:rPr>
@@ -2410,24 +1744,21 @@
         </w:p>
         <w:p>
           <w:pPr>
-            <w:pStyle w:val="TOC4"/>
-            <w:tabs>
-              <w:tab w:val="left" w:pos="1760"/>
-              <w:tab w:val="right" w:leader="dot" w:pos="9350"/>
-            </w:tabs>
+            <w:pStyle w:val="TOC2"/>
             <w:rPr>
               <w:rFonts w:eastAsiaTheme="minorEastAsia"/>
               <w:noProof/>
               <w:sz w:val="22"/>
             </w:rPr>
           </w:pPr>
-          <w:hyperlink w:anchor="_Toc508117147" w:history="1">
+          <w:hyperlink w:anchor="_Toc508898233" w:history="1">
             <w:r>
               <w:rPr>
                 <w:rStyle w:val="Hyperlink"/>
-                <w:noProof/>
-              </w:rPr>
-              <w:t>4.10.3.2</w:t>
+                <w:rFonts w:eastAsia="Times New Roman"/>
+                <w:noProof/>
+              </w:rPr>
+              <w:t>4.8</w:t>
             </w:r>
             <w:r>
               <w:rPr>
@@ -2440,9 +1771,10 @@
             <w:r>
               <w:rPr>
                 <w:rStyle w:val="Hyperlink"/>
-                <w:noProof/>
-              </w:rPr>
-              <w:t>Listing the Manifest with PHI as CSV</w:t>
+                <w:rFonts w:eastAsia="Times New Roman"/>
+                <w:noProof/>
+              </w:rPr>
+              <w:t>Pausing the Anonymization Pipeline</w:t>
             </w:r>
             <w:r>
               <w:rPr>
@@ -2463,7 +1795,7 @@
                 <w:noProof/>
                 <w:webHidden/>
               </w:rPr>
-              <w:instrText xml:space="preserve"> PAGEREF _Toc508117147 \h </w:instrText>
+              <w:instrText xml:space="preserve"> PAGEREF _Toc508898233 \h </w:instrText>
             </w:r>
             <w:r>
               <w:rPr>
@@ -2483,7 +1815,7 @@
                 <w:noProof/>
                 <w:webHidden/>
               </w:rPr>
-              <w:t>14</w:t>
+              <w:t>12</w:t>
             </w:r>
             <w:r>
               <w:rPr>
@@ -2496,24 +1828,21 @@
         </w:p>
         <w:p>
           <w:pPr>
-            <w:pStyle w:val="TOC4"/>
-            <w:tabs>
-              <w:tab w:val="left" w:pos="1760"/>
-              <w:tab w:val="right" w:leader="dot" w:pos="9350"/>
-            </w:tabs>
+            <w:pStyle w:val="TOC2"/>
             <w:rPr>
               <w:rFonts w:eastAsiaTheme="minorEastAsia"/>
               <w:noProof/>
               <w:sz w:val="22"/>
             </w:rPr>
           </w:pPr>
-          <w:hyperlink w:anchor="_Toc508117148" w:history="1">
+          <w:hyperlink w:anchor="_Toc508898234" w:history="1">
             <w:r>
               <w:rPr>
                 <w:rStyle w:val="Hyperlink"/>
-                <w:noProof/>
-              </w:rPr>
-              <w:t>4.10.3.3</w:t>
+                <w:rFonts w:eastAsia="Times New Roman"/>
+                <w:noProof/>
+              </w:rPr>
+              <w:t>4.9</w:t>
             </w:r>
             <w:r>
               <w:rPr>
@@ -2526,9 +1855,10 @@
             <w:r>
               <w:rPr>
                 <w:rStyle w:val="Hyperlink"/>
-                <w:noProof/>
-              </w:rPr>
-              <w:t>Listing the Manifest with PHI as XLSX</w:t>
+                <w:rFonts w:eastAsia="Times New Roman"/>
+                <w:noProof/>
+              </w:rPr>
+              <w:t>Restarting a Paused Anonymization Pipeline</w:t>
             </w:r>
             <w:r>
               <w:rPr>
@@ -2549,7 +1879,7 @@
                 <w:noProof/>
                 <w:webHidden/>
               </w:rPr>
-              <w:instrText xml:space="preserve"> PAGEREF _Toc508117148 \h </w:instrText>
+              <w:instrText xml:space="preserve"> PAGEREF _Toc508898234 \h </w:instrText>
             </w:r>
             <w:r>
               <w:rPr>
@@ -2569,7 +1899,7 @@
                 <w:noProof/>
                 <w:webHidden/>
               </w:rPr>
-              <w:t>14</w:t>
+              <w:t>12</w:t>
             </w:r>
             <w:r>
               <w:rPr>
@@ -2582,24 +1912,21 @@
         </w:p>
         <w:p>
           <w:pPr>
-            <w:pStyle w:val="TOC3"/>
-            <w:tabs>
-              <w:tab w:val="left" w:pos="1320"/>
-              <w:tab w:val="right" w:leader="dot" w:pos="9350"/>
-            </w:tabs>
+            <w:pStyle w:val="TOC2"/>
             <w:rPr>
               <w:rFonts w:eastAsiaTheme="minorEastAsia"/>
               <w:noProof/>
               <w:sz w:val="22"/>
             </w:rPr>
           </w:pPr>
-          <w:hyperlink w:anchor="_Toc508117149" w:history="1">
+          <w:hyperlink w:anchor="_Toc508898235" w:history="1">
             <w:r>
               <w:rPr>
                 <w:rStyle w:val="Hyperlink"/>
-                <w:noProof/>
-              </w:rPr>
-              <w:t>4.10.4</w:t>
+                <w:rFonts w:eastAsia="Times New Roman"/>
+                <w:noProof/>
+              </w:rPr>
+              <w:t>4.10</w:t>
             </w:r>
             <w:r>
               <w:rPr>
@@ -2612,9 +1939,10 @@
             <w:r>
               <w:rPr>
                 <w:rStyle w:val="Hyperlink"/>
-                <w:noProof/>
-              </w:rPr>
-              <w:t>The Export Manifest</w:t>
+                <w:rFonts w:eastAsia="Times New Roman"/>
+                <w:noProof/>
+              </w:rPr>
+              <w:t>Viewing the List of Files Ready for Export</w:t>
             </w:r>
             <w:r>
               <w:rPr>
@@ -2635,7 +1963,7 @@
                 <w:noProof/>
                 <w:webHidden/>
               </w:rPr>
-              <w:instrText xml:space="preserve"> PAGEREF _Toc508117149 \h </w:instrText>
+              <w:instrText xml:space="preserve"> PAGEREF _Toc508898235 \h </w:instrText>
             </w:r>
             <w:r>
               <w:rPr>
@@ -2655,7 +1983,7 @@
                 <w:noProof/>
                 <w:webHidden/>
               </w:rPr>
-              <w:t>14</w:t>
+              <w:t>12</w:t>
             </w:r>
             <w:r>
               <w:rPr>
@@ -2668,24 +1996,21 @@
         </w:p>
         <w:p>
           <w:pPr>
-            <w:pStyle w:val="TOC4"/>
-            <w:tabs>
-              <w:tab w:val="left" w:pos="1760"/>
-              <w:tab w:val="right" w:leader="dot" w:pos="9350"/>
-            </w:tabs>
+            <w:pStyle w:val="TOC2"/>
             <w:rPr>
               <w:rFonts w:eastAsiaTheme="minorEastAsia"/>
               <w:noProof/>
               <w:sz w:val="22"/>
             </w:rPr>
           </w:pPr>
-          <w:hyperlink w:anchor="_Toc508117150" w:history="1">
+          <w:hyperlink w:anchor="_Toc508898236" w:history="1">
             <w:r>
               <w:rPr>
                 <w:rStyle w:val="Hyperlink"/>
-                <w:noProof/>
-              </w:rPr>
-              <w:t>4.10.4.1</w:t>
+                <w:rFonts w:eastAsia="Times New Roman"/>
+                <w:noProof/>
+              </w:rPr>
+              <w:t>4.11</w:t>
             </w:r>
             <w:r>
               <w:rPr>
@@ -2698,9 +2023,10 @@
             <w:r>
               <w:rPr>
                 <w:rStyle w:val="Hyperlink"/>
-                <w:noProof/>
-              </w:rPr>
-              <w:t>Listing the Manifest without PHI as XML</w:t>
+                <w:rFonts w:eastAsia="Times New Roman"/>
+                <w:noProof/>
+              </w:rPr>
+              <w:t>Exporting Files</w:t>
             </w:r>
             <w:r>
               <w:rPr>
@@ -2721,7 +2047,7 @@
                 <w:noProof/>
                 <w:webHidden/>
               </w:rPr>
-              <w:instrText xml:space="preserve"> PAGEREF _Toc508117150 \h </w:instrText>
+              <w:instrText xml:space="preserve"> PAGEREF _Toc508898236 \h </w:instrText>
             </w:r>
             <w:r>
               <w:rPr>
@@ -2741,7 +2067,7 @@
                 <w:noProof/>
                 <w:webHidden/>
               </w:rPr>
-              <w:t>14</w:t>
+              <w:t>13</w:t>
             </w:r>
             <w:r>
               <w:rPr>
@@ -2754,24 +2080,21 @@
         </w:p>
         <w:p>
           <w:pPr>
-            <w:pStyle w:val="TOC4"/>
-            <w:tabs>
-              <w:tab w:val="left" w:pos="1760"/>
-              <w:tab w:val="right" w:leader="dot" w:pos="9350"/>
-            </w:tabs>
+            <w:pStyle w:val="TOC2"/>
             <w:rPr>
               <w:rFonts w:eastAsiaTheme="minorEastAsia"/>
               <w:noProof/>
               <w:sz w:val="22"/>
             </w:rPr>
           </w:pPr>
-          <w:hyperlink w:anchor="_Toc508117151" w:history="1">
+          <w:hyperlink w:anchor="_Toc508898237" w:history="1">
             <w:r>
               <w:rPr>
                 <w:rStyle w:val="Hyperlink"/>
-                <w:noProof/>
-              </w:rPr>
-              <w:t>4.10.4.2</w:t>
+                <w:rFonts w:eastAsia="Times New Roman"/>
+                <w:noProof/>
+              </w:rPr>
+              <w:t>4.12</w:t>
             </w:r>
             <w:r>
               <w:rPr>
@@ -2784,9 +2107,10 @@
             <w:r>
               <w:rPr>
                 <w:rStyle w:val="Hyperlink"/>
-                <w:noProof/>
-              </w:rPr>
-              <w:t>Listing the Manifest without PHI as CSV</w:t>
+                <w:rFonts w:eastAsia="Times New Roman"/>
+                <w:noProof/>
+              </w:rPr>
+              <w:t>The Export Manifest Database</w:t>
             </w:r>
             <w:r>
               <w:rPr>
@@ -2807,7 +2131,7 @@
                 <w:noProof/>
                 <w:webHidden/>
               </w:rPr>
-              <w:instrText xml:space="preserve"> PAGEREF _Toc508117151 \h </w:instrText>
+              <w:instrText xml:space="preserve"> PAGEREF _Toc508898237 \h </w:instrText>
             </w:r>
             <w:r>
               <w:rPr>
@@ -2827,7 +2151,7 @@
                 <w:noProof/>
                 <w:webHidden/>
               </w:rPr>
-              <w:t>15</w:t>
+              <w:t>13</w:t>
             </w:r>
             <w:r>
               <w:rPr>
@@ -2840,24 +2164,20 @@
         </w:p>
         <w:p>
           <w:pPr>
-            <w:pStyle w:val="TOC4"/>
-            <w:tabs>
-              <w:tab w:val="left" w:pos="1760"/>
-              <w:tab w:val="right" w:leader="dot" w:pos="9350"/>
-            </w:tabs>
+            <w:pStyle w:val="TOC3"/>
             <w:rPr>
               <w:rFonts w:eastAsiaTheme="minorEastAsia"/>
               <w:noProof/>
               <w:sz w:val="22"/>
             </w:rPr>
           </w:pPr>
-          <w:hyperlink w:anchor="_Toc508117152" w:history="1">
+          <w:hyperlink w:anchor="_Toc508898238" w:history="1">
             <w:r>
               <w:rPr>
                 <w:rStyle w:val="Hyperlink"/>
                 <w:noProof/>
               </w:rPr>
-              <w:t>4.10.4.3</w:t>
+              <w:t>4.12.1</w:t>
             </w:r>
             <w:r>
               <w:rPr>
@@ -2872,7 +2192,7 @@
                 <w:rStyle w:val="Hyperlink"/>
                 <w:noProof/>
               </w:rPr>
-              <w:t>Listing the Manifest without PHI as XLSX</w:t>
+              <w:t>Clearing the Export Manifest Database</w:t>
             </w:r>
             <w:r>
               <w:rPr>
@@ -2893,7 +2213,7 @@
                 <w:noProof/>
                 <w:webHidden/>
               </w:rPr>
-              <w:instrText xml:space="preserve"> PAGEREF _Toc508117152 \h </w:instrText>
+              <w:instrText xml:space="preserve"> PAGEREF _Toc508898238 \h </w:instrText>
             </w:r>
             <w:r>
               <w:rPr>
@@ -2913,7 +2233,7 @@
                 <w:noProof/>
                 <w:webHidden/>
               </w:rPr>
-              <w:t>15</w:t>
+              <w:t>14</w:t>
             </w:r>
             <w:r>
               <w:rPr>
@@ -2927,23 +2247,19 @@
         <w:p>
           <w:pPr>
             <w:pStyle w:val="TOC3"/>
-            <w:tabs>
-              <w:tab w:val="left" w:pos="1320"/>
-              <w:tab w:val="right" w:leader="dot" w:pos="9350"/>
-            </w:tabs>
             <w:rPr>
               <w:rFonts w:eastAsiaTheme="minorEastAsia"/>
               <w:noProof/>
               <w:sz w:val="22"/>
             </w:rPr>
           </w:pPr>
-          <w:hyperlink w:anchor="_Toc508117153" w:history="1">
+          <w:hyperlink w:anchor="_Toc508898239" w:history="1">
             <w:r>
               <w:rPr>
                 <w:rStyle w:val="Hyperlink"/>
                 <w:noProof/>
               </w:rPr>
-              <w:t>4.10.5</w:t>
+              <w:t>4.12.2</w:t>
             </w:r>
             <w:r>
               <w:rPr>
@@ -2958,7 +2274,7 @@
                 <w:rStyle w:val="Hyperlink"/>
                 <w:noProof/>
               </w:rPr>
-              <w:t>Exporting the Manifest</w:t>
+              <w:t>Getting the Export Manifest Database Status</w:t>
             </w:r>
             <w:r>
               <w:rPr>
@@ -2979,7 +2295,7 @@
                 <w:noProof/>
                 <w:webHidden/>
               </w:rPr>
-              <w:instrText xml:space="preserve"> PAGEREF _Toc508117153 \h </w:instrText>
+              <w:instrText xml:space="preserve"> PAGEREF _Toc508898239 \h </w:instrText>
             </w:r>
             <w:r>
               <w:rPr>
@@ -2999,7 +2315,7 @@
                 <w:noProof/>
                 <w:webHidden/>
               </w:rPr>
-              <w:t>15</w:t>
+              <w:t>14</w:t>
             </w:r>
             <w:r>
               <w:rPr>
@@ -3012,25 +2328,20 @@
         </w:p>
         <w:p>
           <w:pPr>
-            <w:pStyle w:val="TOC2"/>
-            <w:tabs>
-              <w:tab w:val="left" w:pos="1100"/>
-              <w:tab w:val="right" w:leader="dot" w:pos="9350"/>
-            </w:tabs>
+            <w:pStyle w:val="TOC3"/>
             <w:rPr>
               <w:rFonts w:eastAsiaTheme="minorEastAsia"/>
               <w:noProof/>
               <w:sz w:val="22"/>
             </w:rPr>
           </w:pPr>
-          <w:hyperlink w:anchor="_Toc508117154" w:history="1">
+          <w:hyperlink w:anchor="_Toc508898240" w:history="1">
             <w:r>
               <w:rPr>
                 <w:rStyle w:val="Hyperlink"/>
-                <w:rFonts w:eastAsia="Times New Roman"/>
-                <w:noProof/>
-              </w:rPr>
-              <w:t>4.11</w:t>
+                <w:noProof/>
+              </w:rPr>
+              <w:t>4.12.3</w:t>
             </w:r>
             <w:r>
               <w:rPr>
@@ -3043,10 +2354,9 @@
             <w:r>
               <w:rPr>
                 <w:rStyle w:val="Hyperlink"/>
-                <w:rFonts w:eastAsia="Times New Roman"/>
-                <w:noProof/>
-              </w:rPr>
-              <w:t>Image Functions</w:t>
+                <w:noProof/>
+              </w:rPr>
+              <w:t>The Local Manifest</w:t>
             </w:r>
             <w:r>
               <w:rPr>
@@ -3067,7 +2377,7 @@
                 <w:noProof/>
                 <w:webHidden/>
               </w:rPr>
-              <w:instrText xml:space="preserve"> PAGEREF _Toc508117154 \h </w:instrText>
+              <w:instrText xml:space="preserve"> PAGEREF _Toc508898240 \h </w:instrText>
             </w:r>
             <w:r>
               <w:rPr>
@@ -3087,7 +2397,7 @@
                 <w:noProof/>
                 <w:webHidden/>
               </w:rPr>
-              <w:t>15</w:t>
+              <w:t>14</w:t>
             </w:r>
             <w:r>
               <w:rPr>
@@ -3100,24 +2410,20 @@
         </w:p>
         <w:p>
           <w:pPr>
-            <w:pStyle w:val="TOC3"/>
-            <w:tabs>
-              <w:tab w:val="left" w:pos="1320"/>
-              <w:tab w:val="right" w:leader="dot" w:pos="9350"/>
-            </w:tabs>
+            <w:pStyle w:val="TOC4"/>
             <w:rPr>
               <w:rFonts w:eastAsiaTheme="minorEastAsia"/>
               <w:noProof/>
               <w:sz w:val="22"/>
             </w:rPr>
           </w:pPr>
-          <w:hyperlink w:anchor="_Toc508117155" w:history="1">
+          <w:hyperlink w:anchor="_Toc508898241" w:history="1">
             <w:r>
               <w:rPr>
                 <w:rStyle w:val="Hyperlink"/>
                 <w:noProof/>
               </w:rPr>
-              <w:t>4.11.1</w:t>
+              <w:t>4.12.3.1</w:t>
             </w:r>
             <w:r>
               <w:rPr>
@@ -3132,7 +2438,7 @@
                 <w:rStyle w:val="Hyperlink"/>
                 <w:noProof/>
               </w:rPr>
-              <w:t>Listing the Elements of a DICOM File</w:t>
+              <w:t>Listing the Manifest with PHI as XML</w:t>
             </w:r>
             <w:r>
               <w:rPr>
@@ -3153,7 +2459,7 @@
                 <w:noProof/>
                 <w:webHidden/>
               </w:rPr>
-              <w:instrText xml:space="preserve"> PAGEREF _Toc508117155 \h </w:instrText>
+              <w:instrText xml:space="preserve"> PAGEREF _Toc508898241 \h </w:instrText>
             </w:r>
             <w:r>
               <w:rPr>
@@ -3173,7 +2479,7 @@
                 <w:noProof/>
                 <w:webHidden/>
               </w:rPr>
-              <w:t>15</w:t>
+              <w:t>14</w:t>
             </w:r>
             <w:r>
               <w:rPr>
@@ -3186,24 +2492,20 @@
         </w:p>
         <w:p>
           <w:pPr>
-            <w:pStyle w:val="TOC3"/>
-            <w:tabs>
-              <w:tab w:val="left" w:pos="1320"/>
-              <w:tab w:val="right" w:leader="dot" w:pos="9350"/>
-            </w:tabs>
+            <w:pStyle w:val="TOC4"/>
             <w:rPr>
               <w:rFonts w:eastAsiaTheme="minorEastAsia"/>
               <w:noProof/>
               <w:sz w:val="22"/>
             </w:rPr>
           </w:pPr>
-          <w:hyperlink w:anchor="_Toc508117156" w:history="1">
+          <w:hyperlink w:anchor="_Toc508898242" w:history="1">
             <w:r>
               <w:rPr>
                 <w:rStyle w:val="Hyperlink"/>
                 <w:noProof/>
               </w:rPr>
-              <w:t>4.11.2</w:t>
+              <w:t>4.12.3.2</w:t>
             </w:r>
             <w:r>
               <w:rPr>
@@ -3218,7 +2520,7 @@
                 <w:rStyle w:val="Hyperlink"/>
                 <w:noProof/>
               </w:rPr>
-              <w:t>Getting a JPEG Image from a DICOM File</w:t>
+              <w:t>Listing the Manifest with PHI as CSV</w:t>
             </w:r>
             <w:r>
               <w:rPr>
@@ -3239,7 +2541,7 @@
                 <w:noProof/>
                 <w:webHidden/>
               </w:rPr>
-              <w:instrText xml:space="preserve"> PAGEREF _Toc508117156 \h </w:instrText>
+              <w:instrText xml:space="preserve"> PAGEREF _Toc508898242 \h </w:instrText>
             </w:r>
             <w:r>
               <w:rPr>
@@ -3259,7 +2561,7 @@
                 <w:noProof/>
                 <w:webHidden/>
               </w:rPr>
-              <w:t>16</w:t>
+              <w:t>14</w:t>
             </w:r>
             <w:r>
               <w:rPr>
@@ -3272,25 +2574,20 @@
         </w:p>
         <w:p>
           <w:pPr>
-            <w:pStyle w:val="TOC2"/>
-            <w:tabs>
-              <w:tab w:val="left" w:pos="1100"/>
-              <w:tab w:val="right" w:leader="dot" w:pos="9350"/>
-            </w:tabs>
+            <w:pStyle w:val="TOC4"/>
             <w:rPr>
               <w:rFonts w:eastAsiaTheme="minorEastAsia"/>
               <w:noProof/>
               <w:sz w:val="22"/>
             </w:rPr>
           </w:pPr>
-          <w:hyperlink w:anchor="_Toc508117157" w:history="1">
+          <w:hyperlink w:anchor="_Toc508898243" w:history="1">
             <w:r>
               <w:rPr>
                 <w:rStyle w:val="Hyperlink"/>
-                <w:rFonts w:eastAsia="Times New Roman"/>
-                <w:noProof/>
-              </w:rPr>
-              <w:t>4.12</w:t>
+                <w:noProof/>
+              </w:rPr>
+              <w:t>4.12.3.3</w:t>
             </w:r>
             <w:r>
               <w:rPr>
@@ -3303,10 +2600,9 @@
             <w:r>
               <w:rPr>
                 <w:rStyle w:val="Hyperlink"/>
-                <w:rFonts w:eastAsia="Times New Roman"/>
-                <w:noProof/>
-              </w:rPr>
-              <w:t>Special Functions</w:t>
+                <w:noProof/>
+              </w:rPr>
+              <w:t>Listing the Manifest with PHI as XLSX</w:t>
             </w:r>
             <w:r>
               <w:rPr>
@@ -3327,7 +2623,7 @@
                 <w:noProof/>
                 <w:webHidden/>
               </w:rPr>
-              <w:instrText xml:space="preserve"> PAGEREF _Toc508117157 \h </w:instrText>
+              <w:instrText xml:space="preserve"> PAGEREF _Toc508898243 \h </w:instrText>
             </w:r>
             <w:r>
               <w:rPr>
@@ -3347,7 +2643,7 @@
                 <w:noProof/>
                 <w:webHidden/>
               </w:rPr>
-              <w:t>16</w:t>
+              <w:t>15</w:t>
             </w:r>
             <w:r>
               <w:rPr>
@@ -3361,23 +2657,19 @@
         <w:p>
           <w:pPr>
             <w:pStyle w:val="TOC3"/>
-            <w:tabs>
-              <w:tab w:val="left" w:pos="1320"/>
-              <w:tab w:val="right" w:leader="dot" w:pos="9350"/>
-            </w:tabs>
             <w:rPr>
               <w:rFonts w:eastAsiaTheme="minorEastAsia"/>
               <w:noProof/>
               <w:sz w:val="22"/>
             </w:rPr>
           </w:pPr>
-          <w:hyperlink w:anchor="_Toc508117158" w:history="1">
+          <w:hyperlink w:anchor="_Toc508898244" w:history="1">
             <w:r>
               <w:rPr>
                 <w:rStyle w:val="Hyperlink"/>
                 <w:noProof/>
               </w:rPr>
-              <w:t>4.12.1</w:t>
+              <w:t>4.12.4</w:t>
             </w:r>
             <w:r>
               <w:rPr>
@@ -3392,7 +2684,7 @@
                 <w:rStyle w:val="Hyperlink"/>
                 <w:noProof/>
               </w:rPr>
-              <w:t>Getting the List of File System Roots on the Server</w:t>
+              <w:t>The Export Manifest</w:t>
             </w:r>
             <w:r>
               <w:rPr>
@@ -3413,7 +2705,7 @@
                 <w:noProof/>
                 <w:webHidden/>
               </w:rPr>
-              <w:instrText xml:space="preserve"> PAGEREF _Toc508117158 \h </w:instrText>
+              <w:instrText xml:space="preserve"> PAGEREF _Toc508898244 \h </w:instrText>
             </w:r>
             <w:r>
               <w:rPr>
@@ -3433,7 +2725,7 @@
                 <w:noProof/>
                 <w:webHidden/>
               </w:rPr>
-              <w:t>16</w:t>
+              <w:t>15</w:t>
             </w:r>
             <w:r>
               <w:rPr>
@@ -3446,24 +2738,20 @@
         </w:p>
         <w:p>
           <w:pPr>
-            <w:pStyle w:val="TOC3"/>
-            <w:tabs>
-              <w:tab w:val="left" w:pos="1320"/>
-              <w:tab w:val="right" w:leader="dot" w:pos="9350"/>
-            </w:tabs>
+            <w:pStyle w:val="TOC4"/>
             <w:rPr>
               <w:rFonts w:eastAsiaTheme="minorEastAsia"/>
               <w:noProof/>
               <w:sz w:val="22"/>
             </w:rPr>
           </w:pPr>
-          <w:hyperlink w:anchor="_Toc508117159" w:history="1">
+          <w:hyperlink w:anchor="_Toc508898245" w:history="1">
             <w:r>
               <w:rPr>
                 <w:rStyle w:val="Hyperlink"/>
                 <w:noProof/>
               </w:rPr>
-              <w:t>4.12.2</w:t>
+              <w:t>4.12.4.1</w:t>
             </w:r>
             <w:r>
               <w:rPr>
@@ -3478,7 +2766,7 @@
                 <w:rStyle w:val="Hyperlink"/>
                 <w:noProof/>
               </w:rPr>
-              <w:t>Getting the Available Space on the Server</w:t>
+              <w:t>Listing the Manifest without PHI as XML</w:t>
             </w:r>
             <w:r>
               <w:rPr>
@@ -3499,7 +2787,7 @@
                 <w:noProof/>
                 <w:webHidden/>
               </w:rPr>
-              <w:instrText xml:space="preserve"> PAGEREF _Toc508117159 \h </w:instrText>
+              <w:instrText xml:space="preserve"> PAGEREF _Toc508898245 \h </w:instrText>
             </w:r>
             <w:r>
               <w:rPr>
@@ -3519,7 +2807,7 @@
                 <w:noProof/>
                 <w:webHidden/>
               </w:rPr>
-              <w:t>16</w:t>
+              <w:t>15</w:t>
             </w:r>
             <w:r>
               <w:rPr>
@@ -3532,24 +2820,20 @@
         </w:p>
         <w:p>
           <w:pPr>
-            <w:pStyle w:val="TOC3"/>
-            <w:tabs>
-              <w:tab w:val="left" w:pos="1320"/>
-              <w:tab w:val="right" w:leader="dot" w:pos="9350"/>
-            </w:tabs>
+            <w:pStyle w:val="TOC4"/>
             <w:rPr>
               <w:rFonts w:eastAsiaTheme="minorEastAsia"/>
               <w:noProof/>
               <w:sz w:val="22"/>
             </w:rPr>
           </w:pPr>
-          <w:hyperlink w:anchor="_Toc508117160" w:history="1">
+          <w:hyperlink w:anchor="_Toc508898246" w:history="1">
             <w:r>
               <w:rPr>
                 <w:rStyle w:val="Hyperlink"/>
                 <w:noProof/>
               </w:rPr>
-              <w:t>4.12.3</w:t>
+              <w:t>4.12.4.2</w:t>
             </w:r>
             <w:r>
               <w:rPr>
@@ -3564,7 +2848,7 @@
                 <w:rStyle w:val="Hyperlink"/>
                 <w:noProof/>
               </w:rPr>
-              <w:t>Getting the Export Queue Size</w:t>
+              <w:t>Listing the Manifest without PHI as CSV</w:t>
             </w:r>
             <w:r>
               <w:rPr>
@@ -3585,7 +2869,7 @@
                 <w:noProof/>
                 <w:webHidden/>
               </w:rPr>
-              <w:instrText xml:space="preserve"> PAGEREF _Toc508117160 \h </w:instrText>
+              <w:instrText xml:space="preserve"> PAGEREF _Toc508898246 \h </w:instrText>
             </w:r>
             <w:r>
               <w:rPr>
@@ -3605,7 +2889,7 @@
                 <w:noProof/>
                 <w:webHidden/>
               </w:rPr>
-              <w:t>16</w:t>
+              <w:t>15</w:t>
             </w:r>
             <w:r>
               <w:rPr>
@@ -3618,24 +2902,20 @@
         </w:p>
         <w:p>
           <w:pPr>
-            <w:pStyle w:val="TOC3"/>
-            <w:tabs>
-              <w:tab w:val="left" w:pos="1320"/>
-              <w:tab w:val="right" w:leader="dot" w:pos="9350"/>
-            </w:tabs>
+            <w:pStyle w:val="TOC4"/>
             <w:rPr>
               <w:rFonts w:eastAsiaTheme="minorEastAsia"/>
               <w:noProof/>
               <w:sz w:val="22"/>
             </w:rPr>
           </w:pPr>
-          <w:hyperlink w:anchor="_Toc508117161" w:history="1">
+          <w:hyperlink w:anchor="_Toc508898247" w:history="1">
             <w:r>
               <w:rPr>
                 <w:rStyle w:val="Hyperlink"/>
                 <w:noProof/>
               </w:rPr>
-              <w:t>4.12.4</w:t>
+              <w:t>4.12.4.3</w:t>
             </w:r>
             <w:r>
               <w:rPr>
@@ -3650,7 +2930,7 @@
                 <w:rStyle w:val="Hyperlink"/>
                 <w:noProof/>
               </w:rPr>
-              <w:t>Getting the URL of the Quarantine Manager Servlet</w:t>
+              <w:t>Listing the Manifest without PHI as XLSX</w:t>
             </w:r>
             <w:r>
               <w:rPr>
@@ -3671,7 +2951,7 @@
                 <w:noProof/>
                 <w:webHidden/>
               </w:rPr>
-              <w:instrText xml:space="preserve"> PAGEREF _Toc508117161 \h </w:instrText>
+              <w:instrText xml:space="preserve"> PAGEREF _Toc508898247 \h </w:instrText>
             </w:r>
             <w:r>
               <w:rPr>
@@ -3691,7 +2971,7 @@
                 <w:noProof/>
                 <w:webHidden/>
               </w:rPr>
-              <w:t>17</w:t>
+              <w:t>15</w:t>
             </w:r>
             <w:r>
               <w:rPr>
@@ -3705,17 +2985,13 @@
         <w:p>
           <w:pPr>
             <w:pStyle w:val="TOC3"/>
-            <w:tabs>
-              <w:tab w:val="left" w:pos="1320"/>
-              <w:tab w:val="right" w:leader="dot" w:pos="9350"/>
-            </w:tabs>
             <w:rPr>
               <w:rFonts w:eastAsiaTheme="minorEastAsia"/>
               <w:noProof/>
               <w:sz w:val="22"/>
             </w:rPr>
           </w:pPr>
-          <w:hyperlink w:anchor="_Toc508117162" w:history="1">
+          <w:hyperlink w:anchor="_Toc508898248" w:history="1">
             <w:r>
               <w:rPr>
                 <w:rStyle w:val="Hyperlink"/>
@@ -3736,7 +3012,7 @@
                 <w:rStyle w:val="Hyperlink"/>
                 <w:noProof/>
               </w:rPr>
-              <w:t>Getting a Summary of the DicomAnonymizer Quarantine</w:t>
+              <w:t>Exporting the Manifest</w:t>
             </w:r>
             <w:r>
               <w:rPr>
@@ -3757,7 +3033,7 @@
                 <w:noProof/>
                 <w:webHidden/>
               </w:rPr>
-              <w:instrText xml:space="preserve"> PAGEREF _Toc508117162 \h </w:instrText>
+              <w:instrText xml:space="preserve"> PAGEREF _Toc508898248 \h </w:instrText>
             </w:r>
             <w:r>
               <w:rPr>
@@ -3777,7 +3053,7 @@
                 <w:noProof/>
                 <w:webHidden/>
               </w:rPr>
-              <w:t>17</w:t>
+              <w:t>16</w:t>
             </w:r>
             <w:r>
               <w:rPr>
@@ -3790,25 +3066,21 @@
         </w:p>
         <w:p>
           <w:pPr>
-            <w:pStyle w:val="TOC3"/>
-            <w:tabs>
-              <w:tab w:val="left" w:pos="1320"/>
-              <w:tab w:val="right" w:leader="dot" w:pos="9350"/>
-            </w:tabs>
+            <w:pStyle w:val="TOC2"/>
             <w:rPr>
               <w:rFonts w:eastAsiaTheme="minorEastAsia"/>
               <w:noProof/>
               <w:sz w:val="22"/>
             </w:rPr>
           </w:pPr>
-          <w:hyperlink w:anchor="_Toc508117163" w:history="1">
+          <w:hyperlink w:anchor="_Toc508898249" w:history="1">
             <w:r>
               <w:rPr>
                 <w:rStyle w:val="Hyperlink"/>
                 <w:rFonts w:eastAsia="Times New Roman"/>
                 <w:noProof/>
               </w:rPr>
-              <w:t>4.12.6</w:t>
+              <w:t>4.13</w:t>
             </w:r>
             <w:r>
               <w:rPr>
@@ -3824,7 +3096,7 @@
                 <w:rFonts w:eastAsia="Times New Roman"/>
                 <w:noProof/>
               </w:rPr>
-              <w:t>Shutting Down the Server</w:t>
+              <w:t>Image Functions</w:t>
             </w:r>
             <w:r>
               <w:rPr>
@@ -3845,7 +3117,7 @@
                 <w:noProof/>
                 <w:webHidden/>
               </w:rPr>
-              <w:instrText xml:space="preserve"> PAGEREF _Toc508117163 \h </w:instrText>
+              <w:instrText xml:space="preserve"> PAGEREF _Toc508898249 \h </w:instrText>
             </w:r>
             <w:r>
               <w:rPr>
@@ -3865,7 +3137,7 @@
                 <w:noProof/>
                 <w:webHidden/>
               </w:rPr>
-              <w:t>17</w:t>
+              <w:t>16</w:t>
             </w:r>
             <w:r>
               <w:rPr>
@@ -3878,25 +3150,185 @@
         </w:p>
         <w:p>
           <w:pPr>
-            <w:pStyle w:val="TOC2"/>
-            <w:tabs>
-              <w:tab w:val="left" w:pos="1100"/>
-              <w:tab w:val="right" w:leader="dot" w:pos="9350"/>
-            </w:tabs>
+            <w:pStyle w:val="TOC3"/>
             <w:rPr>
               <w:rFonts w:eastAsiaTheme="minorEastAsia"/>
               <w:noProof/>
               <w:sz w:val="22"/>
             </w:rPr>
           </w:pPr>
-          <w:hyperlink w:anchor="_Toc508117164" w:history="1">
+          <w:hyperlink w:anchor="_Toc508898250" w:history="1">
+            <w:r>
+              <w:rPr>
+                <w:rStyle w:val="Hyperlink"/>
+                <w:noProof/>
+              </w:rPr>
+              <w:t>4.13.1</w:t>
+            </w:r>
+            <w:r>
+              <w:rPr>
+                <w:rFonts w:eastAsiaTheme="minorEastAsia"/>
+                <w:noProof/>
+                <w:sz w:val="22"/>
+              </w:rPr>
+              <w:tab/>
+            </w:r>
+            <w:r>
+              <w:rPr>
+                <w:rStyle w:val="Hyperlink"/>
+                <w:noProof/>
+              </w:rPr>
+              <w:t>Listing the Elements of a DICOM File</w:t>
+            </w:r>
+            <w:r>
+              <w:rPr>
+                <w:noProof/>
+                <w:webHidden/>
+              </w:rPr>
+              <w:tab/>
+            </w:r>
+            <w:r>
+              <w:rPr>
+                <w:noProof/>
+                <w:webHidden/>
+              </w:rPr>
+              <w:fldChar w:fldCharType="begin"/>
+            </w:r>
+            <w:r>
+              <w:rPr>
+                <w:noProof/>
+                <w:webHidden/>
+              </w:rPr>
+              <w:instrText xml:space="preserve"> PAGEREF _Toc508898250 \h </w:instrText>
+            </w:r>
+            <w:r>
+              <w:rPr>
+                <w:noProof/>
+                <w:webHidden/>
+              </w:rPr>
+            </w:r>
+            <w:r>
+              <w:rPr>
+                <w:noProof/>
+                <w:webHidden/>
+              </w:rPr>
+              <w:fldChar w:fldCharType="separate"/>
+            </w:r>
+            <w:r>
+              <w:rPr>
+                <w:noProof/>
+                <w:webHidden/>
+              </w:rPr>
+              <w:t>16</w:t>
+            </w:r>
+            <w:r>
+              <w:rPr>
+                <w:noProof/>
+                <w:webHidden/>
+              </w:rPr>
+              <w:fldChar w:fldCharType="end"/>
+            </w:r>
+          </w:hyperlink>
+        </w:p>
+        <w:p>
+          <w:pPr>
+            <w:pStyle w:val="TOC3"/>
+            <w:rPr>
+              <w:rFonts w:eastAsiaTheme="minorEastAsia"/>
+              <w:noProof/>
+              <w:sz w:val="22"/>
+            </w:rPr>
+          </w:pPr>
+          <w:hyperlink w:anchor="_Toc508898251" w:history="1">
+            <w:r>
+              <w:rPr>
+                <w:rStyle w:val="Hyperlink"/>
+                <w:noProof/>
+              </w:rPr>
+              <w:t>4.13.2</w:t>
+            </w:r>
+            <w:r>
+              <w:rPr>
+                <w:rFonts w:eastAsiaTheme="minorEastAsia"/>
+                <w:noProof/>
+                <w:sz w:val="22"/>
+              </w:rPr>
+              <w:tab/>
+            </w:r>
+            <w:r>
+              <w:rPr>
+                <w:rStyle w:val="Hyperlink"/>
+                <w:noProof/>
+              </w:rPr>
+              <w:t>Getting a JPEG Image from a DICOM File</w:t>
+            </w:r>
+            <w:r>
+              <w:rPr>
+                <w:noProof/>
+                <w:webHidden/>
+              </w:rPr>
+              <w:tab/>
+            </w:r>
+            <w:r>
+              <w:rPr>
+                <w:noProof/>
+                <w:webHidden/>
+              </w:rPr>
+              <w:fldChar w:fldCharType="begin"/>
+            </w:r>
+            <w:r>
+              <w:rPr>
+                <w:noProof/>
+                <w:webHidden/>
+              </w:rPr>
+              <w:instrText xml:space="preserve"> PAGEREF _Toc508898251 \h </w:instrText>
+            </w:r>
+            <w:r>
+              <w:rPr>
+                <w:noProof/>
+                <w:webHidden/>
+              </w:rPr>
+            </w:r>
+            <w:r>
+              <w:rPr>
+                <w:noProof/>
+                <w:webHidden/>
+              </w:rPr>
+              <w:fldChar w:fldCharType="separate"/>
+            </w:r>
+            <w:r>
+              <w:rPr>
+                <w:noProof/>
+                <w:webHidden/>
+              </w:rPr>
+              <w:t>16</w:t>
+            </w:r>
+            <w:r>
+              <w:rPr>
+                <w:noProof/>
+                <w:webHidden/>
+              </w:rPr>
+              <w:fldChar w:fldCharType="end"/>
+            </w:r>
+          </w:hyperlink>
+        </w:p>
+        <w:p>
+          <w:pPr>
+            <w:pStyle w:val="TOC2"/>
+            <w:rPr>
+              <w:rFonts w:eastAsiaTheme="minorEastAsia"/>
+              <w:noProof/>
+              <w:sz w:val="22"/>
+            </w:rPr>
+          </w:pPr>
+          <w:hyperlink w:anchor="_Toc508898252" w:history="1">
             <w:r>
               <w:rPr>
                 <w:rStyle w:val="Hyperlink"/>
                 <w:rFonts w:eastAsia="Times New Roman"/>
                 <w:noProof/>
               </w:rPr>
-              <w:t>4.13</w:t>
+              <w:t>4.14</w:t>
             </w:r>
             <w:r>
               <w:rPr>
@@ -3912,6 +3344,584 @@
                 <w:rFonts w:eastAsia="Times New Roman"/>
                 <w:noProof/>
               </w:rPr>
+              <w:t>Special Functions</w:t>
+            </w:r>
+            <w:r>
+              <w:rPr>
+                <w:noProof/>
+                <w:webHidden/>
+              </w:rPr>
+              <w:tab/>
+            </w:r>
+            <w:r>
+              <w:rPr>
+                <w:noProof/>
+                <w:webHidden/>
+              </w:rPr>
+              <w:fldChar w:fldCharType="begin"/>
+            </w:r>
+            <w:r>
+              <w:rPr>
+                <w:noProof/>
+                <w:webHidden/>
+              </w:rPr>
+              <w:instrText xml:space="preserve"> PAGEREF _Toc508898252 \h </w:instrText>
+            </w:r>
+            <w:r>
+              <w:rPr>
+                <w:noProof/>
+                <w:webHidden/>
+              </w:rPr>
+            </w:r>
+            <w:r>
+              <w:rPr>
+                <w:noProof/>
+                <w:webHidden/>
+              </w:rPr>
+              <w:fldChar w:fldCharType="separate"/>
+            </w:r>
+            <w:r>
+              <w:rPr>
+                <w:noProof/>
+                <w:webHidden/>
+              </w:rPr>
+              <w:t>16</w:t>
+            </w:r>
+            <w:r>
+              <w:rPr>
+                <w:noProof/>
+                <w:webHidden/>
+              </w:rPr>
+              <w:fldChar w:fldCharType="end"/>
+            </w:r>
+          </w:hyperlink>
+        </w:p>
+        <w:p>
+          <w:pPr>
+            <w:pStyle w:val="TOC3"/>
+            <w:rPr>
+              <w:rFonts w:eastAsiaTheme="minorEastAsia"/>
+              <w:noProof/>
+              <w:sz w:val="22"/>
+            </w:rPr>
+          </w:pPr>
+          <w:hyperlink w:anchor="_Toc508898253" w:history="1">
+            <w:r>
+              <w:rPr>
+                <w:rStyle w:val="Hyperlink"/>
+                <w:noProof/>
+              </w:rPr>
+              <w:t>4.14.1</w:t>
+            </w:r>
+            <w:r>
+              <w:rPr>
+                <w:rFonts w:eastAsiaTheme="minorEastAsia"/>
+                <w:noProof/>
+                <w:sz w:val="22"/>
+              </w:rPr>
+              <w:tab/>
+            </w:r>
+            <w:r>
+              <w:rPr>
+                <w:rStyle w:val="Hyperlink"/>
+                <w:noProof/>
+              </w:rPr>
+              <w:t>Getting the List of File System Roots on the Server</w:t>
+            </w:r>
+            <w:r>
+              <w:rPr>
+                <w:noProof/>
+                <w:webHidden/>
+              </w:rPr>
+              <w:tab/>
+            </w:r>
+            <w:r>
+              <w:rPr>
+                <w:noProof/>
+                <w:webHidden/>
+              </w:rPr>
+              <w:fldChar w:fldCharType="begin"/>
+            </w:r>
+            <w:r>
+              <w:rPr>
+                <w:noProof/>
+                <w:webHidden/>
+              </w:rPr>
+              <w:instrText xml:space="preserve"> PAGEREF _Toc508898253 \h </w:instrText>
+            </w:r>
+            <w:r>
+              <w:rPr>
+                <w:noProof/>
+                <w:webHidden/>
+              </w:rPr>
+            </w:r>
+            <w:r>
+              <w:rPr>
+                <w:noProof/>
+                <w:webHidden/>
+              </w:rPr>
+              <w:fldChar w:fldCharType="separate"/>
+            </w:r>
+            <w:r>
+              <w:rPr>
+                <w:noProof/>
+                <w:webHidden/>
+              </w:rPr>
+              <w:t>16</w:t>
+            </w:r>
+            <w:r>
+              <w:rPr>
+                <w:noProof/>
+                <w:webHidden/>
+              </w:rPr>
+              <w:fldChar w:fldCharType="end"/>
+            </w:r>
+          </w:hyperlink>
+        </w:p>
+        <w:p>
+          <w:pPr>
+            <w:pStyle w:val="TOC3"/>
+            <w:rPr>
+              <w:rFonts w:eastAsiaTheme="minorEastAsia"/>
+              <w:noProof/>
+              <w:sz w:val="22"/>
+            </w:rPr>
+          </w:pPr>
+          <w:hyperlink w:anchor="_Toc508898254" w:history="1">
+            <w:r>
+              <w:rPr>
+                <w:rStyle w:val="Hyperlink"/>
+                <w:noProof/>
+              </w:rPr>
+              <w:t>4.14.2</w:t>
+            </w:r>
+            <w:r>
+              <w:rPr>
+                <w:rFonts w:eastAsiaTheme="minorEastAsia"/>
+                <w:noProof/>
+                <w:sz w:val="22"/>
+              </w:rPr>
+              <w:tab/>
+            </w:r>
+            <w:r>
+              <w:rPr>
+                <w:rStyle w:val="Hyperlink"/>
+                <w:noProof/>
+              </w:rPr>
+              <w:t>Getting the Available Space on the Server</w:t>
+            </w:r>
+            <w:r>
+              <w:rPr>
+                <w:noProof/>
+                <w:webHidden/>
+              </w:rPr>
+              <w:tab/>
+            </w:r>
+            <w:r>
+              <w:rPr>
+                <w:noProof/>
+                <w:webHidden/>
+              </w:rPr>
+              <w:fldChar w:fldCharType="begin"/>
+            </w:r>
+            <w:r>
+              <w:rPr>
+                <w:noProof/>
+                <w:webHidden/>
+              </w:rPr>
+              <w:instrText xml:space="preserve"> PAGEREF _Toc508898254 \h </w:instrText>
+            </w:r>
+            <w:r>
+              <w:rPr>
+                <w:noProof/>
+                <w:webHidden/>
+              </w:rPr>
+            </w:r>
+            <w:r>
+              <w:rPr>
+                <w:noProof/>
+                <w:webHidden/>
+              </w:rPr>
+              <w:fldChar w:fldCharType="separate"/>
+            </w:r>
+            <w:r>
+              <w:rPr>
+                <w:noProof/>
+                <w:webHidden/>
+              </w:rPr>
+              <w:t>17</w:t>
+            </w:r>
+            <w:r>
+              <w:rPr>
+                <w:noProof/>
+                <w:webHidden/>
+              </w:rPr>
+              <w:fldChar w:fldCharType="end"/>
+            </w:r>
+          </w:hyperlink>
+        </w:p>
+        <w:p>
+          <w:pPr>
+            <w:pStyle w:val="TOC3"/>
+            <w:rPr>
+              <w:rFonts w:eastAsiaTheme="minorEastAsia"/>
+              <w:noProof/>
+              <w:sz w:val="22"/>
+            </w:rPr>
+          </w:pPr>
+          <w:hyperlink w:anchor="_Toc508898255" w:history="1">
+            <w:r>
+              <w:rPr>
+                <w:rStyle w:val="Hyperlink"/>
+                <w:noProof/>
+              </w:rPr>
+              <w:t>4.14.3</w:t>
+            </w:r>
+            <w:r>
+              <w:rPr>
+                <w:rFonts w:eastAsiaTheme="minorEastAsia"/>
+                <w:noProof/>
+                <w:sz w:val="22"/>
+              </w:rPr>
+              <w:tab/>
+            </w:r>
+            <w:r>
+              <w:rPr>
+                <w:rStyle w:val="Hyperlink"/>
+                <w:noProof/>
+              </w:rPr>
+              <w:t>Getting the Export Queue Size</w:t>
+            </w:r>
+            <w:r>
+              <w:rPr>
+                <w:noProof/>
+                <w:webHidden/>
+              </w:rPr>
+              <w:tab/>
+            </w:r>
+            <w:r>
+              <w:rPr>
+                <w:noProof/>
+                <w:webHidden/>
+              </w:rPr>
+              <w:fldChar w:fldCharType="begin"/>
+            </w:r>
+            <w:r>
+              <w:rPr>
+                <w:noProof/>
+                <w:webHidden/>
+              </w:rPr>
+              <w:instrText xml:space="preserve"> PAGEREF _Toc508898255 \h </w:instrText>
+            </w:r>
+            <w:r>
+              <w:rPr>
+                <w:noProof/>
+                <w:webHidden/>
+              </w:rPr>
+            </w:r>
+            <w:r>
+              <w:rPr>
+                <w:noProof/>
+                <w:webHidden/>
+              </w:rPr>
+              <w:fldChar w:fldCharType="separate"/>
+            </w:r>
+            <w:r>
+              <w:rPr>
+                <w:noProof/>
+                <w:webHidden/>
+              </w:rPr>
+              <w:t>17</w:t>
+            </w:r>
+            <w:r>
+              <w:rPr>
+                <w:noProof/>
+                <w:webHidden/>
+              </w:rPr>
+              <w:fldChar w:fldCharType="end"/>
+            </w:r>
+          </w:hyperlink>
+        </w:p>
+        <w:p>
+          <w:pPr>
+            <w:pStyle w:val="TOC3"/>
+            <w:rPr>
+              <w:rFonts w:eastAsiaTheme="minorEastAsia"/>
+              <w:noProof/>
+              <w:sz w:val="22"/>
+            </w:rPr>
+          </w:pPr>
+          <w:hyperlink w:anchor="_Toc508898256" w:history="1">
+            <w:r>
+              <w:rPr>
+                <w:rStyle w:val="Hyperlink"/>
+                <w:noProof/>
+              </w:rPr>
+              <w:t>4.14.4</w:t>
+            </w:r>
+            <w:r>
+              <w:rPr>
+                <w:rFonts w:eastAsiaTheme="minorEastAsia"/>
+                <w:noProof/>
+                <w:sz w:val="22"/>
+              </w:rPr>
+              <w:tab/>
+            </w:r>
+            <w:r>
+              <w:rPr>
+                <w:rStyle w:val="Hyperlink"/>
+                <w:noProof/>
+              </w:rPr>
+              <w:t>Getting the URL of the Quarantine Manager Servlet</w:t>
+            </w:r>
+            <w:r>
+              <w:rPr>
+                <w:noProof/>
+                <w:webHidden/>
+              </w:rPr>
+              <w:tab/>
+            </w:r>
+            <w:r>
+              <w:rPr>
+                <w:noProof/>
+                <w:webHidden/>
+              </w:rPr>
+              <w:fldChar w:fldCharType="begin"/>
+            </w:r>
+            <w:r>
+              <w:rPr>
+                <w:noProof/>
+                <w:webHidden/>
+              </w:rPr>
+              <w:instrText xml:space="preserve"> PAGEREF _Toc508898256 \h </w:instrText>
+            </w:r>
+            <w:r>
+              <w:rPr>
+                <w:noProof/>
+                <w:webHidden/>
+              </w:rPr>
+            </w:r>
+            <w:r>
+              <w:rPr>
+                <w:noProof/>
+                <w:webHidden/>
+              </w:rPr>
+              <w:fldChar w:fldCharType="separate"/>
+            </w:r>
+            <w:r>
+              <w:rPr>
+                <w:noProof/>
+                <w:webHidden/>
+              </w:rPr>
+              <w:t>17</w:t>
+            </w:r>
+            <w:r>
+              <w:rPr>
+                <w:noProof/>
+                <w:webHidden/>
+              </w:rPr>
+              <w:fldChar w:fldCharType="end"/>
+            </w:r>
+          </w:hyperlink>
+        </w:p>
+        <w:p>
+          <w:pPr>
+            <w:pStyle w:val="TOC3"/>
+            <w:rPr>
+              <w:rFonts w:eastAsiaTheme="minorEastAsia"/>
+              <w:noProof/>
+              <w:sz w:val="22"/>
+            </w:rPr>
+          </w:pPr>
+          <w:hyperlink w:anchor="_Toc508898257" w:history="1">
+            <w:r>
+              <w:rPr>
+                <w:rStyle w:val="Hyperlink"/>
+                <w:noProof/>
+              </w:rPr>
+              <w:t>4.14.5</w:t>
+            </w:r>
+            <w:r>
+              <w:rPr>
+                <w:rFonts w:eastAsiaTheme="minorEastAsia"/>
+                <w:noProof/>
+                <w:sz w:val="22"/>
+              </w:rPr>
+              <w:tab/>
+            </w:r>
+            <w:r>
+              <w:rPr>
+                <w:rStyle w:val="Hyperlink"/>
+                <w:noProof/>
+              </w:rPr>
+              <w:t>Getting a Summary of the DicomAnonymizer Quarantine</w:t>
+            </w:r>
+            <w:r>
+              <w:rPr>
+                <w:noProof/>
+                <w:webHidden/>
+              </w:rPr>
+              <w:tab/>
+            </w:r>
+            <w:r>
+              <w:rPr>
+                <w:noProof/>
+                <w:webHidden/>
+              </w:rPr>
+              <w:fldChar w:fldCharType="begin"/>
+            </w:r>
+            <w:r>
+              <w:rPr>
+                <w:noProof/>
+                <w:webHidden/>
+              </w:rPr>
+              <w:instrText xml:space="preserve"> PAGEREF _Toc508898257 \h </w:instrText>
+            </w:r>
+            <w:r>
+              <w:rPr>
+                <w:noProof/>
+                <w:webHidden/>
+              </w:rPr>
+            </w:r>
+            <w:r>
+              <w:rPr>
+                <w:noProof/>
+                <w:webHidden/>
+              </w:rPr>
+              <w:fldChar w:fldCharType="separate"/>
+            </w:r>
+            <w:r>
+              <w:rPr>
+                <w:noProof/>
+                <w:webHidden/>
+              </w:rPr>
+              <w:t>17</w:t>
+            </w:r>
+            <w:r>
+              <w:rPr>
+                <w:noProof/>
+                <w:webHidden/>
+              </w:rPr>
+              <w:fldChar w:fldCharType="end"/>
+            </w:r>
+          </w:hyperlink>
+        </w:p>
+        <w:p>
+          <w:pPr>
+            <w:pStyle w:val="TOC3"/>
+            <w:rPr>
+              <w:rFonts w:eastAsiaTheme="minorEastAsia"/>
+              <w:noProof/>
+              <w:sz w:val="22"/>
+            </w:rPr>
+          </w:pPr>
+          <w:hyperlink w:anchor="_Toc508898258" w:history="1">
+            <w:r>
+              <w:rPr>
+                <w:rStyle w:val="Hyperlink"/>
+                <w:rFonts w:eastAsia="Times New Roman"/>
+                <w:noProof/>
+              </w:rPr>
+              <w:t>4.14.6</w:t>
+            </w:r>
+            <w:r>
+              <w:rPr>
+                <w:rFonts w:eastAsiaTheme="minorEastAsia"/>
+                <w:noProof/>
+                <w:sz w:val="22"/>
+              </w:rPr>
+              <w:tab/>
+            </w:r>
+            <w:r>
+              <w:rPr>
+                <w:rStyle w:val="Hyperlink"/>
+                <w:rFonts w:eastAsia="Times New Roman"/>
+                <w:noProof/>
+              </w:rPr>
+              <w:t>Shutting Down the Server</w:t>
+            </w:r>
+            <w:r>
+              <w:rPr>
+                <w:noProof/>
+                <w:webHidden/>
+              </w:rPr>
+              <w:tab/>
+            </w:r>
+            <w:r>
+              <w:rPr>
+                <w:noProof/>
+                <w:webHidden/>
+              </w:rPr>
+              <w:fldChar w:fldCharType="begin"/>
+            </w:r>
+            <w:r>
+              <w:rPr>
+                <w:noProof/>
+                <w:webHidden/>
+              </w:rPr>
+              <w:instrText xml:space="preserve"> PAGEREF _Toc508898258 \h </w:instrText>
+            </w:r>
+            <w:r>
+              <w:rPr>
+                <w:noProof/>
+                <w:webHidden/>
+              </w:rPr>
+            </w:r>
+            <w:r>
+              <w:rPr>
+                <w:noProof/>
+                <w:webHidden/>
+              </w:rPr>
+              <w:fldChar w:fldCharType="separate"/>
+            </w:r>
+            <w:r>
+              <w:rPr>
+                <w:noProof/>
+                <w:webHidden/>
+              </w:rPr>
+              <w:t>17</w:t>
+            </w:r>
+            <w:r>
+              <w:rPr>
+                <w:noProof/>
+                <w:webHidden/>
+              </w:rPr>
+              <w:fldChar w:fldCharType="end"/>
+            </w:r>
+          </w:hyperlink>
+        </w:p>
+        <w:p>
+          <w:pPr>
+            <w:pStyle w:val="TOC2"/>
+            <w:rPr>
+              <w:rFonts w:eastAsiaTheme="minorEastAsia"/>
+              <w:noProof/>
+              <w:sz w:val="22"/>
+            </w:rPr>
+          </w:pPr>
+          <w:hyperlink w:anchor="_Toc508898259" w:history="1">
+            <w:r>
+              <w:rPr>
+                <w:rStyle w:val="Hyperlink"/>
+                <w:rFonts w:eastAsia="Times New Roman"/>
+                <w:noProof/>
+              </w:rPr>
+              <w:t>4.15</w:t>
+            </w:r>
+            <w:r>
+              <w:rPr>
+                <w:rFonts w:eastAsiaTheme="minorEastAsia"/>
+                <w:noProof/>
+                <w:sz w:val="22"/>
+              </w:rPr>
+              <w:tab/>
+            </w:r>
+            <w:r>
+              <w:rPr>
+                <w:rStyle w:val="Hyperlink"/>
+                <w:rFonts w:eastAsia="Times New Roman"/>
+                <w:noProof/>
+              </w:rPr>
               <w:t>Testing Functions</w:t>
             </w:r>
             <w:r>
@@ -3933,7 +3943,7 @@
                 <w:noProof/>
                 <w:webHidden/>
               </w:rPr>
-              <w:instrText xml:space="preserve"> PAGEREF _Toc508117164 \h </w:instrText>
+              <w:instrText xml:space="preserve"> PAGEREF _Toc508898259 \h </w:instrText>
             </w:r>
             <w:r>
               <w:rPr>
@@ -3953,7 +3963,7 @@
                 <w:noProof/>
                 <w:webHidden/>
               </w:rPr>
-              <w:t>17</w:t>
+              <w:t>18</w:t>
             </w:r>
             <w:r>
               <w:rPr>
@@ -3990,7 +4000,7 @@
       <w:pPr>
         <w:pStyle w:val="Heading1"/>
       </w:pPr>
-      <w:bookmarkStart w:id="0" w:name="_Toc508117120"/>
+      <w:bookmarkStart w:id="1" w:name="_Toc508898213"/>
       <w:r>
         <w:lastRenderedPageBreak/>
         <w:t>Installing</w:t>
@@ -4001,7 +4011,7 @@
       <w:r>
         <w:t>TCIA Software</w:t>
       </w:r>
-      <w:bookmarkEnd w:id="0"/>
+      <w:bookmarkEnd w:id="1"/>
     </w:p>
     <w:p>
       <w:r>
@@ -4211,14 +4221,14 @@
           <w:rFonts w:eastAsia="Times New Roman"/>
         </w:rPr>
       </w:pPr>
-      <w:bookmarkStart w:id="1" w:name="_Toc508117121"/>
+      <w:bookmarkStart w:id="2" w:name="_Toc508898214"/>
       <w:r>
         <w:rPr>
           <w:rFonts w:eastAsia="Times New Roman"/>
         </w:rPr>
         <w:t>The config.xml file</w:t>
       </w:r>
-      <w:bookmarkEnd w:id="1"/>
+      <w:bookmarkEnd w:id="2"/>
     </w:p>
     <w:p>
       <w:r>
@@ -5029,7 +5039,6 @@
         <w:t xml:space="preserve">        </w:t>
       </w:r>
       <w:proofErr w:type="spellStart"/>
-      <w:proofErr w:type="gramStart"/>
       <w:r>
         <w:rPr>
           <w:rFonts w:ascii="Courier New" w:hAnsi="Courier New" w:cs="Courier New"/>
@@ -5040,7 +5049,6 @@
         <w:t>importManifestLogID</w:t>
       </w:r>
       <w:proofErr w:type="spellEnd"/>
-      <w:proofErr w:type="gramEnd"/>
       <w:r>
         <w:rPr>
           <w:rFonts w:ascii="Courier New" w:hAnsi="Courier New" w:cs="Courier New"/>
@@ -5098,7 +5106,6 @@
         <w:t xml:space="preserve">        </w:t>
       </w:r>
       <w:proofErr w:type="spellStart"/>
-      <w:proofErr w:type="gramStart"/>
       <w:r>
         <w:rPr>
           <w:rFonts w:ascii="Courier New" w:hAnsi="Courier New" w:cs="Courier New"/>
@@ -5109,7 +5116,6 @@
         <w:t>importStorageID</w:t>
       </w:r>
       <w:proofErr w:type="spellEnd"/>
-      <w:proofErr w:type="gramEnd"/>
       <w:r>
         <w:rPr>
           <w:rFonts w:ascii="Courier New" w:hAnsi="Courier New" w:cs="Courier New"/>
@@ -5164,27 +5170,7 @@
           <w:sz w:val="20"/>
           <w:szCs w:val="20"/>
         </w:rPr>
-        <w:t xml:space="preserve">        </w:t>
-      </w:r>
-      <w:proofErr w:type="gramStart"/>
-      <w:r>
-        <w:rPr>
-          <w:rFonts w:ascii="Courier New" w:hAnsi="Courier New" w:cs="Courier New"/>
-          <w:b/>
-          <w:sz w:val="20"/>
-          <w:szCs w:val="20"/>
-        </w:rPr>
-        <w:t>name</w:t>
-      </w:r>
-      <w:proofErr w:type="gramEnd"/>
-      <w:r>
-        <w:rPr>
-          <w:rFonts w:ascii="Courier New" w:hAnsi="Courier New" w:cs="Courier New"/>
-          <w:b/>
-          <w:sz w:val="20"/>
-          <w:szCs w:val="20"/>
-        </w:rPr>
-        <w:t>="</w:t>
+        <w:t xml:space="preserve">        name="</w:t>
       </w:r>
       <w:proofErr w:type="spellStart"/>
       <w:r>
@@ -5231,27 +5217,7 @@
           <w:sz w:val="20"/>
           <w:szCs w:val="20"/>
         </w:rPr>
-        <w:t xml:space="preserve">        </w:t>
-      </w:r>
-      <w:proofErr w:type="gramStart"/>
-      <w:r>
-        <w:rPr>
-          <w:rFonts w:ascii="Courier New" w:hAnsi="Courier New" w:cs="Courier New"/>
-          <w:b/>
-          <w:sz w:val="20"/>
-          <w:szCs w:val="20"/>
-        </w:rPr>
-        <w:t>root</w:t>
-      </w:r>
-      <w:proofErr w:type="gramEnd"/>
-      <w:r>
-        <w:rPr>
-          <w:rFonts w:ascii="Courier New" w:hAnsi="Courier New" w:cs="Courier New"/>
-          <w:b/>
-          <w:sz w:val="20"/>
-          <w:szCs w:val="20"/>
-        </w:rPr>
-        <w:t>="Collection/</w:t>
+        <w:t xml:space="preserve">        root="Collection/</w:t>
       </w:r>
       <w:proofErr w:type="spellStart"/>
       <w:r>
@@ -5325,27 +5291,7 @@
           <w:sz w:val="20"/>
           <w:szCs w:val="20"/>
         </w:rPr>
-        <w:t xml:space="preserve">        </w:t>
-      </w:r>
-      <w:proofErr w:type="gramStart"/>
-      <w:r>
-        <w:rPr>
-          <w:rFonts w:ascii="Courier New" w:hAnsi="Courier New" w:cs="Courier New"/>
-          <w:b/>
-          <w:sz w:val="20"/>
-          <w:szCs w:val="20"/>
-        </w:rPr>
-        <w:t>class</w:t>
-      </w:r>
-      <w:proofErr w:type="gramEnd"/>
-      <w:r>
-        <w:rPr>
-          <w:rFonts w:ascii="Courier New" w:hAnsi="Courier New" w:cs="Courier New"/>
-          <w:b/>
-          <w:sz w:val="20"/>
-          <w:szCs w:val="20"/>
-        </w:rPr>
-        <w:t>="</w:t>
+        <w:t xml:space="preserve">        class="</w:t>
       </w:r>
       <w:proofErr w:type="spellStart"/>
       <w:r>
@@ -5392,27 +5338,7 @@
           <w:sz w:val="20"/>
           <w:szCs w:val="20"/>
         </w:rPr>
-        <w:t xml:space="preserve">        </w:t>
-      </w:r>
-      <w:proofErr w:type="gramStart"/>
-      <w:r>
-        <w:rPr>
-          <w:rFonts w:ascii="Courier New" w:hAnsi="Courier New" w:cs="Courier New"/>
-          <w:b/>
-          <w:sz w:val="20"/>
-          <w:szCs w:val="20"/>
-        </w:rPr>
-        <w:t>id</w:t>
-      </w:r>
-      <w:proofErr w:type="gramEnd"/>
-      <w:r>
-        <w:rPr>
-          <w:rFonts w:ascii="Courier New" w:hAnsi="Courier New" w:cs="Courier New"/>
-          <w:b/>
-          <w:sz w:val="20"/>
-          <w:szCs w:val="20"/>
-        </w:rPr>
-        <w:t>="</w:t>
+        <w:t xml:space="preserve">        id="</w:t>
       </w:r>
       <w:proofErr w:type="spellStart"/>
       <w:r>
@@ -5459,27 +5385,7 @@
           <w:sz w:val="20"/>
           <w:szCs w:val="20"/>
         </w:rPr>
-        <w:t xml:space="preserve">        </w:t>
-      </w:r>
-      <w:proofErr w:type="gramStart"/>
-      <w:r>
-        <w:rPr>
-          <w:rFonts w:ascii="Courier New" w:hAnsi="Courier New" w:cs="Courier New"/>
-          <w:b/>
-          <w:sz w:val="20"/>
-          <w:szCs w:val="20"/>
-        </w:rPr>
-        <w:t>name</w:t>
-      </w:r>
-      <w:proofErr w:type="gramEnd"/>
-      <w:r>
-        <w:rPr>
-          <w:rFonts w:ascii="Courier New" w:hAnsi="Courier New" w:cs="Courier New"/>
-          <w:b/>
-          <w:sz w:val="20"/>
-          <w:szCs w:val="20"/>
-        </w:rPr>
-        <w:t>="</w:t>
+        <w:t xml:space="preserve">        name="</w:t>
       </w:r>
       <w:proofErr w:type="spellStart"/>
       <w:r>
@@ -5526,27 +5432,7 @@
           <w:sz w:val="20"/>
           <w:szCs w:val="20"/>
         </w:rPr>
-        <w:t xml:space="preserve">        </w:t>
-      </w:r>
-      <w:proofErr w:type="gramStart"/>
-      <w:r>
-        <w:rPr>
-          <w:rFonts w:ascii="Courier New" w:hAnsi="Courier New" w:cs="Courier New"/>
-          <w:b/>
-          <w:sz w:val="20"/>
-          <w:szCs w:val="20"/>
-        </w:rPr>
-        <w:t>root</w:t>
-      </w:r>
-      <w:proofErr w:type="gramEnd"/>
-      <w:r>
-        <w:rPr>
-          <w:rFonts w:ascii="Courier New" w:hAnsi="Courier New" w:cs="Courier New"/>
-          <w:b/>
-          <w:sz w:val="20"/>
-          <w:szCs w:val="20"/>
-        </w:rPr>
-        <w:t>="Collection/</w:t>
+        <w:t xml:space="preserve">        root="Collection/</w:t>
       </w:r>
       <w:proofErr w:type="spellStart"/>
       <w:r>
@@ -5596,7 +5482,6 @@
         <w:t xml:space="preserve">        </w:t>
       </w:r>
       <w:proofErr w:type="spellStart"/>
-      <w:proofErr w:type="gramStart"/>
       <w:r>
         <w:rPr>
           <w:rFonts w:ascii="Courier New" w:hAnsi="Courier New" w:cs="Courier New"/>
@@ -5607,7 +5492,6 @@
         <w:t>tciaPluginID</w:t>
       </w:r>
       <w:proofErr w:type="spellEnd"/>
-      <w:proofErr w:type="gramEnd"/>
       <w:r>
         <w:rPr>
           <w:rFonts w:ascii="Courier New" w:hAnsi="Courier New" w:cs="Courier New"/>
@@ -5669,27 +5553,7 @@
           <w:sz w:val="20"/>
           <w:szCs w:val="20"/>
         </w:rPr>
-        <w:t xml:space="preserve">        </w:t>
-      </w:r>
-      <w:proofErr w:type="gramStart"/>
-      <w:r>
-        <w:rPr>
-          <w:rFonts w:ascii="Courier New" w:hAnsi="Courier New" w:cs="Courier New"/>
-          <w:b/>
-          <w:sz w:val="20"/>
-          <w:szCs w:val="20"/>
-        </w:rPr>
-        <w:t>class</w:t>
-      </w:r>
-      <w:proofErr w:type="gramEnd"/>
-      <w:r>
-        <w:rPr>
-          <w:rFonts w:ascii="Courier New" w:hAnsi="Courier New" w:cs="Courier New"/>
-          <w:b/>
-          <w:sz w:val="20"/>
-          <w:szCs w:val="20"/>
-        </w:rPr>
-        <w:t>="</w:t>
+        <w:t xml:space="preserve">        class="</w:t>
       </w:r>
       <w:proofErr w:type="spellStart"/>
       <w:r>
@@ -5736,27 +5600,7 @@
           <w:sz w:val="20"/>
           <w:szCs w:val="20"/>
         </w:rPr>
-        <w:t xml:space="preserve">        </w:t>
-      </w:r>
-      <w:proofErr w:type="gramStart"/>
-      <w:r>
-        <w:rPr>
-          <w:rFonts w:ascii="Courier New" w:hAnsi="Courier New" w:cs="Courier New"/>
-          <w:b/>
-          <w:sz w:val="20"/>
-          <w:szCs w:val="20"/>
-        </w:rPr>
-        <w:t>id</w:t>
-      </w:r>
-      <w:proofErr w:type="gramEnd"/>
-      <w:r>
-        <w:rPr>
-          <w:rFonts w:ascii="Courier New" w:hAnsi="Courier New" w:cs="Courier New"/>
-          <w:b/>
-          <w:sz w:val="20"/>
-          <w:szCs w:val="20"/>
-        </w:rPr>
-        <w:t>="</w:t>
+        <w:t xml:space="preserve">        id="</w:t>
       </w:r>
       <w:proofErr w:type="spellStart"/>
       <w:r>
@@ -5803,27 +5647,7 @@
           <w:sz w:val="20"/>
           <w:szCs w:val="20"/>
         </w:rPr>
-        <w:t xml:space="preserve">        </w:t>
-      </w:r>
-      <w:proofErr w:type="gramStart"/>
-      <w:r>
-        <w:rPr>
-          <w:rFonts w:ascii="Courier New" w:hAnsi="Courier New" w:cs="Courier New"/>
-          <w:b/>
-          <w:sz w:val="20"/>
-          <w:szCs w:val="20"/>
-        </w:rPr>
-        <w:t>name</w:t>
-      </w:r>
-      <w:proofErr w:type="gramEnd"/>
-      <w:r>
-        <w:rPr>
-          <w:rFonts w:ascii="Courier New" w:hAnsi="Courier New" w:cs="Courier New"/>
-          <w:b/>
-          <w:sz w:val="20"/>
-          <w:szCs w:val="20"/>
-        </w:rPr>
-        <w:t>="</w:t>
+        <w:t xml:space="preserve">        name="</w:t>
       </w:r>
       <w:proofErr w:type="spellStart"/>
       <w:r>
@@ -5870,27 +5694,7 @@
           <w:sz w:val="20"/>
           <w:szCs w:val="20"/>
         </w:rPr>
-        <w:t xml:space="preserve">        </w:t>
-      </w:r>
-      <w:proofErr w:type="gramStart"/>
-      <w:r>
-        <w:rPr>
-          <w:rFonts w:ascii="Courier New" w:hAnsi="Courier New" w:cs="Courier New"/>
-          <w:b/>
-          <w:sz w:val="20"/>
-          <w:szCs w:val="20"/>
-        </w:rPr>
-        <w:t>root</w:t>
-      </w:r>
-      <w:proofErr w:type="gramEnd"/>
-      <w:r>
-        <w:rPr>
-          <w:rFonts w:ascii="Courier New" w:hAnsi="Courier New" w:cs="Courier New"/>
-          <w:b/>
-          <w:sz w:val="20"/>
-          <w:szCs w:val="20"/>
-        </w:rPr>
-        <w:t>="Collection/</w:t>
+        <w:t xml:space="preserve">        root="Collection/</w:t>
       </w:r>
       <w:proofErr w:type="spellStart"/>
       <w:r>
@@ -5964,27 +5768,7 @@
           <w:sz w:val="20"/>
           <w:szCs w:val="20"/>
         </w:rPr>
-        <w:t xml:space="preserve">        </w:t>
-      </w:r>
-      <w:proofErr w:type="gramStart"/>
-      <w:r>
-        <w:rPr>
-          <w:rFonts w:ascii="Courier New" w:hAnsi="Courier New" w:cs="Courier New"/>
-          <w:b/>
-          <w:sz w:val="20"/>
-          <w:szCs w:val="20"/>
-        </w:rPr>
-        <w:t>name</w:t>
-      </w:r>
-      <w:proofErr w:type="gramEnd"/>
-      <w:r>
-        <w:rPr>
-          <w:rFonts w:ascii="Courier New" w:hAnsi="Courier New" w:cs="Courier New"/>
-          <w:b/>
-          <w:sz w:val="20"/>
-          <w:szCs w:val="20"/>
-        </w:rPr>
-        <w:t>="</w:t>
+        <w:t xml:space="preserve">        name="</w:t>
       </w:r>
       <w:proofErr w:type="spellStart"/>
       <w:r>
@@ -6031,27 +5815,7 @@
           <w:sz w:val="20"/>
           <w:szCs w:val="20"/>
         </w:rPr>
-        <w:t xml:space="preserve">        </w:t>
-      </w:r>
-      <w:proofErr w:type="gramStart"/>
-      <w:r>
-        <w:rPr>
-          <w:rFonts w:ascii="Courier New" w:hAnsi="Courier New" w:cs="Courier New"/>
-          <w:b/>
-          <w:sz w:val="20"/>
-          <w:szCs w:val="20"/>
-        </w:rPr>
-        <w:t>root</w:t>
-      </w:r>
-      <w:proofErr w:type="gramEnd"/>
-      <w:r>
-        <w:rPr>
-          <w:rFonts w:ascii="Courier New" w:hAnsi="Courier New" w:cs="Courier New"/>
-          <w:b/>
-          <w:sz w:val="20"/>
-          <w:szCs w:val="20"/>
-        </w:rPr>
-        <w:t>="Collection/import"&gt;</w:t>
+        <w:t xml:space="preserve">        root="Collection/import"&gt;</w:t>
       </w:r>
     </w:p>
     <w:p>
@@ -6117,27 +5881,7 @@
           <w:sz w:val="20"/>
           <w:szCs w:val="20"/>
         </w:rPr>
-        <w:t xml:space="preserve">            </w:t>
-      </w:r>
-      <w:proofErr w:type="gramStart"/>
-      <w:r>
-        <w:rPr>
-          <w:rFonts w:ascii="Courier New" w:hAnsi="Courier New" w:cs="Courier New"/>
-          <w:b/>
-          <w:sz w:val="20"/>
-          <w:szCs w:val="20"/>
-        </w:rPr>
-        <w:t>class</w:t>
-      </w:r>
-      <w:proofErr w:type="gramEnd"/>
-      <w:r>
-        <w:rPr>
-          <w:rFonts w:ascii="Courier New" w:hAnsi="Courier New" w:cs="Courier New"/>
-          <w:b/>
-          <w:sz w:val="20"/>
-          <w:szCs w:val="20"/>
-        </w:rPr>
-        <w:t>="</w:t>
+        <w:t xml:space="preserve">            class="</w:t>
       </w:r>
       <w:proofErr w:type="spellStart"/>
       <w:r>
@@ -6184,27 +5928,7 @@
           <w:sz w:val="20"/>
           <w:szCs w:val="20"/>
         </w:rPr>
-        <w:t xml:space="preserve">            </w:t>
-      </w:r>
-      <w:proofErr w:type="gramStart"/>
-      <w:r>
-        <w:rPr>
-          <w:rFonts w:ascii="Courier New" w:hAnsi="Courier New" w:cs="Courier New"/>
-          <w:b/>
-          <w:sz w:val="20"/>
-          <w:szCs w:val="20"/>
-        </w:rPr>
-        <w:t>id</w:t>
-      </w:r>
-      <w:proofErr w:type="gramEnd"/>
-      <w:r>
-        <w:rPr>
-          <w:rFonts w:ascii="Courier New" w:hAnsi="Courier New" w:cs="Courier New"/>
-          <w:b/>
-          <w:sz w:val="20"/>
-          <w:szCs w:val="20"/>
-        </w:rPr>
-        <w:t>="</w:t>
+        <w:t xml:space="preserve">            id="</w:t>
       </w:r>
       <w:proofErr w:type="spellStart"/>
       <w:r>
@@ -6251,27 +5975,7 @@
           <w:sz w:val="20"/>
           <w:szCs w:val="20"/>
         </w:rPr>
-        <w:t xml:space="preserve">            </w:t>
-      </w:r>
-      <w:proofErr w:type="gramStart"/>
-      <w:r>
-        <w:rPr>
-          <w:rFonts w:ascii="Courier New" w:hAnsi="Courier New" w:cs="Courier New"/>
-          <w:b/>
-          <w:sz w:val="20"/>
-          <w:szCs w:val="20"/>
-        </w:rPr>
-        <w:t>import</w:t>
-      </w:r>
-      <w:proofErr w:type="gramEnd"/>
-      <w:r>
-        <w:rPr>
-          <w:rFonts w:ascii="Courier New" w:hAnsi="Courier New" w:cs="Courier New"/>
-          <w:b/>
-          <w:sz w:val="20"/>
-          <w:szCs w:val="20"/>
-        </w:rPr>
-        <w:t>="roots/</w:t>
+        <w:t xml:space="preserve">            import="roots/</w:t>
       </w:r>
       <w:proofErr w:type="spellStart"/>
       <w:r>
@@ -6318,27 +6022,7 @@
           <w:sz w:val="20"/>
           <w:szCs w:val="20"/>
         </w:rPr>
-        <w:t xml:space="preserve">            </w:t>
-      </w:r>
-      <w:proofErr w:type="gramStart"/>
-      <w:r>
-        <w:rPr>
-          <w:rFonts w:ascii="Courier New" w:hAnsi="Courier New" w:cs="Courier New"/>
-          <w:b/>
-          <w:sz w:val="20"/>
-          <w:szCs w:val="20"/>
-        </w:rPr>
-        <w:t>interval</w:t>
-      </w:r>
-      <w:proofErr w:type="gramEnd"/>
-      <w:r>
-        <w:rPr>
-          <w:rFonts w:ascii="Courier New" w:hAnsi="Courier New" w:cs="Courier New"/>
-          <w:b/>
-          <w:sz w:val="20"/>
-          <w:szCs w:val="20"/>
-        </w:rPr>
-        <w:t>="4000"</w:t>
+        <w:t xml:space="preserve">            interval="4000"</w:t>
       </w:r>
     </w:p>
     <w:p>
@@ -6365,27 +6049,7 @@
           <w:sz w:val="20"/>
           <w:szCs w:val="20"/>
         </w:rPr>
-        <w:t xml:space="preserve">            </w:t>
-      </w:r>
-      <w:proofErr w:type="gramStart"/>
-      <w:r>
-        <w:rPr>
-          <w:rFonts w:ascii="Courier New" w:hAnsi="Courier New" w:cs="Courier New"/>
-          <w:b/>
-          <w:sz w:val="20"/>
-          <w:szCs w:val="20"/>
-        </w:rPr>
-        <w:t>name</w:t>
-      </w:r>
-      <w:proofErr w:type="gramEnd"/>
-      <w:r>
-        <w:rPr>
-          <w:rFonts w:ascii="Courier New" w:hAnsi="Courier New" w:cs="Courier New"/>
-          <w:b/>
-          <w:sz w:val="20"/>
-          <w:szCs w:val="20"/>
-        </w:rPr>
-        <w:t>="</w:t>
+        <w:t xml:space="preserve">            name="</w:t>
       </w:r>
       <w:proofErr w:type="spellStart"/>
       <w:r>
@@ -6432,27 +6096,7 @@
           <w:sz w:val="20"/>
           <w:szCs w:val="20"/>
         </w:rPr>
-        <w:t xml:space="preserve">            </w:t>
-      </w:r>
-      <w:proofErr w:type="gramStart"/>
-      <w:r>
-        <w:rPr>
-          <w:rFonts w:ascii="Courier New" w:hAnsi="Courier New" w:cs="Courier New"/>
-          <w:b/>
-          <w:sz w:val="20"/>
-          <w:szCs w:val="20"/>
-        </w:rPr>
-        <w:t>quarantine</w:t>
-      </w:r>
-      <w:proofErr w:type="gramEnd"/>
-      <w:r>
-        <w:rPr>
-          <w:rFonts w:ascii="Courier New" w:hAnsi="Courier New" w:cs="Courier New"/>
-          <w:b/>
-          <w:sz w:val="20"/>
-          <w:szCs w:val="20"/>
-        </w:rPr>
-        <w:t>="quarantines/</w:t>
+        <w:t xml:space="preserve">            quarantine="quarantines/</w:t>
       </w:r>
       <w:proofErr w:type="spellStart"/>
       <w:r>
@@ -6499,27 +6143,7 @@
           <w:sz w:val="20"/>
           <w:szCs w:val="20"/>
         </w:rPr>
-        <w:t xml:space="preserve">            </w:t>
-      </w:r>
-      <w:proofErr w:type="gramStart"/>
-      <w:r>
-        <w:rPr>
-          <w:rFonts w:ascii="Courier New" w:hAnsi="Courier New" w:cs="Courier New"/>
-          <w:b/>
-          <w:sz w:val="20"/>
-          <w:szCs w:val="20"/>
-        </w:rPr>
-        <w:t>root</w:t>
-      </w:r>
-      <w:proofErr w:type="gramEnd"/>
-      <w:r>
-        <w:rPr>
-          <w:rFonts w:ascii="Courier New" w:hAnsi="Courier New" w:cs="Courier New"/>
-          <w:b/>
-          <w:sz w:val="20"/>
-          <w:szCs w:val="20"/>
-        </w:rPr>
-        <w:t>="roots/</w:t>
+        <w:t xml:space="preserve">            root="roots/</w:t>
       </w:r>
       <w:proofErr w:type="spellStart"/>
       <w:r>
@@ -6604,27 +6228,7 @@
           <w:sz w:val="20"/>
           <w:szCs w:val="20"/>
         </w:rPr>
-        <w:t xml:space="preserve">            </w:t>
-      </w:r>
-      <w:proofErr w:type="gramStart"/>
-      <w:r>
-        <w:rPr>
-          <w:rFonts w:ascii="Courier New" w:hAnsi="Courier New" w:cs="Courier New"/>
-          <w:b/>
-          <w:sz w:val="20"/>
-          <w:szCs w:val="20"/>
-        </w:rPr>
-        <w:t>class</w:t>
-      </w:r>
-      <w:proofErr w:type="gramEnd"/>
-      <w:r>
-        <w:rPr>
-          <w:rFonts w:ascii="Courier New" w:hAnsi="Courier New" w:cs="Courier New"/>
-          <w:b/>
-          <w:sz w:val="20"/>
-          <w:szCs w:val="20"/>
-        </w:rPr>
-        <w:t>="</w:t>
+        <w:t xml:space="preserve">            class="</w:t>
       </w:r>
       <w:proofErr w:type="spellStart"/>
       <w:r>
@@ -6674,7 +6278,6 @@
         <w:t xml:space="preserve">            </w:t>
       </w:r>
       <w:proofErr w:type="spellStart"/>
-      <w:proofErr w:type="gramStart"/>
       <w:r>
         <w:rPr>
           <w:rFonts w:ascii="Courier New" w:hAnsi="Courier New" w:cs="Courier New"/>
@@ -6685,7 +6288,6 @@
         <w:t>logConnections</w:t>
       </w:r>
       <w:proofErr w:type="spellEnd"/>
-      <w:proofErr w:type="gramEnd"/>
       <w:r>
         <w:rPr>
           <w:rFonts w:ascii="Courier New" w:hAnsi="Courier New" w:cs="Courier New"/>
@@ -6720,27 +6322,7 @@
           <w:sz w:val="20"/>
           <w:szCs w:val="20"/>
         </w:rPr>
-        <w:t xml:space="preserve">            </w:t>
-      </w:r>
-      <w:proofErr w:type="gramStart"/>
-      <w:r>
-        <w:rPr>
-          <w:rFonts w:ascii="Courier New" w:hAnsi="Courier New" w:cs="Courier New"/>
-          <w:b/>
-          <w:sz w:val="20"/>
-          <w:szCs w:val="20"/>
-        </w:rPr>
-        <w:t>name</w:t>
-      </w:r>
-      <w:proofErr w:type="gramEnd"/>
-      <w:r>
-        <w:rPr>
-          <w:rFonts w:ascii="Courier New" w:hAnsi="Courier New" w:cs="Courier New"/>
-          <w:b/>
-          <w:sz w:val="20"/>
-          <w:szCs w:val="20"/>
-        </w:rPr>
-        <w:t>="</w:t>
+        <w:t xml:space="preserve">            name="</w:t>
       </w:r>
       <w:proofErr w:type="spellStart"/>
       <w:r>
@@ -6787,27 +6369,7 @@
           <w:sz w:val="20"/>
           <w:szCs w:val="20"/>
         </w:rPr>
-        <w:t xml:space="preserve">            </w:t>
-      </w:r>
-      <w:proofErr w:type="gramStart"/>
-      <w:r>
-        <w:rPr>
-          <w:rFonts w:ascii="Courier New" w:hAnsi="Courier New" w:cs="Courier New"/>
-          <w:b/>
-          <w:sz w:val="20"/>
-          <w:szCs w:val="20"/>
-        </w:rPr>
-        <w:t>port</w:t>
-      </w:r>
-      <w:proofErr w:type="gramEnd"/>
-      <w:r>
-        <w:rPr>
-          <w:rFonts w:ascii="Courier New" w:hAnsi="Courier New" w:cs="Courier New"/>
-          <w:b/>
-          <w:sz w:val="20"/>
-          <w:szCs w:val="20"/>
-        </w:rPr>
-        <w:t>="104"</w:t>
+        <w:t xml:space="preserve">            port="104"</w:t>
       </w:r>
     </w:p>
     <w:p>
@@ -6834,27 +6396,7 @@
           <w:sz w:val="20"/>
           <w:szCs w:val="20"/>
         </w:rPr>
-        <w:t xml:space="preserve">            </w:t>
-      </w:r>
-      <w:proofErr w:type="gramStart"/>
-      <w:r>
-        <w:rPr>
-          <w:rFonts w:ascii="Courier New" w:hAnsi="Courier New" w:cs="Courier New"/>
-          <w:b/>
-          <w:sz w:val="20"/>
-          <w:szCs w:val="20"/>
-        </w:rPr>
-        <w:t>quarantine</w:t>
-      </w:r>
-      <w:proofErr w:type="gramEnd"/>
-      <w:r>
-        <w:rPr>
-          <w:rFonts w:ascii="Courier New" w:hAnsi="Courier New" w:cs="Courier New"/>
-          <w:b/>
-          <w:sz w:val="20"/>
-          <w:szCs w:val="20"/>
-        </w:rPr>
-        <w:t>="quarantines/</w:t>
+        <w:t xml:space="preserve">            quarantine="quarantines/</w:t>
       </w:r>
       <w:proofErr w:type="spellStart"/>
       <w:r>
@@ -6901,27 +6443,7 @@
           <w:sz w:val="20"/>
           <w:szCs w:val="20"/>
         </w:rPr>
-        <w:t xml:space="preserve">            </w:t>
-      </w:r>
-      <w:proofErr w:type="gramStart"/>
-      <w:r>
-        <w:rPr>
-          <w:rFonts w:ascii="Courier New" w:hAnsi="Courier New" w:cs="Courier New"/>
-          <w:b/>
-          <w:sz w:val="20"/>
-          <w:szCs w:val="20"/>
-        </w:rPr>
-        <w:t>root</w:t>
-      </w:r>
-      <w:proofErr w:type="gramEnd"/>
-      <w:r>
-        <w:rPr>
-          <w:rFonts w:ascii="Courier New" w:hAnsi="Courier New" w:cs="Courier New"/>
-          <w:b/>
-          <w:sz w:val="20"/>
-          <w:szCs w:val="20"/>
-        </w:rPr>
-        <w:t>="roots/</w:t>
+        <w:t xml:space="preserve">            root="roots/</w:t>
       </w:r>
       <w:proofErr w:type="spellStart"/>
       <w:r>
@@ -7006,27 +6528,7 @@
           <w:sz w:val="20"/>
           <w:szCs w:val="20"/>
         </w:rPr>
-        <w:t xml:space="preserve">            </w:t>
-      </w:r>
-      <w:proofErr w:type="gramStart"/>
-      <w:r>
-        <w:rPr>
-          <w:rFonts w:ascii="Courier New" w:hAnsi="Courier New" w:cs="Courier New"/>
-          <w:b/>
-          <w:sz w:val="20"/>
-          <w:szCs w:val="20"/>
-        </w:rPr>
-        <w:t>class</w:t>
-      </w:r>
-      <w:proofErr w:type="gramEnd"/>
-      <w:r>
-        <w:rPr>
-          <w:rFonts w:ascii="Courier New" w:hAnsi="Courier New" w:cs="Courier New"/>
-          <w:b/>
-          <w:sz w:val="20"/>
-          <w:szCs w:val="20"/>
-        </w:rPr>
-        <w:t>="</w:t>
+        <w:t xml:space="preserve">            class="</w:t>
       </w:r>
       <w:proofErr w:type="spellStart"/>
       <w:r>
@@ -7073,27 +6575,7 @@
           <w:sz w:val="20"/>
           <w:szCs w:val="20"/>
         </w:rPr>
-        <w:t xml:space="preserve">            </w:t>
-      </w:r>
-      <w:proofErr w:type="gramStart"/>
-      <w:r>
-        <w:rPr>
-          <w:rFonts w:ascii="Courier New" w:hAnsi="Courier New" w:cs="Courier New"/>
-          <w:b/>
-          <w:sz w:val="20"/>
-          <w:szCs w:val="20"/>
-        </w:rPr>
-        <w:t>id</w:t>
-      </w:r>
-      <w:proofErr w:type="gramEnd"/>
-      <w:r>
-        <w:rPr>
-          <w:rFonts w:ascii="Courier New" w:hAnsi="Courier New" w:cs="Courier New"/>
-          <w:b/>
-          <w:sz w:val="20"/>
-          <w:szCs w:val="20"/>
-        </w:rPr>
-        <w:t>="</w:t>
+        <w:t xml:space="preserve">            id="</w:t>
       </w:r>
       <w:proofErr w:type="spellStart"/>
       <w:r>
@@ -7143,7 +6625,6 @@
         <w:t xml:space="preserve">            </w:t>
       </w:r>
       <w:proofErr w:type="spellStart"/>
-      <w:proofErr w:type="gramStart"/>
       <w:r>
         <w:rPr>
           <w:rFonts w:ascii="Courier New" w:hAnsi="Courier New" w:cs="Courier New"/>
@@ -7154,7 +6635,6 @@
         <w:t>manifestLogID</w:t>
       </w:r>
       <w:proofErr w:type="spellEnd"/>
-      <w:proofErr w:type="gramEnd"/>
       <w:r>
         <w:rPr>
           <w:rFonts w:ascii="Courier New" w:hAnsi="Courier New" w:cs="Courier New"/>
@@ -7209,27 +6689,7 @@
           <w:sz w:val="20"/>
           <w:szCs w:val="20"/>
         </w:rPr>
-        <w:t xml:space="preserve">            </w:t>
-      </w:r>
-      <w:proofErr w:type="gramStart"/>
-      <w:r>
-        <w:rPr>
-          <w:rFonts w:ascii="Courier New" w:hAnsi="Courier New" w:cs="Courier New"/>
-          <w:b/>
-          <w:sz w:val="20"/>
-          <w:szCs w:val="20"/>
-        </w:rPr>
-        <w:t>name</w:t>
-      </w:r>
-      <w:proofErr w:type="gramEnd"/>
-      <w:r>
-        <w:rPr>
-          <w:rFonts w:ascii="Courier New" w:hAnsi="Courier New" w:cs="Courier New"/>
-          <w:b/>
-          <w:sz w:val="20"/>
-          <w:szCs w:val="20"/>
-        </w:rPr>
-        <w:t>="</w:t>
+        <w:t xml:space="preserve">            name="</w:t>
       </w:r>
       <w:proofErr w:type="spellStart"/>
       <w:r>
@@ -7276,27 +6736,7 @@
           <w:sz w:val="20"/>
           <w:szCs w:val="20"/>
         </w:rPr>
-        <w:t xml:space="preserve">            </w:t>
-      </w:r>
-      <w:proofErr w:type="gramStart"/>
-      <w:r>
-        <w:rPr>
-          <w:rFonts w:ascii="Courier New" w:hAnsi="Courier New" w:cs="Courier New"/>
-          <w:b/>
-          <w:sz w:val="20"/>
-          <w:szCs w:val="20"/>
-        </w:rPr>
-        <w:t>root</w:t>
-      </w:r>
-      <w:proofErr w:type="gramEnd"/>
-      <w:r>
-        <w:rPr>
-          <w:rFonts w:ascii="Courier New" w:hAnsi="Courier New" w:cs="Courier New"/>
-          <w:b/>
-          <w:sz w:val="20"/>
-          <w:szCs w:val="20"/>
-        </w:rPr>
-        <w:t>="roots/</w:t>
+        <w:t xml:space="preserve">            root="roots/</w:t>
       </w:r>
       <w:proofErr w:type="spellStart"/>
       <w:r>
@@ -7384,7 +6824,6 @@
         <w:t xml:space="preserve">            </w:t>
       </w:r>
       <w:proofErr w:type="spellStart"/>
-      <w:proofErr w:type="gramStart"/>
       <w:r>
         <w:rPr>
           <w:rFonts w:ascii="Courier New" w:hAnsi="Courier New" w:cs="Courier New"/>
@@ -7395,7 +6834,6 @@
         <w:t>acceptDuplicates</w:t>
       </w:r>
       <w:proofErr w:type="spellEnd"/>
-      <w:proofErr w:type="gramEnd"/>
       <w:r>
         <w:rPr>
           <w:rFonts w:ascii="Courier New" w:hAnsi="Courier New" w:cs="Courier New"/>
@@ -7430,27 +6868,7 @@
           <w:sz w:val="20"/>
           <w:szCs w:val="20"/>
         </w:rPr>
-        <w:t xml:space="preserve">            </w:t>
-      </w:r>
-      <w:proofErr w:type="gramStart"/>
-      <w:r>
-        <w:rPr>
-          <w:rFonts w:ascii="Courier New" w:hAnsi="Courier New" w:cs="Courier New"/>
-          <w:b/>
-          <w:sz w:val="20"/>
-          <w:szCs w:val="20"/>
-        </w:rPr>
-        <w:t>class</w:t>
-      </w:r>
-      <w:proofErr w:type="gramEnd"/>
-      <w:r>
-        <w:rPr>
-          <w:rFonts w:ascii="Courier New" w:hAnsi="Courier New" w:cs="Courier New"/>
-          <w:b/>
-          <w:sz w:val="20"/>
-          <w:szCs w:val="20"/>
-        </w:rPr>
-        <w:t>="</w:t>
+        <w:t xml:space="preserve">            class="</w:t>
       </w:r>
       <w:proofErr w:type="spellStart"/>
       <w:r>
@@ -7544,27 +6962,7 @@
           <w:sz w:val="20"/>
           <w:szCs w:val="20"/>
         </w:rPr>
-        <w:t xml:space="preserve">            </w:t>
-      </w:r>
-      <w:proofErr w:type="gramStart"/>
-      <w:r>
-        <w:rPr>
-          <w:rFonts w:ascii="Courier New" w:hAnsi="Courier New" w:cs="Courier New"/>
-          <w:b/>
-          <w:sz w:val="20"/>
-          <w:szCs w:val="20"/>
-        </w:rPr>
-        <w:t>id</w:t>
-      </w:r>
-      <w:proofErr w:type="gramEnd"/>
-      <w:r>
-        <w:rPr>
-          <w:rFonts w:ascii="Courier New" w:hAnsi="Courier New" w:cs="Courier New"/>
-          <w:b/>
-          <w:sz w:val="20"/>
-          <w:szCs w:val="20"/>
-        </w:rPr>
-        <w:t>="</w:t>
+        <w:t xml:space="preserve">            id="</w:t>
       </w:r>
       <w:proofErr w:type="spellStart"/>
       <w:r>
@@ -7614,7 +7012,6 @@
         <w:t xml:space="preserve">            </w:t>
       </w:r>
       <w:proofErr w:type="spellStart"/>
-      <w:proofErr w:type="gramStart"/>
       <w:r>
         <w:rPr>
           <w:rFonts w:ascii="Courier New" w:hAnsi="Courier New" w:cs="Courier New"/>
@@ -7625,7 +7022,6 @@
         <w:t>logDuplicates</w:t>
       </w:r>
       <w:proofErr w:type="spellEnd"/>
-      <w:proofErr w:type="gramEnd"/>
       <w:r>
         <w:rPr>
           <w:rFonts w:ascii="Courier New" w:hAnsi="Courier New" w:cs="Courier New"/>
@@ -7660,27 +7056,7 @@
           <w:sz w:val="20"/>
           <w:szCs w:val="20"/>
         </w:rPr>
-        <w:t xml:space="preserve">            </w:t>
-      </w:r>
-      <w:proofErr w:type="gramStart"/>
-      <w:r>
-        <w:rPr>
-          <w:rFonts w:ascii="Courier New" w:hAnsi="Courier New" w:cs="Courier New"/>
-          <w:b/>
-          <w:sz w:val="20"/>
-          <w:szCs w:val="20"/>
-        </w:rPr>
-        <w:t>name</w:t>
-      </w:r>
-      <w:proofErr w:type="gramEnd"/>
-      <w:r>
-        <w:rPr>
-          <w:rFonts w:ascii="Courier New" w:hAnsi="Courier New" w:cs="Courier New"/>
-          <w:b/>
-          <w:sz w:val="20"/>
-          <w:szCs w:val="20"/>
-        </w:rPr>
-        <w:t>="</w:t>
+        <w:t xml:space="preserve">            name="</w:t>
       </w:r>
       <w:proofErr w:type="spellStart"/>
       <w:r>
@@ -7727,27 +7103,7 @@
           <w:sz w:val="20"/>
           <w:szCs w:val="20"/>
         </w:rPr>
-        <w:t xml:space="preserve">            </w:t>
-      </w:r>
-      <w:proofErr w:type="gramStart"/>
-      <w:r>
-        <w:rPr>
-          <w:rFonts w:ascii="Courier New" w:hAnsi="Courier New" w:cs="Courier New"/>
-          <w:b/>
-          <w:sz w:val="20"/>
-          <w:szCs w:val="20"/>
-        </w:rPr>
-        <w:t>quarantine</w:t>
-      </w:r>
-      <w:proofErr w:type="gramEnd"/>
-      <w:r>
-        <w:rPr>
-          <w:rFonts w:ascii="Courier New" w:hAnsi="Courier New" w:cs="Courier New"/>
-          <w:b/>
-          <w:sz w:val="20"/>
-          <w:szCs w:val="20"/>
-        </w:rPr>
-        <w:t>="quarantines/</w:t>
+        <w:t xml:space="preserve">            quarantine="quarantines/</w:t>
       </w:r>
       <w:proofErr w:type="spellStart"/>
       <w:r>
@@ -7794,27 +7150,7 @@
           <w:sz w:val="20"/>
           <w:szCs w:val="20"/>
         </w:rPr>
-        <w:t xml:space="preserve">            </w:t>
-      </w:r>
-      <w:proofErr w:type="gramStart"/>
-      <w:r>
-        <w:rPr>
-          <w:rFonts w:ascii="Courier New" w:hAnsi="Courier New" w:cs="Courier New"/>
-          <w:b/>
-          <w:sz w:val="20"/>
-          <w:szCs w:val="20"/>
-        </w:rPr>
-        <w:t>root</w:t>
-      </w:r>
-      <w:proofErr w:type="gramEnd"/>
-      <w:r>
-        <w:rPr>
-          <w:rFonts w:ascii="Courier New" w:hAnsi="Courier New" w:cs="Courier New"/>
-          <w:b/>
-          <w:sz w:val="20"/>
-          <w:szCs w:val="20"/>
-        </w:rPr>
-        <w:t>="roots/</w:t>
+        <w:t xml:space="preserve">            root="roots/</w:t>
       </w:r>
       <w:proofErr w:type="spellStart"/>
       <w:r>
@@ -7864,7 +7200,6 @@
         <w:t xml:space="preserve">            </w:t>
       </w:r>
       <w:proofErr w:type="spellStart"/>
-      <w:proofErr w:type="gramStart"/>
       <w:r>
         <w:rPr>
           <w:rFonts w:ascii="Courier New" w:hAnsi="Courier New" w:cs="Courier New"/>
@@ -7875,7 +7210,6 @@
         <w:t>setStandardExtensions</w:t>
       </w:r>
       <w:proofErr w:type="spellEnd"/>
-      <w:proofErr w:type="gramEnd"/>
       <w:r>
         <w:rPr>
           <w:rFonts w:ascii="Courier New" w:hAnsi="Courier New" w:cs="Courier New"/>
@@ -7910,27 +7244,7 @@
           <w:sz w:val="20"/>
           <w:szCs w:val="20"/>
         </w:rPr>
-        <w:t xml:space="preserve">            structure="(0010</w:t>
-      </w:r>
-      <w:proofErr w:type="gramStart"/>
-      <w:r>
-        <w:rPr>
-          <w:rFonts w:ascii="Courier New" w:hAnsi="Courier New" w:cs="Courier New"/>
-          <w:b/>
-          <w:sz w:val="20"/>
-          <w:szCs w:val="20"/>
-        </w:rPr>
-        <w:t>,0020</w:t>
-      </w:r>
-      <w:proofErr w:type="gramEnd"/>
-      <w:r>
-        <w:rPr>
-          <w:rFonts w:ascii="Courier New" w:hAnsi="Courier New" w:cs="Courier New"/>
-          <w:b/>
-          <w:sz w:val="20"/>
-          <w:szCs w:val="20"/>
-        </w:rPr>
-        <w:t>)-(0010,0010)/(0008,0020)/Series(0020,0011)"</w:t>
+        <w:t xml:space="preserve">            structure="(0010,0020)-(0010,0010)/(0008,0020)/Series(0020,0011)"</w:t>
       </w:r>
     </w:p>
     <w:p>
@@ -7960,7 +7274,6 @@
         <w:t xml:space="preserve">            </w:t>
       </w:r>
       <w:proofErr w:type="spellStart"/>
-      <w:proofErr w:type="gramStart"/>
       <w:r>
         <w:rPr>
           <w:rFonts w:ascii="Courier New" w:hAnsi="Courier New" w:cs="Courier New"/>
@@ -7971,7 +7284,6 @@
         <w:t>whitespaceReplacement</w:t>
       </w:r>
       <w:proofErr w:type="spellEnd"/>
-      <w:proofErr w:type="gramEnd"/>
       <w:r>
         <w:rPr>
           <w:rFonts w:ascii="Courier New" w:hAnsi="Courier New" w:cs="Courier New"/>
@@ -8060,27 +7372,7 @@
           <w:sz w:val="20"/>
           <w:szCs w:val="20"/>
         </w:rPr>
-        <w:t xml:space="preserve">        </w:t>
-      </w:r>
-      <w:proofErr w:type="gramStart"/>
-      <w:r>
-        <w:rPr>
-          <w:rFonts w:ascii="Courier New" w:hAnsi="Courier New" w:cs="Courier New"/>
-          <w:b/>
-          <w:sz w:val="20"/>
-          <w:szCs w:val="20"/>
-        </w:rPr>
-        <w:t>name</w:t>
-      </w:r>
-      <w:proofErr w:type="gramEnd"/>
-      <w:r>
-        <w:rPr>
-          <w:rFonts w:ascii="Courier New" w:hAnsi="Courier New" w:cs="Courier New"/>
-          <w:b/>
-          <w:sz w:val="20"/>
-          <w:szCs w:val="20"/>
-        </w:rPr>
-        <w:t>="</w:t>
+        <w:t xml:space="preserve">        name="</w:t>
       </w:r>
       <w:proofErr w:type="spellStart"/>
       <w:r>
@@ -8127,27 +7419,7 @@
           <w:sz w:val="20"/>
           <w:szCs w:val="20"/>
         </w:rPr>
-        <w:t xml:space="preserve">        </w:t>
-      </w:r>
-      <w:proofErr w:type="gramStart"/>
-      <w:r>
-        <w:rPr>
-          <w:rFonts w:ascii="Courier New" w:hAnsi="Courier New" w:cs="Courier New"/>
-          <w:b/>
-          <w:sz w:val="20"/>
-          <w:szCs w:val="20"/>
-        </w:rPr>
-        <w:t>root</w:t>
-      </w:r>
-      <w:proofErr w:type="gramEnd"/>
-      <w:r>
-        <w:rPr>
-          <w:rFonts w:ascii="Courier New" w:hAnsi="Courier New" w:cs="Courier New"/>
-          <w:b/>
-          <w:sz w:val="20"/>
-          <w:szCs w:val="20"/>
-        </w:rPr>
-        <w:t>="Collection/anonymization"&gt;</w:t>
+        <w:t xml:space="preserve">        root="Collection/anonymization"&gt;</w:t>
       </w:r>
     </w:p>
     <w:p>
@@ -8212,27 +7484,7 @@
           <w:sz w:val="20"/>
           <w:szCs w:val="20"/>
         </w:rPr>
-        <w:t xml:space="preserve">            </w:t>
-      </w:r>
-      <w:proofErr w:type="gramStart"/>
-      <w:r>
-        <w:rPr>
-          <w:rFonts w:ascii="Courier New" w:hAnsi="Courier New" w:cs="Courier New"/>
-          <w:b/>
-          <w:sz w:val="20"/>
-          <w:szCs w:val="20"/>
-        </w:rPr>
-        <w:t>class</w:t>
-      </w:r>
-      <w:proofErr w:type="gramEnd"/>
-      <w:r>
-        <w:rPr>
-          <w:rFonts w:ascii="Courier New" w:hAnsi="Courier New" w:cs="Courier New"/>
-          <w:b/>
-          <w:sz w:val="20"/>
-          <w:szCs w:val="20"/>
-        </w:rPr>
-        <w:t>="</w:t>
+        <w:t xml:space="preserve">            class="</w:t>
       </w:r>
       <w:proofErr w:type="spellStart"/>
       <w:r>
@@ -8279,27 +7531,7 @@
           <w:sz w:val="20"/>
           <w:szCs w:val="20"/>
         </w:rPr>
-        <w:t xml:space="preserve">            </w:t>
-      </w:r>
-      <w:proofErr w:type="gramStart"/>
-      <w:r>
-        <w:rPr>
-          <w:rFonts w:ascii="Courier New" w:hAnsi="Courier New" w:cs="Courier New"/>
-          <w:b/>
-          <w:sz w:val="20"/>
-          <w:szCs w:val="20"/>
-        </w:rPr>
-        <w:t>id</w:t>
-      </w:r>
-      <w:proofErr w:type="gramEnd"/>
-      <w:r>
-        <w:rPr>
-          <w:rFonts w:ascii="Courier New" w:hAnsi="Courier New" w:cs="Courier New"/>
-          <w:b/>
-          <w:sz w:val="20"/>
-          <w:szCs w:val="20"/>
-        </w:rPr>
-        <w:t>="</w:t>
+        <w:t xml:space="preserve">            id="</w:t>
       </w:r>
       <w:proofErr w:type="spellStart"/>
       <w:r>
@@ -8346,27 +7578,7 @@
           <w:sz w:val="20"/>
           <w:szCs w:val="20"/>
         </w:rPr>
-        <w:t xml:space="preserve">            </w:t>
-      </w:r>
-      <w:proofErr w:type="gramStart"/>
-      <w:r>
-        <w:rPr>
-          <w:rFonts w:ascii="Courier New" w:hAnsi="Courier New" w:cs="Courier New"/>
-          <w:b/>
-          <w:sz w:val="20"/>
-          <w:szCs w:val="20"/>
-        </w:rPr>
-        <w:t>import</w:t>
-      </w:r>
-      <w:proofErr w:type="gramEnd"/>
-      <w:r>
-        <w:rPr>
-          <w:rFonts w:ascii="Courier New" w:hAnsi="Courier New" w:cs="Courier New"/>
-          <w:b/>
-          <w:sz w:val="20"/>
-          <w:szCs w:val="20"/>
-        </w:rPr>
-        <w:t>="roots/</w:t>
+        <w:t xml:space="preserve">            import="roots/</w:t>
       </w:r>
       <w:proofErr w:type="spellStart"/>
       <w:r>
@@ -8413,27 +7625,7 @@
           <w:sz w:val="20"/>
           <w:szCs w:val="20"/>
         </w:rPr>
-        <w:t xml:space="preserve">            </w:t>
-      </w:r>
-      <w:proofErr w:type="gramStart"/>
-      <w:r>
-        <w:rPr>
-          <w:rFonts w:ascii="Courier New" w:hAnsi="Courier New" w:cs="Courier New"/>
-          <w:b/>
-          <w:sz w:val="20"/>
-          <w:szCs w:val="20"/>
-        </w:rPr>
-        <w:t>interval</w:t>
-      </w:r>
-      <w:proofErr w:type="gramEnd"/>
-      <w:r>
-        <w:rPr>
-          <w:rFonts w:ascii="Courier New" w:hAnsi="Courier New" w:cs="Courier New"/>
-          <w:b/>
-          <w:sz w:val="20"/>
-          <w:szCs w:val="20"/>
-        </w:rPr>
-        <w:t>="4000"</w:t>
+        <w:t xml:space="preserve">            interval="4000"</w:t>
       </w:r>
     </w:p>
     <w:p>
@@ -8460,27 +7652,7 @@
           <w:sz w:val="20"/>
           <w:szCs w:val="20"/>
         </w:rPr>
-        <w:t xml:space="preserve">            </w:t>
-      </w:r>
-      <w:proofErr w:type="gramStart"/>
-      <w:r>
-        <w:rPr>
-          <w:rFonts w:ascii="Courier New" w:hAnsi="Courier New" w:cs="Courier New"/>
-          <w:b/>
-          <w:sz w:val="20"/>
-          <w:szCs w:val="20"/>
-        </w:rPr>
-        <w:t>name</w:t>
-      </w:r>
-      <w:proofErr w:type="gramEnd"/>
-      <w:r>
-        <w:rPr>
-          <w:rFonts w:ascii="Courier New" w:hAnsi="Courier New" w:cs="Courier New"/>
-          <w:b/>
-          <w:sz w:val="20"/>
-          <w:szCs w:val="20"/>
-        </w:rPr>
-        <w:t>="</w:t>
+        <w:t xml:space="preserve">            name="</w:t>
       </w:r>
       <w:proofErr w:type="spellStart"/>
       <w:r>
@@ -8527,27 +7699,7 @@
           <w:sz w:val="20"/>
           <w:szCs w:val="20"/>
         </w:rPr>
-        <w:t xml:space="preserve">            </w:t>
-      </w:r>
-      <w:proofErr w:type="gramStart"/>
-      <w:r>
-        <w:rPr>
-          <w:rFonts w:ascii="Courier New" w:hAnsi="Courier New" w:cs="Courier New"/>
-          <w:b/>
-          <w:sz w:val="20"/>
-          <w:szCs w:val="20"/>
-        </w:rPr>
-        <w:t>quarantine</w:t>
-      </w:r>
-      <w:proofErr w:type="gramEnd"/>
-      <w:r>
-        <w:rPr>
-          <w:rFonts w:ascii="Courier New" w:hAnsi="Courier New" w:cs="Courier New"/>
-          <w:b/>
-          <w:sz w:val="20"/>
-          <w:szCs w:val="20"/>
-        </w:rPr>
-        <w:t>="quarantines/</w:t>
+        <w:t xml:space="preserve">            quarantine="quarantines/</w:t>
       </w:r>
       <w:proofErr w:type="spellStart"/>
       <w:r>
@@ -8594,27 +7746,7 @@
           <w:sz w:val="20"/>
           <w:szCs w:val="20"/>
         </w:rPr>
-        <w:t xml:space="preserve">            </w:t>
-      </w:r>
-      <w:proofErr w:type="gramStart"/>
-      <w:r>
-        <w:rPr>
-          <w:rFonts w:ascii="Courier New" w:hAnsi="Courier New" w:cs="Courier New"/>
-          <w:b/>
-          <w:sz w:val="20"/>
-          <w:szCs w:val="20"/>
-        </w:rPr>
-        <w:t>root</w:t>
-      </w:r>
-      <w:proofErr w:type="gramEnd"/>
-      <w:r>
-        <w:rPr>
-          <w:rFonts w:ascii="Courier New" w:hAnsi="Courier New" w:cs="Courier New"/>
-          <w:b/>
-          <w:sz w:val="20"/>
-          <w:szCs w:val="20"/>
-        </w:rPr>
-        <w:t>="roots/</w:t>
+        <w:t xml:space="preserve">            root="roots/</w:t>
       </w:r>
       <w:proofErr w:type="spellStart"/>
       <w:r>
@@ -8699,27 +7831,7 @@
           <w:sz w:val="20"/>
           <w:szCs w:val="20"/>
         </w:rPr>
-        <w:t xml:space="preserve">            </w:t>
-      </w:r>
-      <w:proofErr w:type="gramStart"/>
-      <w:r>
-        <w:rPr>
-          <w:rFonts w:ascii="Courier New" w:hAnsi="Courier New" w:cs="Courier New"/>
-          <w:b/>
-          <w:sz w:val="20"/>
-          <w:szCs w:val="20"/>
-        </w:rPr>
-        <w:t>class</w:t>
-      </w:r>
-      <w:proofErr w:type="gramEnd"/>
-      <w:r>
-        <w:rPr>
-          <w:rFonts w:ascii="Courier New" w:hAnsi="Courier New" w:cs="Courier New"/>
-          <w:b/>
-          <w:sz w:val="20"/>
-          <w:szCs w:val="20"/>
-        </w:rPr>
-        <w:t>="</w:t>
+        <w:t xml:space="preserve">            class="</w:t>
       </w:r>
       <w:proofErr w:type="spellStart"/>
       <w:r>
@@ -8766,27 +7878,7 @@
           <w:sz w:val="20"/>
           <w:szCs w:val="20"/>
         </w:rPr>
-        <w:t xml:space="preserve">            </w:t>
-      </w:r>
-      <w:proofErr w:type="gramStart"/>
-      <w:r>
-        <w:rPr>
-          <w:rFonts w:ascii="Courier New" w:hAnsi="Courier New" w:cs="Courier New"/>
-          <w:b/>
-          <w:sz w:val="20"/>
-          <w:szCs w:val="20"/>
-        </w:rPr>
-        <w:t>id</w:t>
-      </w:r>
-      <w:proofErr w:type="gramEnd"/>
-      <w:r>
-        <w:rPr>
-          <w:rFonts w:ascii="Courier New" w:hAnsi="Courier New" w:cs="Courier New"/>
-          <w:b/>
-          <w:sz w:val="20"/>
-          <w:szCs w:val="20"/>
-        </w:rPr>
-        <w:t>="</w:t>
+        <w:t xml:space="preserve">            id="</w:t>
       </w:r>
       <w:proofErr w:type="spellStart"/>
       <w:r>
@@ -8833,27 +7925,7 @@
           <w:sz w:val="20"/>
           <w:szCs w:val="20"/>
         </w:rPr>
-        <w:t xml:space="preserve">            </w:t>
-      </w:r>
-      <w:proofErr w:type="gramStart"/>
-      <w:r>
-        <w:rPr>
-          <w:rFonts w:ascii="Courier New" w:hAnsi="Courier New" w:cs="Courier New"/>
-          <w:b/>
-          <w:sz w:val="20"/>
-          <w:szCs w:val="20"/>
-        </w:rPr>
-        <w:t>name</w:t>
-      </w:r>
-      <w:proofErr w:type="gramEnd"/>
-      <w:r>
-        <w:rPr>
-          <w:rFonts w:ascii="Courier New" w:hAnsi="Courier New" w:cs="Courier New"/>
-          <w:b/>
-          <w:sz w:val="20"/>
-          <w:szCs w:val="20"/>
-        </w:rPr>
-        <w:t>="</w:t>
+        <w:t xml:space="preserve">            name="</w:t>
       </w:r>
       <w:proofErr w:type="spellStart"/>
       <w:r>
@@ -8900,27 +7972,7 @@
           <w:sz w:val="20"/>
           <w:szCs w:val="20"/>
         </w:rPr>
-        <w:t xml:space="preserve">            </w:t>
-      </w:r>
-      <w:proofErr w:type="gramStart"/>
-      <w:r>
-        <w:rPr>
-          <w:rFonts w:ascii="Courier New" w:hAnsi="Courier New" w:cs="Courier New"/>
-          <w:b/>
-          <w:sz w:val="20"/>
-          <w:szCs w:val="20"/>
-        </w:rPr>
-        <w:t>root</w:t>
-      </w:r>
-      <w:proofErr w:type="gramEnd"/>
-      <w:r>
-        <w:rPr>
-          <w:rFonts w:ascii="Courier New" w:hAnsi="Courier New" w:cs="Courier New"/>
-          <w:b/>
-          <w:sz w:val="20"/>
-          <w:szCs w:val="20"/>
-        </w:rPr>
-        <w:t>="roots/</w:t>
+        <w:t xml:space="preserve">            root="roots/</w:t>
       </w:r>
       <w:proofErr w:type="spellStart"/>
       <w:r>
@@ -9005,27 +8057,7 @@
           <w:sz w:val="20"/>
           <w:szCs w:val="20"/>
         </w:rPr>
-        <w:t xml:space="preserve">            </w:t>
-      </w:r>
-      <w:proofErr w:type="gramStart"/>
-      <w:r>
-        <w:rPr>
-          <w:rFonts w:ascii="Courier New" w:hAnsi="Courier New" w:cs="Courier New"/>
-          <w:b/>
-          <w:sz w:val="20"/>
-          <w:szCs w:val="20"/>
-        </w:rPr>
-        <w:t>class</w:t>
-      </w:r>
-      <w:proofErr w:type="gramEnd"/>
-      <w:r>
-        <w:rPr>
-          <w:rFonts w:ascii="Courier New" w:hAnsi="Courier New" w:cs="Courier New"/>
-          <w:b/>
-          <w:sz w:val="20"/>
-          <w:szCs w:val="20"/>
-        </w:rPr>
-        <w:t>="</w:t>
+        <w:t xml:space="preserve">            class="</w:t>
       </w:r>
       <w:proofErr w:type="spellStart"/>
       <w:r>
@@ -9072,27 +8104,7 @@
           <w:sz w:val="20"/>
           <w:szCs w:val="20"/>
         </w:rPr>
-        <w:t xml:space="preserve">            </w:t>
-      </w:r>
-      <w:proofErr w:type="gramStart"/>
-      <w:r>
-        <w:rPr>
-          <w:rFonts w:ascii="Courier New" w:hAnsi="Courier New" w:cs="Courier New"/>
-          <w:b/>
-          <w:sz w:val="20"/>
-          <w:szCs w:val="20"/>
-        </w:rPr>
-        <w:t>id</w:t>
-      </w:r>
-      <w:proofErr w:type="gramEnd"/>
-      <w:r>
-        <w:rPr>
-          <w:rFonts w:ascii="Courier New" w:hAnsi="Courier New" w:cs="Courier New"/>
-          <w:b/>
-          <w:sz w:val="20"/>
-          <w:szCs w:val="20"/>
-        </w:rPr>
-        <w:t>="</w:t>
+        <w:t xml:space="preserve">            id="</w:t>
       </w:r>
       <w:proofErr w:type="spellStart"/>
       <w:r>
@@ -9142,7 +8154,6 @@
         <w:t xml:space="preserve">            </w:t>
       </w:r>
       <w:proofErr w:type="spellStart"/>
-      <w:proofErr w:type="gramStart"/>
       <w:r>
         <w:rPr>
           <w:rFonts w:ascii="Courier New" w:hAnsi="Courier New" w:cs="Courier New"/>
@@ -9153,7 +8164,6 @@
         <w:t>lookupTable</w:t>
       </w:r>
       <w:proofErr w:type="spellEnd"/>
-      <w:proofErr w:type="gramEnd"/>
       <w:r>
         <w:rPr>
           <w:rFonts w:ascii="Courier New" w:hAnsi="Courier New" w:cs="Courier New"/>
@@ -9208,27 +8218,7 @@
           <w:sz w:val="20"/>
           <w:szCs w:val="20"/>
         </w:rPr>
-        <w:t xml:space="preserve">            </w:t>
-      </w:r>
-      <w:proofErr w:type="gramStart"/>
-      <w:r>
-        <w:rPr>
-          <w:rFonts w:ascii="Courier New" w:hAnsi="Courier New" w:cs="Courier New"/>
-          <w:b/>
-          <w:sz w:val="20"/>
-          <w:szCs w:val="20"/>
-        </w:rPr>
-        <w:t>name</w:t>
-      </w:r>
-      <w:proofErr w:type="gramEnd"/>
-      <w:r>
-        <w:rPr>
-          <w:rFonts w:ascii="Courier New" w:hAnsi="Courier New" w:cs="Courier New"/>
-          <w:b/>
-          <w:sz w:val="20"/>
-          <w:szCs w:val="20"/>
-        </w:rPr>
-        <w:t>="</w:t>
+        <w:t xml:space="preserve">            name="</w:t>
       </w:r>
       <w:proofErr w:type="spellStart"/>
       <w:r>
@@ -9275,27 +8265,7 @@
           <w:sz w:val="20"/>
           <w:szCs w:val="20"/>
         </w:rPr>
-        <w:t xml:space="preserve">            </w:t>
-      </w:r>
-      <w:proofErr w:type="gramStart"/>
-      <w:r>
-        <w:rPr>
-          <w:rFonts w:ascii="Courier New" w:hAnsi="Courier New" w:cs="Courier New"/>
-          <w:b/>
-          <w:sz w:val="20"/>
-          <w:szCs w:val="20"/>
-        </w:rPr>
-        <w:t>quarantine</w:t>
-      </w:r>
-      <w:proofErr w:type="gramEnd"/>
-      <w:r>
-        <w:rPr>
-          <w:rFonts w:ascii="Courier New" w:hAnsi="Courier New" w:cs="Courier New"/>
-          <w:b/>
-          <w:sz w:val="20"/>
-          <w:szCs w:val="20"/>
-        </w:rPr>
-        <w:t>="quarantines/</w:t>
+        <w:t xml:space="preserve">            quarantine="quarantines/</w:t>
       </w:r>
       <w:proofErr w:type="spellStart"/>
       <w:r>
@@ -9343,27 +8313,7 @@
           <w:szCs w:val="20"/>
         </w:rPr>
         <w:lastRenderedPageBreak/>
-        <w:t xml:space="preserve">            </w:t>
-      </w:r>
-      <w:proofErr w:type="gramStart"/>
-      <w:r>
-        <w:rPr>
-          <w:rFonts w:ascii="Courier New" w:hAnsi="Courier New" w:cs="Courier New"/>
-          <w:b/>
-          <w:sz w:val="20"/>
-          <w:szCs w:val="20"/>
-        </w:rPr>
-        <w:t>root</w:t>
-      </w:r>
-      <w:proofErr w:type="gramEnd"/>
-      <w:r>
-        <w:rPr>
-          <w:rFonts w:ascii="Courier New" w:hAnsi="Courier New" w:cs="Courier New"/>
-          <w:b/>
-          <w:sz w:val="20"/>
-          <w:szCs w:val="20"/>
-        </w:rPr>
-        <w:t>="roots/</w:t>
+        <w:t xml:space="preserve">            root="roots/</w:t>
       </w:r>
       <w:proofErr w:type="spellStart"/>
       <w:r>
@@ -9498,7 +8448,6 @@
         <w:t xml:space="preserve">            </w:t>
       </w:r>
       <w:proofErr w:type="spellStart"/>
-      <w:proofErr w:type="gramStart"/>
       <w:r>
         <w:rPr>
           <w:rFonts w:ascii="Courier New" w:hAnsi="Courier New" w:cs="Courier New"/>
@@ -9509,7 +8458,6 @@
         <w:t>cacheID</w:t>
       </w:r>
       <w:proofErr w:type="spellEnd"/>
-      <w:proofErr w:type="gramEnd"/>
       <w:r>
         <w:rPr>
           <w:rFonts w:ascii="Courier New" w:hAnsi="Courier New" w:cs="Courier New"/>
@@ -9564,27 +8512,7 @@
           <w:sz w:val="20"/>
           <w:szCs w:val="20"/>
         </w:rPr>
-        <w:t xml:space="preserve">            </w:t>
-      </w:r>
-      <w:proofErr w:type="gramStart"/>
-      <w:r>
-        <w:rPr>
-          <w:rFonts w:ascii="Courier New" w:hAnsi="Courier New" w:cs="Courier New"/>
-          <w:b/>
-          <w:sz w:val="20"/>
-          <w:szCs w:val="20"/>
-        </w:rPr>
-        <w:t>class</w:t>
-      </w:r>
-      <w:proofErr w:type="gramEnd"/>
-      <w:r>
-        <w:rPr>
-          <w:rFonts w:ascii="Courier New" w:hAnsi="Courier New" w:cs="Courier New"/>
-          <w:b/>
-          <w:sz w:val="20"/>
-          <w:szCs w:val="20"/>
-        </w:rPr>
-        <w:t>="</w:t>
+        <w:t xml:space="preserve">            class="</w:t>
       </w:r>
       <w:proofErr w:type="spellStart"/>
       <w:r>
@@ -9631,27 +8559,7 @@
           <w:sz w:val="20"/>
           <w:szCs w:val="20"/>
         </w:rPr>
-        <w:t xml:space="preserve">            </w:t>
-      </w:r>
-      <w:proofErr w:type="gramStart"/>
-      <w:r>
-        <w:rPr>
-          <w:rFonts w:ascii="Courier New" w:hAnsi="Courier New" w:cs="Courier New"/>
-          <w:b/>
-          <w:sz w:val="20"/>
-          <w:szCs w:val="20"/>
-        </w:rPr>
-        <w:t>id</w:t>
-      </w:r>
-      <w:proofErr w:type="gramEnd"/>
-      <w:r>
-        <w:rPr>
-          <w:rFonts w:ascii="Courier New" w:hAnsi="Courier New" w:cs="Courier New"/>
-          <w:b/>
-          <w:sz w:val="20"/>
-          <w:szCs w:val="20"/>
-        </w:rPr>
-        <w:t>="</w:t>
+        <w:t xml:space="preserve">            id="</w:t>
       </w:r>
       <w:proofErr w:type="spellStart"/>
       <w:r>
@@ -9701,7 +8609,6 @@
         <w:t xml:space="preserve">            </w:t>
       </w:r>
       <w:proofErr w:type="spellStart"/>
-      <w:proofErr w:type="gramStart"/>
       <w:r>
         <w:rPr>
           <w:rFonts w:ascii="Courier New" w:hAnsi="Courier New" w:cs="Courier New"/>
@@ -9712,7 +8619,6 @@
         <w:t>manifestLogID</w:t>
       </w:r>
       <w:proofErr w:type="spellEnd"/>
-      <w:proofErr w:type="gramEnd"/>
       <w:r>
         <w:rPr>
           <w:rFonts w:ascii="Courier New" w:hAnsi="Courier New" w:cs="Courier New"/>
@@ -9767,27 +8673,7 @@
           <w:sz w:val="20"/>
           <w:szCs w:val="20"/>
         </w:rPr>
-        <w:t xml:space="preserve">            </w:t>
-      </w:r>
-      <w:proofErr w:type="gramStart"/>
-      <w:r>
-        <w:rPr>
-          <w:rFonts w:ascii="Courier New" w:hAnsi="Courier New" w:cs="Courier New"/>
-          <w:b/>
-          <w:sz w:val="20"/>
-          <w:szCs w:val="20"/>
-        </w:rPr>
-        <w:t>name</w:t>
-      </w:r>
-      <w:proofErr w:type="gramEnd"/>
-      <w:r>
-        <w:rPr>
-          <w:rFonts w:ascii="Courier New" w:hAnsi="Courier New" w:cs="Courier New"/>
-          <w:b/>
-          <w:sz w:val="20"/>
-          <w:szCs w:val="20"/>
-        </w:rPr>
-        <w:t>="</w:t>
+        <w:t xml:space="preserve">            name="</w:t>
       </w:r>
       <w:proofErr w:type="spellStart"/>
       <w:r>
@@ -9834,27 +8720,7 @@
           <w:sz w:val="20"/>
           <w:szCs w:val="20"/>
         </w:rPr>
-        <w:t xml:space="preserve">            </w:t>
-      </w:r>
-      <w:proofErr w:type="gramStart"/>
-      <w:r>
-        <w:rPr>
-          <w:rFonts w:ascii="Courier New" w:hAnsi="Courier New" w:cs="Courier New"/>
-          <w:b/>
-          <w:sz w:val="20"/>
-          <w:szCs w:val="20"/>
-        </w:rPr>
-        <w:t>root</w:t>
-      </w:r>
-      <w:proofErr w:type="gramEnd"/>
-      <w:r>
-        <w:rPr>
-          <w:rFonts w:ascii="Courier New" w:hAnsi="Courier New" w:cs="Courier New"/>
-          <w:b/>
-          <w:sz w:val="20"/>
-          <w:szCs w:val="20"/>
-        </w:rPr>
-        <w:t>="roots/</w:t>
+        <w:t xml:space="preserve">            root="roots/</w:t>
       </w:r>
       <w:proofErr w:type="spellStart"/>
       <w:r>
@@ -9942,7 +8808,6 @@
         <w:t xml:space="preserve">            </w:t>
       </w:r>
       <w:proofErr w:type="spellStart"/>
-      <w:proofErr w:type="gramStart"/>
       <w:r>
         <w:rPr>
           <w:rFonts w:ascii="Courier New" w:hAnsi="Courier New" w:cs="Courier New"/>
@@ -9953,7 +8818,6 @@
         <w:t>acceptDuplicates</w:t>
       </w:r>
       <w:proofErr w:type="spellEnd"/>
-      <w:proofErr w:type="gramEnd"/>
       <w:r>
         <w:rPr>
           <w:rFonts w:ascii="Courier New" w:hAnsi="Courier New" w:cs="Courier New"/>
@@ -9991,7 +8855,6 @@
         <w:t xml:space="preserve">            </w:t>
       </w:r>
       <w:proofErr w:type="spellStart"/>
-      <w:proofErr w:type="gramStart"/>
       <w:r>
         <w:rPr>
           <w:rFonts w:ascii="Courier New" w:hAnsi="Courier New" w:cs="Courier New"/>
@@ -10002,7 +8865,6 @@
         <w:t>cacheID</w:t>
       </w:r>
       <w:proofErr w:type="spellEnd"/>
-      <w:proofErr w:type="gramEnd"/>
       <w:r>
         <w:rPr>
           <w:rFonts w:ascii="Courier New" w:hAnsi="Courier New" w:cs="Courier New"/>
@@ -10057,27 +8919,7 @@
           <w:sz w:val="20"/>
           <w:szCs w:val="20"/>
         </w:rPr>
-        <w:t xml:space="preserve">            </w:t>
-      </w:r>
-      <w:proofErr w:type="gramStart"/>
-      <w:r>
-        <w:rPr>
-          <w:rFonts w:ascii="Courier New" w:hAnsi="Courier New" w:cs="Courier New"/>
-          <w:b/>
-          <w:sz w:val="20"/>
-          <w:szCs w:val="20"/>
-        </w:rPr>
-        <w:t>class</w:t>
-      </w:r>
-      <w:proofErr w:type="gramEnd"/>
-      <w:r>
-        <w:rPr>
-          <w:rFonts w:ascii="Courier New" w:hAnsi="Courier New" w:cs="Courier New"/>
-          <w:b/>
-          <w:sz w:val="20"/>
-          <w:szCs w:val="20"/>
-        </w:rPr>
-        <w:t>="</w:t>
+        <w:t xml:space="preserve">            class="</w:t>
       </w:r>
       <w:proofErr w:type="spellStart"/>
       <w:r>
@@ -10171,27 +9013,7 @@
           <w:sz w:val="20"/>
           <w:szCs w:val="20"/>
         </w:rPr>
-        <w:t xml:space="preserve">            </w:t>
-      </w:r>
-      <w:proofErr w:type="gramStart"/>
-      <w:r>
-        <w:rPr>
-          <w:rFonts w:ascii="Courier New" w:hAnsi="Courier New" w:cs="Courier New"/>
-          <w:b/>
-          <w:sz w:val="20"/>
-          <w:szCs w:val="20"/>
-        </w:rPr>
-        <w:t>id</w:t>
-      </w:r>
-      <w:proofErr w:type="gramEnd"/>
-      <w:r>
-        <w:rPr>
-          <w:rFonts w:ascii="Courier New" w:hAnsi="Courier New" w:cs="Courier New"/>
-          <w:b/>
-          <w:sz w:val="20"/>
-          <w:szCs w:val="20"/>
-        </w:rPr>
-        <w:t>="</w:t>
+        <w:t xml:space="preserve">            id="</w:t>
       </w:r>
       <w:proofErr w:type="spellStart"/>
       <w:r>
@@ -10241,7 +9063,6 @@
         <w:t xml:space="preserve">            </w:t>
       </w:r>
       <w:proofErr w:type="spellStart"/>
-      <w:proofErr w:type="gramStart"/>
       <w:r>
         <w:rPr>
           <w:rFonts w:ascii="Courier New" w:hAnsi="Courier New" w:cs="Courier New"/>
@@ -10252,7 +9073,6 @@
         <w:t>logDuplicates</w:t>
       </w:r>
       <w:proofErr w:type="spellEnd"/>
-      <w:proofErr w:type="gramEnd"/>
       <w:r>
         <w:rPr>
           <w:rFonts w:ascii="Courier New" w:hAnsi="Courier New" w:cs="Courier New"/>
@@ -10287,27 +9107,7 @@
           <w:sz w:val="20"/>
           <w:szCs w:val="20"/>
         </w:rPr>
-        <w:t xml:space="preserve">            </w:t>
-      </w:r>
-      <w:proofErr w:type="gramStart"/>
-      <w:r>
-        <w:rPr>
-          <w:rFonts w:ascii="Courier New" w:hAnsi="Courier New" w:cs="Courier New"/>
-          <w:b/>
-          <w:sz w:val="20"/>
-          <w:szCs w:val="20"/>
-        </w:rPr>
-        <w:t>name</w:t>
-      </w:r>
-      <w:proofErr w:type="gramEnd"/>
-      <w:r>
-        <w:rPr>
-          <w:rFonts w:ascii="Courier New" w:hAnsi="Courier New" w:cs="Courier New"/>
-          <w:b/>
-          <w:sz w:val="20"/>
-          <w:szCs w:val="20"/>
-        </w:rPr>
-        <w:t>="</w:t>
+        <w:t xml:space="preserve">            name="</w:t>
       </w:r>
       <w:proofErr w:type="spellStart"/>
       <w:r>
@@ -10354,27 +9154,7 @@
           <w:sz w:val="20"/>
           <w:szCs w:val="20"/>
         </w:rPr>
-        <w:t xml:space="preserve">            </w:t>
-      </w:r>
-      <w:proofErr w:type="gramStart"/>
-      <w:r>
-        <w:rPr>
-          <w:rFonts w:ascii="Courier New" w:hAnsi="Courier New" w:cs="Courier New"/>
-          <w:b/>
-          <w:sz w:val="20"/>
-          <w:szCs w:val="20"/>
-        </w:rPr>
-        <w:t>quarantine</w:t>
-      </w:r>
-      <w:proofErr w:type="gramEnd"/>
-      <w:r>
-        <w:rPr>
-          <w:rFonts w:ascii="Courier New" w:hAnsi="Courier New" w:cs="Courier New"/>
-          <w:b/>
-          <w:sz w:val="20"/>
-          <w:szCs w:val="20"/>
-        </w:rPr>
-        <w:t>="quarantines/</w:t>
+        <w:t xml:space="preserve">            quarantine="quarantines/</w:t>
       </w:r>
       <w:proofErr w:type="spellStart"/>
       <w:r>
@@ -10421,27 +9201,7 @@
           <w:sz w:val="20"/>
           <w:szCs w:val="20"/>
         </w:rPr>
-        <w:t xml:space="preserve">            </w:t>
-      </w:r>
-      <w:proofErr w:type="gramStart"/>
-      <w:r>
-        <w:rPr>
-          <w:rFonts w:ascii="Courier New" w:hAnsi="Courier New" w:cs="Courier New"/>
-          <w:b/>
-          <w:sz w:val="20"/>
-          <w:szCs w:val="20"/>
-        </w:rPr>
-        <w:t>root</w:t>
-      </w:r>
-      <w:proofErr w:type="gramEnd"/>
-      <w:r>
-        <w:rPr>
-          <w:rFonts w:ascii="Courier New" w:hAnsi="Courier New" w:cs="Courier New"/>
-          <w:b/>
-          <w:sz w:val="20"/>
-          <w:szCs w:val="20"/>
-        </w:rPr>
-        <w:t>="roots/</w:t>
+        <w:t xml:space="preserve">            root="roots/</w:t>
       </w:r>
       <w:proofErr w:type="spellStart"/>
       <w:r>
@@ -10491,7 +9251,6 @@
         <w:t xml:space="preserve">            </w:t>
       </w:r>
       <w:proofErr w:type="spellStart"/>
-      <w:proofErr w:type="gramStart"/>
       <w:r>
         <w:rPr>
           <w:rFonts w:ascii="Courier New" w:hAnsi="Courier New" w:cs="Courier New"/>
@@ -10502,7 +9261,6 @@
         <w:t>setStandardExtensions</w:t>
       </w:r>
       <w:proofErr w:type="spellEnd"/>
-      <w:proofErr w:type="gramEnd"/>
       <w:r>
         <w:rPr>
           <w:rFonts w:ascii="Courier New" w:hAnsi="Courier New" w:cs="Courier New"/>
@@ -10537,27 +9295,7 @@
           <w:sz w:val="20"/>
           <w:szCs w:val="20"/>
         </w:rPr>
-        <w:t xml:space="preserve">            structure="(0010</w:t>
-      </w:r>
-      <w:proofErr w:type="gramStart"/>
-      <w:r>
-        <w:rPr>
-          <w:rFonts w:ascii="Courier New" w:hAnsi="Courier New" w:cs="Courier New"/>
-          <w:b/>
-          <w:sz w:val="20"/>
-          <w:szCs w:val="20"/>
-        </w:rPr>
-        <w:t>,0020</w:t>
-      </w:r>
-      <w:proofErr w:type="gramEnd"/>
-      <w:r>
-        <w:rPr>
-          <w:rFonts w:ascii="Courier New" w:hAnsi="Courier New" w:cs="Courier New"/>
-          <w:b/>
-          <w:sz w:val="20"/>
-          <w:szCs w:val="20"/>
-        </w:rPr>
-        <w:t>)-(0010,0010)/(0008,0020)/Series(0020,0011)"</w:t>
+        <w:t xml:space="preserve">            structure="(0010,0020)-(0010,0010)/(0008,0020)/Series(0020,0011)"</w:t>
       </w:r>
     </w:p>
     <w:p>
@@ -10587,7 +9325,6 @@
         <w:t xml:space="preserve">            </w:t>
       </w:r>
       <w:proofErr w:type="spellStart"/>
-      <w:proofErr w:type="gramStart"/>
       <w:r>
         <w:rPr>
           <w:rFonts w:ascii="Courier New" w:hAnsi="Courier New" w:cs="Courier New"/>
@@ -10598,7 +9335,6 @@
         <w:t>whitespaceReplacement</w:t>
       </w:r>
       <w:proofErr w:type="spellEnd"/>
-      <w:proofErr w:type="gramEnd"/>
       <w:r>
         <w:rPr>
           <w:rFonts w:ascii="Courier New" w:hAnsi="Courier New" w:cs="Courier New"/>
@@ -10687,27 +9423,7 @@
           <w:sz w:val="20"/>
           <w:szCs w:val="20"/>
         </w:rPr>
-        <w:t xml:space="preserve">        </w:t>
-      </w:r>
-      <w:proofErr w:type="gramStart"/>
-      <w:r>
-        <w:rPr>
-          <w:rFonts w:ascii="Courier New" w:hAnsi="Courier New" w:cs="Courier New"/>
-          <w:b/>
-          <w:sz w:val="20"/>
-          <w:szCs w:val="20"/>
-        </w:rPr>
-        <w:t>name</w:t>
-      </w:r>
-      <w:proofErr w:type="gramEnd"/>
-      <w:r>
-        <w:rPr>
-          <w:rFonts w:ascii="Courier New" w:hAnsi="Courier New" w:cs="Courier New"/>
-          <w:b/>
-          <w:sz w:val="20"/>
-          <w:szCs w:val="20"/>
-        </w:rPr>
-        <w:t>="</w:t>
+        <w:t xml:space="preserve">        name="</w:t>
       </w:r>
       <w:proofErr w:type="spellStart"/>
       <w:r>
@@ -10754,27 +9470,7 @@
           <w:sz w:val="20"/>
           <w:szCs w:val="20"/>
         </w:rPr>
-        <w:t xml:space="preserve">        </w:t>
-      </w:r>
-      <w:proofErr w:type="gramStart"/>
-      <w:r>
-        <w:rPr>
-          <w:rFonts w:ascii="Courier New" w:hAnsi="Courier New" w:cs="Courier New"/>
-          <w:b/>
-          <w:sz w:val="20"/>
-          <w:szCs w:val="20"/>
-        </w:rPr>
-        <w:t>root</w:t>
-      </w:r>
-      <w:proofErr w:type="gramEnd"/>
-      <w:r>
-        <w:rPr>
-          <w:rFonts w:ascii="Courier New" w:hAnsi="Courier New" w:cs="Courier New"/>
-          <w:b/>
-          <w:sz w:val="20"/>
-          <w:szCs w:val="20"/>
-        </w:rPr>
-        <w:t>="Collection/export"&gt;</w:t>
+        <w:t xml:space="preserve">        root="Collection/export"&gt;</w:t>
       </w:r>
     </w:p>
     <w:p>
@@ -10839,27 +9535,7 @@
           <w:sz w:val="20"/>
           <w:szCs w:val="20"/>
         </w:rPr>
-        <w:t xml:space="preserve">            </w:t>
-      </w:r>
-      <w:proofErr w:type="gramStart"/>
-      <w:r>
-        <w:rPr>
-          <w:rFonts w:ascii="Courier New" w:hAnsi="Courier New" w:cs="Courier New"/>
-          <w:b/>
-          <w:sz w:val="20"/>
-          <w:szCs w:val="20"/>
-        </w:rPr>
-        <w:t>class</w:t>
-      </w:r>
-      <w:proofErr w:type="gramEnd"/>
-      <w:r>
-        <w:rPr>
-          <w:rFonts w:ascii="Courier New" w:hAnsi="Courier New" w:cs="Courier New"/>
-          <w:b/>
-          <w:sz w:val="20"/>
-          <w:szCs w:val="20"/>
-        </w:rPr>
-        <w:t>="</w:t>
+        <w:t xml:space="preserve">            class="</w:t>
       </w:r>
       <w:proofErr w:type="spellStart"/>
       <w:r>
@@ -10906,27 +9582,7 @@
           <w:sz w:val="20"/>
           <w:szCs w:val="20"/>
         </w:rPr>
-        <w:t xml:space="preserve">            </w:t>
-      </w:r>
-      <w:proofErr w:type="gramStart"/>
-      <w:r>
-        <w:rPr>
-          <w:rFonts w:ascii="Courier New" w:hAnsi="Courier New" w:cs="Courier New"/>
-          <w:b/>
-          <w:sz w:val="20"/>
-          <w:szCs w:val="20"/>
-        </w:rPr>
-        <w:t>id</w:t>
-      </w:r>
-      <w:proofErr w:type="gramEnd"/>
-      <w:r>
-        <w:rPr>
-          <w:rFonts w:ascii="Courier New" w:hAnsi="Courier New" w:cs="Courier New"/>
-          <w:b/>
-          <w:sz w:val="20"/>
-          <w:szCs w:val="20"/>
-        </w:rPr>
-        <w:t>="</w:t>
+        <w:t xml:space="preserve">            id="</w:t>
       </w:r>
       <w:proofErr w:type="spellStart"/>
       <w:r>
@@ -10973,27 +9629,7 @@
           <w:sz w:val="20"/>
           <w:szCs w:val="20"/>
         </w:rPr>
-        <w:t xml:space="preserve">            </w:t>
-      </w:r>
-      <w:proofErr w:type="gramStart"/>
-      <w:r>
-        <w:rPr>
-          <w:rFonts w:ascii="Courier New" w:hAnsi="Courier New" w:cs="Courier New"/>
-          <w:b/>
-          <w:sz w:val="20"/>
-          <w:szCs w:val="20"/>
-        </w:rPr>
-        <w:t>import</w:t>
-      </w:r>
-      <w:proofErr w:type="gramEnd"/>
-      <w:r>
-        <w:rPr>
-          <w:rFonts w:ascii="Courier New" w:hAnsi="Courier New" w:cs="Courier New"/>
-          <w:b/>
-          <w:sz w:val="20"/>
-          <w:szCs w:val="20"/>
-        </w:rPr>
-        <w:t>="roots/</w:t>
+        <w:t xml:space="preserve">            import="roots/</w:t>
       </w:r>
       <w:proofErr w:type="spellStart"/>
       <w:r>
@@ -11040,27 +9676,7 @@
           <w:sz w:val="20"/>
           <w:szCs w:val="20"/>
         </w:rPr>
-        <w:t xml:space="preserve">            </w:t>
-      </w:r>
-      <w:proofErr w:type="gramStart"/>
-      <w:r>
-        <w:rPr>
-          <w:rFonts w:ascii="Courier New" w:hAnsi="Courier New" w:cs="Courier New"/>
-          <w:b/>
-          <w:sz w:val="20"/>
-          <w:szCs w:val="20"/>
-        </w:rPr>
-        <w:t>interval</w:t>
-      </w:r>
-      <w:proofErr w:type="gramEnd"/>
-      <w:r>
-        <w:rPr>
-          <w:rFonts w:ascii="Courier New" w:hAnsi="Courier New" w:cs="Courier New"/>
-          <w:b/>
-          <w:sz w:val="20"/>
-          <w:szCs w:val="20"/>
-        </w:rPr>
-        <w:t>="4000"</w:t>
+        <w:t xml:space="preserve">            interval="4000"</w:t>
       </w:r>
     </w:p>
     <w:p>
@@ -11087,27 +9703,7 @@
           <w:sz w:val="20"/>
           <w:szCs w:val="20"/>
         </w:rPr>
-        <w:t xml:space="preserve">            </w:t>
-      </w:r>
-      <w:proofErr w:type="gramStart"/>
-      <w:r>
-        <w:rPr>
-          <w:rFonts w:ascii="Courier New" w:hAnsi="Courier New" w:cs="Courier New"/>
-          <w:b/>
-          <w:sz w:val="20"/>
-          <w:szCs w:val="20"/>
-        </w:rPr>
-        <w:t>name</w:t>
-      </w:r>
-      <w:proofErr w:type="gramEnd"/>
-      <w:r>
-        <w:rPr>
-          <w:rFonts w:ascii="Courier New" w:hAnsi="Courier New" w:cs="Courier New"/>
-          <w:b/>
-          <w:sz w:val="20"/>
-          <w:szCs w:val="20"/>
-        </w:rPr>
-        <w:t>="</w:t>
+        <w:t xml:space="preserve">            name="</w:t>
       </w:r>
       <w:proofErr w:type="spellStart"/>
       <w:r>
@@ -11154,27 +9750,7 @@
           <w:sz w:val="20"/>
           <w:szCs w:val="20"/>
         </w:rPr>
-        <w:t xml:space="preserve">            </w:t>
-      </w:r>
-      <w:proofErr w:type="gramStart"/>
-      <w:r>
-        <w:rPr>
-          <w:rFonts w:ascii="Courier New" w:hAnsi="Courier New" w:cs="Courier New"/>
-          <w:b/>
-          <w:sz w:val="20"/>
-          <w:szCs w:val="20"/>
-        </w:rPr>
-        <w:t>quarantine</w:t>
-      </w:r>
-      <w:proofErr w:type="gramEnd"/>
-      <w:r>
-        <w:rPr>
-          <w:rFonts w:ascii="Courier New" w:hAnsi="Courier New" w:cs="Courier New"/>
-          <w:b/>
-          <w:sz w:val="20"/>
-          <w:szCs w:val="20"/>
-        </w:rPr>
-        <w:t>="quarantines/</w:t>
+        <w:t xml:space="preserve">            quarantine="quarantines/</w:t>
       </w:r>
       <w:proofErr w:type="spellStart"/>
       <w:r>
@@ -11221,27 +9797,7 @@
           <w:sz w:val="20"/>
           <w:szCs w:val="20"/>
         </w:rPr>
-        <w:t xml:space="preserve">            </w:t>
-      </w:r>
-      <w:proofErr w:type="gramStart"/>
-      <w:r>
-        <w:rPr>
-          <w:rFonts w:ascii="Courier New" w:hAnsi="Courier New" w:cs="Courier New"/>
-          <w:b/>
-          <w:sz w:val="20"/>
-          <w:szCs w:val="20"/>
-        </w:rPr>
-        <w:t>root</w:t>
-      </w:r>
-      <w:proofErr w:type="gramEnd"/>
-      <w:r>
-        <w:rPr>
-          <w:rFonts w:ascii="Courier New" w:hAnsi="Courier New" w:cs="Courier New"/>
-          <w:b/>
-          <w:sz w:val="20"/>
-          <w:szCs w:val="20"/>
-        </w:rPr>
-        <w:t>="roots/</w:t>
+        <w:t xml:space="preserve">            root="roots/</w:t>
       </w:r>
       <w:proofErr w:type="spellStart"/>
       <w:r>
@@ -11326,27 +9882,7 @@
           <w:sz w:val="20"/>
           <w:szCs w:val="20"/>
         </w:rPr>
-        <w:t xml:space="preserve">            </w:t>
-      </w:r>
-      <w:proofErr w:type="gramStart"/>
-      <w:r>
-        <w:rPr>
-          <w:rFonts w:ascii="Courier New" w:hAnsi="Courier New" w:cs="Courier New"/>
-          <w:b/>
-          <w:sz w:val="20"/>
-          <w:szCs w:val="20"/>
-        </w:rPr>
-        <w:t>class</w:t>
-      </w:r>
-      <w:proofErr w:type="gramEnd"/>
-      <w:r>
-        <w:rPr>
-          <w:rFonts w:ascii="Courier New" w:hAnsi="Courier New" w:cs="Courier New"/>
-          <w:b/>
-          <w:sz w:val="20"/>
-          <w:szCs w:val="20"/>
-        </w:rPr>
-        <w:t>="</w:t>
+        <w:t xml:space="preserve">            class="</w:t>
       </w:r>
       <w:proofErr w:type="spellStart"/>
       <w:r>
@@ -11393,27 +9929,7 @@
           <w:sz w:val="20"/>
           <w:szCs w:val="20"/>
         </w:rPr>
-        <w:t xml:space="preserve">            </w:t>
-      </w:r>
-      <w:proofErr w:type="gramStart"/>
-      <w:r>
-        <w:rPr>
-          <w:rFonts w:ascii="Courier New" w:hAnsi="Courier New" w:cs="Courier New"/>
-          <w:b/>
-          <w:sz w:val="20"/>
-          <w:szCs w:val="20"/>
-        </w:rPr>
-        <w:t>id</w:t>
-      </w:r>
-      <w:proofErr w:type="gramEnd"/>
-      <w:r>
-        <w:rPr>
-          <w:rFonts w:ascii="Courier New" w:hAnsi="Courier New" w:cs="Courier New"/>
-          <w:b/>
-          <w:sz w:val="20"/>
-          <w:szCs w:val="20"/>
-        </w:rPr>
-        <w:t>="</w:t>
+        <w:t xml:space="preserve">            id="</w:t>
       </w:r>
       <w:proofErr w:type="spellStart"/>
       <w:r>
@@ -11460,27 +9976,7 @@
           <w:sz w:val="20"/>
           <w:szCs w:val="20"/>
         </w:rPr>
-        <w:t xml:space="preserve">            </w:t>
-      </w:r>
-      <w:proofErr w:type="gramStart"/>
-      <w:r>
-        <w:rPr>
-          <w:rFonts w:ascii="Courier New" w:hAnsi="Courier New" w:cs="Courier New"/>
-          <w:b/>
-          <w:sz w:val="20"/>
-          <w:szCs w:val="20"/>
-        </w:rPr>
-        <w:t>name</w:t>
-      </w:r>
-      <w:proofErr w:type="gramEnd"/>
-      <w:r>
-        <w:rPr>
-          <w:rFonts w:ascii="Courier New" w:hAnsi="Courier New" w:cs="Courier New"/>
-          <w:b/>
-          <w:sz w:val="20"/>
-          <w:szCs w:val="20"/>
-        </w:rPr>
-        <w:t>="</w:t>
+        <w:t xml:space="preserve">            name="</w:t>
       </w:r>
       <w:proofErr w:type="spellStart"/>
       <w:r>
@@ -11527,27 +10023,7 @@
           <w:sz w:val="20"/>
           <w:szCs w:val="20"/>
         </w:rPr>
-        <w:t xml:space="preserve">            </w:t>
-      </w:r>
-      <w:proofErr w:type="gramStart"/>
-      <w:r>
-        <w:rPr>
-          <w:rFonts w:ascii="Courier New" w:hAnsi="Courier New" w:cs="Courier New"/>
-          <w:b/>
-          <w:sz w:val="20"/>
-          <w:szCs w:val="20"/>
-        </w:rPr>
-        <w:t>quarantine</w:t>
-      </w:r>
-      <w:proofErr w:type="gramEnd"/>
-      <w:r>
-        <w:rPr>
-          <w:rFonts w:ascii="Courier New" w:hAnsi="Courier New" w:cs="Courier New"/>
-          <w:b/>
-          <w:sz w:val="20"/>
-          <w:szCs w:val="20"/>
-        </w:rPr>
-        <w:t>="quarantines/</w:t>
+        <w:t xml:space="preserve">            quarantine="quarantines/</w:t>
       </w:r>
       <w:proofErr w:type="spellStart"/>
       <w:r>
@@ -11594,27 +10070,7 @@
           <w:sz w:val="20"/>
           <w:szCs w:val="20"/>
         </w:rPr>
-        <w:t xml:space="preserve">            </w:t>
-      </w:r>
-      <w:proofErr w:type="gramStart"/>
-      <w:r>
-        <w:rPr>
-          <w:rFonts w:ascii="Courier New" w:hAnsi="Courier New" w:cs="Courier New"/>
-          <w:b/>
-          <w:sz w:val="20"/>
-          <w:szCs w:val="20"/>
-        </w:rPr>
-        <w:t>root</w:t>
-      </w:r>
-      <w:proofErr w:type="gramEnd"/>
-      <w:r>
-        <w:rPr>
-          <w:rFonts w:ascii="Courier New" w:hAnsi="Courier New" w:cs="Courier New"/>
-          <w:b/>
-          <w:sz w:val="20"/>
-          <w:szCs w:val="20"/>
-        </w:rPr>
-        <w:t>="roots/</w:t>
+        <w:t xml:space="preserve">            root="roots/</w:t>
       </w:r>
       <w:proofErr w:type="spellStart"/>
       <w:r>
@@ -11664,7 +10120,6 @@
         <w:t xml:space="preserve">            </w:t>
       </w:r>
       <w:proofErr w:type="spellStart"/>
-      <w:proofErr w:type="gramStart"/>
       <w:r>
         <w:rPr>
           <w:rFonts w:ascii="Courier New" w:hAnsi="Courier New" w:cs="Courier New"/>
@@ -11675,7 +10130,6 @@
         <w:t>sendDigestHeader</w:t>
       </w:r>
       <w:proofErr w:type="spellEnd"/>
-      <w:proofErr w:type="gramEnd"/>
       <w:r>
         <w:rPr>
           <w:rFonts w:ascii="Courier New" w:hAnsi="Courier New" w:cs="Courier New"/>
@@ -11811,27 +10265,7 @@
           <w:sz w:val="20"/>
           <w:szCs w:val="20"/>
         </w:rPr>
-        <w:t xml:space="preserve">        </w:t>
-      </w:r>
-      <w:proofErr w:type="gramStart"/>
-      <w:r>
-        <w:rPr>
-          <w:rFonts w:ascii="Courier New" w:hAnsi="Courier New" w:cs="Courier New"/>
-          <w:b/>
-          <w:sz w:val="20"/>
-          <w:szCs w:val="20"/>
-        </w:rPr>
-        <w:t>name</w:t>
-      </w:r>
-      <w:proofErr w:type="gramEnd"/>
-      <w:r>
-        <w:rPr>
-          <w:rFonts w:ascii="Courier New" w:hAnsi="Courier New" w:cs="Courier New"/>
-          <w:b/>
-          <w:sz w:val="20"/>
-          <w:szCs w:val="20"/>
-        </w:rPr>
-        <w:t>="</w:t>
+        <w:t xml:space="preserve">        name="</w:t>
       </w:r>
       <w:proofErr w:type="spellStart"/>
       <w:r>
@@ -11878,27 +10312,7 @@
           <w:sz w:val="20"/>
           <w:szCs w:val="20"/>
         </w:rPr>
-        <w:t xml:space="preserve">        </w:t>
-      </w:r>
-      <w:proofErr w:type="gramStart"/>
-      <w:r>
-        <w:rPr>
-          <w:rFonts w:ascii="Courier New" w:hAnsi="Courier New" w:cs="Courier New"/>
-          <w:b/>
-          <w:sz w:val="20"/>
-          <w:szCs w:val="20"/>
-        </w:rPr>
-        <w:t>root</w:t>
-      </w:r>
-      <w:proofErr w:type="gramEnd"/>
-      <w:r>
-        <w:rPr>
-          <w:rFonts w:ascii="Courier New" w:hAnsi="Courier New" w:cs="Courier New"/>
-          <w:b/>
-          <w:sz w:val="20"/>
-          <w:szCs w:val="20"/>
-        </w:rPr>
-        <w:t>="Collection/dummy/</w:t>
+        <w:t xml:space="preserve">        root="Collection/dummy/</w:t>
       </w:r>
       <w:proofErr w:type="spellStart"/>
       <w:r>
@@ -11983,27 +10397,7 @@
           <w:sz w:val="20"/>
           <w:szCs w:val="20"/>
         </w:rPr>
-        <w:t xml:space="preserve">            </w:t>
-      </w:r>
-      <w:proofErr w:type="gramStart"/>
-      <w:r>
-        <w:rPr>
-          <w:rFonts w:ascii="Courier New" w:hAnsi="Courier New" w:cs="Courier New"/>
-          <w:b/>
-          <w:sz w:val="20"/>
-          <w:szCs w:val="20"/>
-        </w:rPr>
-        <w:t>class</w:t>
-      </w:r>
-      <w:proofErr w:type="gramEnd"/>
-      <w:r>
-        <w:rPr>
-          <w:rFonts w:ascii="Courier New" w:hAnsi="Courier New" w:cs="Courier New"/>
-          <w:b/>
-          <w:sz w:val="20"/>
-          <w:szCs w:val="20"/>
-        </w:rPr>
-        <w:t>="</w:t>
+        <w:t xml:space="preserve">            class="</w:t>
       </w:r>
       <w:proofErr w:type="spellStart"/>
       <w:r>
@@ -12053,7 +10447,6 @@
         <w:t xml:space="preserve">            </w:t>
       </w:r>
       <w:proofErr w:type="spellStart"/>
-      <w:proofErr w:type="gramStart"/>
       <w:r>
         <w:rPr>
           <w:rFonts w:ascii="Courier New" w:hAnsi="Courier New" w:cs="Courier New"/>
@@ -12064,7 +10457,6 @@
         <w:t>logConnections</w:t>
       </w:r>
       <w:proofErr w:type="spellEnd"/>
-      <w:proofErr w:type="gramEnd"/>
       <w:r>
         <w:rPr>
           <w:rFonts w:ascii="Courier New" w:hAnsi="Courier New" w:cs="Courier New"/>
@@ -12099,27 +10491,7 @@
           <w:sz w:val="20"/>
           <w:szCs w:val="20"/>
         </w:rPr>
-        <w:t xml:space="preserve">            </w:t>
-      </w:r>
-      <w:proofErr w:type="gramStart"/>
-      <w:r>
-        <w:rPr>
-          <w:rFonts w:ascii="Courier New" w:hAnsi="Courier New" w:cs="Courier New"/>
-          <w:b/>
-          <w:sz w:val="20"/>
-          <w:szCs w:val="20"/>
-        </w:rPr>
-        <w:t>name</w:t>
-      </w:r>
-      <w:proofErr w:type="gramEnd"/>
-      <w:r>
-        <w:rPr>
-          <w:rFonts w:ascii="Courier New" w:hAnsi="Courier New" w:cs="Courier New"/>
-          <w:b/>
-          <w:sz w:val="20"/>
-          <w:szCs w:val="20"/>
-        </w:rPr>
-        <w:t>="</w:t>
+        <w:t xml:space="preserve">            name="</w:t>
       </w:r>
       <w:proofErr w:type="spellStart"/>
       <w:r>
@@ -12166,27 +10538,7 @@
           <w:sz w:val="20"/>
           <w:szCs w:val="20"/>
         </w:rPr>
-        <w:t xml:space="preserve">            </w:t>
-      </w:r>
-      <w:proofErr w:type="gramStart"/>
-      <w:r>
-        <w:rPr>
-          <w:rFonts w:ascii="Courier New" w:hAnsi="Courier New" w:cs="Courier New"/>
-          <w:b/>
-          <w:sz w:val="20"/>
-          <w:szCs w:val="20"/>
-        </w:rPr>
-        <w:t>port</w:t>
-      </w:r>
-      <w:proofErr w:type="gramEnd"/>
-      <w:r>
-        <w:rPr>
-          <w:rFonts w:ascii="Courier New" w:hAnsi="Courier New" w:cs="Courier New"/>
-          <w:b/>
-          <w:sz w:val="20"/>
-          <w:szCs w:val="20"/>
-        </w:rPr>
-        <w:t>="7777"</w:t>
+        <w:t xml:space="preserve">            port="7777"</w:t>
       </w:r>
     </w:p>
     <w:p>
@@ -12213,27 +10565,7 @@
           <w:sz w:val="20"/>
           <w:szCs w:val="20"/>
         </w:rPr>
-        <w:t xml:space="preserve">            </w:t>
-      </w:r>
-      <w:proofErr w:type="gramStart"/>
-      <w:r>
-        <w:rPr>
-          <w:rFonts w:ascii="Courier New" w:hAnsi="Courier New" w:cs="Courier New"/>
-          <w:b/>
-          <w:sz w:val="20"/>
-          <w:szCs w:val="20"/>
-        </w:rPr>
-        <w:t>quarantine</w:t>
-      </w:r>
-      <w:proofErr w:type="gramEnd"/>
-      <w:r>
-        <w:rPr>
-          <w:rFonts w:ascii="Courier New" w:hAnsi="Courier New" w:cs="Courier New"/>
-          <w:b/>
-          <w:sz w:val="20"/>
-          <w:szCs w:val="20"/>
-        </w:rPr>
-        <w:t>="quarantines/</w:t>
+        <w:t xml:space="preserve">            quarantine="quarantines/</w:t>
       </w:r>
       <w:proofErr w:type="spellStart"/>
       <w:r>
@@ -12280,27 +10612,7 @@
           <w:sz w:val="20"/>
           <w:szCs w:val="20"/>
         </w:rPr>
-        <w:t xml:space="preserve">            </w:t>
-      </w:r>
-      <w:proofErr w:type="gramStart"/>
-      <w:r>
-        <w:rPr>
-          <w:rFonts w:ascii="Courier New" w:hAnsi="Courier New" w:cs="Courier New"/>
-          <w:b/>
-          <w:sz w:val="20"/>
-          <w:szCs w:val="20"/>
-        </w:rPr>
-        <w:t>root</w:t>
-      </w:r>
-      <w:proofErr w:type="gramEnd"/>
-      <w:r>
-        <w:rPr>
-          <w:rFonts w:ascii="Courier New" w:hAnsi="Courier New" w:cs="Courier New"/>
-          <w:b/>
-          <w:sz w:val="20"/>
-          <w:szCs w:val="20"/>
-        </w:rPr>
-        <w:t>="roots/</w:t>
+        <w:t xml:space="preserve">            root="roots/</w:t>
       </w:r>
       <w:proofErr w:type="spellStart"/>
       <w:r>
@@ -12401,27 +10713,7 @@
           <w:sz w:val="20"/>
           <w:szCs w:val="20"/>
         </w:rPr>
-        <w:t xml:space="preserve">        </w:t>
-      </w:r>
-      <w:proofErr w:type="gramStart"/>
-      <w:r>
-        <w:rPr>
-          <w:rFonts w:ascii="Courier New" w:hAnsi="Courier New" w:cs="Courier New"/>
-          <w:b/>
-          <w:sz w:val="20"/>
-          <w:szCs w:val="20"/>
-        </w:rPr>
-        <w:t>name</w:t>
-      </w:r>
-      <w:proofErr w:type="gramEnd"/>
-      <w:r>
-        <w:rPr>
-          <w:rFonts w:ascii="Courier New" w:hAnsi="Courier New" w:cs="Courier New"/>
-          <w:b/>
-          <w:sz w:val="20"/>
-          <w:szCs w:val="20"/>
-        </w:rPr>
-        <w:t>="</w:t>
+        <w:t xml:space="preserve">        name="</w:t>
       </w:r>
       <w:proofErr w:type="spellStart"/>
       <w:r>
@@ -12469,27 +10761,7 @@
           <w:szCs w:val="20"/>
         </w:rPr>
         <w:lastRenderedPageBreak/>
-        <w:t xml:space="preserve">        </w:t>
-      </w:r>
-      <w:proofErr w:type="gramStart"/>
-      <w:r>
-        <w:rPr>
-          <w:rFonts w:ascii="Courier New" w:hAnsi="Courier New" w:cs="Courier New"/>
-          <w:b/>
-          <w:sz w:val="20"/>
-          <w:szCs w:val="20"/>
-        </w:rPr>
-        <w:t>root</w:t>
-      </w:r>
-      <w:proofErr w:type="gramEnd"/>
-      <w:r>
-        <w:rPr>
-          <w:rFonts w:ascii="Courier New" w:hAnsi="Courier New" w:cs="Courier New"/>
-          <w:b/>
-          <w:sz w:val="20"/>
-          <w:szCs w:val="20"/>
-        </w:rPr>
-        <w:t>="Collection/dummy/manifest"&gt;</w:t>
+        <w:t xml:space="preserve">        root="Collection/dummy/manifest"&gt;</w:t>
       </w:r>
     </w:p>
     <w:p>
@@ -12554,27 +10826,7 @@
           <w:sz w:val="20"/>
           <w:szCs w:val="20"/>
         </w:rPr>
-        <w:t xml:space="preserve">            </w:t>
-      </w:r>
-      <w:proofErr w:type="gramStart"/>
-      <w:r>
-        <w:rPr>
-          <w:rFonts w:ascii="Courier New" w:hAnsi="Courier New" w:cs="Courier New"/>
-          <w:b/>
-          <w:sz w:val="20"/>
-          <w:szCs w:val="20"/>
-        </w:rPr>
-        <w:t>class</w:t>
-      </w:r>
-      <w:proofErr w:type="gramEnd"/>
-      <w:r>
-        <w:rPr>
-          <w:rFonts w:ascii="Courier New" w:hAnsi="Courier New" w:cs="Courier New"/>
-          <w:b/>
-          <w:sz w:val="20"/>
-          <w:szCs w:val="20"/>
-        </w:rPr>
-        <w:t>="</w:t>
+        <w:t xml:space="preserve">            class="</w:t>
       </w:r>
       <w:proofErr w:type="spellStart"/>
       <w:r>
@@ -12624,7 +10876,6 @@
         <w:t xml:space="preserve">            </w:t>
       </w:r>
       <w:proofErr w:type="spellStart"/>
-      <w:proofErr w:type="gramStart"/>
       <w:r>
         <w:rPr>
           <w:rFonts w:ascii="Courier New" w:hAnsi="Courier New" w:cs="Courier New"/>
@@ -12635,7 +10886,6 @@
         <w:t>logConnections</w:t>
       </w:r>
       <w:proofErr w:type="spellEnd"/>
-      <w:proofErr w:type="gramEnd"/>
       <w:r>
         <w:rPr>
           <w:rFonts w:ascii="Courier New" w:hAnsi="Courier New" w:cs="Courier New"/>
@@ -12670,27 +10920,7 @@
           <w:sz w:val="20"/>
           <w:szCs w:val="20"/>
         </w:rPr>
-        <w:t xml:space="preserve">            </w:t>
-      </w:r>
-      <w:proofErr w:type="gramStart"/>
-      <w:r>
-        <w:rPr>
-          <w:rFonts w:ascii="Courier New" w:hAnsi="Courier New" w:cs="Courier New"/>
-          <w:b/>
-          <w:sz w:val="20"/>
-          <w:szCs w:val="20"/>
-        </w:rPr>
-        <w:t>name</w:t>
-      </w:r>
-      <w:proofErr w:type="gramEnd"/>
-      <w:r>
-        <w:rPr>
-          <w:rFonts w:ascii="Courier New" w:hAnsi="Courier New" w:cs="Courier New"/>
-          <w:b/>
-          <w:sz w:val="20"/>
-          <w:szCs w:val="20"/>
-        </w:rPr>
-        <w:t>="</w:t>
+        <w:t xml:space="preserve">            name="</w:t>
       </w:r>
       <w:proofErr w:type="spellStart"/>
       <w:r>
@@ -12737,27 +10967,7 @@
           <w:sz w:val="20"/>
           <w:szCs w:val="20"/>
         </w:rPr>
-        <w:t xml:space="preserve">            </w:t>
-      </w:r>
-      <w:proofErr w:type="gramStart"/>
-      <w:r>
-        <w:rPr>
-          <w:rFonts w:ascii="Courier New" w:hAnsi="Courier New" w:cs="Courier New"/>
-          <w:b/>
-          <w:sz w:val="20"/>
-          <w:szCs w:val="20"/>
-        </w:rPr>
-        <w:t>port</w:t>
-      </w:r>
-      <w:proofErr w:type="gramEnd"/>
-      <w:r>
-        <w:rPr>
-          <w:rFonts w:ascii="Courier New" w:hAnsi="Courier New" w:cs="Courier New"/>
-          <w:b/>
-          <w:sz w:val="20"/>
-          <w:szCs w:val="20"/>
-        </w:rPr>
-        <w:t>="7778"</w:t>
+        <w:t xml:space="preserve">            port="7778"</w:t>
       </w:r>
     </w:p>
     <w:p>
@@ -12784,27 +10994,7 @@
           <w:sz w:val="20"/>
           <w:szCs w:val="20"/>
         </w:rPr>
-        <w:t xml:space="preserve">            </w:t>
-      </w:r>
-      <w:proofErr w:type="gramStart"/>
-      <w:r>
-        <w:rPr>
-          <w:rFonts w:ascii="Courier New" w:hAnsi="Courier New" w:cs="Courier New"/>
-          <w:b/>
-          <w:sz w:val="20"/>
-          <w:szCs w:val="20"/>
-        </w:rPr>
-        <w:t>quarantine</w:t>
-      </w:r>
-      <w:proofErr w:type="gramEnd"/>
-      <w:r>
-        <w:rPr>
-          <w:rFonts w:ascii="Courier New" w:hAnsi="Courier New" w:cs="Courier New"/>
-          <w:b/>
-          <w:sz w:val="20"/>
-          <w:szCs w:val="20"/>
-        </w:rPr>
-        <w:t>="quarantines/</w:t>
+        <w:t xml:space="preserve">            quarantine="quarantines/</w:t>
       </w:r>
       <w:proofErr w:type="spellStart"/>
       <w:r>
@@ -12851,27 +11041,7 @@
           <w:sz w:val="20"/>
           <w:szCs w:val="20"/>
         </w:rPr>
-        <w:t xml:space="preserve">            </w:t>
-      </w:r>
-      <w:proofErr w:type="gramStart"/>
-      <w:r>
-        <w:rPr>
-          <w:rFonts w:ascii="Courier New" w:hAnsi="Courier New" w:cs="Courier New"/>
-          <w:b/>
-          <w:sz w:val="20"/>
-          <w:szCs w:val="20"/>
-        </w:rPr>
-        <w:t>root</w:t>
-      </w:r>
-      <w:proofErr w:type="gramEnd"/>
-      <w:r>
-        <w:rPr>
-          <w:rFonts w:ascii="Courier New" w:hAnsi="Courier New" w:cs="Courier New"/>
-          <w:b/>
-          <w:sz w:val="20"/>
-          <w:szCs w:val="20"/>
-        </w:rPr>
-        <w:t>="roots/</w:t>
+        <w:t xml:space="preserve">            root="roots/</w:t>
       </w:r>
       <w:proofErr w:type="spellStart"/>
       <w:r>
@@ -13402,14 +11572,14 @@
           <w:rFonts w:eastAsia="Times New Roman"/>
         </w:rPr>
       </w:pPr>
-      <w:bookmarkStart w:id="2" w:name="_Toc508117122"/>
+      <w:bookmarkStart w:id="3" w:name="_Toc508898215"/>
       <w:r>
         <w:rPr>
           <w:rFonts w:eastAsia="Times New Roman"/>
         </w:rPr>
         <w:t>User Accounts</w:t>
       </w:r>
-      <w:bookmarkEnd w:id="2"/>
+      <w:bookmarkEnd w:id="3"/>
     </w:p>
     <w:p>
       <w:pPr>
@@ -14222,20 +12392,9 @@
           <w:color w:val="000000"/>
           <w:szCs w:val="24"/>
         </w:rPr>
-        <w:t>ajax</w:t>
-      </w:r>
-      <w:proofErr w:type="gramStart"/>
-      <w:r>
-        <w:rPr>
-          <w:rFonts w:ascii="Calibri" w:eastAsia="Times New Roman" w:hAnsi="Calibri" w:cs="Calibri"/>
-          <w:b/>
-          <w:color w:val="000000"/>
-          <w:szCs w:val="24"/>
-        </w:rPr>
-        <w:t>?logout</w:t>
-      </w:r>
-      <w:proofErr w:type="spellEnd"/>
-      <w:proofErr w:type="gramEnd"/>
+        <w:t>ajax?logout</w:t>
+      </w:r>
+      <w:proofErr w:type="spellEnd"/>
     </w:p>
     <w:p>
       <w:pPr>
@@ -14262,7 +12421,7 @@
           <w:rFonts w:eastAsia="Times New Roman"/>
         </w:rPr>
       </w:pPr>
-      <w:bookmarkStart w:id="3" w:name="_Toc508117123"/>
+      <w:bookmarkStart w:id="4" w:name="_Toc508898216"/>
       <w:r>
         <w:rPr>
           <w:rFonts w:eastAsia="Times New Roman"/>
@@ -14283,7 +12442,7 @@
         </w:rPr>
         <w:t xml:space="preserve"> API</w:t>
       </w:r>
-      <w:bookmarkEnd w:id="3"/>
+      <w:bookmarkEnd w:id="4"/>
     </w:p>
     <w:p>
       <w:pPr>
@@ -14353,20 +12512,9 @@
           <w:color w:val="000000"/>
           <w:szCs w:val="24"/>
         </w:rPr>
-        <w:t>xml</w:t>
-      </w:r>
-      <w:proofErr w:type="gramStart"/>
-      <w:r>
-        <w:rPr>
-          <w:rFonts w:ascii="Calibri" w:eastAsia="Times New Roman" w:hAnsi="Calibri" w:cs="Calibri"/>
-          <w:b/>
-          <w:color w:val="000000"/>
-          <w:szCs w:val="24"/>
-        </w:rPr>
-        <w:t>;charset</w:t>
-      </w:r>
-      <w:proofErr w:type="spellEnd"/>
-      <w:proofErr w:type="gramEnd"/>
+        <w:t>xml;charset</w:t>
+      </w:r>
+      <w:proofErr w:type="spellEnd"/>
       <w:r>
         <w:rPr>
           <w:rFonts w:ascii="Calibri" w:eastAsia="Times New Roman" w:hAnsi="Calibri" w:cs="Calibri"/>
@@ -14392,24 +12540,24 @@
           <w:rFonts w:eastAsia="Times New Roman"/>
         </w:rPr>
       </w:pPr>
-      <w:bookmarkStart w:id="4" w:name="_Toc508117124"/>
+      <w:bookmarkStart w:id="5" w:name="_Toc508898217"/>
       <w:r>
         <w:rPr>
           <w:rFonts w:eastAsia="Times New Roman"/>
         </w:rPr>
         <w:t>Submitting Files to the Import Pipeline</w:t>
       </w:r>
-      <w:bookmarkEnd w:id="4"/>
+      <w:bookmarkEnd w:id="5"/>
     </w:p>
     <w:p>
       <w:pPr>
         <w:pStyle w:val="Heading3"/>
       </w:pPr>
-      <w:bookmarkStart w:id="5" w:name="_Toc508117125"/>
+      <w:bookmarkStart w:id="6" w:name="_Toc508898218"/>
       <w:r>
         <w:t>Listing Files on the Server</w:t>
       </w:r>
-      <w:bookmarkEnd w:id="5"/>
+      <w:bookmarkEnd w:id="6"/>
     </w:p>
     <w:p>
       <w:pPr>
@@ -14856,11 +13004,11 @@
       <w:pPr>
         <w:pStyle w:val="Heading3"/>
       </w:pPr>
-      <w:bookmarkStart w:id="6" w:name="_Toc508117126"/>
+      <w:bookmarkStart w:id="7" w:name="_Toc508898219"/>
       <w:r>
         <w:t>Checking the Space Required for Import</w:t>
       </w:r>
-      <w:bookmarkEnd w:id="6"/>
+      <w:bookmarkEnd w:id="7"/>
     </w:p>
     <w:p>
       <w:pPr>
@@ -15074,6 +13222,60 @@
     </w:p>
     <w:p>
       <w:pPr>
+        <w:spacing w:before="120"/>
+      </w:pPr>
+      <w:r>
+        <w:t>T</w:t>
+      </w:r>
+      <w:r>
+        <w:t xml:space="preserve">he servlet </w:t>
+      </w:r>
+      <w:r>
+        <w:t>computes the sum of the sizes of all the files.</w:t>
+      </w:r>
+      <w:r>
+        <w:t xml:space="preserve"> An </w:t>
+      </w:r>
+      <w:proofErr w:type="spellStart"/>
+      <w:r>
+        <w:t>absolutePath</w:t>
+      </w:r>
+      <w:proofErr w:type="spellEnd"/>
+      <w:r>
+        <w:t xml:space="preserve"> that points to a file </w:t>
+      </w:r>
+      <w:r>
+        <w:t>includes</w:t>
+      </w:r>
+      <w:r>
+        <w:t xml:space="preserve"> the size of</w:t>
+      </w:r>
+      <w:r>
+        <w:t xml:space="preserve"> that file. An </w:t>
+      </w:r>
+      <w:proofErr w:type="spellStart"/>
+      <w:r>
+        <w:t>absolutePath</w:t>
+      </w:r>
+      <w:proofErr w:type="spellEnd"/>
+      <w:r>
+        <w:t xml:space="preserve"> that points to a directory </w:t>
+      </w:r>
+      <w:r>
+        <w:t>includes the sizes of all the files in the</w:t>
+      </w:r>
+      <w:r>
+        <w:t xml:space="preserve"> directory and all of its child directories </w:t>
+      </w:r>
+      <w:r>
+        <w:t>recursively</w:t>
+      </w:r>
+      <w:r>
+        <w:t>.</w:t>
+      </w:r>
+    </w:p>
+    <w:p>
+      <w:pPr>
         <w:spacing w:after="0"/>
         <w:rPr>
           <w:rFonts w:ascii="Calibri" w:eastAsia="Times New Roman" w:hAnsi="Calibri" w:cs="Calibri"/>
@@ -15095,18 +13297,22 @@
     </w:p>
     <w:p>
       <w:pPr>
+        <w:spacing w:before="120" w:after="0"/>
         <w:ind w:firstLine="720"/>
         <w:rPr>
-          <w:rFonts w:ascii="Courier New" w:hAnsi="Courier New" w:cs="Courier New"/>
-          <w:b/>
-          <w:sz w:val="20"/>
-          <w:szCs w:val="20"/>
-        </w:rPr>
-      </w:pPr>
-      <w:r>
-        <w:rPr>
-          <w:rFonts w:ascii="Courier New" w:hAnsi="Courier New" w:cs="Courier New"/>
-          <w:b/>
+          <w:rStyle w:val="html-attribute"/>
+          <w:rFonts w:ascii="Courier New" w:hAnsi="Courier New" w:cs="Courier New"/>
+          <w:b/>
+          <w:color w:val="000000" w:themeColor="text1"/>
+          <w:sz w:val="20"/>
+          <w:szCs w:val="20"/>
+        </w:rPr>
+      </w:pPr>
+      <w:r>
+        <w:rPr>
+          <w:rFonts w:ascii="Courier New" w:hAnsi="Courier New" w:cs="Courier New"/>
+          <w:b/>
+          <w:color w:val="000000" w:themeColor="text1"/>
           <w:sz w:val="20"/>
           <w:szCs w:val="20"/>
         </w:rPr>
@@ -15117,6 +13323,7 @@
           <w:rStyle w:val="html-attribute"/>
           <w:rFonts w:ascii="Courier New" w:hAnsi="Courier New" w:cs="Courier New"/>
           <w:b/>
+          <w:color w:val="000000" w:themeColor="text1"/>
           <w:sz w:val="20"/>
           <w:szCs w:val="20"/>
         </w:rPr>
@@ -15127,6 +13334,7 @@
           <w:rStyle w:val="html-attribute-name"/>
           <w:rFonts w:ascii="Courier New" w:hAnsi="Courier New" w:cs="Courier New"/>
           <w:b/>
+          <w:color w:val="000000" w:themeColor="text1"/>
           <w:sz w:val="20"/>
           <w:szCs w:val="20"/>
         </w:rPr>
@@ -15137,6 +13345,7 @@
           <w:rStyle w:val="html-attribute"/>
           <w:rFonts w:ascii="Courier New" w:hAnsi="Courier New" w:cs="Courier New"/>
           <w:b/>
+          <w:color w:val="000000" w:themeColor="text1"/>
           <w:sz w:val="20"/>
           <w:szCs w:val="20"/>
         </w:rPr>
@@ -15147,6 +13356,7 @@
           <w:rStyle w:val="html-attribute-value"/>
           <w:rFonts w:ascii="Courier New" w:hAnsi="Courier New" w:cs="Courier New"/>
           <w:b/>
+          <w:color w:val="000000" w:themeColor="text1"/>
           <w:sz w:val="20"/>
           <w:szCs w:val="20"/>
         </w:rPr>
@@ -15157,6 +13367,7 @@
           <w:rStyle w:val="html-attribute"/>
           <w:rFonts w:ascii="Courier New" w:hAnsi="Courier New" w:cs="Courier New"/>
           <w:b/>
+          <w:color w:val="000000" w:themeColor="text1"/>
           <w:sz w:val="20"/>
           <w:szCs w:val="20"/>
         </w:rPr>
@@ -15164,19 +13375,114 @@
       </w:r>
       <w:r>
         <w:rPr>
+          <w:rStyle w:val="html-attribute-name"/>
+          <w:rFonts w:ascii="Courier New" w:hAnsi="Courier New" w:cs="Courier New"/>
+          <w:b/>
+          <w:color w:val="000000" w:themeColor="text1"/>
+          <w:sz w:val="20"/>
+          <w:szCs w:val="20"/>
+        </w:rPr>
+        <w:t>files</w:t>
+      </w:r>
+      <w:r>
+        <w:rPr>
           <w:rStyle w:val="html-attribute"/>
           <w:rFonts w:ascii="Courier New" w:hAnsi="Courier New" w:cs="Courier New"/>
           <w:b/>
-          <w:sz w:val="20"/>
-          <w:szCs w:val="20"/>
-        </w:rPr>
-        <w:t xml:space="preserve">required=”2256” </w:t>
-      </w:r>
+          <w:color w:val="000000" w:themeColor="text1"/>
+          <w:sz w:val="20"/>
+          <w:szCs w:val="20"/>
+        </w:rPr>
+        <w:t>="</w:t>
+      </w:r>
+      <w:r>
+        <w:rPr>
+          <w:rStyle w:val="html-attribute-value"/>
+          <w:rFonts w:ascii="Courier New" w:hAnsi="Courier New" w:cs="Courier New"/>
+          <w:b/>
+          <w:color w:val="000000" w:themeColor="text1"/>
+          <w:sz w:val="20"/>
+          <w:szCs w:val="20"/>
+        </w:rPr>
+        <w:t>533</w:t>
+      </w:r>
+      <w:r>
+        <w:rPr>
+          <w:rStyle w:val="html-attribute"/>
+          <w:rFonts w:ascii="Courier New" w:hAnsi="Courier New" w:cs="Courier New"/>
+          <w:b/>
+          <w:color w:val="000000" w:themeColor="text1"/>
+          <w:sz w:val="20"/>
+          <w:szCs w:val="20"/>
+        </w:rPr>
+        <w:t>" </w:t>
+      </w:r>
+    </w:p>
+    <w:p>
+      <w:pPr>
+        <w:spacing w:after="0"/>
+        <w:ind w:left="720" w:firstLine="720"/>
+        <w:rPr>
+          <w:rStyle w:val="html-attribute"/>
+          <w:rFonts w:ascii="Courier New" w:hAnsi="Courier New" w:cs="Courier New"/>
+          <w:b/>
+          <w:color w:val="000000" w:themeColor="text1"/>
+          <w:sz w:val="20"/>
+          <w:szCs w:val="20"/>
+        </w:rPr>
+      </w:pPr>
+      <w:proofErr w:type="gramStart"/>
       <w:r>
         <w:rPr>
           <w:rStyle w:val="html-attribute-name"/>
           <w:rFonts w:ascii="Courier New" w:hAnsi="Courier New" w:cs="Courier New"/>
           <w:b/>
+          <w:color w:val="000000" w:themeColor="text1"/>
+          <w:sz w:val="20"/>
+          <w:szCs w:val="20"/>
+        </w:rPr>
+        <w:t>required</w:t>
+      </w:r>
+      <w:proofErr w:type="gramEnd"/>
+      <w:r>
+        <w:rPr>
+          <w:rStyle w:val="html-attribute"/>
+          <w:rFonts w:ascii="Courier New" w:hAnsi="Courier New" w:cs="Courier New"/>
+          <w:b/>
+          <w:color w:val="000000" w:themeColor="text1"/>
+          <w:sz w:val="20"/>
+          <w:szCs w:val="20"/>
+        </w:rPr>
+        <w:t>="</w:t>
+      </w:r>
+      <w:r>
+        <w:rPr>
+          <w:rStyle w:val="html-attribute-value"/>
+          <w:rFonts w:ascii="Courier New" w:hAnsi="Courier New" w:cs="Courier New"/>
+          <w:b/>
+          <w:color w:val="000000" w:themeColor="text1"/>
+          <w:sz w:val="20"/>
+          <w:szCs w:val="20"/>
+        </w:rPr>
+        <w:t>163</w:t>
+      </w:r>
+      <w:r>
+        <w:rPr>
+          <w:rStyle w:val="html-attribute"/>
+          <w:rFonts w:ascii="Courier New" w:hAnsi="Courier New" w:cs="Courier New"/>
+          <w:b/>
+          <w:color w:val="000000" w:themeColor="text1"/>
+          <w:sz w:val="20"/>
+          <w:szCs w:val="20"/>
+        </w:rPr>
+        <w:t>" </w:t>
+      </w:r>
+      <w:r>
+        <w:rPr>
+          <w:rStyle w:val="html-attribute-name"/>
+          <w:rFonts w:ascii="Courier New" w:hAnsi="Courier New" w:cs="Courier New"/>
+          <w:b/>
+          <w:color w:val="000000" w:themeColor="text1"/>
           <w:sz w:val="20"/>
           <w:szCs w:val="20"/>
         </w:rPr>
@@ -15187,6 +13493,7 @@
           <w:rStyle w:val="html-attribute"/>
           <w:rFonts w:ascii="Courier New" w:hAnsi="Courier New" w:cs="Courier New"/>
           <w:b/>
+          <w:color w:val="000000" w:themeColor="text1"/>
           <w:sz w:val="20"/>
           <w:szCs w:val="20"/>
         </w:rPr>
@@ -15197,16 +13504,18 @@
           <w:rStyle w:val="html-attribute-value"/>
           <w:rFonts w:ascii="Courier New" w:hAnsi="Courier New" w:cs="Courier New"/>
           <w:b/>
-          <w:sz w:val="20"/>
-          <w:szCs w:val="20"/>
-        </w:rPr>
-        <w:t>434932</w:t>
+          <w:color w:val="000000" w:themeColor="text1"/>
+          <w:sz w:val="20"/>
+          <w:szCs w:val="20"/>
+        </w:rPr>
+        <w:t>433385</w:t>
       </w:r>
       <w:r>
         <w:rPr>
           <w:rStyle w:val="html-attribute"/>
           <w:rFonts w:ascii="Courier New" w:hAnsi="Courier New" w:cs="Courier New"/>
           <w:b/>
+          <w:color w:val="000000" w:themeColor="text1"/>
           <w:sz w:val="20"/>
           <w:szCs w:val="20"/>
         </w:rPr>
@@ -15217,16 +13526,76 @@
           <w:rStyle w:val="html-attribute-name"/>
           <w:rFonts w:ascii="Courier New" w:hAnsi="Courier New" w:cs="Courier New"/>
           <w:b/>
+          <w:color w:val="000000" w:themeColor="text1"/>
+          <w:sz w:val="20"/>
+          <w:szCs w:val="20"/>
+        </w:rPr>
+        <w:t>total</w:t>
+      </w:r>
+      <w:r>
+        <w:rPr>
+          <w:rStyle w:val="html-attribute"/>
+          <w:rFonts w:ascii="Courier New" w:hAnsi="Courier New" w:cs="Courier New"/>
+          <w:b/>
+          <w:color w:val="000000" w:themeColor="text1"/>
+          <w:sz w:val="20"/>
+          <w:szCs w:val="20"/>
+        </w:rPr>
+        <w:t>="</w:t>
+      </w:r>
+      <w:r>
+        <w:rPr>
+          <w:rStyle w:val="html-attribute-value"/>
+          <w:rFonts w:ascii="Courier New" w:hAnsi="Courier New" w:cs="Courier New"/>
+          <w:b/>
+          <w:color w:val="000000" w:themeColor="text1"/>
+          <w:sz w:val="20"/>
+          <w:szCs w:val="20"/>
+        </w:rPr>
+        <w:t>488383</w:t>
+      </w:r>
+      <w:r>
+        <w:rPr>
+          <w:rStyle w:val="html-attribute"/>
+          <w:rFonts w:ascii="Courier New" w:hAnsi="Courier New" w:cs="Courier New"/>
+          <w:b/>
+          <w:color w:val="000000" w:themeColor="text1"/>
+          <w:sz w:val="20"/>
+          <w:szCs w:val="20"/>
+        </w:rPr>
+        <w:t>" </w:t>
+      </w:r>
+    </w:p>
+    <w:p>
+      <w:pPr>
+        <w:spacing w:after="0"/>
+        <w:ind w:left="720" w:firstLine="720"/>
+        <w:rPr>
+          <w:rFonts w:ascii="Calibri" w:eastAsia="Times New Roman" w:hAnsi="Calibri" w:cs="Calibri"/>
+          <w:b/>
+          <w:color w:val="000000" w:themeColor="text1"/>
+          <w:szCs w:val="24"/>
+        </w:rPr>
+      </w:pPr>
+      <w:proofErr w:type="gramStart"/>
+      <w:r>
+        <w:rPr>
+          <w:rStyle w:val="html-attribute-name"/>
+          <w:rFonts w:ascii="Courier New" w:hAnsi="Courier New" w:cs="Courier New"/>
+          <w:b/>
+          <w:color w:val="000000" w:themeColor="text1"/>
           <w:sz w:val="20"/>
           <w:szCs w:val="20"/>
         </w:rPr>
         <w:t>units</w:t>
       </w:r>
+      <w:proofErr w:type="gramEnd"/>
       <w:r>
         <w:rPr>
           <w:rStyle w:val="html-attribute"/>
           <w:rFonts w:ascii="Courier New" w:hAnsi="Courier New" w:cs="Courier New"/>
           <w:b/>
+          <w:color w:val="000000" w:themeColor="text1"/>
           <w:sz w:val="20"/>
           <w:szCs w:val="20"/>
         </w:rPr>
@@ -15237,6 +13606,7 @@
           <w:rStyle w:val="html-attribute-value"/>
           <w:rFonts w:ascii="Courier New" w:hAnsi="Courier New" w:cs="Courier New"/>
           <w:b/>
+          <w:color w:val="000000" w:themeColor="text1"/>
           <w:sz w:val="20"/>
           <w:szCs w:val="20"/>
         </w:rPr>
@@ -15247,6 +13617,7 @@
           <w:rStyle w:val="html-attribute"/>
           <w:rFonts w:ascii="Courier New" w:hAnsi="Courier New" w:cs="Courier New"/>
           <w:b/>
+          <w:color w:val="000000" w:themeColor="text1"/>
           <w:sz w:val="20"/>
           <w:szCs w:val="20"/>
         </w:rPr>
@@ -15256,6 +13627,7 @@
         <w:rPr>
           <w:rFonts w:ascii="Courier New" w:hAnsi="Courier New" w:cs="Courier New"/>
           <w:b/>
+          <w:color w:val="000000" w:themeColor="text1"/>
           <w:sz w:val="20"/>
           <w:szCs w:val="20"/>
         </w:rPr>
@@ -15266,7 +13638,7 @@
       <w:pPr>
         <w:pStyle w:val="Heading3"/>
       </w:pPr>
-      <w:bookmarkStart w:id="7" w:name="_Toc508117127"/>
+      <w:bookmarkStart w:id="8" w:name="_Toc508898220"/>
       <w:r>
         <w:t xml:space="preserve">Submitting Files to the </w:t>
       </w:r>
@@ -15274,7 +13646,7 @@
       <w:r>
         <w:t>DirectoryImportService</w:t>
       </w:r>
-      <w:bookmarkEnd w:id="7"/>
+      <w:bookmarkEnd w:id="8"/>
       <w:proofErr w:type="spellEnd"/>
     </w:p>
     <w:p>
@@ -15394,6 +13766,7 @@
           <w:color w:val="000000"/>
           <w:szCs w:val="24"/>
         </w:rPr>
+        <w:lastRenderedPageBreak/>
         <w:t>where</w:t>
       </w:r>
       <w:proofErr w:type="gramEnd"/>
@@ -15635,7 +14008,6 @@
           <w:color w:val="000000"/>
           <w:szCs w:val="24"/>
         </w:rPr>
-        <w:lastRenderedPageBreak/>
         <w:t xml:space="preserve">The </w:t>
       </w:r>
       <w:r>
@@ -15662,7 +14034,7 @@
           <w:rFonts w:eastAsia="Times New Roman"/>
         </w:rPr>
       </w:pPr>
-      <w:bookmarkStart w:id="8" w:name="_Toc508117128"/>
+      <w:bookmarkStart w:id="9" w:name="_Toc508898221"/>
       <w:r>
         <w:rPr>
           <w:rFonts w:eastAsia="Times New Roman"/>
@@ -15682,7 +14054,7 @@
         </w:rPr>
         <w:t>ImportService</w:t>
       </w:r>
-      <w:bookmarkEnd w:id="8"/>
+      <w:bookmarkEnd w:id="9"/>
       <w:proofErr w:type="spellEnd"/>
     </w:p>
     <w:p>
@@ -15705,14 +14077,14 @@
           <w:rFonts w:eastAsia="Times New Roman"/>
         </w:rPr>
       </w:pPr>
-      <w:bookmarkStart w:id="9" w:name="_Toc508117129"/>
+      <w:bookmarkStart w:id="10" w:name="_Toc508898222"/>
       <w:r>
         <w:rPr>
           <w:rFonts w:eastAsia="Times New Roman"/>
         </w:rPr>
         <w:t>Viewing the Status of the Import Pipeline</w:t>
       </w:r>
-      <w:bookmarkEnd w:id="9"/>
+      <w:bookmarkEnd w:id="10"/>
     </w:p>
     <w:p>
       <w:pPr>
@@ -16042,14 +14414,14 @@
           <w:rFonts w:eastAsia="Times New Roman"/>
         </w:rPr>
       </w:pPr>
-      <w:bookmarkStart w:id="10" w:name="_Toc508117130"/>
+      <w:bookmarkStart w:id="11" w:name="_Toc508898223"/>
       <w:r>
         <w:rPr>
           <w:rFonts w:eastAsia="Times New Roman"/>
         </w:rPr>
         <w:t>The Import Manifest</w:t>
       </w:r>
-      <w:bookmarkEnd w:id="10"/>
+      <w:bookmarkEnd w:id="11"/>
     </w:p>
     <w:p>
       <w:r>
@@ -16083,11 +14455,11 @@
       <w:pPr>
         <w:pStyle w:val="Heading3"/>
       </w:pPr>
-      <w:bookmarkStart w:id="11" w:name="_Toc508117131"/>
+      <w:bookmarkStart w:id="12" w:name="_Toc508898224"/>
       <w:r>
         <w:t>Listing the Import Manifest as XML</w:t>
       </w:r>
-      <w:bookmarkEnd w:id="11"/>
+      <w:bookmarkEnd w:id="12"/>
     </w:p>
     <w:p>
       <w:pPr>
@@ -16209,11 +14581,11 @@
       <w:pPr>
         <w:pStyle w:val="Heading3"/>
       </w:pPr>
-      <w:bookmarkStart w:id="12" w:name="_Toc508117132"/>
+      <w:bookmarkStart w:id="13" w:name="_Toc508898225"/>
       <w:r>
         <w:t>Listing the Import Manifest as CSV</w:t>
       </w:r>
-      <w:bookmarkEnd w:id="12"/>
+      <w:bookmarkEnd w:id="13"/>
     </w:p>
     <w:p>
       <w:pPr>
@@ -16421,11 +14793,11 @@
       <w:pPr>
         <w:pStyle w:val="Heading3"/>
       </w:pPr>
-      <w:bookmarkStart w:id="13" w:name="_Toc508117133"/>
+      <w:bookmarkStart w:id="14" w:name="_Toc508898226"/>
       <w:r>
         <w:t>Listing the Import Manifest as XLSX</w:t>
       </w:r>
-      <w:bookmarkEnd w:id="13"/>
+      <w:bookmarkEnd w:id="14"/>
     </w:p>
     <w:p>
       <w:pPr>
@@ -16666,7 +15038,7 @@
           <w:rFonts w:eastAsia="Times New Roman"/>
         </w:rPr>
       </w:pPr>
-      <w:bookmarkStart w:id="14" w:name="_Toc508117134"/>
+      <w:bookmarkStart w:id="15" w:name="_Toc508898227"/>
       <w:r>
         <w:rPr>
           <w:rFonts w:eastAsia="Times New Roman"/>
@@ -16687,20 +15059,20 @@
         </w:rPr>
         <w:t xml:space="preserve"> Lookup Table</w:t>
       </w:r>
-      <w:bookmarkEnd w:id="14"/>
+      <w:bookmarkEnd w:id="15"/>
     </w:p>
     <w:p>
       <w:pPr>
         <w:pStyle w:val="Heading3"/>
       </w:pPr>
-      <w:bookmarkStart w:id="15" w:name="_Toc508117135"/>
+      <w:bookmarkStart w:id="16" w:name="_Toc508898228"/>
       <w:r>
         <w:t>Listing</w:t>
       </w:r>
       <w:r>
         <w:t xml:space="preserve"> the Lookup Table Template Spreadsheet</w:t>
       </w:r>
-      <w:bookmarkEnd w:id="15"/>
+      <w:bookmarkEnd w:id="16"/>
     </w:p>
     <w:p>
       <w:pPr>
@@ -16980,11 +15352,11 @@
       <w:pPr>
         <w:pStyle w:val="Heading3"/>
       </w:pPr>
-      <w:bookmarkStart w:id="16" w:name="_Toc508117136"/>
+      <w:bookmarkStart w:id="17" w:name="_Toc508898229"/>
       <w:r>
         <w:t>Submitting the Lookup Table</w:t>
       </w:r>
-      <w:bookmarkEnd w:id="16"/>
+      <w:bookmarkEnd w:id="17"/>
       <w:r>
         <w:t xml:space="preserve"> </w:t>
       </w:r>
@@ -17325,7 +15697,7 @@
           <w:rFonts w:eastAsia="Times New Roman"/>
         </w:rPr>
       </w:pPr>
-      <w:bookmarkStart w:id="17" w:name="_Toc508117137"/>
+      <w:bookmarkStart w:id="18" w:name="_Toc508898230"/>
       <w:r>
         <w:rPr>
           <w:rFonts w:eastAsia="Times New Roman"/>
@@ -17350,7 +15722,7 @@
         </w:rPr>
         <w:t>Anonymization</w:t>
       </w:r>
-      <w:bookmarkEnd w:id="17"/>
+      <w:bookmarkEnd w:id="18"/>
     </w:p>
     <w:p>
       <w:pPr>
@@ -17836,14 +16208,14 @@
           <w:rFonts w:eastAsia="Times New Roman"/>
         </w:rPr>
       </w:pPr>
-      <w:bookmarkStart w:id="18" w:name="_Toc508117138"/>
+      <w:bookmarkStart w:id="19" w:name="_Toc508898231"/>
       <w:r>
         <w:rPr>
           <w:rFonts w:eastAsia="Times New Roman"/>
         </w:rPr>
         <w:t>Initializing the Anonymization Pipeline Counts</w:t>
       </w:r>
-      <w:bookmarkEnd w:id="18"/>
+      <w:bookmarkEnd w:id="19"/>
     </w:p>
     <w:p>
       <w:r>
@@ -17956,14 +16328,14 @@
           <w:rFonts w:eastAsia="Times New Roman"/>
         </w:rPr>
       </w:pPr>
-      <w:bookmarkStart w:id="19" w:name="_Toc508117139"/>
+      <w:bookmarkStart w:id="20" w:name="_Toc508898232"/>
       <w:r>
         <w:rPr>
           <w:rFonts w:eastAsia="Times New Roman"/>
         </w:rPr>
         <w:t>Submitting Files for Anonymization</w:t>
       </w:r>
-      <w:bookmarkEnd w:id="19"/>
+      <w:bookmarkEnd w:id="20"/>
     </w:p>
     <w:p>
       <w:pPr>
@@ -18323,14 +16695,477 @@
           <w:rFonts w:eastAsia="Times New Roman"/>
         </w:rPr>
       </w:pPr>
-      <w:bookmarkStart w:id="20" w:name="_Toc508117140"/>
+      <w:bookmarkStart w:id="21" w:name="_Toc508898233"/>
       <w:r>
         <w:rPr>
           <w:rFonts w:eastAsia="Times New Roman"/>
         </w:rPr>
+        <w:t>Pausing the Anonymization Pipeline</w:t>
+      </w:r>
+      <w:bookmarkEnd w:id="21"/>
+    </w:p>
+    <w:p>
+      <w:pPr>
+        <w:spacing w:after="0"/>
+        <w:rPr>
+          <w:rFonts w:ascii="Calibri" w:eastAsia="Times New Roman" w:hAnsi="Calibri" w:cs="Calibri"/>
+          <w:color w:val="000000"/>
+          <w:szCs w:val="24"/>
+        </w:rPr>
+      </w:pPr>
+      <w:r>
+        <w:rPr>
+          <w:rFonts w:ascii="Calibri" w:eastAsia="Times New Roman" w:hAnsi="Calibri" w:cs="Calibri"/>
+          <w:color w:val="000000"/>
+          <w:szCs w:val="24"/>
+        </w:rPr>
+        <w:t>T</w:t>
+      </w:r>
+      <w:r>
+        <w:rPr>
+          <w:rFonts w:ascii="Calibri" w:eastAsia="Times New Roman" w:hAnsi="Calibri" w:cs="Calibri"/>
+          <w:color w:val="000000"/>
+          <w:szCs w:val="24"/>
+        </w:rPr>
+        <w:t>o</w:t>
+      </w:r>
+      <w:r>
+        <w:rPr>
+          <w:rFonts w:ascii="Calibri" w:eastAsia="Times New Roman" w:hAnsi="Calibri" w:cs="Calibri"/>
+          <w:color w:val="000000"/>
+          <w:szCs w:val="24"/>
+        </w:rPr>
+        <w:t xml:space="preserve"> </w:t>
+      </w:r>
+      <w:proofErr w:type="gramStart"/>
+      <w:r>
+        <w:rPr>
+          <w:rFonts w:ascii="Calibri" w:eastAsia="Times New Roman" w:hAnsi="Calibri" w:cs="Calibri"/>
+          <w:color w:val="000000"/>
+          <w:szCs w:val="24"/>
+        </w:rPr>
+        <w:t>pause</w:t>
+      </w:r>
+      <w:proofErr w:type="gramEnd"/>
+      <w:r>
+        <w:rPr>
+          <w:rFonts w:ascii="Calibri" w:eastAsia="Times New Roman" w:hAnsi="Calibri" w:cs="Calibri"/>
+          <w:color w:val="000000"/>
+          <w:szCs w:val="24"/>
+        </w:rPr>
+        <w:t xml:space="preserve"> the</w:t>
+      </w:r>
+      <w:r>
+        <w:rPr>
+          <w:rFonts w:ascii="Calibri" w:eastAsia="Times New Roman" w:hAnsi="Calibri" w:cs="Calibri"/>
+          <w:color w:val="000000"/>
+          <w:szCs w:val="24"/>
+        </w:rPr>
+        <w:t xml:space="preserve"> anonymiz</w:t>
+      </w:r>
+      <w:r>
+        <w:rPr>
+          <w:rFonts w:ascii="Calibri" w:eastAsia="Times New Roman" w:hAnsi="Calibri" w:cs="Calibri"/>
+          <w:color w:val="000000"/>
+          <w:szCs w:val="24"/>
+        </w:rPr>
+        <w:t>ation pipeline, t</w:t>
+      </w:r>
+      <w:r>
+        <w:rPr>
+          <w:rFonts w:ascii="Calibri" w:eastAsia="Times New Roman" w:hAnsi="Calibri" w:cs="Calibri"/>
+          <w:color w:val="000000"/>
+          <w:szCs w:val="24"/>
+        </w:rPr>
+        <w:t xml:space="preserve">he </w:t>
+      </w:r>
+      <w:r>
+        <w:rPr>
+          <w:rFonts w:ascii="Calibri" w:eastAsia="Times New Roman" w:hAnsi="Calibri" w:cs="Calibri"/>
+          <w:color w:val="000000"/>
+          <w:szCs w:val="24"/>
+        </w:rPr>
+        <w:t>wizard does an HTTP GET to the URL:</w:t>
+      </w:r>
+    </w:p>
+    <w:p>
+      <w:pPr>
+        <w:spacing w:after="0"/>
+        <w:ind w:firstLine="720"/>
+        <w:rPr>
+          <w:rFonts w:ascii="Calibri" w:eastAsia="Times New Roman" w:hAnsi="Calibri" w:cs="Calibri"/>
+          <w:b/>
+          <w:bCs/>
+          <w:color w:val="000000"/>
+          <w:szCs w:val="24"/>
+        </w:rPr>
+      </w:pPr>
+      <w:r>
+        <w:rPr>
+          <w:rFonts w:ascii="Calibri" w:eastAsia="Times New Roman" w:hAnsi="Calibri" w:cs="Calibri"/>
+          <w:b/>
+          <w:bCs/>
+          <w:color w:val="000000"/>
+          <w:szCs w:val="24"/>
+        </w:rPr>
+        <w:t>/Collection/</w:t>
+      </w:r>
+      <w:r>
+        <w:rPr>
+          <w:rFonts w:ascii="Calibri" w:eastAsia="Times New Roman" w:hAnsi="Calibri" w:cs="Calibri"/>
+          <w:b/>
+          <w:bCs/>
+          <w:color w:val="000000"/>
+          <w:szCs w:val="24"/>
+        </w:rPr>
+        <w:t>pause</w:t>
+      </w:r>
+    </w:p>
+    <w:p>
+      <w:pPr>
+        <w:spacing w:after="0"/>
+        <w:rPr>
+          <w:rFonts w:ascii="Calibri" w:eastAsia="Times New Roman" w:hAnsi="Calibri" w:cs="Calibri"/>
+          <w:b/>
+          <w:bCs/>
+          <w:color w:val="000000"/>
+          <w:szCs w:val="24"/>
+        </w:rPr>
+      </w:pPr>
+      <w:r>
+        <w:rPr>
+          <w:rFonts w:ascii="Calibri" w:eastAsia="Times New Roman" w:hAnsi="Calibri" w:cs="Calibri"/>
+          <w:color w:val="000000"/>
+          <w:szCs w:val="24"/>
+        </w:rPr>
+        <w:t>The servlet returns an XML structure with one element &lt;OK/&gt;</w:t>
+      </w:r>
+      <w:r>
+        <w:rPr>
+          <w:rFonts w:ascii="Calibri" w:eastAsia="Times New Roman" w:hAnsi="Calibri" w:cs="Calibri"/>
+          <w:color w:val="000000"/>
+          <w:szCs w:val="24"/>
+        </w:rPr>
+        <w:t>.</w:t>
+      </w:r>
+      <w:r>
+        <w:rPr>
+          <w:rFonts w:ascii="Calibri" w:eastAsia="Times New Roman" w:hAnsi="Calibri" w:cs="Calibri"/>
+          <w:color w:val="000000"/>
+          <w:szCs w:val="24"/>
+        </w:rPr>
+        <w:t xml:space="preserve"> While the pipeline is paused, no files flow down the pipe, but files are accepted into the import service of the pipe, and any files that were being exported from the pipe continue to be exported.</w:t>
+      </w:r>
+    </w:p>
+    <w:p>
+      <w:pPr>
+        <w:pStyle w:val="Heading2"/>
+        <w:rPr>
+          <w:rFonts w:eastAsia="Times New Roman"/>
+        </w:rPr>
+      </w:pPr>
+      <w:bookmarkStart w:id="22" w:name="_Toc508898234"/>
+      <w:r>
+        <w:rPr>
+          <w:rFonts w:eastAsia="Times New Roman"/>
+        </w:rPr>
+        <w:t>Restarting a Paused Anonymization Pipeline</w:t>
+      </w:r>
+      <w:bookmarkEnd w:id="22"/>
+    </w:p>
+    <w:p>
+      <w:pPr>
+        <w:spacing w:after="0"/>
+        <w:rPr>
+          <w:rFonts w:ascii="Calibri" w:eastAsia="Times New Roman" w:hAnsi="Calibri" w:cs="Calibri"/>
+          <w:color w:val="000000"/>
+          <w:szCs w:val="24"/>
+        </w:rPr>
+      </w:pPr>
+      <w:r>
+        <w:rPr>
+          <w:rFonts w:ascii="Calibri" w:eastAsia="Times New Roman" w:hAnsi="Calibri" w:cs="Calibri"/>
+          <w:color w:val="000000"/>
+          <w:szCs w:val="24"/>
+        </w:rPr>
+        <w:t>T</w:t>
+      </w:r>
+      <w:r>
+        <w:rPr>
+          <w:rFonts w:ascii="Calibri" w:eastAsia="Times New Roman" w:hAnsi="Calibri" w:cs="Calibri"/>
+          <w:color w:val="000000"/>
+          <w:szCs w:val="24"/>
+        </w:rPr>
+        <w:t>o</w:t>
+      </w:r>
+      <w:r>
+        <w:rPr>
+          <w:rFonts w:ascii="Calibri" w:eastAsia="Times New Roman" w:hAnsi="Calibri" w:cs="Calibri"/>
+          <w:color w:val="000000"/>
+          <w:szCs w:val="24"/>
+        </w:rPr>
+        <w:t xml:space="preserve"> restart the</w:t>
+      </w:r>
+      <w:r>
+        <w:rPr>
+          <w:rFonts w:ascii="Calibri" w:eastAsia="Times New Roman" w:hAnsi="Calibri" w:cs="Calibri"/>
+          <w:color w:val="000000"/>
+          <w:szCs w:val="24"/>
+        </w:rPr>
+        <w:t xml:space="preserve"> anonymiz</w:t>
+      </w:r>
+      <w:r>
+        <w:rPr>
+          <w:rFonts w:ascii="Calibri" w:eastAsia="Times New Roman" w:hAnsi="Calibri" w:cs="Calibri"/>
+          <w:color w:val="000000"/>
+          <w:szCs w:val="24"/>
+        </w:rPr>
+        <w:t>ation pipeline if it has been paused, t</w:t>
+      </w:r>
+      <w:r>
+        <w:rPr>
+          <w:rFonts w:ascii="Calibri" w:eastAsia="Times New Roman" w:hAnsi="Calibri" w:cs="Calibri"/>
+          <w:color w:val="000000"/>
+          <w:szCs w:val="24"/>
+        </w:rPr>
+        <w:t xml:space="preserve">he </w:t>
+      </w:r>
+      <w:r>
+        <w:rPr>
+          <w:rFonts w:ascii="Calibri" w:eastAsia="Times New Roman" w:hAnsi="Calibri" w:cs="Calibri"/>
+          <w:color w:val="000000"/>
+          <w:szCs w:val="24"/>
+        </w:rPr>
+        <w:t>wizard does an HTTP GET to the URL:</w:t>
+      </w:r>
+    </w:p>
+    <w:p>
+      <w:pPr>
+        <w:spacing w:after="0"/>
+        <w:ind w:firstLine="720"/>
+        <w:rPr>
+          <w:rFonts w:ascii="Calibri" w:eastAsia="Times New Roman" w:hAnsi="Calibri" w:cs="Calibri"/>
+          <w:b/>
+          <w:bCs/>
+          <w:color w:val="000000"/>
+          <w:szCs w:val="24"/>
+        </w:rPr>
+      </w:pPr>
+      <w:r>
+        <w:rPr>
+          <w:rFonts w:ascii="Calibri" w:eastAsia="Times New Roman" w:hAnsi="Calibri" w:cs="Calibri"/>
+          <w:b/>
+          <w:bCs/>
+          <w:color w:val="000000"/>
+          <w:szCs w:val="24"/>
+        </w:rPr>
+        <w:t>/Collection/</w:t>
+      </w:r>
+      <w:r>
+        <w:rPr>
+          <w:rFonts w:ascii="Calibri" w:eastAsia="Times New Roman" w:hAnsi="Calibri" w:cs="Calibri"/>
+          <w:b/>
+          <w:bCs/>
+          <w:color w:val="000000"/>
+          <w:szCs w:val="24"/>
+        </w:rPr>
+        <w:t>restart</w:t>
+      </w:r>
+    </w:p>
+    <w:p>
+      <w:pPr>
+        <w:spacing w:after="0"/>
+        <w:rPr>
+          <w:rFonts w:ascii="Calibri" w:eastAsia="Times New Roman" w:hAnsi="Calibri" w:cs="Calibri"/>
+          <w:color w:val="000000"/>
+          <w:szCs w:val="24"/>
+        </w:rPr>
+      </w:pPr>
+      <w:r>
+        <w:rPr>
+          <w:rFonts w:ascii="Calibri" w:eastAsia="Times New Roman" w:hAnsi="Calibri" w:cs="Calibri"/>
+          <w:color w:val="000000"/>
+          <w:szCs w:val="24"/>
+        </w:rPr>
+        <w:t xml:space="preserve">The servlet </w:t>
+      </w:r>
+      <w:r>
+        <w:rPr>
+          <w:rFonts w:ascii="Calibri" w:eastAsia="Times New Roman" w:hAnsi="Calibri" w:cs="Calibri"/>
+          <w:color w:val="000000"/>
+          <w:szCs w:val="24"/>
+        </w:rPr>
+        <w:t xml:space="preserve">only restarts the pipeline if it had previously been paused; otherwise, it does nothing. The servlet </w:t>
+      </w:r>
+      <w:r>
+        <w:rPr>
+          <w:rFonts w:ascii="Calibri" w:eastAsia="Times New Roman" w:hAnsi="Calibri" w:cs="Calibri"/>
+          <w:color w:val="000000"/>
+          <w:szCs w:val="24"/>
+        </w:rPr>
+        <w:t>returns an XML structure with one element &lt;OK/&gt;</w:t>
+      </w:r>
+      <w:r>
+        <w:rPr>
+          <w:rFonts w:ascii="Calibri" w:eastAsia="Times New Roman" w:hAnsi="Calibri" w:cs="Calibri"/>
+          <w:color w:val="000000"/>
+          <w:szCs w:val="24"/>
+        </w:rPr>
+        <w:t xml:space="preserve"> if the pipeline was actually restarted; otherwise, it returns &lt;NOTOK/&gt;.</w:t>
+      </w:r>
+    </w:p>
+    <w:p>
+      <w:pPr>
+        <w:spacing w:before="120" w:after="0"/>
+        <w:rPr>
+          <w:rFonts w:ascii="Calibri" w:eastAsia="Times New Roman" w:hAnsi="Calibri" w:cs="Calibri"/>
+          <w:color w:val="000000"/>
+          <w:szCs w:val="24"/>
+        </w:rPr>
+      </w:pPr>
+      <w:r>
+        <w:rPr>
+          <w:rFonts w:ascii="Calibri" w:eastAsia="Times New Roman" w:hAnsi="Calibri" w:cs="Calibri"/>
+          <w:color w:val="000000"/>
+          <w:szCs w:val="24"/>
+        </w:rPr>
+        <w:t xml:space="preserve">If the path element </w:t>
+      </w:r>
+      <w:r>
+        <w:rPr>
+          <w:rFonts w:ascii="Calibri" w:eastAsia="Times New Roman" w:hAnsi="Calibri" w:cs="Calibri"/>
+          <w:b/>
+          <w:color w:val="000000"/>
+          <w:szCs w:val="24"/>
+        </w:rPr>
+        <w:t>/</w:t>
+      </w:r>
+      <w:proofErr w:type="spellStart"/>
+      <w:r>
+        <w:rPr>
+          <w:rFonts w:ascii="Calibri" w:eastAsia="Times New Roman" w:hAnsi="Calibri" w:cs="Calibri"/>
+          <w:b/>
+          <w:color w:val="000000"/>
+          <w:szCs w:val="24"/>
+        </w:rPr>
+        <w:t>requeue</w:t>
+      </w:r>
+      <w:proofErr w:type="spellEnd"/>
+      <w:r>
+        <w:rPr>
+          <w:rFonts w:ascii="Calibri" w:eastAsia="Times New Roman" w:hAnsi="Calibri" w:cs="Calibri"/>
+          <w:color w:val="000000"/>
+          <w:szCs w:val="24"/>
+        </w:rPr>
+        <w:t xml:space="preserve"> </w:t>
+      </w:r>
+      <w:proofErr w:type="gramStart"/>
+      <w:r>
+        <w:rPr>
+          <w:rFonts w:ascii="Calibri" w:eastAsia="Times New Roman" w:hAnsi="Calibri" w:cs="Calibri"/>
+          <w:color w:val="000000"/>
+          <w:szCs w:val="24"/>
+        </w:rPr>
+        <w:t>is</w:t>
+      </w:r>
+      <w:proofErr w:type="gramEnd"/>
+      <w:r>
+        <w:rPr>
+          <w:rFonts w:ascii="Calibri" w:eastAsia="Times New Roman" w:hAnsi="Calibri" w:cs="Calibri"/>
+          <w:color w:val="000000"/>
+          <w:szCs w:val="24"/>
+        </w:rPr>
+        <w:t xml:space="preserve"> added, the contents of the anonymizer quarantine are </w:t>
+      </w:r>
+      <w:proofErr w:type="spellStart"/>
+      <w:r>
+        <w:rPr>
+          <w:rFonts w:ascii="Calibri" w:eastAsia="Times New Roman" w:hAnsi="Calibri" w:cs="Calibri"/>
+          <w:color w:val="000000"/>
+          <w:szCs w:val="24"/>
+        </w:rPr>
+        <w:t>requeued</w:t>
+      </w:r>
+      <w:proofErr w:type="spellEnd"/>
+      <w:r>
+        <w:rPr>
+          <w:rFonts w:ascii="Calibri" w:eastAsia="Times New Roman" w:hAnsi="Calibri" w:cs="Calibri"/>
+          <w:color w:val="000000"/>
+          <w:szCs w:val="24"/>
+        </w:rPr>
+        <w:t xml:space="preserve"> in the import service of the anonymizer pipeline before the restart:</w:t>
+      </w:r>
+    </w:p>
+    <w:p>
+      <w:pPr>
+        <w:spacing w:after="0"/>
+        <w:ind w:firstLine="720"/>
+        <w:rPr>
+          <w:rFonts w:ascii="Calibri" w:eastAsia="Times New Roman" w:hAnsi="Calibri" w:cs="Calibri"/>
+          <w:b/>
+          <w:bCs/>
+          <w:color w:val="000000"/>
+          <w:szCs w:val="24"/>
+        </w:rPr>
+      </w:pPr>
+      <w:r>
+        <w:rPr>
+          <w:rFonts w:ascii="Calibri" w:eastAsia="Times New Roman" w:hAnsi="Calibri" w:cs="Calibri"/>
+          <w:b/>
+          <w:bCs/>
+          <w:color w:val="000000"/>
+          <w:szCs w:val="24"/>
+        </w:rPr>
+        <w:t>/Collection/</w:t>
+      </w:r>
+      <w:r>
+        <w:rPr>
+          <w:rFonts w:ascii="Calibri" w:eastAsia="Times New Roman" w:hAnsi="Calibri" w:cs="Calibri"/>
+          <w:b/>
+          <w:bCs/>
+          <w:color w:val="000000"/>
+          <w:szCs w:val="24"/>
+        </w:rPr>
+        <w:t>restart</w:t>
+      </w:r>
+      <w:r>
+        <w:rPr>
+          <w:rFonts w:ascii="Calibri" w:eastAsia="Times New Roman" w:hAnsi="Calibri" w:cs="Calibri"/>
+          <w:b/>
+          <w:bCs/>
+          <w:color w:val="000000"/>
+          <w:szCs w:val="24"/>
+        </w:rPr>
+        <w:t>/</w:t>
+      </w:r>
+      <w:proofErr w:type="spellStart"/>
+      <w:r>
+        <w:rPr>
+          <w:rFonts w:ascii="Calibri" w:eastAsia="Times New Roman" w:hAnsi="Calibri" w:cs="Calibri"/>
+          <w:b/>
+          <w:bCs/>
+          <w:color w:val="000000"/>
+          <w:szCs w:val="24"/>
+        </w:rPr>
+        <w:t>requeue</w:t>
+      </w:r>
+      <w:proofErr w:type="spellEnd"/>
+    </w:p>
+    <w:p>
+      <w:pPr>
+        <w:pStyle w:val="Heading2"/>
+        <w:rPr>
+          <w:rFonts w:eastAsia="Times New Roman"/>
+        </w:rPr>
+      </w:pPr>
+      <w:bookmarkStart w:id="23" w:name="_Toc508898235"/>
+      <w:r>
+        <w:rPr>
+          <w:rFonts w:eastAsia="Times New Roman"/>
+        </w:rPr>
         <w:t>Viewing the List of Files Ready for Export</w:t>
       </w:r>
-      <w:bookmarkEnd w:id="20"/>
+      <w:bookmarkEnd w:id="23"/>
     </w:p>
     <w:p>
       <w:pPr>
@@ -18522,6 +17357,7 @@
         <w:rPr>
           <w:noProof/>
         </w:rPr>
+        <w:lastRenderedPageBreak/>
         <w:drawing>
           <wp:inline distT="0" distB="0" distL="0" distR="0" wp14:anchorId="04F8CE4F" wp14:editId="580F572F">
             <wp:extent cx="5943600" cy="3529965"/>
@@ -18656,14 +17492,14 @@
           <w:rFonts w:eastAsia="Times New Roman"/>
         </w:rPr>
       </w:pPr>
-      <w:bookmarkStart w:id="21" w:name="_Toc508117141"/>
+      <w:bookmarkStart w:id="24" w:name="_Toc508898236"/>
       <w:r>
         <w:rPr>
           <w:rFonts w:eastAsia="Times New Roman"/>
         </w:rPr>
         <w:t>Exporting Files</w:t>
       </w:r>
-      <w:bookmarkEnd w:id="21"/>
+      <w:bookmarkEnd w:id="24"/>
     </w:p>
     <w:p>
       <w:pPr>
@@ -18913,7 +17749,7 @@
           <w:rFonts w:eastAsia="Times New Roman"/>
         </w:rPr>
       </w:pPr>
-      <w:bookmarkStart w:id="22" w:name="_Toc508117142"/>
+      <w:bookmarkStart w:id="25" w:name="_Toc508898237"/>
       <w:r>
         <w:rPr>
           <w:rFonts w:eastAsia="Times New Roman"/>
@@ -18944,7 +17780,7 @@
         </w:rPr>
         <w:t xml:space="preserve"> Database</w:t>
       </w:r>
-      <w:bookmarkEnd w:id="22"/>
+      <w:bookmarkEnd w:id="25"/>
     </w:p>
     <w:p>
       <w:r>
@@ -19032,8 +17868,9 @@
       <w:pPr>
         <w:pStyle w:val="Heading3"/>
       </w:pPr>
-      <w:bookmarkStart w:id="23" w:name="_Toc508117143"/>
-      <w:r>
+      <w:bookmarkStart w:id="26" w:name="_Toc508898238"/>
+      <w:r>
+        <w:lastRenderedPageBreak/>
         <w:t xml:space="preserve">Clearing the </w:t>
       </w:r>
       <w:r>
@@ -19048,7 +17885,7 @@
       <w:r>
         <w:t xml:space="preserve"> Database</w:t>
       </w:r>
-      <w:bookmarkEnd w:id="23"/>
+      <w:bookmarkEnd w:id="26"/>
     </w:p>
     <w:p>
       <w:pPr>
@@ -19154,7 +17991,7 @@
       <w:pPr>
         <w:pStyle w:val="Heading3"/>
       </w:pPr>
-      <w:bookmarkStart w:id="24" w:name="_Toc508117144"/>
+      <w:bookmarkStart w:id="27" w:name="_Toc508898239"/>
       <w:r>
         <w:t xml:space="preserve">Getting the </w:t>
       </w:r>
@@ -19167,12 +18004,10 @@
       <w:r>
         <w:t xml:space="preserve">Database </w:t>
       </w:r>
-      <w:bookmarkStart w:id="25" w:name="_GoBack"/>
-      <w:bookmarkEnd w:id="25"/>
       <w:r>
         <w:t>Status</w:t>
       </w:r>
-      <w:bookmarkEnd w:id="24"/>
+      <w:bookmarkEnd w:id="27"/>
     </w:p>
     <w:p>
       <w:pPr>
@@ -19311,18 +18146,17 @@
       <w:pPr>
         <w:pStyle w:val="Heading3"/>
       </w:pPr>
-      <w:bookmarkStart w:id="26" w:name="_Toc508117145"/>
-      <w:r>
-        <w:lastRenderedPageBreak/>
+      <w:bookmarkStart w:id="28" w:name="_Toc508898240"/>
+      <w:r>
         <w:t>The Local Manifest</w:t>
       </w:r>
-      <w:bookmarkEnd w:id="26"/>
+      <w:bookmarkEnd w:id="28"/>
     </w:p>
     <w:p>
       <w:pPr>
         <w:pStyle w:val="Heading4"/>
       </w:pPr>
-      <w:bookmarkStart w:id="27" w:name="_Toc508117146"/>
+      <w:bookmarkStart w:id="29" w:name="_Toc508898241"/>
       <w:r>
         <w:t>Listing the M</w:t>
       </w:r>
@@ -19338,7 +18172,7 @@
       <w:r>
         <w:t>as XML</w:t>
       </w:r>
-      <w:bookmarkEnd w:id="27"/>
+      <w:bookmarkEnd w:id="29"/>
     </w:p>
     <w:p>
       <w:pPr>
@@ -19468,11 +18302,11 @@
       <w:pPr>
         <w:pStyle w:val="Heading4"/>
       </w:pPr>
-      <w:bookmarkStart w:id="28" w:name="_Toc508117147"/>
+      <w:bookmarkStart w:id="30" w:name="_Toc508898242"/>
       <w:r>
         <w:t>Listing the Manifest with PHI as CSV</w:t>
       </w:r>
-      <w:bookmarkEnd w:id="28"/>
+      <w:bookmarkEnd w:id="30"/>
     </w:p>
     <w:p>
       <w:pPr>
@@ -19634,11 +18468,12 @@
       <w:pPr>
         <w:pStyle w:val="Heading4"/>
       </w:pPr>
-      <w:bookmarkStart w:id="29" w:name="_Toc508117148"/>
-      <w:r>
+      <w:bookmarkStart w:id="31" w:name="_Toc508898243"/>
+      <w:r>
+        <w:lastRenderedPageBreak/>
         <w:t>Listing the Manifest with PHI as XLSX</w:t>
       </w:r>
-      <w:bookmarkEnd w:id="29"/>
+      <w:bookmarkEnd w:id="31"/>
     </w:p>
     <w:p>
       <w:pPr>
@@ -19778,21 +18613,21 @@
       <w:pPr>
         <w:pStyle w:val="Heading3"/>
       </w:pPr>
-      <w:bookmarkStart w:id="30" w:name="_Toc508117149"/>
+      <w:bookmarkStart w:id="32" w:name="_Toc508898244"/>
       <w:r>
         <w:t>The Export Manifest</w:t>
       </w:r>
-      <w:bookmarkEnd w:id="30"/>
+      <w:bookmarkEnd w:id="32"/>
     </w:p>
     <w:p>
       <w:pPr>
         <w:pStyle w:val="Heading4"/>
       </w:pPr>
-      <w:bookmarkStart w:id="31" w:name="_Toc508117150"/>
+      <w:bookmarkStart w:id="33" w:name="_Toc508898245"/>
       <w:r>
         <w:t>Listing the Manifest without PHI as XML</w:t>
       </w:r>
-      <w:bookmarkEnd w:id="31"/>
+      <w:bookmarkEnd w:id="33"/>
     </w:p>
     <w:p>
       <w:pPr>
@@ -19869,7 +18704,6 @@
         <w:rPr>
           <w:noProof/>
         </w:rPr>
-        <w:lastRenderedPageBreak/>
         <w:drawing>
           <wp:inline distT="0" distB="0" distL="0" distR="0" wp14:anchorId="09DFADE5" wp14:editId="651EEA1A">
             <wp:extent cx="5943600" cy="3086735"/>
@@ -19911,7 +18745,7 @@
       <w:pPr>
         <w:pStyle w:val="Heading4"/>
       </w:pPr>
-      <w:bookmarkStart w:id="32" w:name="_Toc508117151"/>
+      <w:bookmarkStart w:id="34" w:name="_Toc508898246"/>
       <w:r>
         <w:t>Listing the Manifest with</w:t>
       </w:r>
@@ -19921,7 +18755,7 @@
       <w:r>
         <w:t xml:space="preserve"> PHI as CSV</w:t>
       </w:r>
-      <w:bookmarkEnd w:id="32"/>
+      <w:bookmarkEnd w:id="34"/>
     </w:p>
     <w:p>
       <w:pPr>
@@ -20101,11 +18935,11 @@
       <w:pPr>
         <w:pStyle w:val="Heading4"/>
       </w:pPr>
-      <w:bookmarkStart w:id="33" w:name="_Toc508117152"/>
+      <w:bookmarkStart w:id="35" w:name="_Toc508898247"/>
       <w:r>
         <w:t>Listing the Manifest without PHI as XLSX</w:t>
       </w:r>
-      <w:bookmarkEnd w:id="33"/>
+      <w:bookmarkEnd w:id="35"/>
     </w:p>
     <w:p>
       <w:pPr>
@@ -20185,6 +19019,7 @@
           <w:color w:val="000000"/>
           <w:szCs w:val="24"/>
         </w:rPr>
+        <w:lastRenderedPageBreak/>
         <w:t xml:space="preserve">The response </w:t>
       </w:r>
       <w:r>
@@ -20236,14 +19071,14 @@
       <w:pPr>
         <w:pStyle w:val="Heading3"/>
       </w:pPr>
-      <w:bookmarkStart w:id="34" w:name="_Toc508117153"/>
+      <w:bookmarkStart w:id="36" w:name="_Toc508898248"/>
       <w:r>
         <w:t>Exporting the M</w:t>
       </w:r>
       <w:r>
         <w:t>anifest</w:t>
       </w:r>
-      <w:bookmarkEnd w:id="34"/>
+      <w:bookmarkEnd w:id="36"/>
     </w:p>
     <w:p>
       <w:pPr>
@@ -20335,24 +19170,24 @@
           <w:rFonts w:eastAsia="Times New Roman"/>
         </w:rPr>
       </w:pPr>
-      <w:bookmarkStart w:id="35" w:name="_Toc508117154"/>
+      <w:bookmarkStart w:id="37" w:name="_Toc508898249"/>
       <w:r>
         <w:rPr>
           <w:rFonts w:eastAsia="Times New Roman"/>
         </w:rPr>
         <w:t>Image Functions</w:t>
       </w:r>
-      <w:bookmarkEnd w:id="35"/>
+      <w:bookmarkEnd w:id="37"/>
     </w:p>
     <w:p>
       <w:pPr>
         <w:pStyle w:val="Heading3"/>
       </w:pPr>
-      <w:bookmarkStart w:id="36" w:name="_Toc508117155"/>
+      <w:bookmarkStart w:id="38" w:name="_Toc508898250"/>
       <w:r>
         <w:t>Listing the Elements of a DICOM File</w:t>
       </w:r>
-      <w:bookmarkEnd w:id="36"/>
+      <w:bookmarkEnd w:id="38"/>
     </w:p>
     <w:p>
       <w:pPr>
@@ -20429,7 +19264,6 @@
         <w:spacing w:after="0"/>
       </w:pPr>
       <w:r>
-        <w:lastRenderedPageBreak/>
         <w:t xml:space="preserve">The servlet returns a JPEG image in the response with </w:t>
       </w:r>
       <w:r>
@@ -20455,11 +19289,11 @@
       <w:pPr>
         <w:pStyle w:val="Heading3"/>
       </w:pPr>
-      <w:bookmarkStart w:id="37" w:name="_Toc508117156"/>
+      <w:bookmarkStart w:id="39" w:name="_Toc508898251"/>
       <w:r>
         <w:t>Getting a JPEG Image from a DICOM File</w:t>
       </w:r>
-      <w:bookmarkEnd w:id="37"/>
+      <w:bookmarkEnd w:id="39"/>
     </w:p>
     <w:p>
       <w:pPr>
@@ -20605,24 +19439,24 @@
           <w:rFonts w:eastAsia="Times New Roman"/>
         </w:rPr>
       </w:pPr>
-      <w:bookmarkStart w:id="38" w:name="_Toc508117157"/>
+      <w:bookmarkStart w:id="40" w:name="_Toc508898252"/>
       <w:r>
         <w:rPr>
           <w:rFonts w:eastAsia="Times New Roman"/>
         </w:rPr>
         <w:t>Special Functions</w:t>
       </w:r>
-      <w:bookmarkEnd w:id="38"/>
+      <w:bookmarkEnd w:id="40"/>
     </w:p>
     <w:p>
       <w:pPr>
         <w:pStyle w:val="Heading3"/>
       </w:pPr>
-      <w:bookmarkStart w:id="39" w:name="_Toc508117158"/>
+      <w:bookmarkStart w:id="41" w:name="_Toc508898253"/>
       <w:r>
         <w:t>Getting the List of File System Roots on the Server</w:t>
       </w:r>
-      <w:bookmarkEnd w:id="39"/>
+      <w:bookmarkEnd w:id="41"/>
     </w:p>
     <w:p>
       <w:pPr>
@@ -20755,11 +19589,12 @@
       <w:pPr>
         <w:pStyle w:val="Heading3"/>
       </w:pPr>
-      <w:bookmarkStart w:id="40" w:name="_Toc508117159"/>
-      <w:r>
+      <w:bookmarkStart w:id="42" w:name="_Toc508898254"/>
+      <w:r>
+        <w:lastRenderedPageBreak/>
         <w:t>Getting the Available Space on the Server</w:t>
       </w:r>
-      <w:bookmarkEnd w:id="40"/>
+      <w:bookmarkEnd w:id="42"/>
     </w:p>
     <w:p>
       <w:pPr>
@@ -21108,11 +19943,11 @@
       <w:pPr>
         <w:pStyle w:val="Heading3"/>
       </w:pPr>
-      <w:bookmarkStart w:id="41" w:name="_Toc508117160"/>
+      <w:bookmarkStart w:id="43" w:name="_Toc508898255"/>
       <w:r>
         <w:t>Getting the Export Queue Size</w:t>
       </w:r>
-      <w:bookmarkEnd w:id="41"/>
+      <w:bookmarkEnd w:id="43"/>
     </w:p>
     <w:p>
       <w:pPr>
@@ -21314,12 +20149,11 @@
       <w:pPr>
         <w:pStyle w:val="Heading3"/>
       </w:pPr>
-      <w:bookmarkStart w:id="42" w:name="_Toc508117161"/>
-      <w:r>
-        <w:lastRenderedPageBreak/>
+      <w:bookmarkStart w:id="44" w:name="_Toc508898256"/>
+      <w:r>
         <w:t>Getting the URL of the Quarantine Manager Servlet</w:t>
       </w:r>
-      <w:bookmarkEnd w:id="42"/>
+      <w:bookmarkEnd w:id="44"/>
     </w:p>
     <w:p>
       <w:pPr>
@@ -21578,7 +20412,7 @@
       <w:pPr>
         <w:pStyle w:val="Heading3"/>
       </w:pPr>
-      <w:bookmarkStart w:id="43" w:name="_Toc508117162"/>
+      <w:bookmarkStart w:id="45" w:name="_Toc508898257"/>
       <w:r>
         <w:t xml:space="preserve">Getting a Summary of the </w:t>
       </w:r>
@@ -21590,7 +20424,7 @@
       <w:r>
         <w:t xml:space="preserve"> Quarantine</w:t>
       </w:r>
-      <w:bookmarkEnd w:id="43"/>
+      <w:bookmarkEnd w:id="45"/>
     </w:p>
     <w:p>
       <w:pPr>
@@ -21717,14 +20551,14 @@
           <w:rFonts w:eastAsia="Times New Roman"/>
         </w:rPr>
       </w:pPr>
-      <w:bookmarkStart w:id="44" w:name="_Toc508117163"/>
+      <w:bookmarkStart w:id="46" w:name="_Toc508898258"/>
       <w:r>
         <w:rPr>
           <w:rFonts w:eastAsia="Times New Roman"/>
         </w:rPr>
         <w:t>Shutting Down the Server</w:t>
       </w:r>
-      <w:bookmarkEnd w:id="44"/>
+      <w:bookmarkEnd w:id="46"/>
     </w:p>
     <w:p>
       <w:pPr>
@@ -21856,14 +20690,15 @@
           <w:rFonts w:eastAsia="Times New Roman"/>
         </w:rPr>
       </w:pPr>
-      <w:bookmarkStart w:id="45" w:name="_Toc508117164"/>
+      <w:bookmarkStart w:id="47" w:name="_Toc508898259"/>
       <w:r>
         <w:rPr>
           <w:rFonts w:eastAsia="Times New Roman"/>
         </w:rPr>
+        <w:lastRenderedPageBreak/>
         <w:t>Testing Functions</w:t>
       </w:r>
-      <w:bookmarkEnd w:id="45"/>
+      <w:bookmarkEnd w:id="47"/>
     </w:p>
     <w:p>
       <w:pPr>
@@ -22111,7 +20946,7 @@
                               <w:sz w:val="26"/>
                               <w:szCs w:val="26"/>
                             </w:rPr>
-                            <w:t>2</w:t>
+                            <w:t>6</w:t>
                           </w:r>
                           <w:r>
                             <w:rPr>
@@ -22192,7 +21027,7 @@
                         <w:sz w:val="26"/>
                         <w:szCs w:val="26"/>
                       </w:rPr>
-                      <w:t>2</w:t>
+                      <w:t>6</w:t>
                     </w:r>
                     <w:r>
                       <w:rPr>
@@ -23966,10 +22801,13 @@
     <w:autoRedefine/>
     <w:uiPriority w:val="39"/>
     <w:unhideWhenUsed/>
-    <w:rsid w:val="00A03FF0"/>
+    <w:rsid w:val="00793980"/>
     <w:pPr>
+      <w:tabs>
+        <w:tab w:val="left" w:pos="880"/>
+        <w:tab w:val="right" w:leader="dot" w:pos="9350"/>
+      </w:tabs>
       <w:spacing w:after="100"/>
-      <w:ind w:left="240"/>
     </w:pPr>
   </w:style>
   <w:style w:type="paragraph" w:styleId="TOC3">
@@ -23979,10 +22817,13 @@
     <w:autoRedefine/>
     <w:uiPriority w:val="39"/>
     <w:unhideWhenUsed/>
-    <w:rsid w:val="00A03FF0"/>
+    <w:rsid w:val="00793980"/>
     <w:pPr>
+      <w:tabs>
+        <w:tab w:val="left" w:pos="1320"/>
+        <w:tab w:val="right" w:leader="dot" w:pos="9350"/>
+      </w:tabs>
       <w:spacing w:after="100"/>
-      <w:ind w:left="480"/>
     </w:pPr>
   </w:style>
   <w:style w:type="character" w:customStyle="1" w:styleId="html-attribute">
@@ -24057,10 +22898,13 @@
     <w:autoRedefine/>
     <w:uiPriority w:val="39"/>
     <w:unhideWhenUsed/>
-    <w:rsid w:val="003B63E7"/>
+    <w:rsid w:val="00793980"/>
     <w:pPr>
+      <w:tabs>
+        <w:tab w:val="left" w:pos="1760"/>
+        <w:tab w:val="right" w:leader="dot" w:pos="9350"/>
+      </w:tabs>
       <w:spacing w:after="100"/>
-      <w:ind w:left="720"/>
     </w:pPr>
   </w:style>
 </w:styles>
@@ -24775,10 +23619,13 @@
     <w:autoRedefine/>
     <w:uiPriority w:val="39"/>
     <w:unhideWhenUsed/>
-    <w:rsid w:val="00A03FF0"/>
+    <w:rsid w:val="00793980"/>
     <w:pPr>
+      <w:tabs>
+        <w:tab w:val="left" w:pos="880"/>
+        <w:tab w:val="right" w:leader="dot" w:pos="9350"/>
+      </w:tabs>
       <w:spacing w:after="100"/>
-      <w:ind w:left="240"/>
     </w:pPr>
   </w:style>
   <w:style w:type="paragraph" w:styleId="TOC3">
@@ -24788,10 +23635,13 @@
     <w:autoRedefine/>
     <w:uiPriority w:val="39"/>
     <w:unhideWhenUsed/>
-    <w:rsid w:val="00A03FF0"/>
+    <w:rsid w:val="00793980"/>
     <w:pPr>
+      <w:tabs>
+        <w:tab w:val="left" w:pos="1320"/>
+        <w:tab w:val="right" w:leader="dot" w:pos="9350"/>
+      </w:tabs>
       <w:spacing w:after="100"/>
-      <w:ind w:left="480"/>
     </w:pPr>
   </w:style>
   <w:style w:type="character" w:customStyle="1" w:styleId="html-attribute">
@@ -24866,10 +23716,13 @@
     <w:autoRedefine/>
     <w:uiPriority w:val="39"/>
     <w:unhideWhenUsed/>
-    <w:rsid w:val="003B63E7"/>
+    <w:rsid w:val="00793980"/>
     <w:pPr>
+      <w:tabs>
+        <w:tab w:val="left" w:pos="1760"/>
+        <w:tab w:val="right" w:leader="dot" w:pos="9350"/>
+      </w:tabs>
       <w:spacing w:after="100"/>
-      <w:ind w:left="720"/>
     </w:pPr>
   </w:style>
 </w:styles>
@@ -25165,7 +24018,7 @@
 </file>
 
 <file path=customXml/itemProps1.xml><?xml version="1.0" encoding="utf-8"?>
-<ds:datastoreItem xmlns:ds="http://schemas.openxmlformats.org/officeDocument/2006/customXml" ds:itemID="{4A8BF139-F131-4629-B499-25E05CA4E89E}">
+<ds:datastoreItem xmlns:ds="http://schemas.openxmlformats.org/officeDocument/2006/customXml" ds:itemID="{9926E00D-AD7A-4988-B99D-05F9CFBBD7A0}">
   <ds:schemaRefs>
     <ds:schemaRef ds:uri="http://schemas.openxmlformats.org/officeDocument/2006/bibliography"/>
   </ds:schemaRefs>

--- a/dox/TCIAPlugin.docx
+++ b/dox/TCIAPlugin.docx
@@ -21,8 +21,6 @@
         </w:rPr>
         <w:t xml:space="preserve"> Plugin and Servlet API</w:t>
       </w:r>
-      <w:bookmarkStart w:id="0" w:name="_GoBack"/>
-      <w:bookmarkEnd w:id="0"/>
     </w:p>
     <w:sdt>
       <w:sdtPr>
@@ -733,7 +731,7 @@
                 <w:noProof/>
                 <w:webHidden/>
               </w:rPr>
-              <w:t>7</w:t>
+              <w:t>8</w:t>
             </w:r>
             <w:r>
               <w:rPr>
@@ -4000,7 +3998,7 @@
       <w:pPr>
         <w:pStyle w:val="Heading1"/>
       </w:pPr>
-      <w:bookmarkStart w:id="1" w:name="_Toc508898213"/>
+      <w:bookmarkStart w:id="0" w:name="_Toc508898213"/>
       <w:r>
         <w:lastRenderedPageBreak/>
         <w:t>Installing</w:t>
@@ -4011,7 +4009,7 @@
       <w:r>
         <w:t>TCIA Software</w:t>
       </w:r>
-      <w:bookmarkEnd w:id="1"/>
+      <w:bookmarkEnd w:id="0"/>
     </w:p>
     <w:p>
       <w:r>
@@ -4221,14 +4219,14 @@
           <w:rFonts w:eastAsia="Times New Roman"/>
         </w:rPr>
       </w:pPr>
-      <w:bookmarkStart w:id="2" w:name="_Toc508898214"/>
+      <w:bookmarkStart w:id="1" w:name="_Toc508898214"/>
       <w:r>
         <w:rPr>
           <w:rFonts w:eastAsia="Times New Roman"/>
         </w:rPr>
         <w:t>The config.xml file</w:t>
       </w:r>
-      <w:bookmarkEnd w:id="2"/>
+      <w:bookmarkEnd w:id="1"/>
     </w:p>
     <w:p>
       <w:r>
@@ -8312,7 +8310,6 @@
           <w:sz w:val="20"/>
           <w:szCs w:val="20"/>
         </w:rPr>
-        <w:lastRenderedPageBreak/>
         <w:t xml:space="preserve">            root="roots/</w:t>
       </w:r>
       <w:proofErr w:type="spellStart"/>
@@ -8360,6 +8357,7 @@
           <w:sz w:val="20"/>
           <w:szCs w:val="20"/>
         </w:rPr>
+        <w:lastRenderedPageBreak/>
         <w:t xml:space="preserve">            script="scripts/</w:t>
       </w:r>
       <w:proofErr w:type="spellStart"/>
@@ -10760,7 +10758,6 @@
           <w:sz w:val="20"/>
           <w:szCs w:val="20"/>
         </w:rPr>
-        <w:lastRenderedPageBreak/>
         <w:t xml:space="preserve">        root="Collection/dummy/manifest"&gt;</w:t>
       </w:r>
     </w:p>
@@ -10826,6 +10823,7 @@
           <w:sz w:val="20"/>
           <w:szCs w:val="20"/>
         </w:rPr>
+        <w:lastRenderedPageBreak/>
         <w:t xml:space="preserve">            class="</w:t>
       </w:r>
       <w:proofErr w:type="spellStart"/>
@@ -11572,14 +11570,14 @@
           <w:rFonts w:eastAsia="Times New Roman"/>
         </w:rPr>
       </w:pPr>
-      <w:bookmarkStart w:id="3" w:name="_Toc508898215"/>
+      <w:bookmarkStart w:id="2" w:name="_Toc508898215"/>
       <w:r>
         <w:rPr>
           <w:rFonts w:eastAsia="Times New Roman"/>
         </w:rPr>
         <w:t>User Accounts</w:t>
       </w:r>
-      <w:bookmarkEnd w:id="3"/>
+      <w:bookmarkEnd w:id="2"/>
     </w:p>
     <w:p>
       <w:pPr>
@@ -12336,52 +12334,52 @@
           <w:color w:val="000000"/>
           <w:szCs w:val="24"/>
         </w:rPr>
+        <w:t>T</w:t>
+      </w:r>
+      <w:r>
+        <w:rPr>
+          <w:rFonts w:ascii="Calibri" w:eastAsia="Times New Roman" w:hAnsi="Calibri" w:cs="Calibri"/>
+          <w:color w:val="000000"/>
+          <w:szCs w:val="24"/>
+        </w:rPr>
+        <w:t xml:space="preserve">o provide a logout feature, </w:t>
+      </w:r>
+      <w:r>
+        <w:rPr>
+          <w:rFonts w:ascii="Calibri" w:eastAsia="Times New Roman" w:hAnsi="Calibri" w:cs="Calibri"/>
+          <w:color w:val="000000"/>
+          <w:szCs w:val="24"/>
+        </w:rPr>
+        <w:t xml:space="preserve">the wizard can </w:t>
+      </w:r>
+      <w:r>
+        <w:rPr>
+          <w:rFonts w:ascii="Calibri" w:eastAsia="Times New Roman" w:hAnsi="Calibri" w:cs="Calibri"/>
+          <w:color w:val="000000"/>
+          <w:szCs w:val="24"/>
+        </w:rPr>
+        <w:t>use this URL:</w:t>
+      </w:r>
+    </w:p>
+    <w:p>
+      <w:pPr>
+        <w:spacing w:after="0"/>
+        <w:ind w:firstLine="720"/>
+        <w:rPr>
+          <w:rFonts w:ascii="Calibri" w:eastAsia="Times New Roman" w:hAnsi="Calibri" w:cs="Calibri"/>
+          <w:b/>
+          <w:color w:val="000000"/>
+          <w:szCs w:val="24"/>
+        </w:rPr>
+      </w:pPr>
+      <w:r>
+        <w:rPr>
+          <w:rFonts w:ascii="Calibri" w:eastAsia="Times New Roman" w:hAnsi="Calibri" w:cs="Calibri"/>
+          <w:b/>
+          <w:color w:val="000000"/>
+          <w:szCs w:val="24"/>
+        </w:rPr>
         <w:lastRenderedPageBreak/>
-        <w:t>T</w:t>
-      </w:r>
-      <w:r>
-        <w:rPr>
-          <w:rFonts w:ascii="Calibri" w:eastAsia="Times New Roman" w:hAnsi="Calibri" w:cs="Calibri"/>
-          <w:color w:val="000000"/>
-          <w:szCs w:val="24"/>
-        </w:rPr>
-        <w:t xml:space="preserve">o provide a logout feature, </w:t>
-      </w:r>
-      <w:r>
-        <w:rPr>
-          <w:rFonts w:ascii="Calibri" w:eastAsia="Times New Roman" w:hAnsi="Calibri" w:cs="Calibri"/>
-          <w:color w:val="000000"/>
-          <w:szCs w:val="24"/>
-        </w:rPr>
-        <w:t xml:space="preserve">the wizard can </w:t>
-      </w:r>
-      <w:r>
-        <w:rPr>
-          <w:rFonts w:ascii="Calibri" w:eastAsia="Times New Roman" w:hAnsi="Calibri" w:cs="Calibri"/>
-          <w:color w:val="000000"/>
-          <w:szCs w:val="24"/>
-        </w:rPr>
-        <w:t>use this URL:</w:t>
-      </w:r>
-    </w:p>
-    <w:p>
-      <w:pPr>
-        <w:spacing w:after="0"/>
-        <w:ind w:firstLine="720"/>
-        <w:rPr>
-          <w:rFonts w:ascii="Calibri" w:eastAsia="Times New Roman" w:hAnsi="Calibri" w:cs="Calibri"/>
-          <w:b/>
-          <w:color w:val="000000"/>
-          <w:szCs w:val="24"/>
-        </w:rPr>
-      </w:pPr>
-      <w:r>
-        <w:rPr>
-          <w:rFonts w:ascii="Calibri" w:eastAsia="Times New Roman" w:hAnsi="Calibri" w:cs="Calibri"/>
-          <w:b/>
-          <w:color w:val="000000"/>
-          <w:szCs w:val="24"/>
-        </w:rPr>
         <w:t>/login/</w:t>
       </w:r>
       <w:proofErr w:type="spellStart"/>
@@ -12421,7 +12419,7 @@
           <w:rFonts w:eastAsia="Times New Roman"/>
         </w:rPr>
       </w:pPr>
-      <w:bookmarkStart w:id="4" w:name="_Toc508898216"/>
+      <w:bookmarkStart w:id="3" w:name="_Toc508898216"/>
       <w:r>
         <w:rPr>
           <w:rFonts w:eastAsia="Times New Roman"/>
@@ -12442,122 +12440,122 @@
         </w:rPr>
         <w:t xml:space="preserve"> API</w:t>
       </w:r>
+      <w:bookmarkEnd w:id="3"/>
+    </w:p>
+    <w:p>
+      <w:pPr>
+        <w:spacing w:after="0"/>
+        <w:rPr>
+          <w:rFonts w:ascii="Calibri" w:eastAsia="Times New Roman" w:hAnsi="Calibri" w:cs="Calibri"/>
+          <w:color w:val="000000"/>
+          <w:szCs w:val="24"/>
+        </w:rPr>
+      </w:pPr>
+      <w:r>
+        <w:rPr>
+          <w:rFonts w:ascii="Calibri" w:eastAsia="Times New Roman" w:hAnsi="Calibri" w:cs="Calibri"/>
+          <w:color w:val="000000"/>
+          <w:szCs w:val="24"/>
+        </w:rPr>
+        <w:t xml:space="preserve">This section describes the functions provided to the wizard by the </w:t>
+      </w:r>
+      <w:proofErr w:type="spellStart"/>
+      <w:r>
+        <w:rPr>
+          <w:rFonts w:ascii="Calibri" w:eastAsia="Times New Roman" w:hAnsi="Calibri" w:cs="Calibri"/>
+          <w:color w:val="000000"/>
+          <w:szCs w:val="24"/>
+        </w:rPr>
+        <w:t>TCIAServlet</w:t>
+      </w:r>
+      <w:proofErr w:type="spellEnd"/>
+      <w:r>
+        <w:rPr>
+          <w:rFonts w:ascii="Calibri" w:eastAsia="Times New Roman" w:hAnsi="Calibri" w:cs="Calibri"/>
+          <w:color w:val="000000"/>
+          <w:szCs w:val="24"/>
+        </w:rPr>
+        <w:t>.</w:t>
+      </w:r>
+      <w:r>
+        <w:rPr>
+          <w:rFonts w:ascii="Calibri" w:eastAsia="Times New Roman" w:hAnsi="Calibri" w:cs="Calibri"/>
+          <w:color w:val="000000"/>
+          <w:szCs w:val="24"/>
+        </w:rPr>
+        <w:t xml:space="preserve"> All functions are accessed by making an HTTP connection to the CTP server.</w:t>
+      </w:r>
+      <w:r>
+        <w:rPr>
+          <w:rFonts w:ascii="Calibri" w:eastAsia="Times New Roman" w:hAnsi="Calibri" w:cs="Calibri"/>
+          <w:color w:val="000000"/>
+          <w:szCs w:val="24"/>
+        </w:rPr>
+        <w:t xml:space="preserve"> Unless otherwise indicated, all functions return an HTTP response with </w:t>
+      </w:r>
+      <w:r>
+        <w:rPr>
+          <w:rFonts w:ascii="Calibri" w:eastAsia="Times New Roman" w:hAnsi="Calibri" w:cs="Calibri"/>
+          <w:b/>
+          <w:color w:val="000000"/>
+          <w:szCs w:val="24"/>
+        </w:rPr>
+        <w:t>Content-Type: text/</w:t>
+      </w:r>
+      <w:proofErr w:type="spellStart"/>
+      <w:r>
+        <w:rPr>
+          <w:rFonts w:ascii="Calibri" w:eastAsia="Times New Roman" w:hAnsi="Calibri" w:cs="Calibri"/>
+          <w:b/>
+          <w:color w:val="000000"/>
+          <w:szCs w:val="24"/>
+        </w:rPr>
+        <w:t>xml;charset</w:t>
+      </w:r>
+      <w:proofErr w:type="spellEnd"/>
+      <w:r>
+        <w:rPr>
+          <w:rFonts w:ascii="Calibri" w:eastAsia="Times New Roman" w:hAnsi="Calibri" w:cs="Calibri"/>
+          <w:b/>
+          <w:color w:val="000000"/>
+          <w:szCs w:val="24"/>
+        </w:rPr>
+        <w:t>=UTF-8</w:t>
+      </w:r>
+      <w:r>
+        <w:rPr>
+          <w:rFonts w:ascii="Calibri" w:eastAsia="Times New Roman" w:hAnsi="Calibri" w:cs="Calibri"/>
+          <w:color w:val="000000"/>
+          <w:szCs w:val="24"/>
+        </w:rPr>
+        <w:t>.</w:t>
+      </w:r>
+    </w:p>
+    <w:p>
+      <w:pPr>
+        <w:pStyle w:val="Heading2"/>
+        <w:rPr>
+          <w:rFonts w:eastAsia="Times New Roman"/>
+        </w:rPr>
+      </w:pPr>
+      <w:bookmarkStart w:id="4" w:name="_Toc508898217"/>
+      <w:r>
+        <w:rPr>
+          <w:rFonts w:eastAsia="Times New Roman"/>
+        </w:rPr>
+        <w:t>Submitting Files to the Import Pipeline</w:t>
+      </w:r>
       <w:bookmarkEnd w:id="4"/>
     </w:p>
     <w:p>
       <w:pPr>
-        <w:spacing w:after="0"/>
-        <w:rPr>
-          <w:rFonts w:ascii="Calibri" w:eastAsia="Times New Roman" w:hAnsi="Calibri" w:cs="Calibri"/>
-          <w:color w:val="000000"/>
-          <w:szCs w:val="24"/>
-        </w:rPr>
-      </w:pPr>
-      <w:r>
-        <w:rPr>
-          <w:rFonts w:ascii="Calibri" w:eastAsia="Times New Roman" w:hAnsi="Calibri" w:cs="Calibri"/>
-          <w:color w:val="000000"/>
-          <w:szCs w:val="24"/>
-        </w:rPr>
-        <w:t xml:space="preserve">This section describes the functions provided to the wizard by the </w:t>
-      </w:r>
-      <w:proofErr w:type="spellStart"/>
-      <w:r>
-        <w:rPr>
-          <w:rFonts w:ascii="Calibri" w:eastAsia="Times New Roman" w:hAnsi="Calibri" w:cs="Calibri"/>
-          <w:color w:val="000000"/>
-          <w:szCs w:val="24"/>
-        </w:rPr>
-        <w:t>TCIAServlet</w:t>
-      </w:r>
-      <w:proofErr w:type="spellEnd"/>
-      <w:r>
-        <w:rPr>
-          <w:rFonts w:ascii="Calibri" w:eastAsia="Times New Roman" w:hAnsi="Calibri" w:cs="Calibri"/>
-          <w:color w:val="000000"/>
-          <w:szCs w:val="24"/>
-        </w:rPr>
-        <w:t>.</w:t>
-      </w:r>
-      <w:r>
-        <w:rPr>
-          <w:rFonts w:ascii="Calibri" w:eastAsia="Times New Roman" w:hAnsi="Calibri" w:cs="Calibri"/>
-          <w:color w:val="000000"/>
-          <w:szCs w:val="24"/>
-        </w:rPr>
-        <w:t xml:space="preserve"> All functions are accessed by making an HTTP connection to the CTP server.</w:t>
-      </w:r>
-      <w:r>
-        <w:rPr>
-          <w:rFonts w:ascii="Calibri" w:eastAsia="Times New Roman" w:hAnsi="Calibri" w:cs="Calibri"/>
-          <w:color w:val="000000"/>
-          <w:szCs w:val="24"/>
-        </w:rPr>
-        <w:t xml:space="preserve"> Unless otherwise indicated, all functions return an HTTP response with </w:t>
-      </w:r>
-      <w:r>
-        <w:rPr>
-          <w:rFonts w:ascii="Calibri" w:eastAsia="Times New Roman" w:hAnsi="Calibri" w:cs="Calibri"/>
-          <w:b/>
-          <w:color w:val="000000"/>
-          <w:szCs w:val="24"/>
-        </w:rPr>
-        <w:t>Content-Type: text/</w:t>
-      </w:r>
-      <w:proofErr w:type="spellStart"/>
-      <w:r>
-        <w:rPr>
-          <w:rFonts w:ascii="Calibri" w:eastAsia="Times New Roman" w:hAnsi="Calibri" w:cs="Calibri"/>
-          <w:b/>
-          <w:color w:val="000000"/>
-          <w:szCs w:val="24"/>
-        </w:rPr>
-        <w:t>xml;charset</w:t>
-      </w:r>
-      <w:proofErr w:type="spellEnd"/>
-      <w:r>
-        <w:rPr>
-          <w:rFonts w:ascii="Calibri" w:eastAsia="Times New Roman" w:hAnsi="Calibri" w:cs="Calibri"/>
-          <w:b/>
-          <w:color w:val="000000"/>
-          <w:szCs w:val="24"/>
-        </w:rPr>
-        <w:t>=UTF-8</w:t>
-      </w:r>
-      <w:r>
-        <w:rPr>
-          <w:rFonts w:ascii="Calibri" w:eastAsia="Times New Roman" w:hAnsi="Calibri" w:cs="Calibri"/>
-          <w:color w:val="000000"/>
-          <w:szCs w:val="24"/>
-        </w:rPr>
-        <w:t>.</w:t>
-      </w:r>
-    </w:p>
-    <w:p>
-      <w:pPr>
-        <w:pStyle w:val="Heading2"/>
-        <w:rPr>
-          <w:rFonts w:eastAsia="Times New Roman"/>
-        </w:rPr>
-      </w:pPr>
-      <w:bookmarkStart w:id="5" w:name="_Toc508898217"/>
-      <w:r>
-        <w:rPr>
-          <w:rFonts w:eastAsia="Times New Roman"/>
-        </w:rPr>
-        <w:t>Submitting Files to the Import Pipeline</w:t>
+        <w:pStyle w:val="Heading3"/>
+      </w:pPr>
+      <w:bookmarkStart w:id="5" w:name="_Toc508898218"/>
+      <w:r>
+        <w:t>Listing Files on the Server</w:t>
       </w:r>
       <w:bookmarkEnd w:id="5"/>
-    </w:p>
-    <w:p>
-      <w:pPr>
-        <w:pStyle w:val="Heading3"/>
-      </w:pPr>
-      <w:bookmarkStart w:id="6" w:name="_Toc508898218"/>
-      <w:r>
-        <w:t>Listing Files on the Server</w:t>
-      </w:r>
-      <w:bookmarkEnd w:id="6"/>
     </w:p>
     <w:p>
       <w:pPr>
@@ -12965,18 +12963,19 @@
       <w:pPr>
         <w:spacing w:after="0"/>
         <w:rPr>
-          <w:rFonts w:ascii="Calibri" w:eastAsia="Times New Roman" w:hAnsi="Calibri" w:cs="Calibri"/>
-          <w:b/>
-          <w:szCs w:val="24"/>
-        </w:rPr>
-      </w:pPr>
-      <w:r>
-        <w:rPr>
           <w:rFonts w:ascii="Courier New" w:eastAsia="Times New Roman" w:hAnsi="Courier New" w:cs="Courier New"/>
           <w:b/>
           <w:sz w:val="20"/>
           <w:szCs w:val="20"/>
         </w:rPr>
+      </w:pPr>
+      <w:r>
+        <w:rPr>
+          <w:rFonts w:ascii="Courier New" w:eastAsia="Times New Roman" w:hAnsi="Courier New" w:cs="Courier New"/>
+          <w:b/>
+          <w:sz w:val="20"/>
+          <w:szCs w:val="20"/>
+        </w:rPr>
         <w:t>&lt;/</w:t>
       </w:r>
       <w:proofErr w:type="spellStart"/>
@@ -13002,12 +13001,95 @@
     </w:p>
     <w:p>
       <w:pPr>
+        <w:spacing w:before="120" w:after="0"/>
+        <w:rPr>
+          <w:u w:val="double"/>
+        </w:rPr>
+      </w:pPr>
+      <w:bookmarkStart w:id="6" w:name="_Toc508898219"/>
+      <w:r>
+        <w:t xml:space="preserve">If the </w:t>
+      </w:r>
+      <w:proofErr w:type="spellStart"/>
+      <w:proofErr w:type="gramStart"/>
+      <w:r>
+        <w:rPr>
+          <w:rFonts w:cstheme="minorHAnsi"/>
+          <w:b/>
+        </w:rPr>
+        <w:t>dcm</w:t>
+      </w:r>
+      <w:proofErr w:type="spellEnd"/>
+      <w:proofErr w:type="gramEnd"/>
+      <w:r>
+        <w:t xml:space="preserve"> query parameter is supplied, </w:t>
+      </w:r>
+      <w:r>
+        <w:rPr>
+          <w:rFonts w:ascii="Courier New" w:hAnsi="Courier New" w:cs="Courier New"/>
+          <w:b/>
+          <w:sz w:val="20"/>
+          <w:szCs w:val="20"/>
+        </w:rPr>
+        <w:t>&lt;file&gt;</w:t>
+      </w:r>
+      <w:r>
+        <w:t xml:space="preserve"> elements are only returned for files that parse as DICOM files.</w:t>
+      </w:r>
+      <w:r>
+        <w:t xml:space="preserve"> </w:t>
+      </w:r>
+      <w:r>
+        <w:t xml:space="preserve">If the </w:t>
+      </w:r>
+      <w:proofErr w:type="spellStart"/>
+      <w:proofErr w:type="gramStart"/>
+      <w:r>
+        <w:rPr>
+          <w:rFonts w:cstheme="minorHAnsi"/>
+          <w:b/>
+        </w:rPr>
+        <w:t>dcm</w:t>
+      </w:r>
+      <w:proofErr w:type="spellEnd"/>
+      <w:proofErr w:type="gramEnd"/>
+      <w:r>
+        <w:t xml:space="preserve"> query parameter is </w:t>
+      </w:r>
+      <w:r>
+        <w:t>missing</w:t>
+      </w:r>
+      <w:r>
+        <w:t xml:space="preserve">, </w:t>
+      </w:r>
+      <w:r>
+        <w:rPr>
+          <w:rFonts w:ascii="Courier New" w:hAnsi="Courier New" w:cs="Courier New"/>
+          <w:b/>
+          <w:sz w:val="20"/>
+          <w:szCs w:val="20"/>
+        </w:rPr>
+        <w:t>&lt;file&gt;</w:t>
+      </w:r>
+      <w:r>
+        <w:t xml:space="preserve"> elements are returned for </w:t>
+      </w:r>
+      <w:r>
+        <w:t xml:space="preserve">all </w:t>
+      </w:r>
+      <w:r>
+        <w:t>files.</w:t>
+      </w:r>
+    </w:p>
+    <w:p>
+      <w:pPr>
         <w:pStyle w:val="Heading3"/>
       </w:pPr>
-      <w:bookmarkStart w:id="7" w:name="_Toc508898219"/>
       <w:r>
         <w:t>Checking the Space Required for Import</w:t>
       </w:r>
+      <w:bookmarkStart w:id="7" w:name="_GoBack"/>
+      <w:bookmarkEnd w:id="6"/>
       <w:bookmarkEnd w:id="7"/>
     </w:p>
     <w:p>
@@ -13640,6 +13722,7 @@
       </w:pPr>
       <w:bookmarkStart w:id="8" w:name="_Toc508898220"/>
       <w:r>
+        <w:lastRenderedPageBreak/>
         <w:t xml:space="preserve">Submitting Files to the </w:t>
       </w:r>
       <w:proofErr w:type="spellStart"/>
@@ -13766,7 +13849,6 @@
           <w:color w:val="000000"/>
           <w:szCs w:val="24"/>
         </w:rPr>
-        <w:lastRenderedPageBreak/>
         <w:t>where</w:t>
       </w:r>
       <w:proofErr w:type="gramEnd"/>
@@ -17126,17 +17208,7 @@
           <w:color w:val="000000"/>
           <w:szCs w:val="24"/>
         </w:rPr>
-        <w:t>restart</w:t>
-      </w:r>
-      <w:r>
-        <w:rPr>
-          <w:rFonts w:ascii="Calibri" w:eastAsia="Times New Roman" w:hAnsi="Calibri" w:cs="Calibri"/>
-          <w:b/>
-          <w:bCs/>
-          <w:color w:val="000000"/>
-          <w:szCs w:val="24"/>
-        </w:rPr>
-        <w:t>/</w:t>
+        <w:t>restart/</w:t>
       </w:r>
       <w:proofErr w:type="spellStart"/>
       <w:r>
@@ -20946,7 +21018,7 @@
                               <w:sz w:val="26"/>
                               <w:szCs w:val="26"/>
                             </w:rPr>
-                            <w:t>6</w:t>
+                            <w:t>1</w:t>
                           </w:r>
                           <w:r>
                             <w:rPr>
@@ -21027,7 +21099,7 @@
                         <w:sz w:val="26"/>
                         <w:szCs w:val="26"/>
                       </w:rPr>
-                      <w:t>6</w:t>
+                      <w:t>1</w:t>
                     </w:r>
                     <w:r>
                       <w:rPr>
@@ -24018,7 +24090,7 @@
 </file>
 
 <file path=customXml/itemProps1.xml><?xml version="1.0" encoding="utf-8"?>
-<ds:datastoreItem xmlns:ds="http://schemas.openxmlformats.org/officeDocument/2006/customXml" ds:itemID="{9926E00D-AD7A-4988-B99D-05F9CFBBD7A0}">
+<ds:datastoreItem xmlns:ds="http://schemas.openxmlformats.org/officeDocument/2006/customXml" ds:itemID="{770C20DD-C86B-4532-8EE9-7825100E0621}">
   <ds:schemaRefs>
     <ds:schemaRef ds:uri="http://schemas.openxmlformats.org/officeDocument/2006/bibliography"/>
   </ds:schemaRefs>

--- a/dox/TCIAPlugin.docx
+++ b/dox/TCIAPlugin.docx
@@ -75,7 +75,7 @@
           <w:r>
             <w:fldChar w:fldCharType="separate"/>
           </w:r>
-          <w:hyperlink w:anchor="_Toc508898213" w:history="1">
+          <w:hyperlink w:anchor="_Toc514680865" w:history="1">
             <w:r>
               <w:rPr>
                 <w:rStyle w:val="Hyperlink"/>
@@ -117,7 +117,7 @@
                 <w:noProof/>
                 <w:webHidden/>
               </w:rPr>
-              <w:instrText xml:space="preserve"> PAGEREF _Toc508898213 \h </w:instrText>
+              <w:instrText xml:space="preserve"> PAGEREF _Toc514680865 \h </w:instrText>
             </w:r>
             <w:r>
               <w:rPr>
@@ -161,7 +161,7 @@
               <w:sz w:val="22"/>
             </w:rPr>
           </w:pPr>
-          <w:hyperlink w:anchor="_Toc508898214" w:history="1">
+          <w:hyperlink w:anchor="_Toc514680866" w:history="1">
             <w:r>
               <w:rPr>
                 <w:rStyle w:val="Hyperlink"/>
@@ -205,7 +205,7 @@
                 <w:noProof/>
                 <w:webHidden/>
               </w:rPr>
-              <w:instrText xml:space="preserve"> PAGEREF _Toc508898214 \h </w:instrText>
+              <w:instrText xml:space="preserve"> PAGEREF _Toc514680866 \h </w:instrText>
             </w:r>
             <w:r>
               <w:rPr>
@@ -249,7 +249,7 @@
               <w:sz w:val="22"/>
             </w:rPr>
           </w:pPr>
-          <w:hyperlink w:anchor="_Toc508898215" w:history="1">
+          <w:hyperlink w:anchor="_Toc514680867" w:history="1">
             <w:r>
               <w:rPr>
                 <w:rStyle w:val="Hyperlink"/>
@@ -293,7 +293,7 @@
                 <w:noProof/>
                 <w:webHidden/>
               </w:rPr>
-              <w:instrText xml:space="preserve"> PAGEREF _Toc508898215 \h </w:instrText>
+              <w:instrText xml:space="preserve"> PAGEREF _Toc514680867 \h </w:instrText>
             </w:r>
             <w:r>
               <w:rPr>
@@ -337,7 +337,7 @@
               <w:sz w:val="22"/>
             </w:rPr>
           </w:pPr>
-          <w:hyperlink w:anchor="_Toc508898216" w:history="1">
+          <w:hyperlink w:anchor="_Toc514680868" w:history="1">
             <w:r>
               <w:rPr>
                 <w:rStyle w:val="Hyperlink"/>
@@ -381,7 +381,7 @@
                 <w:noProof/>
                 <w:webHidden/>
               </w:rPr>
-              <w:instrText xml:space="preserve"> PAGEREF _Toc508898216 \h </w:instrText>
+              <w:instrText xml:space="preserve"> PAGEREF _Toc514680868 \h </w:instrText>
             </w:r>
             <w:r>
               <w:rPr>
@@ -421,7 +421,7 @@
               <w:sz w:val="22"/>
             </w:rPr>
           </w:pPr>
-          <w:hyperlink w:anchor="_Toc508898217" w:history="1">
+          <w:hyperlink w:anchor="_Toc514680869" w:history="1">
             <w:r>
               <w:rPr>
                 <w:rStyle w:val="Hyperlink"/>
@@ -465,7 +465,7 @@
                 <w:noProof/>
                 <w:webHidden/>
               </w:rPr>
-              <w:instrText xml:space="preserve"> PAGEREF _Toc508898217 \h </w:instrText>
+              <w:instrText xml:space="preserve"> PAGEREF _Toc514680869 \h </w:instrText>
             </w:r>
             <w:r>
               <w:rPr>
@@ -505,7 +505,7 @@
               <w:sz w:val="22"/>
             </w:rPr>
           </w:pPr>
-          <w:hyperlink w:anchor="_Toc508898218" w:history="1">
+          <w:hyperlink w:anchor="_Toc514680870" w:history="1">
             <w:r>
               <w:rPr>
                 <w:rStyle w:val="Hyperlink"/>
@@ -547,7 +547,7 @@
                 <w:noProof/>
                 <w:webHidden/>
               </w:rPr>
-              <w:instrText xml:space="preserve"> PAGEREF _Toc508898218 \h </w:instrText>
+              <w:instrText xml:space="preserve"> PAGEREF _Toc514680870 \h </w:instrText>
             </w:r>
             <w:r>
               <w:rPr>
@@ -587,7 +587,7 @@
               <w:sz w:val="22"/>
             </w:rPr>
           </w:pPr>
-          <w:hyperlink w:anchor="_Toc508898219" w:history="1">
+          <w:hyperlink w:anchor="_Toc514680871" w:history="1">
             <w:r>
               <w:rPr>
                 <w:rStyle w:val="Hyperlink"/>
@@ -629,7 +629,7 @@
                 <w:noProof/>
                 <w:webHidden/>
               </w:rPr>
-              <w:instrText xml:space="preserve"> PAGEREF _Toc508898219 \h </w:instrText>
+              <w:instrText xml:space="preserve"> PAGEREF _Toc514680871 \h </w:instrText>
             </w:r>
             <w:r>
               <w:rPr>
@@ -669,7 +669,7 @@
               <w:sz w:val="22"/>
             </w:rPr>
           </w:pPr>
-          <w:hyperlink w:anchor="_Toc508898220" w:history="1">
+          <w:hyperlink w:anchor="_Toc514680872" w:history="1">
             <w:r>
               <w:rPr>
                 <w:rStyle w:val="Hyperlink"/>
@@ -711,7 +711,7 @@
                 <w:noProof/>
                 <w:webHidden/>
               </w:rPr>
-              <w:instrText xml:space="preserve"> PAGEREF _Toc508898220 \h </w:instrText>
+              <w:instrText xml:space="preserve"> PAGEREF _Toc514680872 \h </w:instrText>
             </w:r>
             <w:r>
               <w:rPr>
@@ -751,7 +751,7 @@
               <w:sz w:val="22"/>
             </w:rPr>
           </w:pPr>
-          <w:hyperlink w:anchor="_Toc508898221" w:history="1">
+          <w:hyperlink w:anchor="_Toc514680873" w:history="1">
             <w:r>
               <w:rPr>
                 <w:rStyle w:val="Hyperlink"/>
@@ -795,7 +795,7 @@
                 <w:noProof/>
                 <w:webHidden/>
               </w:rPr>
-              <w:instrText xml:space="preserve"> PAGEREF _Toc508898221 \h </w:instrText>
+              <w:instrText xml:space="preserve"> PAGEREF _Toc514680873 \h </w:instrText>
             </w:r>
             <w:r>
               <w:rPr>
@@ -835,7 +835,7 @@
               <w:sz w:val="22"/>
             </w:rPr>
           </w:pPr>
-          <w:hyperlink w:anchor="_Toc508898222" w:history="1">
+          <w:hyperlink w:anchor="_Toc514680874" w:history="1">
             <w:r>
               <w:rPr>
                 <w:rStyle w:val="Hyperlink"/>
@@ -879,7 +879,7 @@
                 <w:noProof/>
                 <w:webHidden/>
               </w:rPr>
-              <w:instrText xml:space="preserve"> PAGEREF _Toc508898222 \h </w:instrText>
+              <w:instrText xml:space="preserve"> PAGEREF _Toc514680874 \h </w:instrText>
             </w:r>
             <w:r>
               <w:rPr>
@@ -919,7 +919,7 @@
               <w:sz w:val="22"/>
             </w:rPr>
           </w:pPr>
-          <w:hyperlink w:anchor="_Toc508898223" w:history="1">
+          <w:hyperlink w:anchor="_Toc514680875" w:history="1">
             <w:r>
               <w:rPr>
                 <w:rStyle w:val="Hyperlink"/>
@@ -963,7 +963,7 @@
                 <w:noProof/>
                 <w:webHidden/>
               </w:rPr>
-              <w:instrText xml:space="preserve"> PAGEREF _Toc508898223 \h </w:instrText>
+              <w:instrText xml:space="preserve"> PAGEREF _Toc514680875 \h </w:instrText>
             </w:r>
             <w:r>
               <w:rPr>
@@ -1003,7 +1003,7 @@
               <w:sz w:val="22"/>
             </w:rPr>
           </w:pPr>
-          <w:hyperlink w:anchor="_Toc508898224" w:history="1">
+          <w:hyperlink w:anchor="_Toc514680876" w:history="1">
             <w:r>
               <w:rPr>
                 <w:rStyle w:val="Hyperlink"/>
@@ -1045,7 +1045,7 @@
                 <w:noProof/>
                 <w:webHidden/>
               </w:rPr>
-              <w:instrText xml:space="preserve"> PAGEREF _Toc508898224 \h </w:instrText>
+              <w:instrText xml:space="preserve"> PAGEREF _Toc514680876 \h </w:instrText>
             </w:r>
             <w:r>
               <w:rPr>
@@ -1085,7 +1085,7 @@
               <w:sz w:val="22"/>
             </w:rPr>
           </w:pPr>
-          <w:hyperlink w:anchor="_Toc508898225" w:history="1">
+          <w:hyperlink w:anchor="_Toc514680877" w:history="1">
             <w:r>
               <w:rPr>
                 <w:rStyle w:val="Hyperlink"/>
@@ -1127,7 +1127,7 @@
                 <w:noProof/>
                 <w:webHidden/>
               </w:rPr>
-              <w:instrText xml:space="preserve"> PAGEREF _Toc508898225 \h </w:instrText>
+              <w:instrText xml:space="preserve"> PAGEREF _Toc514680877 \h </w:instrText>
             </w:r>
             <w:r>
               <w:rPr>
@@ -1167,7 +1167,7 @@
               <w:sz w:val="22"/>
             </w:rPr>
           </w:pPr>
-          <w:hyperlink w:anchor="_Toc508898226" w:history="1">
+          <w:hyperlink w:anchor="_Toc514680878" w:history="1">
             <w:r>
               <w:rPr>
                 <w:rStyle w:val="Hyperlink"/>
@@ -1209,7 +1209,7 @@
                 <w:noProof/>
                 <w:webHidden/>
               </w:rPr>
-              <w:instrText xml:space="preserve"> PAGEREF _Toc508898226 \h </w:instrText>
+              <w:instrText xml:space="preserve"> PAGEREF _Toc514680878 \h </w:instrText>
             </w:r>
             <w:r>
               <w:rPr>
@@ -1249,7 +1249,7 @@
               <w:sz w:val="22"/>
             </w:rPr>
           </w:pPr>
-          <w:hyperlink w:anchor="_Toc508898227" w:history="1">
+          <w:hyperlink w:anchor="_Toc514680879" w:history="1">
             <w:r>
               <w:rPr>
                 <w:rStyle w:val="Hyperlink"/>
@@ -1293,7 +1293,7 @@
                 <w:noProof/>
                 <w:webHidden/>
               </w:rPr>
-              <w:instrText xml:space="preserve"> PAGEREF _Toc508898227 \h </w:instrText>
+              <w:instrText xml:space="preserve"> PAGEREF _Toc514680879 \h </w:instrText>
             </w:r>
             <w:r>
               <w:rPr>
@@ -1333,7 +1333,7 @@
               <w:sz w:val="22"/>
             </w:rPr>
           </w:pPr>
-          <w:hyperlink w:anchor="_Toc508898228" w:history="1">
+          <w:hyperlink w:anchor="_Toc514680880" w:history="1">
             <w:r>
               <w:rPr>
                 <w:rStyle w:val="Hyperlink"/>
@@ -1375,7 +1375,7 @@
                 <w:noProof/>
                 <w:webHidden/>
               </w:rPr>
-              <w:instrText xml:space="preserve"> PAGEREF _Toc508898228 \h </w:instrText>
+              <w:instrText xml:space="preserve"> PAGEREF _Toc514680880 \h </w:instrText>
             </w:r>
             <w:r>
               <w:rPr>
@@ -1415,7 +1415,7 @@
               <w:sz w:val="22"/>
             </w:rPr>
           </w:pPr>
-          <w:hyperlink w:anchor="_Toc508898229" w:history="1">
+          <w:hyperlink w:anchor="_Toc514680881" w:history="1">
             <w:r>
               <w:rPr>
                 <w:rStyle w:val="Hyperlink"/>
@@ -1457,7 +1457,7 @@
                 <w:noProof/>
                 <w:webHidden/>
               </w:rPr>
-              <w:instrText xml:space="preserve"> PAGEREF _Toc508898229 \h </w:instrText>
+              <w:instrText xml:space="preserve"> PAGEREF _Toc514680881 \h </w:instrText>
             </w:r>
             <w:r>
               <w:rPr>
@@ -1497,7 +1497,7 @@
               <w:sz w:val="22"/>
             </w:rPr>
           </w:pPr>
-          <w:hyperlink w:anchor="_Toc508898230" w:history="1">
+          <w:hyperlink w:anchor="_Toc514680882" w:history="1">
             <w:r>
               <w:rPr>
                 <w:rStyle w:val="Hyperlink"/>
@@ -1541,7 +1541,7 @@
                 <w:noProof/>
                 <w:webHidden/>
               </w:rPr>
-              <w:instrText xml:space="preserve"> PAGEREF _Toc508898230 \h </w:instrText>
+              <w:instrText xml:space="preserve"> PAGEREF _Toc514680882 \h </w:instrText>
             </w:r>
             <w:r>
               <w:rPr>
@@ -1581,7 +1581,7 @@
               <w:sz w:val="22"/>
             </w:rPr>
           </w:pPr>
-          <w:hyperlink w:anchor="_Toc508898231" w:history="1">
+          <w:hyperlink w:anchor="_Toc514680883" w:history="1">
             <w:r>
               <w:rPr>
                 <w:rStyle w:val="Hyperlink"/>
@@ -1625,7 +1625,7 @@
                 <w:noProof/>
                 <w:webHidden/>
               </w:rPr>
-              <w:instrText xml:space="preserve"> PAGEREF _Toc508898231 \h </w:instrText>
+              <w:instrText xml:space="preserve"> PAGEREF _Toc514680883 \h </w:instrText>
             </w:r>
             <w:r>
               <w:rPr>
@@ -1665,7 +1665,7 @@
               <w:sz w:val="22"/>
             </w:rPr>
           </w:pPr>
-          <w:hyperlink w:anchor="_Toc508898232" w:history="1">
+          <w:hyperlink w:anchor="_Toc514680884" w:history="1">
             <w:r>
               <w:rPr>
                 <w:rStyle w:val="Hyperlink"/>
@@ -1709,7 +1709,7 @@
                 <w:noProof/>
                 <w:webHidden/>
               </w:rPr>
-              <w:instrText xml:space="preserve"> PAGEREF _Toc508898232 \h </w:instrText>
+              <w:instrText xml:space="preserve"> PAGEREF _Toc514680884 \h </w:instrText>
             </w:r>
             <w:r>
               <w:rPr>
@@ -1749,7 +1749,7 @@
               <w:sz w:val="22"/>
             </w:rPr>
           </w:pPr>
-          <w:hyperlink w:anchor="_Toc508898233" w:history="1">
+          <w:hyperlink w:anchor="_Toc514680885" w:history="1">
             <w:r>
               <w:rPr>
                 <w:rStyle w:val="Hyperlink"/>
@@ -1793,7 +1793,7 @@
                 <w:noProof/>
                 <w:webHidden/>
               </w:rPr>
-              <w:instrText xml:space="preserve"> PAGEREF _Toc508898233 \h </w:instrText>
+              <w:instrText xml:space="preserve"> PAGEREF _Toc514680885 \h </w:instrText>
             </w:r>
             <w:r>
               <w:rPr>
@@ -1833,7 +1833,7 @@
               <w:sz w:val="22"/>
             </w:rPr>
           </w:pPr>
-          <w:hyperlink w:anchor="_Toc508898234" w:history="1">
+          <w:hyperlink w:anchor="_Toc514680886" w:history="1">
             <w:r>
               <w:rPr>
                 <w:rStyle w:val="Hyperlink"/>
@@ -1877,7 +1877,7 @@
                 <w:noProof/>
                 <w:webHidden/>
               </w:rPr>
-              <w:instrText xml:space="preserve"> PAGEREF _Toc508898234 \h </w:instrText>
+              <w:instrText xml:space="preserve"> PAGEREF _Toc514680886 \h </w:instrText>
             </w:r>
             <w:r>
               <w:rPr>
@@ -1917,7 +1917,7 @@
               <w:sz w:val="22"/>
             </w:rPr>
           </w:pPr>
-          <w:hyperlink w:anchor="_Toc508898235" w:history="1">
+          <w:hyperlink w:anchor="_Toc514680887" w:history="1">
             <w:r>
               <w:rPr>
                 <w:rStyle w:val="Hyperlink"/>
@@ -1961,7 +1961,7 @@
                 <w:noProof/>
                 <w:webHidden/>
               </w:rPr>
-              <w:instrText xml:space="preserve"> PAGEREF _Toc508898235 \h </w:instrText>
+              <w:instrText xml:space="preserve"> PAGEREF _Toc514680887 \h </w:instrText>
             </w:r>
             <w:r>
               <w:rPr>
@@ -2001,7 +2001,7 @@
               <w:sz w:val="22"/>
             </w:rPr>
           </w:pPr>
-          <w:hyperlink w:anchor="_Toc508898236" w:history="1">
+          <w:hyperlink w:anchor="_Toc514680888" w:history="1">
             <w:r>
               <w:rPr>
                 <w:rStyle w:val="Hyperlink"/>
@@ -2045,7 +2045,7 @@
                 <w:noProof/>
                 <w:webHidden/>
               </w:rPr>
-              <w:instrText xml:space="preserve"> PAGEREF _Toc508898236 \h </w:instrText>
+              <w:instrText xml:space="preserve"> PAGEREF _Toc514680888 \h </w:instrText>
             </w:r>
             <w:r>
               <w:rPr>
@@ -2085,7 +2085,7 @@
               <w:sz w:val="22"/>
             </w:rPr>
           </w:pPr>
-          <w:hyperlink w:anchor="_Toc508898237" w:history="1">
+          <w:hyperlink w:anchor="_Toc514680889" w:history="1">
             <w:r>
               <w:rPr>
                 <w:rStyle w:val="Hyperlink"/>
@@ -2129,7 +2129,7 @@
                 <w:noProof/>
                 <w:webHidden/>
               </w:rPr>
-              <w:instrText xml:space="preserve"> PAGEREF _Toc508898237 \h </w:instrText>
+              <w:instrText xml:space="preserve"> PAGEREF _Toc514680889 \h </w:instrText>
             </w:r>
             <w:r>
               <w:rPr>
@@ -2169,7 +2169,7 @@
               <w:sz w:val="22"/>
             </w:rPr>
           </w:pPr>
-          <w:hyperlink w:anchor="_Toc508898238" w:history="1">
+          <w:hyperlink w:anchor="_Toc514680890" w:history="1">
             <w:r>
               <w:rPr>
                 <w:rStyle w:val="Hyperlink"/>
@@ -2211,7 +2211,7 @@
                 <w:noProof/>
                 <w:webHidden/>
               </w:rPr>
-              <w:instrText xml:space="preserve"> PAGEREF _Toc508898238 \h </w:instrText>
+              <w:instrText xml:space="preserve"> PAGEREF _Toc514680890 \h </w:instrText>
             </w:r>
             <w:r>
               <w:rPr>
@@ -2251,7 +2251,7 @@
               <w:sz w:val="22"/>
             </w:rPr>
           </w:pPr>
-          <w:hyperlink w:anchor="_Toc508898239" w:history="1">
+          <w:hyperlink w:anchor="_Toc514680891" w:history="1">
             <w:r>
               <w:rPr>
                 <w:rStyle w:val="Hyperlink"/>
@@ -2293,7 +2293,7 @@
                 <w:noProof/>
                 <w:webHidden/>
               </w:rPr>
-              <w:instrText xml:space="preserve"> PAGEREF _Toc508898239 \h </w:instrText>
+              <w:instrText xml:space="preserve"> PAGEREF _Toc514680891 \h </w:instrText>
             </w:r>
             <w:r>
               <w:rPr>
@@ -2333,7 +2333,7 @@
               <w:sz w:val="22"/>
             </w:rPr>
           </w:pPr>
-          <w:hyperlink w:anchor="_Toc508898240" w:history="1">
+          <w:hyperlink w:anchor="_Toc514680892" w:history="1">
             <w:r>
               <w:rPr>
                 <w:rStyle w:val="Hyperlink"/>
@@ -2375,7 +2375,7 @@
                 <w:noProof/>
                 <w:webHidden/>
               </w:rPr>
-              <w:instrText xml:space="preserve"> PAGEREF _Toc508898240 \h </w:instrText>
+              <w:instrText xml:space="preserve"> PAGEREF _Toc514680892 \h </w:instrText>
             </w:r>
             <w:r>
               <w:rPr>
@@ -2415,7 +2415,7 @@
               <w:sz w:val="22"/>
             </w:rPr>
           </w:pPr>
-          <w:hyperlink w:anchor="_Toc508898241" w:history="1">
+          <w:hyperlink w:anchor="_Toc514680893" w:history="1">
             <w:r>
               <w:rPr>
                 <w:rStyle w:val="Hyperlink"/>
@@ -2457,7 +2457,7 @@
                 <w:noProof/>
                 <w:webHidden/>
               </w:rPr>
-              <w:instrText xml:space="preserve"> PAGEREF _Toc508898241 \h </w:instrText>
+              <w:instrText xml:space="preserve"> PAGEREF _Toc514680893 \h </w:instrText>
             </w:r>
             <w:r>
               <w:rPr>
@@ -2497,7 +2497,7 @@
               <w:sz w:val="22"/>
             </w:rPr>
           </w:pPr>
-          <w:hyperlink w:anchor="_Toc508898242" w:history="1">
+          <w:hyperlink w:anchor="_Toc514680894" w:history="1">
             <w:r>
               <w:rPr>
                 <w:rStyle w:val="Hyperlink"/>
@@ -2539,7 +2539,7 @@
                 <w:noProof/>
                 <w:webHidden/>
               </w:rPr>
-              <w:instrText xml:space="preserve"> PAGEREF _Toc508898242 \h </w:instrText>
+              <w:instrText xml:space="preserve"> PAGEREF _Toc514680894 \h </w:instrText>
             </w:r>
             <w:r>
               <w:rPr>
@@ -2579,7 +2579,7 @@
               <w:sz w:val="22"/>
             </w:rPr>
           </w:pPr>
-          <w:hyperlink w:anchor="_Toc508898243" w:history="1">
+          <w:hyperlink w:anchor="_Toc514680895" w:history="1">
             <w:r>
               <w:rPr>
                 <w:rStyle w:val="Hyperlink"/>
@@ -2621,7 +2621,7 @@
                 <w:noProof/>
                 <w:webHidden/>
               </w:rPr>
-              <w:instrText xml:space="preserve"> PAGEREF _Toc508898243 \h </w:instrText>
+              <w:instrText xml:space="preserve"> PAGEREF _Toc514680895 \h </w:instrText>
             </w:r>
             <w:r>
               <w:rPr>
@@ -2661,7 +2661,7 @@
               <w:sz w:val="22"/>
             </w:rPr>
           </w:pPr>
-          <w:hyperlink w:anchor="_Toc508898244" w:history="1">
+          <w:hyperlink w:anchor="_Toc514680896" w:history="1">
             <w:r>
               <w:rPr>
                 <w:rStyle w:val="Hyperlink"/>
@@ -2703,7 +2703,7 @@
                 <w:noProof/>
                 <w:webHidden/>
               </w:rPr>
-              <w:instrText xml:space="preserve"> PAGEREF _Toc508898244 \h </w:instrText>
+              <w:instrText xml:space="preserve"> PAGEREF _Toc514680896 \h </w:instrText>
             </w:r>
             <w:r>
               <w:rPr>
@@ -2743,7 +2743,7 @@
               <w:sz w:val="22"/>
             </w:rPr>
           </w:pPr>
-          <w:hyperlink w:anchor="_Toc508898245" w:history="1">
+          <w:hyperlink w:anchor="_Toc514680897" w:history="1">
             <w:r>
               <w:rPr>
                 <w:rStyle w:val="Hyperlink"/>
@@ -2785,7 +2785,7 @@
                 <w:noProof/>
                 <w:webHidden/>
               </w:rPr>
-              <w:instrText xml:space="preserve"> PAGEREF _Toc508898245 \h </w:instrText>
+              <w:instrText xml:space="preserve"> PAGEREF _Toc514680897 \h </w:instrText>
             </w:r>
             <w:r>
               <w:rPr>
@@ -2825,7 +2825,7 @@
               <w:sz w:val="22"/>
             </w:rPr>
           </w:pPr>
-          <w:hyperlink w:anchor="_Toc508898246" w:history="1">
+          <w:hyperlink w:anchor="_Toc514680898" w:history="1">
             <w:r>
               <w:rPr>
                 <w:rStyle w:val="Hyperlink"/>
@@ -2867,7 +2867,7 @@
                 <w:noProof/>
                 <w:webHidden/>
               </w:rPr>
-              <w:instrText xml:space="preserve"> PAGEREF _Toc508898246 \h </w:instrText>
+              <w:instrText xml:space="preserve"> PAGEREF _Toc514680898 \h </w:instrText>
             </w:r>
             <w:r>
               <w:rPr>
@@ -2907,7 +2907,7 @@
               <w:sz w:val="22"/>
             </w:rPr>
           </w:pPr>
-          <w:hyperlink w:anchor="_Toc508898247" w:history="1">
+          <w:hyperlink w:anchor="_Toc514680899" w:history="1">
             <w:r>
               <w:rPr>
                 <w:rStyle w:val="Hyperlink"/>
@@ -2949,7 +2949,7 @@
                 <w:noProof/>
                 <w:webHidden/>
               </w:rPr>
-              <w:instrText xml:space="preserve"> PAGEREF _Toc508898247 \h </w:instrText>
+              <w:instrText xml:space="preserve"> PAGEREF _Toc514680899 \h </w:instrText>
             </w:r>
             <w:r>
               <w:rPr>
@@ -2989,7 +2989,7 @@
               <w:sz w:val="22"/>
             </w:rPr>
           </w:pPr>
-          <w:hyperlink w:anchor="_Toc508898248" w:history="1">
+          <w:hyperlink w:anchor="_Toc514680900" w:history="1">
             <w:r>
               <w:rPr>
                 <w:rStyle w:val="Hyperlink"/>
@@ -3031,7 +3031,7 @@
                 <w:noProof/>
                 <w:webHidden/>
               </w:rPr>
-              <w:instrText xml:space="preserve"> PAGEREF _Toc508898248 \h </w:instrText>
+              <w:instrText xml:space="preserve"> PAGEREF _Toc514680900 \h </w:instrText>
             </w:r>
             <w:r>
               <w:rPr>
@@ -3071,11 +3071,10 @@
               <w:sz w:val="22"/>
             </w:rPr>
           </w:pPr>
-          <w:hyperlink w:anchor="_Toc508898249" w:history="1">
+          <w:hyperlink w:anchor="_Toc514680901" w:history="1">
             <w:r>
               <w:rPr>
                 <w:rStyle w:val="Hyperlink"/>
-                <w:rFonts w:eastAsia="Times New Roman"/>
                 <w:noProof/>
               </w:rPr>
               <w:t>4.13</w:t>
@@ -3091,10 +3090,9 @@
             <w:r>
               <w:rPr>
                 <w:rStyle w:val="Hyperlink"/>
-                <w:rFonts w:eastAsia="Times New Roman"/>
-                <w:noProof/>
-              </w:rPr>
-              <w:t>Image Functions</w:t>
+                <w:noProof/>
+              </w:rPr>
+              <w:t>The History Database</w:t>
             </w:r>
             <w:r>
               <w:rPr>
@@ -3115,7 +3113,7 @@
                 <w:noProof/>
                 <w:webHidden/>
               </w:rPr>
-              <w:instrText xml:space="preserve"> PAGEREF _Toc508898249 \h </w:instrText>
+              <w:instrText xml:space="preserve"> PAGEREF _Toc514680901 \h </w:instrText>
             </w:r>
             <w:r>
               <w:rPr>
@@ -3155,7 +3153,7 @@
               <w:sz w:val="22"/>
             </w:rPr>
           </w:pPr>
-          <w:hyperlink w:anchor="_Toc508898250" w:history="1">
+          <w:hyperlink w:anchor="_Toc514680902" w:history="1">
             <w:r>
               <w:rPr>
                 <w:rStyle w:val="Hyperlink"/>
@@ -3176,7 +3174,7 @@
                 <w:rStyle w:val="Hyperlink"/>
                 <w:noProof/>
               </w:rPr>
-              <w:t>Listing the Elements of a DICOM File</w:t>
+              <w:t>Resetting the History Database</w:t>
             </w:r>
             <w:r>
               <w:rPr>
@@ -3197,7 +3195,7 @@
                 <w:noProof/>
                 <w:webHidden/>
               </w:rPr>
-              <w:instrText xml:space="preserve"> PAGEREF _Toc508898250 \h </w:instrText>
+              <w:instrText xml:space="preserve"> PAGEREF _Toc514680902 \h </w:instrText>
             </w:r>
             <w:r>
               <w:rPr>
@@ -3237,7 +3235,7 @@
               <w:sz w:val="22"/>
             </w:rPr>
           </w:pPr>
-          <w:hyperlink w:anchor="_Toc508898251" w:history="1">
+          <w:hyperlink w:anchor="_Toc514680903" w:history="1">
             <w:r>
               <w:rPr>
                 <w:rStyle w:val="Hyperlink"/>
@@ -3258,7 +3256,7 @@
                 <w:rStyle w:val="Hyperlink"/>
                 <w:noProof/>
               </w:rPr>
-              <w:t>Getting a JPEG Image from a DICOM File</w:t>
+              <w:t>Listing the History without PHI</w:t>
             </w:r>
             <w:r>
               <w:rPr>
@@ -3279,7 +3277,89 @@
                 <w:noProof/>
                 <w:webHidden/>
               </w:rPr>
-              <w:instrText xml:space="preserve"> PAGEREF _Toc508898251 \h </w:instrText>
+              <w:instrText xml:space="preserve"> PAGEREF _Toc514680903 \h </w:instrText>
+            </w:r>
+            <w:r>
+              <w:rPr>
+                <w:noProof/>
+                <w:webHidden/>
+              </w:rPr>
+            </w:r>
+            <w:r>
+              <w:rPr>
+                <w:noProof/>
+                <w:webHidden/>
+              </w:rPr>
+              <w:fldChar w:fldCharType="separate"/>
+            </w:r>
+            <w:r>
+              <w:rPr>
+                <w:noProof/>
+                <w:webHidden/>
+              </w:rPr>
+              <w:t>16</w:t>
+            </w:r>
+            <w:r>
+              <w:rPr>
+                <w:noProof/>
+                <w:webHidden/>
+              </w:rPr>
+              <w:fldChar w:fldCharType="end"/>
+            </w:r>
+          </w:hyperlink>
+        </w:p>
+        <w:p>
+          <w:pPr>
+            <w:pStyle w:val="TOC3"/>
+            <w:rPr>
+              <w:rFonts w:eastAsiaTheme="minorEastAsia"/>
+              <w:noProof/>
+              <w:sz w:val="22"/>
+            </w:rPr>
+          </w:pPr>
+          <w:hyperlink w:anchor="_Toc514680904" w:history="1">
+            <w:r>
+              <w:rPr>
+                <w:rStyle w:val="Hyperlink"/>
+                <w:noProof/>
+              </w:rPr>
+              <w:t>4.13.3</w:t>
+            </w:r>
+            <w:r>
+              <w:rPr>
+                <w:rFonts w:eastAsiaTheme="minorEastAsia"/>
+                <w:noProof/>
+                <w:sz w:val="22"/>
+              </w:rPr>
+              <w:tab/>
+            </w:r>
+            <w:r>
+              <w:rPr>
+                <w:rStyle w:val="Hyperlink"/>
+                <w:noProof/>
+              </w:rPr>
+              <w:t>Listing the History with PHI</w:t>
+            </w:r>
+            <w:r>
+              <w:rPr>
+                <w:noProof/>
+                <w:webHidden/>
+              </w:rPr>
+              <w:tab/>
+            </w:r>
+            <w:r>
+              <w:rPr>
+                <w:noProof/>
+                <w:webHidden/>
+              </w:rPr>
+              <w:fldChar w:fldCharType="begin"/>
+            </w:r>
+            <w:r>
+              <w:rPr>
+                <w:noProof/>
+                <w:webHidden/>
+              </w:rPr>
+              <w:instrText xml:space="preserve"> PAGEREF _Toc514680904 \h </w:instrText>
             </w:r>
             <w:r>
               <w:rPr>
@@ -3319,7 +3399,7 @@
               <w:sz w:val="22"/>
             </w:rPr>
           </w:pPr>
-          <w:hyperlink w:anchor="_Toc508898252" w:history="1">
+          <w:hyperlink w:anchor="_Toc514680905" w:history="1">
             <w:r>
               <w:rPr>
                 <w:rStyle w:val="Hyperlink"/>
@@ -3342,7 +3422,7 @@
                 <w:rFonts w:eastAsia="Times New Roman"/>
                 <w:noProof/>
               </w:rPr>
-              <w:t>Special Functions</w:t>
+              <w:t>Image Functions</w:t>
             </w:r>
             <w:r>
               <w:rPr>
@@ -3363,7 +3443,7 @@
                 <w:noProof/>
                 <w:webHidden/>
               </w:rPr>
-              <w:instrText xml:space="preserve"> PAGEREF _Toc508898252 \h </w:instrText>
+              <w:instrText xml:space="preserve"> PAGEREF _Toc514680905 \h </w:instrText>
             </w:r>
             <w:r>
               <w:rPr>
@@ -3403,7 +3483,7 @@
               <w:sz w:val="22"/>
             </w:rPr>
           </w:pPr>
-          <w:hyperlink w:anchor="_Toc508898253" w:history="1">
+          <w:hyperlink w:anchor="_Toc514680906" w:history="1">
             <w:r>
               <w:rPr>
                 <w:rStyle w:val="Hyperlink"/>
@@ -3424,7 +3504,7 @@
                 <w:rStyle w:val="Hyperlink"/>
                 <w:noProof/>
               </w:rPr>
-              <w:t>Getting the List of File System Roots on the Server</w:t>
+              <w:t>Listing the Elements of a DICOM File</w:t>
             </w:r>
             <w:r>
               <w:rPr>
@@ -3445,7 +3525,7 @@
                 <w:noProof/>
                 <w:webHidden/>
               </w:rPr>
-              <w:instrText xml:space="preserve"> PAGEREF _Toc508898253 \h </w:instrText>
+              <w:instrText xml:space="preserve"> PAGEREF _Toc514680906 \h </w:instrText>
             </w:r>
             <w:r>
               <w:rPr>
@@ -3485,7 +3565,7 @@
               <w:sz w:val="22"/>
             </w:rPr>
           </w:pPr>
-          <w:hyperlink w:anchor="_Toc508898254" w:history="1">
+          <w:hyperlink w:anchor="_Toc514680907" w:history="1">
             <w:r>
               <w:rPr>
                 <w:rStyle w:val="Hyperlink"/>
@@ -3506,7 +3586,7 @@
                 <w:rStyle w:val="Hyperlink"/>
                 <w:noProof/>
               </w:rPr>
-              <w:t>Getting the Available Space on the Server</w:t>
+              <w:t>Getting a JPEG Image from a DICOM File</w:t>
             </w:r>
             <w:r>
               <w:rPr>
@@ -3527,7 +3607,91 @@
                 <w:noProof/>
                 <w:webHidden/>
               </w:rPr>
-              <w:instrText xml:space="preserve"> PAGEREF _Toc508898254 \h </w:instrText>
+              <w:instrText xml:space="preserve"> PAGEREF _Toc514680907 \h </w:instrText>
+            </w:r>
+            <w:r>
+              <w:rPr>
+                <w:noProof/>
+                <w:webHidden/>
+              </w:rPr>
+            </w:r>
+            <w:r>
+              <w:rPr>
+                <w:noProof/>
+                <w:webHidden/>
+              </w:rPr>
+              <w:fldChar w:fldCharType="separate"/>
+            </w:r>
+            <w:r>
+              <w:rPr>
+                <w:noProof/>
+                <w:webHidden/>
+              </w:rPr>
+              <w:t>17</w:t>
+            </w:r>
+            <w:r>
+              <w:rPr>
+                <w:noProof/>
+                <w:webHidden/>
+              </w:rPr>
+              <w:fldChar w:fldCharType="end"/>
+            </w:r>
+          </w:hyperlink>
+        </w:p>
+        <w:p>
+          <w:pPr>
+            <w:pStyle w:val="TOC2"/>
+            <w:rPr>
+              <w:rFonts w:eastAsiaTheme="minorEastAsia"/>
+              <w:noProof/>
+              <w:sz w:val="22"/>
+            </w:rPr>
+          </w:pPr>
+          <w:hyperlink w:anchor="_Toc514680908" w:history="1">
+            <w:r>
+              <w:rPr>
+                <w:rStyle w:val="Hyperlink"/>
+                <w:rFonts w:eastAsia="Times New Roman"/>
+                <w:noProof/>
+              </w:rPr>
+              <w:t>4.15</w:t>
+            </w:r>
+            <w:r>
+              <w:rPr>
+                <w:rFonts w:eastAsiaTheme="minorEastAsia"/>
+                <w:noProof/>
+                <w:sz w:val="22"/>
+              </w:rPr>
+              <w:tab/>
+            </w:r>
+            <w:r>
+              <w:rPr>
+                <w:rStyle w:val="Hyperlink"/>
+                <w:rFonts w:eastAsia="Times New Roman"/>
+                <w:noProof/>
+              </w:rPr>
+              <w:t>Special Functions</w:t>
+            </w:r>
+            <w:r>
+              <w:rPr>
+                <w:noProof/>
+                <w:webHidden/>
+              </w:rPr>
+              <w:tab/>
+            </w:r>
+            <w:r>
+              <w:rPr>
+                <w:noProof/>
+                <w:webHidden/>
+              </w:rPr>
+              <w:fldChar w:fldCharType="begin"/>
+            </w:r>
+            <w:r>
+              <w:rPr>
+                <w:noProof/>
+                <w:webHidden/>
+              </w:rPr>
+              <w:instrText xml:space="preserve"> PAGEREF _Toc514680908 \h </w:instrText>
             </w:r>
             <w:r>
               <w:rPr>
@@ -3567,13 +3731,13 @@
               <w:sz w:val="22"/>
             </w:rPr>
           </w:pPr>
-          <w:hyperlink w:anchor="_Toc508898255" w:history="1">
+          <w:hyperlink w:anchor="_Toc514680909" w:history="1">
             <w:r>
               <w:rPr>
                 <w:rStyle w:val="Hyperlink"/>
                 <w:noProof/>
               </w:rPr>
-              <w:t>4.14.3</w:t>
+              <w:t>4.15.1</w:t>
             </w:r>
             <w:r>
               <w:rPr>
@@ -3588,7 +3752,7 @@
                 <w:rStyle w:val="Hyperlink"/>
                 <w:noProof/>
               </w:rPr>
-              <w:t>Getting the Export Queue Size</w:t>
+              <w:t>Getting the List of File System Roots on the Server</w:t>
             </w:r>
             <w:r>
               <w:rPr>
@@ -3609,7 +3773,7 @@
                 <w:noProof/>
                 <w:webHidden/>
               </w:rPr>
-              <w:instrText xml:space="preserve"> PAGEREF _Toc508898255 \h </w:instrText>
+              <w:instrText xml:space="preserve"> PAGEREF _Toc514680909 \h </w:instrText>
             </w:r>
             <w:r>
               <w:rPr>
@@ -3649,13 +3813,13 @@
               <w:sz w:val="22"/>
             </w:rPr>
           </w:pPr>
-          <w:hyperlink w:anchor="_Toc508898256" w:history="1">
+          <w:hyperlink w:anchor="_Toc514680910" w:history="1">
             <w:r>
               <w:rPr>
                 <w:rStyle w:val="Hyperlink"/>
                 <w:noProof/>
               </w:rPr>
-              <w:t>4.14.4</w:t>
+              <w:t>4.15.2</w:t>
             </w:r>
             <w:r>
               <w:rPr>
@@ -3670,7 +3834,7 @@
                 <w:rStyle w:val="Hyperlink"/>
                 <w:noProof/>
               </w:rPr>
-              <w:t>Getting the URL of the Quarantine Manager Servlet</w:t>
+              <w:t>Getting the Available Space on the Server</w:t>
             </w:r>
             <w:r>
               <w:rPr>
@@ -3691,7 +3855,7 @@
                 <w:noProof/>
                 <w:webHidden/>
               </w:rPr>
-              <w:instrText xml:space="preserve"> PAGEREF _Toc508898256 \h </w:instrText>
+              <w:instrText xml:space="preserve"> PAGEREF _Toc514680910 \h </w:instrText>
             </w:r>
             <w:r>
               <w:rPr>
@@ -3731,13 +3895,13 @@
               <w:sz w:val="22"/>
             </w:rPr>
           </w:pPr>
-          <w:hyperlink w:anchor="_Toc508898257" w:history="1">
+          <w:hyperlink w:anchor="_Toc514680911" w:history="1">
             <w:r>
               <w:rPr>
                 <w:rStyle w:val="Hyperlink"/>
                 <w:noProof/>
               </w:rPr>
-              <w:t>4.14.5</w:t>
+              <w:t>4.15.3</w:t>
             </w:r>
             <w:r>
               <w:rPr>
@@ -3752,7 +3916,7 @@
                 <w:rStyle w:val="Hyperlink"/>
                 <w:noProof/>
               </w:rPr>
-              <w:t>Getting a Summary of the DicomAnonymizer Quarantine</w:t>
+              <w:t>Getting the Export Queue Size</w:t>
             </w:r>
             <w:r>
               <w:rPr>
@@ -3773,7 +3937,7 @@
                 <w:noProof/>
                 <w:webHidden/>
               </w:rPr>
-              <w:instrText xml:space="preserve"> PAGEREF _Toc508898257 \h </w:instrText>
+              <w:instrText xml:space="preserve"> PAGEREF _Toc514680911 \h </w:instrText>
             </w:r>
             <w:r>
               <w:rPr>
@@ -3813,14 +3977,178 @@
               <w:sz w:val="22"/>
             </w:rPr>
           </w:pPr>
-          <w:hyperlink w:anchor="_Toc508898258" w:history="1">
+          <w:hyperlink w:anchor="_Toc514680912" w:history="1">
+            <w:r>
+              <w:rPr>
+                <w:rStyle w:val="Hyperlink"/>
+                <w:noProof/>
+              </w:rPr>
+              <w:t>4.15.4</w:t>
+            </w:r>
+            <w:r>
+              <w:rPr>
+                <w:rFonts w:eastAsiaTheme="minorEastAsia"/>
+                <w:noProof/>
+                <w:sz w:val="22"/>
+              </w:rPr>
+              <w:tab/>
+            </w:r>
+            <w:r>
+              <w:rPr>
+                <w:rStyle w:val="Hyperlink"/>
+                <w:noProof/>
+              </w:rPr>
+              <w:t>Getting the URL of the Quarantine Manager Servlet</w:t>
+            </w:r>
+            <w:r>
+              <w:rPr>
+                <w:noProof/>
+                <w:webHidden/>
+              </w:rPr>
+              <w:tab/>
+            </w:r>
+            <w:r>
+              <w:rPr>
+                <w:noProof/>
+                <w:webHidden/>
+              </w:rPr>
+              <w:fldChar w:fldCharType="begin"/>
+            </w:r>
+            <w:r>
+              <w:rPr>
+                <w:noProof/>
+                <w:webHidden/>
+              </w:rPr>
+              <w:instrText xml:space="preserve"> PAGEREF _Toc514680912 \h </w:instrText>
+            </w:r>
+            <w:r>
+              <w:rPr>
+                <w:noProof/>
+                <w:webHidden/>
+              </w:rPr>
+            </w:r>
+            <w:r>
+              <w:rPr>
+                <w:noProof/>
+                <w:webHidden/>
+              </w:rPr>
+              <w:fldChar w:fldCharType="separate"/>
+            </w:r>
+            <w:r>
+              <w:rPr>
+                <w:noProof/>
+                <w:webHidden/>
+              </w:rPr>
+              <w:t>18</w:t>
+            </w:r>
+            <w:r>
+              <w:rPr>
+                <w:noProof/>
+                <w:webHidden/>
+              </w:rPr>
+              <w:fldChar w:fldCharType="end"/>
+            </w:r>
+          </w:hyperlink>
+        </w:p>
+        <w:p>
+          <w:pPr>
+            <w:pStyle w:val="TOC3"/>
+            <w:rPr>
+              <w:rFonts w:eastAsiaTheme="minorEastAsia"/>
+              <w:noProof/>
+              <w:sz w:val="22"/>
+            </w:rPr>
+          </w:pPr>
+          <w:hyperlink w:anchor="_Toc514680913" w:history="1">
+            <w:r>
+              <w:rPr>
+                <w:rStyle w:val="Hyperlink"/>
+                <w:noProof/>
+              </w:rPr>
+              <w:t>4.15.5</w:t>
+            </w:r>
+            <w:r>
+              <w:rPr>
+                <w:rFonts w:eastAsiaTheme="minorEastAsia"/>
+                <w:noProof/>
+                <w:sz w:val="22"/>
+              </w:rPr>
+              <w:tab/>
+            </w:r>
+            <w:r>
+              <w:rPr>
+                <w:rStyle w:val="Hyperlink"/>
+                <w:noProof/>
+              </w:rPr>
+              <w:t>Getting a Summary of the DicomAnonymizer Quarantine</w:t>
+            </w:r>
+            <w:r>
+              <w:rPr>
+                <w:noProof/>
+                <w:webHidden/>
+              </w:rPr>
+              <w:tab/>
+            </w:r>
+            <w:r>
+              <w:rPr>
+                <w:noProof/>
+                <w:webHidden/>
+              </w:rPr>
+              <w:fldChar w:fldCharType="begin"/>
+            </w:r>
+            <w:r>
+              <w:rPr>
+                <w:noProof/>
+                <w:webHidden/>
+              </w:rPr>
+              <w:instrText xml:space="preserve"> PAGEREF _Toc514680913 \h </w:instrText>
+            </w:r>
+            <w:r>
+              <w:rPr>
+                <w:noProof/>
+                <w:webHidden/>
+              </w:rPr>
+            </w:r>
+            <w:r>
+              <w:rPr>
+                <w:noProof/>
+                <w:webHidden/>
+              </w:rPr>
+              <w:fldChar w:fldCharType="separate"/>
+            </w:r>
+            <w:r>
+              <w:rPr>
+                <w:noProof/>
+                <w:webHidden/>
+              </w:rPr>
+              <w:t>18</w:t>
+            </w:r>
+            <w:r>
+              <w:rPr>
+                <w:noProof/>
+                <w:webHidden/>
+              </w:rPr>
+              <w:fldChar w:fldCharType="end"/>
+            </w:r>
+          </w:hyperlink>
+        </w:p>
+        <w:p>
+          <w:pPr>
+            <w:pStyle w:val="TOC3"/>
+            <w:rPr>
+              <w:rFonts w:eastAsiaTheme="minorEastAsia"/>
+              <w:noProof/>
+              <w:sz w:val="22"/>
+            </w:rPr>
+          </w:pPr>
+          <w:hyperlink w:anchor="_Toc514680914" w:history="1">
             <w:r>
               <w:rPr>
                 <w:rStyle w:val="Hyperlink"/>
                 <w:rFonts w:eastAsia="Times New Roman"/>
                 <w:noProof/>
               </w:rPr>
-              <w:t>4.14.6</w:t>
+              <w:t>4.15.6</w:t>
             </w:r>
             <w:r>
               <w:rPr>
@@ -3857,7 +4185,7 @@
                 <w:noProof/>
                 <w:webHidden/>
               </w:rPr>
-              <w:instrText xml:space="preserve"> PAGEREF _Toc508898258 \h </w:instrText>
+              <w:instrText xml:space="preserve"> PAGEREF _Toc514680914 \h </w:instrText>
             </w:r>
             <w:r>
               <w:rPr>
@@ -3877,7 +4205,7 @@
                 <w:noProof/>
                 <w:webHidden/>
               </w:rPr>
-              <w:t>17</w:t>
+              <w:t>18</w:t>
             </w:r>
             <w:r>
               <w:rPr>
@@ -3897,14 +4225,14 @@
               <w:sz w:val="22"/>
             </w:rPr>
           </w:pPr>
-          <w:hyperlink w:anchor="_Toc508898259" w:history="1">
+          <w:hyperlink w:anchor="_Toc514680915" w:history="1">
             <w:r>
               <w:rPr>
                 <w:rStyle w:val="Hyperlink"/>
                 <w:rFonts w:eastAsia="Times New Roman"/>
                 <w:noProof/>
               </w:rPr>
-              <w:t>4.15</w:t>
+              <w:t>4.16</w:t>
             </w:r>
             <w:r>
               <w:rPr>
@@ -3941,7 +4269,7 @@
                 <w:noProof/>
                 <w:webHidden/>
               </w:rPr>
-              <w:instrText xml:space="preserve"> PAGEREF _Toc508898259 \h </w:instrText>
+              <w:instrText xml:space="preserve"> PAGEREF _Toc514680915 \h </w:instrText>
             </w:r>
             <w:r>
               <w:rPr>
@@ -3998,7 +4326,7 @@
       <w:pPr>
         <w:pStyle w:val="Heading1"/>
       </w:pPr>
-      <w:bookmarkStart w:id="0" w:name="_Toc508898213"/>
+      <w:bookmarkStart w:id="0" w:name="_Toc514680865"/>
       <w:r>
         <w:lastRenderedPageBreak/>
         <w:t>Installing</w:t>
@@ -4219,7 +4547,7 @@
           <w:rFonts w:eastAsia="Times New Roman"/>
         </w:rPr>
       </w:pPr>
-      <w:bookmarkStart w:id="1" w:name="_Toc508898214"/>
+      <w:bookmarkStart w:id="1" w:name="_Toc514680866"/>
       <w:r>
         <w:rPr>
           <w:rFonts w:eastAsia="Times New Roman"/>
@@ -5037,6 +5365,7 @@
         <w:t xml:space="preserve">        </w:t>
       </w:r>
       <w:proofErr w:type="spellStart"/>
+      <w:proofErr w:type="gramStart"/>
       <w:r>
         <w:rPr>
           <w:rFonts w:ascii="Courier New" w:hAnsi="Courier New" w:cs="Courier New"/>
@@ -5047,6 +5376,7 @@
         <w:t>importManifestLogID</w:t>
       </w:r>
       <w:proofErr w:type="spellEnd"/>
+      <w:proofErr w:type="gramEnd"/>
       <w:r>
         <w:rPr>
           <w:rFonts w:ascii="Courier New" w:hAnsi="Courier New" w:cs="Courier New"/>
@@ -5104,6 +5434,7 @@
         <w:t xml:space="preserve">        </w:t>
       </w:r>
       <w:proofErr w:type="spellStart"/>
+      <w:proofErr w:type="gramStart"/>
       <w:r>
         <w:rPr>
           <w:rFonts w:ascii="Courier New" w:hAnsi="Courier New" w:cs="Courier New"/>
@@ -5114,6 +5445,7 @@
         <w:t>importStorageID</w:t>
       </w:r>
       <w:proofErr w:type="spellEnd"/>
+      <w:proofErr w:type="gramEnd"/>
       <w:r>
         <w:rPr>
           <w:rFonts w:ascii="Courier New" w:hAnsi="Courier New" w:cs="Courier New"/>
@@ -5168,7 +5500,27 @@
           <w:sz w:val="20"/>
           <w:szCs w:val="20"/>
         </w:rPr>
-        <w:t xml:space="preserve">        name="</w:t>
+        <w:t xml:space="preserve">        </w:t>
+      </w:r>
+      <w:proofErr w:type="gramStart"/>
+      <w:r>
+        <w:rPr>
+          <w:rFonts w:ascii="Courier New" w:hAnsi="Courier New" w:cs="Courier New"/>
+          <w:b/>
+          <w:sz w:val="20"/>
+          <w:szCs w:val="20"/>
+        </w:rPr>
+        <w:t>name</w:t>
+      </w:r>
+      <w:proofErr w:type="gramEnd"/>
+      <w:r>
+        <w:rPr>
+          <w:rFonts w:ascii="Courier New" w:hAnsi="Courier New" w:cs="Courier New"/>
+          <w:b/>
+          <w:sz w:val="20"/>
+          <w:szCs w:val="20"/>
+        </w:rPr>
+        <w:t>="</w:t>
       </w:r>
       <w:proofErr w:type="spellStart"/>
       <w:r>
@@ -5215,7 +5567,27 @@
           <w:sz w:val="20"/>
           <w:szCs w:val="20"/>
         </w:rPr>
-        <w:t xml:space="preserve">        root="Collection/</w:t>
+        <w:t xml:space="preserve">        </w:t>
+      </w:r>
+      <w:proofErr w:type="gramStart"/>
+      <w:r>
+        <w:rPr>
+          <w:rFonts w:ascii="Courier New" w:hAnsi="Courier New" w:cs="Courier New"/>
+          <w:b/>
+          <w:sz w:val="20"/>
+          <w:szCs w:val="20"/>
+        </w:rPr>
+        <w:t>root</w:t>
+      </w:r>
+      <w:proofErr w:type="gramEnd"/>
+      <w:r>
+        <w:rPr>
+          <w:rFonts w:ascii="Courier New" w:hAnsi="Courier New" w:cs="Courier New"/>
+          <w:b/>
+          <w:sz w:val="20"/>
+          <w:szCs w:val="20"/>
+        </w:rPr>
+        <w:t>="Collection/</w:t>
       </w:r>
       <w:proofErr w:type="spellStart"/>
       <w:r>
@@ -5289,7 +5661,27 @@
           <w:sz w:val="20"/>
           <w:szCs w:val="20"/>
         </w:rPr>
-        <w:t xml:space="preserve">        class="</w:t>
+        <w:t xml:space="preserve">        </w:t>
+      </w:r>
+      <w:proofErr w:type="gramStart"/>
+      <w:r>
+        <w:rPr>
+          <w:rFonts w:ascii="Courier New" w:hAnsi="Courier New" w:cs="Courier New"/>
+          <w:b/>
+          <w:sz w:val="20"/>
+          <w:szCs w:val="20"/>
+        </w:rPr>
+        <w:t>class</w:t>
+      </w:r>
+      <w:proofErr w:type="gramEnd"/>
+      <w:r>
+        <w:rPr>
+          <w:rFonts w:ascii="Courier New" w:hAnsi="Courier New" w:cs="Courier New"/>
+          <w:b/>
+          <w:sz w:val="20"/>
+          <w:szCs w:val="20"/>
+        </w:rPr>
+        <w:t>="</w:t>
       </w:r>
       <w:proofErr w:type="spellStart"/>
       <w:r>
@@ -5336,7 +5728,27 @@
           <w:sz w:val="20"/>
           <w:szCs w:val="20"/>
         </w:rPr>
-        <w:t xml:space="preserve">        id="</w:t>
+        <w:t xml:space="preserve">        </w:t>
+      </w:r>
+      <w:proofErr w:type="gramStart"/>
+      <w:r>
+        <w:rPr>
+          <w:rFonts w:ascii="Courier New" w:hAnsi="Courier New" w:cs="Courier New"/>
+          <w:b/>
+          <w:sz w:val="20"/>
+          <w:szCs w:val="20"/>
+        </w:rPr>
+        <w:t>id</w:t>
+      </w:r>
+      <w:proofErr w:type="gramEnd"/>
+      <w:r>
+        <w:rPr>
+          <w:rFonts w:ascii="Courier New" w:hAnsi="Courier New" w:cs="Courier New"/>
+          <w:b/>
+          <w:sz w:val="20"/>
+          <w:szCs w:val="20"/>
+        </w:rPr>
+        <w:t>="</w:t>
       </w:r>
       <w:proofErr w:type="spellStart"/>
       <w:r>
@@ -5383,7 +5795,27 @@
           <w:sz w:val="20"/>
           <w:szCs w:val="20"/>
         </w:rPr>
-        <w:t xml:space="preserve">        name="</w:t>
+        <w:t xml:space="preserve">        </w:t>
+      </w:r>
+      <w:proofErr w:type="gramStart"/>
+      <w:r>
+        <w:rPr>
+          <w:rFonts w:ascii="Courier New" w:hAnsi="Courier New" w:cs="Courier New"/>
+          <w:b/>
+          <w:sz w:val="20"/>
+          <w:szCs w:val="20"/>
+        </w:rPr>
+        <w:t>name</w:t>
+      </w:r>
+      <w:proofErr w:type="gramEnd"/>
+      <w:r>
+        <w:rPr>
+          <w:rFonts w:ascii="Courier New" w:hAnsi="Courier New" w:cs="Courier New"/>
+          <w:b/>
+          <w:sz w:val="20"/>
+          <w:szCs w:val="20"/>
+        </w:rPr>
+        <w:t>="</w:t>
       </w:r>
       <w:proofErr w:type="spellStart"/>
       <w:r>
@@ -5430,7 +5862,27 @@
           <w:sz w:val="20"/>
           <w:szCs w:val="20"/>
         </w:rPr>
-        <w:t xml:space="preserve">        root="Collection/</w:t>
+        <w:t xml:space="preserve">        </w:t>
+      </w:r>
+      <w:proofErr w:type="gramStart"/>
+      <w:r>
+        <w:rPr>
+          <w:rFonts w:ascii="Courier New" w:hAnsi="Courier New" w:cs="Courier New"/>
+          <w:b/>
+          <w:sz w:val="20"/>
+          <w:szCs w:val="20"/>
+        </w:rPr>
+        <w:t>root</w:t>
+      </w:r>
+      <w:proofErr w:type="gramEnd"/>
+      <w:r>
+        <w:rPr>
+          <w:rFonts w:ascii="Courier New" w:hAnsi="Courier New" w:cs="Courier New"/>
+          <w:b/>
+          <w:sz w:val="20"/>
+          <w:szCs w:val="20"/>
+        </w:rPr>
+        <w:t>="Collection/</w:t>
       </w:r>
       <w:proofErr w:type="spellStart"/>
       <w:r>
@@ -5480,6 +5932,7 @@
         <w:t xml:space="preserve">        </w:t>
       </w:r>
       <w:proofErr w:type="spellStart"/>
+      <w:proofErr w:type="gramStart"/>
       <w:r>
         <w:rPr>
           <w:rFonts w:ascii="Courier New" w:hAnsi="Courier New" w:cs="Courier New"/>
@@ -5490,6 +5943,7 @@
         <w:t>tciaPluginID</w:t>
       </w:r>
       <w:proofErr w:type="spellEnd"/>
+      <w:proofErr w:type="gramEnd"/>
       <w:r>
         <w:rPr>
           <w:rFonts w:ascii="Courier New" w:hAnsi="Courier New" w:cs="Courier New"/>
@@ -5551,7 +6005,27 @@
           <w:sz w:val="20"/>
           <w:szCs w:val="20"/>
         </w:rPr>
-        <w:t xml:space="preserve">        class="</w:t>
+        <w:t xml:space="preserve">        </w:t>
+      </w:r>
+      <w:proofErr w:type="gramStart"/>
+      <w:r>
+        <w:rPr>
+          <w:rFonts w:ascii="Courier New" w:hAnsi="Courier New" w:cs="Courier New"/>
+          <w:b/>
+          <w:sz w:val="20"/>
+          <w:szCs w:val="20"/>
+        </w:rPr>
+        <w:t>class</w:t>
+      </w:r>
+      <w:proofErr w:type="gramEnd"/>
+      <w:r>
+        <w:rPr>
+          <w:rFonts w:ascii="Courier New" w:hAnsi="Courier New" w:cs="Courier New"/>
+          <w:b/>
+          <w:sz w:val="20"/>
+          <w:szCs w:val="20"/>
+        </w:rPr>
+        <w:t>="</w:t>
       </w:r>
       <w:proofErr w:type="spellStart"/>
       <w:r>
@@ -5598,7 +6072,27 @@
           <w:sz w:val="20"/>
           <w:szCs w:val="20"/>
         </w:rPr>
-        <w:t xml:space="preserve">        id="</w:t>
+        <w:t xml:space="preserve">        </w:t>
+      </w:r>
+      <w:proofErr w:type="gramStart"/>
+      <w:r>
+        <w:rPr>
+          <w:rFonts w:ascii="Courier New" w:hAnsi="Courier New" w:cs="Courier New"/>
+          <w:b/>
+          <w:sz w:val="20"/>
+          <w:szCs w:val="20"/>
+        </w:rPr>
+        <w:t>id</w:t>
+      </w:r>
+      <w:proofErr w:type="gramEnd"/>
+      <w:r>
+        <w:rPr>
+          <w:rFonts w:ascii="Courier New" w:hAnsi="Courier New" w:cs="Courier New"/>
+          <w:b/>
+          <w:sz w:val="20"/>
+          <w:szCs w:val="20"/>
+        </w:rPr>
+        <w:t>="</w:t>
       </w:r>
       <w:proofErr w:type="spellStart"/>
       <w:r>
@@ -5645,7 +6139,27 @@
           <w:sz w:val="20"/>
           <w:szCs w:val="20"/>
         </w:rPr>
-        <w:t xml:space="preserve">        name="</w:t>
+        <w:t xml:space="preserve">        </w:t>
+      </w:r>
+      <w:proofErr w:type="gramStart"/>
+      <w:r>
+        <w:rPr>
+          <w:rFonts w:ascii="Courier New" w:hAnsi="Courier New" w:cs="Courier New"/>
+          <w:b/>
+          <w:sz w:val="20"/>
+          <w:szCs w:val="20"/>
+        </w:rPr>
+        <w:t>name</w:t>
+      </w:r>
+      <w:proofErr w:type="gramEnd"/>
+      <w:r>
+        <w:rPr>
+          <w:rFonts w:ascii="Courier New" w:hAnsi="Courier New" w:cs="Courier New"/>
+          <w:b/>
+          <w:sz w:val="20"/>
+          <w:szCs w:val="20"/>
+        </w:rPr>
+        <w:t>="</w:t>
       </w:r>
       <w:proofErr w:type="spellStart"/>
       <w:r>
@@ -5692,7 +6206,27 @@
           <w:sz w:val="20"/>
           <w:szCs w:val="20"/>
         </w:rPr>
-        <w:t xml:space="preserve">        root="Collection/</w:t>
+        <w:t xml:space="preserve">        </w:t>
+      </w:r>
+      <w:proofErr w:type="gramStart"/>
+      <w:r>
+        <w:rPr>
+          <w:rFonts w:ascii="Courier New" w:hAnsi="Courier New" w:cs="Courier New"/>
+          <w:b/>
+          <w:sz w:val="20"/>
+          <w:szCs w:val="20"/>
+        </w:rPr>
+        <w:t>root</w:t>
+      </w:r>
+      <w:proofErr w:type="gramEnd"/>
+      <w:r>
+        <w:rPr>
+          <w:rFonts w:ascii="Courier New" w:hAnsi="Courier New" w:cs="Courier New"/>
+          <w:b/>
+          <w:sz w:val="20"/>
+          <w:szCs w:val="20"/>
+        </w:rPr>
+        <w:t>="Collection/</w:t>
       </w:r>
       <w:proofErr w:type="spellStart"/>
       <w:r>
@@ -5766,7 +6300,27 @@
           <w:sz w:val="20"/>
           <w:szCs w:val="20"/>
         </w:rPr>
-        <w:t xml:space="preserve">        name="</w:t>
+        <w:t xml:space="preserve">        </w:t>
+      </w:r>
+      <w:proofErr w:type="gramStart"/>
+      <w:r>
+        <w:rPr>
+          <w:rFonts w:ascii="Courier New" w:hAnsi="Courier New" w:cs="Courier New"/>
+          <w:b/>
+          <w:sz w:val="20"/>
+          <w:szCs w:val="20"/>
+        </w:rPr>
+        <w:t>name</w:t>
+      </w:r>
+      <w:proofErr w:type="gramEnd"/>
+      <w:r>
+        <w:rPr>
+          <w:rFonts w:ascii="Courier New" w:hAnsi="Courier New" w:cs="Courier New"/>
+          <w:b/>
+          <w:sz w:val="20"/>
+          <w:szCs w:val="20"/>
+        </w:rPr>
+        <w:t>="</w:t>
       </w:r>
       <w:proofErr w:type="spellStart"/>
       <w:r>
@@ -5813,7 +6367,27 @@
           <w:sz w:val="20"/>
           <w:szCs w:val="20"/>
         </w:rPr>
-        <w:t xml:space="preserve">        root="Collection/import"&gt;</w:t>
+        <w:t xml:space="preserve">        </w:t>
+      </w:r>
+      <w:proofErr w:type="gramStart"/>
+      <w:r>
+        <w:rPr>
+          <w:rFonts w:ascii="Courier New" w:hAnsi="Courier New" w:cs="Courier New"/>
+          <w:b/>
+          <w:sz w:val="20"/>
+          <w:szCs w:val="20"/>
+        </w:rPr>
+        <w:t>root</w:t>
+      </w:r>
+      <w:proofErr w:type="gramEnd"/>
+      <w:r>
+        <w:rPr>
+          <w:rFonts w:ascii="Courier New" w:hAnsi="Courier New" w:cs="Courier New"/>
+          <w:b/>
+          <w:sz w:val="20"/>
+          <w:szCs w:val="20"/>
+        </w:rPr>
+        <w:t>="Collection/import"&gt;</w:t>
       </w:r>
     </w:p>
     <w:p>
@@ -5879,7 +6453,27 @@
           <w:sz w:val="20"/>
           <w:szCs w:val="20"/>
         </w:rPr>
-        <w:t xml:space="preserve">            class="</w:t>
+        <w:t xml:space="preserve">            </w:t>
+      </w:r>
+      <w:proofErr w:type="gramStart"/>
+      <w:r>
+        <w:rPr>
+          <w:rFonts w:ascii="Courier New" w:hAnsi="Courier New" w:cs="Courier New"/>
+          <w:b/>
+          <w:sz w:val="20"/>
+          <w:szCs w:val="20"/>
+        </w:rPr>
+        <w:t>class</w:t>
+      </w:r>
+      <w:proofErr w:type="gramEnd"/>
+      <w:r>
+        <w:rPr>
+          <w:rFonts w:ascii="Courier New" w:hAnsi="Courier New" w:cs="Courier New"/>
+          <w:b/>
+          <w:sz w:val="20"/>
+          <w:szCs w:val="20"/>
+        </w:rPr>
+        <w:t>="</w:t>
       </w:r>
       <w:proofErr w:type="spellStart"/>
       <w:r>
@@ -5926,7 +6520,27 @@
           <w:sz w:val="20"/>
           <w:szCs w:val="20"/>
         </w:rPr>
-        <w:t xml:space="preserve">            id="</w:t>
+        <w:t xml:space="preserve">            </w:t>
+      </w:r>
+      <w:proofErr w:type="gramStart"/>
+      <w:r>
+        <w:rPr>
+          <w:rFonts w:ascii="Courier New" w:hAnsi="Courier New" w:cs="Courier New"/>
+          <w:b/>
+          <w:sz w:val="20"/>
+          <w:szCs w:val="20"/>
+        </w:rPr>
+        <w:t>id</w:t>
+      </w:r>
+      <w:proofErr w:type="gramEnd"/>
+      <w:r>
+        <w:rPr>
+          <w:rFonts w:ascii="Courier New" w:hAnsi="Courier New" w:cs="Courier New"/>
+          <w:b/>
+          <w:sz w:val="20"/>
+          <w:szCs w:val="20"/>
+        </w:rPr>
+        <w:t>="</w:t>
       </w:r>
       <w:proofErr w:type="spellStart"/>
       <w:r>
@@ -5973,7 +6587,27 @@
           <w:sz w:val="20"/>
           <w:szCs w:val="20"/>
         </w:rPr>
-        <w:t xml:space="preserve">            import="roots/</w:t>
+        <w:t xml:space="preserve">            </w:t>
+      </w:r>
+      <w:proofErr w:type="gramStart"/>
+      <w:r>
+        <w:rPr>
+          <w:rFonts w:ascii="Courier New" w:hAnsi="Courier New" w:cs="Courier New"/>
+          <w:b/>
+          <w:sz w:val="20"/>
+          <w:szCs w:val="20"/>
+        </w:rPr>
+        <w:t>import</w:t>
+      </w:r>
+      <w:proofErr w:type="gramEnd"/>
+      <w:r>
+        <w:rPr>
+          <w:rFonts w:ascii="Courier New" w:hAnsi="Courier New" w:cs="Courier New"/>
+          <w:b/>
+          <w:sz w:val="20"/>
+          <w:szCs w:val="20"/>
+        </w:rPr>
+        <w:t>="roots/</w:t>
       </w:r>
       <w:proofErr w:type="spellStart"/>
       <w:r>
@@ -6020,7 +6654,27 @@
           <w:sz w:val="20"/>
           <w:szCs w:val="20"/>
         </w:rPr>
-        <w:t xml:space="preserve">            interval="4000"</w:t>
+        <w:t xml:space="preserve">            </w:t>
+      </w:r>
+      <w:proofErr w:type="gramStart"/>
+      <w:r>
+        <w:rPr>
+          <w:rFonts w:ascii="Courier New" w:hAnsi="Courier New" w:cs="Courier New"/>
+          <w:b/>
+          <w:sz w:val="20"/>
+          <w:szCs w:val="20"/>
+        </w:rPr>
+        <w:t>interval</w:t>
+      </w:r>
+      <w:proofErr w:type="gramEnd"/>
+      <w:r>
+        <w:rPr>
+          <w:rFonts w:ascii="Courier New" w:hAnsi="Courier New" w:cs="Courier New"/>
+          <w:b/>
+          <w:sz w:val="20"/>
+          <w:szCs w:val="20"/>
+        </w:rPr>
+        <w:t>="4000"</w:t>
       </w:r>
     </w:p>
     <w:p>
@@ -6047,7 +6701,27 @@
           <w:sz w:val="20"/>
           <w:szCs w:val="20"/>
         </w:rPr>
-        <w:t xml:space="preserve">            name="</w:t>
+        <w:t xml:space="preserve">            </w:t>
+      </w:r>
+      <w:proofErr w:type="gramStart"/>
+      <w:r>
+        <w:rPr>
+          <w:rFonts w:ascii="Courier New" w:hAnsi="Courier New" w:cs="Courier New"/>
+          <w:b/>
+          <w:sz w:val="20"/>
+          <w:szCs w:val="20"/>
+        </w:rPr>
+        <w:t>name</w:t>
+      </w:r>
+      <w:proofErr w:type="gramEnd"/>
+      <w:r>
+        <w:rPr>
+          <w:rFonts w:ascii="Courier New" w:hAnsi="Courier New" w:cs="Courier New"/>
+          <w:b/>
+          <w:sz w:val="20"/>
+          <w:szCs w:val="20"/>
+        </w:rPr>
+        <w:t>="</w:t>
       </w:r>
       <w:proofErr w:type="spellStart"/>
       <w:r>
@@ -6094,7 +6768,27 @@
           <w:sz w:val="20"/>
           <w:szCs w:val="20"/>
         </w:rPr>
-        <w:t xml:space="preserve">            quarantine="quarantines/</w:t>
+        <w:t xml:space="preserve">            </w:t>
+      </w:r>
+      <w:proofErr w:type="gramStart"/>
+      <w:r>
+        <w:rPr>
+          <w:rFonts w:ascii="Courier New" w:hAnsi="Courier New" w:cs="Courier New"/>
+          <w:b/>
+          <w:sz w:val="20"/>
+          <w:szCs w:val="20"/>
+        </w:rPr>
+        <w:t>quarantine</w:t>
+      </w:r>
+      <w:proofErr w:type="gramEnd"/>
+      <w:r>
+        <w:rPr>
+          <w:rFonts w:ascii="Courier New" w:hAnsi="Courier New" w:cs="Courier New"/>
+          <w:b/>
+          <w:sz w:val="20"/>
+          <w:szCs w:val="20"/>
+        </w:rPr>
+        <w:t>="quarantines/</w:t>
       </w:r>
       <w:proofErr w:type="spellStart"/>
       <w:r>
@@ -6141,7 +6835,27 @@
           <w:sz w:val="20"/>
           <w:szCs w:val="20"/>
         </w:rPr>
-        <w:t xml:space="preserve">            root="roots/</w:t>
+        <w:t xml:space="preserve">            </w:t>
+      </w:r>
+      <w:proofErr w:type="gramStart"/>
+      <w:r>
+        <w:rPr>
+          <w:rFonts w:ascii="Courier New" w:hAnsi="Courier New" w:cs="Courier New"/>
+          <w:b/>
+          <w:sz w:val="20"/>
+          <w:szCs w:val="20"/>
+        </w:rPr>
+        <w:t>root</w:t>
+      </w:r>
+      <w:proofErr w:type="gramEnd"/>
+      <w:r>
+        <w:rPr>
+          <w:rFonts w:ascii="Courier New" w:hAnsi="Courier New" w:cs="Courier New"/>
+          <w:b/>
+          <w:sz w:val="20"/>
+          <w:szCs w:val="20"/>
+        </w:rPr>
+        <w:t>="roots/</w:t>
       </w:r>
       <w:proofErr w:type="spellStart"/>
       <w:r>
@@ -6226,7 +6940,27 @@
           <w:sz w:val="20"/>
           <w:szCs w:val="20"/>
         </w:rPr>
-        <w:t xml:space="preserve">            class="</w:t>
+        <w:t xml:space="preserve">            </w:t>
+      </w:r>
+      <w:proofErr w:type="gramStart"/>
+      <w:r>
+        <w:rPr>
+          <w:rFonts w:ascii="Courier New" w:hAnsi="Courier New" w:cs="Courier New"/>
+          <w:b/>
+          <w:sz w:val="20"/>
+          <w:szCs w:val="20"/>
+        </w:rPr>
+        <w:t>class</w:t>
+      </w:r>
+      <w:proofErr w:type="gramEnd"/>
+      <w:r>
+        <w:rPr>
+          <w:rFonts w:ascii="Courier New" w:hAnsi="Courier New" w:cs="Courier New"/>
+          <w:b/>
+          <w:sz w:val="20"/>
+          <w:szCs w:val="20"/>
+        </w:rPr>
+        <w:t>="</w:t>
       </w:r>
       <w:proofErr w:type="spellStart"/>
       <w:r>
@@ -6276,6 +7010,7 @@
         <w:t xml:space="preserve">            </w:t>
       </w:r>
       <w:proofErr w:type="spellStart"/>
+      <w:proofErr w:type="gramStart"/>
       <w:r>
         <w:rPr>
           <w:rFonts w:ascii="Courier New" w:hAnsi="Courier New" w:cs="Courier New"/>
@@ -6286,6 +7021,7 @@
         <w:t>logConnections</w:t>
       </w:r>
       <w:proofErr w:type="spellEnd"/>
+      <w:proofErr w:type="gramEnd"/>
       <w:r>
         <w:rPr>
           <w:rFonts w:ascii="Courier New" w:hAnsi="Courier New" w:cs="Courier New"/>
@@ -6320,7 +7056,27 @@
           <w:sz w:val="20"/>
           <w:szCs w:val="20"/>
         </w:rPr>
-        <w:t xml:space="preserve">            name="</w:t>
+        <w:t xml:space="preserve">            </w:t>
+      </w:r>
+      <w:proofErr w:type="gramStart"/>
+      <w:r>
+        <w:rPr>
+          <w:rFonts w:ascii="Courier New" w:hAnsi="Courier New" w:cs="Courier New"/>
+          <w:b/>
+          <w:sz w:val="20"/>
+          <w:szCs w:val="20"/>
+        </w:rPr>
+        <w:t>name</w:t>
+      </w:r>
+      <w:proofErr w:type="gramEnd"/>
+      <w:r>
+        <w:rPr>
+          <w:rFonts w:ascii="Courier New" w:hAnsi="Courier New" w:cs="Courier New"/>
+          <w:b/>
+          <w:sz w:val="20"/>
+          <w:szCs w:val="20"/>
+        </w:rPr>
+        <w:t>="</w:t>
       </w:r>
       <w:proofErr w:type="spellStart"/>
       <w:r>
@@ -6367,7 +7123,27 @@
           <w:sz w:val="20"/>
           <w:szCs w:val="20"/>
         </w:rPr>
-        <w:t xml:space="preserve">            port="104"</w:t>
+        <w:t xml:space="preserve">            </w:t>
+      </w:r>
+      <w:proofErr w:type="gramStart"/>
+      <w:r>
+        <w:rPr>
+          <w:rFonts w:ascii="Courier New" w:hAnsi="Courier New" w:cs="Courier New"/>
+          <w:b/>
+          <w:sz w:val="20"/>
+          <w:szCs w:val="20"/>
+        </w:rPr>
+        <w:t>port</w:t>
+      </w:r>
+      <w:proofErr w:type="gramEnd"/>
+      <w:r>
+        <w:rPr>
+          <w:rFonts w:ascii="Courier New" w:hAnsi="Courier New" w:cs="Courier New"/>
+          <w:b/>
+          <w:sz w:val="20"/>
+          <w:szCs w:val="20"/>
+        </w:rPr>
+        <w:t>="104"</w:t>
       </w:r>
     </w:p>
     <w:p>
@@ -6394,7 +7170,27 @@
           <w:sz w:val="20"/>
           <w:szCs w:val="20"/>
         </w:rPr>
-        <w:t xml:space="preserve">            quarantine="quarantines/</w:t>
+        <w:t xml:space="preserve">            </w:t>
+      </w:r>
+      <w:proofErr w:type="gramStart"/>
+      <w:r>
+        <w:rPr>
+          <w:rFonts w:ascii="Courier New" w:hAnsi="Courier New" w:cs="Courier New"/>
+          <w:b/>
+          <w:sz w:val="20"/>
+          <w:szCs w:val="20"/>
+        </w:rPr>
+        <w:t>quarantine</w:t>
+      </w:r>
+      <w:proofErr w:type="gramEnd"/>
+      <w:r>
+        <w:rPr>
+          <w:rFonts w:ascii="Courier New" w:hAnsi="Courier New" w:cs="Courier New"/>
+          <w:b/>
+          <w:sz w:val="20"/>
+          <w:szCs w:val="20"/>
+        </w:rPr>
+        <w:t>="quarantines/</w:t>
       </w:r>
       <w:proofErr w:type="spellStart"/>
       <w:r>
@@ -6441,7 +7237,27 @@
           <w:sz w:val="20"/>
           <w:szCs w:val="20"/>
         </w:rPr>
-        <w:t xml:space="preserve">            root="roots/</w:t>
+        <w:t xml:space="preserve">            </w:t>
+      </w:r>
+      <w:proofErr w:type="gramStart"/>
+      <w:r>
+        <w:rPr>
+          <w:rFonts w:ascii="Courier New" w:hAnsi="Courier New" w:cs="Courier New"/>
+          <w:b/>
+          <w:sz w:val="20"/>
+          <w:szCs w:val="20"/>
+        </w:rPr>
+        <w:t>root</w:t>
+      </w:r>
+      <w:proofErr w:type="gramEnd"/>
+      <w:r>
+        <w:rPr>
+          <w:rFonts w:ascii="Courier New" w:hAnsi="Courier New" w:cs="Courier New"/>
+          <w:b/>
+          <w:sz w:val="20"/>
+          <w:szCs w:val="20"/>
+        </w:rPr>
+        <w:t>="roots/</w:t>
       </w:r>
       <w:proofErr w:type="spellStart"/>
       <w:r>
@@ -6526,7 +7342,27 @@
           <w:sz w:val="20"/>
           <w:szCs w:val="20"/>
         </w:rPr>
-        <w:t xml:space="preserve">            class="</w:t>
+        <w:t xml:space="preserve">            </w:t>
+      </w:r>
+      <w:proofErr w:type="gramStart"/>
+      <w:r>
+        <w:rPr>
+          <w:rFonts w:ascii="Courier New" w:hAnsi="Courier New" w:cs="Courier New"/>
+          <w:b/>
+          <w:sz w:val="20"/>
+          <w:szCs w:val="20"/>
+        </w:rPr>
+        <w:t>class</w:t>
+      </w:r>
+      <w:proofErr w:type="gramEnd"/>
+      <w:r>
+        <w:rPr>
+          <w:rFonts w:ascii="Courier New" w:hAnsi="Courier New" w:cs="Courier New"/>
+          <w:b/>
+          <w:sz w:val="20"/>
+          <w:szCs w:val="20"/>
+        </w:rPr>
+        <w:t>="</w:t>
       </w:r>
       <w:proofErr w:type="spellStart"/>
       <w:r>
@@ -6573,7 +7409,27 @@
           <w:sz w:val="20"/>
           <w:szCs w:val="20"/>
         </w:rPr>
-        <w:t xml:space="preserve">            id="</w:t>
+        <w:t xml:space="preserve">            </w:t>
+      </w:r>
+      <w:proofErr w:type="gramStart"/>
+      <w:r>
+        <w:rPr>
+          <w:rFonts w:ascii="Courier New" w:hAnsi="Courier New" w:cs="Courier New"/>
+          <w:b/>
+          <w:sz w:val="20"/>
+          <w:szCs w:val="20"/>
+        </w:rPr>
+        <w:t>id</w:t>
+      </w:r>
+      <w:proofErr w:type="gramEnd"/>
+      <w:r>
+        <w:rPr>
+          <w:rFonts w:ascii="Courier New" w:hAnsi="Courier New" w:cs="Courier New"/>
+          <w:b/>
+          <w:sz w:val="20"/>
+          <w:szCs w:val="20"/>
+        </w:rPr>
+        <w:t>="</w:t>
       </w:r>
       <w:proofErr w:type="spellStart"/>
       <w:r>
@@ -6623,6 +7479,7 @@
         <w:t xml:space="preserve">            </w:t>
       </w:r>
       <w:proofErr w:type="spellStart"/>
+      <w:proofErr w:type="gramStart"/>
       <w:r>
         <w:rPr>
           <w:rFonts w:ascii="Courier New" w:hAnsi="Courier New" w:cs="Courier New"/>
@@ -6633,6 +7490,7 @@
         <w:t>manifestLogID</w:t>
       </w:r>
       <w:proofErr w:type="spellEnd"/>
+      <w:proofErr w:type="gramEnd"/>
       <w:r>
         <w:rPr>
           <w:rFonts w:ascii="Courier New" w:hAnsi="Courier New" w:cs="Courier New"/>
@@ -6687,7 +7545,27 @@
           <w:sz w:val="20"/>
           <w:szCs w:val="20"/>
         </w:rPr>
-        <w:t xml:space="preserve">            name="</w:t>
+        <w:t xml:space="preserve">            </w:t>
+      </w:r>
+      <w:proofErr w:type="gramStart"/>
+      <w:r>
+        <w:rPr>
+          <w:rFonts w:ascii="Courier New" w:hAnsi="Courier New" w:cs="Courier New"/>
+          <w:b/>
+          <w:sz w:val="20"/>
+          <w:szCs w:val="20"/>
+        </w:rPr>
+        <w:t>name</w:t>
+      </w:r>
+      <w:proofErr w:type="gramEnd"/>
+      <w:r>
+        <w:rPr>
+          <w:rFonts w:ascii="Courier New" w:hAnsi="Courier New" w:cs="Courier New"/>
+          <w:b/>
+          <w:sz w:val="20"/>
+          <w:szCs w:val="20"/>
+        </w:rPr>
+        <w:t>="</w:t>
       </w:r>
       <w:proofErr w:type="spellStart"/>
       <w:r>
@@ -6734,7 +7612,27 @@
           <w:sz w:val="20"/>
           <w:szCs w:val="20"/>
         </w:rPr>
-        <w:t xml:space="preserve">            root="roots/</w:t>
+        <w:t xml:space="preserve">            </w:t>
+      </w:r>
+      <w:proofErr w:type="gramStart"/>
+      <w:r>
+        <w:rPr>
+          <w:rFonts w:ascii="Courier New" w:hAnsi="Courier New" w:cs="Courier New"/>
+          <w:b/>
+          <w:sz w:val="20"/>
+          <w:szCs w:val="20"/>
+        </w:rPr>
+        <w:t>root</w:t>
+      </w:r>
+      <w:proofErr w:type="gramEnd"/>
+      <w:r>
+        <w:rPr>
+          <w:rFonts w:ascii="Courier New" w:hAnsi="Courier New" w:cs="Courier New"/>
+          <w:b/>
+          <w:sz w:val="20"/>
+          <w:szCs w:val="20"/>
+        </w:rPr>
+        <w:t>="roots/</w:t>
       </w:r>
       <w:proofErr w:type="spellStart"/>
       <w:r>
@@ -6822,6 +7720,7 @@
         <w:t xml:space="preserve">            </w:t>
       </w:r>
       <w:proofErr w:type="spellStart"/>
+      <w:proofErr w:type="gramStart"/>
       <w:r>
         <w:rPr>
           <w:rFonts w:ascii="Courier New" w:hAnsi="Courier New" w:cs="Courier New"/>
@@ -6832,6 +7731,7 @@
         <w:t>acceptDuplicates</w:t>
       </w:r>
       <w:proofErr w:type="spellEnd"/>
+      <w:proofErr w:type="gramEnd"/>
       <w:r>
         <w:rPr>
           <w:rFonts w:ascii="Courier New" w:hAnsi="Courier New" w:cs="Courier New"/>
@@ -6866,7 +7766,27 @@
           <w:sz w:val="20"/>
           <w:szCs w:val="20"/>
         </w:rPr>
-        <w:t xml:space="preserve">            class="</w:t>
+        <w:t xml:space="preserve">            </w:t>
+      </w:r>
+      <w:proofErr w:type="gramStart"/>
+      <w:r>
+        <w:rPr>
+          <w:rFonts w:ascii="Courier New" w:hAnsi="Courier New" w:cs="Courier New"/>
+          <w:b/>
+          <w:sz w:val="20"/>
+          <w:szCs w:val="20"/>
+        </w:rPr>
+        <w:t>class</w:t>
+      </w:r>
+      <w:proofErr w:type="gramEnd"/>
+      <w:r>
+        <w:rPr>
+          <w:rFonts w:ascii="Courier New" w:hAnsi="Courier New" w:cs="Courier New"/>
+          <w:b/>
+          <w:sz w:val="20"/>
+          <w:szCs w:val="20"/>
+        </w:rPr>
+        <w:t>="</w:t>
       </w:r>
       <w:proofErr w:type="spellStart"/>
       <w:r>
@@ -6960,7 +7880,27 @@
           <w:sz w:val="20"/>
           <w:szCs w:val="20"/>
         </w:rPr>
-        <w:t xml:space="preserve">            id="</w:t>
+        <w:t xml:space="preserve">            </w:t>
+      </w:r>
+      <w:proofErr w:type="gramStart"/>
+      <w:r>
+        <w:rPr>
+          <w:rFonts w:ascii="Courier New" w:hAnsi="Courier New" w:cs="Courier New"/>
+          <w:b/>
+          <w:sz w:val="20"/>
+          <w:szCs w:val="20"/>
+        </w:rPr>
+        <w:t>id</w:t>
+      </w:r>
+      <w:proofErr w:type="gramEnd"/>
+      <w:r>
+        <w:rPr>
+          <w:rFonts w:ascii="Courier New" w:hAnsi="Courier New" w:cs="Courier New"/>
+          <w:b/>
+          <w:sz w:val="20"/>
+          <w:szCs w:val="20"/>
+        </w:rPr>
+        <w:t>="</w:t>
       </w:r>
       <w:proofErr w:type="spellStart"/>
       <w:r>
@@ -7010,6 +7950,7 @@
         <w:t xml:space="preserve">            </w:t>
       </w:r>
       <w:proofErr w:type="spellStart"/>
+      <w:proofErr w:type="gramStart"/>
       <w:r>
         <w:rPr>
           <w:rFonts w:ascii="Courier New" w:hAnsi="Courier New" w:cs="Courier New"/>
@@ -7020,6 +7961,7 @@
         <w:t>logDuplicates</w:t>
       </w:r>
       <w:proofErr w:type="spellEnd"/>
+      <w:proofErr w:type="gramEnd"/>
       <w:r>
         <w:rPr>
           <w:rFonts w:ascii="Courier New" w:hAnsi="Courier New" w:cs="Courier New"/>
@@ -7054,7 +7996,27 @@
           <w:sz w:val="20"/>
           <w:szCs w:val="20"/>
         </w:rPr>
-        <w:t xml:space="preserve">            name="</w:t>
+        <w:t xml:space="preserve">            </w:t>
+      </w:r>
+      <w:proofErr w:type="gramStart"/>
+      <w:r>
+        <w:rPr>
+          <w:rFonts w:ascii="Courier New" w:hAnsi="Courier New" w:cs="Courier New"/>
+          <w:b/>
+          <w:sz w:val="20"/>
+          <w:szCs w:val="20"/>
+        </w:rPr>
+        <w:t>name</w:t>
+      </w:r>
+      <w:proofErr w:type="gramEnd"/>
+      <w:r>
+        <w:rPr>
+          <w:rFonts w:ascii="Courier New" w:hAnsi="Courier New" w:cs="Courier New"/>
+          <w:b/>
+          <w:sz w:val="20"/>
+          <w:szCs w:val="20"/>
+        </w:rPr>
+        <w:t>="</w:t>
       </w:r>
       <w:proofErr w:type="spellStart"/>
       <w:r>
@@ -7101,7 +8063,27 @@
           <w:sz w:val="20"/>
           <w:szCs w:val="20"/>
         </w:rPr>
-        <w:t xml:space="preserve">            quarantine="quarantines/</w:t>
+        <w:t xml:space="preserve">            </w:t>
+      </w:r>
+      <w:proofErr w:type="gramStart"/>
+      <w:r>
+        <w:rPr>
+          <w:rFonts w:ascii="Courier New" w:hAnsi="Courier New" w:cs="Courier New"/>
+          <w:b/>
+          <w:sz w:val="20"/>
+          <w:szCs w:val="20"/>
+        </w:rPr>
+        <w:t>quarantine</w:t>
+      </w:r>
+      <w:proofErr w:type="gramEnd"/>
+      <w:r>
+        <w:rPr>
+          <w:rFonts w:ascii="Courier New" w:hAnsi="Courier New" w:cs="Courier New"/>
+          <w:b/>
+          <w:sz w:val="20"/>
+          <w:szCs w:val="20"/>
+        </w:rPr>
+        <w:t>="quarantines/</w:t>
       </w:r>
       <w:proofErr w:type="spellStart"/>
       <w:r>
@@ -7148,7 +8130,27 @@
           <w:sz w:val="20"/>
           <w:szCs w:val="20"/>
         </w:rPr>
-        <w:t xml:space="preserve">            root="roots/</w:t>
+        <w:t xml:space="preserve">            </w:t>
+      </w:r>
+      <w:proofErr w:type="gramStart"/>
+      <w:r>
+        <w:rPr>
+          <w:rFonts w:ascii="Courier New" w:hAnsi="Courier New" w:cs="Courier New"/>
+          <w:b/>
+          <w:sz w:val="20"/>
+          <w:szCs w:val="20"/>
+        </w:rPr>
+        <w:t>root</w:t>
+      </w:r>
+      <w:proofErr w:type="gramEnd"/>
+      <w:r>
+        <w:rPr>
+          <w:rFonts w:ascii="Courier New" w:hAnsi="Courier New" w:cs="Courier New"/>
+          <w:b/>
+          <w:sz w:val="20"/>
+          <w:szCs w:val="20"/>
+        </w:rPr>
+        <w:t>="roots/</w:t>
       </w:r>
       <w:proofErr w:type="spellStart"/>
       <w:r>
@@ -7198,6 +8200,7 @@
         <w:t xml:space="preserve">            </w:t>
       </w:r>
       <w:proofErr w:type="spellStart"/>
+      <w:proofErr w:type="gramStart"/>
       <w:r>
         <w:rPr>
           <w:rFonts w:ascii="Courier New" w:hAnsi="Courier New" w:cs="Courier New"/>
@@ -7208,6 +8211,7 @@
         <w:t>setStandardExtensions</w:t>
       </w:r>
       <w:proofErr w:type="spellEnd"/>
+      <w:proofErr w:type="gramEnd"/>
       <w:r>
         <w:rPr>
           <w:rFonts w:ascii="Courier New" w:hAnsi="Courier New" w:cs="Courier New"/>
@@ -7242,7 +8246,27 @@
           <w:sz w:val="20"/>
           <w:szCs w:val="20"/>
         </w:rPr>
-        <w:t xml:space="preserve">            structure="(0010,0020)-(0010,0010)/(0008,0020)/Series(0020,0011)"</w:t>
+        <w:t xml:space="preserve">            structure="(0010</w:t>
+      </w:r>
+      <w:proofErr w:type="gramStart"/>
+      <w:r>
+        <w:rPr>
+          <w:rFonts w:ascii="Courier New" w:hAnsi="Courier New" w:cs="Courier New"/>
+          <w:b/>
+          <w:sz w:val="20"/>
+          <w:szCs w:val="20"/>
+        </w:rPr>
+        <w:t>,0020</w:t>
+      </w:r>
+      <w:proofErr w:type="gramEnd"/>
+      <w:r>
+        <w:rPr>
+          <w:rFonts w:ascii="Courier New" w:hAnsi="Courier New" w:cs="Courier New"/>
+          <w:b/>
+          <w:sz w:val="20"/>
+          <w:szCs w:val="20"/>
+        </w:rPr>
+        <w:t>)-(0010,0010)/(0008,0020)/Series(0020,0011)"</w:t>
       </w:r>
     </w:p>
     <w:p>
@@ -7272,6 +8296,7 @@
         <w:t xml:space="preserve">            </w:t>
       </w:r>
       <w:proofErr w:type="spellStart"/>
+      <w:proofErr w:type="gramStart"/>
       <w:r>
         <w:rPr>
           <w:rFonts w:ascii="Courier New" w:hAnsi="Courier New" w:cs="Courier New"/>
@@ -7282,6 +8307,7 @@
         <w:t>whitespaceReplacement</w:t>
       </w:r>
       <w:proofErr w:type="spellEnd"/>
+      <w:proofErr w:type="gramEnd"/>
       <w:r>
         <w:rPr>
           <w:rFonts w:ascii="Courier New" w:hAnsi="Courier New" w:cs="Courier New"/>
@@ -7370,7 +8396,27 @@
           <w:sz w:val="20"/>
           <w:szCs w:val="20"/>
         </w:rPr>
-        <w:t xml:space="preserve">        name="</w:t>
+        <w:t xml:space="preserve">        </w:t>
+      </w:r>
+      <w:proofErr w:type="gramStart"/>
+      <w:r>
+        <w:rPr>
+          <w:rFonts w:ascii="Courier New" w:hAnsi="Courier New" w:cs="Courier New"/>
+          <w:b/>
+          <w:sz w:val="20"/>
+          <w:szCs w:val="20"/>
+        </w:rPr>
+        <w:t>name</w:t>
+      </w:r>
+      <w:proofErr w:type="gramEnd"/>
+      <w:r>
+        <w:rPr>
+          <w:rFonts w:ascii="Courier New" w:hAnsi="Courier New" w:cs="Courier New"/>
+          <w:b/>
+          <w:sz w:val="20"/>
+          <w:szCs w:val="20"/>
+        </w:rPr>
+        <w:t>="</w:t>
       </w:r>
       <w:proofErr w:type="spellStart"/>
       <w:r>
@@ -7417,7 +8463,27 @@
           <w:sz w:val="20"/>
           <w:szCs w:val="20"/>
         </w:rPr>
-        <w:t xml:space="preserve">        root="Collection/anonymization"&gt;</w:t>
+        <w:t xml:space="preserve">        </w:t>
+      </w:r>
+      <w:proofErr w:type="gramStart"/>
+      <w:r>
+        <w:rPr>
+          <w:rFonts w:ascii="Courier New" w:hAnsi="Courier New" w:cs="Courier New"/>
+          <w:b/>
+          <w:sz w:val="20"/>
+          <w:szCs w:val="20"/>
+        </w:rPr>
+        <w:t>root</w:t>
+      </w:r>
+      <w:proofErr w:type="gramEnd"/>
+      <w:r>
+        <w:rPr>
+          <w:rFonts w:ascii="Courier New" w:hAnsi="Courier New" w:cs="Courier New"/>
+          <w:b/>
+          <w:sz w:val="20"/>
+          <w:szCs w:val="20"/>
+        </w:rPr>
+        <w:t>="Collection/anonymization"&gt;</w:t>
       </w:r>
     </w:p>
     <w:p>
@@ -7482,7 +8548,27 @@
           <w:sz w:val="20"/>
           <w:szCs w:val="20"/>
         </w:rPr>
-        <w:t xml:space="preserve">            class="</w:t>
+        <w:t xml:space="preserve">            </w:t>
+      </w:r>
+      <w:proofErr w:type="gramStart"/>
+      <w:r>
+        <w:rPr>
+          <w:rFonts w:ascii="Courier New" w:hAnsi="Courier New" w:cs="Courier New"/>
+          <w:b/>
+          <w:sz w:val="20"/>
+          <w:szCs w:val="20"/>
+        </w:rPr>
+        <w:t>class</w:t>
+      </w:r>
+      <w:proofErr w:type="gramEnd"/>
+      <w:r>
+        <w:rPr>
+          <w:rFonts w:ascii="Courier New" w:hAnsi="Courier New" w:cs="Courier New"/>
+          <w:b/>
+          <w:sz w:val="20"/>
+          <w:szCs w:val="20"/>
+        </w:rPr>
+        <w:t>="</w:t>
       </w:r>
       <w:proofErr w:type="spellStart"/>
       <w:r>
@@ -7529,7 +8615,27 @@
           <w:sz w:val="20"/>
           <w:szCs w:val="20"/>
         </w:rPr>
-        <w:t xml:space="preserve">            id="</w:t>
+        <w:t xml:space="preserve">            </w:t>
+      </w:r>
+      <w:proofErr w:type="gramStart"/>
+      <w:r>
+        <w:rPr>
+          <w:rFonts w:ascii="Courier New" w:hAnsi="Courier New" w:cs="Courier New"/>
+          <w:b/>
+          <w:sz w:val="20"/>
+          <w:szCs w:val="20"/>
+        </w:rPr>
+        <w:t>id</w:t>
+      </w:r>
+      <w:proofErr w:type="gramEnd"/>
+      <w:r>
+        <w:rPr>
+          <w:rFonts w:ascii="Courier New" w:hAnsi="Courier New" w:cs="Courier New"/>
+          <w:b/>
+          <w:sz w:val="20"/>
+          <w:szCs w:val="20"/>
+        </w:rPr>
+        <w:t>="</w:t>
       </w:r>
       <w:proofErr w:type="spellStart"/>
       <w:r>
@@ -7576,7 +8682,27 @@
           <w:sz w:val="20"/>
           <w:szCs w:val="20"/>
         </w:rPr>
-        <w:t xml:space="preserve">            import="roots/</w:t>
+        <w:t xml:space="preserve">            </w:t>
+      </w:r>
+      <w:proofErr w:type="gramStart"/>
+      <w:r>
+        <w:rPr>
+          <w:rFonts w:ascii="Courier New" w:hAnsi="Courier New" w:cs="Courier New"/>
+          <w:b/>
+          <w:sz w:val="20"/>
+          <w:szCs w:val="20"/>
+        </w:rPr>
+        <w:t>import</w:t>
+      </w:r>
+      <w:proofErr w:type="gramEnd"/>
+      <w:r>
+        <w:rPr>
+          <w:rFonts w:ascii="Courier New" w:hAnsi="Courier New" w:cs="Courier New"/>
+          <w:b/>
+          <w:sz w:val="20"/>
+          <w:szCs w:val="20"/>
+        </w:rPr>
+        <w:t>="roots/</w:t>
       </w:r>
       <w:proofErr w:type="spellStart"/>
       <w:r>
@@ -7623,7 +8749,27 @@
           <w:sz w:val="20"/>
           <w:szCs w:val="20"/>
         </w:rPr>
-        <w:t xml:space="preserve">            interval="4000"</w:t>
+        <w:t xml:space="preserve">            </w:t>
+      </w:r>
+      <w:proofErr w:type="gramStart"/>
+      <w:r>
+        <w:rPr>
+          <w:rFonts w:ascii="Courier New" w:hAnsi="Courier New" w:cs="Courier New"/>
+          <w:b/>
+          <w:sz w:val="20"/>
+          <w:szCs w:val="20"/>
+        </w:rPr>
+        <w:t>interval</w:t>
+      </w:r>
+      <w:proofErr w:type="gramEnd"/>
+      <w:r>
+        <w:rPr>
+          <w:rFonts w:ascii="Courier New" w:hAnsi="Courier New" w:cs="Courier New"/>
+          <w:b/>
+          <w:sz w:val="20"/>
+          <w:szCs w:val="20"/>
+        </w:rPr>
+        <w:t>="4000"</w:t>
       </w:r>
     </w:p>
     <w:p>
@@ -7650,7 +8796,27 @@
           <w:sz w:val="20"/>
           <w:szCs w:val="20"/>
         </w:rPr>
-        <w:t xml:space="preserve">            name="</w:t>
+        <w:t xml:space="preserve">            </w:t>
+      </w:r>
+      <w:proofErr w:type="gramStart"/>
+      <w:r>
+        <w:rPr>
+          <w:rFonts w:ascii="Courier New" w:hAnsi="Courier New" w:cs="Courier New"/>
+          <w:b/>
+          <w:sz w:val="20"/>
+          <w:szCs w:val="20"/>
+        </w:rPr>
+        <w:t>name</w:t>
+      </w:r>
+      <w:proofErr w:type="gramEnd"/>
+      <w:r>
+        <w:rPr>
+          <w:rFonts w:ascii="Courier New" w:hAnsi="Courier New" w:cs="Courier New"/>
+          <w:b/>
+          <w:sz w:val="20"/>
+          <w:szCs w:val="20"/>
+        </w:rPr>
+        <w:t>="</w:t>
       </w:r>
       <w:proofErr w:type="spellStart"/>
       <w:r>
@@ -7697,7 +8863,27 @@
           <w:sz w:val="20"/>
           <w:szCs w:val="20"/>
         </w:rPr>
-        <w:t xml:space="preserve">            quarantine="quarantines/</w:t>
+        <w:t xml:space="preserve">            </w:t>
+      </w:r>
+      <w:proofErr w:type="gramStart"/>
+      <w:r>
+        <w:rPr>
+          <w:rFonts w:ascii="Courier New" w:hAnsi="Courier New" w:cs="Courier New"/>
+          <w:b/>
+          <w:sz w:val="20"/>
+          <w:szCs w:val="20"/>
+        </w:rPr>
+        <w:t>quarantine</w:t>
+      </w:r>
+      <w:proofErr w:type="gramEnd"/>
+      <w:r>
+        <w:rPr>
+          <w:rFonts w:ascii="Courier New" w:hAnsi="Courier New" w:cs="Courier New"/>
+          <w:b/>
+          <w:sz w:val="20"/>
+          <w:szCs w:val="20"/>
+        </w:rPr>
+        <w:t>="quarantines/</w:t>
       </w:r>
       <w:proofErr w:type="spellStart"/>
       <w:r>
@@ -7744,7 +8930,27 @@
           <w:sz w:val="20"/>
           <w:szCs w:val="20"/>
         </w:rPr>
-        <w:t xml:space="preserve">            root="roots/</w:t>
+        <w:t xml:space="preserve">            </w:t>
+      </w:r>
+      <w:proofErr w:type="gramStart"/>
+      <w:r>
+        <w:rPr>
+          <w:rFonts w:ascii="Courier New" w:hAnsi="Courier New" w:cs="Courier New"/>
+          <w:b/>
+          <w:sz w:val="20"/>
+          <w:szCs w:val="20"/>
+        </w:rPr>
+        <w:t>root</w:t>
+      </w:r>
+      <w:proofErr w:type="gramEnd"/>
+      <w:r>
+        <w:rPr>
+          <w:rFonts w:ascii="Courier New" w:hAnsi="Courier New" w:cs="Courier New"/>
+          <w:b/>
+          <w:sz w:val="20"/>
+          <w:szCs w:val="20"/>
+        </w:rPr>
+        <w:t>="roots/</w:t>
       </w:r>
       <w:proofErr w:type="spellStart"/>
       <w:r>
@@ -7829,7 +9035,27 @@
           <w:sz w:val="20"/>
           <w:szCs w:val="20"/>
         </w:rPr>
-        <w:t xml:space="preserve">            class="</w:t>
+        <w:t xml:space="preserve">            </w:t>
+      </w:r>
+      <w:proofErr w:type="gramStart"/>
+      <w:r>
+        <w:rPr>
+          <w:rFonts w:ascii="Courier New" w:hAnsi="Courier New" w:cs="Courier New"/>
+          <w:b/>
+          <w:sz w:val="20"/>
+          <w:szCs w:val="20"/>
+        </w:rPr>
+        <w:t>class</w:t>
+      </w:r>
+      <w:proofErr w:type="gramEnd"/>
+      <w:r>
+        <w:rPr>
+          <w:rFonts w:ascii="Courier New" w:hAnsi="Courier New" w:cs="Courier New"/>
+          <w:b/>
+          <w:sz w:val="20"/>
+          <w:szCs w:val="20"/>
+        </w:rPr>
+        <w:t>="</w:t>
       </w:r>
       <w:proofErr w:type="spellStart"/>
       <w:r>
@@ -7876,7 +9102,27 @@
           <w:sz w:val="20"/>
           <w:szCs w:val="20"/>
         </w:rPr>
-        <w:t xml:space="preserve">            id="</w:t>
+        <w:t xml:space="preserve">            </w:t>
+      </w:r>
+      <w:proofErr w:type="gramStart"/>
+      <w:r>
+        <w:rPr>
+          <w:rFonts w:ascii="Courier New" w:hAnsi="Courier New" w:cs="Courier New"/>
+          <w:b/>
+          <w:sz w:val="20"/>
+          <w:szCs w:val="20"/>
+        </w:rPr>
+        <w:t>id</w:t>
+      </w:r>
+      <w:proofErr w:type="gramEnd"/>
+      <w:r>
+        <w:rPr>
+          <w:rFonts w:ascii="Courier New" w:hAnsi="Courier New" w:cs="Courier New"/>
+          <w:b/>
+          <w:sz w:val="20"/>
+          <w:szCs w:val="20"/>
+        </w:rPr>
+        <w:t>="</w:t>
       </w:r>
       <w:proofErr w:type="spellStart"/>
       <w:r>
@@ -7923,7 +9169,27 @@
           <w:sz w:val="20"/>
           <w:szCs w:val="20"/>
         </w:rPr>
-        <w:t xml:space="preserve">            name="</w:t>
+        <w:t xml:space="preserve">            </w:t>
+      </w:r>
+      <w:proofErr w:type="gramStart"/>
+      <w:r>
+        <w:rPr>
+          <w:rFonts w:ascii="Courier New" w:hAnsi="Courier New" w:cs="Courier New"/>
+          <w:b/>
+          <w:sz w:val="20"/>
+          <w:szCs w:val="20"/>
+        </w:rPr>
+        <w:t>name</w:t>
+      </w:r>
+      <w:proofErr w:type="gramEnd"/>
+      <w:r>
+        <w:rPr>
+          <w:rFonts w:ascii="Courier New" w:hAnsi="Courier New" w:cs="Courier New"/>
+          <w:b/>
+          <w:sz w:val="20"/>
+          <w:szCs w:val="20"/>
+        </w:rPr>
+        <w:t>="</w:t>
       </w:r>
       <w:proofErr w:type="spellStart"/>
       <w:r>
@@ -7970,7 +9236,27 @@
           <w:sz w:val="20"/>
           <w:szCs w:val="20"/>
         </w:rPr>
-        <w:t xml:space="preserve">            root="roots/</w:t>
+        <w:t xml:space="preserve">            </w:t>
+      </w:r>
+      <w:proofErr w:type="gramStart"/>
+      <w:r>
+        <w:rPr>
+          <w:rFonts w:ascii="Courier New" w:hAnsi="Courier New" w:cs="Courier New"/>
+          <w:b/>
+          <w:sz w:val="20"/>
+          <w:szCs w:val="20"/>
+        </w:rPr>
+        <w:t>root</w:t>
+      </w:r>
+      <w:proofErr w:type="gramEnd"/>
+      <w:r>
+        <w:rPr>
+          <w:rFonts w:ascii="Courier New" w:hAnsi="Courier New" w:cs="Courier New"/>
+          <w:b/>
+          <w:sz w:val="20"/>
+          <w:szCs w:val="20"/>
+        </w:rPr>
+        <w:t>="roots/</w:t>
       </w:r>
       <w:proofErr w:type="spellStart"/>
       <w:r>
@@ -8055,7 +9341,27 @@
           <w:sz w:val="20"/>
           <w:szCs w:val="20"/>
         </w:rPr>
-        <w:t xml:space="preserve">            class="</w:t>
+        <w:t xml:space="preserve">            </w:t>
+      </w:r>
+      <w:proofErr w:type="gramStart"/>
+      <w:r>
+        <w:rPr>
+          <w:rFonts w:ascii="Courier New" w:hAnsi="Courier New" w:cs="Courier New"/>
+          <w:b/>
+          <w:sz w:val="20"/>
+          <w:szCs w:val="20"/>
+        </w:rPr>
+        <w:t>class</w:t>
+      </w:r>
+      <w:proofErr w:type="gramEnd"/>
+      <w:r>
+        <w:rPr>
+          <w:rFonts w:ascii="Courier New" w:hAnsi="Courier New" w:cs="Courier New"/>
+          <w:b/>
+          <w:sz w:val="20"/>
+          <w:szCs w:val="20"/>
+        </w:rPr>
+        <w:t>="</w:t>
       </w:r>
       <w:proofErr w:type="spellStart"/>
       <w:r>
@@ -8102,7 +9408,27 @@
           <w:sz w:val="20"/>
           <w:szCs w:val="20"/>
         </w:rPr>
-        <w:t xml:space="preserve">            id="</w:t>
+        <w:t xml:space="preserve">            </w:t>
+      </w:r>
+      <w:proofErr w:type="gramStart"/>
+      <w:r>
+        <w:rPr>
+          <w:rFonts w:ascii="Courier New" w:hAnsi="Courier New" w:cs="Courier New"/>
+          <w:b/>
+          <w:sz w:val="20"/>
+          <w:szCs w:val="20"/>
+        </w:rPr>
+        <w:t>id</w:t>
+      </w:r>
+      <w:proofErr w:type="gramEnd"/>
+      <w:r>
+        <w:rPr>
+          <w:rFonts w:ascii="Courier New" w:hAnsi="Courier New" w:cs="Courier New"/>
+          <w:b/>
+          <w:sz w:val="20"/>
+          <w:szCs w:val="20"/>
+        </w:rPr>
+        <w:t>="</w:t>
       </w:r>
       <w:proofErr w:type="spellStart"/>
       <w:r>
@@ -8152,6 +9478,7 @@
         <w:t xml:space="preserve">            </w:t>
       </w:r>
       <w:proofErr w:type="spellStart"/>
+      <w:proofErr w:type="gramStart"/>
       <w:r>
         <w:rPr>
           <w:rFonts w:ascii="Courier New" w:hAnsi="Courier New" w:cs="Courier New"/>
@@ -8162,6 +9489,7 @@
         <w:t>lookupTable</w:t>
       </w:r>
       <w:proofErr w:type="spellEnd"/>
+      <w:proofErr w:type="gramEnd"/>
       <w:r>
         <w:rPr>
           <w:rFonts w:ascii="Courier New" w:hAnsi="Courier New" w:cs="Courier New"/>
@@ -8216,7 +9544,27 @@
           <w:sz w:val="20"/>
           <w:szCs w:val="20"/>
         </w:rPr>
-        <w:t xml:space="preserve">            name="</w:t>
+        <w:t xml:space="preserve">            </w:t>
+      </w:r>
+      <w:proofErr w:type="gramStart"/>
+      <w:r>
+        <w:rPr>
+          <w:rFonts w:ascii="Courier New" w:hAnsi="Courier New" w:cs="Courier New"/>
+          <w:b/>
+          <w:sz w:val="20"/>
+          <w:szCs w:val="20"/>
+        </w:rPr>
+        <w:t>name</w:t>
+      </w:r>
+      <w:proofErr w:type="gramEnd"/>
+      <w:r>
+        <w:rPr>
+          <w:rFonts w:ascii="Courier New" w:hAnsi="Courier New" w:cs="Courier New"/>
+          <w:b/>
+          <w:sz w:val="20"/>
+          <w:szCs w:val="20"/>
+        </w:rPr>
+        <w:t>="</w:t>
       </w:r>
       <w:proofErr w:type="spellStart"/>
       <w:r>
@@ -8263,7 +9611,27 @@
           <w:sz w:val="20"/>
           <w:szCs w:val="20"/>
         </w:rPr>
-        <w:t xml:space="preserve">            quarantine="quarantines/</w:t>
+        <w:t xml:space="preserve">            </w:t>
+      </w:r>
+      <w:proofErr w:type="gramStart"/>
+      <w:r>
+        <w:rPr>
+          <w:rFonts w:ascii="Courier New" w:hAnsi="Courier New" w:cs="Courier New"/>
+          <w:b/>
+          <w:sz w:val="20"/>
+          <w:szCs w:val="20"/>
+        </w:rPr>
+        <w:t>quarantine</w:t>
+      </w:r>
+      <w:proofErr w:type="gramEnd"/>
+      <w:r>
+        <w:rPr>
+          <w:rFonts w:ascii="Courier New" w:hAnsi="Courier New" w:cs="Courier New"/>
+          <w:b/>
+          <w:sz w:val="20"/>
+          <w:szCs w:val="20"/>
+        </w:rPr>
+        <w:t>="quarantines/</w:t>
       </w:r>
       <w:proofErr w:type="spellStart"/>
       <w:r>
@@ -8310,7 +9678,28 @@
           <w:sz w:val="20"/>
           <w:szCs w:val="20"/>
         </w:rPr>
-        <w:t xml:space="preserve">            root="roots/</w:t>
+        <w:lastRenderedPageBreak/>
+        <w:t xml:space="preserve">            </w:t>
+      </w:r>
+      <w:proofErr w:type="gramStart"/>
+      <w:r>
+        <w:rPr>
+          <w:rFonts w:ascii="Courier New" w:hAnsi="Courier New" w:cs="Courier New"/>
+          <w:b/>
+          <w:sz w:val="20"/>
+          <w:szCs w:val="20"/>
+        </w:rPr>
+        <w:t>root</w:t>
+      </w:r>
+      <w:proofErr w:type="gramEnd"/>
+      <w:r>
+        <w:rPr>
+          <w:rFonts w:ascii="Courier New" w:hAnsi="Courier New" w:cs="Courier New"/>
+          <w:b/>
+          <w:sz w:val="20"/>
+          <w:szCs w:val="20"/>
+        </w:rPr>
+        <w:t>="roots/</w:t>
       </w:r>
       <w:proofErr w:type="spellStart"/>
       <w:r>
@@ -8357,7 +9746,6 @@
           <w:sz w:val="20"/>
           <w:szCs w:val="20"/>
         </w:rPr>
-        <w:lastRenderedPageBreak/>
         <w:t xml:space="preserve">            script="scripts/</w:t>
       </w:r>
       <w:proofErr w:type="spellStart"/>
@@ -8446,6 +9834,7 @@
         <w:t xml:space="preserve">            </w:t>
       </w:r>
       <w:proofErr w:type="spellStart"/>
+      <w:proofErr w:type="gramStart"/>
       <w:r>
         <w:rPr>
           <w:rFonts w:ascii="Courier New" w:hAnsi="Courier New" w:cs="Courier New"/>
@@ -8456,6 +9845,7 @@
         <w:t>cacheID</w:t>
       </w:r>
       <w:proofErr w:type="spellEnd"/>
+      <w:proofErr w:type="gramEnd"/>
       <w:r>
         <w:rPr>
           <w:rFonts w:ascii="Courier New" w:hAnsi="Courier New" w:cs="Courier New"/>
@@ -8510,7 +9900,27 @@
           <w:sz w:val="20"/>
           <w:szCs w:val="20"/>
         </w:rPr>
-        <w:t xml:space="preserve">            class="</w:t>
+        <w:t xml:space="preserve">            </w:t>
+      </w:r>
+      <w:proofErr w:type="gramStart"/>
+      <w:r>
+        <w:rPr>
+          <w:rFonts w:ascii="Courier New" w:hAnsi="Courier New" w:cs="Courier New"/>
+          <w:b/>
+          <w:sz w:val="20"/>
+          <w:szCs w:val="20"/>
+        </w:rPr>
+        <w:t>class</w:t>
+      </w:r>
+      <w:proofErr w:type="gramEnd"/>
+      <w:r>
+        <w:rPr>
+          <w:rFonts w:ascii="Courier New" w:hAnsi="Courier New" w:cs="Courier New"/>
+          <w:b/>
+          <w:sz w:val="20"/>
+          <w:szCs w:val="20"/>
+        </w:rPr>
+        <w:t>="</w:t>
       </w:r>
       <w:proofErr w:type="spellStart"/>
       <w:r>
@@ -8557,7 +9967,27 @@
           <w:sz w:val="20"/>
           <w:szCs w:val="20"/>
         </w:rPr>
-        <w:t xml:space="preserve">            id="</w:t>
+        <w:t xml:space="preserve">            </w:t>
+      </w:r>
+      <w:proofErr w:type="gramStart"/>
+      <w:r>
+        <w:rPr>
+          <w:rFonts w:ascii="Courier New" w:hAnsi="Courier New" w:cs="Courier New"/>
+          <w:b/>
+          <w:sz w:val="20"/>
+          <w:szCs w:val="20"/>
+        </w:rPr>
+        <w:t>id</w:t>
+      </w:r>
+      <w:proofErr w:type="gramEnd"/>
+      <w:r>
+        <w:rPr>
+          <w:rFonts w:ascii="Courier New" w:hAnsi="Courier New" w:cs="Courier New"/>
+          <w:b/>
+          <w:sz w:val="20"/>
+          <w:szCs w:val="20"/>
+        </w:rPr>
+        <w:t>="</w:t>
       </w:r>
       <w:proofErr w:type="spellStart"/>
       <w:r>
@@ -8607,6 +10037,7 @@
         <w:t xml:space="preserve">            </w:t>
       </w:r>
       <w:proofErr w:type="spellStart"/>
+      <w:proofErr w:type="gramStart"/>
       <w:r>
         <w:rPr>
           <w:rFonts w:ascii="Courier New" w:hAnsi="Courier New" w:cs="Courier New"/>
@@ -8617,6 +10048,7 @@
         <w:t>manifestLogID</w:t>
       </w:r>
       <w:proofErr w:type="spellEnd"/>
+      <w:proofErr w:type="gramEnd"/>
       <w:r>
         <w:rPr>
           <w:rFonts w:ascii="Courier New" w:hAnsi="Courier New" w:cs="Courier New"/>
@@ -8671,7 +10103,27 @@
           <w:sz w:val="20"/>
           <w:szCs w:val="20"/>
         </w:rPr>
-        <w:t xml:space="preserve">            name="</w:t>
+        <w:t xml:space="preserve">            </w:t>
+      </w:r>
+      <w:proofErr w:type="gramStart"/>
+      <w:r>
+        <w:rPr>
+          <w:rFonts w:ascii="Courier New" w:hAnsi="Courier New" w:cs="Courier New"/>
+          <w:b/>
+          <w:sz w:val="20"/>
+          <w:szCs w:val="20"/>
+        </w:rPr>
+        <w:t>name</w:t>
+      </w:r>
+      <w:proofErr w:type="gramEnd"/>
+      <w:r>
+        <w:rPr>
+          <w:rFonts w:ascii="Courier New" w:hAnsi="Courier New" w:cs="Courier New"/>
+          <w:b/>
+          <w:sz w:val="20"/>
+          <w:szCs w:val="20"/>
+        </w:rPr>
+        <w:t>="</w:t>
       </w:r>
       <w:proofErr w:type="spellStart"/>
       <w:r>
@@ -8718,7 +10170,27 @@
           <w:sz w:val="20"/>
           <w:szCs w:val="20"/>
         </w:rPr>
-        <w:t xml:space="preserve">            root="roots/</w:t>
+        <w:t xml:space="preserve">            </w:t>
+      </w:r>
+      <w:proofErr w:type="gramStart"/>
+      <w:r>
+        <w:rPr>
+          <w:rFonts w:ascii="Courier New" w:hAnsi="Courier New" w:cs="Courier New"/>
+          <w:b/>
+          <w:sz w:val="20"/>
+          <w:szCs w:val="20"/>
+        </w:rPr>
+        <w:t>root</w:t>
+      </w:r>
+      <w:proofErr w:type="gramEnd"/>
+      <w:r>
+        <w:rPr>
+          <w:rFonts w:ascii="Courier New" w:hAnsi="Courier New" w:cs="Courier New"/>
+          <w:b/>
+          <w:sz w:val="20"/>
+          <w:szCs w:val="20"/>
+        </w:rPr>
+        <w:t>="roots/</w:t>
       </w:r>
       <w:proofErr w:type="spellStart"/>
       <w:r>
@@ -8806,6 +10278,7 @@
         <w:t xml:space="preserve">            </w:t>
       </w:r>
       <w:proofErr w:type="spellStart"/>
+      <w:proofErr w:type="gramStart"/>
       <w:r>
         <w:rPr>
           <w:rFonts w:ascii="Courier New" w:hAnsi="Courier New" w:cs="Courier New"/>
@@ -8816,6 +10289,7 @@
         <w:t>acceptDuplicates</w:t>
       </w:r>
       <w:proofErr w:type="spellEnd"/>
+      <w:proofErr w:type="gramEnd"/>
       <w:r>
         <w:rPr>
           <w:rFonts w:ascii="Courier New" w:hAnsi="Courier New" w:cs="Courier New"/>
@@ -8853,6 +10327,7 @@
         <w:t xml:space="preserve">            </w:t>
       </w:r>
       <w:proofErr w:type="spellStart"/>
+      <w:proofErr w:type="gramStart"/>
       <w:r>
         <w:rPr>
           <w:rFonts w:ascii="Courier New" w:hAnsi="Courier New" w:cs="Courier New"/>
@@ -8863,6 +10338,7 @@
         <w:t>cacheID</w:t>
       </w:r>
       <w:proofErr w:type="spellEnd"/>
+      <w:proofErr w:type="gramEnd"/>
       <w:r>
         <w:rPr>
           <w:rFonts w:ascii="Courier New" w:hAnsi="Courier New" w:cs="Courier New"/>
@@ -8917,7 +10393,27 @@
           <w:sz w:val="20"/>
           <w:szCs w:val="20"/>
         </w:rPr>
-        <w:t xml:space="preserve">            class="</w:t>
+        <w:t xml:space="preserve">            </w:t>
+      </w:r>
+      <w:proofErr w:type="gramStart"/>
+      <w:r>
+        <w:rPr>
+          <w:rFonts w:ascii="Courier New" w:hAnsi="Courier New" w:cs="Courier New"/>
+          <w:b/>
+          <w:sz w:val="20"/>
+          <w:szCs w:val="20"/>
+        </w:rPr>
+        <w:t>class</w:t>
+      </w:r>
+      <w:proofErr w:type="gramEnd"/>
+      <w:r>
+        <w:rPr>
+          <w:rFonts w:ascii="Courier New" w:hAnsi="Courier New" w:cs="Courier New"/>
+          <w:b/>
+          <w:sz w:val="20"/>
+          <w:szCs w:val="20"/>
+        </w:rPr>
+        <w:t>="</w:t>
       </w:r>
       <w:proofErr w:type="spellStart"/>
       <w:r>
@@ -9011,7 +10507,27 @@
           <w:sz w:val="20"/>
           <w:szCs w:val="20"/>
         </w:rPr>
-        <w:t xml:space="preserve">            id="</w:t>
+        <w:t xml:space="preserve">            </w:t>
+      </w:r>
+      <w:proofErr w:type="gramStart"/>
+      <w:r>
+        <w:rPr>
+          <w:rFonts w:ascii="Courier New" w:hAnsi="Courier New" w:cs="Courier New"/>
+          <w:b/>
+          <w:sz w:val="20"/>
+          <w:szCs w:val="20"/>
+        </w:rPr>
+        <w:t>id</w:t>
+      </w:r>
+      <w:proofErr w:type="gramEnd"/>
+      <w:r>
+        <w:rPr>
+          <w:rFonts w:ascii="Courier New" w:hAnsi="Courier New" w:cs="Courier New"/>
+          <w:b/>
+          <w:sz w:val="20"/>
+          <w:szCs w:val="20"/>
+        </w:rPr>
+        <w:t>="</w:t>
       </w:r>
       <w:proofErr w:type="spellStart"/>
       <w:r>
@@ -9061,6 +10577,7 @@
         <w:t xml:space="preserve">            </w:t>
       </w:r>
       <w:proofErr w:type="spellStart"/>
+      <w:proofErr w:type="gramStart"/>
       <w:r>
         <w:rPr>
           <w:rFonts w:ascii="Courier New" w:hAnsi="Courier New" w:cs="Courier New"/>
@@ -9071,6 +10588,7 @@
         <w:t>logDuplicates</w:t>
       </w:r>
       <w:proofErr w:type="spellEnd"/>
+      <w:proofErr w:type="gramEnd"/>
       <w:r>
         <w:rPr>
           <w:rFonts w:ascii="Courier New" w:hAnsi="Courier New" w:cs="Courier New"/>
@@ -9105,7 +10623,27 @@
           <w:sz w:val="20"/>
           <w:szCs w:val="20"/>
         </w:rPr>
-        <w:t xml:space="preserve">            name="</w:t>
+        <w:t xml:space="preserve">            </w:t>
+      </w:r>
+      <w:proofErr w:type="gramStart"/>
+      <w:r>
+        <w:rPr>
+          <w:rFonts w:ascii="Courier New" w:hAnsi="Courier New" w:cs="Courier New"/>
+          <w:b/>
+          <w:sz w:val="20"/>
+          <w:szCs w:val="20"/>
+        </w:rPr>
+        <w:t>name</w:t>
+      </w:r>
+      <w:proofErr w:type="gramEnd"/>
+      <w:r>
+        <w:rPr>
+          <w:rFonts w:ascii="Courier New" w:hAnsi="Courier New" w:cs="Courier New"/>
+          <w:b/>
+          <w:sz w:val="20"/>
+          <w:szCs w:val="20"/>
+        </w:rPr>
+        <w:t>="</w:t>
       </w:r>
       <w:proofErr w:type="spellStart"/>
       <w:r>
@@ -9152,7 +10690,27 @@
           <w:sz w:val="20"/>
           <w:szCs w:val="20"/>
         </w:rPr>
-        <w:t xml:space="preserve">            quarantine="quarantines/</w:t>
+        <w:t xml:space="preserve">            </w:t>
+      </w:r>
+      <w:proofErr w:type="gramStart"/>
+      <w:r>
+        <w:rPr>
+          <w:rFonts w:ascii="Courier New" w:hAnsi="Courier New" w:cs="Courier New"/>
+          <w:b/>
+          <w:sz w:val="20"/>
+          <w:szCs w:val="20"/>
+        </w:rPr>
+        <w:t>quarantine</w:t>
+      </w:r>
+      <w:proofErr w:type="gramEnd"/>
+      <w:r>
+        <w:rPr>
+          <w:rFonts w:ascii="Courier New" w:hAnsi="Courier New" w:cs="Courier New"/>
+          <w:b/>
+          <w:sz w:val="20"/>
+          <w:szCs w:val="20"/>
+        </w:rPr>
+        <w:t>="quarantines/</w:t>
       </w:r>
       <w:proofErr w:type="spellStart"/>
       <w:r>
@@ -9199,7 +10757,27 @@
           <w:sz w:val="20"/>
           <w:szCs w:val="20"/>
         </w:rPr>
-        <w:t xml:space="preserve">            root="roots/</w:t>
+        <w:t xml:space="preserve">            </w:t>
+      </w:r>
+      <w:proofErr w:type="gramStart"/>
+      <w:r>
+        <w:rPr>
+          <w:rFonts w:ascii="Courier New" w:hAnsi="Courier New" w:cs="Courier New"/>
+          <w:b/>
+          <w:sz w:val="20"/>
+          <w:szCs w:val="20"/>
+        </w:rPr>
+        <w:t>root</w:t>
+      </w:r>
+      <w:proofErr w:type="gramEnd"/>
+      <w:r>
+        <w:rPr>
+          <w:rFonts w:ascii="Courier New" w:hAnsi="Courier New" w:cs="Courier New"/>
+          <w:b/>
+          <w:sz w:val="20"/>
+          <w:szCs w:val="20"/>
+        </w:rPr>
+        <w:t>="roots/</w:t>
       </w:r>
       <w:proofErr w:type="spellStart"/>
       <w:r>
@@ -9249,6 +10827,7 @@
         <w:t xml:space="preserve">            </w:t>
       </w:r>
       <w:proofErr w:type="spellStart"/>
+      <w:proofErr w:type="gramStart"/>
       <w:r>
         <w:rPr>
           <w:rFonts w:ascii="Courier New" w:hAnsi="Courier New" w:cs="Courier New"/>
@@ -9259,6 +10838,7 @@
         <w:t>setStandardExtensions</w:t>
       </w:r>
       <w:proofErr w:type="spellEnd"/>
+      <w:proofErr w:type="gramEnd"/>
       <w:r>
         <w:rPr>
           <w:rFonts w:ascii="Courier New" w:hAnsi="Courier New" w:cs="Courier New"/>
@@ -9293,7 +10873,27 @@
           <w:sz w:val="20"/>
           <w:szCs w:val="20"/>
         </w:rPr>
-        <w:t xml:space="preserve">            structure="(0010,0020)-(0010,0010)/(0008,0020)/Series(0020,0011)"</w:t>
+        <w:t xml:space="preserve">            structure="(0010</w:t>
+      </w:r>
+      <w:proofErr w:type="gramStart"/>
+      <w:r>
+        <w:rPr>
+          <w:rFonts w:ascii="Courier New" w:hAnsi="Courier New" w:cs="Courier New"/>
+          <w:b/>
+          <w:sz w:val="20"/>
+          <w:szCs w:val="20"/>
+        </w:rPr>
+        <w:t>,0020</w:t>
+      </w:r>
+      <w:proofErr w:type="gramEnd"/>
+      <w:r>
+        <w:rPr>
+          <w:rFonts w:ascii="Courier New" w:hAnsi="Courier New" w:cs="Courier New"/>
+          <w:b/>
+          <w:sz w:val="20"/>
+          <w:szCs w:val="20"/>
+        </w:rPr>
+        <w:t>)-(0010,0010)/(0008,0020)/Series(0020,0011)"</w:t>
       </w:r>
     </w:p>
     <w:p>
@@ -9323,6 +10923,7 @@
         <w:t xml:space="preserve">            </w:t>
       </w:r>
       <w:proofErr w:type="spellStart"/>
+      <w:proofErr w:type="gramStart"/>
       <w:r>
         <w:rPr>
           <w:rFonts w:ascii="Courier New" w:hAnsi="Courier New" w:cs="Courier New"/>
@@ -9333,6 +10934,7 @@
         <w:t>whitespaceReplacement</w:t>
       </w:r>
       <w:proofErr w:type="spellEnd"/>
+      <w:proofErr w:type="gramEnd"/>
       <w:r>
         <w:rPr>
           <w:rFonts w:ascii="Courier New" w:hAnsi="Courier New" w:cs="Courier New"/>
@@ -9421,7 +11023,27 @@
           <w:sz w:val="20"/>
           <w:szCs w:val="20"/>
         </w:rPr>
-        <w:t xml:space="preserve">        name="</w:t>
+        <w:t xml:space="preserve">        </w:t>
+      </w:r>
+      <w:proofErr w:type="gramStart"/>
+      <w:r>
+        <w:rPr>
+          <w:rFonts w:ascii="Courier New" w:hAnsi="Courier New" w:cs="Courier New"/>
+          <w:b/>
+          <w:sz w:val="20"/>
+          <w:szCs w:val="20"/>
+        </w:rPr>
+        <w:t>name</w:t>
+      </w:r>
+      <w:proofErr w:type="gramEnd"/>
+      <w:r>
+        <w:rPr>
+          <w:rFonts w:ascii="Courier New" w:hAnsi="Courier New" w:cs="Courier New"/>
+          <w:b/>
+          <w:sz w:val="20"/>
+          <w:szCs w:val="20"/>
+        </w:rPr>
+        <w:t>="</w:t>
       </w:r>
       <w:proofErr w:type="spellStart"/>
       <w:r>
@@ -9468,7 +11090,27 @@
           <w:sz w:val="20"/>
           <w:szCs w:val="20"/>
         </w:rPr>
-        <w:t xml:space="preserve">        root="Collection/export"&gt;</w:t>
+        <w:t xml:space="preserve">        </w:t>
+      </w:r>
+      <w:proofErr w:type="gramStart"/>
+      <w:r>
+        <w:rPr>
+          <w:rFonts w:ascii="Courier New" w:hAnsi="Courier New" w:cs="Courier New"/>
+          <w:b/>
+          <w:sz w:val="20"/>
+          <w:szCs w:val="20"/>
+        </w:rPr>
+        <w:t>root</w:t>
+      </w:r>
+      <w:proofErr w:type="gramEnd"/>
+      <w:r>
+        <w:rPr>
+          <w:rFonts w:ascii="Courier New" w:hAnsi="Courier New" w:cs="Courier New"/>
+          <w:b/>
+          <w:sz w:val="20"/>
+          <w:szCs w:val="20"/>
+        </w:rPr>
+        <w:t>="Collection/export"&gt;</w:t>
       </w:r>
     </w:p>
     <w:p>
@@ -9533,7 +11175,27 @@
           <w:sz w:val="20"/>
           <w:szCs w:val="20"/>
         </w:rPr>
-        <w:t xml:space="preserve">            class="</w:t>
+        <w:t xml:space="preserve">            </w:t>
+      </w:r>
+      <w:proofErr w:type="gramStart"/>
+      <w:r>
+        <w:rPr>
+          <w:rFonts w:ascii="Courier New" w:hAnsi="Courier New" w:cs="Courier New"/>
+          <w:b/>
+          <w:sz w:val="20"/>
+          <w:szCs w:val="20"/>
+        </w:rPr>
+        <w:t>class</w:t>
+      </w:r>
+      <w:proofErr w:type="gramEnd"/>
+      <w:r>
+        <w:rPr>
+          <w:rFonts w:ascii="Courier New" w:hAnsi="Courier New" w:cs="Courier New"/>
+          <w:b/>
+          <w:sz w:val="20"/>
+          <w:szCs w:val="20"/>
+        </w:rPr>
+        <w:t>="</w:t>
       </w:r>
       <w:proofErr w:type="spellStart"/>
       <w:r>
@@ -9580,7 +11242,27 @@
           <w:sz w:val="20"/>
           <w:szCs w:val="20"/>
         </w:rPr>
-        <w:t xml:space="preserve">            id="</w:t>
+        <w:t xml:space="preserve">            </w:t>
+      </w:r>
+      <w:proofErr w:type="gramStart"/>
+      <w:r>
+        <w:rPr>
+          <w:rFonts w:ascii="Courier New" w:hAnsi="Courier New" w:cs="Courier New"/>
+          <w:b/>
+          <w:sz w:val="20"/>
+          <w:szCs w:val="20"/>
+        </w:rPr>
+        <w:t>id</w:t>
+      </w:r>
+      <w:proofErr w:type="gramEnd"/>
+      <w:r>
+        <w:rPr>
+          <w:rFonts w:ascii="Courier New" w:hAnsi="Courier New" w:cs="Courier New"/>
+          <w:b/>
+          <w:sz w:val="20"/>
+          <w:szCs w:val="20"/>
+        </w:rPr>
+        <w:t>="</w:t>
       </w:r>
       <w:proofErr w:type="spellStart"/>
       <w:r>
@@ -9627,7 +11309,27 @@
           <w:sz w:val="20"/>
           <w:szCs w:val="20"/>
         </w:rPr>
-        <w:t xml:space="preserve">            import="roots/</w:t>
+        <w:t xml:space="preserve">            </w:t>
+      </w:r>
+      <w:proofErr w:type="gramStart"/>
+      <w:r>
+        <w:rPr>
+          <w:rFonts w:ascii="Courier New" w:hAnsi="Courier New" w:cs="Courier New"/>
+          <w:b/>
+          <w:sz w:val="20"/>
+          <w:szCs w:val="20"/>
+        </w:rPr>
+        <w:t>import</w:t>
+      </w:r>
+      <w:proofErr w:type="gramEnd"/>
+      <w:r>
+        <w:rPr>
+          <w:rFonts w:ascii="Courier New" w:hAnsi="Courier New" w:cs="Courier New"/>
+          <w:b/>
+          <w:sz w:val="20"/>
+          <w:szCs w:val="20"/>
+        </w:rPr>
+        <w:t>="roots/</w:t>
       </w:r>
       <w:proofErr w:type="spellStart"/>
       <w:r>
@@ -9674,7 +11376,27 @@
           <w:sz w:val="20"/>
           <w:szCs w:val="20"/>
         </w:rPr>
-        <w:t xml:space="preserve">            interval="4000"</w:t>
+        <w:t xml:space="preserve">            </w:t>
+      </w:r>
+      <w:proofErr w:type="gramStart"/>
+      <w:r>
+        <w:rPr>
+          <w:rFonts w:ascii="Courier New" w:hAnsi="Courier New" w:cs="Courier New"/>
+          <w:b/>
+          <w:sz w:val="20"/>
+          <w:szCs w:val="20"/>
+        </w:rPr>
+        <w:t>interval</w:t>
+      </w:r>
+      <w:proofErr w:type="gramEnd"/>
+      <w:r>
+        <w:rPr>
+          <w:rFonts w:ascii="Courier New" w:hAnsi="Courier New" w:cs="Courier New"/>
+          <w:b/>
+          <w:sz w:val="20"/>
+          <w:szCs w:val="20"/>
+        </w:rPr>
+        <w:t>="4000"</w:t>
       </w:r>
     </w:p>
     <w:p>
@@ -9701,7 +11423,27 @@
           <w:sz w:val="20"/>
           <w:szCs w:val="20"/>
         </w:rPr>
-        <w:t xml:space="preserve">            name="</w:t>
+        <w:t xml:space="preserve">            </w:t>
+      </w:r>
+      <w:proofErr w:type="gramStart"/>
+      <w:r>
+        <w:rPr>
+          <w:rFonts w:ascii="Courier New" w:hAnsi="Courier New" w:cs="Courier New"/>
+          <w:b/>
+          <w:sz w:val="20"/>
+          <w:szCs w:val="20"/>
+        </w:rPr>
+        <w:t>name</w:t>
+      </w:r>
+      <w:proofErr w:type="gramEnd"/>
+      <w:r>
+        <w:rPr>
+          <w:rFonts w:ascii="Courier New" w:hAnsi="Courier New" w:cs="Courier New"/>
+          <w:b/>
+          <w:sz w:val="20"/>
+          <w:szCs w:val="20"/>
+        </w:rPr>
+        <w:t>="</w:t>
       </w:r>
       <w:proofErr w:type="spellStart"/>
       <w:r>
@@ -9748,7 +11490,27 @@
           <w:sz w:val="20"/>
           <w:szCs w:val="20"/>
         </w:rPr>
-        <w:t xml:space="preserve">            quarantine="quarantines/</w:t>
+        <w:t xml:space="preserve">            </w:t>
+      </w:r>
+      <w:proofErr w:type="gramStart"/>
+      <w:r>
+        <w:rPr>
+          <w:rFonts w:ascii="Courier New" w:hAnsi="Courier New" w:cs="Courier New"/>
+          <w:b/>
+          <w:sz w:val="20"/>
+          <w:szCs w:val="20"/>
+        </w:rPr>
+        <w:t>quarantine</w:t>
+      </w:r>
+      <w:proofErr w:type="gramEnd"/>
+      <w:r>
+        <w:rPr>
+          <w:rFonts w:ascii="Courier New" w:hAnsi="Courier New" w:cs="Courier New"/>
+          <w:b/>
+          <w:sz w:val="20"/>
+          <w:szCs w:val="20"/>
+        </w:rPr>
+        <w:t>="quarantines/</w:t>
       </w:r>
       <w:proofErr w:type="spellStart"/>
       <w:r>
@@ -9795,7 +11557,27 @@
           <w:sz w:val="20"/>
           <w:szCs w:val="20"/>
         </w:rPr>
-        <w:t xml:space="preserve">            root="roots/</w:t>
+        <w:t xml:space="preserve">            </w:t>
+      </w:r>
+      <w:proofErr w:type="gramStart"/>
+      <w:r>
+        <w:rPr>
+          <w:rFonts w:ascii="Courier New" w:hAnsi="Courier New" w:cs="Courier New"/>
+          <w:b/>
+          <w:sz w:val="20"/>
+          <w:szCs w:val="20"/>
+        </w:rPr>
+        <w:t>root</w:t>
+      </w:r>
+      <w:proofErr w:type="gramEnd"/>
+      <w:r>
+        <w:rPr>
+          <w:rFonts w:ascii="Courier New" w:hAnsi="Courier New" w:cs="Courier New"/>
+          <w:b/>
+          <w:sz w:val="20"/>
+          <w:szCs w:val="20"/>
+        </w:rPr>
+        <w:t>="roots/</w:t>
       </w:r>
       <w:proofErr w:type="spellStart"/>
       <w:r>
@@ -9880,7 +11662,27 @@
           <w:sz w:val="20"/>
           <w:szCs w:val="20"/>
         </w:rPr>
-        <w:t xml:space="preserve">            class="</w:t>
+        <w:t xml:space="preserve">            </w:t>
+      </w:r>
+      <w:proofErr w:type="gramStart"/>
+      <w:r>
+        <w:rPr>
+          <w:rFonts w:ascii="Courier New" w:hAnsi="Courier New" w:cs="Courier New"/>
+          <w:b/>
+          <w:sz w:val="20"/>
+          <w:szCs w:val="20"/>
+        </w:rPr>
+        <w:t>class</w:t>
+      </w:r>
+      <w:proofErr w:type="gramEnd"/>
+      <w:r>
+        <w:rPr>
+          <w:rFonts w:ascii="Courier New" w:hAnsi="Courier New" w:cs="Courier New"/>
+          <w:b/>
+          <w:sz w:val="20"/>
+          <w:szCs w:val="20"/>
+        </w:rPr>
+        <w:t>="</w:t>
       </w:r>
       <w:proofErr w:type="spellStart"/>
       <w:r>
@@ -9927,7 +11729,27 @@
           <w:sz w:val="20"/>
           <w:szCs w:val="20"/>
         </w:rPr>
-        <w:t xml:space="preserve">            id="</w:t>
+        <w:t xml:space="preserve">            </w:t>
+      </w:r>
+      <w:proofErr w:type="gramStart"/>
+      <w:r>
+        <w:rPr>
+          <w:rFonts w:ascii="Courier New" w:hAnsi="Courier New" w:cs="Courier New"/>
+          <w:b/>
+          <w:sz w:val="20"/>
+          <w:szCs w:val="20"/>
+        </w:rPr>
+        <w:t>id</w:t>
+      </w:r>
+      <w:proofErr w:type="gramEnd"/>
+      <w:r>
+        <w:rPr>
+          <w:rFonts w:ascii="Courier New" w:hAnsi="Courier New" w:cs="Courier New"/>
+          <w:b/>
+          <w:sz w:val="20"/>
+          <w:szCs w:val="20"/>
+        </w:rPr>
+        <w:t>="</w:t>
       </w:r>
       <w:proofErr w:type="spellStart"/>
       <w:r>
@@ -9974,7 +11796,27 @@
           <w:sz w:val="20"/>
           <w:szCs w:val="20"/>
         </w:rPr>
-        <w:t xml:space="preserve">            name="</w:t>
+        <w:t xml:space="preserve">            </w:t>
+      </w:r>
+      <w:proofErr w:type="gramStart"/>
+      <w:r>
+        <w:rPr>
+          <w:rFonts w:ascii="Courier New" w:hAnsi="Courier New" w:cs="Courier New"/>
+          <w:b/>
+          <w:sz w:val="20"/>
+          <w:szCs w:val="20"/>
+        </w:rPr>
+        <w:t>name</w:t>
+      </w:r>
+      <w:proofErr w:type="gramEnd"/>
+      <w:r>
+        <w:rPr>
+          <w:rFonts w:ascii="Courier New" w:hAnsi="Courier New" w:cs="Courier New"/>
+          <w:b/>
+          <w:sz w:val="20"/>
+          <w:szCs w:val="20"/>
+        </w:rPr>
+        <w:t>="</w:t>
       </w:r>
       <w:proofErr w:type="spellStart"/>
       <w:r>
@@ -10021,7 +11863,27 @@
           <w:sz w:val="20"/>
           <w:szCs w:val="20"/>
         </w:rPr>
-        <w:t xml:space="preserve">            quarantine="quarantines/</w:t>
+        <w:t xml:space="preserve">            </w:t>
+      </w:r>
+      <w:proofErr w:type="gramStart"/>
+      <w:r>
+        <w:rPr>
+          <w:rFonts w:ascii="Courier New" w:hAnsi="Courier New" w:cs="Courier New"/>
+          <w:b/>
+          <w:sz w:val="20"/>
+          <w:szCs w:val="20"/>
+        </w:rPr>
+        <w:t>quarantine</w:t>
+      </w:r>
+      <w:proofErr w:type="gramEnd"/>
+      <w:r>
+        <w:rPr>
+          <w:rFonts w:ascii="Courier New" w:hAnsi="Courier New" w:cs="Courier New"/>
+          <w:b/>
+          <w:sz w:val="20"/>
+          <w:szCs w:val="20"/>
+        </w:rPr>
+        <w:t>="quarantines/</w:t>
       </w:r>
       <w:proofErr w:type="spellStart"/>
       <w:r>
@@ -10068,7 +11930,27 @@
           <w:sz w:val="20"/>
           <w:szCs w:val="20"/>
         </w:rPr>
-        <w:t xml:space="preserve">            root="roots/</w:t>
+        <w:t xml:space="preserve">            </w:t>
+      </w:r>
+      <w:proofErr w:type="gramStart"/>
+      <w:r>
+        <w:rPr>
+          <w:rFonts w:ascii="Courier New" w:hAnsi="Courier New" w:cs="Courier New"/>
+          <w:b/>
+          <w:sz w:val="20"/>
+          <w:szCs w:val="20"/>
+        </w:rPr>
+        <w:t>root</w:t>
+      </w:r>
+      <w:proofErr w:type="gramEnd"/>
+      <w:r>
+        <w:rPr>
+          <w:rFonts w:ascii="Courier New" w:hAnsi="Courier New" w:cs="Courier New"/>
+          <w:b/>
+          <w:sz w:val="20"/>
+          <w:szCs w:val="20"/>
+        </w:rPr>
+        <w:t>="roots/</w:t>
       </w:r>
       <w:proofErr w:type="spellStart"/>
       <w:r>
@@ -10118,6 +12000,7 @@
         <w:t xml:space="preserve">            </w:t>
       </w:r>
       <w:proofErr w:type="spellStart"/>
+      <w:proofErr w:type="gramStart"/>
       <w:r>
         <w:rPr>
           <w:rFonts w:ascii="Courier New" w:hAnsi="Courier New" w:cs="Courier New"/>
@@ -10128,6 +12011,7 @@
         <w:t>sendDigestHeader</w:t>
       </w:r>
       <w:proofErr w:type="spellEnd"/>
+      <w:proofErr w:type="gramEnd"/>
       <w:r>
         <w:rPr>
           <w:rFonts w:ascii="Courier New" w:hAnsi="Courier New" w:cs="Courier New"/>
@@ -10263,7 +12147,27 @@
           <w:sz w:val="20"/>
           <w:szCs w:val="20"/>
         </w:rPr>
-        <w:t xml:space="preserve">        name="</w:t>
+        <w:t xml:space="preserve">        </w:t>
+      </w:r>
+      <w:proofErr w:type="gramStart"/>
+      <w:r>
+        <w:rPr>
+          <w:rFonts w:ascii="Courier New" w:hAnsi="Courier New" w:cs="Courier New"/>
+          <w:b/>
+          <w:sz w:val="20"/>
+          <w:szCs w:val="20"/>
+        </w:rPr>
+        <w:t>name</w:t>
+      </w:r>
+      <w:proofErr w:type="gramEnd"/>
+      <w:r>
+        <w:rPr>
+          <w:rFonts w:ascii="Courier New" w:hAnsi="Courier New" w:cs="Courier New"/>
+          <w:b/>
+          <w:sz w:val="20"/>
+          <w:szCs w:val="20"/>
+        </w:rPr>
+        <w:t>="</w:t>
       </w:r>
       <w:proofErr w:type="spellStart"/>
       <w:r>
@@ -10310,7 +12214,27 @@
           <w:sz w:val="20"/>
           <w:szCs w:val="20"/>
         </w:rPr>
-        <w:t xml:space="preserve">        root="Collection/dummy/</w:t>
+        <w:t xml:space="preserve">        </w:t>
+      </w:r>
+      <w:proofErr w:type="gramStart"/>
+      <w:r>
+        <w:rPr>
+          <w:rFonts w:ascii="Courier New" w:hAnsi="Courier New" w:cs="Courier New"/>
+          <w:b/>
+          <w:sz w:val="20"/>
+          <w:szCs w:val="20"/>
+        </w:rPr>
+        <w:t>root</w:t>
+      </w:r>
+      <w:proofErr w:type="gramEnd"/>
+      <w:r>
+        <w:rPr>
+          <w:rFonts w:ascii="Courier New" w:hAnsi="Courier New" w:cs="Courier New"/>
+          <w:b/>
+          <w:sz w:val="20"/>
+          <w:szCs w:val="20"/>
+        </w:rPr>
+        <w:t>="Collection/dummy/</w:t>
       </w:r>
       <w:proofErr w:type="spellStart"/>
       <w:r>
@@ -10395,7 +12319,27 @@
           <w:sz w:val="20"/>
           <w:szCs w:val="20"/>
         </w:rPr>
-        <w:t xml:space="preserve">            class="</w:t>
+        <w:t xml:space="preserve">            </w:t>
+      </w:r>
+      <w:proofErr w:type="gramStart"/>
+      <w:r>
+        <w:rPr>
+          <w:rFonts w:ascii="Courier New" w:hAnsi="Courier New" w:cs="Courier New"/>
+          <w:b/>
+          <w:sz w:val="20"/>
+          <w:szCs w:val="20"/>
+        </w:rPr>
+        <w:t>class</w:t>
+      </w:r>
+      <w:proofErr w:type="gramEnd"/>
+      <w:r>
+        <w:rPr>
+          <w:rFonts w:ascii="Courier New" w:hAnsi="Courier New" w:cs="Courier New"/>
+          <w:b/>
+          <w:sz w:val="20"/>
+          <w:szCs w:val="20"/>
+        </w:rPr>
+        <w:t>="</w:t>
       </w:r>
       <w:proofErr w:type="spellStart"/>
       <w:r>
@@ -10445,6 +12389,7 @@
         <w:t xml:space="preserve">            </w:t>
       </w:r>
       <w:proofErr w:type="spellStart"/>
+      <w:proofErr w:type="gramStart"/>
       <w:r>
         <w:rPr>
           <w:rFonts w:ascii="Courier New" w:hAnsi="Courier New" w:cs="Courier New"/>
@@ -10455,6 +12400,7 @@
         <w:t>logConnections</w:t>
       </w:r>
       <w:proofErr w:type="spellEnd"/>
+      <w:proofErr w:type="gramEnd"/>
       <w:r>
         <w:rPr>
           <w:rFonts w:ascii="Courier New" w:hAnsi="Courier New" w:cs="Courier New"/>
@@ -10489,7 +12435,27 @@
           <w:sz w:val="20"/>
           <w:szCs w:val="20"/>
         </w:rPr>
-        <w:t xml:space="preserve">            name="</w:t>
+        <w:t xml:space="preserve">            </w:t>
+      </w:r>
+      <w:proofErr w:type="gramStart"/>
+      <w:r>
+        <w:rPr>
+          <w:rFonts w:ascii="Courier New" w:hAnsi="Courier New" w:cs="Courier New"/>
+          <w:b/>
+          <w:sz w:val="20"/>
+          <w:szCs w:val="20"/>
+        </w:rPr>
+        <w:t>name</w:t>
+      </w:r>
+      <w:proofErr w:type="gramEnd"/>
+      <w:r>
+        <w:rPr>
+          <w:rFonts w:ascii="Courier New" w:hAnsi="Courier New" w:cs="Courier New"/>
+          <w:b/>
+          <w:sz w:val="20"/>
+          <w:szCs w:val="20"/>
+        </w:rPr>
+        <w:t>="</w:t>
       </w:r>
       <w:proofErr w:type="spellStart"/>
       <w:r>
@@ -10536,7 +12502,27 @@
           <w:sz w:val="20"/>
           <w:szCs w:val="20"/>
         </w:rPr>
-        <w:t xml:space="preserve">            port="7777"</w:t>
+        <w:t xml:space="preserve">            </w:t>
+      </w:r>
+      <w:proofErr w:type="gramStart"/>
+      <w:r>
+        <w:rPr>
+          <w:rFonts w:ascii="Courier New" w:hAnsi="Courier New" w:cs="Courier New"/>
+          <w:b/>
+          <w:sz w:val="20"/>
+          <w:szCs w:val="20"/>
+        </w:rPr>
+        <w:t>port</w:t>
+      </w:r>
+      <w:proofErr w:type="gramEnd"/>
+      <w:r>
+        <w:rPr>
+          <w:rFonts w:ascii="Courier New" w:hAnsi="Courier New" w:cs="Courier New"/>
+          <w:b/>
+          <w:sz w:val="20"/>
+          <w:szCs w:val="20"/>
+        </w:rPr>
+        <w:t>="7777"</w:t>
       </w:r>
     </w:p>
     <w:p>
@@ -10563,7 +12549,27 @@
           <w:sz w:val="20"/>
           <w:szCs w:val="20"/>
         </w:rPr>
-        <w:t xml:space="preserve">            quarantine="quarantines/</w:t>
+        <w:t xml:space="preserve">            </w:t>
+      </w:r>
+      <w:proofErr w:type="gramStart"/>
+      <w:r>
+        <w:rPr>
+          <w:rFonts w:ascii="Courier New" w:hAnsi="Courier New" w:cs="Courier New"/>
+          <w:b/>
+          <w:sz w:val="20"/>
+          <w:szCs w:val="20"/>
+        </w:rPr>
+        <w:t>quarantine</w:t>
+      </w:r>
+      <w:proofErr w:type="gramEnd"/>
+      <w:r>
+        <w:rPr>
+          <w:rFonts w:ascii="Courier New" w:hAnsi="Courier New" w:cs="Courier New"/>
+          <w:b/>
+          <w:sz w:val="20"/>
+          <w:szCs w:val="20"/>
+        </w:rPr>
+        <w:t>="quarantines/</w:t>
       </w:r>
       <w:proofErr w:type="spellStart"/>
       <w:r>
@@ -10610,7 +12616,27 @@
           <w:sz w:val="20"/>
           <w:szCs w:val="20"/>
         </w:rPr>
-        <w:t xml:space="preserve">            root="roots/</w:t>
+        <w:t xml:space="preserve">            </w:t>
+      </w:r>
+      <w:proofErr w:type="gramStart"/>
+      <w:r>
+        <w:rPr>
+          <w:rFonts w:ascii="Courier New" w:hAnsi="Courier New" w:cs="Courier New"/>
+          <w:b/>
+          <w:sz w:val="20"/>
+          <w:szCs w:val="20"/>
+        </w:rPr>
+        <w:t>root</w:t>
+      </w:r>
+      <w:proofErr w:type="gramEnd"/>
+      <w:r>
+        <w:rPr>
+          <w:rFonts w:ascii="Courier New" w:hAnsi="Courier New" w:cs="Courier New"/>
+          <w:b/>
+          <w:sz w:val="20"/>
+          <w:szCs w:val="20"/>
+        </w:rPr>
+        <w:t>="roots/</w:t>
       </w:r>
       <w:proofErr w:type="spellStart"/>
       <w:r>
@@ -10711,7 +12737,27 @@
           <w:sz w:val="20"/>
           <w:szCs w:val="20"/>
         </w:rPr>
-        <w:t xml:space="preserve">        name="</w:t>
+        <w:t xml:space="preserve">        </w:t>
+      </w:r>
+      <w:proofErr w:type="gramStart"/>
+      <w:r>
+        <w:rPr>
+          <w:rFonts w:ascii="Courier New" w:hAnsi="Courier New" w:cs="Courier New"/>
+          <w:b/>
+          <w:sz w:val="20"/>
+          <w:szCs w:val="20"/>
+        </w:rPr>
+        <w:t>name</w:t>
+      </w:r>
+      <w:proofErr w:type="gramEnd"/>
+      <w:r>
+        <w:rPr>
+          <w:rFonts w:ascii="Courier New" w:hAnsi="Courier New" w:cs="Courier New"/>
+          <w:b/>
+          <w:sz w:val="20"/>
+          <w:szCs w:val="20"/>
+        </w:rPr>
+        <w:t>="</w:t>
       </w:r>
       <w:proofErr w:type="spellStart"/>
       <w:r>
@@ -10758,7 +12804,28 @@
           <w:sz w:val="20"/>
           <w:szCs w:val="20"/>
         </w:rPr>
-        <w:t xml:space="preserve">        root="Collection/dummy/manifest"&gt;</w:t>
+        <w:lastRenderedPageBreak/>
+        <w:t xml:space="preserve">        </w:t>
+      </w:r>
+      <w:proofErr w:type="gramStart"/>
+      <w:r>
+        <w:rPr>
+          <w:rFonts w:ascii="Courier New" w:hAnsi="Courier New" w:cs="Courier New"/>
+          <w:b/>
+          <w:sz w:val="20"/>
+          <w:szCs w:val="20"/>
+        </w:rPr>
+        <w:t>root</w:t>
+      </w:r>
+      <w:proofErr w:type="gramEnd"/>
+      <w:r>
+        <w:rPr>
+          <w:rFonts w:ascii="Courier New" w:hAnsi="Courier New" w:cs="Courier New"/>
+          <w:b/>
+          <w:sz w:val="20"/>
+          <w:szCs w:val="20"/>
+        </w:rPr>
+        <w:t>="Collection/dummy/manifest"&gt;</w:t>
       </w:r>
     </w:p>
     <w:p>
@@ -10823,8 +12890,27 @@
           <w:sz w:val="20"/>
           <w:szCs w:val="20"/>
         </w:rPr>
-        <w:lastRenderedPageBreak/>
-        <w:t xml:space="preserve">            class="</w:t>
+        <w:t xml:space="preserve">            </w:t>
+      </w:r>
+      <w:proofErr w:type="gramStart"/>
+      <w:r>
+        <w:rPr>
+          <w:rFonts w:ascii="Courier New" w:hAnsi="Courier New" w:cs="Courier New"/>
+          <w:b/>
+          <w:sz w:val="20"/>
+          <w:szCs w:val="20"/>
+        </w:rPr>
+        <w:t>class</w:t>
+      </w:r>
+      <w:proofErr w:type="gramEnd"/>
+      <w:r>
+        <w:rPr>
+          <w:rFonts w:ascii="Courier New" w:hAnsi="Courier New" w:cs="Courier New"/>
+          <w:b/>
+          <w:sz w:val="20"/>
+          <w:szCs w:val="20"/>
+        </w:rPr>
+        <w:t>="</w:t>
       </w:r>
       <w:proofErr w:type="spellStart"/>
       <w:r>
@@ -10874,6 +12960,7 @@
         <w:t xml:space="preserve">            </w:t>
       </w:r>
       <w:proofErr w:type="spellStart"/>
+      <w:proofErr w:type="gramStart"/>
       <w:r>
         <w:rPr>
           <w:rFonts w:ascii="Courier New" w:hAnsi="Courier New" w:cs="Courier New"/>
@@ -10884,6 +12971,7 @@
         <w:t>logConnections</w:t>
       </w:r>
       <w:proofErr w:type="spellEnd"/>
+      <w:proofErr w:type="gramEnd"/>
       <w:r>
         <w:rPr>
           <w:rFonts w:ascii="Courier New" w:hAnsi="Courier New" w:cs="Courier New"/>
@@ -10918,7 +13006,27 @@
           <w:sz w:val="20"/>
           <w:szCs w:val="20"/>
         </w:rPr>
-        <w:t xml:space="preserve">            name="</w:t>
+        <w:t xml:space="preserve">            </w:t>
+      </w:r>
+      <w:proofErr w:type="gramStart"/>
+      <w:r>
+        <w:rPr>
+          <w:rFonts w:ascii="Courier New" w:hAnsi="Courier New" w:cs="Courier New"/>
+          <w:b/>
+          <w:sz w:val="20"/>
+          <w:szCs w:val="20"/>
+        </w:rPr>
+        <w:t>name</w:t>
+      </w:r>
+      <w:proofErr w:type="gramEnd"/>
+      <w:r>
+        <w:rPr>
+          <w:rFonts w:ascii="Courier New" w:hAnsi="Courier New" w:cs="Courier New"/>
+          <w:b/>
+          <w:sz w:val="20"/>
+          <w:szCs w:val="20"/>
+        </w:rPr>
+        <w:t>="</w:t>
       </w:r>
       <w:proofErr w:type="spellStart"/>
       <w:r>
@@ -10965,7 +13073,27 @@
           <w:sz w:val="20"/>
           <w:szCs w:val="20"/>
         </w:rPr>
-        <w:t xml:space="preserve">            port="7778"</w:t>
+        <w:t xml:space="preserve">            </w:t>
+      </w:r>
+      <w:proofErr w:type="gramStart"/>
+      <w:r>
+        <w:rPr>
+          <w:rFonts w:ascii="Courier New" w:hAnsi="Courier New" w:cs="Courier New"/>
+          <w:b/>
+          <w:sz w:val="20"/>
+          <w:szCs w:val="20"/>
+        </w:rPr>
+        <w:t>port</w:t>
+      </w:r>
+      <w:proofErr w:type="gramEnd"/>
+      <w:r>
+        <w:rPr>
+          <w:rFonts w:ascii="Courier New" w:hAnsi="Courier New" w:cs="Courier New"/>
+          <w:b/>
+          <w:sz w:val="20"/>
+          <w:szCs w:val="20"/>
+        </w:rPr>
+        <w:t>="7778"</w:t>
       </w:r>
     </w:p>
     <w:p>
@@ -10992,7 +13120,27 @@
           <w:sz w:val="20"/>
           <w:szCs w:val="20"/>
         </w:rPr>
-        <w:t xml:space="preserve">            quarantine="quarantines/</w:t>
+        <w:t xml:space="preserve">            </w:t>
+      </w:r>
+      <w:proofErr w:type="gramStart"/>
+      <w:r>
+        <w:rPr>
+          <w:rFonts w:ascii="Courier New" w:hAnsi="Courier New" w:cs="Courier New"/>
+          <w:b/>
+          <w:sz w:val="20"/>
+          <w:szCs w:val="20"/>
+        </w:rPr>
+        <w:t>quarantine</w:t>
+      </w:r>
+      <w:proofErr w:type="gramEnd"/>
+      <w:r>
+        <w:rPr>
+          <w:rFonts w:ascii="Courier New" w:hAnsi="Courier New" w:cs="Courier New"/>
+          <w:b/>
+          <w:sz w:val="20"/>
+          <w:szCs w:val="20"/>
+        </w:rPr>
+        <w:t>="quarantines/</w:t>
       </w:r>
       <w:proofErr w:type="spellStart"/>
       <w:r>
@@ -11039,7 +13187,27 @@
           <w:sz w:val="20"/>
           <w:szCs w:val="20"/>
         </w:rPr>
-        <w:t xml:space="preserve">            root="roots/</w:t>
+        <w:t xml:space="preserve">            </w:t>
+      </w:r>
+      <w:proofErr w:type="gramStart"/>
+      <w:r>
+        <w:rPr>
+          <w:rFonts w:ascii="Courier New" w:hAnsi="Courier New" w:cs="Courier New"/>
+          <w:b/>
+          <w:sz w:val="20"/>
+          <w:szCs w:val="20"/>
+        </w:rPr>
+        <w:t>root</w:t>
+      </w:r>
+      <w:proofErr w:type="gramEnd"/>
+      <w:r>
+        <w:rPr>
+          <w:rFonts w:ascii="Courier New" w:hAnsi="Courier New" w:cs="Courier New"/>
+          <w:b/>
+          <w:sz w:val="20"/>
+          <w:szCs w:val="20"/>
+        </w:rPr>
+        <w:t>="roots/</w:t>
       </w:r>
       <w:proofErr w:type="spellStart"/>
       <w:r>
@@ -11570,7 +13738,7 @@
           <w:rFonts w:eastAsia="Times New Roman"/>
         </w:rPr>
       </w:pPr>
-      <w:bookmarkStart w:id="2" w:name="_Toc508898215"/>
+      <w:bookmarkStart w:id="2" w:name="_Toc514680867"/>
       <w:r>
         <w:rPr>
           <w:rFonts w:eastAsia="Times New Roman"/>
@@ -12334,6 +14502,7 @@
           <w:color w:val="000000"/>
           <w:szCs w:val="24"/>
         </w:rPr>
+        <w:lastRenderedPageBreak/>
         <w:t>T</w:t>
       </w:r>
       <w:r>
@@ -12379,7 +14548,6 @@
           <w:color w:val="000000"/>
           <w:szCs w:val="24"/>
         </w:rPr>
-        <w:lastRenderedPageBreak/>
         <w:t>/login/</w:t>
       </w:r>
       <w:proofErr w:type="spellStart"/>
@@ -12390,9 +14558,20 @@
           <w:color w:val="000000"/>
           <w:szCs w:val="24"/>
         </w:rPr>
-        <w:t>ajax?logout</w:t>
+        <w:t>ajax</w:t>
+      </w:r>
+      <w:proofErr w:type="gramStart"/>
+      <w:r>
+        <w:rPr>
+          <w:rFonts w:ascii="Calibri" w:eastAsia="Times New Roman" w:hAnsi="Calibri" w:cs="Calibri"/>
+          <w:b/>
+          <w:color w:val="000000"/>
+          <w:szCs w:val="24"/>
+        </w:rPr>
+        <w:t>?logout</w:t>
       </w:r>
       <w:proofErr w:type="spellEnd"/>
+      <w:proofErr w:type="gramEnd"/>
     </w:p>
     <w:p>
       <w:pPr>
@@ -12419,7 +14598,7 @@
           <w:rFonts w:eastAsia="Times New Roman"/>
         </w:rPr>
       </w:pPr>
-      <w:bookmarkStart w:id="3" w:name="_Toc508898216"/>
+      <w:bookmarkStart w:id="3" w:name="_Toc514680868"/>
       <w:r>
         <w:rPr>
           <w:rFonts w:eastAsia="Times New Roman"/>
@@ -12510,9 +14689,20 @@
           <w:color w:val="000000"/>
           <w:szCs w:val="24"/>
         </w:rPr>
-        <w:t>xml;charset</w:t>
+        <w:t>xml</w:t>
+      </w:r>
+      <w:proofErr w:type="gramStart"/>
+      <w:r>
+        <w:rPr>
+          <w:rFonts w:ascii="Calibri" w:eastAsia="Times New Roman" w:hAnsi="Calibri" w:cs="Calibri"/>
+          <w:b/>
+          <w:color w:val="000000"/>
+          <w:szCs w:val="24"/>
+        </w:rPr>
+        <w:t>;charset</w:t>
       </w:r>
       <w:proofErr w:type="spellEnd"/>
+      <w:proofErr w:type="gramEnd"/>
       <w:r>
         <w:rPr>
           <w:rFonts w:ascii="Calibri" w:eastAsia="Times New Roman" w:hAnsi="Calibri" w:cs="Calibri"/>
@@ -12538,7 +14728,7 @@
           <w:rFonts w:eastAsia="Times New Roman"/>
         </w:rPr>
       </w:pPr>
-      <w:bookmarkStart w:id="4" w:name="_Toc508898217"/>
+      <w:bookmarkStart w:id="4" w:name="_Toc514680869"/>
       <w:r>
         <w:rPr>
           <w:rFonts w:eastAsia="Times New Roman"/>
@@ -12551,7 +14741,7 @@
       <w:pPr>
         <w:pStyle w:val="Heading3"/>
       </w:pPr>
-      <w:bookmarkStart w:id="5" w:name="_Toc508898218"/>
+      <w:bookmarkStart w:id="5" w:name="_Toc514680870"/>
       <w:r>
         <w:t>Listing Files on the Server</w:t>
       </w:r>
@@ -13006,7 +15196,6 @@
           <w:u w:val="double"/>
         </w:rPr>
       </w:pPr>
-      <w:bookmarkStart w:id="6" w:name="_Toc508898219"/>
       <w:r>
         <w:t xml:space="preserve">If the </w:t>
       </w:r>
@@ -13054,13 +15243,7 @@
       <w:proofErr w:type="spellEnd"/>
       <w:proofErr w:type="gramEnd"/>
       <w:r>
-        <w:t xml:space="preserve"> query parameter is </w:t>
-      </w:r>
-      <w:r>
-        <w:t>missing</w:t>
-      </w:r>
-      <w:r>
-        <w:t xml:space="preserve">, </w:t>
+        <w:t xml:space="preserve"> query parameter is missing, </w:t>
       </w:r>
       <w:r>
         <w:rPr>
@@ -13072,25 +15255,18 @@
         <w:t>&lt;file&gt;</w:t>
       </w:r>
       <w:r>
-        <w:t xml:space="preserve"> elements are returned for </w:t>
-      </w:r>
-      <w:r>
-        <w:t xml:space="preserve">all </w:t>
-      </w:r>
-      <w:r>
-        <w:t>files.</w:t>
+        <w:t xml:space="preserve"> elements are returned for all files.</w:t>
       </w:r>
     </w:p>
     <w:p>
       <w:pPr>
         <w:pStyle w:val="Heading3"/>
       </w:pPr>
+      <w:bookmarkStart w:id="6" w:name="_Toc514680871"/>
       <w:r>
         <w:t>Checking the Space Required for Import</w:t>
       </w:r>
-      <w:bookmarkStart w:id="7" w:name="_GoBack"/>
       <w:bookmarkEnd w:id="6"/>
-      <w:bookmarkEnd w:id="7"/>
     </w:p>
     <w:p>
       <w:pPr>
@@ -13720,7 +15896,7 @@
       <w:pPr>
         <w:pStyle w:val="Heading3"/>
       </w:pPr>
-      <w:bookmarkStart w:id="8" w:name="_Toc508898220"/>
+      <w:bookmarkStart w:id="7" w:name="_Toc514680872"/>
       <w:r>
         <w:lastRenderedPageBreak/>
         <w:t xml:space="preserve">Submitting Files to the </w:t>
@@ -13729,31 +15905,468 @@
       <w:r>
         <w:t>DirectoryImportService</w:t>
       </w:r>
+      <w:bookmarkEnd w:id="7"/>
+      <w:proofErr w:type="spellEnd"/>
+    </w:p>
+    <w:p>
+      <w:pPr>
+        <w:spacing w:after="0"/>
+      </w:pPr>
+      <w:r>
+        <w:t xml:space="preserve">To </w:t>
+      </w:r>
+      <w:r>
+        <w:t xml:space="preserve">submit a list of files to the </w:t>
+      </w:r>
+      <w:proofErr w:type="spellStart"/>
+      <w:r>
+        <w:t>DirectoryImportService</w:t>
+      </w:r>
+      <w:proofErr w:type="spellEnd"/>
+      <w:r>
+        <w:t xml:space="preserve"> in the import pipeline</w:t>
+      </w:r>
+      <w:r>
+        <w:t>, the wizard does</w:t>
+      </w:r>
+      <w:r>
+        <w:t xml:space="preserve"> </w:t>
+      </w:r>
+      <w:r>
+        <w:rPr>
+          <w:rFonts w:ascii="Calibri" w:eastAsia="Times New Roman" w:hAnsi="Calibri" w:cs="Calibri"/>
+          <w:color w:val="000000"/>
+          <w:szCs w:val="24"/>
+        </w:rPr>
+        <w:t xml:space="preserve">an HTTP GET </w:t>
+      </w:r>
+      <w:r>
+        <w:t>to:</w:t>
+      </w:r>
+    </w:p>
+    <w:p>
+      <w:pPr>
+        <w:spacing w:after="0"/>
+        <w:ind w:firstLine="720"/>
+        <w:rPr>
+          <w:rFonts w:ascii="Calibri" w:eastAsia="Times New Roman" w:hAnsi="Calibri" w:cs="Calibri"/>
+          <w:color w:val="000000"/>
+          <w:szCs w:val="24"/>
+        </w:rPr>
+      </w:pPr>
+      <w:r>
+        <w:rPr>
+          <w:rFonts w:ascii="Calibri" w:eastAsia="Times New Roman" w:hAnsi="Calibri" w:cs="Calibri"/>
+          <w:b/>
+          <w:bCs/>
+          <w:color w:val="000000"/>
+          <w:szCs w:val="24"/>
+        </w:rPr>
+        <w:t>/Collection/</w:t>
+      </w:r>
+      <w:proofErr w:type="spellStart"/>
+      <w:r>
+        <w:rPr>
+          <w:rFonts w:ascii="Calibri" w:eastAsia="Times New Roman" w:hAnsi="Calibri" w:cs="Calibri"/>
+          <w:b/>
+          <w:bCs/>
+          <w:color w:val="000000"/>
+          <w:szCs w:val="24"/>
+        </w:rPr>
+        <w:t>submitFile</w:t>
+      </w:r>
+      <w:proofErr w:type="gramStart"/>
+      <w:r>
+        <w:rPr>
+          <w:rFonts w:ascii="Calibri" w:eastAsia="Times New Roman" w:hAnsi="Calibri" w:cs="Calibri"/>
+          <w:b/>
+          <w:bCs/>
+          <w:color w:val="000000"/>
+          <w:szCs w:val="24"/>
+        </w:rPr>
+        <w:t>?file</w:t>
+      </w:r>
+      <w:proofErr w:type="spellEnd"/>
+      <w:proofErr w:type="gramEnd"/>
+      <w:r>
+        <w:rPr>
+          <w:rFonts w:ascii="Calibri" w:eastAsia="Times New Roman" w:hAnsi="Calibri" w:cs="Calibri"/>
+          <w:b/>
+          <w:bCs/>
+          <w:color w:val="000000"/>
+          <w:szCs w:val="24"/>
+        </w:rPr>
+        <w:t>="path sequence</w:t>
+      </w:r>
+      <w:r>
+        <w:rPr>
+          <w:rFonts w:ascii="Calibri" w:eastAsia="Times New Roman" w:hAnsi="Calibri" w:cs="Calibri"/>
+          <w:b/>
+          <w:bCs/>
+          <w:color w:val="000000"/>
+          <w:szCs w:val="24"/>
+        </w:rPr>
+        <w:t>"</w:t>
+      </w:r>
+    </w:p>
+    <w:p>
+      <w:pPr>
+        <w:spacing w:after="0"/>
+        <w:rPr>
+          <w:rFonts w:ascii="Calibri" w:eastAsia="Times New Roman" w:hAnsi="Calibri" w:cs="Calibri"/>
+          <w:color w:val="000000"/>
+          <w:szCs w:val="24"/>
+        </w:rPr>
+      </w:pPr>
+      <w:proofErr w:type="gramStart"/>
+      <w:r>
+        <w:rPr>
+          <w:rFonts w:ascii="Calibri" w:eastAsia="Times New Roman" w:hAnsi="Calibri" w:cs="Calibri"/>
+          <w:color w:val="000000"/>
+          <w:szCs w:val="24"/>
+        </w:rPr>
+        <w:t>where</w:t>
+      </w:r>
+      <w:proofErr w:type="gramEnd"/>
+      <w:r>
+        <w:rPr>
+          <w:rFonts w:ascii="Calibri" w:eastAsia="Times New Roman" w:hAnsi="Calibri" w:cs="Calibri"/>
+          <w:color w:val="000000"/>
+          <w:szCs w:val="24"/>
+        </w:rPr>
+        <w:t xml:space="preserve"> </w:t>
+      </w:r>
+      <w:r>
+        <w:rPr>
+          <w:rFonts w:ascii="Calibri" w:eastAsia="Times New Roman" w:hAnsi="Calibri" w:cs="Calibri"/>
+          <w:b/>
+          <w:bCs/>
+          <w:color w:val="000000"/>
+          <w:szCs w:val="24"/>
+        </w:rPr>
+        <w:t>path sequence</w:t>
+      </w:r>
+      <w:r>
+        <w:rPr>
+          <w:rFonts w:ascii="Calibri" w:eastAsia="Times New Roman" w:hAnsi="Calibri" w:cs="Calibri"/>
+          <w:color w:val="000000"/>
+          <w:szCs w:val="24"/>
+        </w:rPr>
+        <w:t xml:space="preserve"> is a string of paths separated by pipe characters, like this:</w:t>
+      </w:r>
+    </w:p>
+    <w:p>
+      <w:pPr>
+        <w:spacing w:after="0"/>
+        <w:ind w:firstLine="720"/>
+        <w:rPr>
+          <w:rFonts w:ascii="Calibri" w:eastAsia="Times New Roman" w:hAnsi="Calibri" w:cs="Calibri"/>
+          <w:b/>
+          <w:color w:val="000000"/>
+          <w:szCs w:val="24"/>
+        </w:rPr>
+      </w:pPr>
+      <w:proofErr w:type="gramStart"/>
+      <w:r>
+        <w:rPr>
+          <w:rFonts w:ascii="Calibri" w:eastAsia="Times New Roman" w:hAnsi="Calibri" w:cs="Calibri"/>
+          <w:b/>
+          <w:color w:val="000000"/>
+          <w:szCs w:val="24"/>
+        </w:rPr>
+        <w:t>absolutePath-1|absolutePath-2</w:t>
+      </w:r>
+      <w:proofErr w:type="gramEnd"/>
+      <w:r>
+        <w:rPr>
+          <w:rFonts w:ascii="Calibri" w:eastAsia="Times New Roman" w:hAnsi="Calibri" w:cs="Calibri"/>
+          <w:b/>
+          <w:color w:val="000000"/>
+          <w:szCs w:val="24"/>
+        </w:rPr>
+        <w:t>|...|</w:t>
+      </w:r>
+      <w:proofErr w:type="spellStart"/>
+      <w:r>
+        <w:rPr>
+          <w:rFonts w:ascii="Calibri" w:eastAsia="Times New Roman" w:hAnsi="Calibri" w:cs="Calibri"/>
+          <w:b/>
+          <w:color w:val="000000"/>
+          <w:szCs w:val="24"/>
+        </w:rPr>
+        <w:t>absolutePath</w:t>
+      </w:r>
+      <w:proofErr w:type="spellEnd"/>
+      <w:r>
+        <w:rPr>
+          <w:rFonts w:ascii="Calibri" w:eastAsia="Times New Roman" w:hAnsi="Calibri" w:cs="Calibri"/>
+          <w:b/>
+          <w:color w:val="000000"/>
+          <w:szCs w:val="24"/>
+        </w:rPr>
+        <w:t>-n</w:t>
+      </w:r>
+    </w:p>
+    <w:p>
+      <w:pPr>
+        <w:spacing w:after="0"/>
+        <w:rPr>
+          <w:rFonts w:ascii="Calibri" w:eastAsia="Times New Roman" w:hAnsi="Calibri" w:cs="Calibri"/>
+          <w:color w:val="000000"/>
+          <w:szCs w:val="24"/>
+        </w:rPr>
+      </w:pPr>
+    </w:p>
+    <w:p>
+      <w:pPr>
+        <w:spacing w:after="0"/>
+        <w:rPr>
+          <w:rFonts w:ascii="Calibri" w:eastAsia="Times New Roman" w:hAnsi="Calibri" w:cs="Calibri"/>
+          <w:color w:val="000000"/>
+          <w:szCs w:val="24"/>
+        </w:rPr>
+      </w:pPr>
+      <w:r>
+        <w:rPr>
+          <w:rFonts w:ascii="Calibri" w:eastAsia="Times New Roman" w:hAnsi="Calibri" w:cs="Calibri"/>
+          <w:color w:val="000000"/>
+          <w:szCs w:val="24"/>
+        </w:rPr>
+        <w:t>T</w:t>
+      </w:r>
+      <w:r>
+        <w:rPr>
+          <w:rFonts w:ascii="Calibri" w:eastAsia="Times New Roman" w:hAnsi="Calibri" w:cs="Calibri"/>
+          <w:color w:val="000000"/>
+          <w:szCs w:val="24"/>
+        </w:rPr>
+        <w:t xml:space="preserve">he servlet </w:t>
+      </w:r>
+      <w:r>
+        <w:rPr>
+          <w:rFonts w:ascii="Calibri" w:eastAsia="Times New Roman" w:hAnsi="Calibri" w:cs="Calibri"/>
+          <w:color w:val="000000"/>
+          <w:szCs w:val="24"/>
+        </w:rPr>
+        <w:t>copies</w:t>
+      </w:r>
+      <w:r>
+        <w:rPr>
+          <w:rFonts w:ascii="Calibri" w:eastAsia="Times New Roman" w:hAnsi="Calibri" w:cs="Calibri"/>
+          <w:color w:val="000000"/>
+          <w:szCs w:val="24"/>
+        </w:rPr>
+        <w:t xml:space="preserve"> the files to the import pipeline. An </w:t>
+      </w:r>
+      <w:proofErr w:type="spellStart"/>
+      <w:r>
+        <w:rPr>
+          <w:rFonts w:ascii="Calibri" w:eastAsia="Times New Roman" w:hAnsi="Calibri" w:cs="Calibri"/>
+          <w:color w:val="000000"/>
+          <w:szCs w:val="24"/>
+        </w:rPr>
+        <w:t>absolutePath</w:t>
+      </w:r>
+      <w:proofErr w:type="spellEnd"/>
+      <w:r>
+        <w:rPr>
+          <w:rFonts w:ascii="Calibri" w:eastAsia="Times New Roman" w:hAnsi="Calibri" w:cs="Calibri"/>
+          <w:color w:val="000000"/>
+          <w:szCs w:val="24"/>
+        </w:rPr>
+        <w:t xml:space="preserve"> that points to a file import</w:t>
+      </w:r>
+      <w:r>
+        <w:rPr>
+          <w:rFonts w:ascii="Calibri" w:eastAsia="Times New Roman" w:hAnsi="Calibri" w:cs="Calibri"/>
+          <w:color w:val="000000"/>
+          <w:szCs w:val="24"/>
+        </w:rPr>
+        <w:t>s</w:t>
+      </w:r>
+      <w:r>
+        <w:rPr>
+          <w:rFonts w:ascii="Calibri" w:eastAsia="Times New Roman" w:hAnsi="Calibri" w:cs="Calibri"/>
+          <w:color w:val="000000"/>
+          <w:szCs w:val="24"/>
+        </w:rPr>
+        <w:t xml:space="preserve"> that file. An </w:t>
+      </w:r>
+      <w:proofErr w:type="spellStart"/>
+      <w:r>
+        <w:rPr>
+          <w:rFonts w:ascii="Calibri" w:eastAsia="Times New Roman" w:hAnsi="Calibri" w:cs="Calibri"/>
+          <w:color w:val="000000"/>
+          <w:szCs w:val="24"/>
+        </w:rPr>
+        <w:t>absolutePath</w:t>
+      </w:r>
+      <w:proofErr w:type="spellEnd"/>
+      <w:r>
+        <w:rPr>
+          <w:rFonts w:ascii="Calibri" w:eastAsia="Times New Roman" w:hAnsi="Calibri" w:cs="Calibri"/>
+          <w:color w:val="000000"/>
+          <w:szCs w:val="24"/>
+        </w:rPr>
+        <w:t xml:space="preserve"> that points to a directory import</w:t>
+      </w:r>
+      <w:r>
+        <w:rPr>
+          <w:rFonts w:ascii="Calibri" w:eastAsia="Times New Roman" w:hAnsi="Calibri" w:cs="Calibri"/>
+          <w:color w:val="000000"/>
+          <w:szCs w:val="24"/>
+        </w:rPr>
+        <w:t>s</w:t>
+      </w:r>
+      <w:r>
+        <w:rPr>
+          <w:rFonts w:ascii="Calibri" w:eastAsia="Times New Roman" w:hAnsi="Calibri" w:cs="Calibri"/>
+          <w:color w:val="000000"/>
+          <w:szCs w:val="24"/>
+        </w:rPr>
+        <w:t xml:space="preserve"> all the files in the</w:t>
+      </w:r>
+      <w:r>
+        <w:rPr>
+          <w:rFonts w:ascii="Calibri" w:eastAsia="Times New Roman" w:hAnsi="Calibri" w:cs="Calibri"/>
+          <w:color w:val="000000"/>
+          <w:szCs w:val="24"/>
+        </w:rPr>
+        <w:t xml:space="preserve"> directory and all of its child directories </w:t>
+      </w:r>
+      <w:r>
+        <w:rPr>
+          <w:rFonts w:ascii="Calibri" w:eastAsia="Times New Roman" w:hAnsi="Calibri" w:cs="Calibri"/>
+          <w:color w:val="000000"/>
+          <w:szCs w:val="24"/>
+        </w:rPr>
+        <w:t>recursively</w:t>
+      </w:r>
+      <w:r>
+        <w:rPr>
+          <w:rFonts w:ascii="Calibri" w:eastAsia="Times New Roman" w:hAnsi="Calibri" w:cs="Calibri"/>
+          <w:color w:val="000000"/>
+          <w:szCs w:val="24"/>
+        </w:rPr>
+        <w:t>.</w:t>
+      </w:r>
+    </w:p>
+    <w:p>
+      <w:pPr>
+        <w:spacing w:before="120" w:after="0"/>
+        <w:rPr>
+          <w:rFonts w:ascii="Calibri" w:eastAsia="Times New Roman" w:hAnsi="Calibri" w:cs="Calibri"/>
+          <w:color w:val="000000"/>
+          <w:szCs w:val="24"/>
+        </w:rPr>
+      </w:pPr>
+      <w:r>
+        <w:rPr>
+          <w:rFonts w:ascii="Calibri" w:eastAsia="Times New Roman" w:hAnsi="Calibri" w:cs="Calibri"/>
+          <w:color w:val="000000"/>
+          <w:szCs w:val="24"/>
+        </w:rPr>
+        <w:t xml:space="preserve">The </w:t>
+      </w:r>
+      <w:r>
+        <w:rPr>
+          <w:rFonts w:ascii="Calibri" w:eastAsia="Times New Roman" w:hAnsi="Calibri" w:cs="Calibri"/>
+          <w:color w:val="000000"/>
+          <w:szCs w:val="24"/>
+        </w:rPr>
+        <w:t xml:space="preserve">servlet returns an XML structure </w:t>
+      </w:r>
+      <w:r>
+        <w:rPr>
+          <w:rFonts w:ascii="Calibri" w:eastAsia="Times New Roman" w:hAnsi="Calibri" w:cs="Calibri"/>
+          <w:color w:val="000000"/>
+          <w:szCs w:val="24"/>
+        </w:rPr>
+        <w:t>indicating whether the submissions all succeeded (&lt;OK/&gt;) or at least one failed (&lt;NOTOK/&gt;).</w:t>
+      </w:r>
+    </w:p>
+    <w:p>
+      <w:pPr>
+        <w:pStyle w:val="Heading3"/>
+        <w:rPr>
+          <w:rFonts w:eastAsia="Times New Roman"/>
+        </w:rPr>
+      </w:pPr>
+      <w:bookmarkStart w:id="8" w:name="_Toc514680873"/>
+      <w:r>
+        <w:rPr>
+          <w:rFonts w:eastAsia="Times New Roman"/>
+        </w:rPr>
+        <w:t xml:space="preserve">Submitting Files to the </w:t>
+      </w:r>
+      <w:proofErr w:type="spellStart"/>
+      <w:r>
+        <w:rPr>
+          <w:rFonts w:eastAsia="Times New Roman"/>
+        </w:rPr>
+        <w:t>Dicom</w:t>
+      </w:r>
+      <w:r>
+        <w:rPr>
+          <w:rFonts w:eastAsia="Times New Roman"/>
+        </w:rPr>
+        <w:t>ImportService</w:t>
+      </w:r>
       <w:bookmarkEnd w:id="8"/>
       <w:proofErr w:type="spellEnd"/>
     </w:p>
     <w:p>
-      <w:pPr>
-        <w:spacing w:after="0"/>
-      </w:pPr>
-      <w:r>
-        <w:t xml:space="preserve">To </w:t>
-      </w:r>
-      <w:r>
-        <w:t xml:space="preserve">submit a list of files to the </w:t>
+      <w:r>
+        <w:t xml:space="preserve">The </w:t>
       </w:r>
       <w:proofErr w:type="spellStart"/>
       <w:r>
-        <w:t>DirectoryImportService</w:t>
+        <w:t>DicomImportService</w:t>
       </w:r>
       <w:proofErr w:type="spellEnd"/>
       <w:r>
-        <w:t xml:space="preserve"> in the import pipeline</w:t>
-      </w:r>
-      <w:r>
-        <w:t>, the wizard does</w:t>
-      </w:r>
-      <w:r>
+        <w:t xml:space="preserve"> receives DICOM transfers on port 104. No configuration of the AE Titles is necessary; the SCP accepts all AE Titles.</w:t>
+      </w:r>
+    </w:p>
+    <w:p>
+      <w:pPr>
+        <w:pStyle w:val="Heading2"/>
+        <w:rPr>
+          <w:rFonts w:eastAsia="Times New Roman"/>
+        </w:rPr>
+      </w:pPr>
+      <w:bookmarkStart w:id="9" w:name="_Toc514680874"/>
+      <w:r>
+        <w:rPr>
+          <w:rFonts w:eastAsia="Times New Roman"/>
+        </w:rPr>
+        <w:t>Viewing the Status of the Import Pipeline</w:t>
+      </w:r>
+      <w:bookmarkEnd w:id="9"/>
+    </w:p>
+    <w:p>
+      <w:pPr>
+        <w:spacing w:after="0"/>
+        <w:rPr>
+          <w:rFonts w:ascii="Calibri" w:eastAsia="Times New Roman" w:hAnsi="Calibri" w:cs="Calibri"/>
+          <w:color w:val="000000"/>
+          <w:szCs w:val="24"/>
+        </w:rPr>
+      </w:pPr>
+      <w:r>
+        <w:rPr>
+          <w:rFonts w:ascii="Calibri" w:eastAsia="Times New Roman" w:hAnsi="Calibri" w:cs="Calibri"/>
+          <w:color w:val="000000"/>
+          <w:szCs w:val="24"/>
+        </w:rPr>
+        <w:t>To obtain the</w:t>
+      </w:r>
+      <w:r>
+        <w:rPr>
+          <w:rFonts w:ascii="Calibri" w:eastAsia="Times New Roman" w:hAnsi="Calibri" w:cs="Calibri"/>
+          <w:color w:val="000000"/>
+          <w:szCs w:val="24"/>
+        </w:rPr>
         <w:t xml:space="preserve"> </w:t>
       </w:r>
       <w:r>
@@ -13762,10 +16375,71 @@
           <w:color w:val="000000"/>
           <w:szCs w:val="24"/>
         </w:rPr>
-        <w:t xml:space="preserve">an HTTP GET </w:t>
-      </w:r>
-      <w:r>
-        <w:t>to:</w:t>
+        <w:t>number</w:t>
+      </w:r>
+      <w:r>
+        <w:rPr>
+          <w:rFonts w:ascii="Calibri" w:eastAsia="Times New Roman" w:hAnsi="Calibri" w:cs="Calibri"/>
+          <w:color w:val="000000"/>
+          <w:szCs w:val="24"/>
+        </w:rPr>
+        <w:t xml:space="preserve"> of files that have been received but not yet </w:t>
+      </w:r>
+      <w:r>
+        <w:rPr>
+          <w:rFonts w:ascii="Calibri" w:eastAsia="Times New Roman" w:hAnsi="Calibri" w:cs="Calibri"/>
+          <w:color w:val="000000"/>
+          <w:szCs w:val="24"/>
+        </w:rPr>
+        <w:t>processed by the import pipeline</w:t>
+      </w:r>
+      <w:r>
+        <w:rPr>
+          <w:rFonts w:ascii="Calibri" w:eastAsia="Times New Roman" w:hAnsi="Calibri" w:cs="Calibri"/>
+          <w:color w:val="000000"/>
+          <w:szCs w:val="24"/>
+        </w:rPr>
+        <w:t xml:space="preserve">, </w:t>
+      </w:r>
+      <w:r>
+        <w:rPr>
+          <w:rFonts w:ascii="Calibri" w:eastAsia="Times New Roman" w:hAnsi="Calibri" w:cs="Calibri"/>
+          <w:color w:val="000000"/>
+          <w:szCs w:val="24"/>
+        </w:rPr>
+        <w:t>t</w:t>
+      </w:r>
+      <w:r>
+        <w:rPr>
+          <w:rFonts w:ascii="Calibri" w:eastAsia="Times New Roman" w:hAnsi="Calibri" w:cs="Calibri"/>
+          <w:color w:val="000000"/>
+          <w:szCs w:val="24"/>
+        </w:rPr>
+        <w:t xml:space="preserve">he </w:t>
+      </w:r>
+      <w:r>
+        <w:rPr>
+          <w:rFonts w:ascii="Calibri" w:eastAsia="Times New Roman" w:hAnsi="Calibri" w:cs="Calibri"/>
+          <w:color w:val="000000"/>
+          <w:szCs w:val="24"/>
+        </w:rPr>
+        <w:t>wizard does an HTTP GET to the</w:t>
+      </w:r>
+      <w:r>
+        <w:rPr>
+          <w:rFonts w:ascii="Calibri" w:eastAsia="Times New Roman" w:hAnsi="Calibri" w:cs="Calibri"/>
+          <w:color w:val="000000"/>
+          <w:szCs w:val="24"/>
+        </w:rPr>
+        <w:t xml:space="preserve"> URL</w:t>
+      </w:r>
+      <w:r>
+        <w:rPr>
+          <w:rFonts w:ascii="Calibri" w:eastAsia="Times New Roman" w:hAnsi="Calibri" w:cs="Calibri"/>
+          <w:color w:val="000000"/>
+          <w:szCs w:val="24"/>
+        </w:rPr>
+        <w:t>:</w:t>
       </w:r>
     </w:p>
     <w:p>
@@ -13797,9 +16471,8 @@
           <w:color w:val="000000"/>
           <w:szCs w:val="24"/>
         </w:rPr>
-        <w:t>submitFile</w:t>
-      </w:r>
-      <w:proofErr w:type="gramStart"/>
+        <w:t>get</w:t>
+      </w:r>
       <w:r>
         <w:rPr>
           <w:rFonts w:ascii="Calibri" w:eastAsia="Times New Roman" w:hAnsi="Calibri" w:cs="Calibri"/>
@@ -13808,179 +16481,170 @@
           <w:color w:val="000000"/>
           <w:szCs w:val="24"/>
         </w:rPr>
-        <w:t>?file</w:t>
+        <w:t>Import</w:t>
+      </w:r>
+      <w:r>
+        <w:rPr>
+          <w:rFonts w:ascii="Calibri" w:eastAsia="Times New Roman" w:hAnsi="Calibri" w:cs="Calibri"/>
+          <w:b/>
+          <w:bCs/>
+          <w:color w:val="000000"/>
+          <w:szCs w:val="24"/>
+        </w:rPr>
+        <w:t>Status</w:t>
       </w:r>
       <w:proofErr w:type="spellEnd"/>
-      <w:proofErr w:type="gramEnd"/>
-      <w:r>
-        <w:rPr>
-          <w:rFonts w:ascii="Calibri" w:eastAsia="Times New Roman" w:hAnsi="Calibri" w:cs="Calibri"/>
-          <w:b/>
-          <w:bCs/>
-          <w:color w:val="000000"/>
-          <w:szCs w:val="24"/>
-        </w:rPr>
-        <w:t>="path sequence</w:t>
-      </w:r>
-      <w:r>
-        <w:rPr>
-          <w:rFonts w:ascii="Calibri" w:eastAsia="Times New Roman" w:hAnsi="Calibri" w:cs="Calibri"/>
-          <w:b/>
-          <w:bCs/>
-          <w:color w:val="000000"/>
-          <w:szCs w:val="24"/>
+    </w:p>
+    <w:p>
+      <w:pPr>
+        <w:spacing w:after="0"/>
+        <w:rPr>
+          <w:rFonts w:ascii="Calibri" w:eastAsia="Times New Roman" w:hAnsi="Calibri" w:cs="Calibri"/>
+          <w:color w:val="000000"/>
+          <w:szCs w:val="24"/>
+        </w:rPr>
+      </w:pPr>
+      <w:r>
+        <w:rPr>
+          <w:rFonts w:ascii="Calibri" w:eastAsia="Times New Roman" w:hAnsi="Calibri" w:cs="Calibri"/>
+          <w:color w:val="000000"/>
+          <w:szCs w:val="24"/>
+        </w:rPr>
+        <w:t>The AJAX call returns an XML structure like this:</w:t>
+      </w:r>
+    </w:p>
+    <w:p>
+      <w:pPr>
+        <w:spacing w:after="0"/>
+        <w:ind w:firstLine="576"/>
+        <w:rPr>
+          <w:rFonts w:ascii="Courier New" w:hAnsi="Courier New" w:cs="Courier New"/>
+          <w:b/>
+          <w:sz w:val="20"/>
+          <w:szCs w:val="20"/>
+        </w:rPr>
+      </w:pPr>
+      <w:r>
+        <w:rPr>
+          <w:rFonts w:ascii="Courier New" w:hAnsi="Courier New" w:cs="Courier New"/>
+          <w:b/>
+          <w:sz w:val="20"/>
+          <w:szCs w:val="20"/>
+        </w:rPr>
+        <w:t>&lt;status</w:t>
+      </w:r>
+      <w:r>
+        <w:rPr>
+          <w:rStyle w:val="html-attribute"/>
+          <w:rFonts w:ascii="Courier New" w:hAnsi="Courier New" w:cs="Courier New"/>
+          <w:b/>
+          <w:sz w:val="20"/>
+          <w:szCs w:val="20"/>
+        </w:rPr>
+        <w:t> </w:t>
+      </w:r>
+      <w:proofErr w:type="spellStart"/>
+      <w:r>
+        <w:rPr>
+          <w:rStyle w:val="html-attribute-name"/>
+          <w:rFonts w:ascii="Courier New" w:hAnsi="Courier New" w:cs="Courier New"/>
+          <w:b/>
+          <w:sz w:val="20"/>
+          <w:szCs w:val="20"/>
+        </w:rPr>
+        <w:t>queueSize</w:t>
+      </w:r>
+      <w:proofErr w:type="spellEnd"/>
+      <w:r>
+        <w:rPr>
+          <w:rStyle w:val="html-attribute"/>
+          <w:rFonts w:ascii="Courier New" w:hAnsi="Courier New" w:cs="Courier New"/>
+          <w:b/>
+          <w:sz w:val="20"/>
+          <w:szCs w:val="20"/>
+        </w:rPr>
+        <w:t>="</w:t>
+      </w:r>
+      <w:r>
+        <w:rPr>
+          <w:rStyle w:val="html-attribute-value"/>
+          <w:rFonts w:ascii="Courier New" w:hAnsi="Courier New" w:cs="Courier New"/>
+          <w:b/>
+          <w:sz w:val="20"/>
+          <w:szCs w:val="20"/>
+        </w:rPr>
+        <w:t>0</w:t>
+      </w:r>
+      <w:r>
+        <w:rPr>
+          <w:rStyle w:val="html-attribute"/>
+          <w:rFonts w:ascii="Courier New" w:hAnsi="Courier New" w:cs="Courier New"/>
+          <w:b/>
+          <w:sz w:val="20"/>
+          <w:szCs w:val="20"/>
         </w:rPr>
         <w:t>"</w:t>
       </w:r>
-    </w:p>
-    <w:p>
-      <w:pPr>
-        <w:spacing w:after="0"/>
-        <w:rPr>
-          <w:rFonts w:ascii="Calibri" w:eastAsia="Times New Roman" w:hAnsi="Calibri" w:cs="Calibri"/>
-          <w:color w:val="000000"/>
-          <w:szCs w:val="24"/>
-        </w:rPr>
-      </w:pPr>
-      <w:proofErr w:type="gramStart"/>
-      <w:r>
-        <w:rPr>
-          <w:rFonts w:ascii="Calibri" w:eastAsia="Times New Roman" w:hAnsi="Calibri" w:cs="Calibri"/>
-          <w:color w:val="000000"/>
-          <w:szCs w:val="24"/>
-        </w:rPr>
-        <w:t>where</w:t>
-      </w:r>
-      <w:proofErr w:type="gramEnd"/>
-      <w:r>
-        <w:rPr>
-          <w:rFonts w:ascii="Calibri" w:eastAsia="Times New Roman" w:hAnsi="Calibri" w:cs="Calibri"/>
-          <w:color w:val="000000"/>
-          <w:szCs w:val="24"/>
-        </w:rPr>
-        <w:t xml:space="preserve"> </w:t>
-      </w:r>
-      <w:r>
-        <w:rPr>
-          <w:rFonts w:ascii="Calibri" w:eastAsia="Times New Roman" w:hAnsi="Calibri" w:cs="Calibri"/>
-          <w:b/>
-          <w:bCs/>
-          <w:color w:val="000000"/>
-          <w:szCs w:val="24"/>
-        </w:rPr>
-        <w:t>path sequence</w:t>
-      </w:r>
-      <w:r>
-        <w:rPr>
-          <w:rFonts w:ascii="Calibri" w:eastAsia="Times New Roman" w:hAnsi="Calibri" w:cs="Calibri"/>
-          <w:color w:val="000000"/>
-          <w:szCs w:val="24"/>
-        </w:rPr>
-        <w:t xml:space="preserve"> is a string of paths separated by pipe characters, like this:</w:t>
-      </w:r>
-    </w:p>
-    <w:p>
-      <w:pPr>
-        <w:spacing w:after="0"/>
-        <w:ind w:firstLine="720"/>
-        <w:rPr>
-          <w:rFonts w:ascii="Calibri" w:eastAsia="Times New Roman" w:hAnsi="Calibri" w:cs="Calibri"/>
-          <w:b/>
-          <w:color w:val="000000"/>
-          <w:szCs w:val="24"/>
-        </w:rPr>
-      </w:pPr>
-      <w:proofErr w:type="gramStart"/>
-      <w:r>
-        <w:rPr>
-          <w:rFonts w:ascii="Calibri" w:eastAsia="Times New Roman" w:hAnsi="Calibri" w:cs="Calibri"/>
-          <w:b/>
-          <w:color w:val="000000"/>
-          <w:szCs w:val="24"/>
-        </w:rPr>
-        <w:t>absolutePath-1|absolutePath-2</w:t>
-      </w:r>
-      <w:proofErr w:type="gramEnd"/>
-      <w:r>
-        <w:rPr>
-          <w:rFonts w:ascii="Calibri" w:eastAsia="Times New Roman" w:hAnsi="Calibri" w:cs="Calibri"/>
-          <w:b/>
-          <w:color w:val="000000"/>
-          <w:szCs w:val="24"/>
-        </w:rPr>
-        <w:t>|...|</w:t>
+      <w:r>
+        <w:rPr>
+          <w:rFonts w:ascii="Courier New" w:hAnsi="Courier New" w:cs="Courier New"/>
+          <w:b/>
+          <w:sz w:val="20"/>
+          <w:szCs w:val="20"/>
+        </w:rPr>
+        <w:t>/&gt;</w:t>
+      </w:r>
+    </w:p>
+    <w:p>
+      <w:pPr>
+        <w:spacing w:before="120" w:after="0"/>
+        <w:rPr>
+          <w:rFonts w:ascii="Calibri" w:eastAsia="Times New Roman" w:hAnsi="Calibri" w:cs="Calibri"/>
+          <w:color w:val="000000"/>
+          <w:szCs w:val="24"/>
+        </w:rPr>
+      </w:pPr>
+      <w:r>
+        <w:rPr>
+          <w:rFonts w:ascii="Calibri" w:eastAsia="Times New Roman" w:hAnsi="Calibri" w:cs="Calibri"/>
+          <w:color w:val="000000"/>
+          <w:szCs w:val="24"/>
+        </w:rPr>
+        <w:t xml:space="preserve">The </w:t>
       </w:r>
       <w:proofErr w:type="spellStart"/>
       <w:r>
         <w:rPr>
           <w:rFonts w:ascii="Calibri" w:eastAsia="Times New Roman" w:hAnsi="Calibri" w:cs="Calibri"/>
-          <w:b/>
-          <w:color w:val="000000"/>
-          <w:szCs w:val="24"/>
-        </w:rPr>
-        <w:t>absolutePath</w:t>
+          <w:color w:val="000000"/>
+          <w:szCs w:val="24"/>
+        </w:rPr>
+        <w:t>queueSize</w:t>
       </w:r>
       <w:proofErr w:type="spellEnd"/>
       <w:r>
         <w:rPr>
           <w:rFonts w:ascii="Calibri" w:eastAsia="Times New Roman" w:hAnsi="Calibri" w:cs="Calibri"/>
-          <w:b/>
-          <w:color w:val="000000"/>
-          <w:szCs w:val="24"/>
-        </w:rPr>
-        <w:t>-n</w:t>
-      </w:r>
-    </w:p>
-    <w:p>
-      <w:pPr>
-        <w:spacing w:after="0"/>
-        <w:rPr>
-          <w:rFonts w:ascii="Calibri" w:eastAsia="Times New Roman" w:hAnsi="Calibri" w:cs="Calibri"/>
-          <w:color w:val="000000"/>
-          <w:szCs w:val="24"/>
-        </w:rPr>
-      </w:pPr>
-    </w:p>
-    <w:p>
-      <w:pPr>
-        <w:spacing w:after="0"/>
-        <w:rPr>
-          <w:rFonts w:ascii="Calibri" w:eastAsia="Times New Roman" w:hAnsi="Calibri" w:cs="Calibri"/>
-          <w:color w:val="000000"/>
-          <w:szCs w:val="24"/>
-        </w:rPr>
-      </w:pPr>
-      <w:r>
-        <w:rPr>
-          <w:rFonts w:ascii="Calibri" w:eastAsia="Times New Roman" w:hAnsi="Calibri" w:cs="Calibri"/>
-          <w:color w:val="000000"/>
-          <w:szCs w:val="24"/>
-        </w:rPr>
-        <w:t>T</w:t>
-      </w:r>
-      <w:r>
-        <w:rPr>
-          <w:rFonts w:ascii="Calibri" w:eastAsia="Times New Roman" w:hAnsi="Calibri" w:cs="Calibri"/>
-          <w:color w:val="000000"/>
-          <w:szCs w:val="24"/>
-        </w:rPr>
-        <w:t xml:space="preserve">he servlet </w:t>
-      </w:r>
-      <w:r>
-        <w:rPr>
-          <w:rFonts w:ascii="Calibri" w:eastAsia="Times New Roman" w:hAnsi="Calibri" w:cs="Calibri"/>
-          <w:color w:val="000000"/>
-          <w:szCs w:val="24"/>
-        </w:rPr>
-        <w:t>copies</w:t>
-      </w:r>
-      <w:r>
-        <w:rPr>
-          <w:rFonts w:ascii="Calibri" w:eastAsia="Times New Roman" w:hAnsi="Calibri" w:cs="Calibri"/>
-          <w:color w:val="000000"/>
-          <w:szCs w:val="24"/>
-        </w:rPr>
-        <w:t xml:space="preserve"> the files to the import pipeline. An </w:t>
+          <w:color w:val="000000"/>
+          <w:szCs w:val="24"/>
+        </w:rPr>
+        <w:t xml:space="preserve"> attribute is the sum of the queue sizes of all the import services in the import pipeline</w:t>
+      </w:r>
+      <w:r>
+        <w:rPr>
+          <w:rFonts w:ascii="Calibri" w:eastAsia="Times New Roman" w:hAnsi="Calibri" w:cs="Calibri"/>
+          <w:color w:val="000000"/>
+          <w:szCs w:val="24"/>
+        </w:rPr>
+        <w:t>.</w:t>
+      </w:r>
+      <w:r>
+        <w:rPr>
+          <w:rFonts w:ascii="Calibri" w:eastAsia="Times New Roman" w:hAnsi="Calibri" w:cs="Calibri"/>
+          <w:color w:val="000000"/>
+          <w:szCs w:val="24"/>
+        </w:rPr>
+        <w:t xml:space="preserve"> When the </w:t>
       </w:r>
       <w:proofErr w:type="spellStart"/>
       <w:r>
@@ -13989,7 +16653,7 @@
           <w:color w:val="000000"/>
           <w:szCs w:val="24"/>
         </w:rPr>
-        <w:t>absolutePath</w:t>
+        <w:t>queueSize</w:t>
       </w:r>
       <w:proofErr w:type="spellEnd"/>
       <w:r>
@@ -13998,550 +16662,62 @@
           <w:color w:val="000000"/>
           <w:szCs w:val="24"/>
         </w:rPr>
-        <w:t xml:space="preserve"> that points to a file import</w:t>
-      </w:r>
-      <w:r>
-        <w:rPr>
-          <w:rFonts w:ascii="Calibri" w:eastAsia="Times New Roman" w:hAnsi="Calibri" w:cs="Calibri"/>
-          <w:color w:val="000000"/>
-          <w:szCs w:val="24"/>
-        </w:rPr>
-        <w:t>s</w:t>
-      </w:r>
-      <w:r>
-        <w:rPr>
-          <w:rFonts w:ascii="Calibri" w:eastAsia="Times New Roman" w:hAnsi="Calibri" w:cs="Calibri"/>
-          <w:color w:val="000000"/>
-          <w:szCs w:val="24"/>
-        </w:rPr>
-        <w:t xml:space="preserve"> that file. An </w:t>
+        <w:t xml:space="preserve"> attribute is zero, all the received files have been passed down the pipeline and are ready for anonymization.</w:t>
+      </w:r>
+    </w:p>
+    <w:p>
+      <w:pPr>
+        <w:pStyle w:val="Heading2"/>
+        <w:rPr>
+          <w:rFonts w:eastAsia="Times New Roman"/>
+        </w:rPr>
+      </w:pPr>
+      <w:bookmarkStart w:id="10" w:name="_Toc514680875"/>
+      <w:r>
+        <w:rPr>
+          <w:rFonts w:eastAsia="Times New Roman"/>
+        </w:rPr>
+        <w:t>The Import Manifest</w:t>
+      </w:r>
+      <w:bookmarkEnd w:id="10"/>
+    </w:p>
+    <w:p>
+      <w:r>
+        <w:t>As files are imported, a manifest listing key identifiers from each file is created. The manifes</w:t>
+      </w:r>
+      <w:r>
+        <w:t xml:space="preserve">t can be obtained as XML, </w:t>
+      </w:r>
+      <w:r>
+        <w:t>CSV</w:t>
+      </w:r>
+      <w:r>
+        <w:t>, or XLSX</w:t>
+      </w:r>
+      <w:r>
+        <w:t xml:space="preserve">. The manifest contains one entry for each series. The </w:t>
       </w:r>
       <w:proofErr w:type="spellStart"/>
       <w:r>
-        <w:rPr>
-          <w:rFonts w:ascii="Calibri" w:eastAsia="Times New Roman" w:hAnsi="Calibri" w:cs="Calibri"/>
-          <w:color w:val="000000"/>
-          <w:szCs w:val="24"/>
-        </w:rPr>
-        <w:t>absolutePath</w:t>
+        <w:t>TCIAServlet</w:t>
       </w:r>
       <w:proofErr w:type="spellEnd"/>
       <w:r>
-        <w:rPr>
-          <w:rFonts w:ascii="Calibri" w:eastAsia="Times New Roman" w:hAnsi="Calibri" w:cs="Calibri"/>
-          <w:color w:val="000000"/>
-          <w:szCs w:val="24"/>
-        </w:rPr>
-        <w:t xml:space="preserve"> that points to a directory import</w:t>
-      </w:r>
-      <w:r>
-        <w:rPr>
-          <w:rFonts w:ascii="Calibri" w:eastAsia="Times New Roman" w:hAnsi="Calibri" w:cs="Calibri"/>
-          <w:color w:val="000000"/>
-          <w:szCs w:val="24"/>
-        </w:rPr>
-        <w:t>s</w:t>
-      </w:r>
-      <w:r>
-        <w:rPr>
-          <w:rFonts w:ascii="Calibri" w:eastAsia="Times New Roman" w:hAnsi="Calibri" w:cs="Calibri"/>
-          <w:color w:val="000000"/>
-          <w:szCs w:val="24"/>
-        </w:rPr>
-        <w:t xml:space="preserve"> all the files in the</w:t>
-      </w:r>
-      <w:r>
-        <w:rPr>
-          <w:rFonts w:ascii="Calibri" w:eastAsia="Times New Roman" w:hAnsi="Calibri" w:cs="Calibri"/>
-          <w:color w:val="000000"/>
-          <w:szCs w:val="24"/>
-        </w:rPr>
-        <w:t xml:space="preserve"> directory and all of its child directories </w:t>
-      </w:r>
-      <w:r>
-        <w:rPr>
-          <w:rFonts w:ascii="Calibri" w:eastAsia="Times New Roman" w:hAnsi="Calibri" w:cs="Calibri"/>
-          <w:color w:val="000000"/>
-          <w:szCs w:val="24"/>
-        </w:rPr>
-        <w:t>recursively</w:t>
-      </w:r>
-      <w:r>
-        <w:rPr>
-          <w:rFonts w:ascii="Calibri" w:eastAsia="Times New Roman" w:hAnsi="Calibri" w:cs="Calibri"/>
-          <w:color w:val="000000"/>
-          <w:szCs w:val="24"/>
-        </w:rPr>
-        <w:t>.</w:t>
-      </w:r>
-    </w:p>
-    <w:p>
-      <w:pPr>
-        <w:spacing w:before="120" w:after="0"/>
-        <w:rPr>
-          <w:rFonts w:ascii="Calibri" w:eastAsia="Times New Roman" w:hAnsi="Calibri" w:cs="Calibri"/>
-          <w:color w:val="000000"/>
-          <w:szCs w:val="24"/>
-        </w:rPr>
-      </w:pPr>
-      <w:r>
-        <w:rPr>
-          <w:rFonts w:ascii="Calibri" w:eastAsia="Times New Roman" w:hAnsi="Calibri" w:cs="Calibri"/>
-          <w:color w:val="000000"/>
-          <w:szCs w:val="24"/>
-        </w:rPr>
-        <w:t xml:space="preserve">The </w:t>
-      </w:r>
-      <w:r>
-        <w:rPr>
-          <w:rFonts w:ascii="Calibri" w:eastAsia="Times New Roman" w:hAnsi="Calibri" w:cs="Calibri"/>
-          <w:color w:val="000000"/>
-          <w:szCs w:val="24"/>
-        </w:rPr>
-        <w:t xml:space="preserve">servlet returns an XML structure </w:t>
-      </w:r>
-      <w:r>
-        <w:rPr>
-          <w:rFonts w:ascii="Calibri" w:eastAsia="Times New Roman" w:hAnsi="Calibri" w:cs="Calibri"/>
-          <w:color w:val="000000"/>
-          <w:szCs w:val="24"/>
-        </w:rPr>
-        <w:t>indicating whether the submissions all succeeded (&lt;OK/&gt;) or at least one failed (&lt;NOTOK/&gt;).</w:t>
+        <w:t xml:space="preserve"> provides three funct</w:t>
+      </w:r>
+      <w:r>
+        <w:t>ions for accessing the manifest.</w:t>
       </w:r>
     </w:p>
     <w:p>
       <w:pPr>
         <w:pStyle w:val="Heading3"/>
-        <w:rPr>
-          <w:rFonts w:eastAsia="Times New Roman"/>
-        </w:rPr>
-      </w:pPr>
-      <w:bookmarkStart w:id="9" w:name="_Toc508898221"/>
-      <w:r>
-        <w:rPr>
-          <w:rFonts w:eastAsia="Times New Roman"/>
-        </w:rPr>
-        <w:t xml:space="preserve">Submitting Files to the </w:t>
-      </w:r>
-      <w:proofErr w:type="spellStart"/>
-      <w:r>
-        <w:rPr>
-          <w:rFonts w:eastAsia="Times New Roman"/>
-        </w:rPr>
-        <w:t>Dicom</w:t>
-      </w:r>
-      <w:r>
-        <w:rPr>
-          <w:rFonts w:eastAsia="Times New Roman"/>
-        </w:rPr>
-        <w:t>ImportService</w:t>
-      </w:r>
-      <w:bookmarkEnd w:id="9"/>
-      <w:proofErr w:type="spellEnd"/>
-    </w:p>
-    <w:p>
-      <w:r>
-        <w:t xml:space="preserve">The </w:t>
-      </w:r>
-      <w:proofErr w:type="spellStart"/>
-      <w:r>
-        <w:t>DicomImportService</w:t>
-      </w:r>
-      <w:proofErr w:type="spellEnd"/>
-      <w:r>
-        <w:t xml:space="preserve"> receives DICOM transfers on port 104. No configuration of the AE Titles is necessary; the SCP accepts all AE Titles.</w:t>
-      </w:r>
-    </w:p>
-    <w:p>
-      <w:pPr>
-        <w:pStyle w:val="Heading2"/>
-        <w:rPr>
-          <w:rFonts w:eastAsia="Times New Roman"/>
-        </w:rPr>
-      </w:pPr>
-      <w:bookmarkStart w:id="10" w:name="_Toc508898222"/>
-      <w:r>
-        <w:rPr>
-          <w:rFonts w:eastAsia="Times New Roman"/>
-        </w:rPr>
-        <w:t>Viewing the Status of the Import Pipeline</w:t>
-      </w:r>
-      <w:bookmarkEnd w:id="10"/>
-    </w:p>
-    <w:p>
-      <w:pPr>
-        <w:spacing w:after="0"/>
-        <w:rPr>
-          <w:rFonts w:ascii="Calibri" w:eastAsia="Times New Roman" w:hAnsi="Calibri" w:cs="Calibri"/>
-          <w:color w:val="000000"/>
-          <w:szCs w:val="24"/>
-        </w:rPr>
-      </w:pPr>
-      <w:r>
-        <w:rPr>
-          <w:rFonts w:ascii="Calibri" w:eastAsia="Times New Roman" w:hAnsi="Calibri" w:cs="Calibri"/>
-          <w:color w:val="000000"/>
-          <w:szCs w:val="24"/>
-        </w:rPr>
-        <w:t>To obtain the</w:t>
-      </w:r>
-      <w:r>
-        <w:rPr>
-          <w:rFonts w:ascii="Calibri" w:eastAsia="Times New Roman" w:hAnsi="Calibri" w:cs="Calibri"/>
-          <w:color w:val="000000"/>
-          <w:szCs w:val="24"/>
-        </w:rPr>
-        <w:t xml:space="preserve"> </w:t>
-      </w:r>
-      <w:r>
-        <w:rPr>
-          <w:rFonts w:ascii="Calibri" w:eastAsia="Times New Roman" w:hAnsi="Calibri" w:cs="Calibri"/>
-          <w:color w:val="000000"/>
-          <w:szCs w:val="24"/>
-        </w:rPr>
-        <w:t>number</w:t>
-      </w:r>
-      <w:r>
-        <w:rPr>
-          <w:rFonts w:ascii="Calibri" w:eastAsia="Times New Roman" w:hAnsi="Calibri" w:cs="Calibri"/>
-          <w:color w:val="000000"/>
-          <w:szCs w:val="24"/>
-        </w:rPr>
-        <w:t xml:space="preserve"> of files that have been received but not yet </w:t>
-      </w:r>
-      <w:r>
-        <w:rPr>
-          <w:rFonts w:ascii="Calibri" w:eastAsia="Times New Roman" w:hAnsi="Calibri" w:cs="Calibri"/>
-          <w:color w:val="000000"/>
-          <w:szCs w:val="24"/>
-        </w:rPr>
-        <w:t>processed by the import pipeline</w:t>
-      </w:r>
-      <w:r>
-        <w:rPr>
-          <w:rFonts w:ascii="Calibri" w:eastAsia="Times New Roman" w:hAnsi="Calibri" w:cs="Calibri"/>
-          <w:color w:val="000000"/>
-          <w:szCs w:val="24"/>
-        </w:rPr>
-        <w:t xml:space="preserve">, </w:t>
-      </w:r>
-      <w:r>
-        <w:rPr>
-          <w:rFonts w:ascii="Calibri" w:eastAsia="Times New Roman" w:hAnsi="Calibri" w:cs="Calibri"/>
-          <w:color w:val="000000"/>
-          <w:szCs w:val="24"/>
-        </w:rPr>
-        <w:t>t</w:t>
-      </w:r>
-      <w:r>
-        <w:rPr>
-          <w:rFonts w:ascii="Calibri" w:eastAsia="Times New Roman" w:hAnsi="Calibri" w:cs="Calibri"/>
-          <w:color w:val="000000"/>
-          <w:szCs w:val="24"/>
-        </w:rPr>
-        <w:t xml:space="preserve">he </w:t>
-      </w:r>
-      <w:r>
-        <w:rPr>
-          <w:rFonts w:ascii="Calibri" w:eastAsia="Times New Roman" w:hAnsi="Calibri" w:cs="Calibri"/>
-          <w:color w:val="000000"/>
-          <w:szCs w:val="24"/>
-        </w:rPr>
-        <w:t>wizard does an HTTP GET to the</w:t>
-      </w:r>
-      <w:r>
-        <w:rPr>
-          <w:rFonts w:ascii="Calibri" w:eastAsia="Times New Roman" w:hAnsi="Calibri" w:cs="Calibri"/>
-          <w:color w:val="000000"/>
-          <w:szCs w:val="24"/>
-        </w:rPr>
-        <w:t xml:space="preserve"> URL</w:t>
-      </w:r>
-      <w:r>
-        <w:rPr>
-          <w:rFonts w:ascii="Calibri" w:eastAsia="Times New Roman" w:hAnsi="Calibri" w:cs="Calibri"/>
-          <w:color w:val="000000"/>
-          <w:szCs w:val="24"/>
-        </w:rPr>
-        <w:t>:</w:t>
-      </w:r>
-    </w:p>
-    <w:p>
-      <w:pPr>
-        <w:spacing w:after="0"/>
-        <w:ind w:firstLine="720"/>
-        <w:rPr>
-          <w:rFonts w:ascii="Calibri" w:eastAsia="Times New Roman" w:hAnsi="Calibri" w:cs="Calibri"/>
-          <w:color w:val="000000"/>
-          <w:szCs w:val="24"/>
-        </w:rPr>
-      </w:pPr>
-      <w:r>
-        <w:rPr>
-          <w:rFonts w:ascii="Calibri" w:eastAsia="Times New Roman" w:hAnsi="Calibri" w:cs="Calibri"/>
-          <w:b/>
-          <w:bCs/>
-          <w:color w:val="000000"/>
-          <w:szCs w:val="24"/>
-        </w:rPr>
-        <w:t>/Collection/</w:t>
-      </w:r>
-      <w:proofErr w:type="spellStart"/>
-      <w:r>
-        <w:rPr>
-          <w:rFonts w:ascii="Calibri" w:eastAsia="Times New Roman" w:hAnsi="Calibri" w:cs="Calibri"/>
-          <w:b/>
-          <w:bCs/>
-          <w:color w:val="000000"/>
-          <w:szCs w:val="24"/>
-        </w:rPr>
-        <w:t>get</w:t>
-      </w:r>
-      <w:r>
-        <w:rPr>
-          <w:rFonts w:ascii="Calibri" w:eastAsia="Times New Roman" w:hAnsi="Calibri" w:cs="Calibri"/>
-          <w:b/>
-          <w:bCs/>
-          <w:color w:val="000000"/>
-          <w:szCs w:val="24"/>
-        </w:rPr>
-        <w:t>Import</w:t>
-      </w:r>
-      <w:r>
-        <w:rPr>
-          <w:rFonts w:ascii="Calibri" w:eastAsia="Times New Roman" w:hAnsi="Calibri" w:cs="Calibri"/>
-          <w:b/>
-          <w:bCs/>
-          <w:color w:val="000000"/>
-          <w:szCs w:val="24"/>
-        </w:rPr>
-        <w:t>Status</w:t>
-      </w:r>
-      <w:proofErr w:type="spellEnd"/>
-    </w:p>
-    <w:p>
-      <w:pPr>
-        <w:spacing w:after="0"/>
-        <w:rPr>
-          <w:rFonts w:ascii="Calibri" w:eastAsia="Times New Roman" w:hAnsi="Calibri" w:cs="Calibri"/>
-          <w:color w:val="000000"/>
-          <w:szCs w:val="24"/>
-        </w:rPr>
-      </w:pPr>
-      <w:r>
-        <w:rPr>
-          <w:rFonts w:ascii="Calibri" w:eastAsia="Times New Roman" w:hAnsi="Calibri" w:cs="Calibri"/>
-          <w:color w:val="000000"/>
-          <w:szCs w:val="24"/>
-        </w:rPr>
-        <w:t>The AJAX call returns an XML structure like this:</w:t>
-      </w:r>
-    </w:p>
-    <w:p>
-      <w:pPr>
-        <w:spacing w:after="0"/>
-        <w:ind w:firstLine="576"/>
-        <w:rPr>
-          <w:rFonts w:ascii="Courier New" w:hAnsi="Courier New" w:cs="Courier New"/>
-          <w:b/>
-          <w:sz w:val="20"/>
-          <w:szCs w:val="20"/>
-        </w:rPr>
-      </w:pPr>
-      <w:r>
-        <w:rPr>
-          <w:rFonts w:ascii="Courier New" w:hAnsi="Courier New" w:cs="Courier New"/>
-          <w:b/>
-          <w:sz w:val="20"/>
-          <w:szCs w:val="20"/>
-        </w:rPr>
-        <w:t>&lt;status</w:t>
-      </w:r>
-      <w:r>
-        <w:rPr>
-          <w:rStyle w:val="html-attribute"/>
-          <w:rFonts w:ascii="Courier New" w:hAnsi="Courier New" w:cs="Courier New"/>
-          <w:b/>
-          <w:sz w:val="20"/>
-          <w:szCs w:val="20"/>
-        </w:rPr>
-        <w:t> </w:t>
-      </w:r>
-      <w:proofErr w:type="spellStart"/>
-      <w:r>
-        <w:rPr>
-          <w:rStyle w:val="html-attribute-name"/>
-          <w:rFonts w:ascii="Courier New" w:hAnsi="Courier New" w:cs="Courier New"/>
-          <w:b/>
-          <w:sz w:val="20"/>
-          <w:szCs w:val="20"/>
-        </w:rPr>
-        <w:t>queueSize</w:t>
-      </w:r>
-      <w:proofErr w:type="spellEnd"/>
-      <w:r>
-        <w:rPr>
-          <w:rStyle w:val="html-attribute"/>
-          <w:rFonts w:ascii="Courier New" w:hAnsi="Courier New" w:cs="Courier New"/>
-          <w:b/>
-          <w:sz w:val="20"/>
-          <w:szCs w:val="20"/>
-        </w:rPr>
-        <w:t>="</w:t>
-      </w:r>
-      <w:r>
-        <w:rPr>
-          <w:rStyle w:val="html-attribute-value"/>
-          <w:rFonts w:ascii="Courier New" w:hAnsi="Courier New" w:cs="Courier New"/>
-          <w:b/>
-          <w:sz w:val="20"/>
-          <w:szCs w:val="20"/>
-        </w:rPr>
-        <w:t>0</w:t>
-      </w:r>
-      <w:r>
-        <w:rPr>
-          <w:rStyle w:val="html-attribute"/>
-          <w:rFonts w:ascii="Courier New" w:hAnsi="Courier New" w:cs="Courier New"/>
-          <w:b/>
-          <w:sz w:val="20"/>
-          <w:szCs w:val="20"/>
-        </w:rPr>
-        <w:t>"</w:t>
-      </w:r>
-      <w:r>
-        <w:rPr>
-          <w:rFonts w:ascii="Courier New" w:hAnsi="Courier New" w:cs="Courier New"/>
-          <w:b/>
-          <w:sz w:val="20"/>
-          <w:szCs w:val="20"/>
-        </w:rPr>
-        <w:t>/&gt;</w:t>
-      </w:r>
-    </w:p>
-    <w:p>
-      <w:pPr>
-        <w:spacing w:before="120" w:after="0"/>
-        <w:rPr>
-          <w:rFonts w:ascii="Calibri" w:eastAsia="Times New Roman" w:hAnsi="Calibri" w:cs="Calibri"/>
-          <w:color w:val="000000"/>
-          <w:szCs w:val="24"/>
-        </w:rPr>
-      </w:pPr>
-      <w:r>
-        <w:rPr>
-          <w:rFonts w:ascii="Calibri" w:eastAsia="Times New Roman" w:hAnsi="Calibri" w:cs="Calibri"/>
-          <w:color w:val="000000"/>
-          <w:szCs w:val="24"/>
-        </w:rPr>
-        <w:t xml:space="preserve">The </w:t>
-      </w:r>
-      <w:proofErr w:type="spellStart"/>
-      <w:r>
-        <w:rPr>
-          <w:rFonts w:ascii="Calibri" w:eastAsia="Times New Roman" w:hAnsi="Calibri" w:cs="Calibri"/>
-          <w:color w:val="000000"/>
-          <w:szCs w:val="24"/>
-        </w:rPr>
-        <w:t>queueSize</w:t>
-      </w:r>
-      <w:proofErr w:type="spellEnd"/>
-      <w:r>
-        <w:rPr>
-          <w:rFonts w:ascii="Calibri" w:eastAsia="Times New Roman" w:hAnsi="Calibri" w:cs="Calibri"/>
-          <w:color w:val="000000"/>
-          <w:szCs w:val="24"/>
-        </w:rPr>
-        <w:t xml:space="preserve"> attribute is the sum of the queue sizes of all the import services in the import pipeline</w:t>
-      </w:r>
-      <w:r>
-        <w:rPr>
-          <w:rFonts w:ascii="Calibri" w:eastAsia="Times New Roman" w:hAnsi="Calibri" w:cs="Calibri"/>
-          <w:color w:val="000000"/>
-          <w:szCs w:val="24"/>
-        </w:rPr>
-        <w:t>.</w:t>
-      </w:r>
-      <w:r>
-        <w:rPr>
-          <w:rFonts w:ascii="Calibri" w:eastAsia="Times New Roman" w:hAnsi="Calibri" w:cs="Calibri"/>
-          <w:color w:val="000000"/>
-          <w:szCs w:val="24"/>
-        </w:rPr>
-        <w:t xml:space="preserve"> When the </w:t>
-      </w:r>
-      <w:proofErr w:type="spellStart"/>
-      <w:r>
-        <w:rPr>
-          <w:rFonts w:ascii="Calibri" w:eastAsia="Times New Roman" w:hAnsi="Calibri" w:cs="Calibri"/>
-          <w:color w:val="000000"/>
-          <w:szCs w:val="24"/>
-        </w:rPr>
-        <w:t>queueSize</w:t>
-      </w:r>
-      <w:proofErr w:type="spellEnd"/>
-      <w:r>
-        <w:rPr>
-          <w:rFonts w:ascii="Calibri" w:eastAsia="Times New Roman" w:hAnsi="Calibri" w:cs="Calibri"/>
-          <w:color w:val="000000"/>
-          <w:szCs w:val="24"/>
-        </w:rPr>
-        <w:t xml:space="preserve"> attribute is zero, all the received files have been passed down the pipeline and are ready for anonymization.</w:t>
-      </w:r>
-    </w:p>
-    <w:p>
-      <w:pPr>
-        <w:pStyle w:val="Heading2"/>
-        <w:rPr>
-          <w:rFonts w:eastAsia="Times New Roman"/>
-        </w:rPr>
-      </w:pPr>
-      <w:bookmarkStart w:id="11" w:name="_Toc508898223"/>
-      <w:r>
-        <w:rPr>
-          <w:rFonts w:eastAsia="Times New Roman"/>
-        </w:rPr>
-        <w:t>The Import Manifest</w:t>
+      </w:pPr>
+      <w:bookmarkStart w:id="11" w:name="_Toc514680876"/>
+      <w:r>
+        <w:t>Listing the Import Manifest as XML</w:t>
       </w:r>
       <w:bookmarkEnd w:id="11"/>
-    </w:p>
-    <w:p>
-      <w:r>
-        <w:t>As files are imported, a manifest listing key identifiers from each file is created. The manifes</w:t>
-      </w:r>
-      <w:r>
-        <w:t xml:space="preserve">t can be obtained as XML, </w:t>
-      </w:r>
-      <w:r>
-        <w:t>CSV</w:t>
-      </w:r>
-      <w:r>
-        <w:t>, or XLSX</w:t>
-      </w:r>
-      <w:r>
-        <w:t xml:space="preserve">. The manifest contains one entry for each series. The </w:t>
-      </w:r>
-      <w:proofErr w:type="spellStart"/>
-      <w:r>
-        <w:t>TCIAServlet</w:t>
-      </w:r>
-      <w:proofErr w:type="spellEnd"/>
-      <w:r>
-        <w:t xml:space="preserve"> provides three funct</w:t>
-      </w:r>
-      <w:r>
-        <w:t>ions for accessing the manifest.</w:t>
-      </w:r>
-    </w:p>
-    <w:p>
-      <w:pPr>
-        <w:pStyle w:val="Heading3"/>
-      </w:pPr>
-      <w:bookmarkStart w:id="12" w:name="_Toc508898224"/>
-      <w:r>
-        <w:t>Listing the Import Manifest as XML</w:t>
-      </w:r>
-      <w:bookmarkEnd w:id="12"/>
     </w:p>
     <w:p>
       <w:pPr>
@@ -14663,11 +16839,11 @@
       <w:pPr>
         <w:pStyle w:val="Heading3"/>
       </w:pPr>
-      <w:bookmarkStart w:id="13" w:name="_Toc508898225"/>
+      <w:bookmarkStart w:id="12" w:name="_Toc514680877"/>
       <w:r>
         <w:t>Listing the Import Manifest as CSV</w:t>
       </w:r>
-      <w:bookmarkEnd w:id="13"/>
+      <w:bookmarkEnd w:id="12"/>
     </w:p>
     <w:p>
       <w:pPr>
@@ -14875,11 +17051,11 @@
       <w:pPr>
         <w:pStyle w:val="Heading3"/>
       </w:pPr>
-      <w:bookmarkStart w:id="14" w:name="_Toc508898226"/>
+      <w:bookmarkStart w:id="13" w:name="_Toc514680878"/>
       <w:r>
         <w:t>Listing the Import Manifest as XLSX</w:t>
       </w:r>
-      <w:bookmarkEnd w:id="14"/>
+      <w:bookmarkEnd w:id="13"/>
     </w:p>
     <w:p>
       <w:pPr>
@@ -15120,7 +17296,7 @@
           <w:rFonts w:eastAsia="Times New Roman"/>
         </w:rPr>
       </w:pPr>
-      <w:bookmarkStart w:id="15" w:name="_Toc508898227"/>
+      <w:bookmarkStart w:id="14" w:name="_Toc514680879"/>
       <w:r>
         <w:rPr>
           <w:rFonts w:eastAsia="Times New Roman"/>
@@ -15141,20 +17317,20 @@
         </w:rPr>
         <w:t xml:space="preserve"> Lookup Table</w:t>
       </w:r>
+      <w:bookmarkEnd w:id="14"/>
+    </w:p>
+    <w:p>
+      <w:pPr>
+        <w:pStyle w:val="Heading3"/>
+      </w:pPr>
+      <w:bookmarkStart w:id="15" w:name="_Toc514680880"/>
+      <w:r>
+        <w:t>Listing</w:t>
+      </w:r>
+      <w:r>
+        <w:t xml:space="preserve"> the Lookup Table Template Spreadsheet</w:t>
+      </w:r>
       <w:bookmarkEnd w:id="15"/>
-    </w:p>
-    <w:p>
-      <w:pPr>
-        <w:pStyle w:val="Heading3"/>
-      </w:pPr>
-      <w:bookmarkStart w:id="16" w:name="_Toc508898228"/>
-      <w:r>
-        <w:t>Listing</w:t>
-      </w:r>
-      <w:r>
-        <w:t xml:space="preserve"> the Lookup Table Template Spreadsheet</w:t>
-      </w:r>
-      <w:bookmarkEnd w:id="16"/>
     </w:p>
     <w:p>
       <w:pPr>
@@ -15434,11 +17610,11 @@
       <w:pPr>
         <w:pStyle w:val="Heading3"/>
       </w:pPr>
-      <w:bookmarkStart w:id="17" w:name="_Toc508898229"/>
+      <w:bookmarkStart w:id="16" w:name="_Toc514680881"/>
       <w:r>
         <w:t>Submitting the Lookup Table</w:t>
       </w:r>
-      <w:bookmarkEnd w:id="17"/>
+      <w:bookmarkEnd w:id="16"/>
       <w:r>
         <w:t xml:space="preserve"> </w:t>
       </w:r>
@@ -15779,7 +17955,7 @@
           <w:rFonts w:eastAsia="Times New Roman"/>
         </w:rPr>
       </w:pPr>
-      <w:bookmarkStart w:id="18" w:name="_Toc508898230"/>
+      <w:bookmarkStart w:id="17" w:name="_Toc514680882"/>
       <w:r>
         <w:rPr>
           <w:rFonts w:eastAsia="Times New Roman"/>
@@ -15804,7 +17980,7 @@
         </w:rPr>
         <w:t>Anonymization</w:t>
       </w:r>
-      <w:bookmarkEnd w:id="18"/>
+      <w:bookmarkEnd w:id="17"/>
     </w:p>
     <w:p>
       <w:pPr>
@@ -16290,14 +18466,14 @@
           <w:rFonts w:eastAsia="Times New Roman"/>
         </w:rPr>
       </w:pPr>
-      <w:bookmarkStart w:id="19" w:name="_Toc508898231"/>
+      <w:bookmarkStart w:id="18" w:name="_Toc514680883"/>
       <w:r>
         <w:rPr>
           <w:rFonts w:eastAsia="Times New Roman"/>
         </w:rPr>
         <w:t>Initializing the Anonymization Pipeline Counts</w:t>
       </w:r>
-      <w:bookmarkEnd w:id="19"/>
+      <w:bookmarkEnd w:id="18"/>
     </w:p>
     <w:p>
       <w:r>
@@ -16410,14 +18586,14 @@
           <w:rFonts w:eastAsia="Times New Roman"/>
         </w:rPr>
       </w:pPr>
-      <w:bookmarkStart w:id="20" w:name="_Toc508898232"/>
+      <w:bookmarkStart w:id="19" w:name="_Toc514680884"/>
       <w:r>
         <w:rPr>
           <w:rFonts w:eastAsia="Times New Roman"/>
         </w:rPr>
         <w:t>Submitting Files for Anonymization</w:t>
       </w:r>
-      <w:bookmarkEnd w:id="20"/>
+      <w:bookmarkEnd w:id="19"/>
     </w:p>
     <w:p>
       <w:pPr>
@@ -16777,13 +18953,182 @@
           <w:rFonts w:eastAsia="Times New Roman"/>
         </w:rPr>
       </w:pPr>
-      <w:bookmarkStart w:id="21" w:name="_Toc508898233"/>
+      <w:bookmarkStart w:id="20" w:name="_Toc514680885"/>
       <w:r>
         <w:rPr>
           <w:rFonts w:eastAsia="Times New Roman"/>
         </w:rPr>
         <w:t>Pausing the Anonymization Pipeline</w:t>
       </w:r>
+      <w:bookmarkEnd w:id="20"/>
+    </w:p>
+    <w:p>
+      <w:pPr>
+        <w:spacing w:after="0"/>
+        <w:rPr>
+          <w:rFonts w:ascii="Calibri" w:eastAsia="Times New Roman" w:hAnsi="Calibri" w:cs="Calibri"/>
+          <w:color w:val="000000"/>
+          <w:szCs w:val="24"/>
+        </w:rPr>
+      </w:pPr>
+      <w:r>
+        <w:rPr>
+          <w:rFonts w:ascii="Calibri" w:eastAsia="Times New Roman" w:hAnsi="Calibri" w:cs="Calibri"/>
+          <w:color w:val="000000"/>
+          <w:szCs w:val="24"/>
+        </w:rPr>
+        <w:t>T</w:t>
+      </w:r>
+      <w:r>
+        <w:rPr>
+          <w:rFonts w:ascii="Calibri" w:eastAsia="Times New Roman" w:hAnsi="Calibri" w:cs="Calibri"/>
+          <w:color w:val="000000"/>
+          <w:szCs w:val="24"/>
+        </w:rPr>
+        <w:t>o</w:t>
+      </w:r>
+      <w:r>
+        <w:rPr>
+          <w:rFonts w:ascii="Calibri" w:eastAsia="Times New Roman" w:hAnsi="Calibri" w:cs="Calibri"/>
+          <w:color w:val="000000"/>
+          <w:szCs w:val="24"/>
+        </w:rPr>
+        <w:t xml:space="preserve"> </w:t>
+      </w:r>
+      <w:proofErr w:type="gramStart"/>
+      <w:r>
+        <w:rPr>
+          <w:rFonts w:ascii="Calibri" w:eastAsia="Times New Roman" w:hAnsi="Calibri" w:cs="Calibri"/>
+          <w:color w:val="000000"/>
+          <w:szCs w:val="24"/>
+        </w:rPr>
+        <w:t>pause</w:t>
+      </w:r>
+      <w:proofErr w:type="gramEnd"/>
+      <w:r>
+        <w:rPr>
+          <w:rFonts w:ascii="Calibri" w:eastAsia="Times New Roman" w:hAnsi="Calibri" w:cs="Calibri"/>
+          <w:color w:val="000000"/>
+          <w:szCs w:val="24"/>
+        </w:rPr>
+        <w:t xml:space="preserve"> the</w:t>
+      </w:r>
+      <w:r>
+        <w:rPr>
+          <w:rFonts w:ascii="Calibri" w:eastAsia="Times New Roman" w:hAnsi="Calibri" w:cs="Calibri"/>
+          <w:color w:val="000000"/>
+          <w:szCs w:val="24"/>
+        </w:rPr>
+        <w:t xml:space="preserve"> anonymiz</w:t>
+      </w:r>
+      <w:r>
+        <w:rPr>
+          <w:rFonts w:ascii="Calibri" w:eastAsia="Times New Roman" w:hAnsi="Calibri" w:cs="Calibri"/>
+          <w:color w:val="000000"/>
+          <w:szCs w:val="24"/>
+        </w:rPr>
+        <w:t>ation pipeline, t</w:t>
+      </w:r>
+      <w:r>
+        <w:rPr>
+          <w:rFonts w:ascii="Calibri" w:eastAsia="Times New Roman" w:hAnsi="Calibri" w:cs="Calibri"/>
+          <w:color w:val="000000"/>
+          <w:szCs w:val="24"/>
+        </w:rPr>
+        <w:t xml:space="preserve">he </w:t>
+      </w:r>
+      <w:r>
+        <w:rPr>
+          <w:rFonts w:ascii="Calibri" w:eastAsia="Times New Roman" w:hAnsi="Calibri" w:cs="Calibri"/>
+          <w:color w:val="000000"/>
+          <w:szCs w:val="24"/>
+        </w:rPr>
+        <w:t>wizard does an HTTP GET to the URL:</w:t>
+      </w:r>
+    </w:p>
+    <w:p>
+      <w:pPr>
+        <w:spacing w:after="0"/>
+        <w:ind w:firstLine="720"/>
+        <w:rPr>
+          <w:rFonts w:ascii="Calibri" w:eastAsia="Times New Roman" w:hAnsi="Calibri" w:cs="Calibri"/>
+          <w:b/>
+          <w:bCs/>
+          <w:color w:val="000000"/>
+          <w:szCs w:val="24"/>
+        </w:rPr>
+      </w:pPr>
+      <w:r>
+        <w:rPr>
+          <w:rFonts w:ascii="Calibri" w:eastAsia="Times New Roman" w:hAnsi="Calibri" w:cs="Calibri"/>
+          <w:b/>
+          <w:bCs/>
+          <w:color w:val="000000"/>
+          <w:szCs w:val="24"/>
+        </w:rPr>
+        <w:t>/Collection/</w:t>
+      </w:r>
+      <w:r>
+        <w:rPr>
+          <w:rFonts w:ascii="Calibri" w:eastAsia="Times New Roman" w:hAnsi="Calibri" w:cs="Calibri"/>
+          <w:b/>
+          <w:bCs/>
+          <w:color w:val="000000"/>
+          <w:szCs w:val="24"/>
+        </w:rPr>
+        <w:t>pause</w:t>
+      </w:r>
+    </w:p>
+    <w:p>
+      <w:pPr>
+        <w:spacing w:after="0"/>
+        <w:rPr>
+          <w:rFonts w:ascii="Calibri" w:eastAsia="Times New Roman" w:hAnsi="Calibri" w:cs="Calibri"/>
+          <w:b/>
+          <w:bCs/>
+          <w:color w:val="000000"/>
+          <w:szCs w:val="24"/>
+        </w:rPr>
+      </w:pPr>
+      <w:r>
+        <w:rPr>
+          <w:rFonts w:ascii="Calibri" w:eastAsia="Times New Roman" w:hAnsi="Calibri" w:cs="Calibri"/>
+          <w:color w:val="000000"/>
+          <w:szCs w:val="24"/>
+        </w:rPr>
+        <w:t>The servlet returns an XML structure with one element &lt;OK/&gt;</w:t>
+      </w:r>
+      <w:r>
+        <w:rPr>
+          <w:rFonts w:ascii="Calibri" w:eastAsia="Times New Roman" w:hAnsi="Calibri" w:cs="Calibri"/>
+          <w:color w:val="000000"/>
+          <w:szCs w:val="24"/>
+        </w:rPr>
+        <w:t>.</w:t>
+      </w:r>
+      <w:r>
+        <w:rPr>
+          <w:rFonts w:ascii="Calibri" w:eastAsia="Times New Roman" w:hAnsi="Calibri" w:cs="Calibri"/>
+          <w:color w:val="000000"/>
+          <w:szCs w:val="24"/>
+        </w:rPr>
+        <w:t xml:space="preserve"> While the pipeline is paused, no files flow down the pipe, but files are accepted into the import service of the pipe, and any files that were being exported from the pipe continue to be exported.</w:t>
+      </w:r>
+    </w:p>
+    <w:p>
+      <w:pPr>
+        <w:pStyle w:val="Heading2"/>
+        <w:rPr>
+          <w:rFonts w:eastAsia="Times New Roman"/>
+        </w:rPr>
+      </w:pPr>
+      <w:bookmarkStart w:id="21" w:name="_Toc514680886"/>
+      <w:r>
+        <w:rPr>
+          <w:rFonts w:eastAsia="Times New Roman"/>
+        </w:rPr>
+        <w:t>Restarting a Paused Anonymization Pipeline</w:t>
+      </w:r>
       <w:bookmarkEnd w:id="21"/>
     </w:p>
     <w:p>
@@ -16817,6 +19162,159 @@
           <w:color w:val="000000"/>
           <w:szCs w:val="24"/>
         </w:rPr>
+        <w:t xml:space="preserve"> restart the</w:t>
+      </w:r>
+      <w:r>
+        <w:rPr>
+          <w:rFonts w:ascii="Calibri" w:eastAsia="Times New Roman" w:hAnsi="Calibri" w:cs="Calibri"/>
+          <w:color w:val="000000"/>
+          <w:szCs w:val="24"/>
+        </w:rPr>
+        <w:t xml:space="preserve"> anonymiz</w:t>
+      </w:r>
+      <w:r>
+        <w:rPr>
+          <w:rFonts w:ascii="Calibri" w:eastAsia="Times New Roman" w:hAnsi="Calibri" w:cs="Calibri"/>
+          <w:color w:val="000000"/>
+          <w:szCs w:val="24"/>
+        </w:rPr>
+        <w:t>ation pipeline if it has been paused, t</w:t>
+      </w:r>
+      <w:r>
+        <w:rPr>
+          <w:rFonts w:ascii="Calibri" w:eastAsia="Times New Roman" w:hAnsi="Calibri" w:cs="Calibri"/>
+          <w:color w:val="000000"/>
+          <w:szCs w:val="24"/>
+        </w:rPr>
+        <w:t xml:space="preserve">he </w:t>
+      </w:r>
+      <w:r>
+        <w:rPr>
+          <w:rFonts w:ascii="Calibri" w:eastAsia="Times New Roman" w:hAnsi="Calibri" w:cs="Calibri"/>
+          <w:color w:val="000000"/>
+          <w:szCs w:val="24"/>
+        </w:rPr>
+        <w:t>wizard does an HTTP GET to the URL:</w:t>
+      </w:r>
+    </w:p>
+    <w:p>
+      <w:pPr>
+        <w:spacing w:after="0"/>
+        <w:ind w:firstLine="720"/>
+        <w:rPr>
+          <w:rFonts w:ascii="Calibri" w:eastAsia="Times New Roman" w:hAnsi="Calibri" w:cs="Calibri"/>
+          <w:b/>
+          <w:bCs/>
+          <w:color w:val="000000"/>
+          <w:szCs w:val="24"/>
+        </w:rPr>
+      </w:pPr>
+      <w:r>
+        <w:rPr>
+          <w:rFonts w:ascii="Calibri" w:eastAsia="Times New Roman" w:hAnsi="Calibri" w:cs="Calibri"/>
+          <w:b/>
+          <w:bCs/>
+          <w:color w:val="000000"/>
+          <w:szCs w:val="24"/>
+        </w:rPr>
+        <w:t>/Collection/</w:t>
+      </w:r>
+      <w:r>
+        <w:rPr>
+          <w:rFonts w:ascii="Calibri" w:eastAsia="Times New Roman" w:hAnsi="Calibri" w:cs="Calibri"/>
+          <w:b/>
+          <w:bCs/>
+          <w:color w:val="000000"/>
+          <w:szCs w:val="24"/>
+        </w:rPr>
+        <w:t>restart</w:t>
+      </w:r>
+    </w:p>
+    <w:p>
+      <w:pPr>
+        <w:spacing w:after="0"/>
+        <w:rPr>
+          <w:rFonts w:ascii="Calibri" w:eastAsia="Times New Roman" w:hAnsi="Calibri" w:cs="Calibri"/>
+          <w:color w:val="000000"/>
+          <w:szCs w:val="24"/>
+        </w:rPr>
+      </w:pPr>
+      <w:r>
+        <w:rPr>
+          <w:rFonts w:ascii="Calibri" w:eastAsia="Times New Roman" w:hAnsi="Calibri" w:cs="Calibri"/>
+          <w:color w:val="000000"/>
+          <w:szCs w:val="24"/>
+        </w:rPr>
+        <w:t xml:space="preserve">The servlet </w:t>
+      </w:r>
+      <w:r>
+        <w:rPr>
+          <w:rFonts w:ascii="Calibri" w:eastAsia="Times New Roman" w:hAnsi="Calibri" w:cs="Calibri"/>
+          <w:color w:val="000000"/>
+          <w:szCs w:val="24"/>
+        </w:rPr>
+        <w:t xml:space="preserve">only restarts the pipeline if it had previously been paused; otherwise, it does nothing. The servlet </w:t>
+      </w:r>
+      <w:r>
+        <w:rPr>
+          <w:rFonts w:ascii="Calibri" w:eastAsia="Times New Roman" w:hAnsi="Calibri" w:cs="Calibri"/>
+          <w:color w:val="000000"/>
+          <w:szCs w:val="24"/>
+        </w:rPr>
+        <w:t>returns an XML structure with one element &lt;OK/&gt;</w:t>
+      </w:r>
+      <w:r>
+        <w:rPr>
+          <w:rFonts w:ascii="Calibri" w:eastAsia="Times New Roman" w:hAnsi="Calibri" w:cs="Calibri"/>
+          <w:color w:val="000000"/>
+          <w:szCs w:val="24"/>
+        </w:rPr>
+        <w:t xml:space="preserve"> if the pipeline was actually restarted; otherwise, it returns &lt;NOTOK/&gt;.</w:t>
+      </w:r>
+    </w:p>
+    <w:p>
+      <w:pPr>
+        <w:spacing w:before="120" w:after="0"/>
+        <w:rPr>
+          <w:rFonts w:ascii="Calibri" w:eastAsia="Times New Roman" w:hAnsi="Calibri" w:cs="Calibri"/>
+          <w:color w:val="000000"/>
+          <w:szCs w:val="24"/>
+        </w:rPr>
+      </w:pPr>
+      <w:r>
+        <w:rPr>
+          <w:rFonts w:ascii="Calibri" w:eastAsia="Times New Roman" w:hAnsi="Calibri" w:cs="Calibri"/>
+          <w:color w:val="000000"/>
+          <w:szCs w:val="24"/>
+        </w:rPr>
+        <w:t xml:space="preserve">If the path element </w:t>
+      </w:r>
+      <w:r>
+        <w:rPr>
+          <w:rFonts w:ascii="Calibri" w:eastAsia="Times New Roman" w:hAnsi="Calibri" w:cs="Calibri"/>
+          <w:b/>
+          <w:color w:val="000000"/>
+          <w:szCs w:val="24"/>
+        </w:rPr>
+        <w:t>/</w:t>
+      </w:r>
+      <w:proofErr w:type="spellStart"/>
+      <w:r>
+        <w:rPr>
+          <w:rFonts w:ascii="Calibri" w:eastAsia="Times New Roman" w:hAnsi="Calibri" w:cs="Calibri"/>
+          <w:b/>
+          <w:color w:val="000000"/>
+          <w:szCs w:val="24"/>
+        </w:rPr>
+        <w:t>requeue</w:t>
+      </w:r>
+      <w:proofErr w:type="spellEnd"/>
+      <w:r>
+        <w:rPr>
+          <w:rFonts w:ascii="Calibri" w:eastAsia="Times New Roman" w:hAnsi="Calibri" w:cs="Calibri"/>
+          <w:color w:val="000000"/>
+          <w:szCs w:val="24"/>
+        </w:rPr>
         <w:t xml:space="preserve"> </w:t>
       </w:r>
       <w:proofErr w:type="gramStart"/>
@@ -16826,7 +19324,7 @@
           <w:color w:val="000000"/>
           <w:szCs w:val="24"/>
         </w:rPr>
-        <w:t>pause</w:t>
+        <w:t>is</w:t>
       </w:r>
       <w:proofErr w:type="gramEnd"/>
       <w:r>
@@ -16835,39 +19333,25 @@
           <w:color w:val="000000"/>
           <w:szCs w:val="24"/>
         </w:rPr>
-        <w:t xml:space="preserve"> the</w:t>
-      </w:r>
-      <w:r>
-        <w:rPr>
-          <w:rFonts w:ascii="Calibri" w:eastAsia="Times New Roman" w:hAnsi="Calibri" w:cs="Calibri"/>
-          <w:color w:val="000000"/>
-          <w:szCs w:val="24"/>
-        </w:rPr>
-        <w:t xml:space="preserve"> anonymiz</w:t>
-      </w:r>
-      <w:r>
-        <w:rPr>
-          <w:rFonts w:ascii="Calibri" w:eastAsia="Times New Roman" w:hAnsi="Calibri" w:cs="Calibri"/>
-          <w:color w:val="000000"/>
-          <w:szCs w:val="24"/>
-        </w:rPr>
-        <w:t>ation pipeline, t</w:t>
-      </w:r>
-      <w:r>
-        <w:rPr>
-          <w:rFonts w:ascii="Calibri" w:eastAsia="Times New Roman" w:hAnsi="Calibri" w:cs="Calibri"/>
-          <w:color w:val="000000"/>
-          <w:szCs w:val="24"/>
-        </w:rPr>
-        <w:t xml:space="preserve">he </w:t>
-      </w:r>
-      <w:r>
-        <w:rPr>
-          <w:rFonts w:ascii="Calibri" w:eastAsia="Times New Roman" w:hAnsi="Calibri" w:cs="Calibri"/>
-          <w:color w:val="000000"/>
-          <w:szCs w:val="24"/>
-        </w:rPr>
-        <w:t>wizard does an HTTP GET to the URL:</w:t>
+        <w:t xml:space="preserve"> added, the contents of the anonymizer quarantine are </w:t>
+      </w:r>
+      <w:proofErr w:type="spellStart"/>
+      <w:r>
+        <w:rPr>
+          <w:rFonts w:ascii="Calibri" w:eastAsia="Times New Roman" w:hAnsi="Calibri" w:cs="Calibri"/>
+          <w:color w:val="000000"/>
+          <w:szCs w:val="24"/>
+        </w:rPr>
+        <w:t>requeued</w:t>
+      </w:r>
+      <w:proofErr w:type="spellEnd"/>
+      <w:r>
+        <w:rPr>
+          <w:rFonts w:ascii="Calibri" w:eastAsia="Times New Roman" w:hAnsi="Calibri" w:cs="Calibri"/>
+          <w:color w:val="000000"/>
+          <w:szCs w:val="24"/>
+        </w:rPr>
+        <w:t xml:space="preserve"> in the import service of the anonymizer pipeline before the restart:</w:t>
       </w:r>
     </w:p>
     <w:p>
@@ -16900,12 +19384,10 @@
           <w:color w:val="000000"/>
           <w:szCs w:val="24"/>
         </w:rPr>
-        <w:t>pause</w:t>
-      </w:r>
-    </w:p>
-    <w:p>
-      <w:pPr>
-        <w:spacing w:after="0"/>
+        <w:t>restart/</w:t>
+      </w:r>
+      <w:proofErr w:type="spellStart"/>
+      <w:r>
         <w:rPr>
           <w:rFonts w:ascii="Calibri" w:eastAsia="Times New Roman" w:hAnsi="Calibri" w:cs="Calibri"/>
           <w:b/>
@@ -16913,31 +19395,9 @@
           <w:color w:val="000000"/>
           <w:szCs w:val="24"/>
         </w:rPr>
-      </w:pPr>
-      <w:r>
-        <w:rPr>
-          <w:rFonts w:ascii="Calibri" w:eastAsia="Times New Roman" w:hAnsi="Calibri" w:cs="Calibri"/>
-          <w:color w:val="000000"/>
-          <w:szCs w:val="24"/>
-        </w:rPr>
-        <w:t>The servlet returns an XML structure with one element &lt;OK/&gt;</w:t>
-      </w:r>
-      <w:r>
-        <w:rPr>
-          <w:rFonts w:ascii="Calibri" w:eastAsia="Times New Roman" w:hAnsi="Calibri" w:cs="Calibri"/>
-          <w:color w:val="000000"/>
-          <w:szCs w:val="24"/>
-        </w:rPr>
-        <w:t>.</w:t>
-      </w:r>
-      <w:r>
-        <w:rPr>
-          <w:rFonts w:ascii="Calibri" w:eastAsia="Times New Roman" w:hAnsi="Calibri" w:cs="Calibri"/>
-          <w:color w:val="000000"/>
-          <w:szCs w:val="24"/>
-        </w:rPr>
-        <w:t xml:space="preserve"> While the pipeline is paused, no files flow down the pipe, but files are accepted into the import service of the pipe, and any files that were being exported from the pipe continue to be exported.</w:t>
-      </w:r>
+        <w:t>requeue</w:t>
+      </w:r>
+      <w:proofErr w:type="spellEnd"/>
     </w:p>
     <w:p>
       <w:pPr>
@@ -16946,298 +19406,14 @@
           <w:rFonts w:eastAsia="Times New Roman"/>
         </w:rPr>
       </w:pPr>
-      <w:bookmarkStart w:id="22" w:name="_Toc508898234"/>
+      <w:bookmarkStart w:id="22" w:name="_Toc514680887"/>
       <w:r>
         <w:rPr>
           <w:rFonts w:eastAsia="Times New Roman"/>
         </w:rPr>
-        <w:t>Restarting a Paused Anonymization Pipeline</w:t>
+        <w:t>Viewing the List of Files Ready for Export</w:t>
       </w:r>
       <w:bookmarkEnd w:id="22"/>
-    </w:p>
-    <w:p>
-      <w:pPr>
-        <w:spacing w:after="0"/>
-        <w:rPr>
-          <w:rFonts w:ascii="Calibri" w:eastAsia="Times New Roman" w:hAnsi="Calibri" w:cs="Calibri"/>
-          <w:color w:val="000000"/>
-          <w:szCs w:val="24"/>
-        </w:rPr>
-      </w:pPr>
-      <w:r>
-        <w:rPr>
-          <w:rFonts w:ascii="Calibri" w:eastAsia="Times New Roman" w:hAnsi="Calibri" w:cs="Calibri"/>
-          <w:color w:val="000000"/>
-          <w:szCs w:val="24"/>
-        </w:rPr>
-        <w:t>T</w:t>
-      </w:r>
-      <w:r>
-        <w:rPr>
-          <w:rFonts w:ascii="Calibri" w:eastAsia="Times New Roman" w:hAnsi="Calibri" w:cs="Calibri"/>
-          <w:color w:val="000000"/>
-          <w:szCs w:val="24"/>
-        </w:rPr>
-        <w:t>o</w:t>
-      </w:r>
-      <w:r>
-        <w:rPr>
-          <w:rFonts w:ascii="Calibri" w:eastAsia="Times New Roman" w:hAnsi="Calibri" w:cs="Calibri"/>
-          <w:color w:val="000000"/>
-          <w:szCs w:val="24"/>
-        </w:rPr>
-        <w:t xml:space="preserve"> restart the</w:t>
-      </w:r>
-      <w:r>
-        <w:rPr>
-          <w:rFonts w:ascii="Calibri" w:eastAsia="Times New Roman" w:hAnsi="Calibri" w:cs="Calibri"/>
-          <w:color w:val="000000"/>
-          <w:szCs w:val="24"/>
-        </w:rPr>
-        <w:t xml:space="preserve"> anonymiz</w:t>
-      </w:r>
-      <w:r>
-        <w:rPr>
-          <w:rFonts w:ascii="Calibri" w:eastAsia="Times New Roman" w:hAnsi="Calibri" w:cs="Calibri"/>
-          <w:color w:val="000000"/>
-          <w:szCs w:val="24"/>
-        </w:rPr>
-        <w:t>ation pipeline if it has been paused, t</w:t>
-      </w:r>
-      <w:r>
-        <w:rPr>
-          <w:rFonts w:ascii="Calibri" w:eastAsia="Times New Roman" w:hAnsi="Calibri" w:cs="Calibri"/>
-          <w:color w:val="000000"/>
-          <w:szCs w:val="24"/>
-        </w:rPr>
-        <w:t xml:space="preserve">he </w:t>
-      </w:r>
-      <w:r>
-        <w:rPr>
-          <w:rFonts w:ascii="Calibri" w:eastAsia="Times New Roman" w:hAnsi="Calibri" w:cs="Calibri"/>
-          <w:color w:val="000000"/>
-          <w:szCs w:val="24"/>
-        </w:rPr>
-        <w:t>wizard does an HTTP GET to the URL:</w:t>
-      </w:r>
-    </w:p>
-    <w:p>
-      <w:pPr>
-        <w:spacing w:after="0"/>
-        <w:ind w:firstLine="720"/>
-        <w:rPr>
-          <w:rFonts w:ascii="Calibri" w:eastAsia="Times New Roman" w:hAnsi="Calibri" w:cs="Calibri"/>
-          <w:b/>
-          <w:bCs/>
-          <w:color w:val="000000"/>
-          <w:szCs w:val="24"/>
-        </w:rPr>
-      </w:pPr>
-      <w:r>
-        <w:rPr>
-          <w:rFonts w:ascii="Calibri" w:eastAsia="Times New Roman" w:hAnsi="Calibri" w:cs="Calibri"/>
-          <w:b/>
-          <w:bCs/>
-          <w:color w:val="000000"/>
-          <w:szCs w:val="24"/>
-        </w:rPr>
-        <w:t>/Collection/</w:t>
-      </w:r>
-      <w:r>
-        <w:rPr>
-          <w:rFonts w:ascii="Calibri" w:eastAsia="Times New Roman" w:hAnsi="Calibri" w:cs="Calibri"/>
-          <w:b/>
-          <w:bCs/>
-          <w:color w:val="000000"/>
-          <w:szCs w:val="24"/>
-        </w:rPr>
-        <w:t>restart</w:t>
-      </w:r>
-    </w:p>
-    <w:p>
-      <w:pPr>
-        <w:spacing w:after="0"/>
-        <w:rPr>
-          <w:rFonts w:ascii="Calibri" w:eastAsia="Times New Roman" w:hAnsi="Calibri" w:cs="Calibri"/>
-          <w:color w:val="000000"/>
-          <w:szCs w:val="24"/>
-        </w:rPr>
-      </w:pPr>
-      <w:r>
-        <w:rPr>
-          <w:rFonts w:ascii="Calibri" w:eastAsia="Times New Roman" w:hAnsi="Calibri" w:cs="Calibri"/>
-          <w:color w:val="000000"/>
-          <w:szCs w:val="24"/>
-        </w:rPr>
-        <w:t xml:space="preserve">The servlet </w:t>
-      </w:r>
-      <w:r>
-        <w:rPr>
-          <w:rFonts w:ascii="Calibri" w:eastAsia="Times New Roman" w:hAnsi="Calibri" w:cs="Calibri"/>
-          <w:color w:val="000000"/>
-          <w:szCs w:val="24"/>
-        </w:rPr>
-        <w:t xml:space="preserve">only restarts the pipeline if it had previously been paused; otherwise, it does nothing. The servlet </w:t>
-      </w:r>
-      <w:r>
-        <w:rPr>
-          <w:rFonts w:ascii="Calibri" w:eastAsia="Times New Roman" w:hAnsi="Calibri" w:cs="Calibri"/>
-          <w:color w:val="000000"/>
-          <w:szCs w:val="24"/>
-        </w:rPr>
-        <w:t>returns an XML structure with one element &lt;OK/&gt;</w:t>
-      </w:r>
-      <w:r>
-        <w:rPr>
-          <w:rFonts w:ascii="Calibri" w:eastAsia="Times New Roman" w:hAnsi="Calibri" w:cs="Calibri"/>
-          <w:color w:val="000000"/>
-          <w:szCs w:val="24"/>
-        </w:rPr>
-        <w:t xml:space="preserve"> if the pipeline was actually restarted; otherwise, it returns &lt;NOTOK/&gt;.</w:t>
-      </w:r>
-    </w:p>
-    <w:p>
-      <w:pPr>
-        <w:spacing w:before="120" w:after="0"/>
-        <w:rPr>
-          <w:rFonts w:ascii="Calibri" w:eastAsia="Times New Roman" w:hAnsi="Calibri" w:cs="Calibri"/>
-          <w:color w:val="000000"/>
-          <w:szCs w:val="24"/>
-        </w:rPr>
-      </w:pPr>
-      <w:r>
-        <w:rPr>
-          <w:rFonts w:ascii="Calibri" w:eastAsia="Times New Roman" w:hAnsi="Calibri" w:cs="Calibri"/>
-          <w:color w:val="000000"/>
-          <w:szCs w:val="24"/>
-        </w:rPr>
-        <w:t xml:space="preserve">If the path element </w:t>
-      </w:r>
-      <w:r>
-        <w:rPr>
-          <w:rFonts w:ascii="Calibri" w:eastAsia="Times New Roman" w:hAnsi="Calibri" w:cs="Calibri"/>
-          <w:b/>
-          <w:color w:val="000000"/>
-          <w:szCs w:val="24"/>
-        </w:rPr>
-        <w:t>/</w:t>
-      </w:r>
-      <w:proofErr w:type="spellStart"/>
-      <w:r>
-        <w:rPr>
-          <w:rFonts w:ascii="Calibri" w:eastAsia="Times New Roman" w:hAnsi="Calibri" w:cs="Calibri"/>
-          <w:b/>
-          <w:color w:val="000000"/>
-          <w:szCs w:val="24"/>
-        </w:rPr>
-        <w:t>requeue</w:t>
-      </w:r>
-      <w:proofErr w:type="spellEnd"/>
-      <w:r>
-        <w:rPr>
-          <w:rFonts w:ascii="Calibri" w:eastAsia="Times New Roman" w:hAnsi="Calibri" w:cs="Calibri"/>
-          <w:color w:val="000000"/>
-          <w:szCs w:val="24"/>
-        </w:rPr>
-        <w:t xml:space="preserve"> </w:t>
-      </w:r>
-      <w:proofErr w:type="gramStart"/>
-      <w:r>
-        <w:rPr>
-          <w:rFonts w:ascii="Calibri" w:eastAsia="Times New Roman" w:hAnsi="Calibri" w:cs="Calibri"/>
-          <w:color w:val="000000"/>
-          <w:szCs w:val="24"/>
-        </w:rPr>
-        <w:t>is</w:t>
-      </w:r>
-      <w:proofErr w:type="gramEnd"/>
-      <w:r>
-        <w:rPr>
-          <w:rFonts w:ascii="Calibri" w:eastAsia="Times New Roman" w:hAnsi="Calibri" w:cs="Calibri"/>
-          <w:color w:val="000000"/>
-          <w:szCs w:val="24"/>
-        </w:rPr>
-        <w:t xml:space="preserve"> added, the contents of the anonymizer quarantine are </w:t>
-      </w:r>
-      <w:proofErr w:type="spellStart"/>
-      <w:r>
-        <w:rPr>
-          <w:rFonts w:ascii="Calibri" w:eastAsia="Times New Roman" w:hAnsi="Calibri" w:cs="Calibri"/>
-          <w:color w:val="000000"/>
-          <w:szCs w:val="24"/>
-        </w:rPr>
-        <w:t>requeued</w:t>
-      </w:r>
-      <w:proofErr w:type="spellEnd"/>
-      <w:r>
-        <w:rPr>
-          <w:rFonts w:ascii="Calibri" w:eastAsia="Times New Roman" w:hAnsi="Calibri" w:cs="Calibri"/>
-          <w:color w:val="000000"/>
-          <w:szCs w:val="24"/>
-        </w:rPr>
-        <w:t xml:space="preserve"> in the import service of the anonymizer pipeline before the restart:</w:t>
-      </w:r>
-    </w:p>
-    <w:p>
-      <w:pPr>
-        <w:spacing w:after="0"/>
-        <w:ind w:firstLine="720"/>
-        <w:rPr>
-          <w:rFonts w:ascii="Calibri" w:eastAsia="Times New Roman" w:hAnsi="Calibri" w:cs="Calibri"/>
-          <w:b/>
-          <w:bCs/>
-          <w:color w:val="000000"/>
-          <w:szCs w:val="24"/>
-        </w:rPr>
-      </w:pPr>
-      <w:r>
-        <w:rPr>
-          <w:rFonts w:ascii="Calibri" w:eastAsia="Times New Roman" w:hAnsi="Calibri" w:cs="Calibri"/>
-          <w:b/>
-          <w:bCs/>
-          <w:color w:val="000000"/>
-          <w:szCs w:val="24"/>
-        </w:rPr>
-        <w:t>/Collection/</w:t>
-      </w:r>
-      <w:r>
-        <w:rPr>
-          <w:rFonts w:ascii="Calibri" w:eastAsia="Times New Roman" w:hAnsi="Calibri" w:cs="Calibri"/>
-          <w:b/>
-          <w:bCs/>
-          <w:color w:val="000000"/>
-          <w:szCs w:val="24"/>
-        </w:rPr>
-        <w:t>restart/</w:t>
-      </w:r>
-      <w:proofErr w:type="spellStart"/>
-      <w:r>
-        <w:rPr>
-          <w:rFonts w:ascii="Calibri" w:eastAsia="Times New Roman" w:hAnsi="Calibri" w:cs="Calibri"/>
-          <w:b/>
-          <w:bCs/>
-          <w:color w:val="000000"/>
-          <w:szCs w:val="24"/>
-        </w:rPr>
-        <w:t>requeue</w:t>
-      </w:r>
-      <w:proofErr w:type="spellEnd"/>
-    </w:p>
-    <w:p>
-      <w:pPr>
-        <w:pStyle w:val="Heading2"/>
-        <w:rPr>
-          <w:rFonts w:eastAsia="Times New Roman"/>
-        </w:rPr>
-      </w:pPr>
-      <w:bookmarkStart w:id="23" w:name="_Toc508898235"/>
-      <w:r>
-        <w:rPr>
-          <w:rFonts w:eastAsia="Times New Roman"/>
-        </w:rPr>
-        <w:t>Viewing the List of Files Ready for Export</w:t>
-      </w:r>
-      <w:bookmarkEnd w:id="23"/>
     </w:p>
     <w:p>
       <w:pPr>
@@ -17564,14 +19740,14 @@
           <w:rFonts w:eastAsia="Times New Roman"/>
         </w:rPr>
       </w:pPr>
-      <w:bookmarkStart w:id="24" w:name="_Toc508898236"/>
+      <w:bookmarkStart w:id="23" w:name="_Toc514680888"/>
       <w:r>
         <w:rPr>
           <w:rFonts w:eastAsia="Times New Roman"/>
         </w:rPr>
         <w:t>Exporting Files</w:t>
       </w:r>
-      <w:bookmarkEnd w:id="24"/>
+      <w:bookmarkEnd w:id="23"/>
     </w:p>
     <w:p>
       <w:pPr>
@@ -17821,7 +19997,7 @@
           <w:rFonts w:eastAsia="Times New Roman"/>
         </w:rPr>
       </w:pPr>
-      <w:bookmarkStart w:id="25" w:name="_Toc508898237"/>
+      <w:bookmarkStart w:id="24" w:name="_Toc514680889"/>
       <w:r>
         <w:rPr>
           <w:rFonts w:eastAsia="Times New Roman"/>
@@ -17852,7 +20028,7 @@
         </w:rPr>
         <w:t xml:space="preserve"> Database</w:t>
       </w:r>
-      <w:bookmarkEnd w:id="25"/>
+      <w:bookmarkEnd w:id="24"/>
     </w:p>
     <w:p>
       <w:r>
@@ -17940,7 +20116,7 @@
       <w:pPr>
         <w:pStyle w:val="Heading3"/>
       </w:pPr>
-      <w:bookmarkStart w:id="26" w:name="_Toc508898238"/>
+      <w:bookmarkStart w:id="25" w:name="_Toc514680890"/>
       <w:r>
         <w:lastRenderedPageBreak/>
         <w:t xml:space="preserve">Clearing the </w:t>
@@ -17957,7 +20133,7 @@
       <w:r>
         <w:t xml:space="preserve"> Database</w:t>
       </w:r>
-      <w:bookmarkEnd w:id="26"/>
+      <w:bookmarkEnd w:id="25"/>
     </w:p>
     <w:p>
       <w:pPr>
@@ -18063,7 +20239,7 @@
       <w:pPr>
         <w:pStyle w:val="Heading3"/>
       </w:pPr>
-      <w:bookmarkStart w:id="27" w:name="_Toc508898239"/>
+      <w:bookmarkStart w:id="26" w:name="_Toc514680891"/>
       <w:r>
         <w:t xml:space="preserve">Getting the </w:t>
       </w:r>
@@ -18079,52 +20255,54 @@
       <w:r>
         <w:t>Status</w:t>
       </w:r>
+      <w:bookmarkEnd w:id="26"/>
+    </w:p>
+    <w:p>
+      <w:pPr>
+        <w:spacing w:after="0"/>
+      </w:pPr>
+      <w:r>
+        <w:t xml:space="preserve">The wizard can get an XML structure containing the status of the processing of files in the </w:t>
+      </w:r>
+    </w:p>
+    <w:p>
+      <w:pPr>
+        <w:spacing w:after="0"/>
+        <w:rPr>
+          <w:rFonts w:ascii="Calibri" w:eastAsia="Times New Roman" w:hAnsi="Calibri" w:cs="Calibri"/>
+          <w:color w:val="000000"/>
+          <w:szCs w:val="24"/>
+        </w:rPr>
+      </w:pPr>
+      <w:r>
+        <w:t xml:space="preserve">Anonymizer pipeline by </w:t>
+      </w:r>
+      <w:r>
+        <w:rPr>
+          <w:rFonts w:ascii="Calibri" w:eastAsia="Times New Roman" w:hAnsi="Calibri" w:cs="Calibri"/>
+          <w:color w:val="000000"/>
+          <w:szCs w:val="24"/>
+        </w:rPr>
+        <w:t>an HTTP GET to the</w:t>
+      </w:r>
+      <w:r>
+        <w:rPr>
+          <w:rFonts w:ascii="Calibri" w:eastAsia="Times New Roman" w:hAnsi="Calibri" w:cs="Calibri"/>
+          <w:color w:val="000000"/>
+          <w:szCs w:val="24"/>
+        </w:rPr>
+        <w:t xml:space="preserve"> URL</w:t>
+      </w:r>
+      <w:r>
+        <w:rPr>
+          <w:rFonts w:ascii="Calibri" w:eastAsia="Times New Roman" w:hAnsi="Calibri" w:cs="Calibri"/>
+          <w:color w:val="000000"/>
+          <w:szCs w:val="24"/>
+        </w:rPr>
+        <w:t>:</w:t>
+      </w:r>
+      <w:bookmarkStart w:id="27" w:name="_GoBack"/>
       <w:bookmarkEnd w:id="27"/>
-    </w:p>
-    <w:p>
-      <w:pPr>
-        <w:spacing w:after="0"/>
-      </w:pPr>
-      <w:r>
-        <w:t xml:space="preserve">The wizard can get an XML structure containing the status of the processing of files in the </w:t>
-      </w:r>
-    </w:p>
-    <w:p>
-      <w:pPr>
-        <w:spacing w:after="0"/>
-        <w:rPr>
-          <w:rFonts w:ascii="Calibri" w:eastAsia="Times New Roman" w:hAnsi="Calibri" w:cs="Calibri"/>
-          <w:color w:val="000000"/>
-          <w:szCs w:val="24"/>
-        </w:rPr>
-      </w:pPr>
-      <w:r>
-        <w:t xml:space="preserve">Anonymizer pipeline by </w:t>
-      </w:r>
-      <w:r>
-        <w:rPr>
-          <w:rFonts w:ascii="Calibri" w:eastAsia="Times New Roman" w:hAnsi="Calibri" w:cs="Calibri"/>
-          <w:color w:val="000000"/>
-          <w:szCs w:val="24"/>
-        </w:rPr>
-        <w:t>an HTTP GET to the</w:t>
-      </w:r>
-      <w:r>
-        <w:rPr>
-          <w:rFonts w:ascii="Calibri" w:eastAsia="Times New Roman" w:hAnsi="Calibri" w:cs="Calibri"/>
-          <w:color w:val="000000"/>
-          <w:szCs w:val="24"/>
-        </w:rPr>
-        <w:t xml:space="preserve"> URL</w:t>
-      </w:r>
-      <w:r>
-        <w:rPr>
-          <w:rFonts w:ascii="Calibri" w:eastAsia="Times New Roman" w:hAnsi="Calibri" w:cs="Calibri"/>
-          <w:color w:val="000000"/>
-          <w:szCs w:val="24"/>
-        </w:rPr>
-        <w:t>:</w:t>
-      </w:r>
     </w:p>
     <w:p>
       <w:pPr>
@@ -18218,7 +20396,7 @@
       <w:pPr>
         <w:pStyle w:val="Heading3"/>
       </w:pPr>
-      <w:bookmarkStart w:id="28" w:name="_Toc508898240"/>
+      <w:bookmarkStart w:id="28" w:name="_Toc514680892"/>
       <w:r>
         <w:t>The Local Manifest</w:t>
       </w:r>
@@ -18228,7 +20406,7 @@
       <w:pPr>
         <w:pStyle w:val="Heading4"/>
       </w:pPr>
-      <w:bookmarkStart w:id="29" w:name="_Toc508898241"/>
+      <w:bookmarkStart w:id="29" w:name="_Toc514680893"/>
       <w:r>
         <w:t>Listing the M</w:t>
       </w:r>
@@ -18374,7 +20552,7 @@
       <w:pPr>
         <w:pStyle w:val="Heading4"/>
       </w:pPr>
-      <w:bookmarkStart w:id="30" w:name="_Toc508898242"/>
+      <w:bookmarkStart w:id="30" w:name="_Toc514680894"/>
       <w:r>
         <w:t>Listing the Manifest with PHI as CSV</w:t>
       </w:r>
@@ -18540,7 +20718,7 @@
       <w:pPr>
         <w:pStyle w:val="Heading4"/>
       </w:pPr>
-      <w:bookmarkStart w:id="31" w:name="_Toc508898243"/>
+      <w:bookmarkStart w:id="31" w:name="_Toc514680895"/>
       <w:r>
         <w:lastRenderedPageBreak/>
         <w:t>Listing the Manifest with PHI as XLSX</w:t>
@@ -18552,7 +20730,13 @@
         <w:spacing w:after="0"/>
       </w:pPr>
       <w:r>
-        <w:t xml:space="preserve">The wizard can obtain a text string containing the manifest as a spreadsheet in XLSX format by </w:t>
+        <w:t xml:space="preserve">The wizard can obtain a </w:t>
+      </w:r>
+      <w:r>
+        <w:t>file</w:t>
+      </w:r>
+      <w:r>
+        <w:t xml:space="preserve"> containing the manifest as a spreadsheet in XLSX format by </w:t>
       </w:r>
       <w:r>
         <w:t xml:space="preserve">an HTTP </w:t>
@@ -18685,7 +20869,7 @@
       <w:pPr>
         <w:pStyle w:val="Heading3"/>
       </w:pPr>
-      <w:bookmarkStart w:id="32" w:name="_Toc508898244"/>
+      <w:bookmarkStart w:id="32" w:name="_Toc514680896"/>
       <w:r>
         <w:t>The Export Manifest</w:t>
       </w:r>
@@ -18695,7 +20879,7 @@
       <w:pPr>
         <w:pStyle w:val="Heading4"/>
       </w:pPr>
-      <w:bookmarkStart w:id="33" w:name="_Toc508898245"/>
+      <w:bookmarkStart w:id="33" w:name="_Toc514680897"/>
       <w:r>
         <w:t>Listing the Manifest without PHI as XML</w:t>
       </w:r>
@@ -18817,7 +21001,7 @@
       <w:pPr>
         <w:pStyle w:val="Heading4"/>
       </w:pPr>
-      <w:bookmarkStart w:id="34" w:name="_Toc508898246"/>
+      <w:bookmarkStart w:id="34" w:name="_Toc514680898"/>
       <w:r>
         <w:t>Listing the Manifest with</w:t>
       </w:r>
@@ -19007,7 +21191,7 @@
       <w:pPr>
         <w:pStyle w:val="Heading4"/>
       </w:pPr>
-      <w:bookmarkStart w:id="35" w:name="_Toc508898247"/>
+      <w:bookmarkStart w:id="35" w:name="_Toc514680899"/>
       <w:r>
         <w:t>Listing the Manifest without PHI as XLSX</w:t>
       </w:r>
@@ -19018,7 +21202,13 @@
         <w:spacing w:after="0"/>
       </w:pPr>
       <w:r>
-        <w:t xml:space="preserve">The wizard can obtain a text string containing the manifest as a spreadsheet in XLSX format by </w:t>
+        <w:t xml:space="preserve">The wizard can obtain a </w:t>
+      </w:r>
+      <w:r>
+        <w:t>file</w:t>
+      </w:r>
+      <w:r>
+        <w:t xml:space="preserve"> containing the manifest as a spreadsheet in XLSX format by </w:t>
       </w:r>
       <w:r>
         <w:t xml:space="preserve">an HTTP </w:t>
@@ -19143,7 +21333,7 @@
       <w:pPr>
         <w:pStyle w:val="Heading3"/>
       </w:pPr>
-      <w:bookmarkStart w:id="36" w:name="_Toc508898248"/>
+      <w:bookmarkStart w:id="36" w:name="_Toc514680900"/>
       <w:r>
         <w:t>Exporting the M</w:t>
       </w:r>
@@ -19238,26 +21428,25 @@
     <w:p>
       <w:pPr>
         <w:pStyle w:val="Heading2"/>
-        <w:rPr>
-          <w:rFonts w:eastAsia="Times New Roman"/>
-        </w:rPr>
-      </w:pPr>
-      <w:bookmarkStart w:id="37" w:name="_Toc508898249"/>
-      <w:r>
-        <w:rPr>
-          <w:rFonts w:eastAsia="Times New Roman"/>
-        </w:rPr>
-        <w:t>Image Functions</w:t>
+      </w:pPr>
+      <w:bookmarkStart w:id="37" w:name="_Toc514680901"/>
+      <w:r>
+        <w:t>The History Database</w:t>
       </w:r>
       <w:bookmarkEnd w:id="37"/>
     </w:p>
     <w:p>
+      <w:r>
+        <w:t>The system maintains a persistent history of all DICOM instances that have been exported.</w:t>
+      </w:r>
+    </w:p>
+    <w:p>
       <w:pPr>
         <w:pStyle w:val="Heading3"/>
       </w:pPr>
-      <w:bookmarkStart w:id="38" w:name="_Toc508898250"/>
-      <w:r>
-        <w:t>Listing the Elements of a DICOM File</w:t>
+      <w:bookmarkStart w:id="38" w:name="_Toc514680902"/>
+      <w:r>
+        <w:t>Resetting the History Database</w:t>
       </w:r>
       <w:bookmarkEnd w:id="38"/>
     </w:p>
@@ -19266,7 +21455,7 @@
         <w:spacing w:after="0"/>
       </w:pPr>
       <w:r>
-        <w:t xml:space="preserve">The wizard can obtain an HTML page containing a table showing the values of the elements in a DICOM file by </w:t>
+        <w:t xml:space="preserve">The wizard can erase the entire history database by </w:t>
       </w:r>
       <w:r>
         <w:rPr>
@@ -19305,6 +21494,339 @@
         <w:rPr>
           <w:b/>
         </w:rPr>
+        <w:t>resetHistory</w:t>
+      </w:r>
+      <w:proofErr w:type="spellEnd"/>
+    </w:p>
+    <w:p>
+      <w:r>
+        <w:t>The servlet returns an XML structure with one element &lt;OK/&gt;.</w:t>
+      </w:r>
+    </w:p>
+    <w:p>
+      <w:pPr>
+        <w:pStyle w:val="Heading3"/>
+      </w:pPr>
+      <w:bookmarkStart w:id="39" w:name="_Toc514680903"/>
+      <w:r>
+        <w:t>Listing the History without PHI</w:t>
+      </w:r>
+      <w:bookmarkEnd w:id="39"/>
+    </w:p>
+    <w:p>
+      <w:pPr>
+        <w:spacing w:after="0"/>
+      </w:pPr>
+      <w:r>
+        <w:t xml:space="preserve">The wizard can obtain a file containing the history database as a spreadsheet in XLSX format by </w:t>
+      </w:r>
+      <w:r>
+        <w:t xml:space="preserve">an HTTP </w:t>
+      </w:r>
+      <w:r>
+        <w:t>GET</w:t>
+      </w:r>
+      <w:r>
+        <w:t xml:space="preserve"> </w:t>
+      </w:r>
+      <w:r>
+        <w:t>to:</w:t>
+      </w:r>
+    </w:p>
+    <w:p>
+      <w:pPr>
+        <w:spacing w:after="0"/>
+        <w:rPr>
+          <w:b/>
+        </w:rPr>
+      </w:pPr>
+      <w:r>
+        <w:rPr>
+          <w:b/>
+        </w:rPr>
+        <w:tab/>
+        <w:t>/Collection/</w:t>
+      </w:r>
+      <w:proofErr w:type="spellStart"/>
+      <w:r>
+        <w:rPr>
+          <w:b/>
+        </w:rPr>
+        <w:t>listHistory</w:t>
+      </w:r>
+      <w:proofErr w:type="spellEnd"/>
+    </w:p>
+    <w:p>
+      <w:pPr>
+        <w:spacing w:after="0"/>
+        <w:rPr>
+          <w:rFonts w:ascii="Calibri" w:eastAsia="Times New Roman" w:hAnsi="Calibri" w:cs="Calibri"/>
+          <w:color w:val="000000"/>
+          <w:szCs w:val="24"/>
+        </w:rPr>
+      </w:pPr>
+      <w:r>
+        <w:rPr>
+          <w:rFonts w:ascii="Calibri" w:eastAsia="Times New Roman" w:hAnsi="Calibri" w:cs="Calibri"/>
+          <w:color w:val="000000"/>
+          <w:szCs w:val="24"/>
+        </w:rPr>
+        <w:t xml:space="preserve">The response returns an XLSX file with </w:t>
+      </w:r>
+      <w:r>
+        <w:rPr>
+          <w:rFonts w:ascii="Calibri" w:eastAsia="Times New Roman" w:hAnsi="Calibri" w:cs="Calibri"/>
+          <w:b/>
+          <w:color w:val="000000"/>
+          <w:szCs w:val="24"/>
+        </w:rPr>
+        <w:t>Content-</w:t>
+      </w:r>
+      <w:r>
+        <w:rPr>
+          <w:rFonts w:eastAsia="Times New Roman" w:cstheme="minorHAnsi"/>
+          <w:b/>
+          <w:color w:val="000000"/>
+          <w:szCs w:val="24"/>
+        </w:rPr>
+        <w:t xml:space="preserve">Type: </w:t>
+      </w:r>
+      <w:r>
+        <w:rPr>
+          <w:rFonts w:cstheme="minorHAnsi"/>
+          <w:b/>
+          <w:color w:val="353833"/>
+          <w:szCs w:val="24"/>
+          <w:shd w:val="clear" w:color="auto" w:fill="FFFFFF"/>
+        </w:rPr>
+        <w:t>application/vnd.openxmlformats-officedocument.spreadsheetml.sheet</w:t>
+      </w:r>
+      <w:r>
+        <w:rPr>
+          <w:rFonts w:ascii="Calibri" w:eastAsia="Times New Roman" w:hAnsi="Calibri" w:cs="Calibri"/>
+          <w:color w:val="000000"/>
+          <w:szCs w:val="24"/>
+        </w:rPr>
+        <w:t>.</w:t>
+      </w:r>
+      <w:r>
+        <w:rPr>
+          <w:rFonts w:ascii="Calibri" w:eastAsia="Times New Roman" w:hAnsi="Calibri" w:cs="Calibri"/>
+          <w:b/>
+          <w:color w:val="000000"/>
+          <w:szCs w:val="24"/>
+        </w:rPr>
+        <w:t xml:space="preserve"> </w:t>
+      </w:r>
+      <w:r>
+        <w:rPr>
+          <w:rFonts w:ascii="Calibri" w:eastAsia="Times New Roman" w:hAnsi="Calibri" w:cs="Calibri"/>
+          <w:color w:val="000000"/>
+          <w:szCs w:val="24"/>
+        </w:rPr>
+        <w:t>The resulting spreadsheet has one row for each series, and it contains only anonymized values.</w:t>
+      </w:r>
+    </w:p>
+    <w:p>
+      <w:pPr>
+        <w:pStyle w:val="Heading3"/>
+      </w:pPr>
+      <w:bookmarkStart w:id="40" w:name="_Toc514680904"/>
+      <w:r>
+        <w:t>Listing the History with PHI</w:t>
+      </w:r>
+      <w:bookmarkEnd w:id="40"/>
+    </w:p>
+    <w:p>
+      <w:pPr>
+        <w:spacing w:after="0"/>
+      </w:pPr>
+      <w:r>
+        <w:t xml:space="preserve">The wizard can obtain a file containing the history database as a spreadsheet in XLSX format by </w:t>
+      </w:r>
+      <w:r>
+        <w:t xml:space="preserve">an HTTP </w:t>
+      </w:r>
+      <w:r>
+        <w:t>GET</w:t>
+      </w:r>
+      <w:r>
+        <w:t xml:space="preserve"> </w:t>
+      </w:r>
+      <w:r>
+        <w:t>to:</w:t>
+      </w:r>
+    </w:p>
+    <w:p>
+      <w:pPr>
+        <w:spacing w:after="0"/>
+        <w:rPr>
+          <w:b/>
+        </w:rPr>
+      </w:pPr>
+      <w:r>
+        <w:rPr>
+          <w:b/>
+        </w:rPr>
+        <w:tab/>
+        <w:t>/Collection/</w:t>
+      </w:r>
+      <w:proofErr w:type="spellStart"/>
+      <w:r>
+        <w:rPr>
+          <w:b/>
+        </w:rPr>
+        <w:t>listHistory</w:t>
+      </w:r>
+      <w:proofErr w:type="spellEnd"/>
+      <w:r>
+        <w:rPr>
+          <w:b/>
+        </w:rPr>
+        <w:t>/phi</w:t>
+      </w:r>
+    </w:p>
+    <w:p>
+      <w:pPr>
+        <w:spacing w:after="0"/>
+        <w:rPr>
+          <w:rFonts w:ascii="Calibri" w:eastAsia="Times New Roman" w:hAnsi="Calibri" w:cs="Calibri"/>
+          <w:color w:val="000000"/>
+          <w:szCs w:val="24"/>
+        </w:rPr>
+      </w:pPr>
+      <w:r>
+        <w:rPr>
+          <w:rFonts w:ascii="Calibri" w:eastAsia="Times New Roman" w:hAnsi="Calibri" w:cs="Calibri"/>
+          <w:color w:val="000000"/>
+          <w:szCs w:val="24"/>
+        </w:rPr>
+        <w:t xml:space="preserve">The response returns an XLSX file with </w:t>
+      </w:r>
+      <w:r>
+        <w:rPr>
+          <w:rFonts w:ascii="Calibri" w:eastAsia="Times New Roman" w:hAnsi="Calibri" w:cs="Calibri"/>
+          <w:b/>
+          <w:color w:val="000000"/>
+          <w:szCs w:val="24"/>
+        </w:rPr>
+        <w:t>Content-</w:t>
+      </w:r>
+      <w:r>
+        <w:rPr>
+          <w:rFonts w:eastAsia="Times New Roman" w:cstheme="minorHAnsi"/>
+          <w:b/>
+          <w:color w:val="000000"/>
+          <w:szCs w:val="24"/>
+        </w:rPr>
+        <w:t xml:space="preserve">Type: </w:t>
+      </w:r>
+      <w:r>
+        <w:rPr>
+          <w:rFonts w:cstheme="minorHAnsi"/>
+          <w:b/>
+          <w:color w:val="353833"/>
+          <w:szCs w:val="24"/>
+          <w:shd w:val="clear" w:color="auto" w:fill="FFFFFF"/>
+        </w:rPr>
+        <w:t>application/vnd.openxmlformats-officedocument.spreadsheetml.sheet</w:t>
+      </w:r>
+      <w:r>
+        <w:rPr>
+          <w:rFonts w:ascii="Calibri" w:eastAsia="Times New Roman" w:hAnsi="Calibri" w:cs="Calibri"/>
+          <w:color w:val="000000"/>
+          <w:szCs w:val="24"/>
+        </w:rPr>
+        <w:t>.</w:t>
+      </w:r>
+      <w:r>
+        <w:rPr>
+          <w:rFonts w:ascii="Calibri" w:eastAsia="Times New Roman" w:hAnsi="Calibri" w:cs="Calibri"/>
+          <w:b/>
+          <w:color w:val="000000"/>
+          <w:szCs w:val="24"/>
+        </w:rPr>
+        <w:t xml:space="preserve"> </w:t>
+      </w:r>
+      <w:r>
+        <w:rPr>
+          <w:rFonts w:ascii="Calibri" w:eastAsia="Times New Roman" w:hAnsi="Calibri" w:cs="Calibri"/>
+          <w:color w:val="000000"/>
+          <w:szCs w:val="24"/>
+        </w:rPr>
+        <w:t>The resulting spreadsheet has one row for each series, and it contains both PHI and anonymized values.</w:t>
+      </w:r>
+    </w:p>
+    <w:p>
+      <w:pPr>
+        <w:pStyle w:val="Heading2"/>
+        <w:rPr>
+          <w:rFonts w:eastAsia="Times New Roman"/>
+        </w:rPr>
+      </w:pPr>
+      <w:bookmarkStart w:id="41" w:name="_Toc514680905"/>
+      <w:r>
+        <w:rPr>
+          <w:rFonts w:eastAsia="Times New Roman"/>
+        </w:rPr>
+        <w:t>Image Functions</w:t>
+      </w:r>
+      <w:bookmarkEnd w:id="41"/>
+    </w:p>
+    <w:p>
+      <w:pPr>
+        <w:pStyle w:val="Heading3"/>
+      </w:pPr>
+      <w:bookmarkStart w:id="42" w:name="_Toc514680906"/>
+      <w:r>
+        <w:t>Listing the Elements of a DICOM File</w:t>
+      </w:r>
+      <w:bookmarkEnd w:id="42"/>
+    </w:p>
+    <w:p>
+      <w:pPr>
+        <w:spacing w:after="0"/>
+      </w:pPr>
+      <w:r>
+        <w:t xml:space="preserve">The wizard can obtain an HTML page containing a table showing the values of the elements in a DICOM file by </w:t>
+      </w:r>
+      <w:r>
+        <w:rPr>
+          <w:rFonts w:ascii="Calibri" w:eastAsia="Times New Roman" w:hAnsi="Calibri" w:cs="Calibri"/>
+          <w:color w:val="000000"/>
+          <w:szCs w:val="24"/>
+        </w:rPr>
+        <w:t>an HTTP GET to</w:t>
+      </w:r>
+      <w:r>
+        <w:t xml:space="preserve"> the URL:</w:t>
+      </w:r>
+    </w:p>
+    <w:p>
+      <w:pPr>
+        <w:spacing w:after="0"/>
+        <w:rPr>
+          <w:b/>
+        </w:rPr>
+      </w:pPr>
+      <w:r>
+        <w:rPr>
+          <w:b/>
+        </w:rPr>
+        <w:tab/>
+        <w:t>/</w:t>
+      </w:r>
+      <w:r>
+        <w:rPr>
+          <w:b/>
+        </w:rPr>
+        <w:t>Collection/</w:t>
+      </w:r>
+      <w:proofErr w:type="spellStart"/>
+      <w:r>
+        <w:rPr>
+          <w:b/>
+        </w:rPr>
         <w:t>listElements</w:t>
       </w:r>
       <w:proofErr w:type="gramStart"/>
@@ -19361,11 +21883,12 @@
       <w:pPr>
         <w:pStyle w:val="Heading3"/>
       </w:pPr>
-      <w:bookmarkStart w:id="39" w:name="_Toc508898251"/>
-      <w:r>
+      <w:bookmarkStart w:id="43" w:name="_Toc514680907"/>
+      <w:r>
+        <w:lastRenderedPageBreak/>
         <w:t>Getting a JPEG Image from a DICOM File</w:t>
       </w:r>
-      <w:bookmarkEnd w:id="39"/>
+      <w:bookmarkEnd w:id="43"/>
     </w:p>
     <w:p>
       <w:pPr>
@@ -19511,24 +22034,24 @@
           <w:rFonts w:eastAsia="Times New Roman"/>
         </w:rPr>
       </w:pPr>
-      <w:bookmarkStart w:id="40" w:name="_Toc508898252"/>
+      <w:bookmarkStart w:id="44" w:name="_Toc514680908"/>
       <w:r>
         <w:rPr>
           <w:rFonts w:eastAsia="Times New Roman"/>
         </w:rPr>
         <w:t>Special Functions</w:t>
       </w:r>
-      <w:bookmarkEnd w:id="40"/>
+      <w:bookmarkEnd w:id="44"/>
     </w:p>
     <w:p>
       <w:pPr>
         <w:pStyle w:val="Heading3"/>
       </w:pPr>
-      <w:bookmarkStart w:id="41" w:name="_Toc508898253"/>
+      <w:bookmarkStart w:id="45" w:name="_Toc514680909"/>
       <w:r>
         <w:t>Getting the List of File System Roots on the Server</w:t>
       </w:r>
-      <w:bookmarkEnd w:id="41"/>
+      <w:bookmarkEnd w:id="45"/>
     </w:p>
     <w:p>
       <w:pPr>
@@ -19661,12 +22184,11 @@
       <w:pPr>
         <w:pStyle w:val="Heading3"/>
       </w:pPr>
-      <w:bookmarkStart w:id="42" w:name="_Toc508898254"/>
-      <w:r>
-        <w:lastRenderedPageBreak/>
+      <w:bookmarkStart w:id="46" w:name="_Toc514680910"/>
+      <w:r>
         <w:t>Getting the Available Space on the Server</w:t>
       </w:r>
-      <w:bookmarkEnd w:id="42"/>
+      <w:bookmarkEnd w:id="46"/>
     </w:p>
     <w:p>
       <w:pPr>
@@ -20015,11 +22537,11 @@
       <w:pPr>
         <w:pStyle w:val="Heading3"/>
       </w:pPr>
-      <w:bookmarkStart w:id="43" w:name="_Toc508898255"/>
+      <w:bookmarkStart w:id="47" w:name="_Toc514680911"/>
       <w:r>
         <w:t>Getting the Export Queue Size</w:t>
       </w:r>
-      <w:bookmarkEnd w:id="43"/>
+      <w:bookmarkEnd w:id="47"/>
     </w:p>
     <w:p>
       <w:pPr>
@@ -20221,11 +22743,12 @@
       <w:pPr>
         <w:pStyle w:val="Heading3"/>
       </w:pPr>
-      <w:bookmarkStart w:id="44" w:name="_Toc508898256"/>
-      <w:r>
+      <w:bookmarkStart w:id="48" w:name="_Toc514680912"/>
+      <w:r>
+        <w:lastRenderedPageBreak/>
         <w:t>Getting the URL of the Quarantine Manager Servlet</w:t>
       </w:r>
-      <w:bookmarkEnd w:id="44"/>
+      <w:bookmarkEnd w:id="48"/>
     </w:p>
     <w:p>
       <w:pPr>
@@ -20484,7 +23007,7 @@
       <w:pPr>
         <w:pStyle w:val="Heading3"/>
       </w:pPr>
-      <w:bookmarkStart w:id="45" w:name="_Toc508898257"/>
+      <w:bookmarkStart w:id="49" w:name="_Toc514680913"/>
       <w:r>
         <w:t xml:space="preserve">Getting a Summary of the </w:t>
       </w:r>
@@ -20496,7 +23019,7 @@
       <w:r>
         <w:t xml:space="preserve"> Quarantine</w:t>
       </w:r>
-      <w:bookmarkEnd w:id="45"/>
+      <w:bookmarkEnd w:id="49"/>
     </w:p>
     <w:p>
       <w:pPr>
@@ -20623,14 +23146,14 @@
           <w:rFonts w:eastAsia="Times New Roman"/>
         </w:rPr>
       </w:pPr>
-      <w:bookmarkStart w:id="46" w:name="_Toc508898258"/>
+      <w:bookmarkStart w:id="50" w:name="_Toc514680914"/>
       <w:r>
         <w:rPr>
           <w:rFonts w:eastAsia="Times New Roman"/>
         </w:rPr>
         <w:t>Shutting Down the Server</w:t>
       </w:r>
-      <w:bookmarkEnd w:id="46"/>
+      <w:bookmarkEnd w:id="50"/>
     </w:p>
     <w:p>
       <w:pPr>
@@ -20762,15 +23285,14 @@
           <w:rFonts w:eastAsia="Times New Roman"/>
         </w:rPr>
       </w:pPr>
-      <w:bookmarkStart w:id="47" w:name="_Toc508898259"/>
+      <w:bookmarkStart w:id="51" w:name="_Toc514680915"/>
       <w:r>
         <w:rPr>
           <w:rFonts w:eastAsia="Times New Roman"/>
         </w:rPr>
-        <w:lastRenderedPageBreak/>
         <w:t>Testing Functions</w:t>
       </w:r>
-      <w:bookmarkEnd w:id="47"/>
+      <w:bookmarkEnd w:id="51"/>
     </w:p>
     <w:p>
       <w:pPr>
@@ -24090,7 +26612,7 @@
 </file>
 
 <file path=customXml/itemProps1.xml><?xml version="1.0" encoding="utf-8"?>
-<ds:datastoreItem xmlns:ds="http://schemas.openxmlformats.org/officeDocument/2006/customXml" ds:itemID="{770C20DD-C86B-4532-8EE9-7825100E0621}">
+<ds:datastoreItem xmlns:ds="http://schemas.openxmlformats.org/officeDocument/2006/customXml" ds:itemID="{43A5C53D-9122-4EBA-8C4E-B4624BB917C2}">
   <ds:schemaRefs>
     <ds:schemaRef ds:uri="http://schemas.openxmlformats.org/officeDocument/2006/bibliography"/>
   </ds:schemaRefs>

--- a/dox/TCIAPlugin.docx
+++ b/dox/TCIAPlugin.docx
@@ -75,7 +75,7 @@
           <w:r>
             <w:fldChar w:fldCharType="separate"/>
           </w:r>
-          <w:hyperlink w:anchor="_Toc514680865" w:history="1">
+          <w:hyperlink w:anchor="_Toc514912212" w:history="1">
             <w:r>
               <w:rPr>
                 <w:rStyle w:val="Hyperlink"/>
@@ -117,7 +117,7 @@
                 <w:noProof/>
                 <w:webHidden/>
               </w:rPr>
-              <w:instrText xml:space="preserve"> PAGEREF _Toc514680865 \h </w:instrText>
+              <w:instrText xml:space="preserve"> PAGEREF _Toc514912212 \h </w:instrText>
             </w:r>
             <w:r>
               <w:rPr>
@@ -161,7 +161,7 @@
               <w:sz w:val="22"/>
             </w:rPr>
           </w:pPr>
-          <w:hyperlink w:anchor="_Toc514680866" w:history="1">
+          <w:hyperlink w:anchor="_Toc514912213" w:history="1">
             <w:r>
               <w:rPr>
                 <w:rStyle w:val="Hyperlink"/>
@@ -205,7 +205,7 @@
                 <w:noProof/>
                 <w:webHidden/>
               </w:rPr>
-              <w:instrText xml:space="preserve"> PAGEREF _Toc514680866 \h </w:instrText>
+              <w:instrText xml:space="preserve"> PAGEREF _Toc514912213 \h </w:instrText>
             </w:r>
             <w:r>
               <w:rPr>
@@ -249,7 +249,7 @@
               <w:sz w:val="22"/>
             </w:rPr>
           </w:pPr>
-          <w:hyperlink w:anchor="_Toc514680867" w:history="1">
+          <w:hyperlink w:anchor="_Toc514912214" w:history="1">
             <w:r>
               <w:rPr>
                 <w:rStyle w:val="Hyperlink"/>
@@ -293,7 +293,7 @@
                 <w:noProof/>
                 <w:webHidden/>
               </w:rPr>
-              <w:instrText xml:space="preserve"> PAGEREF _Toc514680867 \h </w:instrText>
+              <w:instrText xml:space="preserve"> PAGEREF _Toc514912214 \h </w:instrText>
             </w:r>
             <w:r>
               <w:rPr>
@@ -337,7 +337,7 @@
               <w:sz w:val="22"/>
             </w:rPr>
           </w:pPr>
-          <w:hyperlink w:anchor="_Toc514680868" w:history="1">
+          <w:hyperlink w:anchor="_Toc514912215" w:history="1">
             <w:r>
               <w:rPr>
                 <w:rStyle w:val="Hyperlink"/>
@@ -381,7 +381,7 @@
                 <w:noProof/>
                 <w:webHidden/>
               </w:rPr>
-              <w:instrText xml:space="preserve"> PAGEREF _Toc514680868 \h </w:instrText>
+              <w:instrText xml:space="preserve"> PAGEREF _Toc514912215 \h </w:instrText>
             </w:r>
             <w:r>
               <w:rPr>
@@ -421,7 +421,7 @@
               <w:sz w:val="22"/>
             </w:rPr>
           </w:pPr>
-          <w:hyperlink w:anchor="_Toc514680869" w:history="1">
+          <w:hyperlink w:anchor="_Toc514912216" w:history="1">
             <w:r>
               <w:rPr>
                 <w:rStyle w:val="Hyperlink"/>
@@ -465,7 +465,7 @@
                 <w:noProof/>
                 <w:webHidden/>
               </w:rPr>
-              <w:instrText xml:space="preserve"> PAGEREF _Toc514680869 \h </w:instrText>
+              <w:instrText xml:space="preserve"> PAGEREF _Toc514912216 \h </w:instrText>
             </w:r>
             <w:r>
               <w:rPr>
@@ -505,7 +505,7 @@
               <w:sz w:val="22"/>
             </w:rPr>
           </w:pPr>
-          <w:hyperlink w:anchor="_Toc514680870" w:history="1">
+          <w:hyperlink w:anchor="_Toc514912217" w:history="1">
             <w:r>
               <w:rPr>
                 <w:rStyle w:val="Hyperlink"/>
@@ -547,7 +547,7 @@
                 <w:noProof/>
                 <w:webHidden/>
               </w:rPr>
-              <w:instrText xml:space="preserve"> PAGEREF _Toc514680870 \h </w:instrText>
+              <w:instrText xml:space="preserve"> PAGEREF _Toc514912217 \h </w:instrText>
             </w:r>
             <w:r>
               <w:rPr>
@@ -587,7 +587,7 @@
               <w:sz w:val="22"/>
             </w:rPr>
           </w:pPr>
-          <w:hyperlink w:anchor="_Toc514680871" w:history="1">
+          <w:hyperlink w:anchor="_Toc514912218" w:history="1">
             <w:r>
               <w:rPr>
                 <w:rStyle w:val="Hyperlink"/>
@@ -629,7 +629,7 @@
                 <w:noProof/>
                 <w:webHidden/>
               </w:rPr>
-              <w:instrText xml:space="preserve"> PAGEREF _Toc514680871 \h </w:instrText>
+              <w:instrText xml:space="preserve"> PAGEREF _Toc514912218 \h </w:instrText>
             </w:r>
             <w:r>
               <w:rPr>
@@ -669,7 +669,7 @@
               <w:sz w:val="22"/>
             </w:rPr>
           </w:pPr>
-          <w:hyperlink w:anchor="_Toc514680872" w:history="1">
+          <w:hyperlink w:anchor="_Toc514912219" w:history="1">
             <w:r>
               <w:rPr>
                 <w:rStyle w:val="Hyperlink"/>
@@ -711,7 +711,7 @@
                 <w:noProof/>
                 <w:webHidden/>
               </w:rPr>
-              <w:instrText xml:space="preserve"> PAGEREF _Toc514680872 \h </w:instrText>
+              <w:instrText xml:space="preserve"> PAGEREF _Toc514912219 \h </w:instrText>
             </w:r>
             <w:r>
               <w:rPr>
@@ -751,7 +751,7 @@
               <w:sz w:val="22"/>
             </w:rPr>
           </w:pPr>
-          <w:hyperlink w:anchor="_Toc514680873" w:history="1">
+          <w:hyperlink w:anchor="_Toc514912220" w:history="1">
             <w:r>
               <w:rPr>
                 <w:rStyle w:val="Hyperlink"/>
@@ -795,7 +795,7 @@
                 <w:noProof/>
                 <w:webHidden/>
               </w:rPr>
-              <w:instrText xml:space="preserve"> PAGEREF _Toc514680873 \h </w:instrText>
+              <w:instrText xml:space="preserve"> PAGEREF _Toc514912220 \h </w:instrText>
             </w:r>
             <w:r>
               <w:rPr>
@@ -835,7 +835,7 @@
               <w:sz w:val="22"/>
             </w:rPr>
           </w:pPr>
-          <w:hyperlink w:anchor="_Toc514680874" w:history="1">
+          <w:hyperlink w:anchor="_Toc514912221" w:history="1">
             <w:r>
               <w:rPr>
                 <w:rStyle w:val="Hyperlink"/>
@@ -879,7 +879,7 @@
                 <w:noProof/>
                 <w:webHidden/>
               </w:rPr>
-              <w:instrText xml:space="preserve"> PAGEREF _Toc514680874 \h </w:instrText>
+              <w:instrText xml:space="preserve"> PAGEREF _Toc514912221 \h </w:instrText>
             </w:r>
             <w:r>
               <w:rPr>
@@ -919,7 +919,7 @@
               <w:sz w:val="22"/>
             </w:rPr>
           </w:pPr>
-          <w:hyperlink w:anchor="_Toc514680875" w:history="1">
+          <w:hyperlink w:anchor="_Toc514912222" w:history="1">
             <w:r>
               <w:rPr>
                 <w:rStyle w:val="Hyperlink"/>
@@ -963,7 +963,7 @@
                 <w:noProof/>
                 <w:webHidden/>
               </w:rPr>
-              <w:instrText xml:space="preserve"> PAGEREF _Toc514680875 \h </w:instrText>
+              <w:instrText xml:space="preserve"> PAGEREF _Toc514912222 \h </w:instrText>
             </w:r>
             <w:r>
               <w:rPr>
@@ -1003,7 +1003,7 @@
               <w:sz w:val="22"/>
             </w:rPr>
           </w:pPr>
-          <w:hyperlink w:anchor="_Toc514680876" w:history="1">
+          <w:hyperlink w:anchor="_Toc514912223" w:history="1">
             <w:r>
               <w:rPr>
                 <w:rStyle w:val="Hyperlink"/>
@@ -1045,7 +1045,7 @@
                 <w:noProof/>
                 <w:webHidden/>
               </w:rPr>
-              <w:instrText xml:space="preserve"> PAGEREF _Toc514680876 \h </w:instrText>
+              <w:instrText xml:space="preserve"> PAGEREF _Toc514912223 \h </w:instrText>
             </w:r>
             <w:r>
               <w:rPr>
@@ -1085,7 +1085,7 @@
               <w:sz w:val="22"/>
             </w:rPr>
           </w:pPr>
-          <w:hyperlink w:anchor="_Toc514680877" w:history="1">
+          <w:hyperlink w:anchor="_Toc514912224" w:history="1">
             <w:r>
               <w:rPr>
                 <w:rStyle w:val="Hyperlink"/>
@@ -1127,7 +1127,7 @@
                 <w:noProof/>
                 <w:webHidden/>
               </w:rPr>
-              <w:instrText xml:space="preserve"> PAGEREF _Toc514680877 \h </w:instrText>
+              <w:instrText xml:space="preserve"> PAGEREF _Toc514912224 \h </w:instrText>
             </w:r>
             <w:r>
               <w:rPr>
@@ -1167,7 +1167,7 @@
               <w:sz w:val="22"/>
             </w:rPr>
           </w:pPr>
-          <w:hyperlink w:anchor="_Toc514680878" w:history="1">
+          <w:hyperlink w:anchor="_Toc514912225" w:history="1">
             <w:r>
               <w:rPr>
                 <w:rStyle w:val="Hyperlink"/>
@@ -1209,7 +1209,7 @@
                 <w:noProof/>
                 <w:webHidden/>
               </w:rPr>
-              <w:instrText xml:space="preserve"> PAGEREF _Toc514680878 \h </w:instrText>
+              <w:instrText xml:space="preserve"> PAGEREF _Toc514912225 \h </w:instrText>
             </w:r>
             <w:r>
               <w:rPr>
@@ -1249,7 +1249,7 @@
               <w:sz w:val="22"/>
             </w:rPr>
           </w:pPr>
-          <w:hyperlink w:anchor="_Toc514680879" w:history="1">
+          <w:hyperlink w:anchor="_Toc514912226" w:history="1">
             <w:r>
               <w:rPr>
                 <w:rStyle w:val="Hyperlink"/>
@@ -1293,7 +1293,7 @@
                 <w:noProof/>
                 <w:webHidden/>
               </w:rPr>
-              <w:instrText xml:space="preserve"> PAGEREF _Toc514680879 \h </w:instrText>
+              <w:instrText xml:space="preserve"> PAGEREF _Toc514912226 \h </w:instrText>
             </w:r>
             <w:r>
               <w:rPr>
@@ -1333,7 +1333,7 @@
               <w:sz w:val="22"/>
             </w:rPr>
           </w:pPr>
-          <w:hyperlink w:anchor="_Toc514680880" w:history="1">
+          <w:hyperlink w:anchor="_Toc514912227" w:history="1">
             <w:r>
               <w:rPr>
                 <w:rStyle w:val="Hyperlink"/>
@@ -1375,7 +1375,7 @@
                 <w:noProof/>
                 <w:webHidden/>
               </w:rPr>
-              <w:instrText xml:space="preserve"> PAGEREF _Toc514680880 \h </w:instrText>
+              <w:instrText xml:space="preserve"> PAGEREF _Toc514912227 \h </w:instrText>
             </w:r>
             <w:r>
               <w:rPr>
@@ -1415,7 +1415,7 @@
               <w:sz w:val="22"/>
             </w:rPr>
           </w:pPr>
-          <w:hyperlink w:anchor="_Toc514680881" w:history="1">
+          <w:hyperlink w:anchor="_Toc514912228" w:history="1">
             <w:r>
               <w:rPr>
                 <w:rStyle w:val="Hyperlink"/>
@@ -1457,7 +1457,7 @@
                 <w:noProof/>
                 <w:webHidden/>
               </w:rPr>
-              <w:instrText xml:space="preserve"> PAGEREF _Toc514680881 \h </w:instrText>
+              <w:instrText xml:space="preserve"> PAGEREF _Toc514912228 \h </w:instrText>
             </w:r>
             <w:r>
               <w:rPr>
@@ -1497,7 +1497,7 @@
               <w:sz w:val="22"/>
             </w:rPr>
           </w:pPr>
-          <w:hyperlink w:anchor="_Toc514680882" w:history="1">
+          <w:hyperlink w:anchor="_Toc514912229" w:history="1">
             <w:r>
               <w:rPr>
                 <w:rStyle w:val="Hyperlink"/>
@@ -1541,7 +1541,7 @@
                 <w:noProof/>
                 <w:webHidden/>
               </w:rPr>
-              <w:instrText xml:space="preserve"> PAGEREF _Toc514680882 \h </w:instrText>
+              <w:instrText xml:space="preserve"> PAGEREF _Toc514912229 \h </w:instrText>
             </w:r>
             <w:r>
               <w:rPr>
@@ -1581,7 +1581,7 @@
               <w:sz w:val="22"/>
             </w:rPr>
           </w:pPr>
-          <w:hyperlink w:anchor="_Toc514680883" w:history="1">
+          <w:hyperlink w:anchor="_Toc514912230" w:history="1">
             <w:r>
               <w:rPr>
                 <w:rStyle w:val="Hyperlink"/>
@@ -1625,7 +1625,7 @@
                 <w:noProof/>
                 <w:webHidden/>
               </w:rPr>
-              <w:instrText xml:space="preserve"> PAGEREF _Toc514680883 \h </w:instrText>
+              <w:instrText xml:space="preserve"> PAGEREF _Toc514912230 \h </w:instrText>
             </w:r>
             <w:r>
               <w:rPr>
@@ -1665,7 +1665,7 @@
               <w:sz w:val="22"/>
             </w:rPr>
           </w:pPr>
-          <w:hyperlink w:anchor="_Toc514680884" w:history="1">
+          <w:hyperlink w:anchor="_Toc514912231" w:history="1">
             <w:r>
               <w:rPr>
                 <w:rStyle w:val="Hyperlink"/>
@@ -1709,7 +1709,7 @@
                 <w:noProof/>
                 <w:webHidden/>
               </w:rPr>
-              <w:instrText xml:space="preserve"> PAGEREF _Toc514680884 \h </w:instrText>
+              <w:instrText xml:space="preserve"> PAGEREF _Toc514912231 \h </w:instrText>
             </w:r>
             <w:r>
               <w:rPr>
@@ -1749,7 +1749,7 @@
               <w:sz w:val="22"/>
             </w:rPr>
           </w:pPr>
-          <w:hyperlink w:anchor="_Toc514680885" w:history="1">
+          <w:hyperlink w:anchor="_Toc514912232" w:history="1">
             <w:r>
               <w:rPr>
                 <w:rStyle w:val="Hyperlink"/>
@@ -1793,7 +1793,7 @@
                 <w:noProof/>
                 <w:webHidden/>
               </w:rPr>
-              <w:instrText xml:space="preserve"> PAGEREF _Toc514680885 \h </w:instrText>
+              <w:instrText xml:space="preserve"> PAGEREF _Toc514912232 \h </w:instrText>
             </w:r>
             <w:r>
               <w:rPr>
@@ -1833,7 +1833,7 @@
               <w:sz w:val="22"/>
             </w:rPr>
           </w:pPr>
-          <w:hyperlink w:anchor="_Toc514680886" w:history="1">
+          <w:hyperlink w:anchor="_Toc514912233" w:history="1">
             <w:r>
               <w:rPr>
                 <w:rStyle w:val="Hyperlink"/>
@@ -1877,7 +1877,7 @@
                 <w:noProof/>
                 <w:webHidden/>
               </w:rPr>
-              <w:instrText xml:space="preserve"> PAGEREF _Toc514680886 \h </w:instrText>
+              <w:instrText xml:space="preserve"> PAGEREF _Toc514912233 \h </w:instrText>
             </w:r>
             <w:r>
               <w:rPr>
@@ -1917,7 +1917,7 @@
               <w:sz w:val="22"/>
             </w:rPr>
           </w:pPr>
-          <w:hyperlink w:anchor="_Toc514680887" w:history="1">
+          <w:hyperlink w:anchor="_Toc514912234" w:history="1">
             <w:r>
               <w:rPr>
                 <w:rStyle w:val="Hyperlink"/>
@@ -1961,7 +1961,7 @@
                 <w:noProof/>
                 <w:webHidden/>
               </w:rPr>
-              <w:instrText xml:space="preserve"> PAGEREF _Toc514680887 \h </w:instrText>
+              <w:instrText xml:space="preserve"> PAGEREF _Toc514912234 \h </w:instrText>
             </w:r>
             <w:r>
               <w:rPr>
@@ -2001,7 +2001,7 @@
               <w:sz w:val="22"/>
             </w:rPr>
           </w:pPr>
-          <w:hyperlink w:anchor="_Toc514680888" w:history="1">
+          <w:hyperlink w:anchor="_Toc514912235" w:history="1">
             <w:r>
               <w:rPr>
                 <w:rStyle w:val="Hyperlink"/>
@@ -2045,7 +2045,7 @@
                 <w:noProof/>
                 <w:webHidden/>
               </w:rPr>
-              <w:instrText xml:space="preserve"> PAGEREF _Toc514680888 \h </w:instrText>
+              <w:instrText xml:space="preserve"> PAGEREF _Toc514912235 \h </w:instrText>
             </w:r>
             <w:r>
               <w:rPr>
@@ -2085,7 +2085,7 @@
               <w:sz w:val="22"/>
             </w:rPr>
           </w:pPr>
-          <w:hyperlink w:anchor="_Toc514680889" w:history="1">
+          <w:hyperlink w:anchor="_Toc514912236" w:history="1">
             <w:r>
               <w:rPr>
                 <w:rStyle w:val="Hyperlink"/>
@@ -2129,7 +2129,7 @@
                 <w:noProof/>
                 <w:webHidden/>
               </w:rPr>
-              <w:instrText xml:space="preserve"> PAGEREF _Toc514680889 \h </w:instrText>
+              <w:instrText xml:space="preserve"> PAGEREF _Toc514912236 \h </w:instrText>
             </w:r>
             <w:r>
               <w:rPr>
@@ -2169,7 +2169,7 @@
               <w:sz w:val="22"/>
             </w:rPr>
           </w:pPr>
-          <w:hyperlink w:anchor="_Toc514680890" w:history="1">
+          <w:hyperlink w:anchor="_Toc514912237" w:history="1">
             <w:r>
               <w:rPr>
                 <w:rStyle w:val="Hyperlink"/>
@@ -2211,7 +2211,7 @@
                 <w:noProof/>
                 <w:webHidden/>
               </w:rPr>
-              <w:instrText xml:space="preserve"> PAGEREF _Toc514680890 \h </w:instrText>
+              <w:instrText xml:space="preserve"> PAGEREF _Toc514912237 \h </w:instrText>
             </w:r>
             <w:r>
               <w:rPr>
@@ -2251,7 +2251,7 @@
               <w:sz w:val="22"/>
             </w:rPr>
           </w:pPr>
-          <w:hyperlink w:anchor="_Toc514680891" w:history="1">
+          <w:hyperlink w:anchor="_Toc514912238" w:history="1">
             <w:r>
               <w:rPr>
                 <w:rStyle w:val="Hyperlink"/>
@@ -2293,7 +2293,7 @@
                 <w:noProof/>
                 <w:webHidden/>
               </w:rPr>
-              <w:instrText xml:space="preserve"> PAGEREF _Toc514680891 \h </w:instrText>
+              <w:instrText xml:space="preserve"> PAGEREF _Toc514912238 \h </w:instrText>
             </w:r>
             <w:r>
               <w:rPr>
@@ -2333,7 +2333,7 @@
               <w:sz w:val="22"/>
             </w:rPr>
           </w:pPr>
-          <w:hyperlink w:anchor="_Toc514680892" w:history="1">
+          <w:hyperlink w:anchor="_Toc514912239" w:history="1">
             <w:r>
               <w:rPr>
                 <w:rStyle w:val="Hyperlink"/>
@@ -2375,7 +2375,7 @@
                 <w:noProof/>
                 <w:webHidden/>
               </w:rPr>
-              <w:instrText xml:space="preserve"> PAGEREF _Toc514680892 \h </w:instrText>
+              <w:instrText xml:space="preserve"> PAGEREF _Toc514912239 \h </w:instrText>
             </w:r>
             <w:r>
               <w:rPr>
@@ -2415,7 +2415,7 @@
               <w:sz w:val="22"/>
             </w:rPr>
           </w:pPr>
-          <w:hyperlink w:anchor="_Toc514680893" w:history="1">
+          <w:hyperlink w:anchor="_Toc514912240" w:history="1">
             <w:r>
               <w:rPr>
                 <w:rStyle w:val="Hyperlink"/>
@@ -2457,7 +2457,7 @@
                 <w:noProof/>
                 <w:webHidden/>
               </w:rPr>
-              <w:instrText xml:space="preserve"> PAGEREF _Toc514680893 \h </w:instrText>
+              <w:instrText xml:space="preserve"> PAGEREF _Toc514912240 \h </w:instrText>
             </w:r>
             <w:r>
               <w:rPr>
@@ -2497,7 +2497,7 @@
               <w:sz w:val="22"/>
             </w:rPr>
           </w:pPr>
-          <w:hyperlink w:anchor="_Toc514680894" w:history="1">
+          <w:hyperlink w:anchor="_Toc514912241" w:history="1">
             <w:r>
               <w:rPr>
                 <w:rStyle w:val="Hyperlink"/>
@@ -2539,7 +2539,7 @@
                 <w:noProof/>
                 <w:webHidden/>
               </w:rPr>
-              <w:instrText xml:space="preserve"> PAGEREF _Toc514680894 \h </w:instrText>
+              <w:instrText xml:space="preserve"> PAGEREF _Toc514912241 \h </w:instrText>
             </w:r>
             <w:r>
               <w:rPr>
@@ -2579,7 +2579,7 @@
               <w:sz w:val="22"/>
             </w:rPr>
           </w:pPr>
-          <w:hyperlink w:anchor="_Toc514680895" w:history="1">
+          <w:hyperlink w:anchor="_Toc514912242" w:history="1">
             <w:r>
               <w:rPr>
                 <w:rStyle w:val="Hyperlink"/>
@@ -2621,7 +2621,7 @@
                 <w:noProof/>
                 <w:webHidden/>
               </w:rPr>
-              <w:instrText xml:space="preserve"> PAGEREF _Toc514680895 \h </w:instrText>
+              <w:instrText xml:space="preserve"> PAGEREF _Toc514912242 \h </w:instrText>
             </w:r>
             <w:r>
               <w:rPr>
@@ -2661,7 +2661,7 @@
               <w:sz w:val="22"/>
             </w:rPr>
           </w:pPr>
-          <w:hyperlink w:anchor="_Toc514680896" w:history="1">
+          <w:hyperlink w:anchor="_Toc514912243" w:history="1">
             <w:r>
               <w:rPr>
                 <w:rStyle w:val="Hyperlink"/>
@@ -2703,7 +2703,7 @@
                 <w:noProof/>
                 <w:webHidden/>
               </w:rPr>
-              <w:instrText xml:space="preserve"> PAGEREF _Toc514680896 \h </w:instrText>
+              <w:instrText xml:space="preserve"> PAGEREF _Toc514912243 \h </w:instrText>
             </w:r>
             <w:r>
               <w:rPr>
@@ -2743,7 +2743,7 @@
               <w:sz w:val="22"/>
             </w:rPr>
           </w:pPr>
-          <w:hyperlink w:anchor="_Toc514680897" w:history="1">
+          <w:hyperlink w:anchor="_Toc514912244" w:history="1">
             <w:r>
               <w:rPr>
                 <w:rStyle w:val="Hyperlink"/>
@@ -2785,7 +2785,7 @@
                 <w:noProof/>
                 <w:webHidden/>
               </w:rPr>
-              <w:instrText xml:space="preserve"> PAGEREF _Toc514680897 \h </w:instrText>
+              <w:instrText xml:space="preserve"> PAGEREF _Toc514912244 \h </w:instrText>
             </w:r>
             <w:r>
               <w:rPr>
@@ -2825,7 +2825,7 @@
               <w:sz w:val="22"/>
             </w:rPr>
           </w:pPr>
-          <w:hyperlink w:anchor="_Toc514680898" w:history="1">
+          <w:hyperlink w:anchor="_Toc514912245" w:history="1">
             <w:r>
               <w:rPr>
                 <w:rStyle w:val="Hyperlink"/>
@@ -2867,7 +2867,7 @@
                 <w:noProof/>
                 <w:webHidden/>
               </w:rPr>
-              <w:instrText xml:space="preserve"> PAGEREF _Toc514680898 \h </w:instrText>
+              <w:instrText xml:space="preserve"> PAGEREF _Toc514912245 \h </w:instrText>
             </w:r>
             <w:r>
               <w:rPr>
@@ -2907,7 +2907,7 @@
               <w:sz w:val="22"/>
             </w:rPr>
           </w:pPr>
-          <w:hyperlink w:anchor="_Toc514680899" w:history="1">
+          <w:hyperlink w:anchor="_Toc514912246" w:history="1">
             <w:r>
               <w:rPr>
                 <w:rStyle w:val="Hyperlink"/>
@@ -2949,7 +2949,7 @@
                 <w:noProof/>
                 <w:webHidden/>
               </w:rPr>
-              <w:instrText xml:space="preserve"> PAGEREF _Toc514680899 \h </w:instrText>
+              <w:instrText xml:space="preserve"> PAGEREF _Toc514912246 \h </w:instrText>
             </w:r>
             <w:r>
               <w:rPr>
@@ -2989,7 +2989,7 @@
               <w:sz w:val="22"/>
             </w:rPr>
           </w:pPr>
-          <w:hyperlink w:anchor="_Toc514680900" w:history="1">
+          <w:hyperlink w:anchor="_Toc514912247" w:history="1">
             <w:r>
               <w:rPr>
                 <w:rStyle w:val="Hyperlink"/>
@@ -3031,7 +3031,7 @@
                 <w:noProof/>
                 <w:webHidden/>
               </w:rPr>
-              <w:instrText xml:space="preserve"> PAGEREF _Toc514680900 \h </w:instrText>
+              <w:instrText xml:space="preserve"> PAGEREF _Toc514912247 \h </w:instrText>
             </w:r>
             <w:r>
               <w:rPr>
@@ -3071,7 +3071,7 @@
               <w:sz w:val="22"/>
             </w:rPr>
           </w:pPr>
-          <w:hyperlink w:anchor="_Toc514680901" w:history="1">
+          <w:hyperlink w:anchor="_Toc514912248" w:history="1">
             <w:r>
               <w:rPr>
                 <w:rStyle w:val="Hyperlink"/>
@@ -3113,7 +3113,7 @@
                 <w:noProof/>
                 <w:webHidden/>
               </w:rPr>
-              <w:instrText xml:space="preserve"> PAGEREF _Toc514680901 \h </w:instrText>
+              <w:instrText xml:space="preserve"> PAGEREF _Toc514912248 \h </w:instrText>
             </w:r>
             <w:r>
               <w:rPr>
@@ -3153,7 +3153,7 @@
               <w:sz w:val="22"/>
             </w:rPr>
           </w:pPr>
-          <w:hyperlink w:anchor="_Toc514680902" w:history="1">
+          <w:hyperlink w:anchor="_Toc514912249" w:history="1">
             <w:r>
               <w:rPr>
                 <w:rStyle w:val="Hyperlink"/>
@@ -3195,7 +3195,7 @@
                 <w:noProof/>
                 <w:webHidden/>
               </w:rPr>
-              <w:instrText xml:space="preserve"> PAGEREF _Toc514680902 \h </w:instrText>
+              <w:instrText xml:space="preserve"> PAGEREF _Toc514912249 \h </w:instrText>
             </w:r>
             <w:r>
               <w:rPr>
@@ -3235,7 +3235,7 @@
               <w:sz w:val="22"/>
             </w:rPr>
           </w:pPr>
-          <w:hyperlink w:anchor="_Toc514680903" w:history="1">
+          <w:hyperlink w:anchor="_Toc514912250" w:history="1">
             <w:r>
               <w:rPr>
                 <w:rStyle w:val="Hyperlink"/>
@@ -3277,7 +3277,7 @@
                 <w:noProof/>
                 <w:webHidden/>
               </w:rPr>
-              <w:instrText xml:space="preserve"> PAGEREF _Toc514680903 \h </w:instrText>
+              <w:instrText xml:space="preserve"> PAGEREF _Toc514912250 \h </w:instrText>
             </w:r>
             <w:r>
               <w:rPr>
@@ -3317,7 +3317,7 @@
               <w:sz w:val="22"/>
             </w:rPr>
           </w:pPr>
-          <w:hyperlink w:anchor="_Toc514680904" w:history="1">
+          <w:hyperlink w:anchor="_Toc514912251" w:history="1">
             <w:r>
               <w:rPr>
                 <w:rStyle w:val="Hyperlink"/>
@@ -3359,7 +3359,89 @@
                 <w:noProof/>
                 <w:webHidden/>
               </w:rPr>
-              <w:instrText xml:space="preserve"> PAGEREF _Toc514680904 \h </w:instrText>
+              <w:instrText xml:space="preserve"> PAGEREF _Toc514912251 \h </w:instrText>
+            </w:r>
+            <w:r>
+              <w:rPr>
+                <w:noProof/>
+                <w:webHidden/>
+              </w:rPr>
+            </w:r>
+            <w:r>
+              <w:rPr>
+                <w:noProof/>
+                <w:webHidden/>
+              </w:rPr>
+              <w:fldChar w:fldCharType="separate"/>
+            </w:r>
+            <w:r>
+              <w:rPr>
+                <w:noProof/>
+                <w:webHidden/>
+              </w:rPr>
+              <w:t>16</w:t>
+            </w:r>
+            <w:r>
+              <w:rPr>
+                <w:noProof/>
+                <w:webHidden/>
+              </w:rPr>
+              <w:fldChar w:fldCharType="end"/>
+            </w:r>
+          </w:hyperlink>
+        </w:p>
+        <w:p>
+          <w:pPr>
+            <w:pStyle w:val="TOC3"/>
+            <w:rPr>
+              <w:rFonts w:eastAsiaTheme="minorEastAsia"/>
+              <w:noProof/>
+              <w:sz w:val="22"/>
+            </w:rPr>
+          </w:pPr>
+          <w:hyperlink w:anchor="_Toc514912252" w:history="1">
+            <w:r>
+              <w:rPr>
+                <w:rStyle w:val="Hyperlink"/>
+                <w:noProof/>
+              </w:rPr>
+              <w:t>4.13.4</w:t>
+            </w:r>
+            <w:r>
+              <w:rPr>
+                <w:rFonts w:eastAsiaTheme="minorEastAsia"/>
+                <w:noProof/>
+                <w:sz w:val="22"/>
+              </w:rPr>
+              <w:tab/>
+            </w:r>
+            <w:r>
+              <w:rPr>
+                <w:rStyle w:val="Hyperlink"/>
+                <w:noProof/>
+              </w:rPr>
+              <w:t>Exporting the History</w:t>
+            </w:r>
+            <w:r>
+              <w:rPr>
+                <w:noProof/>
+                <w:webHidden/>
+              </w:rPr>
+              <w:tab/>
+            </w:r>
+            <w:r>
+              <w:rPr>
+                <w:noProof/>
+                <w:webHidden/>
+              </w:rPr>
+              <w:fldChar w:fldCharType="begin"/>
+            </w:r>
+            <w:r>
+              <w:rPr>
+                <w:noProof/>
+                <w:webHidden/>
+              </w:rPr>
+              <w:instrText xml:space="preserve"> PAGEREF _Toc514912252 \h </w:instrText>
             </w:r>
             <w:r>
               <w:rPr>
@@ -3399,7 +3481,7 @@
               <w:sz w:val="22"/>
             </w:rPr>
           </w:pPr>
-          <w:hyperlink w:anchor="_Toc514680905" w:history="1">
+          <w:hyperlink w:anchor="_Toc514912253" w:history="1">
             <w:r>
               <w:rPr>
                 <w:rStyle w:val="Hyperlink"/>
@@ -3443,7 +3525,7 @@
                 <w:noProof/>
                 <w:webHidden/>
               </w:rPr>
-              <w:instrText xml:space="preserve"> PAGEREF _Toc514680905 \h </w:instrText>
+              <w:instrText xml:space="preserve"> PAGEREF _Toc514912253 \h </w:instrText>
             </w:r>
             <w:r>
               <w:rPr>
@@ -3463,7 +3545,7 @@
                 <w:noProof/>
                 <w:webHidden/>
               </w:rPr>
-              <w:t>16</w:t>
+              <w:t>17</w:t>
             </w:r>
             <w:r>
               <w:rPr>
@@ -3483,7 +3565,7 @@
               <w:sz w:val="22"/>
             </w:rPr>
           </w:pPr>
-          <w:hyperlink w:anchor="_Toc514680906" w:history="1">
+          <w:hyperlink w:anchor="_Toc514912254" w:history="1">
             <w:r>
               <w:rPr>
                 <w:rStyle w:val="Hyperlink"/>
@@ -3525,7 +3607,7 @@
                 <w:noProof/>
                 <w:webHidden/>
               </w:rPr>
-              <w:instrText xml:space="preserve"> PAGEREF _Toc514680906 \h </w:instrText>
+              <w:instrText xml:space="preserve"> PAGEREF _Toc514912254 \h </w:instrText>
             </w:r>
             <w:r>
               <w:rPr>
@@ -3545,7 +3627,7 @@
                 <w:noProof/>
                 <w:webHidden/>
               </w:rPr>
-              <w:t>16</w:t>
+              <w:t>17</w:t>
             </w:r>
             <w:r>
               <w:rPr>
@@ -3565,7 +3647,7 @@
               <w:sz w:val="22"/>
             </w:rPr>
           </w:pPr>
-          <w:hyperlink w:anchor="_Toc514680907" w:history="1">
+          <w:hyperlink w:anchor="_Toc514912255" w:history="1">
             <w:r>
               <w:rPr>
                 <w:rStyle w:val="Hyperlink"/>
@@ -3607,7 +3689,7 @@
                 <w:noProof/>
                 <w:webHidden/>
               </w:rPr>
-              <w:instrText xml:space="preserve"> PAGEREF _Toc514680907 \h </w:instrText>
+              <w:instrText xml:space="preserve"> PAGEREF _Toc514912255 \h </w:instrText>
             </w:r>
             <w:r>
               <w:rPr>
@@ -3647,7 +3729,7 @@
               <w:sz w:val="22"/>
             </w:rPr>
           </w:pPr>
-          <w:hyperlink w:anchor="_Toc514680908" w:history="1">
+          <w:hyperlink w:anchor="_Toc514912256" w:history="1">
             <w:r>
               <w:rPr>
                 <w:rStyle w:val="Hyperlink"/>
@@ -3691,7 +3773,7 @@
                 <w:noProof/>
                 <w:webHidden/>
               </w:rPr>
-              <w:instrText xml:space="preserve"> PAGEREF _Toc514680908 \h </w:instrText>
+              <w:instrText xml:space="preserve"> PAGEREF _Toc514912256 \h </w:instrText>
             </w:r>
             <w:r>
               <w:rPr>
@@ -3731,7 +3813,7 @@
               <w:sz w:val="22"/>
             </w:rPr>
           </w:pPr>
-          <w:hyperlink w:anchor="_Toc514680909" w:history="1">
+          <w:hyperlink w:anchor="_Toc514912257" w:history="1">
             <w:r>
               <w:rPr>
                 <w:rStyle w:val="Hyperlink"/>
@@ -3773,7 +3855,7 @@
                 <w:noProof/>
                 <w:webHidden/>
               </w:rPr>
-              <w:instrText xml:space="preserve"> PAGEREF _Toc514680909 \h </w:instrText>
+              <w:instrText xml:space="preserve"> PAGEREF _Toc514912257 \h </w:instrText>
             </w:r>
             <w:r>
               <w:rPr>
@@ -3813,7 +3895,7 @@
               <w:sz w:val="22"/>
             </w:rPr>
           </w:pPr>
-          <w:hyperlink w:anchor="_Toc514680910" w:history="1">
+          <w:hyperlink w:anchor="_Toc514912258" w:history="1">
             <w:r>
               <w:rPr>
                 <w:rStyle w:val="Hyperlink"/>
@@ -3855,7 +3937,7 @@
                 <w:noProof/>
                 <w:webHidden/>
               </w:rPr>
-              <w:instrText xml:space="preserve"> PAGEREF _Toc514680910 \h </w:instrText>
+              <w:instrText xml:space="preserve"> PAGEREF _Toc514912258 \h </w:instrText>
             </w:r>
             <w:r>
               <w:rPr>
@@ -3895,7 +3977,7 @@
               <w:sz w:val="22"/>
             </w:rPr>
           </w:pPr>
-          <w:hyperlink w:anchor="_Toc514680911" w:history="1">
+          <w:hyperlink w:anchor="_Toc514912259" w:history="1">
             <w:r>
               <w:rPr>
                 <w:rStyle w:val="Hyperlink"/>
@@ -3937,7 +4019,7 @@
                 <w:noProof/>
                 <w:webHidden/>
               </w:rPr>
-              <w:instrText xml:space="preserve"> PAGEREF _Toc514680911 \h </w:instrText>
+              <w:instrText xml:space="preserve"> PAGEREF _Toc514912259 \h </w:instrText>
             </w:r>
             <w:r>
               <w:rPr>
@@ -3957,7 +4039,7 @@
                 <w:noProof/>
                 <w:webHidden/>
               </w:rPr>
-              <w:t>17</w:t>
+              <w:t>18</w:t>
             </w:r>
             <w:r>
               <w:rPr>
@@ -3977,7 +4059,7 @@
               <w:sz w:val="22"/>
             </w:rPr>
           </w:pPr>
-          <w:hyperlink w:anchor="_Toc514680912" w:history="1">
+          <w:hyperlink w:anchor="_Toc514912260" w:history="1">
             <w:r>
               <w:rPr>
                 <w:rStyle w:val="Hyperlink"/>
@@ -4019,7 +4101,7 @@
                 <w:noProof/>
                 <w:webHidden/>
               </w:rPr>
-              <w:instrText xml:space="preserve"> PAGEREF _Toc514680912 \h </w:instrText>
+              <w:instrText xml:space="preserve"> PAGEREF _Toc514912260 \h </w:instrText>
             </w:r>
             <w:r>
               <w:rPr>
@@ -4059,7 +4141,7 @@
               <w:sz w:val="22"/>
             </w:rPr>
           </w:pPr>
-          <w:hyperlink w:anchor="_Toc514680913" w:history="1">
+          <w:hyperlink w:anchor="_Toc514912261" w:history="1">
             <w:r>
               <w:rPr>
                 <w:rStyle w:val="Hyperlink"/>
@@ -4101,7 +4183,7 @@
                 <w:noProof/>
                 <w:webHidden/>
               </w:rPr>
-              <w:instrText xml:space="preserve"> PAGEREF _Toc514680913 \h </w:instrText>
+              <w:instrText xml:space="preserve"> PAGEREF _Toc514912261 \h </w:instrText>
             </w:r>
             <w:r>
               <w:rPr>
@@ -4141,7 +4223,7 @@
               <w:sz w:val="22"/>
             </w:rPr>
           </w:pPr>
-          <w:hyperlink w:anchor="_Toc514680914" w:history="1">
+          <w:hyperlink w:anchor="_Toc514912262" w:history="1">
             <w:r>
               <w:rPr>
                 <w:rStyle w:val="Hyperlink"/>
@@ -4185,7 +4267,7 @@
                 <w:noProof/>
                 <w:webHidden/>
               </w:rPr>
-              <w:instrText xml:space="preserve"> PAGEREF _Toc514680914 \h </w:instrText>
+              <w:instrText xml:space="preserve"> PAGEREF _Toc514912262 \h </w:instrText>
             </w:r>
             <w:r>
               <w:rPr>
@@ -4225,7 +4307,7 @@
               <w:sz w:val="22"/>
             </w:rPr>
           </w:pPr>
-          <w:hyperlink w:anchor="_Toc514680915" w:history="1">
+          <w:hyperlink w:anchor="_Toc514912263" w:history="1">
             <w:r>
               <w:rPr>
                 <w:rStyle w:val="Hyperlink"/>
@@ -4269,7 +4351,7 @@
                 <w:noProof/>
                 <w:webHidden/>
               </w:rPr>
-              <w:instrText xml:space="preserve"> PAGEREF _Toc514680915 \h </w:instrText>
+              <w:instrText xml:space="preserve"> PAGEREF _Toc514912263 \h </w:instrText>
             </w:r>
             <w:r>
               <w:rPr>
@@ -4326,7 +4408,7 @@
       <w:pPr>
         <w:pStyle w:val="Heading1"/>
       </w:pPr>
-      <w:bookmarkStart w:id="0" w:name="_Toc514680865"/>
+      <w:bookmarkStart w:id="0" w:name="_Toc514912212"/>
       <w:r>
         <w:lastRenderedPageBreak/>
         <w:t>Installing</w:t>
@@ -4547,7 +4629,7 @@
           <w:rFonts w:eastAsia="Times New Roman"/>
         </w:rPr>
       </w:pPr>
-      <w:bookmarkStart w:id="1" w:name="_Toc514680866"/>
+      <w:bookmarkStart w:id="1" w:name="_Toc514912213"/>
       <w:r>
         <w:rPr>
           <w:rFonts w:eastAsia="Times New Roman"/>
@@ -13738,7 +13820,7 @@
           <w:rFonts w:eastAsia="Times New Roman"/>
         </w:rPr>
       </w:pPr>
-      <w:bookmarkStart w:id="2" w:name="_Toc514680867"/>
+      <w:bookmarkStart w:id="2" w:name="_Toc514912214"/>
       <w:r>
         <w:rPr>
           <w:rFonts w:eastAsia="Times New Roman"/>
@@ -14598,7 +14680,7 @@
           <w:rFonts w:eastAsia="Times New Roman"/>
         </w:rPr>
       </w:pPr>
-      <w:bookmarkStart w:id="3" w:name="_Toc514680868"/>
+      <w:bookmarkStart w:id="3" w:name="_Toc514912215"/>
       <w:r>
         <w:rPr>
           <w:rFonts w:eastAsia="Times New Roman"/>
@@ -14728,7 +14810,7 @@
           <w:rFonts w:eastAsia="Times New Roman"/>
         </w:rPr>
       </w:pPr>
-      <w:bookmarkStart w:id="4" w:name="_Toc514680869"/>
+      <w:bookmarkStart w:id="4" w:name="_Toc514912216"/>
       <w:r>
         <w:rPr>
           <w:rFonts w:eastAsia="Times New Roman"/>
@@ -14741,7 +14823,7 @@
       <w:pPr>
         <w:pStyle w:val="Heading3"/>
       </w:pPr>
-      <w:bookmarkStart w:id="5" w:name="_Toc514680870"/>
+      <w:bookmarkStart w:id="5" w:name="_Toc514912217"/>
       <w:r>
         <w:t>Listing Files on the Server</w:t>
       </w:r>
@@ -15262,7 +15344,7 @@
       <w:pPr>
         <w:pStyle w:val="Heading3"/>
       </w:pPr>
-      <w:bookmarkStart w:id="6" w:name="_Toc514680871"/>
+      <w:bookmarkStart w:id="6" w:name="_Toc514912218"/>
       <w:r>
         <w:t>Checking the Space Required for Import</w:t>
       </w:r>
@@ -15896,7 +15978,7 @@
       <w:pPr>
         <w:pStyle w:val="Heading3"/>
       </w:pPr>
-      <w:bookmarkStart w:id="7" w:name="_Toc514680872"/>
+      <w:bookmarkStart w:id="7" w:name="_Toc514912219"/>
       <w:r>
         <w:lastRenderedPageBreak/>
         <w:t xml:space="preserve">Submitting Files to the </w:t>
@@ -16292,7 +16374,7 @@
           <w:rFonts w:eastAsia="Times New Roman"/>
         </w:rPr>
       </w:pPr>
-      <w:bookmarkStart w:id="8" w:name="_Toc514680873"/>
+      <w:bookmarkStart w:id="8" w:name="_Toc514912220"/>
       <w:r>
         <w:rPr>
           <w:rFonts w:eastAsia="Times New Roman"/>
@@ -16335,7 +16417,7 @@
           <w:rFonts w:eastAsia="Times New Roman"/>
         </w:rPr>
       </w:pPr>
-      <w:bookmarkStart w:id="9" w:name="_Toc514680874"/>
+      <w:bookmarkStart w:id="9" w:name="_Toc514912221"/>
       <w:r>
         <w:rPr>
           <w:rFonts w:eastAsia="Times New Roman"/>
@@ -16672,7 +16754,7 @@
           <w:rFonts w:eastAsia="Times New Roman"/>
         </w:rPr>
       </w:pPr>
-      <w:bookmarkStart w:id="10" w:name="_Toc514680875"/>
+      <w:bookmarkStart w:id="10" w:name="_Toc514912222"/>
       <w:r>
         <w:rPr>
           <w:rFonts w:eastAsia="Times New Roman"/>
@@ -16713,7 +16795,7 @@
       <w:pPr>
         <w:pStyle w:val="Heading3"/>
       </w:pPr>
-      <w:bookmarkStart w:id="11" w:name="_Toc514680876"/>
+      <w:bookmarkStart w:id="11" w:name="_Toc514912223"/>
       <w:r>
         <w:t>Listing the Import Manifest as XML</w:t>
       </w:r>
@@ -16839,7 +16921,7 @@
       <w:pPr>
         <w:pStyle w:val="Heading3"/>
       </w:pPr>
-      <w:bookmarkStart w:id="12" w:name="_Toc514680877"/>
+      <w:bookmarkStart w:id="12" w:name="_Toc514912224"/>
       <w:r>
         <w:t>Listing the Import Manifest as CSV</w:t>
       </w:r>
@@ -17051,7 +17133,7 @@
       <w:pPr>
         <w:pStyle w:val="Heading3"/>
       </w:pPr>
-      <w:bookmarkStart w:id="13" w:name="_Toc514680878"/>
+      <w:bookmarkStart w:id="13" w:name="_Toc514912225"/>
       <w:r>
         <w:t>Listing the Import Manifest as XLSX</w:t>
       </w:r>
@@ -17296,7 +17378,7 @@
           <w:rFonts w:eastAsia="Times New Roman"/>
         </w:rPr>
       </w:pPr>
-      <w:bookmarkStart w:id="14" w:name="_Toc514680879"/>
+      <w:bookmarkStart w:id="14" w:name="_Toc514912226"/>
       <w:r>
         <w:rPr>
           <w:rFonts w:eastAsia="Times New Roman"/>
@@ -17323,7 +17405,7 @@
       <w:pPr>
         <w:pStyle w:val="Heading3"/>
       </w:pPr>
-      <w:bookmarkStart w:id="15" w:name="_Toc514680880"/>
+      <w:bookmarkStart w:id="15" w:name="_Toc514912227"/>
       <w:r>
         <w:t>Listing</w:t>
       </w:r>
@@ -17610,7 +17692,7 @@
       <w:pPr>
         <w:pStyle w:val="Heading3"/>
       </w:pPr>
-      <w:bookmarkStart w:id="16" w:name="_Toc514680881"/>
+      <w:bookmarkStart w:id="16" w:name="_Toc514912228"/>
       <w:r>
         <w:t>Submitting the Lookup Table</w:t>
       </w:r>
@@ -17955,7 +18037,7 @@
           <w:rFonts w:eastAsia="Times New Roman"/>
         </w:rPr>
       </w:pPr>
-      <w:bookmarkStart w:id="17" w:name="_Toc514680882"/>
+      <w:bookmarkStart w:id="17" w:name="_Toc514912229"/>
       <w:r>
         <w:rPr>
           <w:rFonts w:eastAsia="Times New Roman"/>
@@ -18466,7 +18548,7 @@
           <w:rFonts w:eastAsia="Times New Roman"/>
         </w:rPr>
       </w:pPr>
-      <w:bookmarkStart w:id="18" w:name="_Toc514680883"/>
+      <w:bookmarkStart w:id="18" w:name="_Toc514912230"/>
       <w:r>
         <w:rPr>
           <w:rFonts w:eastAsia="Times New Roman"/>
@@ -18586,7 +18668,7 @@
           <w:rFonts w:eastAsia="Times New Roman"/>
         </w:rPr>
       </w:pPr>
-      <w:bookmarkStart w:id="19" w:name="_Toc514680884"/>
+      <w:bookmarkStart w:id="19" w:name="_Toc514912231"/>
       <w:r>
         <w:rPr>
           <w:rFonts w:eastAsia="Times New Roman"/>
@@ -18953,7 +19035,7 @@
           <w:rFonts w:eastAsia="Times New Roman"/>
         </w:rPr>
       </w:pPr>
-      <w:bookmarkStart w:id="20" w:name="_Toc514680885"/>
+      <w:bookmarkStart w:id="20" w:name="_Toc514912232"/>
       <w:r>
         <w:rPr>
           <w:rFonts w:eastAsia="Times New Roman"/>
@@ -19122,7 +19204,7 @@
           <w:rFonts w:eastAsia="Times New Roman"/>
         </w:rPr>
       </w:pPr>
-      <w:bookmarkStart w:id="21" w:name="_Toc514680886"/>
+      <w:bookmarkStart w:id="21" w:name="_Toc514912233"/>
       <w:r>
         <w:rPr>
           <w:rFonts w:eastAsia="Times New Roman"/>
@@ -19406,7 +19488,7 @@
           <w:rFonts w:eastAsia="Times New Roman"/>
         </w:rPr>
       </w:pPr>
-      <w:bookmarkStart w:id="22" w:name="_Toc514680887"/>
+      <w:bookmarkStart w:id="22" w:name="_Toc514912234"/>
       <w:r>
         <w:rPr>
           <w:rFonts w:eastAsia="Times New Roman"/>
@@ -19740,7 +19822,7 @@
           <w:rFonts w:eastAsia="Times New Roman"/>
         </w:rPr>
       </w:pPr>
-      <w:bookmarkStart w:id="23" w:name="_Toc514680888"/>
+      <w:bookmarkStart w:id="23" w:name="_Toc514912235"/>
       <w:r>
         <w:rPr>
           <w:rFonts w:eastAsia="Times New Roman"/>
@@ -19997,7 +20079,7 @@
           <w:rFonts w:eastAsia="Times New Roman"/>
         </w:rPr>
       </w:pPr>
-      <w:bookmarkStart w:id="24" w:name="_Toc514680889"/>
+      <w:bookmarkStart w:id="24" w:name="_Toc514912236"/>
       <w:r>
         <w:rPr>
           <w:rFonts w:eastAsia="Times New Roman"/>
@@ -20116,7 +20198,7 @@
       <w:pPr>
         <w:pStyle w:val="Heading3"/>
       </w:pPr>
-      <w:bookmarkStart w:id="25" w:name="_Toc514680890"/>
+      <w:bookmarkStart w:id="25" w:name="_Toc514912237"/>
       <w:r>
         <w:lastRenderedPageBreak/>
         <w:t xml:space="preserve">Clearing the </w:t>
@@ -20239,7 +20321,7 @@
       <w:pPr>
         <w:pStyle w:val="Heading3"/>
       </w:pPr>
-      <w:bookmarkStart w:id="26" w:name="_Toc514680891"/>
+      <w:bookmarkStart w:id="26" w:name="_Toc514912238"/>
       <w:r>
         <w:t xml:space="preserve">Getting the </w:t>
       </w:r>
@@ -20301,8 +20383,6 @@
         </w:rPr>
         <w:t>:</w:t>
       </w:r>
-      <w:bookmarkStart w:id="27" w:name="_GoBack"/>
-      <w:bookmarkEnd w:id="27"/>
     </w:p>
     <w:p>
       <w:pPr>
@@ -20396,33 +20476,33 @@
       <w:pPr>
         <w:pStyle w:val="Heading3"/>
       </w:pPr>
-      <w:bookmarkStart w:id="28" w:name="_Toc514680892"/>
+      <w:bookmarkStart w:id="27" w:name="_Toc514912239"/>
       <w:r>
         <w:t>The Local Manifest</w:t>
       </w:r>
+      <w:bookmarkEnd w:id="27"/>
+    </w:p>
+    <w:p>
+      <w:pPr>
+        <w:pStyle w:val="Heading4"/>
+      </w:pPr>
+      <w:bookmarkStart w:id="28" w:name="_Toc514912240"/>
+      <w:r>
+        <w:t>Listing the M</w:t>
+      </w:r>
+      <w:r>
+        <w:t>anifest</w:t>
+      </w:r>
+      <w:r>
+        <w:t xml:space="preserve"> </w:t>
+      </w:r>
+      <w:r>
+        <w:t xml:space="preserve">with PHI </w:t>
+      </w:r>
+      <w:r>
+        <w:t>as XML</w:t>
+      </w:r>
       <w:bookmarkEnd w:id="28"/>
-    </w:p>
-    <w:p>
-      <w:pPr>
-        <w:pStyle w:val="Heading4"/>
-      </w:pPr>
-      <w:bookmarkStart w:id="29" w:name="_Toc514680893"/>
-      <w:r>
-        <w:t>Listing the M</w:t>
-      </w:r>
-      <w:r>
-        <w:t>anifest</w:t>
-      </w:r>
-      <w:r>
-        <w:t xml:space="preserve"> </w:t>
-      </w:r>
-      <w:r>
-        <w:t xml:space="preserve">with PHI </w:t>
-      </w:r>
-      <w:r>
-        <w:t>as XML</w:t>
-      </w:r>
-      <w:bookmarkEnd w:id="29"/>
     </w:p>
     <w:p>
       <w:pPr>
@@ -20552,11 +20632,11 @@
       <w:pPr>
         <w:pStyle w:val="Heading4"/>
       </w:pPr>
-      <w:bookmarkStart w:id="30" w:name="_Toc514680894"/>
+      <w:bookmarkStart w:id="29" w:name="_Toc514912241"/>
       <w:r>
         <w:t>Listing the Manifest with PHI as CSV</w:t>
       </w:r>
-      <w:bookmarkEnd w:id="30"/>
+      <w:bookmarkEnd w:id="29"/>
     </w:p>
     <w:p>
       <w:pPr>
@@ -20718,12 +20798,12 @@
       <w:pPr>
         <w:pStyle w:val="Heading4"/>
       </w:pPr>
-      <w:bookmarkStart w:id="31" w:name="_Toc514680895"/>
+      <w:bookmarkStart w:id="30" w:name="_Toc514912242"/>
       <w:r>
         <w:lastRenderedPageBreak/>
         <w:t>Listing the Manifest with PHI as XLSX</w:t>
       </w:r>
-      <w:bookmarkEnd w:id="31"/>
+      <w:bookmarkEnd w:id="30"/>
     </w:p>
     <w:p>
       <w:pPr>
@@ -20869,21 +20949,21 @@
       <w:pPr>
         <w:pStyle w:val="Heading3"/>
       </w:pPr>
-      <w:bookmarkStart w:id="32" w:name="_Toc514680896"/>
+      <w:bookmarkStart w:id="31" w:name="_Toc514912243"/>
       <w:r>
         <w:t>The Export Manifest</w:t>
       </w:r>
+      <w:bookmarkEnd w:id="31"/>
+    </w:p>
+    <w:p>
+      <w:pPr>
+        <w:pStyle w:val="Heading4"/>
+      </w:pPr>
+      <w:bookmarkStart w:id="32" w:name="_Toc514912244"/>
+      <w:r>
+        <w:t>Listing the Manifest without PHI as XML</w:t>
+      </w:r>
       <w:bookmarkEnd w:id="32"/>
-    </w:p>
-    <w:p>
-      <w:pPr>
-        <w:pStyle w:val="Heading4"/>
-      </w:pPr>
-      <w:bookmarkStart w:id="33" w:name="_Toc514680897"/>
-      <w:r>
-        <w:t>Listing the Manifest without PHI as XML</w:t>
-      </w:r>
-      <w:bookmarkEnd w:id="33"/>
     </w:p>
     <w:p>
       <w:pPr>
@@ -21001,7 +21081,7 @@
       <w:pPr>
         <w:pStyle w:val="Heading4"/>
       </w:pPr>
-      <w:bookmarkStart w:id="34" w:name="_Toc514680898"/>
+      <w:bookmarkStart w:id="33" w:name="_Toc514912245"/>
       <w:r>
         <w:t>Listing the Manifest with</w:t>
       </w:r>
@@ -21011,7 +21091,7 @@
       <w:r>
         <w:t xml:space="preserve"> PHI as CSV</w:t>
       </w:r>
-      <w:bookmarkEnd w:id="34"/>
+      <w:bookmarkEnd w:id="33"/>
     </w:p>
     <w:p>
       <w:pPr>
@@ -21191,11 +21271,11 @@
       <w:pPr>
         <w:pStyle w:val="Heading4"/>
       </w:pPr>
-      <w:bookmarkStart w:id="35" w:name="_Toc514680899"/>
+      <w:bookmarkStart w:id="34" w:name="_Toc514912246"/>
       <w:r>
         <w:t>Listing the Manifest without PHI as XLSX</w:t>
       </w:r>
-      <w:bookmarkEnd w:id="35"/>
+      <w:bookmarkEnd w:id="34"/>
     </w:p>
     <w:p>
       <w:pPr>
@@ -21333,14 +21413,14 @@
       <w:pPr>
         <w:pStyle w:val="Heading3"/>
       </w:pPr>
-      <w:bookmarkStart w:id="36" w:name="_Toc514680900"/>
+      <w:bookmarkStart w:id="35" w:name="_Toc514912247"/>
       <w:r>
         <w:t>Exporting the M</w:t>
       </w:r>
       <w:r>
         <w:t>anifest</w:t>
       </w:r>
-      <w:bookmarkEnd w:id="36"/>
+      <w:bookmarkEnd w:id="35"/>
     </w:p>
     <w:p>
       <w:pPr>
@@ -21429,26 +21509,26 @@
       <w:pPr>
         <w:pStyle w:val="Heading2"/>
       </w:pPr>
-      <w:bookmarkStart w:id="37" w:name="_Toc514680901"/>
+      <w:bookmarkStart w:id="36" w:name="_Toc514912248"/>
       <w:r>
         <w:t>The History Database</w:t>
       </w:r>
+      <w:bookmarkEnd w:id="36"/>
+    </w:p>
+    <w:p>
+      <w:r>
+        <w:t>The system maintains a persistent history of all DICOM instances that have been exported.</w:t>
+      </w:r>
+    </w:p>
+    <w:p>
+      <w:pPr>
+        <w:pStyle w:val="Heading3"/>
+      </w:pPr>
+      <w:bookmarkStart w:id="37" w:name="_Toc514912249"/>
+      <w:r>
+        <w:t>Resetting the History Database</w:t>
+      </w:r>
       <w:bookmarkEnd w:id="37"/>
-    </w:p>
-    <w:p>
-      <w:r>
-        <w:t>The system maintains a persistent history of all DICOM instances that have been exported.</w:t>
-      </w:r>
-    </w:p>
-    <w:p>
-      <w:pPr>
-        <w:pStyle w:val="Heading3"/>
-      </w:pPr>
-      <w:bookmarkStart w:id="38" w:name="_Toc514680902"/>
-      <w:r>
-        <w:t>Resetting the History Database</w:t>
-      </w:r>
-      <w:bookmarkEnd w:id="38"/>
     </w:p>
     <w:p>
       <w:pPr>
@@ -21507,11 +21587,11 @@
       <w:pPr>
         <w:pStyle w:val="Heading3"/>
       </w:pPr>
-      <w:bookmarkStart w:id="39" w:name="_Toc514680903"/>
+      <w:bookmarkStart w:id="38" w:name="_Toc514912250"/>
       <w:r>
         <w:t>Listing the History without PHI</w:t>
       </w:r>
-      <w:bookmarkEnd w:id="39"/>
+      <w:bookmarkEnd w:id="38"/>
     </w:p>
     <w:p>
       <w:pPr>
@@ -21631,11 +21711,11 @@
       <w:pPr>
         <w:pStyle w:val="Heading3"/>
       </w:pPr>
-      <w:bookmarkStart w:id="40" w:name="_Toc514680904"/>
+      <w:bookmarkStart w:id="39" w:name="_Toc514912251"/>
       <w:r>
         <w:t>Listing the History with PHI</w:t>
       </w:r>
-      <w:bookmarkEnd w:id="40"/>
+      <w:bookmarkEnd w:id="39"/>
     </w:p>
     <w:p>
       <w:pPr>
@@ -21759,29 +21839,112 @@
     </w:p>
     <w:p>
       <w:pPr>
+        <w:pStyle w:val="Heading3"/>
+      </w:pPr>
+      <w:bookmarkStart w:id="40" w:name="_Toc514912252"/>
+      <w:r>
+        <w:t>Exporting</w:t>
+      </w:r>
+      <w:r>
+        <w:t xml:space="preserve"> the History</w:t>
+      </w:r>
+      <w:bookmarkStart w:id="41" w:name="_GoBack"/>
+      <w:bookmarkEnd w:id="40"/>
+      <w:bookmarkEnd w:id="41"/>
+    </w:p>
+    <w:p>
+      <w:pPr>
+        <w:spacing w:after="0"/>
+      </w:pPr>
+      <w:r>
+        <w:t xml:space="preserve">The wizard can sent the </w:t>
+      </w:r>
+      <w:proofErr w:type="spellStart"/>
+      <w:r>
+        <w:t>hisatory</w:t>
+      </w:r>
+      <w:proofErr w:type="spellEnd"/>
+      <w:r>
+        <w:t xml:space="preserve"> manifest without PHI to the principal investigator by </w:t>
+      </w:r>
+      <w:r>
+        <w:rPr>
+          <w:rFonts w:ascii="Calibri" w:eastAsia="Times New Roman" w:hAnsi="Calibri" w:cs="Calibri"/>
+          <w:color w:val="000000"/>
+          <w:szCs w:val="24"/>
+        </w:rPr>
+        <w:t xml:space="preserve">an HTTP GET </w:t>
+      </w:r>
+      <w:r>
+        <w:t>to:</w:t>
+      </w:r>
+    </w:p>
+    <w:p>
+      <w:pPr>
+        <w:spacing w:after="0"/>
+        <w:rPr>
+          <w:b/>
+        </w:rPr>
+      </w:pPr>
+      <w:r>
+        <w:rPr>
+          <w:b/>
+        </w:rPr>
+        <w:tab/>
+        <w:t>/Collection/</w:t>
+      </w:r>
+      <w:proofErr w:type="spellStart"/>
+      <w:r>
+        <w:rPr>
+          <w:b/>
+        </w:rPr>
+        <w:t>export</w:t>
+      </w:r>
+      <w:r>
+        <w:rPr>
+          <w:b/>
+        </w:rPr>
+        <w:t>History</w:t>
+      </w:r>
+      <w:proofErr w:type="spellEnd"/>
+    </w:p>
+    <w:p>
+      <w:r>
+        <w:t xml:space="preserve">The servlet returns an XML structure with one element &lt;OK/&gt; or &lt;NOTOK/&gt; to indicate whether the </w:t>
+      </w:r>
+      <w:r>
+        <w:t>transmission was</w:t>
+      </w:r>
+      <w:r>
+        <w:t xml:space="preserve"> successful.</w:t>
+      </w:r>
+    </w:p>
+    <w:p>
+      <w:pPr>
         <w:pStyle w:val="Heading2"/>
         <w:rPr>
           <w:rFonts w:eastAsia="Times New Roman"/>
         </w:rPr>
       </w:pPr>
-      <w:bookmarkStart w:id="41" w:name="_Toc514680905"/>
+      <w:bookmarkStart w:id="42" w:name="_Toc514912253"/>
       <w:r>
         <w:rPr>
           <w:rFonts w:eastAsia="Times New Roman"/>
         </w:rPr>
+        <w:lastRenderedPageBreak/>
         <w:t>Image Functions</w:t>
       </w:r>
-      <w:bookmarkEnd w:id="41"/>
+      <w:bookmarkEnd w:id="42"/>
     </w:p>
     <w:p>
       <w:pPr>
         <w:pStyle w:val="Heading3"/>
       </w:pPr>
-      <w:bookmarkStart w:id="42" w:name="_Toc514680906"/>
+      <w:bookmarkStart w:id="43" w:name="_Toc514912254"/>
       <w:r>
         <w:t>Listing the Elements of a DICOM File</w:t>
       </w:r>
-      <w:bookmarkEnd w:id="42"/>
+      <w:bookmarkEnd w:id="43"/>
     </w:p>
     <w:p>
       <w:pPr>
@@ -21883,12 +22046,11 @@
       <w:pPr>
         <w:pStyle w:val="Heading3"/>
       </w:pPr>
-      <w:bookmarkStart w:id="43" w:name="_Toc514680907"/>
-      <w:r>
-        <w:lastRenderedPageBreak/>
+      <w:bookmarkStart w:id="44" w:name="_Toc514912255"/>
+      <w:r>
         <w:t>Getting a JPEG Image from a DICOM File</w:t>
       </w:r>
-      <w:bookmarkEnd w:id="43"/>
+      <w:bookmarkEnd w:id="44"/>
     </w:p>
     <w:p>
       <w:pPr>
@@ -22034,24 +22196,24 @@
           <w:rFonts w:eastAsia="Times New Roman"/>
         </w:rPr>
       </w:pPr>
-      <w:bookmarkStart w:id="44" w:name="_Toc514680908"/>
+      <w:bookmarkStart w:id="45" w:name="_Toc514912256"/>
       <w:r>
         <w:rPr>
           <w:rFonts w:eastAsia="Times New Roman"/>
         </w:rPr>
         <w:t>Special Functions</w:t>
       </w:r>
-      <w:bookmarkEnd w:id="44"/>
+      <w:bookmarkEnd w:id="45"/>
     </w:p>
     <w:p>
       <w:pPr>
         <w:pStyle w:val="Heading3"/>
       </w:pPr>
-      <w:bookmarkStart w:id="45" w:name="_Toc514680909"/>
+      <w:bookmarkStart w:id="46" w:name="_Toc514912257"/>
       <w:r>
         <w:t>Getting the List of File System Roots on the Server</w:t>
       </w:r>
-      <w:bookmarkEnd w:id="45"/>
+      <w:bookmarkEnd w:id="46"/>
     </w:p>
     <w:p>
       <w:pPr>
@@ -22184,11 +22346,11 @@
       <w:pPr>
         <w:pStyle w:val="Heading3"/>
       </w:pPr>
-      <w:bookmarkStart w:id="46" w:name="_Toc514680910"/>
+      <w:bookmarkStart w:id="47" w:name="_Toc514912258"/>
       <w:r>
         <w:t>Getting the Available Space on the Server</w:t>
       </w:r>
-      <w:bookmarkEnd w:id="46"/>
+      <w:bookmarkEnd w:id="47"/>
     </w:p>
     <w:p>
       <w:pPr>
@@ -22537,11 +22699,12 @@
       <w:pPr>
         <w:pStyle w:val="Heading3"/>
       </w:pPr>
-      <w:bookmarkStart w:id="47" w:name="_Toc514680911"/>
-      <w:r>
+      <w:bookmarkStart w:id="48" w:name="_Toc514912259"/>
+      <w:r>
+        <w:lastRenderedPageBreak/>
         <w:t>Getting the Export Queue Size</w:t>
       </w:r>
-      <w:bookmarkEnd w:id="47"/>
+      <w:bookmarkEnd w:id="48"/>
     </w:p>
     <w:p>
       <w:pPr>
@@ -22743,12 +22906,11 @@
       <w:pPr>
         <w:pStyle w:val="Heading3"/>
       </w:pPr>
-      <w:bookmarkStart w:id="48" w:name="_Toc514680912"/>
-      <w:r>
-        <w:lastRenderedPageBreak/>
+      <w:bookmarkStart w:id="49" w:name="_Toc514912260"/>
+      <w:r>
         <w:t>Getting the URL of the Quarantine Manager Servlet</w:t>
       </w:r>
-      <w:bookmarkEnd w:id="48"/>
+      <w:bookmarkEnd w:id="49"/>
     </w:p>
     <w:p>
       <w:pPr>
@@ -23007,7 +23169,7 @@
       <w:pPr>
         <w:pStyle w:val="Heading3"/>
       </w:pPr>
-      <w:bookmarkStart w:id="49" w:name="_Toc514680913"/>
+      <w:bookmarkStart w:id="50" w:name="_Toc514912261"/>
       <w:r>
         <w:t xml:space="preserve">Getting a Summary of the </w:t>
       </w:r>
@@ -23019,7 +23181,7 @@
       <w:r>
         <w:t xml:space="preserve"> Quarantine</w:t>
       </w:r>
-      <w:bookmarkEnd w:id="49"/>
+      <w:bookmarkEnd w:id="50"/>
     </w:p>
     <w:p>
       <w:pPr>
@@ -23146,14 +23308,14 @@
           <w:rFonts w:eastAsia="Times New Roman"/>
         </w:rPr>
       </w:pPr>
-      <w:bookmarkStart w:id="50" w:name="_Toc514680914"/>
+      <w:bookmarkStart w:id="51" w:name="_Toc514912262"/>
       <w:r>
         <w:rPr>
           <w:rFonts w:eastAsia="Times New Roman"/>
         </w:rPr>
         <w:t>Shutting Down the Server</w:t>
       </w:r>
-      <w:bookmarkEnd w:id="50"/>
+      <w:bookmarkEnd w:id="51"/>
     </w:p>
     <w:p>
       <w:pPr>
@@ -23285,14 +23447,14 @@
           <w:rFonts w:eastAsia="Times New Roman"/>
         </w:rPr>
       </w:pPr>
-      <w:bookmarkStart w:id="51" w:name="_Toc514680915"/>
+      <w:bookmarkStart w:id="52" w:name="_Toc514912263"/>
       <w:r>
         <w:rPr>
           <w:rFonts w:eastAsia="Times New Roman"/>
         </w:rPr>
         <w:t>Testing Functions</w:t>
       </w:r>
-      <w:bookmarkEnd w:id="51"/>
+      <w:bookmarkEnd w:id="52"/>
     </w:p>
     <w:p>
       <w:pPr>
@@ -23540,7 +23702,7 @@
                               <w:sz w:val="26"/>
                               <w:szCs w:val="26"/>
                             </w:rPr>
-                            <w:t>1</w:t>
+                            <w:t>2</w:t>
                           </w:r>
                           <w:r>
                             <w:rPr>
@@ -23621,7 +23783,7 @@
                         <w:sz w:val="26"/>
                         <w:szCs w:val="26"/>
                       </w:rPr>
-                      <w:t>1</w:t>
+                      <w:t>2</w:t>
                     </w:r>
                     <w:r>
                       <w:rPr>
@@ -26612,7 +26774,7 @@
 </file>
 
 <file path=customXml/itemProps1.xml><?xml version="1.0" encoding="utf-8"?>
-<ds:datastoreItem xmlns:ds="http://schemas.openxmlformats.org/officeDocument/2006/customXml" ds:itemID="{43A5C53D-9122-4EBA-8C4E-B4624BB917C2}">
+<ds:datastoreItem xmlns:ds="http://schemas.openxmlformats.org/officeDocument/2006/customXml" ds:itemID="{14546A6A-9BC2-4721-A1EC-FEB3936AD639}">
   <ds:schemaRefs>
     <ds:schemaRef ds:uri="http://schemas.openxmlformats.org/officeDocument/2006/bibliography"/>
   </ds:schemaRefs>
